--- a/documents/Hap-plan.docx
+++ b/documents/Hap-plan.docx
@@ -8,6 +8,8 @@
           <w:lang w:val="nl-NL"/>
         </w:rPr>
       </w:pPr>
+      <w:bookmarkStart w:id="0" w:name="_GoBack"/>
+      <w:bookmarkEnd w:id="0"/>
     </w:p>
     <w:p>
       <w:pPr>
@@ -93,28 +95,12 @@
           <w:lang w:val="nl-NL"/>
         </w:rPr>
       </w:pPr>
-      <w:proofErr w:type="spellStart"/>
-      <w:r>
-        <w:rPr>
-          <w:lang w:val="nl-NL"/>
-        </w:rPr>
-        <w:t>Thywin</w:t>
-      </w:r>
-      <w:proofErr w:type="spellEnd"/>
-      <w:r>
-        <w:rPr>
-          <w:lang w:val="nl-NL"/>
-        </w:rPr>
-        <w:t xml:space="preserve"> – </w:t>
-      </w:r>
-      <w:proofErr w:type="spellStart"/>
-      <w:r>
-        <w:rPr>
-          <w:lang w:val="nl-NL"/>
-        </w:rPr>
-        <w:t>Happlan</w:t>
-      </w:r>
-      <w:proofErr w:type="spellEnd"/>
+      <w:r>
+        <w:rPr>
+          <w:lang w:val="nl-NL"/>
+        </w:rPr>
+        <w:t>Thywin – Happlan</w:t>
+      </w:r>
     </w:p>
     <w:p>
       <w:pPr>
@@ -133,41 +119,13 @@
         <w:rPr>
           <w:lang w:val="nl-NL" w:eastAsia="nl-NL"/>
         </w:rPr>
-        <w:t xml:space="preserve">Geschreven door: Bobby </w:t>
-      </w:r>
-      <w:proofErr w:type="spellStart"/>
+        <w:t xml:space="preserve">Geschreven door: Bobby Bouwmann, Thomas Gerritsen, Thomas Kooi, Erwin </w:t>
+      </w:r>
       <w:r>
         <w:rPr>
           <w:lang w:val="nl-NL" w:eastAsia="nl-NL"/>
         </w:rPr>
-        <w:t>Bouwmann</w:t>
-      </w:r>
-      <w:proofErr w:type="spellEnd"/>
-      <w:r>
-        <w:rPr>
-          <w:lang w:val="nl-NL" w:eastAsia="nl-NL"/>
-        </w:rPr>
-        <w:t xml:space="preserve">, Thomas Gerritsen, Thomas Kooi, Erwin </w:t>
-      </w:r>
-      <w:r>
-        <w:rPr>
-          <w:lang w:val="nl-NL" w:eastAsia="nl-NL"/>
-        </w:rPr>
-        <w:t xml:space="preserve">Janssen, </w:t>
-      </w:r>
-      <w:proofErr w:type="spellStart"/>
-      <w:r>
-        <w:rPr>
-          <w:lang w:val="nl-NL" w:eastAsia="nl-NL"/>
-        </w:rPr>
-        <w:t>Imre</w:t>
-      </w:r>
-      <w:proofErr w:type="spellEnd"/>
-      <w:r>
-        <w:rPr>
-          <w:lang w:val="nl-NL" w:eastAsia="nl-NL"/>
-        </w:rPr>
-        <w:t xml:space="preserve"> Woudstra</w:t>
+        <w:t>Janssen, Imre Woudstra</w:t>
       </w:r>
       <w:r>
         <w:rPr>
@@ -194,16 +152,8 @@
           <w:lang w:val="nl-NL" w:eastAsia="nl-NL"/>
         </w:rPr>
         <w:br/>
-        <w:t xml:space="preserve">Opdrachtgever: Joost </w:t>
-      </w:r>
-      <w:proofErr w:type="spellStart"/>
-      <w:r>
-        <w:rPr>
-          <w:lang w:val="nl-NL" w:eastAsia="nl-NL"/>
-        </w:rPr>
-        <w:t>Kraaijeveld</w:t>
-      </w:r>
-      <w:proofErr w:type="spellEnd"/>
+        <w:t>Opdrachtgever: Joost Kraaijeveld</w:t>
+      </w:r>
     </w:p>
     <w:p>
       <w:pPr>
@@ -212,15 +162,147 @@
           <w:lang w:val="nl-NL" w:eastAsia="nl-NL"/>
         </w:rPr>
       </w:pPr>
-      <w:bookmarkStart w:id="0" w:name="_Toc386201457"/>
+      <w:bookmarkStart w:id="1" w:name="_Toc387305276"/>
       <w:r>
         <w:rPr>
           <w:lang w:val="nl-NL" w:eastAsia="nl-NL"/>
         </w:rPr>
         <w:lastRenderedPageBreak/>
+        <w:t>Inleiding</w:t>
+      </w:r>
+      <w:bookmarkEnd w:id="1"/>
+    </w:p>
+    <w:p>
+      <w:pPr>
+        <w:rPr>
+          <w:lang w:val="nl-NL"/>
+        </w:rPr>
+      </w:pPr>
+      <w:r>
+        <w:rPr>
+          <w:lang w:val="nl-NL"/>
+        </w:rPr>
+        <w:t>Dit plan is gemaakt door proje</w:t>
+      </w:r>
+      <w:r>
+        <w:rPr>
+          <w:lang w:val="nl-NL"/>
+        </w:rPr>
+        <w:t xml:space="preserve">ctgroep Thywin voor de projectfase van MPNA, 2014. </w:t>
+      </w:r>
+      <w:r>
+        <w:rPr>
+          <w:lang w:val="nl-NL"/>
+        </w:rPr>
+        <w:t>Het</w:t>
+      </w:r>
+      <w:r>
+        <w:rPr>
+          <w:lang w:val="nl-NL"/>
+        </w:rPr>
+        <w:t xml:space="preserve"> doel van het</w:t>
+      </w:r>
+      <w:r>
+        <w:rPr>
+          <w:lang w:val="nl-NL"/>
+        </w:rPr>
+        <w:t xml:space="preserve"> project betreft een gespecialiseerde zoek engine en crawler. </w:t>
+      </w:r>
+      <w:r>
+        <w:rPr>
+          <w:lang w:val="nl-NL"/>
+        </w:rPr>
+        <w:t xml:space="preserve">Het gespecialiseerde gedeelte zal in ons geval vijf onderwerpen bevatten: </w:t>
+      </w:r>
+      <w:r>
+        <w:rPr>
+          <w:lang w:val="nl-NL"/>
+        </w:rPr>
+        <w:t>probabilistic</w:t>
+      </w:r>
+      <w:r>
+        <w:rPr>
+          <w:lang w:val="nl-NL"/>
+        </w:rPr>
+        <w:t>,</w:t>
+      </w:r>
+      <w:r>
+        <w:rPr>
+          <w:lang w:val="nl-NL"/>
+        </w:rPr>
+        <w:t xml:space="preserve"> logic</w:t>
+      </w:r>
+      <w:r>
+        <w:rPr>
+          <w:lang w:val="nl-NL"/>
+        </w:rPr>
+        <w:t>,</w:t>
+      </w:r>
+      <w:r>
+        <w:rPr>
+          <w:lang w:val="nl-NL"/>
+        </w:rPr>
+        <w:t xml:space="preserve"> discrete</w:t>
+      </w:r>
+      <w:r>
+        <w:rPr>
+          <w:lang w:val="nl-NL"/>
+        </w:rPr>
+        <w:t>,</w:t>
+      </w:r>
+      <w:r>
+        <w:rPr>
+          <w:lang w:val="nl-NL"/>
+        </w:rPr>
+        <w:t xml:space="preserve"> event</w:t>
+      </w:r>
+      <w:r>
+        <w:rPr>
+          <w:lang w:val="nl-NL"/>
+        </w:rPr>
+        <w:t xml:space="preserve"> en</w:t>
+      </w:r>
+      <w:r>
+        <w:rPr>
+          <w:lang w:val="nl-NL"/>
+        </w:rPr>
+        <w:t xml:space="preserve"> simulation</w:t>
+      </w:r>
+      <w:r>
+        <w:rPr>
+          <w:lang w:val="nl-NL"/>
+        </w:rPr>
+        <w:t>.</w:t>
+      </w:r>
+    </w:p>
+    <w:p>
+      <w:pPr>
+        <w:rPr>
+          <w:lang w:val="nl-NL"/>
+        </w:rPr>
+      </w:pPr>
+      <w:r>
+        <w:rPr>
+          <w:lang w:val="nl-NL"/>
+        </w:rPr>
+        <w:t xml:space="preserve">In dit document wordt het project beschreven en hoe wij als groep dit zullen uitvoeren. </w:t>
+      </w:r>
+    </w:p>
+    <w:p>
+      <w:pPr>
+        <w:pStyle w:val="Kop1"/>
+        <w:rPr>
+          <w:lang w:val="nl-NL" w:eastAsia="nl-NL"/>
+        </w:rPr>
+      </w:pPr>
+      <w:bookmarkStart w:id="2" w:name="_Toc387305277"/>
+      <w:r>
+        <w:rPr>
+          <w:lang w:val="nl-NL" w:eastAsia="nl-NL"/>
+        </w:rPr>
         <w:t>Versiebeheer</w:t>
       </w:r>
-      <w:bookmarkEnd w:id="0"/>
+      <w:bookmarkEnd w:id="2"/>
       <w:r>
         <w:rPr>
           <w:lang w:val="nl-NL" w:eastAsia="nl-NL"/>
@@ -400,16 +482,8 @@
               <w:rPr>
                 <w:lang w:val="nl-NL" w:eastAsia="nl-NL"/>
               </w:rPr>
-              <w:t xml:space="preserve">Eerste opzet </w:t>
-            </w:r>
-            <w:proofErr w:type="spellStart"/>
-            <w:r>
-              <w:rPr>
-                <w:lang w:val="nl-NL" w:eastAsia="nl-NL"/>
-              </w:rPr>
-              <w:t>Hanplan</w:t>
-            </w:r>
-            <w:proofErr w:type="spellEnd"/>
+              <w:t>Eerste opzet Hanplan</w:t>
+            </w:r>
             <w:r>
               <w:rPr>
                 <w:lang w:val="nl-NL" w:eastAsia="nl-NL"/>
@@ -645,14 +719,12 @@
                 <w:lang w:val="nl-NL" w:eastAsia="nl-NL"/>
               </w:rPr>
             </w:pPr>
-            <w:proofErr w:type="spellStart"/>
             <w:r>
               <w:rPr>
                 <w:lang w:val="nl-NL" w:eastAsia="nl-NL"/>
               </w:rPr>
               <w:t>Imre</w:t>
             </w:r>
-            <w:proofErr w:type="spellEnd"/>
           </w:p>
         </w:tc>
         <w:tc>
@@ -1021,16 +1093,103 @@
               <w:rPr>
                 <w:lang w:val="nl-NL" w:eastAsia="nl-NL"/>
               </w:rPr>
-              <w:t xml:space="preserve">Risico’s + codekwaliteit </w:t>
-            </w:r>
-            <w:proofErr w:type="spellStart"/>
-            <w:r>
-              <w:rPr>
+              <w:t>Risico’s + codekwaliteit begewerkt</w:t>
+            </w:r>
+          </w:p>
+        </w:tc>
+      </w:tr>
+      <w:tr>
+        <w:trPr>
+          <w:cnfStyle w:val="000000100000" w:firstRow="0" w:lastRow="0" w:firstColumn="0" w:lastColumn="0" w:oddVBand="0" w:evenVBand="0" w:oddHBand="1" w:evenHBand="0" w:firstRowFirstColumn="0" w:firstRowLastColumn="0" w:lastRowFirstColumn="0" w:lastRowLastColumn="0"/>
+        </w:trPr>
+        <w:tc>
+          <w:tcPr>
+            <w:cnfStyle w:val="001000000000" w:firstRow="0" w:lastRow="0" w:firstColumn="1" w:lastColumn="0" w:oddVBand="0" w:evenVBand="0" w:oddHBand="0" w:evenHBand="0" w:firstRowFirstColumn="0" w:firstRowLastColumn="0" w:lastRowFirstColumn="0" w:lastRowLastColumn="0"/>
+            <w:tcW w:w="817" w:type="dxa"/>
+          </w:tcPr>
+          <w:p>
+            <w:pPr>
+              <w:rPr>
+                <w:b w:val="0"/>
                 <w:lang w:val="nl-NL" w:eastAsia="nl-NL"/>
               </w:rPr>
-              <w:t>begewerkt</w:t>
-            </w:r>
-            <w:proofErr w:type="spellEnd"/>
+            </w:pPr>
+            <w:r>
+              <w:rPr>
+                <w:b w:val="0"/>
+                <w:lang w:val="nl-NL" w:eastAsia="nl-NL"/>
+              </w:rPr>
+              <w:t>1.3</w:t>
+            </w:r>
+          </w:p>
+        </w:tc>
+        <w:tc>
+          <w:tcPr>
+            <w:tcW w:w="1134" w:type="dxa"/>
+          </w:tcPr>
+          <w:p>
+            <w:pPr>
+              <w:cnfStyle w:val="000000100000" w:firstRow="0" w:lastRow="0" w:firstColumn="0" w:lastColumn="0" w:oddVBand="0" w:evenVBand="0" w:oddHBand="1" w:evenHBand="0" w:firstRowFirstColumn="0" w:firstRowLastColumn="0" w:lastRowFirstColumn="0" w:lastRowLastColumn="0"/>
+              <w:rPr>
+                <w:lang w:val="nl-NL" w:eastAsia="nl-NL"/>
+              </w:rPr>
+            </w:pPr>
+            <w:r>
+              <w:rPr>
+                <w:lang w:val="nl-NL" w:eastAsia="nl-NL"/>
+              </w:rPr>
+              <w:t>Bobby</w:t>
+            </w:r>
+          </w:p>
+        </w:tc>
+        <w:tc>
+          <w:tcPr>
+            <w:tcW w:w="1276" w:type="dxa"/>
+          </w:tcPr>
+          <w:p>
+            <w:pPr>
+              <w:cnfStyle w:val="000000100000" w:firstRow="0" w:lastRow="0" w:firstColumn="0" w:lastColumn="0" w:oddVBand="0" w:evenVBand="0" w:oddHBand="1" w:evenHBand="0" w:firstRowFirstColumn="0" w:firstRowLastColumn="0" w:lastRowFirstColumn="0" w:lastRowLastColumn="0"/>
+              <w:rPr>
+                <w:lang w:val="nl-NL" w:eastAsia="nl-NL"/>
+              </w:rPr>
+            </w:pPr>
+            <w:r>
+              <w:rPr>
+                <w:lang w:val="nl-NL" w:eastAsia="nl-NL"/>
+              </w:rPr>
+              <w:t>8-5-2014</w:t>
+            </w:r>
+          </w:p>
+        </w:tc>
+        <w:tc>
+          <w:tcPr>
+            <w:tcW w:w="6349" w:type="dxa"/>
+          </w:tcPr>
+          <w:p>
+            <w:pPr>
+              <w:cnfStyle w:val="000000100000" w:firstRow="0" w:lastRow="0" w:firstColumn="0" w:lastColumn="0" w:oddVBand="0" w:evenVBand="0" w:oddHBand="1" w:evenHBand="0" w:firstRowFirstColumn="0" w:firstRowLastColumn="0" w:lastRowFirstColumn="0" w:lastRowLastColumn="0"/>
+              <w:rPr>
+                <w:lang w:val="nl-NL" w:eastAsia="nl-NL"/>
+              </w:rPr>
+            </w:pPr>
+            <w:r>
+              <w:rPr>
+                <w:lang w:val="nl-NL" w:eastAsia="nl-NL"/>
+              </w:rPr>
+              <w:t xml:space="preserve">Feedback </w:t>
+            </w:r>
+            <w:r>
+              <w:rPr>
+                <w:lang w:val="nl-NL" w:eastAsia="nl-NL"/>
+              </w:rPr>
+              <w:t>verwerkt</w:t>
+            </w:r>
+            <w:r>
+              <w:rPr>
+                <w:lang w:val="nl-NL" w:eastAsia="nl-NL"/>
+              </w:rPr>
+              <w:t xml:space="preserve"> Joost en Alice</w:t>
+            </w:r>
           </w:p>
         </w:tc>
       </w:tr>
@@ -1041,21 +1200,14 @@
           <w:lang w:val="nl-NL" w:eastAsia="nl-NL"/>
         </w:rPr>
       </w:pPr>
+      <w:r>
+        <w:rPr>
+          <w:lang w:val="nl-NL" w:eastAsia="nl-NL"/>
+        </w:rPr>
+        <w:br w:type="page"/>
+      </w:r>
     </w:p>
-    <w:p>
-      <w:pPr>
-        <w:rPr>
-          <w:lang w:val="nl-NL" w:eastAsia="nl-NL"/>
-        </w:rPr>
-      </w:pPr>
-      <w:r>
-        <w:rPr>
-          <w:lang w:val="nl-NL" w:eastAsia="nl-NL"/>
-        </w:rPr>
-        <w:br w:type="page"/>
-      </w:r>
-    </w:p>
-    <w:bookmarkStart w:id="1" w:name="_Toc386201458" w:displacedByCustomXml="next"/>
+    <w:bookmarkStart w:id="3" w:name="_Toc387305278" w:displacedByCustomXml="next"/>
     <w:sdt>
       <w:sdtPr>
         <w:rPr>
@@ -1092,12 +1244,13 @@
             </w:rPr>
             <w:t>Inhoudsopgave</w:t>
           </w:r>
-          <w:bookmarkEnd w:id="1"/>
+          <w:bookmarkEnd w:id="3"/>
         </w:p>
         <w:p>
           <w:pPr>
             <w:pStyle w:val="Inhopg1"/>
             <w:tabs>
+              <w:tab w:val="left" w:pos="440"/>
               <w:tab w:val="right" w:leader="dot" w:pos="9350"/>
             </w:tabs>
             <w:rPr>
@@ -1125,14 +1278,31 @@
             </w:rPr>
             <w:fldChar w:fldCharType="separate"/>
           </w:r>
-          <w:hyperlink w:anchor="_Toc386201457" w:history="1">
+          <w:hyperlink w:anchor="_Toc387305276" w:history="1">
             <w:r>
               <w:rPr>
                 <w:rStyle w:val="Hyperlink"/>
                 <w:noProof/>
                 <w:lang w:val="nl-NL" w:eastAsia="nl-NL"/>
               </w:rPr>
-              <w:t>Versiebeheer</w:t>
+              <w:t>1.</w:t>
+            </w:r>
+            <w:r>
+              <w:rPr>
+                <w:rFonts w:asciiTheme="minorHAnsi" w:hAnsiTheme="minorHAnsi"/>
+                <w:noProof/>
+                <w:szCs w:val="22"/>
+                <w:lang w:val="nl-NL" w:eastAsia="nl-NL"/>
+              </w:rPr>
+              <w:tab/>
+            </w:r>
+            <w:r>
+              <w:rPr>
+                <w:rStyle w:val="Hyperlink"/>
+                <w:noProof/>
+                <w:lang w:val="nl-NL" w:eastAsia="nl-NL"/>
+              </w:rPr>
+              <w:t>Inleiding</w:t>
             </w:r>
             <w:r>
               <w:rPr>
@@ -1153,7 +1323,7 @@
                 <w:noProof/>
                 <w:webHidden/>
               </w:rPr>
-              <w:instrText xml:space="preserve"> PAGEREF _Toc386201457 \h </w:instrText>
+              <w:instrText xml:space="preserve"> PAGEREF _Toc387305276 \h </w:instrText>
             </w:r>
             <w:r>
               <w:rPr>
@@ -1188,6 +1358,7 @@
           <w:pPr>
             <w:pStyle w:val="Inhopg1"/>
             <w:tabs>
+              <w:tab w:val="left" w:pos="440"/>
               <w:tab w:val="right" w:leader="dot" w:pos="9350"/>
             </w:tabs>
             <w:rPr>
@@ -1197,14 +1368,31 @@
               <w:lang w:val="nl-NL" w:eastAsia="nl-NL"/>
             </w:rPr>
           </w:pPr>
-          <w:hyperlink w:anchor="_Toc386201458" w:history="1">
+          <w:hyperlink w:anchor="_Toc387305277" w:history="1">
             <w:r>
               <w:rPr>
                 <w:rStyle w:val="Hyperlink"/>
                 <w:noProof/>
-                <w:lang w:val="nl-NL"/>
-              </w:rPr>
-              <w:t>Inhoudsopgave</w:t>
+                <w:lang w:val="nl-NL" w:eastAsia="nl-NL"/>
+              </w:rPr>
+              <w:t>2.</w:t>
+            </w:r>
+            <w:r>
+              <w:rPr>
+                <w:rFonts w:asciiTheme="minorHAnsi" w:hAnsiTheme="minorHAnsi"/>
+                <w:noProof/>
+                <w:szCs w:val="22"/>
+                <w:lang w:val="nl-NL" w:eastAsia="nl-NL"/>
+              </w:rPr>
+              <w:tab/>
+            </w:r>
+            <w:r>
+              <w:rPr>
+                <w:rStyle w:val="Hyperlink"/>
+                <w:noProof/>
+                <w:lang w:val="nl-NL" w:eastAsia="nl-NL"/>
+              </w:rPr>
+              <w:t>Versiebeheer</w:t>
             </w:r>
             <w:r>
               <w:rPr>
@@ -1225,7 +1413,7 @@
                 <w:noProof/>
                 <w:webHidden/>
               </w:rPr>
-              <w:instrText xml:space="preserve"> PAGEREF _Toc386201458 \h </w:instrText>
+              <w:instrText xml:space="preserve"> PAGEREF _Toc387305277 \h </w:instrText>
             </w:r>
             <w:r>
               <w:rPr>
@@ -1245,7 +1433,7 @@
                 <w:noProof/>
                 <w:webHidden/>
               </w:rPr>
-              <w:t>3</w:t>
+              <w:t>2</w:t>
             </w:r>
             <w:r>
               <w:rPr>
@@ -1260,6 +1448,7 @@
           <w:pPr>
             <w:pStyle w:val="Inhopg1"/>
             <w:tabs>
+              <w:tab w:val="left" w:pos="440"/>
               <w:tab w:val="right" w:leader="dot" w:pos="9350"/>
             </w:tabs>
             <w:rPr>
@@ -1269,14 +1458,31 @@
               <w:lang w:val="nl-NL" w:eastAsia="nl-NL"/>
             </w:rPr>
           </w:pPr>
-          <w:hyperlink w:anchor="_Toc386201459" w:history="1">
+          <w:hyperlink w:anchor="_Toc387305278" w:history="1">
             <w:r>
               <w:rPr>
                 <w:rStyle w:val="Hyperlink"/>
                 <w:noProof/>
+                <w:lang w:val="nl-NL"/>
+              </w:rPr>
+              <w:t>3.</w:t>
+            </w:r>
+            <w:r>
+              <w:rPr>
+                <w:rFonts w:asciiTheme="minorHAnsi" w:hAnsiTheme="minorHAnsi"/>
+                <w:noProof/>
+                <w:szCs w:val="22"/>
                 <w:lang w:val="nl-NL" w:eastAsia="nl-NL"/>
               </w:rPr>
-              <w:t>Inleiding</w:t>
+              <w:tab/>
+            </w:r>
+            <w:r>
+              <w:rPr>
+                <w:rStyle w:val="Hyperlink"/>
+                <w:noProof/>
+                <w:lang w:val="nl-NL"/>
+              </w:rPr>
+              <w:t>Inhoudsopgave</w:t>
             </w:r>
             <w:r>
               <w:rPr>
@@ -1297,7 +1503,7 @@
                 <w:noProof/>
                 <w:webHidden/>
               </w:rPr>
-              <w:instrText xml:space="preserve"> PAGEREF _Toc386201459 \h </w:instrText>
+              <w:instrText xml:space="preserve"> PAGEREF _Toc387305278 \h </w:instrText>
             </w:r>
             <w:r>
               <w:rPr>
@@ -1317,7 +1523,7 @@
                 <w:noProof/>
                 <w:webHidden/>
               </w:rPr>
-              <w:t>4</w:t>
+              <w:t>3</w:t>
             </w:r>
             <w:r>
               <w:rPr>
@@ -1332,6 +1538,7 @@
           <w:pPr>
             <w:pStyle w:val="Inhopg1"/>
             <w:tabs>
+              <w:tab w:val="left" w:pos="440"/>
               <w:tab w:val="right" w:leader="dot" w:pos="9350"/>
             </w:tabs>
             <w:rPr>
@@ -1341,13 +1548,30 @@
               <w:lang w:val="nl-NL" w:eastAsia="nl-NL"/>
             </w:rPr>
           </w:pPr>
-          <w:hyperlink w:anchor="_Toc386201460" w:history="1">
+          <w:hyperlink w:anchor="_Toc387305279" w:history="1">
             <w:r>
               <w:rPr>
                 <w:rStyle w:val="Hyperlink"/>
                 <w:noProof/>
                 <w:lang w:val="nl-NL"/>
               </w:rPr>
+              <w:t>4.</w:t>
+            </w:r>
+            <w:r>
+              <w:rPr>
+                <w:rFonts w:asciiTheme="minorHAnsi" w:hAnsiTheme="minorHAnsi"/>
+                <w:noProof/>
+                <w:szCs w:val="22"/>
+                <w:lang w:val="nl-NL" w:eastAsia="nl-NL"/>
+              </w:rPr>
+              <w:tab/>
+            </w:r>
+            <w:r>
+              <w:rPr>
+                <w:rStyle w:val="Hyperlink"/>
+                <w:noProof/>
+                <w:lang w:val="nl-NL"/>
+              </w:rPr>
               <w:t>Projectoverzicht</w:t>
             </w:r>
             <w:r>
@@ -1369,7 +1593,7 @@
                 <w:noProof/>
                 <w:webHidden/>
               </w:rPr>
-              <w:instrText xml:space="preserve"> PAGEREF _Toc386201460 \h </w:instrText>
+              <w:instrText xml:space="preserve"> PAGEREF _Toc387305279 \h </w:instrText>
             </w:r>
             <w:r>
               <w:rPr>
@@ -1389,7 +1613,7 @@
                 <w:noProof/>
                 <w:webHidden/>
               </w:rPr>
-              <w:t>5</w:t>
+              <w:t>4</w:t>
             </w:r>
             <w:r>
               <w:rPr>
@@ -1413,12 +1637,11 @@
               <w:lang w:val="nl-NL" w:eastAsia="nl-NL"/>
             </w:rPr>
           </w:pPr>
-          <w:hyperlink w:anchor="_Toc386201461" w:history="1">
+          <w:hyperlink w:anchor="_Toc387305280" w:history="1">
             <w:r>
               <w:rPr>
                 <w:rStyle w:val="Hyperlink"/>
                 <w:noProof/>
-                <w:lang w:val="nl-NL"/>
               </w:rPr>
               <w:t>Doel</w:t>
             </w:r>
@@ -1441,7 +1664,7 @@
                 <w:noProof/>
                 <w:webHidden/>
               </w:rPr>
-              <w:instrText xml:space="preserve"> PAGEREF _Toc386201461 \h </w:instrText>
+              <w:instrText xml:space="preserve"> PAGEREF _Toc387305280 \h </w:instrText>
             </w:r>
             <w:r>
               <w:rPr>
@@ -1461,7 +1684,7 @@
                 <w:noProof/>
                 <w:webHidden/>
               </w:rPr>
-              <w:t>5</w:t>
+              <w:t>4</w:t>
             </w:r>
             <w:r>
               <w:rPr>
@@ -1485,7 +1708,7 @@
               <w:lang w:val="nl-NL" w:eastAsia="nl-NL"/>
             </w:rPr>
           </w:pPr>
-          <w:hyperlink w:anchor="_Toc386201462" w:history="1">
+          <w:hyperlink w:anchor="_Toc387305281" w:history="1">
             <w:r>
               <w:rPr>
                 <w:rStyle w:val="Hyperlink"/>
@@ -1513,7 +1736,7 @@
                 <w:noProof/>
                 <w:webHidden/>
               </w:rPr>
-              <w:instrText xml:space="preserve"> PAGEREF _Toc386201462 \h </w:instrText>
+              <w:instrText xml:space="preserve"> PAGEREF _Toc387305281 \h </w:instrText>
             </w:r>
             <w:r>
               <w:rPr>
@@ -1533,7 +1756,7 @@
                 <w:noProof/>
                 <w:webHidden/>
               </w:rPr>
-              <w:t>5</w:t>
+              <w:t>4</w:t>
             </w:r>
             <w:r>
               <w:rPr>
@@ -1557,7 +1780,7 @@
               <w:lang w:val="nl-NL" w:eastAsia="nl-NL"/>
             </w:rPr>
           </w:pPr>
-          <w:hyperlink w:anchor="_Toc386201463" w:history="1">
+          <w:hyperlink w:anchor="_Toc387305282" w:history="1">
             <w:r>
               <w:rPr>
                 <w:rStyle w:val="Hyperlink"/>
@@ -1585,7 +1808,7 @@
                 <w:noProof/>
                 <w:webHidden/>
               </w:rPr>
-              <w:instrText xml:space="preserve"> PAGEREF _Toc386201463 \h </w:instrText>
+              <w:instrText xml:space="preserve"> PAGEREF _Toc387305282 \h </w:instrText>
             </w:r>
             <w:r>
               <w:rPr>
@@ -1605,7 +1828,7 @@
                 <w:noProof/>
                 <w:webHidden/>
               </w:rPr>
-              <w:t>5</w:t>
+              <w:t>4</w:t>
             </w:r>
             <w:r>
               <w:rPr>
@@ -1620,6 +1843,7 @@
           <w:pPr>
             <w:pStyle w:val="Inhopg1"/>
             <w:tabs>
+              <w:tab w:val="left" w:pos="440"/>
               <w:tab w:val="right" w:leader="dot" w:pos="9350"/>
             </w:tabs>
             <w:rPr>
@@ -1629,13 +1853,30 @@
               <w:lang w:val="nl-NL" w:eastAsia="nl-NL"/>
             </w:rPr>
           </w:pPr>
-          <w:hyperlink w:anchor="_Toc386201464" w:history="1">
+          <w:hyperlink w:anchor="_Toc387305283" w:history="1">
             <w:r>
               <w:rPr>
                 <w:rStyle w:val="Hyperlink"/>
                 <w:noProof/>
                 <w:lang w:val="nl-NL"/>
               </w:rPr>
+              <w:t>5.</w:t>
+            </w:r>
+            <w:r>
+              <w:rPr>
+                <w:rFonts w:asciiTheme="minorHAnsi" w:hAnsiTheme="minorHAnsi"/>
+                <w:noProof/>
+                <w:szCs w:val="22"/>
+                <w:lang w:val="nl-NL" w:eastAsia="nl-NL"/>
+              </w:rPr>
+              <w:tab/>
+            </w:r>
+            <w:r>
+              <w:rPr>
+                <w:rStyle w:val="Hyperlink"/>
+                <w:noProof/>
+                <w:lang w:val="nl-NL"/>
+              </w:rPr>
               <w:t>Projectmanagementmethode</w:t>
             </w:r>
             <w:r>
@@ -1657,7 +1898,7 @@
                 <w:noProof/>
                 <w:webHidden/>
               </w:rPr>
-              <w:instrText xml:space="preserve"> PAGEREF _Toc386201464 \h </w:instrText>
+              <w:instrText xml:space="preserve"> PAGEREF _Toc387305283 \h </w:instrText>
             </w:r>
             <w:r>
               <w:rPr>
@@ -1677,7 +1918,7 @@
                 <w:noProof/>
                 <w:webHidden/>
               </w:rPr>
-              <w:t>6</w:t>
+              <w:t>5</w:t>
             </w:r>
             <w:r>
               <w:rPr>
@@ -1692,6 +1933,7 @@
           <w:pPr>
             <w:pStyle w:val="Inhopg1"/>
             <w:tabs>
+              <w:tab w:val="left" w:pos="440"/>
               <w:tab w:val="right" w:leader="dot" w:pos="9350"/>
             </w:tabs>
             <w:rPr>
@@ -1701,13 +1943,30 @@
               <w:lang w:val="nl-NL" w:eastAsia="nl-NL"/>
             </w:rPr>
           </w:pPr>
-          <w:hyperlink w:anchor="_Toc386201465" w:history="1">
+          <w:hyperlink w:anchor="_Toc387305284" w:history="1">
             <w:r>
               <w:rPr>
                 <w:rStyle w:val="Hyperlink"/>
                 <w:noProof/>
                 <w:lang w:val="nl-NL"/>
               </w:rPr>
+              <w:t>6.</w:t>
+            </w:r>
+            <w:r>
+              <w:rPr>
+                <w:rFonts w:asciiTheme="minorHAnsi" w:hAnsiTheme="minorHAnsi"/>
+                <w:noProof/>
+                <w:szCs w:val="22"/>
+                <w:lang w:val="nl-NL" w:eastAsia="nl-NL"/>
+              </w:rPr>
+              <w:tab/>
+            </w:r>
+            <w:r>
+              <w:rPr>
+                <w:rStyle w:val="Hyperlink"/>
+                <w:noProof/>
+                <w:lang w:val="nl-NL"/>
+              </w:rPr>
               <w:t>Functionele requirements</w:t>
             </w:r>
             <w:r>
@@ -1729,7 +1988,7 @@
                 <w:noProof/>
                 <w:webHidden/>
               </w:rPr>
-              <w:instrText xml:space="preserve"> PAGEREF _Toc386201465 \h </w:instrText>
+              <w:instrText xml:space="preserve"> PAGEREF _Toc387305284 \h </w:instrText>
             </w:r>
             <w:r>
               <w:rPr>
@@ -1749,7 +2008,7 @@
                 <w:noProof/>
                 <w:webHidden/>
               </w:rPr>
-              <w:t>7</w:t>
+              <w:t>6</w:t>
             </w:r>
             <w:r>
               <w:rPr>
@@ -1764,6 +2023,7 @@
           <w:pPr>
             <w:pStyle w:val="Inhopg1"/>
             <w:tabs>
+              <w:tab w:val="left" w:pos="440"/>
               <w:tab w:val="right" w:leader="dot" w:pos="9350"/>
             </w:tabs>
             <w:rPr>
@@ -1773,13 +2033,30 @@
               <w:lang w:val="nl-NL" w:eastAsia="nl-NL"/>
             </w:rPr>
           </w:pPr>
-          <w:hyperlink w:anchor="_Toc386201466" w:history="1">
+          <w:hyperlink w:anchor="_Toc387305285" w:history="1">
             <w:r>
               <w:rPr>
                 <w:rStyle w:val="Hyperlink"/>
                 <w:noProof/>
                 <w:lang w:val="nl-NL"/>
               </w:rPr>
+              <w:t>7.</w:t>
+            </w:r>
+            <w:r>
+              <w:rPr>
+                <w:rFonts w:asciiTheme="minorHAnsi" w:hAnsiTheme="minorHAnsi"/>
+                <w:noProof/>
+                <w:szCs w:val="22"/>
+                <w:lang w:val="nl-NL" w:eastAsia="nl-NL"/>
+              </w:rPr>
+              <w:tab/>
+            </w:r>
+            <w:r>
+              <w:rPr>
+                <w:rStyle w:val="Hyperlink"/>
+                <w:noProof/>
+                <w:lang w:val="nl-NL"/>
+              </w:rPr>
               <w:t>Planning</w:t>
             </w:r>
             <w:r>
@@ -1801,7 +2078,7 @@
                 <w:noProof/>
                 <w:webHidden/>
               </w:rPr>
-              <w:instrText xml:space="preserve"> PAGEREF _Toc386201466 \h </w:instrText>
+              <w:instrText xml:space="preserve"> PAGEREF _Toc387305285 \h </w:instrText>
             </w:r>
             <w:r>
               <w:rPr>
@@ -1821,7 +2098,7 @@
                 <w:noProof/>
                 <w:webHidden/>
               </w:rPr>
-              <w:t>8</w:t>
+              <w:t>7</w:t>
             </w:r>
             <w:r>
               <w:rPr>
@@ -1836,6 +2113,7 @@
           <w:pPr>
             <w:pStyle w:val="Inhopg1"/>
             <w:tabs>
+              <w:tab w:val="left" w:pos="440"/>
               <w:tab w:val="right" w:leader="dot" w:pos="9350"/>
             </w:tabs>
             <w:rPr>
@@ -1845,13 +2123,30 @@
               <w:lang w:val="nl-NL" w:eastAsia="nl-NL"/>
             </w:rPr>
           </w:pPr>
-          <w:hyperlink w:anchor="_Toc386201467" w:history="1">
+          <w:hyperlink w:anchor="_Toc387305286" w:history="1">
             <w:r>
               <w:rPr>
                 <w:rStyle w:val="Hyperlink"/>
                 <w:noProof/>
                 <w:lang w:val="nl-NL"/>
               </w:rPr>
+              <w:t>8.</w:t>
+            </w:r>
+            <w:r>
+              <w:rPr>
+                <w:rFonts w:asciiTheme="minorHAnsi" w:hAnsiTheme="minorHAnsi"/>
+                <w:noProof/>
+                <w:szCs w:val="22"/>
+                <w:lang w:val="nl-NL" w:eastAsia="nl-NL"/>
+              </w:rPr>
+              <w:tab/>
+            </w:r>
+            <w:r>
+              <w:rPr>
+                <w:rStyle w:val="Hyperlink"/>
+                <w:noProof/>
+                <w:lang w:val="nl-NL"/>
+              </w:rPr>
               <w:t>Projectorganisatie</w:t>
             </w:r>
             <w:r>
@@ -1873,7 +2168,7 @@
                 <w:noProof/>
                 <w:webHidden/>
               </w:rPr>
-              <w:instrText xml:space="preserve"> PAGEREF _Toc386201467 \h </w:instrText>
+              <w:instrText xml:space="preserve"> PAGEREF _Toc387305286 \h </w:instrText>
             </w:r>
             <w:r>
               <w:rPr>
@@ -1893,7 +2188,7 @@
                 <w:noProof/>
                 <w:webHidden/>
               </w:rPr>
-              <w:t>9</w:t>
+              <w:t>8</w:t>
             </w:r>
             <w:r>
               <w:rPr>
@@ -1917,7 +2212,7 @@
               <w:lang w:val="nl-NL" w:eastAsia="nl-NL"/>
             </w:rPr>
           </w:pPr>
-          <w:hyperlink w:anchor="_Toc386201468" w:history="1">
+          <w:hyperlink w:anchor="_Toc387305287" w:history="1">
             <w:r>
               <w:rPr>
                 <w:rStyle w:val="Hyperlink"/>
@@ -1945,7 +2240,7 @@
                 <w:noProof/>
                 <w:webHidden/>
               </w:rPr>
-              <w:instrText xml:space="preserve"> PAGEREF _Toc386201468 \h </w:instrText>
+              <w:instrText xml:space="preserve"> PAGEREF _Toc387305287 \h </w:instrText>
             </w:r>
             <w:r>
               <w:rPr>
@@ -1965,7 +2260,7 @@
                 <w:noProof/>
                 <w:webHidden/>
               </w:rPr>
-              <w:t>9</w:t>
+              <w:t>8</w:t>
             </w:r>
             <w:r>
               <w:rPr>
@@ -1989,7 +2284,7 @@
               <w:lang w:val="nl-NL" w:eastAsia="nl-NL"/>
             </w:rPr>
           </w:pPr>
-          <w:hyperlink w:anchor="_Toc386201469" w:history="1">
+          <w:hyperlink w:anchor="_Toc387305288" w:history="1">
             <w:r>
               <w:rPr>
                 <w:rStyle w:val="Hyperlink"/>
@@ -2017,7 +2312,7 @@
                 <w:noProof/>
                 <w:webHidden/>
               </w:rPr>
-              <w:instrText xml:space="preserve"> PAGEREF _Toc386201469 \h </w:instrText>
+              <w:instrText xml:space="preserve"> PAGEREF _Toc387305288 \h </w:instrText>
             </w:r>
             <w:r>
               <w:rPr>
@@ -2037,7 +2332,7 @@
                 <w:noProof/>
                 <w:webHidden/>
               </w:rPr>
-              <w:t>9</w:t>
+              <w:t>8</w:t>
             </w:r>
             <w:r>
               <w:rPr>
@@ -2061,7 +2356,7 @@
               <w:lang w:val="nl-NL" w:eastAsia="nl-NL"/>
             </w:rPr>
           </w:pPr>
-          <w:hyperlink w:anchor="_Toc386201470" w:history="1">
+          <w:hyperlink w:anchor="_Toc387305289" w:history="1">
             <w:r>
               <w:rPr>
                 <w:rStyle w:val="Hyperlink"/>
@@ -2089,7 +2384,7 @@
                 <w:noProof/>
                 <w:webHidden/>
               </w:rPr>
-              <w:instrText xml:space="preserve"> PAGEREF _Toc386201470 \h </w:instrText>
+              <w:instrText xml:space="preserve"> PAGEREF _Toc387305289 \h </w:instrText>
             </w:r>
             <w:r>
               <w:rPr>
@@ -2109,7 +2404,7 @@
                 <w:noProof/>
                 <w:webHidden/>
               </w:rPr>
-              <w:t>10</w:t>
+              <w:t>9</w:t>
             </w:r>
             <w:r>
               <w:rPr>
@@ -2133,7 +2428,7 @@
               <w:lang w:val="nl-NL" w:eastAsia="nl-NL"/>
             </w:rPr>
           </w:pPr>
-          <w:hyperlink w:anchor="_Toc386201471" w:history="1">
+          <w:hyperlink w:anchor="_Toc387305290" w:history="1">
             <w:r>
               <w:rPr>
                 <w:rStyle w:val="Hyperlink"/>
@@ -2161,7 +2456,7 @@
                 <w:noProof/>
                 <w:webHidden/>
               </w:rPr>
-              <w:instrText xml:space="preserve"> PAGEREF _Toc386201471 \h </w:instrText>
+              <w:instrText xml:space="preserve"> PAGEREF _Toc387305290 \h </w:instrText>
             </w:r>
             <w:r>
               <w:rPr>
@@ -2181,7 +2476,7 @@
                 <w:noProof/>
                 <w:webHidden/>
               </w:rPr>
-              <w:t>10</w:t>
+              <w:t>9</w:t>
             </w:r>
             <w:r>
               <w:rPr>
@@ -2196,6 +2491,7 @@
           <w:pPr>
             <w:pStyle w:val="Inhopg1"/>
             <w:tabs>
+              <w:tab w:val="left" w:pos="440"/>
               <w:tab w:val="right" w:leader="dot" w:pos="9350"/>
             </w:tabs>
             <w:rPr>
@@ -2205,13 +2501,30 @@
               <w:lang w:val="nl-NL" w:eastAsia="nl-NL"/>
             </w:rPr>
           </w:pPr>
-          <w:hyperlink w:anchor="_Toc386201472" w:history="1">
+          <w:hyperlink w:anchor="_Toc387305291" w:history="1">
             <w:r>
               <w:rPr>
                 <w:rStyle w:val="Hyperlink"/>
                 <w:noProof/>
                 <w:lang w:val="nl-NL"/>
               </w:rPr>
+              <w:t>9.</w:t>
+            </w:r>
+            <w:r>
+              <w:rPr>
+                <w:rFonts w:asciiTheme="minorHAnsi" w:hAnsiTheme="minorHAnsi"/>
+                <w:noProof/>
+                <w:szCs w:val="22"/>
+                <w:lang w:val="nl-NL" w:eastAsia="nl-NL"/>
+              </w:rPr>
+              <w:tab/>
+            </w:r>
+            <w:r>
+              <w:rPr>
+                <w:rStyle w:val="Hyperlink"/>
+                <w:noProof/>
+                <w:lang w:val="nl-NL"/>
+              </w:rPr>
               <w:t>Kwaliteitseisen</w:t>
             </w:r>
             <w:r>
@@ -2233,7 +2546,7 @@
                 <w:noProof/>
                 <w:webHidden/>
               </w:rPr>
-              <w:instrText xml:space="preserve"> PAGEREF _Toc386201472 \h </w:instrText>
+              <w:instrText xml:space="preserve"> PAGEREF _Toc387305291 \h </w:instrText>
             </w:r>
             <w:r>
               <w:rPr>
@@ -2253,7 +2566,7 @@
                 <w:noProof/>
                 <w:webHidden/>
               </w:rPr>
-              <w:t>11</w:t>
+              <w:t>10</w:t>
             </w:r>
             <w:r>
               <w:rPr>
@@ -2277,7 +2590,7 @@
               <w:lang w:val="nl-NL" w:eastAsia="nl-NL"/>
             </w:rPr>
           </w:pPr>
-          <w:hyperlink w:anchor="_Toc386201473" w:history="1">
+          <w:hyperlink w:anchor="_Toc387305292" w:history="1">
             <w:r>
               <w:rPr>
                 <w:rStyle w:val="Hyperlink"/>
@@ -2305,7 +2618,7 @@
                 <w:noProof/>
                 <w:webHidden/>
               </w:rPr>
-              <w:instrText xml:space="preserve"> PAGEREF _Toc386201473 \h </w:instrText>
+              <w:instrText xml:space="preserve"> PAGEREF _Toc387305292 \h </w:instrText>
             </w:r>
             <w:r>
               <w:rPr>
@@ -2325,7 +2638,7 @@
                 <w:noProof/>
                 <w:webHidden/>
               </w:rPr>
-              <w:t>11</w:t>
+              <w:t>10</w:t>
             </w:r>
             <w:r>
               <w:rPr>
@@ -2349,14 +2662,14 @@
               <w:lang w:val="nl-NL" w:eastAsia="nl-NL"/>
             </w:rPr>
           </w:pPr>
-          <w:hyperlink w:anchor="_Toc386201474" w:history="1">
+          <w:hyperlink w:anchor="_Toc387305293" w:history="1">
             <w:r>
               <w:rPr>
                 <w:rStyle w:val="Hyperlink"/>
                 <w:noProof/>
                 <w:lang w:val="nl-NL"/>
               </w:rPr>
-              <w:t>Niet meetbare kwaliteit</w:t>
+              <w:t>Definition of Done</w:t>
             </w:r>
             <w:r>
               <w:rPr>
@@ -2377,7 +2690,7 @@
                 <w:noProof/>
                 <w:webHidden/>
               </w:rPr>
-              <w:instrText xml:space="preserve"> PAGEREF _Toc386201474 \h </w:instrText>
+              <w:instrText xml:space="preserve"> PAGEREF _Toc387305293 \h </w:instrText>
             </w:r>
             <w:r>
               <w:rPr>
@@ -2397,7 +2710,7 @@
                 <w:noProof/>
                 <w:webHidden/>
               </w:rPr>
-              <w:t>12</w:t>
+              <w:t>11</w:t>
             </w:r>
             <w:r>
               <w:rPr>
@@ -2421,14 +2734,14 @@
               <w:lang w:val="nl-NL" w:eastAsia="nl-NL"/>
             </w:rPr>
           </w:pPr>
-          <w:hyperlink w:anchor="_Toc386201475" w:history="1">
+          <w:hyperlink w:anchor="_Toc387305294" w:history="1">
             <w:r>
               <w:rPr>
                 <w:rStyle w:val="Hyperlink"/>
                 <w:noProof/>
                 <w:lang w:val="nl-NL"/>
               </w:rPr>
-              <w:t>Huisstijl</w:t>
+              <w:t>Niet meetbare kwaliteit</w:t>
             </w:r>
             <w:r>
               <w:rPr>
@@ -2449,7 +2762,7 @@
                 <w:noProof/>
                 <w:webHidden/>
               </w:rPr>
-              <w:instrText xml:space="preserve"> PAGEREF _Toc386201475 \h </w:instrText>
+              <w:instrText xml:space="preserve"> PAGEREF _Toc387305294 \h </w:instrText>
             </w:r>
             <w:r>
               <w:rPr>
@@ -2469,151 +2782,7 @@
                 <w:noProof/>
                 <w:webHidden/>
               </w:rPr>
-              <w:t>12</w:t>
-            </w:r>
-            <w:r>
-              <w:rPr>
-                <w:noProof/>
-                <w:webHidden/>
-              </w:rPr>
-              <w:fldChar w:fldCharType="end"/>
-            </w:r>
-          </w:hyperlink>
-        </w:p>
-        <w:p>
-          <w:pPr>
-            <w:pStyle w:val="Inhopg1"/>
-            <w:tabs>
-              <w:tab w:val="right" w:leader="dot" w:pos="9350"/>
-            </w:tabs>
-            <w:rPr>
-              <w:rFonts w:asciiTheme="minorHAnsi" w:hAnsiTheme="minorHAnsi"/>
-              <w:noProof/>
-              <w:szCs w:val="22"/>
-              <w:lang w:val="nl-NL" w:eastAsia="nl-NL"/>
-            </w:rPr>
-          </w:pPr>
-          <w:hyperlink w:anchor="_Toc386201476" w:history="1">
-            <w:r>
-              <w:rPr>
-                <w:rStyle w:val="Hyperlink"/>
-                <w:noProof/>
-                <w:lang w:val="nl-NL"/>
-              </w:rPr>
-              <w:t>Risicoanalyse</w:t>
-            </w:r>
-            <w:r>
-              <w:rPr>
-                <w:noProof/>
-                <w:webHidden/>
-              </w:rPr>
-              <w:tab/>
-            </w:r>
-            <w:r>
-              <w:rPr>
-                <w:noProof/>
-                <w:webHidden/>
-              </w:rPr>
-              <w:fldChar w:fldCharType="begin"/>
-            </w:r>
-            <w:r>
-              <w:rPr>
-                <w:noProof/>
-                <w:webHidden/>
-              </w:rPr>
-              <w:instrText xml:space="preserve"> PAGEREF _Toc386201476 \h </w:instrText>
-            </w:r>
-            <w:r>
-              <w:rPr>
-                <w:noProof/>
-                <w:webHidden/>
-              </w:rPr>
-            </w:r>
-            <w:r>
-              <w:rPr>
-                <w:noProof/>
-                <w:webHidden/>
-              </w:rPr>
-              <w:fldChar w:fldCharType="separate"/>
-            </w:r>
-            <w:r>
-              <w:rPr>
-                <w:noProof/>
-                <w:webHidden/>
-              </w:rPr>
-              <w:t>14</w:t>
-            </w:r>
-            <w:r>
-              <w:rPr>
-                <w:noProof/>
-                <w:webHidden/>
-              </w:rPr>
-              <w:fldChar w:fldCharType="end"/>
-            </w:r>
-          </w:hyperlink>
-        </w:p>
-        <w:p>
-          <w:pPr>
-            <w:pStyle w:val="Inhopg1"/>
-            <w:tabs>
-              <w:tab w:val="right" w:leader="dot" w:pos="9350"/>
-            </w:tabs>
-            <w:rPr>
-              <w:rFonts w:asciiTheme="minorHAnsi" w:hAnsiTheme="minorHAnsi"/>
-              <w:noProof/>
-              <w:szCs w:val="22"/>
-              <w:lang w:val="nl-NL" w:eastAsia="nl-NL"/>
-            </w:rPr>
-          </w:pPr>
-          <w:hyperlink w:anchor="_Toc386201477" w:history="1">
-            <w:r>
-              <w:rPr>
-                <w:rStyle w:val="Hyperlink"/>
-                <w:noProof/>
-                <w:lang w:val="nl-NL"/>
-              </w:rPr>
-              <w:t>Analyse</w:t>
-            </w:r>
-            <w:r>
-              <w:rPr>
-                <w:noProof/>
-                <w:webHidden/>
-              </w:rPr>
-              <w:tab/>
-            </w:r>
-            <w:r>
-              <w:rPr>
-                <w:noProof/>
-                <w:webHidden/>
-              </w:rPr>
-              <w:fldChar w:fldCharType="begin"/>
-            </w:r>
-            <w:r>
-              <w:rPr>
-                <w:noProof/>
-                <w:webHidden/>
-              </w:rPr>
-              <w:instrText xml:space="preserve"> PAGEREF _Toc386201477 \h </w:instrText>
-            </w:r>
-            <w:r>
-              <w:rPr>
-                <w:noProof/>
-                <w:webHidden/>
-              </w:rPr>
-            </w:r>
-            <w:r>
-              <w:rPr>
-                <w:noProof/>
-                <w:webHidden/>
-              </w:rPr>
-              <w:fldChar w:fldCharType="separate"/>
-            </w:r>
-            <w:r>
-              <w:rPr>
-                <w:noProof/>
-                <w:webHidden/>
-              </w:rPr>
-              <w:t>15</w:t>
+              <w:t>11</w:t>
             </w:r>
             <w:r>
               <w:rPr>
@@ -2637,14 +2806,14 @@
               <w:lang w:val="nl-NL" w:eastAsia="nl-NL"/>
             </w:rPr>
           </w:pPr>
-          <w:hyperlink w:anchor="_Toc386201478" w:history="1">
+          <w:hyperlink w:anchor="_Toc387305295" w:history="1">
             <w:r>
               <w:rPr>
                 <w:rStyle w:val="Hyperlink"/>
                 <w:noProof/>
                 <w:lang w:val="nl-NL"/>
               </w:rPr>
-              <w:t>Analyse Datastore</w:t>
+              <w:t>Huisstijl</w:t>
             </w:r>
             <w:r>
               <w:rPr>
@@ -2665,7 +2834,7 @@
                 <w:noProof/>
                 <w:webHidden/>
               </w:rPr>
-              <w:instrText xml:space="preserve"> PAGEREF _Toc386201478 \h </w:instrText>
+              <w:instrText xml:space="preserve"> PAGEREF _Toc387305295 \h </w:instrText>
             </w:r>
             <w:r>
               <w:rPr>
@@ -2685,7 +2854,187 @@
                 <w:noProof/>
                 <w:webHidden/>
               </w:rPr>
-              <w:t>17</w:t>
+              <w:t>12</w:t>
+            </w:r>
+            <w:r>
+              <w:rPr>
+                <w:noProof/>
+                <w:webHidden/>
+              </w:rPr>
+              <w:fldChar w:fldCharType="end"/>
+            </w:r>
+          </w:hyperlink>
+        </w:p>
+        <w:p>
+          <w:pPr>
+            <w:pStyle w:val="Inhopg1"/>
+            <w:tabs>
+              <w:tab w:val="left" w:pos="660"/>
+              <w:tab w:val="right" w:leader="dot" w:pos="9350"/>
+            </w:tabs>
+            <w:rPr>
+              <w:rFonts w:asciiTheme="minorHAnsi" w:hAnsiTheme="minorHAnsi"/>
+              <w:noProof/>
+              <w:szCs w:val="22"/>
+              <w:lang w:val="nl-NL" w:eastAsia="nl-NL"/>
+            </w:rPr>
+          </w:pPr>
+          <w:hyperlink w:anchor="_Toc387305296" w:history="1">
+            <w:r>
+              <w:rPr>
+                <w:rStyle w:val="Hyperlink"/>
+                <w:noProof/>
+                <w:lang w:val="nl-NL"/>
+              </w:rPr>
+              <w:t>10.</w:t>
+            </w:r>
+            <w:r>
+              <w:rPr>
+                <w:rFonts w:asciiTheme="minorHAnsi" w:hAnsiTheme="minorHAnsi"/>
+                <w:noProof/>
+                <w:szCs w:val="22"/>
+                <w:lang w:val="nl-NL" w:eastAsia="nl-NL"/>
+              </w:rPr>
+              <w:tab/>
+            </w:r>
+            <w:r>
+              <w:rPr>
+                <w:rStyle w:val="Hyperlink"/>
+                <w:noProof/>
+                <w:lang w:val="nl-NL"/>
+              </w:rPr>
+              <w:t>Risicoanalyse</w:t>
+            </w:r>
+            <w:r>
+              <w:rPr>
+                <w:noProof/>
+                <w:webHidden/>
+              </w:rPr>
+              <w:tab/>
+            </w:r>
+            <w:r>
+              <w:rPr>
+                <w:noProof/>
+                <w:webHidden/>
+              </w:rPr>
+              <w:fldChar w:fldCharType="begin"/>
+            </w:r>
+            <w:r>
+              <w:rPr>
+                <w:noProof/>
+                <w:webHidden/>
+              </w:rPr>
+              <w:instrText xml:space="preserve"> PAGEREF _Toc387305296 \h </w:instrText>
+            </w:r>
+            <w:r>
+              <w:rPr>
+                <w:noProof/>
+                <w:webHidden/>
+              </w:rPr>
+            </w:r>
+            <w:r>
+              <w:rPr>
+                <w:noProof/>
+                <w:webHidden/>
+              </w:rPr>
+              <w:fldChar w:fldCharType="separate"/>
+            </w:r>
+            <w:r>
+              <w:rPr>
+                <w:noProof/>
+                <w:webHidden/>
+              </w:rPr>
+              <w:t>13</w:t>
+            </w:r>
+            <w:r>
+              <w:rPr>
+                <w:noProof/>
+                <w:webHidden/>
+              </w:rPr>
+              <w:fldChar w:fldCharType="end"/>
+            </w:r>
+          </w:hyperlink>
+        </w:p>
+        <w:p>
+          <w:pPr>
+            <w:pStyle w:val="Inhopg1"/>
+            <w:tabs>
+              <w:tab w:val="left" w:pos="660"/>
+              <w:tab w:val="right" w:leader="dot" w:pos="9350"/>
+            </w:tabs>
+            <w:rPr>
+              <w:rFonts w:asciiTheme="minorHAnsi" w:hAnsiTheme="minorHAnsi"/>
+              <w:noProof/>
+              <w:szCs w:val="22"/>
+              <w:lang w:val="nl-NL" w:eastAsia="nl-NL"/>
+            </w:rPr>
+          </w:pPr>
+          <w:hyperlink w:anchor="_Toc387305297" w:history="1">
+            <w:r>
+              <w:rPr>
+                <w:rStyle w:val="Hyperlink"/>
+                <w:noProof/>
+                <w:lang w:val="nl-NL"/>
+              </w:rPr>
+              <w:t>11.</w:t>
+            </w:r>
+            <w:r>
+              <w:rPr>
+                <w:rFonts w:asciiTheme="minorHAnsi" w:hAnsiTheme="minorHAnsi"/>
+                <w:noProof/>
+                <w:szCs w:val="22"/>
+                <w:lang w:val="nl-NL" w:eastAsia="nl-NL"/>
+              </w:rPr>
+              <w:tab/>
+            </w:r>
+            <w:r>
+              <w:rPr>
+                <w:rStyle w:val="Hyperlink"/>
+                <w:noProof/>
+                <w:lang w:val="nl-NL"/>
+              </w:rPr>
+              <w:t>Analyse</w:t>
+            </w:r>
+            <w:r>
+              <w:rPr>
+                <w:noProof/>
+                <w:webHidden/>
+              </w:rPr>
+              <w:tab/>
+            </w:r>
+            <w:r>
+              <w:rPr>
+                <w:noProof/>
+                <w:webHidden/>
+              </w:rPr>
+              <w:fldChar w:fldCharType="begin"/>
+            </w:r>
+            <w:r>
+              <w:rPr>
+                <w:noProof/>
+                <w:webHidden/>
+              </w:rPr>
+              <w:instrText xml:space="preserve"> PAGEREF _Toc387305297 \h </w:instrText>
+            </w:r>
+            <w:r>
+              <w:rPr>
+                <w:noProof/>
+                <w:webHidden/>
+              </w:rPr>
+            </w:r>
+            <w:r>
+              <w:rPr>
+                <w:noProof/>
+                <w:webHidden/>
+              </w:rPr>
+              <w:fldChar w:fldCharType="separate"/>
+            </w:r>
+            <w:r>
+              <w:rPr>
+                <w:noProof/>
+                <w:webHidden/>
+              </w:rPr>
+              <w:t>14</w:t>
             </w:r>
             <w:r>
               <w:rPr>
@@ -2709,14 +3058,14 @@
               <w:lang w:val="nl-NL" w:eastAsia="nl-NL"/>
             </w:rPr>
           </w:pPr>
-          <w:hyperlink w:anchor="_Toc386201479" w:history="1">
+          <w:hyperlink w:anchor="_Toc387305298" w:history="1">
             <w:r>
               <w:rPr>
                 <w:rStyle w:val="Hyperlink"/>
                 <w:noProof/>
                 <w:lang w:val="nl-NL"/>
               </w:rPr>
-              <w:t>Analyse Indexering</w:t>
+              <w:t>Analyse Datastore</w:t>
             </w:r>
             <w:r>
               <w:rPr>
@@ -2737,7 +3086,7 @@
                 <w:noProof/>
                 <w:webHidden/>
               </w:rPr>
-              <w:instrText xml:space="preserve"> PAGEREF _Toc386201479 \h </w:instrText>
+              <w:instrText xml:space="preserve"> PAGEREF _Toc387305298 \h </w:instrText>
             </w:r>
             <w:r>
               <w:rPr>
@@ -2757,7 +3106,7 @@
                 <w:noProof/>
                 <w:webHidden/>
               </w:rPr>
-              <w:t>18</w:t>
+              <w:t>14</w:t>
             </w:r>
             <w:r>
               <w:rPr>
@@ -2770,7 +3119,7 @@
         </w:p>
         <w:p>
           <w:pPr>
-            <w:pStyle w:val="Inhopg1"/>
+            <w:pStyle w:val="Inhopg2"/>
             <w:tabs>
               <w:tab w:val="right" w:leader="dot" w:pos="9350"/>
             </w:tabs>
@@ -2781,13 +3130,103 @@
               <w:lang w:val="nl-NL" w:eastAsia="nl-NL"/>
             </w:rPr>
           </w:pPr>
-          <w:hyperlink w:anchor="_Toc386201480" w:history="1">
+          <w:hyperlink w:anchor="_Toc387305299" w:history="1">
             <w:r>
               <w:rPr>
                 <w:rStyle w:val="Hyperlink"/>
                 <w:noProof/>
                 <w:lang w:val="nl-NL"/>
               </w:rPr>
+              <w:t>Analyse Indexering</w:t>
+            </w:r>
+            <w:r>
+              <w:rPr>
+                <w:noProof/>
+                <w:webHidden/>
+              </w:rPr>
+              <w:tab/>
+            </w:r>
+            <w:r>
+              <w:rPr>
+                <w:noProof/>
+                <w:webHidden/>
+              </w:rPr>
+              <w:fldChar w:fldCharType="begin"/>
+            </w:r>
+            <w:r>
+              <w:rPr>
+                <w:noProof/>
+                <w:webHidden/>
+              </w:rPr>
+              <w:instrText xml:space="preserve"> PAGEREF _Toc387305299 \h </w:instrText>
+            </w:r>
+            <w:r>
+              <w:rPr>
+                <w:noProof/>
+                <w:webHidden/>
+              </w:rPr>
+            </w:r>
+            <w:r>
+              <w:rPr>
+                <w:noProof/>
+                <w:webHidden/>
+              </w:rPr>
+              <w:fldChar w:fldCharType="separate"/>
+            </w:r>
+            <w:r>
+              <w:rPr>
+                <w:noProof/>
+                <w:webHidden/>
+              </w:rPr>
+              <w:t>15</w:t>
+            </w:r>
+            <w:r>
+              <w:rPr>
+                <w:noProof/>
+                <w:webHidden/>
+              </w:rPr>
+              <w:fldChar w:fldCharType="end"/>
+            </w:r>
+          </w:hyperlink>
+        </w:p>
+        <w:p>
+          <w:pPr>
+            <w:pStyle w:val="Inhopg1"/>
+            <w:tabs>
+              <w:tab w:val="left" w:pos="660"/>
+              <w:tab w:val="right" w:leader="dot" w:pos="9350"/>
+            </w:tabs>
+            <w:rPr>
+              <w:rFonts w:asciiTheme="minorHAnsi" w:hAnsiTheme="minorHAnsi"/>
+              <w:noProof/>
+              <w:szCs w:val="22"/>
+              <w:lang w:val="nl-NL" w:eastAsia="nl-NL"/>
+            </w:rPr>
+          </w:pPr>
+          <w:hyperlink w:anchor="_Toc387305300" w:history="1">
+            <w:r>
+              <w:rPr>
+                <w:rStyle w:val="Hyperlink"/>
+                <w:noProof/>
+                <w:lang w:val="nl-NL"/>
+              </w:rPr>
+              <w:t>12.</w:t>
+            </w:r>
+            <w:r>
+              <w:rPr>
+                <w:rFonts w:asciiTheme="minorHAnsi" w:hAnsiTheme="minorHAnsi"/>
+                <w:noProof/>
+                <w:szCs w:val="22"/>
+                <w:lang w:val="nl-NL" w:eastAsia="nl-NL"/>
+              </w:rPr>
+              <w:tab/>
+            </w:r>
+            <w:r>
+              <w:rPr>
+                <w:rStyle w:val="Hyperlink"/>
+                <w:noProof/>
+                <w:lang w:val="nl-NL"/>
+              </w:rPr>
               <w:t>Bijlage</w:t>
             </w:r>
             <w:r>
@@ -2809,7 +3248,7 @@
                 <w:noProof/>
                 <w:webHidden/>
               </w:rPr>
-              <w:instrText xml:space="preserve"> PAGEREF _Toc386201480 \h </w:instrText>
+              <w:instrText xml:space="preserve"> PAGEREF _Toc387305300 \h </w:instrText>
             </w:r>
             <w:r>
               <w:rPr>
@@ -2829,7 +3268,7 @@
                 <w:noProof/>
                 <w:webHidden/>
               </w:rPr>
-              <w:t>20</w:t>
+              <w:t>17</w:t>
             </w:r>
             <w:r>
               <w:rPr>
@@ -2853,7 +3292,7 @@
               <w:lang w:val="nl-NL" w:eastAsia="nl-NL"/>
             </w:rPr>
           </w:pPr>
-          <w:hyperlink w:anchor="_Toc386201481" w:history="1">
+          <w:hyperlink w:anchor="_Toc387305301" w:history="1">
             <w:r>
               <w:rPr>
                 <w:rStyle w:val="Hyperlink"/>
@@ -2881,7 +3320,7 @@
                 <w:noProof/>
                 <w:webHidden/>
               </w:rPr>
-              <w:instrText xml:space="preserve"> PAGEREF _Toc386201481 \h </w:instrText>
+              <w:instrText xml:space="preserve"> PAGEREF _Toc387305301 \h </w:instrText>
             </w:r>
             <w:r>
               <w:rPr>
@@ -2901,7 +3340,7 @@
                 <w:noProof/>
                 <w:webHidden/>
               </w:rPr>
-              <w:t>20</w:t>
+              <w:t>17</w:t>
             </w:r>
             <w:r>
               <w:rPr>
@@ -2916,6 +3355,7 @@
           <w:pPr>
             <w:pStyle w:val="Inhopg1"/>
             <w:tabs>
+              <w:tab w:val="left" w:pos="660"/>
               <w:tab w:val="right" w:leader="dot" w:pos="9350"/>
             </w:tabs>
             <w:rPr>
@@ -2925,13 +3365,30 @@
               <w:lang w:val="nl-NL" w:eastAsia="nl-NL"/>
             </w:rPr>
           </w:pPr>
-          <w:hyperlink w:anchor="_Toc386201482" w:history="1">
+          <w:hyperlink w:anchor="_Toc387305302" w:history="1">
             <w:r>
               <w:rPr>
                 <w:rStyle w:val="Hyperlink"/>
                 <w:noProof/>
                 <w:lang w:val="nl-NL"/>
               </w:rPr>
+              <w:t>13.</w:t>
+            </w:r>
+            <w:r>
+              <w:rPr>
+                <w:rFonts w:asciiTheme="minorHAnsi" w:hAnsiTheme="minorHAnsi"/>
+                <w:noProof/>
+                <w:szCs w:val="22"/>
+                <w:lang w:val="nl-NL" w:eastAsia="nl-NL"/>
+              </w:rPr>
+              <w:tab/>
+            </w:r>
+            <w:r>
+              <w:rPr>
+                <w:rStyle w:val="Hyperlink"/>
+                <w:noProof/>
+                <w:lang w:val="nl-NL"/>
+              </w:rPr>
               <w:t>Bibliografie</w:t>
             </w:r>
             <w:r>
@@ -2953,7 +3410,7 @@
                 <w:noProof/>
                 <w:webHidden/>
               </w:rPr>
-              <w:instrText xml:space="preserve"> PAGEREF _Toc386201482 \h </w:instrText>
+              <w:instrText xml:space="preserve"> PAGEREF _Toc387305302 \h </w:instrText>
             </w:r>
             <w:r>
               <w:rPr>
@@ -2973,7 +3430,7 @@
                 <w:noProof/>
                 <w:webHidden/>
               </w:rPr>
-              <w:t>22</w:t>
+              <w:t>19</w:t>
             </w:r>
             <w:r>
               <w:rPr>
@@ -3004,33 +3461,39 @@
     </w:sdt>
     <w:p>
       <w:pPr>
-        <w:rPr>
-          <w:lang w:val="nl-NL" w:eastAsia="nl-NL"/>
-        </w:rPr>
-      </w:pPr>
-      <w:r>
-        <w:rPr>
-          <w:lang w:val="nl-NL" w:eastAsia="nl-NL"/>
-        </w:rPr>
-        <w:br w:type="page"/>
+        <w:pStyle w:val="Kop1"/>
+        <w:rPr>
+          <w:lang w:val="nl-NL"/>
+        </w:rPr>
+      </w:pPr>
+      <w:bookmarkStart w:id="4" w:name="_Toc387305279"/>
+      <w:r>
+        <w:rPr>
+          <w:lang w:val="nl-NL"/>
+        </w:rPr>
+        <w:lastRenderedPageBreak/>
+        <w:t>Projectoverzicht</w:t>
+      </w:r>
+      <w:bookmarkEnd w:id="4"/>
+      <w:r>
+        <w:rPr>
+          <w:lang w:val="nl-NL"/>
+        </w:rPr>
+        <w:tab/>
       </w:r>
     </w:p>
     <w:p>
       <w:pPr>
-        <w:pStyle w:val="Kop1"/>
-        <w:rPr>
-          <w:lang w:val="nl-NL" w:eastAsia="nl-NL"/>
-        </w:rPr>
-      </w:pPr>
-      <w:bookmarkStart w:id="2" w:name="_Toc386201459"/>
-      <w:r>
-        <w:rPr>
-          <w:lang w:val="nl-NL" w:eastAsia="nl-NL"/>
-        </w:rPr>
-        <w:lastRenderedPageBreak/>
-        <w:t>Inleiding</w:t>
-      </w:r>
-      <w:bookmarkEnd w:id="2"/>
+        <w:pStyle w:val="Kop2"/>
+        <w:rPr>
+          <w:lang w:val="nl-NL"/>
+        </w:rPr>
+      </w:pPr>
+      <w:bookmarkStart w:id="5" w:name="_Toc387305280"/>
+      <w:r>
+        <w:t>Doel</w:t>
+      </w:r>
+      <w:bookmarkEnd w:id="5"/>
     </w:p>
     <w:p>
       <w:pPr>
@@ -3042,154 +3505,36 @@
         <w:rPr>
           <w:lang w:val="nl-NL"/>
         </w:rPr>
-        <w:t>Dit plan is gemaakt door proje</w:t>
-      </w:r>
-      <w:r>
-        <w:rPr>
-          <w:lang w:val="nl-NL"/>
-        </w:rPr>
-        <w:t xml:space="preserve">ctgroep </w:t>
-      </w:r>
-      <w:proofErr w:type="spellStart"/>
-      <w:r>
-        <w:rPr>
-          <w:lang w:val="nl-NL"/>
-        </w:rPr>
-        <w:t>Thywin</w:t>
-      </w:r>
-      <w:proofErr w:type="spellEnd"/>
-      <w:r>
-        <w:rPr>
-          <w:lang w:val="nl-NL"/>
-        </w:rPr>
-        <w:t xml:space="preserve"> voor de projectfase van MPNA, 2014. </w:t>
-      </w:r>
-      <w:r>
-        <w:rPr>
-          <w:lang w:val="nl-NL"/>
-        </w:rPr>
-        <w:t xml:space="preserve">Het project betreft een gespecialiseerde zoek engine en </w:t>
-      </w:r>
-      <w:proofErr w:type="spellStart"/>
-      <w:r>
-        <w:rPr>
-          <w:lang w:val="nl-NL"/>
-        </w:rPr>
-        <w:t>crawler</w:t>
-      </w:r>
-      <w:proofErr w:type="spellEnd"/>
-      <w:r>
-        <w:rPr>
-          <w:lang w:val="nl-NL"/>
-        </w:rPr>
-        <w:t xml:space="preserve">. </w:t>
+        <w:t xml:space="preserve">Het doel van dit project is om </w:t>
+      </w:r>
+      <w:r>
+        <w:rPr>
+          <w:lang w:val="nl-NL"/>
+        </w:rPr>
+        <w:t xml:space="preserve">zoekmachine te bouwen die, op basis van een aantal steekwoorden, relevante pagina’s van </w:t>
+      </w:r>
+      <w:r>
+        <w:rPr>
+          <w:lang w:val="nl-NL"/>
+        </w:rPr>
+        <w:t>het internet verzameld.</w:t>
       </w:r>
     </w:p>
     <w:p>
       <w:pPr>
-        <w:rPr>
-          <w:lang w:val="nl-NL"/>
-        </w:rPr>
-      </w:pPr>
-      <w:r>
-        <w:rPr>
-          <w:lang w:val="nl-NL"/>
-        </w:rPr>
-        <w:t xml:space="preserve">In dit document wordt het project beschreven en hoe wij als groep dit zullen uitvoeren. </w:t>
-      </w:r>
-    </w:p>
-    <w:p>
-      <w:pPr>
-        <w:rPr>
-          <w:lang w:val="nl-NL" w:eastAsia="nl-NL"/>
-        </w:rPr>
-      </w:pPr>
-      <w:r>
-        <w:rPr>
-          <w:lang w:val="nl-NL" w:eastAsia="nl-NL"/>
-        </w:rPr>
-        <w:br w:type="page"/>
-      </w:r>
-    </w:p>
-    <w:p>
-      <w:pPr>
-        <w:pStyle w:val="Kop1"/>
-        <w:rPr>
-          <w:lang w:val="nl-NL"/>
-        </w:rPr>
-      </w:pPr>
-      <w:bookmarkStart w:id="3" w:name="_Toc386201460"/>
-      <w:r>
-        <w:rPr>
-          <w:lang w:val="nl-NL"/>
-        </w:rPr>
-        <w:lastRenderedPageBreak/>
-        <w:t>Projectoverzicht</w:t>
-      </w:r>
-      <w:bookmarkEnd w:id="3"/>
-      <w:r>
-        <w:rPr>
-          <w:lang w:val="nl-NL"/>
-        </w:rPr>
-        <w:tab/>
-      </w:r>
-    </w:p>
-    <w:p>
-      <w:pPr>
         <w:pStyle w:val="Kop2"/>
         <w:rPr>
           <w:lang w:val="nl-NL"/>
         </w:rPr>
       </w:pPr>
-      <w:bookmarkStart w:id="4" w:name="_Toc386201461"/>
-      <w:r>
-        <w:rPr>
-          <w:lang w:val="nl-NL"/>
-        </w:rPr>
-        <w:t>Doel</w:t>
-      </w:r>
-      <w:bookmarkEnd w:id="4"/>
-    </w:p>
-    <w:p>
-      <w:pPr>
-        <w:rPr>
-          <w:lang w:val="nl-NL"/>
-        </w:rPr>
-      </w:pPr>
-      <w:r>
-        <w:rPr>
-          <w:lang w:val="nl-NL"/>
-        </w:rPr>
-        <w:t xml:space="preserve">Het doel van dit project is om </w:t>
-      </w:r>
-      <w:r>
-        <w:rPr>
-          <w:lang w:val="nl-NL"/>
-        </w:rPr>
-        <w:t xml:space="preserve">zoekmachine te bouwen die, op basis van een aantal steekwoorden, relevante pagina’s van </w:t>
-      </w:r>
-      <w:r>
-        <w:rPr>
-          <w:lang w:val="nl-NL"/>
-        </w:rPr>
-        <w:t>het internet verzameld.</w:t>
-      </w:r>
-    </w:p>
-    <w:p>
-      <w:pPr>
-        <w:pStyle w:val="Kop2"/>
-        <w:rPr>
-          <w:lang w:val="nl-NL"/>
-        </w:rPr>
-      </w:pPr>
-      <w:bookmarkStart w:id="5" w:name="_Toc386201462"/>
+      <w:bookmarkStart w:id="6" w:name="_Toc387305281"/>
       <w:r>
         <w:rPr>
           <w:lang w:val="nl-NL"/>
         </w:rPr>
         <w:t>Randvoorwaarden</w:t>
       </w:r>
-      <w:bookmarkEnd w:id="5"/>
+      <w:bookmarkEnd w:id="6"/>
     </w:p>
     <w:p>
       <w:pPr>
@@ -3230,21 +3575,7 @@
         <w:rPr>
           <w:lang w:val="nl-NL"/>
         </w:rPr>
-        <w:t xml:space="preserve">Er zijn tenminste 3 </w:t>
-      </w:r>
-      <w:proofErr w:type="spellStart"/>
-      <w:r>
-        <w:rPr>
-          <w:lang w:val="nl-NL"/>
-        </w:rPr>
-        <w:t>Raspberry</w:t>
-      </w:r>
-      <w:proofErr w:type="spellEnd"/>
-      <w:r>
-        <w:rPr>
-          <w:lang w:val="nl-NL"/>
-        </w:rPr>
-        <w:t xml:space="preserve"> pi’s beschikbaar</w:t>
+        <w:t>Er zijn tenminste 3 Raspberry pi’s beschikbaar</w:t>
       </w:r>
     </w:p>
     <w:p>
@@ -3278,22 +3609,14 @@
           <w:lang w:val="nl-NL"/>
         </w:rPr>
       </w:pPr>
-      <w:bookmarkStart w:id="6" w:name="_Toc386201463"/>
-      <w:r>
-        <w:rPr>
-          <w:lang w:val="nl-NL"/>
-        </w:rPr>
-        <w:t xml:space="preserve">Hulpmiddelen / </w:t>
-      </w:r>
-      <w:proofErr w:type="spellStart"/>
-      <w:r>
-        <w:rPr>
-          <w:lang w:val="nl-NL"/>
-        </w:rPr>
-        <w:t>tooling</w:t>
-      </w:r>
-      <w:bookmarkEnd w:id="6"/>
-      <w:proofErr w:type="spellEnd"/>
+      <w:bookmarkStart w:id="7" w:name="_Toc387305282"/>
+      <w:r>
+        <w:rPr>
+          <w:lang w:val="nl-NL"/>
+        </w:rPr>
+        <w:t>Hulpmiddelen / tooling</w:t>
+      </w:r>
+      <w:bookmarkEnd w:id="7"/>
     </w:p>
     <w:p>
       <w:pPr>
@@ -3324,21 +3647,7 @@
         <w:rPr>
           <w:lang w:val="nl-NL"/>
         </w:rPr>
-        <w:t>Git (</w:t>
-      </w:r>
-      <w:proofErr w:type="spellStart"/>
-      <w:r>
-        <w:rPr>
-          <w:lang w:val="nl-NL"/>
-        </w:rPr>
-        <w:t>Github</w:t>
-      </w:r>
-      <w:proofErr w:type="spellEnd"/>
-      <w:r>
-        <w:rPr>
-          <w:lang w:val="nl-NL"/>
-        </w:rPr>
-        <w:t>)</w:t>
+        <w:t>Git (Github)</w:t>
       </w:r>
     </w:p>
     <w:p>
@@ -3352,14 +3661,12 @@
           <w:lang w:val="nl-NL"/>
         </w:rPr>
       </w:pPr>
-      <w:proofErr w:type="spellStart"/>
       <w:r>
         <w:rPr>
           <w:lang w:val="nl-NL"/>
         </w:rPr>
         <w:t>Raspbian</w:t>
       </w:r>
-      <w:proofErr w:type="spellEnd"/>
     </w:p>
     <w:p>
       <w:pPr>
@@ -3425,19 +3732,11 @@
           <w:lang w:val="nl-NL"/>
         </w:rPr>
       </w:pPr>
-      <w:proofErr w:type="spellStart"/>
-      <w:r>
-        <w:rPr>
-          <w:lang w:val="nl-NL"/>
-        </w:rPr>
-        <w:t>Raspberry</w:t>
-      </w:r>
-      <w:proofErr w:type="spellEnd"/>
-      <w:r>
-        <w:rPr>
-          <w:lang w:val="nl-NL"/>
-        </w:rPr>
-        <w:t xml:space="preserve"> pi’s</w:t>
+      <w:r>
+        <w:rPr>
+          <w:lang w:val="nl-NL"/>
+        </w:rPr>
+        <w:t>Raspberry pi’s</w:t>
       </w:r>
     </w:p>
     <w:p>
@@ -3532,7 +3831,7 @@
           <w:lang w:val="nl-NL"/>
         </w:rPr>
       </w:pPr>
-      <w:bookmarkStart w:id="7" w:name="_Toc386201464"/>
+      <w:bookmarkStart w:id="8" w:name="_Toc387305283"/>
       <w:r>
         <w:rPr>
           <w:lang w:val="nl-NL"/>
@@ -3540,7 +3839,7 @@
         <w:lastRenderedPageBreak/>
         <w:t>Projectmanagementmethode</w:t>
       </w:r>
-      <w:bookmarkEnd w:id="7"/>
+      <w:bookmarkEnd w:id="8"/>
       <w:r>
         <w:rPr>
           <w:lang w:val="nl-NL"/>
@@ -3558,21 +3857,7 @@
         <w:rPr>
           <w:lang w:val="nl-NL"/>
         </w:rPr>
-        <w:t xml:space="preserve">In het project maken wij gebruik van de </w:t>
-      </w:r>
-      <w:proofErr w:type="spellStart"/>
-      <w:r>
-        <w:rPr>
-          <w:lang w:val="nl-NL"/>
-        </w:rPr>
-        <w:t>projectmanagentmethode</w:t>
-      </w:r>
-      <w:proofErr w:type="spellEnd"/>
-      <w:r>
-        <w:rPr>
-          <w:lang w:val="nl-NL"/>
-        </w:rPr>
-        <w:t xml:space="preserve"> HAP. HAP staat voor Highperformance Agile Projectmanagementmethode</w:t>
+        <w:t>In het project maken wij gebruik van de projectmanagentmethode HAP. HAP staat voor Highperformance Agile Projectmanagementmethode</w:t>
       </w:r>
       <w:r>
         <w:rPr>
@@ -3603,21 +3888,7 @@
         <w:rPr>
           <w:lang w:val="nl-NL"/>
         </w:rPr>
-        <w:t xml:space="preserve">Net zoals Scrum en </w:t>
-      </w:r>
-      <w:proofErr w:type="spellStart"/>
-      <w:r>
-        <w:rPr>
-          <w:lang w:val="nl-NL"/>
-        </w:rPr>
-        <w:t>Evo</w:t>
-      </w:r>
-      <w:proofErr w:type="spellEnd"/>
-      <w:r>
-        <w:rPr>
-          <w:lang w:val="nl-NL"/>
-        </w:rPr>
-        <w:t xml:space="preserve"> wordt er gewerkt</w:t>
+        <w:t>Net zoals Scrum en Evo wordt er gewerkt</w:t>
       </w:r>
       <w:r>
         <w:rPr>
@@ -3690,16 +3961,8 @@
         <w:rPr>
           <w:lang w:val="nl-NL"/>
         </w:rPr>
-        <w:t xml:space="preserve">een </w:t>
-      </w:r>
-      <w:proofErr w:type="spellStart"/>
-      <w:r>
-        <w:rPr>
-          <w:lang w:val="nl-NL"/>
-        </w:rPr>
-        <w:t>retrospective</w:t>
-      </w:r>
-      <w:proofErr w:type="spellEnd"/>
+        <w:t>een retrospective</w:t>
+      </w:r>
       <w:r>
         <w:rPr>
           <w:lang w:val="nl-NL"/>
@@ -3745,7 +4008,7 @@
           <w:lang w:val="nl-NL"/>
         </w:rPr>
       </w:pPr>
-      <w:bookmarkStart w:id="8" w:name="_Toc386201465"/>
+      <w:bookmarkStart w:id="9" w:name="_Toc387305284"/>
       <w:r>
         <w:rPr>
           <w:lang w:val="nl-NL"/>
@@ -3753,7 +4016,32 @@
         <w:lastRenderedPageBreak/>
         <w:t>Functionele requirements</w:t>
       </w:r>
-      <w:bookmarkEnd w:id="8"/>
+      <w:bookmarkEnd w:id="9"/>
+    </w:p>
+    <w:p>
+      <w:pPr>
+        <w:rPr>
+          <w:lang w:val="nl-NL"/>
+        </w:rPr>
+      </w:pPr>
+      <w:r>
+        <w:rPr>
+          <w:lang w:val="nl-NL" w:eastAsia="x-none"/>
+        </w:rPr>
+        <w:t xml:space="preserve">De requirements zijn gemaakt op basis van de opdracht van de opdrachtgever. Tijdens het eerste gesprek met de opdrachtgever zijn een aantal belangrijke punten  naar voren gekomen. Deze zijn verwerkt in requirements en </w:t>
+      </w:r>
+      <w:r>
+        <w:rPr>
+          <w:lang w:val="nl-NL" w:eastAsia="x-none"/>
+        </w:rPr>
+        <w:t>geprioriteerd</w:t>
+      </w:r>
+      <w:r>
+        <w:rPr>
+          <w:lang w:val="nl-NL" w:eastAsia="x-none"/>
+        </w:rPr>
+        <w:t xml:space="preserve"> met MoSCoW.</w:t>
+      </w:r>
     </w:p>
     <w:tbl>
       <w:tblPr>
@@ -3823,21 +4111,7 @@
               <w:rPr>
                 <w:lang w:val="nl-NL"/>
               </w:rPr>
-              <w:t>Prioriteit(</w:t>
-            </w:r>
-            <w:proofErr w:type="spellStart"/>
-            <w:r>
-              <w:rPr>
-                <w:lang w:val="nl-NL"/>
-              </w:rPr>
-              <w:t>MoSCoW</w:t>
-            </w:r>
-            <w:proofErr w:type="spellEnd"/>
-            <w:r>
-              <w:rPr>
-                <w:lang w:val="nl-NL"/>
-              </w:rPr>
-              <w:t>)</w:t>
+              <w:t>Prioriteit(MoSCoW)</w:t>
             </w:r>
           </w:p>
         </w:tc>
@@ -3941,28 +4215,12 @@
                 <w:lang w:val="nl-NL"/>
               </w:rPr>
             </w:pPr>
-            <w:proofErr w:type="spellStart"/>
-            <w:r>
-              <w:rPr>
-                <w:lang w:val="nl-NL"/>
-              </w:rPr>
-              <w:t>Webinterface</w:t>
-            </w:r>
-            <w:proofErr w:type="spellEnd"/>
-            <w:r>
-              <w:rPr>
-                <w:lang w:val="nl-NL"/>
-              </w:rPr>
-              <w:t xml:space="preserve"> </w:t>
-            </w:r>
-            <w:proofErr w:type="spellStart"/>
-            <w:r>
-              <w:rPr>
-                <w:lang w:val="nl-NL"/>
-              </w:rPr>
-              <w:t>zoekemachine</w:t>
-            </w:r>
-            <w:proofErr w:type="spellEnd"/>
+            <w:r>
+              <w:rPr>
+                <w:lang w:val="nl-NL"/>
+              </w:rPr>
+              <w:t>Webinterface zoekemachine</w:t>
+            </w:r>
           </w:p>
         </w:tc>
         <w:tc>
@@ -4088,21 +4346,7 @@
               <w:rPr>
                 <w:lang w:val="nl-NL"/>
               </w:rPr>
-              <w:t xml:space="preserve">Opslaan van </w:t>
-            </w:r>
-            <w:proofErr w:type="spellStart"/>
-            <w:r>
-              <w:rPr>
-                <w:lang w:val="nl-NL"/>
-              </w:rPr>
-              <w:t>geindexeerde</w:t>
-            </w:r>
-            <w:proofErr w:type="spellEnd"/>
-            <w:r>
-              <w:rPr>
-                <w:lang w:val="nl-NL"/>
-              </w:rPr>
-              <w:t xml:space="preserve"> data</w:t>
+              <w:t>Opslaan van geindexeerde data</w:t>
             </w:r>
           </w:p>
         </w:tc>
@@ -4229,16 +4473,8 @@
               <w:rPr>
                 <w:lang w:val="nl-NL"/>
               </w:rPr>
-              <w:t xml:space="preserve">Systeem draait op </w:t>
-            </w:r>
-            <w:proofErr w:type="spellStart"/>
-            <w:r>
-              <w:rPr>
-                <w:lang w:val="nl-NL"/>
-              </w:rPr>
-              <w:t>Rasbian</w:t>
-            </w:r>
-            <w:proofErr w:type="spellEnd"/>
+              <w:t>Systeem draait op Rasbian</w:t>
+            </w:r>
           </w:p>
         </w:tc>
         <w:tc>
@@ -4317,14 +4553,12 @@
                 <w:lang w:val="nl-NL"/>
               </w:rPr>
             </w:pPr>
-            <w:proofErr w:type="spellStart"/>
             <w:r>
               <w:rPr>
                 <w:lang w:val="nl-NL"/>
               </w:rPr>
               <w:t>Should</w:t>
             </w:r>
-            <w:proofErr w:type="spellEnd"/>
           </w:p>
         </w:tc>
       </w:tr>
@@ -4360,7 +4594,7 @@
           <w:lang w:val="nl-NL"/>
         </w:rPr>
       </w:pPr>
-      <w:bookmarkStart w:id="9" w:name="_Toc386201466"/>
+      <w:bookmarkStart w:id="10" w:name="_Toc387305285"/>
       <w:r>
         <w:rPr>
           <w:lang w:val="nl-NL"/>
@@ -4368,7 +4602,26 @@
         <w:lastRenderedPageBreak/>
         <w:t>Planning</w:t>
       </w:r>
-      <w:bookmarkEnd w:id="9"/>
+      <w:bookmarkEnd w:id="10"/>
+    </w:p>
+    <w:p>
+      <w:pPr>
+        <w:rPr>
+          <w:lang w:val="nl-NL"/>
+        </w:rPr>
+      </w:pPr>
+      <w:r>
+        <w:rPr>
+          <w:lang w:val="nl-NL"/>
+        </w:rPr>
+        <w:t xml:space="preserve">De globale planning geeft een overzicht van de geplante </w:t>
+      </w:r>
+      <w:r>
+        <w:rPr>
+          <w:lang w:val="nl-NL"/>
+        </w:rPr>
+        <w:t>hoofdactiviteiten per iteratie.</w:t>
+      </w:r>
     </w:p>
     <w:tbl>
       <w:tblPr>
@@ -4534,19 +4787,11 @@
                 <w:lang w:val="nl-NL"/>
               </w:rPr>
             </w:pPr>
-            <w:proofErr w:type="spellStart"/>
-            <w:r>
-              <w:rPr>
-                <w:lang w:val="nl-NL"/>
-              </w:rPr>
-              <w:t>Github</w:t>
-            </w:r>
-            <w:proofErr w:type="spellEnd"/>
-            <w:r>
-              <w:rPr>
-                <w:lang w:val="nl-NL"/>
-              </w:rPr>
-              <w:t xml:space="preserve"> organiseren</w:t>
+            <w:r>
+              <w:rPr>
+                <w:lang w:val="nl-NL"/>
+              </w:rPr>
+              <w:t>Github organiseren</w:t>
             </w:r>
           </w:p>
           <w:p>
@@ -4574,21 +4819,7 @@
               <w:rPr>
                 <w:lang w:val="nl-NL"/>
               </w:rPr>
-              <w:t xml:space="preserve">Inrichten </w:t>
-            </w:r>
-            <w:proofErr w:type="spellStart"/>
-            <w:r>
-              <w:rPr>
-                <w:lang w:val="nl-NL"/>
-              </w:rPr>
-              <w:t>raspberry</w:t>
-            </w:r>
-            <w:proofErr w:type="spellEnd"/>
-            <w:r>
-              <w:rPr>
-                <w:lang w:val="nl-NL"/>
-              </w:rPr>
-              <w:t xml:space="preserve"> pi’s</w:t>
+              <w:t>Inrichten raspberry pi’s</w:t>
             </w:r>
           </w:p>
           <w:p>
@@ -4602,86 +4833,8 @@
               <w:rPr>
                 <w:lang w:val="nl-NL"/>
               </w:rPr>
-              <w:t xml:space="preserve">Analyse </w:t>
-            </w:r>
-            <w:proofErr w:type="spellStart"/>
-            <w:r>
-              <w:rPr>
-                <w:lang w:val="nl-NL"/>
-              </w:rPr>
-              <w:t>Dedicated</w:t>
-            </w:r>
-            <w:proofErr w:type="spellEnd"/>
-            <w:r>
-              <w:rPr>
-                <w:lang w:val="nl-NL"/>
-              </w:rPr>
-              <w:t xml:space="preserve"> </w:t>
-            </w:r>
-            <w:proofErr w:type="spellStart"/>
-            <w:r>
-              <w:rPr>
-                <w:lang w:val="nl-NL"/>
-              </w:rPr>
-              <w:t>crawler</w:t>
-            </w:r>
-            <w:proofErr w:type="spellEnd"/>
-            <w:r>
-              <w:rPr>
-                <w:lang w:val="nl-NL"/>
-              </w:rPr>
-              <w:t xml:space="preserve"> &amp; </w:t>
-            </w:r>
-            <w:proofErr w:type="spellStart"/>
-            <w:r>
-              <w:rPr>
-                <w:lang w:val="nl-NL"/>
-              </w:rPr>
-              <w:t>parser</w:t>
-            </w:r>
-            <w:proofErr w:type="spellEnd"/>
-            <w:r>
-              <w:rPr>
-                <w:lang w:val="nl-NL"/>
-              </w:rPr>
-              <w:t xml:space="preserve"> </w:t>
-            </w:r>
-            <w:proofErr w:type="spellStart"/>
-            <w:r>
-              <w:rPr>
-                <w:lang w:val="nl-NL"/>
-              </w:rPr>
-              <w:t>vs</w:t>
-            </w:r>
-            <w:proofErr w:type="spellEnd"/>
-            <w:r>
-              <w:rPr>
-                <w:lang w:val="nl-NL"/>
-              </w:rPr>
-              <w:t xml:space="preserve"> </w:t>
-            </w:r>
-            <w:proofErr w:type="spellStart"/>
-            <w:r>
-              <w:rPr>
-                <w:lang w:val="nl-NL"/>
-              </w:rPr>
-              <w:t>crawler</w:t>
-            </w:r>
-            <w:proofErr w:type="spellEnd"/>
-            <w:r>
-              <w:rPr>
-                <w:lang w:val="nl-NL"/>
-              </w:rPr>
-              <w:t xml:space="preserve"> </w:t>
-            </w:r>
-            <w:proofErr w:type="spellStart"/>
-            <w:r>
-              <w:rPr>
-                <w:lang w:val="nl-NL"/>
-              </w:rPr>
-              <w:t>parser</w:t>
-            </w:r>
-            <w:proofErr w:type="spellEnd"/>
+              <w:t>Analyse Dedicated crawler &amp; parser vs crawler parser</w:t>
+            </w:r>
           </w:p>
           <w:p>
             <w:pPr>
@@ -4690,28 +4843,12 @@
                 <w:lang w:val="nl-NL"/>
               </w:rPr>
             </w:pPr>
-            <w:proofErr w:type="spellStart"/>
-            <w:r>
-              <w:rPr>
-                <w:lang w:val="nl-NL"/>
-              </w:rPr>
-              <w:t>Gedetaileerde</w:t>
-            </w:r>
-            <w:proofErr w:type="spellEnd"/>
-            <w:r>
-              <w:rPr>
-                <w:lang w:val="nl-NL"/>
-              </w:rPr>
-              <w:t xml:space="preserve"> weergave </w:t>
-            </w:r>
-            <w:proofErr w:type="spellStart"/>
-            <w:r>
-              <w:rPr>
-                <w:lang w:val="nl-NL"/>
-              </w:rPr>
-              <w:t>parser</w:t>
-            </w:r>
-            <w:proofErr w:type="spellEnd"/>
+            <w:r>
+              <w:rPr>
+                <w:lang w:val="nl-NL"/>
+              </w:rPr>
+              <w:t>Gedetaileerde weergave parser</w:t>
+            </w:r>
           </w:p>
           <w:p>
             <w:pPr>
@@ -4720,19 +4857,11 @@
                 <w:lang w:val="nl-NL"/>
               </w:rPr>
             </w:pPr>
-            <w:proofErr w:type="spellStart"/>
-            <w:r>
-              <w:rPr>
-                <w:lang w:val="nl-NL"/>
-              </w:rPr>
-              <w:t>Use</w:t>
-            </w:r>
-            <w:proofErr w:type="spellEnd"/>
-            <w:r>
-              <w:rPr>
-                <w:lang w:val="nl-NL"/>
-              </w:rPr>
-              <w:t xml:space="preserve"> cases uitwerken in 2 kolom format</w:t>
+            <w:r>
+              <w:rPr>
+                <w:lang w:val="nl-NL"/>
+              </w:rPr>
+              <w:t>Use cases uitwerken in 2 kolom format</w:t>
             </w:r>
           </w:p>
         </w:tc>
@@ -4793,35 +4922,7 @@
               <w:rPr>
                 <w:lang w:val="nl-NL"/>
               </w:rPr>
-              <w:t xml:space="preserve">Uitwerken design </w:t>
-            </w:r>
-            <w:proofErr w:type="spellStart"/>
-            <w:r>
-              <w:rPr>
-                <w:lang w:val="nl-NL"/>
-              </w:rPr>
-              <w:t>parser</w:t>
-            </w:r>
-            <w:proofErr w:type="spellEnd"/>
-            <w:r>
-              <w:rPr>
-                <w:lang w:val="nl-NL"/>
-              </w:rPr>
-              <w:t xml:space="preserve"> op basis van de </w:t>
-            </w:r>
-            <w:proofErr w:type="spellStart"/>
-            <w:r>
-              <w:rPr>
-                <w:lang w:val="nl-NL"/>
-              </w:rPr>
-              <w:t>use</w:t>
-            </w:r>
-            <w:proofErr w:type="spellEnd"/>
-            <w:r>
-              <w:rPr>
-                <w:lang w:val="nl-NL"/>
-              </w:rPr>
-              <w:t xml:space="preserve"> case</w:t>
+              <w:t>Uitwerken design parser op basis van de use case</w:t>
             </w:r>
           </w:p>
           <w:p>
@@ -4835,35 +4936,7 @@
               <w:rPr>
                 <w:lang w:val="nl-NL"/>
               </w:rPr>
-              <w:t xml:space="preserve">Uitwerken design </w:t>
-            </w:r>
-            <w:proofErr w:type="spellStart"/>
-            <w:r>
-              <w:rPr>
-                <w:lang w:val="nl-NL"/>
-              </w:rPr>
-              <w:t>crawler</w:t>
-            </w:r>
-            <w:proofErr w:type="spellEnd"/>
-            <w:r>
-              <w:rPr>
-                <w:lang w:val="nl-NL"/>
-              </w:rPr>
-              <w:t xml:space="preserve"> op basis van de </w:t>
-            </w:r>
-            <w:proofErr w:type="spellStart"/>
-            <w:r>
-              <w:rPr>
-                <w:lang w:val="nl-NL"/>
-              </w:rPr>
-              <w:t>use</w:t>
-            </w:r>
-            <w:proofErr w:type="spellEnd"/>
-            <w:r>
-              <w:rPr>
-                <w:lang w:val="nl-NL"/>
-              </w:rPr>
-              <w:t xml:space="preserve"> case</w:t>
+              <w:t>Uitwerken design crawler op basis van de use case</w:t>
             </w:r>
           </w:p>
           <w:p>
@@ -4891,16 +4964,8 @@
               <w:rPr>
                 <w:lang w:val="nl-NL"/>
               </w:rPr>
-              <w:t xml:space="preserve">Opzet </w:t>
-            </w:r>
-            <w:proofErr w:type="spellStart"/>
-            <w:r>
-              <w:rPr>
-                <w:lang w:val="nl-NL"/>
-              </w:rPr>
-              <w:t>parser</w:t>
-            </w:r>
-            <w:proofErr w:type="spellEnd"/>
+              <w:t>Opzet parser</w:t>
+            </w:r>
           </w:p>
           <w:p>
             <w:pPr>
@@ -4913,16 +4978,8 @@
               <w:rPr>
                 <w:lang w:val="nl-NL"/>
               </w:rPr>
-              <w:t xml:space="preserve">Opzet </w:t>
-            </w:r>
-            <w:proofErr w:type="spellStart"/>
-            <w:r>
-              <w:rPr>
-                <w:lang w:val="nl-NL"/>
-              </w:rPr>
-              <w:t>crawler</w:t>
-            </w:r>
-            <w:proofErr w:type="spellEnd"/>
+              <w:t>Opzet crawler</w:t>
+            </w:r>
           </w:p>
         </w:tc>
         <w:tc>
@@ -4975,19 +5032,11 @@
                 <w:lang w:val="nl-NL"/>
               </w:rPr>
             </w:pPr>
-            <w:proofErr w:type="spellStart"/>
-            <w:r>
-              <w:rPr>
-                <w:lang w:val="nl-NL"/>
-              </w:rPr>
-              <w:t>Crawler</w:t>
-            </w:r>
-            <w:proofErr w:type="spellEnd"/>
-            <w:r>
-              <w:rPr>
-                <w:lang w:val="nl-NL"/>
-              </w:rPr>
-              <w:t xml:space="preserve"> programmeren</w:t>
+            <w:r>
+              <w:rPr>
+                <w:lang w:val="nl-NL"/>
+              </w:rPr>
+              <w:t>Crawler programmeren</w:t>
             </w:r>
           </w:p>
           <w:p>
@@ -4997,19 +5046,11 @@
                 <w:lang w:val="nl-NL"/>
               </w:rPr>
             </w:pPr>
-            <w:proofErr w:type="spellStart"/>
-            <w:r>
-              <w:rPr>
-                <w:lang w:val="nl-NL"/>
-              </w:rPr>
-              <w:t>Parser</w:t>
-            </w:r>
-            <w:proofErr w:type="spellEnd"/>
-            <w:r>
-              <w:rPr>
-                <w:lang w:val="nl-NL"/>
-              </w:rPr>
-              <w:t xml:space="preserve"> programmeren</w:t>
+            <w:r>
+              <w:rPr>
+                <w:lang w:val="nl-NL"/>
+              </w:rPr>
+              <w:t>Parser programmeren</w:t>
             </w:r>
           </w:p>
           <w:p>
@@ -5080,19 +5121,11 @@
                 <w:lang w:val="nl-NL"/>
               </w:rPr>
             </w:pPr>
-            <w:proofErr w:type="spellStart"/>
-            <w:r>
-              <w:rPr>
-                <w:lang w:val="nl-NL"/>
-              </w:rPr>
-              <w:t>Crawler</w:t>
-            </w:r>
-            <w:proofErr w:type="spellEnd"/>
-            <w:r>
-              <w:rPr>
-                <w:lang w:val="nl-NL"/>
-              </w:rPr>
-              <w:t xml:space="preserve"> features toevoegen</w:t>
+            <w:r>
+              <w:rPr>
+                <w:lang w:val="nl-NL"/>
+              </w:rPr>
+              <w:t>Crawler features toevoegen</w:t>
             </w:r>
           </w:p>
           <w:p>
@@ -5102,19 +5135,11 @@
                 <w:lang w:val="nl-NL"/>
               </w:rPr>
             </w:pPr>
-            <w:proofErr w:type="spellStart"/>
-            <w:r>
-              <w:rPr>
-                <w:lang w:val="nl-NL"/>
-              </w:rPr>
-              <w:t>Parser</w:t>
-            </w:r>
-            <w:proofErr w:type="spellEnd"/>
-            <w:r>
-              <w:rPr>
-                <w:lang w:val="nl-NL"/>
-              </w:rPr>
-              <w:t xml:space="preserve"> features toevoegen</w:t>
+            <w:r>
+              <w:rPr>
+                <w:lang w:val="nl-NL"/>
+              </w:rPr>
+              <w:t>Parser features toevoegen</w:t>
             </w:r>
           </w:p>
         </w:tc>
@@ -5181,6 +5206,20 @@
               <w:t>Testen</w:t>
             </w:r>
           </w:p>
+          <w:p>
+            <w:pPr>
+              <w:cnfStyle w:val="000000100000" w:firstRow="0" w:lastRow="0" w:firstColumn="0" w:lastColumn="0" w:oddVBand="0" w:evenVBand="0" w:oddHBand="1" w:evenHBand="0" w:firstRowFirstColumn="0" w:firstRowLastColumn="0" w:lastRowFirstColumn="0" w:lastRowLastColumn="0"/>
+              <w:rPr>
+                <w:lang w:val="nl-NL"/>
+              </w:rPr>
+            </w:pPr>
+            <w:r>
+              <w:rPr>
+                <w:lang w:val="nl-NL"/>
+              </w:rPr>
+              <w:t>Code refactoren</w:t>
+            </w:r>
+          </w:p>
         </w:tc>
         <w:tc>
           <w:tcPr>
@@ -5200,6 +5239,49 @@
               </w:rPr>
               <w:t>7 t/m 8</w:t>
             </w:r>
+          </w:p>
+        </w:tc>
+      </w:tr>
+      <w:tr>
+        <w:tc>
+          <w:tcPr>
+            <w:cnfStyle w:val="001000000000" w:firstRow="0" w:lastRow="0" w:firstColumn="1" w:lastColumn="0" w:oddVBand="0" w:evenVBand="0" w:oddHBand="0" w:evenHBand="0" w:firstRowFirstColumn="0" w:firstRowLastColumn="0" w:lastRowFirstColumn="0" w:lastRowLastColumn="0"/>
+            <w:tcW w:w="890" w:type="dxa"/>
+          </w:tcPr>
+          <w:p>
+            <w:pPr>
+              <w:jc w:val="center"/>
+              <w:rPr>
+                <w:lang w:val="nl-NL"/>
+              </w:rPr>
+            </w:pPr>
+          </w:p>
+        </w:tc>
+        <w:tc>
+          <w:tcPr>
+            <w:tcW w:w="7723" w:type="dxa"/>
+          </w:tcPr>
+          <w:p>
+            <w:pPr>
+              <w:cnfStyle w:val="000000000000" w:firstRow="0" w:lastRow="0" w:firstColumn="0" w:lastColumn="0" w:oddVBand="0" w:evenVBand="0" w:oddHBand="0" w:evenHBand="0" w:firstRowFirstColumn="0" w:firstRowLastColumn="0" w:lastRowFirstColumn="0" w:lastRowLastColumn="0"/>
+              <w:rPr>
+                <w:lang w:val="nl-NL"/>
+              </w:rPr>
+            </w:pPr>
+          </w:p>
+        </w:tc>
+        <w:tc>
+          <w:tcPr>
+            <w:tcW w:w="906" w:type="dxa"/>
+          </w:tcPr>
+          <w:p>
+            <w:pPr>
+              <w:jc w:val="center"/>
+              <w:cnfStyle w:val="000000000000" w:firstRow="0" w:lastRow="0" w:firstColumn="0" w:lastColumn="0" w:oddVBand="0" w:evenVBand="0" w:oddHBand="0" w:evenHBand="0" w:firstRowFirstColumn="0" w:firstRowLastColumn="0" w:lastRowFirstColumn="0" w:lastRowLastColumn="0"/>
+              <w:rPr>
+                <w:lang w:val="nl-NL"/>
+              </w:rPr>
+            </w:pPr>
           </w:p>
         </w:tc>
       </w:tr>
@@ -5242,7 +5324,7 @@
           <w:lang w:val="nl-NL"/>
         </w:rPr>
       </w:pPr>
-      <w:bookmarkStart w:id="10" w:name="_Toc386201467"/>
+      <w:bookmarkStart w:id="11" w:name="_Toc387305286"/>
       <w:r>
         <w:rPr>
           <w:lang w:val="nl-NL"/>
@@ -5250,7 +5332,7 @@
         <w:lastRenderedPageBreak/>
         <w:t>Projectorganisatie</w:t>
       </w:r>
-      <w:bookmarkEnd w:id="10"/>
+      <w:bookmarkEnd w:id="11"/>
     </w:p>
     <w:p>
       <w:pPr>
@@ -5259,14 +5341,14 @@
           <w:lang w:val="nl-NL"/>
         </w:rPr>
       </w:pPr>
-      <w:bookmarkStart w:id="11" w:name="_Toc386201468"/>
+      <w:bookmarkStart w:id="12" w:name="_Toc387305287"/>
       <w:r>
         <w:rPr>
           <w:lang w:val="nl-NL"/>
         </w:rPr>
         <w:t>Afspraken</w:t>
       </w:r>
-      <w:bookmarkEnd w:id="11"/>
+      <w:bookmarkEnd w:id="12"/>
     </w:p>
     <w:p>
       <w:pPr>
@@ -5360,21 +5442,7 @@
         <w:rPr>
           <w:lang w:val="nl-NL"/>
         </w:rPr>
-        <w:t xml:space="preserve">Elke ochtend om 9:00 wordt er begonnen met een </w:t>
-      </w:r>
-      <w:proofErr w:type="spellStart"/>
-      <w:r>
-        <w:rPr>
-          <w:lang w:val="nl-NL"/>
-        </w:rPr>
-        <w:t>daily</w:t>
-      </w:r>
-      <w:proofErr w:type="spellEnd"/>
-      <w:r>
-        <w:rPr>
-          <w:lang w:val="nl-NL"/>
-        </w:rPr>
-        <w:t xml:space="preserve"> stand-up. Deze zal niet meer </w:t>
+        <w:t xml:space="preserve">Elke ochtend om 9:00 wordt er begonnen met een daily stand-up. Deze zal niet meer </w:t>
       </w:r>
       <w:r>
         <w:rPr>
@@ -5555,14 +5623,12 @@
         </w:rPr>
         <w:t xml:space="preserve">Voor eventuele apparatuur, zoals de </w:t>
       </w:r>
-      <w:proofErr w:type="spellStart"/>
       <w:r>
         <w:rPr>
           <w:lang w:val="nl-NL"/>
         </w:rPr>
         <w:t>Raspberry</w:t>
       </w:r>
-      <w:proofErr w:type="spellEnd"/>
       <w:r>
         <w:rPr>
           <w:lang w:val="nl-NL"/>
@@ -5664,21 +5730,7 @@
         <w:rPr>
           <w:lang w:val="nl-NL"/>
         </w:rPr>
-        <w:t xml:space="preserve"> tijdens de </w:t>
-      </w:r>
-      <w:proofErr w:type="spellStart"/>
-      <w:r>
-        <w:rPr>
-          <w:lang w:val="nl-NL"/>
-        </w:rPr>
-        <w:t>daily</w:t>
-      </w:r>
-      <w:proofErr w:type="spellEnd"/>
-      <w:r>
-        <w:rPr>
-          <w:lang w:val="nl-NL"/>
-        </w:rPr>
-        <w:t xml:space="preserve"> stand-up</w:t>
+        <w:t xml:space="preserve"> tijdens de daily stand-up</w:t>
       </w:r>
       <w:r>
         <w:rPr>
@@ -5725,14 +5777,14 @@
           <w:lang w:val="nl-NL"/>
         </w:rPr>
       </w:pPr>
-      <w:bookmarkStart w:id="12" w:name="_Toc386201469"/>
+      <w:bookmarkStart w:id="13" w:name="_Toc387305288"/>
       <w:r>
         <w:rPr>
           <w:lang w:val="nl-NL"/>
         </w:rPr>
         <w:t>Organisatie Structuur</w:t>
       </w:r>
-      <w:bookmarkEnd w:id="12"/>
+      <w:bookmarkEnd w:id="13"/>
     </w:p>
     <w:p>
       <w:pPr>
@@ -5793,35 +5845,7 @@
         <w:rPr>
           <w:lang w:val="nl-NL"/>
         </w:rPr>
-        <w:t xml:space="preserve"> rollen: Scrum master, Product </w:t>
-      </w:r>
-      <w:proofErr w:type="spellStart"/>
-      <w:r>
-        <w:rPr>
-          <w:lang w:val="nl-NL"/>
-        </w:rPr>
-        <w:t>Owner</w:t>
-      </w:r>
-      <w:proofErr w:type="spellEnd"/>
-      <w:r>
-        <w:rPr>
-          <w:lang w:val="nl-NL"/>
-        </w:rPr>
-        <w:t xml:space="preserve"> </w:t>
-      </w:r>
-      <w:proofErr w:type="spellStart"/>
-      <w:r>
-        <w:rPr>
-          <w:lang w:val="nl-NL"/>
-        </w:rPr>
-        <w:t>by</w:t>
-      </w:r>
-      <w:proofErr w:type="spellEnd"/>
-      <w:r>
-        <w:rPr>
-          <w:lang w:val="nl-NL"/>
-        </w:rPr>
-        <w:t xml:space="preserve"> </w:t>
+        <w:t xml:space="preserve"> rollen: Scrum master, Product Owner by </w:t>
       </w:r>
       <w:r>
         <w:rPr>
@@ -5852,35 +5876,7 @@
         <w:rPr>
           <w:lang w:val="nl-NL"/>
         </w:rPr>
-        <w:t xml:space="preserve">De scrum master doet de </w:t>
-      </w:r>
-      <w:proofErr w:type="spellStart"/>
-      <w:r>
-        <w:rPr>
-          <w:lang w:val="nl-NL"/>
-        </w:rPr>
-        <w:t>daily</w:t>
-      </w:r>
-      <w:proofErr w:type="spellEnd"/>
-      <w:r>
-        <w:rPr>
-          <w:lang w:val="nl-NL"/>
-        </w:rPr>
-        <w:t xml:space="preserve"> </w:t>
-      </w:r>
-      <w:proofErr w:type="spellStart"/>
-      <w:r>
-        <w:rPr>
-          <w:lang w:val="nl-NL"/>
-        </w:rPr>
-        <w:t>standup</w:t>
-      </w:r>
-      <w:proofErr w:type="spellEnd"/>
-      <w:r>
-        <w:rPr>
-          <w:lang w:val="nl-NL"/>
-        </w:rPr>
-        <w:t xml:space="preserve"> leiden en de planning bewaken. Hiernaast is de scrum master ook nog gewoon team lid.</w:t>
+        <w:t>De scrum master doet de daily standup leiden en de planning bewaken. Hiernaast is de scrum master ook nog gewoon team lid.</w:t>
       </w:r>
     </w:p>
     <w:p>
@@ -5899,35 +5895,7 @@
         <w:rPr>
           <w:lang w:val="nl-NL"/>
         </w:rPr>
-        <w:t xml:space="preserve">De rol van product </w:t>
-      </w:r>
-      <w:proofErr w:type="spellStart"/>
-      <w:r>
-        <w:rPr>
-          <w:lang w:val="nl-NL"/>
-        </w:rPr>
-        <w:t>owner</w:t>
-      </w:r>
-      <w:proofErr w:type="spellEnd"/>
-      <w:r>
-        <w:rPr>
-          <w:lang w:val="nl-NL"/>
-        </w:rPr>
-        <w:t xml:space="preserve"> </w:t>
-      </w:r>
-      <w:proofErr w:type="spellStart"/>
-      <w:r>
-        <w:rPr>
-          <w:lang w:val="nl-NL"/>
-        </w:rPr>
-        <w:t>by</w:t>
-      </w:r>
-      <w:proofErr w:type="spellEnd"/>
-      <w:r>
-        <w:rPr>
-          <w:lang w:val="nl-NL"/>
-        </w:rPr>
-        <w:t xml:space="preserve"> proxy zal binnen dit project vallen bij de gehele projectgroep. </w:t>
+        <w:t xml:space="preserve">De rol van product owner by proxy zal binnen dit project vallen bij de gehele projectgroep. </w:t>
       </w:r>
     </w:p>
     <w:p>
@@ -5987,7 +5955,7 @@
           <w:lang w:val="nl-NL"/>
         </w:rPr>
       </w:pPr>
-      <w:bookmarkStart w:id="13" w:name="_Toc386201470"/>
+      <w:bookmarkStart w:id="14" w:name="_Toc387305289"/>
       <w:r>
         <w:rPr>
           <w:lang w:val="nl-NL"/>
@@ -5995,7 +5963,7 @@
         <w:lastRenderedPageBreak/>
         <w:t>Rollen</w:t>
       </w:r>
-      <w:bookmarkEnd w:id="13"/>
+      <w:bookmarkEnd w:id="14"/>
     </w:p>
     <w:p>
       <w:pPr>
@@ -6084,17 +6052,8 @@
                 <w:b w:val="0"/>
                 <w:lang w:val="nl-NL"/>
               </w:rPr>
-              <w:t xml:space="preserve">Bobby </w:t>
-            </w:r>
-            <w:proofErr w:type="spellStart"/>
-            <w:r>
-              <w:rPr>
-                <w:b w:val="0"/>
-                <w:lang w:val="nl-NL"/>
-              </w:rPr>
-              <w:t>Bouwmann</w:t>
-            </w:r>
-            <w:proofErr w:type="spellEnd"/>
+              <w:t>Bobby Bouwmann</w:t>
+            </w:r>
           </w:p>
         </w:tc>
         <w:tc>
@@ -6217,21 +6176,12 @@
                 <w:lang w:val="nl-NL"/>
               </w:rPr>
             </w:pPr>
-            <w:proofErr w:type="spellStart"/>
             <w:r>
               <w:rPr>
                 <w:b w:val="0"/>
                 <w:lang w:val="nl-NL"/>
               </w:rPr>
-              <w:t>Imre</w:t>
-            </w:r>
-            <w:proofErr w:type="spellEnd"/>
-            <w:r>
-              <w:rPr>
-                <w:b w:val="0"/>
-                <w:lang w:val="nl-NL"/>
-              </w:rPr>
-              <w:t xml:space="preserve"> Woudstra</w:t>
+              <w:t>Imre Woudstra</w:t>
             </w:r>
           </w:p>
         </w:tc>
@@ -6350,35 +6300,7 @@
         <w:rPr>
           <w:lang w:val="nl-NL"/>
         </w:rPr>
-        <w:t xml:space="preserve">De code zal worden bewaakt door Erwin Janssen en </w:t>
-      </w:r>
-      <w:proofErr w:type="spellStart"/>
-      <w:r>
-        <w:rPr>
-          <w:lang w:val="nl-NL"/>
-        </w:rPr>
-        <w:t>Imre</w:t>
-      </w:r>
-      <w:proofErr w:type="spellEnd"/>
-      <w:r>
-        <w:rPr>
-          <w:lang w:val="nl-NL"/>
-        </w:rPr>
-        <w:t xml:space="preserve"> Woudstra. Bobby </w:t>
-      </w:r>
-      <w:proofErr w:type="spellStart"/>
-      <w:r>
-        <w:rPr>
-          <w:lang w:val="nl-NL"/>
-        </w:rPr>
-        <w:t>Bouwmann</w:t>
-      </w:r>
-      <w:proofErr w:type="spellEnd"/>
-      <w:r>
-        <w:rPr>
-          <w:lang w:val="nl-NL"/>
-        </w:rPr>
-        <w:t xml:space="preserve"> zal de huisstijl bewaking over documenten doen.</w:t>
+        <w:t>De code zal worden bewaakt door Erwin Janssen en Imre Woudstra. Bobby Bouwmann zal de huisstijl bewaking over documenten doen.</w:t>
       </w:r>
     </w:p>
     <w:p>
@@ -6403,21 +6325,7 @@
         <w:rPr>
           <w:lang w:val="nl-NL"/>
         </w:rPr>
-        <w:t xml:space="preserve">huisstijl verstaan wij: Opmaak en </w:t>
-      </w:r>
-      <w:proofErr w:type="spellStart"/>
-      <w:r>
-        <w:rPr>
-          <w:lang w:val="nl-NL"/>
-        </w:rPr>
-        <w:t>layout</w:t>
-      </w:r>
-      <w:proofErr w:type="spellEnd"/>
-      <w:r>
-        <w:rPr>
-          <w:lang w:val="nl-NL"/>
-        </w:rPr>
-        <w:t xml:space="preserve">. </w:t>
+        <w:t xml:space="preserve">huisstijl verstaan wij: Opmaak en layout. </w:t>
       </w:r>
     </w:p>
     <w:p>
@@ -6427,14 +6335,14 @@
           <w:lang w:val="nl-NL"/>
         </w:rPr>
       </w:pPr>
-      <w:bookmarkStart w:id="14" w:name="_Toc386201471"/>
+      <w:bookmarkStart w:id="15" w:name="_Toc387305290"/>
       <w:r>
         <w:rPr>
           <w:lang w:val="nl-NL"/>
         </w:rPr>
         <w:t>Communicatie</w:t>
       </w:r>
-      <w:bookmarkEnd w:id="14"/>
+      <w:bookmarkEnd w:id="15"/>
     </w:p>
     <w:p>
       <w:r>
@@ -6443,48 +6351,14 @@
         </w:rPr>
         <w:t xml:space="preserve">De interne communicatie, binnen de groep, zal verlopen via telegram. </w:t>
       </w:r>
-      <w:proofErr w:type="spellStart"/>
-      <w:r>
-        <w:t>Eventuele</w:t>
-      </w:r>
-      <w:proofErr w:type="spellEnd"/>
-      <w:r>
-        <w:t xml:space="preserve"> back-up </w:t>
-      </w:r>
-      <w:proofErr w:type="spellStart"/>
-      <w:r>
-        <w:t>communicatie</w:t>
-      </w:r>
-      <w:proofErr w:type="spellEnd"/>
-      <w:r>
-        <w:t xml:space="preserve"> </w:t>
-      </w:r>
-      <w:proofErr w:type="spellStart"/>
-      <w:r>
-        <w:t>loopt</w:t>
-      </w:r>
-      <w:proofErr w:type="spellEnd"/>
-      <w:r>
-        <w:t xml:space="preserve"> via</w:t>
-      </w:r>
-      <w:r>
-        <w:t xml:space="preserve">: </w:t>
-      </w:r>
-      <w:proofErr w:type="spellStart"/>
-      <w:r>
-        <w:t>Whatsapp</w:t>
-      </w:r>
-      <w:proofErr w:type="spellEnd"/>
-      <w:r>
-        <w:t xml:space="preserve">, </w:t>
-      </w:r>
-      <w:proofErr w:type="spellStart"/>
-      <w:r>
-        <w:t>sms</w:t>
-      </w:r>
-      <w:proofErr w:type="spellEnd"/>
-      <w:r>
-        <w:t xml:space="preserve"> of email</w:t>
+      <w:r>
+        <w:t>Eventuele back-up communicatie</w:t>
+      </w:r>
+      <w:r>
+        <w:t xml:space="preserve"> loopt via</w:t>
+      </w:r>
+      <w:r>
+        <w:t>: Whatsapp, sms of email</w:t>
       </w:r>
       <w:r>
         <w:t>.</w:t>
@@ -6524,21 +6398,7 @@
         <w:rPr>
           <w:lang w:val="nl-NL"/>
         </w:rPr>
-        <w:t xml:space="preserve"> (</w:t>
-      </w:r>
-      <w:proofErr w:type="spellStart"/>
-      <w:r>
-        <w:rPr>
-          <w:lang w:val="nl-NL"/>
-        </w:rPr>
-        <w:t>Imre</w:t>
-      </w:r>
-      <w:proofErr w:type="spellEnd"/>
-      <w:r>
-        <w:rPr>
-          <w:lang w:val="nl-NL"/>
-        </w:rPr>
-        <w:t xml:space="preserve"> Woudstra &amp; Thomas Kooi).</w:t>
+        <w:t xml:space="preserve"> (Imre Woudstra &amp; Thomas Kooi).</w:t>
       </w:r>
     </w:p>
     <w:tbl>
@@ -6638,17 +6498,8 @@
                 <w:b w:val="0"/>
                 <w:lang w:val="nl-NL"/>
               </w:rPr>
-              <w:t xml:space="preserve">Bobby </w:t>
-            </w:r>
-            <w:proofErr w:type="spellStart"/>
-            <w:r>
-              <w:rPr>
-                <w:b w:val="0"/>
-                <w:lang w:val="nl-NL"/>
-              </w:rPr>
-              <w:t>Bouwmann</w:t>
-            </w:r>
-            <w:proofErr w:type="spellEnd"/>
+              <w:t>Bobby Bouwmann</w:t>
+            </w:r>
           </w:p>
         </w:tc>
         <w:tc>
@@ -6852,21 +6703,12 @@
                 <w:lang w:val="nl-NL"/>
               </w:rPr>
             </w:pPr>
-            <w:proofErr w:type="spellStart"/>
             <w:r>
               <w:rPr>
                 <w:b w:val="0"/>
                 <w:lang w:val="nl-NL"/>
               </w:rPr>
-              <w:t>Imre</w:t>
-            </w:r>
-            <w:proofErr w:type="spellEnd"/>
-            <w:r>
-              <w:rPr>
-                <w:b w:val="0"/>
-                <w:lang w:val="nl-NL"/>
-              </w:rPr>
-              <w:t xml:space="preserve"> Woudstra</w:t>
+              <w:t>Imre Woudstra</w:t>
             </w:r>
           </w:p>
         </w:tc>
@@ -7200,17 +7042,8 @@
                 <w:b w:val="0"/>
                 <w:lang w:val="nl-NL"/>
               </w:rPr>
-              <w:t xml:space="preserve">Bobby </w:t>
-            </w:r>
-            <w:proofErr w:type="spellStart"/>
-            <w:r>
-              <w:rPr>
-                <w:b w:val="0"/>
-                <w:lang w:val="nl-NL"/>
-              </w:rPr>
-              <w:t>Bouwmann</w:t>
-            </w:r>
-            <w:proofErr w:type="spellEnd"/>
+              <w:t>Bobby Bouwmann</w:t>
+            </w:r>
           </w:p>
         </w:tc>
         <w:tc>
@@ -7390,21 +7223,12 @@
                 <w:lang w:val="nl-NL"/>
               </w:rPr>
             </w:pPr>
-            <w:proofErr w:type="spellStart"/>
             <w:r>
               <w:rPr>
                 <w:b w:val="0"/>
                 <w:lang w:val="nl-NL"/>
               </w:rPr>
-              <w:t>Imre</w:t>
-            </w:r>
-            <w:proofErr w:type="spellEnd"/>
-            <w:r>
-              <w:rPr>
-                <w:b w:val="0"/>
-                <w:lang w:val="nl-NL"/>
-              </w:rPr>
-              <w:t xml:space="preserve"> Woudstra</w:t>
+              <w:t>Imre Woudstra</w:t>
             </w:r>
           </w:p>
         </w:tc>
@@ -7519,7 +7343,7 @@
           <w:lang w:val="nl-NL"/>
         </w:rPr>
       </w:pPr>
-      <w:bookmarkStart w:id="15" w:name="_Toc386201472"/>
+      <w:bookmarkStart w:id="16" w:name="_Toc387305291"/>
       <w:r>
         <w:rPr>
           <w:lang w:val="nl-NL"/>
@@ -7527,7 +7351,7 @@
         <w:lastRenderedPageBreak/>
         <w:t>Kwaliteitseisen</w:t>
       </w:r>
-      <w:bookmarkEnd w:id="15"/>
+      <w:bookmarkEnd w:id="16"/>
     </w:p>
     <w:p>
       <w:pPr>
@@ -7562,14 +7386,14 @@
           <w:lang w:val="nl-NL"/>
         </w:rPr>
       </w:pPr>
-      <w:bookmarkStart w:id="16" w:name="_Toc386201473"/>
+      <w:bookmarkStart w:id="17" w:name="_Toc387305292"/>
       <w:r>
         <w:rPr>
           <w:lang w:val="nl-NL"/>
         </w:rPr>
         <w:t>Meetbare kwaliteit</w:t>
       </w:r>
-      <w:bookmarkEnd w:id="16"/>
+      <w:bookmarkEnd w:id="17"/>
     </w:p>
     <w:p>
       <w:pPr>
@@ -7848,39 +7672,7 @@
                 <w:b w:val="0"/>
                 <w:lang w:val="nl-NL"/>
               </w:rPr>
-              <w:t xml:space="preserve">Code in de </w:t>
-            </w:r>
-            <w:proofErr w:type="spellStart"/>
-            <w:r>
-              <w:rPr>
-                <w:b w:val="0"/>
-                <w:lang w:val="nl-NL"/>
-              </w:rPr>
-              <w:t>repository</w:t>
-            </w:r>
-            <w:proofErr w:type="spellEnd"/>
-            <w:r>
-              <w:rPr>
-                <w:b w:val="0"/>
-                <w:lang w:val="nl-NL"/>
-              </w:rPr>
-              <w:t xml:space="preserve"> bevat geen </w:t>
-            </w:r>
-            <w:proofErr w:type="spellStart"/>
-            <w:r>
-              <w:rPr>
-                <w:b w:val="0"/>
-                <w:lang w:val="nl-NL"/>
-              </w:rPr>
-              <w:t>errors</w:t>
-            </w:r>
-            <w:proofErr w:type="spellEnd"/>
-            <w:r>
-              <w:rPr>
-                <w:b w:val="0"/>
-                <w:lang w:val="nl-NL"/>
-              </w:rPr>
-              <w:t>.</w:t>
+              <w:t>Code in de repository bevat geen errors.</w:t>
             </w:r>
           </w:p>
         </w:tc>
@@ -7899,35 +7691,7 @@
               <w:rPr>
                 <w:lang w:val="nl-NL"/>
               </w:rPr>
-              <w:t xml:space="preserve">De Huisstijlbewaker Code zal alle code die in de </w:t>
-            </w:r>
-            <w:proofErr w:type="spellStart"/>
-            <w:r>
-              <w:rPr>
-                <w:lang w:val="nl-NL"/>
-              </w:rPr>
-              <w:t>repository</w:t>
-            </w:r>
-            <w:proofErr w:type="spellEnd"/>
-            <w:r>
-              <w:rPr>
-                <w:lang w:val="nl-NL"/>
-              </w:rPr>
-              <w:t xml:space="preserve"> staat compileren en controleren op </w:t>
-            </w:r>
-            <w:proofErr w:type="spellStart"/>
-            <w:r>
-              <w:rPr>
-                <w:lang w:val="nl-NL"/>
-              </w:rPr>
-              <w:t>errors</w:t>
-            </w:r>
-            <w:proofErr w:type="spellEnd"/>
-            <w:r>
-              <w:rPr>
-                <w:lang w:val="nl-NL"/>
-              </w:rPr>
-              <w:t>.</w:t>
+              <w:t>De Huisstijlbewaker Code zal alle code die in de repository staat compileren en controleren op errors.</w:t>
             </w:r>
           </w:p>
         </w:tc>
@@ -7950,39 +7714,7 @@
                 <w:b w:val="0"/>
                 <w:lang w:val="nl-NL"/>
               </w:rPr>
-              <w:t xml:space="preserve">Code compileert, met het hoogste </w:t>
-            </w:r>
-            <w:proofErr w:type="spellStart"/>
-            <w:r>
-              <w:rPr>
-                <w:b w:val="0"/>
-                <w:lang w:val="nl-NL"/>
-              </w:rPr>
-              <w:t>warning</w:t>
-            </w:r>
-            <w:proofErr w:type="spellEnd"/>
-            <w:r>
-              <w:rPr>
-                <w:b w:val="0"/>
-                <w:lang w:val="nl-NL"/>
-              </w:rPr>
-              <w:t xml:space="preserve"> niveau, zonder </w:t>
-            </w:r>
-            <w:proofErr w:type="spellStart"/>
-            <w:r>
-              <w:rPr>
-                <w:b w:val="0"/>
-                <w:lang w:val="nl-NL"/>
-              </w:rPr>
-              <w:t>warnings</w:t>
-            </w:r>
-            <w:proofErr w:type="spellEnd"/>
-            <w:r>
-              <w:rPr>
-                <w:b w:val="0"/>
-                <w:lang w:val="nl-NL"/>
-              </w:rPr>
-              <w:t>.</w:t>
+              <w:t>Code compileert, met het hoogste warning niveau, zonder warnings.</w:t>
             </w:r>
           </w:p>
         </w:tc>
@@ -8001,35 +7733,7 @@
               <w:rPr>
                 <w:lang w:val="nl-NL"/>
               </w:rPr>
-              <w:t xml:space="preserve">De Huisstijlbewaker Code zal alle code die in de </w:t>
-            </w:r>
-            <w:proofErr w:type="spellStart"/>
-            <w:r>
-              <w:rPr>
-                <w:lang w:val="nl-NL"/>
-              </w:rPr>
-              <w:t>repository</w:t>
-            </w:r>
-            <w:proofErr w:type="spellEnd"/>
-            <w:r>
-              <w:rPr>
-                <w:lang w:val="nl-NL"/>
-              </w:rPr>
-              <w:t xml:space="preserve"> staat compileren en controleren op </w:t>
-            </w:r>
-            <w:proofErr w:type="spellStart"/>
-            <w:r>
-              <w:rPr>
-                <w:lang w:val="nl-NL"/>
-              </w:rPr>
-              <w:t>warnings</w:t>
-            </w:r>
-            <w:proofErr w:type="spellEnd"/>
-            <w:r>
-              <w:rPr>
-                <w:lang w:val="nl-NL"/>
-              </w:rPr>
-              <w:t>.</w:t>
+              <w:t>De Huisstijlbewaker Code zal alle code die in de repository staat compileren en controleren op warnings.</w:t>
             </w:r>
           </w:p>
         </w:tc>
@@ -8246,21 +7950,19 @@
               <w:rPr>
                 <w:lang w:val="nl-NL"/>
               </w:rPr>
-              <w:t xml:space="preserve">Zie bijlage 1 (JSF Code </w:t>
-            </w:r>
-            <w:proofErr w:type="spellStart"/>
-            <w:r>
-              <w:rPr>
-                <w:lang w:val="nl-NL"/>
-              </w:rPr>
-              <w:t>styles</w:t>
-            </w:r>
-            <w:proofErr w:type="spellEnd"/>
-            <w:r>
-              <w:rPr>
-                <w:lang w:val="nl-NL"/>
-              </w:rPr>
-              <w:t xml:space="preserve">) voor de eisen. </w:t>
+              <w:t>Zie bijlage 1 (JSF Code styles</w:t>
+            </w:r>
+            <w:r>
+              <w:rPr>
+                <w:lang w:val="nl-NL"/>
+              </w:rPr>
+              <w:t>)</w:t>
+            </w:r>
+            <w:r>
+              <w:rPr>
+                <w:lang w:val="nl-NL"/>
+              </w:rPr>
+              <w:t xml:space="preserve"> voor de eisen. </w:t>
             </w:r>
           </w:p>
         </w:tc>
@@ -8268,33 +7970,117 @@
     </w:tbl>
     <w:p>
       <w:pPr>
-        <w:rPr>
-          <w:lang w:val="nl-NL"/>
-        </w:rPr>
-      </w:pPr>
+        <w:pStyle w:val="Kop2"/>
+        <w:rPr>
+          <w:lang w:val="nl-NL"/>
+        </w:rPr>
+      </w:pPr>
+      <w:bookmarkStart w:id="18" w:name="_Toc387305293"/>
+      <w:r>
+        <w:rPr>
+          <w:lang w:val="nl-NL"/>
+        </w:rPr>
+        <w:lastRenderedPageBreak/>
+        <w:t>Definition of Done</w:t>
+      </w:r>
+      <w:bookmarkEnd w:id="18"/>
     </w:p>
     <w:p>
       <w:pPr>
-        <w:rPr>
-          <w:lang w:val="nl-NL"/>
-        </w:rPr>
-      </w:pPr>
+        <w:pStyle w:val="Kop4"/>
+        <w:rPr>
+          <w:lang w:val="nl-NL"/>
+        </w:rPr>
+      </w:pPr>
+      <w:r>
+        <w:rPr>
+          <w:lang w:val="nl-NL"/>
+        </w:rPr>
+        <w:t>Crawler</w:t>
+      </w:r>
     </w:p>
     <w:p>
       <w:pPr>
+        <w:rPr>
+          <w:lang w:val="nl-NL"/>
+        </w:rPr>
+      </w:pPr>
+      <w:r>
+        <w:rPr>
+          <w:lang w:val="nl-NL"/>
+        </w:rPr>
+        <w:t xml:space="preserve">De crawler is klaar op het moment dat deze met succes een url kan ontvangen van de scheduler en verwerken. Deze url gebruikt de crawler vervolgens op een pagina te downloaden van die url. Deze pagina wordt opgeslagen en de locatie hiervan wordt doorgestuurd naar de parser. Hierna begint het proces weer opnieuw. </w:t>
+      </w:r>
+    </w:p>
+    <w:p>
+      <w:pPr>
+        <w:pStyle w:val="Kop4"/>
+        <w:rPr>
+          <w:lang w:val="nl-NL"/>
+        </w:rPr>
+      </w:pPr>
+      <w:r>
+        <w:rPr>
+          <w:lang w:val="nl-NL"/>
+        </w:rPr>
+        <w:t>Parser</w:t>
+      </w:r>
+    </w:p>
+    <w:p>
+      <w:pPr>
+        <w:rPr>
+          <w:lang w:val="nl-NL"/>
+        </w:rPr>
+      </w:pPr>
+      <w:r>
+        <w:rPr>
+          <w:lang w:val="nl-NL"/>
+        </w:rPr>
+        <w:t>De parser is klaar op het moment dat deze de html pagina kan verwerken en kan bepalen op relevantie. Alle url’s worden uit het html bestand gehaald. Deze worden opgeslagen met hun relevantie. Daarna wordt gekeken of het bestand relevant is of niet, zo ja dan gaan we deze indexeren en andere wordt het html bestand verwijderd. Hierdoor zijn wel alle url’s uit het relevante maar ook het irrelevante bestand gehaald.</w:t>
+      </w:r>
+    </w:p>
+    <w:p>
+      <w:pPr>
+        <w:pStyle w:val="Kop4"/>
+        <w:rPr>
+          <w:lang w:val="nl-NL"/>
+        </w:rPr>
+      </w:pPr>
+      <w:r>
+        <w:rPr>
+          <w:lang w:val="nl-NL"/>
+        </w:rPr>
+        <w:t>Scheduler</w:t>
+      </w:r>
+    </w:p>
+    <w:p>
+      <w:pPr>
+        <w:rPr>
+          <w:lang w:val="nl-NL"/>
+        </w:rPr>
+      </w:pPr>
+      <w:r>
+        <w:rPr>
+          <w:lang w:val="nl-NL"/>
+        </w:rPr>
+        <w:t xml:space="preserve">De scheduler is klaar op het moment dat deze een lijst met url’s kan generen en bijhouden. Het generen en bijhouden wordt gedaan op basis van relevantie van deze url’s. </w:t>
+      </w:r>
+    </w:p>
+    <w:p>
+      <w:pPr>
         <w:pStyle w:val="Kop2"/>
         <w:rPr>
           <w:lang w:val="nl-NL"/>
         </w:rPr>
       </w:pPr>
-      <w:bookmarkStart w:id="17" w:name="_Toc386201474"/>
+      <w:bookmarkStart w:id="19" w:name="_Toc387305294"/>
       <w:r>
         <w:rPr>
           <w:lang w:val="nl-NL"/>
         </w:rPr>
         <w:t>Niet meetbare kwaliteit</w:t>
       </w:r>
-      <w:bookmarkEnd w:id="17"/>
+      <w:bookmarkEnd w:id="19"/>
     </w:p>
     <w:p>
       <w:pPr>
@@ -8636,19 +8422,37 @@
     </w:p>
     <w:p>
       <w:pPr>
+        <w:rPr>
+          <w:rFonts w:eastAsiaTheme="majorEastAsia" w:cstheme="majorBidi"/>
+          <w:color w:val="8A0912"/>
+          <w:sz w:val="36"/>
+          <w:szCs w:val="24"/>
+          <w:lang w:val="nl-NL"/>
+        </w:rPr>
+      </w:pPr>
+      <w:r>
+        <w:rPr>
+          <w:lang w:val="nl-NL"/>
+        </w:rPr>
+        <w:br w:type="page"/>
+      </w:r>
+    </w:p>
+    <w:p>
+      <w:pPr>
         <w:pStyle w:val="Kop2"/>
         <w:rPr>
           <w:lang w:val="nl-NL"/>
         </w:rPr>
       </w:pPr>
-      <w:bookmarkStart w:id="18" w:name="_Toc386201475"/>
-      <w:r>
-        <w:rPr>
-          <w:lang w:val="nl-NL"/>
-        </w:rPr>
+      <w:bookmarkStart w:id="20" w:name="_Toc387305295"/>
+      <w:r>
+        <w:rPr>
+          <w:lang w:val="nl-NL"/>
+        </w:rPr>
+        <w:lastRenderedPageBreak/>
         <w:t>Huisstijl</w:t>
       </w:r>
-      <w:bookmarkEnd w:id="18"/>
+      <w:bookmarkEnd w:id="20"/>
     </w:p>
     <w:p>
       <w:pPr>
@@ -8810,14 +8614,12 @@
                 <w:lang w:val="nl-NL"/>
               </w:rPr>
             </w:pPr>
-            <w:proofErr w:type="spellStart"/>
             <w:r>
               <w:rPr>
                 <w:lang w:val="nl-NL"/>
               </w:rPr>
               <w:t>Calibri</w:t>
             </w:r>
-            <w:proofErr w:type="spellEnd"/>
           </w:p>
         </w:tc>
         <w:tc>
@@ -8892,14 +8694,12 @@
                 <w:lang w:val="nl-NL"/>
               </w:rPr>
             </w:pPr>
-            <w:proofErr w:type="spellStart"/>
             <w:r>
               <w:rPr>
                 <w:lang w:val="nl-NL"/>
               </w:rPr>
               <w:t>Calibri</w:t>
             </w:r>
-            <w:proofErr w:type="spellEnd"/>
           </w:p>
         </w:tc>
         <w:tc>
@@ -8977,14 +8777,12 @@
                 <w:lang w:val="nl-NL"/>
               </w:rPr>
             </w:pPr>
-            <w:proofErr w:type="spellStart"/>
             <w:r>
               <w:rPr>
                 <w:lang w:val="nl-NL"/>
               </w:rPr>
               <w:t>Calibri</w:t>
             </w:r>
-            <w:proofErr w:type="spellEnd"/>
           </w:p>
         </w:tc>
         <w:tc>
@@ -9059,14 +8857,12 @@
                 <w:lang w:val="nl-NL"/>
               </w:rPr>
             </w:pPr>
-            <w:proofErr w:type="spellStart"/>
             <w:r>
               <w:rPr>
                 <w:lang w:val="nl-NL"/>
               </w:rPr>
               <w:t>Calibri</w:t>
             </w:r>
-            <w:proofErr w:type="spellEnd"/>
           </w:p>
         </w:tc>
         <w:tc>
@@ -9144,14 +8940,12 @@
                 <w:lang w:val="nl-NL"/>
               </w:rPr>
             </w:pPr>
-            <w:proofErr w:type="spellStart"/>
             <w:r>
               <w:rPr>
                 <w:lang w:val="nl-NL"/>
               </w:rPr>
               <w:t>Calibri</w:t>
             </w:r>
-            <w:proofErr w:type="spellEnd"/>
           </w:p>
         </w:tc>
         <w:tc>
@@ -9205,22 +8999,7 @@
         <w:rPr>
           <w:lang w:val="nl-NL"/>
         </w:rPr>
-        <w:lastRenderedPageBreak/>
-        <w:t xml:space="preserve">Aan de kop en voet het documenten zijn gekleurde balken te vinden. De </w:t>
-      </w:r>
-      <w:proofErr w:type="spellStart"/>
-      <w:r>
-        <w:rPr>
-          <w:lang w:val="nl-NL"/>
-        </w:rPr>
-        <w:t>vulkleur</w:t>
-      </w:r>
-      <w:proofErr w:type="spellEnd"/>
-      <w:r>
-        <w:rPr>
-          <w:lang w:val="nl-NL"/>
-        </w:rPr>
-        <w:t xml:space="preserve"> van de balk is RGB(138,9,18), de randkleur is RGB(183,138,14). Het gebruikte logo is de onderstaande afbeelding.</w:t>
+        <w:t>Aan de kop en voet het documenten zijn gekleurde balken te vinden. De vulkleur van de balk is RGB(138,9,18), de randkleur is RGB(183,138,14). Het gebruikte logo is de onderstaande afbeelding.</w:t>
       </w:r>
       <w:r>
         <w:rPr>
@@ -9359,19 +9138,11 @@
           <w:lang w:val="nl-NL"/>
         </w:rPr>
       </w:pPr>
-      <w:proofErr w:type="spellStart"/>
-      <w:r>
-        <w:rPr>
-          <w:lang w:val="nl-NL"/>
-        </w:rPr>
-        <w:t>Defines</w:t>
-      </w:r>
-      <w:proofErr w:type="spellEnd"/>
-      <w:r>
-        <w:rPr>
-          <w:lang w:val="nl-NL"/>
-        </w:rPr>
-        <w:t xml:space="preserve"> en contanten volledig in hoofdletters en liggend streepje tussen de woorden. (VOORBEELD_NAAM)</w:t>
+      <w:r>
+        <w:rPr>
+          <w:lang w:val="nl-NL"/>
+        </w:rPr>
+        <w:t>Defines en contanten volledig in hoofdletters en liggend streepje tussen de woorden. (VOORBEELD_NAAM)</w:t>
       </w:r>
     </w:p>
     <w:p>
@@ -9389,35 +9160,7 @@
         <w:rPr>
           <w:lang w:val="nl-NL"/>
         </w:rPr>
-        <w:t xml:space="preserve">Voor public variabelen en functies maken wij gebruik van </w:t>
-      </w:r>
-      <w:proofErr w:type="spellStart"/>
-      <w:r>
-        <w:rPr>
-          <w:lang w:val="nl-NL"/>
-        </w:rPr>
-        <w:t>PascalCase</w:t>
-      </w:r>
-      <w:proofErr w:type="spellEnd"/>
-      <w:r>
-        <w:rPr>
-          <w:lang w:val="nl-NL"/>
-        </w:rPr>
-        <w:t xml:space="preserve"> (</w:t>
-      </w:r>
-      <w:proofErr w:type="spellStart"/>
-      <w:r>
-        <w:rPr>
-          <w:lang w:val="nl-NL"/>
-        </w:rPr>
-        <w:t>VoorbeeldNaam</w:t>
-      </w:r>
-      <w:proofErr w:type="spellEnd"/>
-      <w:r>
-        <w:rPr>
-          <w:lang w:val="nl-NL"/>
-        </w:rPr>
-        <w:t>)</w:t>
+        <w:t>Voor public variabelen en functies maken wij gebruik van PascalCase (VoorbeeldNaam)</w:t>
       </w:r>
     </w:p>
     <w:p>
@@ -9435,35 +9178,7 @@
         <w:rPr>
           <w:lang w:val="nl-NL"/>
         </w:rPr>
-        <w:t xml:space="preserve">Voor private variabelen en functies maken wij gebruik van </w:t>
-      </w:r>
-      <w:proofErr w:type="spellStart"/>
-      <w:r>
-        <w:rPr>
-          <w:lang w:val="nl-NL"/>
-        </w:rPr>
-        <w:t>CamelCase</w:t>
-      </w:r>
-      <w:proofErr w:type="spellEnd"/>
-      <w:r>
-        <w:rPr>
-          <w:lang w:val="nl-NL"/>
-        </w:rPr>
-        <w:t xml:space="preserve"> (</w:t>
-      </w:r>
-      <w:proofErr w:type="spellStart"/>
-      <w:r>
-        <w:rPr>
-          <w:lang w:val="nl-NL"/>
-        </w:rPr>
-        <w:t>voorbeeldNaam</w:t>
-      </w:r>
-      <w:proofErr w:type="spellEnd"/>
-      <w:r>
-        <w:rPr>
-          <w:lang w:val="nl-NL"/>
-        </w:rPr>
-        <w:t>)</w:t>
+        <w:t>Voor private variabelen en functies maken wij gebruik van CamelCase (voorbeeldNaam)</w:t>
       </w:r>
     </w:p>
     <w:p>
@@ -9490,7 +9205,7 @@
           <w:lang w:val="nl-NL"/>
         </w:rPr>
       </w:pPr>
-      <w:bookmarkStart w:id="19" w:name="_Toc386201476"/>
+      <w:bookmarkStart w:id="21" w:name="_Toc387305296"/>
       <w:r>
         <w:rPr>
           <w:lang w:val="nl-NL"/>
@@ -9498,7 +9213,7 @@
         <w:lastRenderedPageBreak/>
         <w:t>Risicoanalyse</w:t>
       </w:r>
-      <w:bookmarkEnd w:id="19"/>
+      <w:bookmarkEnd w:id="21"/>
     </w:p>
     <w:tbl>
       <w:tblPr>
@@ -9959,23 +9674,7 @@
                 <w:b w:val="0"/>
                 <w:lang w:val="nl-NL"/>
               </w:rPr>
-              <w:t xml:space="preserve">Het falen van gebruikte </w:t>
-            </w:r>
-            <w:proofErr w:type="spellStart"/>
-            <w:r>
-              <w:rPr>
-                <w:b w:val="0"/>
-                <w:lang w:val="nl-NL"/>
-              </w:rPr>
-              <w:t>libraries</w:t>
-            </w:r>
-            <w:proofErr w:type="spellEnd"/>
-            <w:r>
-              <w:rPr>
-                <w:b w:val="0"/>
-                <w:lang w:val="nl-NL"/>
-              </w:rPr>
-              <w:t xml:space="preserve"> en code van andere</w:t>
+              <w:t>Het falen van gebruikte libraries en code van andere</w:t>
             </w:r>
           </w:p>
         </w:tc>
@@ -10032,16 +9731,8 @@
               <w:rPr>
                 <w:lang w:val="nl-NL"/>
               </w:rPr>
-              <w:t xml:space="preserve">Een alternatieve </w:t>
-            </w:r>
-            <w:proofErr w:type="spellStart"/>
-            <w:r>
-              <w:rPr>
-                <w:lang w:val="nl-NL"/>
-              </w:rPr>
-              <w:t>library</w:t>
-            </w:r>
-            <w:proofErr w:type="spellEnd"/>
+              <w:t>Een alternatieve library</w:t>
+            </w:r>
             <w:r>
               <w:rPr>
                 <w:lang w:val="nl-NL"/>
@@ -10215,21 +9906,7 @@
               <w:rPr>
                 <w:lang w:val="nl-NL"/>
               </w:rPr>
-              <w:t xml:space="preserve">Ontwikkelen op de </w:t>
-            </w:r>
-            <w:proofErr w:type="spellStart"/>
-            <w:r>
-              <w:rPr>
-                <w:lang w:val="nl-NL"/>
-              </w:rPr>
-              <w:t>raspberry</w:t>
-            </w:r>
-            <w:proofErr w:type="spellEnd"/>
-            <w:r>
-              <w:rPr>
-                <w:lang w:val="nl-NL"/>
-              </w:rPr>
-              <w:t xml:space="preserve"> pi’s. Dit vertraagt de ontwikkeling vanwege geen GUI.</w:t>
+              <w:t>Ontwikkelen op de raspberry pi’s. Dit vertraagt de ontwikkeling vanwege geen GUI.</w:t>
             </w:r>
           </w:p>
         </w:tc>
@@ -10309,21 +9986,7 @@
               <w:rPr>
                 <w:lang w:val="nl-NL"/>
               </w:rPr>
-              <w:t xml:space="preserve">Ontwikkelen op de </w:t>
-            </w:r>
-            <w:proofErr w:type="spellStart"/>
-            <w:r>
-              <w:rPr>
-                <w:lang w:val="nl-NL"/>
-              </w:rPr>
-              <w:t>raspberry</w:t>
-            </w:r>
-            <w:proofErr w:type="spellEnd"/>
-            <w:r>
-              <w:rPr>
-                <w:lang w:val="nl-NL"/>
-              </w:rPr>
-              <w:t xml:space="preserve"> pi’s. Dit vertraagt de ontwikkeling vanwege geen GUI.</w:t>
+              <w:t>Ontwikkelen op de raspberry pi’s. Dit vertraagt de ontwikkeling vanwege geen GUI.</w:t>
             </w:r>
           </w:p>
         </w:tc>
@@ -10525,7 +10188,7 @@
           <w:lang w:val="nl-NL"/>
         </w:rPr>
       </w:pPr>
-      <w:bookmarkStart w:id="20" w:name="_Toc386201477"/>
+      <w:bookmarkStart w:id="22" w:name="_Toc387305297"/>
       <w:r>
         <w:rPr>
           <w:lang w:val="nl-NL"/>
@@ -10533,164 +10196,23 @@
         <w:lastRenderedPageBreak/>
         <w:t>Analyse</w:t>
       </w:r>
-      <w:bookmarkEnd w:id="20"/>
+      <w:bookmarkEnd w:id="22"/>
     </w:p>
     <w:p>
       <w:pPr>
-        <w:rPr>
-          <w:lang w:val="nl-NL"/>
-        </w:rPr>
-      </w:pPr>
-      <w:r>
-        <w:rPr>
-          <w:noProof/>
-          <w:lang w:val="nl-NL" w:eastAsia="nl-NL"/>
-        </w:rPr>
-        <w:drawing>
-          <wp:inline distT="0" distB="0" distL="0" distR="0">
-            <wp:extent cx="4400550" cy="7736276"/>
-            <wp:effectExtent l="0" t="0" r="0" b="0"/>
-            <wp:docPr id="3" name="Afbeelding 3" descr="C:\Users\damonk\Dropbox\MPNAProject\HAP plan\Flow chart.png"/>
-            <wp:cNvGraphicFramePr>
-              <a:graphicFrameLocks xmlns:a="http://schemas.openxmlformats.org/drawingml/2006/main" noChangeAspect="1"/>
-            </wp:cNvGraphicFramePr>
-            <a:graphic xmlns:a="http://schemas.openxmlformats.org/drawingml/2006/main">
-              <a:graphicData uri="http://schemas.openxmlformats.org/drawingml/2006/picture">
-                <pic:pic xmlns:pic="http://schemas.openxmlformats.org/drawingml/2006/picture">
-                  <pic:nvPicPr>
-                    <pic:cNvPr id="0" name="Picture 1" descr="C:\Users\damonk\Dropbox\MPNAProject\HAP plan\Flow chart.png"/>
-                    <pic:cNvPicPr>
-                      <a:picLocks noChangeAspect="1" noChangeArrowheads="1"/>
-                    </pic:cNvPicPr>
-                  </pic:nvPicPr>
-                  <pic:blipFill>
-                    <a:blip r:embed="rId18">
-                      <a:extLst>
-                        <a:ext uri="{28A0092B-C50C-407E-A947-70E740481C1C}">
-                          <a14:useLocalDpi xmlns:a14="http://schemas.microsoft.com/office/drawing/2010/main" val="0"/>
-                        </a:ext>
-                      </a:extLst>
-                    </a:blip>
-                    <a:srcRect/>
-                    <a:stretch>
-                      <a:fillRect/>
-                    </a:stretch>
-                  </pic:blipFill>
-                  <pic:spPr bwMode="auto">
-                    <a:xfrm>
-                      <a:off x="0" y="0"/>
-                      <a:ext cx="4400550" cy="7736276"/>
-                    </a:xfrm>
-                    <a:prstGeom prst="rect">
-                      <a:avLst/>
-                    </a:prstGeom>
-                    <a:noFill/>
-                    <a:ln>
-                      <a:noFill/>
-                    </a:ln>
-                  </pic:spPr>
-                </pic:pic>
-              </a:graphicData>
-            </a:graphic>
-          </wp:inline>
-        </w:drawing>
-      </w:r>
-    </w:p>
-    <w:p>
-      <w:pPr>
-        <w:rPr>
-          <w:lang w:val="nl-NL"/>
-        </w:rPr>
-      </w:pPr>
-      <w:r>
-        <w:rPr>
-          <w:noProof/>
-          <w:lang w:val="nl-NL" w:eastAsia="nl-NL"/>
-        </w:rPr>
-        <w:lastRenderedPageBreak/>
-        <w:drawing>
-          <wp:inline distT="0" distB="0" distL="0" distR="0">
-            <wp:extent cx="5943600" cy="3690102"/>
-            <wp:effectExtent l="0" t="0" r="0" b="5715"/>
-            <wp:docPr id="6" name="Afbeelding 6" descr="C:\Users\Bobby\Dropbox\MPNAProject\Analyse\Layout view.png"/>
-            <wp:cNvGraphicFramePr>
-              <a:graphicFrameLocks xmlns:a="http://schemas.openxmlformats.org/drawingml/2006/main" noChangeAspect="1"/>
-            </wp:cNvGraphicFramePr>
-            <a:graphic xmlns:a="http://schemas.openxmlformats.org/drawingml/2006/main">
-              <a:graphicData uri="http://schemas.openxmlformats.org/drawingml/2006/picture">
-                <pic:pic xmlns:pic="http://schemas.openxmlformats.org/drawingml/2006/picture">
-                  <pic:nvPicPr>
-                    <pic:cNvPr id="0" name="Picture 1" descr="C:\Users\Bobby\Dropbox\MPNAProject\Analyse\Layout view.png"/>
-                    <pic:cNvPicPr>
-                      <a:picLocks noChangeAspect="1" noChangeArrowheads="1"/>
-                    </pic:cNvPicPr>
-                  </pic:nvPicPr>
-                  <pic:blipFill>
-                    <a:blip r:embed="rId19">
-                      <a:extLst>
-                        <a:ext uri="{28A0092B-C50C-407E-A947-70E740481C1C}">
-                          <a14:useLocalDpi xmlns:a14="http://schemas.microsoft.com/office/drawing/2010/main" val="0"/>
-                        </a:ext>
-                      </a:extLst>
-                    </a:blip>
-                    <a:srcRect/>
-                    <a:stretch>
-                      <a:fillRect/>
-                    </a:stretch>
-                  </pic:blipFill>
-                  <pic:spPr bwMode="auto">
-                    <a:xfrm>
-                      <a:off x="0" y="0"/>
-                      <a:ext cx="5943600" cy="3690102"/>
-                    </a:xfrm>
-                    <a:prstGeom prst="rect">
-                      <a:avLst/>
-                    </a:prstGeom>
-                    <a:noFill/>
-                    <a:ln>
-                      <a:noFill/>
-                    </a:ln>
-                  </pic:spPr>
-                </pic:pic>
-              </a:graphicData>
-            </a:graphic>
-          </wp:inline>
-        </w:drawing>
-      </w:r>
-    </w:p>
-    <w:p>
-      <w:pPr>
-        <w:rPr>
-          <w:rFonts w:eastAsiaTheme="majorEastAsia" w:cstheme="majorBidi"/>
-          <w:color w:val="8A0912"/>
-          <w:sz w:val="36"/>
-          <w:szCs w:val="24"/>
-          <w:lang w:val="nl-NL"/>
-        </w:rPr>
-      </w:pPr>
-      <w:r>
-        <w:rPr>
-          <w:lang w:val="nl-NL"/>
-        </w:rPr>
-        <w:br w:type="page"/>
-      </w:r>
-    </w:p>
-    <w:p>
-      <w:pPr>
         <w:pStyle w:val="Kop2"/>
         <w:rPr>
           <w:lang w:val="nl-NL"/>
         </w:rPr>
       </w:pPr>
-      <w:bookmarkStart w:id="21" w:name="_Toc386201478"/>
-      <w:r>
-        <w:rPr>
-          <w:lang w:val="nl-NL"/>
-        </w:rPr>
-        <w:lastRenderedPageBreak/>
+      <w:bookmarkStart w:id="23" w:name="_Toc387305298"/>
+      <w:r>
+        <w:rPr>
+          <w:lang w:val="nl-NL"/>
+        </w:rPr>
         <w:t>Analyse Datastore</w:t>
       </w:r>
-      <w:bookmarkEnd w:id="21"/>
+      <w:bookmarkEnd w:id="23"/>
     </w:p>
     <w:p>
       <w:pPr>
@@ -10776,49 +10298,7 @@
         <w:rPr>
           <w:lang w:val="nl-NL"/>
         </w:rPr>
-        <w:t>Het meest voorkomende formaat is CSV (</w:t>
-      </w:r>
-      <w:proofErr w:type="spellStart"/>
-      <w:r>
-        <w:rPr>
-          <w:lang w:val="nl-NL"/>
-        </w:rPr>
-        <w:t>Comma</w:t>
-      </w:r>
-      <w:proofErr w:type="spellEnd"/>
-      <w:r>
-        <w:rPr>
-          <w:lang w:val="nl-NL"/>
-        </w:rPr>
-        <w:t xml:space="preserve"> </w:t>
-      </w:r>
-      <w:proofErr w:type="spellStart"/>
-      <w:r>
-        <w:rPr>
-          <w:lang w:val="nl-NL"/>
-        </w:rPr>
-        <w:t>Separated</w:t>
-      </w:r>
-      <w:proofErr w:type="spellEnd"/>
-      <w:r>
-        <w:rPr>
-          <w:lang w:val="nl-NL"/>
-        </w:rPr>
-        <w:t xml:space="preserve"> </w:t>
-      </w:r>
-      <w:proofErr w:type="spellStart"/>
-      <w:r>
-        <w:rPr>
-          <w:lang w:val="nl-NL"/>
-        </w:rPr>
-        <w:t>Variable</w:t>
-      </w:r>
-      <w:proofErr w:type="spellEnd"/>
-      <w:r>
-        <w:rPr>
-          <w:lang w:val="nl-NL"/>
-        </w:rPr>
-        <w:t>).</w:t>
+        <w:t>Het meest voorkomende formaat is CSV (Comma Separated Variable).</w:t>
       </w:r>
     </w:p>
     <w:p>
@@ -10897,14 +10377,12 @@
           <w:lang w:val="nl-NL"/>
         </w:rPr>
       </w:pPr>
-      <w:proofErr w:type="spellStart"/>
       <w:r>
         <w:rPr>
           <w:lang w:val="nl-NL"/>
         </w:rPr>
         <w:t>PostgreSQL</w:t>
       </w:r>
-      <w:proofErr w:type="spellEnd"/>
     </w:p>
     <w:p>
       <w:pPr>
@@ -10916,105 +10394,7 @@
         <w:rPr>
           <w:lang w:val="nl-NL"/>
         </w:rPr>
-        <w:t xml:space="preserve">Ook wel </w:t>
-      </w:r>
-      <w:proofErr w:type="spellStart"/>
-      <w:r>
-        <w:rPr>
-          <w:lang w:val="nl-NL"/>
-        </w:rPr>
-        <w:t>postgres</w:t>
-      </w:r>
-      <w:proofErr w:type="spellEnd"/>
-      <w:r>
-        <w:rPr>
-          <w:lang w:val="nl-NL"/>
-        </w:rPr>
-        <w:t xml:space="preserve">. </w:t>
-      </w:r>
-      <w:proofErr w:type="spellStart"/>
-      <w:r>
-        <w:rPr>
-          <w:lang w:val="nl-NL"/>
-        </w:rPr>
-        <w:t>Postgres</w:t>
-      </w:r>
-      <w:proofErr w:type="spellEnd"/>
-      <w:r>
-        <w:rPr>
-          <w:lang w:val="nl-NL"/>
-        </w:rPr>
-        <w:t xml:space="preserve"> is ontwikkeld met het oog op features en standaarden. De nieuwere versies van </w:t>
-      </w:r>
-      <w:proofErr w:type="spellStart"/>
-      <w:r>
-        <w:rPr>
-          <w:lang w:val="nl-NL"/>
-        </w:rPr>
-        <w:t>postgres</w:t>
-      </w:r>
-      <w:proofErr w:type="spellEnd"/>
-      <w:r>
-        <w:rPr>
-          <w:lang w:val="nl-NL"/>
-        </w:rPr>
-        <w:t xml:space="preserve"> maken gebruik van compressie van data, waardoor er minder IO nodig is en het dus sneller is. Door de vele features kan </w:t>
-      </w:r>
-      <w:proofErr w:type="spellStart"/>
-      <w:r>
-        <w:rPr>
-          <w:lang w:val="nl-NL"/>
-        </w:rPr>
-        <w:t>postgres</w:t>
-      </w:r>
-      <w:proofErr w:type="spellEnd"/>
-      <w:r>
-        <w:rPr>
-          <w:lang w:val="nl-NL"/>
-        </w:rPr>
-        <w:t xml:space="preserve"> gemakkelijk geconfigureerd worden waardoor de performance kan toenemen. Sinds </w:t>
-      </w:r>
-      <w:proofErr w:type="spellStart"/>
-      <w:r>
-        <w:rPr>
-          <w:lang w:val="nl-NL"/>
-        </w:rPr>
-        <w:t>postgres</w:t>
-      </w:r>
-      <w:proofErr w:type="spellEnd"/>
-      <w:r>
-        <w:rPr>
-          <w:lang w:val="nl-NL"/>
-        </w:rPr>
-        <w:t xml:space="preserve"> 9.2 is het ook sneller met de COUNT(*) functie, dit komt door de index-</w:t>
-      </w:r>
-      <w:proofErr w:type="spellStart"/>
-      <w:r>
-        <w:rPr>
-          <w:lang w:val="nl-NL"/>
-        </w:rPr>
-        <w:t>only</w:t>
-      </w:r>
-      <w:proofErr w:type="spellEnd"/>
-      <w:r>
-        <w:rPr>
-          <w:lang w:val="nl-NL"/>
-        </w:rPr>
-        <w:t xml:space="preserve"> scan support. </w:t>
-      </w:r>
-      <w:proofErr w:type="spellStart"/>
-      <w:r>
-        <w:rPr>
-          <w:lang w:val="nl-NL"/>
-        </w:rPr>
-        <w:t>Postgres</w:t>
-      </w:r>
-      <w:proofErr w:type="spellEnd"/>
-      <w:r>
-        <w:rPr>
-          <w:lang w:val="nl-NL"/>
-        </w:rPr>
-        <w:t xml:space="preserve"> staat ook bekend als de open source versie van Oracle. </w:t>
+        <w:t xml:space="preserve">Ook wel postgres. Postgres is ontwikkeld met het oog op features en standaarden. De nieuwere versies van postgres maken gebruik van compressie van data, waardoor er minder IO nodig is en het dus sneller is. Door de vele features kan postgres gemakkelijk geconfigureerd worden waardoor de performance kan toenemen. Sinds postgres 9.2 is het ook sneller met de COUNT(*) functie, dit komt door de index-only scan support. Postgres staat ook bekend als de open source versie van Oracle. </w:t>
       </w:r>
     </w:p>
     <w:p>
@@ -11024,141 +10404,44 @@
           <w:lang w:val="nl-NL"/>
         </w:rPr>
       </w:pPr>
-      <w:proofErr w:type="spellStart"/>
       <w:r>
         <w:rPr>
           <w:lang w:val="nl-NL"/>
         </w:rPr>
         <w:t>MySQL</w:t>
       </w:r>
-      <w:proofErr w:type="spellEnd"/>
     </w:p>
     <w:p>
-      <w:proofErr w:type="spellStart"/>
-      <w:r>
-        <w:rPr>
-          <w:lang w:val="nl-NL"/>
-        </w:rPr>
-        <w:t>Mysql</w:t>
-      </w:r>
-      <w:proofErr w:type="spellEnd"/>
-      <w:r>
-        <w:rPr>
-          <w:lang w:val="nl-NL"/>
-        </w:rPr>
-        <w:t xml:space="preserve"> is ontwikkeld met het oog op snelheid. </w:t>
-      </w:r>
-      <w:proofErr w:type="spellStart"/>
-      <w:r>
-        <w:rPr>
-          <w:lang w:val="nl-NL"/>
-        </w:rPr>
-        <w:t>MySQL</w:t>
-      </w:r>
-      <w:proofErr w:type="spellEnd"/>
-      <w:r>
-        <w:rPr>
-          <w:lang w:val="nl-NL"/>
-        </w:rPr>
-        <w:t xml:space="preserve"> maakt bijvoorbeeld gebruik van query cache. Hierdoor kunnen recente query’s sneller worden terug gegeven. </w:t>
-      </w:r>
-      <w:proofErr w:type="spellStart"/>
-      <w:r>
-        <w:rPr>
-          <w:lang w:val="nl-NL"/>
-        </w:rPr>
-        <w:t>MySQL</w:t>
-      </w:r>
-      <w:proofErr w:type="spellEnd"/>
-      <w:r>
-        <w:rPr>
-          <w:lang w:val="nl-NL"/>
-        </w:rPr>
-        <w:t xml:space="preserve"> kan gebruik maken van ‘INSERT IGNORE’. Deze functie voegt een rij toe als deze niet bestaat. Ook kan </w:t>
-      </w:r>
-      <w:proofErr w:type="spellStart"/>
-      <w:r>
-        <w:rPr>
-          <w:lang w:val="nl-NL"/>
-        </w:rPr>
-        <w:t>MySQL</w:t>
-      </w:r>
-      <w:proofErr w:type="spellEnd"/>
-      <w:r>
-        <w:rPr>
-          <w:lang w:val="nl-NL"/>
-        </w:rPr>
-        <w:t xml:space="preserve"> gebruik maken van ‘REPLACE’. Deze functie vervangt de huidige rij met een nieuwe rij. </w:t>
-      </w:r>
-      <w:proofErr w:type="spellStart"/>
-      <w:r>
-        <w:t>Postgres</w:t>
-      </w:r>
-      <w:proofErr w:type="spellEnd"/>
-      <w:r>
-        <w:t xml:space="preserve"> </w:t>
-      </w:r>
-      <w:proofErr w:type="spellStart"/>
-      <w:r>
-        <w:t>heeft</w:t>
-      </w:r>
-      <w:proofErr w:type="spellEnd"/>
-      <w:r>
-        <w:t xml:space="preserve"> </w:t>
-      </w:r>
-      <w:proofErr w:type="spellStart"/>
-      <w:r>
-        <w:t>deze</w:t>
-      </w:r>
-      <w:proofErr w:type="spellEnd"/>
-      <w:r>
-        <w:t xml:space="preserve"> </w:t>
-      </w:r>
-      <w:proofErr w:type="spellStart"/>
-      <w:r>
-        <w:t>functionaliteit</w:t>
-      </w:r>
-      <w:proofErr w:type="spellEnd"/>
-      <w:r>
-        <w:t xml:space="preserve"> </w:t>
-      </w:r>
-      <w:proofErr w:type="spellStart"/>
-      <w:r>
-        <w:t>niet</w:t>
-      </w:r>
-      <w:proofErr w:type="spellEnd"/>
-      <w:r>
-        <w:t xml:space="preserve">. </w:t>
+      <w:pPr>
+        <w:rPr>
+          <w:lang w:val="nl-NL"/>
+        </w:rPr>
+      </w:pPr>
+      <w:r>
+        <w:rPr>
+          <w:lang w:val="nl-NL"/>
+        </w:rPr>
+        <w:t xml:space="preserve">Mysql is ontwikkeld met het oog op snelheid. MySQL maakt bijvoorbeeld gebruik van query cache. Hierdoor kunnen recente query’s sneller worden terug gegeven. MySQL kan gebruik maken van ‘INSERT IGNORE’. Deze functie voegt een rij toe als deze niet bestaat. Ook kan MySQL gebruik maken van ‘REPLACE’. Deze functie vervangt de huidige rij met een nieuwe rij. </w:t>
+      </w:r>
+      <w:r>
+        <w:rPr>
+          <w:lang w:val="nl-NL"/>
+        </w:rPr>
+        <w:t xml:space="preserve">Postgres heeft deze functionaliteit niet. </w:t>
       </w:r>
     </w:p>
     <w:p>
       <w:pPr>
-        <w:shd w:val="clear" w:color="auto" w:fill="FFFFFF"/>
-        <w:spacing w:before="96" w:after="120" w:line="360" w:lineRule="atLeast"/>
-        <w:rPr>
-          <w:rFonts w:eastAsia="Times New Roman" w:cs="Arial"/>
-          <w:color w:val="000000"/>
-          <w:szCs w:val="20"/>
-          <w:lang w:eastAsia="nl-NL"/>
-        </w:rPr>
-      </w:pPr>
-      <w:r>
-        <w:rPr>
-          <w:rFonts w:eastAsia="Times New Roman" w:cs="Arial"/>
-          <w:color w:val="000000"/>
-          <w:szCs w:val="20"/>
-          <w:lang w:eastAsia="nl-NL"/>
-        </w:rPr>
-        <w:t>“It can only insert a single value at a time. This is a major performance limitation, and also suffers concurrency issues. INSERT IGNORE and REPLACE handle multi-valued inserted much more gracefully.</w:t>
-      </w:r>
-      <w:r>
-        <w:rPr>
-          <w:rFonts w:eastAsia="Times New Roman" w:cs="Arial"/>
-          <w:color w:val="000000"/>
-          <w:szCs w:val="20"/>
-          <w:lang w:eastAsia="nl-NL"/>
-        </w:rPr>
-        <w:t>”</w:t>
+        <w:pStyle w:val="Kop4"/>
+        <w:rPr>
+          <w:lang w:val="nl-NL"/>
+        </w:rPr>
+      </w:pPr>
+      <w:r>
+        <w:rPr>
+          <w:lang w:val="nl-NL"/>
+        </w:rPr>
+        <w:t>Conclusie</w:t>
       </w:r>
     </w:p>
     <w:p>
@@ -11167,7 +10450,6 @@
         <w:spacing w:after="0" w:line="288" w:lineRule="atLeast"/>
         <w:rPr>
           <w:rFonts w:eastAsia="Times New Roman" w:cs="Arial"/>
-          <w:i/>
           <w:iCs/>
           <w:color w:val="000000"/>
           <w:szCs w:val="20"/>
@@ -11177,136 +10459,66 @@
       <w:r>
         <w:rPr>
           <w:rFonts w:eastAsia="Times New Roman" w:cs="Arial"/>
-          <w:color w:val="000000"/>
-          <w:szCs w:val="20"/>
-          <w:lang w:val="nl-NL" w:eastAsia="nl-NL"/>
-        </w:rPr>
-        <w:t>—</w:t>
-      </w:r>
-      <w:r>
-        <w:rPr>
-          <w:rFonts w:eastAsia="Times New Roman" w:cs="Arial"/>
-          <w:i/>
           <w:iCs/>
           <w:color w:val="000000"/>
           <w:szCs w:val="20"/>
           <w:lang w:val="nl-NL" w:eastAsia="nl-NL"/>
         </w:rPr>
-        <w:t> Robin Johnson</w:t>
-      </w:r>
-    </w:p>
-    <w:p>
-      <w:pPr>
-        <w:shd w:val="clear" w:color="auto" w:fill="FFFFFF"/>
-        <w:spacing w:after="0" w:line="288" w:lineRule="atLeast"/>
+        <w:t xml:space="preserve">Voor beide is genoeg support om het simple werkend te krijgen op de Raspberry Pi. </w:t>
+      </w:r>
+      <w:r>
         <w:rPr>
           <w:rFonts w:eastAsia="Times New Roman" w:cs="Arial"/>
-          <w:i/>
           <w:iCs/>
           <w:color w:val="000000"/>
           <w:szCs w:val="20"/>
           <w:lang w:val="nl-NL" w:eastAsia="nl-NL"/>
         </w:rPr>
-      </w:pPr>
+        <w:t>Postgres is een stuk verder ontwikkeld dan MySQL. Ook speelt het mee dat de opdrachtgever een groot fan is van postgres. De keuze ligt dus bij postgres.</w:t>
+      </w:r>
     </w:p>
     <w:p>
       <w:pPr>
-        <w:shd w:val="clear" w:color="auto" w:fill="FFFFFF"/>
-        <w:spacing w:after="0" w:line="288" w:lineRule="atLeast"/>
-        <w:rPr>
-          <w:rFonts w:eastAsia="Times New Roman" w:cs="Arial"/>
-          <w:i/>
-          <w:iCs/>
-          <w:color w:val="000000"/>
-          <w:szCs w:val="20"/>
-          <w:lang w:val="nl-NL" w:eastAsia="nl-NL"/>
-        </w:rPr>
-      </w:pPr>
+        <w:pStyle w:val="Kop2"/>
+        <w:rPr>
+          <w:lang w:val="nl-NL"/>
+        </w:rPr>
+      </w:pPr>
+      <w:bookmarkStart w:id="24" w:name="_Toc387305299"/>
+      <w:r>
+        <w:rPr>
+          <w:lang w:val="nl-NL"/>
+        </w:rPr>
+        <w:lastRenderedPageBreak/>
+        <w:t>Analyse Indexering</w:t>
+      </w:r>
+      <w:bookmarkEnd w:id="24"/>
     </w:p>
     <w:p>
       <w:pPr>
-        <w:shd w:val="clear" w:color="auto" w:fill="FFFFFF"/>
-        <w:spacing w:after="0" w:line="288" w:lineRule="atLeast"/>
-        <w:rPr>
-          <w:rFonts w:eastAsia="Times New Roman" w:cs="Arial"/>
-          <w:i/>
-          <w:iCs/>
-          <w:color w:val="000000"/>
-          <w:szCs w:val="20"/>
-          <w:lang w:val="nl-NL" w:eastAsia="nl-NL"/>
-        </w:rPr>
-      </w:pPr>
+        <w:pStyle w:val="Kop4"/>
+        <w:rPr>
+          <w:lang w:val="nl-NL"/>
+        </w:rPr>
+      </w:pPr>
+      <w:r>
+        <w:rPr>
+          <w:lang w:val="nl-NL"/>
+        </w:rPr>
+        <w:t>Mogelijke indexeringen:</w:t>
+      </w:r>
     </w:p>
     <w:p>
       <w:pPr>
-        <w:pStyle w:val="Kop2"/>
-        <w:rPr>
-          <w:lang w:val="nl-NL"/>
-        </w:rPr>
-      </w:pPr>
-      <w:bookmarkStart w:id="22" w:name="_Toc386201479"/>
-      <w:r>
-        <w:rPr>
-          <w:lang w:val="nl-NL"/>
-        </w:rPr>
-        <w:lastRenderedPageBreak/>
-        <w:t>Analyse Indexering</w:t>
-      </w:r>
-      <w:bookmarkEnd w:id="22"/>
-    </w:p>
-    <w:p>
-      <w:pPr>
-        <w:pStyle w:val="Kop4"/>
-        <w:rPr>
-          <w:lang w:val="nl-NL"/>
-        </w:rPr>
-      </w:pPr>
-      <w:r>
-        <w:rPr>
-          <w:lang w:val="nl-NL"/>
-        </w:rPr>
-        <w:t>Mogelijke indexeringen:</w:t>
-      </w:r>
-    </w:p>
-    <w:p>
-      <w:pPr>
-        <w:rPr>
-          <w:lang w:val="nl-NL"/>
-        </w:rPr>
-      </w:pPr>
-      <w:r>
-        <w:rPr>
-          <w:lang w:val="nl-NL"/>
-        </w:rPr>
-        <w:t xml:space="preserve">Er zijn twee mogelijke manieren voor het indexeren van een HTML pagina, genaamd </w:t>
-      </w:r>
-      <w:proofErr w:type="spellStart"/>
-      <w:r>
-        <w:rPr>
-          <w:lang w:val="nl-NL"/>
-        </w:rPr>
-        <w:t>inverted</w:t>
-      </w:r>
-      <w:proofErr w:type="spellEnd"/>
-      <w:r>
-        <w:rPr>
-          <w:lang w:val="nl-NL"/>
-        </w:rPr>
-        <w:t xml:space="preserve"> </w:t>
-      </w:r>
-      <w:proofErr w:type="spellStart"/>
-      <w:r>
-        <w:rPr>
-          <w:lang w:val="nl-NL"/>
-        </w:rPr>
-        <w:t>indexing</w:t>
-      </w:r>
-      <w:proofErr w:type="spellEnd"/>
-      <w:r>
-        <w:rPr>
-          <w:lang w:val="nl-NL"/>
-        </w:rPr>
-        <w:t xml:space="preserve"> en forward indexing. </w:t>
+        <w:rPr>
+          <w:lang w:val="nl-NL"/>
+        </w:rPr>
+      </w:pPr>
+      <w:r>
+        <w:rPr>
+          <w:lang w:val="nl-NL"/>
+        </w:rPr>
+        <w:t xml:space="preserve">Er zijn twee mogelijke manieren voor het indexeren van een HTML pagina, genaamd inverted indexing en forward indexing. </w:t>
       </w:r>
     </w:p>
     <w:p>
@@ -11352,21 +10564,7 @@
         <w:rPr>
           <w:lang w:val="nl-NL"/>
         </w:rPr>
-        <w:t xml:space="preserve">Dit kan alleen vast stellen dat een wordt binnen een document voor komt, er is geen informatie over hoe vaak en de positie (zo genaamd </w:t>
-      </w:r>
-      <w:proofErr w:type="spellStart"/>
-      <w:r>
-        <w:rPr>
-          <w:lang w:val="nl-NL"/>
-        </w:rPr>
-        <w:t>boolean</w:t>
-      </w:r>
-      <w:proofErr w:type="spellEnd"/>
-      <w:r>
-        <w:rPr>
-          <w:lang w:val="nl-NL"/>
-        </w:rPr>
-        <w:t xml:space="preserve"> index).</w:t>
+        <w:t>Dit kan alleen vast stellen dat een wordt binnen een document voor komt, er is geen informatie over hoe vaak en de positie (zo genaamd boolean index).</w:t>
       </w:r>
     </w:p>
     <w:p>
@@ -11378,21 +10576,8 @@
         </w:numPr>
         <w:spacing w:after="200" w:line="276" w:lineRule="auto"/>
       </w:pPr>
-      <w:proofErr w:type="spellStart"/>
-      <w:r>
-        <w:t>Er</w:t>
-      </w:r>
-      <w:proofErr w:type="spellEnd"/>
-      <w:r>
-        <w:t xml:space="preserve"> is </w:t>
-      </w:r>
-      <w:proofErr w:type="spellStart"/>
-      <w:r>
-        <w:t>een</w:t>
-      </w:r>
-      <w:proofErr w:type="spellEnd"/>
-      <w:r>
-        <w:t xml:space="preserve"> update bottleneck</w:t>
+      <w:r>
+        <w:t>Er is een update bottleneck</w:t>
       </w:r>
     </w:p>
     <w:p>
@@ -11405,13 +10590,8 @@
         <w:spacing w:after="200" w:line="276" w:lineRule="auto"/>
       </w:pPr>
       <w:r>
-        <w:t xml:space="preserve">Minder storage </w:t>
-      </w:r>
-      <w:proofErr w:type="spellStart"/>
-      <w:r>
-        <w:t>benodigd</w:t>
-      </w:r>
-      <w:proofErr w:type="spellEnd"/>
+        <w:t>Minder storage benodigd</w:t>
+      </w:r>
     </w:p>
     <w:p>
       <w:pPr>
@@ -11423,13 +10603,8 @@
         <w:spacing w:after="200" w:line="276" w:lineRule="auto"/>
       </w:pPr>
       <w:r>
-        <w:t xml:space="preserve">Form van hash </w:t>
-      </w:r>
-      <w:proofErr w:type="spellStart"/>
-      <w:r>
-        <w:t>tabel</w:t>
-      </w:r>
-      <w:proofErr w:type="spellEnd"/>
+        <w:t>Form van hash tabel</w:t>
+      </w:r>
     </w:p>
     <w:tbl>
       <w:tblPr>
@@ -11788,42 +10963,12 @@
           <w:szCs w:val="22"/>
         </w:rPr>
       </w:pPr>
-      <w:proofErr w:type="spellStart"/>
       <w:r>
         <w:rPr>
           <w:szCs w:val="22"/>
         </w:rPr>
-        <w:t>Goed</w:t>
-      </w:r>
-      <w:proofErr w:type="spellEnd"/>
-      <w:r>
-        <w:rPr>
-          <w:szCs w:val="22"/>
-        </w:rPr>
-        <w:t xml:space="preserve"> </w:t>
-      </w:r>
-      <w:proofErr w:type="spellStart"/>
-      <w:r>
-        <w:rPr>
-          <w:szCs w:val="22"/>
-        </w:rPr>
-        <w:t>voor</w:t>
-      </w:r>
-      <w:proofErr w:type="spellEnd"/>
-      <w:r>
-        <w:rPr>
-          <w:szCs w:val="22"/>
-        </w:rPr>
-        <w:t xml:space="preserve"> asynchronous </w:t>
-      </w:r>
-      <w:proofErr w:type="spellStart"/>
-      <w:r>
-        <w:rPr>
-          <w:szCs w:val="22"/>
-        </w:rPr>
-        <w:t>systemen</w:t>
-      </w:r>
-      <w:proofErr w:type="spellEnd"/>
+        <w:t>Goed voor asynchronous systemen</w:t>
+      </w:r>
     </w:p>
     <w:p>
       <w:pPr>
@@ -11843,23 +10988,7 @@
           <w:szCs w:val="22"/>
           <w:lang w:val="nl-NL"/>
         </w:rPr>
-        <w:t xml:space="preserve">Makkelijk te converteren naar </w:t>
-      </w:r>
-      <w:proofErr w:type="spellStart"/>
-      <w:r>
-        <w:rPr>
-          <w:szCs w:val="22"/>
-          <w:lang w:val="nl-NL"/>
-        </w:rPr>
-        <w:t>inverted</w:t>
-      </w:r>
-      <w:proofErr w:type="spellEnd"/>
-      <w:r>
-        <w:rPr>
-          <w:szCs w:val="22"/>
-          <w:lang w:val="nl-NL"/>
-        </w:rPr>
-        <w:t xml:space="preserve"> index</w:t>
+        <w:t>Makkelijk te converteren naar inverted index</w:t>
       </w:r>
     </w:p>
     <w:tbl>
@@ -12023,34 +11152,14 @@
                 <w:lang w:eastAsia="nl-NL"/>
               </w:rPr>
             </w:pPr>
-            <w:proofErr w:type="spellStart"/>
             <w:r>
               <w:rPr>
                 <w:rFonts w:eastAsia="Times New Roman" w:cs="Times New Roman"/>
                 <w:szCs w:val="22"/>
                 <w:lang w:eastAsia="nl-NL"/>
               </w:rPr>
-              <w:t>Toetsenbord</w:t>
-            </w:r>
-            <w:proofErr w:type="spellEnd"/>
-            <w:r>
-              <w:rPr>
-                <w:rFonts w:eastAsia="Times New Roman" w:cs="Times New Roman"/>
-                <w:szCs w:val="22"/>
-                <w:lang w:eastAsia="nl-NL"/>
-              </w:rPr>
-              <w:t xml:space="preserve">, </w:t>
-            </w:r>
-            <w:proofErr w:type="spellStart"/>
-            <w:r>
-              <w:rPr>
-                <w:rFonts w:eastAsia="Times New Roman" w:cs="Times New Roman"/>
-                <w:szCs w:val="22"/>
-                <w:lang w:eastAsia="nl-NL"/>
-              </w:rPr>
-              <w:t>kabel</w:t>
-            </w:r>
-            <w:proofErr w:type="spellEnd"/>
+              <w:t>Toetsenbord, kabel</w:t>
+            </w:r>
           </w:p>
         </w:tc>
       </w:tr>
@@ -12146,27 +11255,9 @@
         </w:numPr>
         <w:spacing w:after="200" w:line="276" w:lineRule="auto"/>
       </w:pPr>
-      <w:proofErr w:type="spellStart"/>
-      <w:r>
-        <w:t>Woorden</w:t>
-      </w:r>
-      <w:proofErr w:type="spellEnd"/>
-      <w:r>
-        <w:t xml:space="preserve"> </w:t>
-      </w:r>
-      <w:proofErr w:type="spellStart"/>
-      <w:r>
-        <w:t>worden</w:t>
-      </w:r>
-      <w:proofErr w:type="spellEnd"/>
-      <w:r>
-        <w:t xml:space="preserve"> tokens </w:t>
-      </w:r>
-      <w:proofErr w:type="spellStart"/>
-      <w:r>
-        <w:t>genoemd</w:t>
-      </w:r>
-      <w:proofErr w:type="spellEnd"/>
+      <w:r>
+        <w:t>Woorden worden tokens genoemd</w:t>
+      </w:r>
     </w:p>
     <w:p>
       <w:pPr>
@@ -12197,21 +11288,7 @@
         <w:rPr>
           <w:lang w:val="nl-NL"/>
         </w:rPr>
-        <w:t xml:space="preserve">Welke format is de opgehaalde document maakt uit voor hoe deze wordt </w:t>
-      </w:r>
-      <w:proofErr w:type="spellStart"/>
-      <w:r>
-        <w:rPr>
-          <w:lang w:val="nl-NL"/>
-        </w:rPr>
-        <w:t>geparsed</w:t>
-      </w:r>
-      <w:proofErr w:type="spellEnd"/>
-      <w:r>
-        <w:rPr>
-          <w:lang w:val="nl-NL"/>
-        </w:rPr>
-        <w:t xml:space="preserve">. </w:t>
+        <w:t xml:space="preserve">Welke format is de opgehaalde document maakt uit voor hoe deze wordt geparsed. </w:t>
       </w:r>
     </w:p>
     <w:p>
@@ -12226,75 +11303,11 @@
           <w:lang w:val="nl-NL"/>
         </w:rPr>
       </w:pPr>
-      <w:proofErr w:type="spellStart"/>
-      <w:r>
-        <w:rPr>
-          <w:lang w:val="nl-NL"/>
-        </w:rPr>
-        <w:t>Abusing</w:t>
-      </w:r>
-      <w:proofErr w:type="spellEnd"/>
-      <w:r>
-        <w:rPr>
-          <w:lang w:val="nl-NL"/>
-        </w:rPr>
-        <w:t xml:space="preserve"> document </w:t>
-      </w:r>
-      <w:proofErr w:type="spellStart"/>
-      <w:r>
-        <w:rPr>
-          <w:lang w:val="nl-NL"/>
-        </w:rPr>
-        <w:t>formatting</w:t>
-      </w:r>
-      <w:proofErr w:type="spellEnd"/>
-      <w:r>
-        <w:rPr>
-          <w:lang w:val="nl-NL"/>
-        </w:rPr>
-        <w:t xml:space="preserve"> : Spam </w:t>
-      </w:r>
-      <w:proofErr w:type="spellStart"/>
-      <w:r>
-        <w:rPr>
-          <w:lang w:val="nl-NL"/>
-        </w:rPr>
-        <w:t>dexing</w:t>
-      </w:r>
-      <w:proofErr w:type="spellEnd"/>
-      <w:r>
-        <w:rPr>
-          <w:lang w:val="nl-NL"/>
-        </w:rPr>
-        <w:t xml:space="preserve">. </w:t>
-      </w:r>
-      <w:proofErr w:type="spellStart"/>
-      <w:r>
-        <w:rPr>
-          <w:lang w:val="nl-NL"/>
-        </w:rPr>
-        <w:t>Bijv</w:t>
-      </w:r>
-      <w:proofErr w:type="spellEnd"/>
-      <w:r>
-        <w:rPr>
-          <w:lang w:val="nl-NL"/>
-        </w:rPr>
-        <w:t xml:space="preserve">; worden die verborgen zijn op een computer scherm maar niet voor een </w:t>
-      </w:r>
-      <w:proofErr w:type="spellStart"/>
-      <w:r>
-        <w:rPr>
-          <w:lang w:val="nl-NL"/>
-        </w:rPr>
-        <w:t>indexer</w:t>
-      </w:r>
-      <w:proofErr w:type="spellEnd"/>
-      <w:r>
-        <w:rPr>
-          <w:lang w:val="nl-NL"/>
-        </w:rPr>
-        <w:t xml:space="preserve">. </w:t>
+      <w:r>
+        <w:rPr>
+          <w:lang w:val="nl-NL"/>
+        </w:rPr>
+        <w:t xml:space="preserve">Abusing document formatting : Spam dexing. Bijv; worden die verborgen zijn op een computer scherm maar niet voor een indexer. </w:t>
       </w:r>
     </w:p>
     <w:p>
@@ -12327,14 +11340,9 @@
       <w:pPr>
         <w:pStyle w:val="Kop4"/>
       </w:pPr>
-      <w:proofErr w:type="spellStart"/>
       <w:r>
         <w:lastRenderedPageBreak/>
-        <w:t>Prioriteit</w:t>
-      </w:r>
-      <w:proofErr w:type="spellEnd"/>
-      <w:r>
-        <w:t xml:space="preserve"> van tokens</w:t>
+        <w:t>Prioriteit van tokens</w:t>
       </w:r>
     </w:p>
     <w:p>
@@ -12415,7 +11423,7 @@
           <w:lang w:val="nl-NL"/>
         </w:rPr>
       </w:pPr>
-      <w:bookmarkStart w:id="23" w:name="_Toc386201480"/>
+      <w:bookmarkStart w:id="25" w:name="_Toc387305300"/>
       <w:r>
         <w:rPr>
           <w:lang w:val="nl-NL"/>
@@ -12423,7 +11431,7 @@
         <w:lastRenderedPageBreak/>
         <w:t>Bijlage</w:t>
       </w:r>
-      <w:bookmarkEnd w:id="23"/>
+      <w:bookmarkEnd w:id="25"/>
     </w:p>
     <w:p>
       <w:pPr>
@@ -12431,31 +11439,15 @@
           <w:lang w:val="nl-NL"/>
         </w:rPr>
       </w:pPr>
-      <w:bookmarkStart w:id="24" w:name="_Toc386201481"/>
+      <w:bookmarkStart w:id="26" w:name="_Toc387305301"/>
       <w:r>
         <w:rPr>
           <w:rStyle w:val="Kop3Char"/>
           <w:lang w:val="nl-NL"/>
         </w:rPr>
-        <w:t xml:space="preserve">Bijlage 1 (JSF Code </w:t>
-      </w:r>
-      <w:proofErr w:type="spellStart"/>
-      <w:r>
-        <w:rPr>
-          <w:rStyle w:val="Kop3Char"/>
-          <w:lang w:val="nl-NL"/>
-        </w:rPr>
-        <w:t>Styles</w:t>
-      </w:r>
-      <w:proofErr w:type="spellEnd"/>
-      <w:r>
-        <w:rPr>
-          <w:rStyle w:val="Kop3Char"/>
-          <w:lang w:val="nl-NL"/>
-        </w:rPr>
-        <w:t>)</w:t>
-      </w:r>
-      <w:bookmarkEnd w:id="24"/>
+        <w:t>Bijlage 1 (JSF Code Styles)</w:t>
+      </w:r>
+      <w:bookmarkEnd w:id="26"/>
       <w:r>
         <w:rPr>
           <w:lang w:val="nl-NL"/>
@@ -12463,7 +11455,7 @@
         <w:br/>
         <w:t xml:space="preserve">De regels en blz. verwijzen naar </w:t>
       </w:r>
-      <w:hyperlink r:id="rId20" w:history="1">
+      <w:hyperlink r:id="rId18" w:history="1">
         <w:r>
           <w:rPr>
             <w:rStyle w:val="Hyperlink"/>
@@ -12531,25 +11523,14 @@
                 <w:lang w:val="en-US"/>
               </w:rPr>
             </w:pPr>
-            <w:proofErr w:type="spellStart"/>
-            <w:r>
-              <w:rPr>
-                <w:rFonts w:ascii="Calibri" w:hAnsi="Calibri"/>
-                <w:sz w:val="23"/>
-                <w:szCs w:val="23"/>
-                <w:lang w:val="en-US"/>
-              </w:rPr>
-              <w:t>Blz</w:t>
-            </w:r>
-            <w:proofErr w:type="spellEnd"/>
-            <w:r>
-              <w:rPr>
-                <w:rFonts w:ascii="Calibri" w:hAnsi="Calibri"/>
-                <w:sz w:val="23"/>
-                <w:szCs w:val="23"/>
-                <w:lang w:val="en-US"/>
-              </w:rPr>
-              <w:t>.</w:t>
+            <w:r>
+              <w:rPr>
+                <w:rFonts w:ascii="Calibri" w:hAnsi="Calibri"/>
+                <w:sz w:val="23"/>
+                <w:szCs w:val="23"/>
+                <w:lang w:val="en-US"/>
+              </w:rPr>
+              <w:t>Blz.</w:t>
             </w:r>
           </w:p>
         </w:tc>
@@ -13030,7 +12011,6 @@
               </w:rPr>
               <w:t xml:space="preserve">be used to define constant values. Instead, the </w:t>
             </w:r>
-            <w:proofErr w:type="spellStart"/>
             <w:r>
               <w:rPr>
                 <w:rFonts w:ascii="Calibri" w:hAnsi="Calibri"/>
@@ -13040,19 +12020,7 @@
                 <w:szCs w:val="23"/>
                 <w:lang w:val="en-US"/>
               </w:rPr>
-              <w:t>const</w:t>
-            </w:r>
-            <w:proofErr w:type="spellEnd"/>
-            <w:r>
-              <w:rPr>
-                <w:rFonts w:ascii="Calibri" w:hAnsi="Calibri"/>
-                <w:i/>
-                <w:iCs/>
-                <w:sz w:val="23"/>
-                <w:szCs w:val="23"/>
-                <w:lang w:val="en-US"/>
-              </w:rPr>
-              <w:t xml:space="preserve"> </w:t>
+              <w:t xml:space="preserve">const </w:t>
             </w:r>
             <w:r>
               <w:rPr>
@@ -13402,47 +12370,7 @@
                 <w:szCs w:val="23"/>
                 <w:lang w:val="en-US"/>
               </w:rPr>
-              <w:t>include only those header files that are required for them to successfully compile. Files that are only used by the associated .</w:t>
-            </w:r>
-            <w:proofErr w:type="spellStart"/>
-            <w:r>
-              <w:rPr>
-                <w:rFonts w:ascii="Calibri" w:hAnsi="Calibri"/>
-                <w:sz w:val="23"/>
-                <w:szCs w:val="23"/>
-                <w:lang w:val="en-US"/>
-              </w:rPr>
-              <w:t>cpp</w:t>
-            </w:r>
-            <w:proofErr w:type="spellEnd"/>
-            <w:r>
-              <w:rPr>
-                <w:rFonts w:ascii="Calibri" w:hAnsi="Calibri"/>
-                <w:sz w:val="23"/>
-                <w:szCs w:val="23"/>
-                <w:lang w:val="en-US"/>
-              </w:rPr>
-              <w:t xml:space="preserve"> file should be placed in the .</w:t>
-            </w:r>
-            <w:proofErr w:type="spellStart"/>
-            <w:r>
-              <w:rPr>
-                <w:rFonts w:ascii="Calibri" w:hAnsi="Calibri"/>
-                <w:sz w:val="23"/>
-                <w:szCs w:val="23"/>
-                <w:lang w:val="en-US"/>
-              </w:rPr>
-              <w:t>cpp</w:t>
-            </w:r>
-            <w:proofErr w:type="spellEnd"/>
-            <w:r>
-              <w:rPr>
-                <w:rFonts w:ascii="Calibri" w:hAnsi="Calibri"/>
-                <w:sz w:val="23"/>
-                <w:szCs w:val="23"/>
-                <w:lang w:val="en-US"/>
-              </w:rPr>
-              <w:t xml:space="preserve"> file—not the .h file. </w:t>
+              <w:t xml:space="preserve">include only those header files that are required for them to successfully compile. Files that are only used by the associated .cpp file should be placed in the .cpp file—not the .h file. </w:t>
             </w:r>
           </w:p>
         </w:tc>
@@ -13544,27 +12472,7 @@
                 <w:szCs w:val="23"/>
                 <w:lang w:val="en-US"/>
               </w:rPr>
-              <w:t>contain non-</w:t>
-            </w:r>
-            <w:proofErr w:type="spellStart"/>
-            <w:r>
-              <w:rPr>
-                <w:rFonts w:ascii="Calibri" w:hAnsi="Calibri"/>
-                <w:sz w:val="23"/>
-                <w:szCs w:val="23"/>
-                <w:lang w:val="en-US"/>
-              </w:rPr>
-              <w:t>const</w:t>
-            </w:r>
-            <w:proofErr w:type="spellEnd"/>
-            <w:r>
-              <w:rPr>
-                <w:rFonts w:ascii="Calibri" w:hAnsi="Calibri"/>
-                <w:sz w:val="23"/>
-                <w:szCs w:val="23"/>
-                <w:lang w:val="en-US"/>
-              </w:rPr>
-              <w:t xml:space="preserve"> variable definitions or function definitions. </w:t>
+              <w:t xml:space="preserve">contain non-const variable definitions or function definitions. </w:t>
             </w:r>
           </w:p>
         </w:tc>
@@ -13978,27 +12886,7 @@
                 <w:szCs w:val="23"/>
                 <w:lang w:val="en-US"/>
               </w:rPr>
-              <w:t>always have a file name extension of ".</w:t>
-            </w:r>
-            <w:proofErr w:type="spellStart"/>
-            <w:r>
-              <w:rPr>
-                <w:rFonts w:ascii="Calibri" w:hAnsi="Calibri"/>
-                <w:sz w:val="23"/>
-                <w:szCs w:val="23"/>
-                <w:lang w:val="en-US"/>
-              </w:rPr>
-              <w:t>cpp</w:t>
-            </w:r>
-            <w:proofErr w:type="spellEnd"/>
-            <w:r>
-              <w:rPr>
-                <w:rFonts w:ascii="Calibri" w:hAnsi="Calibri"/>
-                <w:sz w:val="23"/>
-                <w:szCs w:val="23"/>
-                <w:lang w:val="en-US"/>
-              </w:rPr>
-              <w:t>".</w:t>
+              <w:t>always have a file name extension of ".cpp".</w:t>
             </w:r>
           </w:p>
         </w:tc>
@@ -14103,47 +12991,7 @@
                 <w:szCs w:val="23"/>
                 <w:lang w:val="en-US"/>
               </w:rPr>
-              <w:t>reflect the logical entity for which it provides definitions and have a “.</w:t>
-            </w:r>
-            <w:proofErr w:type="spellStart"/>
-            <w:r>
-              <w:rPr>
-                <w:rFonts w:ascii="Calibri" w:hAnsi="Calibri"/>
-                <w:sz w:val="23"/>
-                <w:szCs w:val="23"/>
-                <w:lang w:val="en-US"/>
-              </w:rPr>
-              <w:t>cpp</w:t>
-            </w:r>
-            <w:proofErr w:type="spellEnd"/>
-            <w:r>
-              <w:rPr>
-                <w:rFonts w:ascii="Calibri" w:hAnsi="Calibri"/>
-                <w:sz w:val="23"/>
-                <w:szCs w:val="23"/>
-                <w:lang w:val="en-US"/>
-              </w:rPr>
-              <w:t>” extension (this name will normally be identical to the header file that provides the corresponding declarations.) At times, more than one .</w:t>
-            </w:r>
-            <w:proofErr w:type="spellStart"/>
-            <w:r>
-              <w:rPr>
-                <w:rFonts w:ascii="Calibri" w:hAnsi="Calibri"/>
-                <w:sz w:val="23"/>
-                <w:szCs w:val="23"/>
-                <w:lang w:val="en-US"/>
-              </w:rPr>
-              <w:t>cpp</w:t>
-            </w:r>
-            <w:proofErr w:type="spellEnd"/>
-            <w:r>
-              <w:rPr>
-                <w:rFonts w:ascii="Calibri" w:hAnsi="Calibri"/>
-                <w:sz w:val="23"/>
-                <w:szCs w:val="23"/>
-                <w:lang w:val="en-US"/>
-              </w:rPr>
-              <w:t xml:space="preserve"> file for a given logical entity will be required. In these cases, a suffix should be appended to reflect a logical differentiation. </w:t>
+              <w:t xml:space="preserve">reflect the logical entity for which it provides definitions and have a “.cpp” extension (this name will normally be identical to the header file that provides the corresponding declarations.) At times, more than one .cpp file for a given logical entity will be required. In these cases, a suffix should be appended to reflect a logical differentiation. </w:t>
             </w:r>
           </w:p>
         </w:tc>
@@ -14844,27 +13692,7 @@
                 <w:szCs w:val="23"/>
                 <w:lang w:val="en-US"/>
               </w:rPr>
-              <w:t>be directly connected with the type-</w:t>
-            </w:r>
-            <w:proofErr w:type="spellStart"/>
-            <w:r>
-              <w:rPr>
-                <w:rFonts w:ascii="Calibri" w:hAnsi="Calibri"/>
-                <w:sz w:val="23"/>
-                <w:szCs w:val="23"/>
-                <w:lang w:val="en-US"/>
-              </w:rPr>
-              <w:t>specifier</w:t>
-            </w:r>
-            <w:proofErr w:type="spellEnd"/>
-            <w:r>
-              <w:rPr>
-                <w:rFonts w:ascii="Calibri" w:hAnsi="Calibri"/>
-                <w:sz w:val="23"/>
-                <w:szCs w:val="23"/>
-                <w:lang w:val="en-US"/>
-              </w:rPr>
-              <w:t xml:space="preserve">. </w:t>
+              <w:t xml:space="preserve">be directly connected with the type-specifier. </w:t>
             </w:r>
           </w:p>
         </w:tc>
@@ -15196,7 +14024,6 @@
               </w:rPr>
               <w:t xml:space="preserve">. Member functions should be </w:t>
             </w:r>
-            <w:proofErr w:type="spellStart"/>
             <w:r>
               <w:rPr>
                 <w:rFonts w:ascii="Calibri" w:hAnsi="Calibri"/>
@@ -15206,9 +14033,17 @@
                 <w:szCs w:val="23"/>
                 <w:lang w:val="en-US"/>
               </w:rPr>
-              <w:t>const</w:t>
-            </w:r>
-            <w:proofErr w:type="spellEnd"/>
+              <w:t xml:space="preserve">const </w:t>
+            </w:r>
+            <w:r>
+              <w:rPr>
+                <w:rFonts w:ascii="Calibri" w:hAnsi="Calibri"/>
+                <w:sz w:val="23"/>
+                <w:szCs w:val="23"/>
+                <w:lang w:val="en-US"/>
+              </w:rPr>
+              <w:t xml:space="preserve">by default. Only when there is a clear, explicit reason should the </w:t>
+            </w:r>
             <w:r>
               <w:rPr>
                 <w:rFonts w:ascii="Calibri" w:hAnsi="Calibri"/>
@@ -15218,40 +14053,7 @@
                 <w:szCs w:val="23"/>
                 <w:lang w:val="en-US"/>
               </w:rPr>
-              <w:t xml:space="preserve"> </w:t>
-            </w:r>
-            <w:r>
-              <w:rPr>
-                <w:rFonts w:ascii="Calibri" w:hAnsi="Calibri"/>
-                <w:sz w:val="23"/>
-                <w:szCs w:val="23"/>
-                <w:lang w:val="en-US"/>
-              </w:rPr>
-              <w:t xml:space="preserve">by default. Only when there is a clear, explicit reason should the </w:t>
-            </w:r>
-            <w:proofErr w:type="spellStart"/>
-            <w:r>
-              <w:rPr>
-                <w:rFonts w:ascii="Calibri" w:hAnsi="Calibri"/>
-                <w:i/>
-                <w:iCs/>
-                <w:sz w:val="23"/>
-                <w:szCs w:val="23"/>
-                <w:lang w:val="en-US"/>
-              </w:rPr>
-              <w:t>const</w:t>
-            </w:r>
-            <w:proofErr w:type="spellEnd"/>
-            <w:r>
-              <w:rPr>
-                <w:rFonts w:ascii="Calibri" w:hAnsi="Calibri"/>
-                <w:i/>
-                <w:iCs/>
-                <w:sz w:val="23"/>
-                <w:szCs w:val="23"/>
-                <w:lang w:val="en-US"/>
-              </w:rPr>
-              <w:t xml:space="preserve"> </w:t>
+              <w:t xml:space="preserve">const </w:t>
             </w:r>
             <w:r>
               <w:rPr>
@@ -17426,7 +16228,6 @@
               </w:rPr>
               <w:t xml:space="preserve">The </w:t>
             </w:r>
-            <w:proofErr w:type="spellStart"/>
             <w:r>
               <w:rPr>
                 <w:rFonts w:ascii="Calibri" w:hAnsi="Calibri"/>
@@ -17436,19 +16237,7 @@
                 <w:szCs w:val="23"/>
                 <w:lang w:val="en-US"/>
               </w:rPr>
-              <w:t>goto</w:t>
-            </w:r>
-            <w:proofErr w:type="spellEnd"/>
-            <w:r>
-              <w:rPr>
-                <w:rFonts w:ascii="Calibri" w:hAnsi="Calibri"/>
-                <w:i/>
-                <w:iCs/>
-                <w:sz w:val="23"/>
-                <w:szCs w:val="23"/>
-                <w:lang w:val="en-US"/>
-              </w:rPr>
-              <w:t xml:space="preserve"> </w:t>
+              <w:t xml:space="preserve">goto </w:t>
             </w:r>
             <w:r>
               <w:rPr>
@@ -17907,27 +16696,7 @@
                 <w:szCs w:val="23"/>
                 <w:lang w:val="en-US"/>
               </w:rPr>
-              <w:t xml:space="preserve">loop parameter. Note that the initialization expression may invoke an </w:t>
-            </w:r>
-            <w:proofErr w:type="spellStart"/>
-            <w:r>
-              <w:rPr>
-                <w:rFonts w:ascii="Calibri" w:hAnsi="Calibri"/>
-                <w:sz w:val="23"/>
-                <w:szCs w:val="23"/>
-                <w:lang w:val="en-US"/>
-              </w:rPr>
-              <w:t>accessor</w:t>
-            </w:r>
-            <w:proofErr w:type="spellEnd"/>
-            <w:r>
-              <w:rPr>
-                <w:rFonts w:ascii="Calibri" w:hAnsi="Calibri"/>
-                <w:sz w:val="23"/>
-                <w:szCs w:val="23"/>
-                <w:lang w:val="en-US"/>
-              </w:rPr>
-              <w:t xml:space="preserve"> that returns an initial element in a sequence</w:t>
+              <w:t>loop parameter. Note that the initialization expression may invoke an accessor that returns an initial element in a sequence</w:t>
             </w:r>
           </w:p>
         </w:tc>
@@ -18070,7 +16839,7 @@
         </w:rPr>
       </w:pPr>
     </w:p>
-    <w:bookmarkStart w:id="25" w:name="_Toc386201482" w:displacedByCustomXml="next"/>
+    <w:bookmarkStart w:id="27" w:name="_Toc387305302" w:displacedByCustomXml="next"/>
     <w:sdt>
       <w:sdtPr>
         <w:rPr>
@@ -18103,23 +16872,16 @@
             <w:rPr>
               <w:lang w:val="nl-NL"/>
             </w:rPr>
-            <w:t>Bibliogr</w:t>
+            <w:t>Bibliografie</w:t>
           </w:r>
-          <w:bookmarkStart w:id="26" w:name="_GoBack"/>
-          <w:bookmarkEnd w:id="26"/>
-          <w:r>
-            <w:rPr>
-              <w:lang w:val="nl-NL"/>
-            </w:rPr>
-            <w:t>afie</w:t>
-          </w:r>
-          <w:bookmarkEnd w:id="25"/>
+          <w:bookmarkEnd w:id="27"/>
         </w:p>
         <w:sdt>
           <w:sdtPr>
             <w:id w:val="111145805"/>
             <w:bibliography/>
           </w:sdtPr>
+          <w:sdtEndPr/>
           <w:sdtContent>
             <w:p>
               <w:pPr>
@@ -18194,8 +16956,8 @@
       </w:pPr>
     </w:p>
     <w:sectPr>
-      <w:headerReference w:type="default" r:id="rId21"/>
-      <w:footerReference w:type="default" r:id="rId22"/>
+      <w:headerReference w:type="default" r:id="rId19"/>
+      <w:footerReference w:type="default" r:id="rId20"/>
       <w:pgSz w:w="12240" w:h="15840" w:code="1"/>
       <w:pgMar w:top="1440" w:right="1440" w:bottom="1440" w:left="1440" w:header="720" w:footer="720" w:gutter="0"/>
       <w:pgNumType w:start="1"/>
@@ -19872,6 +18634,93 @@
     </w:lvl>
   </w:abstractNum>
   <w:abstractNum w:abstractNumId="12">
+    <w:nsid w:val="79494034"/>
+    <w:multiLevelType w:val="hybridMultilevel"/>
+    <w:tmpl w:val="7D88295C"/>
+    <w:lvl w:ilvl="0" w:tplc="8084DBC6">
+      <w:start w:val="1"/>
+      <w:numFmt w:val="decimal"/>
+      <w:pStyle w:val="Kop1"/>
+      <w:lvlText w:val="%1."/>
+      <w:lvlJc w:val="left"/>
+      <w:pPr>
+        <w:ind w:left="720" w:hanging="360"/>
+      </w:pPr>
+    </w:lvl>
+    <w:lvl w:ilvl="1" w:tplc="04130019" w:tentative="1">
+      <w:start w:val="1"/>
+      <w:numFmt w:val="lowerLetter"/>
+      <w:lvlText w:val="%2."/>
+      <w:lvlJc w:val="left"/>
+      <w:pPr>
+        <w:ind w:left="1440" w:hanging="360"/>
+      </w:pPr>
+    </w:lvl>
+    <w:lvl w:ilvl="2" w:tplc="0413001B" w:tentative="1">
+      <w:start w:val="1"/>
+      <w:numFmt w:val="lowerRoman"/>
+      <w:lvlText w:val="%3."/>
+      <w:lvlJc w:val="right"/>
+      <w:pPr>
+        <w:ind w:left="2160" w:hanging="180"/>
+      </w:pPr>
+    </w:lvl>
+    <w:lvl w:ilvl="3" w:tplc="0413000F" w:tentative="1">
+      <w:start w:val="1"/>
+      <w:numFmt w:val="decimal"/>
+      <w:lvlText w:val="%4."/>
+      <w:lvlJc w:val="left"/>
+      <w:pPr>
+        <w:ind w:left="2880" w:hanging="360"/>
+      </w:pPr>
+    </w:lvl>
+    <w:lvl w:ilvl="4" w:tplc="04130019" w:tentative="1">
+      <w:start w:val="1"/>
+      <w:numFmt w:val="lowerLetter"/>
+      <w:lvlText w:val="%5."/>
+      <w:lvlJc w:val="left"/>
+      <w:pPr>
+        <w:ind w:left="3600" w:hanging="360"/>
+      </w:pPr>
+    </w:lvl>
+    <w:lvl w:ilvl="5" w:tplc="0413001B" w:tentative="1">
+      <w:start w:val="1"/>
+      <w:numFmt w:val="lowerRoman"/>
+      <w:lvlText w:val="%6."/>
+      <w:lvlJc w:val="right"/>
+      <w:pPr>
+        <w:ind w:left="4320" w:hanging="180"/>
+      </w:pPr>
+    </w:lvl>
+    <w:lvl w:ilvl="6" w:tplc="0413000F" w:tentative="1">
+      <w:start w:val="1"/>
+      <w:numFmt w:val="decimal"/>
+      <w:lvlText w:val="%7."/>
+      <w:lvlJc w:val="left"/>
+      <w:pPr>
+        <w:ind w:left="5040" w:hanging="360"/>
+      </w:pPr>
+    </w:lvl>
+    <w:lvl w:ilvl="7" w:tplc="04130019" w:tentative="1">
+      <w:start w:val="1"/>
+      <w:numFmt w:val="lowerLetter"/>
+      <w:lvlText w:val="%8."/>
+      <w:lvlJc w:val="left"/>
+      <w:pPr>
+        <w:ind w:left="5760" w:hanging="360"/>
+      </w:pPr>
+    </w:lvl>
+    <w:lvl w:ilvl="8" w:tplc="0413001B" w:tentative="1">
+      <w:start w:val="1"/>
+      <w:numFmt w:val="lowerRoman"/>
+      <w:lvlText w:val="%9."/>
+      <w:lvlJc w:val="right"/>
+      <w:pPr>
+        <w:ind w:left="6480" w:hanging="180"/>
+      </w:pPr>
+    </w:lvl>
+  </w:abstractNum>
+  <w:abstractNum w:abstractNumId="13">
     <w:nsid w:val="7E0608B8"/>
     <w:multiLevelType w:val="hybridMultilevel"/>
     <w:tmpl w:val="BA48E97A"/>
@@ -19983,7 +18832,7 @@
       </w:rPr>
     </w:lvl>
   </w:abstractNum>
-  <w:abstractNum w:abstractNumId="13">
+  <w:abstractNum w:abstractNumId="14">
     <w:nsid w:val="7EC05455"/>
     <w:multiLevelType w:val="hybridMultilevel"/>
     <w:tmpl w:val="1E38928A"/>
@@ -20095,7 +18944,7 @@
       </w:rPr>
     </w:lvl>
   </w:abstractNum>
-  <w:abstractNum w:abstractNumId="14">
+  <w:abstractNum w:abstractNumId="15">
     <w:nsid w:val="7F431325"/>
     <w:multiLevelType w:val="hybridMultilevel"/>
     <w:tmpl w:val="3B5C95D6"/>
@@ -20182,10 +19031,10 @@
     </w:lvl>
   </w:abstractNum>
   <w:num w:numId="1">
-    <w:abstractNumId w:val="12"/>
+    <w:abstractNumId w:val="13"/>
   </w:num>
   <w:num w:numId="2">
-    <w:abstractNumId w:val="13"/>
+    <w:abstractNumId w:val="14"/>
   </w:num>
   <w:num w:numId="3">
     <w:abstractNumId w:val="5"/>
@@ -20197,7 +19046,7 @@
     <w:abstractNumId w:val="6"/>
   </w:num>
   <w:num w:numId="6">
-    <w:abstractNumId w:val="14"/>
+    <w:abstractNumId w:val="15"/>
   </w:num>
   <w:num w:numId="7">
     <w:abstractNumId w:val="4"/>
@@ -20225,6 +19074,9 @@
   </w:num>
   <w:num w:numId="15">
     <w:abstractNumId w:val="11"/>
+  </w:num>
+  <w:num w:numId="16">
+    <w:abstractNumId w:val="12"/>
   </w:num>
 </w:numbering>
 </file>
@@ -20401,10 +19253,13 @@
     <w:link w:val="Kop1Char"/>
     <w:uiPriority w:val="9"/>
     <w:qFormat/>
-    <w:rsid w:val="007159BB"/>
+    <w:rsid w:val="009E699A"/>
     <w:pPr>
       <w:keepNext/>
       <w:keepLines/>
+      <w:numPr>
+        <w:numId w:val="16"/>
+      </w:numPr>
       <w:spacing w:before="400" w:after="40" w:line="240" w:lineRule="auto"/>
       <w:outlineLvl w:val="0"/>
     </w:pPr>
@@ -20672,7 +19527,7 @@
     <w:basedOn w:val="Standaardalinea-lettertype"/>
     <w:link w:val="Kop1"/>
     <w:uiPriority w:val="9"/>
-    <w:rsid w:val="007159BB"/>
+    <w:rsid w:val="009E699A"/>
     <w:rPr>
       <w:rFonts w:ascii="Calibri" w:eastAsiaTheme="majorEastAsia" w:hAnsi="Calibri" w:cstheme="majorBidi"/>
       <w:color w:val="8A0912"/>
@@ -21752,10 +20607,13 @@
     <w:link w:val="Kop1Char"/>
     <w:uiPriority w:val="9"/>
     <w:qFormat/>
-    <w:rsid w:val="007159BB"/>
+    <w:rsid w:val="009E699A"/>
     <w:pPr>
       <w:keepNext/>
       <w:keepLines/>
+      <w:numPr>
+        <w:numId w:val="16"/>
+      </w:numPr>
       <w:spacing w:before="400" w:after="40" w:line="240" w:lineRule="auto"/>
       <w:outlineLvl w:val="0"/>
     </w:pPr>
@@ -22023,7 +20881,7 @@
     <w:basedOn w:val="Standaardalinea-lettertype"/>
     <w:link w:val="Kop1"/>
     <w:uiPriority w:val="9"/>
-    <w:rsid w:val="007159BB"/>
+    <w:rsid w:val="009E699A"/>
     <w:rPr>
       <w:rFonts w:ascii="Calibri" w:eastAsiaTheme="majorEastAsia" w:hAnsi="Calibri" w:cstheme="majorBidi"/>
       <w:color w:val="8A0912"/>
@@ -23235,7 +22093,7 @@
 </file>
 
 <file path=customXml/itemProps2.xml><?xml version="1.0" encoding="utf-8"?>
-<ds:datastoreItem xmlns:ds="http://schemas.openxmlformats.org/officeDocument/2006/customXml" ds:itemID="{FEF41997-CDB4-4AD7-A0EE-1C751E4269B0}">
+<ds:datastoreItem xmlns:ds="http://schemas.openxmlformats.org/officeDocument/2006/customXml" ds:itemID="{959616A4-3053-4CA8-B248-BDCA2780FFCF}">
   <ds:schemaRefs>
     <ds:schemaRef ds:uri="http://schemas.openxmlformats.org/officeDocument/2006/bibliography"/>
   </ds:schemaRefs>

--- a/documents/Hap-plan.docx
+++ b/documents/Hap-plan.docx
@@ -4822,48 +4822,6 @@
               <w:t>Inrichten raspberry pi’s</w:t>
             </w:r>
           </w:p>
-          <w:p>
-            <w:pPr>
-              <w:cnfStyle w:val="000000100000" w:firstRow="0" w:lastRow="0" w:firstColumn="0" w:lastColumn="0" w:oddVBand="0" w:evenVBand="0" w:oddHBand="1" w:evenHBand="0" w:firstRowFirstColumn="0" w:firstRowLastColumn="0" w:lastRowFirstColumn="0" w:lastRowLastColumn="0"/>
-              <w:rPr>
-                <w:lang w:val="nl-NL"/>
-              </w:rPr>
-            </w:pPr>
-            <w:r>
-              <w:rPr>
-                <w:lang w:val="nl-NL"/>
-              </w:rPr>
-              <w:t>Analyse Dedicated crawler &amp; parser vs crawler parser</w:t>
-            </w:r>
-          </w:p>
-          <w:p>
-            <w:pPr>
-              <w:cnfStyle w:val="000000100000" w:firstRow="0" w:lastRow="0" w:firstColumn="0" w:lastColumn="0" w:oddVBand="0" w:evenVBand="0" w:oddHBand="1" w:evenHBand="0" w:firstRowFirstColumn="0" w:firstRowLastColumn="0" w:lastRowFirstColumn="0" w:lastRowLastColumn="0"/>
-              <w:rPr>
-                <w:lang w:val="nl-NL"/>
-              </w:rPr>
-            </w:pPr>
-            <w:r>
-              <w:rPr>
-                <w:lang w:val="nl-NL"/>
-              </w:rPr>
-              <w:t>Gedetaileerde weergave parser</w:t>
-            </w:r>
-          </w:p>
-          <w:p>
-            <w:pPr>
-              <w:cnfStyle w:val="000000100000" w:firstRow="0" w:lastRow="0" w:firstColumn="0" w:lastColumn="0" w:oddVBand="0" w:evenVBand="0" w:oddHBand="1" w:evenHBand="0" w:firstRowFirstColumn="0" w:firstRowLastColumn="0" w:lastRowFirstColumn="0" w:lastRowLastColumn="0"/>
-              <w:rPr>
-                <w:lang w:val="nl-NL"/>
-              </w:rPr>
-            </w:pPr>
-            <w:r>
-              <w:rPr>
-                <w:lang w:val="nl-NL"/>
-              </w:rPr>
-              <w:t>Use cases uitwerken in 2 kolom format</w:t>
-            </w:r>
-          </w:p>
         </w:tc>
         <w:tc>
           <w:tcPr>
@@ -4922,7 +4880,7 @@
               <w:rPr>
                 <w:lang w:val="nl-NL"/>
               </w:rPr>
-              <w:t>Uitwerken design parser op basis van de use case</w:t>
+              <w:t>Opzet parser</w:t>
             </w:r>
           </w:p>
           <w:p>
@@ -4936,7 +4894,7 @@
               <w:rPr>
                 <w:lang w:val="nl-NL"/>
               </w:rPr>
-              <w:t>Uitwerken design crawler op basis van de use case</w:t>
+              <w:t>Opzet crawler</w:t>
             </w:r>
           </w:p>
           <w:p>
@@ -4950,7 +4908,7 @@
               <w:rPr>
                 <w:lang w:val="nl-NL"/>
               </w:rPr>
-              <w:t>Uitwerken database</w:t>
+              <w:t>Opzet master</w:t>
             </w:r>
           </w:p>
           <w:p>
@@ -4964,7 +4922,7 @@
               <w:rPr>
                 <w:lang w:val="nl-NL"/>
               </w:rPr>
-              <w:t>Opzet parser</w:t>
+              <w:t>Document queue</w:t>
             </w:r>
           </w:p>
           <w:p>
@@ -4978,7 +4936,37 @@
               <w:rPr>
                 <w:lang w:val="nl-NL"/>
               </w:rPr>
-              <w:t>Opzet crawler</w:t>
+              <w:t>URL queue</w:t>
+            </w:r>
+          </w:p>
+          <w:p>
+            <w:pPr>
+              <w:cnfStyle w:val="000000000000" w:firstRow="0" w:lastRow="0" w:firstColumn="0" w:lastColumn="0" w:oddVBand="0" w:evenVBand="0" w:oddHBand="0" w:evenHBand="0" w:firstRowFirstColumn="0" w:firstRowLastColumn="0" w:lastRowFirstColumn="0" w:lastRowLastColumn="0"/>
+              <w:rPr>
+                <w:lang w:val="nl-NL"/>
+              </w:rPr>
+            </w:pPr>
+            <w:r>
+              <w:rPr>
+                <w:lang w:val="nl-NL"/>
+              </w:rPr>
+              <w:t>Document vergelijker met vectoren</w:t>
+            </w:r>
+          </w:p>
+          <w:p>
+            <w:pPr>
+              <w:cnfStyle w:val="000000000000" w:firstRow="0" w:lastRow="0" w:firstColumn="0" w:lastColumn="0" w:oddVBand="0" w:evenVBand="0" w:oddHBand="0" w:evenHBand="0" w:firstRowFirstColumn="0" w:firstRowLastColumn="0" w:lastRowFirstColumn="0" w:lastRowLastColumn="0"/>
+            </w:pPr>
+            <w:r>
+              <w:t>Communicatie crawler &gt; master</w:t>
+            </w:r>
+          </w:p>
+          <w:p>
+            <w:pPr>
+              <w:cnfStyle w:val="000000000000" w:firstRow="0" w:lastRow="0" w:firstColumn="0" w:lastColumn="0" w:oddVBand="0" w:evenVBand="0" w:oddHBand="0" w:evenHBand="0" w:firstRowFirstColumn="0" w:firstRowLastColumn="0" w:lastRowFirstColumn="0" w:lastRowLastColumn="0"/>
+            </w:pPr>
+            <w:r>
+              <w:t>Communicatie master &gt; parser</w:t>
             </w:r>
           </w:p>
         </w:tc>
@@ -5036,7 +5024,7 @@
               <w:rPr>
                 <w:lang w:val="nl-NL"/>
               </w:rPr>
-              <w:t>Crawler programmeren</w:t>
+              <w:t>Database opzetten</w:t>
             </w:r>
           </w:p>
           <w:p>
@@ -5050,21 +5038,7 @@
               <w:rPr>
                 <w:lang w:val="nl-NL"/>
               </w:rPr>
-              <w:t>Parser programmeren</w:t>
-            </w:r>
-          </w:p>
-          <w:p>
-            <w:pPr>
-              <w:cnfStyle w:val="000000100000" w:firstRow="0" w:lastRow="0" w:firstColumn="0" w:lastColumn="0" w:oddVBand="0" w:evenVBand="0" w:oddHBand="1" w:evenHBand="0" w:firstRowFirstColumn="0" w:firstRowLastColumn="0" w:lastRowFirstColumn="0" w:lastRowLastColumn="0"/>
-              <w:rPr>
-                <w:lang w:val="nl-NL"/>
-              </w:rPr>
-            </w:pPr>
-            <w:r>
-              <w:rPr>
-                <w:lang w:val="nl-NL"/>
-              </w:rPr>
-              <w:t>Webserver gereedmaken + website ontwikkelen</w:t>
+              <w:t>Links extracten van document</w:t>
             </w:r>
           </w:p>
         </w:tc>
@@ -5084,7 +5058,7 @@
               <w:rPr>
                 <w:lang w:val="nl-NL"/>
               </w:rPr>
-              <w:t>4 t/m 5</w:t>
+              <w:t>4</w:t>
             </w:r>
           </w:p>
         </w:tc>
@@ -5125,21 +5099,7 @@
               <w:rPr>
                 <w:lang w:val="nl-NL"/>
               </w:rPr>
-              <w:t>Crawler features toevoegen</w:t>
-            </w:r>
-          </w:p>
-          <w:p>
-            <w:pPr>
-              <w:cnfStyle w:val="000000000000" w:firstRow="0" w:lastRow="0" w:firstColumn="0" w:lastColumn="0" w:oddVBand="0" w:evenVBand="0" w:oddHBand="0" w:evenHBand="0" w:firstRowFirstColumn="0" w:firstRowLastColumn="0" w:lastRowFirstColumn="0" w:lastRowLastColumn="0"/>
-              <w:rPr>
-                <w:lang w:val="nl-NL"/>
-              </w:rPr>
-            </w:pPr>
-            <w:r>
-              <w:rPr>
-                <w:lang w:val="nl-NL"/>
-              </w:rPr>
-              <w:t>Parser features toevoegen</w:t>
+              <w:t>Webserver + website gereed maken</w:t>
             </w:r>
           </w:p>
         </w:tc>
@@ -5159,7 +5119,7 @@
               <w:rPr>
                 <w:lang w:val="nl-NL"/>
               </w:rPr>
-              <w:t>6</w:t>
+              <w:t>5</w:t>
             </w:r>
           </w:p>
         </w:tc>
@@ -5203,7 +5163,7 @@
               <w:rPr>
                 <w:lang w:val="nl-NL"/>
               </w:rPr>
-              <w:t>Testen</w:t>
+              <w:t>Crawler features toevoegen</w:t>
             </w:r>
           </w:p>
           <w:p>
@@ -5217,7 +5177,7 @@
               <w:rPr>
                 <w:lang w:val="nl-NL"/>
               </w:rPr>
-              <w:t>Code refactoren</w:t>
+              <w:t>Parser features toevoegen</w:t>
             </w:r>
           </w:p>
         </w:tc>
@@ -5237,7 +5197,7 @@
               <w:rPr>
                 <w:lang w:val="nl-NL"/>
               </w:rPr>
-              <w:t>7 t/m 8</w:t>
+              <w:t>6</w:t>
             </w:r>
           </w:p>
         </w:tc>
@@ -5255,6 +5215,12 @@
                 <w:lang w:val="nl-NL"/>
               </w:rPr>
             </w:pPr>
+            <w:r>
+              <w:rPr>
+                <w:lang w:val="nl-NL"/>
+              </w:rPr>
+              <w:t>6</w:t>
+            </w:r>
           </w:p>
         </w:tc>
         <w:tc>
@@ -5268,6 +5234,26 @@
                 <w:lang w:val="nl-NL"/>
               </w:rPr>
             </w:pPr>
+            <w:r>
+              <w:rPr>
+                <w:lang w:val="nl-NL"/>
+              </w:rPr>
+              <w:t>Testen</w:t>
+            </w:r>
+          </w:p>
+          <w:p>
+            <w:pPr>
+              <w:cnfStyle w:val="000000000000" w:firstRow="0" w:lastRow="0" w:firstColumn="0" w:lastColumn="0" w:oddVBand="0" w:evenVBand="0" w:oddHBand="0" w:evenHBand="0" w:firstRowFirstColumn="0" w:firstRowLastColumn="0" w:lastRowFirstColumn="0" w:lastRowLastColumn="0"/>
+              <w:rPr>
+                <w:lang w:val="nl-NL"/>
+              </w:rPr>
+            </w:pPr>
+            <w:r>
+              <w:rPr>
+                <w:lang w:val="nl-NL"/>
+              </w:rPr>
+              <w:t>Code refactoren</w:t>
+            </w:r>
           </w:p>
         </w:tc>
         <w:tc>
@@ -5282,6 +5268,12 @@
                 <w:lang w:val="nl-NL"/>
               </w:rPr>
             </w:pPr>
+            <w:r>
+              <w:rPr>
+                <w:lang w:val="nl-NL"/>
+              </w:rPr>
+              <w:t>7 t/m 8</w:t>
+            </w:r>
           </w:p>
         </w:tc>
       </w:tr>
@@ -11671,7 +11663,7 @@
                 <w:szCs w:val="23"/>
                 <w:lang w:val="en-US"/>
               </w:rPr>
-              <w:t>100</w:t>
+              <w:t>80</w:t>
             </w:r>
             <w:r>
               <w:rPr>
@@ -22093,7 +22085,7 @@
 </file>
 
 <file path=customXml/itemProps2.xml><?xml version="1.0" encoding="utf-8"?>
-<ds:datastoreItem xmlns:ds="http://schemas.openxmlformats.org/officeDocument/2006/customXml" ds:itemID="{959616A4-3053-4CA8-B248-BDCA2780FFCF}">
+<ds:datastoreItem xmlns:ds="http://schemas.openxmlformats.org/officeDocument/2006/customXml" ds:itemID="{DE3C1A64-F495-4E84-86B9-DEEE1FD14C0C}">
   <ds:schemaRefs>
     <ds:schemaRef ds:uri="http://schemas.openxmlformats.org/officeDocument/2006/bibliography"/>
   </ds:schemaRefs>

--- a/documents/Hap-plan.docx
+++ b/documents/Hap-plan.docx
@@ -8,8 +8,6 @@
           <w:lang w:val="nl-NL"/>
         </w:rPr>
       </w:pPr>
-      <w:bookmarkStart w:id="0" w:name="_GoBack"/>
-      <w:bookmarkEnd w:id="0"/>
     </w:p>
     <w:p>
       <w:pPr>
@@ -162,7 +160,7 @@
           <w:lang w:val="nl-NL" w:eastAsia="nl-NL"/>
         </w:rPr>
       </w:pPr>
-      <w:bookmarkStart w:id="1" w:name="_Toc387305276"/>
+      <w:bookmarkStart w:id="0" w:name="_Toc387590772"/>
       <w:r>
         <w:rPr>
           <w:lang w:val="nl-NL" w:eastAsia="nl-NL"/>
@@ -170,7 +168,7 @@
         <w:lastRenderedPageBreak/>
         <w:t>Inleiding</w:t>
       </w:r>
-      <w:bookmarkEnd w:id="1"/>
+      <w:bookmarkEnd w:id="0"/>
     </w:p>
     <w:p>
       <w:pPr>
@@ -295,14 +293,14 @@
           <w:lang w:val="nl-NL" w:eastAsia="nl-NL"/>
         </w:rPr>
       </w:pPr>
-      <w:bookmarkStart w:id="2" w:name="_Toc387305277"/>
+      <w:bookmarkStart w:id="1" w:name="_Toc387590773"/>
       <w:r>
         <w:rPr>
           <w:lang w:val="nl-NL" w:eastAsia="nl-NL"/>
         </w:rPr>
         <w:t>Versiebeheer</w:t>
       </w:r>
-      <w:bookmarkEnd w:id="2"/>
+      <w:bookmarkEnd w:id="1"/>
       <w:r>
         <w:rPr>
           <w:lang w:val="nl-NL" w:eastAsia="nl-NL"/>
@@ -1207,7 +1205,7 @@
         <w:br w:type="page"/>
       </w:r>
     </w:p>
-    <w:bookmarkStart w:id="3" w:name="_Toc387305278" w:displacedByCustomXml="next"/>
+    <w:bookmarkStart w:id="2" w:name="_Toc387590774" w:displacedByCustomXml="next"/>
     <w:sdt>
       <w:sdtPr>
         <w:rPr>
@@ -1244,7 +1242,7 @@
             </w:rPr>
             <w:t>Inhoudsopgave</w:t>
           </w:r>
-          <w:bookmarkEnd w:id="3"/>
+          <w:bookmarkEnd w:id="2"/>
         </w:p>
         <w:p>
           <w:pPr>
@@ -1278,7 +1276,7 @@
             </w:rPr>
             <w:fldChar w:fldCharType="separate"/>
           </w:r>
-          <w:hyperlink w:anchor="_Toc387305276" w:history="1">
+          <w:hyperlink w:anchor="_Toc387590772" w:history="1">
             <w:r>
               <w:rPr>
                 <w:rStyle w:val="Hyperlink"/>
@@ -1323,7 +1321,7 @@
                 <w:noProof/>
                 <w:webHidden/>
               </w:rPr>
-              <w:instrText xml:space="preserve"> PAGEREF _Toc387305276 \h </w:instrText>
+              <w:instrText xml:space="preserve"> PAGEREF _Toc387590772 \h </w:instrText>
             </w:r>
             <w:r>
               <w:rPr>
@@ -1368,7 +1366,7 @@
               <w:lang w:val="nl-NL" w:eastAsia="nl-NL"/>
             </w:rPr>
           </w:pPr>
-          <w:hyperlink w:anchor="_Toc387305277" w:history="1">
+          <w:hyperlink w:anchor="_Toc387590773" w:history="1">
             <w:r>
               <w:rPr>
                 <w:rStyle w:val="Hyperlink"/>
@@ -1413,7 +1411,7 @@
                 <w:noProof/>
                 <w:webHidden/>
               </w:rPr>
-              <w:instrText xml:space="preserve"> PAGEREF _Toc387305277 \h </w:instrText>
+              <w:instrText xml:space="preserve"> PAGEREF _Toc387590773 \h </w:instrText>
             </w:r>
             <w:r>
               <w:rPr>
@@ -1458,7 +1456,7 @@
               <w:lang w:val="nl-NL" w:eastAsia="nl-NL"/>
             </w:rPr>
           </w:pPr>
-          <w:hyperlink w:anchor="_Toc387305278" w:history="1">
+          <w:hyperlink w:anchor="_Toc387590774" w:history="1">
             <w:r>
               <w:rPr>
                 <w:rStyle w:val="Hyperlink"/>
@@ -1503,7 +1501,7 @@
                 <w:noProof/>
                 <w:webHidden/>
               </w:rPr>
-              <w:instrText xml:space="preserve"> PAGEREF _Toc387305278 \h </w:instrText>
+              <w:instrText xml:space="preserve"> PAGEREF _Toc387590774 \h </w:instrText>
             </w:r>
             <w:r>
               <w:rPr>
@@ -1548,7 +1546,7 @@
               <w:lang w:val="nl-NL" w:eastAsia="nl-NL"/>
             </w:rPr>
           </w:pPr>
-          <w:hyperlink w:anchor="_Toc387305279" w:history="1">
+          <w:hyperlink w:anchor="_Toc387590775" w:history="1">
             <w:r>
               <w:rPr>
                 <w:rStyle w:val="Hyperlink"/>
@@ -1593,7 +1591,7 @@
                 <w:noProof/>
                 <w:webHidden/>
               </w:rPr>
-              <w:instrText xml:space="preserve"> PAGEREF _Toc387305279 \h </w:instrText>
+              <w:instrText xml:space="preserve"> PAGEREF _Toc387590775 \h </w:instrText>
             </w:r>
             <w:r>
               <w:rPr>
@@ -1637,13 +1635,14 @@
               <w:lang w:val="nl-NL" w:eastAsia="nl-NL"/>
             </w:rPr>
           </w:pPr>
-          <w:hyperlink w:anchor="_Toc387305280" w:history="1">
+          <w:hyperlink w:anchor="_Toc387590776" w:history="1">
             <w:r>
               <w:rPr>
                 <w:rStyle w:val="Hyperlink"/>
                 <w:noProof/>
-              </w:rPr>
-              <w:t>Doel</w:t>
+                <w:lang w:val="nl-NL"/>
+              </w:rPr>
+              <w:t>4.1 Doel</w:t>
             </w:r>
             <w:r>
               <w:rPr>
@@ -1664,7 +1663,7 @@
                 <w:noProof/>
                 <w:webHidden/>
               </w:rPr>
-              <w:instrText xml:space="preserve"> PAGEREF _Toc387305280 \h </w:instrText>
+              <w:instrText xml:space="preserve"> PAGEREF _Toc387590776 \h </w:instrText>
             </w:r>
             <w:r>
               <w:rPr>
@@ -1708,14 +1707,14 @@
               <w:lang w:val="nl-NL" w:eastAsia="nl-NL"/>
             </w:rPr>
           </w:pPr>
-          <w:hyperlink w:anchor="_Toc387305281" w:history="1">
+          <w:hyperlink w:anchor="_Toc387590777" w:history="1">
             <w:r>
               <w:rPr>
                 <w:rStyle w:val="Hyperlink"/>
                 <w:noProof/>
                 <w:lang w:val="nl-NL"/>
               </w:rPr>
-              <w:t>Randvoorwaarden</w:t>
+              <w:t>4.2 Randvoorwaarden</w:t>
             </w:r>
             <w:r>
               <w:rPr>
@@ -1736,7 +1735,7 @@
                 <w:noProof/>
                 <w:webHidden/>
               </w:rPr>
-              <w:instrText xml:space="preserve"> PAGEREF _Toc387305281 \h </w:instrText>
+              <w:instrText xml:space="preserve"> PAGEREF _Toc387590777 \h </w:instrText>
             </w:r>
             <w:r>
               <w:rPr>
@@ -1780,14 +1779,14 @@
               <w:lang w:val="nl-NL" w:eastAsia="nl-NL"/>
             </w:rPr>
           </w:pPr>
-          <w:hyperlink w:anchor="_Toc387305282" w:history="1">
+          <w:hyperlink w:anchor="_Toc387590778" w:history="1">
             <w:r>
               <w:rPr>
                 <w:rStyle w:val="Hyperlink"/>
                 <w:noProof/>
                 <w:lang w:val="nl-NL"/>
               </w:rPr>
-              <w:t>Hulpmiddelen / tooling</w:t>
+              <w:t>4.3 Hulpmiddelen / tooling</w:t>
             </w:r>
             <w:r>
               <w:rPr>
@@ -1808,7 +1807,7 @@
                 <w:noProof/>
                 <w:webHidden/>
               </w:rPr>
-              <w:instrText xml:space="preserve"> PAGEREF _Toc387305282 \h </w:instrText>
+              <w:instrText xml:space="preserve"> PAGEREF _Toc387590778 \h </w:instrText>
             </w:r>
             <w:r>
               <w:rPr>
@@ -1853,7 +1852,7 @@
               <w:lang w:val="nl-NL" w:eastAsia="nl-NL"/>
             </w:rPr>
           </w:pPr>
-          <w:hyperlink w:anchor="_Toc387305283" w:history="1">
+          <w:hyperlink w:anchor="_Toc387590779" w:history="1">
             <w:r>
               <w:rPr>
                 <w:rStyle w:val="Hyperlink"/>
@@ -1898,7 +1897,7 @@
                 <w:noProof/>
                 <w:webHidden/>
               </w:rPr>
-              <w:instrText xml:space="preserve"> PAGEREF _Toc387305283 \h </w:instrText>
+              <w:instrText xml:space="preserve"> PAGEREF _Toc387590779 \h </w:instrText>
             </w:r>
             <w:r>
               <w:rPr>
@@ -1943,7 +1942,7 @@
               <w:lang w:val="nl-NL" w:eastAsia="nl-NL"/>
             </w:rPr>
           </w:pPr>
-          <w:hyperlink w:anchor="_Toc387305284" w:history="1">
+          <w:hyperlink w:anchor="_Toc387590780" w:history="1">
             <w:r>
               <w:rPr>
                 <w:rStyle w:val="Hyperlink"/>
@@ -1988,7 +1987,7 @@
                 <w:noProof/>
                 <w:webHidden/>
               </w:rPr>
-              <w:instrText xml:space="preserve"> PAGEREF _Toc387305284 \h </w:instrText>
+              <w:instrText xml:space="preserve"> PAGEREF _Toc387590780 \h </w:instrText>
             </w:r>
             <w:r>
               <w:rPr>
@@ -2033,7 +2032,7 @@
               <w:lang w:val="nl-NL" w:eastAsia="nl-NL"/>
             </w:rPr>
           </w:pPr>
-          <w:hyperlink w:anchor="_Toc387305285" w:history="1">
+          <w:hyperlink w:anchor="_Toc387590781" w:history="1">
             <w:r>
               <w:rPr>
                 <w:rStyle w:val="Hyperlink"/>
@@ -2078,7 +2077,7 @@
                 <w:noProof/>
                 <w:webHidden/>
               </w:rPr>
-              <w:instrText xml:space="preserve"> PAGEREF _Toc387305285 \h </w:instrText>
+              <w:instrText xml:space="preserve"> PAGEREF _Toc387590781 \h </w:instrText>
             </w:r>
             <w:r>
               <w:rPr>
@@ -2123,7 +2122,7 @@
               <w:lang w:val="nl-NL" w:eastAsia="nl-NL"/>
             </w:rPr>
           </w:pPr>
-          <w:hyperlink w:anchor="_Toc387305286" w:history="1">
+          <w:hyperlink w:anchor="_Toc387590782" w:history="1">
             <w:r>
               <w:rPr>
                 <w:rStyle w:val="Hyperlink"/>
@@ -2168,7 +2167,7 @@
                 <w:noProof/>
                 <w:webHidden/>
               </w:rPr>
-              <w:instrText xml:space="preserve"> PAGEREF _Toc387305286 \h </w:instrText>
+              <w:instrText xml:space="preserve"> PAGEREF _Toc387590782 \h </w:instrText>
             </w:r>
             <w:r>
               <w:rPr>
@@ -2212,14 +2211,14 @@
               <w:lang w:val="nl-NL" w:eastAsia="nl-NL"/>
             </w:rPr>
           </w:pPr>
-          <w:hyperlink w:anchor="_Toc387305287" w:history="1">
+          <w:hyperlink w:anchor="_Toc387590783" w:history="1">
             <w:r>
               <w:rPr>
                 <w:rStyle w:val="Hyperlink"/>
                 <w:noProof/>
                 <w:lang w:val="nl-NL"/>
               </w:rPr>
-              <w:t>Afspraken</w:t>
+              <w:t>8.1 Afspraken</w:t>
             </w:r>
             <w:r>
               <w:rPr>
@@ -2240,7 +2239,7 @@
                 <w:noProof/>
                 <w:webHidden/>
               </w:rPr>
-              <w:instrText xml:space="preserve"> PAGEREF _Toc387305287 \h </w:instrText>
+              <w:instrText xml:space="preserve"> PAGEREF _Toc387590783 \h </w:instrText>
             </w:r>
             <w:r>
               <w:rPr>
@@ -2284,14 +2283,14 @@
               <w:lang w:val="nl-NL" w:eastAsia="nl-NL"/>
             </w:rPr>
           </w:pPr>
-          <w:hyperlink w:anchor="_Toc387305288" w:history="1">
+          <w:hyperlink w:anchor="_Toc387590784" w:history="1">
             <w:r>
               <w:rPr>
                 <w:rStyle w:val="Hyperlink"/>
                 <w:noProof/>
                 <w:lang w:val="nl-NL"/>
               </w:rPr>
-              <w:t>Organisatie Structuur</w:t>
+              <w:t>8.2 Organisatie Structuur</w:t>
             </w:r>
             <w:r>
               <w:rPr>
@@ -2312,7 +2311,7 @@
                 <w:noProof/>
                 <w:webHidden/>
               </w:rPr>
-              <w:instrText xml:space="preserve"> PAGEREF _Toc387305288 \h </w:instrText>
+              <w:instrText xml:space="preserve"> PAGEREF _Toc387590784 \h </w:instrText>
             </w:r>
             <w:r>
               <w:rPr>
@@ -2356,14 +2355,14 @@
               <w:lang w:val="nl-NL" w:eastAsia="nl-NL"/>
             </w:rPr>
           </w:pPr>
-          <w:hyperlink w:anchor="_Toc387305289" w:history="1">
+          <w:hyperlink w:anchor="_Toc387590785" w:history="1">
             <w:r>
               <w:rPr>
                 <w:rStyle w:val="Hyperlink"/>
                 <w:noProof/>
                 <w:lang w:val="nl-NL"/>
               </w:rPr>
-              <w:t>Rollen</w:t>
+              <w:t>8.3 Rollen</w:t>
             </w:r>
             <w:r>
               <w:rPr>
@@ -2384,7 +2383,7 @@
                 <w:noProof/>
                 <w:webHidden/>
               </w:rPr>
-              <w:instrText xml:space="preserve"> PAGEREF _Toc387305289 \h </w:instrText>
+              <w:instrText xml:space="preserve"> PAGEREF _Toc387590785 \h </w:instrText>
             </w:r>
             <w:r>
               <w:rPr>
@@ -2428,14 +2427,14 @@
               <w:lang w:val="nl-NL" w:eastAsia="nl-NL"/>
             </w:rPr>
           </w:pPr>
-          <w:hyperlink w:anchor="_Toc387305290" w:history="1">
+          <w:hyperlink w:anchor="_Toc387590786" w:history="1">
             <w:r>
               <w:rPr>
                 <w:rStyle w:val="Hyperlink"/>
                 <w:noProof/>
                 <w:lang w:val="nl-NL"/>
               </w:rPr>
-              <w:t>Communicatie</w:t>
+              <w:t>8.4 Communicatie</w:t>
             </w:r>
             <w:r>
               <w:rPr>
@@ -2456,7 +2455,7 @@
                 <w:noProof/>
                 <w:webHidden/>
               </w:rPr>
-              <w:instrText xml:space="preserve"> PAGEREF _Toc387305290 \h </w:instrText>
+              <w:instrText xml:space="preserve"> PAGEREF _Toc387590786 \h </w:instrText>
             </w:r>
             <w:r>
               <w:rPr>
@@ -2501,7 +2500,7 @@
               <w:lang w:val="nl-NL" w:eastAsia="nl-NL"/>
             </w:rPr>
           </w:pPr>
-          <w:hyperlink w:anchor="_Toc387305291" w:history="1">
+          <w:hyperlink w:anchor="_Toc387590787" w:history="1">
             <w:r>
               <w:rPr>
                 <w:rStyle w:val="Hyperlink"/>
@@ -2546,7 +2545,7 @@
                 <w:noProof/>
                 <w:webHidden/>
               </w:rPr>
-              <w:instrText xml:space="preserve"> PAGEREF _Toc387305291 \h </w:instrText>
+              <w:instrText xml:space="preserve"> PAGEREF _Toc387590787 \h </w:instrText>
             </w:r>
             <w:r>
               <w:rPr>
@@ -2590,14 +2589,14 @@
               <w:lang w:val="nl-NL" w:eastAsia="nl-NL"/>
             </w:rPr>
           </w:pPr>
-          <w:hyperlink w:anchor="_Toc387305292" w:history="1">
+          <w:hyperlink w:anchor="_Toc387590788" w:history="1">
             <w:r>
               <w:rPr>
                 <w:rStyle w:val="Hyperlink"/>
                 <w:noProof/>
                 <w:lang w:val="nl-NL"/>
               </w:rPr>
-              <w:t>Meetbare kwaliteit</w:t>
+              <w:t>9.1 Meetbare kwaliteit</w:t>
             </w:r>
             <w:r>
               <w:rPr>
@@ -2618,7 +2617,7 @@
                 <w:noProof/>
                 <w:webHidden/>
               </w:rPr>
-              <w:instrText xml:space="preserve"> PAGEREF _Toc387305292 \h </w:instrText>
+              <w:instrText xml:space="preserve"> PAGEREF _Toc387590788 \h </w:instrText>
             </w:r>
             <w:r>
               <w:rPr>
@@ -2662,14 +2661,14 @@
               <w:lang w:val="nl-NL" w:eastAsia="nl-NL"/>
             </w:rPr>
           </w:pPr>
-          <w:hyperlink w:anchor="_Toc387305293" w:history="1">
+          <w:hyperlink w:anchor="_Toc387590789" w:history="1">
             <w:r>
               <w:rPr>
                 <w:rStyle w:val="Hyperlink"/>
                 <w:noProof/>
                 <w:lang w:val="nl-NL"/>
               </w:rPr>
-              <w:t>Definition of Done</w:t>
+              <w:t>9.2 Definition of Done</w:t>
             </w:r>
             <w:r>
               <w:rPr>
@@ -2690,7 +2689,7 @@
                 <w:noProof/>
                 <w:webHidden/>
               </w:rPr>
-              <w:instrText xml:space="preserve"> PAGEREF _Toc387305293 \h </w:instrText>
+              <w:instrText xml:space="preserve"> PAGEREF _Toc387590789 \h </w:instrText>
             </w:r>
             <w:r>
               <w:rPr>
@@ -2734,14 +2733,14 @@
               <w:lang w:val="nl-NL" w:eastAsia="nl-NL"/>
             </w:rPr>
           </w:pPr>
-          <w:hyperlink w:anchor="_Toc387305294" w:history="1">
+          <w:hyperlink w:anchor="_Toc387590790" w:history="1">
             <w:r>
               <w:rPr>
                 <w:rStyle w:val="Hyperlink"/>
                 <w:noProof/>
                 <w:lang w:val="nl-NL"/>
               </w:rPr>
-              <w:t>Niet meetbare kwaliteit</w:t>
+              <w:t>9.3 Niet meetbare kwaliteit</w:t>
             </w:r>
             <w:r>
               <w:rPr>
@@ -2762,7 +2761,7 @@
                 <w:noProof/>
                 <w:webHidden/>
               </w:rPr>
-              <w:instrText xml:space="preserve"> PAGEREF _Toc387305294 \h </w:instrText>
+              <w:instrText xml:space="preserve"> PAGEREF _Toc387590790 \h </w:instrText>
             </w:r>
             <w:r>
               <w:rPr>
@@ -2806,14 +2805,14 @@
               <w:lang w:val="nl-NL" w:eastAsia="nl-NL"/>
             </w:rPr>
           </w:pPr>
-          <w:hyperlink w:anchor="_Toc387305295" w:history="1">
+          <w:hyperlink w:anchor="_Toc387590791" w:history="1">
             <w:r>
               <w:rPr>
                 <w:rStyle w:val="Hyperlink"/>
                 <w:noProof/>
                 <w:lang w:val="nl-NL"/>
               </w:rPr>
-              <w:t>Huisstijl</w:t>
+              <w:t>9.4 Huisstijl</w:t>
             </w:r>
             <w:r>
               <w:rPr>
@@ -2834,7 +2833,7 @@
                 <w:noProof/>
                 <w:webHidden/>
               </w:rPr>
-              <w:instrText xml:space="preserve"> PAGEREF _Toc387305295 \h </w:instrText>
+              <w:instrText xml:space="preserve"> PAGEREF _Toc387590791 \h </w:instrText>
             </w:r>
             <w:r>
               <w:rPr>
@@ -2879,7 +2878,7 @@
               <w:lang w:val="nl-NL" w:eastAsia="nl-NL"/>
             </w:rPr>
           </w:pPr>
-          <w:hyperlink w:anchor="_Toc387305296" w:history="1">
+          <w:hyperlink w:anchor="_Toc387590792" w:history="1">
             <w:r>
               <w:rPr>
                 <w:rStyle w:val="Hyperlink"/>
@@ -2924,7 +2923,7 @@
                 <w:noProof/>
                 <w:webHidden/>
               </w:rPr>
-              <w:instrText xml:space="preserve"> PAGEREF _Toc387305296 \h </w:instrText>
+              <w:instrText xml:space="preserve"> PAGEREF _Toc387590792 \h </w:instrText>
             </w:r>
             <w:r>
               <w:rPr>
@@ -2969,7 +2968,7 @@
               <w:lang w:val="nl-NL" w:eastAsia="nl-NL"/>
             </w:rPr>
           </w:pPr>
-          <w:hyperlink w:anchor="_Toc387305297" w:history="1">
+          <w:hyperlink w:anchor="_Toc387590793" w:history="1">
             <w:r>
               <w:rPr>
                 <w:rStyle w:val="Hyperlink"/>
@@ -3014,7 +3013,7 @@
                 <w:noProof/>
                 <w:webHidden/>
               </w:rPr>
-              <w:instrText xml:space="preserve"> PAGEREF _Toc387305297 \h </w:instrText>
+              <w:instrText xml:space="preserve"> PAGEREF _Toc387590793 \h </w:instrText>
             </w:r>
             <w:r>
               <w:rPr>
@@ -3058,14 +3057,14 @@
               <w:lang w:val="nl-NL" w:eastAsia="nl-NL"/>
             </w:rPr>
           </w:pPr>
-          <w:hyperlink w:anchor="_Toc387305298" w:history="1">
+          <w:hyperlink w:anchor="_Toc387590794" w:history="1">
             <w:r>
               <w:rPr>
                 <w:rStyle w:val="Hyperlink"/>
                 <w:noProof/>
                 <w:lang w:val="nl-NL"/>
               </w:rPr>
-              <w:t>Analyse Datastore</w:t>
+              <w:t>11.1 Analyse Datastore</w:t>
             </w:r>
             <w:r>
               <w:rPr>
@@ -3086,7 +3085,7 @@
                 <w:noProof/>
                 <w:webHidden/>
               </w:rPr>
-              <w:instrText xml:space="preserve"> PAGEREF _Toc387305298 \h </w:instrText>
+              <w:instrText xml:space="preserve"> PAGEREF _Toc387590794 \h </w:instrText>
             </w:r>
             <w:r>
               <w:rPr>
@@ -3130,14 +3129,14 @@
               <w:lang w:val="nl-NL" w:eastAsia="nl-NL"/>
             </w:rPr>
           </w:pPr>
-          <w:hyperlink w:anchor="_Toc387305299" w:history="1">
+          <w:hyperlink w:anchor="_Toc387590795" w:history="1">
             <w:r>
               <w:rPr>
                 <w:rStyle w:val="Hyperlink"/>
                 <w:noProof/>
                 <w:lang w:val="nl-NL"/>
               </w:rPr>
-              <w:t>Analyse Indexering</w:t>
+              <w:t>11.2 Analyse Indexering</w:t>
             </w:r>
             <w:r>
               <w:rPr>
@@ -3158,7 +3157,7 @@
                 <w:noProof/>
                 <w:webHidden/>
               </w:rPr>
-              <w:instrText xml:space="preserve"> PAGEREF _Toc387305299 \h </w:instrText>
+              <w:instrText xml:space="preserve"> PAGEREF _Toc387590795 \h </w:instrText>
             </w:r>
             <w:r>
               <w:rPr>
@@ -3203,7 +3202,7 @@
               <w:lang w:val="nl-NL" w:eastAsia="nl-NL"/>
             </w:rPr>
           </w:pPr>
-          <w:hyperlink w:anchor="_Toc387305300" w:history="1">
+          <w:hyperlink w:anchor="_Toc387590796" w:history="1">
             <w:r>
               <w:rPr>
                 <w:rStyle w:val="Hyperlink"/>
@@ -3248,7 +3247,7 @@
                 <w:noProof/>
                 <w:webHidden/>
               </w:rPr>
-              <w:instrText xml:space="preserve"> PAGEREF _Toc387305300 \h </w:instrText>
+              <w:instrText xml:space="preserve"> PAGEREF _Toc387590796 \h </w:instrText>
             </w:r>
             <w:r>
               <w:rPr>
@@ -3281,7 +3280,7 @@
         </w:p>
         <w:p>
           <w:pPr>
-            <w:pStyle w:val="Inhopg3"/>
+            <w:pStyle w:val="Inhopg2"/>
             <w:tabs>
               <w:tab w:val="right" w:leader="dot" w:pos="9350"/>
             </w:tabs>
@@ -3292,14 +3291,14 @@
               <w:lang w:val="nl-NL" w:eastAsia="nl-NL"/>
             </w:rPr>
           </w:pPr>
-          <w:hyperlink w:anchor="_Toc387305301" w:history="1">
+          <w:hyperlink w:anchor="_Toc387590797" w:history="1">
             <w:r>
               <w:rPr>
                 <w:rStyle w:val="Hyperlink"/>
                 <w:noProof/>
                 <w:lang w:val="nl-NL"/>
               </w:rPr>
-              <w:t>Bijlage 1 (JSF Code Styles)</w:t>
+              <w:t>12.1 Bijlage 1 (JSF Code Styles)</w:t>
             </w:r>
             <w:r>
               <w:rPr>
@@ -3320,7 +3319,7 @@
                 <w:noProof/>
                 <w:webHidden/>
               </w:rPr>
-              <w:instrText xml:space="preserve"> PAGEREF _Toc387305301 \h </w:instrText>
+              <w:instrText xml:space="preserve"> PAGEREF _Toc387590797 \h </w:instrText>
             </w:r>
             <w:r>
               <w:rPr>
@@ -3365,7 +3364,7 @@
               <w:lang w:val="nl-NL" w:eastAsia="nl-NL"/>
             </w:rPr>
           </w:pPr>
-          <w:hyperlink w:anchor="_Toc387305302" w:history="1">
+          <w:hyperlink w:anchor="_Toc387590798" w:history="1">
             <w:r>
               <w:rPr>
                 <w:rStyle w:val="Hyperlink"/>
@@ -3410,7 +3409,7 @@
                 <w:noProof/>
                 <w:webHidden/>
               </w:rPr>
-              <w:instrText xml:space="preserve"> PAGEREF _Toc387305302 \h </w:instrText>
+              <w:instrText xml:space="preserve"> PAGEREF _Toc387590798 \h </w:instrText>
             </w:r>
             <w:r>
               <w:rPr>
@@ -3466,7 +3465,7 @@
           <w:lang w:val="nl-NL"/>
         </w:rPr>
       </w:pPr>
-      <w:bookmarkStart w:id="4" w:name="_Toc387305279"/>
+      <w:bookmarkStart w:id="3" w:name="_Toc387590775"/>
       <w:r>
         <w:rPr>
           <w:lang w:val="nl-NL"/>
@@ -3474,7 +3473,7 @@
         <w:lastRenderedPageBreak/>
         <w:t>Projectoverzicht</w:t>
       </w:r>
-      <w:bookmarkEnd w:id="4"/>
+      <w:bookmarkEnd w:id="3"/>
       <w:r>
         <w:rPr>
           <w:lang w:val="nl-NL"/>
@@ -3489,11 +3488,20 @@
           <w:lang w:val="nl-NL"/>
         </w:rPr>
       </w:pPr>
-      <w:bookmarkStart w:id="5" w:name="_Toc387305280"/>
-      <w:r>
+      <w:bookmarkStart w:id="4" w:name="_Toc387590776"/>
+      <w:r>
+        <w:rPr>
+          <w:lang w:val="nl-NL"/>
+        </w:rPr>
+        <w:t xml:space="preserve">4.1 </w:t>
+      </w:r>
+      <w:r>
+        <w:rPr>
+          <w:lang w:val="nl-NL"/>
+        </w:rPr>
         <w:t>Doel</w:t>
       </w:r>
-      <w:bookmarkEnd w:id="5"/>
+      <w:bookmarkEnd w:id="4"/>
     </w:p>
     <w:p>
       <w:pPr>
@@ -3527,14 +3535,20 @@
           <w:lang w:val="nl-NL"/>
         </w:rPr>
       </w:pPr>
-      <w:bookmarkStart w:id="6" w:name="_Toc387305281"/>
+      <w:bookmarkStart w:id="5" w:name="_Toc387590777"/>
+      <w:r>
+        <w:rPr>
+          <w:lang w:val="nl-NL"/>
+        </w:rPr>
+        <w:t xml:space="preserve">4.2 </w:t>
+      </w:r>
       <w:r>
         <w:rPr>
           <w:lang w:val="nl-NL"/>
         </w:rPr>
         <w:t>Randvoorwaarden</w:t>
       </w:r>
-      <w:bookmarkEnd w:id="6"/>
+      <w:bookmarkEnd w:id="5"/>
     </w:p>
     <w:p>
       <w:pPr>
@@ -3609,14 +3623,20 @@
           <w:lang w:val="nl-NL"/>
         </w:rPr>
       </w:pPr>
-      <w:bookmarkStart w:id="7" w:name="_Toc387305282"/>
+      <w:bookmarkStart w:id="6" w:name="_Toc387590778"/>
+      <w:r>
+        <w:rPr>
+          <w:lang w:val="nl-NL"/>
+        </w:rPr>
+        <w:t xml:space="preserve">4.3 </w:t>
+      </w:r>
       <w:r>
         <w:rPr>
           <w:lang w:val="nl-NL"/>
         </w:rPr>
         <w:t>Hulpmiddelen / tooling</w:t>
       </w:r>
-      <w:bookmarkEnd w:id="7"/>
+      <w:bookmarkEnd w:id="6"/>
     </w:p>
     <w:p>
       <w:pPr>
@@ -3649,6 +3669,12 @@
         </w:rPr>
         <w:t>Git (Github)</w:t>
       </w:r>
+      <w:r>
+        <w:rPr>
+          <w:lang w:val="nl-NL"/>
+        </w:rPr>
+        <w:t xml:space="preserve"> </w:t>
+      </w:r>
     </w:p>
     <w:p>
       <w:pPr>
@@ -3792,23 +3818,34 @@
         </w:rPr>
         <w:t>Externe Harddrive</w:t>
       </w:r>
+      <w:r>
+        <w:rPr>
+          <w:lang w:val="nl-NL"/>
+        </w:rPr>
+        <w:br w:type="page"/>
+      </w:r>
     </w:p>
     <w:p>
       <w:pPr>
-        <w:pStyle w:val="Lijstalinea"/>
-        <w:numPr>
-          <w:ilvl w:val="0"/>
-          <w:numId w:val="5"/>
-        </w:numPr>
-        <w:rPr>
-          <w:lang w:val="nl-NL"/>
-        </w:rPr>
-      </w:pPr>
-      <w:r>
-        <w:rPr>
-          <w:lang w:val="nl-NL"/>
-        </w:rPr>
-        <w:t>Stekkerdoos</w:t>
+        <w:pStyle w:val="Kop1"/>
+        <w:rPr>
+          <w:lang w:val="nl-NL"/>
+        </w:rPr>
+      </w:pPr>
+      <w:bookmarkStart w:id="7" w:name="_Toc387590779"/>
+      <w:r>
+        <w:rPr>
+          <w:lang w:val="nl-NL"/>
+        </w:rPr>
+        <w:lastRenderedPageBreak/>
+        <w:t>Projectmanagementmethode</w:t>
+      </w:r>
+      <w:bookmarkEnd w:id="7"/>
+      <w:r>
+        <w:rPr>
+          <w:lang w:val="nl-NL"/>
+        </w:rPr>
+        <w:tab/>
       </w:r>
     </w:p>
     <w:p>
@@ -3821,30 +3858,98 @@
         <w:rPr>
           <w:lang w:val="nl-NL"/>
         </w:rPr>
-        <w:br w:type="page"/>
+        <w:t>In het project maken wij gebruik van de projectmanagent</w:t>
+      </w:r>
+      <w:r>
+        <w:rPr>
+          <w:lang w:val="nl-NL"/>
+        </w:rPr>
+        <w:t xml:space="preserve"> </w:t>
+      </w:r>
+      <w:r>
+        <w:rPr>
+          <w:lang w:val="nl-NL"/>
+        </w:rPr>
+        <w:t>methode HAP. HAP staat voor Highperformance Agile Projectmanagementmethode</w:t>
+      </w:r>
+      <w:r>
+        <w:rPr>
+          <w:lang w:val="nl-NL"/>
+        </w:rPr>
+        <w:t xml:space="preserve"> en </w:t>
+      </w:r>
+      <w:r>
+        <w:rPr>
+          <w:lang w:val="nl-NL"/>
+        </w:rPr>
+        <w:t>is gevormd uit de projectmanagementmethode Scrum en EVO. Het voordeel van HAP is dat de projectgroep zelf kan kiezen welke onderdelen van Scrum en EVO gebruikt worden tijdens het project. Hierdoor is HAP heel erg flexibel.</w:t>
+      </w:r>
+      <w:r>
+        <w:rPr>
+          <w:lang w:val="nl-NL"/>
+        </w:rPr>
+        <w:t xml:space="preserve"> </w:t>
       </w:r>
     </w:p>
     <w:p>
       <w:pPr>
-        <w:pStyle w:val="Kop1"/>
-        <w:rPr>
-          <w:lang w:val="nl-NL"/>
-        </w:rPr>
-      </w:pPr>
-      <w:bookmarkStart w:id="8" w:name="_Toc387305283"/>
-      <w:r>
-        <w:rPr>
-          <w:lang w:val="nl-NL"/>
-        </w:rPr>
-        <w:lastRenderedPageBreak/>
-        <w:t>Projectmanagementmethode</w:t>
-      </w:r>
-      <w:bookmarkEnd w:id="8"/>
-      <w:r>
-        <w:rPr>
-          <w:lang w:val="nl-NL"/>
-        </w:rPr>
-        <w:tab/>
+        <w:rPr>
+          <w:lang w:val="nl-NL"/>
+        </w:rPr>
+      </w:pPr>
+      <w:r>
+        <w:rPr>
+          <w:lang w:val="nl-NL"/>
+        </w:rPr>
+        <w:t>Net zoals Scrum en Evo wordt er gewerkt</w:t>
+      </w:r>
+      <w:r>
+        <w:rPr>
+          <w:lang w:val="nl-NL"/>
+        </w:rPr>
+        <w:t xml:space="preserve"> met</w:t>
+      </w:r>
+      <w:r>
+        <w:rPr>
+          <w:lang w:val="nl-NL"/>
+        </w:rPr>
+        <w:t xml:space="preserve"> korte </w:t>
+      </w:r>
+      <w:r>
+        <w:rPr>
+          <w:lang w:val="nl-NL"/>
+        </w:rPr>
+        <w:t>iteraties</w:t>
+      </w:r>
+      <w:r>
+        <w:rPr>
+          <w:lang w:val="nl-NL"/>
+        </w:rPr>
+        <w:t>, h</w:t>
+      </w:r>
+      <w:r>
+        <w:rPr>
+          <w:lang w:val="nl-NL"/>
+        </w:rPr>
+        <w:t>ierdoor is er veel overleg met de opdrachtgever</w:t>
+      </w:r>
+      <w:r>
+        <w:rPr>
+          <w:lang w:val="nl-NL"/>
+        </w:rPr>
+        <w:t>.</w:t>
+      </w:r>
+      <w:r>
+        <w:rPr>
+          <w:lang w:val="nl-NL"/>
+        </w:rPr>
+        <w:t xml:space="preserve"> </w:t>
+      </w:r>
+      <w:r>
+        <w:rPr>
+          <w:lang w:val="nl-NL"/>
+        </w:rPr>
+        <w:t>In dit project is het uitgangspunt iteraties van één week.</w:t>
       </w:r>
     </w:p>
     <w:p>
@@ -3857,25 +3962,43 @@
         <w:rPr>
           <w:lang w:val="nl-NL"/>
         </w:rPr>
-        <w:t>In het project maken wij gebruik van de projectmanagentmethode HAP. HAP staat voor Highperformance Agile Projectmanagementmethode</w:t>
-      </w:r>
-      <w:r>
-        <w:rPr>
-          <w:lang w:val="nl-NL"/>
-        </w:rPr>
-        <w:t xml:space="preserve"> en </w:t>
-      </w:r>
-      <w:r>
-        <w:rPr>
-          <w:lang w:val="nl-NL"/>
-        </w:rPr>
-        <w:t>is gevormd uit de projectmanagementmethode Scrum en EVO. Het voordeel van HAP is dat de projectgroep zelf kan kiezen welke onderdelen van Scrum en EVO gebruikt worden tijdens het project. Hierdoor is HAP heel erg flexibel.</w:t>
-      </w:r>
-      <w:r>
-        <w:rPr>
-          <w:lang w:val="nl-NL"/>
-        </w:rPr>
-        <w:t xml:space="preserve"> </w:t>
+        <w:t>Aan het eind van elke iteratie vindt er een oplevering plaats waar de opdrachtgever feedback geeft en er afspraken worden gemaakt over de volgende oplevering en wat daar wordt opgeleverd</w:t>
+      </w:r>
+      <w:r>
+        <w:rPr>
+          <w:lang w:val="nl-NL"/>
+        </w:rPr>
+        <w:t xml:space="preserve">. Na elke iteratie zal er </w:t>
+      </w:r>
+      <w:r>
+        <w:rPr>
+          <w:lang w:val="nl-NL"/>
+        </w:rPr>
+        <w:t>een retrospective</w:t>
+      </w:r>
+      <w:r>
+        <w:rPr>
+          <w:lang w:val="nl-NL"/>
+        </w:rPr>
+        <w:t xml:space="preserve"> ge</w:t>
+      </w:r>
+      <w:r>
+        <w:rPr>
+          <w:lang w:val="nl-NL"/>
+        </w:rPr>
+        <w:t xml:space="preserve">houden </w:t>
+      </w:r>
+      <w:r>
+        <w:rPr>
+          <w:lang w:val="nl-NL"/>
+        </w:rPr>
+        <w:t>worden, hierbij komen</w:t>
+      </w:r>
+      <w:r>
+        <w:rPr>
+          <w:lang w:val="nl-NL"/>
+        </w:rPr>
+        <w:t xml:space="preserve"> de goede en slechte punten naar voren. </w:t>
       </w:r>
     </w:p>
     <w:p>
@@ -3888,127 +4011,17 @@
         <w:rPr>
           <w:lang w:val="nl-NL"/>
         </w:rPr>
-        <w:t>Net zoals Scrum en Evo wordt er gewerkt</w:t>
-      </w:r>
-      <w:r>
-        <w:rPr>
-          <w:lang w:val="nl-NL"/>
-        </w:rPr>
-        <w:t xml:space="preserve"> met</w:t>
-      </w:r>
-      <w:r>
-        <w:rPr>
-          <w:lang w:val="nl-NL"/>
-        </w:rPr>
-        <w:t xml:space="preserve"> korte </w:t>
-      </w:r>
-      <w:r>
-        <w:rPr>
-          <w:lang w:val="nl-NL"/>
-        </w:rPr>
-        <w:t>iteraties</w:t>
-      </w:r>
-      <w:r>
-        <w:rPr>
-          <w:lang w:val="nl-NL"/>
-        </w:rPr>
-        <w:t>, h</w:t>
-      </w:r>
-      <w:r>
-        <w:rPr>
-          <w:lang w:val="nl-NL"/>
-        </w:rPr>
-        <w:t>ierdoor is er veel overleg met de opdrachtgever</w:t>
-      </w:r>
-      <w:r>
-        <w:rPr>
-          <w:lang w:val="nl-NL"/>
-        </w:rPr>
-        <w:t>.</w:t>
-      </w:r>
-      <w:r>
-        <w:rPr>
-          <w:lang w:val="nl-NL"/>
-        </w:rPr>
-        <w:t xml:space="preserve"> </w:t>
-      </w:r>
-      <w:r>
-        <w:rPr>
-          <w:lang w:val="nl-NL"/>
-        </w:rPr>
-        <w:t>In dit project is het uitgangspunt iteraties van één week.</w:t>
+        <w:br w:type="page"/>
       </w:r>
     </w:p>
     <w:p>
       <w:pPr>
-        <w:rPr>
-          <w:lang w:val="nl-NL"/>
-        </w:rPr>
-      </w:pPr>
-      <w:r>
-        <w:rPr>
-          <w:lang w:val="nl-NL"/>
-        </w:rPr>
-        <w:t>Aan het eind van elke iteratie vindt er een oplevering plaats waar de opdrachtgever feedback geeft en er afspraken worden gemaakt over de volgende oplevering en wat daar wordt opgeleverd</w:t>
-      </w:r>
-      <w:r>
-        <w:rPr>
-          <w:lang w:val="nl-NL"/>
-        </w:rPr>
-        <w:t xml:space="preserve">. Na elke iteratie zal er </w:t>
-      </w:r>
-      <w:r>
-        <w:rPr>
-          <w:lang w:val="nl-NL"/>
-        </w:rPr>
-        <w:t>een retrospective</w:t>
-      </w:r>
-      <w:r>
-        <w:rPr>
-          <w:lang w:val="nl-NL"/>
-        </w:rPr>
-        <w:t xml:space="preserve"> ge</w:t>
-      </w:r>
-      <w:r>
-        <w:rPr>
-          <w:lang w:val="nl-NL"/>
-        </w:rPr>
-        <w:t xml:space="preserve">houden </w:t>
-      </w:r>
-      <w:r>
-        <w:rPr>
-          <w:lang w:val="nl-NL"/>
-        </w:rPr>
-        <w:t>worden, hierbij komen</w:t>
-      </w:r>
-      <w:r>
-        <w:rPr>
-          <w:lang w:val="nl-NL"/>
-        </w:rPr>
-        <w:t xml:space="preserve"> de goede en slechte punten naar voren. </w:t>
-      </w:r>
-    </w:p>
-    <w:p>
-      <w:pPr>
-        <w:rPr>
-          <w:lang w:val="nl-NL"/>
-        </w:rPr>
-      </w:pPr>
-      <w:r>
-        <w:rPr>
-          <w:lang w:val="nl-NL"/>
-        </w:rPr>
-        <w:br w:type="page"/>
-      </w:r>
-    </w:p>
-    <w:p>
-      <w:pPr>
         <w:pStyle w:val="Kop1"/>
         <w:rPr>
           <w:lang w:val="nl-NL"/>
         </w:rPr>
       </w:pPr>
-      <w:bookmarkStart w:id="9" w:name="_Toc387305284"/>
+      <w:bookmarkStart w:id="8" w:name="_Toc387590780"/>
       <w:r>
         <w:rPr>
           <w:lang w:val="nl-NL"/>
@@ -4016,7 +4029,7 @@
         <w:lastRenderedPageBreak/>
         <w:t>Functionele requirements</w:t>
       </w:r>
-      <w:bookmarkEnd w:id="9"/>
+      <w:bookmarkEnd w:id="8"/>
     </w:p>
     <w:p>
       <w:pPr>
@@ -4562,6 +4575,114 @@
           </w:p>
         </w:tc>
       </w:tr>
+      <w:tr>
+        <w:tc>
+          <w:tcPr>
+            <w:cnfStyle w:val="001000000000" w:firstRow="0" w:lastRow="0" w:firstColumn="1" w:lastColumn="0" w:oddVBand="0" w:evenVBand="0" w:oddHBand="0" w:evenHBand="0" w:firstRowFirstColumn="0" w:firstRowLastColumn="0" w:lastRowFirstColumn="0" w:lastRowLastColumn="0"/>
+            <w:tcW w:w="1026" w:type="dxa"/>
+          </w:tcPr>
+          <w:p>
+            <w:pPr>
+              <w:jc w:val="center"/>
+              <w:rPr>
+                <w:b w:val="0"/>
+                <w:lang w:val="nl-NL"/>
+              </w:rPr>
+            </w:pPr>
+            <w:r>
+              <w:rPr>
+                <w:b w:val="0"/>
+                <w:lang w:val="nl-NL"/>
+              </w:rPr>
+              <w:t>8</w:t>
+            </w:r>
+          </w:p>
+        </w:tc>
+        <w:tc>
+          <w:tcPr>
+            <w:tcW w:w="6453" w:type="dxa"/>
+          </w:tcPr>
+          <w:p>
+            <w:pPr>
+              <w:cnfStyle w:val="000000000000" w:firstRow="0" w:lastRow="0" w:firstColumn="0" w:lastColumn="0" w:oddVBand="0" w:evenVBand="0" w:oddHBand="0" w:evenHBand="0" w:firstRowFirstColumn="0" w:firstRowLastColumn="0" w:lastRowFirstColumn="0" w:lastRowLastColumn="0"/>
+              <w:rPr>
+                <w:lang w:val="nl-NL"/>
+              </w:rPr>
+            </w:pPr>
+            <w:r>
+              <w:rPr>
+                <w:lang w:val="nl-NL"/>
+              </w:rPr>
+              <w:t>Zoekresultaten zijn binnen 10 seconden geladen</w:t>
+            </w:r>
+          </w:p>
+        </w:tc>
+        <w:tc>
+          <w:tcPr>
+            <w:tcW w:w="2021" w:type="dxa"/>
+          </w:tcPr>
+          <w:p>
+            <w:pPr>
+              <w:cnfStyle w:val="000000000000" w:firstRow="0" w:lastRow="0" w:firstColumn="0" w:lastColumn="0" w:oddVBand="0" w:evenVBand="0" w:oddHBand="0" w:evenHBand="0" w:firstRowFirstColumn="0" w:firstRowLastColumn="0" w:lastRowFirstColumn="0" w:lastRowLastColumn="0"/>
+              <w:rPr>
+                <w:lang w:val="nl-NL"/>
+              </w:rPr>
+            </w:pPr>
+            <w:r>
+              <w:rPr>
+                <w:lang w:val="nl-NL"/>
+              </w:rPr>
+              <w:t>Must</w:t>
+            </w:r>
+          </w:p>
+        </w:tc>
+      </w:tr>
+      <w:tr>
+        <w:trPr>
+          <w:cnfStyle w:val="000000100000" w:firstRow="0" w:lastRow="0" w:firstColumn="0" w:lastColumn="0" w:oddVBand="0" w:evenVBand="0" w:oddHBand="1" w:evenHBand="0" w:firstRowFirstColumn="0" w:firstRowLastColumn="0" w:lastRowFirstColumn="0" w:lastRowLastColumn="0"/>
+        </w:trPr>
+        <w:tc>
+          <w:tcPr>
+            <w:cnfStyle w:val="001000000000" w:firstRow="0" w:lastRow="0" w:firstColumn="1" w:lastColumn="0" w:oddVBand="0" w:evenVBand="0" w:oddHBand="0" w:evenHBand="0" w:firstRowFirstColumn="0" w:firstRowLastColumn="0" w:lastRowFirstColumn="0" w:lastRowLastColumn="0"/>
+            <w:tcW w:w="1026" w:type="dxa"/>
+          </w:tcPr>
+          <w:p>
+            <w:pPr>
+              <w:jc w:val="center"/>
+              <w:rPr>
+                <w:b w:val="0"/>
+                <w:lang w:val="nl-NL"/>
+              </w:rPr>
+            </w:pPr>
+          </w:p>
+        </w:tc>
+        <w:tc>
+          <w:tcPr>
+            <w:tcW w:w="6453" w:type="dxa"/>
+          </w:tcPr>
+          <w:p>
+            <w:pPr>
+              <w:cnfStyle w:val="000000100000" w:firstRow="0" w:lastRow="0" w:firstColumn="0" w:lastColumn="0" w:oddVBand="0" w:evenVBand="0" w:oddHBand="1" w:evenHBand="0" w:firstRowFirstColumn="0" w:firstRowLastColumn="0" w:lastRowFirstColumn="0" w:lastRowLastColumn="0"/>
+              <w:rPr>
+                <w:lang w:val="nl-NL"/>
+              </w:rPr>
+            </w:pPr>
+          </w:p>
+        </w:tc>
+        <w:tc>
+          <w:tcPr>
+            <w:tcW w:w="2021" w:type="dxa"/>
+          </w:tcPr>
+          <w:p>
+            <w:pPr>
+              <w:cnfStyle w:val="000000100000" w:firstRow="0" w:lastRow="0" w:firstColumn="0" w:lastColumn="0" w:oddVBand="0" w:evenVBand="0" w:oddHBand="1" w:evenHBand="0" w:firstRowFirstColumn="0" w:firstRowLastColumn="0" w:lastRowFirstColumn="0" w:lastRowLastColumn="0"/>
+              <w:rPr>
+                <w:lang w:val="nl-NL"/>
+              </w:rPr>
+            </w:pPr>
+          </w:p>
+        </w:tc>
+      </w:tr>
     </w:tbl>
     <w:p>
       <w:pPr>
@@ -4594,7 +4715,7 @@
           <w:lang w:val="nl-NL"/>
         </w:rPr>
       </w:pPr>
-      <w:bookmarkStart w:id="10" w:name="_Toc387305285"/>
+      <w:bookmarkStart w:id="9" w:name="_Toc387590781"/>
       <w:r>
         <w:rPr>
           <w:lang w:val="nl-NL"/>
@@ -4602,7 +4723,7 @@
         <w:lastRenderedPageBreak/>
         <w:t>Planning</w:t>
       </w:r>
-      <w:bookmarkEnd w:id="10"/>
+      <w:bookmarkEnd w:id="9"/>
     </w:p>
     <w:p>
       <w:pPr>
@@ -5015,6 +5136,9 @@
           </w:tcPr>
           <w:p>
             <w:pPr>
+              <w:tabs>
+                <w:tab w:val="left" w:pos="2520"/>
+              </w:tabs>
               <w:cnfStyle w:val="000000100000" w:firstRow="0" w:lastRow="0" w:firstColumn="0" w:lastColumn="0" w:oddVBand="0" w:evenVBand="0" w:oddHBand="1" w:evenHBand="0" w:firstRowFirstColumn="0" w:firstRowLastColumn="0" w:lastRowFirstColumn="0" w:lastRowLastColumn="0"/>
               <w:rPr>
                 <w:lang w:val="nl-NL"/>
@@ -5026,6 +5150,12 @@
               </w:rPr>
               <w:t>Database opzetten</w:t>
             </w:r>
+            <w:r>
+              <w:rPr>
+                <w:lang w:val="nl-NL"/>
+              </w:rPr>
+              <w:tab/>
+            </w:r>
           </w:p>
           <w:p>
             <w:pPr>
@@ -5039,6 +5169,20 @@
                 <w:lang w:val="nl-NL"/>
               </w:rPr>
               <w:t>Links extracten van document</w:t>
+            </w:r>
+          </w:p>
+          <w:p>
+            <w:pPr>
+              <w:cnfStyle w:val="000000100000" w:firstRow="0" w:lastRow="0" w:firstColumn="0" w:lastColumn="0" w:oddVBand="0" w:evenVBand="0" w:oddHBand="1" w:evenHBand="0" w:firstRowFirstColumn="0" w:firstRowLastColumn="0" w:lastRowFirstColumn="0" w:lastRowLastColumn="0"/>
+              <w:rPr>
+                <w:lang w:val="nl-NL"/>
+              </w:rPr>
+            </w:pPr>
+            <w:r>
+              <w:rPr>
+                <w:lang w:val="nl-NL"/>
+              </w:rPr>
+              <w:t>Design Document</w:t>
             </w:r>
           </w:p>
         </w:tc>
@@ -5095,12 +5239,6 @@
                 <w:lang w:val="nl-NL"/>
               </w:rPr>
             </w:pPr>
-            <w:r>
-              <w:rPr>
-                <w:lang w:val="nl-NL"/>
-              </w:rPr>
-              <w:t>Webserver + website gereed maken</w:t>
-            </w:r>
           </w:p>
         </w:tc>
         <w:tc>
@@ -5159,26 +5297,6 @@
                 <w:lang w:val="nl-NL"/>
               </w:rPr>
             </w:pPr>
-            <w:r>
-              <w:rPr>
-                <w:lang w:val="nl-NL"/>
-              </w:rPr>
-              <w:t>Crawler features toevoegen</w:t>
-            </w:r>
-          </w:p>
-          <w:p>
-            <w:pPr>
-              <w:cnfStyle w:val="000000100000" w:firstRow="0" w:lastRow="0" w:firstColumn="0" w:lastColumn="0" w:oddVBand="0" w:evenVBand="0" w:oddHBand="1" w:evenHBand="0" w:firstRowFirstColumn="0" w:firstRowLastColumn="0" w:lastRowFirstColumn="0" w:lastRowLastColumn="0"/>
-              <w:rPr>
-                <w:lang w:val="nl-NL"/>
-              </w:rPr>
-            </w:pPr>
-            <w:r>
-              <w:rPr>
-                <w:lang w:val="nl-NL"/>
-              </w:rPr>
-              <w:t>Parser features toevoegen</w:t>
-            </w:r>
           </w:p>
         </w:tc>
         <w:tc>
@@ -5240,20 +5358,8 @@
               </w:rPr>
               <w:t>Testen</w:t>
             </w:r>
-          </w:p>
-          <w:p>
-            <w:pPr>
-              <w:cnfStyle w:val="000000000000" w:firstRow="0" w:lastRow="0" w:firstColumn="0" w:lastColumn="0" w:oddVBand="0" w:evenVBand="0" w:oddHBand="0" w:evenHBand="0" w:firstRowFirstColumn="0" w:firstRowLastColumn="0" w:lastRowFirstColumn="0" w:lastRowLastColumn="0"/>
-              <w:rPr>
-                <w:lang w:val="nl-NL"/>
-              </w:rPr>
-            </w:pPr>
-            <w:r>
-              <w:rPr>
-                <w:lang w:val="nl-NL"/>
-              </w:rPr>
-              <w:t>Code refactoren</w:t>
-            </w:r>
+            <w:bookmarkStart w:id="10" w:name="_GoBack"/>
+            <w:bookmarkEnd w:id="10"/>
           </w:p>
         </w:tc>
         <w:tc>
@@ -5316,7 +5422,7 @@
           <w:lang w:val="nl-NL"/>
         </w:rPr>
       </w:pPr>
-      <w:bookmarkStart w:id="11" w:name="_Toc387305286"/>
+      <w:bookmarkStart w:id="11" w:name="_Toc387590782"/>
       <w:r>
         <w:rPr>
           <w:lang w:val="nl-NL"/>
@@ -5333,7 +5439,13 @@
           <w:lang w:val="nl-NL"/>
         </w:rPr>
       </w:pPr>
-      <w:bookmarkStart w:id="12" w:name="_Toc387305287"/>
+      <w:bookmarkStart w:id="12" w:name="_Toc387590783"/>
+      <w:r>
+        <w:rPr>
+          <w:lang w:val="nl-NL"/>
+        </w:rPr>
+        <w:t xml:space="preserve">8.1 </w:t>
+      </w:r>
       <w:r>
         <w:rPr>
           <w:lang w:val="nl-NL"/>
@@ -5769,7 +5881,13 @@
           <w:lang w:val="nl-NL"/>
         </w:rPr>
       </w:pPr>
-      <w:bookmarkStart w:id="13" w:name="_Toc387305288"/>
+      <w:bookmarkStart w:id="13" w:name="_Toc387590784"/>
+      <w:r>
+        <w:rPr>
+          <w:lang w:val="nl-NL"/>
+        </w:rPr>
+        <w:t xml:space="preserve">8.2 </w:t>
+      </w:r>
       <w:r>
         <w:rPr>
           <w:lang w:val="nl-NL"/>
@@ -5947,12 +6065,18 @@
           <w:lang w:val="nl-NL"/>
         </w:rPr>
       </w:pPr>
-      <w:bookmarkStart w:id="14" w:name="_Toc387305289"/>
+      <w:bookmarkStart w:id="14" w:name="_Toc387590785"/>
       <w:r>
         <w:rPr>
           <w:lang w:val="nl-NL"/>
         </w:rPr>
         <w:lastRenderedPageBreak/>
+        <w:t xml:space="preserve">8.3 </w:t>
+      </w:r>
+      <w:r>
+        <w:rPr>
+          <w:lang w:val="nl-NL"/>
+        </w:rPr>
         <w:t>Rollen</w:t>
       </w:r>
       <w:bookmarkEnd w:id="14"/>
@@ -6327,7 +6451,13 @@
           <w:lang w:val="nl-NL"/>
         </w:rPr>
       </w:pPr>
-      <w:bookmarkStart w:id="15" w:name="_Toc387305290"/>
+      <w:bookmarkStart w:id="15" w:name="_Toc387590786"/>
+      <w:r>
+        <w:rPr>
+          <w:lang w:val="nl-NL"/>
+        </w:rPr>
+        <w:t xml:space="preserve">8.4 </w:t>
+      </w:r>
       <w:r>
         <w:rPr>
           <w:lang w:val="nl-NL"/>
@@ -7335,7 +7465,7 @@
           <w:lang w:val="nl-NL"/>
         </w:rPr>
       </w:pPr>
-      <w:bookmarkStart w:id="16" w:name="_Toc387305291"/>
+      <w:bookmarkStart w:id="16" w:name="_Toc387590787"/>
       <w:r>
         <w:rPr>
           <w:lang w:val="nl-NL"/>
@@ -7378,7 +7508,13 @@
           <w:lang w:val="nl-NL"/>
         </w:rPr>
       </w:pPr>
-      <w:bookmarkStart w:id="17" w:name="_Toc387305292"/>
+      <w:bookmarkStart w:id="17" w:name="_Toc387590788"/>
+      <w:r>
+        <w:rPr>
+          <w:lang w:val="nl-NL"/>
+        </w:rPr>
+        <w:t xml:space="preserve">9.1 </w:t>
+      </w:r>
       <w:r>
         <w:rPr>
           <w:lang w:val="nl-NL"/>
@@ -7967,12 +8103,18 @@
           <w:lang w:val="nl-NL"/>
         </w:rPr>
       </w:pPr>
-      <w:bookmarkStart w:id="18" w:name="_Toc387305293"/>
+      <w:bookmarkStart w:id="18" w:name="_Toc387590789"/>
       <w:r>
         <w:rPr>
           <w:lang w:val="nl-NL"/>
         </w:rPr>
         <w:lastRenderedPageBreak/>
+        <w:t xml:space="preserve">9.2 </w:t>
+      </w:r>
+      <w:r>
+        <w:rPr>
+          <w:lang w:val="nl-NL"/>
+        </w:rPr>
         <w:t>Definition of Done</w:t>
       </w:r>
       <w:bookmarkEnd w:id="18"/>
@@ -8065,7 +8207,13 @@
           <w:lang w:val="nl-NL"/>
         </w:rPr>
       </w:pPr>
-      <w:bookmarkStart w:id="19" w:name="_Toc387305294"/>
+      <w:bookmarkStart w:id="19" w:name="_Toc387590790"/>
+      <w:r>
+        <w:rPr>
+          <w:lang w:val="nl-NL"/>
+        </w:rPr>
+        <w:t xml:space="preserve">9.3 </w:t>
+      </w:r>
       <w:r>
         <w:rPr>
           <w:lang w:val="nl-NL"/>
@@ -8436,12 +8584,18 @@
           <w:lang w:val="nl-NL"/>
         </w:rPr>
       </w:pPr>
-      <w:bookmarkStart w:id="20" w:name="_Toc387305295"/>
+      <w:bookmarkStart w:id="20" w:name="_Toc387590791"/>
       <w:r>
         <w:rPr>
           <w:lang w:val="nl-NL"/>
         </w:rPr>
         <w:lastRenderedPageBreak/>
+        <w:t xml:space="preserve">9.4 </w:t>
+      </w:r>
+      <w:r>
+        <w:rPr>
+          <w:lang w:val="nl-NL"/>
+        </w:rPr>
         <w:t>Huisstijl</w:t>
       </w:r>
       <w:bookmarkEnd w:id="20"/>
@@ -9197,7 +9351,7 @@
           <w:lang w:val="nl-NL"/>
         </w:rPr>
       </w:pPr>
-      <w:bookmarkStart w:id="21" w:name="_Toc387305296"/>
+      <w:bookmarkStart w:id="21" w:name="_Toc387590792"/>
       <w:r>
         <w:rPr>
           <w:lang w:val="nl-NL"/>
@@ -10180,7 +10334,7 @@
           <w:lang w:val="nl-NL"/>
         </w:rPr>
       </w:pPr>
-      <w:bookmarkStart w:id="22" w:name="_Toc387305297"/>
+      <w:bookmarkStart w:id="22" w:name="_Toc387590793"/>
       <w:r>
         <w:rPr>
           <w:lang w:val="nl-NL"/>
@@ -10197,7 +10351,13 @@
           <w:lang w:val="nl-NL"/>
         </w:rPr>
       </w:pPr>
-      <w:bookmarkStart w:id="23" w:name="_Toc387305298"/>
+      <w:bookmarkStart w:id="23" w:name="_Toc387590794"/>
+      <w:r>
+        <w:rPr>
+          <w:lang w:val="nl-NL"/>
+        </w:rPr>
+        <w:t xml:space="preserve">11.1 </w:t>
+      </w:r>
       <w:r>
         <w:rPr>
           <w:lang w:val="nl-NL"/>
@@ -10476,12 +10636,18 @@
           <w:lang w:val="nl-NL"/>
         </w:rPr>
       </w:pPr>
-      <w:bookmarkStart w:id="24" w:name="_Toc387305299"/>
+      <w:bookmarkStart w:id="24" w:name="_Toc387590795"/>
       <w:r>
         <w:rPr>
           <w:lang w:val="nl-NL"/>
         </w:rPr>
         <w:lastRenderedPageBreak/>
+        <w:t xml:space="preserve">11.2 </w:t>
+      </w:r>
+      <w:r>
+        <w:rPr>
+          <w:lang w:val="nl-NL"/>
+        </w:rPr>
         <w:t>Analyse Indexering</w:t>
       </w:r>
       <w:bookmarkEnd w:id="24"/>
@@ -11415,7 +11581,7 @@
           <w:lang w:val="nl-NL"/>
         </w:rPr>
       </w:pPr>
-      <w:bookmarkStart w:id="25" w:name="_Toc387305300"/>
+      <w:bookmarkStart w:id="25" w:name="_Toc387590796"/>
       <w:r>
         <w:rPr>
           <w:lang w:val="nl-NL"/>
@@ -11431,10 +11597,17 @@
           <w:lang w:val="nl-NL"/>
         </w:rPr>
       </w:pPr>
-      <w:bookmarkStart w:id="26" w:name="_Toc387305301"/>
-      <w:r>
-        <w:rPr>
-          <w:rStyle w:val="Kop3Char"/>
+      <w:bookmarkStart w:id="26" w:name="_Toc387590797"/>
+      <w:r>
+        <w:rPr>
+          <w:rStyle w:val="Kop2Char"/>
+          <w:lang w:val="nl-NL"/>
+        </w:rPr>
+        <w:t xml:space="preserve">12.1 </w:t>
+      </w:r>
+      <w:r>
+        <w:rPr>
+          <w:rStyle w:val="Kop2Char"/>
           <w:lang w:val="nl-NL"/>
         </w:rPr>
         <w:t>Bijlage 1 (JSF Code Styles)</w:t>
@@ -13684,7 +13857,17 @@
                 <w:szCs w:val="23"/>
                 <w:lang w:val="en-US"/>
               </w:rPr>
-              <w:t xml:space="preserve">be directly connected with the type-specifier. </w:t>
+              <w:t xml:space="preserve">be directly </w:t>
+            </w:r>
+            <w:r>
+              <w:rPr>
+                <w:rFonts w:ascii="Calibri" w:hAnsi="Calibri"/>
+                <w:sz w:val="23"/>
+                <w:szCs w:val="23"/>
+                <w:lang w:val="en-US"/>
+              </w:rPr>
+              <w:lastRenderedPageBreak/>
+              <w:t xml:space="preserve">connected with the type-specifier. </w:t>
             </w:r>
           </w:p>
         </w:tc>
@@ -16831,7 +17014,7 @@
         </w:rPr>
       </w:pPr>
     </w:p>
-    <w:bookmarkStart w:id="27" w:name="_Toc387305302" w:displacedByCustomXml="next"/>
+    <w:bookmarkStart w:id="27" w:name="_Toc387590798" w:displacedByCustomXml="next"/>
     <w:sdt>
       <w:sdtPr>
         <w:rPr>
@@ -17045,7 +17228,7 @@
             <w:sz w:val="40"/>
             <w:szCs w:val="40"/>
           </w:rPr>
-          <w:t>3</w:t>
+          <w:t>7</w:t>
         </w:r>
         <w:r>
           <w:rPr>
@@ -22041,7 +22224,7 @@
   <a:extraClrSchemeLst/>
   <a:extLst>
     <a:ext uri="{05A4C25C-085E-4340-85A3-A5531E510DB2}">
-      <thm15:themeFamily xmlns="" xmlns:thm15="http://schemas.microsoft.com/office/thememl/2012/main" name="Ion" id="{B8441ADB-2E43-4AF7-B97A-BD870242C6A8}" vid="{292E63A9-BB86-4E3D-B92A-7223C6510D2E}"/>
+      <thm15:themeFamily xmlns:thm15="http://schemas.microsoft.com/office/thememl/2012/main" xmlns="" name="Ion" id="{B8441ADB-2E43-4AF7-B97A-BD870242C6A8}" vid="{292E63A9-BB86-4E3D-B92A-7223C6510D2E}"/>
     </a:ext>
   </a:extLst>
 </a:theme>
@@ -22085,7 +22268,7 @@
 </file>
 
 <file path=customXml/itemProps2.xml><?xml version="1.0" encoding="utf-8"?>
-<ds:datastoreItem xmlns:ds="http://schemas.openxmlformats.org/officeDocument/2006/customXml" ds:itemID="{DE3C1A64-F495-4E84-86B9-DEEE1FD14C0C}">
+<ds:datastoreItem xmlns:ds="http://schemas.openxmlformats.org/officeDocument/2006/customXml" ds:itemID="{FE23399C-E19B-4C13-9888-ECDB91615135}">
   <ds:schemaRefs>
     <ds:schemaRef ds:uri="http://schemas.openxmlformats.org/officeDocument/2006/bibliography"/>
   </ds:schemaRefs>

--- a/documents/Hap-plan.docx
+++ b/documents/Hap-plan.docx
@@ -93,12 +93,28 @@
           <w:lang w:val="nl-NL"/>
         </w:rPr>
       </w:pPr>
-      <w:r>
-        <w:rPr>
-          <w:lang w:val="nl-NL"/>
-        </w:rPr>
-        <w:t>Thywin – Happlan</w:t>
-      </w:r>
+      <w:proofErr w:type="spellStart"/>
+      <w:r>
+        <w:rPr>
+          <w:lang w:val="nl-NL"/>
+        </w:rPr>
+        <w:t>Thywin</w:t>
+      </w:r>
+      <w:proofErr w:type="spellEnd"/>
+      <w:r>
+        <w:rPr>
+          <w:lang w:val="nl-NL"/>
+        </w:rPr>
+        <w:t xml:space="preserve"> – </w:t>
+      </w:r>
+      <w:proofErr w:type="spellStart"/>
+      <w:r>
+        <w:rPr>
+          <w:lang w:val="nl-NL"/>
+        </w:rPr>
+        <w:t>Happlan</w:t>
+      </w:r>
+      <w:proofErr w:type="spellEnd"/>
     </w:p>
     <w:p>
       <w:pPr>
@@ -117,13 +133,41 @@
         <w:rPr>
           <w:lang w:val="nl-NL" w:eastAsia="nl-NL"/>
         </w:rPr>
-        <w:t xml:space="preserve">Geschreven door: Bobby Bouwmann, Thomas Gerritsen, Thomas Kooi, Erwin </w:t>
-      </w:r>
+        <w:t xml:space="preserve">Geschreven door: Bobby </w:t>
+      </w:r>
+      <w:proofErr w:type="spellStart"/>
       <w:r>
         <w:rPr>
           <w:lang w:val="nl-NL" w:eastAsia="nl-NL"/>
         </w:rPr>
-        <w:t>Janssen, Imre Woudstra</w:t>
+        <w:t>Bouwmann</w:t>
+      </w:r>
+      <w:proofErr w:type="spellEnd"/>
+      <w:r>
+        <w:rPr>
+          <w:lang w:val="nl-NL" w:eastAsia="nl-NL"/>
+        </w:rPr>
+        <w:t xml:space="preserve">, Thomas Gerritsen, Thomas Kooi, Erwin </w:t>
+      </w:r>
+      <w:r>
+        <w:rPr>
+          <w:lang w:val="nl-NL" w:eastAsia="nl-NL"/>
+        </w:rPr>
+        <w:t xml:space="preserve">Janssen, </w:t>
+      </w:r>
+      <w:proofErr w:type="spellStart"/>
+      <w:r>
+        <w:rPr>
+          <w:lang w:val="nl-NL" w:eastAsia="nl-NL"/>
+        </w:rPr>
+        <w:t>Imre</w:t>
+      </w:r>
+      <w:proofErr w:type="spellEnd"/>
+      <w:r>
+        <w:rPr>
+          <w:lang w:val="nl-NL" w:eastAsia="nl-NL"/>
+        </w:rPr>
+        <w:t xml:space="preserve"> Woudstra</w:t>
       </w:r>
       <w:r>
         <w:rPr>
@@ -150,8 +194,16 @@
           <w:lang w:val="nl-NL" w:eastAsia="nl-NL"/>
         </w:rPr>
         <w:br/>
-        <w:t>Opdrachtgever: Joost Kraaijeveld</w:t>
-      </w:r>
+        <w:t xml:space="preserve">Opdrachtgever: Joost </w:t>
+      </w:r>
+      <w:proofErr w:type="spellStart"/>
+      <w:r>
+        <w:rPr>
+          <w:lang w:val="nl-NL" w:eastAsia="nl-NL"/>
+        </w:rPr>
+        <w:t>Kraaijeveld</w:t>
+      </w:r>
+      <w:proofErr w:type="spellEnd"/>
     </w:p>
     <w:p>
       <w:pPr>
@@ -160,7 +212,7 @@
           <w:lang w:val="nl-NL" w:eastAsia="nl-NL"/>
         </w:rPr>
       </w:pPr>
-      <w:bookmarkStart w:id="0" w:name="_Toc387590772"/>
+      <w:bookmarkStart w:id="0" w:name="_Toc387824944"/>
       <w:r>
         <w:rPr>
           <w:lang w:val="nl-NL" w:eastAsia="nl-NL"/>
@@ -186,7 +238,21 @@
         <w:rPr>
           <w:lang w:val="nl-NL"/>
         </w:rPr>
-        <w:t xml:space="preserve">ctgroep Thywin voor de projectfase van MPNA, 2014. </w:t>
+        <w:t xml:space="preserve">ctgroep </w:t>
+      </w:r>
+      <w:proofErr w:type="spellStart"/>
+      <w:r>
+        <w:rPr>
+          <w:lang w:val="nl-NL"/>
+        </w:rPr>
+        <w:t>Thywin</w:t>
+      </w:r>
+      <w:proofErr w:type="spellEnd"/>
+      <w:r>
+        <w:rPr>
+          <w:lang w:val="nl-NL"/>
+        </w:rPr>
+        <w:t xml:space="preserve"> voor de projectfase van MPNA, 2014. </w:t>
       </w:r>
       <w:r>
         <w:rPr>
@@ -204,7 +270,21 @@
         <w:rPr>
           <w:lang w:val="nl-NL"/>
         </w:rPr>
-        <w:t xml:space="preserve"> project betreft een gespecialiseerde zoek engine en crawler. </w:t>
+        <w:t xml:space="preserve"> project betreft een gespecialiseerde zoek engine en </w:t>
+      </w:r>
+      <w:proofErr w:type="spellStart"/>
+      <w:r>
+        <w:rPr>
+          <w:lang w:val="nl-NL"/>
+        </w:rPr>
+        <w:t>crawler</w:t>
+      </w:r>
+      <w:proofErr w:type="spellEnd"/>
+      <w:r>
+        <w:rPr>
+          <w:lang w:val="nl-NL"/>
+        </w:rPr>
+        <w:t xml:space="preserve">. </w:t>
       </w:r>
       <w:r>
         <w:rPr>
@@ -212,12 +292,14 @@
         </w:rPr>
         <w:t xml:space="preserve">Het gespecialiseerde gedeelte zal in ons geval vijf onderwerpen bevatten: </w:t>
       </w:r>
+      <w:proofErr w:type="spellStart"/>
       <w:r>
         <w:rPr>
           <w:lang w:val="nl-NL"/>
         </w:rPr>
         <w:t>probabilistic</w:t>
       </w:r>
+      <w:proofErr w:type="spellEnd"/>
       <w:r>
         <w:rPr>
           <w:lang w:val="nl-NL"/>
@@ -264,8 +346,16 @@
         <w:rPr>
           <w:lang w:val="nl-NL"/>
         </w:rPr>
-        <w:t xml:space="preserve"> simulation</w:t>
-      </w:r>
+        <w:t xml:space="preserve"> </w:t>
+      </w:r>
+      <w:proofErr w:type="spellStart"/>
+      <w:r>
+        <w:rPr>
+          <w:lang w:val="nl-NL"/>
+        </w:rPr>
+        <w:t>simulation</w:t>
+      </w:r>
+      <w:proofErr w:type="spellEnd"/>
       <w:r>
         <w:rPr>
           <w:lang w:val="nl-NL"/>
@@ -293,7 +383,7 @@
           <w:lang w:val="nl-NL" w:eastAsia="nl-NL"/>
         </w:rPr>
       </w:pPr>
-      <w:bookmarkStart w:id="1" w:name="_Toc387590773"/>
+      <w:bookmarkStart w:id="1" w:name="_Toc387824945"/>
       <w:r>
         <w:rPr>
           <w:lang w:val="nl-NL" w:eastAsia="nl-NL"/>
@@ -480,8 +570,16 @@
               <w:rPr>
                 <w:lang w:val="nl-NL" w:eastAsia="nl-NL"/>
               </w:rPr>
-              <w:t>Eerste opzet Hanplan</w:t>
-            </w:r>
+              <w:t xml:space="preserve">Eerste opzet </w:t>
+            </w:r>
+            <w:proofErr w:type="spellStart"/>
+            <w:r>
+              <w:rPr>
+                <w:lang w:val="nl-NL" w:eastAsia="nl-NL"/>
+              </w:rPr>
+              <w:t>Hanplan</w:t>
+            </w:r>
+            <w:proofErr w:type="spellEnd"/>
             <w:r>
               <w:rPr>
                 <w:lang w:val="nl-NL" w:eastAsia="nl-NL"/>
@@ -717,12 +815,14 @@
                 <w:lang w:val="nl-NL" w:eastAsia="nl-NL"/>
               </w:rPr>
             </w:pPr>
+            <w:proofErr w:type="spellStart"/>
             <w:r>
               <w:rPr>
                 <w:lang w:val="nl-NL" w:eastAsia="nl-NL"/>
               </w:rPr>
               <w:t>Imre</w:t>
             </w:r>
+            <w:proofErr w:type="spellEnd"/>
           </w:p>
         </w:tc>
         <w:tc>
@@ -1091,8 +1191,16 @@
               <w:rPr>
                 <w:lang w:val="nl-NL" w:eastAsia="nl-NL"/>
               </w:rPr>
-              <w:t>Risico’s + codekwaliteit begewerkt</w:t>
-            </w:r>
+              <w:t xml:space="preserve">Risico’s + codekwaliteit </w:t>
+            </w:r>
+            <w:proofErr w:type="spellStart"/>
+            <w:r>
+              <w:rPr>
+                <w:lang w:val="nl-NL" w:eastAsia="nl-NL"/>
+              </w:rPr>
+              <w:t>begewerkt</w:t>
+            </w:r>
+            <w:proofErr w:type="spellEnd"/>
           </w:p>
         </w:tc>
       </w:tr>
@@ -1205,7 +1313,7 @@
         <w:br w:type="page"/>
       </w:r>
     </w:p>
-    <w:bookmarkStart w:id="2" w:name="_Toc387590774" w:displacedByCustomXml="next"/>
+    <w:bookmarkStart w:id="2" w:name="_Toc387824946" w:displacedByCustomXml="next"/>
     <w:sdt>
       <w:sdtPr>
         <w:rPr>
@@ -1276,7 +1384,7 @@
             </w:rPr>
             <w:fldChar w:fldCharType="separate"/>
           </w:r>
-          <w:hyperlink w:anchor="_Toc387590772" w:history="1">
+          <w:hyperlink w:anchor="_Toc387824944" w:history="1">
             <w:r>
               <w:rPr>
                 <w:rStyle w:val="Hyperlink"/>
@@ -1321,7 +1429,7 @@
                 <w:noProof/>
                 <w:webHidden/>
               </w:rPr>
-              <w:instrText xml:space="preserve"> PAGEREF _Toc387590772 \h </w:instrText>
+              <w:instrText xml:space="preserve"> PAGEREF _Toc387824944 \h </w:instrText>
             </w:r>
             <w:r>
               <w:rPr>
@@ -1366,7 +1474,7 @@
               <w:lang w:val="nl-NL" w:eastAsia="nl-NL"/>
             </w:rPr>
           </w:pPr>
-          <w:hyperlink w:anchor="_Toc387590773" w:history="1">
+          <w:hyperlink w:anchor="_Toc387824945" w:history="1">
             <w:r>
               <w:rPr>
                 <w:rStyle w:val="Hyperlink"/>
@@ -1411,7 +1519,7 @@
                 <w:noProof/>
                 <w:webHidden/>
               </w:rPr>
-              <w:instrText xml:space="preserve"> PAGEREF _Toc387590773 \h </w:instrText>
+              <w:instrText xml:space="preserve"> PAGEREF _Toc387824945 \h </w:instrText>
             </w:r>
             <w:r>
               <w:rPr>
@@ -1456,7 +1564,7 @@
               <w:lang w:val="nl-NL" w:eastAsia="nl-NL"/>
             </w:rPr>
           </w:pPr>
-          <w:hyperlink w:anchor="_Toc387590774" w:history="1">
+          <w:hyperlink w:anchor="_Toc387824946" w:history="1">
             <w:r>
               <w:rPr>
                 <w:rStyle w:val="Hyperlink"/>
@@ -1501,7 +1609,7 @@
                 <w:noProof/>
                 <w:webHidden/>
               </w:rPr>
-              <w:instrText xml:space="preserve"> PAGEREF _Toc387590774 \h </w:instrText>
+              <w:instrText xml:space="preserve"> PAGEREF _Toc387824946 \h </w:instrText>
             </w:r>
             <w:r>
               <w:rPr>
@@ -1546,7 +1654,7 @@
               <w:lang w:val="nl-NL" w:eastAsia="nl-NL"/>
             </w:rPr>
           </w:pPr>
-          <w:hyperlink w:anchor="_Toc387590775" w:history="1">
+          <w:hyperlink w:anchor="_Toc387824947" w:history="1">
             <w:r>
               <w:rPr>
                 <w:rStyle w:val="Hyperlink"/>
@@ -1591,7 +1699,7 @@
                 <w:noProof/>
                 <w:webHidden/>
               </w:rPr>
-              <w:instrText xml:space="preserve"> PAGEREF _Toc387590775 \h </w:instrText>
+              <w:instrText xml:space="preserve"> PAGEREF _Toc387824947 \h </w:instrText>
             </w:r>
             <w:r>
               <w:rPr>
@@ -1635,7 +1743,7 @@
               <w:lang w:val="nl-NL" w:eastAsia="nl-NL"/>
             </w:rPr>
           </w:pPr>
-          <w:hyperlink w:anchor="_Toc387590776" w:history="1">
+          <w:hyperlink w:anchor="_Toc387824948" w:history="1">
             <w:r>
               <w:rPr>
                 <w:rStyle w:val="Hyperlink"/>
@@ -1663,7 +1771,7 @@
                 <w:noProof/>
                 <w:webHidden/>
               </w:rPr>
-              <w:instrText xml:space="preserve"> PAGEREF _Toc387590776 \h </w:instrText>
+              <w:instrText xml:space="preserve"> PAGEREF _Toc387824948 \h </w:instrText>
             </w:r>
             <w:r>
               <w:rPr>
@@ -1707,7 +1815,7 @@
               <w:lang w:val="nl-NL" w:eastAsia="nl-NL"/>
             </w:rPr>
           </w:pPr>
-          <w:hyperlink w:anchor="_Toc387590777" w:history="1">
+          <w:hyperlink w:anchor="_Toc387824949" w:history="1">
             <w:r>
               <w:rPr>
                 <w:rStyle w:val="Hyperlink"/>
@@ -1735,7 +1843,7 @@
                 <w:noProof/>
                 <w:webHidden/>
               </w:rPr>
-              <w:instrText xml:space="preserve"> PAGEREF _Toc387590777 \h </w:instrText>
+              <w:instrText xml:space="preserve"> PAGEREF _Toc387824949 \h </w:instrText>
             </w:r>
             <w:r>
               <w:rPr>
@@ -1779,7 +1887,7 @@
               <w:lang w:val="nl-NL" w:eastAsia="nl-NL"/>
             </w:rPr>
           </w:pPr>
-          <w:hyperlink w:anchor="_Toc387590778" w:history="1">
+          <w:hyperlink w:anchor="_Toc387824950" w:history="1">
             <w:r>
               <w:rPr>
                 <w:rStyle w:val="Hyperlink"/>
@@ -1807,7 +1915,7 @@
                 <w:noProof/>
                 <w:webHidden/>
               </w:rPr>
-              <w:instrText xml:space="preserve"> PAGEREF _Toc387590778 \h </w:instrText>
+              <w:instrText xml:space="preserve"> PAGEREF _Toc387824950 \h </w:instrText>
             </w:r>
             <w:r>
               <w:rPr>
@@ -1852,7 +1960,7 @@
               <w:lang w:val="nl-NL" w:eastAsia="nl-NL"/>
             </w:rPr>
           </w:pPr>
-          <w:hyperlink w:anchor="_Toc387590779" w:history="1">
+          <w:hyperlink w:anchor="_Toc387824951" w:history="1">
             <w:r>
               <w:rPr>
                 <w:rStyle w:val="Hyperlink"/>
@@ -1897,7 +2005,7 @@
                 <w:noProof/>
                 <w:webHidden/>
               </w:rPr>
-              <w:instrText xml:space="preserve"> PAGEREF _Toc387590779 \h </w:instrText>
+              <w:instrText xml:space="preserve"> PAGEREF _Toc387824951 \h </w:instrText>
             </w:r>
             <w:r>
               <w:rPr>
@@ -1942,7 +2050,7 @@
               <w:lang w:val="nl-NL" w:eastAsia="nl-NL"/>
             </w:rPr>
           </w:pPr>
-          <w:hyperlink w:anchor="_Toc387590780" w:history="1">
+          <w:hyperlink w:anchor="_Toc387824952" w:history="1">
             <w:r>
               <w:rPr>
                 <w:rStyle w:val="Hyperlink"/>
@@ -1987,7 +2095,7 @@
                 <w:noProof/>
                 <w:webHidden/>
               </w:rPr>
-              <w:instrText xml:space="preserve"> PAGEREF _Toc387590780 \h </w:instrText>
+              <w:instrText xml:space="preserve"> PAGEREF _Toc387824952 \h </w:instrText>
             </w:r>
             <w:r>
               <w:rPr>
@@ -2032,7 +2140,7 @@
               <w:lang w:val="nl-NL" w:eastAsia="nl-NL"/>
             </w:rPr>
           </w:pPr>
-          <w:hyperlink w:anchor="_Toc387590781" w:history="1">
+          <w:hyperlink w:anchor="_Toc387824953" w:history="1">
             <w:r>
               <w:rPr>
                 <w:rStyle w:val="Hyperlink"/>
@@ -2077,7 +2185,7 @@
                 <w:noProof/>
                 <w:webHidden/>
               </w:rPr>
-              <w:instrText xml:space="preserve"> PAGEREF _Toc387590781 \h </w:instrText>
+              <w:instrText xml:space="preserve"> PAGEREF _Toc387824953 \h </w:instrText>
             </w:r>
             <w:r>
               <w:rPr>
@@ -2122,7 +2230,7 @@
               <w:lang w:val="nl-NL" w:eastAsia="nl-NL"/>
             </w:rPr>
           </w:pPr>
-          <w:hyperlink w:anchor="_Toc387590782" w:history="1">
+          <w:hyperlink w:anchor="_Toc387824954" w:history="1">
             <w:r>
               <w:rPr>
                 <w:rStyle w:val="Hyperlink"/>
@@ -2167,7 +2275,7 @@
                 <w:noProof/>
                 <w:webHidden/>
               </w:rPr>
-              <w:instrText xml:space="preserve"> PAGEREF _Toc387590782 \h </w:instrText>
+              <w:instrText xml:space="preserve"> PAGEREF _Toc387824954 \h </w:instrText>
             </w:r>
             <w:r>
               <w:rPr>
@@ -2211,7 +2319,7 @@
               <w:lang w:val="nl-NL" w:eastAsia="nl-NL"/>
             </w:rPr>
           </w:pPr>
-          <w:hyperlink w:anchor="_Toc387590783" w:history="1">
+          <w:hyperlink w:anchor="_Toc387824955" w:history="1">
             <w:r>
               <w:rPr>
                 <w:rStyle w:val="Hyperlink"/>
@@ -2239,7 +2347,7 @@
                 <w:noProof/>
                 <w:webHidden/>
               </w:rPr>
-              <w:instrText xml:space="preserve"> PAGEREF _Toc387590783 \h </w:instrText>
+              <w:instrText xml:space="preserve"> PAGEREF _Toc387824955 \h </w:instrText>
             </w:r>
             <w:r>
               <w:rPr>
@@ -2283,7 +2391,7 @@
               <w:lang w:val="nl-NL" w:eastAsia="nl-NL"/>
             </w:rPr>
           </w:pPr>
-          <w:hyperlink w:anchor="_Toc387590784" w:history="1">
+          <w:hyperlink w:anchor="_Toc387824956" w:history="1">
             <w:r>
               <w:rPr>
                 <w:rStyle w:val="Hyperlink"/>
@@ -2311,7 +2419,7 @@
                 <w:noProof/>
                 <w:webHidden/>
               </w:rPr>
-              <w:instrText xml:space="preserve"> PAGEREF _Toc387590784 \h </w:instrText>
+              <w:instrText xml:space="preserve"> PAGEREF _Toc387824956 \h </w:instrText>
             </w:r>
             <w:r>
               <w:rPr>
@@ -2355,7 +2463,7 @@
               <w:lang w:val="nl-NL" w:eastAsia="nl-NL"/>
             </w:rPr>
           </w:pPr>
-          <w:hyperlink w:anchor="_Toc387590785" w:history="1">
+          <w:hyperlink w:anchor="_Toc387824957" w:history="1">
             <w:r>
               <w:rPr>
                 <w:rStyle w:val="Hyperlink"/>
@@ -2383,7 +2491,7 @@
                 <w:noProof/>
                 <w:webHidden/>
               </w:rPr>
-              <w:instrText xml:space="preserve"> PAGEREF _Toc387590785 \h </w:instrText>
+              <w:instrText xml:space="preserve"> PAGEREF _Toc387824957 \h </w:instrText>
             </w:r>
             <w:r>
               <w:rPr>
@@ -2427,7 +2535,7 @@
               <w:lang w:val="nl-NL" w:eastAsia="nl-NL"/>
             </w:rPr>
           </w:pPr>
-          <w:hyperlink w:anchor="_Toc387590786" w:history="1">
+          <w:hyperlink w:anchor="_Toc387824958" w:history="1">
             <w:r>
               <w:rPr>
                 <w:rStyle w:val="Hyperlink"/>
@@ -2455,7 +2563,7 @@
                 <w:noProof/>
                 <w:webHidden/>
               </w:rPr>
-              <w:instrText xml:space="preserve"> PAGEREF _Toc387590786 \h </w:instrText>
+              <w:instrText xml:space="preserve"> PAGEREF _Toc387824958 \h </w:instrText>
             </w:r>
             <w:r>
               <w:rPr>
@@ -2500,7 +2608,7 @@
               <w:lang w:val="nl-NL" w:eastAsia="nl-NL"/>
             </w:rPr>
           </w:pPr>
-          <w:hyperlink w:anchor="_Toc387590787" w:history="1">
+          <w:hyperlink w:anchor="_Toc387824959" w:history="1">
             <w:r>
               <w:rPr>
                 <w:rStyle w:val="Hyperlink"/>
@@ -2545,7 +2653,7 @@
                 <w:noProof/>
                 <w:webHidden/>
               </w:rPr>
-              <w:instrText xml:space="preserve"> PAGEREF _Toc387590787 \h </w:instrText>
+              <w:instrText xml:space="preserve"> PAGEREF _Toc387824959 \h </w:instrText>
             </w:r>
             <w:r>
               <w:rPr>
@@ -2589,7 +2697,7 @@
               <w:lang w:val="nl-NL" w:eastAsia="nl-NL"/>
             </w:rPr>
           </w:pPr>
-          <w:hyperlink w:anchor="_Toc387590788" w:history="1">
+          <w:hyperlink w:anchor="_Toc387824960" w:history="1">
             <w:r>
               <w:rPr>
                 <w:rStyle w:val="Hyperlink"/>
@@ -2617,7 +2725,7 @@
                 <w:noProof/>
                 <w:webHidden/>
               </w:rPr>
-              <w:instrText xml:space="preserve"> PAGEREF _Toc387590788 \h </w:instrText>
+              <w:instrText xml:space="preserve"> PAGEREF _Toc387824960 \h </w:instrText>
             </w:r>
             <w:r>
               <w:rPr>
@@ -2661,7 +2769,7 @@
               <w:lang w:val="nl-NL" w:eastAsia="nl-NL"/>
             </w:rPr>
           </w:pPr>
-          <w:hyperlink w:anchor="_Toc387590789" w:history="1">
+          <w:hyperlink w:anchor="_Toc387824961" w:history="1">
             <w:r>
               <w:rPr>
                 <w:rStyle w:val="Hyperlink"/>
@@ -2689,7 +2797,7 @@
                 <w:noProof/>
                 <w:webHidden/>
               </w:rPr>
-              <w:instrText xml:space="preserve"> PAGEREF _Toc387590789 \h </w:instrText>
+              <w:instrText xml:space="preserve"> PAGEREF _Toc387824961 \h </w:instrText>
             </w:r>
             <w:r>
               <w:rPr>
@@ -2733,7 +2841,7 @@
               <w:lang w:val="nl-NL" w:eastAsia="nl-NL"/>
             </w:rPr>
           </w:pPr>
-          <w:hyperlink w:anchor="_Toc387590790" w:history="1">
+          <w:hyperlink w:anchor="_Toc387824962" w:history="1">
             <w:r>
               <w:rPr>
                 <w:rStyle w:val="Hyperlink"/>
@@ -2761,7 +2869,7 @@
                 <w:noProof/>
                 <w:webHidden/>
               </w:rPr>
-              <w:instrText xml:space="preserve"> PAGEREF _Toc387590790 \h </w:instrText>
+              <w:instrText xml:space="preserve"> PAGEREF _Toc387824962 \h </w:instrText>
             </w:r>
             <w:r>
               <w:rPr>
@@ -2805,7 +2913,7 @@
               <w:lang w:val="nl-NL" w:eastAsia="nl-NL"/>
             </w:rPr>
           </w:pPr>
-          <w:hyperlink w:anchor="_Toc387590791" w:history="1">
+          <w:hyperlink w:anchor="_Toc387824963" w:history="1">
             <w:r>
               <w:rPr>
                 <w:rStyle w:val="Hyperlink"/>
@@ -2833,7 +2941,7 @@
                 <w:noProof/>
                 <w:webHidden/>
               </w:rPr>
-              <w:instrText xml:space="preserve"> PAGEREF _Toc387590791 \h </w:instrText>
+              <w:instrText xml:space="preserve"> PAGEREF _Toc387824963 \h </w:instrText>
             </w:r>
             <w:r>
               <w:rPr>
@@ -2878,7 +2986,7 @@
               <w:lang w:val="nl-NL" w:eastAsia="nl-NL"/>
             </w:rPr>
           </w:pPr>
-          <w:hyperlink w:anchor="_Toc387590792" w:history="1">
+          <w:hyperlink w:anchor="_Toc387824964" w:history="1">
             <w:r>
               <w:rPr>
                 <w:rStyle w:val="Hyperlink"/>
@@ -2923,7 +3031,7 @@
                 <w:noProof/>
                 <w:webHidden/>
               </w:rPr>
-              <w:instrText xml:space="preserve"> PAGEREF _Toc387590792 \h </w:instrText>
+              <w:instrText xml:space="preserve"> PAGEREF _Toc387824964 \h </w:instrText>
             </w:r>
             <w:r>
               <w:rPr>
@@ -2968,7 +3076,7 @@
               <w:lang w:val="nl-NL" w:eastAsia="nl-NL"/>
             </w:rPr>
           </w:pPr>
-          <w:hyperlink w:anchor="_Toc387590793" w:history="1">
+          <w:hyperlink w:anchor="_Toc387824965" w:history="1">
             <w:r>
               <w:rPr>
                 <w:rStyle w:val="Hyperlink"/>
@@ -3013,7 +3121,7 @@
                 <w:noProof/>
                 <w:webHidden/>
               </w:rPr>
-              <w:instrText xml:space="preserve"> PAGEREF _Toc387590793 \h </w:instrText>
+              <w:instrText xml:space="preserve"> PAGEREF _Toc387824965 \h </w:instrText>
             </w:r>
             <w:r>
               <w:rPr>
@@ -3057,7 +3165,7 @@
               <w:lang w:val="nl-NL" w:eastAsia="nl-NL"/>
             </w:rPr>
           </w:pPr>
-          <w:hyperlink w:anchor="_Toc387590794" w:history="1">
+          <w:hyperlink w:anchor="_Toc387824966" w:history="1">
             <w:r>
               <w:rPr>
                 <w:rStyle w:val="Hyperlink"/>
@@ -3085,7 +3193,7 @@
                 <w:noProof/>
                 <w:webHidden/>
               </w:rPr>
-              <w:instrText xml:space="preserve"> PAGEREF _Toc387590794 \h </w:instrText>
+              <w:instrText xml:space="preserve"> PAGEREF _Toc387824966 \h </w:instrText>
             </w:r>
             <w:r>
               <w:rPr>
@@ -3129,7 +3237,7 @@
               <w:lang w:val="nl-NL" w:eastAsia="nl-NL"/>
             </w:rPr>
           </w:pPr>
-          <w:hyperlink w:anchor="_Toc387590795" w:history="1">
+          <w:hyperlink w:anchor="_Toc387824967" w:history="1">
             <w:r>
               <w:rPr>
                 <w:rStyle w:val="Hyperlink"/>
@@ -3157,7 +3265,7 @@
                 <w:noProof/>
                 <w:webHidden/>
               </w:rPr>
-              <w:instrText xml:space="preserve"> PAGEREF _Toc387590795 \h </w:instrText>
+              <w:instrText xml:space="preserve"> PAGEREF _Toc387824967 \h </w:instrText>
             </w:r>
             <w:r>
               <w:rPr>
@@ -3178,6 +3286,78 @@
                 <w:webHidden/>
               </w:rPr>
               <w:t>15</w:t>
+            </w:r>
+            <w:r>
+              <w:rPr>
+                <w:noProof/>
+                <w:webHidden/>
+              </w:rPr>
+              <w:fldChar w:fldCharType="end"/>
+            </w:r>
+          </w:hyperlink>
+        </w:p>
+        <w:p>
+          <w:pPr>
+            <w:pStyle w:val="Inhopg2"/>
+            <w:tabs>
+              <w:tab w:val="right" w:leader="dot" w:pos="9350"/>
+            </w:tabs>
+            <w:rPr>
+              <w:rFonts w:asciiTheme="minorHAnsi" w:hAnsiTheme="minorHAnsi"/>
+              <w:noProof/>
+              <w:szCs w:val="22"/>
+              <w:lang w:val="nl-NL" w:eastAsia="nl-NL"/>
+            </w:rPr>
+          </w:pPr>
+          <w:hyperlink w:anchor="_Toc387824968" w:history="1">
+            <w:r>
+              <w:rPr>
+                <w:rStyle w:val="Hyperlink"/>
+                <w:noProof/>
+                <w:lang w:val="nl-NL"/>
+              </w:rPr>
+              <w:t>11.3 Analyse Dedicated Crawler en Parser vs CrawlerParser</w:t>
+            </w:r>
+            <w:r>
+              <w:rPr>
+                <w:noProof/>
+                <w:webHidden/>
+              </w:rPr>
+              <w:tab/>
+            </w:r>
+            <w:r>
+              <w:rPr>
+                <w:noProof/>
+                <w:webHidden/>
+              </w:rPr>
+              <w:fldChar w:fldCharType="begin"/>
+            </w:r>
+            <w:r>
+              <w:rPr>
+                <w:noProof/>
+                <w:webHidden/>
+              </w:rPr>
+              <w:instrText xml:space="preserve"> PAGEREF _Toc387824968 \h </w:instrText>
+            </w:r>
+            <w:r>
+              <w:rPr>
+                <w:noProof/>
+                <w:webHidden/>
+              </w:rPr>
+            </w:r>
+            <w:r>
+              <w:rPr>
+                <w:noProof/>
+                <w:webHidden/>
+              </w:rPr>
+              <w:fldChar w:fldCharType="separate"/>
+            </w:r>
+            <w:r>
+              <w:rPr>
+                <w:noProof/>
+                <w:webHidden/>
+              </w:rPr>
+              <w:t>16</w:t>
             </w:r>
             <w:r>
               <w:rPr>
@@ -3202,7 +3382,7 @@
               <w:lang w:val="nl-NL" w:eastAsia="nl-NL"/>
             </w:rPr>
           </w:pPr>
-          <w:hyperlink w:anchor="_Toc387590796" w:history="1">
+          <w:hyperlink w:anchor="_Toc387824969" w:history="1">
             <w:r>
               <w:rPr>
                 <w:rStyle w:val="Hyperlink"/>
@@ -3247,7 +3427,7 @@
                 <w:noProof/>
                 <w:webHidden/>
               </w:rPr>
-              <w:instrText xml:space="preserve"> PAGEREF _Toc387590796 \h </w:instrText>
+              <w:instrText xml:space="preserve"> PAGEREF _Toc387824969 \h </w:instrText>
             </w:r>
             <w:r>
               <w:rPr>
@@ -3267,7 +3447,7 @@
                 <w:noProof/>
                 <w:webHidden/>
               </w:rPr>
-              <w:t>17</w:t>
+              <w:t>18</w:t>
             </w:r>
             <w:r>
               <w:rPr>
@@ -3291,7 +3471,7 @@
               <w:lang w:val="nl-NL" w:eastAsia="nl-NL"/>
             </w:rPr>
           </w:pPr>
-          <w:hyperlink w:anchor="_Toc387590797" w:history="1">
+          <w:hyperlink w:anchor="_Toc387824970" w:history="1">
             <w:r>
               <w:rPr>
                 <w:rStyle w:val="Hyperlink"/>
@@ -3319,7 +3499,7 @@
                 <w:noProof/>
                 <w:webHidden/>
               </w:rPr>
-              <w:instrText xml:space="preserve"> PAGEREF _Toc387590797 \h </w:instrText>
+              <w:instrText xml:space="preserve"> PAGEREF _Toc387824970 \h </w:instrText>
             </w:r>
             <w:r>
               <w:rPr>
@@ -3339,7 +3519,7 @@
                 <w:noProof/>
                 <w:webHidden/>
               </w:rPr>
-              <w:t>17</w:t>
+              <w:t>18</w:t>
             </w:r>
             <w:r>
               <w:rPr>
@@ -3364,7 +3544,7 @@
               <w:lang w:val="nl-NL" w:eastAsia="nl-NL"/>
             </w:rPr>
           </w:pPr>
-          <w:hyperlink w:anchor="_Toc387590798" w:history="1">
+          <w:hyperlink w:anchor="_Toc387824971" w:history="1">
             <w:r>
               <w:rPr>
                 <w:rStyle w:val="Hyperlink"/>
@@ -3409,7 +3589,7 @@
                 <w:noProof/>
                 <w:webHidden/>
               </w:rPr>
-              <w:instrText xml:space="preserve"> PAGEREF _Toc387590798 \h </w:instrText>
+              <w:instrText xml:space="preserve"> PAGEREF _Toc387824971 \h </w:instrText>
             </w:r>
             <w:r>
               <w:rPr>
@@ -3429,7 +3609,7 @@
                 <w:noProof/>
                 <w:webHidden/>
               </w:rPr>
-              <w:t>19</w:t>
+              <w:t>20</w:t>
             </w:r>
             <w:r>
               <w:rPr>
@@ -3453,6 +3633,7 @@
               <w:noProof/>
               <w:lang w:val="nl-NL"/>
             </w:rPr>
+            <w:lastRenderedPageBreak/>
             <w:fldChar w:fldCharType="end"/>
           </w:r>
         </w:p>
@@ -3465,12 +3646,11 @@
           <w:lang w:val="nl-NL"/>
         </w:rPr>
       </w:pPr>
-      <w:bookmarkStart w:id="3" w:name="_Toc387590775"/>
-      <w:r>
-        <w:rPr>
-          <w:lang w:val="nl-NL"/>
-        </w:rPr>
-        <w:lastRenderedPageBreak/>
+      <w:bookmarkStart w:id="3" w:name="_Toc387824947"/>
+      <w:r>
+        <w:rPr>
+          <w:lang w:val="nl-NL"/>
+        </w:rPr>
         <w:t>Projectoverzicht</w:t>
       </w:r>
       <w:bookmarkEnd w:id="3"/>
@@ -3488,7 +3668,7 @@
           <w:lang w:val="nl-NL"/>
         </w:rPr>
       </w:pPr>
-      <w:bookmarkStart w:id="4" w:name="_Toc387590776"/>
+      <w:bookmarkStart w:id="4" w:name="_Toc387824948"/>
       <w:r>
         <w:rPr>
           <w:lang w:val="nl-NL"/>
@@ -3535,7 +3715,7 @@
           <w:lang w:val="nl-NL"/>
         </w:rPr>
       </w:pPr>
-      <w:bookmarkStart w:id="5" w:name="_Toc387590777"/>
+      <w:bookmarkStart w:id="5" w:name="_Toc387824949"/>
       <w:r>
         <w:rPr>
           <w:lang w:val="nl-NL"/>
@@ -3589,7 +3769,21 @@
         <w:rPr>
           <w:lang w:val="nl-NL"/>
         </w:rPr>
-        <w:t>Er zijn tenminste 3 Raspberry pi’s beschikbaar</w:t>
+        <w:t xml:space="preserve">Er zijn tenminste 3 </w:t>
+      </w:r>
+      <w:proofErr w:type="spellStart"/>
+      <w:r>
+        <w:rPr>
+          <w:lang w:val="nl-NL"/>
+        </w:rPr>
+        <w:t>Raspberry</w:t>
+      </w:r>
+      <w:proofErr w:type="spellEnd"/>
+      <w:r>
+        <w:rPr>
+          <w:lang w:val="nl-NL"/>
+        </w:rPr>
+        <w:t xml:space="preserve"> pi’s beschikbaar</w:t>
       </w:r>
     </w:p>
     <w:p>
@@ -3623,7 +3817,7 @@
           <w:lang w:val="nl-NL"/>
         </w:rPr>
       </w:pPr>
-      <w:bookmarkStart w:id="6" w:name="_Toc387590778"/>
+      <w:bookmarkStart w:id="6" w:name="_Toc387824950"/>
       <w:r>
         <w:rPr>
           <w:lang w:val="nl-NL"/>
@@ -3634,9 +3828,17 @@
         <w:rPr>
           <w:lang w:val="nl-NL"/>
         </w:rPr>
-        <w:t>Hulpmiddelen / tooling</w:t>
+        <w:t xml:space="preserve">Hulpmiddelen / </w:t>
+      </w:r>
+      <w:proofErr w:type="spellStart"/>
+      <w:r>
+        <w:rPr>
+          <w:lang w:val="nl-NL"/>
+        </w:rPr>
+        <w:t>tooling</w:t>
       </w:r>
       <w:bookmarkEnd w:id="6"/>
+      <w:proofErr w:type="spellEnd"/>
     </w:p>
     <w:p>
       <w:pPr>
@@ -3667,7 +3869,21 @@
         <w:rPr>
           <w:lang w:val="nl-NL"/>
         </w:rPr>
-        <w:t>Git (Github)</w:t>
+        <w:t>Git (</w:t>
+      </w:r>
+      <w:proofErr w:type="spellStart"/>
+      <w:r>
+        <w:rPr>
+          <w:lang w:val="nl-NL"/>
+        </w:rPr>
+        <w:t>Github</w:t>
+      </w:r>
+      <w:proofErr w:type="spellEnd"/>
+      <w:r>
+        <w:rPr>
+          <w:lang w:val="nl-NL"/>
+        </w:rPr>
+        <w:t>)</w:t>
       </w:r>
       <w:r>
         <w:rPr>
@@ -3687,12 +3903,14 @@
           <w:lang w:val="nl-NL"/>
         </w:rPr>
       </w:pPr>
+      <w:proofErr w:type="spellStart"/>
       <w:r>
         <w:rPr>
           <w:lang w:val="nl-NL"/>
         </w:rPr>
         <w:t>Raspbian</w:t>
       </w:r>
+      <w:proofErr w:type="spellEnd"/>
     </w:p>
     <w:p>
       <w:pPr>
@@ -3758,11 +3976,19 @@
           <w:lang w:val="nl-NL"/>
         </w:rPr>
       </w:pPr>
-      <w:r>
-        <w:rPr>
-          <w:lang w:val="nl-NL"/>
-        </w:rPr>
-        <w:t>Raspberry pi’s</w:t>
+      <w:proofErr w:type="spellStart"/>
+      <w:r>
+        <w:rPr>
+          <w:lang w:val="nl-NL"/>
+        </w:rPr>
+        <w:t>Raspberry</w:t>
+      </w:r>
+      <w:proofErr w:type="spellEnd"/>
+      <w:r>
+        <w:rPr>
+          <w:lang w:val="nl-NL"/>
+        </w:rPr>
+        <w:t xml:space="preserve"> pi’s</w:t>
       </w:r>
     </w:p>
     <w:p>
@@ -3832,7 +4058,7 @@
           <w:lang w:val="nl-NL"/>
         </w:rPr>
       </w:pPr>
-      <w:bookmarkStart w:id="7" w:name="_Toc387590779"/>
+      <w:bookmarkStart w:id="7" w:name="_Toc387824951"/>
       <w:r>
         <w:rPr>
           <w:lang w:val="nl-NL"/>
@@ -3901,7 +4127,21 @@
         <w:rPr>
           <w:lang w:val="nl-NL"/>
         </w:rPr>
-        <w:t>Net zoals Scrum en Evo wordt er gewerkt</w:t>
+        <w:t xml:space="preserve">Net zoals Scrum en </w:t>
+      </w:r>
+      <w:proofErr w:type="spellStart"/>
+      <w:r>
+        <w:rPr>
+          <w:lang w:val="nl-NL"/>
+        </w:rPr>
+        <w:t>Evo</w:t>
+      </w:r>
+      <w:proofErr w:type="spellEnd"/>
+      <w:r>
+        <w:rPr>
+          <w:lang w:val="nl-NL"/>
+        </w:rPr>
+        <w:t xml:space="preserve"> wordt er gewerkt</w:t>
       </w:r>
       <w:r>
         <w:rPr>
@@ -3974,8 +4214,16 @@
         <w:rPr>
           <w:lang w:val="nl-NL"/>
         </w:rPr>
-        <w:t>een retrospective</w:t>
-      </w:r>
+        <w:t xml:space="preserve">een </w:t>
+      </w:r>
+      <w:proofErr w:type="spellStart"/>
+      <w:r>
+        <w:rPr>
+          <w:lang w:val="nl-NL"/>
+        </w:rPr>
+        <w:t>retrospective</w:t>
+      </w:r>
+      <w:proofErr w:type="spellEnd"/>
       <w:r>
         <w:rPr>
           <w:lang w:val="nl-NL"/>
@@ -4021,7 +4269,7 @@
           <w:lang w:val="nl-NL"/>
         </w:rPr>
       </w:pPr>
-      <w:bookmarkStart w:id="8" w:name="_Toc387590780"/>
+      <w:bookmarkStart w:id="8" w:name="_Toc387824952"/>
       <w:r>
         <w:rPr>
           <w:lang w:val="nl-NL"/>
@@ -4053,7 +4301,21 @@
         <w:rPr>
           <w:lang w:val="nl-NL" w:eastAsia="x-none"/>
         </w:rPr>
-        <w:t xml:space="preserve"> met MoSCoW.</w:t>
+        <w:t xml:space="preserve"> met </w:t>
+      </w:r>
+      <w:proofErr w:type="spellStart"/>
+      <w:r>
+        <w:rPr>
+          <w:lang w:val="nl-NL" w:eastAsia="x-none"/>
+        </w:rPr>
+        <w:t>MoSCoW</w:t>
+      </w:r>
+      <w:proofErr w:type="spellEnd"/>
+      <w:r>
+        <w:rPr>
+          <w:lang w:val="nl-NL" w:eastAsia="x-none"/>
+        </w:rPr>
+        <w:t>.</w:t>
       </w:r>
     </w:p>
     <w:tbl>
@@ -4124,7 +4386,21 @@
               <w:rPr>
                 <w:lang w:val="nl-NL"/>
               </w:rPr>
-              <w:t>Prioriteit(MoSCoW)</w:t>
+              <w:t>Prioriteit(</w:t>
+            </w:r>
+            <w:proofErr w:type="spellStart"/>
+            <w:r>
+              <w:rPr>
+                <w:lang w:val="nl-NL"/>
+              </w:rPr>
+              <w:t>MoSCoW</w:t>
+            </w:r>
+            <w:proofErr w:type="spellEnd"/>
+            <w:r>
+              <w:rPr>
+                <w:lang w:val="nl-NL"/>
+              </w:rPr>
+              <w:t>)</w:t>
             </w:r>
           </w:p>
         </w:tc>
@@ -4228,12 +4504,28 @@
                 <w:lang w:val="nl-NL"/>
               </w:rPr>
             </w:pPr>
-            <w:r>
-              <w:rPr>
-                <w:lang w:val="nl-NL"/>
-              </w:rPr>
-              <w:t>Webinterface zoekemachine</w:t>
-            </w:r>
+            <w:proofErr w:type="spellStart"/>
+            <w:r>
+              <w:rPr>
+                <w:lang w:val="nl-NL"/>
+              </w:rPr>
+              <w:t>Webinterface</w:t>
+            </w:r>
+            <w:proofErr w:type="spellEnd"/>
+            <w:r>
+              <w:rPr>
+                <w:lang w:val="nl-NL"/>
+              </w:rPr>
+              <w:t xml:space="preserve"> </w:t>
+            </w:r>
+            <w:proofErr w:type="spellStart"/>
+            <w:r>
+              <w:rPr>
+                <w:lang w:val="nl-NL"/>
+              </w:rPr>
+              <w:t>zoekemachine</w:t>
+            </w:r>
+            <w:proofErr w:type="spellEnd"/>
           </w:p>
         </w:tc>
         <w:tc>
@@ -4359,7 +4651,21 @@
               <w:rPr>
                 <w:lang w:val="nl-NL"/>
               </w:rPr>
-              <w:t>Opslaan van geindexeerde data</w:t>
+              <w:t xml:space="preserve">Opslaan van </w:t>
+            </w:r>
+            <w:proofErr w:type="spellStart"/>
+            <w:r>
+              <w:rPr>
+                <w:lang w:val="nl-NL"/>
+              </w:rPr>
+              <w:t>geindexeerde</w:t>
+            </w:r>
+            <w:proofErr w:type="spellEnd"/>
+            <w:r>
+              <w:rPr>
+                <w:lang w:val="nl-NL"/>
+              </w:rPr>
+              <w:t xml:space="preserve"> data</w:t>
             </w:r>
           </w:p>
         </w:tc>
@@ -4486,8 +4792,16 @@
               <w:rPr>
                 <w:lang w:val="nl-NL"/>
               </w:rPr>
-              <w:t>Systeem draait op Rasbian</w:t>
-            </w:r>
+              <w:t xml:space="preserve">Systeem draait op </w:t>
+            </w:r>
+            <w:proofErr w:type="spellStart"/>
+            <w:r>
+              <w:rPr>
+                <w:lang w:val="nl-NL"/>
+              </w:rPr>
+              <w:t>Rasbian</w:t>
+            </w:r>
+            <w:proofErr w:type="spellEnd"/>
           </w:p>
         </w:tc>
         <w:tc>
@@ -4566,12 +4880,14 @@
                 <w:lang w:val="nl-NL"/>
               </w:rPr>
             </w:pPr>
+            <w:proofErr w:type="spellStart"/>
             <w:r>
               <w:rPr>
                 <w:lang w:val="nl-NL"/>
               </w:rPr>
               <w:t>Should</w:t>
             </w:r>
+            <w:proofErr w:type="spellEnd"/>
           </w:p>
         </w:tc>
       </w:tr>
@@ -4707,6 +5023,8 @@
         </w:rPr>
         <w:br w:type="page"/>
       </w:r>
+      <w:bookmarkStart w:id="9" w:name="_GoBack"/>
+      <w:bookmarkEnd w:id="9"/>
     </w:p>
     <w:p>
       <w:pPr>
@@ -4715,7 +5033,7 @@
           <w:lang w:val="nl-NL"/>
         </w:rPr>
       </w:pPr>
-      <w:bookmarkStart w:id="9" w:name="_Toc387590781"/>
+      <w:bookmarkStart w:id="10" w:name="_Toc387824953"/>
       <w:r>
         <w:rPr>
           <w:lang w:val="nl-NL"/>
@@ -4723,7 +5041,7 @@
         <w:lastRenderedPageBreak/>
         <w:t>Planning</w:t>
       </w:r>
-      <w:bookmarkEnd w:id="9"/>
+      <w:bookmarkEnd w:id="10"/>
     </w:p>
     <w:p>
       <w:pPr>
@@ -4908,11 +5226,19 @@
                 <w:lang w:val="nl-NL"/>
               </w:rPr>
             </w:pPr>
-            <w:r>
-              <w:rPr>
-                <w:lang w:val="nl-NL"/>
-              </w:rPr>
-              <w:t>Github organiseren</w:t>
+            <w:proofErr w:type="spellStart"/>
+            <w:r>
+              <w:rPr>
+                <w:lang w:val="nl-NL"/>
+              </w:rPr>
+              <w:t>Github</w:t>
+            </w:r>
+            <w:proofErr w:type="spellEnd"/>
+            <w:r>
+              <w:rPr>
+                <w:lang w:val="nl-NL"/>
+              </w:rPr>
+              <w:t xml:space="preserve"> organiseren</w:t>
             </w:r>
           </w:p>
           <w:p>
@@ -4940,7 +5266,21 @@
               <w:rPr>
                 <w:lang w:val="nl-NL"/>
               </w:rPr>
-              <w:t>Inrichten raspberry pi’s</w:t>
+              <w:t xml:space="preserve">Inrichten </w:t>
+            </w:r>
+            <w:proofErr w:type="spellStart"/>
+            <w:r>
+              <w:rPr>
+                <w:lang w:val="nl-NL"/>
+              </w:rPr>
+              <w:t>raspberry</w:t>
+            </w:r>
+            <w:proofErr w:type="spellEnd"/>
+            <w:r>
+              <w:rPr>
+                <w:lang w:val="nl-NL"/>
+              </w:rPr>
+              <w:t xml:space="preserve"> pi’s</w:t>
             </w:r>
           </w:p>
         </w:tc>
@@ -5001,8 +5341,16 @@
               <w:rPr>
                 <w:lang w:val="nl-NL"/>
               </w:rPr>
-              <w:t>Opzet parser</w:t>
-            </w:r>
+              <w:t xml:space="preserve">Opzet </w:t>
+            </w:r>
+            <w:proofErr w:type="spellStart"/>
+            <w:r>
+              <w:rPr>
+                <w:lang w:val="nl-NL"/>
+              </w:rPr>
+              <w:t>parser</w:t>
+            </w:r>
+            <w:proofErr w:type="spellEnd"/>
           </w:p>
           <w:p>
             <w:pPr>
@@ -5015,8 +5363,16 @@
               <w:rPr>
                 <w:lang w:val="nl-NL"/>
               </w:rPr>
-              <w:t>Opzet crawler</w:t>
-            </w:r>
+              <w:t xml:space="preserve">Opzet </w:t>
+            </w:r>
+            <w:proofErr w:type="spellStart"/>
+            <w:r>
+              <w:rPr>
+                <w:lang w:val="nl-NL"/>
+              </w:rPr>
+              <w:t>crawler</w:t>
+            </w:r>
+            <w:proofErr w:type="spellEnd"/>
           </w:p>
           <w:p>
             <w:pPr>
@@ -5071,23 +5427,47 @@
               <w:rPr>
                 <w:lang w:val="nl-NL"/>
               </w:rPr>
-              <w:t>Document vergelijker met vectoren</w:t>
+              <w:t xml:space="preserve">Document </w:t>
+            </w:r>
+            <w:proofErr w:type="spellStart"/>
+            <w:r>
+              <w:rPr>
+                <w:lang w:val="nl-NL"/>
+              </w:rPr>
+              <w:t>vergelijker</w:t>
+            </w:r>
+            <w:proofErr w:type="spellEnd"/>
+            <w:r>
+              <w:rPr>
+                <w:lang w:val="nl-NL"/>
+              </w:rPr>
+              <w:t xml:space="preserve"> met vectoren</w:t>
             </w:r>
           </w:p>
           <w:p>
             <w:pPr>
               <w:cnfStyle w:val="000000000000" w:firstRow="0" w:lastRow="0" w:firstColumn="0" w:lastColumn="0" w:oddVBand="0" w:evenVBand="0" w:oddHBand="0" w:evenHBand="0" w:firstRowFirstColumn="0" w:firstRowLastColumn="0" w:lastRowFirstColumn="0" w:lastRowLastColumn="0"/>
             </w:pPr>
-            <w:r>
-              <w:t>Communicatie crawler &gt; master</w:t>
+            <w:proofErr w:type="spellStart"/>
+            <w:r>
+              <w:t>Communicatie</w:t>
+            </w:r>
+            <w:proofErr w:type="spellEnd"/>
+            <w:r>
+              <w:t xml:space="preserve"> crawler &gt; master</w:t>
             </w:r>
           </w:p>
           <w:p>
             <w:pPr>
               <w:cnfStyle w:val="000000000000" w:firstRow="0" w:lastRow="0" w:firstColumn="0" w:lastColumn="0" w:oddVBand="0" w:evenVBand="0" w:oddHBand="0" w:evenHBand="0" w:firstRowFirstColumn="0" w:firstRowLastColumn="0" w:lastRowFirstColumn="0" w:lastRowLastColumn="0"/>
             </w:pPr>
-            <w:r>
-              <w:t>Communicatie master &gt; parser</w:t>
+            <w:proofErr w:type="spellStart"/>
+            <w:r>
+              <w:t>Communicatie</w:t>
+            </w:r>
+            <w:proofErr w:type="spellEnd"/>
+            <w:r>
+              <w:t xml:space="preserve"> master &gt; parser</w:t>
             </w:r>
           </w:p>
         </w:tc>
@@ -5182,6 +5562,48 @@
               <w:rPr>
                 <w:lang w:val="nl-NL"/>
               </w:rPr>
+              <w:t>Communicatie Protocol</w:t>
+            </w:r>
+          </w:p>
+          <w:p>
+            <w:pPr>
+              <w:cnfStyle w:val="000000100000" w:firstRow="0" w:lastRow="0" w:firstColumn="0" w:lastColumn="0" w:oddVBand="0" w:evenVBand="0" w:oddHBand="1" w:evenHBand="0" w:firstRowFirstColumn="0" w:firstRowLastColumn="0" w:lastRowFirstColumn="0" w:lastRowLastColumn="0"/>
+              <w:rPr>
+                <w:lang w:val="nl-NL"/>
+              </w:rPr>
+            </w:pPr>
+            <w:r>
+              <w:rPr>
+                <w:lang w:val="nl-NL"/>
+              </w:rPr>
+              <w:t>URL queue uitbreiden en database klaarmaken</w:t>
+            </w:r>
+          </w:p>
+          <w:p>
+            <w:pPr>
+              <w:cnfStyle w:val="000000100000" w:firstRow="0" w:lastRow="0" w:firstColumn="0" w:lastColumn="0" w:oddVBand="0" w:evenVBand="0" w:oddHBand="1" w:evenHBand="0" w:firstRowFirstColumn="0" w:firstRowLastColumn="0" w:lastRowFirstColumn="0" w:lastRowLastColumn="0"/>
+              <w:rPr>
+                <w:lang w:val="nl-NL"/>
+              </w:rPr>
+            </w:pPr>
+            <w:r>
+              <w:rPr>
+                <w:lang w:val="nl-NL"/>
+              </w:rPr>
+              <w:t>Document queue uitbreiden en database klaarmaken</w:t>
+            </w:r>
+          </w:p>
+          <w:p>
+            <w:pPr>
+              <w:cnfStyle w:val="000000100000" w:firstRow="0" w:lastRow="0" w:firstColumn="0" w:lastColumn="0" w:oddVBand="0" w:evenVBand="0" w:oddHBand="1" w:evenHBand="0" w:firstRowFirstColumn="0" w:firstRowLastColumn="0" w:lastRowFirstColumn="0" w:lastRowLastColumn="0"/>
+              <w:rPr>
+                <w:lang w:val="nl-NL"/>
+              </w:rPr>
+            </w:pPr>
+            <w:r>
+              <w:rPr>
+                <w:lang w:val="nl-NL"/>
+              </w:rPr>
               <w:t>Design Document</w:t>
             </w:r>
           </w:p>
@@ -5358,8 +5780,6 @@
               </w:rPr>
               <w:t>Testen</w:t>
             </w:r>
-            <w:bookmarkStart w:id="10" w:name="_GoBack"/>
-            <w:bookmarkEnd w:id="10"/>
           </w:p>
         </w:tc>
         <w:tc>
@@ -5422,7 +5842,7 @@
           <w:lang w:val="nl-NL"/>
         </w:rPr>
       </w:pPr>
-      <w:bookmarkStart w:id="11" w:name="_Toc387590782"/>
+      <w:bookmarkStart w:id="11" w:name="_Toc387824954"/>
       <w:r>
         <w:rPr>
           <w:lang w:val="nl-NL"/>
@@ -5439,7 +5859,7 @@
           <w:lang w:val="nl-NL"/>
         </w:rPr>
       </w:pPr>
-      <w:bookmarkStart w:id="12" w:name="_Toc387590783"/>
+      <w:bookmarkStart w:id="12" w:name="_Toc387824955"/>
       <w:r>
         <w:rPr>
           <w:lang w:val="nl-NL"/>
@@ -5546,7 +5966,21 @@
         <w:rPr>
           <w:lang w:val="nl-NL"/>
         </w:rPr>
-        <w:t xml:space="preserve">Elke ochtend om 9:00 wordt er begonnen met een daily stand-up. Deze zal niet meer </w:t>
+        <w:t xml:space="preserve">Elke ochtend om 9:00 wordt er begonnen met een </w:t>
+      </w:r>
+      <w:proofErr w:type="spellStart"/>
+      <w:r>
+        <w:rPr>
+          <w:lang w:val="nl-NL"/>
+        </w:rPr>
+        <w:t>daily</w:t>
+      </w:r>
+      <w:proofErr w:type="spellEnd"/>
+      <w:r>
+        <w:rPr>
+          <w:lang w:val="nl-NL"/>
+        </w:rPr>
+        <w:t xml:space="preserve"> stand-up. Deze zal niet meer </w:t>
       </w:r>
       <w:r>
         <w:rPr>
@@ -5727,12 +6161,14 @@
         </w:rPr>
         <w:t xml:space="preserve">Voor eventuele apparatuur, zoals de </w:t>
       </w:r>
+      <w:proofErr w:type="spellStart"/>
       <w:r>
         <w:rPr>
           <w:lang w:val="nl-NL"/>
         </w:rPr>
         <w:t>Raspberry</w:t>
       </w:r>
+      <w:proofErr w:type="spellEnd"/>
       <w:r>
         <w:rPr>
           <w:lang w:val="nl-NL"/>
@@ -5834,7 +6270,21 @@
         <w:rPr>
           <w:lang w:val="nl-NL"/>
         </w:rPr>
-        <w:t xml:space="preserve"> tijdens de daily stand-up</w:t>
+        <w:t xml:space="preserve"> tijdens de </w:t>
+      </w:r>
+      <w:proofErr w:type="spellStart"/>
+      <w:r>
+        <w:rPr>
+          <w:lang w:val="nl-NL"/>
+        </w:rPr>
+        <w:t>daily</w:t>
+      </w:r>
+      <w:proofErr w:type="spellEnd"/>
+      <w:r>
+        <w:rPr>
+          <w:lang w:val="nl-NL"/>
+        </w:rPr>
+        <w:t xml:space="preserve"> stand-up</w:t>
       </w:r>
       <w:r>
         <w:rPr>
@@ -5881,7 +6331,7 @@
           <w:lang w:val="nl-NL"/>
         </w:rPr>
       </w:pPr>
-      <w:bookmarkStart w:id="13" w:name="_Toc387590784"/>
+      <w:bookmarkStart w:id="13" w:name="_Toc387824956"/>
       <w:r>
         <w:rPr>
           <w:lang w:val="nl-NL"/>
@@ -5955,7 +6405,35 @@
         <w:rPr>
           <w:lang w:val="nl-NL"/>
         </w:rPr>
-        <w:t xml:space="preserve"> rollen: Scrum master, Product Owner by </w:t>
+        <w:t xml:space="preserve"> rollen: Scrum master, Product </w:t>
+      </w:r>
+      <w:proofErr w:type="spellStart"/>
+      <w:r>
+        <w:rPr>
+          <w:lang w:val="nl-NL"/>
+        </w:rPr>
+        <w:t>Owner</w:t>
+      </w:r>
+      <w:proofErr w:type="spellEnd"/>
+      <w:r>
+        <w:rPr>
+          <w:lang w:val="nl-NL"/>
+        </w:rPr>
+        <w:t xml:space="preserve"> </w:t>
+      </w:r>
+      <w:proofErr w:type="spellStart"/>
+      <w:r>
+        <w:rPr>
+          <w:lang w:val="nl-NL"/>
+        </w:rPr>
+        <w:t>by</w:t>
+      </w:r>
+      <w:proofErr w:type="spellEnd"/>
+      <w:r>
+        <w:rPr>
+          <w:lang w:val="nl-NL"/>
+        </w:rPr>
+        <w:t xml:space="preserve"> </w:t>
       </w:r>
       <w:r>
         <w:rPr>
@@ -5986,7 +6464,35 @@
         <w:rPr>
           <w:lang w:val="nl-NL"/>
         </w:rPr>
-        <w:t>De scrum master doet de daily standup leiden en de planning bewaken. Hiernaast is de scrum master ook nog gewoon team lid.</w:t>
+        <w:t xml:space="preserve">De scrum master doet de </w:t>
+      </w:r>
+      <w:proofErr w:type="spellStart"/>
+      <w:r>
+        <w:rPr>
+          <w:lang w:val="nl-NL"/>
+        </w:rPr>
+        <w:t>daily</w:t>
+      </w:r>
+      <w:proofErr w:type="spellEnd"/>
+      <w:r>
+        <w:rPr>
+          <w:lang w:val="nl-NL"/>
+        </w:rPr>
+        <w:t xml:space="preserve"> </w:t>
+      </w:r>
+      <w:proofErr w:type="spellStart"/>
+      <w:r>
+        <w:rPr>
+          <w:lang w:val="nl-NL"/>
+        </w:rPr>
+        <w:t>standup</w:t>
+      </w:r>
+      <w:proofErr w:type="spellEnd"/>
+      <w:r>
+        <w:rPr>
+          <w:lang w:val="nl-NL"/>
+        </w:rPr>
+        <w:t xml:space="preserve"> leiden en de planning bewaken. Hiernaast is de scrum master ook nog gewoon team lid.</w:t>
       </w:r>
     </w:p>
     <w:p>
@@ -6005,7 +6511,35 @@
         <w:rPr>
           <w:lang w:val="nl-NL"/>
         </w:rPr>
-        <w:t xml:space="preserve">De rol van product owner by proxy zal binnen dit project vallen bij de gehele projectgroep. </w:t>
+        <w:t xml:space="preserve">De rol van product </w:t>
+      </w:r>
+      <w:proofErr w:type="spellStart"/>
+      <w:r>
+        <w:rPr>
+          <w:lang w:val="nl-NL"/>
+        </w:rPr>
+        <w:t>owner</w:t>
+      </w:r>
+      <w:proofErr w:type="spellEnd"/>
+      <w:r>
+        <w:rPr>
+          <w:lang w:val="nl-NL"/>
+        </w:rPr>
+        <w:t xml:space="preserve"> </w:t>
+      </w:r>
+      <w:proofErr w:type="spellStart"/>
+      <w:r>
+        <w:rPr>
+          <w:lang w:val="nl-NL"/>
+        </w:rPr>
+        <w:t>by</w:t>
+      </w:r>
+      <w:proofErr w:type="spellEnd"/>
+      <w:r>
+        <w:rPr>
+          <w:lang w:val="nl-NL"/>
+        </w:rPr>
+        <w:t xml:space="preserve"> proxy zal binnen dit project vallen bij de gehele projectgroep. </w:t>
       </w:r>
     </w:p>
     <w:p>
@@ -6065,7 +6599,7 @@
           <w:lang w:val="nl-NL"/>
         </w:rPr>
       </w:pPr>
-      <w:bookmarkStart w:id="14" w:name="_Toc387590785"/>
+      <w:bookmarkStart w:id="14" w:name="_Toc387824957"/>
       <w:r>
         <w:rPr>
           <w:lang w:val="nl-NL"/>
@@ -6168,8 +6702,17 @@
                 <w:b w:val="0"/>
                 <w:lang w:val="nl-NL"/>
               </w:rPr>
-              <w:t>Bobby Bouwmann</w:t>
-            </w:r>
+              <w:t xml:space="preserve">Bobby </w:t>
+            </w:r>
+            <w:proofErr w:type="spellStart"/>
+            <w:r>
+              <w:rPr>
+                <w:b w:val="0"/>
+                <w:lang w:val="nl-NL"/>
+              </w:rPr>
+              <w:t>Bouwmann</w:t>
+            </w:r>
+            <w:proofErr w:type="spellEnd"/>
           </w:p>
         </w:tc>
         <w:tc>
@@ -6292,12 +6835,21 @@
                 <w:lang w:val="nl-NL"/>
               </w:rPr>
             </w:pPr>
+            <w:proofErr w:type="spellStart"/>
             <w:r>
               <w:rPr>
                 <w:b w:val="0"/>
                 <w:lang w:val="nl-NL"/>
               </w:rPr>
-              <w:t>Imre Woudstra</w:t>
+              <w:t>Imre</w:t>
+            </w:r>
+            <w:proofErr w:type="spellEnd"/>
+            <w:r>
+              <w:rPr>
+                <w:b w:val="0"/>
+                <w:lang w:val="nl-NL"/>
+              </w:rPr>
+              <w:t xml:space="preserve"> Woudstra</w:t>
             </w:r>
           </w:p>
         </w:tc>
@@ -6416,7 +6968,35 @@
         <w:rPr>
           <w:lang w:val="nl-NL"/>
         </w:rPr>
-        <w:t>De code zal worden bewaakt door Erwin Janssen en Imre Woudstra. Bobby Bouwmann zal de huisstijl bewaking over documenten doen.</w:t>
+        <w:t xml:space="preserve">De code zal worden bewaakt door Erwin Janssen en </w:t>
+      </w:r>
+      <w:proofErr w:type="spellStart"/>
+      <w:r>
+        <w:rPr>
+          <w:lang w:val="nl-NL"/>
+        </w:rPr>
+        <w:t>Imre</w:t>
+      </w:r>
+      <w:proofErr w:type="spellEnd"/>
+      <w:r>
+        <w:rPr>
+          <w:lang w:val="nl-NL"/>
+        </w:rPr>
+        <w:t xml:space="preserve"> Woudstra. Bobby </w:t>
+      </w:r>
+      <w:proofErr w:type="spellStart"/>
+      <w:r>
+        <w:rPr>
+          <w:lang w:val="nl-NL"/>
+        </w:rPr>
+        <w:t>Bouwmann</w:t>
+      </w:r>
+      <w:proofErr w:type="spellEnd"/>
+      <w:r>
+        <w:rPr>
+          <w:lang w:val="nl-NL"/>
+        </w:rPr>
+        <w:t xml:space="preserve"> zal de huisstijl bewaking over documenten doen.</w:t>
       </w:r>
     </w:p>
     <w:p>
@@ -6441,7 +7021,21 @@
         <w:rPr>
           <w:lang w:val="nl-NL"/>
         </w:rPr>
-        <w:t xml:space="preserve">huisstijl verstaan wij: Opmaak en layout. </w:t>
+        <w:t xml:space="preserve">huisstijl verstaan wij: Opmaak en </w:t>
+      </w:r>
+      <w:proofErr w:type="spellStart"/>
+      <w:r>
+        <w:rPr>
+          <w:lang w:val="nl-NL"/>
+        </w:rPr>
+        <w:t>layout</w:t>
+      </w:r>
+      <w:proofErr w:type="spellEnd"/>
+      <w:r>
+        <w:rPr>
+          <w:lang w:val="nl-NL"/>
+        </w:rPr>
+        <w:t xml:space="preserve">. </w:t>
       </w:r>
     </w:p>
     <w:p>
@@ -6451,7 +7045,7 @@
           <w:lang w:val="nl-NL"/>
         </w:rPr>
       </w:pPr>
-      <w:bookmarkStart w:id="15" w:name="_Toc387590786"/>
+      <w:bookmarkStart w:id="15" w:name="_Toc387824958"/>
       <w:r>
         <w:rPr>
           <w:lang w:val="nl-NL"/>
@@ -6473,14 +7067,48 @@
         </w:rPr>
         <w:t xml:space="preserve">De interne communicatie, binnen de groep, zal verlopen via telegram. </w:t>
       </w:r>
-      <w:r>
-        <w:t>Eventuele back-up communicatie</w:t>
-      </w:r>
-      <w:r>
-        <w:t xml:space="preserve"> loopt via</w:t>
-      </w:r>
-      <w:r>
-        <w:t>: Whatsapp, sms of email</w:t>
+      <w:proofErr w:type="spellStart"/>
+      <w:r>
+        <w:t>Eventuele</w:t>
+      </w:r>
+      <w:proofErr w:type="spellEnd"/>
+      <w:r>
+        <w:t xml:space="preserve"> back-up </w:t>
+      </w:r>
+      <w:proofErr w:type="spellStart"/>
+      <w:r>
+        <w:t>communicatie</w:t>
+      </w:r>
+      <w:proofErr w:type="spellEnd"/>
+      <w:r>
+        <w:t xml:space="preserve"> </w:t>
+      </w:r>
+      <w:proofErr w:type="spellStart"/>
+      <w:r>
+        <w:t>loopt</w:t>
+      </w:r>
+      <w:proofErr w:type="spellEnd"/>
+      <w:r>
+        <w:t xml:space="preserve"> via</w:t>
+      </w:r>
+      <w:r>
+        <w:t xml:space="preserve">: </w:t>
+      </w:r>
+      <w:proofErr w:type="spellStart"/>
+      <w:r>
+        <w:t>Whatsapp</w:t>
+      </w:r>
+      <w:proofErr w:type="spellEnd"/>
+      <w:r>
+        <w:t xml:space="preserve">, </w:t>
+      </w:r>
+      <w:proofErr w:type="spellStart"/>
+      <w:r>
+        <w:t>sms</w:t>
+      </w:r>
+      <w:proofErr w:type="spellEnd"/>
+      <w:r>
+        <w:t xml:space="preserve"> of email</w:t>
       </w:r>
       <w:r>
         <w:t>.</w:t>
@@ -6520,7 +7148,21 @@
         <w:rPr>
           <w:lang w:val="nl-NL"/>
         </w:rPr>
-        <w:t xml:space="preserve"> (Imre Woudstra &amp; Thomas Kooi).</w:t>
+        <w:t xml:space="preserve"> (</w:t>
+      </w:r>
+      <w:proofErr w:type="spellStart"/>
+      <w:r>
+        <w:rPr>
+          <w:lang w:val="nl-NL"/>
+        </w:rPr>
+        <w:t>Imre</w:t>
+      </w:r>
+      <w:proofErr w:type="spellEnd"/>
+      <w:r>
+        <w:rPr>
+          <w:lang w:val="nl-NL"/>
+        </w:rPr>
+        <w:t xml:space="preserve"> Woudstra &amp; Thomas Kooi).</w:t>
       </w:r>
     </w:p>
     <w:tbl>
@@ -6620,8 +7262,17 @@
                 <w:b w:val="0"/>
                 <w:lang w:val="nl-NL"/>
               </w:rPr>
-              <w:t>Bobby Bouwmann</w:t>
-            </w:r>
+              <w:t xml:space="preserve">Bobby </w:t>
+            </w:r>
+            <w:proofErr w:type="spellStart"/>
+            <w:r>
+              <w:rPr>
+                <w:b w:val="0"/>
+                <w:lang w:val="nl-NL"/>
+              </w:rPr>
+              <w:t>Bouwmann</w:t>
+            </w:r>
+            <w:proofErr w:type="spellEnd"/>
           </w:p>
         </w:tc>
         <w:tc>
@@ -6825,12 +7476,21 @@
                 <w:lang w:val="nl-NL"/>
               </w:rPr>
             </w:pPr>
+            <w:proofErr w:type="spellStart"/>
             <w:r>
               <w:rPr>
                 <w:b w:val="0"/>
                 <w:lang w:val="nl-NL"/>
               </w:rPr>
-              <w:t>Imre Woudstra</w:t>
+              <w:t>Imre</w:t>
+            </w:r>
+            <w:proofErr w:type="spellEnd"/>
+            <w:r>
+              <w:rPr>
+                <w:b w:val="0"/>
+                <w:lang w:val="nl-NL"/>
+              </w:rPr>
+              <w:t xml:space="preserve"> Woudstra</w:t>
             </w:r>
           </w:p>
         </w:tc>
@@ -7164,8 +7824,17 @@
                 <w:b w:val="0"/>
                 <w:lang w:val="nl-NL"/>
               </w:rPr>
-              <w:t>Bobby Bouwmann</w:t>
-            </w:r>
+              <w:t xml:space="preserve">Bobby </w:t>
+            </w:r>
+            <w:proofErr w:type="spellStart"/>
+            <w:r>
+              <w:rPr>
+                <w:b w:val="0"/>
+                <w:lang w:val="nl-NL"/>
+              </w:rPr>
+              <w:t>Bouwmann</w:t>
+            </w:r>
+            <w:proofErr w:type="spellEnd"/>
           </w:p>
         </w:tc>
         <w:tc>
@@ -7345,12 +8014,21 @@
                 <w:lang w:val="nl-NL"/>
               </w:rPr>
             </w:pPr>
+            <w:proofErr w:type="spellStart"/>
             <w:r>
               <w:rPr>
                 <w:b w:val="0"/>
                 <w:lang w:val="nl-NL"/>
               </w:rPr>
-              <w:t>Imre Woudstra</w:t>
+              <w:t>Imre</w:t>
+            </w:r>
+            <w:proofErr w:type="spellEnd"/>
+            <w:r>
+              <w:rPr>
+                <w:b w:val="0"/>
+                <w:lang w:val="nl-NL"/>
+              </w:rPr>
+              <w:t xml:space="preserve"> Woudstra</w:t>
             </w:r>
           </w:p>
         </w:tc>
@@ -7465,7 +8143,7 @@
           <w:lang w:val="nl-NL"/>
         </w:rPr>
       </w:pPr>
-      <w:bookmarkStart w:id="16" w:name="_Toc387590787"/>
+      <w:bookmarkStart w:id="16" w:name="_Toc387824959"/>
       <w:r>
         <w:rPr>
           <w:lang w:val="nl-NL"/>
@@ -7508,7 +8186,7 @@
           <w:lang w:val="nl-NL"/>
         </w:rPr>
       </w:pPr>
-      <w:bookmarkStart w:id="17" w:name="_Toc387590788"/>
+      <w:bookmarkStart w:id="17" w:name="_Toc387824960"/>
       <w:r>
         <w:rPr>
           <w:lang w:val="nl-NL"/>
@@ -7800,7 +8478,39 @@
                 <w:b w:val="0"/>
                 <w:lang w:val="nl-NL"/>
               </w:rPr>
-              <w:t>Code in de repository bevat geen errors.</w:t>
+              <w:t xml:space="preserve">Code in de </w:t>
+            </w:r>
+            <w:proofErr w:type="spellStart"/>
+            <w:r>
+              <w:rPr>
+                <w:b w:val="0"/>
+                <w:lang w:val="nl-NL"/>
+              </w:rPr>
+              <w:t>repository</w:t>
+            </w:r>
+            <w:proofErr w:type="spellEnd"/>
+            <w:r>
+              <w:rPr>
+                <w:b w:val="0"/>
+                <w:lang w:val="nl-NL"/>
+              </w:rPr>
+              <w:t xml:space="preserve"> bevat geen </w:t>
+            </w:r>
+            <w:proofErr w:type="spellStart"/>
+            <w:r>
+              <w:rPr>
+                <w:b w:val="0"/>
+                <w:lang w:val="nl-NL"/>
+              </w:rPr>
+              <w:t>errors</w:t>
+            </w:r>
+            <w:proofErr w:type="spellEnd"/>
+            <w:r>
+              <w:rPr>
+                <w:b w:val="0"/>
+                <w:lang w:val="nl-NL"/>
+              </w:rPr>
+              <w:t>.</w:t>
             </w:r>
           </w:p>
         </w:tc>
@@ -7819,7 +8529,35 @@
               <w:rPr>
                 <w:lang w:val="nl-NL"/>
               </w:rPr>
-              <w:t>De Huisstijlbewaker Code zal alle code die in de repository staat compileren en controleren op errors.</w:t>
+              <w:t xml:space="preserve">De Huisstijlbewaker Code zal alle code die in de </w:t>
+            </w:r>
+            <w:proofErr w:type="spellStart"/>
+            <w:r>
+              <w:rPr>
+                <w:lang w:val="nl-NL"/>
+              </w:rPr>
+              <w:t>repository</w:t>
+            </w:r>
+            <w:proofErr w:type="spellEnd"/>
+            <w:r>
+              <w:rPr>
+                <w:lang w:val="nl-NL"/>
+              </w:rPr>
+              <w:t xml:space="preserve"> staat compileren en controleren op </w:t>
+            </w:r>
+            <w:proofErr w:type="spellStart"/>
+            <w:r>
+              <w:rPr>
+                <w:lang w:val="nl-NL"/>
+              </w:rPr>
+              <w:t>errors</w:t>
+            </w:r>
+            <w:proofErr w:type="spellEnd"/>
+            <w:r>
+              <w:rPr>
+                <w:lang w:val="nl-NL"/>
+              </w:rPr>
+              <w:t>.</w:t>
             </w:r>
           </w:p>
         </w:tc>
@@ -7842,7 +8580,39 @@
                 <w:b w:val="0"/>
                 <w:lang w:val="nl-NL"/>
               </w:rPr>
-              <w:t>Code compileert, met het hoogste warning niveau, zonder warnings.</w:t>
+              <w:t xml:space="preserve">Code compileert, met het hoogste </w:t>
+            </w:r>
+            <w:proofErr w:type="spellStart"/>
+            <w:r>
+              <w:rPr>
+                <w:b w:val="0"/>
+                <w:lang w:val="nl-NL"/>
+              </w:rPr>
+              <w:t>warning</w:t>
+            </w:r>
+            <w:proofErr w:type="spellEnd"/>
+            <w:r>
+              <w:rPr>
+                <w:b w:val="0"/>
+                <w:lang w:val="nl-NL"/>
+              </w:rPr>
+              <w:t xml:space="preserve"> niveau, zonder </w:t>
+            </w:r>
+            <w:proofErr w:type="spellStart"/>
+            <w:r>
+              <w:rPr>
+                <w:b w:val="0"/>
+                <w:lang w:val="nl-NL"/>
+              </w:rPr>
+              <w:t>warnings</w:t>
+            </w:r>
+            <w:proofErr w:type="spellEnd"/>
+            <w:r>
+              <w:rPr>
+                <w:b w:val="0"/>
+                <w:lang w:val="nl-NL"/>
+              </w:rPr>
+              <w:t>.</w:t>
             </w:r>
           </w:p>
         </w:tc>
@@ -7861,7 +8631,35 @@
               <w:rPr>
                 <w:lang w:val="nl-NL"/>
               </w:rPr>
-              <w:t>De Huisstijlbewaker Code zal alle code die in de repository staat compileren en controleren op warnings.</w:t>
+              <w:t xml:space="preserve">De Huisstijlbewaker Code zal alle code die in de </w:t>
+            </w:r>
+            <w:proofErr w:type="spellStart"/>
+            <w:r>
+              <w:rPr>
+                <w:lang w:val="nl-NL"/>
+              </w:rPr>
+              <w:t>repository</w:t>
+            </w:r>
+            <w:proofErr w:type="spellEnd"/>
+            <w:r>
+              <w:rPr>
+                <w:lang w:val="nl-NL"/>
+              </w:rPr>
+              <w:t xml:space="preserve"> staat compileren en controleren op </w:t>
+            </w:r>
+            <w:proofErr w:type="spellStart"/>
+            <w:r>
+              <w:rPr>
+                <w:lang w:val="nl-NL"/>
+              </w:rPr>
+              <w:t>warnings</w:t>
+            </w:r>
+            <w:proofErr w:type="spellEnd"/>
+            <w:r>
+              <w:rPr>
+                <w:lang w:val="nl-NL"/>
+              </w:rPr>
+              <w:t>.</w:t>
             </w:r>
           </w:p>
         </w:tc>
@@ -8078,8 +8876,16 @@
               <w:rPr>
                 <w:lang w:val="nl-NL"/>
               </w:rPr>
-              <w:t>Zie bijlage 1 (JSF Code styles</w:t>
-            </w:r>
+              <w:t xml:space="preserve">Zie bijlage 1 (JSF Code </w:t>
+            </w:r>
+            <w:proofErr w:type="spellStart"/>
+            <w:r>
+              <w:rPr>
+                <w:lang w:val="nl-NL"/>
+              </w:rPr>
+              <w:t>styles</w:t>
+            </w:r>
+            <w:proofErr w:type="spellEnd"/>
             <w:r>
               <w:rPr>
                 <w:lang w:val="nl-NL"/>
@@ -8103,7 +8909,7 @@
           <w:lang w:val="nl-NL"/>
         </w:rPr>
       </w:pPr>
-      <w:bookmarkStart w:id="18" w:name="_Toc387590789"/>
+      <w:bookmarkStart w:id="18" w:name="_Toc387824961"/>
       <w:r>
         <w:rPr>
           <w:lang w:val="nl-NL"/>
@@ -8115,9 +8921,17 @@
         <w:rPr>
           <w:lang w:val="nl-NL"/>
         </w:rPr>
-        <w:t>Definition of Done</w:t>
+        <w:t xml:space="preserve">Definition of </w:t>
+      </w:r>
+      <w:proofErr w:type="spellStart"/>
+      <w:r>
+        <w:rPr>
+          <w:lang w:val="nl-NL"/>
+        </w:rPr>
+        <w:t>Done</w:t>
       </w:r>
       <w:bookmarkEnd w:id="18"/>
+      <w:proofErr w:type="spellEnd"/>
     </w:p>
     <w:p>
       <w:pPr>
@@ -8126,12 +8940,14 @@
           <w:lang w:val="nl-NL"/>
         </w:rPr>
       </w:pPr>
+      <w:proofErr w:type="spellStart"/>
       <w:r>
         <w:rPr>
           <w:lang w:val="nl-NL"/>
         </w:rPr>
         <w:t>Crawler</w:t>
       </w:r>
+      <w:proofErr w:type="spellEnd"/>
     </w:p>
     <w:p>
       <w:pPr>
@@ -8143,7 +8959,105 @@
         <w:rPr>
           <w:lang w:val="nl-NL"/>
         </w:rPr>
-        <w:t xml:space="preserve">De crawler is klaar op het moment dat deze met succes een url kan ontvangen van de scheduler en verwerken. Deze url gebruikt de crawler vervolgens op een pagina te downloaden van die url. Deze pagina wordt opgeslagen en de locatie hiervan wordt doorgestuurd naar de parser. Hierna begint het proces weer opnieuw. </w:t>
+        <w:t xml:space="preserve">De </w:t>
+      </w:r>
+      <w:proofErr w:type="spellStart"/>
+      <w:r>
+        <w:rPr>
+          <w:lang w:val="nl-NL"/>
+        </w:rPr>
+        <w:t>crawler</w:t>
+      </w:r>
+      <w:proofErr w:type="spellEnd"/>
+      <w:r>
+        <w:rPr>
+          <w:lang w:val="nl-NL"/>
+        </w:rPr>
+        <w:t xml:space="preserve"> is klaar op het moment dat deze met succes een </w:t>
+      </w:r>
+      <w:proofErr w:type="spellStart"/>
+      <w:r>
+        <w:rPr>
+          <w:lang w:val="nl-NL"/>
+        </w:rPr>
+        <w:t>url</w:t>
+      </w:r>
+      <w:proofErr w:type="spellEnd"/>
+      <w:r>
+        <w:rPr>
+          <w:lang w:val="nl-NL"/>
+        </w:rPr>
+        <w:t xml:space="preserve"> kan ontvangen van de </w:t>
+      </w:r>
+      <w:proofErr w:type="spellStart"/>
+      <w:r>
+        <w:rPr>
+          <w:lang w:val="nl-NL"/>
+        </w:rPr>
+        <w:t>scheduler</w:t>
+      </w:r>
+      <w:proofErr w:type="spellEnd"/>
+      <w:r>
+        <w:rPr>
+          <w:lang w:val="nl-NL"/>
+        </w:rPr>
+        <w:t xml:space="preserve"> en verwerken. Deze </w:t>
+      </w:r>
+      <w:proofErr w:type="spellStart"/>
+      <w:r>
+        <w:rPr>
+          <w:lang w:val="nl-NL"/>
+        </w:rPr>
+        <w:t>url</w:t>
+      </w:r>
+      <w:proofErr w:type="spellEnd"/>
+      <w:r>
+        <w:rPr>
+          <w:lang w:val="nl-NL"/>
+        </w:rPr>
+        <w:t xml:space="preserve"> gebruikt de </w:t>
+      </w:r>
+      <w:proofErr w:type="spellStart"/>
+      <w:r>
+        <w:rPr>
+          <w:lang w:val="nl-NL"/>
+        </w:rPr>
+        <w:t>crawler</w:t>
+      </w:r>
+      <w:proofErr w:type="spellEnd"/>
+      <w:r>
+        <w:rPr>
+          <w:lang w:val="nl-NL"/>
+        </w:rPr>
+        <w:t xml:space="preserve"> vervolgens op een pagina te downloaden van die </w:t>
+      </w:r>
+      <w:proofErr w:type="spellStart"/>
+      <w:r>
+        <w:rPr>
+          <w:lang w:val="nl-NL"/>
+        </w:rPr>
+        <w:t>url</w:t>
+      </w:r>
+      <w:proofErr w:type="spellEnd"/>
+      <w:r>
+        <w:rPr>
+          <w:lang w:val="nl-NL"/>
+        </w:rPr>
+        <w:t xml:space="preserve">. Deze pagina wordt opgeslagen en de locatie hiervan wordt doorgestuurd naar de </w:t>
+      </w:r>
+      <w:proofErr w:type="spellStart"/>
+      <w:r>
+        <w:rPr>
+          <w:lang w:val="nl-NL"/>
+        </w:rPr>
+        <w:t>parser</w:t>
+      </w:r>
+      <w:proofErr w:type="spellEnd"/>
+      <w:r>
+        <w:rPr>
+          <w:lang w:val="nl-NL"/>
+        </w:rPr>
+        <w:t xml:space="preserve">. Hierna begint het proces weer opnieuw. </w:t>
       </w:r>
     </w:p>
     <w:p>
@@ -8153,12 +9067,14 @@
           <w:lang w:val="nl-NL"/>
         </w:rPr>
       </w:pPr>
+      <w:proofErr w:type="spellStart"/>
       <w:r>
         <w:rPr>
           <w:lang w:val="nl-NL"/>
         </w:rPr>
         <w:t>Parser</w:t>
       </w:r>
+      <w:proofErr w:type="spellEnd"/>
     </w:p>
     <w:p>
       <w:pPr>
@@ -8170,7 +9086,49 @@
         <w:rPr>
           <w:lang w:val="nl-NL"/>
         </w:rPr>
-        <w:t>De parser is klaar op het moment dat deze de html pagina kan verwerken en kan bepalen op relevantie. Alle url’s worden uit het html bestand gehaald. Deze worden opgeslagen met hun relevantie. Daarna wordt gekeken of het bestand relevant is of niet, zo ja dan gaan we deze indexeren en andere wordt het html bestand verwijderd. Hierdoor zijn wel alle url’s uit het relevante maar ook het irrelevante bestand gehaald.</w:t>
+        <w:t xml:space="preserve">De </w:t>
+      </w:r>
+      <w:proofErr w:type="spellStart"/>
+      <w:r>
+        <w:rPr>
+          <w:lang w:val="nl-NL"/>
+        </w:rPr>
+        <w:t>parser</w:t>
+      </w:r>
+      <w:proofErr w:type="spellEnd"/>
+      <w:r>
+        <w:rPr>
+          <w:lang w:val="nl-NL"/>
+        </w:rPr>
+        <w:t xml:space="preserve"> is klaar op het moment dat deze de html pagina kan verwerken en kan bepalen op relevantie. Alle </w:t>
+      </w:r>
+      <w:proofErr w:type="spellStart"/>
+      <w:r>
+        <w:rPr>
+          <w:lang w:val="nl-NL"/>
+        </w:rPr>
+        <w:t>url’s</w:t>
+      </w:r>
+      <w:proofErr w:type="spellEnd"/>
+      <w:r>
+        <w:rPr>
+          <w:lang w:val="nl-NL"/>
+        </w:rPr>
+        <w:t xml:space="preserve"> worden uit het html bestand gehaald. Deze worden opgeslagen met hun relevantie. Daarna wordt gekeken of het bestand relevant is of niet, zo ja dan gaan we deze indexeren en andere wordt het html bestand verwijderd. Hierdoor zijn wel alle </w:t>
+      </w:r>
+      <w:proofErr w:type="spellStart"/>
+      <w:r>
+        <w:rPr>
+          <w:lang w:val="nl-NL"/>
+        </w:rPr>
+        <w:t>url’s</w:t>
+      </w:r>
+      <w:proofErr w:type="spellEnd"/>
+      <w:r>
+        <w:rPr>
+          <w:lang w:val="nl-NL"/>
+        </w:rPr>
+        <w:t xml:space="preserve"> uit het relevante maar ook het irrelevante bestand gehaald.</w:t>
       </w:r>
     </w:p>
     <w:p>
@@ -8180,12 +9138,14 @@
           <w:lang w:val="nl-NL"/>
         </w:rPr>
       </w:pPr>
+      <w:proofErr w:type="spellStart"/>
       <w:r>
         <w:rPr>
           <w:lang w:val="nl-NL"/>
         </w:rPr>
         <w:t>Scheduler</w:t>
       </w:r>
+      <w:proofErr w:type="spellEnd"/>
     </w:p>
     <w:p>
       <w:pPr>
@@ -8197,7 +9157,49 @@
         <w:rPr>
           <w:lang w:val="nl-NL"/>
         </w:rPr>
-        <w:t xml:space="preserve">De scheduler is klaar op het moment dat deze een lijst met url’s kan generen en bijhouden. Het generen en bijhouden wordt gedaan op basis van relevantie van deze url’s. </w:t>
+        <w:t xml:space="preserve">De </w:t>
+      </w:r>
+      <w:proofErr w:type="spellStart"/>
+      <w:r>
+        <w:rPr>
+          <w:lang w:val="nl-NL"/>
+        </w:rPr>
+        <w:t>scheduler</w:t>
+      </w:r>
+      <w:proofErr w:type="spellEnd"/>
+      <w:r>
+        <w:rPr>
+          <w:lang w:val="nl-NL"/>
+        </w:rPr>
+        <w:t xml:space="preserve"> is klaar op het moment dat deze een lijst met </w:t>
+      </w:r>
+      <w:proofErr w:type="spellStart"/>
+      <w:r>
+        <w:rPr>
+          <w:lang w:val="nl-NL"/>
+        </w:rPr>
+        <w:t>url’s</w:t>
+      </w:r>
+      <w:proofErr w:type="spellEnd"/>
+      <w:r>
+        <w:rPr>
+          <w:lang w:val="nl-NL"/>
+        </w:rPr>
+        <w:t xml:space="preserve"> kan generen en bijhouden. Het generen en bijhouden wordt gedaan op basis van relevantie van deze </w:t>
+      </w:r>
+      <w:proofErr w:type="spellStart"/>
+      <w:r>
+        <w:rPr>
+          <w:lang w:val="nl-NL"/>
+        </w:rPr>
+        <w:t>url’s</w:t>
+      </w:r>
+      <w:proofErr w:type="spellEnd"/>
+      <w:r>
+        <w:rPr>
+          <w:lang w:val="nl-NL"/>
+        </w:rPr>
+        <w:t xml:space="preserve">. </w:t>
       </w:r>
     </w:p>
     <w:p>
@@ -8207,7 +9209,7 @@
           <w:lang w:val="nl-NL"/>
         </w:rPr>
       </w:pPr>
-      <w:bookmarkStart w:id="19" w:name="_Toc387590790"/>
+      <w:bookmarkStart w:id="19" w:name="_Toc387824962"/>
       <w:r>
         <w:rPr>
           <w:lang w:val="nl-NL"/>
@@ -8584,7 +9586,7 @@
           <w:lang w:val="nl-NL"/>
         </w:rPr>
       </w:pPr>
-      <w:bookmarkStart w:id="20" w:name="_Toc387590791"/>
+      <w:bookmarkStart w:id="20" w:name="_Toc387824963"/>
       <w:r>
         <w:rPr>
           <w:lang w:val="nl-NL"/>
@@ -8760,12 +9762,14 @@
                 <w:lang w:val="nl-NL"/>
               </w:rPr>
             </w:pPr>
+            <w:proofErr w:type="spellStart"/>
             <w:r>
               <w:rPr>
                 <w:lang w:val="nl-NL"/>
               </w:rPr>
               <w:t>Calibri</w:t>
             </w:r>
+            <w:proofErr w:type="spellEnd"/>
           </w:p>
         </w:tc>
         <w:tc>
@@ -8840,12 +9844,14 @@
                 <w:lang w:val="nl-NL"/>
               </w:rPr>
             </w:pPr>
+            <w:proofErr w:type="spellStart"/>
             <w:r>
               <w:rPr>
                 <w:lang w:val="nl-NL"/>
               </w:rPr>
               <w:t>Calibri</w:t>
             </w:r>
+            <w:proofErr w:type="spellEnd"/>
           </w:p>
         </w:tc>
         <w:tc>
@@ -8923,12 +9929,14 @@
                 <w:lang w:val="nl-NL"/>
               </w:rPr>
             </w:pPr>
+            <w:proofErr w:type="spellStart"/>
             <w:r>
               <w:rPr>
                 <w:lang w:val="nl-NL"/>
               </w:rPr>
               <w:t>Calibri</w:t>
             </w:r>
+            <w:proofErr w:type="spellEnd"/>
           </w:p>
         </w:tc>
         <w:tc>
@@ -9003,12 +10011,14 @@
                 <w:lang w:val="nl-NL"/>
               </w:rPr>
             </w:pPr>
+            <w:proofErr w:type="spellStart"/>
             <w:r>
               <w:rPr>
                 <w:lang w:val="nl-NL"/>
               </w:rPr>
               <w:t>Calibri</w:t>
             </w:r>
+            <w:proofErr w:type="spellEnd"/>
           </w:p>
         </w:tc>
         <w:tc>
@@ -9086,12 +10096,14 @@
                 <w:lang w:val="nl-NL"/>
               </w:rPr>
             </w:pPr>
+            <w:proofErr w:type="spellStart"/>
             <w:r>
               <w:rPr>
                 <w:lang w:val="nl-NL"/>
               </w:rPr>
               <w:t>Calibri</w:t>
             </w:r>
+            <w:proofErr w:type="spellEnd"/>
           </w:p>
         </w:tc>
         <w:tc>
@@ -9145,7 +10157,21 @@
         <w:rPr>
           <w:lang w:val="nl-NL"/>
         </w:rPr>
-        <w:t>Aan de kop en voet het documenten zijn gekleurde balken te vinden. De vulkleur van de balk is RGB(138,9,18), de randkleur is RGB(183,138,14). Het gebruikte logo is de onderstaande afbeelding.</w:t>
+        <w:t xml:space="preserve">Aan de kop en voet het documenten zijn gekleurde balken te vinden. De </w:t>
+      </w:r>
+      <w:proofErr w:type="spellStart"/>
+      <w:r>
+        <w:rPr>
+          <w:lang w:val="nl-NL"/>
+        </w:rPr>
+        <w:t>vulkleur</w:t>
+      </w:r>
+      <w:proofErr w:type="spellEnd"/>
+      <w:r>
+        <w:rPr>
+          <w:lang w:val="nl-NL"/>
+        </w:rPr>
+        <w:t xml:space="preserve"> van de balk is RGB(138,9,18), de randkleur is RGB(183,138,14). Het gebruikte logo is de onderstaande afbeelding.</w:t>
       </w:r>
       <w:r>
         <w:rPr>
@@ -9284,11 +10310,19 @@
           <w:lang w:val="nl-NL"/>
         </w:rPr>
       </w:pPr>
-      <w:r>
-        <w:rPr>
-          <w:lang w:val="nl-NL"/>
-        </w:rPr>
-        <w:t>Defines en contanten volledig in hoofdletters en liggend streepje tussen de woorden. (VOORBEELD_NAAM)</w:t>
+      <w:proofErr w:type="spellStart"/>
+      <w:r>
+        <w:rPr>
+          <w:lang w:val="nl-NL"/>
+        </w:rPr>
+        <w:t>Defines</w:t>
+      </w:r>
+      <w:proofErr w:type="spellEnd"/>
+      <w:r>
+        <w:rPr>
+          <w:lang w:val="nl-NL"/>
+        </w:rPr>
+        <w:t xml:space="preserve"> en contanten volledig in hoofdletters en liggend streepje tussen de woorden. (VOORBEELD_NAAM)</w:t>
       </w:r>
     </w:p>
     <w:p>
@@ -9306,7 +10340,35 @@
         <w:rPr>
           <w:lang w:val="nl-NL"/>
         </w:rPr>
-        <w:t>Voor public variabelen en functies maken wij gebruik van PascalCase (VoorbeeldNaam)</w:t>
+        <w:t xml:space="preserve">Voor public variabelen en functies maken wij gebruik van </w:t>
+      </w:r>
+      <w:proofErr w:type="spellStart"/>
+      <w:r>
+        <w:rPr>
+          <w:lang w:val="nl-NL"/>
+        </w:rPr>
+        <w:t>PascalCase</w:t>
+      </w:r>
+      <w:proofErr w:type="spellEnd"/>
+      <w:r>
+        <w:rPr>
+          <w:lang w:val="nl-NL"/>
+        </w:rPr>
+        <w:t xml:space="preserve"> (</w:t>
+      </w:r>
+      <w:proofErr w:type="spellStart"/>
+      <w:r>
+        <w:rPr>
+          <w:lang w:val="nl-NL"/>
+        </w:rPr>
+        <w:t>VoorbeeldNaam</w:t>
+      </w:r>
+      <w:proofErr w:type="spellEnd"/>
+      <w:r>
+        <w:rPr>
+          <w:lang w:val="nl-NL"/>
+        </w:rPr>
+        <w:t>)</w:t>
       </w:r>
     </w:p>
     <w:p>
@@ -9324,7 +10386,35 @@
         <w:rPr>
           <w:lang w:val="nl-NL"/>
         </w:rPr>
-        <w:t>Voor private variabelen en functies maken wij gebruik van CamelCase (voorbeeldNaam)</w:t>
+        <w:t xml:space="preserve">Voor private variabelen en functies maken wij gebruik van </w:t>
+      </w:r>
+      <w:proofErr w:type="spellStart"/>
+      <w:r>
+        <w:rPr>
+          <w:lang w:val="nl-NL"/>
+        </w:rPr>
+        <w:t>CamelCase</w:t>
+      </w:r>
+      <w:proofErr w:type="spellEnd"/>
+      <w:r>
+        <w:rPr>
+          <w:lang w:val="nl-NL"/>
+        </w:rPr>
+        <w:t xml:space="preserve"> (</w:t>
+      </w:r>
+      <w:proofErr w:type="spellStart"/>
+      <w:r>
+        <w:rPr>
+          <w:lang w:val="nl-NL"/>
+        </w:rPr>
+        <w:t>voorbeeldNaam</w:t>
+      </w:r>
+      <w:proofErr w:type="spellEnd"/>
+      <w:r>
+        <w:rPr>
+          <w:lang w:val="nl-NL"/>
+        </w:rPr>
+        <w:t>)</w:t>
       </w:r>
     </w:p>
     <w:p>
@@ -9351,7 +10441,7 @@
           <w:lang w:val="nl-NL"/>
         </w:rPr>
       </w:pPr>
-      <w:bookmarkStart w:id="21" w:name="_Toc387590792"/>
+      <w:bookmarkStart w:id="21" w:name="_Toc387824964"/>
       <w:r>
         <w:rPr>
           <w:lang w:val="nl-NL"/>
@@ -9820,7 +10910,23 @@
                 <w:b w:val="0"/>
                 <w:lang w:val="nl-NL"/>
               </w:rPr>
-              <w:t>Het falen van gebruikte libraries en code van andere</w:t>
+              <w:t xml:space="preserve">Het falen van gebruikte </w:t>
+            </w:r>
+            <w:proofErr w:type="spellStart"/>
+            <w:r>
+              <w:rPr>
+                <w:b w:val="0"/>
+                <w:lang w:val="nl-NL"/>
+              </w:rPr>
+              <w:t>libraries</w:t>
+            </w:r>
+            <w:proofErr w:type="spellEnd"/>
+            <w:r>
+              <w:rPr>
+                <w:b w:val="0"/>
+                <w:lang w:val="nl-NL"/>
+              </w:rPr>
+              <w:t xml:space="preserve"> en code van andere</w:t>
             </w:r>
           </w:p>
         </w:tc>
@@ -9877,8 +10983,16 @@
               <w:rPr>
                 <w:lang w:val="nl-NL"/>
               </w:rPr>
-              <w:t>Een alternatieve library</w:t>
-            </w:r>
+              <w:t xml:space="preserve">Een alternatieve </w:t>
+            </w:r>
+            <w:proofErr w:type="spellStart"/>
+            <w:r>
+              <w:rPr>
+                <w:lang w:val="nl-NL"/>
+              </w:rPr>
+              <w:t>library</w:t>
+            </w:r>
+            <w:proofErr w:type="spellEnd"/>
             <w:r>
               <w:rPr>
                 <w:lang w:val="nl-NL"/>
@@ -10052,7 +11166,21 @@
               <w:rPr>
                 <w:lang w:val="nl-NL"/>
               </w:rPr>
-              <w:t>Ontwikkelen op de raspberry pi’s. Dit vertraagt de ontwikkeling vanwege geen GUI.</w:t>
+              <w:t xml:space="preserve">Ontwikkelen op de </w:t>
+            </w:r>
+            <w:proofErr w:type="spellStart"/>
+            <w:r>
+              <w:rPr>
+                <w:lang w:val="nl-NL"/>
+              </w:rPr>
+              <w:t>raspberry</w:t>
+            </w:r>
+            <w:proofErr w:type="spellEnd"/>
+            <w:r>
+              <w:rPr>
+                <w:lang w:val="nl-NL"/>
+              </w:rPr>
+              <w:t xml:space="preserve"> pi’s. Dit vertraagt de ontwikkeling vanwege geen GUI.</w:t>
             </w:r>
           </w:p>
         </w:tc>
@@ -10132,7 +11260,21 @@
               <w:rPr>
                 <w:lang w:val="nl-NL"/>
               </w:rPr>
-              <w:t>Ontwikkelen op de raspberry pi’s. Dit vertraagt de ontwikkeling vanwege geen GUI.</w:t>
+              <w:t xml:space="preserve">Ontwikkelen op de </w:t>
+            </w:r>
+            <w:proofErr w:type="spellStart"/>
+            <w:r>
+              <w:rPr>
+                <w:lang w:val="nl-NL"/>
+              </w:rPr>
+              <w:t>raspberry</w:t>
+            </w:r>
+            <w:proofErr w:type="spellEnd"/>
+            <w:r>
+              <w:rPr>
+                <w:lang w:val="nl-NL"/>
+              </w:rPr>
+              <w:t xml:space="preserve"> pi’s. Dit vertraagt de ontwikkeling vanwege geen GUI.</w:t>
             </w:r>
           </w:p>
         </w:tc>
@@ -10334,7 +11476,7 @@
           <w:lang w:val="nl-NL"/>
         </w:rPr>
       </w:pPr>
-      <w:bookmarkStart w:id="22" w:name="_Toc387590793"/>
+      <w:bookmarkStart w:id="22" w:name="_Toc387824965"/>
       <w:r>
         <w:rPr>
           <w:lang w:val="nl-NL"/>
@@ -10351,7 +11493,7 @@
           <w:lang w:val="nl-NL"/>
         </w:rPr>
       </w:pPr>
-      <w:bookmarkStart w:id="23" w:name="_Toc387590794"/>
+      <w:bookmarkStart w:id="23" w:name="_Toc387824966"/>
       <w:r>
         <w:rPr>
           <w:lang w:val="nl-NL"/>
@@ -10450,7 +11592,49 @@
         <w:rPr>
           <w:lang w:val="nl-NL"/>
         </w:rPr>
-        <w:t>Het meest voorkomende formaat is CSV (Comma Separated Variable).</w:t>
+        <w:t>Het meest voorkomende formaat is CSV (</w:t>
+      </w:r>
+      <w:proofErr w:type="spellStart"/>
+      <w:r>
+        <w:rPr>
+          <w:lang w:val="nl-NL"/>
+        </w:rPr>
+        <w:t>Comma</w:t>
+      </w:r>
+      <w:proofErr w:type="spellEnd"/>
+      <w:r>
+        <w:rPr>
+          <w:lang w:val="nl-NL"/>
+        </w:rPr>
+        <w:t xml:space="preserve"> </w:t>
+      </w:r>
+      <w:proofErr w:type="spellStart"/>
+      <w:r>
+        <w:rPr>
+          <w:lang w:val="nl-NL"/>
+        </w:rPr>
+        <w:t>Separated</w:t>
+      </w:r>
+      <w:proofErr w:type="spellEnd"/>
+      <w:r>
+        <w:rPr>
+          <w:lang w:val="nl-NL"/>
+        </w:rPr>
+        <w:t xml:space="preserve"> </w:t>
+      </w:r>
+      <w:proofErr w:type="spellStart"/>
+      <w:r>
+        <w:rPr>
+          <w:lang w:val="nl-NL"/>
+        </w:rPr>
+        <w:t>Variable</w:t>
+      </w:r>
+      <w:proofErr w:type="spellEnd"/>
+      <w:r>
+        <w:rPr>
+          <w:lang w:val="nl-NL"/>
+        </w:rPr>
+        <w:t>).</w:t>
       </w:r>
     </w:p>
     <w:p>
@@ -10529,12 +11713,14 @@
           <w:lang w:val="nl-NL"/>
         </w:rPr>
       </w:pPr>
+      <w:proofErr w:type="spellStart"/>
       <w:r>
         <w:rPr>
           <w:lang w:val="nl-NL"/>
         </w:rPr>
         <w:t>PostgreSQL</w:t>
       </w:r>
+      <w:proofErr w:type="spellEnd"/>
     </w:p>
     <w:p>
       <w:pPr>
@@ -10546,7 +11732,105 @@
         <w:rPr>
           <w:lang w:val="nl-NL"/>
         </w:rPr>
-        <w:t xml:space="preserve">Ook wel postgres. Postgres is ontwikkeld met het oog op features en standaarden. De nieuwere versies van postgres maken gebruik van compressie van data, waardoor er minder IO nodig is en het dus sneller is. Door de vele features kan postgres gemakkelijk geconfigureerd worden waardoor de performance kan toenemen. Sinds postgres 9.2 is het ook sneller met de COUNT(*) functie, dit komt door de index-only scan support. Postgres staat ook bekend als de open source versie van Oracle. </w:t>
+        <w:t xml:space="preserve">Ook wel </w:t>
+      </w:r>
+      <w:proofErr w:type="spellStart"/>
+      <w:r>
+        <w:rPr>
+          <w:lang w:val="nl-NL"/>
+        </w:rPr>
+        <w:t>postgres</w:t>
+      </w:r>
+      <w:proofErr w:type="spellEnd"/>
+      <w:r>
+        <w:rPr>
+          <w:lang w:val="nl-NL"/>
+        </w:rPr>
+        <w:t xml:space="preserve">. </w:t>
+      </w:r>
+      <w:proofErr w:type="spellStart"/>
+      <w:r>
+        <w:rPr>
+          <w:lang w:val="nl-NL"/>
+        </w:rPr>
+        <w:t>Postgres</w:t>
+      </w:r>
+      <w:proofErr w:type="spellEnd"/>
+      <w:r>
+        <w:rPr>
+          <w:lang w:val="nl-NL"/>
+        </w:rPr>
+        <w:t xml:space="preserve"> is ontwikkeld met het oog op features en standaarden. De nieuwere versies van </w:t>
+      </w:r>
+      <w:proofErr w:type="spellStart"/>
+      <w:r>
+        <w:rPr>
+          <w:lang w:val="nl-NL"/>
+        </w:rPr>
+        <w:t>postgres</w:t>
+      </w:r>
+      <w:proofErr w:type="spellEnd"/>
+      <w:r>
+        <w:rPr>
+          <w:lang w:val="nl-NL"/>
+        </w:rPr>
+        <w:t xml:space="preserve"> maken gebruik van compressie van data, waardoor er minder IO nodig is en het dus sneller is. Door de vele features kan </w:t>
+      </w:r>
+      <w:proofErr w:type="spellStart"/>
+      <w:r>
+        <w:rPr>
+          <w:lang w:val="nl-NL"/>
+        </w:rPr>
+        <w:t>postgres</w:t>
+      </w:r>
+      <w:proofErr w:type="spellEnd"/>
+      <w:r>
+        <w:rPr>
+          <w:lang w:val="nl-NL"/>
+        </w:rPr>
+        <w:t xml:space="preserve"> gemakkelijk geconfigureerd worden waardoor de performance kan toenemen. Sinds </w:t>
+      </w:r>
+      <w:proofErr w:type="spellStart"/>
+      <w:r>
+        <w:rPr>
+          <w:lang w:val="nl-NL"/>
+        </w:rPr>
+        <w:t>postgres</w:t>
+      </w:r>
+      <w:proofErr w:type="spellEnd"/>
+      <w:r>
+        <w:rPr>
+          <w:lang w:val="nl-NL"/>
+        </w:rPr>
+        <w:t xml:space="preserve"> 9.2 is het ook sneller met de COUNT(*) functie, dit komt door de index-</w:t>
+      </w:r>
+      <w:proofErr w:type="spellStart"/>
+      <w:r>
+        <w:rPr>
+          <w:lang w:val="nl-NL"/>
+        </w:rPr>
+        <w:t>only</w:t>
+      </w:r>
+      <w:proofErr w:type="spellEnd"/>
+      <w:r>
+        <w:rPr>
+          <w:lang w:val="nl-NL"/>
+        </w:rPr>
+        <w:t xml:space="preserve"> scan support. </w:t>
+      </w:r>
+      <w:proofErr w:type="spellStart"/>
+      <w:r>
+        <w:rPr>
+          <w:lang w:val="nl-NL"/>
+        </w:rPr>
+        <w:t>Postgres</w:t>
+      </w:r>
+      <w:proofErr w:type="spellEnd"/>
+      <w:r>
+        <w:rPr>
+          <w:lang w:val="nl-NL"/>
+        </w:rPr>
+        <w:t xml:space="preserve"> staat ook bekend als de open source versie van Oracle. </w:t>
       </w:r>
     </w:p>
     <w:p>
@@ -10556,12 +11840,14 @@
           <w:lang w:val="nl-NL"/>
         </w:rPr>
       </w:pPr>
+      <w:proofErr w:type="spellStart"/>
       <w:r>
         <w:rPr>
           <w:lang w:val="nl-NL"/>
         </w:rPr>
         <w:t>MySQL</w:t>
       </w:r>
+      <w:proofErr w:type="spellEnd"/>
     </w:p>
     <w:p>
       <w:pPr>
@@ -10569,17 +11855,75 @@
           <w:lang w:val="nl-NL"/>
         </w:rPr>
       </w:pPr>
-      <w:r>
-        <w:rPr>
-          <w:lang w:val="nl-NL"/>
-        </w:rPr>
-        <w:t xml:space="preserve">Mysql is ontwikkeld met het oog op snelheid. MySQL maakt bijvoorbeeld gebruik van query cache. Hierdoor kunnen recente query’s sneller worden terug gegeven. MySQL kan gebruik maken van ‘INSERT IGNORE’. Deze functie voegt een rij toe als deze niet bestaat. Ook kan MySQL gebruik maken van ‘REPLACE’. Deze functie vervangt de huidige rij met een nieuwe rij. </w:t>
-      </w:r>
-      <w:r>
-        <w:rPr>
-          <w:lang w:val="nl-NL"/>
-        </w:rPr>
-        <w:t xml:space="preserve">Postgres heeft deze functionaliteit niet. </w:t>
+      <w:proofErr w:type="spellStart"/>
+      <w:r>
+        <w:rPr>
+          <w:lang w:val="nl-NL"/>
+        </w:rPr>
+        <w:t>Mysql</w:t>
+      </w:r>
+      <w:proofErr w:type="spellEnd"/>
+      <w:r>
+        <w:rPr>
+          <w:lang w:val="nl-NL"/>
+        </w:rPr>
+        <w:t xml:space="preserve"> is ontwikkeld met het oog op snelheid. </w:t>
+      </w:r>
+      <w:proofErr w:type="spellStart"/>
+      <w:r>
+        <w:rPr>
+          <w:lang w:val="nl-NL"/>
+        </w:rPr>
+        <w:t>MySQL</w:t>
+      </w:r>
+      <w:proofErr w:type="spellEnd"/>
+      <w:r>
+        <w:rPr>
+          <w:lang w:val="nl-NL"/>
+        </w:rPr>
+        <w:t xml:space="preserve"> maakt bijvoorbeeld gebruik van query cache. Hierdoor kunnen recente query’s sneller worden terug gegeven. </w:t>
+      </w:r>
+      <w:proofErr w:type="spellStart"/>
+      <w:r>
+        <w:rPr>
+          <w:lang w:val="nl-NL"/>
+        </w:rPr>
+        <w:t>MySQL</w:t>
+      </w:r>
+      <w:proofErr w:type="spellEnd"/>
+      <w:r>
+        <w:rPr>
+          <w:lang w:val="nl-NL"/>
+        </w:rPr>
+        <w:t xml:space="preserve"> kan gebruik maken van ‘INSERT IGNORE’. Deze functie voegt een rij toe als deze niet bestaat. Ook kan </w:t>
+      </w:r>
+      <w:proofErr w:type="spellStart"/>
+      <w:r>
+        <w:rPr>
+          <w:lang w:val="nl-NL"/>
+        </w:rPr>
+        <w:t>MySQL</w:t>
+      </w:r>
+      <w:proofErr w:type="spellEnd"/>
+      <w:r>
+        <w:rPr>
+          <w:lang w:val="nl-NL"/>
+        </w:rPr>
+        <w:t xml:space="preserve"> gebruik maken van ‘REPLACE’. Deze functie vervangt de huidige rij met een nieuwe rij. </w:t>
+      </w:r>
+      <w:proofErr w:type="spellStart"/>
+      <w:r>
+        <w:rPr>
+          <w:lang w:val="nl-NL"/>
+        </w:rPr>
+        <w:t>Postgres</w:t>
+      </w:r>
+      <w:proofErr w:type="spellEnd"/>
+      <w:r>
+        <w:rPr>
+          <w:lang w:val="nl-NL"/>
+        </w:rPr>
+        <w:t xml:space="preserve"> heeft deze functionaliteit niet. </w:t>
       </w:r>
     </w:p>
     <w:p>
@@ -10616,8 +11960,9 @@
           <w:szCs w:val="20"/>
           <w:lang w:val="nl-NL" w:eastAsia="nl-NL"/>
         </w:rPr>
-        <w:t xml:space="preserve">Voor beide is genoeg support om het simple werkend te krijgen op de Raspberry Pi. </w:t>
-      </w:r>
+        <w:t xml:space="preserve">Voor beide is genoeg support om het </w:t>
+      </w:r>
+      <w:proofErr w:type="spellStart"/>
       <w:r>
         <w:rPr>
           <w:rFonts w:eastAsia="Times New Roman" w:cs="Arial"/>
@@ -10626,7 +11971,128 @@
           <w:szCs w:val="20"/>
           <w:lang w:val="nl-NL" w:eastAsia="nl-NL"/>
         </w:rPr>
-        <w:t>Postgres is een stuk verder ontwikkeld dan MySQL. Ook speelt het mee dat de opdrachtgever een groot fan is van postgres. De keuze ligt dus bij postgres.</w:t>
+        <w:t>simple</w:t>
+      </w:r>
+      <w:proofErr w:type="spellEnd"/>
+      <w:r>
+        <w:rPr>
+          <w:rFonts w:eastAsia="Times New Roman" w:cs="Arial"/>
+          <w:iCs/>
+          <w:color w:val="000000"/>
+          <w:szCs w:val="20"/>
+          <w:lang w:val="nl-NL" w:eastAsia="nl-NL"/>
+        </w:rPr>
+        <w:t xml:space="preserve"> werkend te krijgen op de </w:t>
+      </w:r>
+      <w:proofErr w:type="spellStart"/>
+      <w:r>
+        <w:rPr>
+          <w:rFonts w:eastAsia="Times New Roman" w:cs="Arial"/>
+          <w:iCs/>
+          <w:color w:val="000000"/>
+          <w:szCs w:val="20"/>
+          <w:lang w:val="nl-NL" w:eastAsia="nl-NL"/>
+        </w:rPr>
+        <w:t>Raspberry</w:t>
+      </w:r>
+      <w:proofErr w:type="spellEnd"/>
+      <w:r>
+        <w:rPr>
+          <w:rFonts w:eastAsia="Times New Roman" w:cs="Arial"/>
+          <w:iCs/>
+          <w:color w:val="000000"/>
+          <w:szCs w:val="20"/>
+          <w:lang w:val="nl-NL" w:eastAsia="nl-NL"/>
+        </w:rPr>
+        <w:t xml:space="preserve"> Pi. </w:t>
+      </w:r>
+      <w:proofErr w:type="spellStart"/>
+      <w:r>
+        <w:rPr>
+          <w:rFonts w:eastAsia="Times New Roman" w:cs="Arial"/>
+          <w:iCs/>
+          <w:color w:val="000000"/>
+          <w:szCs w:val="20"/>
+          <w:lang w:val="nl-NL" w:eastAsia="nl-NL"/>
+        </w:rPr>
+        <w:t>Postgres</w:t>
+      </w:r>
+      <w:proofErr w:type="spellEnd"/>
+      <w:r>
+        <w:rPr>
+          <w:rFonts w:eastAsia="Times New Roman" w:cs="Arial"/>
+          <w:iCs/>
+          <w:color w:val="000000"/>
+          <w:szCs w:val="20"/>
+          <w:lang w:val="nl-NL" w:eastAsia="nl-NL"/>
+        </w:rPr>
+        <w:t xml:space="preserve"> is een stuk verder ontwikkeld dan </w:t>
+      </w:r>
+      <w:proofErr w:type="spellStart"/>
+      <w:r>
+        <w:rPr>
+          <w:rFonts w:eastAsia="Times New Roman" w:cs="Arial"/>
+          <w:iCs/>
+          <w:color w:val="000000"/>
+          <w:szCs w:val="20"/>
+          <w:lang w:val="nl-NL" w:eastAsia="nl-NL"/>
+        </w:rPr>
+        <w:t>MySQL</w:t>
+      </w:r>
+      <w:proofErr w:type="spellEnd"/>
+      <w:r>
+        <w:rPr>
+          <w:rFonts w:eastAsia="Times New Roman" w:cs="Arial"/>
+          <w:iCs/>
+          <w:color w:val="000000"/>
+          <w:szCs w:val="20"/>
+          <w:lang w:val="nl-NL" w:eastAsia="nl-NL"/>
+        </w:rPr>
+        <w:t xml:space="preserve">. Ook speelt het mee dat de opdrachtgever een groot fan is van </w:t>
+      </w:r>
+      <w:proofErr w:type="spellStart"/>
+      <w:r>
+        <w:rPr>
+          <w:rFonts w:eastAsia="Times New Roman" w:cs="Arial"/>
+          <w:iCs/>
+          <w:color w:val="000000"/>
+          <w:szCs w:val="20"/>
+          <w:lang w:val="nl-NL" w:eastAsia="nl-NL"/>
+        </w:rPr>
+        <w:t>postgres</w:t>
+      </w:r>
+      <w:proofErr w:type="spellEnd"/>
+      <w:r>
+        <w:rPr>
+          <w:rFonts w:eastAsia="Times New Roman" w:cs="Arial"/>
+          <w:iCs/>
+          <w:color w:val="000000"/>
+          <w:szCs w:val="20"/>
+          <w:lang w:val="nl-NL" w:eastAsia="nl-NL"/>
+        </w:rPr>
+        <w:t xml:space="preserve">. De keuze ligt dus bij </w:t>
+      </w:r>
+      <w:proofErr w:type="spellStart"/>
+      <w:r>
+        <w:rPr>
+          <w:rFonts w:eastAsia="Times New Roman" w:cs="Arial"/>
+          <w:iCs/>
+          <w:color w:val="000000"/>
+          <w:szCs w:val="20"/>
+          <w:lang w:val="nl-NL" w:eastAsia="nl-NL"/>
+        </w:rPr>
+        <w:t>postgres</w:t>
+      </w:r>
+      <w:proofErr w:type="spellEnd"/>
+      <w:r>
+        <w:rPr>
+          <w:rFonts w:eastAsia="Times New Roman" w:cs="Arial"/>
+          <w:iCs/>
+          <w:color w:val="000000"/>
+          <w:szCs w:val="20"/>
+          <w:lang w:val="nl-NL" w:eastAsia="nl-NL"/>
+        </w:rPr>
+        <w:t>.</w:t>
       </w:r>
     </w:p>
     <w:p>
@@ -10636,7 +12102,7 @@
           <w:lang w:val="nl-NL"/>
         </w:rPr>
       </w:pPr>
-      <w:bookmarkStart w:id="24" w:name="_Toc387590795"/>
+      <w:bookmarkStart w:id="24" w:name="_Toc387824967"/>
       <w:r>
         <w:rPr>
           <w:lang w:val="nl-NL"/>
@@ -10676,7 +12142,35 @@
         <w:rPr>
           <w:lang w:val="nl-NL"/>
         </w:rPr>
-        <w:t xml:space="preserve">Er zijn twee mogelijke manieren voor het indexeren van een HTML pagina, genaamd inverted indexing en forward indexing. </w:t>
+        <w:t xml:space="preserve">Er zijn twee mogelijke manieren voor het indexeren van een HTML pagina, genaamd </w:t>
+      </w:r>
+      <w:proofErr w:type="spellStart"/>
+      <w:r>
+        <w:rPr>
+          <w:lang w:val="nl-NL"/>
+        </w:rPr>
+        <w:t>inverted</w:t>
+      </w:r>
+      <w:proofErr w:type="spellEnd"/>
+      <w:r>
+        <w:rPr>
+          <w:lang w:val="nl-NL"/>
+        </w:rPr>
+        <w:t xml:space="preserve"> </w:t>
+      </w:r>
+      <w:proofErr w:type="spellStart"/>
+      <w:r>
+        <w:rPr>
+          <w:lang w:val="nl-NL"/>
+        </w:rPr>
+        <w:t>indexing</w:t>
+      </w:r>
+      <w:proofErr w:type="spellEnd"/>
+      <w:r>
+        <w:rPr>
+          <w:lang w:val="nl-NL"/>
+        </w:rPr>
+        <w:t xml:space="preserve"> en forward indexing. </w:t>
       </w:r>
     </w:p>
     <w:p>
@@ -10722,7 +12216,21 @@
         <w:rPr>
           <w:lang w:val="nl-NL"/>
         </w:rPr>
-        <w:t>Dit kan alleen vast stellen dat een wordt binnen een document voor komt, er is geen informatie over hoe vaak en de positie (zo genaamd boolean index).</w:t>
+        <w:t xml:space="preserve">Dit kan alleen vast stellen dat een wordt binnen een document voor komt, er is geen informatie over hoe vaak en de positie (zo genaamd </w:t>
+      </w:r>
+      <w:proofErr w:type="spellStart"/>
+      <w:r>
+        <w:rPr>
+          <w:lang w:val="nl-NL"/>
+        </w:rPr>
+        <w:t>boolean</w:t>
+      </w:r>
+      <w:proofErr w:type="spellEnd"/>
+      <w:r>
+        <w:rPr>
+          <w:lang w:val="nl-NL"/>
+        </w:rPr>
+        <w:t xml:space="preserve"> index).</w:t>
       </w:r>
     </w:p>
     <w:p>
@@ -10734,8 +12242,21 @@
         </w:numPr>
         <w:spacing w:after="200" w:line="276" w:lineRule="auto"/>
       </w:pPr>
-      <w:r>
-        <w:t>Er is een update bottleneck</w:t>
+      <w:proofErr w:type="spellStart"/>
+      <w:r>
+        <w:t>Er</w:t>
+      </w:r>
+      <w:proofErr w:type="spellEnd"/>
+      <w:r>
+        <w:t xml:space="preserve"> is </w:t>
+      </w:r>
+      <w:proofErr w:type="spellStart"/>
+      <w:r>
+        <w:t>een</w:t>
+      </w:r>
+      <w:proofErr w:type="spellEnd"/>
+      <w:r>
+        <w:t xml:space="preserve"> update bottleneck</w:t>
       </w:r>
     </w:p>
     <w:p>
@@ -10748,8 +12269,13 @@
         <w:spacing w:after="200" w:line="276" w:lineRule="auto"/>
       </w:pPr>
       <w:r>
-        <w:t>Minder storage benodigd</w:t>
-      </w:r>
+        <w:t xml:space="preserve">Minder storage </w:t>
+      </w:r>
+      <w:proofErr w:type="spellStart"/>
+      <w:r>
+        <w:t>benodigd</w:t>
+      </w:r>
+      <w:proofErr w:type="spellEnd"/>
     </w:p>
     <w:p>
       <w:pPr>
@@ -10761,8 +12287,13 @@
         <w:spacing w:after="200" w:line="276" w:lineRule="auto"/>
       </w:pPr>
       <w:r>
-        <w:t>Form van hash tabel</w:t>
-      </w:r>
+        <w:t xml:space="preserve">Form van hash </w:t>
+      </w:r>
+      <w:proofErr w:type="spellStart"/>
+      <w:r>
+        <w:t>tabel</w:t>
+      </w:r>
+      <w:proofErr w:type="spellEnd"/>
     </w:p>
     <w:tbl>
       <w:tblPr>
@@ -11121,12 +12652,42 @@
           <w:szCs w:val="22"/>
         </w:rPr>
       </w:pPr>
+      <w:proofErr w:type="spellStart"/>
       <w:r>
         <w:rPr>
           <w:szCs w:val="22"/>
         </w:rPr>
-        <w:t>Goed voor asynchronous systemen</w:t>
-      </w:r>
+        <w:t>Goed</w:t>
+      </w:r>
+      <w:proofErr w:type="spellEnd"/>
+      <w:r>
+        <w:rPr>
+          <w:szCs w:val="22"/>
+        </w:rPr>
+        <w:t xml:space="preserve"> </w:t>
+      </w:r>
+      <w:proofErr w:type="spellStart"/>
+      <w:r>
+        <w:rPr>
+          <w:szCs w:val="22"/>
+        </w:rPr>
+        <w:t>voor</w:t>
+      </w:r>
+      <w:proofErr w:type="spellEnd"/>
+      <w:r>
+        <w:rPr>
+          <w:szCs w:val="22"/>
+        </w:rPr>
+        <w:t xml:space="preserve"> asynchronous </w:t>
+      </w:r>
+      <w:proofErr w:type="spellStart"/>
+      <w:r>
+        <w:rPr>
+          <w:szCs w:val="22"/>
+        </w:rPr>
+        <w:t>systemen</w:t>
+      </w:r>
+      <w:proofErr w:type="spellEnd"/>
     </w:p>
     <w:p>
       <w:pPr>
@@ -11146,7 +12707,23 @@
           <w:szCs w:val="22"/>
           <w:lang w:val="nl-NL"/>
         </w:rPr>
-        <w:t>Makkelijk te converteren naar inverted index</w:t>
+        <w:t xml:space="preserve">Makkelijk te converteren naar </w:t>
+      </w:r>
+      <w:proofErr w:type="spellStart"/>
+      <w:r>
+        <w:rPr>
+          <w:szCs w:val="22"/>
+          <w:lang w:val="nl-NL"/>
+        </w:rPr>
+        <w:t>inverted</w:t>
+      </w:r>
+      <w:proofErr w:type="spellEnd"/>
+      <w:r>
+        <w:rPr>
+          <w:szCs w:val="22"/>
+          <w:lang w:val="nl-NL"/>
+        </w:rPr>
+        <w:t xml:space="preserve"> index</w:t>
       </w:r>
     </w:p>
     <w:tbl>
@@ -11310,14 +12887,34 @@
                 <w:lang w:eastAsia="nl-NL"/>
               </w:rPr>
             </w:pPr>
+            <w:proofErr w:type="spellStart"/>
             <w:r>
               <w:rPr>
                 <w:rFonts w:eastAsia="Times New Roman" w:cs="Times New Roman"/>
                 <w:szCs w:val="22"/>
                 <w:lang w:eastAsia="nl-NL"/>
               </w:rPr>
-              <w:t>Toetsenbord, kabel</w:t>
-            </w:r>
+              <w:t>Toetsenbord</w:t>
+            </w:r>
+            <w:proofErr w:type="spellEnd"/>
+            <w:r>
+              <w:rPr>
+                <w:rFonts w:eastAsia="Times New Roman" w:cs="Times New Roman"/>
+                <w:szCs w:val="22"/>
+                <w:lang w:eastAsia="nl-NL"/>
+              </w:rPr>
+              <w:t xml:space="preserve">, </w:t>
+            </w:r>
+            <w:proofErr w:type="spellStart"/>
+            <w:r>
+              <w:rPr>
+                <w:rFonts w:eastAsia="Times New Roman" w:cs="Times New Roman"/>
+                <w:szCs w:val="22"/>
+                <w:lang w:eastAsia="nl-NL"/>
+              </w:rPr>
+              <w:t>kabel</w:t>
+            </w:r>
+            <w:proofErr w:type="spellEnd"/>
           </w:p>
         </w:tc>
       </w:tr>
@@ -11413,9 +13010,27 @@
         </w:numPr>
         <w:spacing w:after="200" w:line="276" w:lineRule="auto"/>
       </w:pPr>
-      <w:r>
-        <w:t>Woorden worden tokens genoemd</w:t>
-      </w:r>
+      <w:proofErr w:type="spellStart"/>
+      <w:r>
+        <w:t>Woorden</w:t>
+      </w:r>
+      <w:proofErr w:type="spellEnd"/>
+      <w:r>
+        <w:t xml:space="preserve"> </w:t>
+      </w:r>
+      <w:proofErr w:type="spellStart"/>
+      <w:r>
+        <w:t>worden</w:t>
+      </w:r>
+      <w:proofErr w:type="spellEnd"/>
+      <w:r>
+        <w:t xml:space="preserve"> tokens </w:t>
+      </w:r>
+      <w:proofErr w:type="spellStart"/>
+      <w:r>
+        <w:t>genoemd</w:t>
+      </w:r>
+      <w:proofErr w:type="spellEnd"/>
     </w:p>
     <w:p>
       <w:pPr>
@@ -11446,7 +13061,21 @@
         <w:rPr>
           <w:lang w:val="nl-NL"/>
         </w:rPr>
-        <w:t xml:space="preserve">Welke format is de opgehaalde document maakt uit voor hoe deze wordt geparsed. </w:t>
+        <w:t xml:space="preserve">Welke format is de opgehaalde document maakt uit voor hoe deze wordt </w:t>
+      </w:r>
+      <w:proofErr w:type="spellStart"/>
+      <w:r>
+        <w:rPr>
+          <w:lang w:val="nl-NL"/>
+        </w:rPr>
+        <w:t>geparsed</w:t>
+      </w:r>
+      <w:proofErr w:type="spellEnd"/>
+      <w:r>
+        <w:rPr>
+          <w:lang w:val="nl-NL"/>
+        </w:rPr>
+        <w:t xml:space="preserve">. </w:t>
       </w:r>
     </w:p>
     <w:p>
@@ -11461,11 +13090,75 @@
           <w:lang w:val="nl-NL"/>
         </w:rPr>
       </w:pPr>
-      <w:r>
-        <w:rPr>
-          <w:lang w:val="nl-NL"/>
-        </w:rPr>
-        <w:t xml:space="preserve">Abusing document formatting : Spam dexing. Bijv; worden die verborgen zijn op een computer scherm maar niet voor een indexer. </w:t>
+      <w:proofErr w:type="spellStart"/>
+      <w:r>
+        <w:rPr>
+          <w:lang w:val="nl-NL"/>
+        </w:rPr>
+        <w:t>Abusing</w:t>
+      </w:r>
+      <w:proofErr w:type="spellEnd"/>
+      <w:r>
+        <w:rPr>
+          <w:lang w:val="nl-NL"/>
+        </w:rPr>
+        <w:t xml:space="preserve"> document </w:t>
+      </w:r>
+      <w:proofErr w:type="spellStart"/>
+      <w:r>
+        <w:rPr>
+          <w:lang w:val="nl-NL"/>
+        </w:rPr>
+        <w:t>formatting</w:t>
+      </w:r>
+      <w:proofErr w:type="spellEnd"/>
+      <w:r>
+        <w:rPr>
+          <w:lang w:val="nl-NL"/>
+        </w:rPr>
+        <w:t xml:space="preserve"> : Spam </w:t>
+      </w:r>
+      <w:proofErr w:type="spellStart"/>
+      <w:r>
+        <w:rPr>
+          <w:lang w:val="nl-NL"/>
+        </w:rPr>
+        <w:t>dexing</w:t>
+      </w:r>
+      <w:proofErr w:type="spellEnd"/>
+      <w:r>
+        <w:rPr>
+          <w:lang w:val="nl-NL"/>
+        </w:rPr>
+        <w:t xml:space="preserve">. </w:t>
+      </w:r>
+      <w:proofErr w:type="spellStart"/>
+      <w:r>
+        <w:rPr>
+          <w:lang w:val="nl-NL"/>
+        </w:rPr>
+        <w:t>Bijv</w:t>
+      </w:r>
+      <w:proofErr w:type="spellEnd"/>
+      <w:r>
+        <w:rPr>
+          <w:lang w:val="nl-NL"/>
+        </w:rPr>
+        <w:t xml:space="preserve">; worden die verborgen zijn op een computer scherm maar niet voor een </w:t>
+      </w:r>
+      <w:proofErr w:type="spellStart"/>
+      <w:r>
+        <w:rPr>
+          <w:lang w:val="nl-NL"/>
+        </w:rPr>
+        <w:t>indexer</w:t>
+      </w:r>
+      <w:proofErr w:type="spellEnd"/>
+      <w:r>
+        <w:rPr>
+          <w:lang w:val="nl-NL"/>
+        </w:rPr>
+        <w:t xml:space="preserve">. </w:t>
       </w:r>
     </w:p>
     <w:p>
@@ -11498,9 +13191,14 @@
       <w:pPr>
         <w:pStyle w:val="Kop4"/>
       </w:pPr>
+      <w:proofErr w:type="spellStart"/>
       <w:r>
         <w:lastRenderedPageBreak/>
-        <w:t>Prioriteit van tokens</w:t>
+        <w:t>Prioriteit</w:t>
+      </w:r>
+      <w:proofErr w:type="spellEnd"/>
+      <w:r>
+        <w:t xml:space="preserve"> van tokens</w:t>
       </w:r>
     </w:p>
     <w:p>
@@ -11563,25 +13261,1368 @@
     </w:p>
     <w:p>
       <w:pPr>
-        <w:rPr>
-          <w:lang w:val="nl-NL"/>
-        </w:rPr>
-      </w:pPr>
-      <w:r>
-        <w:rPr>
-          <w:lang w:val="nl-NL"/>
-        </w:rPr>
-        <w:br w:type="page"/>
-      </w:r>
+        <w:pStyle w:val="Kop2"/>
+      </w:pPr>
     </w:p>
     <w:p>
       <w:pPr>
+        <w:pStyle w:val="Kop2"/>
+      </w:pPr>
+    </w:p>
+    <w:p>
+      <w:pPr>
+        <w:pStyle w:val="Kop2"/>
+        <w:rPr>
+          <w:lang w:val="nl-NL"/>
+        </w:rPr>
+      </w:pPr>
+      <w:bookmarkStart w:id="25" w:name="_Toc387824968"/>
+      <w:r>
+        <w:rPr>
+          <w:lang w:val="nl-NL"/>
+        </w:rPr>
+        <w:t xml:space="preserve">11.3 </w:t>
+      </w:r>
+      <w:r>
+        <w:rPr>
+          <w:lang w:val="nl-NL"/>
+        </w:rPr>
+        <w:t xml:space="preserve">Analyse </w:t>
+      </w:r>
+      <w:proofErr w:type="spellStart"/>
+      <w:r>
+        <w:rPr>
+          <w:lang w:val="nl-NL"/>
+        </w:rPr>
+        <w:t>Dedicated</w:t>
+      </w:r>
+      <w:proofErr w:type="spellEnd"/>
+      <w:r>
+        <w:rPr>
+          <w:lang w:val="nl-NL"/>
+        </w:rPr>
+        <w:t xml:space="preserve"> </w:t>
+      </w:r>
+      <w:proofErr w:type="spellStart"/>
+      <w:r>
+        <w:rPr>
+          <w:lang w:val="nl-NL"/>
+        </w:rPr>
+        <w:t>Crawler</w:t>
+      </w:r>
+      <w:proofErr w:type="spellEnd"/>
+      <w:r>
+        <w:rPr>
+          <w:lang w:val="nl-NL"/>
+        </w:rPr>
+        <w:t xml:space="preserve"> en </w:t>
+      </w:r>
+      <w:proofErr w:type="spellStart"/>
+      <w:r>
+        <w:rPr>
+          <w:lang w:val="nl-NL"/>
+        </w:rPr>
+        <w:t>Parser</w:t>
+      </w:r>
+      <w:proofErr w:type="spellEnd"/>
+      <w:r>
+        <w:rPr>
+          <w:lang w:val="nl-NL"/>
+        </w:rPr>
+        <w:t xml:space="preserve"> </w:t>
+      </w:r>
+      <w:proofErr w:type="spellStart"/>
+      <w:r>
+        <w:rPr>
+          <w:lang w:val="nl-NL"/>
+        </w:rPr>
+        <w:t>vs</w:t>
+      </w:r>
+      <w:proofErr w:type="spellEnd"/>
+      <w:r>
+        <w:rPr>
+          <w:lang w:val="nl-NL"/>
+        </w:rPr>
+        <w:t xml:space="preserve"> </w:t>
+      </w:r>
+      <w:proofErr w:type="spellStart"/>
+      <w:r>
+        <w:rPr>
+          <w:lang w:val="nl-NL"/>
+        </w:rPr>
+        <w:t>CrawlerParser</w:t>
+      </w:r>
+      <w:bookmarkEnd w:id="25"/>
+      <w:proofErr w:type="spellEnd"/>
+    </w:p>
+    <w:p>
+      <w:pPr>
+        <w:rPr>
+          <w:lang w:val="nl-NL"/>
+        </w:rPr>
+      </w:pPr>
+      <w:r>
+        <w:rPr>
+          <w:lang w:val="nl-NL"/>
+        </w:rPr>
+        <w:t xml:space="preserve">Voor de verdeling van taken crawlen en parsen ontstond de keus tussen een opstelling met </w:t>
+      </w:r>
+      <w:proofErr w:type="spellStart"/>
+      <w:r>
+        <w:rPr>
+          <w:lang w:val="nl-NL"/>
+        </w:rPr>
+        <w:t>dedicated</w:t>
+      </w:r>
+      <w:proofErr w:type="spellEnd"/>
+      <w:r>
+        <w:rPr>
+          <w:lang w:val="nl-NL"/>
+        </w:rPr>
+        <w:t xml:space="preserve"> </w:t>
+      </w:r>
+      <w:proofErr w:type="spellStart"/>
+      <w:r>
+        <w:rPr>
+          <w:lang w:val="nl-NL"/>
+        </w:rPr>
+        <w:t>crawlers</w:t>
+      </w:r>
+      <w:proofErr w:type="spellEnd"/>
+      <w:r>
+        <w:rPr>
+          <w:lang w:val="nl-NL"/>
+        </w:rPr>
+        <w:t xml:space="preserve"> en </w:t>
+      </w:r>
+      <w:proofErr w:type="spellStart"/>
+      <w:r>
+        <w:rPr>
+          <w:lang w:val="nl-NL"/>
+        </w:rPr>
+        <w:t>parsers</w:t>
+      </w:r>
+      <w:proofErr w:type="spellEnd"/>
+      <w:r>
+        <w:rPr>
+          <w:lang w:val="nl-NL"/>
+        </w:rPr>
+        <w:t xml:space="preserve"> en een opstelling waarin een </w:t>
+      </w:r>
+      <w:proofErr w:type="spellStart"/>
+      <w:r>
+        <w:rPr>
+          <w:lang w:val="nl-NL"/>
+        </w:rPr>
+        <w:t>Raspberry</w:t>
+      </w:r>
+      <w:proofErr w:type="spellEnd"/>
+      <w:r>
+        <w:rPr>
+          <w:lang w:val="nl-NL"/>
+        </w:rPr>
+        <w:t xml:space="preserve"> Pi de rol van zowel </w:t>
+      </w:r>
+      <w:proofErr w:type="spellStart"/>
+      <w:r>
+        <w:rPr>
+          <w:lang w:val="nl-NL"/>
+        </w:rPr>
+        <w:t>crawler</w:t>
+      </w:r>
+      <w:proofErr w:type="spellEnd"/>
+      <w:r>
+        <w:rPr>
+          <w:lang w:val="nl-NL"/>
+        </w:rPr>
+        <w:t xml:space="preserve"> als </w:t>
+      </w:r>
+      <w:proofErr w:type="spellStart"/>
+      <w:r>
+        <w:rPr>
+          <w:lang w:val="nl-NL"/>
+        </w:rPr>
+        <w:t>parser</w:t>
+      </w:r>
+      <w:proofErr w:type="spellEnd"/>
+      <w:r>
+        <w:rPr>
+          <w:lang w:val="nl-NL"/>
+        </w:rPr>
+        <w:t xml:space="preserve"> op zich nam. In deze analyse wordt de keuze gemaakt tussen deze twee opties.</w:t>
+      </w:r>
+    </w:p>
+    <w:p>
+      <w:pPr>
+        <w:rPr>
+          <w:lang w:val="nl-NL"/>
+        </w:rPr>
+      </w:pPr>
+      <w:r>
+        <w:rPr>
+          <w:lang w:val="nl-NL"/>
+        </w:rPr>
+        <w:t xml:space="preserve">Legenda: A = Aansturing, C = </w:t>
+      </w:r>
+      <w:proofErr w:type="spellStart"/>
+      <w:r>
+        <w:rPr>
+          <w:lang w:val="nl-NL"/>
+        </w:rPr>
+        <w:t>Crawler</w:t>
+      </w:r>
+      <w:proofErr w:type="spellEnd"/>
+      <w:r>
+        <w:rPr>
+          <w:lang w:val="nl-NL"/>
+        </w:rPr>
+        <w:t xml:space="preserve">, P = </w:t>
+      </w:r>
+      <w:proofErr w:type="spellStart"/>
+      <w:r>
+        <w:rPr>
+          <w:lang w:val="nl-NL"/>
+        </w:rPr>
+        <w:t>Parser</w:t>
+      </w:r>
+      <w:proofErr w:type="spellEnd"/>
+      <w:r>
+        <w:rPr>
+          <w:lang w:val="nl-NL"/>
+        </w:rPr>
+        <w:t xml:space="preserve">, S = storage, CP = </w:t>
+      </w:r>
+      <w:proofErr w:type="spellStart"/>
+      <w:r>
+        <w:rPr>
+          <w:lang w:val="nl-NL"/>
+        </w:rPr>
+        <w:t>CrawlerParser</w:t>
+      </w:r>
+      <w:proofErr w:type="spellEnd"/>
+    </w:p>
+    <w:p>
+      <w:pPr>
+        <w:pStyle w:val="Kop4"/>
+        <w:rPr>
+          <w:lang w:val="nl-NL"/>
+        </w:rPr>
+      </w:pPr>
+      <w:proofErr w:type="spellStart"/>
+      <w:r>
+        <w:rPr>
+          <w:lang w:val="nl-NL"/>
+        </w:rPr>
+        <w:t>Dedicated</w:t>
+      </w:r>
+      <w:proofErr w:type="spellEnd"/>
+      <w:r>
+        <w:rPr>
+          <w:lang w:val="nl-NL"/>
+        </w:rPr>
+        <w:t xml:space="preserve"> </w:t>
+      </w:r>
+      <w:proofErr w:type="spellStart"/>
+      <w:r>
+        <w:rPr>
+          <w:lang w:val="nl-NL"/>
+        </w:rPr>
+        <w:t>Crawler</w:t>
+      </w:r>
+      <w:proofErr w:type="spellEnd"/>
+      <w:r>
+        <w:rPr>
+          <w:lang w:val="nl-NL"/>
+        </w:rPr>
+        <w:t xml:space="preserve"> en </w:t>
+      </w:r>
+      <w:proofErr w:type="spellStart"/>
+      <w:r>
+        <w:rPr>
+          <w:lang w:val="nl-NL"/>
+        </w:rPr>
+        <w:t>Parser</w:t>
+      </w:r>
+      <w:proofErr w:type="spellEnd"/>
+    </w:p>
+    <w:p>
+      <w:pPr>
+        <w:rPr>
+          <w:lang w:val="nl-NL"/>
+        </w:rPr>
+      </w:pPr>
+      <w:r>
+        <w:rPr>
+          <w:noProof/>
+          <w:lang w:val="nl-NL" w:eastAsia="nl-NL"/>
+        </w:rPr>
+        <w:drawing>
+          <wp:anchor distT="0" distB="0" distL="114300" distR="114300" simplePos="0" relativeHeight="251659264" behindDoc="1" locked="0" layoutInCell="1" allowOverlap="1" wp14:anchorId="54796F4B" wp14:editId="51AF6F67">
+            <wp:simplePos x="0" y="0"/>
+            <wp:positionH relativeFrom="column">
+              <wp:posOffset>2987040</wp:posOffset>
+            </wp:positionH>
+            <wp:positionV relativeFrom="paragraph">
+              <wp:posOffset>107315</wp:posOffset>
+            </wp:positionV>
+            <wp:extent cx="3223260" cy="1783080"/>
+            <wp:effectExtent l="0" t="0" r="0" b="7620"/>
+            <wp:wrapTight wrapText="bothSides">
+              <wp:wrapPolygon edited="0">
+                <wp:start x="0" y="0"/>
+                <wp:lineTo x="0" y="21462"/>
+                <wp:lineTo x="21447" y="21462"/>
+                <wp:lineTo x="21447" y="0"/>
+                <wp:lineTo x="0" y="0"/>
+              </wp:wrapPolygon>
+            </wp:wrapTight>
+            <wp:docPr id="3" name="Afbeelding 3"/>
+            <wp:cNvGraphicFramePr>
+              <a:graphicFrameLocks xmlns:a="http://schemas.openxmlformats.org/drawingml/2006/main" noChangeAspect="1"/>
+            </wp:cNvGraphicFramePr>
+            <a:graphic xmlns:a="http://schemas.openxmlformats.org/drawingml/2006/main">
+              <a:graphicData uri="http://schemas.openxmlformats.org/drawingml/2006/picture">
+                <pic:pic xmlns:pic="http://schemas.openxmlformats.org/drawingml/2006/picture">
+                  <pic:nvPicPr>
+                    <pic:cNvPr id="0" name="Dedicated Crawler.png"/>
+                    <pic:cNvPicPr/>
+                  </pic:nvPicPr>
+                  <pic:blipFill rotWithShape="1">
+                    <a:blip r:embed="rId18" cstate="print">
+                      <a:extLst>
+                        <a:ext uri="{28A0092B-C50C-407E-A947-70E740481C1C}">
+                          <a14:useLocalDpi xmlns:a14="http://schemas.microsoft.com/office/drawing/2010/main" val="0"/>
+                        </a:ext>
+                      </a:extLst>
+                    </a:blip>
+                    <a:srcRect l="1628" t="8192" r="1" b="11945"/>
+                    <a:stretch/>
+                  </pic:blipFill>
+                  <pic:spPr bwMode="auto">
+                    <a:xfrm>
+                      <a:off x="0" y="0"/>
+                      <a:ext cx="3223260" cy="1783080"/>
+                    </a:xfrm>
+                    <a:prstGeom prst="rect">
+                      <a:avLst/>
+                    </a:prstGeom>
+                    <a:ln>
+                      <a:noFill/>
+                    </a:ln>
+                    <a:extLst>
+                      <a:ext uri="{53640926-AAD7-44D8-BBD7-CCE9431645EC}">
+                        <a14:shadowObscured xmlns:a14="http://schemas.microsoft.com/office/drawing/2010/main"/>
+                      </a:ext>
+                    </a:extLst>
+                  </pic:spPr>
+                </pic:pic>
+              </a:graphicData>
+            </a:graphic>
+            <wp14:sizeRelH relativeFrom="page">
+              <wp14:pctWidth>0</wp14:pctWidth>
+            </wp14:sizeRelH>
+            <wp14:sizeRelV relativeFrom="page">
+              <wp14:pctHeight>0</wp14:pctHeight>
+            </wp14:sizeRelV>
+          </wp:anchor>
+        </w:drawing>
+      </w:r>
+      <w:r>
+        <w:rPr>
+          <w:lang w:val="nl-NL"/>
+        </w:rPr>
+        <w:t xml:space="preserve">In deze opstelling zijn er </w:t>
+      </w:r>
+      <w:proofErr w:type="spellStart"/>
+      <w:r>
+        <w:rPr>
+          <w:lang w:val="nl-NL"/>
+        </w:rPr>
+        <w:t>Raspberry</w:t>
+      </w:r>
+      <w:proofErr w:type="spellEnd"/>
+      <w:r>
+        <w:rPr>
+          <w:lang w:val="nl-NL"/>
+        </w:rPr>
+        <w:t xml:space="preserve"> Pi’s wiens enige taak crawlen of parsen is. De architectuur die hierbij hoort wordt met de afbeelding hiernaast beschreven. De kenmerken van deze opstelling staan hieronder.</w:t>
+      </w:r>
+    </w:p>
+    <w:p>
+      <w:pPr>
+        <w:pStyle w:val="Lijstalinea"/>
+        <w:numPr>
+          <w:ilvl w:val="0"/>
+          <w:numId w:val="17"/>
+        </w:numPr>
+        <w:rPr>
+          <w:lang w:val="nl-NL"/>
+        </w:rPr>
+      </w:pPr>
+      <w:r>
+        <w:rPr>
+          <w:lang w:val="nl-NL"/>
+        </w:rPr>
+        <w:t xml:space="preserve">Elke </w:t>
+      </w:r>
+      <w:proofErr w:type="spellStart"/>
+      <w:r>
+        <w:rPr>
+          <w:lang w:val="nl-NL"/>
+        </w:rPr>
+        <w:t>Raspberry</w:t>
+      </w:r>
+      <w:proofErr w:type="spellEnd"/>
+      <w:r>
+        <w:rPr>
+          <w:lang w:val="nl-NL"/>
+        </w:rPr>
+        <w:t xml:space="preserve"> Pi is </w:t>
+      </w:r>
+      <w:proofErr w:type="spellStart"/>
+      <w:r>
+        <w:rPr>
+          <w:lang w:val="nl-NL"/>
+        </w:rPr>
+        <w:t>dedicated</w:t>
+      </w:r>
+      <w:proofErr w:type="spellEnd"/>
+      <w:r>
+        <w:rPr>
+          <w:lang w:val="nl-NL"/>
+        </w:rPr>
+        <w:t xml:space="preserve"> in zijn taak.</w:t>
+      </w:r>
+    </w:p>
+    <w:p>
+      <w:pPr>
+        <w:pStyle w:val="Lijstalinea"/>
+        <w:numPr>
+          <w:ilvl w:val="0"/>
+          <w:numId w:val="17"/>
+        </w:numPr>
+        <w:rPr>
+          <w:lang w:val="nl-NL"/>
+        </w:rPr>
+      </w:pPr>
+      <w:proofErr w:type="spellStart"/>
+      <w:r>
+        <w:rPr>
+          <w:lang w:val="nl-NL"/>
+        </w:rPr>
+        <w:t>Modulariteit</w:t>
+      </w:r>
+      <w:proofErr w:type="spellEnd"/>
+      <w:r>
+        <w:rPr>
+          <w:lang w:val="nl-NL"/>
+        </w:rPr>
+        <w:t xml:space="preserve"> is hoog.</w:t>
+      </w:r>
+    </w:p>
+    <w:p>
+      <w:pPr>
+        <w:pStyle w:val="Lijstalinea"/>
+        <w:numPr>
+          <w:ilvl w:val="0"/>
+          <w:numId w:val="17"/>
+        </w:numPr>
+        <w:rPr>
+          <w:lang w:val="nl-NL"/>
+        </w:rPr>
+      </w:pPr>
+      <w:r>
+        <w:rPr>
+          <w:lang w:val="nl-NL"/>
+        </w:rPr>
+        <w:t xml:space="preserve">Externe </w:t>
+      </w:r>
+      <w:r>
+        <w:rPr>
+          <w:lang w:val="en-GB"/>
+        </w:rPr>
+        <w:t xml:space="preserve">load balancer </w:t>
+      </w:r>
+      <w:r>
+        <w:rPr>
+          <w:lang w:val="nl-NL"/>
+        </w:rPr>
+        <w:t>is nodig.</w:t>
+      </w:r>
+    </w:p>
+    <w:p>
+      <w:pPr>
+        <w:pStyle w:val="Lijstalinea"/>
+        <w:numPr>
+          <w:ilvl w:val="0"/>
+          <w:numId w:val="17"/>
+        </w:numPr>
+        <w:rPr>
+          <w:lang w:val="nl-NL"/>
+        </w:rPr>
+      </w:pPr>
+      <w:r>
+        <w:rPr>
+          <w:lang w:val="nl-NL"/>
+        </w:rPr>
+        <w:t>Meer netwerkverkeer.</w:t>
+      </w:r>
+    </w:p>
+    <w:p>
+      <w:pPr>
+        <w:pStyle w:val="Lijstalinea"/>
+        <w:numPr>
+          <w:ilvl w:val="0"/>
+          <w:numId w:val="17"/>
+        </w:numPr>
+        <w:rPr>
+          <w:lang w:val="nl-NL"/>
+        </w:rPr>
+      </w:pPr>
+      <w:r>
+        <w:rPr>
+          <w:lang w:val="nl-NL"/>
+        </w:rPr>
+        <w:t xml:space="preserve">Het systeem is afhankelijker van de </w:t>
+      </w:r>
+      <w:proofErr w:type="spellStart"/>
+      <w:r>
+        <w:rPr>
+          <w:lang w:val="nl-NL"/>
+        </w:rPr>
+        <w:t>crawlers</w:t>
+      </w:r>
+      <w:proofErr w:type="spellEnd"/>
+      <w:r>
+        <w:rPr>
+          <w:lang w:val="nl-NL"/>
+        </w:rPr>
+        <w:t xml:space="preserve">, vooral als er slecht een enkele </w:t>
+      </w:r>
+      <w:proofErr w:type="spellStart"/>
+      <w:r>
+        <w:rPr>
+          <w:lang w:val="nl-NL"/>
+        </w:rPr>
+        <w:t>crawler</w:t>
+      </w:r>
+      <w:proofErr w:type="spellEnd"/>
+      <w:r>
+        <w:rPr>
+          <w:lang w:val="nl-NL"/>
+        </w:rPr>
+        <w:t xml:space="preserve"> is.</w:t>
+      </w:r>
+    </w:p>
+    <w:p>
+      <w:pPr>
+        <w:pStyle w:val="Lijstalinea"/>
+        <w:numPr>
+          <w:ilvl w:val="0"/>
+          <w:numId w:val="17"/>
+        </w:numPr>
+        <w:rPr>
+          <w:lang w:val="nl-NL"/>
+        </w:rPr>
+      </w:pPr>
+      <w:r>
+        <w:rPr>
+          <w:lang w:val="nl-NL"/>
+        </w:rPr>
+        <w:t xml:space="preserve">Ongelijke verhouding tussen de </w:t>
+      </w:r>
+      <w:proofErr w:type="spellStart"/>
+      <w:r>
+        <w:rPr>
+          <w:lang w:val="nl-NL"/>
+        </w:rPr>
+        <w:t>crawlers</w:t>
+      </w:r>
+      <w:proofErr w:type="spellEnd"/>
+      <w:r>
+        <w:rPr>
+          <w:lang w:val="nl-NL"/>
+        </w:rPr>
+        <w:t xml:space="preserve"> en de </w:t>
+      </w:r>
+      <w:proofErr w:type="spellStart"/>
+      <w:r>
+        <w:rPr>
+          <w:lang w:val="nl-NL"/>
+        </w:rPr>
+        <w:t>parsers</w:t>
+      </w:r>
+      <w:proofErr w:type="spellEnd"/>
+      <w:r>
+        <w:rPr>
+          <w:lang w:val="nl-NL"/>
+        </w:rPr>
+        <w:t>.</w:t>
+      </w:r>
+    </w:p>
+    <w:p>
+      <w:pPr>
+        <w:pStyle w:val="Lijstalinea"/>
+        <w:numPr>
+          <w:ilvl w:val="0"/>
+          <w:numId w:val="17"/>
+        </w:numPr>
+        <w:rPr>
+          <w:lang w:val="nl-NL"/>
+        </w:rPr>
+      </w:pPr>
+      <w:proofErr w:type="spellStart"/>
+      <w:r>
+        <w:rPr>
+          <w:lang w:val="nl-NL"/>
+        </w:rPr>
+        <w:t>Crawlers</w:t>
+      </w:r>
+      <w:proofErr w:type="spellEnd"/>
+      <w:r>
+        <w:rPr>
+          <w:lang w:val="nl-NL"/>
+        </w:rPr>
+        <w:t xml:space="preserve"> en </w:t>
+      </w:r>
+      <w:proofErr w:type="spellStart"/>
+      <w:r>
+        <w:rPr>
+          <w:lang w:val="nl-NL"/>
+        </w:rPr>
+        <w:t>parsers</w:t>
+      </w:r>
+      <w:proofErr w:type="spellEnd"/>
+      <w:r>
+        <w:rPr>
+          <w:lang w:val="nl-NL"/>
+        </w:rPr>
+        <w:t xml:space="preserve"> moeten potentieel op elkaar wachten.</w:t>
+      </w:r>
+    </w:p>
+    <w:p>
+      <w:pPr>
+        <w:rPr>
+          <w:lang w:val="nl-NL"/>
+        </w:rPr>
+      </w:pPr>
+    </w:p>
+    <w:p>
+      <w:pPr>
+        <w:rPr>
+          <w:rFonts w:eastAsiaTheme="majorEastAsia" w:cstheme="majorBidi"/>
+          <w:color w:val="8A0912"/>
+          <w:sz w:val="28"/>
+          <w:szCs w:val="22"/>
+          <w:lang w:val="nl-NL"/>
+        </w:rPr>
+      </w:pPr>
+      <w:r>
+        <w:rPr>
+          <w:lang w:val="nl-NL"/>
+        </w:rPr>
+        <w:br w:type="page"/>
+      </w:r>
+    </w:p>
+    <w:p>
+      <w:pPr>
+        <w:pStyle w:val="Kop4"/>
+        <w:rPr>
+          <w:lang w:val="nl-NL"/>
+        </w:rPr>
+      </w:pPr>
+      <w:proofErr w:type="spellStart"/>
+      <w:r>
+        <w:rPr>
+          <w:lang w:val="nl-NL"/>
+        </w:rPr>
+        <w:lastRenderedPageBreak/>
+        <w:t>CrawlerParser</w:t>
+      </w:r>
+      <w:proofErr w:type="spellEnd"/>
+    </w:p>
+    <w:p>
+      <w:pPr>
+        <w:rPr>
+          <w:lang w:val="nl-NL"/>
+        </w:rPr>
+      </w:pPr>
+      <w:r>
+        <w:rPr>
+          <w:noProof/>
+          <w:lang w:val="nl-NL" w:eastAsia="nl-NL"/>
+        </w:rPr>
+        <w:drawing>
+          <wp:anchor distT="0" distB="0" distL="114300" distR="114300" simplePos="0" relativeHeight="251660288" behindDoc="1" locked="0" layoutInCell="1" allowOverlap="1" wp14:anchorId="13704118" wp14:editId="547E01B2">
+            <wp:simplePos x="0" y="0"/>
+            <wp:positionH relativeFrom="column">
+              <wp:posOffset>3764280</wp:posOffset>
+            </wp:positionH>
+            <wp:positionV relativeFrom="paragraph">
+              <wp:posOffset>53975</wp:posOffset>
+            </wp:positionV>
+            <wp:extent cx="2446020" cy="1828800"/>
+            <wp:effectExtent l="0" t="0" r="0" b="0"/>
+            <wp:wrapTight wrapText="bothSides">
+              <wp:wrapPolygon edited="0">
+                <wp:start x="0" y="0"/>
+                <wp:lineTo x="0" y="21375"/>
+                <wp:lineTo x="21364" y="21375"/>
+                <wp:lineTo x="21364" y="0"/>
+                <wp:lineTo x="0" y="0"/>
+              </wp:wrapPolygon>
+            </wp:wrapTight>
+            <wp:docPr id="6" name="Afbeelding 6"/>
+            <wp:cNvGraphicFramePr>
+              <a:graphicFrameLocks xmlns:a="http://schemas.openxmlformats.org/drawingml/2006/main" noChangeAspect="1"/>
+            </wp:cNvGraphicFramePr>
+            <a:graphic xmlns:a="http://schemas.openxmlformats.org/drawingml/2006/main">
+              <a:graphicData uri="http://schemas.openxmlformats.org/drawingml/2006/picture">
+                <pic:pic xmlns:pic="http://schemas.openxmlformats.org/drawingml/2006/picture">
+                  <pic:nvPicPr>
+                    <pic:cNvPr id="0" name="CrawlerParser.png"/>
+                    <pic:cNvPicPr/>
+                  </pic:nvPicPr>
+                  <pic:blipFill rotWithShape="1">
+                    <a:blip r:embed="rId19" cstate="print">
+                      <a:extLst>
+                        <a:ext uri="{28A0092B-C50C-407E-A947-70E740481C1C}">
+                          <a14:useLocalDpi xmlns:a14="http://schemas.microsoft.com/office/drawing/2010/main" val="0"/>
+                        </a:ext>
+                      </a:extLst>
+                    </a:blip>
+                    <a:srcRect t="8361" b="11371"/>
+                    <a:stretch/>
+                  </pic:blipFill>
+                  <pic:spPr bwMode="auto">
+                    <a:xfrm>
+                      <a:off x="0" y="0"/>
+                      <a:ext cx="2446020" cy="1828800"/>
+                    </a:xfrm>
+                    <a:prstGeom prst="rect">
+                      <a:avLst/>
+                    </a:prstGeom>
+                    <a:ln>
+                      <a:noFill/>
+                    </a:ln>
+                    <a:extLst>
+                      <a:ext uri="{53640926-AAD7-44D8-BBD7-CCE9431645EC}">
+                        <a14:shadowObscured xmlns:a14="http://schemas.microsoft.com/office/drawing/2010/main"/>
+                      </a:ext>
+                    </a:extLst>
+                  </pic:spPr>
+                </pic:pic>
+              </a:graphicData>
+            </a:graphic>
+            <wp14:sizeRelH relativeFrom="page">
+              <wp14:pctWidth>0</wp14:pctWidth>
+            </wp14:sizeRelH>
+            <wp14:sizeRelV relativeFrom="page">
+              <wp14:pctHeight>0</wp14:pctHeight>
+            </wp14:sizeRelV>
+          </wp:anchor>
+        </w:drawing>
+      </w:r>
+      <w:r>
+        <w:rPr>
+          <w:lang w:val="nl-NL"/>
+        </w:rPr>
+        <w:t xml:space="preserve">In deze opstelling vervullen de </w:t>
+      </w:r>
+      <w:proofErr w:type="spellStart"/>
+      <w:r>
+        <w:rPr>
+          <w:lang w:val="nl-NL"/>
+        </w:rPr>
+        <w:t>Raspberry</w:t>
+      </w:r>
+      <w:proofErr w:type="spellEnd"/>
+      <w:r>
+        <w:rPr>
+          <w:lang w:val="nl-NL"/>
+        </w:rPr>
+        <w:t xml:space="preserve"> Pi’s de functie van zowel </w:t>
+      </w:r>
+      <w:proofErr w:type="spellStart"/>
+      <w:r>
+        <w:rPr>
+          <w:lang w:val="nl-NL"/>
+        </w:rPr>
+        <w:t>crawler</w:t>
+      </w:r>
+      <w:proofErr w:type="spellEnd"/>
+      <w:r>
+        <w:rPr>
+          <w:lang w:val="nl-NL"/>
+        </w:rPr>
+        <w:t xml:space="preserve"> als </w:t>
+      </w:r>
+      <w:proofErr w:type="spellStart"/>
+      <w:r>
+        <w:rPr>
+          <w:lang w:val="nl-NL"/>
+        </w:rPr>
+        <w:t>parser</w:t>
+      </w:r>
+      <w:proofErr w:type="spellEnd"/>
+      <w:r>
+        <w:rPr>
+          <w:lang w:val="nl-NL"/>
+        </w:rPr>
+        <w:t>. De architectuur die hierbij hoort staat in de afbeelding hiernaast. De kenmerken van deze opstelling staan hieronder.</w:t>
+      </w:r>
+    </w:p>
+    <w:p>
+      <w:pPr>
+        <w:pStyle w:val="Lijstalinea"/>
+        <w:numPr>
+          <w:ilvl w:val="0"/>
+          <w:numId w:val="18"/>
+        </w:numPr>
+        <w:rPr>
+          <w:lang w:val="nl-NL"/>
+        </w:rPr>
+      </w:pPr>
+      <w:r>
+        <w:rPr>
+          <w:lang w:val="nl-NL"/>
+        </w:rPr>
+        <w:t xml:space="preserve">Verhouding tussen het aantal </w:t>
+      </w:r>
+      <w:proofErr w:type="spellStart"/>
+      <w:r>
+        <w:rPr>
+          <w:lang w:val="nl-NL"/>
+        </w:rPr>
+        <w:t>crawlers</w:t>
+      </w:r>
+      <w:proofErr w:type="spellEnd"/>
+      <w:r>
+        <w:rPr>
+          <w:lang w:val="nl-NL"/>
+        </w:rPr>
+        <w:t xml:space="preserve"> en het aantal </w:t>
+      </w:r>
+      <w:proofErr w:type="spellStart"/>
+      <w:r>
+        <w:rPr>
+          <w:lang w:val="nl-NL"/>
+        </w:rPr>
+        <w:t>parsers</w:t>
+      </w:r>
+      <w:proofErr w:type="spellEnd"/>
+      <w:r>
+        <w:rPr>
+          <w:lang w:val="nl-NL"/>
+        </w:rPr>
+        <w:t xml:space="preserve"> is 1:1</w:t>
+      </w:r>
+    </w:p>
+    <w:p>
+      <w:pPr>
+        <w:pStyle w:val="Lijstalinea"/>
+        <w:numPr>
+          <w:ilvl w:val="0"/>
+          <w:numId w:val="18"/>
+        </w:numPr>
+        <w:rPr>
+          <w:lang w:val="nl-NL"/>
+        </w:rPr>
+      </w:pPr>
+      <w:r>
+        <w:rPr>
+          <w:lang w:val="nl-NL"/>
+        </w:rPr>
+        <w:t>Pi’s hebben meerdere functies en moeten hiertussen schakelen.</w:t>
+      </w:r>
+    </w:p>
+    <w:p>
+      <w:pPr>
+        <w:pStyle w:val="Lijstalinea"/>
+        <w:numPr>
+          <w:ilvl w:val="0"/>
+          <w:numId w:val="18"/>
+        </w:numPr>
+        <w:rPr>
+          <w:lang w:val="nl-NL"/>
+        </w:rPr>
+      </w:pPr>
+      <w:r>
+        <w:rPr>
+          <w:lang w:val="nl-NL"/>
+        </w:rPr>
+        <w:t>Minder netwerkverkeer, meer intern verkeer.</w:t>
+      </w:r>
+    </w:p>
+    <w:p>
+      <w:pPr>
+        <w:pStyle w:val="Lijstalinea"/>
+        <w:numPr>
+          <w:ilvl w:val="0"/>
+          <w:numId w:val="18"/>
+        </w:numPr>
+        <w:rPr>
+          <w:lang w:val="nl-NL"/>
+        </w:rPr>
+      </w:pPr>
+      <w:r>
+        <w:rPr>
+          <w:lang w:val="nl-NL"/>
+        </w:rPr>
+        <w:t xml:space="preserve">Interne load </w:t>
+      </w:r>
+      <w:proofErr w:type="spellStart"/>
+      <w:r>
+        <w:rPr>
+          <w:lang w:val="nl-NL"/>
+        </w:rPr>
+        <w:t>balancer</w:t>
+      </w:r>
+      <w:proofErr w:type="spellEnd"/>
+      <w:r>
+        <w:rPr>
+          <w:lang w:val="nl-NL"/>
+        </w:rPr>
+        <w:t>.</w:t>
+      </w:r>
+    </w:p>
+    <w:p>
+      <w:pPr>
+        <w:pStyle w:val="Lijstalinea"/>
+        <w:numPr>
+          <w:ilvl w:val="0"/>
+          <w:numId w:val="18"/>
+        </w:numPr>
+        <w:rPr>
+          <w:lang w:val="nl-NL"/>
+        </w:rPr>
+      </w:pPr>
+      <w:r>
+        <w:rPr>
+          <w:lang w:val="nl-NL"/>
+        </w:rPr>
+        <w:t xml:space="preserve">Hoeft meestal niet te wachten op een </w:t>
+      </w:r>
+      <w:proofErr w:type="spellStart"/>
+      <w:r>
+        <w:rPr>
+          <w:lang w:val="nl-NL"/>
+        </w:rPr>
+        <w:t>crawler</w:t>
+      </w:r>
+      <w:proofErr w:type="spellEnd"/>
+      <w:r>
+        <w:rPr>
+          <w:lang w:val="nl-NL"/>
+        </w:rPr>
+        <w:t xml:space="preserve"> of </w:t>
+      </w:r>
+      <w:proofErr w:type="spellStart"/>
+      <w:r>
+        <w:rPr>
+          <w:lang w:val="nl-NL"/>
+        </w:rPr>
+        <w:t>parser</w:t>
+      </w:r>
+      <w:proofErr w:type="spellEnd"/>
+      <w:r>
+        <w:rPr>
+          <w:lang w:val="nl-NL"/>
+        </w:rPr>
+        <w:t>.</w:t>
+      </w:r>
+    </w:p>
+    <w:p>
+      <w:pPr>
+        <w:pStyle w:val="Kop4"/>
+        <w:rPr>
+          <w:lang w:val="nl-NL"/>
+        </w:rPr>
+      </w:pPr>
+      <w:r>
+        <w:rPr>
+          <w:lang w:val="nl-NL"/>
+        </w:rPr>
+        <w:t>Conclusie</w:t>
+      </w:r>
+    </w:p>
+    <w:p>
+      <w:pPr>
+        <w:rPr>
+          <w:lang w:val="nl-NL"/>
+        </w:rPr>
+      </w:pPr>
+      <w:r>
+        <w:rPr>
+          <w:lang w:val="nl-NL"/>
+        </w:rPr>
+        <w:t xml:space="preserve">Uiteindelijk is gekozen voor de losse </w:t>
+      </w:r>
+      <w:proofErr w:type="spellStart"/>
+      <w:r>
+        <w:rPr>
+          <w:lang w:val="nl-NL"/>
+        </w:rPr>
+        <w:t>crawler</w:t>
+      </w:r>
+      <w:proofErr w:type="spellEnd"/>
+      <w:r>
+        <w:rPr>
+          <w:lang w:val="nl-NL"/>
+        </w:rPr>
+        <w:t xml:space="preserve"> en losse </w:t>
+      </w:r>
+      <w:proofErr w:type="spellStart"/>
+      <w:r>
+        <w:rPr>
+          <w:lang w:val="nl-NL"/>
+        </w:rPr>
+        <w:t>parser</w:t>
+      </w:r>
+      <w:proofErr w:type="spellEnd"/>
+      <w:r>
+        <w:rPr>
+          <w:lang w:val="nl-NL"/>
+        </w:rPr>
+        <w:t xml:space="preserve"> aanpak. Een belangrijke rede was dat deze methode modulair is. Bij de </w:t>
+      </w:r>
+      <w:proofErr w:type="spellStart"/>
+      <w:r>
+        <w:rPr>
+          <w:lang w:val="nl-NL"/>
+        </w:rPr>
+        <w:t>CrawlerParser</w:t>
+      </w:r>
+      <w:proofErr w:type="spellEnd"/>
+      <w:r>
+        <w:rPr>
+          <w:lang w:val="nl-NL"/>
+        </w:rPr>
+        <w:t xml:space="preserve"> opstelling wordt intern aan </w:t>
+      </w:r>
+      <w:proofErr w:type="spellStart"/>
+      <w:r>
+        <w:rPr>
+          <w:lang w:val="nl-NL"/>
+        </w:rPr>
+        <w:t>loadbalancing</w:t>
+      </w:r>
+      <w:proofErr w:type="spellEnd"/>
+      <w:r>
+        <w:rPr>
+          <w:lang w:val="nl-NL"/>
+        </w:rPr>
+        <w:t xml:space="preserve"> gedaan, hierdoor hoeft er ook niet nagedacht te worden over de verhouding tussen de </w:t>
+      </w:r>
+      <w:proofErr w:type="spellStart"/>
+      <w:r>
+        <w:rPr>
+          <w:lang w:val="nl-NL"/>
+        </w:rPr>
+        <w:t>crawlers</w:t>
+      </w:r>
+      <w:proofErr w:type="spellEnd"/>
+      <w:r>
+        <w:rPr>
+          <w:lang w:val="nl-NL"/>
+        </w:rPr>
+        <w:t xml:space="preserve"> en de </w:t>
+      </w:r>
+      <w:proofErr w:type="spellStart"/>
+      <w:r>
+        <w:rPr>
+          <w:lang w:val="nl-NL"/>
+        </w:rPr>
+        <w:t>parsers</w:t>
+      </w:r>
+      <w:proofErr w:type="spellEnd"/>
+      <w:r>
+        <w:rPr>
+          <w:lang w:val="nl-NL"/>
+        </w:rPr>
+        <w:t xml:space="preserve"> en kunnen er </w:t>
+      </w:r>
+      <w:proofErr w:type="spellStart"/>
+      <w:r>
+        <w:rPr>
+          <w:lang w:val="nl-NL"/>
+        </w:rPr>
+        <w:t>CrawlerParsers</w:t>
+      </w:r>
+      <w:proofErr w:type="spellEnd"/>
+      <w:r>
+        <w:rPr>
+          <w:lang w:val="nl-NL"/>
+        </w:rPr>
+        <w:t xml:space="preserve"> worden toegevoegd. Bij de opstelling van een </w:t>
+      </w:r>
+      <w:proofErr w:type="spellStart"/>
+      <w:r>
+        <w:rPr>
+          <w:lang w:val="nl-NL"/>
+        </w:rPr>
+        <w:t>dedicated</w:t>
+      </w:r>
+      <w:proofErr w:type="spellEnd"/>
+      <w:r>
+        <w:rPr>
+          <w:lang w:val="nl-NL"/>
+        </w:rPr>
+        <w:t xml:space="preserve"> </w:t>
+      </w:r>
+      <w:proofErr w:type="spellStart"/>
+      <w:r>
+        <w:rPr>
+          <w:lang w:val="nl-NL"/>
+        </w:rPr>
+        <w:t>crawler</w:t>
+      </w:r>
+      <w:proofErr w:type="spellEnd"/>
+      <w:r>
+        <w:rPr>
+          <w:lang w:val="nl-NL"/>
+        </w:rPr>
+        <w:t xml:space="preserve"> en </w:t>
+      </w:r>
+      <w:proofErr w:type="spellStart"/>
+      <w:r>
+        <w:rPr>
+          <w:lang w:val="nl-NL"/>
+        </w:rPr>
+        <w:t>parser</w:t>
+      </w:r>
+      <w:proofErr w:type="spellEnd"/>
+      <w:r>
+        <w:rPr>
+          <w:lang w:val="nl-NL"/>
+        </w:rPr>
+        <w:t xml:space="preserve"> kunnen er momenten zijn dat de </w:t>
+      </w:r>
+      <w:proofErr w:type="spellStart"/>
+      <w:r>
+        <w:rPr>
+          <w:lang w:val="nl-NL"/>
+        </w:rPr>
+        <w:t>crawler</w:t>
+      </w:r>
+      <w:proofErr w:type="spellEnd"/>
+      <w:r>
+        <w:rPr>
+          <w:lang w:val="nl-NL"/>
+        </w:rPr>
+        <w:t xml:space="preserve"> moet wachten op een </w:t>
+      </w:r>
+      <w:proofErr w:type="spellStart"/>
+      <w:r>
+        <w:rPr>
+          <w:lang w:val="nl-NL"/>
+        </w:rPr>
+        <w:t>parser</w:t>
+      </w:r>
+      <w:proofErr w:type="spellEnd"/>
+      <w:r>
+        <w:rPr>
+          <w:lang w:val="nl-NL"/>
+        </w:rPr>
+        <w:t xml:space="preserve">, omdat de </w:t>
+      </w:r>
+      <w:proofErr w:type="spellStart"/>
+      <w:r>
+        <w:rPr>
+          <w:lang w:val="nl-NL"/>
+        </w:rPr>
+        <w:t>parser</w:t>
+      </w:r>
+      <w:proofErr w:type="spellEnd"/>
+      <w:r>
+        <w:rPr>
+          <w:lang w:val="nl-NL"/>
+        </w:rPr>
+        <w:t xml:space="preserve"> data niet zo snel kan verwerken als de </w:t>
+      </w:r>
+      <w:proofErr w:type="spellStart"/>
+      <w:r>
+        <w:rPr>
+          <w:lang w:val="nl-NL"/>
+        </w:rPr>
+        <w:t>crawler</w:t>
+      </w:r>
+      <w:proofErr w:type="spellEnd"/>
+      <w:r>
+        <w:rPr>
+          <w:lang w:val="nl-NL"/>
+        </w:rPr>
+        <w:t xml:space="preserve"> deze kan aanleveren. Omdat deze methode modulair is kunnen er gemakkelijk meerdere </w:t>
+      </w:r>
+      <w:proofErr w:type="spellStart"/>
+      <w:r>
+        <w:rPr>
+          <w:lang w:val="nl-NL"/>
+        </w:rPr>
+        <w:t>parsers</w:t>
+      </w:r>
+      <w:proofErr w:type="spellEnd"/>
+      <w:r>
+        <w:rPr>
+          <w:lang w:val="nl-NL"/>
+        </w:rPr>
+        <w:t xml:space="preserve"> of </w:t>
+      </w:r>
+      <w:proofErr w:type="spellStart"/>
+      <w:r>
+        <w:rPr>
+          <w:lang w:val="nl-NL"/>
+        </w:rPr>
+        <w:t>crawlers</w:t>
+      </w:r>
+      <w:proofErr w:type="spellEnd"/>
+      <w:r>
+        <w:rPr>
+          <w:lang w:val="nl-NL"/>
+        </w:rPr>
+        <w:t xml:space="preserve"> aangezet worden. Bij de opstelling van een </w:t>
+      </w:r>
+      <w:proofErr w:type="spellStart"/>
+      <w:r>
+        <w:rPr>
+          <w:lang w:val="nl-NL"/>
+        </w:rPr>
+        <w:t>dedicted</w:t>
+      </w:r>
+      <w:proofErr w:type="spellEnd"/>
+      <w:r>
+        <w:rPr>
+          <w:lang w:val="nl-NL"/>
+        </w:rPr>
+        <w:t xml:space="preserve"> </w:t>
+      </w:r>
+      <w:proofErr w:type="spellStart"/>
+      <w:r>
+        <w:rPr>
+          <w:lang w:val="nl-NL"/>
+        </w:rPr>
+        <w:t>crawler</w:t>
+      </w:r>
+      <w:proofErr w:type="spellEnd"/>
+      <w:r>
+        <w:rPr>
+          <w:lang w:val="nl-NL"/>
+        </w:rPr>
+        <w:t xml:space="preserve"> en </w:t>
+      </w:r>
+      <w:proofErr w:type="spellStart"/>
+      <w:r>
+        <w:rPr>
+          <w:lang w:val="nl-NL"/>
+        </w:rPr>
+        <w:t>parser</w:t>
+      </w:r>
+      <w:proofErr w:type="spellEnd"/>
+      <w:r>
+        <w:rPr>
+          <w:lang w:val="nl-NL"/>
+        </w:rPr>
+        <w:t xml:space="preserve"> moet er ook rekening gehouden worden met het aantal </w:t>
+      </w:r>
+      <w:proofErr w:type="spellStart"/>
+      <w:r>
+        <w:rPr>
+          <w:lang w:val="nl-NL"/>
+        </w:rPr>
+        <w:t>crawlers</w:t>
+      </w:r>
+      <w:proofErr w:type="spellEnd"/>
+      <w:r>
+        <w:rPr>
+          <w:lang w:val="nl-NL"/>
+        </w:rPr>
+        <w:t xml:space="preserve"> </w:t>
+      </w:r>
+      <w:proofErr w:type="spellStart"/>
+      <w:r>
+        <w:rPr>
+          <w:lang w:val="nl-NL"/>
+        </w:rPr>
+        <w:t>vs</w:t>
+      </w:r>
+      <w:proofErr w:type="spellEnd"/>
+      <w:r>
+        <w:rPr>
+          <w:lang w:val="nl-NL"/>
+        </w:rPr>
+        <w:t xml:space="preserve"> het aantal </w:t>
+      </w:r>
+      <w:proofErr w:type="spellStart"/>
+      <w:r>
+        <w:rPr>
+          <w:lang w:val="nl-NL"/>
+        </w:rPr>
+        <w:t>parsers</w:t>
+      </w:r>
+      <w:proofErr w:type="spellEnd"/>
+      <w:r>
+        <w:rPr>
+          <w:lang w:val="nl-NL"/>
+        </w:rPr>
+        <w:t xml:space="preserve">, of er moet een externe </w:t>
+      </w:r>
+      <w:proofErr w:type="spellStart"/>
+      <w:r>
+        <w:rPr>
+          <w:lang w:val="nl-NL"/>
+        </w:rPr>
+        <w:t>loadbalancer</w:t>
+      </w:r>
+      <w:proofErr w:type="spellEnd"/>
+      <w:r>
+        <w:rPr>
+          <w:lang w:val="nl-NL"/>
+        </w:rPr>
+        <w:t xml:space="preserve"> zijn die een </w:t>
+      </w:r>
+      <w:proofErr w:type="spellStart"/>
+      <w:r>
+        <w:rPr>
+          <w:lang w:val="nl-NL"/>
+        </w:rPr>
+        <w:t>Raspberry</w:t>
+      </w:r>
+      <w:proofErr w:type="spellEnd"/>
+      <w:r>
+        <w:rPr>
+          <w:lang w:val="nl-NL"/>
+        </w:rPr>
+        <w:t xml:space="preserve"> Pi laat crawlen of parsen. </w:t>
+      </w:r>
+    </w:p>
+    <w:p>
+      <w:pPr>
+        <w:rPr>
+          <w:lang w:val="nl-NL"/>
+        </w:rPr>
+      </w:pPr>
+    </w:p>
+    <w:p>
+      <w:pPr>
+        <w:rPr>
+          <w:lang w:val="nl-NL"/>
+        </w:rPr>
+      </w:pPr>
+      <w:r>
+        <w:rPr>
+          <w:lang w:val="nl-NL"/>
+        </w:rPr>
+        <w:br w:type="page"/>
+      </w:r>
+    </w:p>
+    <w:p>
+      <w:pPr>
         <w:pStyle w:val="Kop1"/>
         <w:rPr>
           <w:lang w:val="nl-NL"/>
         </w:rPr>
       </w:pPr>
-      <w:bookmarkStart w:id="25" w:name="_Toc387590796"/>
+      <w:bookmarkStart w:id="26" w:name="_Toc387824969"/>
       <w:r>
         <w:rPr>
           <w:lang w:val="nl-NL"/>
@@ -11589,7 +14630,7 @@
         <w:lastRenderedPageBreak/>
         <w:t>Bijlage</w:t>
       </w:r>
-      <w:bookmarkEnd w:id="25"/>
+      <w:bookmarkEnd w:id="26"/>
     </w:p>
     <w:p>
       <w:pPr>
@@ -11597,7 +14638,7 @@
           <w:lang w:val="nl-NL"/>
         </w:rPr>
       </w:pPr>
-      <w:bookmarkStart w:id="26" w:name="_Toc387590797"/>
+      <w:bookmarkStart w:id="27" w:name="_Toc387824970"/>
       <w:r>
         <w:rPr>
           <w:rStyle w:val="Kop2Char"/>
@@ -11610,9 +14651,25 @@
           <w:rStyle w:val="Kop2Char"/>
           <w:lang w:val="nl-NL"/>
         </w:rPr>
-        <w:t>Bijlage 1 (JSF Code Styles)</w:t>
-      </w:r>
-      <w:bookmarkEnd w:id="26"/>
+        <w:t xml:space="preserve">Bijlage 1 (JSF Code </w:t>
+      </w:r>
+      <w:proofErr w:type="spellStart"/>
+      <w:r>
+        <w:rPr>
+          <w:rStyle w:val="Kop2Char"/>
+          <w:lang w:val="nl-NL"/>
+        </w:rPr>
+        <w:t>Styles</w:t>
+      </w:r>
+      <w:proofErr w:type="spellEnd"/>
+      <w:r>
+        <w:rPr>
+          <w:rStyle w:val="Kop2Char"/>
+          <w:lang w:val="nl-NL"/>
+        </w:rPr>
+        <w:t>)</w:t>
+      </w:r>
+      <w:bookmarkEnd w:id="27"/>
       <w:r>
         <w:rPr>
           <w:lang w:val="nl-NL"/>
@@ -11620,7 +14677,7 @@
         <w:br/>
         <w:t xml:space="preserve">De regels en blz. verwijzen naar </w:t>
       </w:r>
-      <w:hyperlink r:id="rId18" w:history="1">
+      <w:hyperlink r:id="rId20" w:history="1">
         <w:r>
           <w:rPr>
             <w:rStyle w:val="Hyperlink"/>
@@ -11688,14 +14745,25 @@
                 <w:lang w:val="en-US"/>
               </w:rPr>
             </w:pPr>
-            <w:r>
-              <w:rPr>
-                <w:rFonts w:ascii="Calibri" w:hAnsi="Calibri"/>
-                <w:sz w:val="23"/>
-                <w:szCs w:val="23"/>
-                <w:lang w:val="en-US"/>
-              </w:rPr>
-              <w:t>Blz.</w:t>
+            <w:proofErr w:type="spellStart"/>
+            <w:r>
+              <w:rPr>
+                <w:rFonts w:ascii="Calibri" w:hAnsi="Calibri"/>
+                <w:sz w:val="23"/>
+                <w:szCs w:val="23"/>
+                <w:lang w:val="en-US"/>
+              </w:rPr>
+              <w:t>Blz</w:t>
+            </w:r>
+            <w:proofErr w:type="spellEnd"/>
+            <w:r>
+              <w:rPr>
+                <w:rFonts w:ascii="Calibri" w:hAnsi="Calibri"/>
+                <w:sz w:val="23"/>
+                <w:szCs w:val="23"/>
+                <w:lang w:val="en-US"/>
+              </w:rPr>
+              <w:t>.</w:t>
             </w:r>
           </w:p>
         </w:tc>
@@ -12176,6 +15244,7 @@
               </w:rPr>
               <w:t xml:space="preserve">be used to define constant values. Instead, the </w:t>
             </w:r>
+            <w:proofErr w:type="spellStart"/>
             <w:r>
               <w:rPr>
                 <w:rFonts w:ascii="Calibri" w:hAnsi="Calibri"/>
@@ -12185,7 +15254,19 @@
                 <w:szCs w:val="23"/>
                 <w:lang w:val="en-US"/>
               </w:rPr>
-              <w:t xml:space="preserve">const </w:t>
+              <w:t>const</w:t>
+            </w:r>
+            <w:proofErr w:type="spellEnd"/>
+            <w:r>
+              <w:rPr>
+                <w:rFonts w:ascii="Calibri" w:hAnsi="Calibri"/>
+                <w:i/>
+                <w:iCs/>
+                <w:sz w:val="23"/>
+                <w:szCs w:val="23"/>
+                <w:lang w:val="en-US"/>
+              </w:rPr>
+              <w:t xml:space="preserve"> </w:t>
             </w:r>
             <w:r>
               <w:rPr>
@@ -12535,7 +15616,47 @@
                 <w:szCs w:val="23"/>
                 <w:lang w:val="en-US"/>
               </w:rPr>
-              <w:t xml:space="preserve">include only those header files that are required for them to successfully compile. Files that are only used by the associated .cpp file should be placed in the .cpp file—not the .h file. </w:t>
+              <w:t>include only those header files that are required for them to successfully compile. Files that are only used by the associated .</w:t>
+            </w:r>
+            <w:proofErr w:type="spellStart"/>
+            <w:r>
+              <w:rPr>
+                <w:rFonts w:ascii="Calibri" w:hAnsi="Calibri"/>
+                <w:sz w:val="23"/>
+                <w:szCs w:val="23"/>
+                <w:lang w:val="en-US"/>
+              </w:rPr>
+              <w:t>cpp</w:t>
+            </w:r>
+            <w:proofErr w:type="spellEnd"/>
+            <w:r>
+              <w:rPr>
+                <w:rFonts w:ascii="Calibri" w:hAnsi="Calibri"/>
+                <w:sz w:val="23"/>
+                <w:szCs w:val="23"/>
+                <w:lang w:val="en-US"/>
+              </w:rPr>
+              <w:t xml:space="preserve"> file should be placed in the .</w:t>
+            </w:r>
+            <w:proofErr w:type="spellStart"/>
+            <w:r>
+              <w:rPr>
+                <w:rFonts w:ascii="Calibri" w:hAnsi="Calibri"/>
+                <w:sz w:val="23"/>
+                <w:szCs w:val="23"/>
+                <w:lang w:val="en-US"/>
+              </w:rPr>
+              <w:t>cpp</w:t>
+            </w:r>
+            <w:proofErr w:type="spellEnd"/>
+            <w:r>
+              <w:rPr>
+                <w:rFonts w:ascii="Calibri" w:hAnsi="Calibri"/>
+                <w:sz w:val="23"/>
+                <w:szCs w:val="23"/>
+                <w:lang w:val="en-US"/>
+              </w:rPr>
+              <w:t xml:space="preserve"> file—not the .h file. </w:t>
             </w:r>
           </w:p>
         </w:tc>
@@ -12637,7 +15758,27 @@
                 <w:szCs w:val="23"/>
                 <w:lang w:val="en-US"/>
               </w:rPr>
-              <w:t xml:space="preserve">contain non-const variable definitions or function definitions. </w:t>
+              <w:t>contain non-</w:t>
+            </w:r>
+            <w:proofErr w:type="spellStart"/>
+            <w:r>
+              <w:rPr>
+                <w:rFonts w:ascii="Calibri" w:hAnsi="Calibri"/>
+                <w:sz w:val="23"/>
+                <w:szCs w:val="23"/>
+                <w:lang w:val="en-US"/>
+              </w:rPr>
+              <w:t>const</w:t>
+            </w:r>
+            <w:proofErr w:type="spellEnd"/>
+            <w:r>
+              <w:rPr>
+                <w:rFonts w:ascii="Calibri" w:hAnsi="Calibri"/>
+                <w:sz w:val="23"/>
+                <w:szCs w:val="23"/>
+                <w:lang w:val="en-US"/>
+              </w:rPr>
+              <w:t xml:space="preserve"> variable definitions or function definitions. </w:t>
             </w:r>
           </w:p>
         </w:tc>
@@ -13051,7 +16192,27 @@
                 <w:szCs w:val="23"/>
                 <w:lang w:val="en-US"/>
               </w:rPr>
-              <w:t>always have a file name extension of ".cpp".</w:t>
+              <w:t>always have a file name extension of ".</w:t>
+            </w:r>
+            <w:proofErr w:type="spellStart"/>
+            <w:r>
+              <w:rPr>
+                <w:rFonts w:ascii="Calibri" w:hAnsi="Calibri"/>
+                <w:sz w:val="23"/>
+                <w:szCs w:val="23"/>
+                <w:lang w:val="en-US"/>
+              </w:rPr>
+              <w:t>cpp</w:t>
+            </w:r>
+            <w:proofErr w:type="spellEnd"/>
+            <w:r>
+              <w:rPr>
+                <w:rFonts w:ascii="Calibri" w:hAnsi="Calibri"/>
+                <w:sz w:val="23"/>
+                <w:szCs w:val="23"/>
+                <w:lang w:val="en-US"/>
+              </w:rPr>
+              <w:t>".</w:t>
             </w:r>
           </w:p>
         </w:tc>
@@ -13156,7 +16317,47 @@
                 <w:szCs w:val="23"/>
                 <w:lang w:val="en-US"/>
               </w:rPr>
-              <w:t xml:space="preserve">reflect the logical entity for which it provides definitions and have a “.cpp” extension (this name will normally be identical to the header file that provides the corresponding declarations.) At times, more than one .cpp file for a given logical entity will be required. In these cases, a suffix should be appended to reflect a logical differentiation. </w:t>
+              <w:t>reflect the logical entity for which it provides definitions and have a “.</w:t>
+            </w:r>
+            <w:proofErr w:type="spellStart"/>
+            <w:r>
+              <w:rPr>
+                <w:rFonts w:ascii="Calibri" w:hAnsi="Calibri"/>
+                <w:sz w:val="23"/>
+                <w:szCs w:val="23"/>
+                <w:lang w:val="en-US"/>
+              </w:rPr>
+              <w:t>cpp</w:t>
+            </w:r>
+            <w:proofErr w:type="spellEnd"/>
+            <w:r>
+              <w:rPr>
+                <w:rFonts w:ascii="Calibri" w:hAnsi="Calibri"/>
+                <w:sz w:val="23"/>
+                <w:szCs w:val="23"/>
+                <w:lang w:val="en-US"/>
+              </w:rPr>
+              <w:t>” extension (this name will normally be identical to the header file that provides the corresponding declarations.) At times, more than one .</w:t>
+            </w:r>
+            <w:proofErr w:type="spellStart"/>
+            <w:r>
+              <w:rPr>
+                <w:rFonts w:ascii="Calibri" w:hAnsi="Calibri"/>
+                <w:sz w:val="23"/>
+                <w:szCs w:val="23"/>
+                <w:lang w:val="en-US"/>
+              </w:rPr>
+              <w:t>cpp</w:t>
+            </w:r>
+            <w:proofErr w:type="spellEnd"/>
+            <w:r>
+              <w:rPr>
+                <w:rFonts w:ascii="Calibri" w:hAnsi="Calibri"/>
+                <w:sz w:val="23"/>
+                <w:szCs w:val="23"/>
+                <w:lang w:val="en-US"/>
+              </w:rPr>
+              <w:t xml:space="preserve"> file for a given logical entity will be required. In these cases, a suffix should be appended to reflect a logical differentiation. </w:t>
             </w:r>
           </w:p>
         </w:tc>
@@ -13867,7 +17068,27 @@
                 <w:lang w:val="en-US"/>
               </w:rPr>
               <w:lastRenderedPageBreak/>
-              <w:t xml:space="preserve">connected with the type-specifier. </w:t>
+              <w:t>connected with the type-</w:t>
+            </w:r>
+            <w:proofErr w:type="spellStart"/>
+            <w:r>
+              <w:rPr>
+                <w:rFonts w:ascii="Calibri" w:hAnsi="Calibri"/>
+                <w:sz w:val="23"/>
+                <w:szCs w:val="23"/>
+                <w:lang w:val="en-US"/>
+              </w:rPr>
+              <w:t>specifier</w:t>
+            </w:r>
+            <w:proofErr w:type="spellEnd"/>
+            <w:r>
+              <w:rPr>
+                <w:rFonts w:ascii="Calibri" w:hAnsi="Calibri"/>
+                <w:sz w:val="23"/>
+                <w:szCs w:val="23"/>
+                <w:lang w:val="en-US"/>
+              </w:rPr>
+              <w:t xml:space="preserve">. </w:t>
             </w:r>
           </w:p>
         </w:tc>
@@ -14199,6 +17420,7 @@
               </w:rPr>
               <w:t xml:space="preserve">. Member functions should be </w:t>
             </w:r>
+            <w:proofErr w:type="spellStart"/>
             <w:r>
               <w:rPr>
                 <w:rFonts w:ascii="Calibri" w:hAnsi="Calibri"/>
@@ -14208,17 +17430,9 @@
                 <w:szCs w:val="23"/>
                 <w:lang w:val="en-US"/>
               </w:rPr>
-              <w:t xml:space="preserve">const </w:t>
-            </w:r>
-            <w:r>
-              <w:rPr>
-                <w:rFonts w:ascii="Calibri" w:hAnsi="Calibri"/>
-                <w:sz w:val="23"/>
-                <w:szCs w:val="23"/>
-                <w:lang w:val="en-US"/>
-              </w:rPr>
-              <w:t xml:space="preserve">by default. Only when there is a clear, explicit reason should the </w:t>
-            </w:r>
+              <w:t>const</w:t>
+            </w:r>
+            <w:proofErr w:type="spellEnd"/>
             <w:r>
               <w:rPr>
                 <w:rFonts w:ascii="Calibri" w:hAnsi="Calibri"/>
@@ -14228,7 +17442,40 @@
                 <w:szCs w:val="23"/>
                 <w:lang w:val="en-US"/>
               </w:rPr>
-              <w:t xml:space="preserve">const </w:t>
+              <w:t xml:space="preserve"> </w:t>
+            </w:r>
+            <w:r>
+              <w:rPr>
+                <w:rFonts w:ascii="Calibri" w:hAnsi="Calibri"/>
+                <w:sz w:val="23"/>
+                <w:szCs w:val="23"/>
+                <w:lang w:val="en-US"/>
+              </w:rPr>
+              <w:t xml:space="preserve">by default. Only when there is a clear, explicit reason should the </w:t>
+            </w:r>
+            <w:proofErr w:type="spellStart"/>
+            <w:r>
+              <w:rPr>
+                <w:rFonts w:ascii="Calibri" w:hAnsi="Calibri"/>
+                <w:i/>
+                <w:iCs/>
+                <w:sz w:val="23"/>
+                <w:szCs w:val="23"/>
+                <w:lang w:val="en-US"/>
+              </w:rPr>
+              <w:t>const</w:t>
+            </w:r>
+            <w:proofErr w:type="spellEnd"/>
+            <w:r>
+              <w:rPr>
+                <w:rFonts w:ascii="Calibri" w:hAnsi="Calibri"/>
+                <w:i/>
+                <w:iCs/>
+                <w:sz w:val="23"/>
+                <w:szCs w:val="23"/>
+                <w:lang w:val="en-US"/>
+              </w:rPr>
+              <w:t xml:space="preserve"> </w:t>
             </w:r>
             <w:r>
               <w:rPr>
@@ -16403,6 +19650,7 @@
               </w:rPr>
               <w:t xml:space="preserve">The </w:t>
             </w:r>
+            <w:proofErr w:type="spellStart"/>
             <w:r>
               <w:rPr>
                 <w:rFonts w:ascii="Calibri" w:hAnsi="Calibri"/>
@@ -16412,7 +19660,19 @@
                 <w:szCs w:val="23"/>
                 <w:lang w:val="en-US"/>
               </w:rPr>
-              <w:t xml:space="preserve">goto </w:t>
+              <w:t>goto</w:t>
+            </w:r>
+            <w:proofErr w:type="spellEnd"/>
+            <w:r>
+              <w:rPr>
+                <w:rFonts w:ascii="Calibri" w:hAnsi="Calibri"/>
+                <w:i/>
+                <w:iCs/>
+                <w:sz w:val="23"/>
+                <w:szCs w:val="23"/>
+                <w:lang w:val="en-US"/>
+              </w:rPr>
+              <w:t xml:space="preserve"> </w:t>
             </w:r>
             <w:r>
               <w:rPr>
@@ -16871,7 +20131,27 @@
                 <w:szCs w:val="23"/>
                 <w:lang w:val="en-US"/>
               </w:rPr>
-              <w:t>loop parameter. Note that the initialization expression may invoke an accessor that returns an initial element in a sequence</w:t>
+              <w:t xml:space="preserve">loop parameter. Note that the initialization expression may invoke an </w:t>
+            </w:r>
+            <w:proofErr w:type="spellStart"/>
+            <w:r>
+              <w:rPr>
+                <w:rFonts w:ascii="Calibri" w:hAnsi="Calibri"/>
+                <w:sz w:val="23"/>
+                <w:szCs w:val="23"/>
+                <w:lang w:val="en-US"/>
+              </w:rPr>
+              <w:t>accessor</w:t>
+            </w:r>
+            <w:proofErr w:type="spellEnd"/>
+            <w:r>
+              <w:rPr>
+                <w:rFonts w:ascii="Calibri" w:hAnsi="Calibri"/>
+                <w:sz w:val="23"/>
+                <w:szCs w:val="23"/>
+                <w:lang w:val="en-US"/>
+              </w:rPr>
+              <w:t xml:space="preserve"> that returns an initial element in a sequence</w:t>
             </w:r>
           </w:p>
         </w:tc>
@@ -17014,7 +20294,7 @@
         </w:rPr>
       </w:pPr>
     </w:p>
-    <w:bookmarkStart w:id="27" w:name="_Toc387590798" w:displacedByCustomXml="next"/>
+    <w:bookmarkStart w:id="28" w:name="_Toc387824971" w:displacedByCustomXml="next"/>
     <w:sdt>
       <w:sdtPr>
         <w:rPr>
@@ -17049,14 +20329,13 @@
             </w:rPr>
             <w:t>Bibliografie</w:t>
           </w:r>
-          <w:bookmarkEnd w:id="27"/>
+          <w:bookmarkEnd w:id="28"/>
         </w:p>
         <w:sdt>
           <w:sdtPr>
             <w:id w:val="111145805"/>
             <w:bibliography/>
           </w:sdtPr>
-          <w:sdtEndPr/>
           <w:sdtContent>
             <w:p>
               <w:pPr>
@@ -17131,8 +20410,8 @@
       </w:pPr>
     </w:p>
     <w:sectPr>
-      <w:headerReference w:type="default" r:id="rId19"/>
-      <w:footerReference w:type="default" r:id="rId20"/>
+      <w:headerReference w:type="default" r:id="rId21"/>
+      <w:footerReference w:type="default" r:id="rId22"/>
       <w:pgSz w:w="12240" w:h="15840" w:code="1"/>
       <w:pgMar w:top="1440" w:right="1440" w:bottom="1440" w:left="1440" w:header="720" w:footer="720" w:gutter="0"/>
       <w:pgNumType w:start="1"/>
@@ -17228,7 +20507,7 @@
             <w:sz w:val="40"/>
             <w:szCs w:val="40"/>
           </w:rPr>
-          <w:t>7</w:t>
+          <w:t>6</w:t>
         </w:r>
         <w:r>
           <w:rPr>
@@ -17679,6 +20958,120 @@
     </w:lvl>
   </w:abstractNum>
   <w:abstractNum w:abstractNumId="2">
+    <w:nsid w:val="153D0826"/>
+    <w:multiLevelType w:val="hybridMultilevel"/>
+    <w:tmpl w:val="BA2E147E"/>
+    <w:lvl w:ilvl="0" w:tplc="0E0E9DD6">
+      <w:start w:val="1"/>
+      <w:numFmt w:val="bullet"/>
+      <w:lvlText w:val=""/>
+      <w:lvlJc w:val="left"/>
+      <w:pPr>
+        <w:ind w:left="360" w:hanging="360"/>
+      </w:pPr>
+      <w:rPr>
+        <w:rFonts w:ascii="Symbol" w:hAnsi="Symbol" w:hint="default"/>
+        <w:color w:val="8A0912"/>
+      </w:rPr>
+    </w:lvl>
+    <w:lvl w:ilvl="1" w:tplc="04130003" w:tentative="1">
+      <w:start w:val="1"/>
+      <w:numFmt w:val="bullet"/>
+      <w:lvlText w:val="o"/>
+      <w:lvlJc w:val="left"/>
+      <w:pPr>
+        <w:ind w:left="1440" w:hanging="360"/>
+      </w:pPr>
+      <w:rPr>
+        <w:rFonts w:ascii="Courier New" w:hAnsi="Courier New" w:cs="Courier New" w:hint="default"/>
+      </w:rPr>
+    </w:lvl>
+    <w:lvl w:ilvl="2" w:tplc="04130005" w:tentative="1">
+      <w:start w:val="1"/>
+      <w:numFmt w:val="bullet"/>
+      <w:lvlText w:val=""/>
+      <w:lvlJc w:val="left"/>
+      <w:pPr>
+        <w:ind w:left="2160" w:hanging="360"/>
+      </w:pPr>
+      <w:rPr>
+        <w:rFonts w:ascii="Wingdings" w:hAnsi="Wingdings" w:hint="default"/>
+      </w:rPr>
+    </w:lvl>
+    <w:lvl w:ilvl="3" w:tplc="04130001" w:tentative="1">
+      <w:start w:val="1"/>
+      <w:numFmt w:val="bullet"/>
+      <w:lvlText w:val=""/>
+      <w:lvlJc w:val="left"/>
+      <w:pPr>
+        <w:ind w:left="2880" w:hanging="360"/>
+      </w:pPr>
+      <w:rPr>
+        <w:rFonts w:ascii="Symbol" w:hAnsi="Symbol" w:hint="default"/>
+      </w:rPr>
+    </w:lvl>
+    <w:lvl w:ilvl="4" w:tplc="04130003" w:tentative="1">
+      <w:start w:val="1"/>
+      <w:numFmt w:val="bullet"/>
+      <w:lvlText w:val="o"/>
+      <w:lvlJc w:val="left"/>
+      <w:pPr>
+        <w:ind w:left="3600" w:hanging="360"/>
+      </w:pPr>
+      <w:rPr>
+        <w:rFonts w:ascii="Courier New" w:hAnsi="Courier New" w:cs="Courier New" w:hint="default"/>
+      </w:rPr>
+    </w:lvl>
+    <w:lvl w:ilvl="5" w:tplc="04130005" w:tentative="1">
+      <w:start w:val="1"/>
+      <w:numFmt w:val="bullet"/>
+      <w:lvlText w:val=""/>
+      <w:lvlJc w:val="left"/>
+      <w:pPr>
+        <w:ind w:left="4320" w:hanging="360"/>
+      </w:pPr>
+      <w:rPr>
+        <w:rFonts w:ascii="Wingdings" w:hAnsi="Wingdings" w:hint="default"/>
+      </w:rPr>
+    </w:lvl>
+    <w:lvl w:ilvl="6" w:tplc="04130001" w:tentative="1">
+      <w:start w:val="1"/>
+      <w:numFmt w:val="bullet"/>
+      <w:lvlText w:val=""/>
+      <w:lvlJc w:val="left"/>
+      <w:pPr>
+        <w:ind w:left="5040" w:hanging="360"/>
+      </w:pPr>
+      <w:rPr>
+        <w:rFonts w:ascii="Symbol" w:hAnsi="Symbol" w:hint="default"/>
+      </w:rPr>
+    </w:lvl>
+    <w:lvl w:ilvl="7" w:tplc="04130003" w:tentative="1">
+      <w:start w:val="1"/>
+      <w:numFmt w:val="bullet"/>
+      <w:lvlText w:val="o"/>
+      <w:lvlJc w:val="left"/>
+      <w:pPr>
+        <w:ind w:left="5760" w:hanging="360"/>
+      </w:pPr>
+      <w:rPr>
+        <w:rFonts w:ascii="Courier New" w:hAnsi="Courier New" w:cs="Courier New" w:hint="default"/>
+      </w:rPr>
+    </w:lvl>
+    <w:lvl w:ilvl="8" w:tplc="04130005" w:tentative="1">
+      <w:start w:val="1"/>
+      <w:numFmt w:val="bullet"/>
+      <w:lvlText w:val=""/>
+      <w:lvlJc w:val="left"/>
+      <w:pPr>
+        <w:ind w:left="6480" w:hanging="360"/>
+      </w:pPr>
+      <w:rPr>
+        <w:rFonts w:ascii="Wingdings" w:hAnsi="Wingdings" w:hint="default"/>
+      </w:rPr>
+    </w:lvl>
+  </w:abstractNum>
+  <w:abstractNum w:abstractNumId="3">
     <w:nsid w:val="22C17244"/>
     <w:multiLevelType w:val="hybridMultilevel"/>
     <w:tmpl w:val="B5644376"/>
@@ -17791,7 +21184,7 @@
       </w:rPr>
     </w:lvl>
   </w:abstractNum>
-  <w:abstractNum w:abstractNumId="3">
+  <w:abstractNum w:abstractNumId="4">
     <w:nsid w:val="2AAA7D27"/>
     <w:multiLevelType w:val="hybridMultilevel"/>
     <w:tmpl w:val="193C9108"/>
@@ -17904,7 +21297,7 @@
       </w:rPr>
     </w:lvl>
   </w:abstractNum>
-  <w:abstractNum w:abstractNumId="4">
+  <w:abstractNum w:abstractNumId="5">
     <w:nsid w:val="35621CAC"/>
     <w:multiLevelType w:val="hybridMultilevel"/>
     <w:tmpl w:val="5B1CBB36"/>
@@ -18017,7 +21410,7 @@
       </w:rPr>
     </w:lvl>
   </w:abstractNum>
-  <w:abstractNum w:abstractNumId="5">
+  <w:abstractNum w:abstractNumId="6">
     <w:nsid w:val="3FF25543"/>
     <w:multiLevelType w:val="hybridMultilevel"/>
     <w:tmpl w:val="806C5612"/>
@@ -18130,7 +21523,7 @@
       </w:rPr>
     </w:lvl>
   </w:abstractNum>
-  <w:abstractNum w:abstractNumId="6">
+  <w:abstractNum w:abstractNumId="7">
     <w:nsid w:val="46BD7A40"/>
     <w:multiLevelType w:val="hybridMultilevel"/>
     <w:tmpl w:val="606EBCB0"/>
@@ -18243,7 +21636,7 @@
       </w:rPr>
     </w:lvl>
   </w:abstractNum>
-  <w:abstractNum w:abstractNumId="7">
+  <w:abstractNum w:abstractNumId="8">
     <w:nsid w:val="4ACD6A6E"/>
     <w:multiLevelType w:val="hybridMultilevel"/>
     <w:tmpl w:val="B3FC650C"/>
@@ -18356,7 +21749,7 @@
       </w:rPr>
     </w:lvl>
   </w:abstractNum>
-  <w:abstractNum w:abstractNumId="8">
+  <w:abstractNum w:abstractNumId="9">
     <w:nsid w:val="4E387717"/>
     <w:multiLevelType w:val="hybridMultilevel"/>
     <w:tmpl w:val="1F80DEA2"/>
@@ -18469,7 +21862,7 @@
       </w:rPr>
     </w:lvl>
   </w:abstractNum>
-  <w:abstractNum w:abstractNumId="9">
+  <w:abstractNum w:abstractNumId="10">
     <w:nsid w:val="56CE6B18"/>
     <w:multiLevelType w:val="hybridMultilevel"/>
     <w:tmpl w:val="8E04C0D6"/>
@@ -18582,7 +21975,7 @@
       </w:rPr>
     </w:lvl>
   </w:abstractNum>
-  <w:abstractNum w:abstractNumId="10">
+  <w:abstractNum w:abstractNumId="11">
     <w:nsid w:val="5A5F2D49"/>
     <w:multiLevelType w:val="hybridMultilevel"/>
     <w:tmpl w:val="15C68F70"/>
@@ -18695,7 +22088,121 @@
       </w:rPr>
     </w:lvl>
   </w:abstractNum>
-  <w:abstractNum w:abstractNumId="11">
+  <w:abstractNum w:abstractNumId="12">
+    <w:nsid w:val="5C660C23"/>
+    <w:multiLevelType w:val="hybridMultilevel"/>
+    <w:tmpl w:val="53BE1362"/>
+    <w:lvl w:ilvl="0" w:tplc="0E0E9DD6">
+      <w:start w:val="1"/>
+      <w:numFmt w:val="bullet"/>
+      <w:lvlText w:val=""/>
+      <w:lvlJc w:val="left"/>
+      <w:pPr>
+        <w:ind w:left="360" w:hanging="360"/>
+      </w:pPr>
+      <w:rPr>
+        <w:rFonts w:ascii="Symbol" w:hAnsi="Symbol" w:hint="default"/>
+        <w:color w:val="8A0912"/>
+      </w:rPr>
+    </w:lvl>
+    <w:lvl w:ilvl="1" w:tplc="04130003" w:tentative="1">
+      <w:start w:val="1"/>
+      <w:numFmt w:val="bullet"/>
+      <w:lvlText w:val="o"/>
+      <w:lvlJc w:val="left"/>
+      <w:pPr>
+        <w:ind w:left="1080" w:hanging="360"/>
+      </w:pPr>
+      <w:rPr>
+        <w:rFonts w:ascii="Courier New" w:hAnsi="Courier New" w:cs="Courier New" w:hint="default"/>
+      </w:rPr>
+    </w:lvl>
+    <w:lvl w:ilvl="2" w:tplc="04130005" w:tentative="1">
+      <w:start w:val="1"/>
+      <w:numFmt w:val="bullet"/>
+      <w:lvlText w:val=""/>
+      <w:lvlJc w:val="left"/>
+      <w:pPr>
+        <w:ind w:left="1800" w:hanging="360"/>
+      </w:pPr>
+      <w:rPr>
+        <w:rFonts w:ascii="Wingdings" w:hAnsi="Wingdings" w:hint="default"/>
+      </w:rPr>
+    </w:lvl>
+    <w:lvl w:ilvl="3" w:tplc="04130001" w:tentative="1">
+      <w:start w:val="1"/>
+      <w:numFmt w:val="bullet"/>
+      <w:lvlText w:val=""/>
+      <w:lvlJc w:val="left"/>
+      <w:pPr>
+        <w:ind w:left="2520" w:hanging="360"/>
+      </w:pPr>
+      <w:rPr>
+        <w:rFonts w:ascii="Symbol" w:hAnsi="Symbol" w:hint="default"/>
+      </w:rPr>
+    </w:lvl>
+    <w:lvl w:ilvl="4" w:tplc="04130003" w:tentative="1">
+      <w:start w:val="1"/>
+      <w:numFmt w:val="bullet"/>
+      <w:lvlText w:val="o"/>
+      <w:lvlJc w:val="left"/>
+      <w:pPr>
+        <w:ind w:left="3240" w:hanging="360"/>
+      </w:pPr>
+      <w:rPr>
+        <w:rFonts w:ascii="Courier New" w:hAnsi="Courier New" w:cs="Courier New" w:hint="default"/>
+      </w:rPr>
+    </w:lvl>
+    <w:lvl w:ilvl="5" w:tplc="04130005" w:tentative="1">
+      <w:start w:val="1"/>
+      <w:numFmt w:val="bullet"/>
+      <w:lvlText w:val=""/>
+      <w:lvlJc w:val="left"/>
+      <w:pPr>
+        <w:ind w:left="3960" w:hanging="360"/>
+      </w:pPr>
+      <w:rPr>
+        <w:rFonts w:ascii="Wingdings" w:hAnsi="Wingdings" w:hint="default"/>
+      </w:rPr>
+    </w:lvl>
+    <w:lvl w:ilvl="6" w:tplc="04130001" w:tentative="1">
+      <w:start w:val="1"/>
+      <w:numFmt w:val="bullet"/>
+      <w:lvlText w:val=""/>
+      <w:lvlJc w:val="left"/>
+      <w:pPr>
+        <w:ind w:left="4680" w:hanging="360"/>
+      </w:pPr>
+      <w:rPr>
+        <w:rFonts w:ascii="Symbol" w:hAnsi="Symbol" w:hint="default"/>
+      </w:rPr>
+    </w:lvl>
+    <w:lvl w:ilvl="7" w:tplc="04130003" w:tentative="1">
+      <w:start w:val="1"/>
+      <w:numFmt w:val="bullet"/>
+      <w:lvlText w:val="o"/>
+      <w:lvlJc w:val="left"/>
+      <w:pPr>
+        <w:ind w:left="5400" w:hanging="360"/>
+      </w:pPr>
+      <w:rPr>
+        <w:rFonts w:ascii="Courier New" w:hAnsi="Courier New" w:cs="Courier New" w:hint="default"/>
+      </w:rPr>
+    </w:lvl>
+    <w:lvl w:ilvl="8" w:tplc="04130005" w:tentative="1">
+      <w:start w:val="1"/>
+      <w:numFmt w:val="bullet"/>
+      <w:lvlText w:val=""/>
+      <w:lvlJc w:val="left"/>
+      <w:pPr>
+        <w:ind w:left="6120" w:hanging="360"/>
+      </w:pPr>
+      <w:rPr>
+        <w:rFonts w:ascii="Wingdings" w:hAnsi="Wingdings" w:hint="default"/>
+      </w:rPr>
+    </w:lvl>
+  </w:abstractNum>
+  <w:abstractNum w:abstractNumId="13">
     <w:nsid w:val="5FE92E8F"/>
     <w:multiLevelType w:val="hybridMultilevel"/>
     <w:tmpl w:val="CBB4480A"/>
@@ -18808,7 +22315,7 @@
       </w:rPr>
     </w:lvl>
   </w:abstractNum>
-  <w:abstractNum w:abstractNumId="12">
+  <w:abstractNum w:abstractNumId="14">
     <w:nsid w:val="79494034"/>
     <w:multiLevelType w:val="hybridMultilevel"/>
     <w:tmpl w:val="7D88295C"/>
@@ -18895,7 +22402,7 @@
       </w:pPr>
     </w:lvl>
   </w:abstractNum>
-  <w:abstractNum w:abstractNumId="13">
+  <w:abstractNum w:abstractNumId="15">
     <w:nsid w:val="7E0608B8"/>
     <w:multiLevelType w:val="hybridMultilevel"/>
     <w:tmpl w:val="BA48E97A"/>
@@ -19007,7 +22514,7 @@
       </w:rPr>
     </w:lvl>
   </w:abstractNum>
-  <w:abstractNum w:abstractNumId="14">
+  <w:abstractNum w:abstractNumId="16">
     <w:nsid w:val="7EC05455"/>
     <w:multiLevelType w:val="hybridMultilevel"/>
     <w:tmpl w:val="1E38928A"/>
@@ -19119,7 +22626,7 @@
       </w:rPr>
     </w:lvl>
   </w:abstractNum>
-  <w:abstractNum w:abstractNumId="15">
+  <w:abstractNum w:abstractNumId="17">
     <w:nsid w:val="7F431325"/>
     <w:multiLevelType w:val="hybridMultilevel"/>
     <w:tmpl w:val="3B5C95D6"/>
@@ -19206,52 +22713,58 @@
     </w:lvl>
   </w:abstractNum>
   <w:num w:numId="1">
-    <w:abstractNumId w:val="13"/>
+    <w:abstractNumId w:val="15"/>
   </w:num>
   <w:num w:numId="2">
-    <w:abstractNumId w:val="14"/>
+    <w:abstractNumId w:val="16"/>
   </w:num>
   <w:num w:numId="3">
-    <w:abstractNumId w:val="5"/>
+    <w:abstractNumId w:val="6"/>
   </w:num>
   <w:num w:numId="4">
     <w:abstractNumId w:val="0"/>
   </w:num>
   <w:num w:numId="5">
-    <w:abstractNumId w:val="6"/>
+    <w:abstractNumId w:val="7"/>
   </w:num>
   <w:num w:numId="6">
-    <w:abstractNumId w:val="15"/>
+    <w:abstractNumId w:val="17"/>
   </w:num>
   <w:num w:numId="7">
-    <w:abstractNumId w:val="4"/>
+    <w:abstractNumId w:val="5"/>
   </w:num>
   <w:num w:numId="8">
+    <w:abstractNumId w:val="10"/>
+  </w:num>
+  <w:num w:numId="9">
+    <w:abstractNumId w:val="3"/>
+  </w:num>
+  <w:num w:numId="10">
     <w:abstractNumId w:val="9"/>
   </w:num>
-  <w:num w:numId="9">
-    <w:abstractNumId w:val="2"/>
-  </w:num>
-  <w:num w:numId="10">
+  <w:num w:numId="11">
     <w:abstractNumId w:val="8"/>
-  </w:num>
-  <w:num w:numId="11">
-    <w:abstractNumId w:val="7"/>
   </w:num>
   <w:num w:numId="12">
     <w:abstractNumId w:val="1"/>
   </w:num>
   <w:num w:numId="13">
-    <w:abstractNumId w:val="3"/>
+    <w:abstractNumId w:val="4"/>
   </w:num>
   <w:num w:numId="14">
-    <w:abstractNumId w:val="10"/>
+    <w:abstractNumId w:val="11"/>
   </w:num>
   <w:num w:numId="15">
-    <w:abstractNumId w:val="11"/>
+    <w:abstractNumId w:val="13"/>
   </w:num>
   <w:num w:numId="16">
+    <w:abstractNumId w:val="14"/>
+  </w:num>
+  <w:num w:numId="17">
     <w:abstractNumId w:val="12"/>
+  </w:num>
+  <w:num w:numId="18">
+    <w:abstractNumId w:val="2"/>
   </w:num>
 </w:numbering>
 </file>
@@ -22224,7 +25737,7 @@
   <a:extraClrSchemeLst/>
   <a:extLst>
     <a:ext uri="{05A4C25C-085E-4340-85A3-A5531E510DB2}">
-      <thm15:themeFamily xmlns:thm15="http://schemas.microsoft.com/office/thememl/2012/main" xmlns="" name="Ion" id="{B8441ADB-2E43-4AF7-B97A-BD870242C6A8}" vid="{292E63A9-BB86-4E3D-B92A-7223C6510D2E}"/>
+      <thm15:themeFamily xmlns="" xmlns:thm15="http://schemas.microsoft.com/office/thememl/2012/main" name="Ion" id="{B8441ADB-2E43-4AF7-B97A-BD870242C6A8}" vid="{292E63A9-BB86-4E3D-B92A-7223C6510D2E}"/>
     </a:ext>
   </a:extLst>
 </a:theme>
@@ -22268,7 +25781,7 @@
 </file>
 
 <file path=customXml/itemProps2.xml><?xml version="1.0" encoding="utf-8"?>
-<ds:datastoreItem xmlns:ds="http://schemas.openxmlformats.org/officeDocument/2006/customXml" ds:itemID="{FE23399C-E19B-4C13-9888-ECDB91615135}">
+<ds:datastoreItem xmlns:ds="http://schemas.openxmlformats.org/officeDocument/2006/customXml" ds:itemID="{702377BF-F877-47C9-AB60-DDC0E0DC7F5E}">
   <ds:schemaRefs>
     <ds:schemaRef ds:uri="http://schemas.openxmlformats.org/officeDocument/2006/bibliography"/>
   </ds:schemaRefs>

--- a/documents/Hap-plan.docx
+++ b/documents/Hap-plan.docx
@@ -93,28 +93,12 @@
           <w:lang w:val="nl-NL"/>
         </w:rPr>
       </w:pPr>
-      <w:proofErr w:type="spellStart"/>
-      <w:r>
-        <w:rPr>
-          <w:lang w:val="nl-NL"/>
-        </w:rPr>
-        <w:t>Thywin</w:t>
-      </w:r>
-      <w:proofErr w:type="spellEnd"/>
-      <w:r>
-        <w:rPr>
-          <w:lang w:val="nl-NL"/>
-        </w:rPr>
-        <w:t xml:space="preserve"> – </w:t>
-      </w:r>
-      <w:proofErr w:type="spellStart"/>
-      <w:r>
-        <w:rPr>
-          <w:lang w:val="nl-NL"/>
-        </w:rPr>
-        <w:t>Happlan</w:t>
-      </w:r>
-      <w:proofErr w:type="spellEnd"/>
+      <w:r>
+        <w:rPr>
+          <w:lang w:val="nl-NL"/>
+        </w:rPr>
+        <w:t>Thywin – Happlan</w:t>
+      </w:r>
     </w:p>
     <w:p>
       <w:pPr>
@@ -133,41 +117,13 @@
         <w:rPr>
           <w:lang w:val="nl-NL" w:eastAsia="nl-NL"/>
         </w:rPr>
-        <w:t xml:space="preserve">Geschreven door: Bobby </w:t>
-      </w:r>
-      <w:proofErr w:type="spellStart"/>
+        <w:t xml:space="preserve">Geschreven door: Bobby Bouwmann, Thomas Gerritsen, Thomas Kooi, Erwin </w:t>
+      </w:r>
       <w:r>
         <w:rPr>
           <w:lang w:val="nl-NL" w:eastAsia="nl-NL"/>
         </w:rPr>
-        <w:t>Bouwmann</w:t>
-      </w:r>
-      <w:proofErr w:type="spellEnd"/>
-      <w:r>
-        <w:rPr>
-          <w:lang w:val="nl-NL" w:eastAsia="nl-NL"/>
-        </w:rPr>
-        <w:t xml:space="preserve">, Thomas Gerritsen, Thomas Kooi, Erwin </w:t>
-      </w:r>
-      <w:r>
-        <w:rPr>
-          <w:lang w:val="nl-NL" w:eastAsia="nl-NL"/>
-        </w:rPr>
-        <w:t xml:space="preserve">Janssen, </w:t>
-      </w:r>
-      <w:proofErr w:type="spellStart"/>
-      <w:r>
-        <w:rPr>
-          <w:lang w:val="nl-NL" w:eastAsia="nl-NL"/>
-        </w:rPr>
-        <w:t>Imre</w:t>
-      </w:r>
-      <w:proofErr w:type="spellEnd"/>
-      <w:r>
-        <w:rPr>
-          <w:lang w:val="nl-NL" w:eastAsia="nl-NL"/>
-        </w:rPr>
-        <w:t xml:space="preserve"> Woudstra</w:t>
+        <w:t>Janssen, Imre Woudstra</w:t>
       </w:r>
       <w:r>
         <w:rPr>
@@ -194,20 +150,16 @@
           <w:lang w:val="nl-NL" w:eastAsia="nl-NL"/>
         </w:rPr>
         <w:br/>
-        <w:t xml:space="preserve">Opdrachtgever: Joost </w:t>
-      </w:r>
-      <w:proofErr w:type="spellStart"/>
-      <w:r>
-        <w:rPr>
-          <w:lang w:val="nl-NL" w:eastAsia="nl-NL"/>
-        </w:rPr>
-        <w:t>Kraaijeveld</w:t>
-      </w:r>
-      <w:proofErr w:type="spellEnd"/>
+        <w:t>Opdrachtgever: Joost Kraaijeveld</w:t>
+      </w:r>
     </w:p>
     <w:p>
       <w:pPr>
         <w:pStyle w:val="Kop1"/>
+        <w:numPr>
+          <w:ilvl w:val="0"/>
+          <w:numId w:val="0"/>
+        </w:numPr>
         <w:rPr>
           <w:lang w:val="nl-NL" w:eastAsia="nl-NL"/>
         </w:rPr>
@@ -238,21 +190,7 @@
         <w:rPr>
           <w:lang w:val="nl-NL"/>
         </w:rPr>
-        <w:t xml:space="preserve">ctgroep </w:t>
-      </w:r>
-      <w:proofErr w:type="spellStart"/>
-      <w:r>
-        <w:rPr>
-          <w:lang w:val="nl-NL"/>
-        </w:rPr>
-        <w:t>Thywin</w:t>
-      </w:r>
-      <w:proofErr w:type="spellEnd"/>
-      <w:r>
-        <w:rPr>
-          <w:lang w:val="nl-NL"/>
-        </w:rPr>
-        <w:t xml:space="preserve"> voor de projectfase van MPNA, 2014. </w:t>
+        <w:t xml:space="preserve">ctgroep Thywin voor de projectfase van MPNA, 2014. </w:t>
       </w:r>
       <w:r>
         <w:rPr>
@@ -270,21 +208,7 @@
         <w:rPr>
           <w:lang w:val="nl-NL"/>
         </w:rPr>
-        <w:t xml:space="preserve"> project betreft een gespecialiseerde zoek engine en </w:t>
-      </w:r>
-      <w:proofErr w:type="spellStart"/>
-      <w:r>
-        <w:rPr>
-          <w:lang w:val="nl-NL"/>
-        </w:rPr>
-        <w:t>crawler</w:t>
-      </w:r>
-      <w:proofErr w:type="spellEnd"/>
-      <w:r>
-        <w:rPr>
-          <w:lang w:val="nl-NL"/>
-        </w:rPr>
-        <w:t xml:space="preserve">. </w:t>
+        <w:t xml:space="preserve"> project betreft een gespecialiseerde zoek engine en crawler. </w:t>
       </w:r>
       <w:r>
         <w:rPr>
@@ -292,14 +216,12 @@
         </w:rPr>
         <w:t xml:space="preserve">Het gespecialiseerde gedeelte zal in ons geval vijf onderwerpen bevatten: </w:t>
       </w:r>
-      <w:proofErr w:type="spellStart"/>
       <w:r>
         <w:rPr>
           <w:lang w:val="nl-NL"/>
         </w:rPr>
         <w:t>probabilistic</w:t>
       </w:r>
-      <w:proofErr w:type="spellEnd"/>
       <w:r>
         <w:rPr>
           <w:lang w:val="nl-NL"/>
@@ -346,16 +268,8 @@
         <w:rPr>
           <w:lang w:val="nl-NL"/>
         </w:rPr>
-        <w:t xml:space="preserve"> </w:t>
-      </w:r>
-      <w:proofErr w:type="spellStart"/>
-      <w:r>
-        <w:rPr>
-          <w:lang w:val="nl-NL"/>
-        </w:rPr>
-        <w:t>simulation</w:t>
-      </w:r>
-      <w:proofErr w:type="spellEnd"/>
+        <w:t xml:space="preserve"> simulation</w:t>
+      </w:r>
       <w:r>
         <w:rPr>
           <w:lang w:val="nl-NL"/>
@@ -379,6 +293,10 @@
     <w:p>
       <w:pPr>
         <w:pStyle w:val="Kop1"/>
+        <w:numPr>
+          <w:ilvl w:val="0"/>
+          <w:numId w:val="0"/>
+        </w:numPr>
         <w:rPr>
           <w:lang w:val="nl-NL" w:eastAsia="nl-NL"/>
         </w:rPr>
@@ -570,16 +488,8 @@
               <w:rPr>
                 <w:lang w:val="nl-NL" w:eastAsia="nl-NL"/>
               </w:rPr>
-              <w:t xml:space="preserve">Eerste opzet </w:t>
-            </w:r>
-            <w:proofErr w:type="spellStart"/>
-            <w:r>
-              <w:rPr>
-                <w:lang w:val="nl-NL" w:eastAsia="nl-NL"/>
-              </w:rPr>
-              <w:t>Hanplan</w:t>
-            </w:r>
-            <w:proofErr w:type="spellEnd"/>
+              <w:t>Eerste opzet Hanplan</w:t>
+            </w:r>
             <w:r>
               <w:rPr>
                 <w:lang w:val="nl-NL" w:eastAsia="nl-NL"/>
@@ -815,14 +725,12 @@
                 <w:lang w:val="nl-NL" w:eastAsia="nl-NL"/>
               </w:rPr>
             </w:pPr>
-            <w:proofErr w:type="spellStart"/>
             <w:r>
               <w:rPr>
                 <w:lang w:val="nl-NL" w:eastAsia="nl-NL"/>
               </w:rPr>
               <w:t>Imre</w:t>
             </w:r>
-            <w:proofErr w:type="spellEnd"/>
           </w:p>
         </w:tc>
         <w:tc>
@@ -1191,16 +1099,8 @@
               <w:rPr>
                 <w:lang w:val="nl-NL" w:eastAsia="nl-NL"/>
               </w:rPr>
-              <w:t xml:space="preserve">Risico’s + codekwaliteit </w:t>
-            </w:r>
-            <w:proofErr w:type="spellStart"/>
-            <w:r>
-              <w:rPr>
-                <w:lang w:val="nl-NL" w:eastAsia="nl-NL"/>
-              </w:rPr>
-              <w:t>begewerkt</w:t>
-            </w:r>
-            <w:proofErr w:type="spellEnd"/>
+              <w:t>Risico’s + codekwaliteit begewerkt</w:t>
+            </w:r>
           </w:p>
         </w:tc>
       </w:tr>
@@ -1340,6 +1240,10 @@
         <w:p>
           <w:pPr>
             <w:pStyle w:val="Kop1"/>
+            <w:numPr>
+              <w:ilvl w:val="0"/>
+              <w:numId w:val="0"/>
+            </w:numPr>
             <w:rPr>
               <w:lang w:val="nl-NL"/>
             </w:rPr>
@@ -3769,21 +3673,7 @@
         <w:rPr>
           <w:lang w:val="nl-NL"/>
         </w:rPr>
-        <w:t xml:space="preserve">Er zijn tenminste 3 </w:t>
-      </w:r>
-      <w:proofErr w:type="spellStart"/>
-      <w:r>
-        <w:rPr>
-          <w:lang w:val="nl-NL"/>
-        </w:rPr>
-        <w:t>Raspberry</w:t>
-      </w:r>
-      <w:proofErr w:type="spellEnd"/>
-      <w:r>
-        <w:rPr>
-          <w:lang w:val="nl-NL"/>
-        </w:rPr>
-        <w:t xml:space="preserve"> pi’s beschikbaar</w:t>
+        <w:t>Er zijn tenminste 3 Raspberry pi’s beschikbaar</w:t>
       </w:r>
     </w:p>
     <w:p>
@@ -3828,17 +3718,9 @@
         <w:rPr>
           <w:lang w:val="nl-NL"/>
         </w:rPr>
-        <w:t xml:space="preserve">Hulpmiddelen / </w:t>
-      </w:r>
-      <w:proofErr w:type="spellStart"/>
-      <w:r>
-        <w:rPr>
-          <w:lang w:val="nl-NL"/>
-        </w:rPr>
-        <w:t>tooling</w:t>
+        <w:t>Hulpmiddelen / tooling</w:t>
       </w:r>
       <w:bookmarkEnd w:id="6"/>
-      <w:proofErr w:type="spellEnd"/>
     </w:p>
     <w:p>
       <w:pPr>
@@ -3869,21 +3751,7 @@
         <w:rPr>
           <w:lang w:val="nl-NL"/>
         </w:rPr>
-        <w:t>Git (</w:t>
-      </w:r>
-      <w:proofErr w:type="spellStart"/>
-      <w:r>
-        <w:rPr>
-          <w:lang w:val="nl-NL"/>
-        </w:rPr>
-        <w:t>Github</w:t>
-      </w:r>
-      <w:proofErr w:type="spellEnd"/>
-      <w:r>
-        <w:rPr>
-          <w:lang w:val="nl-NL"/>
-        </w:rPr>
-        <w:t>)</w:t>
+        <w:t>Git (Github)</w:t>
       </w:r>
       <w:r>
         <w:rPr>
@@ -3903,14 +3771,12 @@
           <w:lang w:val="nl-NL"/>
         </w:rPr>
       </w:pPr>
-      <w:proofErr w:type="spellStart"/>
       <w:r>
         <w:rPr>
           <w:lang w:val="nl-NL"/>
         </w:rPr>
         <w:t>Raspbian</w:t>
       </w:r>
-      <w:proofErr w:type="spellEnd"/>
     </w:p>
     <w:p>
       <w:pPr>
@@ -3976,19 +3842,11 @@
           <w:lang w:val="nl-NL"/>
         </w:rPr>
       </w:pPr>
-      <w:proofErr w:type="spellStart"/>
-      <w:r>
-        <w:rPr>
-          <w:lang w:val="nl-NL"/>
-        </w:rPr>
-        <w:t>Raspberry</w:t>
-      </w:r>
-      <w:proofErr w:type="spellEnd"/>
-      <w:r>
-        <w:rPr>
-          <w:lang w:val="nl-NL"/>
-        </w:rPr>
-        <w:t xml:space="preserve"> pi’s</w:t>
+      <w:r>
+        <w:rPr>
+          <w:lang w:val="nl-NL"/>
+        </w:rPr>
+        <w:t>Raspberry pi’s</w:t>
       </w:r>
     </w:p>
     <w:p>
@@ -4127,21 +3985,7 @@
         <w:rPr>
           <w:lang w:val="nl-NL"/>
         </w:rPr>
-        <w:t xml:space="preserve">Net zoals Scrum en </w:t>
-      </w:r>
-      <w:proofErr w:type="spellStart"/>
-      <w:r>
-        <w:rPr>
-          <w:lang w:val="nl-NL"/>
-        </w:rPr>
-        <w:t>Evo</w:t>
-      </w:r>
-      <w:proofErr w:type="spellEnd"/>
-      <w:r>
-        <w:rPr>
-          <w:lang w:val="nl-NL"/>
-        </w:rPr>
-        <w:t xml:space="preserve"> wordt er gewerkt</w:t>
+        <w:t>Net zoals Scrum en Evo wordt er gewerkt</w:t>
       </w:r>
       <w:r>
         <w:rPr>
@@ -4214,16 +4058,8 @@
         <w:rPr>
           <w:lang w:val="nl-NL"/>
         </w:rPr>
-        <w:t xml:space="preserve">een </w:t>
-      </w:r>
-      <w:proofErr w:type="spellStart"/>
-      <w:r>
-        <w:rPr>
-          <w:lang w:val="nl-NL"/>
-        </w:rPr>
-        <w:t>retrospective</w:t>
-      </w:r>
-      <w:proofErr w:type="spellEnd"/>
+        <w:t>een retrospective</w:t>
+      </w:r>
       <w:r>
         <w:rPr>
           <w:lang w:val="nl-NL"/>
@@ -4301,21 +4137,7 @@
         <w:rPr>
           <w:lang w:val="nl-NL" w:eastAsia="x-none"/>
         </w:rPr>
-        <w:t xml:space="preserve"> met </w:t>
-      </w:r>
-      <w:proofErr w:type="spellStart"/>
-      <w:r>
-        <w:rPr>
-          <w:lang w:val="nl-NL" w:eastAsia="x-none"/>
-        </w:rPr>
-        <w:t>MoSCoW</w:t>
-      </w:r>
-      <w:proofErr w:type="spellEnd"/>
-      <w:r>
-        <w:rPr>
-          <w:lang w:val="nl-NL" w:eastAsia="x-none"/>
-        </w:rPr>
-        <w:t>.</w:t>
+        <w:t xml:space="preserve"> met MoSCoW.</w:t>
       </w:r>
     </w:p>
     <w:tbl>
@@ -4386,21 +4208,7 @@
               <w:rPr>
                 <w:lang w:val="nl-NL"/>
               </w:rPr>
-              <w:t>Prioriteit(</w:t>
-            </w:r>
-            <w:proofErr w:type="spellStart"/>
-            <w:r>
-              <w:rPr>
-                <w:lang w:val="nl-NL"/>
-              </w:rPr>
-              <w:t>MoSCoW</w:t>
-            </w:r>
-            <w:proofErr w:type="spellEnd"/>
-            <w:r>
-              <w:rPr>
-                <w:lang w:val="nl-NL"/>
-              </w:rPr>
-              <w:t>)</w:t>
+              <w:t>Prioriteit(MoSCoW)</w:t>
             </w:r>
           </w:p>
         </w:tc>
@@ -4504,28 +4312,12 @@
                 <w:lang w:val="nl-NL"/>
               </w:rPr>
             </w:pPr>
-            <w:proofErr w:type="spellStart"/>
-            <w:r>
-              <w:rPr>
-                <w:lang w:val="nl-NL"/>
-              </w:rPr>
-              <w:t>Webinterface</w:t>
-            </w:r>
-            <w:proofErr w:type="spellEnd"/>
-            <w:r>
-              <w:rPr>
-                <w:lang w:val="nl-NL"/>
-              </w:rPr>
-              <w:t xml:space="preserve"> </w:t>
-            </w:r>
-            <w:proofErr w:type="spellStart"/>
-            <w:r>
-              <w:rPr>
-                <w:lang w:val="nl-NL"/>
-              </w:rPr>
-              <w:t>zoekemachine</w:t>
-            </w:r>
-            <w:proofErr w:type="spellEnd"/>
+            <w:r>
+              <w:rPr>
+                <w:lang w:val="nl-NL"/>
+              </w:rPr>
+              <w:t>Webinterface zoekemachine</w:t>
+            </w:r>
           </w:p>
         </w:tc>
         <w:tc>
@@ -4651,21 +4443,7 @@
               <w:rPr>
                 <w:lang w:val="nl-NL"/>
               </w:rPr>
-              <w:t xml:space="preserve">Opslaan van </w:t>
-            </w:r>
-            <w:proofErr w:type="spellStart"/>
-            <w:r>
-              <w:rPr>
-                <w:lang w:val="nl-NL"/>
-              </w:rPr>
-              <w:t>geindexeerde</w:t>
-            </w:r>
-            <w:proofErr w:type="spellEnd"/>
-            <w:r>
-              <w:rPr>
-                <w:lang w:val="nl-NL"/>
-              </w:rPr>
-              <w:t xml:space="preserve"> data</w:t>
+              <w:t>Opslaan van geindexeerde data</w:t>
             </w:r>
           </w:p>
         </w:tc>
@@ -4792,16 +4570,8 @@
               <w:rPr>
                 <w:lang w:val="nl-NL"/>
               </w:rPr>
-              <w:t xml:space="preserve">Systeem draait op </w:t>
-            </w:r>
-            <w:proofErr w:type="spellStart"/>
-            <w:r>
-              <w:rPr>
-                <w:lang w:val="nl-NL"/>
-              </w:rPr>
-              <w:t>Rasbian</w:t>
-            </w:r>
-            <w:proofErr w:type="spellEnd"/>
+              <w:t>Systeem draait op Rasbian</w:t>
+            </w:r>
           </w:p>
         </w:tc>
         <w:tc>
@@ -4880,14 +4650,12 @@
                 <w:lang w:val="nl-NL"/>
               </w:rPr>
             </w:pPr>
-            <w:proofErr w:type="spellStart"/>
             <w:r>
               <w:rPr>
                 <w:lang w:val="nl-NL"/>
               </w:rPr>
               <w:t>Should</w:t>
             </w:r>
-            <w:proofErr w:type="spellEnd"/>
           </w:p>
         </w:tc>
       </w:tr>
@@ -5023,8 +4791,6 @@
         </w:rPr>
         <w:br w:type="page"/>
       </w:r>
-      <w:bookmarkStart w:id="9" w:name="_GoBack"/>
-      <w:bookmarkEnd w:id="9"/>
     </w:p>
     <w:p>
       <w:pPr>
@@ -5033,7 +4799,7 @@
           <w:lang w:val="nl-NL"/>
         </w:rPr>
       </w:pPr>
-      <w:bookmarkStart w:id="10" w:name="_Toc387824953"/>
+      <w:bookmarkStart w:id="9" w:name="_Toc387824953"/>
       <w:r>
         <w:rPr>
           <w:lang w:val="nl-NL"/>
@@ -5041,7 +4807,7 @@
         <w:lastRenderedPageBreak/>
         <w:t>Planning</w:t>
       </w:r>
-      <w:bookmarkEnd w:id="10"/>
+      <w:bookmarkEnd w:id="9"/>
     </w:p>
     <w:p>
       <w:pPr>
@@ -5226,19 +4992,11 @@
                 <w:lang w:val="nl-NL"/>
               </w:rPr>
             </w:pPr>
-            <w:proofErr w:type="spellStart"/>
-            <w:r>
-              <w:rPr>
-                <w:lang w:val="nl-NL"/>
-              </w:rPr>
-              <w:t>Github</w:t>
-            </w:r>
-            <w:proofErr w:type="spellEnd"/>
-            <w:r>
-              <w:rPr>
-                <w:lang w:val="nl-NL"/>
-              </w:rPr>
-              <w:t xml:space="preserve"> organiseren</w:t>
+            <w:r>
+              <w:rPr>
+                <w:lang w:val="nl-NL"/>
+              </w:rPr>
+              <w:t>Github organiseren</w:t>
             </w:r>
           </w:p>
           <w:p>
@@ -5266,21 +5024,7 @@
               <w:rPr>
                 <w:lang w:val="nl-NL"/>
               </w:rPr>
-              <w:t xml:space="preserve">Inrichten </w:t>
-            </w:r>
-            <w:proofErr w:type="spellStart"/>
-            <w:r>
-              <w:rPr>
-                <w:lang w:val="nl-NL"/>
-              </w:rPr>
-              <w:t>raspberry</w:t>
-            </w:r>
-            <w:proofErr w:type="spellEnd"/>
-            <w:r>
-              <w:rPr>
-                <w:lang w:val="nl-NL"/>
-              </w:rPr>
-              <w:t xml:space="preserve"> pi’s</w:t>
+              <w:t>Inrichten raspberry pi’s</w:t>
             </w:r>
           </w:p>
         </w:tc>
@@ -5341,16 +5085,8 @@
               <w:rPr>
                 <w:lang w:val="nl-NL"/>
               </w:rPr>
-              <w:t xml:space="preserve">Opzet </w:t>
-            </w:r>
-            <w:proofErr w:type="spellStart"/>
-            <w:r>
-              <w:rPr>
-                <w:lang w:val="nl-NL"/>
-              </w:rPr>
-              <w:t>parser</w:t>
-            </w:r>
-            <w:proofErr w:type="spellEnd"/>
+              <w:t>Opzet parser</w:t>
+            </w:r>
           </w:p>
           <w:p>
             <w:pPr>
@@ -5363,16 +5099,8 @@
               <w:rPr>
                 <w:lang w:val="nl-NL"/>
               </w:rPr>
-              <w:t xml:space="preserve">Opzet </w:t>
-            </w:r>
-            <w:proofErr w:type="spellStart"/>
-            <w:r>
-              <w:rPr>
-                <w:lang w:val="nl-NL"/>
-              </w:rPr>
-              <w:t>crawler</w:t>
-            </w:r>
-            <w:proofErr w:type="spellEnd"/>
+              <w:t>Opzet crawler</w:t>
+            </w:r>
           </w:p>
           <w:p>
             <w:pPr>
@@ -5427,47 +5155,23 @@
               <w:rPr>
                 <w:lang w:val="nl-NL"/>
               </w:rPr>
-              <w:t xml:space="preserve">Document </w:t>
-            </w:r>
-            <w:proofErr w:type="spellStart"/>
-            <w:r>
-              <w:rPr>
-                <w:lang w:val="nl-NL"/>
-              </w:rPr>
-              <w:t>vergelijker</w:t>
-            </w:r>
-            <w:proofErr w:type="spellEnd"/>
-            <w:r>
-              <w:rPr>
-                <w:lang w:val="nl-NL"/>
-              </w:rPr>
-              <w:t xml:space="preserve"> met vectoren</w:t>
+              <w:t>Document vergelijker met vectoren</w:t>
             </w:r>
           </w:p>
           <w:p>
             <w:pPr>
               <w:cnfStyle w:val="000000000000" w:firstRow="0" w:lastRow="0" w:firstColumn="0" w:lastColumn="0" w:oddVBand="0" w:evenVBand="0" w:oddHBand="0" w:evenHBand="0" w:firstRowFirstColumn="0" w:firstRowLastColumn="0" w:lastRowFirstColumn="0" w:lastRowLastColumn="0"/>
             </w:pPr>
-            <w:proofErr w:type="spellStart"/>
-            <w:r>
-              <w:t>Communicatie</w:t>
-            </w:r>
-            <w:proofErr w:type="spellEnd"/>
-            <w:r>
-              <w:t xml:space="preserve"> crawler &gt; master</w:t>
+            <w:r>
+              <w:t>Communicatie crawler &gt; master</w:t>
             </w:r>
           </w:p>
           <w:p>
             <w:pPr>
               <w:cnfStyle w:val="000000000000" w:firstRow="0" w:lastRow="0" w:firstColumn="0" w:lastColumn="0" w:oddVBand="0" w:evenVBand="0" w:oddHBand="0" w:evenHBand="0" w:firstRowFirstColumn="0" w:firstRowLastColumn="0" w:lastRowFirstColumn="0" w:lastRowLastColumn="0"/>
             </w:pPr>
-            <w:proofErr w:type="spellStart"/>
-            <w:r>
-              <w:t>Communicatie</w:t>
-            </w:r>
-            <w:proofErr w:type="spellEnd"/>
-            <w:r>
-              <w:t xml:space="preserve"> master &gt; parser</w:t>
+            <w:r>
+              <w:t>Communicatie master &gt; parser</w:t>
             </w:r>
           </w:p>
         </w:tc>
@@ -5576,7 +5280,7 @@
               <w:rPr>
                 <w:lang w:val="nl-NL"/>
               </w:rPr>
-              <w:t>URL queue uitbreiden en database klaarmaken</w:t>
+              <w:t>Design Document</w:t>
             </w:r>
           </w:p>
           <w:p>
@@ -5590,7 +5294,7 @@
               <w:rPr>
                 <w:lang w:val="nl-NL"/>
               </w:rPr>
-              <w:t>Document queue uitbreiden en database klaarmaken</w:t>
+              <w:t>Communicatie protocol implementeren</w:t>
             </w:r>
           </w:p>
           <w:p>
@@ -5604,7 +5308,7 @@
               <w:rPr>
                 <w:lang w:val="nl-NL"/>
               </w:rPr>
-              <w:t>Design Document</w:t>
+              <w:t>Content-Type filter</w:t>
             </w:r>
           </w:p>
         </w:tc>
@@ -5661,6 +5365,108 @@
                 <w:lang w:val="nl-NL"/>
               </w:rPr>
             </w:pPr>
+            <w:r>
+              <w:rPr>
+                <w:lang w:val="nl-NL"/>
+              </w:rPr>
+              <w:t>Database implementer</w:t>
+            </w:r>
+            <w:r>
+              <w:rPr>
+                <w:lang w:val="nl-NL"/>
+              </w:rPr>
+              <w:t>e</w:t>
+            </w:r>
+            <w:r>
+              <w:rPr>
+                <w:lang w:val="nl-NL"/>
+              </w:rPr>
+              <w:t>n</w:t>
+            </w:r>
+          </w:p>
+          <w:p>
+            <w:pPr>
+              <w:cnfStyle w:val="000000000000" w:firstRow="0" w:lastRow="0" w:firstColumn="0" w:lastColumn="0" w:oddVBand="0" w:evenVBand="0" w:oddHBand="0" w:evenHBand="0" w:firstRowFirstColumn="0" w:firstRowLastColumn="0" w:lastRowFirstColumn="0" w:lastRowLastColumn="0"/>
+              <w:rPr>
+                <w:lang w:val="nl-NL"/>
+              </w:rPr>
+            </w:pPr>
+            <w:r>
+              <w:rPr>
+                <w:lang w:val="nl-NL"/>
+              </w:rPr>
+              <w:t>Exception hand</w:t>
+            </w:r>
+            <w:r>
+              <w:rPr>
+                <w:lang w:val="nl-NL"/>
+              </w:rPr>
+              <w:t>l</w:t>
+            </w:r>
+            <w:bookmarkStart w:id="10" w:name="_GoBack"/>
+            <w:bookmarkEnd w:id="10"/>
+            <w:r>
+              <w:rPr>
+                <w:lang w:val="nl-NL"/>
+              </w:rPr>
+              <w:t>ing</w:t>
+            </w:r>
+          </w:p>
+          <w:p>
+            <w:pPr>
+              <w:cnfStyle w:val="000000000000" w:firstRow="0" w:lastRow="0" w:firstColumn="0" w:lastColumn="0" w:oddVBand="0" w:evenVBand="0" w:oddHBand="0" w:evenHBand="0" w:firstRowFirstColumn="0" w:firstRowLastColumn="0" w:lastRowFirstColumn="0" w:lastRowLastColumn="0"/>
+              <w:rPr>
+                <w:lang w:val="nl-NL"/>
+              </w:rPr>
+            </w:pPr>
+            <w:r>
+              <w:rPr>
+                <w:lang w:val="nl-NL"/>
+              </w:rPr>
+              <w:t>Indexeren</w:t>
+            </w:r>
+          </w:p>
+          <w:p>
+            <w:pPr>
+              <w:cnfStyle w:val="000000000000" w:firstRow="0" w:lastRow="0" w:firstColumn="0" w:lastColumn="0" w:oddVBand="0" w:evenVBand="0" w:oddHBand="0" w:evenHBand="0" w:firstRowFirstColumn="0" w:firstRowLastColumn="0" w:lastRowFirstColumn="0" w:lastRowLastColumn="0"/>
+              <w:rPr>
+                <w:lang w:val="nl-NL"/>
+              </w:rPr>
+            </w:pPr>
+            <w:r>
+              <w:rPr>
+                <w:lang w:val="nl-NL"/>
+              </w:rPr>
+              <w:t>URL queue uitbreiden en database klaarmaken</w:t>
+            </w:r>
+          </w:p>
+          <w:p>
+            <w:pPr>
+              <w:cnfStyle w:val="000000000000" w:firstRow="0" w:lastRow="0" w:firstColumn="0" w:lastColumn="0" w:oddVBand="0" w:evenVBand="0" w:oddHBand="0" w:evenHBand="0" w:firstRowFirstColumn="0" w:firstRowLastColumn="0" w:lastRowFirstColumn="0" w:lastRowLastColumn="0"/>
+              <w:rPr>
+                <w:lang w:val="nl-NL"/>
+              </w:rPr>
+            </w:pPr>
+            <w:r>
+              <w:rPr>
+                <w:lang w:val="nl-NL"/>
+              </w:rPr>
+              <w:t>Document queue uitbreiden en database klaarmaken</w:t>
+            </w:r>
+          </w:p>
+          <w:p>
+            <w:pPr>
+              <w:cnfStyle w:val="000000000000" w:firstRow="0" w:lastRow="0" w:firstColumn="0" w:lastColumn="0" w:oddVBand="0" w:evenVBand="0" w:oddHBand="0" w:evenHBand="0" w:firstRowFirstColumn="0" w:firstRowLastColumn="0" w:lastRowFirstColumn="0" w:lastRowLastColumn="0"/>
+              <w:rPr>
+                <w:lang w:val="nl-NL"/>
+              </w:rPr>
+            </w:pPr>
+            <w:r>
+              <w:rPr>
+                <w:lang w:val="nl-NL"/>
+              </w:rPr>
+              <w:t>Optimaliseren parser</w:t>
+            </w:r>
           </w:p>
         </w:tc>
         <w:tc>
@@ -5719,6 +5525,46 @@
                 <w:lang w:val="nl-NL"/>
               </w:rPr>
             </w:pPr>
+            <w:r>
+              <w:rPr>
+                <w:lang w:val="nl-NL"/>
+              </w:rPr>
+              <w:t>Zoeken (website)</w:t>
+            </w:r>
+          </w:p>
+          <w:p>
+            <w:pPr>
+              <w:cnfStyle w:val="000000100000" w:firstRow="0" w:lastRow="0" w:firstColumn="0" w:lastColumn="0" w:oddVBand="0" w:evenVBand="0" w:oddHBand="1" w:evenHBand="0" w:firstRowFirstColumn="0" w:firstRowLastColumn="0" w:lastRowFirstColumn="0" w:lastRowLastColumn="0"/>
+              <w:rPr>
+                <w:lang w:val="nl-NL"/>
+              </w:rPr>
+            </w:pPr>
+            <w:r>
+              <w:rPr>
+                <w:lang w:val="nl-NL"/>
+              </w:rPr>
+              <w:t>Optimaliseren p</w:t>
+            </w:r>
+            <w:r>
+              <w:rPr>
+                <w:lang w:val="nl-NL"/>
+              </w:rPr>
+              <w:t>arser</w:t>
+            </w:r>
+          </w:p>
+          <w:p>
+            <w:pPr>
+              <w:cnfStyle w:val="000000100000" w:firstRow="0" w:lastRow="0" w:firstColumn="0" w:lastColumn="0" w:oddVBand="0" w:evenVBand="0" w:oddHBand="1" w:evenHBand="0" w:firstRowFirstColumn="0" w:firstRowLastColumn="0" w:lastRowFirstColumn="0" w:lastRowLastColumn="0"/>
+              <w:rPr>
+                <w:lang w:val="nl-NL"/>
+              </w:rPr>
+            </w:pPr>
+            <w:r>
+              <w:rPr>
+                <w:lang w:val="nl-NL"/>
+              </w:rPr>
+              <w:t>Testen (test-cases)</w:t>
+            </w:r>
           </w:p>
         </w:tc>
         <w:tc>
@@ -5739,6 +5585,24 @@
               </w:rPr>
               <w:t>6</w:t>
             </w:r>
+            <w:r>
+              <w:rPr>
+                <w:lang w:val="nl-NL"/>
+              </w:rPr>
+              <w:t xml:space="preserve"> </w:t>
+            </w:r>
+            <w:r>
+              <w:rPr>
+                <w:lang w:val="nl-NL"/>
+              </w:rPr>
+              <w:t xml:space="preserve">t/m </w:t>
+            </w:r>
+            <w:r>
+              <w:rPr>
+                <w:lang w:val="nl-NL"/>
+              </w:rPr>
+              <w:t>7</w:t>
+            </w:r>
           </w:p>
         </w:tc>
       </w:tr>
@@ -5778,7 +5642,7 @@
               <w:rPr>
                 <w:lang w:val="nl-NL"/>
               </w:rPr>
-              <w:t>Testen</w:t>
+              <w:t>Oplevering</w:t>
             </w:r>
           </w:p>
         </w:tc>
@@ -5798,7 +5662,7 @@
               <w:rPr>
                 <w:lang w:val="nl-NL"/>
               </w:rPr>
-              <w:t>7 t/m 8</w:t>
+              <w:t>8</w:t>
             </w:r>
           </w:p>
         </w:tc>
@@ -5966,21 +5830,7 @@
         <w:rPr>
           <w:lang w:val="nl-NL"/>
         </w:rPr>
-        <w:t xml:space="preserve">Elke ochtend om 9:00 wordt er begonnen met een </w:t>
-      </w:r>
-      <w:proofErr w:type="spellStart"/>
-      <w:r>
-        <w:rPr>
-          <w:lang w:val="nl-NL"/>
-        </w:rPr>
-        <w:t>daily</w:t>
-      </w:r>
-      <w:proofErr w:type="spellEnd"/>
-      <w:r>
-        <w:rPr>
-          <w:lang w:val="nl-NL"/>
-        </w:rPr>
-        <w:t xml:space="preserve"> stand-up. Deze zal niet meer </w:t>
+        <w:t xml:space="preserve">Elke ochtend om 9:00 wordt er begonnen met een daily stand-up. Deze zal niet meer </w:t>
       </w:r>
       <w:r>
         <w:rPr>
@@ -6161,14 +6011,12 @@
         </w:rPr>
         <w:t xml:space="preserve">Voor eventuele apparatuur, zoals de </w:t>
       </w:r>
-      <w:proofErr w:type="spellStart"/>
       <w:r>
         <w:rPr>
           <w:lang w:val="nl-NL"/>
         </w:rPr>
         <w:t>Raspberry</w:t>
       </w:r>
-      <w:proofErr w:type="spellEnd"/>
       <w:r>
         <w:rPr>
           <w:lang w:val="nl-NL"/>
@@ -6270,21 +6118,7 @@
         <w:rPr>
           <w:lang w:val="nl-NL"/>
         </w:rPr>
-        <w:t xml:space="preserve"> tijdens de </w:t>
-      </w:r>
-      <w:proofErr w:type="spellStart"/>
-      <w:r>
-        <w:rPr>
-          <w:lang w:val="nl-NL"/>
-        </w:rPr>
-        <w:t>daily</w:t>
-      </w:r>
-      <w:proofErr w:type="spellEnd"/>
-      <w:r>
-        <w:rPr>
-          <w:lang w:val="nl-NL"/>
-        </w:rPr>
-        <w:t xml:space="preserve"> stand-up</w:t>
+        <w:t xml:space="preserve"> tijdens de daily stand-up</w:t>
       </w:r>
       <w:r>
         <w:rPr>
@@ -6405,35 +6239,7 @@
         <w:rPr>
           <w:lang w:val="nl-NL"/>
         </w:rPr>
-        <w:t xml:space="preserve"> rollen: Scrum master, Product </w:t>
-      </w:r>
-      <w:proofErr w:type="spellStart"/>
-      <w:r>
-        <w:rPr>
-          <w:lang w:val="nl-NL"/>
-        </w:rPr>
-        <w:t>Owner</w:t>
-      </w:r>
-      <w:proofErr w:type="spellEnd"/>
-      <w:r>
-        <w:rPr>
-          <w:lang w:val="nl-NL"/>
-        </w:rPr>
-        <w:t xml:space="preserve"> </w:t>
-      </w:r>
-      <w:proofErr w:type="spellStart"/>
-      <w:r>
-        <w:rPr>
-          <w:lang w:val="nl-NL"/>
-        </w:rPr>
-        <w:t>by</w:t>
-      </w:r>
-      <w:proofErr w:type="spellEnd"/>
-      <w:r>
-        <w:rPr>
-          <w:lang w:val="nl-NL"/>
-        </w:rPr>
-        <w:t xml:space="preserve"> </w:t>
+        <w:t xml:space="preserve"> rollen: Scrum master, Product Owner by </w:t>
       </w:r>
       <w:r>
         <w:rPr>
@@ -6464,35 +6270,7 @@
         <w:rPr>
           <w:lang w:val="nl-NL"/>
         </w:rPr>
-        <w:t xml:space="preserve">De scrum master doet de </w:t>
-      </w:r>
-      <w:proofErr w:type="spellStart"/>
-      <w:r>
-        <w:rPr>
-          <w:lang w:val="nl-NL"/>
-        </w:rPr>
-        <w:t>daily</w:t>
-      </w:r>
-      <w:proofErr w:type="spellEnd"/>
-      <w:r>
-        <w:rPr>
-          <w:lang w:val="nl-NL"/>
-        </w:rPr>
-        <w:t xml:space="preserve"> </w:t>
-      </w:r>
-      <w:proofErr w:type="spellStart"/>
-      <w:r>
-        <w:rPr>
-          <w:lang w:val="nl-NL"/>
-        </w:rPr>
-        <w:t>standup</w:t>
-      </w:r>
-      <w:proofErr w:type="spellEnd"/>
-      <w:r>
-        <w:rPr>
-          <w:lang w:val="nl-NL"/>
-        </w:rPr>
-        <w:t xml:space="preserve"> leiden en de planning bewaken. Hiernaast is de scrum master ook nog gewoon team lid.</w:t>
+        <w:t>De scrum master doet de daily standup leiden en de planning bewaken. Hiernaast is de scrum master ook nog gewoon team lid.</w:t>
       </w:r>
     </w:p>
     <w:p>
@@ -6511,35 +6289,7 @@
         <w:rPr>
           <w:lang w:val="nl-NL"/>
         </w:rPr>
-        <w:t xml:space="preserve">De rol van product </w:t>
-      </w:r>
-      <w:proofErr w:type="spellStart"/>
-      <w:r>
-        <w:rPr>
-          <w:lang w:val="nl-NL"/>
-        </w:rPr>
-        <w:t>owner</w:t>
-      </w:r>
-      <w:proofErr w:type="spellEnd"/>
-      <w:r>
-        <w:rPr>
-          <w:lang w:val="nl-NL"/>
-        </w:rPr>
-        <w:t xml:space="preserve"> </w:t>
-      </w:r>
-      <w:proofErr w:type="spellStart"/>
-      <w:r>
-        <w:rPr>
-          <w:lang w:val="nl-NL"/>
-        </w:rPr>
-        <w:t>by</w:t>
-      </w:r>
-      <w:proofErr w:type="spellEnd"/>
-      <w:r>
-        <w:rPr>
-          <w:lang w:val="nl-NL"/>
-        </w:rPr>
-        <w:t xml:space="preserve"> proxy zal binnen dit project vallen bij de gehele projectgroep. </w:t>
+        <w:t xml:space="preserve">De rol van product owner by proxy zal binnen dit project vallen bij de gehele projectgroep. </w:t>
       </w:r>
     </w:p>
     <w:p>
@@ -6702,17 +6452,8 @@
                 <w:b w:val="0"/>
                 <w:lang w:val="nl-NL"/>
               </w:rPr>
-              <w:t xml:space="preserve">Bobby </w:t>
-            </w:r>
-            <w:proofErr w:type="spellStart"/>
-            <w:r>
-              <w:rPr>
-                <w:b w:val="0"/>
-                <w:lang w:val="nl-NL"/>
-              </w:rPr>
-              <w:t>Bouwmann</w:t>
-            </w:r>
-            <w:proofErr w:type="spellEnd"/>
+              <w:t>Bobby Bouwmann</w:t>
+            </w:r>
           </w:p>
         </w:tc>
         <w:tc>
@@ -6835,21 +6576,12 @@
                 <w:lang w:val="nl-NL"/>
               </w:rPr>
             </w:pPr>
-            <w:proofErr w:type="spellStart"/>
             <w:r>
               <w:rPr>
                 <w:b w:val="0"/>
                 <w:lang w:val="nl-NL"/>
               </w:rPr>
-              <w:t>Imre</w:t>
-            </w:r>
-            <w:proofErr w:type="spellEnd"/>
-            <w:r>
-              <w:rPr>
-                <w:b w:val="0"/>
-                <w:lang w:val="nl-NL"/>
-              </w:rPr>
-              <w:t xml:space="preserve"> Woudstra</w:t>
+              <w:t>Imre Woudstra</w:t>
             </w:r>
           </w:p>
         </w:tc>
@@ -6968,35 +6700,7 @@
         <w:rPr>
           <w:lang w:val="nl-NL"/>
         </w:rPr>
-        <w:t xml:space="preserve">De code zal worden bewaakt door Erwin Janssen en </w:t>
-      </w:r>
-      <w:proofErr w:type="spellStart"/>
-      <w:r>
-        <w:rPr>
-          <w:lang w:val="nl-NL"/>
-        </w:rPr>
-        <w:t>Imre</w:t>
-      </w:r>
-      <w:proofErr w:type="spellEnd"/>
-      <w:r>
-        <w:rPr>
-          <w:lang w:val="nl-NL"/>
-        </w:rPr>
-        <w:t xml:space="preserve"> Woudstra. Bobby </w:t>
-      </w:r>
-      <w:proofErr w:type="spellStart"/>
-      <w:r>
-        <w:rPr>
-          <w:lang w:val="nl-NL"/>
-        </w:rPr>
-        <w:t>Bouwmann</w:t>
-      </w:r>
-      <w:proofErr w:type="spellEnd"/>
-      <w:r>
-        <w:rPr>
-          <w:lang w:val="nl-NL"/>
-        </w:rPr>
-        <w:t xml:space="preserve"> zal de huisstijl bewaking over documenten doen.</w:t>
+        <w:t>De code zal worden bewaakt door Erwin Janssen en Imre Woudstra. Bobby Bouwmann zal de huisstijl bewaking over documenten doen.</w:t>
       </w:r>
     </w:p>
     <w:p>
@@ -7021,21 +6725,7 @@
         <w:rPr>
           <w:lang w:val="nl-NL"/>
         </w:rPr>
-        <w:t xml:space="preserve">huisstijl verstaan wij: Opmaak en </w:t>
-      </w:r>
-      <w:proofErr w:type="spellStart"/>
-      <w:r>
-        <w:rPr>
-          <w:lang w:val="nl-NL"/>
-        </w:rPr>
-        <w:t>layout</w:t>
-      </w:r>
-      <w:proofErr w:type="spellEnd"/>
-      <w:r>
-        <w:rPr>
-          <w:lang w:val="nl-NL"/>
-        </w:rPr>
-        <w:t xml:space="preserve">. </w:t>
+        <w:t xml:space="preserve">huisstijl verstaan wij: Opmaak en layout. </w:t>
       </w:r>
     </w:p>
     <w:p>
@@ -7067,48 +6757,14 @@
         </w:rPr>
         <w:t xml:space="preserve">De interne communicatie, binnen de groep, zal verlopen via telegram. </w:t>
       </w:r>
-      <w:proofErr w:type="spellStart"/>
-      <w:r>
-        <w:t>Eventuele</w:t>
-      </w:r>
-      <w:proofErr w:type="spellEnd"/>
-      <w:r>
-        <w:t xml:space="preserve"> back-up </w:t>
-      </w:r>
-      <w:proofErr w:type="spellStart"/>
-      <w:r>
-        <w:t>communicatie</w:t>
-      </w:r>
-      <w:proofErr w:type="spellEnd"/>
-      <w:r>
-        <w:t xml:space="preserve"> </w:t>
-      </w:r>
-      <w:proofErr w:type="spellStart"/>
-      <w:r>
-        <w:t>loopt</w:t>
-      </w:r>
-      <w:proofErr w:type="spellEnd"/>
-      <w:r>
-        <w:t xml:space="preserve"> via</w:t>
-      </w:r>
-      <w:r>
-        <w:t xml:space="preserve">: </w:t>
-      </w:r>
-      <w:proofErr w:type="spellStart"/>
-      <w:r>
-        <w:t>Whatsapp</w:t>
-      </w:r>
-      <w:proofErr w:type="spellEnd"/>
-      <w:r>
-        <w:t xml:space="preserve">, </w:t>
-      </w:r>
-      <w:proofErr w:type="spellStart"/>
-      <w:r>
-        <w:t>sms</w:t>
-      </w:r>
-      <w:proofErr w:type="spellEnd"/>
-      <w:r>
-        <w:t xml:space="preserve"> of email</w:t>
+      <w:r>
+        <w:t>Eventuele back-up communicatie</w:t>
+      </w:r>
+      <w:r>
+        <w:t xml:space="preserve"> loopt via</w:t>
+      </w:r>
+      <w:r>
+        <w:t>: Whatsapp, sms of email</w:t>
       </w:r>
       <w:r>
         <w:t>.</w:t>
@@ -7148,21 +6804,7 @@
         <w:rPr>
           <w:lang w:val="nl-NL"/>
         </w:rPr>
-        <w:t xml:space="preserve"> (</w:t>
-      </w:r>
-      <w:proofErr w:type="spellStart"/>
-      <w:r>
-        <w:rPr>
-          <w:lang w:val="nl-NL"/>
-        </w:rPr>
-        <w:t>Imre</w:t>
-      </w:r>
-      <w:proofErr w:type="spellEnd"/>
-      <w:r>
-        <w:rPr>
-          <w:lang w:val="nl-NL"/>
-        </w:rPr>
-        <w:t xml:space="preserve"> Woudstra &amp; Thomas Kooi).</w:t>
+        <w:t xml:space="preserve"> (Imre Woudstra &amp; Thomas Kooi).</w:t>
       </w:r>
     </w:p>
     <w:tbl>
@@ -7262,17 +6904,8 @@
                 <w:b w:val="0"/>
                 <w:lang w:val="nl-NL"/>
               </w:rPr>
-              <w:t xml:space="preserve">Bobby </w:t>
-            </w:r>
-            <w:proofErr w:type="spellStart"/>
-            <w:r>
-              <w:rPr>
-                <w:b w:val="0"/>
-                <w:lang w:val="nl-NL"/>
-              </w:rPr>
-              <w:t>Bouwmann</w:t>
-            </w:r>
-            <w:proofErr w:type="spellEnd"/>
+              <w:t>Bobby Bouwmann</w:t>
+            </w:r>
           </w:p>
         </w:tc>
         <w:tc>
@@ -7476,21 +7109,12 @@
                 <w:lang w:val="nl-NL"/>
               </w:rPr>
             </w:pPr>
-            <w:proofErr w:type="spellStart"/>
             <w:r>
               <w:rPr>
                 <w:b w:val="0"/>
                 <w:lang w:val="nl-NL"/>
               </w:rPr>
-              <w:t>Imre</w:t>
-            </w:r>
-            <w:proofErr w:type="spellEnd"/>
-            <w:r>
-              <w:rPr>
-                <w:b w:val="0"/>
-                <w:lang w:val="nl-NL"/>
-              </w:rPr>
-              <w:t xml:space="preserve"> Woudstra</w:t>
+              <w:t>Imre Woudstra</w:t>
             </w:r>
           </w:p>
         </w:tc>
@@ -7824,17 +7448,8 @@
                 <w:b w:val="0"/>
                 <w:lang w:val="nl-NL"/>
               </w:rPr>
-              <w:t xml:space="preserve">Bobby </w:t>
-            </w:r>
-            <w:proofErr w:type="spellStart"/>
-            <w:r>
-              <w:rPr>
-                <w:b w:val="0"/>
-                <w:lang w:val="nl-NL"/>
-              </w:rPr>
-              <w:t>Bouwmann</w:t>
-            </w:r>
-            <w:proofErr w:type="spellEnd"/>
+              <w:t>Bobby Bouwmann</w:t>
+            </w:r>
           </w:p>
         </w:tc>
         <w:tc>
@@ -8014,21 +7629,12 @@
                 <w:lang w:val="nl-NL"/>
               </w:rPr>
             </w:pPr>
-            <w:proofErr w:type="spellStart"/>
             <w:r>
               <w:rPr>
                 <w:b w:val="0"/>
                 <w:lang w:val="nl-NL"/>
               </w:rPr>
-              <w:t>Imre</w:t>
-            </w:r>
-            <w:proofErr w:type="spellEnd"/>
-            <w:r>
-              <w:rPr>
-                <w:b w:val="0"/>
-                <w:lang w:val="nl-NL"/>
-              </w:rPr>
-              <w:t xml:space="preserve"> Woudstra</w:t>
+              <w:t>Imre Woudstra</w:t>
             </w:r>
           </w:p>
         </w:tc>
@@ -8478,39 +8084,7 @@
                 <w:b w:val="0"/>
                 <w:lang w:val="nl-NL"/>
               </w:rPr>
-              <w:t xml:space="preserve">Code in de </w:t>
-            </w:r>
-            <w:proofErr w:type="spellStart"/>
-            <w:r>
-              <w:rPr>
-                <w:b w:val="0"/>
-                <w:lang w:val="nl-NL"/>
-              </w:rPr>
-              <w:t>repository</w:t>
-            </w:r>
-            <w:proofErr w:type="spellEnd"/>
-            <w:r>
-              <w:rPr>
-                <w:b w:val="0"/>
-                <w:lang w:val="nl-NL"/>
-              </w:rPr>
-              <w:t xml:space="preserve"> bevat geen </w:t>
-            </w:r>
-            <w:proofErr w:type="spellStart"/>
-            <w:r>
-              <w:rPr>
-                <w:b w:val="0"/>
-                <w:lang w:val="nl-NL"/>
-              </w:rPr>
-              <w:t>errors</w:t>
-            </w:r>
-            <w:proofErr w:type="spellEnd"/>
-            <w:r>
-              <w:rPr>
-                <w:b w:val="0"/>
-                <w:lang w:val="nl-NL"/>
-              </w:rPr>
-              <w:t>.</w:t>
+              <w:t>Code in de repository bevat geen errors.</w:t>
             </w:r>
           </w:p>
         </w:tc>
@@ -8529,35 +8103,7 @@
               <w:rPr>
                 <w:lang w:val="nl-NL"/>
               </w:rPr>
-              <w:t xml:space="preserve">De Huisstijlbewaker Code zal alle code die in de </w:t>
-            </w:r>
-            <w:proofErr w:type="spellStart"/>
-            <w:r>
-              <w:rPr>
-                <w:lang w:val="nl-NL"/>
-              </w:rPr>
-              <w:t>repository</w:t>
-            </w:r>
-            <w:proofErr w:type="spellEnd"/>
-            <w:r>
-              <w:rPr>
-                <w:lang w:val="nl-NL"/>
-              </w:rPr>
-              <w:t xml:space="preserve"> staat compileren en controleren op </w:t>
-            </w:r>
-            <w:proofErr w:type="spellStart"/>
-            <w:r>
-              <w:rPr>
-                <w:lang w:val="nl-NL"/>
-              </w:rPr>
-              <w:t>errors</w:t>
-            </w:r>
-            <w:proofErr w:type="spellEnd"/>
-            <w:r>
-              <w:rPr>
-                <w:lang w:val="nl-NL"/>
-              </w:rPr>
-              <w:t>.</w:t>
+              <w:t>De Huisstijlbewaker Code zal alle code die in de repository staat compileren en controleren op errors.</w:t>
             </w:r>
           </w:p>
         </w:tc>
@@ -8580,39 +8126,7 @@
                 <w:b w:val="0"/>
                 <w:lang w:val="nl-NL"/>
               </w:rPr>
-              <w:t xml:space="preserve">Code compileert, met het hoogste </w:t>
-            </w:r>
-            <w:proofErr w:type="spellStart"/>
-            <w:r>
-              <w:rPr>
-                <w:b w:val="0"/>
-                <w:lang w:val="nl-NL"/>
-              </w:rPr>
-              <w:t>warning</w:t>
-            </w:r>
-            <w:proofErr w:type="spellEnd"/>
-            <w:r>
-              <w:rPr>
-                <w:b w:val="0"/>
-                <w:lang w:val="nl-NL"/>
-              </w:rPr>
-              <w:t xml:space="preserve"> niveau, zonder </w:t>
-            </w:r>
-            <w:proofErr w:type="spellStart"/>
-            <w:r>
-              <w:rPr>
-                <w:b w:val="0"/>
-                <w:lang w:val="nl-NL"/>
-              </w:rPr>
-              <w:t>warnings</w:t>
-            </w:r>
-            <w:proofErr w:type="spellEnd"/>
-            <w:r>
-              <w:rPr>
-                <w:b w:val="0"/>
-                <w:lang w:val="nl-NL"/>
-              </w:rPr>
-              <w:t>.</w:t>
+              <w:t>Code compileert, met het hoogste warning niveau, zonder warnings.</w:t>
             </w:r>
           </w:p>
         </w:tc>
@@ -8631,35 +8145,7 @@
               <w:rPr>
                 <w:lang w:val="nl-NL"/>
               </w:rPr>
-              <w:t xml:space="preserve">De Huisstijlbewaker Code zal alle code die in de </w:t>
-            </w:r>
-            <w:proofErr w:type="spellStart"/>
-            <w:r>
-              <w:rPr>
-                <w:lang w:val="nl-NL"/>
-              </w:rPr>
-              <w:t>repository</w:t>
-            </w:r>
-            <w:proofErr w:type="spellEnd"/>
-            <w:r>
-              <w:rPr>
-                <w:lang w:val="nl-NL"/>
-              </w:rPr>
-              <w:t xml:space="preserve"> staat compileren en controleren op </w:t>
-            </w:r>
-            <w:proofErr w:type="spellStart"/>
-            <w:r>
-              <w:rPr>
-                <w:lang w:val="nl-NL"/>
-              </w:rPr>
-              <w:t>warnings</w:t>
-            </w:r>
-            <w:proofErr w:type="spellEnd"/>
-            <w:r>
-              <w:rPr>
-                <w:lang w:val="nl-NL"/>
-              </w:rPr>
-              <w:t>.</w:t>
+              <w:t>De Huisstijlbewaker Code zal alle code die in de repository staat compileren en controleren op warnings.</w:t>
             </w:r>
           </w:p>
         </w:tc>
@@ -8876,16 +8362,8 @@
               <w:rPr>
                 <w:lang w:val="nl-NL"/>
               </w:rPr>
-              <w:t xml:space="preserve">Zie bijlage 1 (JSF Code </w:t>
-            </w:r>
-            <w:proofErr w:type="spellStart"/>
-            <w:r>
-              <w:rPr>
-                <w:lang w:val="nl-NL"/>
-              </w:rPr>
-              <w:t>styles</w:t>
-            </w:r>
-            <w:proofErr w:type="spellEnd"/>
+              <w:t>Zie bijlage 1 (JSF Code styles</w:t>
+            </w:r>
             <w:r>
               <w:rPr>
                 <w:lang w:val="nl-NL"/>
@@ -8921,17 +8399,9 @@
         <w:rPr>
           <w:lang w:val="nl-NL"/>
         </w:rPr>
-        <w:t xml:space="preserve">Definition of </w:t>
-      </w:r>
-      <w:proofErr w:type="spellStart"/>
-      <w:r>
-        <w:rPr>
-          <w:lang w:val="nl-NL"/>
-        </w:rPr>
-        <w:t>Done</w:t>
+        <w:t>Definition of Done</w:t>
       </w:r>
       <w:bookmarkEnd w:id="18"/>
-      <w:proofErr w:type="spellEnd"/>
     </w:p>
     <w:p>
       <w:pPr>
@@ -8940,14 +8410,12 @@
           <w:lang w:val="nl-NL"/>
         </w:rPr>
       </w:pPr>
-      <w:proofErr w:type="spellStart"/>
       <w:r>
         <w:rPr>
           <w:lang w:val="nl-NL"/>
         </w:rPr>
         <w:t>Crawler</w:t>
       </w:r>
-      <w:proofErr w:type="spellEnd"/>
     </w:p>
     <w:p>
       <w:pPr>
@@ -8959,105 +8427,67 @@
         <w:rPr>
           <w:lang w:val="nl-NL"/>
         </w:rPr>
-        <w:t xml:space="preserve">De </w:t>
-      </w:r>
-      <w:proofErr w:type="spellStart"/>
-      <w:r>
-        <w:rPr>
-          <w:lang w:val="nl-NL"/>
-        </w:rPr>
-        <w:t>crawler</w:t>
-      </w:r>
-      <w:proofErr w:type="spellEnd"/>
-      <w:r>
-        <w:rPr>
-          <w:lang w:val="nl-NL"/>
-        </w:rPr>
-        <w:t xml:space="preserve"> is klaar op het moment dat deze met succes een </w:t>
-      </w:r>
-      <w:proofErr w:type="spellStart"/>
-      <w:r>
-        <w:rPr>
-          <w:lang w:val="nl-NL"/>
-        </w:rPr>
-        <w:t>url</w:t>
-      </w:r>
-      <w:proofErr w:type="spellEnd"/>
+        <w:t xml:space="preserve">De crawler is klaar op het moment dat deze met succes een </w:t>
+      </w:r>
+      <w:r>
+        <w:rPr>
+          <w:lang w:val="nl-NL"/>
+        </w:rPr>
+        <w:t>uri</w:t>
+      </w:r>
       <w:r>
         <w:rPr>
           <w:lang w:val="nl-NL"/>
         </w:rPr>
         <w:t xml:space="preserve"> kan ontvangen van de </w:t>
       </w:r>
-      <w:proofErr w:type="spellStart"/>
-      <w:r>
-        <w:rPr>
-          <w:lang w:val="nl-NL"/>
-        </w:rPr>
-        <w:t>scheduler</w:t>
-      </w:r>
-      <w:proofErr w:type="spellEnd"/>
-      <w:r>
-        <w:rPr>
-          <w:lang w:val="nl-NL"/>
-        </w:rPr>
-        <w:t xml:space="preserve"> en verwerken. Deze </w:t>
-      </w:r>
-      <w:proofErr w:type="spellStart"/>
-      <w:r>
-        <w:rPr>
-          <w:lang w:val="nl-NL"/>
-        </w:rPr>
-        <w:t>url</w:t>
-      </w:r>
-      <w:proofErr w:type="spellEnd"/>
-      <w:r>
-        <w:rPr>
-          <w:lang w:val="nl-NL"/>
-        </w:rPr>
-        <w:t xml:space="preserve"> gebruikt de </w:t>
-      </w:r>
-      <w:proofErr w:type="spellStart"/>
-      <w:r>
-        <w:rPr>
-          <w:lang w:val="nl-NL"/>
-        </w:rPr>
-        <w:t>crawler</w:t>
-      </w:r>
-      <w:proofErr w:type="spellEnd"/>
-      <w:r>
-        <w:rPr>
-          <w:lang w:val="nl-NL"/>
-        </w:rPr>
-        <w:t xml:space="preserve"> vervolgens op een pagina te downloaden van die </w:t>
-      </w:r>
-      <w:proofErr w:type="spellStart"/>
-      <w:r>
-        <w:rPr>
-          <w:lang w:val="nl-NL"/>
-        </w:rPr>
-        <w:t>url</w:t>
-      </w:r>
-      <w:proofErr w:type="spellEnd"/>
-      <w:r>
-        <w:rPr>
-          <w:lang w:val="nl-NL"/>
-        </w:rPr>
-        <w:t xml:space="preserve">. Deze pagina wordt opgeslagen en de locatie hiervan wordt doorgestuurd naar de </w:t>
-      </w:r>
-      <w:proofErr w:type="spellStart"/>
-      <w:r>
-        <w:rPr>
-          <w:lang w:val="nl-NL"/>
-        </w:rPr>
-        <w:t>parser</w:t>
-      </w:r>
-      <w:proofErr w:type="spellEnd"/>
-      <w:r>
-        <w:rPr>
-          <w:lang w:val="nl-NL"/>
-        </w:rPr>
-        <w:t xml:space="preserve">. Hierna begint het proces weer opnieuw. </w:t>
+      <w:r>
+        <w:rPr>
+          <w:lang w:val="nl-NL"/>
+        </w:rPr>
+        <w:t>master</w:t>
+      </w:r>
+      <w:r>
+        <w:rPr>
+          <w:lang w:val="nl-NL"/>
+        </w:rPr>
+        <w:t xml:space="preserve"> en </w:t>
+      </w:r>
+      <w:r>
+        <w:rPr>
+          <w:lang w:val="nl-NL"/>
+        </w:rPr>
+        <w:t xml:space="preserve">deze </w:t>
+      </w:r>
+      <w:r>
+        <w:rPr>
+          <w:lang w:val="nl-NL"/>
+        </w:rPr>
+        <w:t xml:space="preserve">verwerken. Deze </w:t>
+      </w:r>
+      <w:r>
+        <w:rPr>
+          <w:lang w:val="nl-NL"/>
+        </w:rPr>
+        <w:t>uri</w:t>
+      </w:r>
+      <w:r>
+        <w:rPr>
+          <w:lang w:val="nl-NL"/>
+        </w:rPr>
+        <w:t xml:space="preserve"> gebruikt de crawler vervolgens op een pagina te downloaden van die url. Deze pagina wordt </w:t>
+      </w:r>
+      <w:r>
+        <w:rPr>
+          <w:lang w:val="nl-NL"/>
+        </w:rPr>
+        <w:t>samen met de uri opgestuurd naar de master. Deze actie blijft gebeuren tot de master geen uri’s meer stuurd.</w:t>
+      </w:r>
+      <w:r>
+        <w:rPr>
+          <w:lang w:val="nl-NL"/>
+        </w:rPr>
+        <w:t xml:space="preserve"> </w:t>
       </w:r>
     </w:p>
     <w:p>
@@ -9067,14 +8497,12 @@
           <w:lang w:val="nl-NL"/>
         </w:rPr>
       </w:pPr>
-      <w:proofErr w:type="spellStart"/>
       <w:r>
         <w:rPr>
           <w:lang w:val="nl-NL"/>
         </w:rPr>
         <w:t>Parser</w:t>
       </w:r>
-      <w:proofErr w:type="spellEnd"/>
     </w:p>
     <w:p>
       <w:pPr>
@@ -9086,49 +8514,43 @@
         <w:rPr>
           <w:lang w:val="nl-NL"/>
         </w:rPr>
-        <w:t xml:space="preserve">De </w:t>
-      </w:r>
-      <w:proofErr w:type="spellStart"/>
-      <w:r>
-        <w:rPr>
-          <w:lang w:val="nl-NL"/>
-        </w:rPr>
-        <w:t>parser</w:t>
-      </w:r>
-      <w:proofErr w:type="spellEnd"/>
-      <w:r>
-        <w:rPr>
-          <w:lang w:val="nl-NL"/>
-        </w:rPr>
-        <w:t xml:space="preserve"> is klaar op het moment dat deze de html pagina kan verwerken en kan bepalen op relevantie. Alle </w:t>
-      </w:r>
-      <w:proofErr w:type="spellStart"/>
-      <w:r>
-        <w:rPr>
-          <w:lang w:val="nl-NL"/>
-        </w:rPr>
-        <w:t>url’s</w:t>
-      </w:r>
-      <w:proofErr w:type="spellEnd"/>
-      <w:r>
-        <w:rPr>
-          <w:lang w:val="nl-NL"/>
-        </w:rPr>
-        <w:t xml:space="preserve"> worden uit het html bestand gehaald. Deze worden opgeslagen met hun relevantie. Daarna wordt gekeken of het bestand relevant is of niet, zo ja dan gaan we deze indexeren en andere wordt het html bestand verwijderd. Hierdoor zijn wel alle </w:t>
-      </w:r>
-      <w:proofErr w:type="spellStart"/>
-      <w:r>
-        <w:rPr>
-          <w:lang w:val="nl-NL"/>
-        </w:rPr>
-        <w:t>url’s</w:t>
-      </w:r>
-      <w:proofErr w:type="spellEnd"/>
-      <w:r>
-        <w:rPr>
-          <w:lang w:val="nl-NL"/>
-        </w:rPr>
-        <w:t xml:space="preserve"> uit het relevante maar ook het irrelevante bestand gehaald.</w:t>
+        <w:t>De parser is klaar op het moment dat deze de html pagina kan verwerken en kan bepalen op relevantie. Alle ur</w:t>
+      </w:r>
+      <w:r>
+        <w:rPr>
+          <w:lang w:val="nl-NL"/>
+        </w:rPr>
+        <w:t>i</w:t>
+      </w:r>
+      <w:r>
+        <w:rPr>
+          <w:lang w:val="nl-NL"/>
+        </w:rPr>
+        <w:t xml:space="preserve">’s worden uit het html </w:t>
+      </w:r>
+      <w:r>
+        <w:rPr>
+          <w:lang w:val="nl-NL"/>
+        </w:rPr>
+        <w:t>bestand gehaald.</w:t>
+      </w:r>
+      <w:r>
+        <w:rPr>
+          <w:lang w:val="nl-NL"/>
+        </w:rPr>
+        <w:t xml:space="preserve"> Daarna wordt gekeken of het bestand relevant is of niet, zo ja dan gaan we deze indexeren en andere wordt het html bestand verwijderd.</w:t>
+      </w:r>
+      <w:r>
+        <w:rPr>
+          <w:lang w:val="nl-NL"/>
+        </w:rPr>
+        <w:t xml:space="preserve"> Als de relevantie is bepaald worden de uri’s opgeslagen met deze relevantie.</w:t>
+      </w:r>
+      <w:r>
+        <w:rPr>
+          <w:lang w:val="nl-NL"/>
+        </w:rPr>
+        <w:t xml:space="preserve"> </w:t>
       </w:r>
     </w:p>
     <w:p>
@@ -9138,14 +8560,12 @@
           <w:lang w:val="nl-NL"/>
         </w:rPr>
       </w:pPr>
-      <w:proofErr w:type="spellStart"/>
-      <w:r>
-        <w:rPr>
-          <w:lang w:val="nl-NL"/>
-        </w:rPr>
-        <w:t>Scheduler</w:t>
-      </w:r>
-      <w:proofErr w:type="spellEnd"/>
+      <w:r>
+        <w:rPr>
+          <w:lang w:val="nl-NL"/>
+        </w:rPr>
+        <w:t>Master</w:t>
+      </w:r>
     </w:p>
     <w:p>
       <w:pPr>
@@ -9159,47 +8579,65 @@
         </w:rPr>
         <w:t xml:space="preserve">De </w:t>
       </w:r>
-      <w:proofErr w:type="spellStart"/>
-      <w:r>
-        <w:rPr>
-          <w:lang w:val="nl-NL"/>
-        </w:rPr>
-        <w:t>scheduler</w:t>
-      </w:r>
-      <w:proofErr w:type="spellEnd"/>
-      <w:r>
-        <w:rPr>
-          <w:lang w:val="nl-NL"/>
-        </w:rPr>
-        <w:t xml:space="preserve"> is klaar op het moment dat deze een lijst met </w:t>
-      </w:r>
-      <w:proofErr w:type="spellStart"/>
-      <w:r>
-        <w:rPr>
-          <w:lang w:val="nl-NL"/>
-        </w:rPr>
-        <w:t>url’s</w:t>
-      </w:r>
-      <w:proofErr w:type="spellEnd"/>
-      <w:r>
-        <w:rPr>
-          <w:lang w:val="nl-NL"/>
-        </w:rPr>
-        <w:t xml:space="preserve"> kan generen en bijhouden. Het generen en bijhouden wordt gedaan op basis van relevantie van deze </w:t>
-      </w:r>
-      <w:proofErr w:type="spellStart"/>
-      <w:r>
-        <w:rPr>
-          <w:lang w:val="nl-NL"/>
-        </w:rPr>
-        <w:t>url’s</w:t>
-      </w:r>
-      <w:proofErr w:type="spellEnd"/>
-      <w:r>
-        <w:rPr>
-          <w:lang w:val="nl-NL"/>
-        </w:rPr>
-        <w:t xml:space="preserve">. </w:t>
+      <w:r>
+        <w:rPr>
+          <w:lang w:val="nl-NL"/>
+        </w:rPr>
+        <w:t>master</w:t>
+      </w:r>
+      <w:r>
+        <w:rPr>
+          <w:lang w:val="nl-NL"/>
+        </w:rPr>
+        <w:t xml:space="preserve"> is klaar op het m</w:t>
+      </w:r>
+      <w:r>
+        <w:rPr>
+          <w:lang w:val="nl-NL"/>
+        </w:rPr>
+        <w:t>oment dat deze een lijst met uri</w:t>
+      </w:r>
+      <w:r>
+        <w:rPr>
+          <w:lang w:val="nl-NL"/>
+        </w:rPr>
+        <w:t>’</w:t>
+      </w:r>
+      <w:r>
+        <w:rPr>
+          <w:lang w:val="nl-NL"/>
+        </w:rPr>
+        <w:t>s</w:t>
+      </w:r>
+      <w:r>
+        <w:rPr>
+          <w:lang w:val="nl-NL"/>
+        </w:rPr>
+        <w:t xml:space="preserve"> en een lijst met documenten</w:t>
+      </w:r>
+      <w:r>
+        <w:rPr>
+          <w:lang w:val="nl-NL"/>
+        </w:rPr>
+        <w:t xml:space="preserve"> kan </w:t>
+      </w:r>
+      <w:r>
+        <w:rPr>
+          <w:lang w:val="nl-NL"/>
+        </w:rPr>
+        <w:t xml:space="preserve">bijhouden. </w:t>
+      </w:r>
+      <w:r>
+        <w:rPr>
+          <w:lang w:val="nl-NL"/>
+        </w:rPr>
+        <w:t>Ook wel queue’s genoemd.</w:t>
+      </w:r>
+      <w:r>
+        <w:rPr>
+          <w:lang w:val="nl-NL"/>
+        </w:rPr>
+        <w:t xml:space="preserve"> De master kan uri’s of documenten versturen naar een crawler of parser op het moment dat hierna een request wordt gedaan. De master moet ook zoek requesten kunnen verwerken van de website af. </w:t>
       </w:r>
     </w:p>
     <w:p>
@@ -9762,14 +9200,12 @@
                 <w:lang w:val="nl-NL"/>
               </w:rPr>
             </w:pPr>
-            <w:proofErr w:type="spellStart"/>
             <w:r>
               <w:rPr>
                 <w:lang w:val="nl-NL"/>
               </w:rPr>
               <w:t>Calibri</w:t>
             </w:r>
-            <w:proofErr w:type="spellEnd"/>
           </w:p>
         </w:tc>
         <w:tc>
@@ -9844,14 +9280,12 @@
                 <w:lang w:val="nl-NL"/>
               </w:rPr>
             </w:pPr>
-            <w:proofErr w:type="spellStart"/>
             <w:r>
               <w:rPr>
                 <w:lang w:val="nl-NL"/>
               </w:rPr>
               <w:t>Calibri</w:t>
             </w:r>
-            <w:proofErr w:type="spellEnd"/>
           </w:p>
         </w:tc>
         <w:tc>
@@ -9929,14 +9363,12 @@
                 <w:lang w:val="nl-NL"/>
               </w:rPr>
             </w:pPr>
-            <w:proofErr w:type="spellStart"/>
             <w:r>
               <w:rPr>
                 <w:lang w:val="nl-NL"/>
               </w:rPr>
               <w:t>Calibri</w:t>
             </w:r>
-            <w:proofErr w:type="spellEnd"/>
           </w:p>
         </w:tc>
         <w:tc>
@@ -10011,14 +9443,12 @@
                 <w:lang w:val="nl-NL"/>
               </w:rPr>
             </w:pPr>
-            <w:proofErr w:type="spellStart"/>
             <w:r>
               <w:rPr>
                 <w:lang w:val="nl-NL"/>
               </w:rPr>
               <w:t>Calibri</w:t>
             </w:r>
-            <w:proofErr w:type="spellEnd"/>
           </w:p>
         </w:tc>
         <w:tc>
@@ -10096,14 +9526,12 @@
                 <w:lang w:val="nl-NL"/>
               </w:rPr>
             </w:pPr>
-            <w:proofErr w:type="spellStart"/>
             <w:r>
               <w:rPr>
                 <w:lang w:val="nl-NL"/>
               </w:rPr>
               <w:t>Calibri</w:t>
             </w:r>
-            <w:proofErr w:type="spellEnd"/>
           </w:p>
         </w:tc>
         <w:tc>
@@ -10157,21 +9585,7 @@
         <w:rPr>
           <w:lang w:val="nl-NL"/>
         </w:rPr>
-        <w:t xml:space="preserve">Aan de kop en voet het documenten zijn gekleurde balken te vinden. De </w:t>
-      </w:r>
-      <w:proofErr w:type="spellStart"/>
-      <w:r>
-        <w:rPr>
-          <w:lang w:val="nl-NL"/>
-        </w:rPr>
-        <w:t>vulkleur</w:t>
-      </w:r>
-      <w:proofErr w:type="spellEnd"/>
-      <w:r>
-        <w:rPr>
-          <w:lang w:val="nl-NL"/>
-        </w:rPr>
-        <w:t xml:space="preserve"> van de balk is RGB(138,9,18), de randkleur is RGB(183,138,14). Het gebruikte logo is de onderstaande afbeelding.</w:t>
+        <w:t>Aan de kop en voet het documenten zijn gekleurde balken te vinden. De vulkleur van de balk is RGB(138,9,18), de randkleur is RGB(183,138,14). Het gebruikte logo is de onderstaande afbeelding.</w:t>
       </w:r>
       <w:r>
         <w:rPr>
@@ -10310,19 +9724,11 @@
           <w:lang w:val="nl-NL"/>
         </w:rPr>
       </w:pPr>
-      <w:proofErr w:type="spellStart"/>
-      <w:r>
-        <w:rPr>
-          <w:lang w:val="nl-NL"/>
-        </w:rPr>
-        <w:t>Defines</w:t>
-      </w:r>
-      <w:proofErr w:type="spellEnd"/>
-      <w:r>
-        <w:rPr>
-          <w:lang w:val="nl-NL"/>
-        </w:rPr>
-        <w:t xml:space="preserve"> en contanten volledig in hoofdletters en liggend streepje tussen de woorden. (VOORBEELD_NAAM)</w:t>
+      <w:r>
+        <w:rPr>
+          <w:lang w:val="nl-NL"/>
+        </w:rPr>
+        <w:t>Defines en contanten volledig in hoofdletters en liggend streepje tussen de woorden. (VOORBEELD_NAAM)</w:t>
       </w:r>
     </w:p>
     <w:p>
@@ -10340,35 +9746,7 @@
         <w:rPr>
           <w:lang w:val="nl-NL"/>
         </w:rPr>
-        <w:t xml:space="preserve">Voor public variabelen en functies maken wij gebruik van </w:t>
-      </w:r>
-      <w:proofErr w:type="spellStart"/>
-      <w:r>
-        <w:rPr>
-          <w:lang w:val="nl-NL"/>
-        </w:rPr>
-        <w:t>PascalCase</w:t>
-      </w:r>
-      <w:proofErr w:type="spellEnd"/>
-      <w:r>
-        <w:rPr>
-          <w:lang w:val="nl-NL"/>
-        </w:rPr>
-        <w:t xml:space="preserve"> (</w:t>
-      </w:r>
-      <w:proofErr w:type="spellStart"/>
-      <w:r>
-        <w:rPr>
-          <w:lang w:val="nl-NL"/>
-        </w:rPr>
-        <w:t>VoorbeeldNaam</w:t>
-      </w:r>
-      <w:proofErr w:type="spellEnd"/>
-      <w:r>
-        <w:rPr>
-          <w:lang w:val="nl-NL"/>
-        </w:rPr>
-        <w:t>)</w:t>
+        <w:t>Voor public variabelen en functies maken wij gebruik van PascalCase (VoorbeeldNaam)</w:t>
       </w:r>
     </w:p>
     <w:p>
@@ -10386,35 +9764,7 @@
         <w:rPr>
           <w:lang w:val="nl-NL"/>
         </w:rPr>
-        <w:t xml:space="preserve">Voor private variabelen en functies maken wij gebruik van </w:t>
-      </w:r>
-      <w:proofErr w:type="spellStart"/>
-      <w:r>
-        <w:rPr>
-          <w:lang w:val="nl-NL"/>
-        </w:rPr>
-        <w:t>CamelCase</w:t>
-      </w:r>
-      <w:proofErr w:type="spellEnd"/>
-      <w:r>
-        <w:rPr>
-          <w:lang w:val="nl-NL"/>
-        </w:rPr>
-        <w:t xml:space="preserve"> (</w:t>
-      </w:r>
-      <w:proofErr w:type="spellStart"/>
-      <w:r>
-        <w:rPr>
-          <w:lang w:val="nl-NL"/>
-        </w:rPr>
-        <w:t>voorbeeldNaam</w:t>
-      </w:r>
-      <w:proofErr w:type="spellEnd"/>
-      <w:r>
-        <w:rPr>
-          <w:lang w:val="nl-NL"/>
-        </w:rPr>
-        <w:t>)</w:t>
+        <w:t>Voor private variabelen en functies maken wij gebruik van CamelCase (voorbeeldNaam)</w:t>
       </w:r>
     </w:p>
     <w:p>
@@ -10910,23 +10260,7 @@
                 <w:b w:val="0"/>
                 <w:lang w:val="nl-NL"/>
               </w:rPr>
-              <w:t xml:space="preserve">Het falen van gebruikte </w:t>
-            </w:r>
-            <w:proofErr w:type="spellStart"/>
-            <w:r>
-              <w:rPr>
-                <w:b w:val="0"/>
-                <w:lang w:val="nl-NL"/>
-              </w:rPr>
-              <w:t>libraries</w:t>
-            </w:r>
-            <w:proofErr w:type="spellEnd"/>
-            <w:r>
-              <w:rPr>
-                <w:b w:val="0"/>
-                <w:lang w:val="nl-NL"/>
-              </w:rPr>
-              <w:t xml:space="preserve"> en code van andere</w:t>
+              <w:t>Het falen van gebruikte libraries en code van andere</w:t>
             </w:r>
           </w:p>
         </w:tc>
@@ -10983,16 +10317,8 @@
               <w:rPr>
                 <w:lang w:val="nl-NL"/>
               </w:rPr>
-              <w:t xml:space="preserve">Een alternatieve </w:t>
-            </w:r>
-            <w:proofErr w:type="spellStart"/>
-            <w:r>
-              <w:rPr>
-                <w:lang w:val="nl-NL"/>
-              </w:rPr>
-              <w:t>library</w:t>
-            </w:r>
-            <w:proofErr w:type="spellEnd"/>
+              <w:t>Een alternatieve library</w:t>
+            </w:r>
             <w:r>
               <w:rPr>
                 <w:lang w:val="nl-NL"/>
@@ -11166,21 +10492,7 @@
               <w:rPr>
                 <w:lang w:val="nl-NL"/>
               </w:rPr>
-              <w:t xml:space="preserve">Ontwikkelen op de </w:t>
-            </w:r>
-            <w:proofErr w:type="spellStart"/>
-            <w:r>
-              <w:rPr>
-                <w:lang w:val="nl-NL"/>
-              </w:rPr>
-              <w:t>raspberry</w:t>
-            </w:r>
-            <w:proofErr w:type="spellEnd"/>
-            <w:r>
-              <w:rPr>
-                <w:lang w:val="nl-NL"/>
-              </w:rPr>
-              <w:t xml:space="preserve"> pi’s. Dit vertraagt de ontwikkeling vanwege geen GUI.</w:t>
+              <w:t>Ontwikkelen op de raspberry pi’s. Dit vertraagt de ontwikkeling vanwege geen GUI.</w:t>
             </w:r>
           </w:p>
         </w:tc>
@@ -11260,21 +10572,7 @@
               <w:rPr>
                 <w:lang w:val="nl-NL"/>
               </w:rPr>
-              <w:t xml:space="preserve">Ontwikkelen op de </w:t>
-            </w:r>
-            <w:proofErr w:type="spellStart"/>
-            <w:r>
-              <w:rPr>
-                <w:lang w:val="nl-NL"/>
-              </w:rPr>
-              <w:t>raspberry</w:t>
-            </w:r>
-            <w:proofErr w:type="spellEnd"/>
-            <w:r>
-              <w:rPr>
-                <w:lang w:val="nl-NL"/>
-              </w:rPr>
-              <w:t xml:space="preserve"> pi’s. Dit vertraagt de ontwikkeling vanwege geen GUI.</w:t>
+              <w:t>Ontwikkelen op de raspberry pi’s. Dit vertraagt de ontwikkeling vanwege geen GUI.</w:t>
             </w:r>
           </w:p>
         </w:tc>
@@ -11592,49 +10890,7 @@
         <w:rPr>
           <w:lang w:val="nl-NL"/>
         </w:rPr>
-        <w:t>Het meest voorkomende formaat is CSV (</w:t>
-      </w:r>
-      <w:proofErr w:type="spellStart"/>
-      <w:r>
-        <w:rPr>
-          <w:lang w:val="nl-NL"/>
-        </w:rPr>
-        <w:t>Comma</w:t>
-      </w:r>
-      <w:proofErr w:type="spellEnd"/>
-      <w:r>
-        <w:rPr>
-          <w:lang w:val="nl-NL"/>
-        </w:rPr>
-        <w:t xml:space="preserve"> </w:t>
-      </w:r>
-      <w:proofErr w:type="spellStart"/>
-      <w:r>
-        <w:rPr>
-          <w:lang w:val="nl-NL"/>
-        </w:rPr>
-        <w:t>Separated</w:t>
-      </w:r>
-      <w:proofErr w:type="spellEnd"/>
-      <w:r>
-        <w:rPr>
-          <w:lang w:val="nl-NL"/>
-        </w:rPr>
-        <w:t xml:space="preserve"> </w:t>
-      </w:r>
-      <w:proofErr w:type="spellStart"/>
-      <w:r>
-        <w:rPr>
-          <w:lang w:val="nl-NL"/>
-        </w:rPr>
-        <w:t>Variable</w:t>
-      </w:r>
-      <w:proofErr w:type="spellEnd"/>
-      <w:r>
-        <w:rPr>
-          <w:lang w:val="nl-NL"/>
-        </w:rPr>
-        <w:t>).</w:t>
+        <w:t>Het meest voorkomende formaat is CSV (Comma Separated Variable).</w:t>
       </w:r>
     </w:p>
     <w:p>
@@ -11713,14 +10969,12 @@
           <w:lang w:val="nl-NL"/>
         </w:rPr>
       </w:pPr>
-      <w:proofErr w:type="spellStart"/>
       <w:r>
         <w:rPr>
           <w:lang w:val="nl-NL"/>
         </w:rPr>
         <w:t>PostgreSQL</w:t>
       </w:r>
-      <w:proofErr w:type="spellEnd"/>
     </w:p>
     <w:p>
       <w:pPr>
@@ -11732,105 +10986,7 @@
         <w:rPr>
           <w:lang w:val="nl-NL"/>
         </w:rPr>
-        <w:t xml:space="preserve">Ook wel </w:t>
-      </w:r>
-      <w:proofErr w:type="spellStart"/>
-      <w:r>
-        <w:rPr>
-          <w:lang w:val="nl-NL"/>
-        </w:rPr>
-        <w:t>postgres</w:t>
-      </w:r>
-      <w:proofErr w:type="spellEnd"/>
-      <w:r>
-        <w:rPr>
-          <w:lang w:val="nl-NL"/>
-        </w:rPr>
-        <w:t xml:space="preserve">. </w:t>
-      </w:r>
-      <w:proofErr w:type="spellStart"/>
-      <w:r>
-        <w:rPr>
-          <w:lang w:val="nl-NL"/>
-        </w:rPr>
-        <w:t>Postgres</w:t>
-      </w:r>
-      <w:proofErr w:type="spellEnd"/>
-      <w:r>
-        <w:rPr>
-          <w:lang w:val="nl-NL"/>
-        </w:rPr>
-        <w:t xml:space="preserve"> is ontwikkeld met het oog op features en standaarden. De nieuwere versies van </w:t>
-      </w:r>
-      <w:proofErr w:type="spellStart"/>
-      <w:r>
-        <w:rPr>
-          <w:lang w:val="nl-NL"/>
-        </w:rPr>
-        <w:t>postgres</w:t>
-      </w:r>
-      <w:proofErr w:type="spellEnd"/>
-      <w:r>
-        <w:rPr>
-          <w:lang w:val="nl-NL"/>
-        </w:rPr>
-        <w:t xml:space="preserve"> maken gebruik van compressie van data, waardoor er minder IO nodig is en het dus sneller is. Door de vele features kan </w:t>
-      </w:r>
-      <w:proofErr w:type="spellStart"/>
-      <w:r>
-        <w:rPr>
-          <w:lang w:val="nl-NL"/>
-        </w:rPr>
-        <w:t>postgres</w:t>
-      </w:r>
-      <w:proofErr w:type="spellEnd"/>
-      <w:r>
-        <w:rPr>
-          <w:lang w:val="nl-NL"/>
-        </w:rPr>
-        <w:t xml:space="preserve"> gemakkelijk geconfigureerd worden waardoor de performance kan toenemen. Sinds </w:t>
-      </w:r>
-      <w:proofErr w:type="spellStart"/>
-      <w:r>
-        <w:rPr>
-          <w:lang w:val="nl-NL"/>
-        </w:rPr>
-        <w:t>postgres</w:t>
-      </w:r>
-      <w:proofErr w:type="spellEnd"/>
-      <w:r>
-        <w:rPr>
-          <w:lang w:val="nl-NL"/>
-        </w:rPr>
-        <w:t xml:space="preserve"> 9.2 is het ook sneller met de COUNT(*) functie, dit komt door de index-</w:t>
-      </w:r>
-      <w:proofErr w:type="spellStart"/>
-      <w:r>
-        <w:rPr>
-          <w:lang w:val="nl-NL"/>
-        </w:rPr>
-        <w:t>only</w:t>
-      </w:r>
-      <w:proofErr w:type="spellEnd"/>
-      <w:r>
-        <w:rPr>
-          <w:lang w:val="nl-NL"/>
-        </w:rPr>
-        <w:t xml:space="preserve"> scan support. </w:t>
-      </w:r>
-      <w:proofErr w:type="spellStart"/>
-      <w:r>
-        <w:rPr>
-          <w:lang w:val="nl-NL"/>
-        </w:rPr>
-        <w:t>Postgres</w:t>
-      </w:r>
-      <w:proofErr w:type="spellEnd"/>
-      <w:r>
-        <w:rPr>
-          <w:lang w:val="nl-NL"/>
-        </w:rPr>
-        <w:t xml:space="preserve"> staat ook bekend als de open source versie van Oracle. </w:t>
+        <w:t xml:space="preserve">Ook wel postgres. Postgres is ontwikkeld met het oog op features en standaarden. De nieuwere versies van postgres maken gebruik van compressie van data, waardoor er minder IO nodig is en het dus sneller is. Door de vele features kan postgres gemakkelijk geconfigureerd worden waardoor de performance kan toenemen. Sinds postgres 9.2 is het ook sneller met de COUNT(*) functie, dit komt door de index-only scan support. Postgres staat ook bekend als de open source versie van Oracle. </w:t>
       </w:r>
     </w:p>
     <w:p>
@@ -11840,14 +10996,12 @@
           <w:lang w:val="nl-NL"/>
         </w:rPr>
       </w:pPr>
-      <w:proofErr w:type="spellStart"/>
       <w:r>
         <w:rPr>
           <w:lang w:val="nl-NL"/>
         </w:rPr>
         <w:t>MySQL</w:t>
       </w:r>
-      <w:proofErr w:type="spellEnd"/>
     </w:p>
     <w:p>
       <w:pPr>
@@ -11855,75 +11009,17 @@
           <w:lang w:val="nl-NL"/>
         </w:rPr>
       </w:pPr>
-      <w:proofErr w:type="spellStart"/>
-      <w:r>
-        <w:rPr>
-          <w:lang w:val="nl-NL"/>
-        </w:rPr>
-        <w:t>Mysql</w:t>
-      </w:r>
-      <w:proofErr w:type="spellEnd"/>
-      <w:r>
-        <w:rPr>
-          <w:lang w:val="nl-NL"/>
-        </w:rPr>
-        <w:t xml:space="preserve"> is ontwikkeld met het oog op snelheid. </w:t>
-      </w:r>
-      <w:proofErr w:type="spellStart"/>
-      <w:r>
-        <w:rPr>
-          <w:lang w:val="nl-NL"/>
-        </w:rPr>
-        <w:t>MySQL</w:t>
-      </w:r>
-      <w:proofErr w:type="spellEnd"/>
-      <w:r>
-        <w:rPr>
-          <w:lang w:val="nl-NL"/>
-        </w:rPr>
-        <w:t xml:space="preserve"> maakt bijvoorbeeld gebruik van query cache. Hierdoor kunnen recente query’s sneller worden terug gegeven. </w:t>
-      </w:r>
-      <w:proofErr w:type="spellStart"/>
-      <w:r>
-        <w:rPr>
-          <w:lang w:val="nl-NL"/>
-        </w:rPr>
-        <w:t>MySQL</w:t>
-      </w:r>
-      <w:proofErr w:type="spellEnd"/>
-      <w:r>
-        <w:rPr>
-          <w:lang w:val="nl-NL"/>
-        </w:rPr>
-        <w:t xml:space="preserve"> kan gebruik maken van ‘INSERT IGNORE’. Deze functie voegt een rij toe als deze niet bestaat. Ook kan </w:t>
-      </w:r>
-      <w:proofErr w:type="spellStart"/>
-      <w:r>
-        <w:rPr>
-          <w:lang w:val="nl-NL"/>
-        </w:rPr>
-        <w:t>MySQL</w:t>
-      </w:r>
-      <w:proofErr w:type="spellEnd"/>
-      <w:r>
-        <w:rPr>
-          <w:lang w:val="nl-NL"/>
-        </w:rPr>
-        <w:t xml:space="preserve"> gebruik maken van ‘REPLACE’. Deze functie vervangt de huidige rij met een nieuwe rij. </w:t>
-      </w:r>
-      <w:proofErr w:type="spellStart"/>
-      <w:r>
-        <w:rPr>
-          <w:lang w:val="nl-NL"/>
-        </w:rPr>
-        <w:t>Postgres</w:t>
-      </w:r>
-      <w:proofErr w:type="spellEnd"/>
-      <w:r>
-        <w:rPr>
-          <w:lang w:val="nl-NL"/>
-        </w:rPr>
-        <w:t xml:space="preserve"> heeft deze functionaliteit niet. </w:t>
+      <w:r>
+        <w:rPr>
+          <w:lang w:val="nl-NL"/>
+        </w:rPr>
+        <w:t xml:space="preserve">Mysql is ontwikkeld met het oog op snelheid. MySQL maakt bijvoorbeeld gebruik van query cache. Hierdoor kunnen recente query’s sneller worden terug gegeven. MySQL kan gebruik maken van ‘INSERT IGNORE’. Deze functie voegt een rij toe als deze niet bestaat. Ook kan MySQL gebruik maken van ‘REPLACE’. Deze functie vervangt de huidige rij met een nieuwe rij. </w:t>
+      </w:r>
+      <w:r>
+        <w:rPr>
+          <w:lang w:val="nl-NL"/>
+        </w:rPr>
+        <w:t xml:space="preserve">Postgres heeft deze functionaliteit niet. </w:t>
       </w:r>
     </w:p>
     <w:p>
@@ -11960,9 +11056,8 @@
           <w:szCs w:val="20"/>
           <w:lang w:val="nl-NL" w:eastAsia="nl-NL"/>
         </w:rPr>
-        <w:t xml:space="preserve">Voor beide is genoeg support om het </w:t>
-      </w:r>
-      <w:proofErr w:type="spellStart"/>
+        <w:t xml:space="preserve">Voor beide is genoeg support om het simple werkend te krijgen op de Raspberry Pi. </w:t>
+      </w:r>
       <w:r>
         <w:rPr>
           <w:rFonts w:eastAsia="Times New Roman" w:cs="Arial"/>
@@ -11971,128 +11066,7 @@
           <w:szCs w:val="20"/>
           <w:lang w:val="nl-NL" w:eastAsia="nl-NL"/>
         </w:rPr>
-        <w:t>simple</w:t>
-      </w:r>
-      <w:proofErr w:type="spellEnd"/>
-      <w:r>
-        <w:rPr>
-          <w:rFonts w:eastAsia="Times New Roman" w:cs="Arial"/>
-          <w:iCs/>
-          <w:color w:val="000000"/>
-          <w:szCs w:val="20"/>
-          <w:lang w:val="nl-NL" w:eastAsia="nl-NL"/>
-        </w:rPr>
-        <w:t xml:space="preserve"> werkend te krijgen op de </w:t>
-      </w:r>
-      <w:proofErr w:type="spellStart"/>
-      <w:r>
-        <w:rPr>
-          <w:rFonts w:eastAsia="Times New Roman" w:cs="Arial"/>
-          <w:iCs/>
-          <w:color w:val="000000"/>
-          <w:szCs w:val="20"/>
-          <w:lang w:val="nl-NL" w:eastAsia="nl-NL"/>
-        </w:rPr>
-        <w:t>Raspberry</w:t>
-      </w:r>
-      <w:proofErr w:type="spellEnd"/>
-      <w:r>
-        <w:rPr>
-          <w:rFonts w:eastAsia="Times New Roman" w:cs="Arial"/>
-          <w:iCs/>
-          <w:color w:val="000000"/>
-          <w:szCs w:val="20"/>
-          <w:lang w:val="nl-NL" w:eastAsia="nl-NL"/>
-        </w:rPr>
-        <w:t xml:space="preserve"> Pi. </w:t>
-      </w:r>
-      <w:proofErr w:type="spellStart"/>
-      <w:r>
-        <w:rPr>
-          <w:rFonts w:eastAsia="Times New Roman" w:cs="Arial"/>
-          <w:iCs/>
-          <w:color w:val="000000"/>
-          <w:szCs w:val="20"/>
-          <w:lang w:val="nl-NL" w:eastAsia="nl-NL"/>
-        </w:rPr>
-        <w:t>Postgres</w:t>
-      </w:r>
-      <w:proofErr w:type="spellEnd"/>
-      <w:r>
-        <w:rPr>
-          <w:rFonts w:eastAsia="Times New Roman" w:cs="Arial"/>
-          <w:iCs/>
-          <w:color w:val="000000"/>
-          <w:szCs w:val="20"/>
-          <w:lang w:val="nl-NL" w:eastAsia="nl-NL"/>
-        </w:rPr>
-        <w:t xml:space="preserve"> is een stuk verder ontwikkeld dan </w:t>
-      </w:r>
-      <w:proofErr w:type="spellStart"/>
-      <w:r>
-        <w:rPr>
-          <w:rFonts w:eastAsia="Times New Roman" w:cs="Arial"/>
-          <w:iCs/>
-          <w:color w:val="000000"/>
-          <w:szCs w:val="20"/>
-          <w:lang w:val="nl-NL" w:eastAsia="nl-NL"/>
-        </w:rPr>
-        <w:t>MySQL</w:t>
-      </w:r>
-      <w:proofErr w:type="spellEnd"/>
-      <w:r>
-        <w:rPr>
-          <w:rFonts w:eastAsia="Times New Roman" w:cs="Arial"/>
-          <w:iCs/>
-          <w:color w:val="000000"/>
-          <w:szCs w:val="20"/>
-          <w:lang w:val="nl-NL" w:eastAsia="nl-NL"/>
-        </w:rPr>
-        <w:t xml:space="preserve">. Ook speelt het mee dat de opdrachtgever een groot fan is van </w:t>
-      </w:r>
-      <w:proofErr w:type="spellStart"/>
-      <w:r>
-        <w:rPr>
-          <w:rFonts w:eastAsia="Times New Roman" w:cs="Arial"/>
-          <w:iCs/>
-          <w:color w:val="000000"/>
-          <w:szCs w:val="20"/>
-          <w:lang w:val="nl-NL" w:eastAsia="nl-NL"/>
-        </w:rPr>
-        <w:t>postgres</w:t>
-      </w:r>
-      <w:proofErr w:type="spellEnd"/>
-      <w:r>
-        <w:rPr>
-          <w:rFonts w:eastAsia="Times New Roman" w:cs="Arial"/>
-          <w:iCs/>
-          <w:color w:val="000000"/>
-          <w:szCs w:val="20"/>
-          <w:lang w:val="nl-NL" w:eastAsia="nl-NL"/>
-        </w:rPr>
-        <w:t xml:space="preserve">. De keuze ligt dus bij </w:t>
-      </w:r>
-      <w:proofErr w:type="spellStart"/>
-      <w:r>
-        <w:rPr>
-          <w:rFonts w:eastAsia="Times New Roman" w:cs="Arial"/>
-          <w:iCs/>
-          <w:color w:val="000000"/>
-          <w:szCs w:val="20"/>
-          <w:lang w:val="nl-NL" w:eastAsia="nl-NL"/>
-        </w:rPr>
-        <w:t>postgres</w:t>
-      </w:r>
-      <w:proofErr w:type="spellEnd"/>
-      <w:r>
-        <w:rPr>
-          <w:rFonts w:eastAsia="Times New Roman" w:cs="Arial"/>
-          <w:iCs/>
-          <w:color w:val="000000"/>
-          <w:szCs w:val="20"/>
-          <w:lang w:val="nl-NL" w:eastAsia="nl-NL"/>
-        </w:rPr>
-        <w:t>.</w:t>
+        <w:t>Postgres is een stuk verder ontwikkeld dan MySQL. Ook speelt het mee dat de opdrachtgever een groot fan is van postgres. De keuze ligt dus bij postgres.</w:t>
       </w:r>
     </w:p>
     <w:p>
@@ -12142,35 +11116,7 @@
         <w:rPr>
           <w:lang w:val="nl-NL"/>
         </w:rPr>
-        <w:t xml:space="preserve">Er zijn twee mogelijke manieren voor het indexeren van een HTML pagina, genaamd </w:t>
-      </w:r>
-      <w:proofErr w:type="spellStart"/>
-      <w:r>
-        <w:rPr>
-          <w:lang w:val="nl-NL"/>
-        </w:rPr>
-        <w:t>inverted</w:t>
-      </w:r>
-      <w:proofErr w:type="spellEnd"/>
-      <w:r>
-        <w:rPr>
-          <w:lang w:val="nl-NL"/>
-        </w:rPr>
-        <w:t xml:space="preserve"> </w:t>
-      </w:r>
-      <w:proofErr w:type="spellStart"/>
-      <w:r>
-        <w:rPr>
-          <w:lang w:val="nl-NL"/>
-        </w:rPr>
-        <w:t>indexing</w:t>
-      </w:r>
-      <w:proofErr w:type="spellEnd"/>
-      <w:r>
-        <w:rPr>
-          <w:lang w:val="nl-NL"/>
-        </w:rPr>
-        <w:t xml:space="preserve"> en forward indexing. </w:t>
+        <w:t xml:space="preserve">Er zijn twee mogelijke manieren voor het indexeren van een HTML pagina, genaamd inverted indexing en forward indexing. </w:t>
       </w:r>
     </w:p>
     <w:p>
@@ -12216,21 +11162,7 @@
         <w:rPr>
           <w:lang w:val="nl-NL"/>
         </w:rPr>
-        <w:t xml:space="preserve">Dit kan alleen vast stellen dat een wordt binnen een document voor komt, er is geen informatie over hoe vaak en de positie (zo genaamd </w:t>
-      </w:r>
-      <w:proofErr w:type="spellStart"/>
-      <w:r>
-        <w:rPr>
-          <w:lang w:val="nl-NL"/>
-        </w:rPr>
-        <w:t>boolean</w:t>
-      </w:r>
-      <w:proofErr w:type="spellEnd"/>
-      <w:r>
-        <w:rPr>
-          <w:lang w:val="nl-NL"/>
-        </w:rPr>
-        <w:t xml:space="preserve"> index).</w:t>
+        <w:t>Dit kan alleen vast stellen dat een wordt binnen een document voor komt, er is geen informatie over hoe vaak en de positie (zo genaamd boolean index).</w:t>
       </w:r>
     </w:p>
     <w:p>
@@ -12242,21 +11174,8 @@
         </w:numPr>
         <w:spacing w:after="200" w:line="276" w:lineRule="auto"/>
       </w:pPr>
-      <w:proofErr w:type="spellStart"/>
-      <w:r>
-        <w:t>Er</w:t>
-      </w:r>
-      <w:proofErr w:type="spellEnd"/>
-      <w:r>
-        <w:t xml:space="preserve"> is </w:t>
-      </w:r>
-      <w:proofErr w:type="spellStart"/>
-      <w:r>
-        <w:t>een</w:t>
-      </w:r>
-      <w:proofErr w:type="spellEnd"/>
-      <w:r>
-        <w:t xml:space="preserve"> update bottleneck</w:t>
+      <w:r>
+        <w:t>Er is een update bottleneck</w:t>
       </w:r>
     </w:p>
     <w:p>
@@ -12269,13 +11188,8 @@
         <w:spacing w:after="200" w:line="276" w:lineRule="auto"/>
       </w:pPr>
       <w:r>
-        <w:t xml:space="preserve">Minder storage </w:t>
-      </w:r>
-      <w:proofErr w:type="spellStart"/>
-      <w:r>
-        <w:t>benodigd</w:t>
-      </w:r>
-      <w:proofErr w:type="spellEnd"/>
+        <w:t>Minder storage benodigd</w:t>
+      </w:r>
     </w:p>
     <w:p>
       <w:pPr>
@@ -12287,13 +11201,8 @@
         <w:spacing w:after="200" w:line="276" w:lineRule="auto"/>
       </w:pPr>
       <w:r>
-        <w:t xml:space="preserve">Form van hash </w:t>
-      </w:r>
-      <w:proofErr w:type="spellStart"/>
-      <w:r>
-        <w:t>tabel</w:t>
-      </w:r>
-      <w:proofErr w:type="spellEnd"/>
+        <w:t>Form van hash tabel</w:t>
+      </w:r>
     </w:p>
     <w:tbl>
       <w:tblPr>
@@ -12652,42 +11561,12 @@
           <w:szCs w:val="22"/>
         </w:rPr>
       </w:pPr>
-      <w:proofErr w:type="spellStart"/>
       <w:r>
         <w:rPr>
           <w:szCs w:val="22"/>
         </w:rPr>
-        <w:t>Goed</w:t>
-      </w:r>
-      <w:proofErr w:type="spellEnd"/>
-      <w:r>
-        <w:rPr>
-          <w:szCs w:val="22"/>
-        </w:rPr>
-        <w:t xml:space="preserve"> </w:t>
-      </w:r>
-      <w:proofErr w:type="spellStart"/>
-      <w:r>
-        <w:rPr>
-          <w:szCs w:val="22"/>
-        </w:rPr>
-        <w:t>voor</w:t>
-      </w:r>
-      <w:proofErr w:type="spellEnd"/>
-      <w:r>
-        <w:rPr>
-          <w:szCs w:val="22"/>
-        </w:rPr>
-        <w:t xml:space="preserve"> asynchronous </w:t>
-      </w:r>
-      <w:proofErr w:type="spellStart"/>
-      <w:r>
-        <w:rPr>
-          <w:szCs w:val="22"/>
-        </w:rPr>
-        <w:t>systemen</w:t>
-      </w:r>
-      <w:proofErr w:type="spellEnd"/>
+        <w:t>Goed voor asynchronous systemen</w:t>
+      </w:r>
     </w:p>
     <w:p>
       <w:pPr>
@@ -12707,23 +11586,7 @@
           <w:szCs w:val="22"/>
           <w:lang w:val="nl-NL"/>
         </w:rPr>
-        <w:t xml:space="preserve">Makkelijk te converteren naar </w:t>
-      </w:r>
-      <w:proofErr w:type="spellStart"/>
-      <w:r>
-        <w:rPr>
-          <w:szCs w:val="22"/>
-          <w:lang w:val="nl-NL"/>
-        </w:rPr>
-        <w:t>inverted</w:t>
-      </w:r>
-      <w:proofErr w:type="spellEnd"/>
-      <w:r>
-        <w:rPr>
-          <w:szCs w:val="22"/>
-          <w:lang w:val="nl-NL"/>
-        </w:rPr>
-        <w:t xml:space="preserve"> index</w:t>
+        <w:t>Makkelijk te converteren naar inverted index</w:t>
       </w:r>
     </w:p>
     <w:tbl>
@@ -12887,34 +11750,14 @@
                 <w:lang w:eastAsia="nl-NL"/>
               </w:rPr>
             </w:pPr>
-            <w:proofErr w:type="spellStart"/>
             <w:r>
               <w:rPr>
                 <w:rFonts w:eastAsia="Times New Roman" w:cs="Times New Roman"/>
                 <w:szCs w:val="22"/>
                 <w:lang w:eastAsia="nl-NL"/>
               </w:rPr>
-              <w:t>Toetsenbord</w:t>
-            </w:r>
-            <w:proofErr w:type="spellEnd"/>
-            <w:r>
-              <w:rPr>
-                <w:rFonts w:eastAsia="Times New Roman" w:cs="Times New Roman"/>
-                <w:szCs w:val="22"/>
-                <w:lang w:eastAsia="nl-NL"/>
-              </w:rPr>
-              <w:t xml:space="preserve">, </w:t>
-            </w:r>
-            <w:proofErr w:type="spellStart"/>
-            <w:r>
-              <w:rPr>
-                <w:rFonts w:eastAsia="Times New Roman" w:cs="Times New Roman"/>
-                <w:szCs w:val="22"/>
-                <w:lang w:eastAsia="nl-NL"/>
-              </w:rPr>
-              <w:t>kabel</w:t>
-            </w:r>
-            <w:proofErr w:type="spellEnd"/>
+              <w:t>Toetsenbord, kabel</w:t>
+            </w:r>
           </w:p>
         </w:tc>
       </w:tr>
@@ -13010,27 +11853,9 @@
         </w:numPr>
         <w:spacing w:after="200" w:line="276" w:lineRule="auto"/>
       </w:pPr>
-      <w:proofErr w:type="spellStart"/>
-      <w:r>
-        <w:t>Woorden</w:t>
-      </w:r>
-      <w:proofErr w:type="spellEnd"/>
-      <w:r>
-        <w:t xml:space="preserve"> </w:t>
-      </w:r>
-      <w:proofErr w:type="spellStart"/>
-      <w:r>
-        <w:t>worden</w:t>
-      </w:r>
-      <w:proofErr w:type="spellEnd"/>
-      <w:r>
-        <w:t xml:space="preserve"> tokens </w:t>
-      </w:r>
-      <w:proofErr w:type="spellStart"/>
-      <w:r>
-        <w:t>genoemd</w:t>
-      </w:r>
-      <w:proofErr w:type="spellEnd"/>
+      <w:r>
+        <w:t>Woorden worden tokens genoemd</w:t>
+      </w:r>
     </w:p>
     <w:p>
       <w:pPr>
@@ -13061,21 +11886,7 @@
         <w:rPr>
           <w:lang w:val="nl-NL"/>
         </w:rPr>
-        <w:t xml:space="preserve">Welke format is de opgehaalde document maakt uit voor hoe deze wordt </w:t>
-      </w:r>
-      <w:proofErr w:type="spellStart"/>
-      <w:r>
-        <w:rPr>
-          <w:lang w:val="nl-NL"/>
-        </w:rPr>
-        <w:t>geparsed</w:t>
-      </w:r>
-      <w:proofErr w:type="spellEnd"/>
-      <w:r>
-        <w:rPr>
-          <w:lang w:val="nl-NL"/>
-        </w:rPr>
-        <w:t xml:space="preserve">. </w:t>
+        <w:t xml:space="preserve">Welke format is de opgehaalde document maakt uit voor hoe deze wordt geparsed. </w:t>
       </w:r>
     </w:p>
     <w:p>
@@ -13090,75 +11901,11 @@
           <w:lang w:val="nl-NL"/>
         </w:rPr>
       </w:pPr>
-      <w:proofErr w:type="spellStart"/>
-      <w:r>
-        <w:rPr>
-          <w:lang w:val="nl-NL"/>
-        </w:rPr>
-        <w:t>Abusing</w:t>
-      </w:r>
-      <w:proofErr w:type="spellEnd"/>
-      <w:r>
-        <w:rPr>
-          <w:lang w:val="nl-NL"/>
-        </w:rPr>
-        <w:t xml:space="preserve"> document </w:t>
-      </w:r>
-      <w:proofErr w:type="spellStart"/>
-      <w:r>
-        <w:rPr>
-          <w:lang w:val="nl-NL"/>
-        </w:rPr>
-        <w:t>formatting</w:t>
-      </w:r>
-      <w:proofErr w:type="spellEnd"/>
-      <w:r>
-        <w:rPr>
-          <w:lang w:val="nl-NL"/>
-        </w:rPr>
-        <w:t xml:space="preserve"> : Spam </w:t>
-      </w:r>
-      <w:proofErr w:type="spellStart"/>
-      <w:r>
-        <w:rPr>
-          <w:lang w:val="nl-NL"/>
-        </w:rPr>
-        <w:t>dexing</w:t>
-      </w:r>
-      <w:proofErr w:type="spellEnd"/>
-      <w:r>
-        <w:rPr>
-          <w:lang w:val="nl-NL"/>
-        </w:rPr>
-        <w:t xml:space="preserve">. </w:t>
-      </w:r>
-      <w:proofErr w:type="spellStart"/>
-      <w:r>
-        <w:rPr>
-          <w:lang w:val="nl-NL"/>
-        </w:rPr>
-        <w:t>Bijv</w:t>
-      </w:r>
-      <w:proofErr w:type="spellEnd"/>
-      <w:r>
-        <w:rPr>
-          <w:lang w:val="nl-NL"/>
-        </w:rPr>
-        <w:t xml:space="preserve">; worden die verborgen zijn op een computer scherm maar niet voor een </w:t>
-      </w:r>
-      <w:proofErr w:type="spellStart"/>
-      <w:r>
-        <w:rPr>
-          <w:lang w:val="nl-NL"/>
-        </w:rPr>
-        <w:t>indexer</w:t>
-      </w:r>
-      <w:proofErr w:type="spellEnd"/>
-      <w:r>
-        <w:rPr>
-          <w:lang w:val="nl-NL"/>
-        </w:rPr>
-        <w:t xml:space="preserve">. </w:t>
+      <w:r>
+        <w:rPr>
+          <w:lang w:val="nl-NL"/>
+        </w:rPr>
+        <w:t xml:space="preserve">Abusing document formatting : Spam dexing. Bijv; worden die verborgen zijn op een computer scherm maar niet voor een indexer. </w:t>
       </w:r>
     </w:p>
     <w:p>
@@ -13191,14 +11938,9 @@
       <w:pPr>
         <w:pStyle w:val="Kop4"/>
       </w:pPr>
-      <w:proofErr w:type="spellStart"/>
       <w:r>
         <w:lastRenderedPageBreak/>
-        <w:t>Prioriteit</w:t>
-      </w:r>
-      <w:proofErr w:type="spellEnd"/>
-      <w:r>
-        <w:t xml:space="preserve"> van tokens</w:t>
+        <w:t>Prioriteit van tokens</w:t>
       </w:r>
     </w:p>
     <w:p>
@@ -13262,11 +12004,17 @@
     <w:p>
       <w:pPr>
         <w:pStyle w:val="Kop2"/>
+        <w:rPr>
+          <w:lang w:val="nl-NL"/>
+        </w:rPr>
       </w:pPr>
     </w:p>
     <w:p>
       <w:pPr>
         <w:pStyle w:val="Kop2"/>
+        <w:rPr>
+          <w:lang w:val="nl-NL"/>
+        </w:rPr>
       </w:pPr>
     </w:p>
     <w:p>
@@ -13287,73 +12035,9 @@
         <w:rPr>
           <w:lang w:val="nl-NL"/>
         </w:rPr>
-        <w:t xml:space="preserve">Analyse </w:t>
-      </w:r>
-      <w:proofErr w:type="spellStart"/>
-      <w:r>
-        <w:rPr>
-          <w:lang w:val="nl-NL"/>
-        </w:rPr>
-        <w:t>Dedicated</w:t>
-      </w:r>
-      <w:proofErr w:type="spellEnd"/>
-      <w:r>
-        <w:rPr>
-          <w:lang w:val="nl-NL"/>
-        </w:rPr>
-        <w:t xml:space="preserve"> </w:t>
-      </w:r>
-      <w:proofErr w:type="spellStart"/>
-      <w:r>
-        <w:rPr>
-          <w:lang w:val="nl-NL"/>
-        </w:rPr>
-        <w:t>Crawler</w:t>
-      </w:r>
-      <w:proofErr w:type="spellEnd"/>
-      <w:r>
-        <w:rPr>
-          <w:lang w:val="nl-NL"/>
-        </w:rPr>
-        <w:t xml:space="preserve"> en </w:t>
-      </w:r>
-      <w:proofErr w:type="spellStart"/>
-      <w:r>
-        <w:rPr>
-          <w:lang w:val="nl-NL"/>
-        </w:rPr>
-        <w:t>Parser</w:t>
-      </w:r>
-      <w:proofErr w:type="spellEnd"/>
-      <w:r>
-        <w:rPr>
-          <w:lang w:val="nl-NL"/>
-        </w:rPr>
-        <w:t xml:space="preserve"> </w:t>
-      </w:r>
-      <w:proofErr w:type="spellStart"/>
-      <w:r>
-        <w:rPr>
-          <w:lang w:val="nl-NL"/>
-        </w:rPr>
-        <w:t>vs</w:t>
-      </w:r>
-      <w:proofErr w:type="spellEnd"/>
-      <w:r>
-        <w:rPr>
-          <w:lang w:val="nl-NL"/>
-        </w:rPr>
-        <w:t xml:space="preserve"> </w:t>
-      </w:r>
-      <w:proofErr w:type="spellStart"/>
-      <w:r>
-        <w:rPr>
-          <w:lang w:val="nl-NL"/>
-        </w:rPr>
-        <w:t>CrawlerParser</w:t>
+        <w:t>Analyse Dedicated Crawler en Parser vs CrawlerParser</w:t>
       </w:r>
       <w:bookmarkEnd w:id="25"/>
-      <w:proofErr w:type="spellEnd"/>
     </w:p>
     <w:p>
       <w:pPr>
@@ -13365,91 +12049,7 @@
         <w:rPr>
           <w:lang w:val="nl-NL"/>
         </w:rPr>
-        <w:t xml:space="preserve">Voor de verdeling van taken crawlen en parsen ontstond de keus tussen een opstelling met </w:t>
-      </w:r>
-      <w:proofErr w:type="spellStart"/>
-      <w:r>
-        <w:rPr>
-          <w:lang w:val="nl-NL"/>
-        </w:rPr>
-        <w:t>dedicated</w:t>
-      </w:r>
-      <w:proofErr w:type="spellEnd"/>
-      <w:r>
-        <w:rPr>
-          <w:lang w:val="nl-NL"/>
-        </w:rPr>
-        <w:t xml:space="preserve"> </w:t>
-      </w:r>
-      <w:proofErr w:type="spellStart"/>
-      <w:r>
-        <w:rPr>
-          <w:lang w:val="nl-NL"/>
-        </w:rPr>
-        <w:t>crawlers</w:t>
-      </w:r>
-      <w:proofErr w:type="spellEnd"/>
-      <w:r>
-        <w:rPr>
-          <w:lang w:val="nl-NL"/>
-        </w:rPr>
-        <w:t xml:space="preserve"> en </w:t>
-      </w:r>
-      <w:proofErr w:type="spellStart"/>
-      <w:r>
-        <w:rPr>
-          <w:lang w:val="nl-NL"/>
-        </w:rPr>
-        <w:t>parsers</w:t>
-      </w:r>
-      <w:proofErr w:type="spellEnd"/>
-      <w:r>
-        <w:rPr>
-          <w:lang w:val="nl-NL"/>
-        </w:rPr>
-        <w:t xml:space="preserve"> en een opstelling waarin een </w:t>
-      </w:r>
-      <w:proofErr w:type="spellStart"/>
-      <w:r>
-        <w:rPr>
-          <w:lang w:val="nl-NL"/>
-        </w:rPr>
-        <w:t>Raspberry</w:t>
-      </w:r>
-      <w:proofErr w:type="spellEnd"/>
-      <w:r>
-        <w:rPr>
-          <w:lang w:val="nl-NL"/>
-        </w:rPr>
-        <w:t xml:space="preserve"> Pi de rol van zowel </w:t>
-      </w:r>
-      <w:proofErr w:type="spellStart"/>
-      <w:r>
-        <w:rPr>
-          <w:lang w:val="nl-NL"/>
-        </w:rPr>
-        <w:t>crawler</w:t>
-      </w:r>
-      <w:proofErr w:type="spellEnd"/>
-      <w:r>
-        <w:rPr>
-          <w:lang w:val="nl-NL"/>
-        </w:rPr>
-        <w:t xml:space="preserve"> als </w:t>
-      </w:r>
-      <w:proofErr w:type="spellStart"/>
-      <w:r>
-        <w:rPr>
-          <w:lang w:val="nl-NL"/>
-        </w:rPr>
-        <w:t>parser</w:t>
-      </w:r>
-      <w:proofErr w:type="spellEnd"/>
-      <w:r>
-        <w:rPr>
-          <w:lang w:val="nl-NL"/>
-        </w:rPr>
-        <w:t xml:space="preserve"> op zich nam. In deze analyse wordt de keuze gemaakt tussen deze twee opties.</w:t>
+        <w:t>Voor de verdeling van taken crawlen en parsen ontstond de keus tussen een opstelling met dedicated crawlers en parsers en een opstelling waarin een Raspberry Pi de rol van zowel crawler als parser op zich nam. In deze analyse wordt de keuze gemaakt tussen deze twee opties.</w:t>
       </w:r>
     </w:p>
     <w:p>
@@ -13462,44 +12062,8 @@
         <w:rPr>
           <w:lang w:val="nl-NL"/>
         </w:rPr>
-        <w:t xml:space="preserve">Legenda: A = Aansturing, C = </w:t>
-      </w:r>
-      <w:proofErr w:type="spellStart"/>
-      <w:r>
-        <w:rPr>
-          <w:lang w:val="nl-NL"/>
-        </w:rPr>
-        <w:t>Crawler</w:t>
-      </w:r>
-      <w:proofErr w:type="spellEnd"/>
-      <w:r>
-        <w:rPr>
-          <w:lang w:val="nl-NL"/>
-        </w:rPr>
-        <w:t xml:space="preserve">, P = </w:t>
-      </w:r>
-      <w:proofErr w:type="spellStart"/>
-      <w:r>
-        <w:rPr>
-          <w:lang w:val="nl-NL"/>
-        </w:rPr>
-        <w:t>Parser</w:t>
-      </w:r>
-      <w:proofErr w:type="spellEnd"/>
-      <w:r>
-        <w:rPr>
-          <w:lang w:val="nl-NL"/>
-        </w:rPr>
-        <w:t xml:space="preserve">, S = storage, CP = </w:t>
-      </w:r>
-      <w:proofErr w:type="spellStart"/>
-      <w:r>
-        <w:rPr>
-          <w:lang w:val="nl-NL"/>
-        </w:rPr>
-        <w:t>CrawlerParser</w:t>
-      </w:r>
-      <w:proofErr w:type="spellEnd"/>
+        <w:t>Legenda: A = Aansturing, C = Crawler, P = Parser, S = storage, CP = CrawlerParser</w:t>
+      </w:r>
     </w:p>
     <w:p>
       <w:pPr>
@@ -13508,42 +12072,12 @@
           <w:lang w:val="nl-NL"/>
         </w:rPr>
       </w:pPr>
-      <w:proofErr w:type="spellStart"/>
-      <w:r>
-        <w:rPr>
-          <w:lang w:val="nl-NL"/>
-        </w:rPr>
-        <w:t>Dedicated</w:t>
-      </w:r>
-      <w:proofErr w:type="spellEnd"/>
-      <w:r>
-        <w:rPr>
-          <w:lang w:val="nl-NL"/>
-        </w:rPr>
-        <w:t xml:space="preserve"> </w:t>
-      </w:r>
-      <w:proofErr w:type="spellStart"/>
-      <w:r>
-        <w:rPr>
-          <w:lang w:val="nl-NL"/>
-        </w:rPr>
-        <w:t>Crawler</w:t>
-      </w:r>
-      <w:proofErr w:type="spellEnd"/>
-      <w:r>
-        <w:rPr>
-          <w:lang w:val="nl-NL"/>
-        </w:rPr>
-        <w:t xml:space="preserve"> en </w:t>
-      </w:r>
-      <w:proofErr w:type="spellStart"/>
-      <w:r>
-        <w:rPr>
-          <w:lang w:val="nl-NL"/>
-        </w:rPr>
-        <w:t>Parser</w:t>
-      </w:r>
-      <w:proofErr w:type="spellEnd"/>
+      <w:r>
+        <w:rPr>
+          <w:lang w:val="nl-NL"/>
+        </w:rPr>
+        <w:t>Dedicated Crawler en Parser</w:t>
+      </w:r>
     </w:p>
     <w:p>
       <w:pPr>
@@ -13631,21 +12165,7 @@
         <w:rPr>
           <w:lang w:val="nl-NL"/>
         </w:rPr>
-        <w:t xml:space="preserve">In deze opstelling zijn er </w:t>
-      </w:r>
-      <w:proofErr w:type="spellStart"/>
-      <w:r>
-        <w:rPr>
-          <w:lang w:val="nl-NL"/>
-        </w:rPr>
-        <w:t>Raspberry</w:t>
-      </w:r>
-      <w:proofErr w:type="spellEnd"/>
-      <w:r>
-        <w:rPr>
-          <w:lang w:val="nl-NL"/>
-        </w:rPr>
-        <w:t xml:space="preserve"> Pi’s wiens enige taak crawlen of parsen is. De architectuur die hierbij hoort wordt met de afbeelding hiernaast beschreven. De kenmerken van deze opstelling staan hieronder.</w:t>
+        <w:t>In deze opstelling zijn er Raspberry Pi’s wiens enige taak crawlen of parsen is. De architectuur die hierbij hoort wordt met de afbeelding hiernaast beschreven. De kenmerken van deze opstelling staan hieronder.</w:t>
       </w:r>
     </w:p>
     <w:p>
@@ -13663,30 +12183,14 @@
         <w:rPr>
           <w:lang w:val="nl-NL"/>
         </w:rPr>
-        <w:t xml:space="preserve">Elke </w:t>
-      </w:r>
-      <w:proofErr w:type="spellStart"/>
-      <w:r>
-        <w:rPr>
-          <w:lang w:val="nl-NL"/>
-        </w:rPr>
-        <w:t>Raspberry</w:t>
-      </w:r>
-      <w:proofErr w:type="spellEnd"/>
-      <w:r>
-        <w:rPr>
-          <w:lang w:val="nl-NL"/>
-        </w:rPr>
-        <w:t xml:space="preserve"> Pi is </w:t>
-      </w:r>
-      <w:proofErr w:type="spellStart"/>
+        <w:t xml:space="preserve">Elke Raspberry Pi is </w:t>
+      </w:r>
       <w:r>
         <w:rPr>
           <w:lang w:val="nl-NL"/>
         </w:rPr>
         <w:t>dedicated</w:t>
       </w:r>
-      <w:proofErr w:type="spellEnd"/>
       <w:r>
         <w:rPr>
           <w:lang w:val="nl-NL"/>
@@ -13705,19 +12209,11 @@
           <w:lang w:val="nl-NL"/>
         </w:rPr>
       </w:pPr>
-      <w:proofErr w:type="spellStart"/>
-      <w:r>
-        <w:rPr>
-          <w:lang w:val="nl-NL"/>
-        </w:rPr>
-        <w:t>Modulariteit</w:t>
-      </w:r>
-      <w:proofErr w:type="spellEnd"/>
-      <w:r>
-        <w:rPr>
-          <w:lang w:val="nl-NL"/>
-        </w:rPr>
-        <w:t xml:space="preserve"> is hoog.</w:t>
+      <w:r>
+        <w:rPr>
+          <w:lang w:val="nl-NL"/>
+        </w:rPr>
+        <w:t>Modulariteit is hoog.</w:t>
       </w:r>
     </w:p>
     <w:p>
@@ -13783,35 +12279,7 @@
         <w:rPr>
           <w:lang w:val="nl-NL"/>
         </w:rPr>
-        <w:t xml:space="preserve">Het systeem is afhankelijker van de </w:t>
-      </w:r>
-      <w:proofErr w:type="spellStart"/>
-      <w:r>
-        <w:rPr>
-          <w:lang w:val="nl-NL"/>
-        </w:rPr>
-        <w:t>crawlers</w:t>
-      </w:r>
-      <w:proofErr w:type="spellEnd"/>
-      <w:r>
-        <w:rPr>
-          <w:lang w:val="nl-NL"/>
-        </w:rPr>
-        <w:t xml:space="preserve">, vooral als er slecht een enkele </w:t>
-      </w:r>
-      <w:proofErr w:type="spellStart"/>
-      <w:r>
-        <w:rPr>
-          <w:lang w:val="nl-NL"/>
-        </w:rPr>
-        <w:t>crawler</w:t>
-      </w:r>
-      <w:proofErr w:type="spellEnd"/>
-      <w:r>
-        <w:rPr>
-          <w:lang w:val="nl-NL"/>
-        </w:rPr>
-        <w:t xml:space="preserve"> is.</w:t>
+        <w:t>Het systeem is afhankelijker van de crawlers, vooral als er slecht een enkele crawler is.</w:t>
       </w:r>
     </w:p>
     <w:p>
@@ -13829,35 +12297,7 @@
         <w:rPr>
           <w:lang w:val="nl-NL"/>
         </w:rPr>
-        <w:t xml:space="preserve">Ongelijke verhouding tussen de </w:t>
-      </w:r>
-      <w:proofErr w:type="spellStart"/>
-      <w:r>
-        <w:rPr>
-          <w:lang w:val="nl-NL"/>
-        </w:rPr>
-        <w:t>crawlers</w:t>
-      </w:r>
-      <w:proofErr w:type="spellEnd"/>
-      <w:r>
-        <w:rPr>
-          <w:lang w:val="nl-NL"/>
-        </w:rPr>
-        <w:t xml:space="preserve"> en de </w:t>
-      </w:r>
-      <w:proofErr w:type="spellStart"/>
-      <w:r>
-        <w:rPr>
-          <w:lang w:val="nl-NL"/>
-        </w:rPr>
-        <w:t>parsers</w:t>
-      </w:r>
-      <w:proofErr w:type="spellEnd"/>
-      <w:r>
-        <w:rPr>
-          <w:lang w:val="nl-NL"/>
-        </w:rPr>
-        <w:t>.</w:t>
+        <w:t>Ongelijke verhouding tussen de crawlers en de parsers.</w:t>
       </w:r>
     </w:p>
     <w:p>
@@ -13871,33 +12311,11 @@
           <w:lang w:val="nl-NL"/>
         </w:rPr>
       </w:pPr>
-      <w:proofErr w:type="spellStart"/>
-      <w:r>
-        <w:rPr>
-          <w:lang w:val="nl-NL"/>
-        </w:rPr>
-        <w:t>Crawlers</w:t>
-      </w:r>
-      <w:proofErr w:type="spellEnd"/>
-      <w:r>
-        <w:rPr>
-          <w:lang w:val="nl-NL"/>
-        </w:rPr>
-        <w:t xml:space="preserve"> en </w:t>
-      </w:r>
-      <w:proofErr w:type="spellStart"/>
-      <w:r>
-        <w:rPr>
-          <w:lang w:val="nl-NL"/>
-        </w:rPr>
-        <w:t>parsers</w:t>
-      </w:r>
-      <w:proofErr w:type="spellEnd"/>
-      <w:r>
-        <w:rPr>
-          <w:lang w:val="nl-NL"/>
-        </w:rPr>
-        <w:t xml:space="preserve"> moeten potentieel op elkaar wachten.</w:t>
+      <w:r>
+        <w:rPr>
+          <w:lang w:val="nl-NL"/>
+        </w:rPr>
+        <w:t>Crawlers en parsers moeten potentieel op elkaar wachten.</w:t>
       </w:r>
     </w:p>
     <w:p>
@@ -13931,7 +12349,6 @@
           <w:lang w:val="nl-NL"/>
         </w:rPr>
       </w:pPr>
-      <w:proofErr w:type="spellStart"/>
       <w:r>
         <w:rPr>
           <w:lang w:val="nl-NL"/>
@@ -13939,7 +12356,6 @@
         <w:lastRenderedPageBreak/>
         <w:t>CrawlerParser</w:t>
       </w:r>
-      <w:proofErr w:type="spellEnd"/>
     </w:p>
     <w:p>
       <w:pPr>
@@ -14027,49 +12443,7 @@
         <w:rPr>
           <w:lang w:val="nl-NL"/>
         </w:rPr>
-        <w:t xml:space="preserve">In deze opstelling vervullen de </w:t>
-      </w:r>
-      <w:proofErr w:type="spellStart"/>
-      <w:r>
-        <w:rPr>
-          <w:lang w:val="nl-NL"/>
-        </w:rPr>
-        <w:t>Raspberry</w:t>
-      </w:r>
-      <w:proofErr w:type="spellEnd"/>
-      <w:r>
-        <w:rPr>
-          <w:lang w:val="nl-NL"/>
-        </w:rPr>
-        <w:t xml:space="preserve"> Pi’s de functie van zowel </w:t>
-      </w:r>
-      <w:proofErr w:type="spellStart"/>
-      <w:r>
-        <w:rPr>
-          <w:lang w:val="nl-NL"/>
-        </w:rPr>
-        <w:t>crawler</w:t>
-      </w:r>
-      <w:proofErr w:type="spellEnd"/>
-      <w:r>
-        <w:rPr>
-          <w:lang w:val="nl-NL"/>
-        </w:rPr>
-        <w:t xml:space="preserve"> als </w:t>
-      </w:r>
-      <w:proofErr w:type="spellStart"/>
-      <w:r>
-        <w:rPr>
-          <w:lang w:val="nl-NL"/>
-        </w:rPr>
-        <w:t>parser</w:t>
-      </w:r>
-      <w:proofErr w:type="spellEnd"/>
-      <w:r>
-        <w:rPr>
-          <w:lang w:val="nl-NL"/>
-        </w:rPr>
-        <w:t>. De architectuur die hierbij hoort staat in de afbeelding hiernaast. De kenmerken van deze opstelling staan hieronder.</w:t>
+        <w:t>In deze opstelling vervullen de Raspberry Pi’s de functie van zowel crawler als parser. De architectuur die hierbij hoort staat in de afbeelding hiernaast. De kenmerken van deze opstelling staan hieronder.</w:t>
       </w:r>
     </w:p>
     <w:p>
@@ -14087,35 +12461,7 @@
         <w:rPr>
           <w:lang w:val="nl-NL"/>
         </w:rPr>
-        <w:t xml:space="preserve">Verhouding tussen het aantal </w:t>
-      </w:r>
-      <w:proofErr w:type="spellStart"/>
-      <w:r>
-        <w:rPr>
-          <w:lang w:val="nl-NL"/>
-        </w:rPr>
-        <w:t>crawlers</w:t>
-      </w:r>
-      <w:proofErr w:type="spellEnd"/>
-      <w:r>
-        <w:rPr>
-          <w:lang w:val="nl-NL"/>
-        </w:rPr>
-        <w:t xml:space="preserve"> en het aantal </w:t>
-      </w:r>
-      <w:proofErr w:type="spellStart"/>
-      <w:r>
-        <w:rPr>
-          <w:lang w:val="nl-NL"/>
-        </w:rPr>
-        <w:t>parsers</w:t>
-      </w:r>
-      <w:proofErr w:type="spellEnd"/>
-      <w:r>
-        <w:rPr>
-          <w:lang w:val="nl-NL"/>
-        </w:rPr>
-        <w:t xml:space="preserve"> is 1:1</w:t>
+        <w:t>Verhouding tussen het aantal crawlers en het aantal parsers is 1:1</w:t>
       </w:r>
     </w:p>
     <w:p>
@@ -14169,21 +12515,7 @@
         <w:rPr>
           <w:lang w:val="nl-NL"/>
         </w:rPr>
-        <w:t xml:space="preserve">Interne load </w:t>
-      </w:r>
-      <w:proofErr w:type="spellStart"/>
-      <w:r>
-        <w:rPr>
-          <w:lang w:val="nl-NL"/>
-        </w:rPr>
-        <w:t>balancer</w:t>
-      </w:r>
-      <w:proofErr w:type="spellEnd"/>
-      <w:r>
-        <w:rPr>
-          <w:lang w:val="nl-NL"/>
-        </w:rPr>
-        <w:t>.</w:t>
+        <w:t>Interne load balancer.</w:t>
       </w:r>
     </w:p>
     <w:p>
@@ -14201,35 +12533,7 @@
         <w:rPr>
           <w:lang w:val="nl-NL"/>
         </w:rPr>
-        <w:t xml:space="preserve">Hoeft meestal niet te wachten op een </w:t>
-      </w:r>
-      <w:proofErr w:type="spellStart"/>
-      <w:r>
-        <w:rPr>
-          <w:lang w:val="nl-NL"/>
-        </w:rPr>
-        <w:t>crawler</w:t>
-      </w:r>
-      <w:proofErr w:type="spellEnd"/>
-      <w:r>
-        <w:rPr>
-          <w:lang w:val="nl-NL"/>
-        </w:rPr>
-        <w:t xml:space="preserve"> of </w:t>
-      </w:r>
-      <w:proofErr w:type="spellStart"/>
-      <w:r>
-        <w:rPr>
-          <w:lang w:val="nl-NL"/>
-        </w:rPr>
-        <w:t>parser</w:t>
-      </w:r>
-      <w:proofErr w:type="spellEnd"/>
-      <w:r>
-        <w:rPr>
-          <w:lang w:val="nl-NL"/>
-        </w:rPr>
-        <w:t>.</w:t>
+        <w:t>Hoeft meestal niet te wachten op een crawler of parser.</w:t>
       </w:r>
     </w:p>
     <w:p>
@@ -14256,343 +12560,7 @@
         <w:rPr>
           <w:lang w:val="nl-NL"/>
         </w:rPr>
-        <w:t xml:space="preserve">Uiteindelijk is gekozen voor de losse </w:t>
-      </w:r>
-      <w:proofErr w:type="spellStart"/>
-      <w:r>
-        <w:rPr>
-          <w:lang w:val="nl-NL"/>
-        </w:rPr>
-        <w:t>crawler</w:t>
-      </w:r>
-      <w:proofErr w:type="spellEnd"/>
-      <w:r>
-        <w:rPr>
-          <w:lang w:val="nl-NL"/>
-        </w:rPr>
-        <w:t xml:space="preserve"> en losse </w:t>
-      </w:r>
-      <w:proofErr w:type="spellStart"/>
-      <w:r>
-        <w:rPr>
-          <w:lang w:val="nl-NL"/>
-        </w:rPr>
-        <w:t>parser</w:t>
-      </w:r>
-      <w:proofErr w:type="spellEnd"/>
-      <w:r>
-        <w:rPr>
-          <w:lang w:val="nl-NL"/>
-        </w:rPr>
-        <w:t xml:space="preserve"> aanpak. Een belangrijke rede was dat deze methode modulair is. Bij de </w:t>
-      </w:r>
-      <w:proofErr w:type="spellStart"/>
-      <w:r>
-        <w:rPr>
-          <w:lang w:val="nl-NL"/>
-        </w:rPr>
-        <w:t>CrawlerParser</w:t>
-      </w:r>
-      <w:proofErr w:type="spellEnd"/>
-      <w:r>
-        <w:rPr>
-          <w:lang w:val="nl-NL"/>
-        </w:rPr>
-        <w:t xml:space="preserve"> opstelling wordt intern aan </w:t>
-      </w:r>
-      <w:proofErr w:type="spellStart"/>
-      <w:r>
-        <w:rPr>
-          <w:lang w:val="nl-NL"/>
-        </w:rPr>
-        <w:t>loadbalancing</w:t>
-      </w:r>
-      <w:proofErr w:type="spellEnd"/>
-      <w:r>
-        <w:rPr>
-          <w:lang w:val="nl-NL"/>
-        </w:rPr>
-        <w:t xml:space="preserve"> gedaan, hierdoor hoeft er ook niet nagedacht te worden over de verhouding tussen de </w:t>
-      </w:r>
-      <w:proofErr w:type="spellStart"/>
-      <w:r>
-        <w:rPr>
-          <w:lang w:val="nl-NL"/>
-        </w:rPr>
-        <w:t>crawlers</w:t>
-      </w:r>
-      <w:proofErr w:type="spellEnd"/>
-      <w:r>
-        <w:rPr>
-          <w:lang w:val="nl-NL"/>
-        </w:rPr>
-        <w:t xml:space="preserve"> en de </w:t>
-      </w:r>
-      <w:proofErr w:type="spellStart"/>
-      <w:r>
-        <w:rPr>
-          <w:lang w:val="nl-NL"/>
-        </w:rPr>
-        <w:t>parsers</w:t>
-      </w:r>
-      <w:proofErr w:type="spellEnd"/>
-      <w:r>
-        <w:rPr>
-          <w:lang w:val="nl-NL"/>
-        </w:rPr>
-        <w:t xml:space="preserve"> en kunnen er </w:t>
-      </w:r>
-      <w:proofErr w:type="spellStart"/>
-      <w:r>
-        <w:rPr>
-          <w:lang w:val="nl-NL"/>
-        </w:rPr>
-        <w:t>CrawlerParsers</w:t>
-      </w:r>
-      <w:proofErr w:type="spellEnd"/>
-      <w:r>
-        <w:rPr>
-          <w:lang w:val="nl-NL"/>
-        </w:rPr>
-        <w:t xml:space="preserve"> worden toegevoegd. Bij de opstelling van een </w:t>
-      </w:r>
-      <w:proofErr w:type="spellStart"/>
-      <w:r>
-        <w:rPr>
-          <w:lang w:val="nl-NL"/>
-        </w:rPr>
-        <w:t>dedicated</w:t>
-      </w:r>
-      <w:proofErr w:type="spellEnd"/>
-      <w:r>
-        <w:rPr>
-          <w:lang w:val="nl-NL"/>
-        </w:rPr>
-        <w:t xml:space="preserve"> </w:t>
-      </w:r>
-      <w:proofErr w:type="spellStart"/>
-      <w:r>
-        <w:rPr>
-          <w:lang w:val="nl-NL"/>
-        </w:rPr>
-        <w:t>crawler</w:t>
-      </w:r>
-      <w:proofErr w:type="spellEnd"/>
-      <w:r>
-        <w:rPr>
-          <w:lang w:val="nl-NL"/>
-        </w:rPr>
-        <w:t xml:space="preserve"> en </w:t>
-      </w:r>
-      <w:proofErr w:type="spellStart"/>
-      <w:r>
-        <w:rPr>
-          <w:lang w:val="nl-NL"/>
-        </w:rPr>
-        <w:t>parser</w:t>
-      </w:r>
-      <w:proofErr w:type="spellEnd"/>
-      <w:r>
-        <w:rPr>
-          <w:lang w:val="nl-NL"/>
-        </w:rPr>
-        <w:t xml:space="preserve"> kunnen er momenten zijn dat de </w:t>
-      </w:r>
-      <w:proofErr w:type="spellStart"/>
-      <w:r>
-        <w:rPr>
-          <w:lang w:val="nl-NL"/>
-        </w:rPr>
-        <w:t>crawler</w:t>
-      </w:r>
-      <w:proofErr w:type="spellEnd"/>
-      <w:r>
-        <w:rPr>
-          <w:lang w:val="nl-NL"/>
-        </w:rPr>
-        <w:t xml:space="preserve"> moet wachten op een </w:t>
-      </w:r>
-      <w:proofErr w:type="spellStart"/>
-      <w:r>
-        <w:rPr>
-          <w:lang w:val="nl-NL"/>
-        </w:rPr>
-        <w:t>parser</w:t>
-      </w:r>
-      <w:proofErr w:type="spellEnd"/>
-      <w:r>
-        <w:rPr>
-          <w:lang w:val="nl-NL"/>
-        </w:rPr>
-        <w:t xml:space="preserve">, omdat de </w:t>
-      </w:r>
-      <w:proofErr w:type="spellStart"/>
-      <w:r>
-        <w:rPr>
-          <w:lang w:val="nl-NL"/>
-        </w:rPr>
-        <w:t>parser</w:t>
-      </w:r>
-      <w:proofErr w:type="spellEnd"/>
-      <w:r>
-        <w:rPr>
-          <w:lang w:val="nl-NL"/>
-        </w:rPr>
-        <w:t xml:space="preserve"> data niet zo snel kan verwerken als de </w:t>
-      </w:r>
-      <w:proofErr w:type="spellStart"/>
-      <w:r>
-        <w:rPr>
-          <w:lang w:val="nl-NL"/>
-        </w:rPr>
-        <w:t>crawler</w:t>
-      </w:r>
-      <w:proofErr w:type="spellEnd"/>
-      <w:r>
-        <w:rPr>
-          <w:lang w:val="nl-NL"/>
-        </w:rPr>
-        <w:t xml:space="preserve"> deze kan aanleveren. Omdat deze methode modulair is kunnen er gemakkelijk meerdere </w:t>
-      </w:r>
-      <w:proofErr w:type="spellStart"/>
-      <w:r>
-        <w:rPr>
-          <w:lang w:val="nl-NL"/>
-        </w:rPr>
-        <w:t>parsers</w:t>
-      </w:r>
-      <w:proofErr w:type="spellEnd"/>
-      <w:r>
-        <w:rPr>
-          <w:lang w:val="nl-NL"/>
-        </w:rPr>
-        <w:t xml:space="preserve"> of </w:t>
-      </w:r>
-      <w:proofErr w:type="spellStart"/>
-      <w:r>
-        <w:rPr>
-          <w:lang w:val="nl-NL"/>
-        </w:rPr>
-        <w:t>crawlers</w:t>
-      </w:r>
-      <w:proofErr w:type="spellEnd"/>
-      <w:r>
-        <w:rPr>
-          <w:lang w:val="nl-NL"/>
-        </w:rPr>
-        <w:t xml:space="preserve"> aangezet worden. Bij de opstelling van een </w:t>
-      </w:r>
-      <w:proofErr w:type="spellStart"/>
-      <w:r>
-        <w:rPr>
-          <w:lang w:val="nl-NL"/>
-        </w:rPr>
-        <w:t>dedicted</w:t>
-      </w:r>
-      <w:proofErr w:type="spellEnd"/>
-      <w:r>
-        <w:rPr>
-          <w:lang w:val="nl-NL"/>
-        </w:rPr>
-        <w:t xml:space="preserve"> </w:t>
-      </w:r>
-      <w:proofErr w:type="spellStart"/>
-      <w:r>
-        <w:rPr>
-          <w:lang w:val="nl-NL"/>
-        </w:rPr>
-        <w:t>crawler</w:t>
-      </w:r>
-      <w:proofErr w:type="spellEnd"/>
-      <w:r>
-        <w:rPr>
-          <w:lang w:val="nl-NL"/>
-        </w:rPr>
-        <w:t xml:space="preserve"> en </w:t>
-      </w:r>
-      <w:proofErr w:type="spellStart"/>
-      <w:r>
-        <w:rPr>
-          <w:lang w:val="nl-NL"/>
-        </w:rPr>
-        <w:t>parser</w:t>
-      </w:r>
-      <w:proofErr w:type="spellEnd"/>
-      <w:r>
-        <w:rPr>
-          <w:lang w:val="nl-NL"/>
-        </w:rPr>
-        <w:t xml:space="preserve"> moet er ook rekening gehouden worden met het aantal </w:t>
-      </w:r>
-      <w:proofErr w:type="spellStart"/>
-      <w:r>
-        <w:rPr>
-          <w:lang w:val="nl-NL"/>
-        </w:rPr>
-        <w:t>crawlers</w:t>
-      </w:r>
-      <w:proofErr w:type="spellEnd"/>
-      <w:r>
-        <w:rPr>
-          <w:lang w:val="nl-NL"/>
-        </w:rPr>
-        <w:t xml:space="preserve"> </w:t>
-      </w:r>
-      <w:proofErr w:type="spellStart"/>
-      <w:r>
-        <w:rPr>
-          <w:lang w:val="nl-NL"/>
-        </w:rPr>
-        <w:t>vs</w:t>
-      </w:r>
-      <w:proofErr w:type="spellEnd"/>
-      <w:r>
-        <w:rPr>
-          <w:lang w:val="nl-NL"/>
-        </w:rPr>
-        <w:t xml:space="preserve"> het aantal </w:t>
-      </w:r>
-      <w:proofErr w:type="spellStart"/>
-      <w:r>
-        <w:rPr>
-          <w:lang w:val="nl-NL"/>
-        </w:rPr>
-        <w:t>parsers</w:t>
-      </w:r>
-      <w:proofErr w:type="spellEnd"/>
-      <w:r>
-        <w:rPr>
-          <w:lang w:val="nl-NL"/>
-        </w:rPr>
-        <w:t xml:space="preserve">, of er moet een externe </w:t>
-      </w:r>
-      <w:proofErr w:type="spellStart"/>
-      <w:r>
-        <w:rPr>
-          <w:lang w:val="nl-NL"/>
-        </w:rPr>
-        <w:t>loadbalancer</w:t>
-      </w:r>
-      <w:proofErr w:type="spellEnd"/>
-      <w:r>
-        <w:rPr>
-          <w:lang w:val="nl-NL"/>
-        </w:rPr>
-        <w:t xml:space="preserve"> zijn die een </w:t>
-      </w:r>
-      <w:proofErr w:type="spellStart"/>
-      <w:r>
-        <w:rPr>
-          <w:lang w:val="nl-NL"/>
-        </w:rPr>
-        <w:t>Raspberry</w:t>
-      </w:r>
-      <w:proofErr w:type="spellEnd"/>
-      <w:r>
-        <w:rPr>
-          <w:lang w:val="nl-NL"/>
-        </w:rPr>
-        <w:t xml:space="preserve"> Pi laat crawlen of parsen. </w:t>
+        <w:t xml:space="preserve">Uiteindelijk is gekozen voor de losse crawler en losse parser aanpak. Een belangrijke rede was dat deze methode modulair is. Bij de CrawlerParser opstelling wordt intern aan loadbalancing gedaan, hierdoor hoeft er ook niet nagedacht te worden over de verhouding tussen de crawlers en de parsers en kunnen er CrawlerParsers worden toegevoegd. Bij de opstelling van een dedicated crawler en parser kunnen er momenten zijn dat de crawler moet wachten op een parser, omdat de parser data niet zo snel kan verwerken als de crawler deze kan aanleveren. Omdat deze methode modulair is kunnen er gemakkelijk meerdere parsers of crawlers aangezet worden. Bij de opstelling van een dedicted crawler en parser moet er ook rekening gehouden worden met het aantal crawlers vs het aantal parsers, of er moet een externe loadbalancer zijn die een Raspberry Pi laat crawlen of parsen. </w:t>
       </w:r>
     </w:p>
     <w:p>
@@ -14651,23 +12619,7 @@
           <w:rStyle w:val="Kop2Char"/>
           <w:lang w:val="nl-NL"/>
         </w:rPr>
-        <w:t xml:space="preserve">Bijlage 1 (JSF Code </w:t>
-      </w:r>
-      <w:proofErr w:type="spellStart"/>
-      <w:r>
-        <w:rPr>
-          <w:rStyle w:val="Kop2Char"/>
-          <w:lang w:val="nl-NL"/>
-        </w:rPr>
-        <w:t>Styles</w:t>
-      </w:r>
-      <w:proofErr w:type="spellEnd"/>
-      <w:r>
-        <w:rPr>
-          <w:rStyle w:val="Kop2Char"/>
-          <w:lang w:val="nl-NL"/>
-        </w:rPr>
-        <w:t>)</w:t>
+        <w:t>Bijlage 1 (JSF Code Styles)</w:t>
       </w:r>
       <w:bookmarkEnd w:id="27"/>
       <w:r>
@@ -14745,25 +12697,14 @@
                 <w:lang w:val="en-US"/>
               </w:rPr>
             </w:pPr>
-            <w:proofErr w:type="spellStart"/>
-            <w:r>
-              <w:rPr>
-                <w:rFonts w:ascii="Calibri" w:hAnsi="Calibri"/>
-                <w:sz w:val="23"/>
-                <w:szCs w:val="23"/>
-                <w:lang w:val="en-US"/>
-              </w:rPr>
-              <w:t>Blz</w:t>
-            </w:r>
-            <w:proofErr w:type="spellEnd"/>
-            <w:r>
-              <w:rPr>
-                <w:rFonts w:ascii="Calibri" w:hAnsi="Calibri"/>
-                <w:sz w:val="23"/>
-                <w:szCs w:val="23"/>
-                <w:lang w:val="en-US"/>
-              </w:rPr>
-              <w:t>.</w:t>
+            <w:r>
+              <w:rPr>
+                <w:rFonts w:ascii="Calibri" w:hAnsi="Calibri"/>
+                <w:sz w:val="23"/>
+                <w:szCs w:val="23"/>
+                <w:lang w:val="en-US"/>
+              </w:rPr>
+              <w:t>Blz.</w:t>
             </w:r>
           </w:p>
         </w:tc>
@@ -15244,7 +13185,6 @@
               </w:rPr>
               <w:t xml:space="preserve">be used to define constant values. Instead, the </w:t>
             </w:r>
-            <w:proofErr w:type="spellStart"/>
             <w:r>
               <w:rPr>
                 <w:rFonts w:ascii="Calibri" w:hAnsi="Calibri"/>
@@ -15254,19 +13194,7 @@
                 <w:szCs w:val="23"/>
                 <w:lang w:val="en-US"/>
               </w:rPr>
-              <w:t>const</w:t>
-            </w:r>
-            <w:proofErr w:type="spellEnd"/>
-            <w:r>
-              <w:rPr>
-                <w:rFonts w:ascii="Calibri" w:hAnsi="Calibri"/>
-                <w:i/>
-                <w:iCs/>
-                <w:sz w:val="23"/>
-                <w:szCs w:val="23"/>
-                <w:lang w:val="en-US"/>
-              </w:rPr>
-              <w:t xml:space="preserve"> </w:t>
+              <w:t xml:space="preserve">const </w:t>
             </w:r>
             <w:r>
               <w:rPr>
@@ -15616,47 +13544,7 @@
                 <w:szCs w:val="23"/>
                 <w:lang w:val="en-US"/>
               </w:rPr>
-              <w:t>include only those header files that are required for them to successfully compile. Files that are only used by the associated .</w:t>
-            </w:r>
-            <w:proofErr w:type="spellStart"/>
-            <w:r>
-              <w:rPr>
-                <w:rFonts w:ascii="Calibri" w:hAnsi="Calibri"/>
-                <w:sz w:val="23"/>
-                <w:szCs w:val="23"/>
-                <w:lang w:val="en-US"/>
-              </w:rPr>
-              <w:t>cpp</w:t>
-            </w:r>
-            <w:proofErr w:type="spellEnd"/>
-            <w:r>
-              <w:rPr>
-                <w:rFonts w:ascii="Calibri" w:hAnsi="Calibri"/>
-                <w:sz w:val="23"/>
-                <w:szCs w:val="23"/>
-                <w:lang w:val="en-US"/>
-              </w:rPr>
-              <w:t xml:space="preserve"> file should be placed in the .</w:t>
-            </w:r>
-            <w:proofErr w:type="spellStart"/>
-            <w:r>
-              <w:rPr>
-                <w:rFonts w:ascii="Calibri" w:hAnsi="Calibri"/>
-                <w:sz w:val="23"/>
-                <w:szCs w:val="23"/>
-                <w:lang w:val="en-US"/>
-              </w:rPr>
-              <w:t>cpp</w:t>
-            </w:r>
-            <w:proofErr w:type="spellEnd"/>
-            <w:r>
-              <w:rPr>
-                <w:rFonts w:ascii="Calibri" w:hAnsi="Calibri"/>
-                <w:sz w:val="23"/>
-                <w:szCs w:val="23"/>
-                <w:lang w:val="en-US"/>
-              </w:rPr>
-              <w:t xml:space="preserve"> file—not the .h file. </w:t>
+              <w:t xml:space="preserve">include only those header files that are required for them to successfully compile. Files that are only used by the associated .cpp file should be placed in the .cpp file—not the .h file. </w:t>
             </w:r>
           </w:p>
         </w:tc>
@@ -15758,27 +13646,7 @@
                 <w:szCs w:val="23"/>
                 <w:lang w:val="en-US"/>
               </w:rPr>
-              <w:t>contain non-</w:t>
-            </w:r>
-            <w:proofErr w:type="spellStart"/>
-            <w:r>
-              <w:rPr>
-                <w:rFonts w:ascii="Calibri" w:hAnsi="Calibri"/>
-                <w:sz w:val="23"/>
-                <w:szCs w:val="23"/>
-                <w:lang w:val="en-US"/>
-              </w:rPr>
-              <w:t>const</w:t>
-            </w:r>
-            <w:proofErr w:type="spellEnd"/>
-            <w:r>
-              <w:rPr>
-                <w:rFonts w:ascii="Calibri" w:hAnsi="Calibri"/>
-                <w:sz w:val="23"/>
-                <w:szCs w:val="23"/>
-                <w:lang w:val="en-US"/>
-              </w:rPr>
-              <w:t xml:space="preserve"> variable definitions or function definitions. </w:t>
+              <w:t xml:space="preserve">contain non-const variable definitions or function definitions. </w:t>
             </w:r>
           </w:p>
         </w:tc>
@@ -16192,27 +14060,7 @@
                 <w:szCs w:val="23"/>
                 <w:lang w:val="en-US"/>
               </w:rPr>
-              <w:t>always have a file name extension of ".</w:t>
-            </w:r>
-            <w:proofErr w:type="spellStart"/>
-            <w:r>
-              <w:rPr>
-                <w:rFonts w:ascii="Calibri" w:hAnsi="Calibri"/>
-                <w:sz w:val="23"/>
-                <w:szCs w:val="23"/>
-                <w:lang w:val="en-US"/>
-              </w:rPr>
-              <w:t>cpp</w:t>
-            </w:r>
-            <w:proofErr w:type="spellEnd"/>
-            <w:r>
-              <w:rPr>
-                <w:rFonts w:ascii="Calibri" w:hAnsi="Calibri"/>
-                <w:sz w:val="23"/>
-                <w:szCs w:val="23"/>
-                <w:lang w:val="en-US"/>
-              </w:rPr>
-              <w:t>".</w:t>
+              <w:t>always have a file name extension of ".cpp".</w:t>
             </w:r>
           </w:p>
         </w:tc>
@@ -16317,47 +14165,7 @@
                 <w:szCs w:val="23"/>
                 <w:lang w:val="en-US"/>
               </w:rPr>
-              <w:t>reflect the logical entity for which it provides definitions and have a “.</w:t>
-            </w:r>
-            <w:proofErr w:type="spellStart"/>
-            <w:r>
-              <w:rPr>
-                <w:rFonts w:ascii="Calibri" w:hAnsi="Calibri"/>
-                <w:sz w:val="23"/>
-                <w:szCs w:val="23"/>
-                <w:lang w:val="en-US"/>
-              </w:rPr>
-              <w:t>cpp</w:t>
-            </w:r>
-            <w:proofErr w:type="spellEnd"/>
-            <w:r>
-              <w:rPr>
-                <w:rFonts w:ascii="Calibri" w:hAnsi="Calibri"/>
-                <w:sz w:val="23"/>
-                <w:szCs w:val="23"/>
-                <w:lang w:val="en-US"/>
-              </w:rPr>
-              <w:t>” extension (this name will normally be identical to the header file that provides the corresponding declarations.) At times, more than one .</w:t>
-            </w:r>
-            <w:proofErr w:type="spellStart"/>
-            <w:r>
-              <w:rPr>
-                <w:rFonts w:ascii="Calibri" w:hAnsi="Calibri"/>
-                <w:sz w:val="23"/>
-                <w:szCs w:val="23"/>
-                <w:lang w:val="en-US"/>
-              </w:rPr>
-              <w:t>cpp</w:t>
-            </w:r>
-            <w:proofErr w:type="spellEnd"/>
-            <w:r>
-              <w:rPr>
-                <w:rFonts w:ascii="Calibri" w:hAnsi="Calibri"/>
-                <w:sz w:val="23"/>
-                <w:szCs w:val="23"/>
-                <w:lang w:val="en-US"/>
-              </w:rPr>
-              <w:t xml:space="preserve"> file for a given logical entity will be required. In these cases, a suffix should be appended to reflect a logical differentiation. </w:t>
+              <w:t xml:space="preserve">reflect the logical entity for which it provides definitions and have a “.cpp” extension (this name will normally be identical to the header file that provides the corresponding declarations.) At times, more than one .cpp file for a given logical entity will be required. In these cases, a suffix should be appended to reflect a logical differentiation. </w:t>
             </w:r>
           </w:p>
         </w:tc>
@@ -17068,27 +14876,7 @@
                 <w:lang w:val="en-US"/>
               </w:rPr>
               <w:lastRenderedPageBreak/>
-              <w:t>connected with the type-</w:t>
-            </w:r>
-            <w:proofErr w:type="spellStart"/>
-            <w:r>
-              <w:rPr>
-                <w:rFonts w:ascii="Calibri" w:hAnsi="Calibri"/>
-                <w:sz w:val="23"/>
-                <w:szCs w:val="23"/>
-                <w:lang w:val="en-US"/>
-              </w:rPr>
-              <w:t>specifier</w:t>
-            </w:r>
-            <w:proofErr w:type="spellEnd"/>
-            <w:r>
-              <w:rPr>
-                <w:rFonts w:ascii="Calibri" w:hAnsi="Calibri"/>
-                <w:sz w:val="23"/>
-                <w:szCs w:val="23"/>
-                <w:lang w:val="en-US"/>
-              </w:rPr>
-              <w:t xml:space="preserve">. </w:t>
+              <w:t xml:space="preserve">connected with the type-specifier. </w:t>
             </w:r>
           </w:p>
         </w:tc>
@@ -17420,7 +15208,6 @@
               </w:rPr>
               <w:t xml:space="preserve">. Member functions should be </w:t>
             </w:r>
-            <w:proofErr w:type="spellStart"/>
             <w:r>
               <w:rPr>
                 <w:rFonts w:ascii="Calibri" w:hAnsi="Calibri"/>
@@ -17430,9 +15217,17 @@
                 <w:szCs w:val="23"/>
                 <w:lang w:val="en-US"/>
               </w:rPr>
-              <w:t>const</w:t>
-            </w:r>
-            <w:proofErr w:type="spellEnd"/>
+              <w:t xml:space="preserve">const </w:t>
+            </w:r>
+            <w:r>
+              <w:rPr>
+                <w:rFonts w:ascii="Calibri" w:hAnsi="Calibri"/>
+                <w:sz w:val="23"/>
+                <w:szCs w:val="23"/>
+                <w:lang w:val="en-US"/>
+              </w:rPr>
+              <w:t xml:space="preserve">by default. Only when there is a clear, explicit reason should the </w:t>
+            </w:r>
             <w:r>
               <w:rPr>
                 <w:rFonts w:ascii="Calibri" w:hAnsi="Calibri"/>
@@ -17442,40 +15237,7 @@
                 <w:szCs w:val="23"/>
                 <w:lang w:val="en-US"/>
               </w:rPr>
-              <w:t xml:space="preserve"> </w:t>
-            </w:r>
-            <w:r>
-              <w:rPr>
-                <w:rFonts w:ascii="Calibri" w:hAnsi="Calibri"/>
-                <w:sz w:val="23"/>
-                <w:szCs w:val="23"/>
-                <w:lang w:val="en-US"/>
-              </w:rPr>
-              <w:t xml:space="preserve">by default. Only when there is a clear, explicit reason should the </w:t>
-            </w:r>
-            <w:proofErr w:type="spellStart"/>
-            <w:r>
-              <w:rPr>
-                <w:rFonts w:ascii="Calibri" w:hAnsi="Calibri"/>
-                <w:i/>
-                <w:iCs/>
-                <w:sz w:val="23"/>
-                <w:szCs w:val="23"/>
-                <w:lang w:val="en-US"/>
-              </w:rPr>
-              <w:t>const</w:t>
-            </w:r>
-            <w:proofErr w:type="spellEnd"/>
-            <w:r>
-              <w:rPr>
-                <w:rFonts w:ascii="Calibri" w:hAnsi="Calibri"/>
-                <w:i/>
-                <w:iCs/>
-                <w:sz w:val="23"/>
-                <w:szCs w:val="23"/>
-                <w:lang w:val="en-US"/>
-              </w:rPr>
-              <w:t xml:space="preserve"> </w:t>
+              <w:t xml:space="preserve">const </w:t>
             </w:r>
             <w:r>
               <w:rPr>
@@ -19650,7 +17412,6 @@
               </w:rPr>
               <w:t xml:space="preserve">The </w:t>
             </w:r>
-            <w:proofErr w:type="spellStart"/>
             <w:r>
               <w:rPr>
                 <w:rFonts w:ascii="Calibri" w:hAnsi="Calibri"/>
@@ -19660,19 +17421,7 @@
                 <w:szCs w:val="23"/>
                 <w:lang w:val="en-US"/>
               </w:rPr>
-              <w:t>goto</w:t>
-            </w:r>
-            <w:proofErr w:type="spellEnd"/>
-            <w:r>
-              <w:rPr>
-                <w:rFonts w:ascii="Calibri" w:hAnsi="Calibri"/>
-                <w:i/>
-                <w:iCs/>
-                <w:sz w:val="23"/>
-                <w:szCs w:val="23"/>
-                <w:lang w:val="en-US"/>
-              </w:rPr>
-              <w:t xml:space="preserve"> </w:t>
+              <w:t xml:space="preserve">goto </w:t>
             </w:r>
             <w:r>
               <w:rPr>
@@ -20131,27 +17880,7 @@
                 <w:szCs w:val="23"/>
                 <w:lang w:val="en-US"/>
               </w:rPr>
-              <w:t xml:space="preserve">loop parameter. Note that the initialization expression may invoke an </w:t>
-            </w:r>
-            <w:proofErr w:type="spellStart"/>
-            <w:r>
-              <w:rPr>
-                <w:rFonts w:ascii="Calibri" w:hAnsi="Calibri"/>
-                <w:sz w:val="23"/>
-                <w:szCs w:val="23"/>
-                <w:lang w:val="en-US"/>
-              </w:rPr>
-              <w:t>accessor</w:t>
-            </w:r>
-            <w:proofErr w:type="spellEnd"/>
-            <w:r>
-              <w:rPr>
-                <w:rFonts w:ascii="Calibri" w:hAnsi="Calibri"/>
-                <w:sz w:val="23"/>
-                <w:szCs w:val="23"/>
-                <w:lang w:val="en-US"/>
-              </w:rPr>
-              <w:t xml:space="preserve"> that returns an initial element in a sequence</w:t>
+              <w:t>loop parameter. Note that the initialization expression may invoke an accessor that returns an initial element in a sequence</w:t>
             </w:r>
           </w:p>
         </w:tc>
@@ -20336,6 +18065,7 @@
             <w:id w:val="111145805"/>
             <w:bibliography/>
           </w:sdtPr>
+          <w:sdtEndPr/>
           <w:sdtContent>
             <w:p>
               <w:pPr>
@@ -20507,7 +18237,7 @@
             <w:sz w:val="40"/>
             <w:szCs w:val="40"/>
           </w:rPr>
-          <w:t>6</w:t>
+          <w:t>7</w:t>
         </w:r>
         <w:r>
           <w:rPr>
@@ -25781,7 +23511,7 @@
 </file>
 
 <file path=customXml/itemProps2.xml><?xml version="1.0" encoding="utf-8"?>
-<ds:datastoreItem xmlns:ds="http://schemas.openxmlformats.org/officeDocument/2006/customXml" ds:itemID="{702377BF-F877-47C9-AB60-DDC0E0DC7F5E}">
+<ds:datastoreItem xmlns:ds="http://schemas.openxmlformats.org/officeDocument/2006/customXml" ds:itemID="{8AB29BFC-C867-4024-8E44-974CECB821E2}">
   <ds:schemaRefs>
     <ds:schemaRef ds:uri="http://schemas.openxmlformats.org/officeDocument/2006/bibliography"/>
   </ds:schemaRefs>

--- a/documents/Hap-plan.docx
+++ b/documents/Hap-plan.docx
@@ -93,12 +93,28 @@
           <w:lang w:val="nl-NL"/>
         </w:rPr>
       </w:pPr>
-      <w:r>
-        <w:rPr>
-          <w:lang w:val="nl-NL"/>
-        </w:rPr>
-        <w:t>Thywin – Happlan</w:t>
-      </w:r>
+      <w:proofErr w:type="spellStart"/>
+      <w:r>
+        <w:rPr>
+          <w:lang w:val="nl-NL"/>
+        </w:rPr>
+        <w:t>Thywin</w:t>
+      </w:r>
+      <w:proofErr w:type="spellEnd"/>
+      <w:r>
+        <w:rPr>
+          <w:lang w:val="nl-NL"/>
+        </w:rPr>
+        <w:t xml:space="preserve"> – </w:t>
+      </w:r>
+      <w:proofErr w:type="spellStart"/>
+      <w:r>
+        <w:rPr>
+          <w:lang w:val="nl-NL"/>
+        </w:rPr>
+        <w:t>Happlan</w:t>
+      </w:r>
+      <w:proofErr w:type="spellEnd"/>
     </w:p>
     <w:p>
       <w:pPr>
@@ -117,13 +133,41 @@
         <w:rPr>
           <w:lang w:val="nl-NL" w:eastAsia="nl-NL"/>
         </w:rPr>
-        <w:t xml:space="preserve">Geschreven door: Bobby Bouwmann, Thomas Gerritsen, Thomas Kooi, Erwin </w:t>
-      </w:r>
+        <w:t xml:space="preserve">Geschreven door: Bobby </w:t>
+      </w:r>
+      <w:proofErr w:type="spellStart"/>
       <w:r>
         <w:rPr>
           <w:lang w:val="nl-NL" w:eastAsia="nl-NL"/>
         </w:rPr>
-        <w:t>Janssen, Imre Woudstra</w:t>
+        <w:t>Bouwmann</w:t>
+      </w:r>
+      <w:proofErr w:type="spellEnd"/>
+      <w:r>
+        <w:rPr>
+          <w:lang w:val="nl-NL" w:eastAsia="nl-NL"/>
+        </w:rPr>
+        <w:t xml:space="preserve">, Thomas Gerritsen, Thomas Kooi, Erwin </w:t>
+      </w:r>
+      <w:r>
+        <w:rPr>
+          <w:lang w:val="nl-NL" w:eastAsia="nl-NL"/>
+        </w:rPr>
+        <w:t xml:space="preserve">Janssen, </w:t>
+      </w:r>
+      <w:proofErr w:type="spellStart"/>
+      <w:r>
+        <w:rPr>
+          <w:lang w:val="nl-NL" w:eastAsia="nl-NL"/>
+        </w:rPr>
+        <w:t>Imre</w:t>
+      </w:r>
+      <w:proofErr w:type="spellEnd"/>
+      <w:r>
+        <w:rPr>
+          <w:lang w:val="nl-NL" w:eastAsia="nl-NL"/>
+        </w:rPr>
+        <w:t xml:space="preserve"> Woudstra</w:t>
       </w:r>
       <w:r>
         <w:rPr>
@@ -150,8 +194,16 @@
           <w:lang w:val="nl-NL" w:eastAsia="nl-NL"/>
         </w:rPr>
         <w:br/>
-        <w:t>Opdrachtgever: Joost Kraaijeveld</w:t>
-      </w:r>
+        <w:t xml:space="preserve">Opdrachtgever: Joost </w:t>
+      </w:r>
+      <w:proofErr w:type="spellStart"/>
+      <w:r>
+        <w:rPr>
+          <w:lang w:val="nl-NL" w:eastAsia="nl-NL"/>
+        </w:rPr>
+        <w:t>Kraaijeveld</w:t>
+      </w:r>
+      <w:proofErr w:type="spellEnd"/>
     </w:p>
     <w:p>
       <w:pPr>
@@ -164,7 +216,7 @@
           <w:lang w:val="nl-NL" w:eastAsia="nl-NL"/>
         </w:rPr>
       </w:pPr>
-      <w:bookmarkStart w:id="0" w:name="_Toc387824944"/>
+      <w:bookmarkStart w:id="0" w:name="_Toc388276894"/>
       <w:r>
         <w:rPr>
           <w:lang w:val="nl-NL" w:eastAsia="nl-NL"/>
@@ -190,7 +242,21 @@
         <w:rPr>
           <w:lang w:val="nl-NL"/>
         </w:rPr>
-        <w:t xml:space="preserve">ctgroep Thywin voor de projectfase van MPNA, 2014. </w:t>
+        <w:t xml:space="preserve">ctgroep </w:t>
+      </w:r>
+      <w:proofErr w:type="spellStart"/>
+      <w:r>
+        <w:rPr>
+          <w:lang w:val="nl-NL"/>
+        </w:rPr>
+        <w:t>Thywin</w:t>
+      </w:r>
+      <w:proofErr w:type="spellEnd"/>
+      <w:r>
+        <w:rPr>
+          <w:lang w:val="nl-NL"/>
+        </w:rPr>
+        <w:t xml:space="preserve"> voor de projectfase van MPNA, 2014. </w:t>
       </w:r>
       <w:r>
         <w:rPr>
@@ -208,7 +274,21 @@
         <w:rPr>
           <w:lang w:val="nl-NL"/>
         </w:rPr>
-        <w:t xml:space="preserve"> project betreft een gespecialiseerde zoek engine en crawler. </w:t>
+        <w:t xml:space="preserve"> project betreft een gespecialiseerde zoek engine en </w:t>
+      </w:r>
+      <w:proofErr w:type="spellStart"/>
+      <w:r>
+        <w:rPr>
+          <w:lang w:val="nl-NL"/>
+        </w:rPr>
+        <w:t>crawler</w:t>
+      </w:r>
+      <w:proofErr w:type="spellEnd"/>
+      <w:r>
+        <w:rPr>
+          <w:lang w:val="nl-NL"/>
+        </w:rPr>
+        <w:t xml:space="preserve">. </w:t>
       </w:r>
       <w:r>
         <w:rPr>
@@ -216,12 +296,14 @@
         </w:rPr>
         <w:t xml:space="preserve">Het gespecialiseerde gedeelte zal in ons geval vijf onderwerpen bevatten: </w:t>
       </w:r>
+      <w:proofErr w:type="spellStart"/>
       <w:r>
         <w:rPr>
           <w:lang w:val="nl-NL"/>
         </w:rPr>
         <w:t>probabilistic</w:t>
       </w:r>
+      <w:proofErr w:type="spellEnd"/>
       <w:r>
         <w:rPr>
           <w:lang w:val="nl-NL"/>
@@ -268,8 +350,16 @@
         <w:rPr>
           <w:lang w:val="nl-NL"/>
         </w:rPr>
-        <w:t xml:space="preserve"> simulation</w:t>
-      </w:r>
+        <w:t xml:space="preserve"> </w:t>
+      </w:r>
+      <w:proofErr w:type="spellStart"/>
+      <w:r>
+        <w:rPr>
+          <w:lang w:val="nl-NL"/>
+        </w:rPr>
+        <w:t>simulation</w:t>
+      </w:r>
+      <w:proofErr w:type="spellEnd"/>
       <w:r>
         <w:rPr>
           <w:lang w:val="nl-NL"/>
@@ -301,7 +391,7 @@
           <w:lang w:val="nl-NL" w:eastAsia="nl-NL"/>
         </w:rPr>
       </w:pPr>
-      <w:bookmarkStart w:id="1" w:name="_Toc387824945"/>
+      <w:bookmarkStart w:id="1" w:name="_Toc388276895"/>
       <w:r>
         <w:rPr>
           <w:lang w:val="nl-NL" w:eastAsia="nl-NL"/>
@@ -488,8 +578,16 @@
               <w:rPr>
                 <w:lang w:val="nl-NL" w:eastAsia="nl-NL"/>
               </w:rPr>
-              <w:t>Eerste opzet Hanplan</w:t>
-            </w:r>
+              <w:t xml:space="preserve">Eerste opzet </w:t>
+            </w:r>
+            <w:proofErr w:type="spellStart"/>
+            <w:r>
+              <w:rPr>
+                <w:lang w:val="nl-NL" w:eastAsia="nl-NL"/>
+              </w:rPr>
+              <w:t>Hanplan</w:t>
+            </w:r>
+            <w:proofErr w:type="spellEnd"/>
             <w:r>
               <w:rPr>
                 <w:lang w:val="nl-NL" w:eastAsia="nl-NL"/>
@@ -725,12 +823,14 @@
                 <w:lang w:val="nl-NL" w:eastAsia="nl-NL"/>
               </w:rPr>
             </w:pPr>
+            <w:proofErr w:type="spellStart"/>
             <w:r>
               <w:rPr>
                 <w:lang w:val="nl-NL" w:eastAsia="nl-NL"/>
               </w:rPr>
               <w:t>Imre</w:t>
             </w:r>
+            <w:proofErr w:type="spellEnd"/>
           </w:p>
         </w:tc>
         <w:tc>
@@ -1099,8 +1199,16 @@
               <w:rPr>
                 <w:lang w:val="nl-NL" w:eastAsia="nl-NL"/>
               </w:rPr>
-              <w:t>Risico’s + codekwaliteit begewerkt</w:t>
-            </w:r>
+              <w:t xml:space="preserve">Risico’s + codekwaliteit </w:t>
+            </w:r>
+            <w:proofErr w:type="spellStart"/>
+            <w:r>
+              <w:rPr>
+                <w:lang w:val="nl-NL" w:eastAsia="nl-NL"/>
+              </w:rPr>
+              <w:t>begewerkt</w:t>
+            </w:r>
+            <w:proofErr w:type="spellEnd"/>
           </w:p>
         </w:tc>
       </w:tr>
@@ -1213,7 +1321,7 @@
         <w:br w:type="page"/>
       </w:r>
     </w:p>
-    <w:bookmarkStart w:id="2" w:name="_Toc387824946" w:displacedByCustomXml="next"/>
+    <w:bookmarkStart w:id="2" w:name="_Toc388276896" w:displacedByCustomXml="next"/>
     <w:sdt>
       <w:sdtPr>
         <w:rPr>
@@ -1260,7 +1368,6 @@
           <w:pPr>
             <w:pStyle w:val="Inhopg1"/>
             <w:tabs>
-              <w:tab w:val="left" w:pos="440"/>
               <w:tab w:val="right" w:leader="dot" w:pos="9350"/>
             </w:tabs>
             <w:rPr>
@@ -1288,31 +1395,86 @@
             </w:rPr>
             <w:fldChar w:fldCharType="separate"/>
           </w:r>
-          <w:hyperlink w:anchor="_Toc387824944" w:history="1">
+          <w:hyperlink w:anchor="_Toc388276894" w:history="1">
             <w:r>
               <w:rPr>
                 <w:rStyle w:val="Hyperlink"/>
                 <w:noProof/>
                 <w:lang w:val="nl-NL" w:eastAsia="nl-NL"/>
               </w:rPr>
-              <w:t>1.</w:t>
-            </w:r>
-            <w:r>
-              <w:rPr>
-                <w:rFonts w:asciiTheme="minorHAnsi" w:hAnsiTheme="minorHAnsi"/>
+              <w:t>Inleiding</w:t>
+            </w:r>
+            <w:r>
+              <w:rPr>
                 <w:noProof/>
-                <w:szCs w:val="22"/>
-                <w:lang w:val="nl-NL" w:eastAsia="nl-NL"/>
+                <w:webHidden/>
               </w:rPr>
               <w:tab/>
             </w:r>
+            <w:r>
+              <w:rPr>
+                <w:noProof/>
+                <w:webHidden/>
+              </w:rPr>
+              <w:fldChar w:fldCharType="begin"/>
+            </w:r>
+            <w:r>
+              <w:rPr>
+                <w:noProof/>
+                <w:webHidden/>
+              </w:rPr>
+              <w:instrText xml:space="preserve"> PAGEREF _Toc388276894 \h </w:instrText>
+            </w:r>
+            <w:r>
+              <w:rPr>
+                <w:noProof/>
+                <w:webHidden/>
+              </w:rPr>
+            </w:r>
+            <w:r>
+              <w:rPr>
+                <w:noProof/>
+                <w:webHidden/>
+              </w:rPr>
+              <w:fldChar w:fldCharType="separate"/>
+            </w:r>
+            <w:r>
+              <w:rPr>
+                <w:noProof/>
+                <w:webHidden/>
+              </w:rPr>
+              <w:t>2</w:t>
+            </w:r>
+            <w:r>
+              <w:rPr>
+                <w:noProof/>
+                <w:webHidden/>
+              </w:rPr>
+              <w:fldChar w:fldCharType="end"/>
+            </w:r>
+          </w:hyperlink>
+        </w:p>
+        <w:p>
+          <w:pPr>
+            <w:pStyle w:val="Inhopg1"/>
+            <w:tabs>
+              <w:tab w:val="right" w:leader="dot" w:pos="9350"/>
+            </w:tabs>
+            <w:rPr>
+              <w:rFonts w:asciiTheme="minorHAnsi" w:hAnsiTheme="minorHAnsi"/>
+              <w:noProof/>
+              <w:szCs w:val="22"/>
+              <w:lang w:val="nl-NL" w:eastAsia="nl-NL"/>
+            </w:rPr>
+          </w:pPr>
+          <w:hyperlink w:anchor="_Toc388276895" w:history="1">
             <w:r>
               <w:rPr>
                 <w:rStyle w:val="Hyperlink"/>
                 <w:noProof/>
                 <w:lang w:val="nl-NL" w:eastAsia="nl-NL"/>
               </w:rPr>
-              <w:t>Inleiding</w:t>
+              <w:t>Versiebeheer</w:t>
             </w:r>
             <w:r>
               <w:rPr>
@@ -1333,7 +1495,7 @@
                 <w:noProof/>
                 <w:webHidden/>
               </w:rPr>
-              <w:instrText xml:space="preserve"> PAGEREF _Toc387824944 \h </w:instrText>
+              <w:instrText xml:space="preserve"> PAGEREF _Toc388276895 \h </w:instrText>
             </w:r>
             <w:r>
               <w:rPr>
@@ -1354,6 +1516,78 @@
                 <w:webHidden/>
               </w:rPr>
               <w:t>2</w:t>
+            </w:r>
+            <w:r>
+              <w:rPr>
+                <w:noProof/>
+                <w:webHidden/>
+              </w:rPr>
+              <w:fldChar w:fldCharType="end"/>
+            </w:r>
+          </w:hyperlink>
+        </w:p>
+        <w:p>
+          <w:pPr>
+            <w:pStyle w:val="Inhopg1"/>
+            <w:tabs>
+              <w:tab w:val="right" w:leader="dot" w:pos="9350"/>
+            </w:tabs>
+            <w:rPr>
+              <w:rFonts w:asciiTheme="minorHAnsi" w:hAnsiTheme="minorHAnsi"/>
+              <w:noProof/>
+              <w:szCs w:val="22"/>
+              <w:lang w:val="nl-NL" w:eastAsia="nl-NL"/>
+            </w:rPr>
+          </w:pPr>
+          <w:hyperlink w:anchor="_Toc388276896" w:history="1">
+            <w:r>
+              <w:rPr>
+                <w:rStyle w:val="Hyperlink"/>
+                <w:noProof/>
+                <w:lang w:val="nl-NL"/>
+              </w:rPr>
+              <w:t>Inhoudsopgave</w:t>
+            </w:r>
+            <w:r>
+              <w:rPr>
+                <w:noProof/>
+                <w:webHidden/>
+              </w:rPr>
+              <w:tab/>
+            </w:r>
+            <w:r>
+              <w:rPr>
+                <w:noProof/>
+                <w:webHidden/>
+              </w:rPr>
+              <w:fldChar w:fldCharType="begin"/>
+            </w:r>
+            <w:r>
+              <w:rPr>
+                <w:noProof/>
+                <w:webHidden/>
+              </w:rPr>
+              <w:instrText xml:space="preserve"> PAGEREF _Toc388276896 \h </w:instrText>
+            </w:r>
+            <w:r>
+              <w:rPr>
+                <w:noProof/>
+                <w:webHidden/>
+              </w:rPr>
+            </w:r>
+            <w:r>
+              <w:rPr>
+                <w:noProof/>
+                <w:webHidden/>
+              </w:rPr>
+              <w:fldChar w:fldCharType="separate"/>
+            </w:r>
+            <w:r>
+              <w:rPr>
+                <w:noProof/>
+                <w:webHidden/>
+              </w:rPr>
+              <w:t>3</w:t>
             </w:r>
             <w:r>
               <w:rPr>
@@ -1378,14 +1612,14 @@
               <w:lang w:val="nl-NL" w:eastAsia="nl-NL"/>
             </w:rPr>
           </w:pPr>
-          <w:hyperlink w:anchor="_Toc387824945" w:history="1">
+          <w:hyperlink w:anchor="_Toc388276897" w:history="1">
             <w:r>
               <w:rPr>
                 <w:rStyle w:val="Hyperlink"/>
                 <w:noProof/>
-                <w:lang w:val="nl-NL" w:eastAsia="nl-NL"/>
-              </w:rPr>
-              <w:t>2.</w:t>
+                <w:lang w:val="nl-NL"/>
+              </w:rPr>
+              <w:t>1.</w:t>
             </w:r>
             <w:r>
               <w:rPr>
@@ -1400,9 +1634,9 @@
               <w:rPr>
                 <w:rStyle w:val="Hyperlink"/>
                 <w:noProof/>
-                <w:lang w:val="nl-NL" w:eastAsia="nl-NL"/>
-              </w:rPr>
-              <w:t>Versiebeheer</w:t>
+                <w:lang w:val="nl-NL"/>
+              </w:rPr>
+              <w:t>Projectoverzicht</w:t>
             </w:r>
             <w:r>
               <w:rPr>
@@ -1423,7 +1657,7 @@
                 <w:noProof/>
                 <w:webHidden/>
               </w:rPr>
-              <w:instrText xml:space="preserve"> PAGEREF _Toc387824945 \h </w:instrText>
+              <w:instrText xml:space="preserve"> PAGEREF _Toc388276897 \h </w:instrText>
             </w:r>
             <w:r>
               <w:rPr>
@@ -1443,7 +1677,223 @@
                 <w:noProof/>
                 <w:webHidden/>
               </w:rPr>
-              <w:t>2</w:t>
+              <w:t>5</w:t>
+            </w:r>
+            <w:r>
+              <w:rPr>
+                <w:noProof/>
+                <w:webHidden/>
+              </w:rPr>
+              <w:fldChar w:fldCharType="end"/>
+            </w:r>
+          </w:hyperlink>
+        </w:p>
+        <w:p>
+          <w:pPr>
+            <w:pStyle w:val="Inhopg2"/>
+            <w:tabs>
+              <w:tab w:val="right" w:leader="dot" w:pos="9350"/>
+            </w:tabs>
+            <w:rPr>
+              <w:rFonts w:asciiTheme="minorHAnsi" w:hAnsiTheme="minorHAnsi"/>
+              <w:noProof/>
+              <w:szCs w:val="22"/>
+              <w:lang w:val="nl-NL" w:eastAsia="nl-NL"/>
+            </w:rPr>
+          </w:pPr>
+          <w:hyperlink w:anchor="_Toc388276898" w:history="1">
+            <w:r>
+              <w:rPr>
+                <w:rStyle w:val="Hyperlink"/>
+                <w:noProof/>
+                <w:lang w:val="nl-NL"/>
+              </w:rPr>
+              <w:t>4.1 Doel</w:t>
+            </w:r>
+            <w:r>
+              <w:rPr>
+                <w:noProof/>
+                <w:webHidden/>
+              </w:rPr>
+              <w:tab/>
+            </w:r>
+            <w:r>
+              <w:rPr>
+                <w:noProof/>
+                <w:webHidden/>
+              </w:rPr>
+              <w:fldChar w:fldCharType="begin"/>
+            </w:r>
+            <w:r>
+              <w:rPr>
+                <w:noProof/>
+                <w:webHidden/>
+              </w:rPr>
+              <w:instrText xml:space="preserve"> PAGEREF _Toc388276898 \h </w:instrText>
+            </w:r>
+            <w:r>
+              <w:rPr>
+                <w:noProof/>
+                <w:webHidden/>
+              </w:rPr>
+            </w:r>
+            <w:r>
+              <w:rPr>
+                <w:noProof/>
+                <w:webHidden/>
+              </w:rPr>
+              <w:fldChar w:fldCharType="separate"/>
+            </w:r>
+            <w:r>
+              <w:rPr>
+                <w:noProof/>
+                <w:webHidden/>
+              </w:rPr>
+              <w:t>5</w:t>
+            </w:r>
+            <w:r>
+              <w:rPr>
+                <w:noProof/>
+                <w:webHidden/>
+              </w:rPr>
+              <w:fldChar w:fldCharType="end"/>
+            </w:r>
+          </w:hyperlink>
+        </w:p>
+        <w:p>
+          <w:pPr>
+            <w:pStyle w:val="Inhopg2"/>
+            <w:tabs>
+              <w:tab w:val="right" w:leader="dot" w:pos="9350"/>
+            </w:tabs>
+            <w:rPr>
+              <w:rFonts w:asciiTheme="minorHAnsi" w:hAnsiTheme="minorHAnsi"/>
+              <w:noProof/>
+              <w:szCs w:val="22"/>
+              <w:lang w:val="nl-NL" w:eastAsia="nl-NL"/>
+            </w:rPr>
+          </w:pPr>
+          <w:hyperlink w:anchor="_Toc388276899" w:history="1">
+            <w:r>
+              <w:rPr>
+                <w:rStyle w:val="Hyperlink"/>
+                <w:noProof/>
+                <w:lang w:val="nl-NL"/>
+              </w:rPr>
+              <w:t>4.2 Randvoorwaarden</w:t>
+            </w:r>
+            <w:r>
+              <w:rPr>
+                <w:noProof/>
+                <w:webHidden/>
+              </w:rPr>
+              <w:tab/>
+            </w:r>
+            <w:r>
+              <w:rPr>
+                <w:noProof/>
+                <w:webHidden/>
+              </w:rPr>
+              <w:fldChar w:fldCharType="begin"/>
+            </w:r>
+            <w:r>
+              <w:rPr>
+                <w:noProof/>
+                <w:webHidden/>
+              </w:rPr>
+              <w:instrText xml:space="preserve"> PAGEREF _Toc388276899 \h </w:instrText>
+            </w:r>
+            <w:r>
+              <w:rPr>
+                <w:noProof/>
+                <w:webHidden/>
+              </w:rPr>
+            </w:r>
+            <w:r>
+              <w:rPr>
+                <w:noProof/>
+                <w:webHidden/>
+              </w:rPr>
+              <w:fldChar w:fldCharType="separate"/>
+            </w:r>
+            <w:r>
+              <w:rPr>
+                <w:noProof/>
+                <w:webHidden/>
+              </w:rPr>
+              <w:t>5</w:t>
+            </w:r>
+            <w:r>
+              <w:rPr>
+                <w:noProof/>
+                <w:webHidden/>
+              </w:rPr>
+              <w:fldChar w:fldCharType="end"/>
+            </w:r>
+          </w:hyperlink>
+        </w:p>
+        <w:p>
+          <w:pPr>
+            <w:pStyle w:val="Inhopg2"/>
+            <w:tabs>
+              <w:tab w:val="right" w:leader="dot" w:pos="9350"/>
+            </w:tabs>
+            <w:rPr>
+              <w:rFonts w:asciiTheme="minorHAnsi" w:hAnsiTheme="minorHAnsi"/>
+              <w:noProof/>
+              <w:szCs w:val="22"/>
+              <w:lang w:val="nl-NL" w:eastAsia="nl-NL"/>
+            </w:rPr>
+          </w:pPr>
+          <w:hyperlink w:anchor="_Toc388276900" w:history="1">
+            <w:r>
+              <w:rPr>
+                <w:rStyle w:val="Hyperlink"/>
+                <w:noProof/>
+                <w:lang w:val="nl-NL"/>
+              </w:rPr>
+              <w:t>4.3 Hulpmiddelen / tooling</w:t>
+            </w:r>
+            <w:r>
+              <w:rPr>
+                <w:noProof/>
+                <w:webHidden/>
+              </w:rPr>
+              <w:tab/>
+            </w:r>
+            <w:r>
+              <w:rPr>
+                <w:noProof/>
+                <w:webHidden/>
+              </w:rPr>
+              <w:fldChar w:fldCharType="begin"/>
+            </w:r>
+            <w:r>
+              <w:rPr>
+                <w:noProof/>
+                <w:webHidden/>
+              </w:rPr>
+              <w:instrText xml:space="preserve"> PAGEREF _Toc388276900 \h </w:instrText>
+            </w:r>
+            <w:r>
+              <w:rPr>
+                <w:noProof/>
+                <w:webHidden/>
+              </w:rPr>
+            </w:r>
+            <w:r>
+              <w:rPr>
+                <w:noProof/>
+                <w:webHidden/>
+              </w:rPr>
+              <w:fldChar w:fldCharType="separate"/>
+            </w:r>
+            <w:r>
+              <w:rPr>
+                <w:noProof/>
+                <w:webHidden/>
+              </w:rPr>
+              <w:t>5</w:t>
             </w:r>
             <w:r>
               <w:rPr>
@@ -1468,14 +1918,14 @@
               <w:lang w:val="nl-NL" w:eastAsia="nl-NL"/>
             </w:rPr>
           </w:pPr>
-          <w:hyperlink w:anchor="_Toc387824946" w:history="1">
+          <w:hyperlink w:anchor="_Toc388276901" w:history="1">
             <w:r>
               <w:rPr>
                 <w:rStyle w:val="Hyperlink"/>
                 <w:noProof/>
                 <w:lang w:val="nl-NL"/>
               </w:rPr>
-              <w:t>3.</w:t>
+              <w:t>2.</w:t>
             </w:r>
             <w:r>
               <w:rPr>
@@ -1492,7 +1942,7 @@
                 <w:noProof/>
                 <w:lang w:val="nl-NL"/>
               </w:rPr>
-              <w:t>Inhoudsopgave</w:t>
+              <w:t>Projectmanagementmethode</w:t>
             </w:r>
             <w:r>
               <w:rPr>
@@ -1513,7 +1963,7 @@
                 <w:noProof/>
                 <w:webHidden/>
               </w:rPr>
-              <w:instrText xml:space="preserve"> PAGEREF _Toc387824946 \h </w:instrText>
+              <w:instrText xml:space="preserve"> PAGEREF _Toc388276901 \h </w:instrText>
             </w:r>
             <w:r>
               <w:rPr>
@@ -1533,7 +1983,7 @@
                 <w:noProof/>
                 <w:webHidden/>
               </w:rPr>
-              <w:t>3</w:t>
+              <w:t>6</w:t>
             </w:r>
             <w:r>
               <w:rPr>
@@ -1558,14 +2008,14 @@
               <w:lang w:val="nl-NL" w:eastAsia="nl-NL"/>
             </w:rPr>
           </w:pPr>
-          <w:hyperlink w:anchor="_Toc387824947" w:history="1">
+          <w:hyperlink w:anchor="_Toc388276902" w:history="1">
             <w:r>
               <w:rPr>
                 <w:rStyle w:val="Hyperlink"/>
                 <w:noProof/>
                 <w:lang w:val="nl-NL"/>
               </w:rPr>
-              <w:t>4.</w:t>
+              <w:t>3.</w:t>
             </w:r>
             <w:r>
               <w:rPr>
@@ -1582,7 +2032,7 @@
                 <w:noProof/>
                 <w:lang w:val="nl-NL"/>
               </w:rPr>
-              <w:t>Projectoverzicht</w:t>
+              <w:t>Functionele requirements</w:t>
             </w:r>
             <w:r>
               <w:rPr>
@@ -1603,7 +2053,7 @@
                 <w:noProof/>
                 <w:webHidden/>
               </w:rPr>
-              <w:instrText xml:space="preserve"> PAGEREF _Toc387824947 \h </w:instrText>
+              <w:instrText xml:space="preserve"> PAGEREF _Toc388276902 \h </w:instrText>
             </w:r>
             <w:r>
               <w:rPr>
@@ -1623,223 +2073,7 @@
                 <w:noProof/>
                 <w:webHidden/>
               </w:rPr>
-              <w:t>4</w:t>
-            </w:r>
-            <w:r>
-              <w:rPr>
-                <w:noProof/>
-                <w:webHidden/>
-              </w:rPr>
-              <w:fldChar w:fldCharType="end"/>
-            </w:r>
-          </w:hyperlink>
-        </w:p>
-        <w:p>
-          <w:pPr>
-            <w:pStyle w:val="Inhopg2"/>
-            <w:tabs>
-              <w:tab w:val="right" w:leader="dot" w:pos="9350"/>
-            </w:tabs>
-            <w:rPr>
-              <w:rFonts w:asciiTheme="minorHAnsi" w:hAnsiTheme="minorHAnsi"/>
-              <w:noProof/>
-              <w:szCs w:val="22"/>
-              <w:lang w:val="nl-NL" w:eastAsia="nl-NL"/>
-            </w:rPr>
-          </w:pPr>
-          <w:hyperlink w:anchor="_Toc387824948" w:history="1">
-            <w:r>
-              <w:rPr>
-                <w:rStyle w:val="Hyperlink"/>
-                <w:noProof/>
-                <w:lang w:val="nl-NL"/>
-              </w:rPr>
-              <w:t>4.1 Doel</w:t>
-            </w:r>
-            <w:r>
-              <w:rPr>
-                <w:noProof/>
-                <w:webHidden/>
-              </w:rPr>
-              <w:tab/>
-            </w:r>
-            <w:r>
-              <w:rPr>
-                <w:noProof/>
-                <w:webHidden/>
-              </w:rPr>
-              <w:fldChar w:fldCharType="begin"/>
-            </w:r>
-            <w:r>
-              <w:rPr>
-                <w:noProof/>
-                <w:webHidden/>
-              </w:rPr>
-              <w:instrText xml:space="preserve"> PAGEREF _Toc387824948 \h </w:instrText>
-            </w:r>
-            <w:r>
-              <w:rPr>
-                <w:noProof/>
-                <w:webHidden/>
-              </w:rPr>
-            </w:r>
-            <w:r>
-              <w:rPr>
-                <w:noProof/>
-                <w:webHidden/>
-              </w:rPr>
-              <w:fldChar w:fldCharType="separate"/>
-            </w:r>
-            <w:r>
-              <w:rPr>
-                <w:noProof/>
-                <w:webHidden/>
-              </w:rPr>
-              <w:t>4</w:t>
-            </w:r>
-            <w:r>
-              <w:rPr>
-                <w:noProof/>
-                <w:webHidden/>
-              </w:rPr>
-              <w:fldChar w:fldCharType="end"/>
-            </w:r>
-          </w:hyperlink>
-        </w:p>
-        <w:p>
-          <w:pPr>
-            <w:pStyle w:val="Inhopg2"/>
-            <w:tabs>
-              <w:tab w:val="right" w:leader="dot" w:pos="9350"/>
-            </w:tabs>
-            <w:rPr>
-              <w:rFonts w:asciiTheme="minorHAnsi" w:hAnsiTheme="minorHAnsi"/>
-              <w:noProof/>
-              <w:szCs w:val="22"/>
-              <w:lang w:val="nl-NL" w:eastAsia="nl-NL"/>
-            </w:rPr>
-          </w:pPr>
-          <w:hyperlink w:anchor="_Toc387824949" w:history="1">
-            <w:r>
-              <w:rPr>
-                <w:rStyle w:val="Hyperlink"/>
-                <w:noProof/>
-                <w:lang w:val="nl-NL"/>
-              </w:rPr>
-              <w:t>4.2 Randvoorwaarden</w:t>
-            </w:r>
-            <w:r>
-              <w:rPr>
-                <w:noProof/>
-                <w:webHidden/>
-              </w:rPr>
-              <w:tab/>
-            </w:r>
-            <w:r>
-              <w:rPr>
-                <w:noProof/>
-                <w:webHidden/>
-              </w:rPr>
-              <w:fldChar w:fldCharType="begin"/>
-            </w:r>
-            <w:r>
-              <w:rPr>
-                <w:noProof/>
-                <w:webHidden/>
-              </w:rPr>
-              <w:instrText xml:space="preserve"> PAGEREF _Toc387824949 \h </w:instrText>
-            </w:r>
-            <w:r>
-              <w:rPr>
-                <w:noProof/>
-                <w:webHidden/>
-              </w:rPr>
-            </w:r>
-            <w:r>
-              <w:rPr>
-                <w:noProof/>
-                <w:webHidden/>
-              </w:rPr>
-              <w:fldChar w:fldCharType="separate"/>
-            </w:r>
-            <w:r>
-              <w:rPr>
-                <w:noProof/>
-                <w:webHidden/>
-              </w:rPr>
-              <w:t>4</w:t>
-            </w:r>
-            <w:r>
-              <w:rPr>
-                <w:noProof/>
-                <w:webHidden/>
-              </w:rPr>
-              <w:fldChar w:fldCharType="end"/>
-            </w:r>
-          </w:hyperlink>
-        </w:p>
-        <w:p>
-          <w:pPr>
-            <w:pStyle w:val="Inhopg2"/>
-            <w:tabs>
-              <w:tab w:val="right" w:leader="dot" w:pos="9350"/>
-            </w:tabs>
-            <w:rPr>
-              <w:rFonts w:asciiTheme="minorHAnsi" w:hAnsiTheme="minorHAnsi"/>
-              <w:noProof/>
-              <w:szCs w:val="22"/>
-              <w:lang w:val="nl-NL" w:eastAsia="nl-NL"/>
-            </w:rPr>
-          </w:pPr>
-          <w:hyperlink w:anchor="_Toc387824950" w:history="1">
-            <w:r>
-              <w:rPr>
-                <w:rStyle w:val="Hyperlink"/>
-                <w:noProof/>
-                <w:lang w:val="nl-NL"/>
-              </w:rPr>
-              <w:t>4.3 Hulpmiddelen / tooling</w:t>
-            </w:r>
-            <w:r>
-              <w:rPr>
-                <w:noProof/>
-                <w:webHidden/>
-              </w:rPr>
-              <w:tab/>
-            </w:r>
-            <w:r>
-              <w:rPr>
-                <w:noProof/>
-                <w:webHidden/>
-              </w:rPr>
-              <w:fldChar w:fldCharType="begin"/>
-            </w:r>
-            <w:r>
-              <w:rPr>
-                <w:noProof/>
-                <w:webHidden/>
-              </w:rPr>
-              <w:instrText xml:space="preserve"> PAGEREF _Toc387824950 \h </w:instrText>
-            </w:r>
-            <w:r>
-              <w:rPr>
-                <w:noProof/>
-                <w:webHidden/>
-              </w:rPr>
-            </w:r>
-            <w:r>
-              <w:rPr>
-                <w:noProof/>
-                <w:webHidden/>
-              </w:rPr>
-              <w:fldChar w:fldCharType="separate"/>
-            </w:r>
-            <w:r>
-              <w:rPr>
-                <w:noProof/>
-                <w:webHidden/>
-              </w:rPr>
-              <w:t>4</w:t>
+              <w:t>7</w:t>
             </w:r>
             <w:r>
               <w:rPr>
@@ -1864,14 +2098,14 @@
               <w:lang w:val="nl-NL" w:eastAsia="nl-NL"/>
             </w:rPr>
           </w:pPr>
-          <w:hyperlink w:anchor="_Toc387824951" w:history="1">
+          <w:hyperlink w:anchor="_Toc388276903" w:history="1">
             <w:r>
               <w:rPr>
                 <w:rStyle w:val="Hyperlink"/>
                 <w:noProof/>
                 <w:lang w:val="nl-NL"/>
               </w:rPr>
-              <w:t>5.</w:t>
+              <w:t>4.</w:t>
             </w:r>
             <w:r>
               <w:rPr>
@@ -1888,7 +2122,7 @@
                 <w:noProof/>
                 <w:lang w:val="nl-NL"/>
               </w:rPr>
-              <w:t>Projectmanagementmethode</w:t>
+              <w:t>Planning</w:t>
             </w:r>
             <w:r>
               <w:rPr>
@@ -1909,7 +2143,7 @@
                 <w:noProof/>
                 <w:webHidden/>
               </w:rPr>
-              <w:instrText xml:space="preserve"> PAGEREF _Toc387824951 \h </w:instrText>
+              <w:instrText xml:space="preserve"> PAGEREF _Toc388276903 \h </w:instrText>
             </w:r>
             <w:r>
               <w:rPr>
@@ -1929,7 +2163,7 @@
                 <w:noProof/>
                 <w:webHidden/>
               </w:rPr>
-              <w:t>5</w:t>
+              <w:t>8</w:t>
             </w:r>
             <w:r>
               <w:rPr>
@@ -1954,14 +2188,14 @@
               <w:lang w:val="nl-NL" w:eastAsia="nl-NL"/>
             </w:rPr>
           </w:pPr>
-          <w:hyperlink w:anchor="_Toc387824952" w:history="1">
+          <w:hyperlink w:anchor="_Toc388276904" w:history="1">
             <w:r>
               <w:rPr>
                 <w:rStyle w:val="Hyperlink"/>
                 <w:noProof/>
                 <w:lang w:val="nl-NL"/>
               </w:rPr>
-              <w:t>6.</w:t>
+              <w:t>5.</w:t>
             </w:r>
             <w:r>
               <w:rPr>
@@ -1978,7 +2212,7 @@
                 <w:noProof/>
                 <w:lang w:val="nl-NL"/>
               </w:rPr>
-              <w:t>Functionele requirements</w:t>
+              <w:t>Projectorganisatie</w:t>
             </w:r>
             <w:r>
               <w:rPr>
@@ -1999,7 +2233,7 @@
                 <w:noProof/>
                 <w:webHidden/>
               </w:rPr>
-              <w:instrText xml:space="preserve"> PAGEREF _Toc387824952 \h </w:instrText>
+              <w:instrText xml:space="preserve"> PAGEREF _Toc388276904 \h </w:instrText>
             </w:r>
             <w:r>
               <w:rPr>
@@ -2019,7 +2253,295 @@
                 <w:noProof/>
                 <w:webHidden/>
               </w:rPr>
-              <w:t>6</w:t>
+              <w:t>9</w:t>
+            </w:r>
+            <w:r>
+              <w:rPr>
+                <w:noProof/>
+                <w:webHidden/>
+              </w:rPr>
+              <w:fldChar w:fldCharType="end"/>
+            </w:r>
+          </w:hyperlink>
+        </w:p>
+        <w:p>
+          <w:pPr>
+            <w:pStyle w:val="Inhopg2"/>
+            <w:tabs>
+              <w:tab w:val="right" w:leader="dot" w:pos="9350"/>
+            </w:tabs>
+            <w:rPr>
+              <w:rFonts w:asciiTheme="minorHAnsi" w:hAnsiTheme="minorHAnsi"/>
+              <w:noProof/>
+              <w:szCs w:val="22"/>
+              <w:lang w:val="nl-NL" w:eastAsia="nl-NL"/>
+            </w:rPr>
+          </w:pPr>
+          <w:hyperlink w:anchor="_Toc388276905" w:history="1">
+            <w:r>
+              <w:rPr>
+                <w:rStyle w:val="Hyperlink"/>
+                <w:noProof/>
+                <w:lang w:val="nl-NL"/>
+              </w:rPr>
+              <w:t>5.1 Afspraken</w:t>
+            </w:r>
+            <w:r>
+              <w:rPr>
+                <w:noProof/>
+                <w:webHidden/>
+              </w:rPr>
+              <w:tab/>
+            </w:r>
+            <w:r>
+              <w:rPr>
+                <w:noProof/>
+                <w:webHidden/>
+              </w:rPr>
+              <w:fldChar w:fldCharType="begin"/>
+            </w:r>
+            <w:r>
+              <w:rPr>
+                <w:noProof/>
+                <w:webHidden/>
+              </w:rPr>
+              <w:instrText xml:space="preserve"> PAGEREF _Toc388276905 \h </w:instrText>
+            </w:r>
+            <w:r>
+              <w:rPr>
+                <w:noProof/>
+                <w:webHidden/>
+              </w:rPr>
+            </w:r>
+            <w:r>
+              <w:rPr>
+                <w:noProof/>
+                <w:webHidden/>
+              </w:rPr>
+              <w:fldChar w:fldCharType="separate"/>
+            </w:r>
+            <w:r>
+              <w:rPr>
+                <w:noProof/>
+                <w:webHidden/>
+              </w:rPr>
+              <w:t>9</w:t>
+            </w:r>
+            <w:r>
+              <w:rPr>
+                <w:noProof/>
+                <w:webHidden/>
+              </w:rPr>
+              <w:fldChar w:fldCharType="end"/>
+            </w:r>
+          </w:hyperlink>
+        </w:p>
+        <w:p>
+          <w:pPr>
+            <w:pStyle w:val="Inhopg2"/>
+            <w:tabs>
+              <w:tab w:val="right" w:leader="dot" w:pos="9350"/>
+            </w:tabs>
+            <w:rPr>
+              <w:rFonts w:asciiTheme="minorHAnsi" w:hAnsiTheme="minorHAnsi"/>
+              <w:noProof/>
+              <w:szCs w:val="22"/>
+              <w:lang w:val="nl-NL" w:eastAsia="nl-NL"/>
+            </w:rPr>
+          </w:pPr>
+          <w:hyperlink w:anchor="_Toc388276906" w:history="1">
+            <w:r>
+              <w:rPr>
+                <w:rStyle w:val="Hyperlink"/>
+                <w:noProof/>
+                <w:lang w:val="nl-NL"/>
+              </w:rPr>
+              <w:t>5.2 Organisatie Structuur</w:t>
+            </w:r>
+            <w:r>
+              <w:rPr>
+                <w:noProof/>
+                <w:webHidden/>
+              </w:rPr>
+              <w:tab/>
+            </w:r>
+            <w:r>
+              <w:rPr>
+                <w:noProof/>
+                <w:webHidden/>
+              </w:rPr>
+              <w:fldChar w:fldCharType="begin"/>
+            </w:r>
+            <w:r>
+              <w:rPr>
+                <w:noProof/>
+                <w:webHidden/>
+              </w:rPr>
+              <w:instrText xml:space="preserve"> PAGEREF _Toc388276906 \h </w:instrText>
+            </w:r>
+            <w:r>
+              <w:rPr>
+                <w:noProof/>
+                <w:webHidden/>
+              </w:rPr>
+            </w:r>
+            <w:r>
+              <w:rPr>
+                <w:noProof/>
+                <w:webHidden/>
+              </w:rPr>
+              <w:fldChar w:fldCharType="separate"/>
+            </w:r>
+            <w:r>
+              <w:rPr>
+                <w:noProof/>
+                <w:webHidden/>
+              </w:rPr>
+              <w:t>9</w:t>
+            </w:r>
+            <w:r>
+              <w:rPr>
+                <w:noProof/>
+                <w:webHidden/>
+              </w:rPr>
+              <w:fldChar w:fldCharType="end"/>
+            </w:r>
+          </w:hyperlink>
+        </w:p>
+        <w:p>
+          <w:pPr>
+            <w:pStyle w:val="Inhopg2"/>
+            <w:tabs>
+              <w:tab w:val="right" w:leader="dot" w:pos="9350"/>
+            </w:tabs>
+            <w:rPr>
+              <w:rFonts w:asciiTheme="minorHAnsi" w:hAnsiTheme="minorHAnsi"/>
+              <w:noProof/>
+              <w:szCs w:val="22"/>
+              <w:lang w:val="nl-NL" w:eastAsia="nl-NL"/>
+            </w:rPr>
+          </w:pPr>
+          <w:hyperlink w:anchor="_Toc388276907" w:history="1">
+            <w:r>
+              <w:rPr>
+                <w:rStyle w:val="Hyperlink"/>
+                <w:noProof/>
+                <w:lang w:val="nl-NL"/>
+              </w:rPr>
+              <w:t>5.3 Rollen</w:t>
+            </w:r>
+            <w:r>
+              <w:rPr>
+                <w:noProof/>
+                <w:webHidden/>
+              </w:rPr>
+              <w:tab/>
+            </w:r>
+            <w:r>
+              <w:rPr>
+                <w:noProof/>
+                <w:webHidden/>
+              </w:rPr>
+              <w:fldChar w:fldCharType="begin"/>
+            </w:r>
+            <w:r>
+              <w:rPr>
+                <w:noProof/>
+                <w:webHidden/>
+              </w:rPr>
+              <w:instrText xml:space="preserve"> PAGEREF _Toc388276907 \h </w:instrText>
+            </w:r>
+            <w:r>
+              <w:rPr>
+                <w:noProof/>
+                <w:webHidden/>
+              </w:rPr>
+            </w:r>
+            <w:r>
+              <w:rPr>
+                <w:noProof/>
+                <w:webHidden/>
+              </w:rPr>
+              <w:fldChar w:fldCharType="separate"/>
+            </w:r>
+            <w:r>
+              <w:rPr>
+                <w:noProof/>
+                <w:webHidden/>
+              </w:rPr>
+              <w:t>10</w:t>
+            </w:r>
+            <w:r>
+              <w:rPr>
+                <w:noProof/>
+                <w:webHidden/>
+              </w:rPr>
+              <w:fldChar w:fldCharType="end"/>
+            </w:r>
+          </w:hyperlink>
+        </w:p>
+        <w:p>
+          <w:pPr>
+            <w:pStyle w:val="Inhopg2"/>
+            <w:tabs>
+              <w:tab w:val="right" w:leader="dot" w:pos="9350"/>
+            </w:tabs>
+            <w:rPr>
+              <w:rFonts w:asciiTheme="minorHAnsi" w:hAnsiTheme="minorHAnsi"/>
+              <w:noProof/>
+              <w:szCs w:val="22"/>
+              <w:lang w:val="nl-NL" w:eastAsia="nl-NL"/>
+            </w:rPr>
+          </w:pPr>
+          <w:hyperlink w:anchor="_Toc388276908" w:history="1">
+            <w:r>
+              <w:rPr>
+                <w:rStyle w:val="Hyperlink"/>
+                <w:noProof/>
+                <w:lang w:val="nl-NL"/>
+              </w:rPr>
+              <w:t>5.4 Communicatie</w:t>
+            </w:r>
+            <w:r>
+              <w:rPr>
+                <w:noProof/>
+                <w:webHidden/>
+              </w:rPr>
+              <w:tab/>
+            </w:r>
+            <w:r>
+              <w:rPr>
+                <w:noProof/>
+                <w:webHidden/>
+              </w:rPr>
+              <w:fldChar w:fldCharType="begin"/>
+            </w:r>
+            <w:r>
+              <w:rPr>
+                <w:noProof/>
+                <w:webHidden/>
+              </w:rPr>
+              <w:instrText xml:space="preserve"> PAGEREF _Toc388276908 \h </w:instrText>
+            </w:r>
+            <w:r>
+              <w:rPr>
+                <w:noProof/>
+                <w:webHidden/>
+              </w:rPr>
+            </w:r>
+            <w:r>
+              <w:rPr>
+                <w:noProof/>
+                <w:webHidden/>
+              </w:rPr>
+              <w:fldChar w:fldCharType="separate"/>
+            </w:r>
+            <w:r>
+              <w:rPr>
+                <w:noProof/>
+                <w:webHidden/>
+              </w:rPr>
+              <w:t>10</w:t>
             </w:r>
             <w:r>
               <w:rPr>
@@ -2044,14 +2566,14 @@
               <w:lang w:val="nl-NL" w:eastAsia="nl-NL"/>
             </w:rPr>
           </w:pPr>
-          <w:hyperlink w:anchor="_Toc387824953" w:history="1">
+          <w:hyperlink w:anchor="_Toc388276909" w:history="1">
             <w:r>
               <w:rPr>
                 <w:rStyle w:val="Hyperlink"/>
                 <w:noProof/>
                 <w:lang w:val="nl-NL"/>
               </w:rPr>
-              <w:t>7.</w:t>
+              <w:t>6.</w:t>
             </w:r>
             <w:r>
               <w:rPr>
@@ -2068,7 +2590,7 @@
                 <w:noProof/>
                 <w:lang w:val="nl-NL"/>
               </w:rPr>
-              <w:t>Planning</w:t>
+              <w:t>Kwaliteitseisen</w:t>
             </w:r>
             <w:r>
               <w:rPr>
@@ -2089,7 +2611,7 @@
                 <w:noProof/>
                 <w:webHidden/>
               </w:rPr>
-              <w:instrText xml:space="preserve"> PAGEREF _Toc387824953 \h </w:instrText>
+              <w:instrText xml:space="preserve"> PAGEREF _Toc388276909 \h </w:instrText>
             </w:r>
             <w:r>
               <w:rPr>
@@ -2109,7 +2631,295 @@
                 <w:noProof/>
                 <w:webHidden/>
               </w:rPr>
-              <w:t>7</w:t>
+              <w:t>11</w:t>
+            </w:r>
+            <w:r>
+              <w:rPr>
+                <w:noProof/>
+                <w:webHidden/>
+              </w:rPr>
+              <w:fldChar w:fldCharType="end"/>
+            </w:r>
+          </w:hyperlink>
+        </w:p>
+        <w:p>
+          <w:pPr>
+            <w:pStyle w:val="Inhopg2"/>
+            <w:tabs>
+              <w:tab w:val="right" w:leader="dot" w:pos="9350"/>
+            </w:tabs>
+            <w:rPr>
+              <w:rFonts w:asciiTheme="minorHAnsi" w:hAnsiTheme="minorHAnsi"/>
+              <w:noProof/>
+              <w:szCs w:val="22"/>
+              <w:lang w:val="nl-NL" w:eastAsia="nl-NL"/>
+            </w:rPr>
+          </w:pPr>
+          <w:hyperlink w:anchor="_Toc388276910" w:history="1">
+            <w:r>
+              <w:rPr>
+                <w:rStyle w:val="Hyperlink"/>
+                <w:noProof/>
+                <w:lang w:val="nl-NL"/>
+              </w:rPr>
+              <w:t>6.1 Meetbare kwaliteit</w:t>
+            </w:r>
+            <w:r>
+              <w:rPr>
+                <w:noProof/>
+                <w:webHidden/>
+              </w:rPr>
+              <w:tab/>
+            </w:r>
+            <w:r>
+              <w:rPr>
+                <w:noProof/>
+                <w:webHidden/>
+              </w:rPr>
+              <w:fldChar w:fldCharType="begin"/>
+            </w:r>
+            <w:r>
+              <w:rPr>
+                <w:noProof/>
+                <w:webHidden/>
+              </w:rPr>
+              <w:instrText xml:space="preserve"> PAGEREF _Toc388276910 \h </w:instrText>
+            </w:r>
+            <w:r>
+              <w:rPr>
+                <w:noProof/>
+                <w:webHidden/>
+              </w:rPr>
+            </w:r>
+            <w:r>
+              <w:rPr>
+                <w:noProof/>
+                <w:webHidden/>
+              </w:rPr>
+              <w:fldChar w:fldCharType="separate"/>
+            </w:r>
+            <w:r>
+              <w:rPr>
+                <w:noProof/>
+                <w:webHidden/>
+              </w:rPr>
+              <w:t>11</w:t>
+            </w:r>
+            <w:r>
+              <w:rPr>
+                <w:noProof/>
+                <w:webHidden/>
+              </w:rPr>
+              <w:fldChar w:fldCharType="end"/>
+            </w:r>
+          </w:hyperlink>
+        </w:p>
+        <w:p>
+          <w:pPr>
+            <w:pStyle w:val="Inhopg2"/>
+            <w:tabs>
+              <w:tab w:val="right" w:leader="dot" w:pos="9350"/>
+            </w:tabs>
+            <w:rPr>
+              <w:rFonts w:asciiTheme="minorHAnsi" w:hAnsiTheme="minorHAnsi"/>
+              <w:noProof/>
+              <w:szCs w:val="22"/>
+              <w:lang w:val="nl-NL" w:eastAsia="nl-NL"/>
+            </w:rPr>
+          </w:pPr>
+          <w:hyperlink w:anchor="_Toc388276911" w:history="1">
+            <w:r>
+              <w:rPr>
+                <w:rStyle w:val="Hyperlink"/>
+                <w:noProof/>
+                <w:lang w:val="nl-NL"/>
+              </w:rPr>
+              <w:t>6.2 Definition of Done</w:t>
+            </w:r>
+            <w:r>
+              <w:rPr>
+                <w:noProof/>
+                <w:webHidden/>
+              </w:rPr>
+              <w:tab/>
+            </w:r>
+            <w:r>
+              <w:rPr>
+                <w:noProof/>
+                <w:webHidden/>
+              </w:rPr>
+              <w:fldChar w:fldCharType="begin"/>
+            </w:r>
+            <w:r>
+              <w:rPr>
+                <w:noProof/>
+                <w:webHidden/>
+              </w:rPr>
+              <w:instrText xml:space="preserve"> PAGEREF _Toc388276911 \h </w:instrText>
+            </w:r>
+            <w:r>
+              <w:rPr>
+                <w:noProof/>
+                <w:webHidden/>
+              </w:rPr>
+            </w:r>
+            <w:r>
+              <w:rPr>
+                <w:noProof/>
+                <w:webHidden/>
+              </w:rPr>
+              <w:fldChar w:fldCharType="separate"/>
+            </w:r>
+            <w:r>
+              <w:rPr>
+                <w:noProof/>
+                <w:webHidden/>
+              </w:rPr>
+              <w:t>12</w:t>
+            </w:r>
+            <w:r>
+              <w:rPr>
+                <w:noProof/>
+                <w:webHidden/>
+              </w:rPr>
+              <w:fldChar w:fldCharType="end"/>
+            </w:r>
+          </w:hyperlink>
+        </w:p>
+        <w:p>
+          <w:pPr>
+            <w:pStyle w:val="Inhopg2"/>
+            <w:tabs>
+              <w:tab w:val="right" w:leader="dot" w:pos="9350"/>
+            </w:tabs>
+            <w:rPr>
+              <w:rFonts w:asciiTheme="minorHAnsi" w:hAnsiTheme="minorHAnsi"/>
+              <w:noProof/>
+              <w:szCs w:val="22"/>
+              <w:lang w:val="nl-NL" w:eastAsia="nl-NL"/>
+            </w:rPr>
+          </w:pPr>
+          <w:hyperlink w:anchor="_Toc388276912" w:history="1">
+            <w:r>
+              <w:rPr>
+                <w:rStyle w:val="Hyperlink"/>
+                <w:noProof/>
+                <w:lang w:val="nl-NL"/>
+              </w:rPr>
+              <w:t>6.3 Niet meetbare kwaliteit</w:t>
+            </w:r>
+            <w:r>
+              <w:rPr>
+                <w:noProof/>
+                <w:webHidden/>
+              </w:rPr>
+              <w:tab/>
+            </w:r>
+            <w:r>
+              <w:rPr>
+                <w:noProof/>
+                <w:webHidden/>
+              </w:rPr>
+              <w:fldChar w:fldCharType="begin"/>
+            </w:r>
+            <w:r>
+              <w:rPr>
+                <w:noProof/>
+                <w:webHidden/>
+              </w:rPr>
+              <w:instrText xml:space="preserve"> PAGEREF _Toc388276912 \h </w:instrText>
+            </w:r>
+            <w:r>
+              <w:rPr>
+                <w:noProof/>
+                <w:webHidden/>
+              </w:rPr>
+            </w:r>
+            <w:r>
+              <w:rPr>
+                <w:noProof/>
+                <w:webHidden/>
+              </w:rPr>
+              <w:fldChar w:fldCharType="separate"/>
+            </w:r>
+            <w:r>
+              <w:rPr>
+                <w:noProof/>
+                <w:webHidden/>
+              </w:rPr>
+              <w:t>12</w:t>
+            </w:r>
+            <w:r>
+              <w:rPr>
+                <w:noProof/>
+                <w:webHidden/>
+              </w:rPr>
+              <w:fldChar w:fldCharType="end"/>
+            </w:r>
+          </w:hyperlink>
+        </w:p>
+        <w:p>
+          <w:pPr>
+            <w:pStyle w:val="Inhopg2"/>
+            <w:tabs>
+              <w:tab w:val="right" w:leader="dot" w:pos="9350"/>
+            </w:tabs>
+            <w:rPr>
+              <w:rFonts w:asciiTheme="minorHAnsi" w:hAnsiTheme="minorHAnsi"/>
+              <w:noProof/>
+              <w:szCs w:val="22"/>
+              <w:lang w:val="nl-NL" w:eastAsia="nl-NL"/>
+            </w:rPr>
+          </w:pPr>
+          <w:hyperlink w:anchor="_Toc388276913" w:history="1">
+            <w:r>
+              <w:rPr>
+                <w:rStyle w:val="Hyperlink"/>
+                <w:noProof/>
+                <w:lang w:val="nl-NL"/>
+              </w:rPr>
+              <w:t>6.4 Huisstijl</w:t>
+            </w:r>
+            <w:r>
+              <w:rPr>
+                <w:noProof/>
+                <w:webHidden/>
+              </w:rPr>
+              <w:tab/>
+            </w:r>
+            <w:r>
+              <w:rPr>
+                <w:noProof/>
+                <w:webHidden/>
+              </w:rPr>
+              <w:fldChar w:fldCharType="begin"/>
+            </w:r>
+            <w:r>
+              <w:rPr>
+                <w:noProof/>
+                <w:webHidden/>
+              </w:rPr>
+              <w:instrText xml:space="preserve"> PAGEREF _Toc388276913 \h </w:instrText>
+            </w:r>
+            <w:r>
+              <w:rPr>
+                <w:noProof/>
+                <w:webHidden/>
+              </w:rPr>
+            </w:r>
+            <w:r>
+              <w:rPr>
+                <w:noProof/>
+                <w:webHidden/>
+              </w:rPr>
+              <w:fldChar w:fldCharType="separate"/>
+            </w:r>
+            <w:r>
+              <w:rPr>
+                <w:noProof/>
+                <w:webHidden/>
+              </w:rPr>
+              <w:t>13</w:t>
             </w:r>
             <w:r>
               <w:rPr>
@@ -2134,14 +2944,14 @@
               <w:lang w:val="nl-NL" w:eastAsia="nl-NL"/>
             </w:rPr>
           </w:pPr>
-          <w:hyperlink w:anchor="_Toc387824954" w:history="1">
+          <w:hyperlink w:anchor="_Toc388276914" w:history="1">
             <w:r>
               <w:rPr>
                 <w:rStyle w:val="Hyperlink"/>
                 <w:noProof/>
                 <w:lang w:val="nl-NL"/>
               </w:rPr>
-              <w:t>8.</w:t>
+              <w:t>7.</w:t>
             </w:r>
             <w:r>
               <w:rPr>
@@ -2158,7 +2968,7 @@
                 <w:noProof/>
                 <w:lang w:val="nl-NL"/>
               </w:rPr>
-              <w:t>Projectorganisatie</w:t>
+              <w:t>Risicoanalyse</w:t>
             </w:r>
             <w:r>
               <w:rPr>
@@ -2179,7 +2989,7 @@
                 <w:noProof/>
                 <w:webHidden/>
               </w:rPr>
-              <w:instrText xml:space="preserve"> PAGEREF _Toc387824954 \h </w:instrText>
+              <w:instrText xml:space="preserve"> PAGEREF _Toc388276914 \h </w:instrText>
             </w:r>
             <w:r>
               <w:rPr>
@@ -2199,295 +3009,7 @@
                 <w:noProof/>
                 <w:webHidden/>
               </w:rPr>
-              <w:t>8</w:t>
-            </w:r>
-            <w:r>
-              <w:rPr>
-                <w:noProof/>
-                <w:webHidden/>
-              </w:rPr>
-              <w:fldChar w:fldCharType="end"/>
-            </w:r>
-          </w:hyperlink>
-        </w:p>
-        <w:p>
-          <w:pPr>
-            <w:pStyle w:val="Inhopg2"/>
-            <w:tabs>
-              <w:tab w:val="right" w:leader="dot" w:pos="9350"/>
-            </w:tabs>
-            <w:rPr>
-              <w:rFonts w:asciiTheme="minorHAnsi" w:hAnsiTheme="minorHAnsi"/>
-              <w:noProof/>
-              <w:szCs w:val="22"/>
-              <w:lang w:val="nl-NL" w:eastAsia="nl-NL"/>
-            </w:rPr>
-          </w:pPr>
-          <w:hyperlink w:anchor="_Toc387824955" w:history="1">
-            <w:r>
-              <w:rPr>
-                <w:rStyle w:val="Hyperlink"/>
-                <w:noProof/>
-                <w:lang w:val="nl-NL"/>
-              </w:rPr>
-              <w:t>8.1 Afspraken</w:t>
-            </w:r>
-            <w:r>
-              <w:rPr>
-                <w:noProof/>
-                <w:webHidden/>
-              </w:rPr>
-              <w:tab/>
-            </w:r>
-            <w:r>
-              <w:rPr>
-                <w:noProof/>
-                <w:webHidden/>
-              </w:rPr>
-              <w:fldChar w:fldCharType="begin"/>
-            </w:r>
-            <w:r>
-              <w:rPr>
-                <w:noProof/>
-                <w:webHidden/>
-              </w:rPr>
-              <w:instrText xml:space="preserve"> PAGEREF _Toc387824955 \h </w:instrText>
-            </w:r>
-            <w:r>
-              <w:rPr>
-                <w:noProof/>
-                <w:webHidden/>
-              </w:rPr>
-            </w:r>
-            <w:r>
-              <w:rPr>
-                <w:noProof/>
-                <w:webHidden/>
-              </w:rPr>
-              <w:fldChar w:fldCharType="separate"/>
-            </w:r>
-            <w:r>
-              <w:rPr>
-                <w:noProof/>
-                <w:webHidden/>
-              </w:rPr>
-              <w:t>8</w:t>
-            </w:r>
-            <w:r>
-              <w:rPr>
-                <w:noProof/>
-                <w:webHidden/>
-              </w:rPr>
-              <w:fldChar w:fldCharType="end"/>
-            </w:r>
-          </w:hyperlink>
-        </w:p>
-        <w:p>
-          <w:pPr>
-            <w:pStyle w:val="Inhopg2"/>
-            <w:tabs>
-              <w:tab w:val="right" w:leader="dot" w:pos="9350"/>
-            </w:tabs>
-            <w:rPr>
-              <w:rFonts w:asciiTheme="minorHAnsi" w:hAnsiTheme="minorHAnsi"/>
-              <w:noProof/>
-              <w:szCs w:val="22"/>
-              <w:lang w:val="nl-NL" w:eastAsia="nl-NL"/>
-            </w:rPr>
-          </w:pPr>
-          <w:hyperlink w:anchor="_Toc387824956" w:history="1">
-            <w:r>
-              <w:rPr>
-                <w:rStyle w:val="Hyperlink"/>
-                <w:noProof/>
-                <w:lang w:val="nl-NL"/>
-              </w:rPr>
-              <w:t>8.2 Organisatie Structuur</w:t>
-            </w:r>
-            <w:r>
-              <w:rPr>
-                <w:noProof/>
-                <w:webHidden/>
-              </w:rPr>
-              <w:tab/>
-            </w:r>
-            <w:r>
-              <w:rPr>
-                <w:noProof/>
-                <w:webHidden/>
-              </w:rPr>
-              <w:fldChar w:fldCharType="begin"/>
-            </w:r>
-            <w:r>
-              <w:rPr>
-                <w:noProof/>
-                <w:webHidden/>
-              </w:rPr>
-              <w:instrText xml:space="preserve"> PAGEREF _Toc387824956 \h </w:instrText>
-            </w:r>
-            <w:r>
-              <w:rPr>
-                <w:noProof/>
-                <w:webHidden/>
-              </w:rPr>
-            </w:r>
-            <w:r>
-              <w:rPr>
-                <w:noProof/>
-                <w:webHidden/>
-              </w:rPr>
-              <w:fldChar w:fldCharType="separate"/>
-            </w:r>
-            <w:r>
-              <w:rPr>
-                <w:noProof/>
-                <w:webHidden/>
-              </w:rPr>
-              <w:t>8</w:t>
-            </w:r>
-            <w:r>
-              <w:rPr>
-                <w:noProof/>
-                <w:webHidden/>
-              </w:rPr>
-              <w:fldChar w:fldCharType="end"/>
-            </w:r>
-          </w:hyperlink>
-        </w:p>
-        <w:p>
-          <w:pPr>
-            <w:pStyle w:val="Inhopg2"/>
-            <w:tabs>
-              <w:tab w:val="right" w:leader="dot" w:pos="9350"/>
-            </w:tabs>
-            <w:rPr>
-              <w:rFonts w:asciiTheme="minorHAnsi" w:hAnsiTheme="minorHAnsi"/>
-              <w:noProof/>
-              <w:szCs w:val="22"/>
-              <w:lang w:val="nl-NL" w:eastAsia="nl-NL"/>
-            </w:rPr>
-          </w:pPr>
-          <w:hyperlink w:anchor="_Toc387824957" w:history="1">
-            <w:r>
-              <w:rPr>
-                <w:rStyle w:val="Hyperlink"/>
-                <w:noProof/>
-                <w:lang w:val="nl-NL"/>
-              </w:rPr>
-              <w:t>8.3 Rollen</w:t>
-            </w:r>
-            <w:r>
-              <w:rPr>
-                <w:noProof/>
-                <w:webHidden/>
-              </w:rPr>
-              <w:tab/>
-            </w:r>
-            <w:r>
-              <w:rPr>
-                <w:noProof/>
-                <w:webHidden/>
-              </w:rPr>
-              <w:fldChar w:fldCharType="begin"/>
-            </w:r>
-            <w:r>
-              <w:rPr>
-                <w:noProof/>
-                <w:webHidden/>
-              </w:rPr>
-              <w:instrText xml:space="preserve"> PAGEREF _Toc387824957 \h </w:instrText>
-            </w:r>
-            <w:r>
-              <w:rPr>
-                <w:noProof/>
-                <w:webHidden/>
-              </w:rPr>
-            </w:r>
-            <w:r>
-              <w:rPr>
-                <w:noProof/>
-                <w:webHidden/>
-              </w:rPr>
-              <w:fldChar w:fldCharType="separate"/>
-            </w:r>
-            <w:r>
-              <w:rPr>
-                <w:noProof/>
-                <w:webHidden/>
-              </w:rPr>
-              <w:t>9</w:t>
-            </w:r>
-            <w:r>
-              <w:rPr>
-                <w:noProof/>
-                <w:webHidden/>
-              </w:rPr>
-              <w:fldChar w:fldCharType="end"/>
-            </w:r>
-          </w:hyperlink>
-        </w:p>
-        <w:p>
-          <w:pPr>
-            <w:pStyle w:val="Inhopg2"/>
-            <w:tabs>
-              <w:tab w:val="right" w:leader="dot" w:pos="9350"/>
-            </w:tabs>
-            <w:rPr>
-              <w:rFonts w:asciiTheme="minorHAnsi" w:hAnsiTheme="minorHAnsi"/>
-              <w:noProof/>
-              <w:szCs w:val="22"/>
-              <w:lang w:val="nl-NL" w:eastAsia="nl-NL"/>
-            </w:rPr>
-          </w:pPr>
-          <w:hyperlink w:anchor="_Toc387824958" w:history="1">
-            <w:r>
-              <w:rPr>
-                <w:rStyle w:val="Hyperlink"/>
-                <w:noProof/>
-                <w:lang w:val="nl-NL"/>
-              </w:rPr>
-              <w:t>8.4 Communicatie</w:t>
-            </w:r>
-            <w:r>
-              <w:rPr>
-                <w:noProof/>
-                <w:webHidden/>
-              </w:rPr>
-              <w:tab/>
-            </w:r>
-            <w:r>
-              <w:rPr>
-                <w:noProof/>
-                <w:webHidden/>
-              </w:rPr>
-              <w:fldChar w:fldCharType="begin"/>
-            </w:r>
-            <w:r>
-              <w:rPr>
-                <w:noProof/>
-                <w:webHidden/>
-              </w:rPr>
-              <w:instrText xml:space="preserve"> PAGEREF _Toc387824958 \h </w:instrText>
-            </w:r>
-            <w:r>
-              <w:rPr>
-                <w:noProof/>
-                <w:webHidden/>
-              </w:rPr>
-            </w:r>
-            <w:r>
-              <w:rPr>
-                <w:noProof/>
-                <w:webHidden/>
-              </w:rPr>
-              <w:fldChar w:fldCharType="separate"/>
-            </w:r>
-            <w:r>
-              <w:rPr>
-                <w:noProof/>
-                <w:webHidden/>
-              </w:rPr>
-              <w:t>9</w:t>
+              <w:t>14</w:t>
             </w:r>
             <w:r>
               <w:rPr>
@@ -2512,14 +3034,14 @@
               <w:lang w:val="nl-NL" w:eastAsia="nl-NL"/>
             </w:rPr>
           </w:pPr>
-          <w:hyperlink w:anchor="_Toc387824959" w:history="1">
+          <w:hyperlink w:anchor="_Toc388276915" w:history="1">
             <w:r>
               <w:rPr>
                 <w:rStyle w:val="Hyperlink"/>
                 <w:noProof/>
                 <w:lang w:val="nl-NL"/>
               </w:rPr>
-              <w:t>9.</w:t>
+              <w:t>8.</w:t>
             </w:r>
             <w:r>
               <w:rPr>
@@ -2536,7 +3058,7 @@
                 <w:noProof/>
                 <w:lang w:val="nl-NL"/>
               </w:rPr>
-              <w:t>Kwaliteitseisen</w:t>
+              <w:t>Plannen voor betere relevantie bepaling</w:t>
             </w:r>
             <w:r>
               <w:rPr>
@@ -2557,7 +3079,7 @@
                 <w:noProof/>
                 <w:webHidden/>
               </w:rPr>
-              <w:instrText xml:space="preserve"> PAGEREF _Toc387824959 \h </w:instrText>
+              <w:instrText xml:space="preserve"> PAGEREF _Toc388276915 \h </w:instrText>
             </w:r>
             <w:r>
               <w:rPr>
@@ -2577,7 +3099,97 @@
                 <w:noProof/>
                 <w:webHidden/>
               </w:rPr>
-              <w:t>10</w:t>
+              <w:t>15</w:t>
+            </w:r>
+            <w:r>
+              <w:rPr>
+                <w:noProof/>
+                <w:webHidden/>
+              </w:rPr>
+              <w:fldChar w:fldCharType="end"/>
+            </w:r>
+          </w:hyperlink>
+        </w:p>
+        <w:p>
+          <w:pPr>
+            <w:pStyle w:val="Inhopg1"/>
+            <w:tabs>
+              <w:tab w:val="left" w:pos="440"/>
+              <w:tab w:val="right" w:leader="dot" w:pos="9350"/>
+            </w:tabs>
+            <w:rPr>
+              <w:rFonts w:asciiTheme="minorHAnsi" w:hAnsiTheme="minorHAnsi"/>
+              <w:noProof/>
+              <w:szCs w:val="22"/>
+              <w:lang w:val="nl-NL" w:eastAsia="nl-NL"/>
+            </w:rPr>
+          </w:pPr>
+          <w:hyperlink w:anchor="_Toc388276916" w:history="1">
+            <w:r>
+              <w:rPr>
+                <w:rStyle w:val="Hyperlink"/>
+                <w:noProof/>
+                <w:lang w:val="nl-NL"/>
+              </w:rPr>
+              <w:t>9.</w:t>
+            </w:r>
+            <w:r>
+              <w:rPr>
+                <w:rFonts w:asciiTheme="minorHAnsi" w:hAnsiTheme="minorHAnsi"/>
+                <w:noProof/>
+                <w:szCs w:val="22"/>
+                <w:lang w:val="nl-NL" w:eastAsia="nl-NL"/>
+              </w:rPr>
+              <w:tab/>
+            </w:r>
+            <w:r>
+              <w:rPr>
+                <w:rStyle w:val="Hyperlink"/>
+                <w:noProof/>
+                <w:lang w:val="nl-NL"/>
+              </w:rPr>
+              <w:t>Analyse</w:t>
+            </w:r>
+            <w:r>
+              <w:rPr>
+                <w:noProof/>
+                <w:webHidden/>
+              </w:rPr>
+              <w:tab/>
+            </w:r>
+            <w:r>
+              <w:rPr>
+                <w:noProof/>
+                <w:webHidden/>
+              </w:rPr>
+              <w:fldChar w:fldCharType="begin"/>
+            </w:r>
+            <w:r>
+              <w:rPr>
+                <w:noProof/>
+                <w:webHidden/>
+              </w:rPr>
+              <w:instrText xml:space="preserve"> PAGEREF _Toc388276916 \h </w:instrText>
+            </w:r>
+            <w:r>
+              <w:rPr>
+                <w:noProof/>
+                <w:webHidden/>
+              </w:rPr>
+            </w:r>
+            <w:r>
+              <w:rPr>
+                <w:noProof/>
+                <w:webHidden/>
+              </w:rPr>
+              <w:fldChar w:fldCharType="separate"/>
+            </w:r>
+            <w:r>
+              <w:rPr>
+                <w:noProof/>
+                <w:webHidden/>
+              </w:rPr>
+              <w:t>16</w:t>
             </w:r>
             <w:r>
               <w:rPr>
@@ -2601,14 +3213,14 @@
               <w:lang w:val="nl-NL" w:eastAsia="nl-NL"/>
             </w:rPr>
           </w:pPr>
-          <w:hyperlink w:anchor="_Toc387824960" w:history="1">
+          <w:hyperlink w:anchor="_Toc388276917" w:history="1">
             <w:r>
               <w:rPr>
                 <w:rStyle w:val="Hyperlink"/>
                 <w:noProof/>
                 <w:lang w:val="nl-NL"/>
               </w:rPr>
-              <w:t>9.1 Meetbare kwaliteit</w:t>
+              <w:t>9.1 Analyse Datastore</w:t>
             </w:r>
             <w:r>
               <w:rPr>
@@ -2629,7 +3241,7 @@
                 <w:noProof/>
                 <w:webHidden/>
               </w:rPr>
-              <w:instrText xml:space="preserve"> PAGEREF _Toc387824960 \h </w:instrText>
+              <w:instrText xml:space="preserve"> PAGEREF _Toc388276917 \h </w:instrText>
             </w:r>
             <w:r>
               <w:rPr>
@@ -2649,7 +3261,7 @@
                 <w:noProof/>
                 <w:webHidden/>
               </w:rPr>
-              <w:t>10</w:t>
+              <w:t>16</w:t>
             </w:r>
             <w:r>
               <w:rPr>
@@ -2673,14 +3285,14 @@
               <w:lang w:val="nl-NL" w:eastAsia="nl-NL"/>
             </w:rPr>
           </w:pPr>
-          <w:hyperlink w:anchor="_Toc387824961" w:history="1">
+          <w:hyperlink w:anchor="_Toc388276918" w:history="1">
             <w:r>
               <w:rPr>
                 <w:rStyle w:val="Hyperlink"/>
                 <w:noProof/>
                 <w:lang w:val="nl-NL"/>
               </w:rPr>
-              <w:t>9.2 Definition of Done</w:t>
+              <w:t>9.2 Analyse Indexering</w:t>
             </w:r>
             <w:r>
               <w:rPr>
@@ -2701,7 +3313,7 @@
                 <w:noProof/>
                 <w:webHidden/>
               </w:rPr>
-              <w:instrText xml:space="preserve"> PAGEREF _Toc387824961 \h </w:instrText>
+              <w:instrText xml:space="preserve"> PAGEREF _Toc388276918 \h </w:instrText>
             </w:r>
             <w:r>
               <w:rPr>
@@ -2721,7 +3333,7 @@
                 <w:noProof/>
                 <w:webHidden/>
               </w:rPr>
-              <w:t>11</w:t>
+              <w:t>17</w:t>
             </w:r>
             <w:r>
               <w:rPr>
@@ -2745,14 +3357,14 @@
               <w:lang w:val="nl-NL" w:eastAsia="nl-NL"/>
             </w:rPr>
           </w:pPr>
-          <w:hyperlink w:anchor="_Toc387824962" w:history="1">
+          <w:hyperlink w:anchor="_Toc388276919" w:history="1">
             <w:r>
               <w:rPr>
                 <w:rStyle w:val="Hyperlink"/>
                 <w:noProof/>
                 <w:lang w:val="nl-NL"/>
               </w:rPr>
-              <w:t>9.3 Niet meetbare kwaliteit</w:t>
+              <w:t>9.3 Analyse Dedicated Crawler en Parser vs CrawlerParser</w:t>
             </w:r>
             <w:r>
               <w:rPr>
@@ -2773,7 +3385,7 @@
                 <w:noProof/>
                 <w:webHidden/>
               </w:rPr>
-              <w:instrText xml:space="preserve"> PAGEREF _Toc387824962 \h </w:instrText>
+              <w:instrText xml:space="preserve"> PAGEREF _Toc388276919 \h </w:instrText>
             </w:r>
             <w:r>
               <w:rPr>
@@ -2793,79 +3405,7 @@
                 <w:noProof/>
                 <w:webHidden/>
               </w:rPr>
-              <w:t>11</w:t>
-            </w:r>
-            <w:r>
-              <w:rPr>
-                <w:noProof/>
-                <w:webHidden/>
-              </w:rPr>
-              <w:fldChar w:fldCharType="end"/>
-            </w:r>
-          </w:hyperlink>
-        </w:p>
-        <w:p>
-          <w:pPr>
-            <w:pStyle w:val="Inhopg2"/>
-            <w:tabs>
-              <w:tab w:val="right" w:leader="dot" w:pos="9350"/>
-            </w:tabs>
-            <w:rPr>
-              <w:rFonts w:asciiTheme="minorHAnsi" w:hAnsiTheme="minorHAnsi"/>
-              <w:noProof/>
-              <w:szCs w:val="22"/>
-              <w:lang w:val="nl-NL" w:eastAsia="nl-NL"/>
-            </w:rPr>
-          </w:pPr>
-          <w:hyperlink w:anchor="_Toc387824963" w:history="1">
-            <w:r>
-              <w:rPr>
-                <w:rStyle w:val="Hyperlink"/>
-                <w:noProof/>
-                <w:lang w:val="nl-NL"/>
-              </w:rPr>
-              <w:t>9.4 Huisstijl</w:t>
-            </w:r>
-            <w:r>
-              <w:rPr>
-                <w:noProof/>
-                <w:webHidden/>
-              </w:rPr>
-              <w:tab/>
-            </w:r>
-            <w:r>
-              <w:rPr>
-                <w:noProof/>
-                <w:webHidden/>
-              </w:rPr>
-              <w:fldChar w:fldCharType="begin"/>
-            </w:r>
-            <w:r>
-              <w:rPr>
-                <w:noProof/>
-                <w:webHidden/>
-              </w:rPr>
-              <w:instrText xml:space="preserve"> PAGEREF _Toc387824963 \h </w:instrText>
-            </w:r>
-            <w:r>
-              <w:rPr>
-                <w:noProof/>
-                <w:webHidden/>
-              </w:rPr>
-            </w:r>
-            <w:r>
-              <w:rPr>
-                <w:noProof/>
-                <w:webHidden/>
-              </w:rPr>
-              <w:fldChar w:fldCharType="separate"/>
-            </w:r>
-            <w:r>
-              <w:rPr>
-                <w:noProof/>
-                <w:webHidden/>
-              </w:rPr>
-              <w:t>12</w:t>
+              <w:t>18</w:t>
             </w:r>
             <w:r>
               <w:rPr>
@@ -2890,7 +3430,7 @@
               <w:lang w:val="nl-NL" w:eastAsia="nl-NL"/>
             </w:rPr>
           </w:pPr>
-          <w:hyperlink w:anchor="_Toc387824964" w:history="1">
+          <w:hyperlink w:anchor="_Toc388276920" w:history="1">
             <w:r>
               <w:rPr>
                 <w:rStyle w:val="Hyperlink"/>
@@ -2914,7 +3454,7 @@
                 <w:noProof/>
                 <w:lang w:val="nl-NL"/>
               </w:rPr>
-              <w:t>Risicoanalyse</w:t>
+              <w:t>Bijlage</w:t>
             </w:r>
             <w:r>
               <w:rPr>
@@ -2935,7 +3475,7 @@
                 <w:noProof/>
                 <w:webHidden/>
               </w:rPr>
-              <w:instrText xml:space="preserve"> PAGEREF _Toc387824964 \h </w:instrText>
+              <w:instrText xml:space="preserve"> PAGEREF _Toc388276920 \h </w:instrText>
             </w:r>
             <w:r>
               <w:rPr>
@@ -2955,7 +3495,79 @@
                 <w:noProof/>
                 <w:webHidden/>
               </w:rPr>
-              <w:t>13</w:t>
+              <w:t>20</w:t>
+            </w:r>
+            <w:r>
+              <w:rPr>
+                <w:noProof/>
+                <w:webHidden/>
+              </w:rPr>
+              <w:fldChar w:fldCharType="end"/>
+            </w:r>
+          </w:hyperlink>
+        </w:p>
+        <w:p>
+          <w:pPr>
+            <w:pStyle w:val="Inhopg2"/>
+            <w:tabs>
+              <w:tab w:val="right" w:leader="dot" w:pos="9350"/>
+            </w:tabs>
+            <w:rPr>
+              <w:rFonts w:asciiTheme="minorHAnsi" w:hAnsiTheme="minorHAnsi"/>
+              <w:noProof/>
+              <w:szCs w:val="22"/>
+              <w:lang w:val="nl-NL" w:eastAsia="nl-NL"/>
+            </w:rPr>
+          </w:pPr>
+          <w:hyperlink w:anchor="_Toc388276921" w:history="1">
+            <w:r>
+              <w:rPr>
+                <w:rStyle w:val="Hyperlink"/>
+                <w:noProof/>
+                <w:lang w:val="nl-NL"/>
+              </w:rPr>
+              <w:t>10.1 Bijlage 1 (JSF Code Styles)</w:t>
+            </w:r>
+            <w:r>
+              <w:rPr>
+                <w:noProof/>
+                <w:webHidden/>
+              </w:rPr>
+              <w:tab/>
+            </w:r>
+            <w:r>
+              <w:rPr>
+                <w:noProof/>
+                <w:webHidden/>
+              </w:rPr>
+              <w:fldChar w:fldCharType="begin"/>
+            </w:r>
+            <w:r>
+              <w:rPr>
+                <w:noProof/>
+                <w:webHidden/>
+              </w:rPr>
+              <w:instrText xml:space="preserve"> PAGEREF _Toc388276921 \h </w:instrText>
+            </w:r>
+            <w:r>
+              <w:rPr>
+                <w:noProof/>
+                <w:webHidden/>
+              </w:rPr>
+            </w:r>
+            <w:r>
+              <w:rPr>
+                <w:noProof/>
+                <w:webHidden/>
+              </w:rPr>
+              <w:fldChar w:fldCharType="separate"/>
+            </w:r>
+            <w:r>
+              <w:rPr>
+                <w:noProof/>
+                <w:webHidden/>
+              </w:rPr>
+              <w:t>20</w:t>
             </w:r>
             <w:r>
               <w:rPr>
@@ -2980,7 +3592,7 @@
               <w:lang w:val="nl-NL" w:eastAsia="nl-NL"/>
             </w:rPr>
           </w:pPr>
-          <w:hyperlink w:anchor="_Toc387824965" w:history="1">
+          <w:hyperlink w:anchor="_Toc388276922" w:history="1">
             <w:r>
               <w:rPr>
                 <w:rStyle w:val="Hyperlink"/>
@@ -3004,7 +3616,7 @@
                 <w:noProof/>
                 <w:lang w:val="nl-NL"/>
               </w:rPr>
-              <w:t>Analyse</w:t>
+              <w:t>Bibliografie</w:t>
             </w:r>
             <w:r>
               <w:rPr>
@@ -3025,7 +3637,7 @@
                 <w:noProof/>
                 <w:webHidden/>
               </w:rPr>
-              <w:instrText xml:space="preserve"> PAGEREF _Toc387824965 \h </w:instrText>
+              <w:instrText xml:space="preserve"> PAGEREF _Toc388276922 \h </w:instrText>
             </w:r>
             <w:r>
               <w:rPr>
@@ -3045,475 +3657,7 @@
                 <w:noProof/>
                 <w:webHidden/>
               </w:rPr>
-              <w:t>14</w:t>
-            </w:r>
-            <w:r>
-              <w:rPr>
-                <w:noProof/>
-                <w:webHidden/>
-              </w:rPr>
-              <w:fldChar w:fldCharType="end"/>
-            </w:r>
-          </w:hyperlink>
-        </w:p>
-        <w:p>
-          <w:pPr>
-            <w:pStyle w:val="Inhopg2"/>
-            <w:tabs>
-              <w:tab w:val="right" w:leader="dot" w:pos="9350"/>
-            </w:tabs>
-            <w:rPr>
-              <w:rFonts w:asciiTheme="minorHAnsi" w:hAnsiTheme="minorHAnsi"/>
-              <w:noProof/>
-              <w:szCs w:val="22"/>
-              <w:lang w:val="nl-NL" w:eastAsia="nl-NL"/>
-            </w:rPr>
-          </w:pPr>
-          <w:hyperlink w:anchor="_Toc387824966" w:history="1">
-            <w:r>
-              <w:rPr>
-                <w:rStyle w:val="Hyperlink"/>
-                <w:noProof/>
-                <w:lang w:val="nl-NL"/>
-              </w:rPr>
-              <w:t>11.1 Analyse Datastore</w:t>
-            </w:r>
-            <w:r>
-              <w:rPr>
-                <w:noProof/>
-                <w:webHidden/>
-              </w:rPr>
-              <w:tab/>
-            </w:r>
-            <w:r>
-              <w:rPr>
-                <w:noProof/>
-                <w:webHidden/>
-              </w:rPr>
-              <w:fldChar w:fldCharType="begin"/>
-            </w:r>
-            <w:r>
-              <w:rPr>
-                <w:noProof/>
-                <w:webHidden/>
-              </w:rPr>
-              <w:instrText xml:space="preserve"> PAGEREF _Toc387824966 \h </w:instrText>
-            </w:r>
-            <w:r>
-              <w:rPr>
-                <w:noProof/>
-                <w:webHidden/>
-              </w:rPr>
-            </w:r>
-            <w:r>
-              <w:rPr>
-                <w:noProof/>
-                <w:webHidden/>
-              </w:rPr>
-              <w:fldChar w:fldCharType="separate"/>
-            </w:r>
-            <w:r>
-              <w:rPr>
-                <w:noProof/>
-                <w:webHidden/>
-              </w:rPr>
-              <w:t>14</w:t>
-            </w:r>
-            <w:r>
-              <w:rPr>
-                <w:noProof/>
-                <w:webHidden/>
-              </w:rPr>
-              <w:fldChar w:fldCharType="end"/>
-            </w:r>
-          </w:hyperlink>
-        </w:p>
-        <w:p>
-          <w:pPr>
-            <w:pStyle w:val="Inhopg2"/>
-            <w:tabs>
-              <w:tab w:val="right" w:leader="dot" w:pos="9350"/>
-            </w:tabs>
-            <w:rPr>
-              <w:rFonts w:asciiTheme="minorHAnsi" w:hAnsiTheme="minorHAnsi"/>
-              <w:noProof/>
-              <w:szCs w:val="22"/>
-              <w:lang w:val="nl-NL" w:eastAsia="nl-NL"/>
-            </w:rPr>
-          </w:pPr>
-          <w:hyperlink w:anchor="_Toc387824967" w:history="1">
-            <w:r>
-              <w:rPr>
-                <w:rStyle w:val="Hyperlink"/>
-                <w:noProof/>
-                <w:lang w:val="nl-NL"/>
-              </w:rPr>
-              <w:t>11.2 Analyse Indexering</w:t>
-            </w:r>
-            <w:r>
-              <w:rPr>
-                <w:noProof/>
-                <w:webHidden/>
-              </w:rPr>
-              <w:tab/>
-            </w:r>
-            <w:r>
-              <w:rPr>
-                <w:noProof/>
-                <w:webHidden/>
-              </w:rPr>
-              <w:fldChar w:fldCharType="begin"/>
-            </w:r>
-            <w:r>
-              <w:rPr>
-                <w:noProof/>
-                <w:webHidden/>
-              </w:rPr>
-              <w:instrText xml:space="preserve"> PAGEREF _Toc387824967 \h </w:instrText>
-            </w:r>
-            <w:r>
-              <w:rPr>
-                <w:noProof/>
-                <w:webHidden/>
-              </w:rPr>
-            </w:r>
-            <w:r>
-              <w:rPr>
-                <w:noProof/>
-                <w:webHidden/>
-              </w:rPr>
-              <w:fldChar w:fldCharType="separate"/>
-            </w:r>
-            <w:r>
-              <w:rPr>
-                <w:noProof/>
-                <w:webHidden/>
-              </w:rPr>
-              <w:t>15</w:t>
-            </w:r>
-            <w:r>
-              <w:rPr>
-                <w:noProof/>
-                <w:webHidden/>
-              </w:rPr>
-              <w:fldChar w:fldCharType="end"/>
-            </w:r>
-          </w:hyperlink>
-        </w:p>
-        <w:p>
-          <w:pPr>
-            <w:pStyle w:val="Inhopg2"/>
-            <w:tabs>
-              <w:tab w:val="right" w:leader="dot" w:pos="9350"/>
-            </w:tabs>
-            <w:rPr>
-              <w:rFonts w:asciiTheme="minorHAnsi" w:hAnsiTheme="minorHAnsi"/>
-              <w:noProof/>
-              <w:szCs w:val="22"/>
-              <w:lang w:val="nl-NL" w:eastAsia="nl-NL"/>
-            </w:rPr>
-          </w:pPr>
-          <w:hyperlink w:anchor="_Toc387824968" w:history="1">
-            <w:r>
-              <w:rPr>
-                <w:rStyle w:val="Hyperlink"/>
-                <w:noProof/>
-                <w:lang w:val="nl-NL"/>
-              </w:rPr>
-              <w:t>11.3 Analyse Dedicated Crawler en Parser vs CrawlerParser</w:t>
-            </w:r>
-            <w:r>
-              <w:rPr>
-                <w:noProof/>
-                <w:webHidden/>
-              </w:rPr>
-              <w:tab/>
-            </w:r>
-            <w:r>
-              <w:rPr>
-                <w:noProof/>
-                <w:webHidden/>
-              </w:rPr>
-              <w:fldChar w:fldCharType="begin"/>
-            </w:r>
-            <w:r>
-              <w:rPr>
-                <w:noProof/>
-                <w:webHidden/>
-              </w:rPr>
-              <w:instrText xml:space="preserve"> PAGEREF _Toc387824968 \h </w:instrText>
-            </w:r>
-            <w:r>
-              <w:rPr>
-                <w:noProof/>
-                <w:webHidden/>
-              </w:rPr>
-            </w:r>
-            <w:r>
-              <w:rPr>
-                <w:noProof/>
-                <w:webHidden/>
-              </w:rPr>
-              <w:fldChar w:fldCharType="separate"/>
-            </w:r>
-            <w:r>
-              <w:rPr>
-                <w:noProof/>
-                <w:webHidden/>
-              </w:rPr>
-              <w:t>16</w:t>
-            </w:r>
-            <w:r>
-              <w:rPr>
-                <w:noProof/>
-                <w:webHidden/>
-              </w:rPr>
-              <w:fldChar w:fldCharType="end"/>
-            </w:r>
-          </w:hyperlink>
-        </w:p>
-        <w:p>
-          <w:pPr>
-            <w:pStyle w:val="Inhopg1"/>
-            <w:tabs>
-              <w:tab w:val="left" w:pos="660"/>
-              <w:tab w:val="right" w:leader="dot" w:pos="9350"/>
-            </w:tabs>
-            <w:rPr>
-              <w:rFonts w:asciiTheme="minorHAnsi" w:hAnsiTheme="minorHAnsi"/>
-              <w:noProof/>
-              <w:szCs w:val="22"/>
-              <w:lang w:val="nl-NL" w:eastAsia="nl-NL"/>
-            </w:rPr>
-          </w:pPr>
-          <w:hyperlink w:anchor="_Toc387824969" w:history="1">
-            <w:r>
-              <w:rPr>
-                <w:rStyle w:val="Hyperlink"/>
-                <w:noProof/>
-                <w:lang w:val="nl-NL"/>
-              </w:rPr>
-              <w:t>12.</w:t>
-            </w:r>
-            <w:r>
-              <w:rPr>
-                <w:rFonts w:asciiTheme="minorHAnsi" w:hAnsiTheme="minorHAnsi"/>
-                <w:noProof/>
-                <w:szCs w:val="22"/>
-                <w:lang w:val="nl-NL" w:eastAsia="nl-NL"/>
-              </w:rPr>
-              <w:tab/>
-            </w:r>
-            <w:r>
-              <w:rPr>
-                <w:rStyle w:val="Hyperlink"/>
-                <w:noProof/>
-                <w:lang w:val="nl-NL"/>
-              </w:rPr>
-              <w:t>Bijlage</w:t>
-            </w:r>
-            <w:r>
-              <w:rPr>
-                <w:noProof/>
-                <w:webHidden/>
-              </w:rPr>
-              <w:tab/>
-            </w:r>
-            <w:r>
-              <w:rPr>
-                <w:noProof/>
-                <w:webHidden/>
-              </w:rPr>
-              <w:fldChar w:fldCharType="begin"/>
-            </w:r>
-            <w:r>
-              <w:rPr>
-                <w:noProof/>
-                <w:webHidden/>
-              </w:rPr>
-              <w:instrText xml:space="preserve"> PAGEREF _Toc387824969 \h </w:instrText>
-            </w:r>
-            <w:r>
-              <w:rPr>
-                <w:noProof/>
-                <w:webHidden/>
-              </w:rPr>
-            </w:r>
-            <w:r>
-              <w:rPr>
-                <w:noProof/>
-                <w:webHidden/>
-              </w:rPr>
-              <w:fldChar w:fldCharType="separate"/>
-            </w:r>
-            <w:r>
-              <w:rPr>
-                <w:noProof/>
-                <w:webHidden/>
-              </w:rPr>
-              <w:t>18</w:t>
-            </w:r>
-            <w:r>
-              <w:rPr>
-                <w:noProof/>
-                <w:webHidden/>
-              </w:rPr>
-              <w:fldChar w:fldCharType="end"/>
-            </w:r>
-          </w:hyperlink>
-        </w:p>
-        <w:p>
-          <w:pPr>
-            <w:pStyle w:val="Inhopg2"/>
-            <w:tabs>
-              <w:tab w:val="right" w:leader="dot" w:pos="9350"/>
-            </w:tabs>
-            <w:rPr>
-              <w:rFonts w:asciiTheme="minorHAnsi" w:hAnsiTheme="minorHAnsi"/>
-              <w:noProof/>
-              <w:szCs w:val="22"/>
-              <w:lang w:val="nl-NL" w:eastAsia="nl-NL"/>
-            </w:rPr>
-          </w:pPr>
-          <w:hyperlink w:anchor="_Toc387824970" w:history="1">
-            <w:r>
-              <w:rPr>
-                <w:rStyle w:val="Hyperlink"/>
-                <w:noProof/>
-                <w:lang w:val="nl-NL"/>
-              </w:rPr>
-              <w:t>12.1 Bijlage 1 (JSF Code Styles)</w:t>
-            </w:r>
-            <w:r>
-              <w:rPr>
-                <w:noProof/>
-                <w:webHidden/>
-              </w:rPr>
-              <w:tab/>
-            </w:r>
-            <w:r>
-              <w:rPr>
-                <w:noProof/>
-                <w:webHidden/>
-              </w:rPr>
-              <w:fldChar w:fldCharType="begin"/>
-            </w:r>
-            <w:r>
-              <w:rPr>
-                <w:noProof/>
-                <w:webHidden/>
-              </w:rPr>
-              <w:instrText xml:space="preserve"> PAGEREF _Toc387824970 \h </w:instrText>
-            </w:r>
-            <w:r>
-              <w:rPr>
-                <w:noProof/>
-                <w:webHidden/>
-              </w:rPr>
-            </w:r>
-            <w:r>
-              <w:rPr>
-                <w:noProof/>
-                <w:webHidden/>
-              </w:rPr>
-              <w:fldChar w:fldCharType="separate"/>
-            </w:r>
-            <w:r>
-              <w:rPr>
-                <w:noProof/>
-                <w:webHidden/>
-              </w:rPr>
-              <w:t>18</w:t>
-            </w:r>
-            <w:r>
-              <w:rPr>
-                <w:noProof/>
-                <w:webHidden/>
-              </w:rPr>
-              <w:fldChar w:fldCharType="end"/>
-            </w:r>
-          </w:hyperlink>
-        </w:p>
-        <w:p>
-          <w:pPr>
-            <w:pStyle w:val="Inhopg1"/>
-            <w:tabs>
-              <w:tab w:val="left" w:pos="660"/>
-              <w:tab w:val="right" w:leader="dot" w:pos="9350"/>
-            </w:tabs>
-            <w:rPr>
-              <w:rFonts w:asciiTheme="minorHAnsi" w:hAnsiTheme="minorHAnsi"/>
-              <w:noProof/>
-              <w:szCs w:val="22"/>
-              <w:lang w:val="nl-NL" w:eastAsia="nl-NL"/>
-            </w:rPr>
-          </w:pPr>
-          <w:hyperlink w:anchor="_Toc387824971" w:history="1">
-            <w:r>
-              <w:rPr>
-                <w:rStyle w:val="Hyperlink"/>
-                <w:noProof/>
-                <w:lang w:val="nl-NL"/>
-              </w:rPr>
-              <w:t>13.</w:t>
-            </w:r>
-            <w:r>
-              <w:rPr>
-                <w:rFonts w:asciiTheme="minorHAnsi" w:hAnsiTheme="minorHAnsi"/>
-                <w:noProof/>
-                <w:szCs w:val="22"/>
-                <w:lang w:val="nl-NL" w:eastAsia="nl-NL"/>
-              </w:rPr>
-              <w:tab/>
-            </w:r>
-            <w:r>
-              <w:rPr>
-                <w:rStyle w:val="Hyperlink"/>
-                <w:noProof/>
-                <w:lang w:val="nl-NL"/>
-              </w:rPr>
-              <w:t>Bibliografie</w:t>
-            </w:r>
-            <w:r>
-              <w:rPr>
-                <w:noProof/>
-                <w:webHidden/>
-              </w:rPr>
-              <w:tab/>
-            </w:r>
-            <w:r>
-              <w:rPr>
-                <w:noProof/>
-                <w:webHidden/>
-              </w:rPr>
-              <w:fldChar w:fldCharType="begin"/>
-            </w:r>
-            <w:r>
-              <w:rPr>
-                <w:noProof/>
-                <w:webHidden/>
-              </w:rPr>
-              <w:instrText xml:space="preserve"> PAGEREF _Toc387824971 \h </w:instrText>
-            </w:r>
-            <w:r>
-              <w:rPr>
-                <w:noProof/>
-                <w:webHidden/>
-              </w:rPr>
-            </w:r>
-            <w:r>
-              <w:rPr>
-                <w:noProof/>
-                <w:webHidden/>
-              </w:rPr>
-              <w:fldChar w:fldCharType="separate"/>
-            </w:r>
-            <w:r>
-              <w:rPr>
-                <w:noProof/>
-                <w:webHidden/>
-              </w:rPr>
-              <w:t>20</w:t>
+              <w:t>22</w:t>
             </w:r>
             <w:r>
               <w:rPr>
@@ -3527,6 +3671,9 @@
         <w:p>
           <w:pPr>
             <w:rPr>
+              <w:b/>
+              <w:bCs/>
+              <w:noProof/>
               <w:lang w:val="nl-NL"/>
             </w:rPr>
           </w:pPr>
@@ -3537,7 +3684,6 @@
               <w:noProof/>
               <w:lang w:val="nl-NL"/>
             </w:rPr>
-            <w:lastRenderedPageBreak/>
             <w:fldChar w:fldCharType="end"/>
           </w:r>
         </w:p>
@@ -3545,81 +3691,103 @@
     </w:sdt>
     <w:p>
       <w:pPr>
-        <w:pStyle w:val="Kop1"/>
-        <w:rPr>
-          <w:lang w:val="nl-NL"/>
-        </w:rPr>
-      </w:pPr>
-      <w:bookmarkStart w:id="3" w:name="_Toc387824947"/>
-      <w:r>
-        <w:rPr>
-          <w:lang w:val="nl-NL"/>
-        </w:rPr>
-        <w:t>Projectoverzicht</w:t>
-      </w:r>
-      <w:bookmarkEnd w:id="3"/>
-      <w:r>
-        <w:rPr>
-          <w:lang w:val="nl-NL"/>
-        </w:rPr>
-        <w:tab/>
+        <w:rPr>
+          <w:b/>
+          <w:bCs/>
+          <w:noProof/>
+          <w:lang w:val="nl-NL"/>
+        </w:rPr>
+      </w:pPr>
+      <w:r>
+        <w:rPr>
+          <w:b/>
+          <w:bCs/>
+          <w:noProof/>
+          <w:lang w:val="nl-NL"/>
+        </w:rPr>
+        <w:br w:type="page"/>
       </w:r>
     </w:p>
     <w:p>
       <w:pPr>
-        <w:pStyle w:val="Kop2"/>
-        <w:rPr>
-          <w:lang w:val="nl-NL"/>
-        </w:rPr>
-      </w:pPr>
-      <w:bookmarkStart w:id="4" w:name="_Toc387824948"/>
-      <w:r>
-        <w:rPr>
-          <w:lang w:val="nl-NL"/>
-        </w:rPr>
-        <w:t xml:space="preserve">4.1 </w:t>
-      </w:r>
-      <w:r>
-        <w:rPr>
-          <w:lang w:val="nl-NL"/>
-        </w:rPr>
-        <w:t>Doel</w:t>
-      </w:r>
+        <w:pStyle w:val="Kop1"/>
+        <w:rPr>
+          <w:lang w:val="nl-NL"/>
+        </w:rPr>
+      </w:pPr>
+      <w:bookmarkStart w:id="3" w:name="_Toc388276897"/>
+      <w:bookmarkStart w:id="4" w:name="_GoBack"/>
       <w:bookmarkEnd w:id="4"/>
+      <w:r>
+        <w:rPr>
+          <w:lang w:val="nl-NL"/>
+        </w:rPr>
+        <w:lastRenderedPageBreak/>
+        <w:t>Projectoverzicht</w:t>
+      </w:r>
+      <w:bookmarkEnd w:id="3"/>
+      <w:r>
+        <w:rPr>
+          <w:lang w:val="nl-NL"/>
+        </w:rPr>
+        <w:tab/>
+      </w:r>
     </w:p>
     <w:p>
       <w:pPr>
-        <w:rPr>
-          <w:lang w:val="nl-NL"/>
-        </w:rPr>
-      </w:pPr>
-      <w:r>
-        <w:rPr>
-          <w:lang w:val="nl-NL"/>
-        </w:rPr>
-        <w:t xml:space="preserve">Het doel van dit project is om </w:t>
-      </w:r>
-      <w:r>
-        <w:rPr>
-          <w:lang w:val="nl-NL"/>
-        </w:rPr>
-        <w:t xml:space="preserve">zoekmachine te bouwen die, op basis van een aantal steekwoorden, relevante pagina’s van </w:t>
-      </w:r>
-      <w:r>
-        <w:rPr>
-          <w:lang w:val="nl-NL"/>
-        </w:rPr>
-        <w:t>het internet verzameld.</w:t>
-      </w:r>
+        <w:pStyle w:val="Kop2"/>
+        <w:rPr>
+          <w:lang w:val="nl-NL"/>
+        </w:rPr>
+      </w:pPr>
+      <w:bookmarkStart w:id="5" w:name="_Toc388276898"/>
+      <w:r>
+        <w:rPr>
+          <w:lang w:val="nl-NL"/>
+        </w:rPr>
+        <w:t xml:space="preserve">4.1 </w:t>
+      </w:r>
+      <w:r>
+        <w:rPr>
+          <w:lang w:val="nl-NL"/>
+        </w:rPr>
+        <w:t>Doel</w:t>
+      </w:r>
+      <w:bookmarkEnd w:id="5"/>
     </w:p>
     <w:p>
       <w:pPr>
+        <w:rPr>
+          <w:lang w:val="nl-NL"/>
+        </w:rPr>
+      </w:pPr>
+      <w:r>
+        <w:rPr>
+          <w:lang w:val="nl-NL"/>
+        </w:rPr>
+        <w:t xml:space="preserve">Het doel van dit project is om </w:t>
+      </w:r>
+      <w:r>
+        <w:rPr>
+          <w:lang w:val="nl-NL"/>
+        </w:rPr>
+        <w:t xml:space="preserve">zoekmachine te bouwen die, op basis van een aantal steekwoorden, relevante pagina’s van </w:t>
+      </w:r>
+      <w:r>
+        <w:rPr>
+          <w:lang w:val="nl-NL"/>
+        </w:rPr>
+        <w:t>het internet verzameld.</w:t>
+      </w:r>
+    </w:p>
+    <w:p>
+      <w:pPr>
         <w:pStyle w:val="Kop2"/>
         <w:rPr>
           <w:lang w:val="nl-NL"/>
         </w:rPr>
       </w:pPr>
-      <w:bookmarkStart w:id="5" w:name="_Toc387824949"/>
+      <w:bookmarkStart w:id="6" w:name="_Toc388276899"/>
       <w:r>
         <w:rPr>
           <w:lang w:val="nl-NL"/>
@@ -3632,7 +3800,7 @@
         </w:rPr>
         <w:t>Randvoorwaarden</w:t>
       </w:r>
-      <w:bookmarkEnd w:id="5"/>
+      <w:bookmarkEnd w:id="6"/>
     </w:p>
     <w:p>
       <w:pPr>
@@ -3673,7 +3841,21 @@
         <w:rPr>
           <w:lang w:val="nl-NL"/>
         </w:rPr>
-        <w:t>Er zijn tenminste 3 Raspberry pi’s beschikbaar</w:t>
+        <w:t xml:space="preserve">Er zijn tenminste 3 </w:t>
+      </w:r>
+      <w:proofErr w:type="spellStart"/>
+      <w:r>
+        <w:rPr>
+          <w:lang w:val="nl-NL"/>
+        </w:rPr>
+        <w:t>Raspberry</w:t>
+      </w:r>
+      <w:proofErr w:type="spellEnd"/>
+      <w:r>
+        <w:rPr>
+          <w:lang w:val="nl-NL"/>
+        </w:rPr>
+        <w:t xml:space="preserve"> pi’s beschikbaar</w:t>
       </w:r>
     </w:p>
     <w:p>
@@ -3707,7 +3889,7 @@
           <w:lang w:val="nl-NL"/>
         </w:rPr>
       </w:pPr>
-      <w:bookmarkStart w:id="6" w:name="_Toc387824950"/>
+      <w:bookmarkStart w:id="7" w:name="_Toc388276900"/>
       <w:r>
         <w:rPr>
           <w:lang w:val="nl-NL"/>
@@ -3718,9 +3900,17 @@
         <w:rPr>
           <w:lang w:val="nl-NL"/>
         </w:rPr>
-        <w:t>Hulpmiddelen / tooling</w:t>
-      </w:r>
-      <w:bookmarkEnd w:id="6"/>
+        <w:t xml:space="preserve">Hulpmiddelen / </w:t>
+      </w:r>
+      <w:proofErr w:type="spellStart"/>
+      <w:r>
+        <w:rPr>
+          <w:lang w:val="nl-NL"/>
+        </w:rPr>
+        <w:t>tooling</w:t>
+      </w:r>
+      <w:bookmarkEnd w:id="7"/>
+      <w:proofErr w:type="spellEnd"/>
     </w:p>
     <w:p>
       <w:pPr>
@@ -3751,7 +3941,21 @@
         <w:rPr>
           <w:lang w:val="nl-NL"/>
         </w:rPr>
-        <w:t>Git (Github)</w:t>
+        <w:t>Git (</w:t>
+      </w:r>
+      <w:proofErr w:type="spellStart"/>
+      <w:r>
+        <w:rPr>
+          <w:lang w:val="nl-NL"/>
+        </w:rPr>
+        <w:t>Github</w:t>
+      </w:r>
+      <w:proofErr w:type="spellEnd"/>
+      <w:r>
+        <w:rPr>
+          <w:lang w:val="nl-NL"/>
+        </w:rPr>
+        <w:t>)</w:t>
       </w:r>
       <w:r>
         <w:rPr>
@@ -3771,12 +3975,14 @@
           <w:lang w:val="nl-NL"/>
         </w:rPr>
       </w:pPr>
+      <w:proofErr w:type="spellStart"/>
       <w:r>
         <w:rPr>
           <w:lang w:val="nl-NL"/>
         </w:rPr>
         <w:t>Raspbian</w:t>
       </w:r>
+      <w:proofErr w:type="spellEnd"/>
     </w:p>
     <w:p>
       <w:pPr>
@@ -3842,11 +4048,19 @@
           <w:lang w:val="nl-NL"/>
         </w:rPr>
       </w:pPr>
-      <w:r>
-        <w:rPr>
-          <w:lang w:val="nl-NL"/>
-        </w:rPr>
-        <w:t>Raspberry pi’s</w:t>
+      <w:proofErr w:type="spellStart"/>
+      <w:r>
+        <w:rPr>
+          <w:lang w:val="nl-NL"/>
+        </w:rPr>
+        <w:t>Raspberry</w:t>
+      </w:r>
+      <w:proofErr w:type="spellEnd"/>
+      <w:r>
+        <w:rPr>
+          <w:lang w:val="nl-NL"/>
+        </w:rPr>
+        <w:t xml:space="preserve"> pi’s</w:t>
       </w:r>
     </w:p>
     <w:p>
@@ -3916,7 +4130,7 @@
           <w:lang w:val="nl-NL"/>
         </w:rPr>
       </w:pPr>
-      <w:bookmarkStart w:id="7" w:name="_Toc387824951"/>
+      <w:bookmarkStart w:id="8" w:name="_Toc388276901"/>
       <w:r>
         <w:rPr>
           <w:lang w:val="nl-NL"/>
@@ -3924,7 +4138,7 @@
         <w:lastRenderedPageBreak/>
         <w:t>Projectmanagementmethode</w:t>
       </w:r>
-      <w:bookmarkEnd w:id="7"/>
+      <w:bookmarkEnd w:id="8"/>
       <w:r>
         <w:rPr>
           <w:lang w:val="nl-NL"/>
@@ -3985,7 +4199,21 @@
         <w:rPr>
           <w:lang w:val="nl-NL"/>
         </w:rPr>
-        <w:t>Net zoals Scrum en Evo wordt er gewerkt</w:t>
+        <w:t xml:space="preserve">Net zoals Scrum en </w:t>
+      </w:r>
+      <w:proofErr w:type="spellStart"/>
+      <w:r>
+        <w:rPr>
+          <w:lang w:val="nl-NL"/>
+        </w:rPr>
+        <w:t>Evo</w:t>
+      </w:r>
+      <w:proofErr w:type="spellEnd"/>
+      <w:r>
+        <w:rPr>
+          <w:lang w:val="nl-NL"/>
+        </w:rPr>
+        <w:t xml:space="preserve"> wordt er gewerkt</w:t>
       </w:r>
       <w:r>
         <w:rPr>
@@ -4058,8 +4286,16 @@
         <w:rPr>
           <w:lang w:val="nl-NL"/>
         </w:rPr>
-        <w:t>een retrospective</w:t>
-      </w:r>
+        <w:t xml:space="preserve">een </w:t>
+      </w:r>
+      <w:proofErr w:type="spellStart"/>
+      <w:r>
+        <w:rPr>
+          <w:lang w:val="nl-NL"/>
+        </w:rPr>
+        <w:t>retrospective</w:t>
+      </w:r>
+      <w:proofErr w:type="spellEnd"/>
       <w:r>
         <w:rPr>
           <w:lang w:val="nl-NL"/>
@@ -4105,7 +4341,7 @@
           <w:lang w:val="nl-NL"/>
         </w:rPr>
       </w:pPr>
-      <w:bookmarkStart w:id="8" w:name="_Toc387824952"/>
+      <w:bookmarkStart w:id="9" w:name="_Toc388276902"/>
       <w:r>
         <w:rPr>
           <w:lang w:val="nl-NL"/>
@@ -4113,7 +4349,7 @@
         <w:lastRenderedPageBreak/>
         <w:t>Functionele requirements</w:t>
       </w:r>
-      <w:bookmarkEnd w:id="8"/>
+      <w:bookmarkEnd w:id="9"/>
     </w:p>
     <w:p>
       <w:pPr>
@@ -4137,7 +4373,21 @@
         <w:rPr>
           <w:lang w:val="nl-NL" w:eastAsia="x-none"/>
         </w:rPr>
-        <w:t xml:space="preserve"> met MoSCoW.</w:t>
+        <w:t xml:space="preserve"> met </w:t>
+      </w:r>
+      <w:proofErr w:type="spellStart"/>
+      <w:r>
+        <w:rPr>
+          <w:lang w:val="nl-NL" w:eastAsia="x-none"/>
+        </w:rPr>
+        <w:t>MoSCoW</w:t>
+      </w:r>
+      <w:proofErr w:type="spellEnd"/>
+      <w:r>
+        <w:rPr>
+          <w:lang w:val="nl-NL" w:eastAsia="x-none"/>
+        </w:rPr>
+        <w:t>.</w:t>
       </w:r>
     </w:p>
     <w:tbl>
@@ -4208,7 +4458,21 @@
               <w:rPr>
                 <w:lang w:val="nl-NL"/>
               </w:rPr>
-              <w:t>Prioriteit(MoSCoW)</w:t>
+              <w:t>Prioriteit(</w:t>
+            </w:r>
+            <w:proofErr w:type="spellStart"/>
+            <w:r>
+              <w:rPr>
+                <w:lang w:val="nl-NL"/>
+              </w:rPr>
+              <w:t>MoSCoW</w:t>
+            </w:r>
+            <w:proofErr w:type="spellEnd"/>
+            <w:r>
+              <w:rPr>
+                <w:lang w:val="nl-NL"/>
+              </w:rPr>
+              <w:t>)</w:t>
             </w:r>
           </w:p>
         </w:tc>
@@ -4312,12 +4576,28 @@
                 <w:lang w:val="nl-NL"/>
               </w:rPr>
             </w:pPr>
-            <w:r>
-              <w:rPr>
-                <w:lang w:val="nl-NL"/>
-              </w:rPr>
-              <w:t>Webinterface zoekemachine</w:t>
-            </w:r>
+            <w:proofErr w:type="spellStart"/>
+            <w:r>
+              <w:rPr>
+                <w:lang w:val="nl-NL"/>
+              </w:rPr>
+              <w:t>Webinterface</w:t>
+            </w:r>
+            <w:proofErr w:type="spellEnd"/>
+            <w:r>
+              <w:rPr>
+                <w:lang w:val="nl-NL"/>
+              </w:rPr>
+              <w:t xml:space="preserve"> </w:t>
+            </w:r>
+            <w:proofErr w:type="spellStart"/>
+            <w:r>
+              <w:rPr>
+                <w:lang w:val="nl-NL"/>
+              </w:rPr>
+              <w:t>zoekemachine</w:t>
+            </w:r>
+            <w:proofErr w:type="spellEnd"/>
           </w:p>
         </w:tc>
         <w:tc>
@@ -4443,7 +4723,21 @@
               <w:rPr>
                 <w:lang w:val="nl-NL"/>
               </w:rPr>
-              <w:t>Opslaan van geindexeerde data</w:t>
+              <w:t xml:space="preserve">Opslaan van </w:t>
+            </w:r>
+            <w:proofErr w:type="spellStart"/>
+            <w:r>
+              <w:rPr>
+                <w:lang w:val="nl-NL"/>
+              </w:rPr>
+              <w:t>geindexeerde</w:t>
+            </w:r>
+            <w:proofErr w:type="spellEnd"/>
+            <w:r>
+              <w:rPr>
+                <w:lang w:val="nl-NL"/>
+              </w:rPr>
+              <w:t xml:space="preserve"> data</w:t>
             </w:r>
           </w:p>
         </w:tc>
@@ -4570,8 +4864,16 @@
               <w:rPr>
                 <w:lang w:val="nl-NL"/>
               </w:rPr>
-              <w:t>Systeem draait op Rasbian</w:t>
-            </w:r>
+              <w:t xml:space="preserve">Systeem draait op </w:t>
+            </w:r>
+            <w:proofErr w:type="spellStart"/>
+            <w:r>
+              <w:rPr>
+                <w:lang w:val="nl-NL"/>
+              </w:rPr>
+              <w:t>Rasbian</w:t>
+            </w:r>
+            <w:proofErr w:type="spellEnd"/>
           </w:p>
         </w:tc>
         <w:tc>
@@ -4650,12 +4952,14 @@
                 <w:lang w:val="nl-NL"/>
               </w:rPr>
             </w:pPr>
+            <w:proofErr w:type="spellStart"/>
             <w:r>
               <w:rPr>
                 <w:lang w:val="nl-NL"/>
               </w:rPr>
               <w:t>Should</w:t>
             </w:r>
+            <w:proofErr w:type="spellEnd"/>
           </w:p>
         </w:tc>
       </w:tr>
@@ -4799,7 +5103,7 @@
           <w:lang w:val="nl-NL"/>
         </w:rPr>
       </w:pPr>
-      <w:bookmarkStart w:id="9" w:name="_Toc387824953"/>
+      <w:bookmarkStart w:id="10" w:name="_Toc388276903"/>
       <w:r>
         <w:rPr>
           <w:lang w:val="nl-NL"/>
@@ -4807,7 +5111,7 @@
         <w:lastRenderedPageBreak/>
         <w:t>Planning</w:t>
       </w:r>
-      <w:bookmarkEnd w:id="9"/>
+      <w:bookmarkEnd w:id="10"/>
     </w:p>
     <w:p>
       <w:pPr>
@@ -4992,11 +5296,19 @@
                 <w:lang w:val="nl-NL"/>
               </w:rPr>
             </w:pPr>
-            <w:r>
-              <w:rPr>
-                <w:lang w:val="nl-NL"/>
-              </w:rPr>
-              <w:t>Github organiseren</w:t>
+            <w:proofErr w:type="spellStart"/>
+            <w:r>
+              <w:rPr>
+                <w:lang w:val="nl-NL"/>
+              </w:rPr>
+              <w:t>Github</w:t>
+            </w:r>
+            <w:proofErr w:type="spellEnd"/>
+            <w:r>
+              <w:rPr>
+                <w:lang w:val="nl-NL"/>
+              </w:rPr>
+              <w:t xml:space="preserve"> organiseren</w:t>
             </w:r>
           </w:p>
           <w:p>
@@ -5024,7 +5336,21 @@
               <w:rPr>
                 <w:lang w:val="nl-NL"/>
               </w:rPr>
-              <w:t>Inrichten raspberry pi’s</w:t>
+              <w:t xml:space="preserve">Inrichten </w:t>
+            </w:r>
+            <w:proofErr w:type="spellStart"/>
+            <w:r>
+              <w:rPr>
+                <w:lang w:val="nl-NL"/>
+              </w:rPr>
+              <w:t>raspberry</w:t>
+            </w:r>
+            <w:proofErr w:type="spellEnd"/>
+            <w:r>
+              <w:rPr>
+                <w:lang w:val="nl-NL"/>
+              </w:rPr>
+              <w:t xml:space="preserve"> pi’s</w:t>
             </w:r>
           </w:p>
         </w:tc>
@@ -5085,8 +5411,16 @@
               <w:rPr>
                 <w:lang w:val="nl-NL"/>
               </w:rPr>
-              <w:t>Opzet parser</w:t>
-            </w:r>
+              <w:t xml:space="preserve">Opzet </w:t>
+            </w:r>
+            <w:proofErr w:type="spellStart"/>
+            <w:r>
+              <w:rPr>
+                <w:lang w:val="nl-NL"/>
+              </w:rPr>
+              <w:t>parser</w:t>
+            </w:r>
+            <w:proofErr w:type="spellEnd"/>
           </w:p>
           <w:p>
             <w:pPr>
@@ -5099,8 +5433,16 @@
               <w:rPr>
                 <w:lang w:val="nl-NL"/>
               </w:rPr>
-              <w:t>Opzet crawler</w:t>
-            </w:r>
+              <w:t xml:space="preserve">Opzet </w:t>
+            </w:r>
+            <w:proofErr w:type="spellStart"/>
+            <w:r>
+              <w:rPr>
+                <w:lang w:val="nl-NL"/>
+              </w:rPr>
+              <w:t>crawler</w:t>
+            </w:r>
+            <w:proofErr w:type="spellEnd"/>
           </w:p>
           <w:p>
             <w:pPr>
@@ -5155,23 +5497,47 @@
               <w:rPr>
                 <w:lang w:val="nl-NL"/>
               </w:rPr>
-              <w:t>Document vergelijker met vectoren</w:t>
+              <w:t xml:space="preserve">Document </w:t>
+            </w:r>
+            <w:proofErr w:type="spellStart"/>
+            <w:r>
+              <w:rPr>
+                <w:lang w:val="nl-NL"/>
+              </w:rPr>
+              <w:t>vergelijker</w:t>
+            </w:r>
+            <w:proofErr w:type="spellEnd"/>
+            <w:r>
+              <w:rPr>
+                <w:lang w:val="nl-NL"/>
+              </w:rPr>
+              <w:t xml:space="preserve"> met vectoren</w:t>
             </w:r>
           </w:p>
           <w:p>
             <w:pPr>
               <w:cnfStyle w:val="000000000000" w:firstRow="0" w:lastRow="0" w:firstColumn="0" w:lastColumn="0" w:oddVBand="0" w:evenVBand="0" w:oddHBand="0" w:evenHBand="0" w:firstRowFirstColumn="0" w:firstRowLastColumn="0" w:lastRowFirstColumn="0" w:lastRowLastColumn="0"/>
             </w:pPr>
-            <w:r>
-              <w:t>Communicatie crawler &gt; master</w:t>
+            <w:proofErr w:type="spellStart"/>
+            <w:r>
+              <w:t>Communicatie</w:t>
+            </w:r>
+            <w:proofErr w:type="spellEnd"/>
+            <w:r>
+              <w:t xml:space="preserve"> crawler &gt; master</w:t>
             </w:r>
           </w:p>
           <w:p>
             <w:pPr>
               <w:cnfStyle w:val="000000000000" w:firstRow="0" w:lastRow="0" w:firstColumn="0" w:lastColumn="0" w:oddVBand="0" w:evenVBand="0" w:oddHBand="0" w:evenHBand="0" w:firstRowFirstColumn="0" w:firstRowLastColumn="0" w:lastRowFirstColumn="0" w:lastRowLastColumn="0"/>
             </w:pPr>
-            <w:r>
-              <w:t>Communicatie master &gt; parser</w:t>
+            <w:proofErr w:type="spellStart"/>
+            <w:r>
+              <w:t>Communicatie</w:t>
+            </w:r>
+            <w:proofErr w:type="spellEnd"/>
+            <w:r>
+              <w:t xml:space="preserve"> master &gt; parser</w:t>
             </w:r>
           </w:p>
         </w:tc>
@@ -5391,11 +5757,19 @@
                 <w:lang w:val="nl-NL"/>
               </w:rPr>
             </w:pPr>
-            <w:r>
-              <w:rPr>
-                <w:lang w:val="nl-NL"/>
-              </w:rPr>
-              <w:t>Exception hand</w:t>
+            <w:proofErr w:type="spellStart"/>
+            <w:r>
+              <w:rPr>
+                <w:lang w:val="nl-NL"/>
+              </w:rPr>
+              <w:t>Exception</w:t>
+            </w:r>
+            <w:proofErr w:type="spellEnd"/>
+            <w:r>
+              <w:rPr>
+                <w:lang w:val="nl-NL"/>
+              </w:rPr>
+              <w:t xml:space="preserve"> hand</w:t>
             </w:r>
             <w:r>
               <w:rPr>
@@ -5403,8 +5777,6 @@
               </w:rPr>
               <w:t>l</w:t>
             </w:r>
-            <w:bookmarkStart w:id="10" w:name="_GoBack"/>
-            <w:bookmarkEnd w:id="10"/>
             <w:r>
               <w:rPr>
                 <w:lang w:val="nl-NL"/>
@@ -5465,8 +5837,16 @@
               <w:rPr>
                 <w:lang w:val="nl-NL"/>
               </w:rPr>
-              <w:t>Optimaliseren parser</w:t>
-            </w:r>
+              <w:t xml:space="preserve">Optimaliseren </w:t>
+            </w:r>
+            <w:proofErr w:type="spellStart"/>
+            <w:r>
+              <w:rPr>
+                <w:lang w:val="nl-NL"/>
+              </w:rPr>
+              <w:t>parser</w:t>
+            </w:r>
+            <w:proofErr w:type="spellEnd"/>
           </w:p>
         </w:tc>
         <w:tc>
@@ -5543,7 +5923,14 @@
               <w:rPr>
                 <w:lang w:val="nl-NL"/>
               </w:rPr>
-              <w:t>Optimaliseren p</w:t>
+              <w:t xml:space="preserve">Optimaliseren </w:t>
+            </w:r>
+            <w:proofErr w:type="spellStart"/>
+            <w:r>
+              <w:rPr>
+                <w:lang w:val="nl-NL"/>
+              </w:rPr>
+              <w:t>p</w:t>
             </w:r>
             <w:r>
               <w:rPr>
@@ -5551,6 +5938,7 @@
               </w:rPr>
               <w:t>arser</w:t>
             </w:r>
+            <w:proofErr w:type="spellEnd"/>
           </w:p>
           <w:p>
             <w:pPr>
@@ -5706,7 +6094,7 @@
           <w:lang w:val="nl-NL"/>
         </w:rPr>
       </w:pPr>
-      <w:bookmarkStart w:id="11" w:name="_Toc387824954"/>
+      <w:bookmarkStart w:id="11" w:name="_Toc388276904"/>
       <w:r>
         <w:rPr>
           <w:lang w:val="nl-NL"/>
@@ -5723,12 +6111,18 @@
           <w:lang w:val="nl-NL"/>
         </w:rPr>
       </w:pPr>
-      <w:bookmarkStart w:id="12" w:name="_Toc387824955"/>
-      <w:r>
-        <w:rPr>
-          <w:lang w:val="nl-NL"/>
-        </w:rPr>
-        <w:t xml:space="preserve">8.1 </w:t>
+      <w:bookmarkStart w:id="12" w:name="_Toc388276905"/>
+      <w:r>
+        <w:rPr>
+          <w:lang w:val="nl-NL"/>
+        </w:rPr>
+        <w:t>5</w:t>
+      </w:r>
+      <w:r>
+        <w:rPr>
+          <w:lang w:val="nl-NL"/>
+        </w:rPr>
+        <w:t xml:space="preserve">.1 </w:t>
       </w:r>
       <w:r>
         <w:rPr>
@@ -5830,7 +6224,21 @@
         <w:rPr>
           <w:lang w:val="nl-NL"/>
         </w:rPr>
-        <w:t xml:space="preserve">Elke ochtend om 9:00 wordt er begonnen met een daily stand-up. Deze zal niet meer </w:t>
+        <w:t xml:space="preserve">Elke ochtend om 9:00 wordt er begonnen met een </w:t>
+      </w:r>
+      <w:proofErr w:type="spellStart"/>
+      <w:r>
+        <w:rPr>
+          <w:lang w:val="nl-NL"/>
+        </w:rPr>
+        <w:t>daily</w:t>
+      </w:r>
+      <w:proofErr w:type="spellEnd"/>
+      <w:r>
+        <w:rPr>
+          <w:lang w:val="nl-NL"/>
+        </w:rPr>
+        <w:t xml:space="preserve"> stand-up. Deze zal niet meer </w:t>
       </w:r>
       <w:r>
         <w:rPr>
@@ -6011,12 +6419,14 @@
         </w:rPr>
         <w:t xml:space="preserve">Voor eventuele apparatuur, zoals de </w:t>
       </w:r>
+      <w:proofErr w:type="spellStart"/>
       <w:r>
         <w:rPr>
           <w:lang w:val="nl-NL"/>
         </w:rPr>
         <w:t>Raspberry</w:t>
       </w:r>
+      <w:proofErr w:type="spellEnd"/>
       <w:r>
         <w:rPr>
           <w:lang w:val="nl-NL"/>
@@ -6118,7 +6528,21 @@
         <w:rPr>
           <w:lang w:val="nl-NL"/>
         </w:rPr>
-        <w:t xml:space="preserve"> tijdens de daily stand-up</w:t>
+        <w:t xml:space="preserve"> tijdens de </w:t>
+      </w:r>
+      <w:proofErr w:type="spellStart"/>
+      <w:r>
+        <w:rPr>
+          <w:lang w:val="nl-NL"/>
+        </w:rPr>
+        <w:t>daily</w:t>
+      </w:r>
+      <w:proofErr w:type="spellEnd"/>
+      <w:r>
+        <w:rPr>
+          <w:lang w:val="nl-NL"/>
+        </w:rPr>
+        <w:t xml:space="preserve"> stand-up</w:t>
       </w:r>
       <w:r>
         <w:rPr>
@@ -6165,12 +6589,18 @@
           <w:lang w:val="nl-NL"/>
         </w:rPr>
       </w:pPr>
-      <w:bookmarkStart w:id="13" w:name="_Toc387824956"/>
-      <w:r>
-        <w:rPr>
-          <w:lang w:val="nl-NL"/>
-        </w:rPr>
-        <w:t xml:space="preserve">8.2 </w:t>
+      <w:bookmarkStart w:id="13" w:name="_Toc388276906"/>
+      <w:r>
+        <w:rPr>
+          <w:lang w:val="nl-NL"/>
+        </w:rPr>
+        <w:t>5</w:t>
+      </w:r>
+      <w:r>
+        <w:rPr>
+          <w:lang w:val="nl-NL"/>
+        </w:rPr>
+        <w:t xml:space="preserve">.2 </w:t>
       </w:r>
       <w:r>
         <w:rPr>
@@ -6239,7 +6669,35 @@
         <w:rPr>
           <w:lang w:val="nl-NL"/>
         </w:rPr>
-        <w:t xml:space="preserve"> rollen: Scrum master, Product Owner by </w:t>
+        <w:t xml:space="preserve"> rollen: Scrum master, Product </w:t>
+      </w:r>
+      <w:proofErr w:type="spellStart"/>
+      <w:r>
+        <w:rPr>
+          <w:lang w:val="nl-NL"/>
+        </w:rPr>
+        <w:t>Owner</w:t>
+      </w:r>
+      <w:proofErr w:type="spellEnd"/>
+      <w:r>
+        <w:rPr>
+          <w:lang w:val="nl-NL"/>
+        </w:rPr>
+        <w:t xml:space="preserve"> </w:t>
+      </w:r>
+      <w:proofErr w:type="spellStart"/>
+      <w:r>
+        <w:rPr>
+          <w:lang w:val="nl-NL"/>
+        </w:rPr>
+        <w:t>by</w:t>
+      </w:r>
+      <w:proofErr w:type="spellEnd"/>
+      <w:r>
+        <w:rPr>
+          <w:lang w:val="nl-NL"/>
+        </w:rPr>
+        <w:t xml:space="preserve"> </w:t>
       </w:r>
       <w:r>
         <w:rPr>
@@ -6270,7 +6728,35 @@
         <w:rPr>
           <w:lang w:val="nl-NL"/>
         </w:rPr>
-        <w:t>De scrum master doet de daily standup leiden en de planning bewaken. Hiernaast is de scrum master ook nog gewoon team lid.</w:t>
+        <w:t xml:space="preserve">De scrum master doet de </w:t>
+      </w:r>
+      <w:proofErr w:type="spellStart"/>
+      <w:r>
+        <w:rPr>
+          <w:lang w:val="nl-NL"/>
+        </w:rPr>
+        <w:t>daily</w:t>
+      </w:r>
+      <w:proofErr w:type="spellEnd"/>
+      <w:r>
+        <w:rPr>
+          <w:lang w:val="nl-NL"/>
+        </w:rPr>
+        <w:t xml:space="preserve"> </w:t>
+      </w:r>
+      <w:proofErr w:type="spellStart"/>
+      <w:r>
+        <w:rPr>
+          <w:lang w:val="nl-NL"/>
+        </w:rPr>
+        <w:t>standup</w:t>
+      </w:r>
+      <w:proofErr w:type="spellEnd"/>
+      <w:r>
+        <w:rPr>
+          <w:lang w:val="nl-NL"/>
+        </w:rPr>
+        <w:t xml:space="preserve"> leiden en de planning bewaken. Hiernaast is de scrum master ook nog gewoon team lid.</w:t>
       </w:r>
     </w:p>
     <w:p>
@@ -6289,7 +6775,35 @@
         <w:rPr>
           <w:lang w:val="nl-NL"/>
         </w:rPr>
-        <w:t xml:space="preserve">De rol van product owner by proxy zal binnen dit project vallen bij de gehele projectgroep. </w:t>
+        <w:t xml:space="preserve">De rol van product </w:t>
+      </w:r>
+      <w:proofErr w:type="spellStart"/>
+      <w:r>
+        <w:rPr>
+          <w:lang w:val="nl-NL"/>
+        </w:rPr>
+        <w:t>owner</w:t>
+      </w:r>
+      <w:proofErr w:type="spellEnd"/>
+      <w:r>
+        <w:rPr>
+          <w:lang w:val="nl-NL"/>
+        </w:rPr>
+        <w:t xml:space="preserve"> </w:t>
+      </w:r>
+      <w:proofErr w:type="spellStart"/>
+      <w:r>
+        <w:rPr>
+          <w:lang w:val="nl-NL"/>
+        </w:rPr>
+        <w:t>by</w:t>
+      </w:r>
+      <w:proofErr w:type="spellEnd"/>
+      <w:r>
+        <w:rPr>
+          <w:lang w:val="nl-NL"/>
+        </w:rPr>
+        <w:t xml:space="preserve"> proxy zal binnen dit project vallen bij de gehele projectgroep. </w:t>
       </w:r>
     </w:p>
     <w:p>
@@ -6349,13 +6863,19 @@
           <w:lang w:val="nl-NL"/>
         </w:rPr>
       </w:pPr>
-      <w:bookmarkStart w:id="14" w:name="_Toc387824957"/>
+      <w:bookmarkStart w:id="14" w:name="_Toc388276907"/>
       <w:r>
         <w:rPr>
           <w:lang w:val="nl-NL"/>
         </w:rPr>
         <w:lastRenderedPageBreak/>
-        <w:t xml:space="preserve">8.3 </w:t>
+        <w:t>5</w:t>
+      </w:r>
+      <w:r>
+        <w:rPr>
+          <w:lang w:val="nl-NL"/>
+        </w:rPr>
+        <w:t xml:space="preserve">.3 </w:t>
       </w:r>
       <w:r>
         <w:rPr>
@@ -6452,8 +6972,17 @@
                 <w:b w:val="0"/>
                 <w:lang w:val="nl-NL"/>
               </w:rPr>
-              <w:t>Bobby Bouwmann</w:t>
-            </w:r>
+              <w:t xml:space="preserve">Bobby </w:t>
+            </w:r>
+            <w:proofErr w:type="spellStart"/>
+            <w:r>
+              <w:rPr>
+                <w:b w:val="0"/>
+                <w:lang w:val="nl-NL"/>
+              </w:rPr>
+              <w:t>Bouwmann</w:t>
+            </w:r>
+            <w:proofErr w:type="spellEnd"/>
           </w:p>
         </w:tc>
         <w:tc>
@@ -6576,12 +7105,21 @@
                 <w:lang w:val="nl-NL"/>
               </w:rPr>
             </w:pPr>
+            <w:proofErr w:type="spellStart"/>
             <w:r>
               <w:rPr>
                 <w:b w:val="0"/>
                 <w:lang w:val="nl-NL"/>
               </w:rPr>
-              <w:t>Imre Woudstra</w:t>
+              <w:t>Imre</w:t>
+            </w:r>
+            <w:proofErr w:type="spellEnd"/>
+            <w:r>
+              <w:rPr>
+                <w:b w:val="0"/>
+                <w:lang w:val="nl-NL"/>
+              </w:rPr>
+              <w:t xml:space="preserve"> Woudstra</w:t>
             </w:r>
           </w:p>
         </w:tc>
@@ -6700,7 +7238,35 @@
         <w:rPr>
           <w:lang w:val="nl-NL"/>
         </w:rPr>
-        <w:t>De code zal worden bewaakt door Erwin Janssen en Imre Woudstra. Bobby Bouwmann zal de huisstijl bewaking over documenten doen.</w:t>
+        <w:t xml:space="preserve">De code zal worden bewaakt door Erwin Janssen en </w:t>
+      </w:r>
+      <w:proofErr w:type="spellStart"/>
+      <w:r>
+        <w:rPr>
+          <w:lang w:val="nl-NL"/>
+        </w:rPr>
+        <w:t>Imre</w:t>
+      </w:r>
+      <w:proofErr w:type="spellEnd"/>
+      <w:r>
+        <w:rPr>
+          <w:lang w:val="nl-NL"/>
+        </w:rPr>
+        <w:t xml:space="preserve"> Woudstra. Bobby </w:t>
+      </w:r>
+      <w:proofErr w:type="spellStart"/>
+      <w:r>
+        <w:rPr>
+          <w:lang w:val="nl-NL"/>
+        </w:rPr>
+        <w:t>Bouwmann</w:t>
+      </w:r>
+      <w:proofErr w:type="spellEnd"/>
+      <w:r>
+        <w:rPr>
+          <w:lang w:val="nl-NL"/>
+        </w:rPr>
+        <w:t xml:space="preserve"> zal de huisstijl bewaking over documenten doen.</w:t>
       </w:r>
     </w:p>
     <w:p>
@@ -6725,7 +7291,21 @@
         <w:rPr>
           <w:lang w:val="nl-NL"/>
         </w:rPr>
-        <w:t xml:space="preserve">huisstijl verstaan wij: Opmaak en layout. </w:t>
+        <w:t xml:space="preserve">huisstijl verstaan wij: Opmaak en </w:t>
+      </w:r>
+      <w:proofErr w:type="spellStart"/>
+      <w:r>
+        <w:rPr>
+          <w:lang w:val="nl-NL"/>
+        </w:rPr>
+        <w:t>layout</w:t>
+      </w:r>
+      <w:proofErr w:type="spellEnd"/>
+      <w:r>
+        <w:rPr>
+          <w:lang w:val="nl-NL"/>
+        </w:rPr>
+        <w:t xml:space="preserve">. </w:t>
       </w:r>
     </w:p>
     <w:p>
@@ -6735,12 +7315,18 @@
           <w:lang w:val="nl-NL"/>
         </w:rPr>
       </w:pPr>
-      <w:bookmarkStart w:id="15" w:name="_Toc387824958"/>
-      <w:r>
-        <w:rPr>
-          <w:lang w:val="nl-NL"/>
-        </w:rPr>
-        <w:t xml:space="preserve">8.4 </w:t>
+      <w:bookmarkStart w:id="15" w:name="_Toc388276908"/>
+      <w:r>
+        <w:rPr>
+          <w:lang w:val="nl-NL"/>
+        </w:rPr>
+        <w:t>5</w:t>
+      </w:r>
+      <w:r>
+        <w:rPr>
+          <w:lang w:val="nl-NL"/>
+        </w:rPr>
+        <w:t xml:space="preserve">.4 </w:t>
       </w:r>
       <w:r>
         <w:rPr>
@@ -6757,14 +7343,48 @@
         </w:rPr>
         <w:t xml:space="preserve">De interne communicatie, binnen de groep, zal verlopen via telegram. </w:t>
       </w:r>
-      <w:r>
-        <w:t>Eventuele back-up communicatie</w:t>
-      </w:r>
-      <w:r>
-        <w:t xml:space="preserve"> loopt via</w:t>
-      </w:r>
-      <w:r>
-        <w:t>: Whatsapp, sms of email</w:t>
+      <w:proofErr w:type="spellStart"/>
+      <w:r>
+        <w:t>Eventuele</w:t>
+      </w:r>
+      <w:proofErr w:type="spellEnd"/>
+      <w:r>
+        <w:t xml:space="preserve"> back-up </w:t>
+      </w:r>
+      <w:proofErr w:type="spellStart"/>
+      <w:r>
+        <w:t>communicatie</w:t>
+      </w:r>
+      <w:proofErr w:type="spellEnd"/>
+      <w:r>
+        <w:t xml:space="preserve"> </w:t>
+      </w:r>
+      <w:proofErr w:type="spellStart"/>
+      <w:r>
+        <w:t>loopt</w:t>
+      </w:r>
+      <w:proofErr w:type="spellEnd"/>
+      <w:r>
+        <w:t xml:space="preserve"> via</w:t>
+      </w:r>
+      <w:r>
+        <w:t xml:space="preserve">: </w:t>
+      </w:r>
+      <w:proofErr w:type="spellStart"/>
+      <w:r>
+        <w:t>Whatsapp</w:t>
+      </w:r>
+      <w:proofErr w:type="spellEnd"/>
+      <w:r>
+        <w:t xml:space="preserve">, </w:t>
+      </w:r>
+      <w:proofErr w:type="spellStart"/>
+      <w:r>
+        <w:t>sms</w:t>
+      </w:r>
+      <w:proofErr w:type="spellEnd"/>
+      <w:r>
+        <w:t xml:space="preserve"> of email</w:t>
       </w:r>
       <w:r>
         <w:t>.</w:t>
@@ -6804,7 +7424,21 @@
         <w:rPr>
           <w:lang w:val="nl-NL"/>
         </w:rPr>
-        <w:t xml:space="preserve"> (Imre Woudstra &amp; Thomas Kooi).</w:t>
+        <w:t xml:space="preserve"> (</w:t>
+      </w:r>
+      <w:proofErr w:type="spellStart"/>
+      <w:r>
+        <w:rPr>
+          <w:lang w:val="nl-NL"/>
+        </w:rPr>
+        <w:t>Imre</w:t>
+      </w:r>
+      <w:proofErr w:type="spellEnd"/>
+      <w:r>
+        <w:rPr>
+          <w:lang w:val="nl-NL"/>
+        </w:rPr>
+        <w:t xml:space="preserve"> Woudstra &amp; Thomas Kooi).</w:t>
       </w:r>
     </w:p>
     <w:tbl>
@@ -6904,8 +7538,17 @@
                 <w:b w:val="0"/>
                 <w:lang w:val="nl-NL"/>
               </w:rPr>
-              <w:t>Bobby Bouwmann</w:t>
-            </w:r>
+              <w:t xml:space="preserve">Bobby </w:t>
+            </w:r>
+            <w:proofErr w:type="spellStart"/>
+            <w:r>
+              <w:rPr>
+                <w:b w:val="0"/>
+                <w:lang w:val="nl-NL"/>
+              </w:rPr>
+              <w:t>Bouwmann</w:t>
+            </w:r>
+            <w:proofErr w:type="spellEnd"/>
           </w:p>
         </w:tc>
         <w:tc>
@@ -7109,12 +7752,21 @@
                 <w:lang w:val="nl-NL"/>
               </w:rPr>
             </w:pPr>
+            <w:proofErr w:type="spellStart"/>
             <w:r>
               <w:rPr>
                 <w:b w:val="0"/>
                 <w:lang w:val="nl-NL"/>
               </w:rPr>
-              <w:t>Imre Woudstra</w:t>
+              <w:t>Imre</w:t>
+            </w:r>
+            <w:proofErr w:type="spellEnd"/>
+            <w:r>
+              <w:rPr>
+                <w:b w:val="0"/>
+                <w:lang w:val="nl-NL"/>
+              </w:rPr>
+              <w:t xml:space="preserve"> Woudstra</w:t>
             </w:r>
           </w:p>
         </w:tc>
@@ -7448,8 +8100,17 @@
                 <w:b w:val="0"/>
                 <w:lang w:val="nl-NL"/>
               </w:rPr>
-              <w:t>Bobby Bouwmann</w:t>
-            </w:r>
+              <w:t xml:space="preserve">Bobby </w:t>
+            </w:r>
+            <w:proofErr w:type="spellStart"/>
+            <w:r>
+              <w:rPr>
+                <w:b w:val="0"/>
+                <w:lang w:val="nl-NL"/>
+              </w:rPr>
+              <w:t>Bouwmann</w:t>
+            </w:r>
+            <w:proofErr w:type="spellEnd"/>
           </w:p>
         </w:tc>
         <w:tc>
@@ -7629,12 +8290,21 @@
                 <w:lang w:val="nl-NL"/>
               </w:rPr>
             </w:pPr>
+            <w:proofErr w:type="spellStart"/>
             <w:r>
               <w:rPr>
                 <w:b w:val="0"/>
                 <w:lang w:val="nl-NL"/>
               </w:rPr>
-              <w:t>Imre Woudstra</w:t>
+              <w:t>Imre</w:t>
+            </w:r>
+            <w:proofErr w:type="spellEnd"/>
+            <w:r>
+              <w:rPr>
+                <w:b w:val="0"/>
+                <w:lang w:val="nl-NL"/>
+              </w:rPr>
+              <w:t xml:space="preserve"> Woudstra</w:t>
             </w:r>
           </w:p>
         </w:tc>
@@ -7749,7 +8419,7 @@
           <w:lang w:val="nl-NL"/>
         </w:rPr>
       </w:pPr>
-      <w:bookmarkStart w:id="16" w:name="_Toc387824959"/>
+      <w:bookmarkStart w:id="16" w:name="_Toc388276909"/>
       <w:r>
         <w:rPr>
           <w:lang w:val="nl-NL"/>
@@ -7792,12 +8462,18 @@
           <w:lang w:val="nl-NL"/>
         </w:rPr>
       </w:pPr>
-      <w:bookmarkStart w:id="17" w:name="_Toc387824960"/>
-      <w:r>
-        <w:rPr>
-          <w:lang w:val="nl-NL"/>
-        </w:rPr>
-        <w:t xml:space="preserve">9.1 </w:t>
+      <w:bookmarkStart w:id="17" w:name="_Toc388276910"/>
+      <w:r>
+        <w:rPr>
+          <w:lang w:val="nl-NL"/>
+        </w:rPr>
+        <w:t>6</w:t>
+      </w:r>
+      <w:r>
+        <w:rPr>
+          <w:lang w:val="nl-NL"/>
+        </w:rPr>
+        <w:t xml:space="preserve">.1 </w:t>
       </w:r>
       <w:r>
         <w:rPr>
@@ -8084,7 +8760,39 @@
                 <w:b w:val="0"/>
                 <w:lang w:val="nl-NL"/>
               </w:rPr>
-              <w:t>Code in de repository bevat geen errors.</w:t>
+              <w:t xml:space="preserve">Code in de </w:t>
+            </w:r>
+            <w:proofErr w:type="spellStart"/>
+            <w:r>
+              <w:rPr>
+                <w:b w:val="0"/>
+                <w:lang w:val="nl-NL"/>
+              </w:rPr>
+              <w:t>repository</w:t>
+            </w:r>
+            <w:proofErr w:type="spellEnd"/>
+            <w:r>
+              <w:rPr>
+                <w:b w:val="0"/>
+                <w:lang w:val="nl-NL"/>
+              </w:rPr>
+              <w:t xml:space="preserve"> bevat geen </w:t>
+            </w:r>
+            <w:proofErr w:type="spellStart"/>
+            <w:r>
+              <w:rPr>
+                <w:b w:val="0"/>
+                <w:lang w:val="nl-NL"/>
+              </w:rPr>
+              <w:t>errors</w:t>
+            </w:r>
+            <w:proofErr w:type="spellEnd"/>
+            <w:r>
+              <w:rPr>
+                <w:b w:val="0"/>
+                <w:lang w:val="nl-NL"/>
+              </w:rPr>
+              <w:t>.</w:t>
             </w:r>
           </w:p>
         </w:tc>
@@ -8103,7 +8811,35 @@
               <w:rPr>
                 <w:lang w:val="nl-NL"/>
               </w:rPr>
-              <w:t>De Huisstijlbewaker Code zal alle code die in de repository staat compileren en controleren op errors.</w:t>
+              <w:t xml:space="preserve">De Huisstijlbewaker Code zal alle code die in de </w:t>
+            </w:r>
+            <w:proofErr w:type="spellStart"/>
+            <w:r>
+              <w:rPr>
+                <w:lang w:val="nl-NL"/>
+              </w:rPr>
+              <w:t>repository</w:t>
+            </w:r>
+            <w:proofErr w:type="spellEnd"/>
+            <w:r>
+              <w:rPr>
+                <w:lang w:val="nl-NL"/>
+              </w:rPr>
+              <w:t xml:space="preserve"> staat compileren en controleren op </w:t>
+            </w:r>
+            <w:proofErr w:type="spellStart"/>
+            <w:r>
+              <w:rPr>
+                <w:lang w:val="nl-NL"/>
+              </w:rPr>
+              <w:t>errors</w:t>
+            </w:r>
+            <w:proofErr w:type="spellEnd"/>
+            <w:r>
+              <w:rPr>
+                <w:lang w:val="nl-NL"/>
+              </w:rPr>
+              <w:t>.</w:t>
             </w:r>
           </w:p>
         </w:tc>
@@ -8126,7 +8862,39 @@
                 <w:b w:val="0"/>
                 <w:lang w:val="nl-NL"/>
               </w:rPr>
-              <w:t>Code compileert, met het hoogste warning niveau, zonder warnings.</w:t>
+              <w:t xml:space="preserve">Code compileert, met het hoogste </w:t>
+            </w:r>
+            <w:proofErr w:type="spellStart"/>
+            <w:r>
+              <w:rPr>
+                <w:b w:val="0"/>
+                <w:lang w:val="nl-NL"/>
+              </w:rPr>
+              <w:t>warning</w:t>
+            </w:r>
+            <w:proofErr w:type="spellEnd"/>
+            <w:r>
+              <w:rPr>
+                <w:b w:val="0"/>
+                <w:lang w:val="nl-NL"/>
+              </w:rPr>
+              <w:t xml:space="preserve"> niveau, zonder </w:t>
+            </w:r>
+            <w:proofErr w:type="spellStart"/>
+            <w:r>
+              <w:rPr>
+                <w:b w:val="0"/>
+                <w:lang w:val="nl-NL"/>
+              </w:rPr>
+              <w:t>warnings</w:t>
+            </w:r>
+            <w:proofErr w:type="spellEnd"/>
+            <w:r>
+              <w:rPr>
+                <w:b w:val="0"/>
+                <w:lang w:val="nl-NL"/>
+              </w:rPr>
+              <w:t>.</w:t>
             </w:r>
           </w:p>
         </w:tc>
@@ -8145,7 +8913,35 @@
               <w:rPr>
                 <w:lang w:val="nl-NL"/>
               </w:rPr>
-              <w:t>De Huisstijlbewaker Code zal alle code die in de repository staat compileren en controleren op warnings.</w:t>
+              <w:t xml:space="preserve">De Huisstijlbewaker Code zal alle code die in de </w:t>
+            </w:r>
+            <w:proofErr w:type="spellStart"/>
+            <w:r>
+              <w:rPr>
+                <w:lang w:val="nl-NL"/>
+              </w:rPr>
+              <w:t>repository</w:t>
+            </w:r>
+            <w:proofErr w:type="spellEnd"/>
+            <w:r>
+              <w:rPr>
+                <w:lang w:val="nl-NL"/>
+              </w:rPr>
+              <w:t xml:space="preserve"> staat compileren en controleren op </w:t>
+            </w:r>
+            <w:proofErr w:type="spellStart"/>
+            <w:r>
+              <w:rPr>
+                <w:lang w:val="nl-NL"/>
+              </w:rPr>
+              <w:t>warnings</w:t>
+            </w:r>
+            <w:proofErr w:type="spellEnd"/>
+            <w:r>
+              <w:rPr>
+                <w:lang w:val="nl-NL"/>
+              </w:rPr>
+              <w:t>.</w:t>
             </w:r>
           </w:p>
         </w:tc>
@@ -8362,8 +9158,16 @@
               <w:rPr>
                 <w:lang w:val="nl-NL"/>
               </w:rPr>
-              <w:t>Zie bijlage 1 (JSF Code styles</w:t>
-            </w:r>
+              <w:t xml:space="preserve">Zie bijlage 1 (JSF Code </w:t>
+            </w:r>
+            <w:proofErr w:type="spellStart"/>
+            <w:r>
+              <w:rPr>
+                <w:lang w:val="nl-NL"/>
+              </w:rPr>
+              <w:t>styles</w:t>
+            </w:r>
+            <w:proofErr w:type="spellEnd"/>
             <w:r>
               <w:rPr>
                 <w:lang w:val="nl-NL"/>
@@ -8387,21 +9191,35 @@
           <w:lang w:val="nl-NL"/>
         </w:rPr>
       </w:pPr>
-      <w:bookmarkStart w:id="18" w:name="_Toc387824961"/>
+      <w:bookmarkStart w:id="18" w:name="_Toc388276911"/>
       <w:r>
         <w:rPr>
           <w:lang w:val="nl-NL"/>
         </w:rPr>
         <w:lastRenderedPageBreak/>
-        <w:t xml:space="preserve">9.2 </w:t>
-      </w:r>
-      <w:r>
-        <w:rPr>
-          <w:lang w:val="nl-NL"/>
-        </w:rPr>
-        <w:t>Definition of Done</w:t>
+        <w:t>6</w:t>
+      </w:r>
+      <w:r>
+        <w:rPr>
+          <w:lang w:val="nl-NL"/>
+        </w:rPr>
+        <w:t xml:space="preserve">.2 </w:t>
+      </w:r>
+      <w:r>
+        <w:rPr>
+          <w:lang w:val="nl-NL"/>
+        </w:rPr>
+        <w:t xml:space="preserve">Definition of </w:t>
+      </w:r>
+      <w:proofErr w:type="spellStart"/>
+      <w:r>
+        <w:rPr>
+          <w:lang w:val="nl-NL"/>
+        </w:rPr>
+        <w:t>Done</w:t>
       </w:r>
       <w:bookmarkEnd w:id="18"/>
+      <w:proofErr w:type="spellEnd"/>
     </w:p>
     <w:p>
       <w:pPr>
@@ -8410,12 +9228,14 @@
           <w:lang w:val="nl-NL"/>
         </w:rPr>
       </w:pPr>
+      <w:proofErr w:type="spellStart"/>
       <w:r>
         <w:rPr>
           <w:lang w:val="nl-NL"/>
         </w:rPr>
         <w:t>Crawler</w:t>
       </w:r>
+      <w:proofErr w:type="spellEnd"/>
     </w:p>
     <w:p>
       <w:pPr>
@@ -8427,14 +9247,30 @@
         <w:rPr>
           <w:lang w:val="nl-NL"/>
         </w:rPr>
-        <w:t xml:space="preserve">De crawler is klaar op het moment dat deze met succes een </w:t>
-      </w:r>
+        <w:t xml:space="preserve">De </w:t>
+      </w:r>
+      <w:proofErr w:type="spellStart"/>
+      <w:r>
+        <w:rPr>
+          <w:lang w:val="nl-NL"/>
+        </w:rPr>
+        <w:t>crawler</w:t>
+      </w:r>
+      <w:proofErr w:type="spellEnd"/>
+      <w:r>
+        <w:rPr>
+          <w:lang w:val="nl-NL"/>
+        </w:rPr>
+        <w:t xml:space="preserve"> is klaar op het moment dat deze met succes een </w:t>
+      </w:r>
+      <w:proofErr w:type="spellStart"/>
       <w:r>
         <w:rPr>
           <w:lang w:val="nl-NL"/>
         </w:rPr>
         <w:t>uri</w:t>
       </w:r>
+      <w:proofErr w:type="spellEnd"/>
       <w:r>
         <w:rPr>
           <w:lang w:val="nl-NL"/>
@@ -8465,23 +9301,95 @@
         </w:rPr>
         <w:t xml:space="preserve">verwerken. Deze </w:t>
       </w:r>
+      <w:proofErr w:type="spellStart"/>
       <w:r>
         <w:rPr>
           <w:lang w:val="nl-NL"/>
         </w:rPr>
         <w:t>uri</w:t>
       </w:r>
-      <w:r>
-        <w:rPr>
-          <w:lang w:val="nl-NL"/>
-        </w:rPr>
-        <w:t xml:space="preserve"> gebruikt de crawler vervolgens op een pagina te downloaden van die url. Deze pagina wordt </w:t>
-      </w:r>
-      <w:r>
-        <w:rPr>
-          <w:lang w:val="nl-NL"/>
-        </w:rPr>
-        <w:t>samen met de uri opgestuurd naar de master. Deze actie blijft gebeuren tot de master geen uri’s meer stuurd.</w:t>
+      <w:proofErr w:type="spellEnd"/>
+      <w:r>
+        <w:rPr>
+          <w:lang w:val="nl-NL"/>
+        </w:rPr>
+        <w:t xml:space="preserve"> gebruikt de </w:t>
+      </w:r>
+      <w:proofErr w:type="spellStart"/>
+      <w:r>
+        <w:rPr>
+          <w:lang w:val="nl-NL"/>
+        </w:rPr>
+        <w:t>crawler</w:t>
+      </w:r>
+      <w:proofErr w:type="spellEnd"/>
+      <w:r>
+        <w:rPr>
+          <w:lang w:val="nl-NL"/>
+        </w:rPr>
+        <w:t xml:space="preserve"> vervolgens op een pagina te downloaden van die </w:t>
+      </w:r>
+      <w:proofErr w:type="spellStart"/>
+      <w:r>
+        <w:rPr>
+          <w:lang w:val="nl-NL"/>
+        </w:rPr>
+        <w:t>url</w:t>
+      </w:r>
+      <w:proofErr w:type="spellEnd"/>
+      <w:r>
+        <w:rPr>
+          <w:lang w:val="nl-NL"/>
+        </w:rPr>
+        <w:t xml:space="preserve">. Deze pagina wordt </w:t>
+      </w:r>
+      <w:r>
+        <w:rPr>
+          <w:lang w:val="nl-NL"/>
+        </w:rPr>
+        <w:t xml:space="preserve">samen met de </w:t>
+      </w:r>
+      <w:proofErr w:type="spellStart"/>
+      <w:r>
+        <w:rPr>
+          <w:lang w:val="nl-NL"/>
+        </w:rPr>
+        <w:t>uri</w:t>
+      </w:r>
+      <w:proofErr w:type="spellEnd"/>
+      <w:r>
+        <w:rPr>
+          <w:lang w:val="nl-NL"/>
+        </w:rPr>
+        <w:t xml:space="preserve"> opgestuurd naar de master. Deze actie blijft gebeuren tot de master geen </w:t>
+      </w:r>
+      <w:proofErr w:type="spellStart"/>
+      <w:r>
+        <w:rPr>
+          <w:lang w:val="nl-NL"/>
+        </w:rPr>
+        <w:t>uri’s</w:t>
+      </w:r>
+      <w:proofErr w:type="spellEnd"/>
+      <w:r>
+        <w:rPr>
+          <w:lang w:val="nl-NL"/>
+        </w:rPr>
+        <w:t xml:space="preserve"> meer </w:t>
+      </w:r>
+      <w:proofErr w:type="spellStart"/>
+      <w:r>
+        <w:rPr>
+          <w:lang w:val="nl-NL"/>
+        </w:rPr>
+        <w:t>stuurd</w:t>
+      </w:r>
+      <w:proofErr w:type="spellEnd"/>
+      <w:r>
+        <w:rPr>
+          <w:lang w:val="nl-NL"/>
+        </w:rPr>
+        <w:t>.</w:t>
       </w:r>
       <w:r>
         <w:rPr>
@@ -8497,12 +9405,14 @@
           <w:lang w:val="nl-NL"/>
         </w:rPr>
       </w:pPr>
+      <w:proofErr w:type="spellStart"/>
       <w:r>
         <w:rPr>
           <w:lang w:val="nl-NL"/>
         </w:rPr>
         <w:t>Parser</w:t>
       </w:r>
+      <w:proofErr w:type="spellEnd"/>
     </w:p>
     <w:p>
       <w:pPr>
@@ -8514,7 +9424,28 @@
         <w:rPr>
           <w:lang w:val="nl-NL"/>
         </w:rPr>
-        <w:t>De parser is klaar op het moment dat deze de html pagina kan verwerken en kan bepalen op relevantie. Alle ur</w:t>
+        <w:t xml:space="preserve">De </w:t>
+      </w:r>
+      <w:proofErr w:type="spellStart"/>
+      <w:r>
+        <w:rPr>
+          <w:lang w:val="nl-NL"/>
+        </w:rPr>
+        <w:t>parser</w:t>
+      </w:r>
+      <w:proofErr w:type="spellEnd"/>
+      <w:r>
+        <w:rPr>
+          <w:lang w:val="nl-NL"/>
+        </w:rPr>
+        <w:t xml:space="preserve"> is klaar op het moment dat deze de html pagina kan verwerken en kan bepalen op relevantie. Alle </w:t>
+      </w:r>
+      <w:proofErr w:type="spellStart"/>
+      <w:r>
+        <w:rPr>
+          <w:lang w:val="nl-NL"/>
+        </w:rPr>
+        <w:t>ur</w:t>
       </w:r>
       <w:r>
         <w:rPr>
@@ -8526,7 +9457,14 @@
         <w:rPr>
           <w:lang w:val="nl-NL"/>
         </w:rPr>
-        <w:t xml:space="preserve">’s worden uit het html </w:t>
+        <w:t>’s</w:t>
+      </w:r>
+      <w:proofErr w:type="spellEnd"/>
+      <w:r>
+        <w:rPr>
+          <w:lang w:val="nl-NL"/>
+        </w:rPr>
+        <w:t xml:space="preserve"> worden uit het html </w:t>
       </w:r>
       <w:r>
         <w:rPr>
@@ -8544,7 +9482,21 @@
         <w:rPr>
           <w:lang w:val="nl-NL"/>
         </w:rPr>
-        <w:t xml:space="preserve"> Als de relevantie is bepaald worden de uri’s opgeslagen met deze relevantie.</w:t>
+        <w:t xml:space="preserve"> Als de relevantie is bepaald worden de </w:t>
+      </w:r>
+      <w:proofErr w:type="spellStart"/>
+      <w:r>
+        <w:rPr>
+          <w:lang w:val="nl-NL"/>
+        </w:rPr>
+        <w:t>uri’s</w:t>
+      </w:r>
+      <w:proofErr w:type="spellEnd"/>
+      <w:r>
+        <w:rPr>
+          <w:lang w:val="nl-NL"/>
+        </w:rPr>
+        <w:t xml:space="preserve"> opgeslagen met deze relevantie.</w:t>
       </w:r>
       <w:r>
         <w:rPr>
@@ -8595,7 +9547,14 @@
         <w:rPr>
           <w:lang w:val="nl-NL"/>
         </w:rPr>
-        <w:t>oment dat deze een lijst met uri</w:t>
+        <w:t xml:space="preserve">oment dat deze een lijst met </w:t>
+      </w:r>
+      <w:proofErr w:type="spellStart"/>
+      <w:r>
+        <w:rPr>
+          <w:lang w:val="nl-NL"/>
+        </w:rPr>
+        <w:t>uri</w:t>
       </w:r>
       <w:r>
         <w:rPr>
@@ -8609,6 +9568,7 @@
         </w:rPr>
         <w:t>s</w:t>
       </w:r>
+      <w:proofErr w:type="spellEnd"/>
       <w:r>
         <w:rPr>
           <w:lang w:val="nl-NL"/>
@@ -8631,13 +9591,97 @@
         <w:rPr>
           <w:lang w:val="nl-NL"/>
         </w:rPr>
-        <w:t>Ook wel queue’s genoemd.</w:t>
-      </w:r>
-      <w:r>
-        <w:rPr>
-          <w:lang w:val="nl-NL"/>
-        </w:rPr>
-        <w:t xml:space="preserve"> De master kan uri’s of documenten versturen naar een crawler of parser op het moment dat hierna een request wordt gedaan. De master moet ook zoek requesten kunnen verwerken van de website af. </w:t>
+        <w:t xml:space="preserve">Ook wel </w:t>
+      </w:r>
+      <w:proofErr w:type="spellStart"/>
+      <w:r>
+        <w:rPr>
+          <w:lang w:val="nl-NL"/>
+        </w:rPr>
+        <w:t>queue’s</w:t>
+      </w:r>
+      <w:proofErr w:type="spellEnd"/>
+      <w:r>
+        <w:rPr>
+          <w:lang w:val="nl-NL"/>
+        </w:rPr>
+        <w:t xml:space="preserve"> genoemd.</w:t>
+      </w:r>
+      <w:r>
+        <w:rPr>
+          <w:lang w:val="nl-NL"/>
+        </w:rPr>
+        <w:t xml:space="preserve"> De master kan </w:t>
+      </w:r>
+      <w:proofErr w:type="spellStart"/>
+      <w:r>
+        <w:rPr>
+          <w:lang w:val="nl-NL"/>
+        </w:rPr>
+        <w:t>uri’s</w:t>
+      </w:r>
+      <w:proofErr w:type="spellEnd"/>
+      <w:r>
+        <w:rPr>
+          <w:lang w:val="nl-NL"/>
+        </w:rPr>
+        <w:t xml:space="preserve"> of documenten versturen naar een </w:t>
+      </w:r>
+      <w:proofErr w:type="spellStart"/>
+      <w:r>
+        <w:rPr>
+          <w:lang w:val="nl-NL"/>
+        </w:rPr>
+        <w:t>crawler</w:t>
+      </w:r>
+      <w:proofErr w:type="spellEnd"/>
+      <w:r>
+        <w:rPr>
+          <w:lang w:val="nl-NL"/>
+        </w:rPr>
+        <w:t xml:space="preserve"> of </w:t>
+      </w:r>
+      <w:proofErr w:type="spellStart"/>
+      <w:r>
+        <w:rPr>
+          <w:lang w:val="nl-NL"/>
+        </w:rPr>
+        <w:t>parser</w:t>
+      </w:r>
+      <w:proofErr w:type="spellEnd"/>
+      <w:r>
+        <w:rPr>
+          <w:lang w:val="nl-NL"/>
+        </w:rPr>
+        <w:t xml:space="preserve"> op het moment dat hierna een </w:t>
+      </w:r>
+      <w:proofErr w:type="spellStart"/>
+      <w:r>
+        <w:rPr>
+          <w:lang w:val="nl-NL"/>
+        </w:rPr>
+        <w:t>request</w:t>
+      </w:r>
+      <w:proofErr w:type="spellEnd"/>
+      <w:r>
+        <w:rPr>
+          <w:lang w:val="nl-NL"/>
+        </w:rPr>
+        <w:t xml:space="preserve"> wordt gedaan. De master moet ook zoek </w:t>
+      </w:r>
+      <w:proofErr w:type="spellStart"/>
+      <w:r>
+        <w:rPr>
+          <w:lang w:val="nl-NL"/>
+        </w:rPr>
+        <w:t>requesten</w:t>
+      </w:r>
+      <w:proofErr w:type="spellEnd"/>
+      <w:r>
+        <w:rPr>
+          <w:lang w:val="nl-NL"/>
+        </w:rPr>
+        <w:t xml:space="preserve"> kunnen verwerken van de website af. </w:t>
       </w:r>
     </w:p>
     <w:p>
@@ -8647,12 +9691,18 @@
           <w:lang w:val="nl-NL"/>
         </w:rPr>
       </w:pPr>
-      <w:bookmarkStart w:id="19" w:name="_Toc387824962"/>
-      <w:r>
-        <w:rPr>
-          <w:lang w:val="nl-NL"/>
-        </w:rPr>
-        <w:t xml:space="preserve">9.3 </w:t>
+      <w:bookmarkStart w:id="19" w:name="_Toc388276912"/>
+      <w:r>
+        <w:rPr>
+          <w:lang w:val="nl-NL"/>
+        </w:rPr>
+        <w:t>6</w:t>
+      </w:r>
+      <w:r>
+        <w:rPr>
+          <w:lang w:val="nl-NL"/>
+        </w:rPr>
+        <w:t xml:space="preserve">.3 </w:t>
       </w:r>
       <w:r>
         <w:rPr>
@@ -9024,13 +10074,19 @@
           <w:lang w:val="nl-NL"/>
         </w:rPr>
       </w:pPr>
-      <w:bookmarkStart w:id="20" w:name="_Toc387824963"/>
+      <w:bookmarkStart w:id="20" w:name="_Toc388276913"/>
       <w:r>
         <w:rPr>
           <w:lang w:val="nl-NL"/>
         </w:rPr>
         <w:lastRenderedPageBreak/>
-        <w:t xml:space="preserve">9.4 </w:t>
+        <w:t>6</w:t>
+      </w:r>
+      <w:r>
+        <w:rPr>
+          <w:lang w:val="nl-NL"/>
+        </w:rPr>
+        <w:t xml:space="preserve">.4 </w:t>
       </w:r>
       <w:r>
         <w:rPr>
@@ -9200,12 +10256,14 @@
                 <w:lang w:val="nl-NL"/>
               </w:rPr>
             </w:pPr>
+            <w:proofErr w:type="spellStart"/>
             <w:r>
               <w:rPr>
                 <w:lang w:val="nl-NL"/>
               </w:rPr>
               <w:t>Calibri</w:t>
             </w:r>
+            <w:proofErr w:type="spellEnd"/>
           </w:p>
         </w:tc>
         <w:tc>
@@ -9280,12 +10338,14 @@
                 <w:lang w:val="nl-NL"/>
               </w:rPr>
             </w:pPr>
+            <w:proofErr w:type="spellStart"/>
             <w:r>
               <w:rPr>
                 <w:lang w:val="nl-NL"/>
               </w:rPr>
               <w:t>Calibri</w:t>
             </w:r>
+            <w:proofErr w:type="spellEnd"/>
           </w:p>
         </w:tc>
         <w:tc>
@@ -9363,12 +10423,14 @@
                 <w:lang w:val="nl-NL"/>
               </w:rPr>
             </w:pPr>
+            <w:proofErr w:type="spellStart"/>
             <w:r>
               <w:rPr>
                 <w:lang w:val="nl-NL"/>
               </w:rPr>
               <w:t>Calibri</w:t>
             </w:r>
+            <w:proofErr w:type="spellEnd"/>
           </w:p>
         </w:tc>
         <w:tc>
@@ -9443,12 +10505,14 @@
                 <w:lang w:val="nl-NL"/>
               </w:rPr>
             </w:pPr>
+            <w:proofErr w:type="spellStart"/>
             <w:r>
               <w:rPr>
                 <w:lang w:val="nl-NL"/>
               </w:rPr>
               <w:t>Calibri</w:t>
             </w:r>
+            <w:proofErr w:type="spellEnd"/>
           </w:p>
         </w:tc>
         <w:tc>
@@ -9526,12 +10590,14 @@
                 <w:lang w:val="nl-NL"/>
               </w:rPr>
             </w:pPr>
+            <w:proofErr w:type="spellStart"/>
             <w:r>
               <w:rPr>
                 <w:lang w:val="nl-NL"/>
               </w:rPr>
               <w:t>Calibri</w:t>
             </w:r>
+            <w:proofErr w:type="spellEnd"/>
           </w:p>
         </w:tc>
         <w:tc>
@@ -9585,7 +10651,21 @@
         <w:rPr>
           <w:lang w:val="nl-NL"/>
         </w:rPr>
-        <w:t>Aan de kop en voet het documenten zijn gekleurde balken te vinden. De vulkleur van de balk is RGB(138,9,18), de randkleur is RGB(183,138,14). Het gebruikte logo is de onderstaande afbeelding.</w:t>
+        <w:t xml:space="preserve">Aan de kop en voet het documenten zijn gekleurde balken te vinden. De </w:t>
+      </w:r>
+      <w:proofErr w:type="spellStart"/>
+      <w:r>
+        <w:rPr>
+          <w:lang w:val="nl-NL"/>
+        </w:rPr>
+        <w:t>vulkleur</w:t>
+      </w:r>
+      <w:proofErr w:type="spellEnd"/>
+      <w:r>
+        <w:rPr>
+          <w:lang w:val="nl-NL"/>
+        </w:rPr>
+        <w:t xml:space="preserve"> van de balk is RGB(138,9,18), de randkleur is RGB(183,138,14). Het gebruikte logo is de onderstaande afbeelding.</w:t>
       </w:r>
       <w:r>
         <w:rPr>
@@ -9724,11 +10804,19 @@
           <w:lang w:val="nl-NL"/>
         </w:rPr>
       </w:pPr>
-      <w:r>
-        <w:rPr>
-          <w:lang w:val="nl-NL"/>
-        </w:rPr>
-        <w:t>Defines en contanten volledig in hoofdletters en liggend streepje tussen de woorden. (VOORBEELD_NAAM)</w:t>
+      <w:proofErr w:type="spellStart"/>
+      <w:r>
+        <w:rPr>
+          <w:lang w:val="nl-NL"/>
+        </w:rPr>
+        <w:t>Defines</w:t>
+      </w:r>
+      <w:proofErr w:type="spellEnd"/>
+      <w:r>
+        <w:rPr>
+          <w:lang w:val="nl-NL"/>
+        </w:rPr>
+        <w:t xml:space="preserve"> en contanten volledig in hoofdletters en liggend streepje tussen de woorden. (VOORBEELD_NAAM)</w:t>
       </w:r>
     </w:p>
     <w:p>
@@ -9746,7 +10834,35 @@
         <w:rPr>
           <w:lang w:val="nl-NL"/>
         </w:rPr>
-        <w:t>Voor public variabelen en functies maken wij gebruik van PascalCase (VoorbeeldNaam)</w:t>
+        <w:t xml:space="preserve">Voor public variabelen en functies maken wij gebruik van </w:t>
+      </w:r>
+      <w:proofErr w:type="spellStart"/>
+      <w:r>
+        <w:rPr>
+          <w:lang w:val="nl-NL"/>
+        </w:rPr>
+        <w:t>PascalCase</w:t>
+      </w:r>
+      <w:proofErr w:type="spellEnd"/>
+      <w:r>
+        <w:rPr>
+          <w:lang w:val="nl-NL"/>
+        </w:rPr>
+        <w:t xml:space="preserve"> (</w:t>
+      </w:r>
+      <w:proofErr w:type="spellStart"/>
+      <w:r>
+        <w:rPr>
+          <w:lang w:val="nl-NL"/>
+        </w:rPr>
+        <w:t>VoorbeeldNaam</w:t>
+      </w:r>
+      <w:proofErr w:type="spellEnd"/>
+      <w:r>
+        <w:rPr>
+          <w:lang w:val="nl-NL"/>
+        </w:rPr>
+        <w:t>)</w:t>
       </w:r>
     </w:p>
     <w:p>
@@ -9764,7 +10880,35 @@
         <w:rPr>
           <w:lang w:val="nl-NL"/>
         </w:rPr>
-        <w:t>Voor private variabelen en functies maken wij gebruik van CamelCase (voorbeeldNaam)</w:t>
+        <w:t xml:space="preserve">Voor private variabelen en functies maken wij gebruik van </w:t>
+      </w:r>
+      <w:proofErr w:type="spellStart"/>
+      <w:r>
+        <w:rPr>
+          <w:lang w:val="nl-NL"/>
+        </w:rPr>
+        <w:t>CamelCase</w:t>
+      </w:r>
+      <w:proofErr w:type="spellEnd"/>
+      <w:r>
+        <w:rPr>
+          <w:lang w:val="nl-NL"/>
+        </w:rPr>
+        <w:t xml:space="preserve"> (</w:t>
+      </w:r>
+      <w:proofErr w:type="spellStart"/>
+      <w:r>
+        <w:rPr>
+          <w:lang w:val="nl-NL"/>
+        </w:rPr>
+        <w:t>voorbeeldNaam</w:t>
+      </w:r>
+      <w:proofErr w:type="spellEnd"/>
+      <w:r>
+        <w:rPr>
+          <w:lang w:val="nl-NL"/>
+        </w:rPr>
+        <w:t>)</w:t>
       </w:r>
     </w:p>
     <w:p>
@@ -9791,7 +10935,7 @@
           <w:lang w:val="nl-NL"/>
         </w:rPr>
       </w:pPr>
-      <w:bookmarkStart w:id="21" w:name="_Toc387824964"/>
+      <w:bookmarkStart w:id="21" w:name="_Toc388276914"/>
       <w:r>
         <w:rPr>
           <w:lang w:val="nl-NL"/>
@@ -10260,7 +11404,23 @@
                 <w:b w:val="0"/>
                 <w:lang w:val="nl-NL"/>
               </w:rPr>
-              <w:t>Het falen van gebruikte libraries en code van andere</w:t>
+              <w:t xml:space="preserve">Het falen van gebruikte </w:t>
+            </w:r>
+            <w:proofErr w:type="spellStart"/>
+            <w:r>
+              <w:rPr>
+                <w:b w:val="0"/>
+                <w:lang w:val="nl-NL"/>
+              </w:rPr>
+              <w:t>libraries</w:t>
+            </w:r>
+            <w:proofErr w:type="spellEnd"/>
+            <w:r>
+              <w:rPr>
+                <w:b w:val="0"/>
+                <w:lang w:val="nl-NL"/>
+              </w:rPr>
+              <w:t xml:space="preserve"> en code van andere</w:t>
             </w:r>
           </w:p>
         </w:tc>
@@ -10317,8 +11477,16 @@
               <w:rPr>
                 <w:lang w:val="nl-NL"/>
               </w:rPr>
-              <w:t>Een alternatieve library</w:t>
-            </w:r>
+              <w:t xml:space="preserve">Een alternatieve </w:t>
+            </w:r>
+            <w:proofErr w:type="spellStart"/>
+            <w:r>
+              <w:rPr>
+                <w:lang w:val="nl-NL"/>
+              </w:rPr>
+              <w:t>library</w:t>
+            </w:r>
+            <w:proofErr w:type="spellEnd"/>
             <w:r>
               <w:rPr>
                 <w:lang w:val="nl-NL"/>
@@ -10492,7 +11660,21 @@
               <w:rPr>
                 <w:lang w:val="nl-NL"/>
               </w:rPr>
-              <w:t>Ontwikkelen op de raspberry pi’s. Dit vertraagt de ontwikkeling vanwege geen GUI.</w:t>
+              <w:t xml:space="preserve">Ontwikkelen op de </w:t>
+            </w:r>
+            <w:proofErr w:type="spellStart"/>
+            <w:r>
+              <w:rPr>
+                <w:lang w:val="nl-NL"/>
+              </w:rPr>
+              <w:t>raspberry</w:t>
+            </w:r>
+            <w:proofErr w:type="spellEnd"/>
+            <w:r>
+              <w:rPr>
+                <w:lang w:val="nl-NL"/>
+              </w:rPr>
+              <w:t xml:space="preserve"> pi’s. Dit vertraagt de ontwikkeling vanwege geen GUI.</w:t>
             </w:r>
           </w:p>
         </w:tc>
@@ -10572,7 +11754,21 @@
               <w:rPr>
                 <w:lang w:val="nl-NL"/>
               </w:rPr>
-              <w:t>Ontwikkelen op de raspberry pi’s. Dit vertraagt de ontwikkeling vanwege geen GUI.</w:t>
+              <w:t xml:space="preserve">Ontwikkelen op de </w:t>
+            </w:r>
+            <w:proofErr w:type="spellStart"/>
+            <w:r>
+              <w:rPr>
+                <w:lang w:val="nl-NL"/>
+              </w:rPr>
+              <w:t>raspberry</w:t>
+            </w:r>
+            <w:proofErr w:type="spellEnd"/>
+            <w:r>
+              <w:rPr>
+                <w:lang w:val="nl-NL"/>
+              </w:rPr>
+              <w:t xml:space="preserve"> pi’s. Dit vertraagt de ontwikkeling vanwege geen GUI.</w:t>
             </w:r>
           </w:p>
         </w:tc>
@@ -10774,29 +11970,455 @@
           <w:lang w:val="nl-NL"/>
         </w:rPr>
       </w:pPr>
-      <w:bookmarkStart w:id="22" w:name="_Toc387824965"/>
+      <w:bookmarkStart w:id="22" w:name="_Toc388276915"/>
       <w:r>
         <w:rPr>
           <w:lang w:val="nl-NL"/>
         </w:rPr>
         <w:lastRenderedPageBreak/>
-        <w:t>Analyse</w:t>
+        <w:t>Plannen voor betere relevantie bepaling</w:t>
       </w:r>
       <w:bookmarkEnd w:id="22"/>
     </w:p>
     <w:p>
       <w:pPr>
+        <w:rPr>
+          <w:lang w:val="nl-NL"/>
+        </w:rPr>
+      </w:pPr>
+      <w:r>
+        <w:rPr>
+          <w:lang w:val="nl-NL"/>
+        </w:rPr>
+        <w:t>Om een betere relevantie van data te bepalen hebben wij een aantal mogelijkheden bedacht. Deze onderdelen worden hieronder uitgewerkt. Vaak zijn de onderdelen geschikt voor het parsen van het gecrawlde document en voor de zoekterm van de gebruiker op de website.</w:t>
+      </w:r>
+    </w:p>
+    <w:p>
+      <w:pPr>
+        <w:pStyle w:val="Kop4"/>
+        <w:rPr>
+          <w:lang w:val="nl-NL"/>
+        </w:rPr>
+      </w:pPr>
+      <w:r>
+        <w:rPr>
+          <w:lang w:val="nl-NL"/>
+        </w:rPr>
+        <w:t>Relevantie bepalen met betrekking tot het onderwerp</w:t>
+      </w:r>
+    </w:p>
+    <w:p>
+      <w:pPr>
+        <w:rPr>
+          <w:lang w:val="nl-NL"/>
+        </w:rPr>
+      </w:pPr>
+      <w:r>
+        <w:rPr>
+          <w:lang w:val="nl-NL"/>
+        </w:rPr>
+        <w:t>Hiermee willen wij relevantie van het onderwerp (de definieerde woorden) meenemen in het resultaat van het zoeken.</w:t>
+      </w:r>
+    </w:p>
+    <w:p>
+      <m:oMathPara>
+        <m:oMath>
+          <m:f>
+            <m:fPr>
+              <m:ctrlPr>
+                <w:rPr>
+                  <w:rFonts w:ascii="Cambria Math" w:hAnsi="Cambria Math"/>
+                  <w:i/>
+                </w:rPr>
+              </m:ctrlPr>
+            </m:fPr>
+            <m:num>
+              <m:d>
+                <m:dPr>
+                  <m:ctrlPr>
+                    <w:rPr>
+                      <w:rFonts w:ascii="Cambria Math" w:hAnsi="Cambria Math"/>
+                      <w:i/>
+                    </w:rPr>
+                  </m:ctrlPr>
+                </m:dPr>
+                <m:e>
+                  <m:r>
+                    <w:rPr>
+                      <w:rFonts w:ascii="Cambria Math" w:hAnsi="Cambria Math"/>
+                    </w:rPr>
+                    <m:t>ratio1*subjectrelevance</m:t>
+                  </m:r>
+                </m:e>
+              </m:d>
+              <m:r>
+                <w:rPr>
+                  <w:rFonts w:ascii="Cambria Math" w:hAnsi="Cambria Math"/>
+                </w:rPr>
+                <m:t>*(ratio2*queryRelevance)</m:t>
+              </m:r>
+            </m:num>
+            <m:den>
+              <m:r>
+                <w:rPr>
+                  <w:rFonts w:ascii="Cambria Math" w:hAnsi="Cambria Math"/>
+                </w:rPr>
+                <m:t>(ratio1+ratio)</m:t>
+              </m:r>
+            </m:den>
+          </m:f>
+        </m:oMath>
+      </m:oMathPara>
+    </w:p>
+    <w:p>
+      <w:pPr>
+        <w:rPr>
+          <w:lang w:val="nl-NL"/>
+        </w:rPr>
+      </w:pPr>
+      <w:r>
+        <w:rPr>
+          <w:lang w:val="nl-NL"/>
+        </w:rPr>
+        <w:t>‘</w:t>
+      </w:r>
+      <w:proofErr w:type="spellStart"/>
+      <w:r>
+        <w:rPr>
+          <w:lang w:val="nl-NL"/>
+        </w:rPr>
+        <w:t>subjectRelevance</w:t>
+      </w:r>
+      <w:proofErr w:type="spellEnd"/>
+      <w:r>
+        <w:rPr>
+          <w:lang w:val="nl-NL"/>
+        </w:rPr>
+        <w:t xml:space="preserve">’ </w:t>
+      </w:r>
+      <w:r>
+        <w:rPr>
+          <w:lang w:val="nl-NL"/>
+        </w:rPr>
+        <w:t>= d</w:t>
+      </w:r>
+      <w:r>
+        <w:rPr>
+          <w:lang w:val="nl-NL"/>
+        </w:rPr>
+        <w:t>ocument vector van het onderwerp.</w:t>
+      </w:r>
+      <w:r>
+        <w:rPr>
+          <w:lang w:val="nl-NL"/>
+        </w:rPr>
+        <w:br/>
+        <w:t>‘</w:t>
+      </w:r>
+      <w:proofErr w:type="spellStart"/>
+      <w:r>
+        <w:rPr>
+          <w:lang w:val="nl-NL"/>
+        </w:rPr>
+        <w:t>queryRelevance</w:t>
+      </w:r>
+      <w:proofErr w:type="spellEnd"/>
+      <w:r>
+        <w:rPr>
+          <w:lang w:val="nl-NL"/>
+        </w:rPr>
+        <w:t xml:space="preserve">’ = document </w:t>
+      </w:r>
+      <w:proofErr w:type="spellStart"/>
+      <w:r>
+        <w:rPr>
+          <w:lang w:val="nl-NL"/>
+        </w:rPr>
+        <w:t>vertor</w:t>
+      </w:r>
+      <w:proofErr w:type="spellEnd"/>
+      <w:r>
+        <w:rPr>
+          <w:lang w:val="nl-NL"/>
+        </w:rPr>
+        <w:t xml:space="preserve"> van zoekterm.</w:t>
+      </w:r>
+    </w:p>
+    <w:p>
+      <w:pPr>
+        <w:pStyle w:val="Kop4"/>
+        <w:rPr>
+          <w:lang w:val="nl-NL"/>
+        </w:rPr>
+      </w:pPr>
+      <w:r>
+        <w:rPr>
+          <w:lang w:val="nl-NL"/>
+        </w:rPr>
+        <w:t>Aantal externe referenties</w:t>
+      </w:r>
+    </w:p>
+    <w:p>
+      <w:pPr>
+        <w:rPr>
+          <w:lang w:val="nl-NL"/>
+        </w:rPr>
+      </w:pPr>
+      <w:r>
+        <w:rPr>
+          <w:lang w:val="nl-NL"/>
+        </w:rPr>
+        <w:t xml:space="preserve">Externe links gebruiken als referentie. Externe links bevatten vaak data met meer waarde. Het lijkt ons slim om bij te houden hoe vaak er extern gelinkt wordt naar een bepaalde link. Deze relevantie kan dan ook worden meegenomen in de sortering van relevantie. </w:t>
+      </w:r>
+    </w:p>
+    <w:p>
+      <w:pPr>
+        <w:pStyle w:val="Kop4"/>
+        <w:rPr>
+          <w:lang w:val="nl-NL"/>
+        </w:rPr>
+      </w:pPr>
+      <w:r>
+        <w:rPr>
+          <w:lang w:val="nl-NL"/>
+        </w:rPr>
+        <w:t>Relevantie op basis van onderwerp</w:t>
+      </w:r>
+    </w:p>
+    <w:p>
+      <w:pPr>
+        <w:rPr>
+          <w:lang w:val="nl-NL"/>
+        </w:rPr>
+      </w:pPr>
+      <w:r>
+        <w:rPr>
+          <w:lang w:val="nl-NL"/>
+        </w:rPr>
+        <w:t xml:space="preserve">Bij deze vorm van relevantie bepaling gebruiken we bijvoorbeeld de meta data of het </w:t>
+      </w:r>
+      <w:proofErr w:type="spellStart"/>
+      <w:r>
+        <w:rPr>
+          <w:lang w:val="nl-NL"/>
+        </w:rPr>
+        <w:t>title</w:t>
+      </w:r>
+      <w:proofErr w:type="spellEnd"/>
+      <w:r>
+        <w:rPr>
+          <w:lang w:val="nl-NL"/>
+        </w:rPr>
+        <w:t xml:space="preserve"> element. Ook kan hier gebruik gemaakt worden van bijvoorbeeld de &lt;h1&gt; of &lt;h2&gt;. Deze html tags bevatten vaak hoofdstuk informatie en onderwerpen. Ook kan er in de </w:t>
+      </w:r>
+      <w:proofErr w:type="spellStart"/>
+      <w:r>
+        <w:rPr>
+          <w:lang w:val="nl-NL"/>
+        </w:rPr>
+        <w:t>uri</w:t>
+      </w:r>
+      <w:proofErr w:type="spellEnd"/>
+      <w:r>
+        <w:rPr>
+          <w:lang w:val="nl-NL"/>
+        </w:rPr>
+        <w:t xml:space="preserve"> relevantie informatie staan.</w:t>
+      </w:r>
+    </w:p>
+    <w:p>
+      <w:pPr>
+        <w:pStyle w:val="Kop4"/>
+        <w:rPr>
+          <w:lang w:val="nl-NL"/>
+        </w:rPr>
+      </w:pPr>
+      <w:r>
+        <w:rPr>
+          <w:lang w:val="nl-NL"/>
+        </w:rPr>
+        <w:t>Bepalen van de belangrijkste zoekterm</w:t>
+      </w:r>
+    </w:p>
+    <w:p>
+      <w:pPr>
+        <w:rPr>
+          <w:lang w:val="nl-NL"/>
+        </w:rPr>
+      </w:pPr>
+      <w:r>
+        <w:rPr>
+          <w:lang w:val="nl-NL"/>
+        </w:rPr>
+        <w:t xml:space="preserve">Hiermee willen wij kijken of de gebruiker bepaalde informatie belangrijker vind dan het andere. Dus als een gebruik bijvoorbeeld in typt: “Linux </w:t>
+      </w:r>
+      <w:proofErr w:type="spellStart"/>
+      <w:r>
+        <w:rPr>
+          <w:lang w:val="nl-NL"/>
+        </w:rPr>
+        <w:t>vs</w:t>
+      </w:r>
+      <w:proofErr w:type="spellEnd"/>
+      <w:r>
+        <w:rPr>
+          <w:lang w:val="nl-NL"/>
+        </w:rPr>
+        <w:t xml:space="preserve"> Windows”. Dan is Linux hier een belangrijker woord. </w:t>
+      </w:r>
+    </w:p>
+    <w:p>
+      <w:pPr>
+        <w:pStyle w:val="Kop4"/>
+        <w:rPr>
+          <w:lang w:val="nl-NL"/>
+        </w:rPr>
+      </w:pPr>
+      <w:r>
+        <w:rPr>
+          <w:lang w:val="nl-NL"/>
+        </w:rPr>
+        <w:t>Zoekterm bepalen aan de hand van de geschiedenis</w:t>
+      </w:r>
+    </w:p>
+    <w:p>
+      <w:pPr>
+        <w:rPr>
+          <w:lang w:val="nl-NL"/>
+        </w:rPr>
+      </w:pPr>
+      <w:r>
+        <w:rPr>
+          <w:lang w:val="nl-NL"/>
+        </w:rPr>
+        <w:t>Als een gebruiker bijvoorbeeld binnen een bepaalde tijd twee zoek termen gebruikt bijvoorbeeld “Computer” en “Chips” dan zou de gebruiker “Computer chips” verwachten en niet “</w:t>
+      </w:r>
+      <w:proofErr w:type="spellStart"/>
+      <w:r>
+        <w:rPr>
+          <w:lang w:val="nl-NL"/>
+        </w:rPr>
+        <w:t>lays</w:t>
+      </w:r>
+      <w:proofErr w:type="spellEnd"/>
+      <w:r>
+        <w:rPr>
+          <w:lang w:val="nl-NL"/>
+        </w:rPr>
+        <w:t xml:space="preserve"> chips”. </w:t>
+      </w:r>
+    </w:p>
+    <w:p>
+      <w:pPr>
+        <w:pStyle w:val="Kop4"/>
+        <w:rPr>
+          <w:lang w:val="nl-NL"/>
+        </w:rPr>
+      </w:pPr>
+      <w:r>
+        <w:rPr>
+          <w:lang w:val="nl-NL"/>
+        </w:rPr>
+        <w:t>Rating systeem voor websites</w:t>
+      </w:r>
+    </w:p>
+    <w:p>
+      <w:pPr>
+        <w:rPr>
+          <w:lang w:val="nl-NL"/>
+        </w:rPr>
+      </w:pPr>
+      <w:r>
+        <w:rPr>
+          <w:lang w:val="nl-NL"/>
+        </w:rPr>
+        <w:t xml:space="preserve">Dit is gebaseerd op het aantal klikken op een bepaalde </w:t>
+      </w:r>
+      <w:proofErr w:type="spellStart"/>
+      <w:r>
+        <w:rPr>
+          <w:lang w:val="nl-NL"/>
+        </w:rPr>
+        <w:t>uri</w:t>
+      </w:r>
+      <w:proofErr w:type="spellEnd"/>
+      <w:r>
+        <w:rPr>
+          <w:lang w:val="nl-NL"/>
+        </w:rPr>
+        <w:t xml:space="preserve">. Hoe vaker een bepaalde link is geklikt hoe belangrijker deze link mogelijk is voor andere gebruikers. Dit zou ook kunnen met bijvoorbeeld een link </w:t>
+      </w:r>
+      <w:proofErr w:type="spellStart"/>
+      <w:r>
+        <w:rPr>
+          <w:lang w:val="nl-NL"/>
+        </w:rPr>
+        <w:t>like</w:t>
+      </w:r>
+      <w:proofErr w:type="spellEnd"/>
+      <w:r>
+        <w:rPr>
+          <w:lang w:val="nl-NL"/>
+        </w:rPr>
+        <w:t xml:space="preserve"> systeem.</w:t>
+      </w:r>
+    </w:p>
+    <w:p>
+      <w:pPr>
+        <w:rPr>
+          <w:lang w:val="nl-NL"/>
+        </w:rPr>
+      </w:pPr>
+    </w:p>
+    <w:p>
+      <w:pPr>
+        <w:rPr>
+          <w:lang w:val="nl-NL"/>
+        </w:rPr>
+      </w:pPr>
+      <w:r>
+        <w:rPr>
+          <w:lang w:val="nl-NL"/>
+        </w:rPr>
+        <w:br w:type="page"/>
+      </w:r>
+    </w:p>
+    <w:p>
+      <w:pPr>
+        <w:pStyle w:val="Kop1"/>
+        <w:rPr>
+          <w:lang w:val="nl-NL"/>
+        </w:rPr>
+      </w:pPr>
+      <w:bookmarkStart w:id="23" w:name="_Toc388276916"/>
+      <w:r>
+        <w:rPr>
+          <w:lang w:val="nl-NL"/>
+        </w:rPr>
+        <w:lastRenderedPageBreak/>
+        <w:t>Analyse</w:t>
+      </w:r>
+      <w:bookmarkEnd w:id="23"/>
+    </w:p>
+    <w:p>
+      <w:pPr>
         <w:pStyle w:val="Kop2"/>
         <w:rPr>
           <w:lang w:val="nl-NL"/>
         </w:rPr>
       </w:pPr>
-      <w:bookmarkStart w:id="23" w:name="_Toc387824966"/>
-      <w:r>
-        <w:rPr>
-          <w:lang w:val="nl-NL"/>
-        </w:rPr>
-        <w:t xml:space="preserve">11.1 </w:t>
+      <w:bookmarkStart w:id="24" w:name="_Toc388276917"/>
+      <w:r>
+        <w:rPr>
+          <w:lang w:val="nl-NL"/>
+        </w:rPr>
+        <w:t>9</w:t>
+      </w:r>
+      <w:r>
+        <w:rPr>
+          <w:lang w:val="nl-NL"/>
+        </w:rPr>
+        <w:t xml:space="preserve">.1 </w:t>
       </w:r>
       <w:r>
         <w:rPr>
@@ -10804,7 +12426,7 @@
         </w:rPr>
         <w:t>Analyse Datastore</w:t>
       </w:r>
-      <w:bookmarkEnd w:id="23"/>
+      <w:bookmarkEnd w:id="24"/>
     </w:p>
     <w:p>
       <w:pPr>
@@ -10890,7 +12512,49 @@
         <w:rPr>
           <w:lang w:val="nl-NL"/>
         </w:rPr>
-        <w:t>Het meest voorkomende formaat is CSV (Comma Separated Variable).</w:t>
+        <w:t>Het meest voorkomende formaat is CSV (</w:t>
+      </w:r>
+      <w:proofErr w:type="spellStart"/>
+      <w:r>
+        <w:rPr>
+          <w:lang w:val="nl-NL"/>
+        </w:rPr>
+        <w:t>Comma</w:t>
+      </w:r>
+      <w:proofErr w:type="spellEnd"/>
+      <w:r>
+        <w:rPr>
+          <w:lang w:val="nl-NL"/>
+        </w:rPr>
+        <w:t xml:space="preserve"> </w:t>
+      </w:r>
+      <w:proofErr w:type="spellStart"/>
+      <w:r>
+        <w:rPr>
+          <w:lang w:val="nl-NL"/>
+        </w:rPr>
+        <w:t>Separated</w:t>
+      </w:r>
+      <w:proofErr w:type="spellEnd"/>
+      <w:r>
+        <w:rPr>
+          <w:lang w:val="nl-NL"/>
+        </w:rPr>
+        <w:t xml:space="preserve"> </w:t>
+      </w:r>
+      <w:proofErr w:type="spellStart"/>
+      <w:r>
+        <w:rPr>
+          <w:lang w:val="nl-NL"/>
+        </w:rPr>
+        <w:t>Variable</w:t>
+      </w:r>
+      <w:proofErr w:type="spellEnd"/>
+      <w:r>
+        <w:rPr>
+          <w:lang w:val="nl-NL"/>
+        </w:rPr>
+        <w:t>).</w:t>
       </w:r>
     </w:p>
     <w:p>
@@ -10969,12 +12633,14 @@
           <w:lang w:val="nl-NL"/>
         </w:rPr>
       </w:pPr>
+      <w:proofErr w:type="spellStart"/>
       <w:r>
         <w:rPr>
           <w:lang w:val="nl-NL"/>
         </w:rPr>
         <w:t>PostgreSQL</w:t>
       </w:r>
+      <w:proofErr w:type="spellEnd"/>
     </w:p>
     <w:p>
       <w:pPr>
@@ -10986,7 +12652,105 @@
         <w:rPr>
           <w:lang w:val="nl-NL"/>
         </w:rPr>
-        <w:t xml:space="preserve">Ook wel postgres. Postgres is ontwikkeld met het oog op features en standaarden. De nieuwere versies van postgres maken gebruik van compressie van data, waardoor er minder IO nodig is en het dus sneller is. Door de vele features kan postgres gemakkelijk geconfigureerd worden waardoor de performance kan toenemen. Sinds postgres 9.2 is het ook sneller met de COUNT(*) functie, dit komt door de index-only scan support. Postgres staat ook bekend als de open source versie van Oracle. </w:t>
+        <w:t xml:space="preserve">Ook wel </w:t>
+      </w:r>
+      <w:proofErr w:type="spellStart"/>
+      <w:r>
+        <w:rPr>
+          <w:lang w:val="nl-NL"/>
+        </w:rPr>
+        <w:t>postgres</w:t>
+      </w:r>
+      <w:proofErr w:type="spellEnd"/>
+      <w:r>
+        <w:rPr>
+          <w:lang w:val="nl-NL"/>
+        </w:rPr>
+        <w:t xml:space="preserve">. </w:t>
+      </w:r>
+      <w:proofErr w:type="spellStart"/>
+      <w:r>
+        <w:rPr>
+          <w:lang w:val="nl-NL"/>
+        </w:rPr>
+        <w:t>Postgres</w:t>
+      </w:r>
+      <w:proofErr w:type="spellEnd"/>
+      <w:r>
+        <w:rPr>
+          <w:lang w:val="nl-NL"/>
+        </w:rPr>
+        <w:t xml:space="preserve"> is ontwikkeld met het oog op features en standaarden. De nieuwere versies van </w:t>
+      </w:r>
+      <w:proofErr w:type="spellStart"/>
+      <w:r>
+        <w:rPr>
+          <w:lang w:val="nl-NL"/>
+        </w:rPr>
+        <w:t>postgres</w:t>
+      </w:r>
+      <w:proofErr w:type="spellEnd"/>
+      <w:r>
+        <w:rPr>
+          <w:lang w:val="nl-NL"/>
+        </w:rPr>
+        <w:t xml:space="preserve"> maken gebruik van compressie van data, waardoor er minder IO nodig is en het dus sneller is. Door de vele features kan </w:t>
+      </w:r>
+      <w:proofErr w:type="spellStart"/>
+      <w:r>
+        <w:rPr>
+          <w:lang w:val="nl-NL"/>
+        </w:rPr>
+        <w:t>postgres</w:t>
+      </w:r>
+      <w:proofErr w:type="spellEnd"/>
+      <w:r>
+        <w:rPr>
+          <w:lang w:val="nl-NL"/>
+        </w:rPr>
+        <w:t xml:space="preserve"> gemakkelijk geconfigureerd worden waardoor de performance kan toenemen. Sinds </w:t>
+      </w:r>
+      <w:proofErr w:type="spellStart"/>
+      <w:r>
+        <w:rPr>
+          <w:lang w:val="nl-NL"/>
+        </w:rPr>
+        <w:t>postgres</w:t>
+      </w:r>
+      <w:proofErr w:type="spellEnd"/>
+      <w:r>
+        <w:rPr>
+          <w:lang w:val="nl-NL"/>
+        </w:rPr>
+        <w:t xml:space="preserve"> 9.2 is het ook sneller met de COUNT(*) functie, dit komt door de index-</w:t>
+      </w:r>
+      <w:proofErr w:type="spellStart"/>
+      <w:r>
+        <w:rPr>
+          <w:lang w:val="nl-NL"/>
+        </w:rPr>
+        <w:t>only</w:t>
+      </w:r>
+      <w:proofErr w:type="spellEnd"/>
+      <w:r>
+        <w:rPr>
+          <w:lang w:val="nl-NL"/>
+        </w:rPr>
+        <w:t xml:space="preserve"> scan support. </w:t>
+      </w:r>
+      <w:proofErr w:type="spellStart"/>
+      <w:r>
+        <w:rPr>
+          <w:lang w:val="nl-NL"/>
+        </w:rPr>
+        <w:t>Postgres</w:t>
+      </w:r>
+      <w:proofErr w:type="spellEnd"/>
+      <w:r>
+        <w:rPr>
+          <w:lang w:val="nl-NL"/>
+        </w:rPr>
+        <w:t xml:space="preserve"> staat ook bekend als de open source versie van Oracle. </w:t>
       </w:r>
     </w:p>
     <w:p>
@@ -10996,12 +12760,14 @@
           <w:lang w:val="nl-NL"/>
         </w:rPr>
       </w:pPr>
+      <w:proofErr w:type="spellStart"/>
       <w:r>
         <w:rPr>
           <w:lang w:val="nl-NL"/>
         </w:rPr>
         <w:t>MySQL</w:t>
       </w:r>
+      <w:proofErr w:type="spellEnd"/>
     </w:p>
     <w:p>
       <w:pPr>
@@ -11009,17 +12775,75 @@
           <w:lang w:val="nl-NL"/>
         </w:rPr>
       </w:pPr>
-      <w:r>
-        <w:rPr>
-          <w:lang w:val="nl-NL"/>
-        </w:rPr>
-        <w:t xml:space="preserve">Mysql is ontwikkeld met het oog op snelheid. MySQL maakt bijvoorbeeld gebruik van query cache. Hierdoor kunnen recente query’s sneller worden terug gegeven. MySQL kan gebruik maken van ‘INSERT IGNORE’. Deze functie voegt een rij toe als deze niet bestaat. Ook kan MySQL gebruik maken van ‘REPLACE’. Deze functie vervangt de huidige rij met een nieuwe rij. </w:t>
-      </w:r>
-      <w:r>
-        <w:rPr>
-          <w:lang w:val="nl-NL"/>
-        </w:rPr>
-        <w:t xml:space="preserve">Postgres heeft deze functionaliteit niet. </w:t>
+      <w:proofErr w:type="spellStart"/>
+      <w:r>
+        <w:rPr>
+          <w:lang w:val="nl-NL"/>
+        </w:rPr>
+        <w:t>Mysql</w:t>
+      </w:r>
+      <w:proofErr w:type="spellEnd"/>
+      <w:r>
+        <w:rPr>
+          <w:lang w:val="nl-NL"/>
+        </w:rPr>
+        <w:t xml:space="preserve"> is ontwikkeld met het oog op snelheid. </w:t>
+      </w:r>
+      <w:proofErr w:type="spellStart"/>
+      <w:r>
+        <w:rPr>
+          <w:lang w:val="nl-NL"/>
+        </w:rPr>
+        <w:t>MySQL</w:t>
+      </w:r>
+      <w:proofErr w:type="spellEnd"/>
+      <w:r>
+        <w:rPr>
+          <w:lang w:val="nl-NL"/>
+        </w:rPr>
+        <w:t xml:space="preserve"> maakt bijvoorbeeld gebruik van query cache. Hierdoor kunnen recente query’s sneller worden terug gegeven. </w:t>
+      </w:r>
+      <w:proofErr w:type="spellStart"/>
+      <w:r>
+        <w:rPr>
+          <w:lang w:val="nl-NL"/>
+        </w:rPr>
+        <w:t>MySQL</w:t>
+      </w:r>
+      <w:proofErr w:type="spellEnd"/>
+      <w:r>
+        <w:rPr>
+          <w:lang w:val="nl-NL"/>
+        </w:rPr>
+        <w:t xml:space="preserve"> kan gebruik maken van ‘INSERT IGNORE’. Deze functie voegt een rij toe als deze niet bestaat. Ook kan </w:t>
+      </w:r>
+      <w:proofErr w:type="spellStart"/>
+      <w:r>
+        <w:rPr>
+          <w:lang w:val="nl-NL"/>
+        </w:rPr>
+        <w:t>MySQL</w:t>
+      </w:r>
+      <w:proofErr w:type="spellEnd"/>
+      <w:r>
+        <w:rPr>
+          <w:lang w:val="nl-NL"/>
+        </w:rPr>
+        <w:t xml:space="preserve"> gebruik maken van ‘REPLACE’. Deze functie vervangt de huidige rij met een nieuwe rij. </w:t>
+      </w:r>
+      <w:proofErr w:type="spellStart"/>
+      <w:r>
+        <w:rPr>
+          <w:lang w:val="nl-NL"/>
+        </w:rPr>
+        <w:t>Postgres</w:t>
+      </w:r>
+      <w:proofErr w:type="spellEnd"/>
+      <w:r>
+        <w:rPr>
+          <w:lang w:val="nl-NL"/>
+        </w:rPr>
+        <w:t xml:space="preserve"> heeft deze functionaliteit niet. </w:t>
       </w:r>
     </w:p>
     <w:p>
@@ -11056,8 +12880,9 @@
           <w:szCs w:val="20"/>
           <w:lang w:val="nl-NL" w:eastAsia="nl-NL"/>
         </w:rPr>
-        <w:t xml:space="preserve">Voor beide is genoeg support om het simple werkend te krijgen op de Raspberry Pi. </w:t>
-      </w:r>
+        <w:t xml:space="preserve">Voor beide is genoeg support om het </w:t>
+      </w:r>
+      <w:proofErr w:type="spellStart"/>
       <w:r>
         <w:rPr>
           <w:rFonts w:eastAsia="Times New Roman" w:cs="Arial"/>
@@ -11066,7 +12891,128 @@
           <w:szCs w:val="20"/>
           <w:lang w:val="nl-NL" w:eastAsia="nl-NL"/>
         </w:rPr>
-        <w:t>Postgres is een stuk verder ontwikkeld dan MySQL. Ook speelt het mee dat de opdrachtgever een groot fan is van postgres. De keuze ligt dus bij postgres.</w:t>
+        <w:t>simple</w:t>
+      </w:r>
+      <w:proofErr w:type="spellEnd"/>
+      <w:r>
+        <w:rPr>
+          <w:rFonts w:eastAsia="Times New Roman" w:cs="Arial"/>
+          <w:iCs/>
+          <w:color w:val="000000"/>
+          <w:szCs w:val="20"/>
+          <w:lang w:val="nl-NL" w:eastAsia="nl-NL"/>
+        </w:rPr>
+        <w:t xml:space="preserve"> werkend te krijgen op de </w:t>
+      </w:r>
+      <w:proofErr w:type="spellStart"/>
+      <w:r>
+        <w:rPr>
+          <w:rFonts w:eastAsia="Times New Roman" w:cs="Arial"/>
+          <w:iCs/>
+          <w:color w:val="000000"/>
+          <w:szCs w:val="20"/>
+          <w:lang w:val="nl-NL" w:eastAsia="nl-NL"/>
+        </w:rPr>
+        <w:t>Raspberry</w:t>
+      </w:r>
+      <w:proofErr w:type="spellEnd"/>
+      <w:r>
+        <w:rPr>
+          <w:rFonts w:eastAsia="Times New Roman" w:cs="Arial"/>
+          <w:iCs/>
+          <w:color w:val="000000"/>
+          <w:szCs w:val="20"/>
+          <w:lang w:val="nl-NL" w:eastAsia="nl-NL"/>
+        </w:rPr>
+        <w:t xml:space="preserve"> Pi. </w:t>
+      </w:r>
+      <w:proofErr w:type="spellStart"/>
+      <w:r>
+        <w:rPr>
+          <w:rFonts w:eastAsia="Times New Roman" w:cs="Arial"/>
+          <w:iCs/>
+          <w:color w:val="000000"/>
+          <w:szCs w:val="20"/>
+          <w:lang w:val="nl-NL" w:eastAsia="nl-NL"/>
+        </w:rPr>
+        <w:t>Postgres</w:t>
+      </w:r>
+      <w:proofErr w:type="spellEnd"/>
+      <w:r>
+        <w:rPr>
+          <w:rFonts w:eastAsia="Times New Roman" w:cs="Arial"/>
+          <w:iCs/>
+          <w:color w:val="000000"/>
+          <w:szCs w:val="20"/>
+          <w:lang w:val="nl-NL" w:eastAsia="nl-NL"/>
+        </w:rPr>
+        <w:t xml:space="preserve"> is een stuk verder ontwikkeld dan </w:t>
+      </w:r>
+      <w:proofErr w:type="spellStart"/>
+      <w:r>
+        <w:rPr>
+          <w:rFonts w:eastAsia="Times New Roman" w:cs="Arial"/>
+          <w:iCs/>
+          <w:color w:val="000000"/>
+          <w:szCs w:val="20"/>
+          <w:lang w:val="nl-NL" w:eastAsia="nl-NL"/>
+        </w:rPr>
+        <w:t>MySQL</w:t>
+      </w:r>
+      <w:proofErr w:type="spellEnd"/>
+      <w:r>
+        <w:rPr>
+          <w:rFonts w:eastAsia="Times New Roman" w:cs="Arial"/>
+          <w:iCs/>
+          <w:color w:val="000000"/>
+          <w:szCs w:val="20"/>
+          <w:lang w:val="nl-NL" w:eastAsia="nl-NL"/>
+        </w:rPr>
+        <w:t xml:space="preserve">. Ook speelt het mee dat de opdrachtgever een groot fan is van </w:t>
+      </w:r>
+      <w:proofErr w:type="spellStart"/>
+      <w:r>
+        <w:rPr>
+          <w:rFonts w:eastAsia="Times New Roman" w:cs="Arial"/>
+          <w:iCs/>
+          <w:color w:val="000000"/>
+          <w:szCs w:val="20"/>
+          <w:lang w:val="nl-NL" w:eastAsia="nl-NL"/>
+        </w:rPr>
+        <w:t>postgres</w:t>
+      </w:r>
+      <w:proofErr w:type="spellEnd"/>
+      <w:r>
+        <w:rPr>
+          <w:rFonts w:eastAsia="Times New Roman" w:cs="Arial"/>
+          <w:iCs/>
+          <w:color w:val="000000"/>
+          <w:szCs w:val="20"/>
+          <w:lang w:val="nl-NL" w:eastAsia="nl-NL"/>
+        </w:rPr>
+        <w:t xml:space="preserve">. De keuze ligt dus bij </w:t>
+      </w:r>
+      <w:proofErr w:type="spellStart"/>
+      <w:r>
+        <w:rPr>
+          <w:rFonts w:eastAsia="Times New Roman" w:cs="Arial"/>
+          <w:iCs/>
+          <w:color w:val="000000"/>
+          <w:szCs w:val="20"/>
+          <w:lang w:val="nl-NL" w:eastAsia="nl-NL"/>
+        </w:rPr>
+        <w:t>postgres</w:t>
+      </w:r>
+      <w:proofErr w:type="spellEnd"/>
+      <w:r>
+        <w:rPr>
+          <w:rFonts w:eastAsia="Times New Roman" w:cs="Arial"/>
+          <w:iCs/>
+          <w:color w:val="000000"/>
+          <w:szCs w:val="20"/>
+          <w:lang w:val="nl-NL" w:eastAsia="nl-NL"/>
+        </w:rPr>
+        <w:t>.</w:t>
       </w:r>
     </w:p>
     <w:p>
@@ -11076,13 +13022,19 @@
           <w:lang w:val="nl-NL"/>
         </w:rPr>
       </w:pPr>
-      <w:bookmarkStart w:id="24" w:name="_Toc387824967"/>
+      <w:bookmarkStart w:id="25" w:name="_Toc388276918"/>
       <w:r>
         <w:rPr>
           <w:lang w:val="nl-NL"/>
         </w:rPr>
         <w:lastRenderedPageBreak/>
-        <w:t xml:space="preserve">11.2 </w:t>
+        <w:t>9</w:t>
+      </w:r>
+      <w:r>
+        <w:rPr>
+          <w:lang w:val="nl-NL"/>
+        </w:rPr>
+        <w:t xml:space="preserve">.2 </w:t>
       </w:r>
       <w:r>
         <w:rPr>
@@ -11090,7 +13042,7 @@
         </w:rPr>
         <w:t>Analyse Indexering</w:t>
       </w:r>
-      <w:bookmarkEnd w:id="24"/>
+      <w:bookmarkEnd w:id="25"/>
     </w:p>
     <w:p>
       <w:pPr>
@@ -11116,7 +13068,35 @@
         <w:rPr>
           <w:lang w:val="nl-NL"/>
         </w:rPr>
-        <w:t xml:space="preserve">Er zijn twee mogelijke manieren voor het indexeren van een HTML pagina, genaamd inverted indexing en forward indexing. </w:t>
+        <w:t xml:space="preserve">Er zijn twee mogelijke manieren voor het indexeren van een HTML pagina, genaamd </w:t>
+      </w:r>
+      <w:proofErr w:type="spellStart"/>
+      <w:r>
+        <w:rPr>
+          <w:lang w:val="nl-NL"/>
+        </w:rPr>
+        <w:t>inverted</w:t>
+      </w:r>
+      <w:proofErr w:type="spellEnd"/>
+      <w:r>
+        <w:rPr>
+          <w:lang w:val="nl-NL"/>
+        </w:rPr>
+        <w:t xml:space="preserve"> </w:t>
+      </w:r>
+      <w:proofErr w:type="spellStart"/>
+      <w:r>
+        <w:rPr>
+          <w:lang w:val="nl-NL"/>
+        </w:rPr>
+        <w:t>indexing</w:t>
+      </w:r>
+      <w:proofErr w:type="spellEnd"/>
+      <w:r>
+        <w:rPr>
+          <w:lang w:val="nl-NL"/>
+        </w:rPr>
+        <w:t xml:space="preserve"> en forward indexing. </w:t>
       </w:r>
     </w:p>
     <w:p>
@@ -11162,7 +13142,21 @@
         <w:rPr>
           <w:lang w:val="nl-NL"/>
         </w:rPr>
-        <w:t>Dit kan alleen vast stellen dat een wordt binnen een document voor komt, er is geen informatie over hoe vaak en de positie (zo genaamd boolean index).</w:t>
+        <w:t xml:space="preserve">Dit kan alleen vast stellen dat een wordt binnen een document voor komt, er is geen informatie over hoe vaak en de positie (zo genaamd </w:t>
+      </w:r>
+      <w:proofErr w:type="spellStart"/>
+      <w:r>
+        <w:rPr>
+          <w:lang w:val="nl-NL"/>
+        </w:rPr>
+        <w:t>boolean</w:t>
+      </w:r>
+      <w:proofErr w:type="spellEnd"/>
+      <w:r>
+        <w:rPr>
+          <w:lang w:val="nl-NL"/>
+        </w:rPr>
+        <w:t xml:space="preserve"> index).</w:t>
       </w:r>
     </w:p>
     <w:p>
@@ -11174,8 +13168,21 @@
         </w:numPr>
         <w:spacing w:after="200" w:line="276" w:lineRule="auto"/>
       </w:pPr>
-      <w:r>
-        <w:t>Er is een update bottleneck</w:t>
+      <w:proofErr w:type="spellStart"/>
+      <w:r>
+        <w:t>Er</w:t>
+      </w:r>
+      <w:proofErr w:type="spellEnd"/>
+      <w:r>
+        <w:t xml:space="preserve"> is </w:t>
+      </w:r>
+      <w:proofErr w:type="spellStart"/>
+      <w:r>
+        <w:t>een</w:t>
+      </w:r>
+      <w:proofErr w:type="spellEnd"/>
+      <w:r>
+        <w:t xml:space="preserve"> update bottleneck</w:t>
       </w:r>
     </w:p>
     <w:p>
@@ -11188,8 +13195,13 @@
         <w:spacing w:after="200" w:line="276" w:lineRule="auto"/>
       </w:pPr>
       <w:r>
-        <w:t>Minder storage benodigd</w:t>
-      </w:r>
+        <w:t xml:space="preserve">Minder storage </w:t>
+      </w:r>
+      <w:proofErr w:type="spellStart"/>
+      <w:r>
+        <w:t>benodigd</w:t>
+      </w:r>
+      <w:proofErr w:type="spellEnd"/>
     </w:p>
     <w:p>
       <w:pPr>
@@ -11201,8 +13213,13 @@
         <w:spacing w:after="200" w:line="276" w:lineRule="auto"/>
       </w:pPr>
       <w:r>
-        <w:t>Form van hash tabel</w:t>
-      </w:r>
+        <w:t xml:space="preserve">Form van hash </w:t>
+      </w:r>
+      <w:proofErr w:type="spellStart"/>
+      <w:r>
+        <w:t>tabel</w:t>
+      </w:r>
+      <w:proofErr w:type="spellEnd"/>
     </w:p>
     <w:tbl>
       <w:tblPr>
@@ -11561,12 +13578,42 @@
           <w:szCs w:val="22"/>
         </w:rPr>
       </w:pPr>
+      <w:proofErr w:type="spellStart"/>
       <w:r>
         <w:rPr>
           <w:szCs w:val="22"/>
         </w:rPr>
-        <w:t>Goed voor asynchronous systemen</w:t>
-      </w:r>
+        <w:t>Goed</w:t>
+      </w:r>
+      <w:proofErr w:type="spellEnd"/>
+      <w:r>
+        <w:rPr>
+          <w:szCs w:val="22"/>
+        </w:rPr>
+        <w:t xml:space="preserve"> </w:t>
+      </w:r>
+      <w:proofErr w:type="spellStart"/>
+      <w:r>
+        <w:rPr>
+          <w:szCs w:val="22"/>
+        </w:rPr>
+        <w:t>voor</w:t>
+      </w:r>
+      <w:proofErr w:type="spellEnd"/>
+      <w:r>
+        <w:rPr>
+          <w:szCs w:val="22"/>
+        </w:rPr>
+        <w:t xml:space="preserve"> asynchronous </w:t>
+      </w:r>
+      <w:proofErr w:type="spellStart"/>
+      <w:r>
+        <w:rPr>
+          <w:szCs w:val="22"/>
+        </w:rPr>
+        <w:t>systemen</w:t>
+      </w:r>
+      <w:proofErr w:type="spellEnd"/>
     </w:p>
     <w:p>
       <w:pPr>
@@ -11586,7 +13633,23 @@
           <w:szCs w:val="22"/>
           <w:lang w:val="nl-NL"/>
         </w:rPr>
-        <w:t>Makkelijk te converteren naar inverted index</w:t>
+        <w:t xml:space="preserve">Makkelijk te converteren naar </w:t>
+      </w:r>
+      <w:proofErr w:type="spellStart"/>
+      <w:r>
+        <w:rPr>
+          <w:szCs w:val="22"/>
+          <w:lang w:val="nl-NL"/>
+        </w:rPr>
+        <w:t>inverted</w:t>
+      </w:r>
+      <w:proofErr w:type="spellEnd"/>
+      <w:r>
+        <w:rPr>
+          <w:szCs w:val="22"/>
+          <w:lang w:val="nl-NL"/>
+        </w:rPr>
+        <w:t xml:space="preserve"> index</w:t>
       </w:r>
     </w:p>
     <w:tbl>
@@ -11750,14 +13813,34 @@
                 <w:lang w:eastAsia="nl-NL"/>
               </w:rPr>
             </w:pPr>
+            <w:proofErr w:type="spellStart"/>
             <w:r>
               <w:rPr>
                 <w:rFonts w:eastAsia="Times New Roman" w:cs="Times New Roman"/>
                 <w:szCs w:val="22"/>
                 <w:lang w:eastAsia="nl-NL"/>
               </w:rPr>
-              <w:t>Toetsenbord, kabel</w:t>
-            </w:r>
+              <w:t>Toetsenbord</w:t>
+            </w:r>
+            <w:proofErr w:type="spellEnd"/>
+            <w:r>
+              <w:rPr>
+                <w:rFonts w:eastAsia="Times New Roman" w:cs="Times New Roman"/>
+                <w:szCs w:val="22"/>
+                <w:lang w:eastAsia="nl-NL"/>
+              </w:rPr>
+              <w:t xml:space="preserve">, </w:t>
+            </w:r>
+            <w:proofErr w:type="spellStart"/>
+            <w:r>
+              <w:rPr>
+                <w:rFonts w:eastAsia="Times New Roman" w:cs="Times New Roman"/>
+                <w:szCs w:val="22"/>
+                <w:lang w:eastAsia="nl-NL"/>
+              </w:rPr>
+              <w:t>kabel</w:t>
+            </w:r>
+            <w:proofErr w:type="spellEnd"/>
           </w:p>
         </w:tc>
       </w:tr>
@@ -11853,9 +13936,27 @@
         </w:numPr>
         <w:spacing w:after="200" w:line="276" w:lineRule="auto"/>
       </w:pPr>
-      <w:r>
-        <w:t>Woorden worden tokens genoemd</w:t>
-      </w:r>
+      <w:proofErr w:type="spellStart"/>
+      <w:r>
+        <w:t>Woorden</w:t>
+      </w:r>
+      <w:proofErr w:type="spellEnd"/>
+      <w:r>
+        <w:t xml:space="preserve"> </w:t>
+      </w:r>
+      <w:proofErr w:type="spellStart"/>
+      <w:r>
+        <w:t>worden</w:t>
+      </w:r>
+      <w:proofErr w:type="spellEnd"/>
+      <w:r>
+        <w:t xml:space="preserve"> tokens </w:t>
+      </w:r>
+      <w:proofErr w:type="spellStart"/>
+      <w:r>
+        <w:t>genoemd</w:t>
+      </w:r>
+      <w:proofErr w:type="spellEnd"/>
     </w:p>
     <w:p>
       <w:pPr>
@@ -11886,7 +13987,21 @@
         <w:rPr>
           <w:lang w:val="nl-NL"/>
         </w:rPr>
-        <w:t xml:space="preserve">Welke format is de opgehaalde document maakt uit voor hoe deze wordt geparsed. </w:t>
+        <w:t xml:space="preserve">Welke format is de opgehaalde document maakt uit voor hoe deze wordt </w:t>
+      </w:r>
+      <w:proofErr w:type="spellStart"/>
+      <w:r>
+        <w:rPr>
+          <w:lang w:val="nl-NL"/>
+        </w:rPr>
+        <w:t>geparsed</w:t>
+      </w:r>
+      <w:proofErr w:type="spellEnd"/>
+      <w:r>
+        <w:rPr>
+          <w:lang w:val="nl-NL"/>
+        </w:rPr>
+        <w:t xml:space="preserve">. </w:t>
       </w:r>
     </w:p>
     <w:p>
@@ -11901,11 +14016,75 @@
           <w:lang w:val="nl-NL"/>
         </w:rPr>
       </w:pPr>
-      <w:r>
-        <w:rPr>
-          <w:lang w:val="nl-NL"/>
-        </w:rPr>
-        <w:t xml:space="preserve">Abusing document formatting : Spam dexing. Bijv; worden die verborgen zijn op een computer scherm maar niet voor een indexer. </w:t>
+      <w:proofErr w:type="spellStart"/>
+      <w:r>
+        <w:rPr>
+          <w:lang w:val="nl-NL"/>
+        </w:rPr>
+        <w:t>Abusing</w:t>
+      </w:r>
+      <w:proofErr w:type="spellEnd"/>
+      <w:r>
+        <w:rPr>
+          <w:lang w:val="nl-NL"/>
+        </w:rPr>
+        <w:t xml:space="preserve"> document </w:t>
+      </w:r>
+      <w:proofErr w:type="spellStart"/>
+      <w:r>
+        <w:rPr>
+          <w:lang w:val="nl-NL"/>
+        </w:rPr>
+        <w:t>formatting</w:t>
+      </w:r>
+      <w:proofErr w:type="spellEnd"/>
+      <w:r>
+        <w:rPr>
+          <w:lang w:val="nl-NL"/>
+        </w:rPr>
+        <w:t xml:space="preserve"> : Spam </w:t>
+      </w:r>
+      <w:proofErr w:type="spellStart"/>
+      <w:r>
+        <w:rPr>
+          <w:lang w:val="nl-NL"/>
+        </w:rPr>
+        <w:t>dexing</w:t>
+      </w:r>
+      <w:proofErr w:type="spellEnd"/>
+      <w:r>
+        <w:rPr>
+          <w:lang w:val="nl-NL"/>
+        </w:rPr>
+        <w:t xml:space="preserve">. </w:t>
+      </w:r>
+      <w:proofErr w:type="spellStart"/>
+      <w:r>
+        <w:rPr>
+          <w:lang w:val="nl-NL"/>
+        </w:rPr>
+        <w:t>Bijv</w:t>
+      </w:r>
+      <w:proofErr w:type="spellEnd"/>
+      <w:r>
+        <w:rPr>
+          <w:lang w:val="nl-NL"/>
+        </w:rPr>
+        <w:t xml:space="preserve">; worden die verborgen zijn op een computer scherm maar niet voor een </w:t>
+      </w:r>
+      <w:proofErr w:type="spellStart"/>
+      <w:r>
+        <w:rPr>
+          <w:lang w:val="nl-NL"/>
+        </w:rPr>
+        <w:t>indexer</w:t>
+      </w:r>
+      <w:proofErr w:type="spellEnd"/>
+      <w:r>
+        <w:rPr>
+          <w:lang w:val="nl-NL"/>
+        </w:rPr>
+        <w:t xml:space="preserve">. </w:t>
       </w:r>
     </w:p>
     <w:p>
@@ -11938,9 +14117,14 @@
       <w:pPr>
         <w:pStyle w:val="Kop4"/>
       </w:pPr>
+      <w:proofErr w:type="spellStart"/>
       <w:r>
         <w:lastRenderedPageBreak/>
-        <w:t>Prioriteit van tokens</w:t>
+        <w:t>Prioriteit</w:t>
+      </w:r>
+      <w:proofErr w:type="spellEnd"/>
+      <w:r>
+        <w:t xml:space="preserve"> van tokens</w:t>
       </w:r>
     </w:p>
     <w:p>
@@ -12024,20 +14208,90 @@
           <w:lang w:val="nl-NL"/>
         </w:rPr>
       </w:pPr>
-      <w:bookmarkStart w:id="25" w:name="_Toc387824968"/>
-      <w:r>
-        <w:rPr>
-          <w:lang w:val="nl-NL"/>
-        </w:rPr>
-        <w:t xml:space="preserve">11.3 </w:t>
-      </w:r>
-      <w:r>
-        <w:rPr>
-          <w:lang w:val="nl-NL"/>
-        </w:rPr>
-        <w:t>Analyse Dedicated Crawler en Parser vs CrawlerParser</w:t>
-      </w:r>
-      <w:bookmarkEnd w:id="25"/>
+      <w:bookmarkStart w:id="26" w:name="_Toc388276919"/>
+      <w:r>
+        <w:rPr>
+          <w:lang w:val="nl-NL"/>
+        </w:rPr>
+        <w:t>9</w:t>
+      </w:r>
+      <w:r>
+        <w:rPr>
+          <w:lang w:val="nl-NL"/>
+        </w:rPr>
+        <w:t xml:space="preserve">.3 </w:t>
+      </w:r>
+      <w:r>
+        <w:rPr>
+          <w:lang w:val="nl-NL"/>
+        </w:rPr>
+        <w:t xml:space="preserve">Analyse </w:t>
+      </w:r>
+      <w:proofErr w:type="spellStart"/>
+      <w:r>
+        <w:rPr>
+          <w:lang w:val="nl-NL"/>
+        </w:rPr>
+        <w:t>Dedicated</w:t>
+      </w:r>
+      <w:proofErr w:type="spellEnd"/>
+      <w:r>
+        <w:rPr>
+          <w:lang w:val="nl-NL"/>
+        </w:rPr>
+        <w:t xml:space="preserve"> </w:t>
+      </w:r>
+      <w:proofErr w:type="spellStart"/>
+      <w:r>
+        <w:rPr>
+          <w:lang w:val="nl-NL"/>
+        </w:rPr>
+        <w:t>Crawler</w:t>
+      </w:r>
+      <w:proofErr w:type="spellEnd"/>
+      <w:r>
+        <w:rPr>
+          <w:lang w:val="nl-NL"/>
+        </w:rPr>
+        <w:t xml:space="preserve"> en </w:t>
+      </w:r>
+      <w:proofErr w:type="spellStart"/>
+      <w:r>
+        <w:rPr>
+          <w:lang w:val="nl-NL"/>
+        </w:rPr>
+        <w:t>Parser</w:t>
+      </w:r>
+      <w:proofErr w:type="spellEnd"/>
+      <w:r>
+        <w:rPr>
+          <w:lang w:val="nl-NL"/>
+        </w:rPr>
+        <w:t xml:space="preserve"> </w:t>
+      </w:r>
+      <w:proofErr w:type="spellStart"/>
+      <w:r>
+        <w:rPr>
+          <w:lang w:val="nl-NL"/>
+        </w:rPr>
+        <w:t>vs</w:t>
+      </w:r>
+      <w:proofErr w:type="spellEnd"/>
+      <w:r>
+        <w:rPr>
+          <w:lang w:val="nl-NL"/>
+        </w:rPr>
+        <w:t xml:space="preserve"> </w:t>
+      </w:r>
+      <w:proofErr w:type="spellStart"/>
+      <w:r>
+        <w:rPr>
+          <w:lang w:val="nl-NL"/>
+        </w:rPr>
+        <w:t>CrawlerParser</w:t>
+      </w:r>
+      <w:bookmarkEnd w:id="26"/>
+      <w:proofErr w:type="spellEnd"/>
     </w:p>
     <w:p>
       <w:pPr>
@@ -12049,7 +14303,91 @@
         <w:rPr>
           <w:lang w:val="nl-NL"/>
         </w:rPr>
-        <w:t>Voor de verdeling van taken crawlen en parsen ontstond de keus tussen een opstelling met dedicated crawlers en parsers en een opstelling waarin een Raspberry Pi de rol van zowel crawler als parser op zich nam. In deze analyse wordt de keuze gemaakt tussen deze twee opties.</w:t>
+        <w:t xml:space="preserve">Voor de verdeling van taken crawlen en parsen ontstond de keus tussen een opstelling met </w:t>
+      </w:r>
+      <w:proofErr w:type="spellStart"/>
+      <w:r>
+        <w:rPr>
+          <w:lang w:val="nl-NL"/>
+        </w:rPr>
+        <w:t>dedicated</w:t>
+      </w:r>
+      <w:proofErr w:type="spellEnd"/>
+      <w:r>
+        <w:rPr>
+          <w:lang w:val="nl-NL"/>
+        </w:rPr>
+        <w:t xml:space="preserve"> </w:t>
+      </w:r>
+      <w:proofErr w:type="spellStart"/>
+      <w:r>
+        <w:rPr>
+          <w:lang w:val="nl-NL"/>
+        </w:rPr>
+        <w:t>crawlers</w:t>
+      </w:r>
+      <w:proofErr w:type="spellEnd"/>
+      <w:r>
+        <w:rPr>
+          <w:lang w:val="nl-NL"/>
+        </w:rPr>
+        <w:t xml:space="preserve"> en </w:t>
+      </w:r>
+      <w:proofErr w:type="spellStart"/>
+      <w:r>
+        <w:rPr>
+          <w:lang w:val="nl-NL"/>
+        </w:rPr>
+        <w:t>parsers</w:t>
+      </w:r>
+      <w:proofErr w:type="spellEnd"/>
+      <w:r>
+        <w:rPr>
+          <w:lang w:val="nl-NL"/>
+        </w:rPr>
+        <w:t xml:space="preserve"> en een opstelling waarin een </w:t>
+      </w:r>
+      <w:proofErr w:type="spellStart"/>
+      <w:r>
+        <w:rPr>
+          <w:lang w:val="nl-NL"/>
+        </w:rPr>
+        <w:t>Raspberry</w:t>
+      </w:r>
+      <w:proofErr w:type="spellEnd"/>
+      <w:r>
+        <w:rPr>
+          <w:lang w:val="nl-NL"/>
+        </w:rPr>
+        <w:t xml:space="preserve"> Pi de rol van zowel </w:t>
+      </w:r>
+      <w:proofErr w:type="spellStart"/>
+      <w:r>
+        <w:rPr>
+          <w:lang w:val="nl-NL"/>
+        </w:rPr>
+        <w:t>crawler</w:t>
+      </w:r>
+      <w:proofErr w:type="spellEnd"/>
+      <w:r>
+        <w:rPr>
+          <w:lang w:val="nl-NL"/>
+        </w:rPr>
+        <w:t xml:space="preserve"> als </w:t>
+      </w:r>
+      <w:proofErr w:type="spellStart"/>
+      <w:r>
+        <w:rPr>
+          <w:lang w:val="nl-NL"/>
+        </w:rPr>
+        <w:t>parser</w:t>
+      </w:r>
+      <w:proofErr w:type="spellEnd"/>
+      <w:r>
+        <w:rPr>
+          <w:lang w:val="nl-NL"/>
+        </w:rPr>
+        <w:t xml:space="preserve"> op zich nam. In deze analyse wordt de keuze gemaakt tussen deze twee opties.</w:t>
       </w:r>
     </w:p>
     <w:p>
@@ -12062,8 +14400,44 @@
         <w:rPr>
           <w:lang w:val="nl-NL"/>
         </w:rPr>
-        <w:t>Legenda: A = Aansturing, C = Crawler, P = Parser, S = storage, CP = CrawlerParser</w:t>
-      </w:r>
+        <w:t xml:space="preserve">Legenda: A = Aansturing, C = </w:t>
+      </w:r>
+      <w:proofErr w:type="spellStart"/>
+      <w:r>
+        <w:rPr>
+          <w:lang w:val="nl-NL"/>
+        </w:rPr>
+        <w:t>Crawler</w:t>
+      </w:r>
+      <w:proofErr w:type="spellEnd"/>
+      <w:r>
+        <w:rPr>
+          <w:lang w:val="nl-NL"/>
+        </w:rPr>
+        <w:t xml:space="preserve">, P = </w:t>
+      </w:r>
+      <w:proofErr w:type="spellStart"/>
+      <w:r>
+        <w:rPr>
+          <w:lang w:val="nl-NL"/>
+        </w:rPr>
+        <w:t>Parser</w:t>
+      </w:r>
+      <w:proofErr w:type="spellEnd"/>
+      <w:r>
+        <w:rPr>
+          <w:lang w:val="nl-NL"/>
+        </w:rPr>
+        <w:t xml:space="preserve">, S = storage, CP = </w:t>
+      </w:r>
+      <w:proofErr w:type="spellStart"/>
+      <w:r>
+        <w:rPr>
+          <w:lang w:val="nl-NL"/>
+        </w:rPr>
+        <w:t>CrawlerParser</w:t>
+      </w:r>
+      <w:proofErr w:type="spellEnd"/>
     </w:p>
     <w:p>
       <w:pPr>
@@ -12072,12 +14446,42 @@
           <w:lang w:val="nl-NL"/>
         </w:rPr>
       </w:pPr>
-      <w:r>
-        <w:rPr>
-          <w:lang w:val="nl-NL"/>
-        </w:rPr>
-        <w:t>Dedicated Crawler en Parser</w:t>
-      </w:r>
+      <w:proofErr w:type="spellStart"/>
+      <w:r>
+        <w:rPr>
+          <w:lang w:val="nl-NL"/>
+        </w:rPr>
+        <w:t>Dedicated</w:t>
+      </w:r>
+      <w:proofErr w:type="spellEnd"/>
+      <w:r>
+        <w:rPr>
+          <w:lang w:val="nl-NL"/>
+        </w:rPr>
+        <w:t xml:space="preserve"> </w:t>
+      </w:r>
+      <w:proofErr w:type="spellStart"/>
+      <w:r>
+        <w:rPr>
+          <w:lang w:val="nl-NL"/>
+        </w:rPr>
+        <w:t>Crawler</w:t>
+      </w:r>
+      <w:proofErr w:type="spellEnd"/>
+      <w:r>
+        <w:rPr>
+          <w:lang w:val="nl-NL"/>
+        </w:rPr>
+        <w:t xml:space="preserve"> en </w:t>
+      </w:r>
+      <w:proofErr w:type="spellStart"/>
+      <w:r>
+        <w:rPr>
+          <w:lang w:val="nl-NL"/>
+        </w:rPr>
+        <w:t>Parser</w:t>
+      </w:r>
+      <w:proofErr w:type="spellEnd"/>
     </w:p>
     <w:p>
       <w:pPr>
@@ -12165,7 +14569,21 @@
         <w:rPr>
           <w:lang w:val="nl-NL"/>
         </w:rPr>
-        <w:t>In deze opstelling zijn er Raspberry Pi’s wiens enige taak crawlen of parsen is. De architectuur die hierbij hoort wordt met de afbeelding hiernaast beschreven. De kenmerken van deze opstelling staan hieronder.</w:t>
+        <w:t xml:space="preserve">In deze opstelling zijn er </w:t>
+      </w:r>
+      <w:proofErr w:type="spellStart"/>
+      <w:r>
+        <w:rPr>
+          <w:lang w:val="nl-NL"/>
+        </w:rPr>
+        <w:t>Raspberry</w:t>
+      </w:r>
+      <w:proofErr w:type="spellEnd"/>
+      <w:r>
+        <w:rPr>
+          <w:lang w:val="nl-NL"/>
+        </w:rPr>
+        <w:t xml:space="preserve"> Pi’s wiens enige taak crawlen of parsen is. De architectuur die hierbij hoort wordt met de afbeelding hiernaast beschreven. De kenmerken van deze opstelling staan hieronder.</w:t>
       </w:r>
     </w:p>
     <w:p>
@@ -12183,14 +14601,30 @@
         <w:rPr>
           <w:lang w:val="nl-NL"/>
         </w:rPr>
-        <w:t xml:space="preserve">Elke Raspberry Pi is </w:t>
-      </w:r>
+        <w:t xml:space="preserve">Elke </w:t>
+      </w:r>
+      <w:proofErr w:type="spellStart"/>
+      <w:r>
+        <w:rPr>
+          <w:lang w:val="nl-NL"/>
+        </w:rPr>
+        <w:t>Raspberry</w:t>
+      </w:r>
+      <w:proofErr w:type="spellEnd"/>
+      <w:r>
+        <w:rPr>
+          <w:lang w:val="nl-NL"/>
+        </w:rPr>
+        <w:t xml:space="preserve"> Pi is </w:t>
+      </w:r>
+      <w:proofErr w:type="spellStart"/>
       <w:r>
         <w:rPr>
           <w:lang w:val="nl-NL"/>
         </w:rPr>
         <w:t>dedicated</w:t>
       </w:r>
+      <w:proofErr w:type="spellEnd"/>
       <w:r>
         <w:rPr>
           <w:lang w:val="nl-NL"/>
@@ -12209,11 +14643,19 @@
           <w:lang w:val="nl-NL"/>
         </w:rPr>
       </w:pPr>
-      <w:r>
-        <w:rPr>
-          <w:lang w:val="nl-NL"/>
-        </w:rPr>
-        <w:t>Modulariteit is hoog.</w:t>
+      <w:proofErr w:type="spellStart"/>
+      <w:r>
+        <w:rPr>
+          <w:lang w:val="nl-NL"/>
+        </w:rPr>
+        <w:t>Modulariteit</w:t>
+      </w:r>
+      <w:proofErr w:type="spellEnd"/>
+      <w:r>
+        <w:rPr>
+          <w:lang w:val="nl-NL"/>
+        </w:rPr>
+        <w:t xml:space="preserve"> is hoog.</w:t>
       </w:r>
     </w:p>
     <w:p>
@@ -12279,7 +14721,35 @@
         <w:rPr>
           <w:lang w:val="nl-NL"/>
         </w:rPr>
-        <w:t>Het systeem is afhankelijker van de crawlers, vooral als er slecht een enkele crawler is.</w:t>
+        <w:t xml:space="preserve">Het systeem is afhankelijker van de </w:t>
+      </w:r>
+      <w:proofErr w:type="spellStart"/>
+      <w:r>
+        <w:rPr>
+          <w:lang w:val="nl-NL"/>
+        </w:rPr>
+        <w:t>crawlers</w:t>
+      </w:r>
+      <w:proofErr w:type="spellEnd"/>
+      <w:r>
+        <w:rPr>
+          <w:lang w:val="nl-NL"/>
+        </w:rPr>
+        <w:t xml:space="preserve">, vooral als er slecht een enkele </w:t>
+      </w:r>
+      <w:proofErr w:type="spellStart"/>
+      <w:r>
+        <w:rPr>
+          <w:lang w:val="nl-NL"/>
+        </w:rPr>
+        <w:t>crawler</w:t>
+      </w:r>
+      <w:proofErr w:type="spellEnd"/>
+      <w:r>
+        <w:rPr>
+          <w:lang w:val="nl-NL"/>
+        </w:rPr>
+        <w:t xml:space="preserve"> is.</w:t>
       </w:r>
     </w:p>
     <w:p>
@@ -12297,7 +14767,35 @@
         <w:rPr>
           <w:lang w:val="nl-NL"/>
         </w:rPr>
-        <w:t>Ongelijke verhouding tussen de crawlers en de parsers.</w:t>
+        <w:t xml:space="preserve">Ongelijke verhouding tussen de </w:t>
+      </w:r>
+      <w:proofErr w:type="spellStart"/>
+      <w:r>
+        <w:rPr>
+          <w:lang w:val="nl-NL"/>
+        </w:rPr>
+        <w:t>crawlers</w:t>
+      </w:r>
+      <w:proofErr w:type="spellEnd"/>
+      <w:r>
+        <w:rPr>
+          <w:lang w:val="nl-NL"/>
+        </w:rPr>
+        <w:t xml:space="preserve"> en de </w:t>
+      </w:r>
+      <w:proofErr w:type="spellStart"/>
+      <w:r>
+        <w:rPr>
+          <w:lang w:val="nl-NL"/>
+        </w:rPr>
+        <w:t>parsers</w:t>
+      </w:r>
+      <w:proofErr w:type="spellEnd"/>
+      <w:r>
+        <w:rPr>
+          <w:lang w:val="nl-NL"/>
+        </w:rPr>
+        <w:t>.</w:t>
       </w:r>
     </w:p>
     <w:p>
@@ -12311,11 +14809,33 @@
           <w:lang w:val="nl-NL"/>
         </w:rPr>
       </w:pPr>
-      <w:r>
-        <w:rPr>
-          <w:lang w:val="nl-NL"/>
-        </w:rPr>
-        <w:t>Crawlers en parsers moeten potentieel op elkaar wachten.</w:t>
+      <w:proofErr w:type="spellStart"/>
+      <w:r>
+        <w:rPr>
+          <w:lang w:val="nl-NL"/>
+        </w:rPr>
+        <w:t>Crawlers</w:t>
+      </w:r>
+      <w:proofErr w:type="spellEnd"/>
+      <w:r>
+        <w:rPr>
+          <w:lang w:val="nl-NL"/>
+        </w:rPr>
+        <w:t xml:space="preserve"> en </w:t>
+      </w:r>
+      <w:proofErr w:type="spellStart"/>
+      <w:r>
+        <w:rPr>
+          <w:lang w:val="nl-NL"/>
+        </w:rPr>
+        <w:t>parsers</w:t>
+      </w:r>
+      <w:proofErr w:type="spellEnd"/>
+      <w:r>
+        <w:rPr>
+          <w:lang w:val="nl-NL"/>
+        </w:rPr>
+        <w:t xml:space="preserve"> moeten potentieel op elkaar wachten.</w:t>
       </w:r>
     </w:p>
     <w:p>
@@ -12349,6 +14869,7 @@
           <w:lang w:val="nl-NL"/>
         </w:rPr>
       </w:pPr>
+      <w:proofErr w:type="spellStart"/>
       <w:r>
         <w:rPr>
           <w:lang w:val="nl-NL"/>
@@ -12356,6 +14877,7 @@
         <w:lastRenderedPageBreak/>
         <w:t>CrawlerParser</w:t>
       </w:r>
+      <w:proofErr w:type="spellEnd"/>
     </w:p>
     <w:p>
       <w:pPr>
@@ -12443,7 +14965,49 @@
         <w:rPr>
           <w:lang w:val="nl-NL"/>
         </w:rPr>
-        <w:t>In deze opstelling vervullen de Raspberry Pi’s de functie van zowel crawler als parser. De architectuur die hierbij hoort staat in de afbeelding hiernaast. De kenmerken van deze opstelling staan hieronder.</w:t>
+        <w:t xml:space="preserve">In deze opstelling vervullen de </w:t>
+      </w:r>
+      <w:proofErr w:type="spellStart"/>
+      <w:r>
+        <w:rPr>
+          <w:lang w:val="nl-NL"/>
+        </w:rPr>
+        <w:t>Raspberry</w:t>
+      </w:r>
+      <w:proofErr w:type="spellEnd"/>
+      <w:r>
+        <w:rPr>
+          <w:lang w:val="nl-NL"/>
+        </w:rPr>
+        <w:t xml:space="preserve"> Pi’s de functie van zowel </w:t>
+      </w:r>
+      <w:proofErr w:type="spellStart"/>
+      <w:r>
+        <w:rPr>
+          <w:lang w:val="nl-NL"/>
+        </w:rPr>
+        <w:t>crawler</w:t>
+      </w:r>
+      <w:proofErr w:type="spellEnd"/>
+      <w:r>
+        <w:rPr>
+          <w:lang w:val="nl-NL"/>
+        </w:rPr>
+        <w:t xml:space="preserve"> als </w:t>
+      </w:r>
+      <w:proofErr w:type="spellStart"/>
+      <w:r>
+        <w:rPr>
+          <w:lang w:val="nl-NL"/>
+        </w:rPr>
+        <w:t>parser</w:t>
+      </w:r>
+      <w:proofErr w:type="spellEnd"/>
+      <w:r>
+        <w:rPr>
+          <w:lang w:val="nl-NL"/>
+        </w:rPr>
+        <w:t>. De architectuur die hierbij hoort staat in de afbeelding hiernaast. De kenmerken van deze opstelling staan hieronder.</w:t>
       </w:r>
     </w:p>
     <w:p>
@@ -12461,7 +15025,35 @@
         <w:rPr>
           <w:lang w:val="nl-NL"/>
         </w:rPr>
-        <w:t>Verhouding tussen het aantal crawlers en het aantal parsers is 1:1</w:t>
+        <w:t xml:space="preserve">Verhouding tussen het aantal </w:t>
+      </w:r>
+      <w:proofErr w:type="spellStart"/>
+      <w:r>
+        <w:rPr>
+          <w:lang w:val="nl-NL"/>
+        </w:rPr>
+        <w:t>crawlers</w:t>
+      </w:r>
+      <w:proofErr w:type="spellEnd"/>
+      <w:r>
+        <w:rPr>
+          <w:lang w:val="nl-NL"/>
+        </w:rPr>
+        <w:t xml:space="preserve"> en het aantal </w:t>
+      </w:r>
+      <w:proofErr w:type="spellStart"/>
+      <w:r>
+        <w:rPr>
+          <w:lang w:val="nl-NL"/>
+        </w:rPr>
+        <w:t>parsers</w:t>
+      </w:r>
+      <w:proofErr w:type="spellEnd"/>
+      <w:r>
+        <w:rPr>
+          <w:lang w:val="nl-NL"/>
+        </w:rPr>
+        <w:t xml:space="preserve"> is 1:1</w:t>
       </w:r>
     </w:p>
     <w:p>
@@ -12515,7 +15107,21 @@
         <w:rPr>
           <w:lang w:val="nl-NL"/>
         </w:rPr>
-        <w:t>Interne load balancer.</w:t>
+        <w:t xml:space="preserve">Interne load </w:t>
+      </w:r>
+      <w:proofErr w:type="spellStart"/>
+      <w:r>
+        <w:rPr>
+          <w:lang w:val="nl-NL"/>
+        </w:rPr>
+        <w:t>balancer</w:t>
+      </w:r>
+      <w:proofErr w:type="spellEnd"/>
+      <w:r>
+        <w:rPr>
+          <w:lang w:val="nl-NL"/>
+        </w:rPr>
+        <w:t>.</w:t>
       </w:r>
     </w:p>
     <w:p>
@@ -12533,7 +15139,35 @@
         <w:rPr>
           <w:lang w:val="nl-NL"/>
         </w:rPr>
-        <w:t>Hoeft meestal niet te wachten op een crawler of parser.</w:t>
+        <w:t xml:space="preserve">Hoeft meestal niet te wachten op een </w:t>
+      </w:r>
+      <w:proofErr w:type="spellStart"/>
+      <w:r>
+        <w:rPr>
+          <w:lang w:val="nl-NL"/>
+        </w:rPr>
+        <w:t>crawler</w:t>
+      </w:r>
+      <w:proofErr w:type="spellEnd"/>
+      <w:r>
+        <w:rPr>
+          <w:lang w:val="nl-NL"/>
+        </w:rPr>
+        <w:t xml:space="preserve"> of </w:t>
+      </w:r>
+      <w:proofErr w:type="spellStart"/>
+      <w:r>
+        <w:rPr>
+          <w:lang w:val="nl-NL"/>
+        </w:rPr>
+        <w:t>parser</w:t>
+      </w:r>
+      <w:proofErr w:type="spellEnd"/>
+      <w:r>
+        <w:rPr>
+          <w:lang w:val="nl-NL"/>
+        </w:rPr>
+        <w:t>.</w:t>
       </w:r>
     </w:p>
     <w:p>
@@ -12560,7 +15194,343 @@
         <w:rPr>
           <w:lang w:val="nl-NL"/>
         </w:rPr>
-        <w:t xml:space="preserve">Uiteindelijk is gekozen voor de losse crawler en losse parser aanpak. Een belangrijke rede was dat deze methode modulair is. Bij de CrawlerParser opstelling wordt intern aan loadbalancing gedaan, hierdoor hoeft er ook niet nagedacht te worden over de verhouding tussen de crawlers en de parsers en kunnen er CrawlerParsers worden toegevoegd. Bij de opstelling van een dedicated crawler en parser kunnen er momenten zijn dat de crawler moet wachten op een parser, omdat de parser data niet zo snel kan verwerken als de crawler deze kan aanleveren. Omdat deze methode modulair is kunnen er gemakkelijk meerdere parsers of crawlers aangezet worden. Bij de opstelling van een dedicted crawler en parser moet er ook rekening gehouden worden met het aantal crawlers vs het aantal parsers, of er moet een externe loadbalancer zijn die een Raspberry Pi laat crawlen of parsen. </w:t>
+        <w:t xml:space="preserve">Uiteindelijk is gekozen voor de losse </w:t>
+      </w:r>
+      <w:proofErr w:type="spellStart"/>
+      <w:r>
+        <w:rPr>
+          <w:lang w:val="nl-NL"/>
+        </w:rPr>
+        <w:t>crawler</w:t>
+      </w:r>
+      <w:proofErr w:type="spellEnd"/>
+      <w:r>
+        <w:rPr>
+          <w:lang w:val="nl-NL"/>
+        </w:rPr>
+        <w:t xml:space="preserve"> en losse </w:t>
+      </w:r>
+      <w:proofErr w:type="spellStart"/>
+      <w:r>
+        <w:rPr>
+          <w:lang w:val="nl-NL"/>
+        </w:rPr>
+        <w:t>parser</w:t>
+      </w:r>
+      <w:proofErr w:type="spellEnd"/>
+      <w:r>
+        <w:rPr>
+          <w:lang w:val="nl-NL"/>
+        </w:rPr>
+        <w:t xml:space="preserve"> aanpak. Een belangrijke rede was dat deze methode modulair is. Bij de </w:t>
+      </w:r>
+      <w:proofErr w:type="spellStart"/>
+      <w:r>
+        <w:rPr>
+          <w:lang w:val="nl-NL"/>
+        </w:rPr>
+        <w:t>CrawlerParser</w:t>
+      </w:r>
+      <w:proofErr w:type="spellEnd"/>
+      <w:r>
+        <w:rPr>
+          <w:lang w:val="nl-NL"/>
+        </w:rPr>
+        <w:t xml:space="preserve"> opstelling wordt intern aan </w:t>
+      </w:r>
+      <w:proofErr w:type="spellStart"/>
+      <w:r>
+        <w:rPr>
+          <w:lang w:val="nl-NL"/>
+        </w:rPr>
+        <w:t>loadbalancing</w:t>
+      </w:r>
+      <w:proofErr w:type="spellEnd"/>
+      <w:r>
+        <w:rPr>
+          <w:lang w:val="nl-NL"/>
+        </w:rPr>
+        <w:t xml:space="preserve"> gedaan, hierdoor hoeft er ook niet nagedacht te worden over de verhouding tussen de </w:t>
+      </w:r>
+      <w:proofErr w:type="spellStart"/>
+      <w:r>
+        <w:rPr>
+          <w:lang w:val="nl-NL"/>
+        </w:rPr>
+        <w:t>crawlers</w:t>
+      </w:r>
+      <w:proofErr w:type="spellEnd"/>
+      <w:r>
+        <w:rPr>
+          <w:lang w:val="nl-NL"/>
+        </w:rPr>
+        <w:t xml:space="preserve"> en de </w:t>
+      </w:r>
+      <w:proofErr w:type="spellStart"/>
+      <w:r>
+        <w:rPr>
+          <w:lang w:val="nl-NL"/>
+        </w:rPr>
+        <w:t>parsers</w:t>
+      </w:r>
+      <w:proofErr w:type="spellEnd"/>
+      <w:r>
+        <w:rPr>
+          <w:lang w:val="nl-NL"/>
+        </w:rPr>
+        <w:t xml:space="preserve"> en kunnen er </w:t>
+      </w:r>
+      <w:proofErr w:type="spellStart"/>
+      <w:r>
+        <w:rPr>
+          <w:lang w:val="nl-NL"/>
+        </w:rPr>
+        <w:t>CrawlerParsers</w:t>
+      </w:r>
+      <w:proofErr w:type="spellEnd"/>
+      <w:r>
+        <w:rPr>
+          <w:lang w:val="nl-NL"/>
+        </w:rPr>
+        <w:t xml:space="preserve"> worden toegevoegd. Bij de opstelling van een </w:t>
+      </w:r>
+      <w:proofErr w:type="spellStart"/>
+      <w:r>
+        <w:rPr>
+          <w:lang w:val="nl-NL"/>
+        </w:rPr>
+        <w:t>dedicated</w:t>
+      </w:r>
+      <w:proofErr w:type="spellEnd"/>
+      <w:r>
+        <w:rPr>
+          <w:lang w:val="nl-NL"/>
+        </w:rPr>
+        <w:t xml:space="preserve"> </w:t>
+      </w:r>
+      <w:proofErr w:type="spellStart"/>
+      <w:r>
+        <w:rPr>
+          <w:lang w:val="nl-NL"/>
+        </w:rPr>
+        <w:t>crawler</w:t>
+      </w:r>
+      <w:proofErr w:type="spellEnd"/>
+      <w:r>
+        <w:rPr>
+          <w:lang w:val="nl-NL"/>
+        </w:rPr>
+        <w:t xml:space="preserve"> en </w:t>
+      </w:r>
+      <w:proofErr w:type="spellStart"/>
+      <w:r>
+        <w:rPr>
+          <w:lang w:val="nl-NL"/>
+        </w:rPr>
+        <w:t>parser</w:t>
+      </w:r>
+      <w:proofErr w:type="spellEnd"/>
+      <w:r>
+        <w:rPr>
+          <w:lang w:val="nl-NL"/>
+        </w:rPr>
+        <w:t xml:space="preserve"> kunnen er momenten zijn dat de </w:t>
+      </w:r>
+      <w:proofErr w:type="spellStart"/>
+      <w:r>
+        <w:rPr>
+          <w:lang w:val="nl-NL"/>
+        </w:rPr>
+        <w:t>crawler</w:t>
+      </w:r>
+      <w:proofErr w:type="spellEnd"/>
+      <w:r>
+        <w:rPr>
+          <w:lang w:val="nl-NL"/>
+        </w:rPr>
+        <w:t xml:space="preserve"> moet wachten op een </w:t>
+      </w:r>
+      <w:proofErr w:type="spellStart"/>
+      <w:r>
+        <w:rPr>
+          <w:lang w:val="nl-NL"/>
+        </w:rPr>
+        <w:t>parser</w:t>
+      </w:r>
+      <w:proofErr w:type="spellEnd"/>
+      <w:r>
+        <w:rPr>
+          <w:lang w:val="nl-NL"/>
+        </w:rPr>
+        <w:t xml:space="preserve">, omdat de </w:t>
+      </w:r>
+      <w:proofErr w:type="spellStart"/>
+      <w:r>
+        <w:rPr>
+          <w:lang w:val="nl-NL"/>
+        </w:rPr>
+        <w:t>parser</w:t>
+      </w:r>
+      <w:proofErr w:type="spellEnd"/>
+      <w:r>
+        <w:rPr>
+          <w:lang w:val="nl-NL"/>
+        </w:rPr>
+        <w:t xml:space="preserve"> data niet zo snel kan verwerken als de </w:t>
+      </w:r>
+      <w:proofErr w:type="spellStart"/>
+      <w:r>
+        <w:rPr>
+          <w:lang w:val="nl-NL"/>
+        </w:rPr>
+        <w:t>crawler</w:t>
+      </w:r>
+      <w:proofErr w:type="spellEnd"/>
+      <w:r>
+        <w:rPr>
+          <w:lang w:val="nl-NL"/>
+        </w:rPr>
+        <w:t xml:space="preserve"> deze kan aanleveren. Omdat deze methode modulair is kunnen er gemakkelijk meerdere </w:t>
+      </w:r>
+      <w:proofErr w:type="spellStart"/>
+      <w:r>
+        <w:rPr>
+          <w:lang w:val="nl-NL"/>
+        </w:rPr>
+        <w:t>parsers</w:t>
+      </w:r>
+      <w:proofErr w:type="spellEnd"/>
+      <w:r>
+        <w:rPr>
+          <w:lang w:val="nl-NL"/>
+        </w:rPr>
+        <w:t xml:space="preserve"> of </w:t>
+      </w:r>
+      <w:proofErr w:type="spellStart"/>
+      <w:r>
+        <w:rPr>
+          <w:lang w:val="nl-NL"/>
+        </w:rPr>
+        <w:t>crawlers</w:t>
+      </w:r>
+      <w:proofErr w:type="spellEnd"/>
+      <w:r>
+        <w:rPr>
+          <w:lang w:val="nl-NL"/>
+        </w:rPr>
+        <w:t xml:space="preserve"> aangezet worden. Bij de opstelling van een </w:t>
+      </w:r>
+      <w:proofErr w:type="spellStart"/>
+      <w:r>
+        <w:rPr>
+          <w:lang w:val="nl-NL"/>
+        </w:rPr>
+        <w:t>dedicted</w:t>
+      </w:r>
+      <w:proofErr w:type="spellEnd"/>
+      <w:r>
+        <w:rPr>
+          <w:lang w:val="nl-NL"/>
+        </w:rPr>
+        <w:t xml:space="preserve"> </w:t>
+      </w:r>
+      <w:proofErr w:type="spellStart"/>
+      <w:r>
+        <w:rPr>
+          <w:lang w:val="nl-NL"/>
+        </w:rPr>
+        <w:t>crawler</w:t>
+      </w:r>
+      <w:proofErr w:type="spellEnd"/>
+      <w:r>
+        <w:rPr>
+          <w:lang w:val="nl-NL"/>
+        </w:rPr>
+        <w:t xml:space="preserve"> en </w:t>
+      </w:r>
+      <w:proofErr w:type="spellStart"/>
+      <w:r>
+        <w:rPr>
+          <w:lang w:val="nl-NL"/>
+        </w:rPr>
+        <w:t>parser</w:t>
+      </w:r>
+      <w:proofErr w:type="spellEnd"/>
+      <w:r>
+        <w:rPr>
+          <w:lang w:val="nl-NL"/>
+        </w:rPr>
+        <w:t xml:space="preserve"> moet er ook rekening gehouden worden met het aantal </w:t>
+      </w:r>
+      <w:proofErr w:type="spellStart"/>
+      <w:r>
+        <w:rPr>
+          <w:lang w:val="nl-NL"/>
+        </w:rPr>
+        <w:t>crawlers</w:t>
+      </w:r>
+      <w:proofErr w:type="spellEnd"/>
+      <w:r>
+        <w:rPr>
+          <w:lang w:val="nl-NL"/>
+        </w:rPr>
+        <w:t xml:space="preserve"> </w:t>
+      </w:r>
+      <w:proofErr w:type="spellStart"/>
+      <w:r>
+        <w:rPr>
+          <w:lang w:val="nl-NL"/>
+        </w:rPr>
+        <w:t>vs</w:t>
+      </w:r>
+      <w:proofErr w:type="spellEnd"/>
+      <w:r>
+        <w:rPr>
+          <w:lang w:val="nl-NL"/>
+        </w:rPr>
+        <w:t xml:space="preserve"> het aantal </w:t>
+      </w:r>
+      <w:proofErr w:type="spellStart"/>
+      <w:r>
+        <w:rPr>
+          <w:lang w:val="nl-NL"/>
+        </w:rPr>
+        <w:t>parsers</w:t>
+      </w:r>
+      <w:proofErr w:type="spellEnd"/>
+      <w:r>
+        <w:rPr>
+          <w:lang w:val="nl-NL"/>
+        </w:rPr>
+        <w:t xml:space="preserve">, of er moet een externe </w:t>
+      </w:r>
+      <w:proofErr w:type="spellStart"/>
+      <w:r>
+        <w:rPr>
+          <w:lang w:val="nl-NL"/>
+        </w:rPr>
+        <w:t>loadbalancer</w:t>
+      </w:r>
+      <w:proofErr w:type="spellEnd"/>
+      <w:r>
+        <w:rPr>
+          <w:lang w:val="nl-NL"/>
+        </w:rPr>
+        <w:t xml:space="preserve"> zijn die een </w:t>
+      </w:r>
+      <w:proofErr w:type="spellStart"/>
+      <w:r>
+        <w:rPr>
+          <w:lang w:val="nl-NL"/>
+        </w:rPr>
+        <w:t>Raspberry</w:t>
+      </w:r>
+      <w:proofErr w:type="spellEnd"/>
+      <w:r>
+        <w:rPr>
+          <w:lang w:val="nl-NL"/>
+        </w:rPr>
+        <w:t xml:space="preserve"> Pi laat crawlen of parsen. </w:t>
       </w:r>
     </w:p>
     <w:p>
@@ -12590,7 +15560,7 @@
           <w:lang w:val="nl-NL"/>
         </w:rPr>
       </w:pPr>
-      <w:bookmarkStart w:id="26" w:name="_Toc387824969"/>
+      <w:bookmarkStart w:id="27" w:name="_Toc388276920"/>
       <w:r>
         <w:rPr>
           <w:lang w:val="nl-NL"/>
@@ -12598,7 +15568,7 @@
         <w:lastRenderedPageBreak/>
         <w:t>Bijlage</w:t>
       </w:r>
-      <w:bookmarkEnd w:id="26"/>
+      <w:bookmarkEnd w:id="27"/>
     </w:p>
     <w:p>
       <w:pPr>
@@ -12606,22 +15576,45 @@
           <w:lang w:val="nl-NL"/>
         </w:rPr>
       </w:pPr>
-      <w:bookmarkStart w:id="27" w:name="_Toc387824970"/>
+      <w:bookmarkStart w:id="28" w:name="_Toc388276921"/>
       <w:r>
         <w:rPr>
           <w:rStyle w:val="Kop2Char"/>
           <w:lang w:val="nl-NL"/>
         </w:rPr>
-        <w:t xml:space="preserve">12.1 </w:t>
+        <w:t>10</w:t>
       </w:r>
       <w:r>
         <w:rPr>
           <w:rStyle w:val="Kop2Char"/>
           <w:lang w:val="nl-NL"/>
         </w:rPr>
-        <w:t>Bijlage 1 (JSF Code Styles)</w:t>
-      </w:r>
-      <w:bookmarkEnd w:id="27"/>
+        <w:t xml:space="preserve">.1 </w:t>
+      </w:r>
+      <w:r>
+        <w:rPr>
+          <w:rStyle w:val="Kop2Char"/>
+          <w:lang w:val="nl-NL"/>
+        </w:rPr>
+        <w:t xml:space="preserve">Bijlage 1 (JSF Code </w:t>
+      </w:r>
+      <w:proofErr w:type="spellStart"/>
+      <w:r>
+        <w:rPr>
+          <w:rStyle w:val="Kop2Char"/>
+          <w:lang w:val="nl-NL"/>
+        </w:rPr>
+        <w:t>Styles</w:t>
+      </w:r>
+      <w:proofErr w:type="spellEnd"/>
+      <w:r>
+        <w:rPr>
+          <w:rStyle w:val="Kop2Char"/>
+          <w:lang w:val="nl-NL"/>
+        </w:rPr>
+        <w:t>)</w:t>
+      </w:r>
+      <w:bookmarkEnd w:id="28"/>
       <w:r>
         <w:rPr>
           <w:lang w:val="nl-NL"/>
@@ -12697,14 +15690,25 @@
                 <w:lang w:val="en-US"/>
               </w:rPr>
             </w:pPr>
-            <w:r>
-              <w:rPr>
-                <w:rFonts w:ascii="Calibri" w:hAnsi="Calibri"/>
-                <w:sz w:val="23"/>
-                <w:szCs w:val="23"/>
-                <w:lang w:val="en-US"/>
-              </w:rPr>
-              <w:t>Blz.</w:t>
+            <w:proofErr w:type="spellStart"/>
+            <w:r>
+              <w:rPr>
+                <w:rFonts w:ascii="Calibri" w:hAnsi="Calibri"/>
+                <w:sz w:val="23"/>
+                <w:szCs w:val="23"/>
+                <w:lang w:val="en-US"/>
+              </w:rPr>
+              <w:t>Blz</w:t>
+            </w:r>
+            <w:proofErr w:type="spellEnd"/>
+            <w:r>
+              <w:rPr>
+                <w:rFonts w:ascii="Calibri" w:hAnsi="Calibri"/>
+                <w:sz w:val="23"/>
+                <w:szCs w:val="23"/>
+                <w:lang w:val="en-US"/>
+              </w:rPr>
+              <w:t>.</w:t>
             </w:r>
           </w:p>
         </w:tc>
@@ -13185,6 +16189,7 @@
               </w:rPr>
               <w:t xml:space="preserve">be used to define constant values. Instead, the </w:t>
             </w:r>
+            <w:proofErr w:type="spellStart"/>
             <w:r>
               <w:rPr>
                 <w:rFonts w:ascii="Calibri" w:hAnsi="Calibri"/>
@@ -13194,7 +16199,19 @@
                 <w:szCs w:val="23"/>
                 <w:lang w:val="en-US"/>
               </w:rPr>
-              <w:t xml:space="preserve">const </w:t>
+              <w:t>const</w:t>
+            </w:r>
+            <w:proofErr w:type="spellEnd"/>
+            <w:r>
+              <w:rPr>
+                <w:rFonts w:ascii="Calibri" w:hAnsi="Calibri"/>
+                <w:i/>
+                <w:iCs/>
+                <w:sz w:val="23"/>
+                <w:szCs w:val="23"/>
+                <w:lang w:val="en-US"/>
+              </w:rPr>
+              <w:t xml:space="preserve"> </w:t>
             </w:r>
             <w:r>
               <w:rPr>
@@ -13544,7 +16561,47 @@
                 <w:szCs w:val="23"/>
                 <w:lang w:val="en-US"/>
               </w:rPr>
-              <w:t xml:space="preserve">include only those header files that are required for them to successfully compile. Files that are only used by the associated .cpp file should be placed in the .cpp file—not the .h file. </w:t>
+              <w:t>include only those header files that are required for them to successfully compile. Files that are only used by the associated .</w:t>
+            </w:r>
+            <w:proofErr w:type="spellStart"/>
+            <w:r>
+              <w:rPr>
+                <w:rFonts w:ascii="Calibri" w:hAnsi="Calibri"/>
+                <w:sz w:val="23"/>
+                <w:szCs w:val="23"/>
+                <w:lang w:val="en-US"/>
+              </w:rPr>
+              <w:t>cpp</w:t>
+            </w:r>
+            <w:proofErr w:type="spellEnd"/>
+            <w:r>
+              <w:rPr>
+                <w:rFonts w:ascii="Calibri" w:hAnsi="Calibri"/>
+                <w:sz w:val="23"/>
+                <w:szCs w:val="23"/>
+                <w:lang w:val="en-US"/>
+              </w:rPr>
+              <w:t xml:space="preserve"> file should be placed in the .</w:t>
+            </w:r>
+            <w:proofErr w:type="spellStart"/>
+            <w:r>
+              <w:rPr>
+                <w:rFonts w:ascii="Calibri" w:hAnsi="Calibri"/>
+                <w:sz w:val="23"/>
+                <w:szCs w:val="23"/>
+                <w:lang w:val="en-US"/>
+              </w:rPr>
+              <w:t>cpp</w:t>
+            </w:r>
+            <w:proofErr w:type="spellEnd"/>
+            <w:r>
+              <w:rPr>
+                <w:rFonts w:ascii="Calibri" w:hAnsi="Calibri"/>
+                <w:sz w:val="23"/>
+                <w:szCs w:val="23"/>
+                <w:lang w:val="en-US"/>
+              </w:rPr>
+              <w:t xml:space="preserve"> file—not the .h file. </w:t>
             </w:r>
           </w:p>
         </w:tc>
@@ -13646,7 +16703,27 @@
                 <w:szCs w:val="23"/>
                 <w:lang w:val="en-US"/>
               </w:rPr>
-              <w:t xml:space="preserve">contain non-const variable definitions or function definitions. </w:t>
+              <w:t>contain non-</w:t>
+            </w:r>
+            <w:proofErr w:type="spellStart"/>
+            <w:r>
+              <w:rPr>
+                <w:rFonts w:ascii="Calibri" w:hAnsi="Calibri"/>
+                <w:sz w:val="23"/>
+                <w:szCs w:val="23"/>
+                <w:lang w:val="en-US"/>
+              </w:rPr>
+              <w:t>const</w:t>
+            </w:r>
+            <w:proofErr w:type="spellEnd"/>
+            <w:r>
+              <w:rPr>
+                <w:rFonts w:ascii="Calibri" w:hAnsi="Calibri"/>
+                <w:sz w:val="23"/>
+                <w:szCs w:val="23"/>
+                <w:lang w:val="en-US"/>
+              </w:rPr>
+              <w:t xml:space="preserve"> variable definitions or function definitions. </w:t>
             </w:r>
           </w:p>
         </w:tc>
@@ -14060,7 +17137,27 @@
                 <w:szCs w:val="23"/>
                 <w:lang w:val="en-US"/>
               </w:rPr>
-              <w:t>always have a file name extension of ".cpp".</w:t>
+              <w:t>always have a file name extension of ".</w:t>
+            </w:r>
+            <w:proofErr w:type="spellStart"/>
+            <w:r>
+              <w:rPr>
+                <w:rFonts w:ascii="Calibri" w:hAnsi="Calibri"/>
+                <w:sz w:val="23"/>
+                <w:szCs w:val="23"/>
+                <w:lang w:val="en-US"/>
+              </w:rPr>
+              <w:t>cpp</w:t>
+            </w:r>
+            <w:proofErr w:type="spellEnd"/>
+            <w:r>
+              <w:rPr>
+                <w:rFonts w:ascii="Calibri" w:hAnsi="Calibri"/>
+                <w:sz w:val="23"/>
+                <w:szCs w:val="23"/>
+                <w:lang w:val="en-US"/>
+              </w:rPr>
+              <w:t>".</w:t>
             </w:r>
           </w:p>
         </w:tc>
@@ -14165,7 +17262,47 @@
                 <w:szCs w:val="23"/>
                 <w:lang w:val="en-US"/>
               </w:rPr>
-              <w:t xml:space="preserve">reflect the logical entity for which it provides definitions and have a “.cpp” extension (this name will normally be identical to the header file that provides the corresponding declarations.) At times, more than one .cpp file for a given logical entity will be required. In these cases, a suffix should be appended to reflect a logical differentiation. </w:t>
+              <w:t>reflect the logical entity for which it provides definitions and have a “.</w:t>
+            </w:r>
+            <w:proofErr w:type="spellStart"/>
+            <w:r>
+              <w:rPr>
+                <w:rFonts w:ascii="Calibri" w:hAnsi="Calibri"/>
+                <w:sz w:val="23"/>
+                <w:szCs w:val="23"/>
+                <w:lang w:val="en-US"/>
+              </w:rPr>
+              <w:t>cpp</w:t>
+            </w:r>
+            <w:proofErr w:type="spellEnd"/>
+            <w:r>
+              <w:rPr>
+                <w:rFonts w:ascii="Calibri" w:hAnsi="Calibri"/>
+                <w:sz w:val="23"/>
+                <w:szCs w:val="23"/>
+                <w:lang w:val="en-US"/>
+              </w:rPr>
+              <w:t>” extension (this name will normally be identical to the header file that provides the corresponding declarations.) At times, more than one .</w:t>
+            </w:r>
+            <w:proofErr w:type="spellStart"/>
+            <w:r>
+              <w:rPr>
+                <w:rFonts w:ascii="Calibri" w:hAnsi="Calibri"/>
+                <w:sz w:val="23"/>
+                <w:szCs w:val="23"/>
+                <w:lang w:val="en-US"/>
+              </w:rPr>
+              <w:t>cpp</w:t>
+            </w:r>
+            <w:proofErr w:type="spellEnd"/>
+            <w:r>
+              <w:rPr>
+                <w:rFonts w:ascii="Calibri" w:hAnsi="Calibri"/>
+                <w:sz w:val="23"/>
+                <w:szCs w:val="23"/>
+                <w:lang w:val="en-US"/>
+              </w:rPr>
+              <w:t xml:space="preserve"> file for a given logical entity will be required. In these cases, a suffix should be appended to reflect a logical differentiation. </w:t>
             </w:r>
           </w:p>
         </w:tc>
@@ -14876,7 +18013,27 @@
                 <w:lang w:val="en-US"/>
               </w:rPr>
               <w:lastRenderedPageBreak/>
-              <w:t xml:space="preserve">connected with the type-specifier. </w:t>
+              <w:t>connected with the type-</w:t>
+            </w:r>
+            <w:proofErr w:type="spellStart"/>
+            <w:r>
+              <w:rPr>
+                <w:rFonts w:ascii="Calibri" w:hAnsi="Calibri"/>
+                <w:sz w:val="23"/>
+                <w:szCs w:val="23"/>
+                <w:lang w:val="en-US"/>
+              </w:rPr>
+              <w:t>specifier</w:t>
+            </w:r>
+            <w:proofErr w:type="spellEnd"/>
+            <w:r>
+              <w:rPr>
+                <w:rFonts w:ascii="Calibri" w:hAnsi="Calibri"/>
+                <w:sz w:val="23"/>
+                <w:szCs w:val="23"/>
+                <w:lang w:val="en-US"/>
+              </w:rPr>
+              <w:t xml:space="preserve">. </w:t>
             </w:r>
           </w:p>
         </w:tc>
@@ -15208,6 +18365,7 @@
               </w:rPr>
               <w:t xml:space="preserve">. Member functions should be </w:t>
             </w:r>
+            <w:proofErr w:type="spellStart"/>
             <w:r>
               <w:rPr>
                 <w:rFonts w:ascii="Calibri" w:hAnsi="Calibri"/>
@@ -15217,17 +18375,9 @@
                 <w:szCs w:val="23"/>
                 <w:lang w:val="en-US"/>
               </w:rPr>
-              <w:t xml:space="preserve">const </w:t>
-            </w:r>
-            <w:r>
-              <w:rPr>
-                <w:rFonts w:ascii="Calibri" w:hAnsi="Calibri"/>
-                <w:sz w:val="23"/>
-                <w:szCs w:val="23"/>
-                <w:lang w:val="en-US"/>
-              </w:rPr>
-              <w:t xml:space="preserve">by default. Only when there is a clear, explicit reason should the </w:t>
-            </w:r>
+              <w:t>const</w:t>
+            </w:r>
+            <w:proofErr w:type="spellEnd"/>
             <w:r>
               <w:rPr>
                 <w:rFonts w:ascii="Calibri" w:hAnsi="Calibri"/>
@@ -15237,7 +18387,40 @@
                 <w:szCs w:val="23"/>
                 <w:lang w:val="en-US"/>
               </w:rPr>
-              <w:t xml:space="preserve">const </w:t>
+              <w:t xml:space="preserve"> </w:t>
+            </w:r>
+            <w:r>
+              <w:rPr>
+                <w:rFonts w:ascii="Calibri" w:hAnsi="Calibri"/>
+                <w:sz w:val="23"/>
+                <w:szCs w:val="23"/>
+                <w:lang w:val="en-US"/>
+              </w:rPr>
+              <w:t xml:space="preserve">by default. Only when there is a clear, explicit reason should the </w:t>
+            </w:r>
+            <w:proofErr w:type="spellStart"/>
+            <w:r>
+              <w:rPr>
+                <w:rFonts w:ascii="Calibri" w:hAnsi="Calibri"/>
+                <w:i/>
+                <w:iCs/>
+                <w:sz w:val="23"/>
+                <w:szCs w:val="23"/>
+                <w:lang w:val="en-US"/>
+              </w:rPr>
+              <w:t>const</w:t>
+            </w:r>
+            <w:proofErr w:type="spellEnd"/>
+            <w:r>
+              <w:rPr>
+                <w:rFonts w:ascii="Calibri" w:hAnsi="Calibri"/>
+                <w:i/>
+                <w:iCs/>
+                <w:sz w:val="23"/>
+                <w:szCs w:val="23"/>
+                <w:lang w:val="en-US"/>
+              </w:rPr>
+              <w:t xml:space="preserve"> </w:t>
             </w:r>
             <w:r>
               <w:rPr>
@@ -17412,6 +20595,7 @@
               </w:rPr>
               <w:t xml:space="preserve">The </w:t>
             </w:r>
+            <w:proofErr w:type="spellStart"/>
             <w:r>
               <w:rPr>
                 <w:rFonts w:ascii="Calibri" w:hAnsi="Calibri"/>
@@ -17421,7 +20605,19 @@
                 <w:szCs w:val="23"/>
                 <w:lang w:val="en-US"/>
               </w:rPr>
-              <w:t xml:space="preserve">goto </w:t>
+              <w:t>goto</w:t>
+            </w:r>
+            <w:proofErr w:type="spellEnd"/>
+            <w:r>
+              <w:rPr>
+                <w:rFonts w:ascii="Calibri" w:hAnsi="Calibri"/>
+                <w:i/>
+                <w:iCs/>
+                <w:sz w:val="23"/>
+                <w:szCs w:val="23"/>
+                <w:lang w:val="en-US"/>
+              </w:rPr>
+              <w:t xml:space="preserve"> </w:t>
             </w:r>
             <w:r>
               <w:rPr>
@@ -17880,7 +21076,27 @@
                 <w:szCs w:val="23"/>
                 <w:lang w:val="en-US"/>
               </w:rPr>
-              <w:t>loop parameter. Note that the initialization expression may invoke an accessor that returns an initial element in a sequence</w:t>
+              <w:t xml:space="preserve">loop parameter. Note that the initialization expression may invoke an </w:t>
+            </w:r>
+            <w:proofErr w:type="spellStart"/>
+            <w:r>
+              <w:rPr>
+                <w:rFonts w:ascii="Calibri" w:hAnsi="Calibri"/>
+                <w:sz w:val="23"/>
+                <w:szCs w:val="23"/>
+                <w:lang w:val="en-US"/>
+              </w:rPr>
+              <w:t>accessor</w:t>
+            </w:r>
+            <w:proofErr w:type="spellEnd"/>
+            <w:r>
+              <w:rPr>
+                <w:rFonts w:ascii="Calibri" w:hAnsi="Calibri"/>
+                <w:sz w:val="23"/>
+                <w:szCs w:val="23"/>
+                <w:lang w:val="en-US"/>
+              </w:rPr>
+              <w:t xml:space="preserve"> that returns an initial element in a sequence</w:t>
             </w:r>
           </w:p>
         </w:tc>
@@ -18023,7 +21239,7 @@
         </w:rPr>
       </w:pPr>
     </w:p>
-    <w:bookmarkStart w:id="28" w:name="_Toc387824971" w:displacedByCustomXml="next"/>
+    <w:bookmarkStart w:id="29" w:name="_Toc388276922" w:displacedByCustomXml="next"/>
     <w:sdt>
       <w:sdtPr>
         <w:rPr>
@@ -18058,7 +21274,7 @@
             </w:rPr>
             <w:t>Bibliografie</w:t>
           </w:r>
-          <w:bookmarkEnd w:id="28"/>
+          <w:bookmarkEnd w:id="29"/>
         </w:p>
         <w:sdt>
           <w:sdtPr>
@@ -18237,7 +21453,7 @@
             <w:sz w:val="40"/>
             <w:szCs w:val="40"/>
           </w:rPr>
-          <w:t>7</w:t>
+          <w:t>5</w:t>
         </w:r>
         <w:r>
           <w:rPr>
@@ -20495,6 +23711,9 @@
   </w:num>
   <w:num w:numId="18">
     <w:abstractNumId w:val="2"/>
+  </w:num>
+  <w:num w:numId="19">
+    <w:abstractNumId w:val="14"/>
   </w:num>
 </w:numbering>
 </file>
@@ -23467,7 +26686,7 @@
   <a:extraClrSchemeLst/>
   <a:extLst>
     <a:ext uri="{05A4C25C-085E-4340-85A3-A5531E510DB2}">
-      <thm15:themeFamily xmlns="" xmlns:thm15="http://schemas.microsoft.com/office/thememl/2012/main" name="Ion" id="{B8441ADB-2E43-4AF7-B97A-BD870242C6A8}" vid="{292E63A9-BB86-4E3D-B92A-7223C6510D2E}"/>
+      <thm15:themeFamily xmlns:thm15="http://schemas.microsoft.com/office/thememl/2012/main" xmlns="" name="Ion" id="{B8441ADB-2E43-4AF7-B97A-BD870242C6A8}" vid="{292E63A9-BB86-4E3D-B92A-7223C6510D2E}"/>
     </a:ext>
   </a:extLst>
 </a:theme>
@@ -23511,7 +26730,7 @@
 </file>
 
 <file path=customXml/itemProps2.xml><?xml version="1.0" encoding="utf-8"?>
-<ds:datastoreItem xmlns:ds="http://schemas.openxmlformats.org/officeDocument/2006/customXml" ds:itemID="{8AB29BFC-C867-4024-8E44-974CECB821E2}">
+<ds:datastoreItem xmlns:ds="http://schemas.openxmlformats.org/officeDocument/2006/customXml" ds:itemID="{DB06D88F-E2A8-446F-BBCF-F36049C859FA}">
   <ds:schemaRefs>
     <ds:schemaRef ds:uri="http://schemas.openxmlformats.org/officeDocument/2006/bibliography"/>
   </ds:schemaRefs>

--- a/documents/Hap-plan.docx
+++ b/documents/Hap-plan.docx
@@ -133,21 +133,7 @@
         <w:rPr>
           <w:lang w:val="nl-NL" w:eastAsia="nl-NL"/>
         </w:rPr>
-        <w:t xml:space="preserve">Geschreven door: Bobby </w:t>
-      </w:r>
-      <w:proofErr w:type="spellStart"/>
-      <w:r>
-        <w:rPr>
-          <w:lang w:val="nl-NL" w:eastAsia="nl-NL"/>
-        </w:rPr>
-        <w:t>Bouwmann</w:t>
-      </w:r>
-      <w:proofErr w:type="spellEnd"/>
-      <w:r>
-        <w:rPr>
-          <w:lang w:val="nl-NL" w:eastAsia="nl-NL"/>
-        </w:rPr>
-        <w:t xml:space="preserve">, Thomas Gerritsen, Thomas Kooi, Erwin </w:t>
+        <w:t xml:space="preserve">Geschreven door: Bobby Bouwmann, Thomas Gerritsen, Thomas Kooi, Erwin </w:t>
       </w:r>
       <w:r>
         <w:rPr>
@@ -274,21 +260,7 @@
         <w:rPr>
           <w:lang w:val="nl-NL"/>
         </w:rPr>
-        <w:t xml:space="preserve"> project betreft een gespecialiseerde zoek engine en </w:t>
-      </w:r>
-      <w:proofErr w:type="spellStart"/>
-      <w:r>
-        <w:rPr>
-          <w:lang w:val="nl-NL"/>
-        </w:rPr>
-        <w:t>crawler</w:t>
-      </w:r>
-      <w:proofErr w:type="spellEnd"/>
-      <w:r>
-        <w:rPr>
-          <w:lang w:val="nl-NL"/>
-        </w:rPr>
-        <w:t xml:space="preserve">. </w:t>
+        <w:t xml:space="preserve"> project betreft een gespecialiseerde zoek engine en crawler. </w:t>
       </w:r>
       <w:r>
         <w:rPr>
@@ -3716,8 +3688,6 @@
         </w:rPr>
       </w:pPr>
       <w:bookmarkStart w:id="3" w:name="_Toc388276897"/>
-      <w:bookmarkStart w:id="4" w:name="_GoBack"/>
-      <w:bookmarkEnd w:id="4"/>
       <w:r>
         <w:rPr>
           <w:lang w:val="nl-NL"/>
@@ -3740,7 +3710,7 @@
           <w:lang w:val="nl-NL"/>
         </w:rPr>
       </w:pPr>
-      <w:bookmarkStart w:id="5" w:name="_Toc388276898"/>
+      <w:bookmarkStart w:id="4" w:name="_Toc388276898"/>
       <w:r>
         <w:rPr>
           <w:lang w:val="nl-NL"/>
@@ -3753,7 +3723,7 @@
         </w:rPr>
         <w:t>Doel</w:t>
       </w:r>
-      <w:bookmarkEnd w:id="5"/>
+      <w:bookmarkEnd w:id="4"/>
     </w:p>
     <w:p>
       <w:pPr>
@@ -3787,7 +3757,7 @@
           <w:lang w:val="nl-NL"/>
         </w:rPr>
       </w:pPr>
-      <w:bookmarkStart w:id="6" w:name="_Toc388276899"/>
+      <w:bookmarkStart w:id="5" w:name="_Toc388276899"/>
       <w:r>
         <w:rPr>
           <w:lang w:val="nl-NL"/>
@@ -3800,7 +3770,7 @@
         </w:rPr>
         <w:t>Randvoorwaarden</w:t>
       </w:r>
-      <w:bookmarkEnd w:id="6"/>
+      <w:bookmarkEnd w:id="5"/>
     </w:p>
     <w:p>
       <w:pPr>
@@ -3841,21 +3811,7 @@
         <w:rPr>
           <w:lang w:val="nl-NL"/>
         </w:rPr>
-        <w:t xml:space="preserve">Er zijn tenminste 3 </w:t>
-      </w:r>
-      <w:proofErr w:type="spellStart"/>
-      <w:r>
-        <w:rPr>
-          <w:lang w:val="nl-NL"/>
-        </w:rPr>
-        <w:t>Raspberry</w:t>
-      </w:r>
-      <w:proofErr w:type="spellEnd"/>
-      <w:r>
-        <w:rPr>
-          <w:lang w:val="nl-NL"/>
-        </w:rPr>
-        <w:t xml:space="preserve"> pi’s beschikbaar</w:t>
+        <w:t>Er zijn tenminste 3 Raspberry pi’s beschikbaar</w:t>
       </w:r>
     </w:p>
     <w:p>
@@ -3889,7 +3845,7 @@
           <w:lang w:val="nl-NL"/>
         </w:rPr>
       </w:pPr>
-      <w:bookmarkStart w:id="7" w:name="_Toc388276900"/>
+      <w:bookmarkStart w:id="6" w:name="_Toc388276900"/>
       <w:r>
         <w:rPr>
           <w:lang w:val="nl-NL"/>
@@ -3909,7 +3865,7 @@
         </w:rPr>
         <w:t>tooling</w:t>
       </w:r>
-      <w:bookmarkEnd w:id="7"/>
+      <w:bookmarkEnd w:id="6"/>
       <w:proofErr w:type="spellEnd"/>
     </w:p>
     <w:p>
@@ -4048,19 +4004,11 @@
           <w:lang w:val="nl-NL"/>
         </w:rPr>
       </w:pPr>
-      <w:proofErr w:type="spellStart"/>
-      <w:r>
-        <w:rPr>
-          <w:lang w:val="nl-NL"/>
-        </w:rPr>
-        <w:t>Raspberry</w:t>
-      </w:r>
-      <w:proofErr w:type="spellEnd"/>
-      <w:r>
-        <w:rPr>
-          <w:lang w:val="nl-NL"/>
-        </w:rPr>
-        <w:t xml:space="preserve"> pi’s</w:t>
+      <w:r>
+        <w:rPr>
+          <w:lang w:val="nl-NL"/>
+        </w:rPr>
+        <w:t>Raspberry pi’s</w:t>
       </w:r>
     </w:p>
     <w:p>
@@ -4130,7 +4078,7 @@
           <w:lang w:val="nl-NL"/>
         </w:rPr>
       </w:pPr>
-      <w:bookmarkStart w:id="8" w:name="_Toc388276901"/>
+      <w:bookmarkStart w:id="7" w:name="_Toc388276901"/>
       <w:r>
         <w:rPr>
           <w:lang w:val="nl-NL"/>
@@ -4138,7 +4086,7 @@
         <w:lastRenderedPageBreak/>
         <w:t>Projectmanagementmethode</w:t>
       </w:r>
-      <w:bookmarkEnd w:id="8"/>
+      <w:bookmarkEnd w:id="7"/>
       <w:r>
         <w:rPr>
           <w:lang w:val="nl-NL"/>
@@ -4341,7 +4289,7 @@
           <w:lang w:val="nl-NL"/>
         </w:rPr>
       </w:pPr>
-      <w:bookmarkStart w:id="9" w:name="_Toc388276902"/>
+      <w:bookmarkStart w:id="8" w:name="_Toc388276902"/>
       <w:r>
         <w:rPr>
           <w:lang w:val="nl-NL"/>
@@ -4349,7 +4297,7 @@
         <w:lastRenderedPageBreak/>
         <w:t>Functionele requirements</w:t>
       </w:r>
-      <w:bookmarkEnd w:id="9"/>
+      <w:bookmarkEnd w:id="8"/>
     </w:p>
     <w:p>
       <w:pPr>
@@ -5103,7 +5051,7 @@
           <w:lang w:val="nl-NL"/>
         </w:rPr>
       </w:pPr>
-      <w:bookmarkStart w:id="10" w:name="_Toc388276903"/>
+      <w:bookmarkStart w:id="9" w:name="_Toc388276903"/>
       <w:r>
         <w:rPr>
           <w:lang w:val="nl-NL"/>
@@ -5111,7 +5059,7 @@
         <w:lastRenderedPageBreak/>
         <w:t>Planning</w:t>
       </w:r>
-      <w:bookmarkEnd w:id="10"/>
+      <w:bookmarkEnd w:id="9"/>
     </w:p>
     <w:p>
       <w:pPr>
@@ -5411,16 +5359,8 @@
               <w:rPr>
                 <w:lang w:val="nl-NL"/>
               </w:rPr>
-              <w:t xml:space="preserve">Opzet </w:t>
-            </w:r>
-            <w:proofErr w:type="spellStart"/>
-            <w:r>
-              <w:rPr>
-                <w:lang w:val="nl-NL"/>
-              </w:rPr>
-              <w:t>parser</w:t>
-            </w:r>
-            <w:proofErr w:type="spellEnd"/>
+              <w:t>Opzet parser</w:t>
+            </w:r>
           </w:p>
           <w:p>
             <w:pPr>
@@ -5433,16 +5373,8 @@
               <w:rPr>
                 <w:lang w:val="nl-NL"/>
               </w:rPr>
-              <w:t xml:space="preserve">Opzet </w:t>
-            </w:r>
-            <w:proofErr w:type="spellStart"/>
-            <w:r>
-              <w:rPr>
-                <w:lang w:val="nl-NL"/>
-              </w:rPr>
-              <w:t>crawler</w:t>
-            </w:r>
-            <w:proofErr w:type="spellEnd"/>
+              <w:t>Opzet crawler</w:t>
+            </w:r>
           </w:p>
           <w:p>
             <w:pPr>
@@ -5837,16 +5769,8 @@
               <w:rPr>
                 <w:lang w:val="nl-NL"/>
               </w:rPr>
-              <w:t xml:space="preserve">Optimaliseren </w:t>
-            </w:r>
-            <w:proofErr w:type="spellStart"/>
-            <w:r>
-              <w:rPr>
-                <w:lang w:val="nl-NL"/>
-              </w:rPr>
-              <w:t>parser</w:t>
-            </w:r>
-            <w:proofErr w:type="spellEnd"/>
+              <w:t>Optimaliseren parser</w:t>
+            </w:r>
           </w:p>
         </w:tc>
         <w:tc>
@@ -5923,14 +5847,7 @@
               <w:rPr>
                 <w:lang w:val="nl-NL"/>
               </w:rPr>
-              <w:t xml:space="preserve">Optimaliseren </w:t>
-            </w:r>
-            <w:proofErr w:type="spellStart"/>
-            <w:r>
-              <w:rPr>
-                <w:lang w:val="nl-NL"/>
-              </w:rPr>
-              <w:t>p</w:t>
+              <w:t>Optimaliseren p</w:t>
             </w:r>
             <w:r>
               <w:rPr>
@@ -5938,7 +5855,6 @@
               </w:rPr>
               <w:t>arser</w:t>
             </w:r>
-            <w:proofErr w:type="spellEnd"/>
           </w:p>
           <w:p>
             <w:pPr>
@@ -6094,7 +6010,7 @@
           <w:lang w:val="nl-NL"/>
         </w:rPr>
       </w:pPr>
-      <w:bookmarkStart w:id="11" w:name="_Toc388276904"/>
+      <w:bookmarkStart w:id="10" w:name="_Toc388276904"/>
       <w:r>
         <w:rPr>
           <w:lang w:val="nl-NL"/>
@@ -6102,7 +6018,7 @@
         <w:lastRenderedPageBreak/>
         <w:t>Projectorganisatie</w:t>
       </w:r>
-      <w:bookmarkEnd w:id="11"/>
+      <w:bookmarkEnd w:id="10"/>
     </w:p>
     <w:p>
       <w:pPr>
@@ -6111,7 +6027,7 @@
           <w:lang w:val="nl-NL"/>
         </w:rPr>
       </w:pPr>
-      <w:bookmarkStart w:id="12" w:name="_Toc388276905"/>
+      <w:bookmarkStart w:id="11" w:name="_Toc388276905"/>
       <w:r>
         <w:rPr>
           <w:lang w:val="nl-NL"/>
@@ -6130,7 +6046,7 @@
         </w:rPr>
         <w:t>Afspraken</w:t>
       </w:r>
-      <w:bookmarkEnd w:id="12"/>
+      <w:bookmarkEnd w:id="11"/>
     </w:p>
     <w:p>
       <w:pPr>
@@ -6419,14 +6335,12 @@
         </w:rPr>
         <w:t xml:space="preserve">Voor eventuele apparatuur, zoals de </w:t>
       </w:r>
-      <w:proofErr w:type="spellStart"/>
       <w:r>
         <w:rPr>
           <w:lang w:val="nl-NL"/>
         </w:rPr>
         <w:t>Raspberry</w:t>
       </w:r>
-      <w:proofErr w:type="spellEnd"/>
       <w:r>
         <w:rPr>
           <w:lang w:val="nl-NL"/>
@@ -6589,7 +6503,7 @@
           <w:lang w:val="nl-NL"/>
         </w:rPr>
       </w:pPr>
-      <w:bookmarkStart w:id="13" w:name="_Toc388276906"/>
+      <w:bookmarkStart w:id="12" w:name="_Toc388276906"/>
       <w:r>
         <w:rPr>
           <w:lang w:val="nl-NL"/>
@@ -6608,7 +6522,7 @@
         </w:rPr>
         <w:t>Organisatie Structuur</w:t>
       </w:r>
-      <w:bookmarkEnd w:id="13"/>
+      <w:bookmarkEnd w:id="12"/>
     </w:p>
     <w:p>
       <w:pPr>
@@ -6863,7 +6777,7 @@
           <w:lang w:val="nl-NL"/>
         </w:rPr>
       </w:pPr>
-      <w:bookmarkStart w:id="14" w:name="_Toc388276907"/>
+      <w:bookmarkStart w:id="13" w:name="_Toc388276907"/>
       <w:r>
         <w:rPr>
           <w:lang w:val="nl-NL"/>
@@ -6883,7 +6797,7 @@
         </w:rPr>
         <w:t>Rollen</w:t>
       </w:r>
-      <w:bookmarkEnd w:id="14"/>
+      <w:bookmarkEnd w:id="13"/>
     </w:p>
     <w:p>
       <w:pPr>
@@ -6972,17 +6886,8 @@
                 <w:b w:val="0"/>
                 <w:lang w:val="nl-NL"/>
               </w:rPr>
-              <w:t xml:space="preserve">Bobby </w:t>
-            </w:r>
-            <w:proofErr w:type="spellStart"/>
-            <w:r>
-              <w:rPr>
-                <w:b w:val="0"/>
-                <w:lang w:val="nl-NL"/>
-              </w:rPr>
-              <w:t>Bouwmann</w:t>
-            </w:r>
-            <w:proofErr w:type="spellEnd"/>
+              <w:t>Bobby Bouwmann</w:t>
+            </w:r>
           </w:p>
         </w:tc>
         <w:tc>
@@ -7252,21 +7157,7 @@
         <w:rPr>
           <w:lang w:val="nl-NL"/>
         </w:rPr>
-        <w:t xml:space="preserve"> Woudstra. Bobby </w:t>
-      </w:r>
-      <w:proofErr w:type="spellStart"/>
-      <w:r>
-        <w:rPr>
-          <w:lang w:val="nl-NL"/>
-        </w:rPr>
-        <w:t>Bouwmann</w:t>
-      </w:r>
-      <w:proofErr w:type="spellEnd"/>
-      <w:r>
-        <w:rPr>
-          <w:lang w:val="nl-NL"/>
-        </w:rPr>
-        <w:t xml:space="preserve"> zal de huisstijl bewaking over documenten doen.</w:t>
+        <w:t xml:space="preserve"> Woudstra. Bobby Bouwmann zal de huisstijl bewaking over documenten doen.</w:t>
       </w:r>
     </w:p>
     <w:p>
@@ -7315,7 +7206,7 @@
           <w:lang w:val="nl-NL"/>
         </w:rPr>
       </w:pPr>
-      <w:bookmarkStart w:id="15" w:name="_Toc388276908"/>
+      <w:bookmarkStart w:id="14" w:name="_Toc388276908"/>
       <w:r>
         <w:rPr>
           <w:lang w:val="nl-NL"/>
@@ -7334,7 +7225,7 @@
         </w:rPr>
         <w:t>Communicatie</w:t>
       </w:r>
-      <w:bookmarkEnd w:id="15"/>
+      <w:bookmarkEnd w:id="14"/>
     </w:p>
     <w:p>
       <w:r>
@@ -7538,17 +7429,8 @@
                 <w:b w:val="0"/>
                 <w:lang w:val="nl-NL"/>
               </w:rPr>
-              <w:t xml:space="preserve">Bobby </w:t>
-            </w:r>
-            <w:proofErr w:type="spellStart"/>
-            <w:r>
-              <w:rPr>
-                <w:b w:val="0"/>
-                <w:lang w:val="nl-NL"/>
-              </w:rPr>
-              <w:t>Bouwmann</w:t>
-            </w:r>
-            <w:proofErr w:type="spellEnd"/>
+              <w:t>Bobby Bouwmann</w:t>
+            </w:r>
           </w:p>
         </w:tc>
         <w:tc>
@@ -8100,17 +7982,8 @@
                 <w:b w:val="0"/>
                 <w:lang w:val="nl-NL"/>
               </w:rPr>
-              <w:t xml:space="preserve">Bobby </w:t>
-            </w:r>
-            <w:proofErr w:type="spellStart"/>
-            <w:r>
-              <w:rPr>
-                <w:b w:val="0"/>
-                <w:lang w:val="nl-NL"/>
-              </w:rPr>
-              <w:t>Bouwmann</w:t>
-            </w:r>
-            <w:proofErr w:type="spellEnd"/>
+              <w:t>Bobby Bouwmann</w:t>
+            </w:r>
           </w:p>
         </w:tc>
         <w:tc>
@@ -8419,7 +8292,7 @@
           <w:lang w:val="nl-NL"/>
         </w:rPr>
       </w:pPr>
-      <w:bookmarkStart w:id="16" w:name="_Toc388276909"/>
+      <w:bookmarkStart w:id="15" w:name="_Toc388276909"/>
       <w:r>
         <w:rPr>
           <w:lang w:val="nl-NL"/>
@@ -8427,7 +8300,7 @@
         <w:lastRenderedPageBreak/>
         <w:t>Kwaliteitseisen</w:t>
       </w:r>
-      <w:bookmarkEnd w:id="16"/>
+      <w:bookmarkEnd w:id="15"/>
     </w:p>
     <w:p>
       <w:pPr>
@@ -8462,7 +8335,7 @@
           <w:lang w:val="nl-NL"/>
         </w:rPr>
       </w:pPr>
-      <w:bookmarkStart w:id="17" w:name="_Toc388276910"/>
+      <w:bookmarkStart w:id="16" w:name="_Toc388276910"/>
       <w:r>
         <w:rPr>
           <w:lang w:val="nl-NL"/>
@@ -8481,7 +8354,7 @@
         </w:rPr>
         <w:t>Meetbare kwaliteit</w:t>
       </w:r>
-      <w:bookmarkEnd w:id="17"/>
+      <w:bookmarkEnd w:id="16"/>
     </w:p>
     <w:p>
       <w:pPr>
@@ -9191,7 +9064,7 @@
           <w:lang w:val="nl-NL"/>
         </w:rPr>
       </w:pPr>
-      <w:bookmarkStart w:id="18" w:name="_Toc388276911"/>
+      <w:bookmarkStart w:id="17" w:name="_Toc388276911"/>
       <w:r>
         <w:rPr>
           <w:lang w:val="nl-NL"/>
@@ -9218,7 +9091,7 @@
         </w:rPr>
         <w:t>Done</w:t>
       </w:r>
-      <w:bookmarkEnd w:id="18"/>
+      <w:bookmarkEnd w:id="17"/>
       <w:proofErr w:type="spellEnd"/>
     </w:p>
     <w:p>
@@ -9228,14 +9101,12 @@
           <w:lang w:val="nl-NL"/>
         </w:rPr>
       </w:pPr>
-      <w:proofErr w:type="spellStart"/>
       <w:r>
         <w:rPr>
           <w:lang w:val="nl-NL"/>
         </w:rPr>
         <w:t>Crawler</w:t>
       </w:r>
-      <w:proofErr w:type="spellEnd"/>
     </w:p>
     <w:p>
       <w:pPr>
@@ -9247,21 +9118,7 @@
         <w:rPr>
           <w:lang w:val="nl-NL"/>
         </w:rPr>
-        <w:t xml:space="preserve">De </w:t>
-      </w:r>
-      <w:proofErr w:type="spellStart"/>
-      <w:r>
-        <w:rPr>
-          <w:lang w:val="nl-NL"/>
-        </w:rPr>
-        <w:t>crawler</w:t>
-      </w:r>
-      <w:proofErr w:type="spellEnd"/>
-      <w:r>
-        <w:rPr>
-          <w:lang w:val="nl-NL"/>
-        </w:rPr>
-        <w:t xml:space="preserve"> is klaar op het moment dat deze met succes een </w:t>
+        <w:t xml:space="preserve">De crawler is klaar op het moment dat deze met succes een </w:t>
       </w:r>
       <w:proofErr w:type="spellStart"/>
       <w:r>
@@ -9405,14 +9262,12 @@
           <w:lang w:val="nl-NL"/>
         </w:rPr>
       </w:pPr>
-      <w:proofErr w:type="spellStart"/>
       <w:r>
         <w:rPr>
           <w:lang w:val="nl-NL"/>
         </w:rPr>
         <w:t>Parser</w:t>
       </w:r>
-      <w:proofErr w:type="spellEnd"/>
     </w:p>
     <w:p>
       <w:pPr>
@@ -9424,21 +9279,7 @@
         <w:rPr>
           <w:lang w:val="nl-NL"/>
         </w:rPr>
-        <w:t xml:space="preserve">De </w:t>
-      </w:r>
-      <w:proofErr w:type="spellStart"/>
-      <w:r>
-        <w:rPr>
-          <w:lang w:val="nl-NL"/>
-        </w:rPr>
-        <w:t>parser</w:t>
-      </w:r>
-      <w:proofErr w:type="spellEnd"/>
-      <w:r>
-        <w:rPr>
-          <w:lang w:val="nl-NL"/>
-        </w:rPr>
-        <w:t xml:space="preserve"> is klaar op het moment dat deze de html pagina kan verwerken en kan bepalen op relevantie. Alle </w:t>
+        <w:t xml:space="preserve">De parser is klaar op het moment dat deze de html pagina kan verwerken en kan bepalen op relevantie. Alle </w:t>
       </w:r>
       <w:proofErr w:type="spellStart"/>
       <w:r>
@@ -9625,35 +9466,7 @@
         <w:rPr>
           <w:lang w:val="nl-NL"/>
         </w:rPr>
-        <w:t xml:space="preserve"> of documenten versturen naar een </w:t>
-      </w:r>
-      <w:proofErr w:type="spellStart"/>
-      <w:r>
-        <w:rPr>
-          <w:lang w:val="nl-NL"/>
-        </w:rPr>
-        <w:t>crawler</w:t>
-      </w:r>
-      <w:proofErr w:type="spellEnd"/>
-      <w:r>
-        <w:rPr>
-          <w:lang w:val="nl-NL"/>
-        </w:rPr>
-        <w:t xml:space="preserve"> of </w:t>
-      </w:r>
-      <w:proofErr w:type="spellStart"/>
-      <w:r>
-        <w:rPr>
-          <w:lang w:val="nl-NL"/>
-        </w:rPr>
-        <w:t>parser</w:t>
-      </w:r>
-      <w:proofErr w:type="spellEnd"/>
-      <w:r>
-        <w:rPr>
-          <w:lang w:val="nl-NL"/>
-        </w:rPr>
-        <w:t xml:space="preserve"> op het moment dat hierna een </w:t>
+        <w:t xml:space="preserve"> of documenten versturen naar een crawler of parser op het moment dat hierna een </w:t>
       </w:r>
       <w:proofErr w:type="spellStart"/>
       <w:r>
@@ -9691,7 +9504,7 @@
           <w:lang w:val="nl-NL"/>
         </w:rPr>
       </w:pPr>
-      <w:bookmarkStart w:id="19" w:name="_Toc388276912"/>
+      <w:bookmarkStart w:id="18" w:name="_Toc388276912"/>
       <w:r>
         <w:rPr>
           <w:lang w:val="nl-NL"/>
@@ -9710,7 +9523,7 @@
         </w:rPr>
         <w:t>Niet meetbare kwaliteit</w:t>
       </w:r>
-      <w:bookmarkEnd w:id="19"/>
+      <w:bookmarkEnd w:id="18"/>
     </w:p>
     <w:p>
       <w:pPr>
@@ -10074,7 +9887,7 @@
           <w:lang w:val="nl-NL"/>
         </w:rPr>
       </w:pPr>
-      <w:bookmarkStart w:id="20" w:name="_Toc388276913"/>
+      <w:bookmarkStart w:id="19" w:name="_Toc388276913"/>
       <w:r>
         <w:rPr>
           <w:lang w:val="nl-NL"/>
@@ -10094,7 +9907,7 @@
         </w:rPr>
         <w:t>Huisstijl</w:t>
       </w:r>
-      <w:bookmarkEnd w:id="20"/>
+      <w:bookmarkEnd w:id="19"/>
     </w:p>
     <w:p>
       <w:pPr>
@@ -10935,7 +10748,7 @@
           <w:lang w:val="nl-NL"/>
         </w:rPr>
       </w:pPr>
-      <w:bookmarkStart w:id="21" w:name="_Toc388276914"/>
+      <w:bookmarkStart w:id="20" w:name="_Toc388276914"/>
       <w:r>
         <w:rPr>
           <w:lang w:val="nl-NL"/>
@@ -10943,7 +10756,7 @@
         <w:lastRenderedPageBreak/>
         <w:t>Risicoanalyse</w:t>
       </w:r>
-      <w:bookmarkEnd w:id="21"/>
+      <w:bookmarkEnd w:id="20"/>
     </w:p>
     <w:tbl>
       <w:tblPr>
@@ -11970,7 +11783,7 @@
           <w:lang w:val="nl-NL"/>
         </w:rPr>
       </w:pPr>
-      <w:bookmarkStart w:id="22" w:name="_Toc388276915"/>
+      <w:bookmarkStart w:id="21" w:name="_Toc388276915"/>
       <w:r>
         <w:rPr>
           <w:lang w:val="nl-NL"/>
@@ -11978,7 +11791,7 @@
         <w:lastRenderedPageBreak/>
         <w:t>Plannen voor betere relevantie bepaling</w:t>
       </w:r>
-      <w:bookmarkEnd w:id="22"/>
+      <w:bookmarkEnd w:id="21"/>
     </w:p>
     <w:p>
       <w:pPr>
@@ -12004,7 +11817,15 @@
         <w:rPr>
           <w:lang w:val="nl-NL"/>
         </w:rPr>
-        <w:t>Relevantie bepalen met betrekking tot het onderwerp</w:t>
+        <w:t>Relevantie bepalen met betrekking t</w:t>
+      </w:r>
+      <w:bookmarkStart w:id="22" w:name="_GoBack"/>
+      <w:bookmarkEnd w:id="22"/>
+      <w:r>
+        <w:rPr>
+          <w:lang w:val="nl-NL"/>
+        </w:rPr>
+        <w:t>ot het onderwerp</w:t>
       </w:r>
     </w:p>
     <w:p>
@@ -12018,6 +11839,12 @@
           <w:lang w:val="nl-NL"/>
         </w:rPr>
         <w:t>Hiermee willen wij relevantie van het onderwerp (de definieerde woorden) meenemen in het resultaat van het zoeken.</w:t>
+      </w:r>
+      <w:r>
+        <w:rPr>
+          <w:lang w:val="nl-NL"/>
+        </w:rPr>
+        <w:t xml:space="preserve"> Dit kan bijvoorbeeld met een dergelijke formule.</w:t>
       </w:r>
     </w:p>
     <w:p>
@@ -12055,7 +11882,7 @@
                 <w:rPr>
                   <w:rFonts w:ascii="Cambria Math" w:hAnsi="Cambria Math"/>
                 </w:rPr>
-                <m:t>*(ratio2*queryRelevance)</m:t>
+                <m:t>+(ratio2*queryRelevance)</m:t>
               </m:r>
             </m:num>
             <m:den>
@@ -12168,7 +11995,37 @@
         <w:rPr>
           <w:lang w:val="nl-NL"/>
         </w:rPr>
-        <w:t xml:space="preserve">Externe links gebruiken als referentie. Externe links bevatten vaak data met meer waarde. Het lijkt ons slim om bij te houden hoe vaak er extern gelinkt wordt naar een bepaalde link. Deze relevantie kan dan ook worden meegenomen in de sortering van relevantie. </w:t>
+        <w:t xml:space="preserve">Het aantal externe </w:t>
+      </w:r>
+      <w:r>
+        <w:rPr>
+          <w:lang w:val="nl-NL"/>
+        </w:rPr>
+        <w:t xml:space="preserve">links </w:t>
+      </w:r>
+      <w:r>
+        <w:rPr>
+          <w:lang w:val="nl-NL"/>
+        </w:rPr>
+        <w:t>dat naar een pagina wijst, kan iets zeggen over deze pagina.</w:t>
+      </w:r>
+      <w:r>
+        <w:rPr>
+          <w:lang w:val="nl-NL"/>
+        </w:rPr>
+        <w:t xml:space="preserve"> Deze </w:t>
+      </w:r>
+      <w:r>
+        <w:rPr>
+          <w:lang w:val="nl-NL"/>
+        </w:rPr>
+        <w:t xml:space="preserve">waarde kan gebruikt worden bij het bepalen van de </w:t>
+      </w:r>
+      <w:r>
+        <w:rPr>
+          <w:lang w:val="nl-NL"/>
+        </w:rPr>
+        <w:t xml:space="preserve">relevantie. </w:t>
       </w:r>
     </w:p>
     <w:p>
@@ -12182,7 +12039,19 @@
         <w:rPr>
           <w:lang w:val="nl-NL"/>
         </w:rPr>
-        <w:t>Relevantie op basis van onderwerp</w:t>
+        <w:t xml:space="preserve">Relevantie op basis van </w:t>
+      </w:r>
+      <w:r>
+        <w:rPr>
+          <w:lang w:val="nl-NL"/>
+        </w:rPr>
+        <w:t>pagina</w:t>
+      </w:r>
+      <w:r>
+        <w:rPr>
+          <w:lang w:val="nl-NL"/>
+        </w:rPr>
+        <w:t>onderwerp</w:t>
       </w:r>
     </w:p>
     <w:p>
@@ -12195,7 +12064,31 @@
         <w:rPr>
           <w:lang w:val="nl-NL"/>
         </w:rPr>
-        <w:t xml:space="preserve">Bij deze vorm van relevantie bepaling gebruiken we bijvoorbeeld de meta data of het </w:t>
+        <w:t xml:space="preserve">Bij deze vorm van relevantie </w:t>
+      </w:r>
+      <w:r>
+        <w:rPr>
+          <w:lang w:val="nl-NL"/>
+        </w:rPr>
+        <w:t xml:space="preserve">kunnen we </w:t>
+      </w:r>
+      <w:r>
+        <w:rPr>
+          <w:lang w:val="nl-NL"/>
+        </w:rPr>
+        <w:t>de meta data</w:t>
+      </w:r>
+      <w:r>
+        <w:rPr>
+          <w:lang w:val="nl-NL"/>
+        </w:rPr>
+        <w:t>,</w:t>
+      </w:r>
+      <w:r>
+        <w:rPr>
+          <w:lang w:val="nl-NL"/>
+        </w:rPr>
+        <w:t xml:space="preserve"> het </w:t>
       </w:r>
       <w:proofErr w:type="spellStart"/>
       <w:r>
@@ -12209,7 +12102,37 @@
         <w:rPr>
           <w:lang w:val="nl-NL"/>
         </w:rPr>
-        <w:t xml:space="preserve"> element. Ook kan hier gebruik gemaakt worden van bijvoorbeeld de &lt;h1&gt; of &lt;h2&gt;. Deze html tags bevatten vaak hoofdstuk informatie en onderwerpen. Ook kan er in de </w:t>
+        <w:t xml:space="preserve"> element</w:t>
+      </w:r>
+      <w:r>
+        <w:rPr>
+          <w:lang w:val="nl-NL"/>
+        </w:rPr>
+        <w:t xml:space="preserve"> en de html kop</w:t>
+      </w:r>
+      <w:r>
+        <w:rPr>
+          <w:lang w:val="nl-NL"/>
+        </w:rPr>
+        <w:t xml:space="preserve"> tags </w:t>
+      </w:r>
+      <w:r>
+        <w:rPr>
+          <w:lang w:val="nl-NL"/>
+        </w:rPr>
+        <w:t>gebruik</w:t>
+      </w:r>
+      <w:r>
+        <w:rPr>
+          <w:lang w:val="nl-NL"/>
+        </w:rPr>
+        <w:t xml:space="preserve">en. </w:t>
+      </w:r>
+      <w:r>
+        <w:rPr>
+          <w:lang w:val="nl-NL"/>
+        </w:rPr>
+        <w:t xml:space="preserve">Ook kan er in de </w:t>
       </w:r>
       <w:proofErr w:type="spellStart"/>
       <w:r>
@@ -12223,7 +12146,7 @@
         <w:rPr>
           <w:lang w:val="nl-NL"/>
         </w:rPr>
-        <w:t xml:space="preserve"> relevantie informatie staan.</w:t>
+        <w:t xml:space="preserve"> relevante informatie staan.</w:t>
       </w:r>
     </w:p>
     <w:p>
@@ -12250,21 +12173,7 @@
         <w:rPr>
           <w:lang w:val="nl-NL"/>
         </w:rPr>
-        <w:t xml:space="preserve">Hiermee willen wij kijken of de gebruiker bepaalde informatie belangrijker vind dan het andere. Dus als een gebruik bijvoorbeeld in typt: “Linux </w:t>
-      </w:r>
-      <w:proofErr w:type="spellStart"/>
-      <w:r>
-        <w:rPr>
-          <w:lang w:val="nl-NL"/>
-        </w:rPr>
-        <w:t>vs</w:t>
-      </w:r>
-      <w:proofErr w:type="spellEnd"/>
-      <w:r>
-        <w:rPr>
-          <w:lang w:val="nl-NL"/>
-        </w:rPr>
-        <w:t xml:space="preserve"> Windows”. Dan is Linux hier een belangrijker woord. </w:t>
+        <w:t>In de searchquery zijn bepaalde woorden belangrijker dan anderen, zo zijn in de meeste gevallen lidwoorden minder belangrijk dan zelfstandig naamwoorden.</w:t>
       </w:r>
     </w:p>
     <w:p>
@@ -12291,21 +12200,45 @@
         <w:rPr>
           <w:lang w:val="nl-NL"/>
         </w:rPr>
-        <w:t>Als een gebruiker bijvoorbeeld binnen een bepaalde tijd twee zoek termen gebruikt bijvoorbeeld “Computer” en “Chips” dan zou de gebruiker “Computer chips” verwachten en niet “</w:t>
+        <w:t>Als een gebruiker bijvoorbeeld binnen een bepaalde</w:t>
+      </w:r>
+      <w:r>
+        <w:rPr>
+          <w:lang w:val="nl-NL"/>
+        </w:rPr>
+        <w:t xml:space="preserve"> (korte)</w:t>
+      </w:r>
+      <w:r>
+        <w:rPr>
+          <w:lang w:val="nl-NL"/>
+        </w:rPr>
+        <w:t xml:space="preserve"> tijd twee zoek termen gebruikt bijvoorbeeld “Computer” en “Chips” dan zou de gebruiker “Computer chips” verwachten en niet “</w:t>
+      </w:r>
+      <w:r>
+        <w:rPr>
+          <w:lang w:val="nl-NL"/>
+        </w:rPr>
+        <w:t xml:space="preserve">Lays </w:t>
       </w:r>
       <w:proofErr w:type="spellStart"/>
       <w:r>
         <w:rPr>
           <w:lang w:val="nl-NL"/>
         </w:rPr>
-        <w:t>lays</w:t>
+        <w:t>patato</w:t>
       </w:r>
       <w:proofErr w:type="spellEnd"/>
       <w:r>
         <w:rPr>
           <w:lang w:val="nl-NL"/>
         </w:rPr>
-        <w:t xml:space="preserve"> chips”. </w:t>
+        <w:t xml:space="preserve"> </w:t>
+      </w:r>
+      <w:r>
+        <w:rPr>
+          <w:lang w:val="nl-NL"/>
+        </w:rPr>
+        <w:t xml:space="preserve">chips”. </w:t>
       </w:r>
     </w:p>
     <w:p>
@@ -12346,7 +12279,37 @@
         <w:rPr>
           <w:lang w:val="nl-NL"/>
         </w:rPr>
-        <w:t xml:space="preserve">. Hoe vaker een bepaalde link is geklikt hoe belangrijker deze link mogelijk is voor andere gebruikers. Dit zou ook kunnen met bijvoorbeeld een link </w:t>
+        <w:t xml:space="preserve">. Hoe vaker een bepaalde link is geklikt hoe belangrijker deze link mogelijk is voor andere gebruikers. Dit zou ook </w:t>
+      </w:r>
+      <w:r>
+        <w:rPr>
+          <w:lang w:val="nl-NL"/>
+        </w:rPr>
+        <w:t xml:space="preserve">handmatig </w:t>
+      </w:r>
+      <w:r>
+        <w:rPr>
+          <w:lang w:val="nl-NL"/>
+        </w:rPr>
+        <w:t xml:space="preserve">kunnen </w:t>
+      </w:r>
+      <w:r>
+        <w:rPr>
+          <w:lang w:val="nl-NL"/>
+        </w:rPr>
+        <w:t xml:space="preserve">door de gebruiker </w:t>
+      </w:r>
+      <w:r>
+        <w:rPr>
+          <w:lang w:val="nl-NL"/>
+        </w:rPr>
+        <w:t xml:space="preserve">met een </w:t>
+      </w:r>
+      <w:r>
+        <w:rPr>
+          <w:lang w:val="nl-NL"/>
+        </w:rPr>
+        <w:t>“</w:t>
       </w:r>
       <w:proofErr w:type="spellStart"/>
       <w:r>
@@ -12356,6 +12319,12 @@
         <w:t>like</w:t>
       </w:r>
       <w:proofErr w:type="spellEnd"/>
+      <w:r>
+        <w:rPr>
+          <w:lang w:val="nl-NL"/>
+        </w:rPr>
+        <w:t>”</w:t>
+      </w:r>
       <w:r>
         <w:rPr>
           <w:lang w:val="nl-NL"/>
@@ -12902,29 +12871,7 @@
           <w:szCs w:val="20"/>
           <w:lang w:val="nl-NL" w:eastAsia="nl-NL"/>
         </w:rPr>
-        <w:t xml:space="preserve"> werkend te krijgen op de </w:t>
-      </w:r>
-      <w:proofErr w:type="spellStart"/>
-      <w:r>
-        <w:rPr>
-          <w:rFonts w:eastAsia="Times New Roman" w:cs="Arial"/>
-          <w:iCs/>
-          <w:color w:val="000000"/>
-          <w:szCs w:val="20"/>
-          <w:lang w:val="nl-NL" w:eastAsia="nl-NL"/>
-        </w:rPr>
-        <w:t>Raspberry</w:t>
-      </w:r>
-      <w:proofErr w:type="spellEnd"/>
-      <w:r>
-        <w:rPr>
-          <w:rFonts w:eastAsia="Times New Roman" w:cs="Arial"/>
-          <w:iCs/>
-          <w:color w:val="000000"/>
-          <w:szCs w:val="20"/>
-          <w:lang w:val="nl-NL" w:eastAsia="nl-NL"/>
-        </w:rPr>
-        <w:t xml:space="preserve"> Pi. </w:t>
+        <w:t xml:space="preserve"> werkend te krijgen op de Raspberry Pi. </w:t>
       </w:r>
       <w:proofErr w:type="spellStart"/>
       <w:r>
@@ -14345,49 +14292,7 @@
         <w:rPr>
           <w:lang w:val="nl-NL"/>
         </w:rPr>
-        <w:t xml:space="preserve"> en een opstelling waarin een </w:t>
-      </w:r>
-      <w:proofErr w:type="spellStart"/>
-      <w:r>
-        <w:rPr>
-          <w:lang w:val="nl-NL"/>
-        </w:rPr>
-        <w:t>Raspberry</w:t>
-      </w:r>
-      <w:proofErr w:type="spellEnd"/>
-      <w:r>
-        <w:rPr>
-          <w:lang w:val="nl-NL"/>
-        </w:rPr>
-        <w:t xml:space="preserve"> Pi de rol van zowel </w:t>
-      </w:r>
-      <w:proofErr w:type="spellStart"/>
-      <w:r>
-        <w:rPr>
-          <w:lang w:val="nl-NL"/>
-        </w:rPr>
-        <w:t>crawler</w:t>
-      </w:r>
-      <w:proofErr w:type="spellEnd"/>
-      <w:r>
-        <w:rPr>
-          <w:lang w:val="nl-NL"/>
-        </w:rPr>
-        <w:t xml:space="preserve"> als </w:t>
-      </w:r>
-      <w:proofErr w:type="spellStart"/>
-      <w:r>
-        <w:rPr>
-          <w:lang w:val="nl-NL"/>
-        </w:rPr>
-        <w:t>parser</w:t>
-      </w:r>
-      <w:proofErr w:type="spellEnd"/>
-      <w:r>
-        <w:rPr>
-          <w:lang w:val="nl-NL"/>
-        </w:rPr>
-        <w:t xml:space="preserve"> op zich nam. In deze analyse wordt de keuze gemaakt tussen deze twee opties.</w:t>
+        <w:t xml:space="preserve"> en een opstelling waarin een Raspberry Pi de rol van zowel crawler als parser op zich nam. In deze analyse wordt de keuze gemaakt tussen deze twee opties.</w:t>
       </w:r>
     </w:p>
     <w:p>
@@ -14400,35 +14305,7 @@
         <w:rPr>
           <w:lang w:val="nl-NL"/>
         </w:rPr>
-        <w:t xml:space="preserve">Legenda: A = Aansturing, C = </w:t>
-      </w:r>
-      <w:proofErr w:type="spellStart"/>
-      <w:r>
-        <w:rPr>
-          <w:lang w:val="nl-NL"/>
-        </w:rPr>
-        <w:t>Crawler</w:t>
-      </w:r>
-      <w:proofErr w:type="spellEnd"/>
-      <w:r>
-        <w:rPr>
-          <w:lang w:val="nl-NL"/>
-        </w:rPr>
-        <w:t xml:space="preserve">, P = </w:t>
-      </w:r>
-      <w:proofErr w:type="spellStart"/>
-      <w:r>
-        <w:rPr>
-          <w:lang w:val="nl-NL"/>
-        </w:rPr>
-        <w:t>Parser</w:t>
-      </w:r>
-      <w:proofErr w:type="spellEnd"/>
-      <w:r>
-        <w:rPr>
-          <w:lang w:val="nl-NL"/>
-        </w:rPr>
-        <w:t xml:space="preserve">, S = storage, CP = </w:t>
+        <w:t xml:space="preserve">Legenda: A = Aansturing, C = Crawler, P = Parser, S = storage, CP = </w:t>
       </w:r>
       <w:proofErr w:type="spellStart"/>
       <w:r>
@@ -14569,21 +14446,7 @@
         <w:rPr>
           <w:lang w:val="nl-NL"/>
         </w:rPr>
-        <w:t xml:space="preserve">In deze opstelling zijn er </w:t>
-      </w:r>
-      <w:proofErr w:type="spellStart"/>
-      <w:r>
-        <w:rPr>
-          <w:lang w:val="nl-NL"/>
-        </w:rPr>
-        <w:t>Raspberry</w:t>
-      </w:r>
-      <w:proofErr w:type="spellEnd"/>
-      <w:r>
-        <w:rPr>
-          <w:lang w:val="nl-NL"/>
-        </w:rPr>
-        <w:t xml:space="preserve"> Pi’s wiens enige taak crawlen of parsen is. De architectuur die hierbij hoort wordt met de afbeelding hiernaast beschreven. De kenmerken van deze opstelling staan hieronder.</w:t>
+        <w:t>In deze opstelling zijn er Raspberry Pi’s wiens enige taak crawlen of parsen is. De architectuur die hierbij hoort wordt met de afbeelding hiernaast beschreven. De kenmerken van deze opstelling staan hieronder.</w:t>
       </w:r>
     </w:p>
     <w:p>
@@ -14721,35 +14584,7 @@
         <w:rPr>
           <w:lang w:val="nl-NL"/>
         </w:rPr>
-        <w:t xml:space="preserve">Het systeem is afhankelijker van de </w:t>
-      </w:r>
-      <w:proofErr w:type="spellStart"/>
-      <w:r>
-        <w:rPr>
-          <w:lang w:val="nl-NL"/>
-        </w:rPr>
-        <w:t>crawlers</w:t>
-      </w:r>
-      <w:proofErr w:type="spellEnd"/>
-      <w:r>
-        <w:rPr>
-          <w:lang w:val="nl-NL"/>
-        </w:rPr>
-        <w:t xml:space="preserve">, vooral als er slecht een enkele </w:t>
-      </w:r>
-      <w:proofErr w:type="spellStart"/>
-      <w:r>
-        <w:rPr>
-          <w:lang w:val="nl-NL"/>
-        </w:rPr>
-        <w:t>crawler</w:t>
-      </w:r>
-      <w:proofErr w:type="spellEnd"/>
-      <w:r>
-        <w:rPr>
-          <w:lang w:val="nl-NL"/>
-        </w:rPr>
-        <w:t xml:space="preserve"> is.</w:t>
+        <w:t>Het systeem is afhankelijker van de crawlers, vooral als er slecht een enkele crawler is.</w:t>
       </w:r>
     </w:p>
     <w:p>
@@ -14767,35 +14602,7 @@
         <w:rPr>
           <w:lang w:val="nl-NL"/>
         </w:rPr>
-        <w:t xml:space="preserve">Ongelijke verhouding tussen de </w:t>
-      </w:r>
-      <w:proofErr w:type="spellStart"/>
-      <w:r>
-        <w:rPr>
-          <w:lang w:val="nl-NL"/>
-        </w:rPr>
-        <w:t>crawlers</w:t>
-      </w:r>
-      <w:proofErr w:type="spellEnd"/>
-      <w:r>
-        <w:rPr>
-          <w:lang w:val="nl-NL"/>
-        </w:rPr>
-        <w:t xml:space="preserve"> en de </w:t>
-      </w:r>
-      <w:proofErr w:type="spellStart"/>
-      <w:r>
-        <w:rPr>
-          <w:lang w:val="nl-NL"/>
-        </w:rPr>
-        <w:t>parsers</w:t>
-      </w:r>
-      <w:proofErr w:type="spellEnd"/>
-      <w:r>
-        <w:rPr>
-          <w:lang w:val="nl-NL"/>
-        </w:rPr>
-        <w:t>.</w:t>
+        <w:t>Ongelijke verhouding tussen de crawlers en de parsers.</w:t>
       </w:r>
     </w:p>
     <w:p>
@@ -14809,33 +14616,11 @@
           <w:lang w:val="nl-NL"/>
         </w:rPr>
       </w:pPr>
-      <w:proofErr w:type="spellStart"/>
-      <w:r>
-        <w:rPr>
-          <w:lang w:val="nl-NL"/>
-        </w:rPr>
-        <w:t>Crawlers</w:t>
-      </w:r>
-      <w:proofErr w:type="spellEnd"/>
-      <w:r>
-        <w:rPr>
-          <w:lang w:val="nl-NL"/>
-        </w:rPr>
-        <w:t xml:space="preserve"> en </w:t>
-      </w:r>
-      <w:proofErr w:type="spellStart"/>
-      <w:r>
-        <w:rPr>
-          <w:lang w:val="nl-NL"/>
-        </w:rPr>
-        <w:t>parsers</w:t>
-      </w:r>
-      <w:proofErr w:type="spellEnd"/>
-      <w:r>
-        <w:rPr>
-          <w:lang w:val="nl-NL"/>
-        </w:rPr>
-        <w:t xml:space="preserve"> moeten potentieel op elkaar wachten.</w:t>
+      <w:r>
+        <w:rPr>
+          <w:lang w:val="nl-NL"/>
+        </w:rPr>
+        <w:t>Crawlers en parsers moeten potentieel op elkaar wachten.</w:t>
       </w:r>
     </w:p>
     <w:p>
@@ -14965,49 +14750,7 @@
         <w:rPr>
           <w:lang w:val="nl-NL"/>
         </w:rPr>
-        <w:t xml:space="preserve">In deze opstelling vervullen de </w:t>
-      </w:r>
-      <w:proofErr w:type="spellStart"/>
-      <w:r>
-        <w:rPr>
-          <w:lang w:val="nl-NL"/>
-        </w:rPr>
-        <w:t>Raspberry</w:t>
-      </w:r>
-      <w:proofErr w:type="spellEnd"/>
-      <w:r>
-        <w:rPr>
-          <w:lang w:val="nl-NL"/>
-        </w:rPr>
-        <w:t xml:space="preserve"> Pi’s de functie van zowel </w:t>
-      </w:r>
-      <w:proofErr w:type="spellStart"/>
-      <w:r>
-        <w:rPr>
-          <w:lang w:val="nl-NL"/>
-        </w:rPr>
-        <w:t>crawler</w:t>
-      </w:r>
-      <w:proofErr w:type="spellEnd"/>
-      <w:r>
-        <w:rPr>
-          <w:lang w:val="nl-NL"/>
-        </w:rPr>
-        <w:t xml:space="preserve"> als </w:t>
-      </w:r>
-      <w:proofErr w:type="spellStart"/>
-      <w:r>
-        <w:rPr>
-          <w:lang w:val="nl-NL"/>
-        </w:rPr>
-        <w:t>parser</w:t>
-      </w:r>
-      <w:proofErr w:type="spellEnd"/>
-      <w:r>
-        <w:rPr>
-          <w:lang w:val="nl-NL"/>
-        </w:rPr>
-        <w:t>. De architectuur die hierbij hoort staat in de afbeelding hiernaast. De kenmerken van deze opstelling staan hieronder.</w:t>
+        <w:t>In deze opstelling vervullen de Raspberry Pi’s de functie van zowel crawler als parser. De architectuur die hierbij hoort staat in de afbeelding hiernaast. De kenmerken van deze opstelling staan hieronder.</w:t>
       </w:r>
     </w:p>
     <w:p>
@@ -15025,35 +14768,7 @@
         <w:rPr>
           <w:lang w:val="nl-NL"/>
         </w:rPr>
-        <w:t xml:space="preserve">Verhouding tussen het aantal </w:t>
-      </w:r>
-      <w:proofErr w:type="spellStart"/>
-      <w:r>
-        <w:rPr>
-          <w:lang w:val="nl-NL"/>
-        </w:rPr>
-        <w:t>crawlers</w:t>
-      </w:r>
-      <w:proofErr w:type="spellEnd"/>
-      <w:r>
-        <w:rPr>
-          <w:lang w:val="nl-NL"/>
-        </w:rPr>
-        <w:t xml:space="preserve"> en het aantal </w:t>
-      </w:r>
-      <w:proofErr w:type="spellStart"/>
-      <w:r>
-        <w:rPr>
-          <w:lang w:val="nl-NL"/>
-        </w:rPr>
-        <w:t>parsers</w:t>
-      </w:r>
-      <w:proofErr w:type="spellEnd"/>
-      <w:r>
-        <w:rPr>
-          <w:lang w:val="nl-NL"/>
-        </w:rPr>
-        <w:t xml:space="preserve"> is 1:1</w:t>
+        <w:t>Verhouding tussen het aantal crawlers en het aantal parsers is 1:1</w:t>
       </w:r>
     </w:p>
     <w:p>
@@ -15139,35 +14854,7 @@
         <w:rPr>
           <w:lang w:val="nl-NL"/>
         </w:rPr>
-        <w:t xml:space="preserve">Hoeft meestal niet te wachten op een </w:t>
-      </w:r>
-      <w:proofErr w:type="spellStart"/>
-      <w:r>
-        <w:rPr>
-          <w:lang w:val="nl-NL"/>
-        </w:rPr>
-        <w:t>crawler</w:t>
-      </w:r>
-      <w:proofErr w:type="spellEnd"/>
-      <w:r>
-        <w:rPr>
-          <w:lang w:val="nl-NL"/>
-        </w:rPr>
-        <w:t xml:space="preserve"> of </w:t>
-      </w:r>
-      <w:proofErr w:type="spellStart"/>
-      <w:r>
-        <w:rPr>
-          <w:lang w:val="nl-NL"/>
-        </w:rPr>
-        <w:t>parser</w:t>
-      </w:r>
-      <w:proofErr w:type="spellEnd"/>
-      <w:r>
-        <w:rPr>
-          <w:lang w:val="nl-NL"/>
-        </w:rPr>
-        <w:t>.</w:t>
+        <w:t>Hoeft meestal niet te wachten op een crawler of parser.</w:t>
       </w:r>
     </w:p>
     <w:p>
@@ -15194,13 +14881,69 @@
         <w:rPr>
           <w:lang w:val="nl-NL"/>
         </w:rPr>
-        <w:t xml:space="preserve">Uiteindelijk is gekozen voor de losse </w:t>
+        <w:t xml:space="preserve">Uiteindelijk is gekozen voor de losse crawler en losse parser aanpak. Een belangrijke rede was dat deze methode modulair is. Bij de </w:t>
       </w:r>
       <w:proofErr w:type="spellStart"/>
       <w:r>
         <w:rPr>
           <w:lang w:val="nl-NL"/>
         </w:rPr>
+        <w:t>CrawlerParser</w:t>
+      </w:r>
+      <w:proofErr w:type="spellEnd"/>
+      <w:r>
+        <w:rPr>
+          <w:lang w:val="nl-NL"/>
+        </w:rPr>
+        <w:t xml:space="preserve"> opstelling wordt intern aan </w:t>
+      </w:r>
+      <w:proofErr w:type="spellStart"/>
+      <w:r>
+        <w:rPr>
+          <w:lang w:val="nl-NL"/>
+        </w:rPr>
+        <w:t>loadbalancing</w:t>
+      </w:r>
+      <w:proofErr w:type="spellEnd"/>
+      <w:r>
+        <w:rPr>
+          <w:lang w:val="nl-NL"/>
+        </w:rPr>
+        <w:t xml:space="preserve"> gedaan, hierdoor hoeft er ook niet nagedacht te worden over de verhouding tussen de crawlers en de parsers en kunnen er </w:t>
+      </w:r>
+      <w:proofErr w:type="spellStart"/>
+      <w:r>
+        <w:rPr>
+          <w:lang w:val="nl-NL"/>
+        </w:rPr>
+        <w:t>CrawlerParsers</w:t>
+      </w:r>
+      <w:proofErr w:type="spellEnd"/>
+      <w:r>
+        <w:rPr>
+          <w:lang w:val="nl-NL"/>
+        </w:rPr>
+        <w:t xml:space="preserve"> worden toegevoegd. Bij de opstelling van een </w:t>
+      </w:r>
+      <w:proofErr w:type="spellStart"/>
+      <w:r>
+        <w:rPr>
+          <w:lang w:val="nl-NL"/>
+        </w:rPr>
+        <w:t>dedicated</w:t>
+      </w:r>
+      <w:proofErr w:type="spellEnd"/>
+      <w:r>
+        <w:rPr>
+          <w:lang w:val="nl-NL"/>
+        </w:rPr>
+        <w:t xml:space="preserve"> </w:t>
+      </w:r>
+      <w:proofErr w:type="spellStart"/>
+      <w:r>
+        <w:rPr>
+          <w:lang w:val="nl-NL"/>
+        </w:rPr>
         <w:t>crawler</w:t>
       </w:r>
       <w:proofErr w:type="spellEnd"/>
@@ -15208,7 +14951,7 @@
         <w:rPr>
           <w:lang w:val="nl-NL"/>
         </w:rPr>
-        <w:t xml:space="preserve"> en losse </w:t>
+        <w:t xml:space="preserve"> en </w:t>
       </w:r>
       <w:proofErr w:type="spellStart"/>
       <w:r>
@@ -15222,41 +14965,55 @@
         <w:rPr>
           <w:lang w:val="nl-NL"/>
         </w:rPr>
-        <w:t xml:space="preserve"> aanpak. Een belangrijke rede was dat deze methode modulair is. Bij de </w:t>
+        <w:t xml:space="preserve"> kunnen er momenten zijn dat de crawler moet wachten op een parser, omdat de parser data niet zo snel kan verwerken als de crawler deze kan aanleveren. Omdat deze methode modulair is kunnen er gemakkelijk meerdere parsers of crawlers aangezet worden. Bij de opstelling van een </w:t>
       </w:r>
       <w:proofErr w:type="spellStart"/>
       <w:r>
         <w:rPr>
           <w:lang w:val="nl-NL"/>
         </w:rPr>
-        <w:t>CrawlerParser</w:t>
+        <w:t>dedicted</w:t>
       </w:r>
       <w:proofErr w:type="spellEnd"/>
       <w:r>
         <w:rPr>
           <w:lang w:val="nl-NL"/>
         </w:rPr>
-        <w:t xml:space="preserve"> opstelling wordt intern aan </w:t>
+        <w:t xml:space="preserve"> </w:t>
       </w:r>
       <w:proofErr w:type="spellStart"/>
       <w:r>
         <w:rPr>
           <w:lang w:val="nl-NL"/>
         </w:rPr>
-        <w:t>loadbalancing</w:t>
+        <w:t>crawler</w:t>
       </w:r>
       <w:proofErr w:type="spellEnd"/>
       <w:r>
         <w:rPr>
           <w:lang w:val="nl-NL"/>
         </w:rPr>
-        <w:t xml:space="preserve"> gedaan, hierdoor hoeft er ook niet nagedacht te worden over de verhouding tussen de </w:t>
+        <w:t xml:space="preserve"> en </w:t>
       </w:r>
       <w:proofErr w:type="spellStart"/>
       <w:r>
         <w:rPr>
           <w:lang w:val="nl-NL"/>
         </w:rPr>
+        <w:t>parser</w:t>
+      </w:r>
+      <w:proofErr w:type="spellEnd"/>
+      <w:r>
+        <w:rPr>
+          <w:lang w:val="nl-NL"/>
+        </w:rPr>
+        <w:t xml:space="preserve"> moet er ook rekening gehouden worden met het aantal </w:t>
+      </w:r>
+      <w:proofErr w:type="spellStart"/>
+      <w:r>
+        <w:rPr>
+          <w:lang w:val="nl-NL"/>
+        </w:rPr>
         <w:t>crawlers</w:t>
       </w:r>
       <w:proofErr w:type="spellEnd"/>
@@ -15264,13 +15021,27 @@
         <w:rPr>
           <w:lang w:val="nl-NL"/>
         </w:rPr>
-        <w:t xml:space="preserve"> en de </w:t>
+        <w:t xml:space="preserve"> </w:t>
       </w:r>
       <w:proofErr w:type="spellStart"/>
       <w:r>
         <w:rPr>
           <w:lang w:val="nl-NL"/>
         </w:rPr>
+        <w:t>vs</w:t>
+      </w:r>
+      <w:proofErr w:type="spellEnd"/>
+      <w:r>
+        <w:rPr>
+          <w:lang w:val="nl-NL"/>
+        </w:rPr>
+        <w:t xml:space="preserve"> het aantal </w:t>
+      </w:r>
+      <w:proofErr w:type="spellStart"/>
+      <w:r>
+        <w:rPr>
+          <w:lang w:val="nl-NL"/>
+        </w:rPr>
         <w:t>parsers</w:t>
       </w:r>
       <w:proofErr w:type="spellEnd"/>
@@ -15278,259 +15049,21 @@
         <w:rPr>
           <w:lang w:val="nl-NL"/>
         </w:rPr>
-        <w:t xml:space="preserve"> en kunnen er </w:t>
+        <w:t xml:space="preserve">, of er moet een externe </w:t>
       </w:r>
       <w:proofErr w:type="spellStart"/>
       <w:r>
         <w:rPr>
           <w:lang w:val="nl-NL"/>
         </w:rPr>
-        <w:t>CrawlerParsers</w:t>
+        <w:t>loadbalancer</w:t>
       </w:r>
       <w:proofErr w:type="spellEnd"/>
       <w:r>
         <w:rPr>
           <w:lang w:val="nl-NL"/>
         </w:rPr>
-        <w:t xml:space="preserve"> worden toegevoegd. Bij de opstelling van een </w:t>
-      </w:r>
-      <w:proofErr w:type="spellStart"/>
-      <w:r>
-        <w:rPr>
-          <w:lang w:val="nl-NL"/>
-        </w:rPr>
-        <w:t>dedicated</w:t>
-      </w:r>
-      <w:proofErr w:type="spellEnd"/>
-      <w:r>
-        <w:rPr>
-          <w:lang w:val="nl-NL"/>
-        </w:rPr>
-        <w:t xml:space="preserve"> </w:t>
-      </w:r>
-      <w:proofErr w:type="spellStart"/>
-      <w:r>
-        <w:rPr>
-          <w:lang w:val="nl-NL"/>
-        </w:rPr>
-        <w:t>crawler</w:t>
-      </w:r>
-      <w:proofErr w:type="spellEnd"/>
-      <w:r>
-        <w:rPr>
-          <w:lang w:val="nl-NL"/>
-        </w:rPr>
-        <w:t xml:space="preserve"> en </w:t>
-      </w:r>
-      <w:proofErr w:type="spellStart"/>
-      <w:r>
-        <w:rPr>
-          <w:lang w:val="nl-NL"/>
-        </w:rPr>
-        <w:t>parser</w:t>
-      </w:r>
-      <w:proofErr w:type="spellEnd"/>
-      <w:r>
-        <w:rPr>
-          <w:lang w:val="nl-NL"/>
-        </w:rPr>
-        <w:t xml:space="preserve"> kunnen er momenten zijn dat de </w:t>
-      </w:r>
-      <w:proofErr w:type="spellStart"/>
-      <w:r>
-        <w:rPr>
-          <w:lang w:val="nl-NL"/>
-        </w:rPr>
-        <w:t>crawler</w:t>
-      </w:r>
-      <w:proofErr w:type="spellEnd"/>
-      <w:r>
-        <w:rPr>
-          <w:lang w:val="nl-NL"/>
-        </w:rPr>
-        <w:t xml:space="preserve"> moet wachten op een </w:t>
-      </w:r>
-      <w:proofErr w:type="spellStart"/>
-      <w:r>
-        <w:rPr>
-          <w:lang w:val="nl-NL"/>
-        </w:rPr>
-        <w:t>parser</w:t>
-      </w:r>
-      <w:proofErr w:type="spellEnd"/>
-      <w:r>
-        <w:rPr>
-          <w:lang w:val="nl-NL"/>
-        </w:rPr>
-        <w:t xml:space="preserve">, omdat de </w:t>
-      </w:r>
-      <w:proofErr w:type="spellStart"/>
-      <w:r>
-        <w:rPr>
-          <w:lang w:val="nl-NL"/>
-        </w:rPr>
-        <w:t>parser</w:t>
-      </w:r>
-      <w:proofErr w:type="spellEnd"/>
-      <w:r>
-        <w:rPr>
-          <w:lang w:val="nl-NL"/>
-        </w:rPr>
-        <w:t xml:space="preserve"> data niet zo snel kan verwerken als de </w:t>
-      </w:r>
-      <w:proofErr w:type="spellStart"/>
-      <w:r>
-        <w:rPr>
-          <w:lang w:val="nl-NL"/>
-        </w:rPr>
-        <w:t>crawler</w:t>
-      </w:r>
-      <w:proofErr w:type="spellEnd"/>
-      <w:r>
-        <w:rPr>
-          <w:lang w:val="nl-NL"/>
-        </w:rPr>
-        <w:t xml:space="preserve"> deze kan aanleveren. Omdat deze methode modulair is kunnen er gemakkelijk meerdere </w:t>
-      </w:r>
-      <w:proofErr w:type="spellStart"/>
-      <w:r>
-        <w:rPr>
-          <w:lang w:val="nl-NL"/>
-        </w:rPr>
-        <w:t>parsers</w:t>
-      </w:r>
-      <w:proofErr w:type="spellEnd"/>
-      <w:r>
-        <w:rPr>
-          <w:lang w:val="nl-NL"/>
-        </w:rPr>
-        <w:t xml:space="preserve"> of </w:t>
-      </w:r>
-      <w:proofErr w:type="spellStart"/>
-      <w:r>
-        <w:rPr>
-          <w:lang w:val="nl-NL"/>
-        </w:rPr>
-        <w:t>crawlers</w:t>
-      </w:r>
-      <w:proofErr w:type="spellEnd"/>
-      <w:r>
-        <w:rPr>
-          <w:lang w:val="nl-NL"/>
-        </w:rPr>
-        <w:t xml:space="preserve"> aangezet worden. Bij de opstelling van een </w:t>
-      </w:r>
-      <w:proofErr w:type="spellStart"/>
-      <w:r>
-        <w:rPr>
-          <w:lang w:val="nl-NL"/>
-        </w:rPr>
-        <w:t>dedicted</w:t>
-      </w:r>
-      <w:proofErr w:type="spellEnd"/>
-      <w:r>
-        <w:rPr>
-          <w:lang w:val="nl-NL"/>
-        </w:rPr>
-        <w:t xml:space="preserve"> </w:t>
-      </w:r>
-      <w:proofErr w:type="spellStart"/>
-      <w:r>
-        <w:rPr>
-          <w:lang w:val="nl-NL"/>
-        </w:rPr>
-        <w:t>crawler</w:t>
-      </w:r>
-      <w:proofErr w:type="spellEnd"/>
-      <w:r>
-        <w:rPr>
-          <w:lang w:val="nl-NL"/>
-        </w:rPr>
-        <w:t xml:space="preserve"> en </w:t>
-      </w:r>
-      <w:proofErr w:type="spellStart"/>
-      <w:r>
-        <w:rPr>
-          <w:lang w:val="nl-NL"/>
-        </w:rPr>
-        <w:t>parser</w:t>
-      </w:r>
-      <w:proofErr w:type="spellEnd"/>
-      <w:r>
-        <w:rPr>
-          <w:lang w:val="nl-NL"/>
-        </w:rPr>
-        <w:t xml:space="preserve"> moet er ook rekening gehouden worden met het aantal </w:t>
-      </w:r>
-      <w:proofErr w:type="spellStart"/>
-      <w:r>
-        <w:rPr>
-          <w:lang w:val="nl-NL"/>
-        </w:rPr>
-        <w:t>crawlers</w:t>
-      </w:r>
-      <w:proofErr w:type="spellEnd"/>
-      <w:r>
-        <w:rPr>
-          <w:lang w:val="nl-NL"/>
-        </w:rPr>
-        <w:t xml:space="preserve"> </w:t>
-      </w:r>
-      <w:proofErr w:type="spellStart"/>
-      <w:r>
-        <w:rPr>
-          <w:lang w:val="nl-NL"/>
-        </w:rPr>
-        <w:t>vs</w:t>
-      </w:r>
-      <w:proofErr w:type="spellEnd"/>
-      <w:r>
-        <w:rPr>
-          <w:lang w:val="nl-NL"/>
-        </w:rPr>
-        <w:t xml:space="preserve"> het aantal </w:t>
-      </w:r>
-      <w:proofErr w:type="spellStart"/>
-      <w:r>
-        <w:rPr>
-          <w:lang w:val="nl-NL"/>
-        </w:rPr>
-        <w:t>parsers</w:t>
-      </w:r>
-      <w:proofErr w:type="spellEnd"/>
-      <w:r>
-        <w:rPr>
-          <w:lang w:val="nl-NL"/>
-        </w:rPr>
-        <w:t xml:space="preserve">, of er moet een externe </w:t>
-      </w:r>
-      <w:proofErr w:type="spellStart"/>
-      <w:r>
-        <w:rPr>
-          <w:lang w:val="nl-NL"/>
-        </w:rPr>
-        <w:t>loadbalancer</w:t>
-      </w:r>
-      <w:proofErr w:type="spellEnd"/>
-      <w:r>
-        <w:rPr>
-          <w:lang w:val="nl-NL"/>
-        </w:rPr>
-        <w:t xml:space="preserve"> zijn die een </w:t>
-      </w:r>
-      <w:proofErr w:type="spellStart"/>
-      <w:r>
-        <w:rPr>
-          <w:lang w:val="nl-NL"/>
-        </w:rPr>
-        <w:t>Raspberry</w:t>
-      </w:r>
-      <w:proofErr w:type="spellEnd"/>
-      <w:r>
-        <w:rPr>
-          <w:lang w:val="nl-NL"/>
-        </w:rPr>
-        <w:t xml:space="preserve"> Pi laat crawlen of parsen. </w:t>
+        <w:t xml:space="preserve"> zijn die een Raspberry Pi laat crawlen of parsen. </w:t>
       </w:r>
     </w:p>
     <w:p>
@@ -21453,7 +20986,7 @@
             <w:sz w:val="40"/>
             <w:szCs w:val="40"/>
           </w:rPr>
-          <w:t>5</w:t>
+          <w:t>4</w:t>
         </w:r>
         <w:r>
           <w:rPr>
@@ -26730,7 +26263,7 @@
 </file>
 
 <file path=customXml/itemProps2.xml><?xml version="1.0" encoding="utf-8"?>
-<ds:datastoreItem xmlns:ds="http://schemas.openxmlformats.org/officeDocument/2006/customXml" ds:itemID="{DB06D88F-E2A8-446F-BBCF-F36049C859FA}">
+<ds:datastoreItem xmlns:ds="http://schemas.openxmlformats.org/officeDocument/2006/customXml" ds:itemID="{311C0CCE-AA91-4168-A97E-14819FA84446}">
   <ds:schemaRefs>
     <ds:schemaRef ds:uri="http://schemas.openxmlformats.org/officeDocument/2006/bibliography"/>
   </ds:schemaRefs>

--- a/documents/Hap-plan.docx
+++ b/documents/Hap-plan.docx
@@ -5843,11 +5843,96 @@
                 <w:lang w:val="nl-NL"/>
               </w:rPr>
             </w:pPr>
-            <w:r>
-              <w:rPr>
-                <w:lang w:val="nl-NL"/>
-              </w:rPr>
-              <w:t>Optimaliseren p</w:t>
+            <w:proofErr w:type="spellStart"/>
+            <w:r>
+              <w:rPr>
+                <w:lang w:val="nl-NL"/>
+              </w:rPr>
+              <w:t>Crawler</w:t>
+            </w:r>
+            <w:proofErr w:type="spellEnd"/>
+            <w:r>
+              <w:rPr>
+                <w:lang w:val="nl-NL"/>
+              </w:rPr>
+              <w:t xml:space="preserve"> http 30X pagina’s verwerken</w:t>
+            </w:r>
+          </w:p>
+          <w:p>
+            <w:pPr>
+              <w:cnfStyle w:val="000000100000" w:firstRow="0" w:lastRow="0" w:firstColumn="0" w:lastColumn="0" w:oddVBand="0" w:evenVBand="0" w:oddHBand="1" w:evenHBand="0" w:firstRowFirstColumn="0" w:firstRowLastColumn="0" w:lastRowFirstColumn="0" w:lastRowLastColumn="0"/>
+              <w:rPr>
+                <w:lang w:val="nl-NL"/>
+              </w:rPr>
+            </w:pPr>
+            <w:r>
+              <w:rPr>
+                <w:lang w:val="nl-NL"/>
+              </w:rPr>
+              <w:t>Indexeren verbeteren</w:t>
+            </w:r>
+          </w:p>
+          <w:p>
+            <w:pPr>
+              <w:cnfStyle w:val="000000100000" w:firstRow="0" w:lastRow="0" w:firstColumn="0" w:lastColumn="0" w:oddVBand="0" w:evenVBand="0" w:oddHBand="1" w:evenHBand="0" w:firstRowFirstColumn="0" w:firstRowLastColumn="0" w:lastRowFirstColumn="0" w:lastRowLastColumn="0"/>
+              <w:rPr>
+                <w:lang w:val="nl-NL"/>
+              </w:rPr>
+            </w:pPr>
+            <w:r>
+              <w:rPr>
+                <w:lang w:val="nl-NL"/>
+              </w:rPr>
+              <w:t>Performance test</w:t>
+            </w:r>
+          </w:p>
+          <w:p>
+            <w:pPr>
+              <w:cnfStyle w:val="000000100000" w:firstRow="0" w:lastRow="0" w:firstColumn="0" w:lastColumn="0" w:oddVBand="0" w:evenVBand="0" w:oddHBand="1" w:evenHBand="0" w:firstRowFirstColumn="0" w:firstRowLastColumn="0" w:lastRowFirstColumn="0" w:lastRowLastColumn="0"/>
+              <w:rPr>
+                <w:lang w:val="nl-NL"/>
+              </w:rPr>
+            </w:pPr>
+            <w:r>
+              <w:rPr>
+                <w:lang w:val="nl-NL"/>
+              </w:rPr>
+              <w:t>Relevantie verbeteren</w:t>
+            </w:r>
+          </w:p>
+          <w:p>
+            <w:pPr>
+              <w:cnfStyle w:val="000000100000" w:firstRow="0" w:lastRow="0" w:firstColumn="0" w:lastColumn="0" w:oddVBand="0" w:evenVBand="0" w:oddHBand="1" w:evenHBand="0" w:firstRowFirstColumn="0" w:firstRowLastColumn="0" w:lastRowFirstColumn="0" w:lastRowLastColumn="0"/>
+              <w:rPr>
+                <w:lang w:val="nl-NL"/>
+              </w:rPr>
+            </w:pPr>
+            <w:r>
+              <w:rPr>
+                <w:lang w:val="nl-NL"/>
+              </w:rPr>
+              <w:t>Protocol uitbreiden</w:t>
+            </w:r>
+          </w:p>
+          <w:p>
+            <w:pPr>
+              <w:cnfStyle w:val="000000100000" w:firstRow="0" w:lastRow="0" w:firstColumn="0" w:lastColumn="0" w:oddVBand="0" w:evenVBand="0" w:oddHBand="1" w:evenHBand="0" w:firstRowFirstColumn="0" w:firstRowLastColumn="0" w:lastRowFirstColumn="0" w:lastRowLastColumn="0"/>
+              <w:rPr>
+                <w:lang w:val="nl-NL"/>
+              </w:rPr>
+            </w:pPr>
+            <w:r>
+              <w:rPr>
+                <w:lang w:val="nl-NL"/>
+              </w:rPr>
+              <w:t xml:space="preserve">Optimaliseren </w:t>
+            </w:r>
+            <w:proofErr w:type="spellStart"/>
+            <w:r>
+              <w:rPr>
+                <w:lang w:val="nl-NL"/>
+              </w:rPr>
+              <w:t>p</w:t>
             </w:r>
             <w:r>
               <w:rPr>
@@ -5855,20 +5940,7 @@
               </w:rPr>
               <w:t>arser</w:t>
             </w:r>
-          </w:p>
-          <w:p>
-            <w:pPr>
-              <w:cnfStyle w:val="000000100000" w:firstRow="0" w:lastRow="0" w:firstColumn="0" w:lastColumn="0" w:oddVBand="0" w:evenVBand="0" w:oddHBand="1" w:evenHBand="0" w:firstRowFirstColumn="0" w:firstRowLastColumn="0" w:lastRowFirstColumn="0" w:lastRowLastColumn="0"/>
-              <w:rPr>
-                <w:lang w:val="nl-NL"/>
-              </w:rPr>
-            </w:pPr>
-            <w:r>
-              <w:rPr>
-                <w:lang w:val="nl-NL"/>
-              </w:rPr>
-              <w:t>Testen (test-cases)</w:t>
-            </w:r>
+            <w:proofErr w:type="spellEnd"/>
           </w:p>
         </w:tc>
         <w:tc>
@@ -5889,24 +5961,6 @@
               </w:rPr>
               <w:t>6</w:t>
             </w:r>
-            <w:r>
-              <w:rPr>
-                <w:lang w:val="nl-NL"/>
-              </w:rPr>
-              <w:t xml:space="preserve"> </w:t>
-            </w:r>
-            <w:r>
-              <w:rPr>
-                <w:lang w:val="nl-NL"/>
-              </w:rPr>
-              <w:t xml:space="preserve">t/m </w:t>
-            </w:r>
-            <w:r>
-              <w:rPr>
-                <w:lang w:val="nl-NL"/>
-              </w:rPr>
-              <w:t>7</w:t>
-            </w:r>
           </w:p>
         </w:tc>
       </w:tr>
@@ -5946,7 +6000,21 @@
               <w:rPr>
                 <w:lang w:val="nl-NL"/>
               </w:rPr>
-              <w:t>Oplevering</w:t>
+              <w:t>Performance test 2</w:t>
+            </w:r>
+          </w:p>
+          <w:p>
+            <w:pPr>
+              <w:cnfStyle w:val="000000000000" w:firstRow="0" w:lastRow="0" w:firstColumn="0" w:lastColumn="0" w:oddVBand="0" w:evenVBand="0" w:oddHBand="0" w:evenHBand="0" w:firstRowFirstColumn="0" w:firstRowLastColumn="0" w:lastRowFirstColumn="0" w:lastRowLastColumn="0"/>
+              <w:rPr>
+                <w:lang w:val="nl-NL"/>
+              </w:rPr>
+            </w:pPr>
+            <w:r>
+              <w:rPr>
+                <w:lang w:val="nl-NL"/>
+              </w:rPr>
+              <w:t>Testen (test-cases)</w:t>
             </w:r>
           </w:p>
         </w:tc>
@@ -5958,6 +6026,70 @@
             <w:pPr>
               <w:jc w:val="center"/>
               <w:cnfStyle w:val="000000000000" w:firstRow="0" w:lastRow="0" w:firstColumn="0" w:lastColumn="0" w:oddVBand="0" w:evenVBand="0" w:oddHBand="0" w:evenHBand="0" w:firstRowFirstColumn="0" w:firstRowLastColumn="0" w:lastRowFirstColumn="0" w:lastRowLastColumn="0"/>
+              <w:rPr>
+                <w:lang w:val="nl-NL"/>
+              </w:rPr>
+            </w:pPr>
+            <w:r>
+              <w:rPr>
+                <w:lang w:val="nl-NL"/>
+              </w:rPr>
+              <w:t>7</w:t>
+            </w:r>
+          </w:p>
+        </w:tc>
+      </w:tr>
+      <w:tr>
+        <w:trPr>
+          <w:cnfStyle w:val="000000100000" w:firstRow="0" w:lastRow="0" w:firstColumn="0" w:lastColumn="0" w:oddVBand="0" w:evenVBand="0" w:oddHBand="1" w:evenHBand="0" w:firstRowFirstColumn="0" w:firstRowLastColumn="0" w:lastRowFirstColumn="0" w:lastRowLastColumn="0"/>
+        </w:trPr>
+        <w:tc>
+          <w:tcPr>
+            <w:cnfStyle w:val="001000000000" w:firstRow="0" w:lastRow="0" w:firstColumn="1" w:lastColumn="0" w:oddVBand="0" w:evenVBand="0" w:oddHBand="0" w:evenHBand="0" w:firstRowFirstColumn="0" w:firstRowLastColumn="0" w:lastRowFirstColumn="0" w:lastRowLastColumn="0"/>
+            <w:tcW w:w="890" w:type="dxa"/>
+          </w:tcPr>
+          <w:p>
+            <w:pPr>
+              <w:jc w:val="center"/>
+              <w:rPr>
+                <w:lang w:val="nl-NL"/>
+              </w:rPr>
+            </w:pPr>
+            <w:r>
+              <w:rPr>
+                <w:lang w:val="nl-NL"/>
+              </w:rPr>
+              <w:t>7</w:t>
+            </w:r>
+          </w:p>
+        </w:tc>
+        <w:tc>
+          <w:tcPr>
+            <w:tcW w:w="7723" w:type="dxa"/>
+          </w:tcPr>
+          <w:p>
+            <w:pPr>
+              <w:cnfStyle w:val="000000100000" w:firstRow="0" w:lastRow="0" w:firstColumn="0" w:lastColumn="0" w:oddVBand="0" w:evenVBand="0" w:oddHBand="1" w:evenHBand="0" w:firstRowFirstColumn="0" w:firstRowLastColumn="0" w:lastRowFirstColumn="0" w:lastRowLastColumn="0"/>
+              <w:rPr>
+                <w:lang w:val="nl-NL"/>
+              </w:rPr>
+            </w:pPr>
+            <w:r>
+              <w:rPr>
+                <w:lang w:val="nl-NL"/>
+              </w:rPr>
+              <w:t>Oplevering</w:t>
+            </w:r>
+          </w:p>
+        </w:tc>
+        <w:tc>
+          <w:tcPr>
+            <w:tcW w:w="906" w:type="dxa"/>
+          </w:tcPr>
+          <w:p>
+            <w:pPr>
+              <w:jc w:val="center"/>
+              <w:cnfStyle w:val="000000100000" w:firstRow="0" w:lastRow="0" w:firstColumn="0" w:lastColumn="0" w:oddVBand="0" w:evenVBand="0" w:oddHBand="1" w:evenHBand="0" w:firstRowFirstColumn="0" w:firstRowLastColumn="0" w:lastRowFirstColumn="0" w:lastRowLastColumn="0"/>
               <w:rPr>
                 <w:lang w:val="nl-NL"/>
               </w:rPr>
@@ -5988,29 +6120,14 @@
     </w:p>
     <w:p>
       <w:pPr>
-        <w:rPr>
-          <w:rFonts w:eastAsiaTheme="majorEastAsia" w:cstheme="majorBidi"/>
-          <w:color w:val="8A0912"/>
-          <w:sz w:val="48"/>
-          <w:szCs w:val="28"/>
-          <w:lang w:val="nl-NL"/>
-        </w:rPr>
-      </w:pPr>
-      <w:r>
-        <w:rPr>
-          <w:lang w:val="nl-NL"/>
-        </w:rPr>
-        <w:br w:type="page"/>
-      </w:r>
-    </w:p>
-    <w:p>
-      <w:pPr>
         <w:pStyle w:val="Kop1"/>
         <w:rPr>
           <w:lang w:val="nl-NL"/>
         </w:rPr>
       </w:pPr>
       <w:bookmarkStart w:id="10" w:name="_Toc388276904"/>
+      <w:bookmarkStart w:id="11" w:name="_GoBack"/>
+      <w:bookmarkEnd w:id="11"/>
       <w:r>
         <w:rPr>
           <w:lang w:val="nl-NL"/>
@@ -6027,7 +6144,7 @@
           <w:lang w:val="nl-NL"/>
         </w:rPr>
       </w:pPr>
-      <w:bookmarkStart w:id="11" w:name="_Toc388276905"/>
+      <w:bookmarkStart w:id="12" w:name="_Toc388276905"/>
       <w:r>
         <w:rPr>
           <w:lang w:val="nl-NL"/>
@@ -6046,7 +6163,7 @@
         </w:rPr>
         <w:t>Afspraken</w:t>
       </w:r>
-      <w:bookmarkEnd w:id="11"/>
+      <w:bookmarkEnd w:id="12"/>
     </w:p>
     <w:p>
       <w:pPr>
@@ -6503,7 +6620,7 @@
           <w:lang w:val="nl-NL"/>
         </w:rPr>
       </w:pPr>
-      <w:bookmarkStart w:id="12" w:name="_Toc388276906"/>
+      <w:bookmarkStart w:id="13" w:name="_Toc388276906"/>
       <w:r>
         <w:rPr>
           <w:lang w:val="nl-NL"/>
@@ -6522,7 +6639,7 @@
         </w:rPr>
         <w:t>Organisatie Structuur</w:t>
       </w:r>
-      <w:bookmarkEnd w:id="12"/>
+      <w:bookmarkEnd w:id="13"/>
     </w:p>
     <w:p>
       <w:pPr>
@@ -6777,7 +6894,7 @@
           <w:lang w:val="nl-NL"/>
         </w:rPr>
       </w:pPr>
-      <w:bookmarkStart w:id="13" w:name="_Toc388276907"/>
+      <w:bookmarkStart w:id="14" w:name="_Toc388276907"/>
       <w:r>
         <w:rPr>
           <w:lang w:val="nl-NL"/>
@@ -6797,7 +6914,7 @@
         </w:rPr>
         <w:t>Rollen</w:t>
       </w:r>
-      <w:bookmarkEnd w:id="13"/>
+      <w:bookmarkEnd w:id="14"/>
     </w:p>
     <w:p>
       <w:pPr>
@@ -7206,7 +7323,7 @@
           <w:lang w:val="nl-NL"/>
         </w:rPr>
       </w:pPr>
-      <w:bookmarkStart w:id="14" w:name="_Toc388276908"/>
+      <w:bookmarkStart w:id="15" w:name="_Toc388276908"/>
       <w:r>
         <w:rPr>
           <w:lang w:val="nl-NL"/>
@@ -7225,7 +7342,7 @@
         </w:rPr>
         <w:t>Communicatie</w:t>
       </w:r>
-      <w:bookmarkEnd w:id="14"/>
+      <w:bookmarkEnd w:id="15"/>
     </w:p>
     <w:p>
       <w:r>
@@ -8292,7 +8409,7 @@
           <w:lang w:val="nl-NL"/>
         </w:rPr>
       </w:pPr>
-      <w:bookmarkStart w:id="15" w:name="_Toc388276909"/>
+      <w:bookmarkStart w:id="16" w:name="_Toc388276909"/>
       <w:r>
         <w:rPr>
           <w:lang w:val="nl-NL"/>
@@ -8300,7 +8417,7 @@
         <w:lastRenderedPageBreak/>
         <w:t>Kwaliteitseisen</w:t>
       </w:r>
-      <w:bookmarkEnd w:id="15"/>
+      <w:bookmarkEnd w:id="16"/>
     </w:p>
     <w:p>
       <w:pPr>
@@ -8335,7 +8452,7 @@
           <w:lang w:val="nl-NL"/>
         </w:rPr>
       </w:pPr>
-      <w:bookmarkStart w:id="16" w:name="_Toc388276910"/>
+      <w:bookmarkStart w:id="17" w:name="_Toc388276910"/>
       <w:r>
         <w:rPr>
           <w:lang w:val="nl-NL"/>
@@ -8354,7 +8471,7 @@
         </w:rPr>
         <w:t>Meetbare kwaliteit</w:t>
       </w:r>
-      <w:bookmarkEnd w:id="16"/>
+      <w:bookmarkEnd w:id="17"/>
     </w:p>
     <w:p>
       <w:pPr>
@@ -9064,7 +9181,7 @@
           <w:lang w:val="nl-NL"/>
         </w:rPr>
       </w:pPr>
-      <w:bookmarkStart w:id="17" w:name="_Toc388276911"/>
+      <w:bookmarkStart w:id="18" w:name="_Toc388276911"/>
       <w:r>
         <w:rPr>
           <w:lang w:val="nl-NL"/>
@@ -9091,7 +9208,7 @@
         </w:rPr>
         <w:t>Done</w:t>
       </w:r>
-      <w:bookmarkEnd w:id="17"/>
+      <w:bookmarkEnd w:id="18"/>
       <w:proofErr w:type="spellEnd"/>
     </w:p>
     <w:p>
@@ -9504,7 +9621,7 @@
           <w:lang w:val="nl-NL"/>
         </w:rPr>
       </w:pPr>
-      <w:bookmarkStart w:id="18" w:name="_Toc388276912"/>
+      <w:bookmarkStart w:id="19" w:name="_Toc388276912"/>
       <w:r>
         <w:rPr>
           <w:lang w:val="nl-NL"/>
@@ -9523,7 +9640,7 @@
         </w:rPr>
         <w:t>Niet meetbare kwaliteit</w:t>
       </w:r>
-      <w:bookmarkEnd w:id="18"/>
+      <w:bookmarkEnd w:id="19"/>
     </w:p>
     <w:p>
       <w:pPr>
@@ -9887,7 +10004,7 @@
           <w:lang w:val="nl-NL"/>
         </w:rPr>
       </w:pPr>
-      <w:bookmarkStart w:id="19" w:name="_Toc388276913"/>
+      <w:bookmarkStart w:id="20" w:name="_Toc388276913"/>
       <w:r>
         <w:rPr>
           <w:lang w:val="nl-NL"/>
@@ -9907,7 +10024,7 @@
         </w:rPr>
         <w:t>Huisstijl</w:t>
       </w:r>
-      <w:bookmarkEnd w:id="19"/>
+      <w:bookmarkEnd w:id="20"/>
     </w:p>
     <w:p>
       <w:pPr>
@@ -10748,7 +10865,7 @@
           <w:lang w:val="nl-NL"/>
         </w:rPr>
       </w:pPr>
-      <w:bookmarkStart w:id="20" w:name="_Toc388276914"/>
+      <w:bookmarkStart w:id="21" w:name="_Toc388276914"/>
       <w:r>
         <w:rPr>
           <w:lang w:val="nl-NL"/>
@@ -10756,7 +10873,7 @@
         <w:lastRenderedPageBreak/>
         <w:t>Risicoanalyse</w:t>
       </w:r>
-      <w:bookmarkEnd w:id="20"/>
+      <w:bookmarkEnd w:id="21"/>
     </w:p>
     <w:tbl>
       <w:tblPr>
@@ -11783,7 +11900,7 @@
           <w:lang w:val="nl-NL"/>
         </w:rPr>
       </w:pPr>
-      <w:bookmarkStart w:id="21" w:name="_Toc388276915"/>
+      <w:bookmarkStart w:id="22" w:name="_Toc388276915"/>
       <w:r>
         <w:rPr>
           <w:lang w:val="nl-NL"/>
@@ -11791,7 +11908,7 @@
         <w:lastRenderedPageBreak/>
         <w:t>Plannen voor betere relevantie bepaling</w:t>
       </w:r>
-      <w:bookmarkEnd w:id="21"/>
+      <w:bookmarkEnd w:id="22"/>
     </w:p>
     <w:p>
       <w:pPr>
@@ -11817,15 +11934,7 @@
         <w:rPr>
           <w:lang w:val="nl-NL"/>
         </w:rPr>
-        <w:t>Relevantie bepalen met betrekking t</w:t>
-      </w:r>
-      <w:bookmarkStart w:id="22" w:name="_GoBack"/>
-      <w:bookmarkEnd w:id="22"/>
-      <w:r>
-        <w:rPr>
-          <w:lang w:val="nl-NL"/>
-        </w:rPr>
-        <w:t>ot het onderwerp</w:t>
+        <w:t>Relevantie bepalen met betrekking tot het onderwerp</w:t>
       </w:r>
     </w:p>
     <w:p>
@@ -20986,7 +21095,7 @@
             <w:sz w:val="40"/>
             <w:szCs w:val="40"/>
           </w:rPr>
-          <w:t>4</w:t>
+          <w:t>9</w:t>
         </w:r>
         <w:r>
           <w:rPr>
@@ -26219,7 +26328,7 @@
   <a:extraClrSchemeLst/>
   <a:extLst>
     <a:ext uri="{05A4C25C-085E-4340-85A3-A5531E510DB2}">
-      <thm15:themeFamily xmlns:thm15="http://schemas.microsoft.com/office/thememl/2012/main" xmlns="" name="Ion" id="{B8441ADB-2E43-4AF7-B97A-BD870242C6A8}" vid="{292E63A9-BB86-4E3D-B92A-7223C6510D2E}"/>
+      <thm15:themeFamily xmlns="" xmlns:thm15="http://schemas.microsoft.com/office/thememl/2012/main" name="Ion" id="{B8441ADB-2E43-4AF7-B97A-BD870242C6A8}" vid="{292E63A9-BB86-4E3D-B92A-7223C6510D2E}"/>
     </a:ext>
   </a:extLst>
 </a:theme>
@@ -26263,7 +26372,7 @@
 </file>
 
 <file path=customXml/itemProps2.xml><?xml version="1.0" encoding="utf-8"?>
-<ds:datastoreItem xmlns:ds="http://schemas.openxmlformats.org/officeDocument/2006/customXml" ds:itemID="{311C0CCE-AA91-4168-A97E-14819FA84446}">
+<ds:datastoreItem xmlns:ds="http://schemas.openxmlformats.org/officeDocument/2006/customXml" ds:itemID="{FEB76CF4-C58B-4086-9CC5-BD8713781673}">
   <ds:schemaRefs>
     <ds:schemaRef ds:uri="http://schemas.openxmlformats.org/officeDocument/2006/bibliography"/>
   </ds:schemaRefs>

--- a/documents/Hap-plan.docx
+++ b/documents/Hap-plan.docx
@@ -5843,19 +5843,11 @@
                 <w:lang w:val="nl-NL"/>
               </w:rPr>
             </w:pPr>
-            <w:proofErr w:type="spellStart"/>
-            <w:r>
-              <w:rPr>
-                <w:lang w:val="nl-NL"/>
-              </w:rPr>
-              <w:t>Crawler</w:t>
-            </w:r>
-            <w:proofErr w:type="spellEnd"/>
-            <w:r>
-              <w:rPr>
-                <w:lang w:val="nl-NL"/>
-              </w:rPr>
-              <w:t xml:space="preserve"> http 30X pagina’s verwerken</w:t>
+            <w:r>
+              <w:rPr>
+                <w:lang w:val="nl-NL"/>
+              </w:rPr>
+              <w:t>Crawler http 30X pagina’s verwerken</w:t>
             </w:r>
           </w:p>
           <w:p>
@@ -5925,14 +5917,7 @@
               <w:rPr>
                 <w:lang w:val="nl-NL"/>
               </w:rPr>
-              <w:t xml:space="preserve">Optimaliseren </w:t>
-            </w:r>
-            <w:proofErr w:type="spellStart"/>
-            <w:r>
-              <w:rPr>
-                <w:lang w:val="nl-NL"/>
-              </w:rPr>
-              <w:t>p</w:t>
+              <w:t>Optimaliseren p</w:t>
             </w:r>
             <w:r>
               <w:rPr>
@@ -5940,7 +5925,6 @@
               </w:rPr>
               <w:t>arser</w:t>
             </w:r>
-            <w:proofErr w:type="spellEnd"/>
           </w:p>
         </w:tc>
         <w:tc>
@@ -5992,29 +5976,22 @@
           <w:p>
             <w:pPr>
               <w:cnfStyle w:val="000000000000" w:firstRow="0" w:lastRow="0" w:firstColumn="0" w:lastColumn="0" w:oddVBand="0" w:evenVBand="0" w:oddHBand="0" w:evenHBand="0" w:firstRowFirstColumn="0" w:firstRowLastColumn="0" w:lastRowFirstColumn="0" w:lastRowLastColumn="0"/>
-              <w:rPr>
-                <w:lang w:val="nl-NL"/>
-              </w:rPr>
-            </w:pPr>
-            <w:r>
-              <w:rPr>
-                <w:lang w:val="nl-NL"/>
-              </w:rPr>
+            </w:pPr>
+            <w:r>
               <w:t>Performance test 2</w:t>
             </w:r>
           </w:p>
           <w:p>
             <w:pPr>
               <w:cnfStyle w:val="000000000000" w:firstRow="0" w:lastRow="0" w:firstColumn="0" w:lastColumn="0" w:oddVBand="0" w:evenVBand="0" w:oddHBand="0" w:evenHBand="0" w:firstRowFirstColumn="0" w:firstRowLastColumn="0" w:lastRowFirstColumn="0" w:lastRowLastColumn="0"/>
-              <w:rPr>
-                <w:lang w:val="nl-NL"/>
-              </w:rPr>
-            </w:pPr>
-            <w:r>
-              <w:rPr>
-                <w:lang w:val="nl-NL"/>
-              </w:rPr>
-              <w:t>Testen (test-cases)</w:t>
+            </w:pPr>
+            <w:proofErr w:type="spellStart"/>
+            <w:r>
+              <w:t>Testen</w:t>
+            </w:r>
+            <w:proofErr w:type="spellEnd"/>
+            <w:r>
+              <w:t xml:space="preserve"> (test-cases)</w:t>
             </w:r>
           </w:p>
         </w:tc>
@@ -6126,8 +6103,6 @@
         </w:rPr>
       </w:pPr>
       <w:bookmarkStart w:id="10" w:name="_Toc388276904"/>
-      <w:bookmarkStart w:id="11" w:name="_GoBack"/>
-      <w:bookmarkEnd w:id="11"/>
       <w:r>
         <w:rPr>
           <w:lang w:val="nl-NL"/>
@@ -6144,7 +6119,7 @@
           <w:lang w:val="nl-NL"/>
         </w:rPr>
       </w:pPr>
-      <w:bookmarkStart w:id="12" w:name="_Toc388276905"/>
+      <w:bookmarkStart w:id="11" w:name="_Toc388276905"/>
       <w:r>
         <w:rPr>
           <w:lang w:val="nl-NL"/>
@@ -6163,7 +6138,7 @@
         </w:rPr>
         <w:t>Afspraken</w:t>
       </w:r>
-      <w:bookmarkEnd w:id="12"/>
+      <w:bookmarkEnd w:id="11"/>
     </w:p>
     <w:p>
       <w:pPr>
@@ -6620,7 +6595,7 @@
           <w:lang w:val="nl-NL"/>
         </w:rPr>
       </w:pPr>
-      <w:bookmarkStart w:id="13" w:name="_Toc388276906"/>
+      <w:bookmarkStart w:id="12" w:name="_Toc388276906"/>
       <w:r>
         <w:rPr>
           <w:lang w:val="nl-NL"/>
@@ -6639,7 +6614,7 @@
         </w:rPr>
         <w:t>Organisatie Structuur</w:t>
       </w:r>
-      <w:bookmarkEnd w:id="13"/>
+      <w:bookmarkEnd w:id="12"/>
     </w:p>
     <w:p>
       <w:pPr>
@@ -6894,7 +6869,7 @@
           <w:lang w:val="nl-NL"/>
         </w:rPr>
       </w:pPr>
-      <w:bookmarkStart w:id="14" w:name="_Toc388276907"/>
+      <w:bookmarkStart w:id="13" w:name="_Toc388276907"/>
       <w:r>
         <w:rPr>
           <w:lang w:val="nl-NL"/>
@@ -6914,7 +6889,7 @@
         </w:rPr>
         <w:t>Rollen</w:t>
       </w:r>
-      <w:bookmarkEnd w:id="14"/>
+      <w:bookmarkEnd w:id="13"/>
     </w:p>
     <w:p>
       <w:pPr>
@@ -7323,7 +7298,7 @@
           <w:lang w:val="nl-NL"/>
         </w:rPr>
       </w:pPr>
-      <w:bookmarkStart w:id="15" w:name="_Toc388276908"/>
+      <w:bookmarkStart w:id="14" w:name="_Toc388276908"/>
       <w:r>
         <w:rPr>
           <w:lang w:val="nl-NL"/>
@@ -7342,7 +7317,7 @@
         </w:rPr>
         <w:t>Communicatie</w:t>
       </w:r>
-      <w:bookmarkEnd w:id="15"/>
+      <w:bookmarkEnd w:id="14"/>
     </w:p>
     <w:p>
       <w:r>
@@ -8409,7 +8384,7 @@
           <w:lang w:val="nl-NL"/>
         </w:rPr>
       </w:pPr>
-      <w:bookmarkStart w:id="16" w:name="_Toc388276909"/>
+      <w:bookmarkStart w:id="15" w:name="_Toc388276909"/>
       <w:r>
         <w:rPr>
           <w:lang w:val="nl-NL"/>
@@ -8417,7 +8392,7 @@
         <w:lastRenderedPageBreak/>
         <w:t>Kwaliteitseisen</w:t>
       </w:r>
-      <w:bookmarkEnd w:id="16"/>
+      <w:bookmarkEnd w:id="15"/>
     </w:p>
     <w:p>
       <w:pPr>
@@ -8452,7 +8427,7 @@
           <w:lang w:val="nl-NL"/>
         </w:rPr>
       </w:pPr>
-      <w:bookmarkStart w:id="17" w:name="_Toc388276910"/>
+      <w:bookmarkStart w:id="16" w:name="_Toc388276910"/>
       <w:r>
         <w:rPr>
           <w:lang w:val="nl-NL"/>
@@ -8471,7 +8446,7 @@
         </w:rPr>
         <w:t>Meetbare kwaliteit</w:t>
       </w:r>
-      <w:bookmarkEnd w:id="17"/>
+      <w:bookmarkEnd w:id="16"/>
     </w:p>
     <w:p>
       <w:pPr>
@@ -9181,7 +9156,7 @@
           <w:lang w:val="nl-NL"/>
         </w:rPr>
       </w:pPr>
-      <w:bookmarkStart w:id="18" w:name="_Toc388276911"/>
+      <w:bookmarkStart w:id="17" w:name="_Toc388276911"/>
       <w:r>
         <w:rPr>
           <w:lang w:val="nl-NL"/>
@@ -9208,7 +9183,7 @@
         </w:rPr>
         <w:t>Done</w:t>
       </w:r>
-      <w:bookmarkEnd w:id="18"/>
+      <w:bookmarkEnd w:id="17"/>
       <w:proofErr w:type="spellEnd"/>
     </w:p>
     <w:p>
@@ -9287,21 +9262,7 @@
         <w:rPr>
           <w:lang w:val="nl-NL"/>
         </w:rPr>
-        <w:t xml:space="preserve"> gebruikt de </w:t>
-      </w:r>
-      <w:proofErr w:type="spellStart"/>
-      <w:r>
-        <w:rPr>
-          <w:lang w:val="nl-NL"/>
-        </w:rPr>
-        <w:t>crawler</w:t>
-      </w:r>
-      <w:proofErr w:type="spellEnd"/>
-      <w:r>
-        <w:rPr>
-          <w:lang w:val="nl-NL"/>
-        </w:rPr>
-        <w:t xml:space="preserve"> vervolgens op een pagina te downloaden van die </w:t>
+        <w:t xml:space="preserve"> gebruikt de crawler vervolgens op een pagina te downloaden van die </w:t>
       </w:r>
       <w:proofErr w:type="spellStart"/>
       <w:r>
@@ -9621,7 +9582,7 @@
           <w:lang w:val="nl-NL"/>
         </w:rPr>
       </w:pPr>
-      <w:bookmarkStart w:id="19" w:name="_Toc388276912"/>
+      <w:bookmarkStart w:id="18" w:name="_Toc388276912"/>
       <w:r>
         <w:rPr>
           <w:lang w:val="nl-NL"/>
@@ -9640,7 +9601,7 @@
         </w:rPr>
         <w:t>Niet meetbare kwaliteit</w:t>
       </w:r>
-      <w:bookmarkEnd w:id="19"/>
+      <w:bookmarkEnd w:id="18"/>
     </w:p>
     <w:p>
       <w:pPr>
@@ -10004,7 +9965,7 @@
           <w:lang w:val="nl-NL"/>
         </w:rPr>
       </w:pPr>
-      <w:bookmarkStart w:id="20" w:name="_Toc388276913"/>
+      <w:bookmarkStart w:id="19" w:name="_Toc388276913"/>
       <w:r>
         <w:rPr>
           <w:lang w:val="nl-NL"/>
@@ -10024,7 +9985,7 @@
         </w:rPr>
         <w:t>Huisstijl</w:t>
       </w:r>
-      <w:bookmarkEnd w:id="20"/>
+      <w:bookmarkEnd w:id="19"/>
     </w:p>
     <w:p>
       <w:pPr>
@@ -10865,7 +10826,7 @@
           <w:lang w:val="nl-NL"/>
         </w:rPr>
       </w:pPr>
-      <w:bookmarkStart w:id="21" w:name="_Toc388276914"/>
+      <w:bookmarkStart w:id="20" w:name="_Toc388276914"/>
       <w:r>
         <w:rPr>
           <w:lang w:val="nl-NL"/>
@@ -10873,7 +10834,7 @@
         <w:lastRenderedPageBreak/>
         <w:t>Risicoanalyse</w:t>
       </w:r>
-      <w:bookmarkEnd w:id="21"/>
+      <w:bookmarkEnd w:id="20"/>
     </w:p>
     <w:tbl>
       <w:tblPr>
@@ -11900,7 +11861,7 @@
           <w:lang w:val="nl-NL"/>
         </w:rPr>
       </w:pPr>
-      <w:bookmarkStart w:id="22" w:name="_Toc388276915"/>
+      <w:bookmarkStart w:id="21" w:name="_Toc388276915"/>
       <w:r>
         <w:rPr>
           <w:lang w:val="nl-NL"/>
@@ -11908,7 +11869,7 @@
         <w:lastRenderedPageBreak/>
         <w:t>Plannen voor betere relevantie bepaling</w:t>
       </w:r>
-      <w:bookmarkEnd w:id="22"/>
+      <w:bookmarkEnd w:id="21"/>
     </w:p>
     <w:p>
       <w:pPr>
@@ -12468,187 +12429,149 @@
           <w:lang w:val="nl-NL"/>
         </w:rPr>
       </w:pPr>
-      <w:bookmarkStart w:id="23" w:name="_Toc388276916"/>
+      <w:bookmarkStart w:id="22" w:name="_Toc388276916"/>
       <w:r>
         <w:rPr>
           <w:lang w:val="nl-NL"/>
         </w:rPr>
         <w:lastRenderedPageBreak/>
         <w:t>Analyse</w:t>
+      </w:r>
+      <w:bookmarkEnd w:id="22"/>
+    </w:p>
+    <w:p>
+      <w:pPr>
+        <w:pStyle w:val="Kop2"/>
+        <w:rPr>
+          <w:lang w:val="nl-NL"/>
+        </w:rPr>
+      </w:pPr>
+      <w:bookmarkStart w:id="23" w:name="_Toc388276917"/>
+      <w:r>
+        <w:rPr>
+          <w:lang w:val="nl-NL"/>
+        </w:rPr>
+        <w:t>9</w:t>
+      </w:r>
+      <w:r>
+        <w:rPr>
+          <w:lang w:val="nl-NL"/>
+        </w:rPr>
+        <w:t xml:space="preserve">.1 </w:t>
+      </w:r>
+      <w:r>
+        <w:rPr>
+          <w:lang w:val="nl-NL"/>
+        </w:rPr>
+        <w:t>Analyse Datastore</w:t>
       </w:r>
       <w:bookmarkEnd w:id="23"/>
     </w:p>
     <w:p>
       <w:pPr>
-        <w:pStyle w:val="Kop2"/>
-        <w:rPr>
-          <w:lang w:val="nl-NL"/>
-        </w:rPr>
-      </w:pPr>
-      <w:bookmarkStart w:id="24" w:name="_Toc388276917"/>
-      <w:r>
-        <w:rPr>
-          <w:lang w:val="nl-NL"/>
-        </w:rPr>
-        <w:t>9</w:t>
-      </w:r>
-      <w:r>
-        <w:rPr>
-          <w:lang w:val="nl-NL"/>
-        </w:rPr>
-        <w:t xml:space="preserve">.1 </w:t>
-      </w:r>
-      <w:r>
-        <w:rPr>
-          <w:lang w:val="nl-NL"/>
-        </w:rPr>
-        <w:t>Analyse Datastore</w:t>
-      </w:r>
+        <w:rPr>
+          <w:lang w:val="nl-NL"/>
+        </w:rPr>
+      </w:pPr>
+      <w:bookmarkStart w:id="24" w:name="_GoBack"/>
       <w:bookmarkEnd w:id="24"/>
+      <w:r>
+        <w:rPr>
+          <w:lang w:val="nl-NL"/>
+        </w:rPr>
+        <w:t xml:space="preserve">Deze analyse </w:t>
+      </w:r>
+      <w:r>
+        <w:rPr>
+          <w:lang w:val="nl-NL"/>
+        </w:rPr>
+        <w:t xml:space="preserve">gaat over het opslaan van gecrawlde data. Deze data bevat relevante informatie over een webpagina en wat hier wel en niet aan belangrijk is. </w:t>
+      </w:r>
     </w:p>
     <w:p>
       <w:pPr>
-        <w:rPr>
-          <w:lang w:val="nl-NL"/>
-        </w:rPr>
-      </w:pPr>
-      <w:r>
-        <w:rPr>
-          <w:lang w:val="nl-NL"/>
-        </w:rPr>
-        <w:t xml:space="preserve">Deze analyse </w:t>
-      </w:r>
-      <w:r>
-        <w:rPr>
-          <w:lang w:val="nl-NL"/>
-        </w:rPr>
-        <w:t xml:space="preserve">gaat over het opslaan van gecrawlde data. Deze data bevat relevante informatie over een webpagina en wat hier wel en niet aan belangrijk is. </w:t>
+        <w:pStyle w:val="Kop4"/>
+        <w:rPr>
+          <w:lang w:val="nl-NL"/>
+        </w:rPr>
+      </w:pPr>
+      <w:r>
+        <w:rPr>
+          <w:lang w:val="nl-NL"/>
+        </w:rPr>
+        <w:t>Flat file</w:t>
+      </w:r>
+      <w:r>
+        <w:rPr>
+          <w:lang w:val="nl-NL"/>
+        </w:rPr>
+        <w:tab/>
       </w:r>
     </w:p>
     <w:p>
       <w:pPr>
-        <w:pStyle w:val="Kop4"/>
-        <w:rPr>
-          <w:lang w:val="nl-NL"/>
-        </w:rPr>
-      </w:pPr>
-      <w:r>
-        <w:rPr>
-          <w:lang w:val="nl-NL"/>
-        </w:rPr>
-        <w:t>Flat file</w:t>
-      </w:r>
-      <w:r>
-        <w:rPr>
-          <w:lang w:val="nl-NL"/>
-        </w:rPr>
-        <w:tab/>
+        <w:rPr>
+          <w:lang w:val="nl-NL"/>
+        </w:rPr>
+      </w:pPr>
+      <w:r>
+        <w:rPr>
+          <w:lang w:val="nl-NL"/>
+        </w:rPr>
+        <w:t xml:space="preserve">Flat file in de simpelste vorm van het opslaan van data. Het voordeel hiervan is dat het makkelijk gebruikt kan worden op andere systemen. </w:t>
+      </w:r>
+      <w:r>
+        <w:rPr>
+          <w:lang w:val="nl-NL"/>
+        </w:rPr>
+        <w:t>Hier is alleen een tekst editor voor nodig.</w:t>
+      </w:r>
+      <w:r>
+        <w:rPr>
+          <w:lang w:val="nl-NL"/>
+        </w:rPr>
+        <w:t xml:space="preserve"> Het is makkelijk om data toe te voegen, aangezien je gewoon aan het einde kan bijschrijven.</w:t>
+      </w:r>
+      <w:r>
+        <w:rPr>
+          <w:lang w:val="nl-NL"/>
+        </w:rPr>
+        <w:t xml:space="preserve"> </w:t>
+      </w:r>
+      <w:r>
+        <w:rPr>
+          <w:lang w:val="nl-NL"/>
+        </w:rPr>
+        <w:t xml:space="preserve">Het nadeel van dit systeem is dat zoeken hierin lastig is, aangezien er geen gebruik gemaakt wordt van relaties tussen bestanden. Er kunnen geen wiskunde functies gebruikt worden in een flat file. </w:t>
       </w:r>
     </w:p>
     <w:p>
       <w:pPr>
-        <w:rPr>
-          <w:rFonts w:ascii="Arial" w:hAnsi="Arial" w:cs="Arial"/>
-          <w:color w:val="464646"/>
-          <w:sz w:val="20"/>
-          <w:szCs w:val="20"/>
+        <w:pStyle w:val="Kop4"/>
+        <w:rPr>
           <w:shd w:val="clear" w:color="auto" w:fill="FFFFFF"/>
           <w:lang w:val="nl-NL"/>
         </w:rPr>
       </w:pPr>
       <w:r>
         <w:rPr>
-          <w:lang w:val="nl-NL"/>
-        </w:rPr>
-        <w:t xml:space="preserve">Flat file in de simpelste vorm van het opslaan van data. Het voordeel hiervan is dat het makkelijk gebruikt kan worden op andere systemen. </w:t>
-      </w:r>
-      <w:r>
-        <w:rPr>
-          <w:lang w:val="nl-NL"/>
-        </w:rPr>
-        <w:t>Hier is alleen een tekst editor voor nodig.</w:t>
-      </w:r>
-      <w:r>
-        <w:rPr>
-          <w:lang w:val="nl-NL"/>
-        </w:rPr>
-        <w:t xml:space="preserve"> Het is makkelijk om data toe te voegen, aangezien je gewoon aan het einde kan bijschrijven.</w:t>
-      </w:r>
-      <w:r>
-        <w:rPr>
-          <w:lang w:val="nl-NL"/>
-        </w:rPr>
-        <w:t xml:space="preserve"> </w:t>
-      </w:r>
-      <w:r>
-        <w:rPr>
-          <w:lang w:val="nl-NL"/>
-        </w:rPr>
-        <w:t xml:space="preserve">Het nadeel van dit systeem is dat zoeken hierin lastig is, aangezien er geen gebruik gemaakt wordt van relaties tussen bestanden.  Er kunnen geen van wiskunde  </w:t>
-      </w:r>
-      <w:r>
-        <w:rPr>
-          <w:lang w:val="nl-NL"/>
-        </w:rPr>
-        <w:t>Het meest voorkomende formaat is CSV (</w:t>
-      </w:r>
-      <w:proofErr w:type="spellStart"/>
-      <w:r>
-        <w:rPr>
-          <w:lang w:val="nl-NL"/>
-        </w:rPr>
-        <w:t>Comma</w:t>
-      </w:r>
-      <w:proofErr w:type="spellEnd"/>
-      <w:r>
-        <w:rPr>
-          <w:lang w:val="nl-NL"/>
-        </w:rPr>
-        <w:t xml:space="preserve"> </w:t>
-      </w:r>
-      <w:proofErr w:type="spellStart"/>
-      <w:r>
-        <w:rPr>
-          <w:lang w:val="nl-NL"/>
-        </w:rPr>
-        <w:t>Separated</w:t>
-      </w:r>
-      <w:proofErr w:type="spellEnd"/>
-      <w:r>
-        <w:rPr>
-          <w:lang w:val="nl-NL"/>
-        </w:rPr>
-        <w:t xml:space="preserve"> </w:t>
-      </w:r>
-      <w:proofErr w:type="spellStart"/>
-      <w:r>
-        <w:rPr>
-          <w:lang w:val="nl-NL"/>
-        </w:rPr>
-        <w:t>Variable</w:t>
-      </w:r>
-      <w:proofErr w:type="spellEnd"/>
-      <w:r>
-        <w:rPr>
-          <w:lang w:val="nl-NL"/>
-        </w:rPr>
-        <w:t>).</w:t>
+          <w:shd w:val="clear" w:color="auto" w:fill="FFFFFF"/>
+          <w:lang w:val="nl-NL"/>
+        </w:rPr>
+        <w:t>Databases</w:t>
       </w:r>
     </w:p>
     <w:p>
       <w:pPr>
-        <w:pStyle w:val="Kop4"/>
-        <w:rPr>
-          <w:shd w:val="clear" w:color="auto" w:fill="FFFFFF"/>
-          <w:lang w:val="nl-NL"/>
-        </w:rPr>
-      </w:pPr>
-      <w:r>
-        <w:rPr>
-          <w:shd w:val="clear" w:color="auto" w:fill="FFFFFF"/>
-          <w:lang w:val="nl-NL"/>
-        </w:rPr>
-        <w:t>Databases</w:t>
+        <w:rPr>
+          <w:lang w:val="nl-NL"/>
+        </w:rPr>
+      </w:pPr>
+      <w:r>
+        <w:rPr>
+          <w:lang w:val="nl-NL"/>
+        </w:rPr>
+        <w:t xml:space="preserve">Een database is daarentegen niet geheel simpel. Het is wel een flexibele en efficiënte manier van het opslaan van data. Ook kunnen er query’s worden uitgevoerd op de database. Hiermee wordt er een vraag aan de database gesteld en de database stuurt deze data dan terug. Als het goed ontworpen is, is er weinig kans op dubbele data. Nadelen van databases zijn de techniek en de kennis die je ervoor moet bezitten. Als het niet goed ontworpen is kan het de efficiëntie verlagen. </w:t>
       </w:r>
     </w:p>
     <w:p>
@@ -12661,20 +12584,7 @@
         <w:rPr>
           <w:lang w:val="nl-NL"/>
         </w:rPr>
-        <w:t xml:space="preserve">Een database is daarentegen niet geheel simpel. Het is wel een flexibele en efficiënte manier van het opslaan van data. Ook kunnen er query’s worden uitgevoerd op de database. Hiermee wordt er een vraag aan de database gesteld en de database stuurt deze data dan terug. Als het goed ontworpen is, is er weinig kans op dubbele data. Nadelen van databases zijn de techniek en de kennis die je ervoor moet bezitten. Als het niet goed ontworpen is kan het de efficiëntie verlagen. </w:t>
-      </w:r>
-    </w:p>
-    <w:p>
-      <w:pPr>
-        <w:rPr>
-          <w:lang w:val="nl-NL"/>
-        </w:rPr>
-      </w:pPr>
-      <w:r>
-        <w:rPr>
-          <w:lang w:val="nl-NL"/>
-        </w:rPr>
-        <w:t>V</w:t>
+        <w:t>Een database is duidelijk beter te gebruiken voor ons systeem. V</w:t>
       </w:r>
       <w:r>
         <w:rPr>
@@ -12691,7 +12601,7 @@
           <w:shd w:val="clear" w:color="auto" w:fill="FFFFFF"/>
           <w:lang w:val="nl-NL"/>
         </w:rPr>
-        <w:t xml:space="preserve">relationele database management systemen kunnen gebruikt worden. </w:t>
+        <w:t>relationele database management systemen kunnen gebruikt worden.</w:t>
       </w:r>
       <w:r>
         <w:rPr>
@@ -12701,7 +12611,29 @@
           <w:shd w:val="clear" w:color="auto" w:fill="FFFFFF"/>
           <w:lang w:val="nl-NL"/>
         </w:rPr>
-        <w:t xml:space="preserve">Hieronder een aantal punten om voor die database te kiezen. </w:t>
+        <w:t xml:space="preserve"> </w:t>
+      </w:r>
+      <w:r>
+        <w:rPr>
+          <w:lang w:val="nl-NL"/>
+        </w:rPr>
+        <w:t xml:space="preserve">Hieronder een aantal database opties die gebruikt kunnen worden.  </w:t>
+      </w:r>
+      <w:r>
+        <w:rPr>
+          <w:lang w:val="nl-NL"/>
+        </w:rPr>
+        <w:tab/>
+      </w:r>
+      <w:r>
+        <w:rPr>
+          <w:rFonts w:cs="Arial"/>
+          <w:color w:val="000000"/>
+          <w:szCs w:val="22"/>
+          <w:shd w:val="clear" w:color="auto" w:fill="FFFFFF"/>
+          <w:lang w:val="nl-NL"/>
+        </w:rPr>
+        <w:t xml:space="preserve"> </w:t>
       </w:r>
     </w:p>
     <w:p>
@@ -14295,35 +14227,7 @@
         <w:rPr>
           <w:lang w:val="nl-NL"/>
         </w:rPr>
-        <w:t xml:space="preserve"> </w:t>
-      </w:r>
-      <w:proofErr w:type="spellStart"/>
-      <w:r>
-        <w:rPr>
-          <w:lang w:val="nl-NL"/>
-        </w:rPr>
-        <w:t>Crawler</w:t>
-      </w:r>
-      <w:proofErr w:type="spellEnd"/>
-      <w:r>
-        <w:rPr>
-          <w:lang w:val="nl-NL"/>
-        </w:rPr>
-        <w:t xml:space="preserve"> en </w:t>
-      </w:r>
-      <w:proofErr w:type="spellStart"/>
-      <w:r>
-        <w:rPr>
-          <w:lang w:val="nl-NL"/>
-        </w:rPr>
-        <w:t>Parser</w:t>
-      </w:r>
-      <w:proofErr w:type="spellEnd"/>
-      <w:r>
-        <w:rPr>
-          <w:lang w:val="nl-NL"/>
-        </w:rPr>
-        <w:t xml:space="preserve"> </w:t>
+        <w:t xml:space="preserve"> Crawler en Parser </w:t>
       </w:r>
       <w:proofErr w:type="spellStart"/>
       <w:r>
@@ -14444,30 +14348,8 @@
         <w:rPr>
           <w:lang w:val="nl-NL"/>
         </w:rPr>
-        <w:t xml:space="preserve"> </w:t>
-      </w:r>
-      <w:proofErr w:type="spellStart"/>
-      <w:r>
-        <w:rPr>
-          <w:lang w:val="nl-NL"/>
-        </w:rPr>
-        <w:t>Crawler</w:t>
-      </w:r>
-      <w:proofErr w:type="spellEnd"/>
-      <w:r>
-        <w:rPr>
-          <w:lang w:val="nl-NL"/>
-        </w:rPr>
-        <w:t xml:space="preserve"> en </w:t>
-      </w:r>
-      <w:proofErr w:type="spellStart"/>
-      <w:r>
-        <w:rPr>
-          <w:lang w:val="nl-NL"/>
-        </w:rPr>
-        <w:t>Parser</w:t>
-      </w:r>
-      <w:proofErr w:type="spellEnd"/>
+        <w:t xml:space="preserve"> Crawler en Parser</w:t>
+      </w:r>
     </w:p>
     <w:p>
       <w:pPr>
@@ -15046,77 +14928,21 @@
         <w:rPr>
           <w:lang w:val="nl-NL"/>
         </w:rPr>
-        <w:t xml:space="preserve"> </w:t>
+        <w:t xml:space="preserve"> crawler en parser kunnen er momenten zijn dat de crawler moet wachten op een parser, omdat de parser data niet zo snel kan verwerken als de crawler deze kan aanleveren. Omdat deze methode modulair is kunnen er gemakkelijk meerdere parsers of crawlers aangezet worden. Bij de opstelling van een </w:t>
       </w:r>
       <w:proofErr w:type="spellStart"/>
       <w:r>
         <w:rPr>
           <w:lang w:val="nl-NL"/>
         </w:rPr>
-        <w:t>crawler</w:t>
+        <w:t>dedicted</w:t>
       </w:r>
       <w:proofErr w:type="spellEnd"/>
       <w:r>
         <w:rPr>
           <w:lang w:val="nl-NL"/>
         </w:rPr>
-        <w:t xml:space="preserve"> en </w:t>
-      </w:r>
-      <w:proofErr w:type="spellStart"/>
-      <w:r>
-        <w:rPr>
-          <w:lang w:val="nl-NL"/>
-        </w:rPr>
-        <w:t>parser</w:t>
-      </w:r>
-      <w:proofErr w:type="spellEnd"/>
-      <w:r>
-        <w:rPr>
-          <w:lang w:val="nl-NL"/>
-        </w:rPr>
-        <w:t xml:space="preserve"> kunnen er momenten zijn dat de crawler moet wachten op een parser, omdat de parser data niet zo snel kan verwerken als de crawler deze kan aanleveren. Omdat deze methode modulair is kunnen er gemakkelijk meerdere parsers of crawlers aangezet worden. Bij de opstelling van een </w:t>
-      </w:r>
-      <w:proofErr w:type="spellStart"/>
-      <w:r>
-        <w:rPr>
-          <w:lang w:val="nl-NL"/>
-        </w:rPr>
-        <w:t>dedicted</w:t>
-      </w:r>
-      <w:proofErr w:type="spellEnd"/>
-      <w:r>
-        <w:rPr>
-          <w:lang w:val="nl-NL"/>
-        </w:rPr>
-        <w:t xml:space="preserve"> </w:t>
-      </w:r>
-      <w:proofErr w:type="spellStart"/>
-      <w:r>
-        <w:rPr>
-          <w:lang w:val="nl-NL"/>
-        </w:rPr>
-        <w:t>crawler</w:t>
-      </w:r>
-      <w:proofErr w:type="spellEnd"/>
-      <w:r>
-        <w:rPr>
-          <w:lang w:val="nl-NL"/>
-        </w:rPr>
-        <w:t xml:space="preserve"> en </w:t>
-      </w:r>
-      <w:proofErr w:type="spellStart"/>
-      <w:r>
-        <w:rPr>
-          <w:lang w:val="nl-NL"/>
-        </w:rPr>
-        <w:t>parser</w:t>
-      </w:r>
-      <w:proofErr w:type="spellEnd"/>
-      <w:r>
-        <w:rPr>
-          <w:lang w:val="nl-NL"/>
-        </w:rPr>
-        <w:t xml:space="preserve"> moet er ook rekening gehouden worden met het aantal </w:t>
+        <w:t xml:space="preserve"> crawler en parser moet er ook rekening gehouden worden met het aantal </w:t>
       </w:r>
       <w:proofErr w:type="spellStart"/>
       <w:r>
@@ -21095,7 +20921,7 @@
             <w:sz w:val="40"/>
             <w:szCs w:val="40"/>
           </w:rPr>
-          <w:t>9</w:t>
+          <w:t>17</w:t>
         </w:r>
         <w:r>
           <w:rPr>
@@ -26328,7 +26154,7 @@
   <a:extraClrSchemeLst/>
   <a:extLst>
     <a:ext uri="{05A4C25C-085E-4340-85A3-A5531E510DB2}">
-      <thm15:themeFamily xmlns="" xmlns:thm15="http://schemas.microsoft.com/office/thememl/2012/main" name="Ion" id="{B8441ADB-2E43-4AF7-B97A-BD870242C6A8}" vid="{292E63A9-BB86-4E3D-B92A-7223C6510D2E}"/>
+      <thm15:themeFamily xmlns:thm15="http://schemas.microsoft.com/office/thememl/2012/main" xmlns="" name="Ion" id="{B8441ADB-2E43-4AF7-B97A-BD870242C6A8}" vid="{292E63A9-BB86-4E3D-B92A-7223C6510D2E}"/>
     </a:ext>
   </a:extLst>
 </a:theme>
@@ -26372,7 +26198,7 @@
 </file>
 
 <file path=customXml/itemProps2.xml><?xml version="1.0" encoding="utf-8"?>
-<ds:datastoreItem xmlns:ds="http://schemas.openxmlformats.org/officeDocument/2006/customXml" ds:itemID="{FEB76CF4-C58B-4086-9CC5-BD8713781673}">
+<ds:datastoreItem xmlns:ds="http://schemas.openxmlformats.org/officeDocument/2006/customXml" ds:itemID="{CE793B2A-6BE8-40F5-B010-A109E34D6445}">
   <ds:schemaRefs>
     <ds:schemaRef ds:uri="http://schemas.openxmlformats.org/officeDocument/2006/bibliography"/>
   </ds:schemaRefs>

--- a/documents/Hap-plan.docx
+++ b/documents/Hap-plan.docx
@@ -202,7 +202,7 @@
           <w:lang w:val="nl-NL" w:eastAsia="nl-NL"/>
         </w:rPr>
       </w:pPr>
-      <w:bookmarkStart w:id="0" w:name="_Toc388276894"/>
+      <w:bookmarkStart w:id="0" w:name="_Toc389724761"/>
       <w:r>
         <w:rPr>
           <w:lang w:val="nl-NL" w:eastAsia="nl-NL"/>
@@ -363,7 +363,7 @@
           <w:lang w:val="nl-NL" w:eastAsia="nl-NL"/>
         </w:rPr>
       </w:pPr>
-      <w:bookmarkStart w:id="1" w:name="_Toc388276895"/>
+      <w:bookmarkStart w:id="1" w:name="_Toc389724762"/>
       <w:r>
         <w:rPr>
           <w:lang w:val="nl-NL" w:eastAsia="nl-NL"/>
@@ -1279,6 +1279,94 @@
           </w:p>
         </w:tc>
       </w:tr>
+      <w:tr>
+        <w:tc>
+          <w:tcPr>
+            <w:cnfStyle w:val="001000000000" w:firstRow="0" w:lastRow="0" w:firstColumn="1" w:lastColumn="0" w:oddVBand="0" w:evenVBand="0" w:oddHBand="0" w:evenHBand="0" w:firstRowFirstColumn="0" w:firstRowLastColumn="0" w:lastRowFirstColumn="0" w:lastRowLastColumn="0"/>
+            <w:tcW w:w="817" w:type="dxa"/>
+          </w:tcPr>
+          <w:p>
+            <w:pPr>
+              <w:rPr>
+                <w:b w:val="0"/>
+                <w:lang w:val="nl-NL" w:eastAsia="nl-NL"/>
+              </w:rPr>
+            </w:pPr>
+            <w:r>
+              <w:rPr>
+                <w:b w:val="0"/>
+                <w:lang w:val="nl-NL" w:eastAsia="nl-NL"/>
+              </w:rPr>
+              <w:t>1.4</w:t>
+            </w:r>
+          </w:p>
+        </w:tc>
+        <w:tc>
+          <w:tcPr>
+            <w:tcW w:w="1134" w:type="dxa"/>
+          </w:tcPr>
+          <w:p>
+            <w:pPr>
+              <w:cnfStyle w:val="000000000000" w:firstRow="0" w:lastRow="0" w:firstColumn="0" w:lastColumn="0" w:oddVBand="0" w:evenVBand="0" w:oddHBand="0" w:evenHBand="0" w:firstRowFirstColumn="0" w:firstRowLastColumn="0" w:lastRowFirstColumn="0" w:lastRowLastColumn="0"/>
+              <w:rPr>
+                <w:lang w:val="nl-NL" w:eastAsia="nl-NL"/>
+              </w:rPr>
+            </w:pPr>
+            <w:r>
+              <w:rPr>
+                <w:lang w:val="nl-NL" w:eastAsia="nl-NL"/>
+              </w:rPr>
+              <w:t xml:space="preserve">Thomas K &amp; </w:t>
+            </w:r>
+            <w:proofErr w:type="spellStart"/>
+            <w:r>
+              <w:rPr>
+                <w:lang w:val="nl-NL" w:eastAsia="nl-NL"/>
+              </w:rPr>
+              <w:t>Imre</w:t>
+            </w:r>
+            <w:proofErr w:type="spellEnd"/>
+          </w:p>
+        </w:tc>
+        <w:tc>
+          <w:tcPr>
+            <w:tcW w:w="1276" w:type="dxa"/>
+          </w:tcPr>
+          <w:p>
+            <w:pPr>
+              <w:cnfStyle w:val="000000000000" w:firstRow="0" w:lastRow="0" w:firstColumn="0" w:lastColumn="0" w:oddVBand="0" w:evenVBand="0" w:oddHBand="0" w:evenHBand="0" w:firstRowFirstColumn="0" w:firstRowLastColumn="0" w:lastRowFirstColumn="0" w:lastRowLastColumn="0"/>
+              <w:rPr>
+                <w:lang w:val="nl-NL" w:eastAsia="nl-NL"/>
+              </w:rPr>
+            </w:pPr>
+            <w:r>
+              <w:rPr>
+                <w:lang w:val="nl-NL" w:eastAsia="nl-NL"/>
+              </w:rPr>
+              <w:t>5-6-2014</w:t>
+            </w:r>
+          </w:p>
+        </w:tc>
+        <w:tc>
+          <w:tcPr>
+            <w:tcW w:w="6349" w:type="dxa"/>
+          </w:tcPr>
+          <w:p>
+            <w:pPr>
+              <w:cnfStyle w:val="000000000000" w:firstRow="0" w:lastRow="0" w:firstColumn="0" w:lastColumn="0" w:oddVBand="0" w:evenVBand="0" w:oddHBand="0" w:evenHBand="0" w:firstRowFirstColumn="0" w:firstRowLastColumn="0" w:lastRowFirstColumn="0" w:lastRowLastColumn="0"/>
+              <w:rPr>
+                <w:lang w:val="nl-NL" w:eastAsia="nl-NL"/>
+              </w:rPr>
+            </w:pPr>
+            <w:r>
+              <w:rPr>
+                <w:lang w:val="nl-NL" w:eastAsia="nl-NL"/>
+              </w:rPr>
+              <w:t>Verbeterde versie</w:t>
+            </w:r>
+          </w:p>
+        </w:tc>
+      </w:tr>
     </w:tbl>
     <w:p>
       <w:pPr>
@@ -1286,14 +1374,23 @@
           <w:lang w:val="nl-NL" w:eastAsia="nl-NL"/>
         </w:rPr>
       </w:pPr>
-      <w:r>
+    </w:p>
+    <w:p>
+      <w:pPr>
         <w:rPr>
           <w:lang w:val="nl-NL" w:eastAsia="nl-NL"/>
         </w:rPr>
+      </w:pPr>
+      <w:bookmarkStart w:id="2" w:name="_GoBack"/>
+      <w:bookmarkEnd w:id="2"/>
+      <w:r>
+        <w:rPr>
+          <w:lang w:val="nl-NL" w:eastAsia="nl-NL"/>
+        </w:rPr>
         <w:br w:type="page"/>
       </w:r>
     </w:p>
-    <w:bookmarkStart w:id="2" w:name="_Toc388276896" w:displacedByCustomXml="next"/>
+    <w:bookmarkStart w:id="3" w:name="_Toc389724763" w:displacedByCustomXml="next"/>
     <w:sdt>
       <w:sdtPr>
         <w:rPr>
@@ -1334,7 +1431,7 @@
             </w:rPr>
             <w:t>Inhoudsopgave</w:t>
           </w:r>
-          <w:bookmarkEnd w:id="2"/>
+          <w:bookmarkEnd w:id="3"/>
         </w:p>
         <w:p>
           <w:pPr>
@@ -1367,7 +1464,7 @@
             </w:rPr>
             <w:fldChar w:fldCharType="separate"/>
           </w:r>
-          <w:hyperlink w:anchor="_Toc388276894" w:history="1">
+          <w:hyperlink w:anchor="_Toc389724761" w:history="1">
             <w:r>
               <w:rPr>
                 <w:rStyle w:val="Hyperlink"/>
@@ -1395,7 +1492,7 @@
                 <w:noProof/>
                 <w:webHidden/>
               </w:rPr>
-              <w:instrText xml:space="preserve"> PAGEREF _Toc388276894 \h </w:instrText>
+              <w:instrText xml:space="preserve"> PAGEREF _Toc389724761 \h </w:instrText>
             </w:r>
             <w:r>
               <w:rPr>
@@ -1439,7 +1536,7 @@
               <w:lang w:val="nl-NL" w:eastAsia="nl-NL"/>
             </w:rPr>
           </w:pPr>
-          <w:hyperlink w:anchor="_Toc388276895" w:history="1">
+          <w:hyperlink w:anchor="_Toc389724762" w:history="1">
             <w:r>
               <w:rPr>
                 <w:rStyle w:val="Hyperlink"/>
@@ -1467,7 +1564,7 @@
                 <w:noProof/>
                 <w:webHidden/>
               </w:rPr>
-              <w:instrText xml:space="preserve"> PAGEREF _Toc388276895 \h </w:instrText>
+              <w:instrText xml:space="preserve"> PAGEREF _Toc389724762 \h </w:instrText>
             </w:r>
             <w:r>
               <w:rPr>
@@ -1511,7 +1608,7 @@
               <w:lang w:val="nl-NL" w:eastAsia="nl-NL"/>
             </w:rPr>
           </w:pPr>
-          <w:hyperlink w:anchor="_Toc388276896" w:history="1">
+          <w:hyperlink w:anchor="_Toc389724763" w:history="1">
             <w:r>
               <w:rPr>
                 <w:rStyle w:val="Hyperlink"/>
@@ -1539,7 +1636,7 @@
                 <w:noProof/>
                 <w:webHidden/>
               </w:rPr>
-              <w:instrText xml:space="preserve"> PAGEREF _Toc388276896 \h </w:instrText>
+              <w:instrText xml:space="preserve"> PAGEREF _Toc389724763 \h </w:instrText>
             </w:r>
             <w:r>
               <w:rPr>
@@ -1584,7 +1681,7 @@
               <w:lang w:val="nl-NL" w:eastAsia="nl-NL"/>
             </w:rPr>
           </w:pPr>
-          <w:hyperlink w:anchor="_Toc388276897" w:history="1">
+          <w:hyperlink w:anchor="_Toc389724764" w:history="1">
             <w:r>
               <w:rPr>
                 <w:rStyle w:val="Hyperlink"/>
@@ -1629,7 +1726,7 @@
                 <w:noProof/>
                 <w:webHidden/>
               </w:rPr>
-              <w:instrText xml:space="preserve"> PAGEREF _Toc388276897 \h </w:instrText>
+              <w:instrText xml:space="preserve"> PAGEREF _Toc389724764 \h </w:instrText>
             </w:r>
             <w:r>
               <w:rPr>
@@ -1673,7 +1770,7 @@
               <w:lang w:val="nl-NL" w:eastAsia="nl-NL"/>
             </w:rPr>
           </w:pPr>
-          <w:hyperlink w:anchor="_Toc388276898" w:history="1">
+          <w:hyperlink w:anchor="_Toc389724765" w:history="1">
             <w:r>
               <w:rPr>
                 <w:rStyle w:val="Hyperlink"/>
@@ -1701,7 +1798,7 @@
                 <w:noProof/>
                 <w:webHidden/>
               </w:rPr>
-              <w:instrText xml:space="preserve"> PAGEREF _Toc388276898 \h </w:instrText>
+              <w:instrText xml:space="preserve"> PAGEREF _Toc389724765 \h </w:instrText>
             </w:r>
             <w:r>
               <w:rPr>
@@ -1745,7 +1842,7 @@
               <w:lang w:val="nl-NL" w:eastAsia="nl-NL"/>
             </w:rPr>
           </w:pPr>
-          <w:hyperlink w:anchor="_Toc388276899" w:history="1">
+          <w:hyperlink w:anchor="_Toc389724766" w:history="1">
             <w:r>
               <w:rPr>
                 <w:rStyle w:val="Hyperlink"/>
@@ -1773,7 +1870,7 @@
                 <w:noProof/>
                 <w:webHidden/>
               </w:rPr>
-              <w:instrText xml:space="preserve"> PAGEREF _Toc388276899 \h </w:instrText>
+              <w:instrText xml:space="preserve"> PAGEREF _Toc389724766 \h </w:instrText>
             </w:r>
             <w:r>
               <w:rPr>
@@ -1817,7 +1914,7 @@
               <w:lang w:val="nl-NL" w:eastAsia="nl-NL"/>
             </w:rPr>
           </w:pPr>
-          <w:hyperlink w:anchor="_Toc388276900" w:history="1">
+          <w:hyperlink w:anchor="_Toc389724767" w:history="1">
             <w:r>
               <w:rPr>
                 <w:rStyle w:val="Hyperlink"/>
@@ -1845,7 +1942,7 @@
                 <w:noProof/>
                 <w:webHidden/>
               </w:rPr>
-              <w:instrText xml:space="preserve"> PAGEREF _Toc388276900 \h </w:instrText>
+              <w:instrText xml:space="preserve"> PAGEREF _Toc389724767 \h </w:instrText>
             </w:r>
             <w:r>
               <w:rPr>
@@ -1890,7 +1987,7 @@
               <w:lang w:val="nl-NL" w:eastAsia="nl-NL"/>
             </w:rPr>
           </w:pPr>
-          <w:hyperlink w:anchor="_Toc388276901" w:history="1">
+          <w:hyperlink w:anchor="_Toc389724768" w:history="1">
             <w:r>
               <w:rPr>
                 <w:rStyle w:val="Hyperlink"/>
@@ -1935,7 +2032,7 @@
                 <w:noProof/>
                 <w:webHidden/>
               </w:rPr>
-              <w:instrText xml:space="preserve"> PAGEREF _Toc388276901 \h </w:instrText>
+              <w:instrText xml:space="preserve"> PAGEREF _Toc389724768 \h </w:instrText>
             </w:r>
             <w:r>
               <w:rPr>
@@ -1980,7 +2077,7 @@
               <w:lang w:val="nl-NL" w:eastAsia="nl-NL"/>
             </w:rPr>
           </w:pPr>
-          <w:hyperlink w:anchor="_Toc388276902" w:history="1">
+          <w:hyperlink w:anchor="_Toc389724769" w:history="1">
             <w:r>
               <w:rPr>
                 <w:rStyle w:val="Hyperlink"/>
@@ -2025,7 +2122,7 @@
                 <w:noProof/>
                 <w:webHidden/>
               </w:rPr>
-              <w:instrText xml:space="preserve"> PAGEREF _Toc388276902 \h </w:instrText>
+              <w:instrText xml:space="preserve"> PAGEREF _Toc389724769 \h </w:instrText>
             </w:r>
             <w:r>
               <w:rPr>
@@ -2070,7 +2167,7 @@
               <w:lang w:val="nl-NL" w:eastAsia="nl-NL"/>
             </w:rPr>
           </w:pPr>
-          <w:hyperlink w:anchor="_Toc388276903" w:history="1">
+          <w:hyperlink w:anchor="_Toc389724770" w:history="1">
             <w:r>
               <w:rPr>
                 <w:rStyle w:val="Hyperlink"/>
@@ -2115,7 +2212,7 @@
                 <w:noProof/>
                 <w:webHidden/>
               </w:rPr>
-              <w:instrText xml:space="preserve"> PAGEREF _Toc388276903 \h </w:instrText>
+              <w:instrText xml:space="preserve"> PAGEREF _Toc389724770 \h </w:instrText>
             </w:r>
             <w:r>
               <w:rPr>
@@ -2160,7 +2257,7 @@
               <w:lang w:val="nl-NL" w:eastAsia="nl-NL"/>
             </w:rPr>
           </w:pPr>
-          <w:hyperlink w:anchor="_Toc388276904" w:history="1">
+          <w:hyperlink w:anchor="_Toc389724771" w:history="1">
             <w:r>
               <w:rPr>
                 <w:rStyle w:val="Hyperlink"/>
@@ -2205,7 +2302,7 @@
                 <w:noProof/>
                 <w:webHidden/>
               </w:rPr>
-              <w:instrText xml:space="preserve"> PAGEREF _Toc388276904 \h </w:instrText>
+              <w:instrText xml:space="preserve"> PAGEREF _Toc389724771 \h </w:instrText>
             </w:r>
             <w:r>
               <w:rPr>
@@ -2249,7 +2346,7 @@
               <w:lang w:val="nl-NL" w:eastAsia="nl-NL"/>
             </w:rPr>
           </w:pPr>
-          <w:hyperlink w:anchor="_Toc388276905" w:history="1">
+          <w:hyperlink w:anchor="_Toc389724772" w:history="1">
             <w:r>
               <w:rPr>
                 <w:rStyle w:val="Hyperlink"/>
@@ -2277,7 +2374,7 @@
                 <w:noProof/>
                 <w:webHidden/>
               </w:rPr>
-              <w:instrText xml:space="preserve"> PAGEREF _Toc388276905 \h </w:instrText>
+              <w:instrText xml:space="preserve"> PAGEREF _Toc389724772 \h </w:instrText>
             </w:r>
             <w:r>
               <w:rPr>
@@ -2321,7 +2418,7 @@
               <w:lang w:val="nl-NL" w:eastAsia="nl-NL"/>
             </w:rPr>
           </w:pPr>
-          <w:hyperlink w:anchor="_Toc388276906" w:history="1">
+          <w:hyperlink w:anchor="_Toc389724773" w:history="1">
             <w:r>
               <w:rPr>
                 <w:rStyle w:val="Hyperlink"/>
@@ -2349,7 +2446,7 @@
                 <w:noProof/>
                 <w:webHidden/>
               </w:rPr>
-              <w:instrText xml:space="preserve"> PAGEREF _Toc388276906 \h </w:instrText>
+              <w:instrText xml:space="preserve"> PAGEREF _Toc389724773 \h </w:instrText>
             </w:r>
             <w:r>
               <w:rPr>
@@ -2393,7 +2490,7 @@
               <w:lang w:val="nl-NL" w:eastAsia="nl-NL"/>
             </w:rPr>
           </w:pPr>
-          <w:hyperlink w:anchor="_Toc388276907" w:history="1">
+          <w:hyperlink w:anchor="_Toc389724774" w:history="1">
             <w:r>
               <w:rPr>
                 <w:rStyle w:val="Hyperlink"/>
@@ -2421,7 +2518,7 @@
                 <w:noProof/>
                 <w:webHidden/>
               </w:rPr>
-              <w:instrText xml:space="preserve"> PAGEREF _Toc388276907 \h </w:instrText>
+              <w:instrText xml:space="preserve"> PAGEREF _Toc389724774 \h </w:instrText>
             </w:r>
             <w:r>
               <w:rPr>
@@ -2465,7 +2562,7 @@
               <w:lang w:val="nl-NL" w:eastAsia="nl-NL"/>
             </w:rPr>
           </w:pPr>
-          <w:hyperlink w:anchor="_Toc388276908" w:history="1">
+          <w:hyperlink w:anchor="_Toc389724775" w:history="1">
             <w:r>
               <w:rPr>
                 <w:rStyle w:val="Hyperlink"/>
@@ -2493,7 +2590,7 @@
                 <w:noProof/>
                 <w:webHidden/>
               </w:rPr>
-              <w:instrText xml:space="preserve"> PAGEREF _Toc388276908 \h </w:instrText>
+              <w:instrText xml:space="preserve"> PAGEREF _Toc389724775 \h </w:instrText>
             </w:r>
             <w:r>
               <w:rPr>
@@ -2538,7 +2635,7 @@
               <w:lang w:val="nl-NL" w:eastAsia="nl-NL"/>
             </w:rPr>
           </w:pPr>
-          <w:hyperlink w:anchor="_Toc388276909" w:history="1">
+          <w:hyperlink w:anchor="_Toc389724776" w:history="1">
             <w:r>
               <w:rPr>
                 <w:rStyle w:val="Hyperlink"/>
@@ -2583,7 +2680,7 @@
                 <w:noProof/>
                 <w:webHidden/>
               </w:rPr>
-              <w:instrText xml:space="preserve"> PAGEREF _Toc388276909 \h </w:instrText>
+              <w:instrText xml:space="preserve"> PAGEREF _Toc389724776 \h </w:instrText>
             </w:r>
             <w:r>
               <w:rPr>
@@ -2627,7 +2724,7 @@
               <w:lang w:val="nl-NL" w:eastAsia="nl-NL"/>
             </w:rPr>
           </w:pPr>
-          <w:hyperlink w:anchor="_Toc388276910" w:history="1">
+          <w:hyperlink w:anchor="_Toc389724777" w:history="1">
             <w:r>
               <w:rPr>
                 <w:rStyle w:val="Hyperlink"/>
@@ -2655,7 +2752,7 @@
                 <w:noProof/>
                 <w:webHidden/>
               </w:rPr>
-              <w:instrText xml:space="preserve"> PAGEREF _Toc388276910 \h </w:instrText>
+              <w:instrText xml:space="preserve"> PAGEREF _Toc389724777 \h </w:instrText>
             </w:r>
             <w:r>
               <w:rPr>
@@ -2699,7 +2796,7 @@
               <w:lang w:val="nl-NL" w:eastAsia="nl-NL"/>
             </w:rPr>
           </w:pPr>
-          <w:hyperlink w:anchor="_Toc388276911" w:history="1">
+          <w:hyperlink w:anchor="_Toc389724778" w:history="1">
             <w:r>
               <w:rPr>
                 <w:rStyle w:val="Hyperlink"/>
@@ -2727,7 +2824,7 @@
                 <w:noProof/>
                 <w:webHidden/>
               </w:rPr>
-              <w:instrText xml:space="preserve"> PAGEREF _Toc388276911 \h </w:instrText>
+              <w:instrText xml:space="preserve"> PAGEREF _Toc389724778 \h </w:instrText>
             </w:r>
             <w:r>
               <w:rPr>
@@ -2771,7 +2868,7 @@
               <w:lang w:val="nl-NL" w:eastAsia="nl-NL"/>
             </w:rPr>
           </w:pPr>
-          <w:hyperlink w:anchor="_Toc388276912" w:history="1">
+          <w:hyperlink w:anchor="_Toc389724779" w:history="1">
             <w:r>
               <w:rPr>
                 <w:rStyle w:val="Hyperlink"/>
@@ -2799,7 +2896,7 @@
                 <w:noProof/>
                 <w:webHidden/>
               </w:rPr>
-              <w:instrText xml:space="preserve"> PAGEREF _Toc388276912 \h </w:instrText>
+              <w:instrText xml:space="preserve"> PAGEREF _Toc389724779 \h </w:instrText>
             </w:r>
             <w:r>
               <w:rPr>
@@ -2843,7 +2940,7 @@
               <w:lang w:val="nl-NL" w:eastAsia="nl-NL"/>
             </w:rPr>
           </w:pPr>
-          <w:hyperlink w:anchor="_Toc388276913" w:history="1">
+          <w:hyperlink w:anchor="_Toc389724780" w:history="1">
             <w:r>
               <w:rPr>
                 <w:rStyle w:val="Hyperlink"/>
@@ -2871,7 +2968,7 @@
                 <w:noProof/>
                 <w:webHidden/>
               </w:rPr>
-              <w:instrText xml:space="preserve"> PAGEREF _Toc388276913 \h </w:instrText>
+              <w:instrText xml:space="preserve"> PAGEREF _Toc389724780 \h </w:instrText>
             </w:r>
             <w:r>
               <w:rPr>
@@ -2916,7 +3013,7 @@
               <w:lang w:val="nl-NL" w:eastAsia="nl-NL"/>
             </w:rPr>
           </w:pPr>
-          <w:hyperlink w:anchor="_Toc388276914" w:history="1">
+          <w:hyperlink w:anchor="_Toc389724781" w:history="1">
             <w:r>
               <w:rPr>
                 <w:rStyle w:val="Hyperlink"/>
@@ -2961,7 +3058,7 @@
                 <w:noProof/>
                 <w:webHidden/>
               </w:rPr>
-              <w:instrText xml:space="preserve"> PAGEREF _Toc388276914 \h </w:instrText>
+              <w:instrText xml:space="preserve"> PAGEREF _Toc389724781 \h </w:instrText>
             </w:r>
             <w:r>
               <w:rPr>
@@ -3006,7 +3103,7 @@
               <w:lang w:val="nl-NL" w:eastAsia="nl-NL"/>
             </w:rPr>
           </w:pPr>
-          <w:hyperlink w:anchor="_Toc388276915" w:history="1">
+          <w:hyperlink w:anchor="_Toc389724782" w:history="1">
             <w:r>
               <w:rPr>
                 <w:rStyle w:val="Hyperlink"/>
@@ -3051,7 +3148,7 @@
                 <w:noProof/>
                 <w:webHidden/>
               </w:rPr>
-              <w:instrText xml:space="preserve"> PAGEREF _Toc388276915 \h </w:instrText>
+              <w:instrText xml:space="preserve"> PAGEREF _Toc389724782 \h </w:instrText>
             </w:r>
             <w:r>
               <w:rPr>
@@ -3096,7 +3193,7 @@
               <w:lang w:val="nl-NL" w:eastAsia="nl-NL"/>
             </w:rPr>
           </w:pPr>
-          <w:hyperlink w:anchor="_Toc388276916" w:history="1">
+          <w:hyperlink w:anchor="_Toc389724783" w:history="1">
             <w:r>
               <w:rPr>
                 <w:rStyle w:val="Hyperlink"/>
@@ -3141,7 +3238,7 @@
                 <w:noProof/>
                 <w:webHidden/>
               </w:rPr>
-              <w:instrText xml:space="preserve"> PAGEREF _Toc388276916 \h </w:instrText>
+              <w:instrText xml:space="preserve"> PAGEREF _Toc389724783 \h </w:instrText>
             </w:r>
             <w:r>
               <w:rPr>
@@ -3185,7 +3282,7 @@
               <w:lang w:val="nl-NL" w:eastAsia="nl-NL"/>
             </w:rPr>
           </w:pPr>
-          <w:hyperlink w:anchor="_Toc388276917" w:history="1">
+          <w:hyperlink w:anchor="_Toc389724784" w:history="1">
             <w:r>
               <w:rPr>
                 <w:rStyle w:val="Hyperlink"/>
@@ -3213,7 +3310,7 @@
                 <w:noProof/>
                 <w:webHidden/>
               </w:rPr>
-              <w:instrText xml:space="preserve"> PAGEREF _Toc388276917 \h </w:instrText>
+              <w:instrText xml:space="preserve"> PAGEREF _Toc389724784 \h </w:instrText>
             </w:r>
             <w:r>
               <w:rPr>
@@ -3257,7 +3354,7 @@
               <w:lang w:val="nl-NL" w:eastAsia="nl-NL"/>
             </w:rPr>
           </w:pPr>
-          <w:hyperlink w:anchor="_Toc388276918" w:history="1">
+          <w:hyperlink w:anchor="_Toc389724785" w:history="1">
             <w:r>
               <w:rPr>
                 <w:rStyle w:val="Hyperlink"/>
@@ -3285,7 +3382,7 @@
                 <w:noProof/>
                 <w:webHidden/>
               </w:rPr>
-              <w:instrText xml:space="preserve"> PAGEREF _Toc388276918 \h </w:instrText>
+              <w:instrText xml:space="preserve"> PAGEREF _Toc389724785 \h </w:instrText>
             </w:r>
             <w:r>
               <w:rPr>
@@ -3329,7 +3426,7 @@
               <w:lang w:val="nl-NL" w:eastAsia="nl-NL"/>
             </w:rPr>
           </w:pPr>
-          <w:hyperlink w:anchor="_Toc388276919" w:history="1">
+          <w:hyperlink w:anchor="_Toc389724786" w:history="1">
             <w:r>
               <w:rPr>
                 <w:rStyle w:val="Hyperlink"/>
@@ -3357,7 +3454,7 @@
                 <w:noProof/>
                 <w:webHidden/>
               </w:rPr>
-              <w:instrText xml:space="preserve"> PAGEREF _Toc388276919 \h </w:instrText>
+              <w:instrText xml:space="preserve"> PAGEREF _Toc389724786 \h </w:instrText>
             </w:r>
             <w:r>
               <w:rPr>
@@ -3402,7 +3499,7 @@
               <w:lang w:val="nl-NL" w:eastAsia="nl-NL"/>
             </w:rPr>
           </w:pPr>
-          <w:hyperlink w:anchor="_Toc388276920" w:history="1">
+          <w:hyperlink w:anchor="_Toc389724787" w:history="1">
             <w:r>
               <w:rPr>
                 <w:rStyle w:val="Hyperlink"/>
@@ -3447,7 +3544,7 @@
                 <w:noProof/>
                 <w:webHidden/>
               </w:rPr>
-              <w:instrText xml:space="preserve"> PAGEREF _Toc388276920 \h </w:instrText>
+              <w:instrText xml:space="preserve"> PAGEREF _Toc389724787 \h </w:instrText>
             </w:r>
             <w:r>
               <w:rPr>
@@ -3491,7 +3588,7 @@
               <w:lang w:val="nl-NL" w:eastAsia="nl-NL"/>
             </w:rPr>
           </w:pPr>
-          <w:hyperlink w:anchor="_Toc388276921" w:history="1">
+          <w:hyperlink w:anchor="_Toc389724788" w:history="1">
             <w:r>
               <w:rPr>
                 <w:rStyle w:val="Hyperlink"/>
@@ -3519,7 +3616,7 @@
                 <w:noProof/>
                 <w:webHidden/>
               </w:rPr>
-              <w:instrText xml:space="preserve"> PAGEREF _Toc388276921 \h </w:instrText>
+              <w:instrText xml:space="preserve"> PAGEREF _Toc389724788 \h </w:instrText>
             </w:r>
             <w:r>
               <w:rPr>
@@ -3564,7 +3661,7 @@
               <w:lang w:val="nl-NL" w:eastAsia="nl-NL"/>
             </w:rPr>
           </w:pPr>
-          <w:hyperlink w:anchor="_Toc388276922" w:history="1">
+          <w:hyperlink w:anchor="_Toc389724789" w:history="1">
             <w:r>
               <w:rPr>
                 <w:rStyle w:val="Hyperlink"/>
@@ -3609,7 +3706,7 @@
                 <w:noProof/>
                 <w:webHidden/>
               </w:rPr>
-              <w:instrText xml:space="preserve"> PAGEREF _Toc388276922 \h </w:instrText>
+              <w:instrText xml:space="preserve"> PAGEREF _Toc389724789 \h </w:instrText>
             </w:r>
             <w:r>
               <w:rPr>
@@ -3687,7 +3784,7 @@
           <w:lang w:val="nl-NL"/>
         </w:rPr>
       </w:pPr>
-      <w:bookmarkStart w:id="3" w:name="_Toc388276897"/>
+      <w:bookmarkStart w:id="4" w:name="_Toc389724764"/>
       <w:r>
         <w:rPr>
           <w:lang w:val="nl-NL"/>
@@ -3695,7 +3792,7 @@
         <w:lastRenderedPageBreak/>
         <w:t>Projectoverzicht</w:t>
       </w:r>
-      <w:bookmarkEnd w:id="3"/>
+      <w:bookmarkEnd w:id="4"/>
       <w:r>
         <w:rPr>
           <w:lang w:val="nl-NL"/>
@@ -3710,7 +3807,7 @@
           <w:lang w:val="nl-NL"/>
         </w:rPr>
       </w:pPr>
-      <w:bookmarkStart w:id="4" w:name="_Toc388276898"/>
+      <w:bookmarkStart w:id="5" w:name="_Toc389724765"/>
       <w:r>
         <w:rPr>
           <w:lang w:val="nl-NL"/>
@@ -3723,7 +3820,7 @@
         </w:rPr>
         <w:t>Doel</w:t>
       </w:r>
-      <w:bookmarkEnd w:id="4"/>
+      <w:bookmarkEnd w:id="5"/>
     </w:p>
     <w:p>
       <w:pPr>
@@ -3757,7 +3854,7 @@
           <w:lang w:val="nl-NL"/>
         </w:rPr>
       </w:pPr>
-      <w:bookmarkStart w:id="5" w:name="_Toc388276899"/>
+      <w:bookmarkStart w:id="6" w:name="_Toc389724766"/>
       <w:r>
         <w:rPr>
           <w:lang w:val="nl-NL"/>
@@ -3770,7 +3867,7 @@
         </w:rPr>
         <w:t>Randvoorwaarden</w:t>
       </w:r>
-      <w:bookmarkEnd w:id="5"/>
+      <w:bookmarkEnd w:id="6"/>
     </w:p>
     <w:p>
       <w:pPr>
@@ -3845,7 +3942,7 @@
           <w:lang w:val="nl-NL"/>
         </w:rPr>
       </w:pPr>
-      <w:bookmarkStart w:id="6" w:name="_Toc388276900"/>
+      <w:bookmarkStart w:id="7" w:name="_Toc389724767"/>
       <w:r>
         <w:rPr>
           <w:lang w:val="nl-NL"/>
@@ -3865,7 +3962,7 @@
         </w:rPr>
         <w:t>tooling</w:t>
       </w:r>
-      <w:bookmarkEnd w:id="6"/>
+      <w:bookmarkEnd w:id="7"/>
       <w:proofErr w:type="spellEnd"/>
     </w:p>
     <w:p>
@@ -4078,7 +4175,7 @@
           <w:lang w:val="nl-NL"/>
         </w:rPr>
       </w:pPr>
-      <w:bookmarkStart w:id="7" w:name="_Toc388276901"/>
+      <w:bookmarkStart w:id="8" w:name="_Toc389724768"/>
       <w:r>
         <w:rPr>
           <w:lang w:val="nl-NL"/>
@@ -4086,7 +4183,7 @@
         <w:lastRenderedPageBreak/>
         <w:t>Projectmanagementmethode</w:t>
       </w:r>
-      <w:bookmarkEnd w:id="7"/>
+      <w:bookmarkEnd w:id="8"/>
       <w:r>
         <w:rPr>
           <w:lang w:val="nl-NL"/>
@@ -4116,7 +4213,19 @@
         <w:rPr>
           <w:lang w:val="nl-NL"/>
         </w:rPr>
-        <w:t>methode HAP. HAP staat voor Highperformance Agile Projectmanagementmethode</w:t>
+        <w:t>methode HAP. HAP staat voor High</w:t>
+      </w:r>
+      <w:r>
+        <w:rPr>
+          <w:lang w:val="nl-NL"/>
+        </w:rPr>
+        <w:t xml:space="preserve"> </w:t>
+      </w:r>
+      <w:r>
+        <w:rPr>
+          <w:lang w:val="nl-NL"/>
+        </w:rPr>
+        <w:t>performance Agile Projectmanagementmethode</w:t>
       </w:r>
       <w:r>
         <w:rPr>
@@ -4173,7 +4282,7 @@
         <w:rPr>
           <w:lang w:val="nl-NL"/>
         </w:rPr>
-        <w:t xml:space="preserve"> korte </w:t>
+        <w:t xml:space="preserve"> </w:t>
       </w:r>
       <w:r>
         <w:rPr>
@@ -4209,7 +4318,31 @@
         <w:rPr>
           <w:lang w:val="nl-NL"/>
         </w:rPr>
-        <w:t>In dit project is het uitgangspunt iteraties van één week.</w:t>
+        <w:t xml:space="preserve">In dit project </w:t>
+      </w:r>
+      <w:r>
+        <w:rPr>
+          <w:lang w:val="nl-NL"/>
+        </w:rPr>
+        <w:t xml:space="preserve">worden </w:t>
+      </w:r>
+      <w:r>
+        <w:rPr>
+          <w:lang w:val="nl-NL"/>
+        </w:rPr>
+        <w:t>iteraties van één week</w:t>
+      </w:r>
+      <w:r>
+        <w:rPr>
+          <w:lang w:val="nl-NL"/>
+        </w:rPr>
+        <w:t xml:space="preserve"> gebruikt</w:t>
+      </w:r>
+      <w:r>
+        <w:rPr>
+          <w:lang w:val="nl-NL"/>
+        </w:rPr>
+        <w:t>.</w:t>
       </w:r>
     </w:p>
     <w:p>
@@ -4222,7 +4355,13 @@
         <w:rPr>
           <w:lang w:val="nl-NL"/>
         </w:rPr>
-        <w:t>Aan het eind van elke iteratie vindt er een oplevering plaats waar de opdrachtgever feedback geeft en er afspraken worden gemaakt over de volgende oplevering en wat daar wordt opgeleverd</w:t>
+        <w:t>Aan het eind van elke iteratie vindt er een oplevering plaats waar de opdrachtgever feedback geeft en er afspraken worden gem</w:t>
+      </w:r>
+      <w:r>
+        <w:rPr>
+          <w:lang w:val="nl-NL"/>
+        </w:rPr>
+        <w:t>aakt over de volgende oplevering</w:t>
       </w:r>
       <w:r>
         <w:rPr>
@@ -4234,16 +4373,8 @@
         <w:rPr>
           <w:lang w:val="nl-NL"/>
         </w:rPr>
-        <w:t xml:space="preserve">een </w:t>
-      </w:r>
-      <w:proofErr w:type="spellStart"/>
-      <w:r>
-        <w:rPr>
-          <w:lang w:val="nl-NL"/>
-        </w:rPr>
-        <w:t>retrospective</w:t>
-      </w:r>
-      <w:proofErr w:type="spellEnd"/>
+        <w:t>een retrospective</w:t>
+      </w:r>
       <w:r>
         <w:rPr>
           <w:lang w:val="nl-NL"/>
@@ -4260,13 +4391,7 @@
         <w:rPr>
           <w:lang w:val="nl-NL"/>
         </w:rPr>
-        <w:t>worden, hierbij komen</w:t>
-      </w:r>
-      <w:r>
-        <w:rPr>
-          <w:lang w:val="nl-NL"/>
-        </w:rPr>
-        <w:t xml:space="preserve"> de goede en slechte punten naar voren. </w:t>
+        <w:t>worden, waar het proces van de afgelopen iteratie wordt besproken.</w:t>
       </w:r>
     </w:p>
     <w:p>
@@ -4275,21 +4400,28 @@
           <w:lang w:val="nl-NL"/>
         </w:rPr>
       </w:pPr>
-      <w:r>
-        <w:rPr>
-          <w:lang w:val="nl-NL"/>
-        </w:rPr>
-        <w:br w:type="page"/>
-      </w:r>
     </w:p>
     <w:p>
       <w:pPr>
+        <w:rPr>
+          <w:lang w:val="nl-NL"/>
+        </w:rPr>
+      </w:pPr>
+      <w:r>
+        <w:rPr>
+          <w:lang w:val="nl-NL"/>
+        </w:rPr>
+        <w:br w:type="page"/>
+      </w:r>
+    </w:p>
+    <w:p>
+      <w:pPr>
         <w:pStyle w:val="Kop1"/>
         <w:rPr>
           <w:lang w:val="nl-NL"/>
         </w:rPr>
       </w:pPr>
-      <w:bookmarkStart w:id="8" w:name="_Toc388276902"/>
+      <w:bookmarkStart w:id="9" w:name="_Toc389724769"/>
       <w:r>
         <w:rPr>
           <w:lang w:val="nl-NL"/>
@@ -4297,7 +4429,7 @@
         <w:lastRenderedPageBreak/>
         <w:t>Functionele requirements</w:t>
       </w:r>
-      <w:bookmarkEnd w:id="8"/>
+      <w:bookmarkEnd w:id="9"/>
     </w:p>
     <w:p>
       <w:pPr>
@@ -4309,19 +4441,27 @@
         <w:rPr>
           <w:lang w:val="nl-NL" w:eastAsia="x-none"/>
         </w:rPr>
-        <w:t xml:space="preserve">De requirements zijn gemaakt op basis van de opdracht van de opdrachtgever. Tijdens het eerste gesprek met de opdrachtgever zijn een aantal belangrijke punten  naar voren gekomen. Deze zijn verwerkt in requirements en </w:t>
-      </w:r>
+        <w:t xml:space="preserve">Op basis van de opdracht zijn er </w:t>
+      </w:r>
+      <w:proofErr w:type="spellStart"/>
       <w:r>
         <w:rPr>
           <w:lang w:val="nl-NL" w:eastAsia="x-none"/>
         </w:rPr>
-        <w:t>geprioriteerd</w:t>
-      </w:r>
+        <w:t>requirements</w:t>
+      </w:r>
+      <w:proofErr w:type="spellEnd"/>
       <w:r>
         <w:rPr>
           <w:lang w:val="nl-NL" w:eastAsia="x-none"/>
         </w:rPr>
-        <w:t xml:space="preserve"> met </w:t>
+        <w:t xml:space="preserve"> </w:t>
+      </w:r>
+      <w:r>
+        <w:rPr>
+          <w:lang w:val="nl-NL" w:eastAsia="x-none"/>
+        </w:rPr>
+        <w:t xml:space="preserve">opgesteld en deze zijn geprioriteerd aan de hand van </w:t>
       </w:r>
       <w:proofErr w:type="spellStart"/>
       <w:r>
@@ -4335,7 +4475,7 @@
         <w:rPr>
           <w:lang w:val="nl-NL" w:eastAsia="x-none"/>
         </w:rPr>
-        <w:t>.</w:t>
+        <w:t xml:space="preserve"> in overleg met de opdrachtgever. </w:t>
       </w:r>
     </w:p>
     <w:tbl>
@@ -4949,7 +5089,19 @@
               <w:rPr>
                 <w:lang w:val="nl-NL"/>
               </w:rPr>
-              <w:t>Zoekresultaten zijn binnen 10 seconden geladen</w:t>
+              <w:t>Zoekresultaten zijn binnen</w:t>
+            </w:r>
+            <w:r>
+              <w:rPr>
+                <w:lang w:val="nl-NL"/>
+              </w:rPr>
+              <w:t xml:space="preserve"> 60</w:t>
+            </w:r>
+            <w:r>
+              <w:rPr>
+                <w:lang w:val="nl-NL"/>
+              </w:rPr>
+              <w:t xml:space="preserve"> seconden geladen</w:t>
             </w:r>
           </w:p>
         </w:tc>
@@ -5051,7 +5203,7 @@
           <w:lang w:val="nl-NL"/>
         </w:rPr>
       </w:pPr>
-      <w:bookmarkStart w:id="9" w:name="_Toc388276903"/>
+      <w:bookmarkStart w:id="10" w:name="_Toc389724770"/>
       <w:r>
         <w:rPr>
           <w:lang w:val="nl-NL"/>
@@ -5059,7 +5211,7 @@
         <w:lastRenderedPageBreak/>
         <w:t>Planning</w:t>
       </w:r>
-      <w:bookmarkEnd w:id="9"/>
+      <w:bookmarkEnd w:id="10"/>
     </w:p>
     <w:p>
       <w:pPr>
@@ -6102,7 +6254,7 @@
           <w:lang w:val="nl-NL"/>
         </w:rPr>
       </w:pPr>
-      <w:bookmarkStart w:id="10" w:name="_Toc388276904"/>
+      <w:bookmarkStart w:id="11" w:name="_Toc389724771"/>
       <w:r>
         <w:rPr>
           <w:lang w:val="nl-NL"/>
@@ -6110,7 +6262,7 @@
         <w:lastRenderedPageBreak/>
         <w:t>Projectorganisatie</w:t>
       </w:r>
-      <w:bookmarkEnd w:id="10"/>
+      <w:bookmarkEnd w:id="11"/>
     </w:p>
     <w:p>
       <w:pPr>
@@ -6119,7 +6271,7 @@
           <w:lang w:val="nl-NL"/>
         </w:rPr>
       </w:pPr>
-      <w:bookmarkStart w:id="11" w:name="_Toc388276905"/>
+      <w:bookmarkStart w:id="12" w:name="_Toc389724772"/>
       <w:r>
         <w:rPr>
           <w:lang w:val="nl-NL"/>
@@ -6138,7 +6290,7 @@
         </w:rPr>
         <w:t>Afspraken</w:t>
       </w:r>
-      <w:bookmarkEnd w:id="11"/>
+      <w:bookmarkEnd w:id="12"/>
     </w:p>
     <w:p>
       <w:pPr>
@@ -6264,7 +6416,13 @@
         <w:rPr>
           <w:lang w:val="nl-NL"/>
         </w:rPr>
-        <w:t>n wordt uitgevoerd volgends de S</w:t>
+        <w:t>n wordt uitgevoerd volgen</w:t>
+      </w:r>
+      <w:r>
+        <w:rPr>
+          <w:lang w:val="nl-NL"/>
+        </w:rPr>
+        <w:t>s de S</w:t>
       </w:r>
       <w:r>
         <w:rPr>
@@ -6332,7 +6490,19 @@
         <w:rPr>
           <w:lang w:val="nl-NL"/>
         </w:rPr>
-        <w:t xml:space="preserve">Er wordt binnen de groep, maar uiteraard ook naar buiten, respectvol met elkaar omgegaan. </w:t>
+        <w:t>Er wordt binnen, maar uiteraard ook buiten</w:t>
+      </w:r>
+      <w:r>
+        <w:rPr>
+          <w:lang w:val="nl-NL"/>
+        </w:rPr>
+        <w:t xml:space="preserve"> de groep</w:t>
+      </w:r>
+      <w:r>
+        <w:rPr>
+          <w:lang w:val="nl-NL"/>
+        </w:rPr>
+        <w:t xml:space="preserve">, respectvol met elkaar omgegaan. </w:t>
       </w:r>
     </w:p>
     <w:p>
@@ -6425,19 +6595,7 @@
         <w:rPr>
           <w:lang w:val="nl-NL"/>
         </w:rPr>
-        <w:t xml:space="preserve">Voor eventuele apparatuur, zoals de </w:t>
-      </w:r>
-      <w:r>
-        <w:rPr>
-          <w:lang w:val="nl-NL"/>
-        </w:rPr>
-        <w:t>Raspberry</w:t>
-      </w:r>
-      <w:r>
-        <w:rPr>
-          <w:lang w:val="nl-NL"/>
-        </w:rPr>
-        <w:t xml:space="preserve"> pi’s, is er een kluis beschikbaar op de HAN. Hierin word</w:t>
+        <w:t>Voor eventuele apparatuur is er een kluis beschikbaar op de HAN. Hierin word</w:t>
       </w:r>
       <w:r>
         <w:rPr>
@@ -6590,68 +6748,92 @@
     </w:p>
     <w:p>
       <w:pPr>
-        <w:pStyle w:val="Kop2"/>
-        <w:rPr>
-          <w:lang w:val="nl-NL"/>
-        </w:rPr>
-      </w:pPr>
-      <w:bookmarkStart w:id="12" w:name="_Toc388276906"/>
-      <w:r>
-        <w:rPr>
-          <w:lang w:val="nl-NL"/>
-        </w:rPr>
-        <w:t>5</w:t>
-      </w:r>
-      <w:r>
-        <w:rPr>
-          <w:lang w:val="nl-NL"/>
-        </w:rPr>
-        <w:t xml:space="preserve">.2 </w:t>
-      </w:r>
-      <w:r>
-        <w:rPr>
-          <w:lang w:val="nl-NL"/>
-        </w:rPr>
-        <w:t>Organisatie Structuur</w:t>
-      </w:r>
-      <w:bookmarkEnd w:id="12"/>
+        <w:pStyle w:val="Lijstalinea"/>
+        <w:numPr>
+          <w:ilvl w:val="0"/>
+          <w:numId w:val="6"/>
+        </w:numPr>
+        <w:spacing w:after="200" w:line="276" w:lineRule="auto"/>
+        <w:rPr>
+          <w:lang w:val="nl-NL"/>
+        </w:rPr>
+      </w:pPr>
+      <w:r>
+        <w:rPr>
+          <w:lang w:val="nl-NL"/>
+        </w:rPr>
+        <w:t xml:space="preserve">Voor de </w:t>
+      </w:r>
+      <w:r>
+        <w:rPr>
+          <w:lang w:val="nl-NL"/>
+        </w:rPr>
+        <w:t>Raspberry pi</w:t>
+      </w:r>
+      <w:r>
+        <w:rPr>
+          <w:lang w:val="nl-NL"/>
+        </w:rPr>
+        <w:t>’</w:t>
+      </w:r>
+      <w:r>
+        <w:rPr>
+          <w:lang w:val="nl-NL"/>
+        </w:rPr>
+        <w:t>s</w:t>
+      </w:r>
+      <w:r>
+        <w:rPr>
+          <w:lang w:val="nl-NL"/>
+        </w:rPr>
+        <w:t xml:space="preserve"> is er een plek beschikbaar op de kamer van Karel de Heer, C20</w:t>
+      </w:r>
+      <w:r>
+        <w:rPr>
+          <w:lang w:val="nl-NL"/>
+        </w:rPr>
+        <w:t>4</w:t>
+      </w:r>
+      <w:r>
+        <w:rPr>
+          <w:lang w:val="nl-NL"/>
+        </w:rPr>
+        <w:t xml:space="preserve">. </w:t>
+      </w:r>
+      <w:r>
+        <w:rPr>
+          <w:lang w:val="nl-NL"/>
+        </w:rPr>
+        <w:t xml:space="preserve">Ook zijn er 5 IP adressen beschikbaar voor de Raspberry Pi’s. </w:t>
+      </w:r>
     </w:p>
     <w:p>
       <w:pPr>
-        <w:rPr>
-          <w:lang w:val="nl-NL"/>
-        </w:rPr>
-      </w:pPr>
-      <w:r>
-        <w:rPr>
-          <w:lang w:val="nl-NL"/>
-        </w:rPr>
-        <w:t>De organisatie binnen de projectgroep is los opgebouwd volgens het scrum model. Dit betekend dat iedere</w:t>
-      </w:r>
-      <w:r>
-        <w:rPr>
-          <w:lang w:val="nl-NL"/>
-        </w:rPr>
-        <w:t>en binnen de projectgroep gelijk</w:t>
-      </w:r>
-      <w:r>
-        <w:rPr>
-          <w:lang w:val="nl-NL"/>
-        </w:rPr>
-        <w:t xml:space="preserve">waardig is. Eventuele verdere aanvullen is te </w:t>
-      </w:r>
-      <w:r>
-        <w:rPr>
-          <w:lang w:val="nl-NL"/>
-        </w:rPr>
-        <w:t>vinden in het onderdeel projectmanagement</w:t>
-      </w:r>
-      <w:r>
-        <w:rPr>
-          <w:lang w:val="nl-NL"/>
-        </w:rPr>
-        <w:t>methode.</w:t>
-      </w:r>
+        <w:pStyle w:val="Kop2"/>
+        <w:rPr>
+          <w:lang w:val="nl-NL"/>
+        </w:rPr>
+      </w:pPr>
+      <w:bookmarkStart w:id="13" w:name="_Toc389724773"/>
+      <w:r>
+        <w:rPr>
+          <w:lang w:val="nl-NL"/>
+        </w:rPr>
+        <w:t>5</w:t>
+      </w:r>
+      <w:r>
+        <w:rPr>
+          <w:lang w:val="nl-NL"/>
+        </w:rPr>
+        <w:t xml:space="preserve">.2 </w:t>
+      </w:r>
+      <w:r>
+        <w:rPr>
+          <w:lang w:val="nl-NL"/>
+        </w:rPr>
+        <w:t>Organisatie Structuur</w:t>
+      </w:r>
+      <w:bookmarkEnd w:id="13"/>
     </w:p>
     <w:p>
       <w:pPr>
@@ -6663,6 +6845,55 @@
         <w:rPr>
           <w:lang w:val="nl-NL"/>
         </w:rPr>
+        <w:t>De organisatie binnen de projectgroep is los opgebouwd volgens het scrum model. Dit betekend dat iedere</w:t>
+      </w:r>
+      <w:r>
+        <w:rPr>
+          <w:lang w:val="nl-NL"/>
+        </w:rPr>
+        <w:t>en binnen de projectgroep gelijk</w:t>
+      </w:r>
+      <w:r>
+        <w:rPr>
+          <w:lang w:val="nl-NL"/>
+        </w:rPr>
+        <w:t>waardig is. Eventuele verdere aanvull</w:t>
+      </w:r>
+      <w:r>
+        <w:rPr>
+          <w:lang w:val="nl-NL"/>
+        </w:rPr>
+        <w:t>ing</w:t>
+      </w:r>
+      <w:r>
+        <w:rPr>
+          <w:lang w:val="nl-NL"/>
+        </w:rPr>
+        <w:t xml:space="preserve"> is te </w:t>
+      </w:r>
+      <w:r>
+        <w:rPr>
+          <w:lang w:val="nl-NL"/>
+        </w:rPr>
+        <w:t>vinden in het onderdeel projectmanagement</w:t>
+      </w:r>
+      <w:r>
+        <w:rPr>
+          <w:lang w:val="nl-NL"/>
+        </w:rPr>
+        <w:t>methode.</w:t>
+      </w:r>
+    </w:p>
+    <w:p>
+      <w:pPr>
+        <w:rPr>
+          <w:lang w:val="nl-NL"/>
+        </w:rPr>
+      </w:pPr>
+      <w:r>
+        <w:rPr>
+          <w:lang w:val="nl-NL"/>
+        </w:rPr>
         <w:t xml:space="preserve">Binnen de projectgroep zijn er </w:t>
       </w:r>
       <w:r>
@@ -6675,14 +6906,44 @@
         <w:rPr>
           <w:lang w:val="nl-NL"/>
         </w:rPr>
-        <w:t xml:space="preserve"> rollen: Scrum master, Product </w:t>
+        <w:t xml:space="preserve"> rollen: </w:t>
+      </w:r>
+      <w:r>
+        <w:rPr>
+          <w:lang w:val="nl-NL"/>
+        </w:rPr>
+        <w:t>s</w:t>
+      </w:r>
+      <w:r>
+        <w:rPr>
+          <w:lang w:val="nl-NL"/>
+        </w:rPr>
+        <w:t xml:space="preserve">crum master, </w:t>
+      </w:r>
+      <w:r>
+        <w:rPr>
+          <w:lang w:val="nl-NL"/>
+        </w:rPr>
+        <w:t>p</w:t>
+      </w:r>
+      <w:r>
+        <w:rPr>
+          <w:lang w:val="nl-NL"/>
+        </w:rPr>
+        <w:t xml:space="preserve">roduct </w:t>
       </w:r>
       <w:proofErr w:type="spellStart"/>
       <w:r>
         <w:rPr>
           <w:lang w:val="nl-NL"/>
         </w:rPr>
-        <w:t>Owner</w:t>
+        <w:t>o</w:t>
+      </w:r>
+      <w:r>
+        <w:rPr>
+          <w:lang w:val="nl-NL"/>
+        </w:rPr>
+        <w:t>wner</w:t>
       </w:r>
       <w:proofErr w:type="spellEnd"/>
       <w:r>
@@ -6709,13 +6970,31 @@
         <w:rPr>
           <w:lang w:val="nl-NL"/>
         </w:rPr>
-        <w:t xml:space="preserve">Proxy, </w:t>
-      </w:r>
-      <w:r>
-        <w:rPr>
-          <w:lang w:val="nl-NL"/>
-        </w:rPr>
-        <w:t xml:space="preserve">en Team lid. </w:t>
+        <w:t>p</w:t>
+      </w:r>
+      <w:r>
+        <w:rPr>
+          <w:lang w:val="nl-NL"/>
+        </w:rPr>
+        <w:t xml:space="preserve">roxy, </w:t>
+      </w:r>
+      <w:r>
+        <w:rPr>
+          <w:lang w:val="nl-NL"/>
+        </w:rPr>
+        <w:t xml:space="preserve">en </w:t>
+      </w:r>
+      <w:r>
+        <w:rPr>
+          <w:lang w:val="nl-NL"/>
+        </w:rPr>
+        <w:t>t</w:t>
+      </w:r>
+      <w:r>
+        <w:rPr>
+          <w:lang w:val="nl-NL"/>
+        </w:rPr>
+        <w:t xml:space="preserve">eam lid. </w:t>
       </w:r>
     </w:p>
     <w:p>
@@ -6748,21 +7027,19 @@
         <w:rPr>
           <w:lang w:val="nl-NL"/>
         </w:rPr>
-        <w:t xml:space="preserve"> </w:t>
-      </w:r>
-      <w:proofErr w:type="spellStart"/>
-      <w:r>
-        <w:rPr>
-          <w:lang w:val="nl-NL"/>
-        </w:rPr>
-        <w:t>standup</w:t>
-      </w:r>
-      <w:proofErr w:type="spellEnd"/>
-      <w:r>
-        <w:rPr>
-          <w:lang w:val="nl-NL"/>
-        </w:rPr>
-        <w:t xml:space="preserve"> leiden en de planning bewaken. Hiernaast is de scrum master ook nog gewoon team lid.</w:t>
+        <w:t xml:space="preserve"> stand</w:t>
+      </w:r>
+      <w:r>
+        <w:rPr>
+          <w:lang w:val="nl-NL"/>
+        </w:rPr>
+        <w:t>-</w:t>
+      </w:r>
+      <w:r>
+        <w:rPr>
+          <w:lang w:val="nl-NL"/>
+        </w:rPr>
+        <w:t>up leiden en de planning bewaken. Hiernaast is de scrum master ook nog gewoon team lid.</w:t>
       </w:r>
     </w:p>
     <w:p>
@@ -6869,7 +7146,7 @@
           <w:lang w:val="nl-NL"/>
         </w:rPr>
       </w:pPr>
-      <w:bookmarkStart w:id="13" w:name="_Toc388276907"/>
+      <w:bookmarkStart w:id="14" w:name="_Toc389724774"/>
       <w:r>
         <w:rPr>
           <w:lang w:val="nl-NL"/>
@@ -6889,7 +7166,7 @@
         </w:rPr>
         <w:t>Rollen</w:t>
       </w:r>
-      <w:bookmarkEnd w:id="13"/>
+      <w:bookmarkEnd w:id="14"/>
     </w:p>
     <w:p>
       <w:pPr>
@@ -7222,7 +7499,49 @@
         <w:rPr>
           <w:lang w:val="nl-NL"/>
         </w:rPr>
-        <w:t>Andere verantwoordelijkheden binnen het project zijn die van huisstijlbewaker. Deze is opgesplitst in documenten en code huisstijl.</w:t>
+        <w:t>Een verantwoordelijkheid</w:t>
+      </w:r>
+      <w:r>
+        <w:rPr>
+          <w:lang w:val="nl-NL"/>
+        </w:rPr>
+        <w:t xml:space="preserve"> binnen het project </w:t>
+      </w:r>
+      <w:r>
+        <w:rPr>
+          <w:lang w:val="nl-NL"/>
+        </w:rPr>
+        <w:t>is</w:t>
+      </w:r>
+      <w:r>
+        <w:rPr>
+          <w:lang w:val="nl-NL"/>
+        </w:rPr>
+        <w:t xml:space="preserve"> die van huisstijlbewaker. Deze</w:t>
+      </w:r>
+      <w:r>
+        <w:rPr>
+          <w:lang w:val="nl-NL"/>
+        </w:rPr>
+        <w:t xml:space="preserve"> verantwoordelijkheid is opgesplitst in documentatie</w:t>
+      </w:r>
+      <w:r>
+        <w:rPr>
+          <w:lang w:val="nl-NL"/>
+        </w:rPr>
+        <w:t xml:space="preserve"> en code </w:t>
+      </w:r>
+      <w:r>
+        <w:rPr>
+          <w:lang w:val="nl-NL"/>
+        </w:rPr>
+        <w:t>stijl</w:t>
+      </w:r>
+      <w:r>
+        <w:rPr>
+          <w:lang w:val="nl-NL"/>
+        </w:rPr>
+        <w:t>.</w:t>
       </w:r>
     </w:p>
     <w:p>
@@ -7274,7 +7593,19 @@
         <w:rPr>
           <w:lang w:val="nl-NL"/>
         </w:rPr>
-        <w:t xml:space="preserve">huisstijl verstaan wij: Opmaak en </w:t>
+        <w:t xml:space="preserve">huisstijl verstaan wij: </w:t>
+      </w:r>
+      <w:r>
+        <w:rPr>
+          <w:lang w:val="nl-NL"/>
+        </w:rPr>
+        <w:t>o</w:t>
+      </w:r>
+      <w:r>
+        <w:rPr>
+          <w:lang w:val="nl-NL"/>
+        </w:rPr>
+        <w:t xml:space="preserve">pmaak en </w:t>
       </w:r>
       <w:proofErr w:type="spellStart"/>
       <w:r>
@@ -7298,7 +7629,7 @@
           <w:lang w:val="nl-NL"/>
         </w:rPr>
       </w:pPr>
-      <w:bookmarkStart w:id="14" w:name="_Toc388276908"/>
+      <w:bookmarkStart w:id="15" w:name="_Toc389724775"/>
       <w:r>
         <w:rPr>
           <w:lang w:val="nl-NL"/>
@@ -7317,14 +7648,44 @@
         </w:rPr>
         <w:t>Communicatie</w:t>
       </w:r>
-      <w:bookmarkEnd w:id="14"/>
+      <w:bookmarkEnd w:id="15"/>
     </w:p>
     <w:p>
       <w:r>
         <w:rPr>
           <w:lang w:val="nl-NL"/>
         </w:rPr>
-        <w:t xml:space="preserve">De interne communicatie, binnen de groep, zal verlopen via telegram. </w:t>
+        <w:t>De intern</w:t>
+      </w:r>
+      <w:r>
+        <w:rPr>
+          <w:lang w:val="nl-NL"/>
+        </w:rPr>
+        <w:t>e communicatie</w:t>
+      </w:r>
+      <w:r>
+        <w:rPr>
+          <w:lang w:val="nl-NL"/>
+        </w:rPr>
+        <w:t xml:space="preserve"> binnen de groep</w:t>
+      </w:r>
+      <w:r>
+        <w:rPr>
+          <w:lang w:val="nl-NL"/>
+        </w:rPr>
+        <w:t xml:space="preserve"> </w:t>
+      </w:r>
+      <w:r>
+        <w:rPr>
+          <w:lang w:val="nl-NL"/>
+        </w:rPr>
+        <w:t>verloopt</w:t>
+      </w:r>
+      <w:r>
+        <w:rPr>
+          <w:lang w:val="nl-NL"/>
+        </w:rPr>
+        <w:t xml:space="preserve"> via telegram. </w:t>
       </w:r>
       <w:proofErr w:type="spellStart"/>
       <w:r>
@@ -7344,7 +7705,7 @@
       </w:r>
       <w:proofErr w:type="spellStart"/>
       <w:r>
-        <w:t>loopt</w:t>
+        <w:t>gaat</w:t>
       </w:r>
       <w:proofErr w:type="spellEnd"/>
       <w:r>
@@ -7541,6 +7902,7 @@
                 <w:rPr>
                   <w:rStyle w:val="Hyperlink"/>
                   <w:color w:val="auto"/>
+                  <w:u w:val="none"/>
                   <w:lang w:val="nl-NL"/>
                 </w:rPr>
                 <w:t>bobbybouwmann@gmail.com</w:t>
@@ -7606,6 +7968,7 @@
                 <w:rPr>
                   <w:rStyle w:val="Hyperlink"/>
                   <w:color w:val="auto"/>
+                  <w:u w:val="none"/>
                   <w:lang w:val="nl-NL"/>
                 </w:rPr>
                 <w:t>erwinjanssen@outlook.com</w:t>
@@ -7680,6 +8043,7 @@
                 <w:rPr>
                   <w:rStyle w:val="Hyperlink"/>
                   <w:color w:val="auto"/>
+                  <w:u w:val="none"/>
                   <w:lang w:val="nl-NL"/>
                 </w:rPr>
                 <w:t>Thomas.gerritsen@live.nl</w:t>
@@ -7760,6 +8124,7 @@
                 <w:rPr>
                   <w:rStyle w:val="Hyperlink"/>
                   <w:color w:val="auto"/>
+                  <w:u w:val="none"/>
                   <w:lang w:val="nl-NL"/>
                 </w:rPr>
                 <w:t>Imr</w:t>
@@ -7768,6 +8133,7 @@
                 <w:rPr>
                   <w:rStyle w:val="Hyperlink"/>
                   <w:color w:val="auto"/>
+                  <w:u w:val="none"/>
                   <w:lang w:val="nl-NL"/>
                 </w:rPr>
                 <w:t>e</w:t>
@@ -7776,6 +8142,7 @@
                 <w:rPr>
                   <w:rStyle w:val="Hyperlink"/>
                   <w:color w:val="auto"/>
+                  <w:u w:val="none"/>
                   <w:lang w:val="nl-NL"/>
                 </w:rPr>
                 <w:t>.woudstra@gmail.com</w:t>
@@ -7850,6 +8217,7 @@
                 <w:rPr>
                   <w:rStyle w:val="Hyperlink"/>
                   <w:color w:val="auto"/>
+                  <w:u w:val="none"/>
                   <w:lang w:val="nl-NL"/>
                 </w:rPr>
                 <w:t>thomasskooi@live.nl</w:t>
@@ -7916,6 +8284,7 @@
                 <w:rPr>
                   <w:rStyle w:val="Hyperlink"/>
                   <w:color w:val="000000" w:themeColor="text1"/>
+                  <w:u w:val="none"/>
                   <w:lang w:val="nl-NL"/>
                 </w:rPr>
                 <w:t>alice.degroot@han.nl</w:t>
@@ -8384,7 +8753,7 @@
           <w:lang w:val="nl-NL"/>
         </w:rPr>
       </w:pPr>
-      <w:bookmarkStart w:id="15" w:name="_Toc388276909"/>
+      <w:bookmarkStart w:id="16" w:name="_Toc389724776"/>
       <w:r>
         <w:rPr>
           <w:lang w:val="nl-NL"/>
@@ -8392,7 +8761,7 @@
         <w:lastRenderedPageBreak/>
         <w:t>Kwaliteitseisen</w:t>
       </w:r>
-      <w:bookmarkEnd w:id="15"/>
+      <w:bookmarkEnd w:id="16"/>
     </w:p>
     <w:p>
       <w:pPr>
@@ -8404,7 +8773,13 @@
         <w:rPr>
           <w:lang w:val="nl-NL"/>
         </w:rPr>
-        <w:t>In dit hoofdstuk zal worden besproken welke kwaliteitseisen er gesteld zullen worden aan de producten die tijdens dit project opgeleverd zullen worden. Hierbij zal ook vermeld staan op welke manier de kwaliteit van de betreffende eis zal worden gewaarborgd.</w:t>
+        <w:t>Alle te opleveren producten zullen voldoen aan enkele kwaliteitseisen. Deze eisen zijn beschreven in dit hoofdstuk</w:t>
+      </w:r>
+      <w:r>
+        <w:rPr>
+          <w:lang w:val="nl-NL"/>
+        </w:rPr>
+        <w:t>. Hierbij zal ook vermeld staan op welke manier de kwaliteit van de betreffende eis zal worden gewaarborgd.</w:t>
       </w:r>
     </w:p>
     <w:p>
@@ -8427,7 +8802,7 @@
           <w:lang w:val="nl-NL"/>
         </w:rPr>
       </w:pPr>
-      <w:bookmarkStart w:id="16" w:name="_Toc388276910"/>
+      <w:bookmarkStart w:id="17" w:name="_Toc389724777"/>
       <w:r>
         <w:rPr>
           <w:lang w:val="nl-NL"/>
@@ -8446,7 +8821,7 @@
         </w:rPr>
         <w:t>Meetbare kwaliteit</w:t>
       </w:r>
-      <w:bookmarkEnd w:id="16"/>
+      <w:bookmarkEnd w:id="17"/>
     </w:p>
     <w:p>
       <w:pPr>
@@ -8986,14 +9361,7 @@
                 <w:b w:val="0"/>
                 <w:lang w:val="nl-NL"/>
               </w:rPr>
-              <w:t>De applicatie is snel / efficiënt</w:t>
-            </w:r>
-            <w:r>
-              <w:rPr>
-                <w:b w:val="0"/>
-                <w:lang w:val="nl-NL"/>
-              </w:rPr>
-              <w:t>.</w:t>
+              <w:t>Code voldoet aan de huisstijlregels zoals gedefinieerd onder de kop huisstijl.</w:t>
             </w:r>
           </w:p>
         </w:tc>
@@ -9012,7 +9380,31 @@
               <w:rPr>
                 <w:lang w:val="nl-NL"/>
               </w:rPr>
-              <w:t>Tijdsmetingen uitvoeren en de resultaten hiervan langs de performance requirements houden.</w:t>
+              <w:t xml:space="preserve">De Huisstijlbewaker </w:t>
+            </w:r>
+            <w:r>
+              <w:rPr>
+                <w:lang w:val="nl-NL"/>
+              </w:rPr>
+              <w:t>Code</w:t>
+            </w:r>
+            <w:r>
+              <w:rPr>
+                <w:lang w:val="nl-NL"/>
+              </w:rPr>
+              <w:t xml:space="preserve"> zal </w:t>
+            </w:r>
+            <w:r>
+              <w:rPr>
+                <w:lang w:val="nl-NL"/>
+              </w:rPr>
+              <w:t>code</w:t>
+            </w:r>
+            <w:r>
+              <w:rPr>
+                <w:lang w:val="nl-NL"/>
+              </w:rPr>
+              <w:t xml:space="preserve"> nakijken en controleren op de huisstijl.</w:t>
             </w:r>
           </w:p>
         </w:tc>
@@ -9038,7 +9430,7 @@
                 <w:b w:val="0"/>
                 <w:lang w:val="nl-NL"/>
               </w:rPr>
-              <w:t>Code voldoet aan de huisstijlregels zoals gedefinieerd onder de kop huisstijl.</w:t>
+              <w:t>Code voldoet aan de door ons gekozen eisen uit de JSF standaard</w:t>
             </w:r>
           </w:p>
         </w:tc>
@@ -9049,72 +9441,6 @@
           <w:p>
             <w:pPr>
               <w:cnfStyle w:val="000000100000" w:firstRow="0" w:lastRow="0" w:firstColumn="0" w:lastColumn="0" w:oddVBand="0" w:evenVBand="0" w:oddHBand="1" w:evenHBand="0" w:firstRowFirstColumn="0" w:firstRowLastColumn="0" w:lastRowFirstColumn="0" w:lastRowLastColumn="0"/>
-              <w:rPr>
-                <w:lang w:val="nl-NL"/>
-              </w:rPr>
-            </w:pPr>
-            <w:r>
-              <w:rPr>
-                <w:lang w:val="nl-NL"/>
-              </w:rPr>
-              <w:t xml:space="preserve">De Huisstijlbewaker </w:t>
-            </w:r>
-            <w:r>
-              <w:rPr>
-                <w:lang w:val="nl-NL"/>
-              </w:rPr>
-              <w:t>Code</w:t>
-            </w:r>
-            <w:r>
-              <w:rPr>
-                <w:lang w:val="nl-NL"/>
-              </w:rPr>
-              <w:t xml:space="preserve"> zal </w:t>
-            </w:r>
-            <w:r>
-              <w:rPr>
-                <w:lang w:val="nl-NL"/>
-              </w:rPr>
-              <w:t>code</w:t>
-            </w:r>
-            <w:r>
-              <w:rPr>
-                <w:lang w:val="nl-NL"/>
-              </w:rPr>
-              <w:t xml:space="preserve"> nakijken en controleren op de huisstijl.</w:t>
-            </w:r>
-          </w:p>
-        </w:tc>
-      </w:tr>
-      <w:tr>
-        <w:tc>
-          <w:tcPr>
-            <w:cnfStyle w:val="001000000000" w:firstRow="0" w:lastRow="0" w:firstColumn="1" w:lastColumn="0" w:oddVBand="0" w:evenVBand="0" w:oddHBand="0" w:evenHBand="0" w:firstRowFirstColumn="0" w:firstRowLastColumn="0" w:lastRowFirstColumn="0" w:lastRowLastColumn="0"/>
-            <w:tcW w:w="4750" w:type="dxa"/>
-          </w:tcPr>
-          <w:p>
-            <w:pPr>
-              <w:rPr>
-                <w:b w:val="0"/>
-                <w:lang w:val="nl-NL"/>
-              </w:rPr>
-            </w:pPr>
-            <w:r>
-              <w:rPr>
-                <w:b w:val="0"/>
-                <w:lang w:val="nl-NL"/>
-              </w:rPr>
-              <w:t>Code voldoet aan de door ons gekozen eisen uit de JSF standaard</w:t>
-            </w:r>
-          </w:p>
-        </w:tc>
-        <w:tc>
-          <w:tcPr>
-            <w:tcW w:w="4750" w:type="dxa"/>
-          </w:tcPr>
-          <w:p>
-            <w:pPr>
-              <w:cnfStyle w:val="000000000000" w:firstRow="0" w:lastRow="0" w:firstColumn="0" w:lastColumn="0" w:oddVBand="0" w:evenVBand="0" w:oddHBand="0" w:evenHBand="0" w:firstRowFirstColumn="0" w:firstRowLastColumn="0" w:lastRowFirstColumn="0" w:lastRowLastColumn="0"/>
               <w:rPr>
                 <w:lang w:val="nl-NL"/>
               </w:rPr>
@@ -9156,7 +9482,7 @@
           <w:lang w:val="nl-NL"/>
         </w:rPr>
       </w:pPr>
-      <w:bookmarkStart w:id="17" w:name="_Toc388276911"/>
+      <w:bookmarkStart w:id="18" w:name="_Toc389724778"/>
       <w:r>
         <w:rPr>
           <w:lang w:val="nl-NL"/>
@@ -9183,410 +9509,612 @@
         </w:rPr>
         <w:t>Done</w:t>
       </w:r>
-      <w:bookmarkEnd w:id="17"/>
+      <w:bookmarkEnd w:id="18"/>
       <w:proofErr w:type="spellEnd"/>
     </w:p>
     <w:p>
       <w:pPr>
-        <w:pStyle w:val="Kop4"/>
-        <w:rPr>
-          <w:lang w:val="nl-NL"/>
-        </w:rPr>
-      </w:pPr>
-      <w:r>
-        <w:rPr>
-          <w:lang w:val="nl-NL"/>
-        </w:rPr>
-        <w:t>Crawler</w:t>
-      </w:r>
+        <w:rPr>
+          <w:lang w:val="nl-NL"/>
+        </w:rPr>
+      </w:pPr>
     </w:p>
     <w:p>
       <w:pPr>
-        <w:rPr>
-          <w:lang w:val="nl-NL"/>
-        </w:rPr>
-      </w:pPr>
-      <w:r>
-        <w:rPr>
-          <w:lang w:val="nl-NL"/>
-        </w:rPr>
-        <w:t xml:space="preserve">De crawler is klaar op het moment dat deze met succes een </w:t>
+        <w:pStyle w:val="Lijstalinea"/>
+        <w:numPr>
+          <w:ilvl w:val="0"/>
+          <w:numId w:val="20"/>
+        </w:numPr>
+        <w:rPr>
+          <w:lang w:val="nl-NL"/>
+        </w:rPr>
+      </w:pPr>
+      <w:r>
+        <w:rPr>
+          <w:lang w:val="nl-NL"/>
+        </w:rPr>
+        <w:t xml:space="preserve">De processen hebben minimaal de functionaliteit zoals beschreven in de must </w:t>
       </w:r>
       <w:proofErr w:type="spellStart"/>
       <w:r>
         <w:rPr>
           <w:lang w:val="nl-NL"/>
         </w:rPr>
-        <w:t>uri</w:t>
+        <w:t>haves</w:t>
       </w:r>
       <w:proofErr w:type="spellEnd"/>
       <w:r>
         <w:rPr>
           <w:lang w:val="nl-NL"/>
         </w:rPr>
-        <w:t xml:space="preserve"> kan ontvangen van de </w:t>
-      </w:r>
-      <w:r>
-        <w:rPr>
-          <w:lang w:val="nl-NL"/>
-        </w:rPr>
-        <w:t>master</w:t>
-      </w:r>
-      <w:r>
-        <w:rPr>
-          <w:lang w:val="nl-NL"/>
-        </w:rPr>
-        <w:t xml:space="preserve"> en </w:t>
-      </w:r>
-      <w:r>
-        <w:rPr>
-          <w:lang w:val="nl-NL"/>
-        </w:rPr>
-        <w:t xml:space="preserve">deze </w:t>
-      </w:r>
-      <w:r>
-        <w:rPr>
-          <w:lang w:val="nl-NL"/>
-        </w:rPr>
-        <w:t xml:space="preserve">verwerken. Deze </w:t>
+        <w:t xml:space="preserve"> uit de </w:t>
       </w:r>
       <w:proofErr w:type="spellStart"/>
       <w:r>
         <w:rPr>
           <w:lang w:val="nl-NL"/>
         </w:rPr>
-        <w:t>uri</w:t>
+        <w:t>requirements</w:t>
       </w:r>
       <w:proofErr w:type="spellEnd"/>
-      <w:r>
-        <w:rPr>
-          <w:lang w:val="nl-NL"/>
-        </w:rPr>
-        <w:t xml:space="preserve"> gebruikt de crawler vervolgens op een pagina te downloaden van die </w:t>
-      </w:r>
-      <w:proofErr w:type="spellStart"/>
-      <w:r>
-        <w:rPr>
-          <w:lang w:val="nl-NL"/>
-        </w:rPr>
-        <w:t>url</w:t>
-      </w:r>
-      <w:proofErr w:type="spellEnd"/>
-      <w:r>
-        <w:rPr>
-          <w:lang w:val="nl-NL"/>
-        </w:rPr>
-        <w:t xml:space="preserve">. Deze pagina wordt </w:t>
-      </w:r>
-      <w:r>
-        <w:rPr>
-          <w:lang w:val="nl-NL"/>
-        </w:rPr>
-        <w:t xml:space="preserve">samen met de </w:t>
-      </w:r>
-      <w:proofErr w:type="spellStart"/>
-      <w:r>
-        <w:rPr>
-          <w:lang w:val="nl-NL"/>
-        </w:rPr>
-        <w:t>uri</w:t>
-      </w:r>
-      <w:proofErr w:type="spellEnd"/>
-      <w:r>
-        <w:rPr>
-          <w:lang w:val="nl-NL"/>
-        </w:rPr>
-        <w:t xml:space="preserve"> opgestuurd naar de master. Deze actie blijft gebeuren tot de master geen </w:t>
-      </w:r>
-      <w:proofErr w:type="spellStart"/>
-      <w:r>
-        <w:rPr>
-          <w:lang w:val="nl-NL"/>
-        </w:rPr>
-        <w:t>uri’s</w:t>
-      </w:r>
-      <w:proofErr w:type="spellEnd"/>
-      <w:r>
-        <w:rPr>
-          <w:lang w:val="nl-NL"/>
-        </w:rPr>
-        <w:t xml:space="preserve"> meer </w:t>
-      </w:r>
-      <w:proofErr w:type="spellStart"/>
-      <w:r>
-        <w:rPr>
-          <w:lang w:val="nl-NL"/>
-        </w:rPr>
-        <w:t>stuurd</w:t>
-      </w:r>
-      <w:proofErr w:type="spellEnd"/>
-      <w:r>
-        <w:rPr>
-          <w:lang w:val="nl-NL"/>
-        </w:rPr>
-        <w:t>.</w:t>
-      </w:r>
-      <w:r>
-        <w:rPr>
-          <w:lang w:val="nl-NL"/>
-        </w:rPr>
-        <w:t xml:space="preserve"> </w:t>
-      </w:r>
     </w:p>
     <w:p>
       <w:pPr>
-        <w:pStyle w:val="Kop4"/>
-        <w:rPr>
-          <w:lang w:val="nl-NL"/>
-        </w:rPr>
-      </w:pPr>
-      <w:r>
-        <w:rPr>
-          <w:lang w:val="nl-NL"/>
-        </w:rPr>
-        <w:t>Parser</w:t>
+        <w:pStyle w:val="Lijstalinea"/>
+        <w:numPr>
+          <w:ilvl w:val="0"/>
+          <w:numId w:val="20"/>
+        </w:numPr>
+        <w:rPr>
+          <w:lang w:val="nl-NL"/>
+        </w:rPr>
+      </w:pPr>
+      <w:r>
+        <w:rPr>
+          <w:lang w:val="nl-NL"/>
+        </w:rPr>
+        <w:t>De processen kunnen meer dan 48 (eindeloos) uur lang aanblijven staan en hun taak constant uitvoeren zonder problemen</w:t>
       </w:r>
     </w:p>
     <w:p>
       <w:pPr>
-        <w:rPr>
-          <w:lang w:val="nl-NL"/>
-        </w:rPr>
-      </w:pPr>
-      <w:r>
-        <w:rPr>
-          <w:lang w:val="nl-NL"/>
-        </w:rPr>
-        <w:t xml:space="preserve">De parser is klaar op het moment dat deze de html pagina kan verwerken en kan bepalen op relevantie. Alle </w:t>
+        <w:pStyle w:val="Lijstalinea"/>
+        <w:numPr>
+          <w:ilvl w:val="0"/>
+          <w:numId w:val="20"/>
+        </w:numPr>
+        <w:rPr>
+          <w:lang w:val="nl-NL"/>
+        </w:rPr>
+      </w:pPr>
+      <w:r>
+        <w:rPr>
+          <w:lang w:val="nl-NL"/>
+        </w:rPr>
+        <w:t xml:space="preserve">Alle code is </w:t>
       </w:r>
       <w:proofErr w:type="spellStart"/>
       <w:r>
         <w:rPr>
           <w:lang w:val="nl-NL"/>
         </w:rPr>
-        <w:t>ur</w:t>
-      </w:r>
-      <w:r>
-        <w:rPr>
-          <w:lang w:val="nl-NL"/>
-        </w:rPr>
-        <w:t>i</w:t>
-      </w:r>
-      <w:r>
-        <w:rPr>
-          <w:lang w:val="nl-NL"/>
-        </w:rPr>
-        <w:t>’s</w:t>
+        <w:t>gereviewed</w:t>
       </w:r>
       <w:proofErr w:type="spellEnd"/>
       <w:r>
         <w:rPr>
           <w:lang w:val="nl-NL"/>
         </w:rPr>
-        <w:t xml:space="preserve"> worden uit het html </w:t>
-      </w:r>
-      <w:r>
-        <w:rPr>
-          <w:lang w:val="nl-NL"/>
-        </w:rPr>
-        <w:t>bestand gehaald.</w:t>
-      </w:r>
-      <w:r>
-        <w:rPr>
-          <w:lang w:val="nl-NL"/>
-        </w:rPr>
-        <w:t xml:space="preserve"> Daarna wordt gekeken of het bestand relevant is of niet, zo ja dan gaan we deze indexeren en andere wordt het html bestand verwijderd.</w:t>
-      </w:r>
-      <w:r>
-        <w:rPr>
-          <w:lang w:val="nl-NL"/>
-        </w:rPr>
-        <w:t xml:space="preserve"> Als de relevantie is bepaald worden de </w:t>
-      </w:r>
-      <w:proofErr w:type="spellStart"/>
-      <w:r>
-        <w:rPr>
-          <w:lang w:val="nl-NL"/>
-        </w:rPr>
-        <w:t>uri’s</w:t>
-      </w:r>
-      <w:proofErr w:type="spellEnd"/>
-      <w:r>
-        <w:rPr>
-          <w:lang w:val="nl-NL"/>
-        </w:rPr>
-        <w:t xml:space="preserve"> opgeslagen met deze relevantie.</w:t>
-      </w:r>
-      <w:r>
-        <w:rPr>
-          <w:lang w:val="nl-NL"/>
-        </w:rPr>
-        <w:t xml:space="preserve"> </w:t>
+        <w:t xml:space="preserve"> door het project team en getoetst op de code kwaliteitseisen zoals beschreven in het Hap Plan</w:t>
       </w:r>
     </w:p>
     <w:p>
       <w:pPr>
-        <w:pStyle w:val="Kop4"/>
-        <w:rPr>
-          <w:lang w:val="nl-NL"/>
-        </w:rPr>
-      </w:pPr>
-      <w:r>
-        <w:rPr>
-          <w:lang w:val="nl-NL"/>
-        </w:rPr>
-        <w:t>Master</w:t>
+        <w:pStyle w:val="Lijstalinea"/>
+        <w:numPr>
+          <w:ilvl w:val="0"/>
+          <w:numId w:val="20"/>
+        </w:numPr>
+        <w:rPr>
+          <w:lang w:val="nl-NL"/>
+        </w:rPr>
+      </w:pPr>
+      <w:r>
+        <w:rPr>
+          <w:lang w:val="nl-NL"/>
+        </w:rPr>
+        <w:t>Alle code is voorzien van documentatie</w:t>
       </w:r>
     </w:p>
     <w:p>
       <w:pPr>
-        <w:rPr>
-          <w:lang w:val="nl-NL"/>
-        </w:rPr>
-      </w:pPr>
-      <w:r>
-        <w:rPr>
-          <w:lang w:val="nl-NL"/>
-        </w:rPr>
-        <w:t xml:space="preserve">De </w:t>
-      </w:r>
-      <w:r>
-        <w:rPr>
-          <w:lang w:val="nl-NL"/>
-        </w:rPr>
-        <w:t>master</w:t>
-      </w:r>
-      <w:r>
-        <w:rPr>
-          <w:lang w:val="nl-NL"/>
-        </w:rPr>
-        <w:t xml:space="preserve"> is klaar op het m</w:t>
-      </w:r>
-      <w:r>
-        <w:rPr>
-          <w:lang w:val="nl-NL"/>
-        </w:rPr>
-        <w:t xml:space="preserve">oment dat deze een lijst met </w:t>
-      </w:r>
-      <w:proofErr w:type="spellStart"/>
-      <w:r>
-        <w:rPr>
-          <w:lang w:val="nl-NL"/>
-        </w:rPr>
-        <w:t>uri</w:t>
-      </w:r>
-      <w:r>
-        <w:rPr>
-          <w:lang w:val="nl-NL"/>
-        </w:rPr>
-        <w:t>’</w:t>
-      </w:r>
-      <w:r>
-        <w:rPr>
-          <w:lang w:val="nl-NL"/>
-        </w:rPr>
-        <w:t>s</w:t>
-      </w:r>
-      <w:proofErr w:type="spellEnd"/>
-      <w:r>
-        <w:rPr>
-          <w:lang w:val="nl-NL"/>
-        </w:rPr>
-        <w:t xml:space="preserve"> en een lijst met documenten</w:t>
-      </w:r>
-      <w:r>
-        <w:rPr>
-          <w:lang w:val="nl-NL"/>
-        </w:rPr>
-        <w:t xml:space="preserve"> kan </w:t>
-      </w:r>
-      <w:r>
-        <w:rPr>
-          <w:lang w:val="nl-NL"/>
-        </w:rPr>
-        <w:t xml:space="preserve">bijhouden. </w:t>
-      </w:r>
-      <w:r>
-        <w:rPr>
-          <w:lang w:val="nl-NL"/>
-        </w:rPr>
-        <w:t xml:space="preserve">Ook wel </w:t>
-      </w:r>
-      <w:proofErr w:type="spellStart"/>
-      <w:r>
-        <w:rPr>
-          <w:lang w:val="nl-NL"/>
-        </w:rPr>
-        <w:t>queue’s</w:t>
-      </w:r>
-      <w:proofErr w:type="spellEnd"/>
-      <w:r>
-        <w:rPr>
-          <w:lang w:val="nl-NL"/>
-        </w:rPr>
-        <w:t xml:space="preserve"> genoemd.</w:t>
-      </w:r>
-      <w:r>
-        <w:rPr>
-          <w:lang w:val="nl-NL"/>
-        </w:rPr>
-        <w:t xml:space="preserve"> De master kan </w:t>
-      </w:r>
-      <w:proofErr w:type="spellStart"/>
-      <w:r>
-        <w:rPr>
-          <w:lang w:val="nl-NL"/>
-        </w:rPr>
-        <w:t>uri’s</w:t>
-      </w:r>
-      <w:proofErr w:type="spellEnd"/>
-      <w:r>
-        <w:rPr>
-          <w:lang w:val="nl-NL"/>
-        </w:rPr>
-        <w:t xml:space="preserve"> of documenten versturen naar een crawler of parser op het moment dat hierna een </w:t>
-      </w:r>
-      <w:proofErr w:type="spellStart"/>
-      <w:r>
-        <w:rPr>
-          <w:lang w:val="nl-NL"/>
-        </w:rPr>
-        <w:t>request</w:t>
-      </w:r>
-      <w:proofErr w:type="spellEnd"/>
-      <w:r>
-        <w:rPr>
-          <w:lang w:val="nl-NL"/>
-        </w:rPr>
-        <w:t xml:space="preserve"> wordt gedaan. De master moet ook zoek </w:t>
-      </w:r>
-      <w:proofErr w:type="spellStart"/>
-      <w:r>
-        <w:rPr>
-          <w:lang w:val="nl-NL"/>
-        </w:rPr>
-        <w:t>requesten</w:t>
-      </w:r>
-      <w:proofErr w:type="spellEnd"/>
-      <w:r>
-        <w:rPr>
-          <w:lang w:val="nl-NL"/>
-        </w:rPr>
-        <w:t xml:space="preserve"> kunnen verwerken van de website af. </w:t>
+        <w:pStyle w:val="Lijstalinea"/>
+        <w:numPr>
+          <w:ilvl w:val="0"/>
+          <w:numId w:val="20"/>
+        </w:numPr>
+        <w:rPr>
+          <w:lang w:val="nl-NL"/>
+        </w:rPr>
+      </w:pPr>
+      <w:r>
+        <w:rPr>
+          <w:lang w:val="nl-NL"/>
+        </w:rPr>
+        <w:t>De ontwerpen zijn up-to-date &amp; beschreven</w:t>
       </w:r>
     </w:p>
     <w:p>
       <w:pPr>
+        <w:rPr>
+          <w:lang w:val="nl-NL"/>
+        </w:rPr>
+      </w:pPr>
+    </w:p>
+    <w:p>
+      <w:pPr>
+        <w:pStyle w:val="Kop3"/>
+        <w:rPr>
+          <w:lang w:val="nl-NL"/>
+        </w:rPr>
+      </w:pPr>
+      <w:r>
+        <w:rPr>
+          <w:lang w:val="nl-NL"/>
+        </w:rPr>
+        <w:t>Processen</w:t>
+      </w:r>
+    </w:p>
+    <w:p>
+      <w:pPr>
+        <w:pStyle w:val="Kop4"/>
+        <w:rPr>
+          <w:lang w:val="nl-NL"/>
+        </w:rPr>
+      </w:pPr>
+      <w:proofErr w:type="spellStart"/>
+      <w:r>
+        <w:rPr>
+          <w:lang w:val="nl-NL"/>
+        </w:rPr>
+        <w:t>Crawler</w:t>
+      </w:r>
+      <w:proofErr w:type="spellEnd"/>
+    </w:p>
+    <w:p>
+      <w:pPr>
+        <w:rPr>
+          <w:lang w:val="nl-NL"/>
+        </w:rPr>
+      </w:pPr>
+      <w:r>
+        <w:rPr>
+          <w:lang w:val="nl-NL"/>
+        </w:rPr>
+        <w:t xml:space="preserve">De crawler is klaar op het moment dat deze met succes een </w:t>
+      </w:r>
+      <w:proofErr w:type="spellStart"/>
+      <w:r>
+        <w:rPr>
+          <w:lang w:val="nl-NL"/>
+        </w:rPr>
+        <w:t>uri</w:t>
+      </w:r>
+      <w:proofErr w:type="spellEnd"/>
+      <w:r>
+        <w:rPr>
+          <w:lang w:val="nl-NL"/>
+        </w:rPr>
+        <w:t xml:space="preserve"> kan ontvangen van de </w:t>
+      </w:r>
+      <w:r>
+        <w:rPr>
+          <w:lang w:val="nl-NL"/>
+        </w:rPr>
+        <w:t>master</w:t>
+      </w:r>
+      <w:r>
+        <w:rPr>
+          <w:lang w:val="nl-NL"/>
+        </w:rPr>
+        <w:t xml:space="preserve"> en </w:t>
+      </w:r>
+      <w:r>
+        <w:rPr>
+          <w:lang w:val="nl-NL"/>
+        </w:rPr>
+        <w:t xml:space="preserve">deze </w:t>
+      </w:r>
+      <w:r>
+        <w:rPr>
+          <w:lang w:val="nl-NL"/>
+        </w:rPr>
+        <w:t xml:space="preserve">verwerken. Deze </w:t>
+      </w:r>
+      <w:proofErr w:type="spellStart"/>
+      <w:r>
+        <w:rPr>
+          <w:lang w:val="nl-NL"/>
+        </w:rPr>
+        <w:t>uri</w:t>
+      </w:r>
+      <w:proofErr w:type="spellEnd"/>
+      <w:r>
+        <w:rPr>
+          <w:lang w:val="nl-NL"/>
+        </w:rPr>
+        <w:t xml:space="preserve"> gebruikt de </w:t>
+      </w:r>
+      <w:proofErr w:type="spellStart"/>
+      <w:r>
+        <w:rPr>
+          <w:lang w:val="nl-NL"/>
+        </w:rPr>
+        <w:t>crawler</w:t>
+      </w:r>
+      <w:proofErr w:type="spellEnd"/>
+      <w:r>
+        <w:rPr>
+          <w:lang w:val="nl-NL"/>
+        </w:rPr>
+        <w:t xml:space="preserve"> vervolgens op een pagina te downloaden van die </w:t>
+      </w:r>
+      <w:proofErr w:type="spellStart"/>
+      <w:r>
+        <w:rPr>
+          <w:lang w:val="nl-NL"/>
+        </w:rPr>
+        <w:t>url</w:t>
+      </w:r>
+      <w:proofErr w:type="spellEnd"/>
+      <w:r>
+        <w:rPr>
+          <w:lang w:val="nl-NL"/>
+        </w:rPr>
+        <w:t xml:space="preserve">. Deze pagina wordt </w:t>
+      </w:r>
+      <w:r>
+        <w:rPr>
+          <w:lang w:val="nl-NL"/>
+        </w:rPr>
+        <w:t xml:space="preserve">samen met de </w:t>
+      </w:r>
+      <w:proofErr w:type="spellStart"/>
+      <w:r>
+        <w:rPr>
+          <w:lang w:val="nl-NL"/>
+        </w:rPr>
+        <w:t>uri</w:t>
+      </w:r>
+      <w:proofErr w:type="spellEnd"/>
+      <w:r>
+        <w:rPr>
+          <w:lang w:val="nl-NL"/>
+        </w:rPr>
+        <w:t xml:space="preserve"> opgestuurd naar de master. Deze actie blijft gebeuren tot de master geen </w:t>
+      </w:r>
+      <w:proofErr w:type="spellStart"/>
+      <w:r>
+        <w:rPr>
+          <w:lang w:val="nl-NL"/>
+        </w:rPr>
+        <w:t>uri’s</w:t>
+      </w:r>
+      <w:proofErr w:type="spellEnd"/>
+      <w:r>
+        <w:rPr>
+          <w:lang w:val="nl-NL"/>
+        </w:rPr>
+        <w:t xml:space="preserve"> meer </w:t>
+      </w:r>
+      <w:proofErr w:type="spellStart"/>
+      <w:r>
+        <w:rPr>
+          <w:lang w:val="nl-NL"/>
+        </w:rPr>
+        <w:t>stuurd</w:t>
+      </w:r>
+      <w:proofErr w:type="spellEnd"/>
+      <w:r>
+        <w:rPr>
+          <w:lang w:val="nl-NL"/>
+        </w:rPr>
+        <w:t>.</w:t>
+      </w:r>
+      <w:r>
+        <w:rPr>
+          <w:lang w:val="nl-NL"/>
+        </w:rPr>
+        <w:t xml:space="preserve"> </w:t>
+      </w:r>
+    </w:p>
+    <w:p>
+      <w:pPr>
+        <w:pStyle w:val="Kop4"/>
+        <w:rPr>
+          <w:lang w:val="nl-NL"/>
+        </w:rPr>
+      </w:pPr>
+      <w:r>
+        <w:rPr>
+          <w:lang w:val="nl-NL"/>
+        </w:rPr>
+        <w:t>Parser</w:t>
+      </w:r>
+    </w:p>
+    <w:p>
+      <w:pPr>
+        <w:rPr>
+          <w:lang w:val="nl-NL"/>
+        </w:rPr>
+      </w:pPr>
+      <w:r>
+        <w:rPr>
+          <w:lang w:val="nl-NL"/>
+        </w:rPr>
+        <w:t xml:space="preserve">De parser is klaar op het moment dat deze de html pagina kan verwerken en kan bepalen op relevantie. Alle </w:t>
+      </w:r>
+      <w:proofErr w:type="spellStart"/>
+      <w:r>
+        <w:rPr>
+          <w:lang w:val="nl-NL"/>
+        </w:rPr>
+        <w:t>ur</w:t>
+      </w:r>
+      <w:r>
+        <w:rPr>
+          <w:lang w:val="nl-NL"/>
+        </w:rPr>
+        <w:t>i</w:t>
+      </w:r>
+      <w:r>
+        <w:rPr>
+          <w:lang w:val="nl-NL"/>
+        </w:rPr>
+        <w:t>’s</w:t>
+      </w:r>
+      <w:proofErr w:type="spellEnd"/>
+      <w:r>
+        <w:rPr>
+          <w:lang w:val="nl-NL"/>
+        </w:rPr>
+        <w:t xml:space="preserve"> worden uit het html </w:t>
+      </w:r>
+      <w:r>
+        <w:rPr>
+          <w:lang w:val="nl-NL"/>
+        </w:rPr>
+        <w:t>bestand gehaald.</w:t>
+      </w:r>
+      <w:r>
+        <w:rPr>
+          <w:lang w:val="nl-NL"/>
+        </w:rPr>
+        <w:t xml:space="preserve"> Daarna wordt gekeken of het bestand relevant is of niet, zo ja dan gaan we deze indexeren en andere wordt het html bestand verwijderd.</w:t>
+      </w:r>
+      <w:r>
+        <w:rPr>
+          <w:lang w:val="nl-NL"/>
+        </w:rPr>
+        <w:t xml:space="preserve"> Als de relevantie is bepaald worden de </w:t>
+      </w:r>
+      <w:proofErr w:type="spellStart"/>
+      <w:r>
+        <w:rPr>
+          <w:lang w:val="nl-NL"/>
+        </w:rPr>
+        <w:t>uri’s</w:t>
+      </w:r>
+      <w:proofErr w:type="spellEnd"/>
+      <w:r>
+        <w:rPr>
+          <w:lang w:val="nl-NL"/>
+        </w:rPr>
+        <w:t xml:space="preserve"> opgeslagen met deze relevantie.</w:t>
+      </w:r>
+      <w:r>
+        <w:rPr>
+          <w:lang w:val="nl-NL"/>
+        </w:rPr>
+        <w:t xml:space="preserve"> </w:t>
+      </w:r>
+    </w:p>
+    <w:p>
+      <w:pPr>
+        <w:pStyle w:val="Kop4"/>
+        <w:rPr>
+          <w:lang w:val="nl-NL"/>
+        </w:rPr>
+      </w:pPr>
+      <w:r>
+        <w:rPr>
+          <w:lang w:val="nl-NL"/>
+        </w:rPr>
+        <w:t>Master</w:t>
+      </w:r>
+    </w:p>
+    <w:p>
+      <w:pPr>
+        <w:rPr>
+          <w:lang w:val="nl-NL"/>
+        </w:rPr>
+      </w:pPr>
+      <w:r>
+        <w:rPr>
+          <w:lang w:val="nl-NL"/>
+        </w:rPr>
+        <w:t xml:space="preserve">De </w:t>
+      </w:r>
+      <w:r>
+        <w:rPr>
+          <w:lang w:val="nl-NL"/>
+        </w:rPr>
+        <w:t>master</w:t>
+      </w:r>
+      <w:r>
+        <w:rPr>
+          <w:lang w:val="nl-NL"/>
+        </w:rPr>
+        <w:t xml:space="preserve"> is klaar op het m</w:t>
+      </w:r>
+      <w:r>
+        <w:rPr>
+          <w:lang w:val="nl-NL"/>
+        </w:rPr>
+        <w:t xml:space="preserve">oment dat deze een lijst met </w:t>
+      </w:r>
+      <w:proofErr w:type="spellStart"/>
+      <w:r>
+        <w:rPr>
+          <w:lang w:val="nl-NL"/>
+        </w:rPr>
+        <w:t>uri</w:t>
+      </w:r>
+      <w:r>
+        <w:rPr>
+          <w:lang w:val="nl-NL"/>
+        </w:rPr>
+        <w:t>’</w:t>
+      </w:r>
+      <w:r>
+        <w:rPr>
+          <w:lang w:val="nl-NL"/>
+        </w:rPr>
+        <w:t>s</w:t>
+      </w:r>
+      <w:proofErr w:type="spellEnd"/>
+      <w:r>
+        <w:rPr>
+          <w:lang w:val="nl-NL"/>
+        </w:rPr>
+        <w:t xml:space="preserve"> en een lijst met documenten</w:t>
+      </w:r>
+      <w:r>
+        <w:rPr>
+          <w:lang w:val="nl-NL"/>
+        </w:rPr>
+        <w:t xml:space="preserve"> kan </w:t>
+      </w:r>
+      <w:r>
+        <w:rPr>
+          <w:lang w:val="nl-NL"/>
+        </w:rPr>
+        <w:t xml:space="preserve">bijhouden. </w:t>
+      </w:r>
+      <w:r>
+        <w:rPr>
+          <w:lang w:val="nl-NL"/>
+        </w:rPr>
+        <w:t xml:space="preserve">Ook wel </w:t>
+      </w:r>
+      <w:proofErr w:type="spellStart"/>
+      <w:r>
+        <w:rPr>
+          <w:lang w:val="nl-NL"/>
+        </w:rPr>
+        <w:t>queue’s</w:t>
+      </w:r>
+      <w:proofErr w:type="spellEnd"/>
+      <w:r>
+        <w:rPr>
+          <w:lang w:val="nl-NL"/>
+        </w:rPr>
+        <w:t xml:space="preserve"> genoemd.</w:t>
+      </w:r>
+      <w:r>
+        <w:rPr>
+          <w:lang w:val="nl-NL"/>
+        </w:rPr>
+        <w:t xml:space="preserve"> De master kan </w:t>
+      </w:r>
+      <w:proofErr w:type="spellStart"/>
+      <w:r>
+        <w:rPr>
+          <w:lang w:val="nl-NL"/>
+        </w:rPr>
+        <w:t>uri’s</w:t>
+      </w:r>
+      <w:proofErr w:type="spellEnd"/>
+      <w:r>
+        <w:rPr>
+          <w:lang w:val="nl-NL"/>
+        </w:rPr>
+        <w:t xml:space="preserve"> of documenten versturen naar een crawler of parser op het moment dat hierna een </w:t>
+      </w:r>
+      <w:proofErr w:type="spellStart"/>
+      <w:r>
+        <w:rPr>
+          <w:lang w:val="nl-NL"/>
+        </w:rPr>
+        <w:t>request</w:t>
+      </w:r>
+      <w:proofErr w:type="spellEnd"/>
+      <w:r>
+        <w:rPr>
+          <w:lang w:val="nl-NL"/>
+        </w:rPr>
+        <w:t xml:space="preserve"> wordt gedaan. De master moet ook zoek </w:t>
+      </w:r>
+      <w:proofErr w:type="spellStart"/>
+      <w:r>
+        <w:rPr>
+          <w:lang w:val="nl-NL"/>
+        </w:rPr>
+        <w:t>requesten</w:t>
+      </w:r>
+      <w:proofErr w:type="spellEnd"/>
+      <w:r>
+        <w:rPr>
+          <w:lang w:val="nl-NL"/>
+        </w:rPr>
+        <w:t xml:space="preserve"> kunnen verwerken van de website af. </w:t>
+      </w:r>
+    </w:p>
+    <w:p>
+      <w:pPr>
+        <w:rPr>
+          <w:lang w:val="nl-NL"/>
+        </w:rPr>
+      </w:pPr>
+    </w:p>
+    <w:p>
+      <w:pPr>
+        <w:rPr>
+          <w:lang w:val="nl-NL"/>
+        </w:rPr>
+      </w:pPr>
+    </w:p>
+    <w:p>
+      <w:pPr>
+        <w:rPr>
+          <w:rFonts w:eastAsiaTheme="majorEastAsia" w:cstheme="majorBidi"/>
+          <w:color w:val="8A0912"/>
+          <w:sz w:val="36"/>
+          <w:szCs w:val="24"/>
+          <w:lang w:val="nl-NL"/>
+        </w:rPr>
+      </w:pPr>
+      <w:bookmarkStart w:id="19" w:name="_Toc389724779"/>
+      <w:r>
+        <w:rPr>
+          <w:lang w:val="nl-NL"/>
+        </w:rPr>
+        <w:br w:type="page"/>
+      </w:r>
+    </w:p>
+    <w:p>
+      <w:pPr>
         <w:pStyle w:val="Kop2"/>
         <w:rPr>
           <w:lang w:val="nl-NL"/>
         </w:rPr>
       </w:pPr>
-      <w:bookmarkStart w:id="18" w:name="_Toc388276912"/>
-      <w:r>
-        <w:rPr>
-          <w:lang w:val="nl-NL"/>
-        </w:rPr>
+      <w:r>
+        <w:rPr>
+          <w:lang w:val="nl-NL"/>
+        </w:rPr>
+        <w:lastRenderedPageBreak/>
         <w:t>6</w:t>
       </w:r>
       <w:r>
@@ -9601,7 +10129,7 @@
         </w:rPr>
         <w:t>Niet meetbare kwaliteit</w:t>
       </w:r>
-      <w:bookmarkEnd w:id="18"/>
+      <w:bookmarkEnd w:id="19"/>
     </w:p>
     <w:p>
       <w:pPr>
@@ -9965,7 +10493,7 @@
           <w:lang w:val="nl-NL"/>
         </w:rPr>
       </w:pPr>
-      <w:bookmarkStart w:id="19" w:name="_Toc388276913"/>
+      <w:bookmarkStart w:id="20" w:name="_Toc389724780"/>
       <w:r>
         <w:rPr>
           <w:lang w:val="nl-NL"/>
@@ -9985,7 +10513,7 @@
         </w:rPr>
         <w:t>Huisstijl</w:t>
       </w:r>
-      <w:bookmarkEnd w:id="19"/>
+      <w:bookmarkEnd w:id="20"/>
     </w:p>
     <w:p>
       <w:pPr>
@@ -10826,7 +11354,7 @@
           <w:lang w:val="nl-NL"/>
         </w:rPr>
       </w:pPr>
-      <w:bookmarkStart w:id="20" w:name="_Toc388276914"/>
+      <w:bookmarkStart w:id="21" w:name="_Toc389724781"/>
       <w:r>
         <w:rPr>
           <w:lang w:val="nl-NL"/>
@@ -10834,7 +11362,7 @@
         <w:lastRenderedPageBreak/>
         <w:t>Risicoanalyse</w:t>
       </w:r>
-      <w:bookmarkEnd w:id="20"/>
+      <w:bookmarkEnd w:id="21"/>
     </w:p>
     <w:tbl>
       <w:tblPr>
@@ -11038,12 +11566,21 @@
                 <w:lang w:val="nl-NL"/>
               </w:rPr>
             </w:pPr>
+            <w:proofErr w:type="spellStart"/>
             <w:r>
               <w:rPr>
                 <w:b w:val="0"/>
                 <w:lang w:val="nl-NL"/>
               </w:rPr>
-              <w:t>Requirements die technisch moeilijk te implementeren zijn</w:t>
+              <w:t>Requirements</w:t>
+            </w:r>
+            <w:proofErr w:type="spellEnd"/>
+            <w:r>
+              <w:rPr>
+                <w:b w:val="0"/>
+                <w:lang w:val="nl-NL"/>
+              </w:rPr>
+              <w:t xml:space="preserve"> die technisch moeilijk te implementeren zijn</w:t>
             </w:r>
           </w:p>
         </w:tc>
@@ -11553,19 +12090,29 @@
               </w:rPr>
               <w:t xml:space="preserve">Ontwikkelen op de </w:t>
             </w:r>
-            <w:proofErr w:type="spellStart"/>
-            <w:r>
-              <w:rPr>
-                <w:lang w:val="nl-NL"/>
-              </w:rPr>
-              <w:t>raspberry</w:t>
-            </w:r>
-            <w:proofErr w:type="spellEnd"/>
-            <w:r>
-              <w:rPr>
-                <w:lang w:val="nl-NL"/>
-              </w:rPr>
-              <w:t xml:space="preserve"> pi’s. Dit vertraagt de ontwikkeling vanwege geen GUI.</w:t>
+            <w:r>
+              <w:rPr>
+                <w:lang w:val="nl-NL"/>
+              </w:rPr>
+              <w:t>R</w:t>
+            </w:r>
+            <w:r>
+              <w:rPr>
+                <w:lang w:val="nl-NL"/>
+              </w:rPr>
+              <w:t xml:space="preserve">aspberry </w:t>
+            </w:r>
+            <w:r>
+              <w:rPr>
+                <w:lang w:val="nl-NL"/>
+              </w:rPr>
+              <w:t>P</w:t>
+            </w:r>
+            <w:r>
+              <w:rPr>
+                <w:lang w:val="nl-NL"/>
+              </w:rPr>
+              <w:t>i’s. Dit vertraagt de ontwikkeling vanwege geen GUI.</w:t>
             </w:r>
           </w:p>
         </w:tc>
@@ -11647,19 +12194,23 @@
               </w:rPr>
               <w:t xml:space="preserve">Ontwikkelen op de </w:t>
             </w:r>
-            <w:proofErr w:type="spellStart"/>
-            <w:r>
-              <w:rPr>
-                <w:lang w:val="nl-NL"/>
-              </w:rPr>
-              <w:t>raspberry</w:t>
-            </w:r>
-            <w:proofErr w:type="spellEnd"/>
-            <w:r>
-              <w:rPr>
-                <w:lang w:val="nl-NL"/>
-              </w:rPr>
-              <w:t xml:space="preserve"> pi’s. Dit vertraagt de ontwikkeling vanwege geen GUI.</w:t>
+            <w:r>
+              <w:rPr>
+                <w:lang w:val="nl-NL"/>
+              </w:rPr>
+              <w:t xml:space="preserve">Raspberry </w:t>
+            </w:r>
+            <w:r>
+              <w:rPr>
+                <w:lang w:val="nl-NL"/>
+              </w:rPr>
+              <w:t>P</w:t>
+            </w:r>
+            <w:r>
+              <w:rPr>
+                <w:lang w:val="nl-NL"/>
+              </w:rPr>
+              <w:t>i’s. Dit vertraagt de ontwikkeling vanwege geen GUI.</w:t>
             </w:r>
           </w:p>
         </w:tc>
@@ -11861,7 +12412,7 @@
           <w:lang w:val="nl-NL"/>
         </w:rPr>
       </w:pPr>
-      <w:bookmarkStart w:id="21" w:name="_Toc388276915"/>
+      <w:bookmarkStart w:id="22" w:name="_Toc389724782"/>
       <w:r>
         <w:rPr>
           <w:lang w:val="nl-NL"/>
@@ -11869,7 +12420,7 @@
         <w:lastRenderedPageBreak/>
         <w:t>Plannen voor betere relevantie bepaling</w:t>
       </w:r>
-      <w:bookmarkEnd w:id="21"/>
+      <w:bookmarkEnd w:id="22"/>
     </w:p>
     <w:p>
       <w:pPr>
@@ -12429,149 +12980,159 @@
           <w:lang w:val="nl-NL"/>
         </w:rPr>
       </w:pPr>
-      <w:bookmarkStart w:id="22" w:name="_Toc388276916"/>
+      <w:bookmarkStart w:id="23" w:name="_Toc389724783"/>
       <w:r>
         <w:rPr>
           <w:lang w:val="nl-NL"/>
         </w:rPr>
         <w:lastRenderedPageBreak/>
         <w:t>Analyse</w:t>
-      </w:r>
-      <w:bookmarkEnd w:id="22"/>
-    </w:p>
-    <w:p>
-      <w:pPr>
-        <w:pStyle w:val="Kop2"/>
-        <w:rPr>
-          <w:lang w:val="nl-NL"/>
-        </w:rPr>
-      </w:pPr>
-      <w:bookmarkStart w:id="23" w:name="_Toc388276917"/>
-      <w:r>
-        <w:rPr>
-          <w:lang w:val="nl-NL"/>
-        </w:rPr>
-        <w:t>9</w:t>
-      </w:r>
-      <w:r>
-        <w:rPr>
-          <w:lang w:val="nl-NL"/>
-        </w:rPr>
-        <w:t xml:space="preserve">.1 </w:t>
-      </w:r>
-      <w:r>
-        <w:rPr>
-          <w:lang w:val="nl-NL"/>
-        </w:rPr>
-        <w:t>Analyse Datastore</w:t>
       </w:r>
       <w:bookmarkEnd w:id="23"/>
     </w:p>
     <w:p>
       <w:pPr>
-        <w:rPr>
-          <w:lang w:val="nl-NL"/>
-        </w:rPr>
-      </w:pPr>
-      <w:bookmarkStart w:id="24" w:name="_GoBack"/>
+        <w:pStyle w:val="Kop2"/>
+        <w:rPr>
+          <w:lang w:val="nl-NL"/>
+        </w:rPr>
+      </w:pPr>
+      <w:bookmarkStart w:id="24" w:name="_Toc389724784"/>
+      <w:r>
+        <w:rPr>
+          <w:lang w:val="nl-NL"/>
+        </w:rPr>
+        <w:t>9</w:t>
+      </w:r>
+      <w:r>
+        <w:rPr>
+          <w:lang w:val="nl-NL"/>
+        </w:rPr>
+        <w:t xml:space="preserve">.1 </w:t>
+      </w:r>
+      <w:r>
+        <w:rPr>
+          <w:lang w:val="nl-NL"/>
+        </w:rPr>
+        <w:t>Analyse Datastore</w:t>
+      </w:r>
       <w:bookmarkEnd w:id="24"/>
-      <w:r>
-        <w:rPr>
-          <w:lang w:val="nl-NL"/>
-        </w:rPr>
-        <w:t xml:space="preserve">Deze analyse </w:t>
-      </w:r>
-      <w:r>
-        <w:rPr>
-          <w:lang w:val="nl-NL"/>
-        </w:rPr>
-        <w:t xml:space="preserve">gaat over het opslaan van gecrawlde data. Deze data bevat relevante informatie over een webpagina en wat hier wel en niet aan belangrijk is. </w:t>
-      </w:r>
     </w:p>
     <w:p>
       <w:pPr>
-        <w:pStyle w:val="Kop4"/>
-        <w:rPr>
-          <w:lang w:val="nl-NL"/>
-        </w:rPr>
-      </w:pPr>
-      <w:r>
-        <w:rPr>
-          <w:lang w:val="nl-NL"/>
-        </w:rPr>
-        <w:t>Flat file</w:t>
-      </w:r>
-      <w:r>
-        <w:rPr>
-          <w:lang w:val="nl-NL"/>
-        </w:rPr>
-        <w:tab/>
+        <w:rPr>
+          <w:lang w:val="nl-NL"/>
+        </w:rPr>
+      </w:pPr>
+      <w:r>
+        <w:rPr>
+          <w:lang w:val="nl-NL"/>
+        </w:rPr>
+        <w:t xml:space="preserve">Deze analyse </w:t>
+      </w:r>
+      <w:r>
+        <w:rPr>
+          <w:lang w:val="nl-NL"/>
+        </w:rPr>
+        <w:t xml:space="preserve">gaat over het opslaan van gecrawlde data. Deze data bevat relevante informatie over een webpagina en wat hier wel en niet aan belangrijk is. </w:t>
       </w:r>
     </w:p>
     <w:p>
       <w:pPr>
-        <w:rPr>
-          <w:lang w:val="nl-NL"/>
-        </w:rPr>
-      </w:pPr>
-      <w:r>
-        <w:rPr>
-          <w:lang w:val="nl-NL"/>
-        </w:rPr>
-        <w:t xml:space="preserve">Flat file in de simpelste vorm van het opslaan van data. Het voordeel hiervan is dat het makkelijk gebruikt kan worden op andere systemen. </w:t>
-      </w:r>
-      <w:r>
-        <w:rPr>
-          <w:lang w:val="nl-NL"/>
-        </w:rPr>
-        <w:t>Hier is alleen een tekst editor voor nodig.</w:t>
-      </w:r>
-      <w:r>
-        <w:rPr>
-          <w:lang w:val="nl-NL"/>
-        </w:rPr>
-        <w:t xml:space="preserve"> Het is makkelijk om data toe te voegen, aangezien je gewoon aan het einde kan bijschrijven.</w:t>
-      </w:r>
-      <w:r>
-        <w:rPr>
-          <w:lang w:val="nl-NL"/>
-        </w:rPr>
-        <w:t xml:space="preserve"> </w:t>
-      </w:r>
-      <w:r>
-        <w:rPr>
-          <w:lang w:val="nl-NL"/>
-        </w:rPr>
-        <w:t xml:space="preserve">Het nadeel van dit systeem is dat zoeken hierin lastig is, aangezien er geen gebruik gemaakt wordt van relaties tussen bestanden. Er kunnen geen wiskunde functies gebruikt worden in een flat file. </w:t>
+        <w:pStyle w:val="Kop4"/>
+        <w:rPr>
+          <w:lang w:val="nl-NL"/>
+        </w:rPr>
+      </w:pPr>
+      <w:r>
+        <w:rPr>
+          <w:lang w:val="nl-NL"/>
+        </w:rPr>
+        <w:t>Flat file</w:t>
+      </w:r>
+      <w:r>
+        <w:rPr>
+          <w:lang w:val="nl-NL"/>
+        </w:rPr>
+        <w:tab/>
       </w:r>
     </w:p>
     <w:p>
       <w:pPr>
-        <w:pStyle w:val="Kop4"/>
-        <w:rPr>
-          <w:shd w:val="clear" w:color="auto" w:fill="FFFFFF"/>
-          <w:lang w:val="nl-NL"/>
-        </w:rPr>
-      </w:pPr>
-      <w:r>
-        <w:rPr>
-          <w:shd w:val="clear" w:color="auto" w:fill="FFFFFF"/>
-          <w:lang w:val="nl-NL"/>
-        </w:rPr>
-        <w:t>Databases</w:t>
+        <w:rPr>
+          <w:lang w:val="nl-NL"/>
+        </w:rPr>
+      </w:pPr>
+      <w:r>
+        <w:rPr>
+          <w:lang w:val="nl-NL"/>
+        </w:rPr>
+        <w:t xml:space="preserve">Flat file in de simpelste vorm van het opslaan van data. Het voordeel hiervan is dat het makkelijk gebruikt kan worden op andere systemen. </w:t>
+      </w:r>
+      <w:r>
+        <w:rPr>
+          <w:lang w:val="nl-NL"/>
+        </w:rPr>
+        <w:t>Hier is alleen een tekst editor voor nodig.</w:t>
+      </w:r>
+      <w:r>
+        <w:rPr>
+          <w:lang w:val="nl-NL"/>
+        </w:rPr>
+        <w:t xml:space="preserve"> Het is makkelijk om data toe te voegen, aangezien je gewoon aan het einde kan bijschrijven.</w:t>
+      </w:r>
+      <w:r>
+        <w:rPr>
+          <w:lang w:val="nl-NL"/>
+        </w:rPr>
+        <w:t xml:space="preserve"> </w:t>
+      </w:r>
+      <w:r>
+        <w:rPr>
+          <w:lang w:val="nl-NL"/>
+        </w:rPr>
+        <w:t xml:space="preserve">Het nadeel van dit systeem is dat zoeken hierin lastig is, aangezien er geen gebruik gemaakt wordt van relaties tussen bestanden. </w:t>
       </w:r>
     </w:p>
     <w:p>
       <w:pPr>
-        <w:rPr>
-          <w:lang w:val="nl-NL"/>
-        </w:rPr>
-      </w:pPr>
-      <w:r>
-        <w:rPr>
-          <w:lang w:val="nl-NL"/>
-        </w:rPr>
-        <w:t xml:space="preserve">Een database is daarentegen niet geheel simpel. Het is wel een flexibele en efficiënte manier van het opslaan van data. Ook kunnen er query’s worden uitgevoerd op de database. Hiermee wordt er een vraag aan de database gesteld en de database stuurt deze data dan terug. Als het goed ontworpen is, is er weinig kans op dubbele data. Nadelen van databases zijn de techniek en de kennis die je ervoor moet bezitten. Als het niet goed ontworpen is kan het de efficiëntie verlagen. </w:t>
+        <w:pStyle w:val="Kop4"/>
+        <w:rPr>
+          <w:shd w:val="clear" w:color="auto" w:fill="FFFFFF"/>
+          <w:lang w:val="nl-NL"/>
+        </w:rPr>
+      </w:pPr>
+      <w:r>
+        <w:rPr>
+          <w:shd w:val="clear" w:color="auto" w:fill="FFFFFF"/>
+          <w:lang w:val="nl-NL"/>
+        </w:rPr>
+        <w:t>Databases</w:t>
+      </w:r>
+    </w:p>
+    <w:p>
+      <w:pPr>
+        <w:rPr>
+          <w:lang w:val="nl-NL"/>
+        </w:rPr>
+      </w:pPr>
+      <w:r>
+        <w:rPr>
+          <w:lang w:val="nl-NL"/>
+        </w:rPr>
+        <w:t>E</w:t>
+      </w:r>
+      <w:r>
+        <w:rPr>
+          <w:lang w:val="nl-NL"/>
+        </w:rPr>
+        <w:t xml:space="preserve">en database is daarentegen minder </w:t>
+      </w:r>
+      <w:r>
+        <w:rPr>
+          <w:lang w:val="nl-NL"/>
+        </w:rPr>
+        <w:t xml:space="preserve">simpel. Het is wel een flexibele en efficiënte manier van het opslaan van data. Ook kunnen er query’s worden uitgevoerd op de database. Hiermee wordt er een vraag aan de database gesteld en de database stuurt deze data dan terug. Als het goed ontworpen is, is er weinig kans op dubbele data. Nadelen van databases zijn de techniek en de kennis die je ervoor moet bezitten. Als het niet goed ontworpen is kan het de efficiëntie verlagen. </w:t>
       </w:r>
     </w:p>
     <w:p>
@@ -13010,7 +13571,7 @@
           <w:lang w:val="nl-NL"/>
         </w:rPr>
       </w:pPr>
-      <w:bookmarkStart w:id="25" w:name="_Toc388276918"/>
+      <w:bookmarkStart w:id="25" w:name="_Toc389724785"/>
       <w:r>
         <w:rPr>
           <w:lang w:val="nl-NL"/>
@@ -14196,7 +14757,7 @@
           <w:lang w:val="nl-NL"/>
         </w:rPr>
       </w:pPr>
-      <w:bookmarkStart w:id="26" w:name="_Toc388276919"/>
+      <w:bookmarkStart w:id="26" w:name="_Toc389724786"/>
       <w:r>
         <w:rPr>
           <w:lang w:val="nl-NL"/>
@@ -14227,7 +14788,35 @@
         <w:rPr>
           <w:lang w:val="nl-NL"/>
         </w:rPr>
-        <w:t xml:space="preserve"> Crawler en Parser </w:t>
+        <w:t xml:space="preserve"> </w:t>
+      </w:r>
+      <w:proofErr w:type="spellStart"/>
+      <w:r>
+        <w:rPr>
+          <w:lang w:val="nl-NL"/>
+        </w:rPr>
+        <w:t>Crawler</w:t>
+      </w:r>
+      <w:proofErr w:type="spellEnd"/>
+      <w:r>
+        <w:rPr>
+          <w:lang w:val="nl-NL"/>
+        </w:rPr>
+        <w:t xml:space="preserve"> en </w:t>
+      </w:r>
+      <w:proofErr w:type="spellStart"/>
+      <w:r>
+        <w:rPr>
+          <w:lang w:val="nl-NL"/>
+        </w:rPr>
+        <w:t>Parser</w:t>
+      </w:r>
+      <w:proofErr w:type="spellEnd"/>
+      <w:r>
+        <w:rPr>
+          <w:lang w:val="nl-NL"/>
+        </w:rPr>
+        <w:t xml:space="preserve"> </w:t>
       </w:r>
       <w:proofErr w:type="spellStart"/>
       <w:r>
@@ -14348,8 +14937,30 @@
         <w:rPr>
           <w:lang w:val="nl-NL"/>
         </w:rPr>
-        <w:t xml:space="preserve"> Crawler en Parser</w:t>
-      </w:r>
+        <w:t xml:space="preserve"> </w:t>
+      </w:r>
+      <w:proofErr w:type="spellStart"/>
+      <w:r>
+        <w:rPr>
+          <w:lang w:val="nl-NL"/>
+        </w:rPr>
+        <w:t>Crawler</w:t>
+      </w:r>
+      <w:proofErr w:type="spellEnd"/>
+      <w:r>
+        <w:rPr>
+          <w:lang w:val="nl-NL"/>
+        </w:rPr>
+        <w:t xml:space="preserve"> en </w:t>
+      </w:r>
+      <w:proofErr w:type="spellStart"/>
+      <w:r>
+        <w:rPr>
+          <w:lang w:val="nl-NL"/>
+        </w:rPr>
+        <w:t>Parser</w:t>
+      </w:r>
+      <w:proofErr w:type="spellEnd"/>
     </w:p>
     <w:p>
       <w:pPr>
@@ -14455,21 +15066,7 @@
         <w:rPr>
           <w:lang w:val="nl-NL"/>
         </w:rPr>
-        <w:t xml:space="preserve">Elke </w:t>
-      </w:r>
-      <w:proofErr w:type="spellStart"/>
-      <w:r>
-        <w:rPr>
-          <w:lang w:val="nl-NL"/>
-        </w:rPr>
-        <w:t>Raspberry</w:t>
-      </w:r>
-      <w:proofErr w:type="spellEnd"/>
-      <w:r>
-        <w:rPr>
-          <w:lang w:val="nl-NL"/>
-        </w:rPr>
-        <w:t xml:space="preserve"> Pi is </w:t>
+        <w:t xml:space="preserve">Elke Raspberry Pi is </w:t>
       </w:r>
       <w:proofErr w:type="spellStart"/>
       <w:r>
@@ -14928,13 +15525,41 @@
         <w:rPr>
           <w:lang w:val="nl-NL"/>
         </w:rPr>
-        <w:t xml:space="preserve"> crawler en parser kunnen er momenten zijn dat de crawler moet wachten op een parser, omdat de parser data niet zo snel kan verwerken als de crawler deze kan aanleveren. Omdat deze methode modulair is kunnen er gemakkelijk meerdere parsers of crawlers aangezet worden. Bij de opstelling van een </w:t>
+        <w:t xml:space="preserve"> </w:t>
       </w:r>
       <w:proofErr w:type="spellStart"/>
       <w:r>
         <w:rPr>
           <w:lang w:val="nl-NL"/>
         </w:rPr>
+        <w:t>crawler</w:t>
+      </w:r>
+      <w:proofErr w:type="spellEnd"/>
+      <w:r>
+        <w:rPr>
+          <w:lang w:val="nl-NL"/>
+        </w:rPr>
+        <w:t xml:space="preserve"> en </w:t>
+      </w:r>
+      <w:proofErr w:type="spellStart"/>
+      <w:r>
+        <w:rPr>
+          <w:lang w:val="nl-NL"/>
+        </w:rPr>
+        <w:t>parser</w:t>
+      </w:r>
+      <w:proofErr w:type="spellEnd"/>
+      <w:r>
+        <w:rPr>
+          <w:lang w:val="nl-NL"/>
+        </w:rPr>
+        <w:t xml:space="preserve"> kunnen er momenten zijn dat de crawler moet wachten op een parser, omdat de parser data niet zo snel kan verwerken als de crawler deze kan aanleveren. Omdat deze methode modulair is kunnen er gemakkelijk meerdere parsers of crawlers aangezet worden. Bij de opstelling van een </w:t>
+      </w:r>
+      <w:proofErr w:type="spellStart"/>
+      <w:r>
+        <w:rPr>
+          <w:lang w:val="nl-NL"/>
+        </w:rPr>
         <w:t>dedicted</w:t>
       </w:r>
       <w:proofErr w:type="spellEnd"/>
@@ -14942,7 +15567,35 @@
         <w:rPr>
           <w:lang w:val="nl-NL"/>
         </w:rPr>
-        <w:t xml:space="preserve"> crawler en parser moet er ook rekening gehouden worden met het aantal </w:t>
+        <w:t xml:space="preserve"> </w:t>
+      </w:r>
+      <w:proofErr w:type="spellStart"/>
+      <w:r>
+        <w:rPr>
+          <w:lang w:val="nl-NL"/>
+        </w:rPr>
+        <w:t>crawler</w:t>
+      </w:r>
+      <w:proofErr w:type="spellEnd"/>
+      <w:r>
+        <w:rPr>
+          <w:lang w:val="nl-NL"/>
+        </w:rPr>
+        <w:t xml:space="preserve"> en </w:t>
+      </w:r>
+      <w:proofErr w:type="spellStart"/>
+      <w:r>
+        <w:rPr>
+          <w:lang w:val="nl-NL"/>
+        </w:rPr>
+        <w:t>parser</w:t>
+      </w:r>
+      <w:proofErr w:type="spellEnd"/>
+      <w:r>
+        <w:rPr>
+          <w:lang w:val="nl-NL"/>
+        </w:rPr>
+        <w:t xml:space="preserve"> moet er ook rekening gehouden worden met het aantal </w:t>
       </w:r>
       <w:proofErr w:type="spellStart"/>
       <w:r>
@@ -15028,7 +15681,7 @@
           <w:lang w:val="nl-NL"/>
         </w:rPr>
       </w:pPr>
-      <w:bookmarkStart w:id="27" w:name="_Toc388276920"/>
+      <w:bookmarkStart w:id="27" w:name="_Toc389724787"/>
       <w:r>
         <w:rPr>
           <w:lang w:val="nl-NL"/>
@@ -15044,7 +15697,7 @@
           <w:lang w:val="nl-NL"/>
         </w:rPr>
       </w:pPr>
-      <w:bookmarkStart w:id="28" w:name="_Toc388276921"/>
+      <w:bookmarkStart w:id="28" w:name="_Toc389724788"/>
       <w:r>
         <w:rPr>
           <w:rStyle w:val="Kop2Char"/>
@@ -15099,6 +15752,61 @@
           <w:t>http://www.stroustrup.com/JSF-AV-rules.pdf</w:t>
         </w:r>
       </w:hyperlink>
+      <w:r>
+        <w:rPr>
+          <w:rStyle w:val="Hyperlink"/>
+          <w:lang w:val="nl-NL"/>
+        </w:rPr>
+        <w:t xml:space="preserve"> </w:t>
+      </w:r>
+      <w:sdt>
+        <w:sdtPr>
+          <w:rPr>
+            <w:rStyle w:val="Hyperlink"/>
+            <w:lang w:val="nl-NL"/>
+          </w:rPr>
+          <w:id w:val="-17854188"/>
+          <w:citation/>
+        </w:sdtPr>
+        <w:sdtContent>
+          <w:r>
+            <w:rPr>
+              <w:rStyle w:val="Hyperlink"/>
+              <w:lang w:val="nl-NL"/>
+            </w:rPr>
+            <w:fldChar w:fldCharType="begin"/>
+          </w:r>
+          <w:r>
+            <w:rPr>
+              <w:rStyle w:val="Hyperlink"/>
+              <w:lang w:val="nl-NL"/>
+            </w:rPr>
+            <w:instrText xml:space="preserve"> CITATION JSF14 \l 1033 </w:instrText>
+          </w:r>
+          <w:r>
+            <w:rPr>
+              <w:rStyle w:val="Hyperlink"/>
+              <w:lang w:val="nl-NL"/>
+            </w:rPr>
+            <w:fldChar w:fldCharType="separate"/>
+          </w:r>
+          <w:r>
+            <w:rPr>
+              <w:noProof/>
+              <w:color w:val="4FB8C1" w:themeColor="text2" w:themeTint="99"/>
+              <w:lang w:val="nl-NL"/>
+            </w:rPr>
+            <w:t>(JSF AV Code rules, 2014)</w:t>
+          </w:r>
+          <w:r>
+            <w:rPr>
+              <w:rStyle w:val="Hyperlink"/>
+              <w:lang w:val="nl-NL"/>
+            </w:rPr>
+            <w:fldChar w:fldCharType="end"/>
+          </w:r>
+        </w:sdtContent>
+      </w:sdt>
     </w:p>
     <w:tbl>
       <w:tblPr>
@@ -20707,7 +21415,7 @@
         </w:rPr>
       </w:pPr>
     </w:p>
-    <w:bookmarkStart w:id="29" w:name="_Toc388276922" w:displacedByCustomXml="next"/>
+    <w:bookmarkStart w:id="29" w:name="_Toc389724789" w:displacedByCustomXml="next"/>
     <w:sdt>
       <w:sdtPr>
         <w:rPr>
@@ -20749,7 +21457,6 @@
             <w:id w:val="111145805"/>
             <w:bibliography/>
           </w:sdtPr>
-          <w:sdtEndPr/>
           <w:sdtContent>
             <w:p>
               <w:pPr>
@@ -20772,6 +21479,32 @@
               <w:r>
                 <w:fldChar w:fldCharType="separate"/>
               </w:r>
+              <w:r>
+                <w:rPr>
+                  <w:i/>
+                  <w:iCs/>
+                  <w:noProof/>
+                  <w:lang w:val="nl-NL"/>
+                </w:rPr>
+                <w:t>JSF AV Code rules</w:t>
+              </w:r>
+              <w:r>
+                <w:rPr>
+                  <w:noProof/>
+                  <w:lang w:val="nl-NL"/>
+                </w:rPr>
+                <w:t>. (2014, juni 06). Opgehaald van stroustrup: http://www.stroustrup.com/JSF-AV-rules.pdf</w:t>
+              </w:r>
+            </w:p>
+            <w:p>
+              <w:pPr>
+                <w:pStyle w:val="Bibliografie"/>
+                <w:ind w:left="720" w:hanging="720"/>
+                <w:rPr>
+                  <w:noProof/>
+                  <w:lang w:val="nl-NL"/>
+                </w:rPr>
+              </w:pPr>
               <w:r>
                 <w:rPr>
                   <w:i/>
@@ -20921,7 +21654,7 @@
             <w:sz w:val="40"/>
             <w:szCs w:val="40"/>
           </w:rPr>
-          <w:t>17</w:t>
+          <w:t>2</w:t>
         </w:r>
         <w:r>
           <w:rPr>
@@ -22730,6 +23463,119 @@
     </w:lvl>
   </w:abstractNum>
   <w:abstractNum w:abstractNumId="14">
+    <w:nsid w:val="68BC4EDC"/>
+    <w:multiLevelType w:val="hybridMultilevel"/>
+    <w:tmpl w:val="243C960C"/>
+    <w:lvl w:ilvl="0" w:tplc="04130001">
+      <w:start w:val="1"/>
+      <w:numFmt w:val="bullet"/>
+      <w:lvlText w:val=""/>
+      <w:lvlJc w:val="left"/>
+      <w:pPr>
+        <w:ind w:left="720" w:hanging="360"/>
+      </w:pPr>
+      <w:rPr>
+        <w:rFonts w:ascii="Symbol" w:hAnsi="Symbol" w:hint="default"/>
+      </w:rPr>
+    </w:lvl>
+    <w:lvl w:ilvl="1" w:tplc="04130003" w:tentative="1">
+      <w:start w:val="1"/>
+      <w:numFmt w:val="bullet"/>
+      <w:lvlText w:val="o"/>
+      <w:lvlJc w:val="left"/>
+      <w:pPr>
+        <w:ind w:left="1440" w:hanging="360"/>
+      </w:pPr>
+      <w:rPr>
+        <w:rFonts w:ascii="Courier New" w:hAnsi="Courier New" w:cs="Courier New" w:hint="default"/>
+      </w:rPr>
+    </w:lvl>
+    <w:lvl w:ilvl="2" w:tplc="04130005" w:tentative="1">
+      <w:start w:val="1"/>
+      <w:numFmt w:val="bullet"/>
+      <w:lvlText w:val=""/>
+      <w:lvlJc w:val="left"/>
+      <w:pPr>
+        <w:ind w:left="2160" w:hanging="360"/>
+      </w:pPr>
+      <w:rPr>
+        <w:rFonts w:ascii="Wingdings" w:hAnsi="Wingdings" w:hint="default"/>
+      </w:rPr>
+    </w:lvl>
+    <w:lvl w:ilvl="3" w:tplc="04130001" w:tentative="1">
+      <w:start w:val="1"/>
+      <w:numFmt w:val="bullet"/>
+      <w:lvlText w:val=""/>
+      <w:lvlJc w:val="left"/>
+      <w:pPr>
+        <w:ind w:left="2880" w:hanging="360"/>
+      </w:pPr>
+      <w:rPr>
+        <w:rFonts w:ascii="Symbol" w:hAnsi="Symbol" w:hint="default"/>
+      </w:rPr>
+    </w:lvl>
+    <w:lvl w:ilvl="4" w:tplc="04130003" w:tentative="1">
+      <w:start w:val="1"/>
+      <w:numFmt w:val="bullet"/>
+      <w:lvlText w:val="o"/>
+      <w:lvlJc w:val="left"/>
+      <w:pPr>
+        <w:ind w:left="3600" w:hanging="360"/>
+      </w:pPr>
+      <w:rPr>
+        <w:rFonts w:ascii="Courier New" w:hAnsi="Courier New" w:cs="Courier New" w:hint="default"/>
+      </w:rPr>
+    </w:lvl>
+    <w:lvl w:ilvl="5" w:tplc="04130005" w:tentative="1">
+      <w:start w:val="1"/>
+      <w:numFmt w:val="bullet"/>
+      <w:lvlText w:val=""/>
+      <w:lvlJc w:val="left"/>
+      <w:pPr>
+        <w:ind w:left="4320" w:hanging="360"/>
+      </w:pPr>
+      <w:rPr>
+        <w:rFonts w:ascii="Wingdings" w:hAnsi="Wingdings" w:hint="default"/>
+      </w:rPr>
+    </w:lvl>
+    <w:lvl w:ilvl="6" w:tplc="04130001" w:tentative="1">
+      <w:start w:val="1"/>
+      <w:numFmt w:val="bullet"/>
+      <w:lvlText w:val=""/>
+      <w:lvlJc w:val="left"/>
+      <w:pPr>
+        <w:ind w:left="5040" w:hanging="360"/>
+      </w:pPr>
+      <w:rPr>
+        <w:rFonts w:ascii="Symbol" w:hAnsi="Symbol" w:hint="default"/>
+      </w:rPr>
+    </w:lvl>
+    <w:lvl w:ilvl="7" w:tplc="04130003" w:tentative="1">
+      <w:start w:val="1"/>
+      <w:numFmt w:val="bullet"/>
+      <w:lvlText w:val="o"/>
+      <w:lvlJc w:val="left"/>
+      <w:pPr>
+        <w:ind w:left="5760" w:hanging="360"/>
+      </w:pPr>
+      <w:rPr>
+        <w:rFonts w:ascii="Courier New" w:hAnsi="Courier New" w:cs="Courier New" w:hint="default"/>
+      </w:rPr>
+    </w:lvl>
+    <w:lvl w:ilvl="8" w:tplc="04130005" w:tentative="1">
+      <w:start w:val="1"/>
+      <w:numFmt w:val="bullet"/>
+      <w:lvlText w:val=""/>
+      <w:lvlJc w:val="left"/>
+      <w:pPr>
+        <w:ind w:left="6480" w:hanging="360"/>
+      </w:pPr>
+      <w:rPr>
+        <w:rFonts w:ascii="Wingdings" w:hAnsi="Wingdings" w:hint="default"/>
+      </w:rPr>
+    </w:lvl>
+  </w:abstractNum>
+  <w:abstractNum w:abstractNumId="15">
     <w:nsid w:val="79494034"/>
     <w:multiLevelType w:val="hybridMultilevel"/>
     <w:tmpl w:val="7D88295C"/>
@@ -22816,7 +23662,7 @@
       </w:pPr>
     </w:lvl>
   </w:abstractNum>
-  <w:abstractNum w:abstractNumId="15">
+  <w:abstractNum w:abstractNumId="16">
     <w:nsid w:val="7E0608B8"/>
     <w:multiLevelType w:val="hybridMultilevel"/>
     <w:tmpl w:val="BA48E97A"/>
@@ -22928,7 +23774,7 @@
       </w:rPr>
     </w:lvl>
   </w:abstractNum>
-  <w:abstractNum w:abstractNumId="16">
+  <w:abstractNum w:abstractNumId="17">
     <w:nsid w:val="7EC05455"/>
     <w:multiLevelType w:val="hybridMultilevel"/>
     <w:tmpl w:val="1E38928A"/>
@@ -23040,7 +23886,7 @@
       </w:rPr>
     </w:lvl>
   </w:abstractNum>
-  <w:abstractNum w:abstractNumId="17">
+  <w:abstractNum w:abstractNumId="18">
     <w:nsid w:val="7F431325"/>
     <w:multiLevelType w:val="hybridMultilevel"/>
     <w:tmpl w:val="3B5C95D6"/>
@@ -23127,10 +23973,10 @@
     </w:lvl>
   </w:abstractNum>
   <w:num w:numId="1">
-    <w:abstractNumId w:val="15"/>
+    <w:abstractNumId w:val="16"/>
   </w:num>
   <w:num w:numId="2">
-    <w:abstractNumId w:val="16"/>
+    <w:abstractNumId w:val="17"/>
   </w:num>
   <w:num w:numId="3">
     <w:abstractNumId w:val="6"/>
@@ -23142,7 +23988,7 @@
     <w:abstractNumId w:val="7"/>
   </w:num>
   <w:num w:numId="6">
-    <w:abstractNumId w:val="17"/>
+    <w:abstractNumId w:val="18"/>
   </w:num>
   <w:num w:numId="7">
     <w:abstractNumId w:val="5"/>
@@ -23172,7 +24018,7 @@
     <w:abstractNumId w:val="13"/>
   </w:num>
   <w:num w:numId="16">
-    <w:abstractNumId w:val="14"/>
+    <w:abstractNumId w:val="15"/>
   </w:num>
   <w:num w:numId="17">
     <w:abstractNumId w:val="12"/>
@@ -23181,6 +24027,9 @@
     <w:abstractNumId w:val="2"/>
   </w:num>
   <w:num w:numId="19">
+    <w:abstractNumId w:val="15"/>
+  </w:num>
+  <w:num w:numId="20">
     <w:abstractNumId w:val="14"/>
   </w:num>
 </w:numbering>
@@ -26154,7 +27003,7 @@
   <a:extraClrSchemeLst/>
   <a:extLst>
     <a:ext uri="{05A4C25C-085E-4340-85A3-A5531E510DB2}">
-      <thm15:themeFamily xmlns:thm15="http://schemas.microsoft.com/office/thememl/2012/main" xmlns="" name="Ion" id="{B8441ADB-2E43-4AF7-B97A-BD870242C6A8}" vid="{292E63A9-BB86-4E3D-B92A-7223C6510D2E}"/>
+      <thm15:themeFamily xmlns="" xmlns:thm15="http://schemas.microsoft.com/office/thememl/2012/main" name="Ion" id="{B8441ADB-2E43-4AF7-B97A-BD870242C6A8}" vid="{292E63A9-BB86-4E3D-B92A-7223C6510D2E}"/>
     </a:ext>
   </a:extLst>
 </a:theme>
@@ -26184,6 +27033,18 @@
     <b:MonthAccessed>4</b:MonthAccessed>
     <b:DayAccessed>23</b:DayAccessed>
     <b:URL>http://www.wikivs.com/wiki/MySQL_vs_PostgreSQL</b:URL>
+    <b:RefOrder>2</b:RefOrder>
+  </b:Source>
+  <b:Source>
+    <b:Tag>JSF14</b:Tag>
+    <b:SourceType>InternetSite</b:SourceType>
+    <b:Guid>{514E171A-8C6E-4601-9DDE-A9FA452563D0}</b:Guid>
+    <b:Title>JSF AV Code rules</b:Title>
+    <b:InternetSiteTitle>stroustrup</b:InternetSiteTitle>
+    <b:Year>2014</b:Year>
+    <b:Month>juni</b:Month>
+    <b:Day>06</b:Day>
+    <b:URL>http://www.stroustrup.com/JSF-AV-rules.pdf</b:URL>
     <b:RefOrder>1</b:RefOrder>
   </b:Source>
 </b:Sources>
@@ -26198,7 +27059,7 @@
 </file>
 
 <file path=customXml/itemProps2.xml><?xml version="1.0" encoding="utf-8"?>
-<ds:datastoreItem xmlns:ds="http://schemas.openxmlformats.org/officeDocument/2006/customXml" ds:itemID="{CE793B2A-6BE8-40F5-B010-A109E34D6445}">
+<ds:datastoreItem xmlns:ds="http://schemas.openxmlformats.org/officeDocument/2006/customXml" ds:itemID="{042AA4A8-3A8B-4FBE-866C-6C12E0138F63}">
   <ds:schemaRefs>
     <ds:schemaRef ds:uri="http://schemas.openxmlformats.org/officeDocument/2006/bibliography"/>
   </ds:schemaRefs>

--- a/documents/Hap-plan.docx
+++ b/documents/Hap-plan.docx
@@ -93,28 +93,24 @@
           <w:lang w:val="nl-NL"/>
         </w:rPr>
       </w:pPr>
-      <w:proofErr w:type="spellStart"/>
-      <w:r>
-        <w:rPr>
-          <w:lang w:val="nl-NL"/>
-        </w:rPr>
-        <w:t>Thywin</w:t>
-      </w:r>
-      <w:proofErr w:type="spellEnd"/>
-      <w:r>
-        <w:rPr>
-          <w:lang w:val="nl-NL"/>
-        </w:rPr>
-        <w:t xml:space="preserve"> – </w:t>
-      </w:r>
-      <w:proofErr w:type="spellStart"/>
-      <w:r>
-        <w:rPr>
-          <w:lang w:val="nl-NL"/>
-        </w:rPr>
-        <w:t>Happlan</w:t>
-      </w:r>
-      <w:proofErr w:type="spellEnd"/>
+      <w:r>
+        <w:rPr>
+          <w:lang w:val="nl-NL"/>
+        </w:rPr>
+        <w:t>Thywin – Hap</w:t>
+      </w:r>
+      <w:r>
+        <w:rPr>
+          <w:lang w:val="nl-NL"/>
+        </w:rPr>
+        <w:t>-</w:t>
+      </w:r>
+      <w:r>
+        <w:rPr>
+          <w:lang w:val="nl-NL"/>
+        </w:rPr>
+        <w:t>plan</w:t>
+      </w:r>
     </w:p>
     <w:p>
       <w:pPr>
@@ -139,34 +135,20 @@
         <w:rPr>
           <w:lang w:val="nl-NL" w:eastAsia="nl-NL"/>
         </w:rPr>
-        <w:t xml:space="preserve">Janssen, </w:t>
-      </w:r>
-      <w:proofErr w:type="spellStart"/>
+        <w:t>Janssen, Imre Woudstra</w:t>
+      </w:r>
       <w:r>
         <w:rPr>
           <w:lang w:val="nl-NL" w:eastAsia="nl-NL"/>
         </w:rPr>
-        <w:t>Imre</w:t>
-      </w:r>
-      <w:proofErr w:type="spellEnd"/>
+        <w:br/>
+        <w:t>Datum: 12-6</w:t>
+      </w:r>
       <w:r>
         <w:rPr>
           <w:lang w:val="nl-NL" w:eastAsia="nl-NL"/>
         </w:rPr>
-        <w:t xml:space="preserve"> Woudstra</w:t>
-      </w:r>
-      <w:r>
-        <w:rPr>
-          <w:lang w:val="nl-NL" w:eastAsia="nl-NL"/>
-        </w:rPr>
-        <w:br/>
-        <w:t>Datum: 17</w:t>
-      </w:r>
-      <w:r>
-        <w:rPr>
-          <w:lang w:val="nl-NL" w:eastAsia="nl-NL"/>
-        </w:rPr>
-        <w:t>-4-2014</w:t>
+        <w:t>-2014</w:t>
       </w:r>
       <w:r>
         <w:rPr>
@@ -180,16 +162,8 @@
           <w:lang w:val="nl-NL" w:eastAsia="nl-NL"/>
         </w:rPr>
         <w:br/>
-        <w:t xml:space="preserve">Opdrachtgever: Joost </w:t>
-      </w:r>
-      <w:proofErr w:type="spellStart"/>
-      <w:r>
-        <w:rPr>
-          <w:lang w:val="nl-NL" w:eastAsia="nl-NL"/>
-        </w:rPr>
-        <w:t>Kraaijeveld</w:t>
-      </w:r>
-      <w:proofErr w:type="spellEnd"/>
+        <w:t>Opdrachtgever: Joost Kraaijeveld</w:t>
+      </w:r>
     </w:p>
     <w:p>
       <w:pPr>
@@ -202,7 +176,7 @@
           <w:lang w:val="nl-NL" w:eastAsia="nl-NL"/>
         </w:rPr>
       </w:pPr>
-      <w:bookmarkStart w:id="0" w:name="_Toc389724761"/>
+      <w:bookmarkStart w:id="0" w:name="_Toc390159152"/>
       <w:r>
         <w:rPr>
           <w:lang w:val="nl-NL" w:eastAsia="nl-NL"/>
@@ -228,21 +202,7 @@
         <w:rPr>
           <w:lang w:val="nl-NL"/>
         </w:rPr>
-        <w:t xml:space="preserve">ctgroep </w:t>
-      </w:r>
-      <w:proofErr w:type="spellStart"/>
-      <w:r>
-        <w:rPr>
-          <w:lang w:val="nl-NL"/>
-        </w:rPr>
-        <w:t>Thywin</w:t>
-      </w:r>
-      <w:proofErr w:type="spellEnd"/>
-      <w:r>
-        <w:rPr>
-          <w:lang w:val="nl-NL"/>
-        </w:rPr>
-        <w:t xml:space="preserve"> voor de projectfase van MPNA, 2014. </w:t>
+        <w:t xml:space="preserve">ctgroep Thywin voor de projectfase van MPNA, 2014. </w:t>
       </w:r>
       <w:r>
         <w:rPr>
@@ -268,14 +228,12 @@
         </w:rPr>
         <w:t xml:space="preserve">Het gespecialiseerde gedeelte zal in ons geval vijf onderwerpen bevatten: </w:t>
       </w:r>
-      <w:proofErr w:type="spellStart"/>
       <w:r>
         <w:rPr>
           <w:lang w:val="nl-NL"/>
         </w:rPr>
         <w:t>probabilistic</w:t>
       </w:r>
-      <w:proofErr w:type="spellEnd"/>
       <w:r>
         <w:rPr>
           <w:lang w:val="nl-NL"/>
@@ -322,16 +280,8 @@
         <w:rPr>
           <w:lang w:val="nl-NL"/>
         </w:rPr>
-        <w:t xml:space="preserve"> </w:t>
-      </w:r>
-      <w:proofErr w:type="spellStart"/>
-      <w:r>
-        <w:rPr>
-          <w:lang w:val="nl-NL"/>
-        </w:rPr>
-        <w:t>simulation</w:t>
-      </w:r>
-      <w:proofErr w:type="spellEnd"/>
+        <w:t xml:space="preserve"> simulation</w:t>
+      </w:r>
       <w:r>
         <w:rPr>
           <w:lang w:val="nl-NL"/>
@@ -363,7 +313,7 @@
           <w:lang w:val="nl-NL" w:eastAsia="nl-NL"/>
         </w:rPr>
       </w:pPr>
-      <w:bookmarkStart w:id="1" w:name="_Toc389724762"/>
+      <w:bookmarkStart w:id="1" w:name="_Toc390159153"/>
       <w:r>
         <w:rPr>
           <w:lang w:val="nl-NL" w:eastAsia="nl-NL"/>
@@ -382,13 +332,14 @@
       <w:tblPr>
         <w:tblStyle w:val="Lichtelijst-accent1"/>
         <w:tblW w:w="0" w:type="auto"/>
+        <w:tblLayout w:type="fixed"/>
         <w:tblLook w:val="04A0" w:firstRow="1" w:lastRow="0" w:firstColumn="1" w:lastColumn="0" w:noHBand="0" w:noVBand="1"/>
       </w:tblPr>
       <w:tblGrid>
         <w:gridCol w:w="817"/>
+        <w:gridCol w:w="1843"/>
         <w:gridCol w:w="1134"/>
-        <w:gridCol w:w="1276"/>
-        <w:gridCol w:w="6349"/>
+        <w:gridCol w:w="5782"/>
       </w:tblGrid>
       <w:tr>
         <w:trPr>
@@ -416,6 +367,25 @@
         </w:tc>
         <w:tc>
           <w:tcPr>
+            <w:tcW w:w="1843" w:type="dxa"/>
+          </w:tcPr>
+          <w:p>
+            <w:pPr>
+              <w:cnfStyle w:val="100000000000" w:firstRow="1" w:lastRow="0" w:firstColumn="0" w:lastColumn="0" w:oddVBand="0" w:evenVBand="0" w:oddHBand="0" w:evenHBand="0" w:firstRowFirstColumn="0" w:firstRowLastColumn="0" w:lastRowFirstColumn="0" w:lastRowLastColumn="0"/>
+              <w:rPr>
+                <w:lang w:val="nl-NL" w:eastAsia="nl-NL"/>
+              </w:rPr>
+            </w:pPr>
+            <w:r>
+              <w:rPr>
+                <w:lang w:val="nl-NL" w:eastAsia="nl-NL"/>
+              </w:rPr>
+              <w:t>Naam</w:t>
+            </w:r>
+          </w:p>
+        </w:tc>
+        <w:tc>
+          <w:tcPr>
             <w:tcW w:w="1134" w:type="dxa"/>
           </w:tcPr>
           <w:p>
@@ -429,32 +399,13 @@
               <w:rPr>
                 <w:lang w:val="nl-NL" w:eastAsia="nl-NL"/>
               </w:rPr>
-              <w:t>Naam</w:t>
-            </w:r>
-          </w:p>
-        </w:tc>
-        <w:tc>
-          <w:tcPr>
-            <w:tcW w:w="1276" w:type="dxa"/>
-          </w:tcPr>
-          <w:p>
-            <w:pPr>
-              <w:cnfStyle w:val="100000000000" w:firstRow="1" w:lastRow="0" w:firstColumn="0" w:lastColumn="0" w:oddVBand="0" w:evenVBand="0" w:oddHBand="0" w:evenHBand="0" w:firstRowFirstColumn="0" w:firstRowLastColumn="0" w:lastRowFirstColumn="0" w:lastRowLastColumn="0"/>
-              <w:rPr>
-                <w:lang w:val="nl-NL" w:eastAsia="nl-NL"/>
-              </w:rPr>
-            </w:pPr>
-            <w:r>
-              <w:rPr>
-                <w:lang w:val="nl-NL" w:eastAsia="nl-NL"/>
-              </w:rPr>
               <w:t>Datum</w:t>
             </w:r>
           </w:p>
         </w:tc>
         <w:tc>
           <w:tcPr>
-            <w:tcW w:w="6349" w:type="dxa"/>
+            <w:tcW w:w="5782" w:type="dxa"/>
           </w:tcPr>
           <w:p>
             <w:pPr>
@@ -499,6 +450,25 @@
         </w:tc>
         <w:tc>
           <w:tcPr>
+            <w:tcW w:w="1843" w:type="dxa"/>
+          </w:tcPr>
+          <w:p>
+            <w:pPr>
+              <w:cnfStyle w:val="000000100000" w:firstRow="0" w:lastRow="0" w:firstColumn="0" w:lastColumn="0" w:oddVBand="0" w:evenVBand="0" w:oddHBand="1" w:evenHBand="0" w:firstRowFirstColumn="0" w:firstRowLastColumn="0" w:lastRowFirstColumn="0" w:lastRowLastColumn="0"/>
+              <w:rPr>
+                <w:lang w:val="nl-NL" w:eastAsia="nl-NL"/>
+              </w:rPr>
+            </w:pPr>
+            <w:r>
+              <w:rPr>
+                <w:lang w:val="nl-NL" w:eastAsia="nl-NL"/>
+              </w:rPr>
+              <w:t>Bobby</w:t>
+            </w:r>
+          </w:p>
+        </w:tc>
+        <w:tc>
+          <w:tcPr>
             <w:tcW w:w="1134" w:type="dxa"/>
           </w:tcPr>
           <w:p>
@@ -512,13 +482,13 @@
               <w:rPr>
                 <w:lang w:val="nl-NL" w:eastAsia="nl-NL"/>
               </w:rPr>
-              <w:t>Bobby</w:t>
-            </w:r>
-          </w:p>
-        </w:tc>
-        <w:tc>
-          <w:tcPr>
-            <w:tcW w:w="1276" w:type="dxa"/>
+              <w:t>15-4-2014</w:t>
+            </w:r>
+          </w:p>
+        </w:tc>
+        <w:tc>
+          <w:tcPr>
+            <w:tcW w:w="5782" w:type="dxa"/>
           </w:tcPr>
           <w:p>
             <w:pPr>
@@ -531,35 +501,20 @@
               <w:rPr>
                 <w:lang w:val="nl-NL" w:eastAsia="nl-NL"/>
               </w:rPr>
-              <w:t>15-4-2014</w:t>
-            </w:r>
-          </w:p>
-        </w:tc>
-        <w:tc>
-          <w:tcPr>
-            <w:tcW w:w="6349" w:type="dxa"/>
-          </w:tcPr>
-          <w:p>
-            <w:pPr>
-              <w:cnfStyle w:val="000000100000" w:firstRow="0" w:lastRow="0" w:firstColumn="0" w:lastColumn="0" w:oddVBand="0" w:evenVBand="0" w:oddHBand="1" w:evenHBand="0" w:firstRowFirstColumn="0" w:firstRowLastColumn="0" w:lastRowFirstColumn="0" w:lastRowLastColumn="0"/>
+              <w:t>Eerste opzet Ha</w:t>
+            </w:r>
+            <w:r>
               <w:rPr>
                 <w:lang w:val="nl-NL" w:eastAsia="nl-NL"/>
               </w:rPr>
-            </w:pPr>
+              <w:t>p-</w:t>
+            </w:r>
             <w:r>
               <w:rPr>
                 <w:lang w:val="nl-NL" w:eastAsia="nl-NL"/>
               </w:rPr>
-              <w:t xml:space="preserve">Eerste opzet </w:t>
-            </w:r>
-            <w:proofErr w:type="spellStart"/>
-            <w:r>
-              <w:rPr>
-                <w:lang w:val="nl-NL" w:eastAsia="nl-NL"/>
-              </w:rPr>
-              <w:t>Hanplan</w:t>
-            </w:r>
-            <w:proofErr w:type="spellEnd"/>
+              <w:t>plan</w:t>
+            </w:r>
             <w:r>
               <w:rPr>
                 <w:lang w:val="nl-NL" w:eastAsia="nl-NL"/>
@@ -599,6 +554,25 @@
         </w:tc>
         <w:tc>
           <w:tcPr>
+            <w:tcW w:w="1843" w:type="dxa"/>
+          </w:tcPr>
+          <w:p>
+            <w:pPr>
+              <w:cnfStyle w:val="000000000000" w:firstRow="0" w:lastRow="0" w:firstColumn="0" w:lastColumn="0" w:oddVBand="0" w:evenVBand="0" w:oddHBand="0" w:evenHBand="0" w:firstRowFirstColumn="0" w:firstRowLastColumn="0" w:lastRowFirstColumn="0" w:lastRowLastColumn="0"/>
+              <w:rPr>
+                <w:lang w:val="nl-NL" w:eastAsia="nl-NL"/>
+              </w:rPr>
+            </w:pPr>
+            <w:r>
+              <w:rPr>
+                <w:lang w:val="nl-NL" w:eastAsia="nl-NL"/>
+              </w:rPr>
+              <w:t>Thomas K</w:t>
+            </w:r>
+          </w:p>
+        </w:tc>
+        <w:tc>
+          <w:tcPr>
             <w:tcW w:w="1134" w:type="dxa"/>
           </w:tcPr>
           <w:p>
@@ -612,38 +586,19 @@
               <w:rPr>
                 <w:lang w:val="nl-NL" w:eastAsia="nl-NL"/>
               </w:rPr>
-              <w:t>Thomas K</w:t>
-            </w:r>
-          </w:p>
-        </w:tc>
-        <w:tc>
-          <w:tcPr>
-            <w:tcW w:w="1276" w:type="dxa"/>
-          </w:tcPr>
-          <w:p>
-            <w:pPr>
-              <w:cnfStyle w:val="000000000000" w:firstRow="0" w:lastRow="0" w:firstColumn="0" w:lastColumn="0" w:oddVBand="0" w:evenVBand="0" w:oddHBand="0" w:evenHBand="0" w:firstRowFirstColumn="0" w:firstRowLastColumn="0" w:lastRowFirstColumn="0" w:lastRowLastColumn="0"/>
+              <w:t>15</w:t>
+            </w:r>
+            <w:r>
               <w:rPr>
                 <w:lang w:val="nl-NL" w:eastAsia="nl-NL"/>
               </w:rPr>
-            </w:pPr>
-            <w:r>
-              <w:rPr>
-                <w:lang w:val="nl-NL" w:eastAsia="nl-NL"/>
-              </w:rPr>
-              <w:t>15</w:t>
-            </w:r>
-            <w:r>
-              <w:rPr>
-                <w:lang w:val="nl-NL" w:eastAsia="nl-NL"/>
-              </w:rPr>
               <w:t>-4-2014</w:t>
             </w:r>
           </w:p>
         </w:tc>
         <w:tc>
           <w:tcPr>
-            <w:tcW w:w="6349" w:type="dxa"/>
+            <w:tcW w:w="5782" w:type="dxa"/>
           </w:tcPr>
           <w:p>
             <w:pPr>
@@ -694,6 +649,25 @@
         </w:tc>
         <w:tc>
           <w:tcPr>
+            <w:tcW w:w="1843" w:type="dxa"/>
+          </w:tcPr>
+          <w:p>
+            <w:pPr>
+              <w:cnfStyle w:val="000000100000" w:firstRow="0" w:lastRow="0" w:firstColumn="0" w:lastColumn="0" w:oddVBand="0" w:evenVBand="0" w:oddHBand="1" w:evenHBand="0" w:firstRowFirstColumn="0" w:firstRowLastColumn="0" w:lastRowFirstColumn="0" w:lastRowLastColumn="0"/>
+              <w:rPr>
+                <w:lang w:val="nl-NL" w:eastAsia="nl-NL"/>
+              </w:rPr>
+            </w:pPr>
+            <w:r>
+              <w:rPr>
+                <w:lang w:val="nl-NL" w:eastAsia="nl-NL"/>
+              </w:rPr>
+              <w:t>Thomas G</w:t>
+            </w:r>
+          </w:p>
+        </w:tc>
+        <w:tc>
+          <w:tcPr>
             <w:tcW w:w="1134" w:type="dxa"/>
           </w:tcPr>
           <w:p>
@@ -707,38 +681,19 @@
               <w:rPr>
                 <w:lang w:val="nl-NL" w:eastAsia="nl-NL"/>
               </w:rPr>
-              <w:t>Thomas G</w:t>
-            </w:r>
-          </w:p>
-        </w:tc>
-        <w:tc>
-          <w:tcPr>
-            <w:tcW w:w="1276" w:type="dxa"/>
-          </w:tcPr>
-          <w:p>
-            <w:pPr>
-              <w:cnfStyle w:val="000000100000" w:firstRow="0" w:lastRow="0" w:firstColumn="0" w:lastColumn="0" w:oddVBand="0" w:evenVBand="0" w:oddHBand="1" w:evenHBand="0" w:firstRowFirstColumn="0" w:firstRowLastColumn="0" w:lastRowFirstColumn="0" w:lastRowLastColumn="0"/>
+              <w:t>15</w:t>
+            </w:r>
+            <w:r>
               <w:rPr>
                 <w:lang w:val="nl-NL" w:eastAsia="nl-NL"/>
               </w:rPr>
-            </w:pPr>
-            <w:r>
-              <w:rPr>
-                <w:lang w:val="nl-NL" w:eastAsia="nl-NL"/>
-              </w:rPr>
-              <w:t>15</w:t>
-            </w:r>
-            <w:r>
-              <w:rPr>
-                <w:lang w:val="nl-NL" w:eastAsia="nl-NL"/>
-              </w:rPr>
               <w:t xml:space="preserve">-4-2014 </w:t>
             </w:r>
           </w:p>
         </w:tc>
         <w:tc>
           <w:tcPr>
-            <w:tcW w:w="6349" w:type="dxa"/>
+            <w:tcW w:w="5782" w:type="dxa"/>
           </w:tcPr>
           <w:p>
             <w:pPr>
@@ -786,6 +741,25 @@
         </w:tc>
         <w:tc>
           <w:tcPr>
+            <w:tcW w:w="1843" w:type="dxa"/>
+          </w:tcPr>
+          <w:p>
+            <w:pPr>
+              <w:cnfStyle w:val="000000000000" w:firstRow="0" w:lastRow="0" w:firstColumn="0" w:lastColumn="0" w:oddVBand="0" w:evenVBand="0" w:oddHBand="0" w:evenHBand="0" w:firstRowFirstColumn="0" w:firstRowLastColumn="0" w:lastRowFirstColumn="0" w:lastRowLastColumn="0"/>
+              <w:rPr>
+                <w:lang w:val="nl-NL" w:eastAsia="nl-NL"/>
+              </w:rPr>
+            </w:pPr>
+            <w:r>
+              <w:rPr>
+                <w:lang w:val="nl-NL" w:eastAsia="nl-NL"/>
+              </w:rPr>
+              <w:t>Imre</w:t>
+            </w:r>
+          </w:p>
+        </w:tc>
+        <w:tc>
+          <w:tcPr>
             <w:tcW w:w="1134" w:type="dxa"/>
           </w:tcPr>
           <w:p>
@@ -795,38 +769,17 @@
                 <w:lang w:val="nl-NL" w:eastAsia="nl-NL"/>
               </w:rPr>
             </w:pPr>
-            <w:proofErr w:type="spellStart"/>
             <w:r>
               <w:rPr>
                 <w:lang w:val="nl-NL" w:eastAsia="nl-NL"/>
               </w:rPr>
-              <w:t>Imre</w:t>
-            </w:r>
-            <w:proofErr w:type="spellEnd"/>
-          </w:p>
-        </w:tc>
-        <w:tc>
-          <w:tcPr>
-            <w:tcW w:w="1276" w:type="dxa"/>
-          </w:tcPr>
-          <w:p>
-            <w:pPr>
-              <w:cnfStyle w:val="000000000000" w:firstRow="0" w:lastRow="0" w:firstColumn="0" w:lastColumn="0" w:oddVBand="0" w:evenVBand="0" w:oddHBand="0" w:evenHBand="0" w:firstRowFirstColumn="0" w:firstRowLastColumn="0" w:lastRowFirstColumn="0" w:lastRowLastColumn="0"/>
-              <w:rPr>
-                <w:lang w:val="nl-NL" w:eastAsia="nl-NL"/>
-              </w:rPr>
-            </w:pPr>
-            <w:r>
-              <w:rPr>
-                <w:lang w:val="nl-NL" w:eastAsia="nl-NL"/>
-              </w:rPr>
               <w:t>15-4-2014</w:t>
             </w:r>
           </w:p>
         </w:tc>
         <w:tc>
           <w:tcPr>
-            <w:tcW w:w="6349" w:type="dxa"/>
+            <w:tcW w:w="5782" w:type="dxa"/>
           </w:tcPr>
           <w:p>
             <w:pPr>
@@ -871,6 +824,25 @@
         </w:tc>
         <w:tc>
           <w:tcPr>
+            <w:tcW w:w="1843" w:type="dxa"/>
+          </w:tcPr>
+          <w:p>
+            <w:pPr>
+              <w:cnfStyle w:val="000000100000" w:firstRow="0" w:lastRow="0" w:firstColumn="0" w:lastColumn="0" w:oddVBand="0" w:evenVBand="0" w:oddHBand="1" w:evenHBand="0" w:firstRowFirstColumn="0" w:firstRowLastColumn="0" w:lastRowFirstColumn="0" w:lastRowLastColumn="0"/>
+              <w:rPr>
+                <w:lang w:val="nl-NL" w:eastAsia="nl-NL"/>
+              </w:rPr>
+            </w:pPr>
+            <w:r>
+              <w:rPr>
+                <w:lang w:val="nl-NL" w:eastAsia="nl-NL"/>
+              </w:rPr>
+              <w:t>Erwin</w:t>
+            </w:r>
+          </w:p>
+        </w:tc>
+        <w:tc>
+          <w:tcPr>
             <w:tcW w:w="1134" w:type="dxa"/>
           </w:tcPr>
           <w:p>
@@ -884,32 +856,13 @@
               <w:rPr>
                 <w:lang w:val="nl-NL" w:eastAsia="nl-NL"/>
               </w:rPr>
-              <w:t>Erwin</w:t>
-            </w:r>
-          </w:p>
-        </w:tc>
-        <w:tc>
-          <w:tcPr>
-            <w:tcW w:w="1276" w:type="dxa"/>
-          </w:tcPr>
-          <w:p>
-            <w:pPr>
-              <w:cnfStyle w:val="000000100000" w:firstRow="0" w:lastRow="0" w:firstColumn="0" w:lastColumn="0" w:oddVBand="0" w:evenVBand="0" w:oddHBand="1" w:evenHBand="0" w:firstRowFirstColumn="0" w:firstRowLastColumn="0" w:lastRowFirstColumn="0" w:lastRowLastColumn="0"/>
-              <w:rPr>
-                <w:lang w:val="nl-NL" w:eastAsia="nl-NL"/>
-              </w:rPr>
-            </w:pPr>
-            <w:r>
-              <w:rPr>
-                <w:lang w:val="nl-NL" w:eastAsia="nl-NL"/>
-              </w:rPr>
               <w:t>16-4-2014</w:t>
             </w:r>
           </w:p>
         </w:tc>
         <w:tc>
           <w:tcPr>
-            <w:tcW w:w="6349" w:type="dxa"/>
+            <w:tcW w:w="5782" w:type="dxa"/>
           </w:tcPr>
           <w:p>
             <w:pPr>
@@ -951,6 +904,25 @@
         </w:tc>
         <w:tc>
           <w:tcPr>
+            <w:tcW w:w="1843" w:type="dxa"/>
+          </w:tcPr>
+          <w:p>
+            <w:pPr>
+              <w:cnfStyle w:val="000000000000" w:firstRow="0" w:lastRow="0" w:firstColumn="0" w:lastColumn="0" w:oddVBand="0" w:evenVBand="0" w:oddHBand="0" w:evenHBand="0" w:firstRowFirstColumn="0" w:firstRowLastColumn="0" w:lastRowFirstColumn="0" w:lastRowLastColumn="0"/>
+              <w:rPr>
+                <w:lang w:val="nl-NL" w:eastAsia="nl-NL"/>
+              </w:rPr>
+            </w:pPr>
+            <w:r>
+              <w:rPr>
+                <w:lang w:val="nl-NL" w:eastAsia="nl-NL"/>
+              </w:rPr>
+              <w:t>Bobby</w:t>
+            </w:r>
+          </w:p>
+        </w:tc>
+        <w:tc>
+          <w:tcPr>
             <w:tcW w:w="1134" w:type="dxa"/>
           </w:tcPr>
           <w:p>
@@ -964,32 +936,13 @@
               <w:rPr>
                 <w:lang w:val="nl-NL" w:eastAsia="nl-NL"/>
               </w:rPr>
-              <w:t>Bobby</w:t>
-            </w:r>
-          </w:p>
-        </w:tc>
-        <w:tc>
-          <w:tcPr>
-            <w:tcW w:w="1276" w:type="dxa"/>
-          </w:tcPr>
-          <w:p>
-            <w:pPr>
-              <w:cnfStyle w:val="000000000000" w:firstRow="0" w:lastRow="0" w:firstColumn="0" w:lastColumn="0" w:oddVBand="0" w:evenVBand="0" w:oddHBand="0" w:evenHBand="0" w:firstRowFirstColumn="0" w:firstRowLastColumn="0" w:lastRowFirstColumn="0" w:lastRowLastColumn="0"/>
-              <w:rPr>
-                <w:lang w:val="nl-NL" w:eastAsia="nl-NL"/>
-              </w:rPr>
-            </w:pPr>
-            <w:r>
-              <w:rPr>
-                <w:lang w:val="nl-NL" w:eastAsia="nl-NL"/>
-              </w:rPr>
               <w:t>16-4-2014</w:t>
             </w:r>
           </w:p>
         </w:tc>
         <w:tc>
           <w:tcPr>
-            <w:tcW w:w="6349" w:type="dxa"/>
+            <w:tcW w:w="5782" w:type="dxa"/>
           </w:tcPr>
           <w:p>
             <w:pPr>
@@ -1034,6 +987,25 @@
         </w:tc>
         <w:tc>
           <w:tcPr>
+            <w:tcW w:w="1843" w:type="dxa"/>
+          </w:tcPr>
+          <w:p>
+            <w:pPr>
+              <w:cnfStyle w:val="000000100000" w:firstRow="0" w:lastRow="0" w:firstColumn="0" w:lastColumn="0" w:oddVBand="0" w:evenVBand="0" w:oddHBand="1" w:evenHBand="0" w:firstRowFirstColumn="0" w:firstRowLastColumn="0" w:lastRowFirstColumn="0" w:lastRowLastColumn="0"/>
+              <w:rPr>
+                <w:lang w:val="nl-NL" w:eastAsia="nl-NL"/>
+              </w:rPr>
+            </w:pPr>
+            <w:r>
+              <w:rPr>
+                <w:lang w:val="nl-NL" w:eastAsia="nl-NL"/>
+              </w:rPr>
+              <w:t>Thomas</w:t>
+            </w:r>
+          </w:p>
+        </w:tc>
+        <w:tc>
+          <w:tcPr>
             <w:tcW w:w="1134" w:type="dxa"/>
           </w:tcPr>
           <w:p>
@@ -1047,32 +1019,13 @@
               <w:rPr>
                 <w:lang w:val="nl-NL" w:eastAsia="nl-NL"/>
               </w:rPr>
-              <w:t>Thomas</w:t>
-            </w:r>
-          </w:p>
-        </w:tc>
-        <w:tc>
-          <w:tcPr>
-            <w:tcW w:w="1276" w:type="dxa"/>
-          </w:tcPr>
-          <w:p>
-            <w:pPr>
-              <w:cnfStyle w:val="000000100000" w:firstRow="0" w:lastRow="0" w:firstColumn="0" w:lastColumn="0" w:oddVBand="0" w:evenVBand="0" w:oddHBand="1" w:evenHBand="0" w:firstRowFirstColumn="0" w:firstRowLastColumn="0" w:lastRowFirstColumn="0" w:lastRowLastColumn="0"/>
-              <w:rPr>
-                <w:lang w:val="nl-NL" w:eastAsia="nl-NL"/>
-              </w:rPr>
-            </w:pPr>
-            <w:r>
-              <w:rPr>
-                <w:lang w:val="nl-NL" w:eastAsia="nl-NL"/>
-              </w:rPr>
               <w:t>17-4-2014</w:t>
             </w:r>
           </w:p>
         </w:tc>
         <w:tc>
           <w:tcPr>
-            <w:tcW w:w="6349" w:type="dxa"/>
+            <w:tcW w:w="5782" w:type="dxa"/>
           </w:tcPr>
           <w:p>
             <w:pPr>
@@ -1114,6 +1067,25 @@
         </w:tc>
         <w:tc>
           <w:tcPr>
+            <w:tcW w:w="1843" w:type="dxa"/>
+          </w:tcPr>
+          <w:p>
+            <w:pPr>
+              <w:cnfStyle w:val="000000000000" w:firstRow="0" w:lastRow="0" w:firstColumn="0" w:lastColumn="0" w:oddVBand="0" w:evenVBand="0" w:oddHBand="0" w:evenHBand="0" w:firstRowFirstColumn="0" w:firstRowLastColumn="0" w:lastRowFirstColumn="0" w:lastRowLastColumn="0"/>
+              <w:rPr>
+                <w:lang w:val="nl-NL" w:eastAsia="nl-NL"/>
+              </w:rPr>
+            </w:pPr>
+            <w:r>
+              <w:rPr>
+                <w:lang w:val="nl-NL" w:eastAsia="nl-NL"/>
+              </w:rPr>
+              <w:t>Bobby</w:t>
+            </w:r>
+          </w:p>
+        </w:tc>
+        <w:tc>
+          <w:tcPr>
             <w:tcW w:w="1134" w:type="dxa"/>
           </w:tcPr>
           <w:p>
@@ -1127,13 +1099,19 @@
               <w:rPr>
                 <w:lang w:val="nl-NL" w:eastAsia="nl-NL"/>
               </w:rPr>
-              <w:t>Bobby</w:t>
-            </w:r>
-          </w:p>
-        </w:tc>
-        <w:tc>
-          <w:tcPr>
-            <w:tcW w:w="1276" w:type="dxa"/>
+              <w:t>25</w:t>
+            </w:r>
+            <w:r>
+              <w:rPr>
+                <w:lang w:val="nl-NL" w:eastAsia="nl-NL"/>
+              </w:rPr>
+              <w:t>-4-2014</w:t>
+            </w:r>
+          </w:p>
+        </w:tc>
+        <w:tc>
+          <w:tcPr>
+            <w:tcW w:w="5782" w:type="dxa"/>
           </w:tcPr>
           <w:p>
             <w:pPr>
@@ -1146,41 +1124,14 @@
               <w:rPr>
                 <w:lang w:val="nl-NL" w:eastAsia="nl-NL"/>
               </w:rPr>
-              <w:t>25</w:t>
+              <w:t>Risico’s + codekwaliteit bij</w:t>
             </w:r>
             <w:r>
               <w:rPr>
                 <w:lang w:val="nl-NL" w:eastAsia="nl-NL"/>
               </w:rPr>
-              <w:t>-4-2014</w:t>
-            </w:r>
-          </w:p>
-        </w:tc>
-        <w:tc>
-          <w:tcPr>
-            <w:tcW w:w="6349" w:type="dxa"/>
-          </w:tcPr>
-          <w:p>
-            <w:pPr>
-              <w:cnfStyle w:val="000000000000" w:firstRow="0" w:lastRow="0" w:firstColumn="0" w:lastColumn="0" w:oddVBand="0" w:evenVBand="0" w:oddHBand="0" w:evenHBand="0" w:firstRowFirstColumn="0" w:firstRowLastColumn="0" w:lastRowFirstColumn="0" w:lastRowLastColumn="0"/>
-              <w:rPr>
-                <w:lang w:val="nl-NL" w:eastAsia="nl-NL"/>
-              </w:rPr>
-            </w:pPr>
-            <w:r>
-              <w:rPr>
-                <w:lang w:val="nl-NL" w:eastAsia="nl-NL"/>
-              </w:rPr>
-              <w:t xml:space="preserve">Risico’s + codekwaliteit </w:t>
-            </w:r>
-            <w:proofErr w:type="spellStart"/>
-            <w:r>
-              <w:rPr>
-                <w:lang w:val="nl-NL" w:eastAsia="nl-NL"/>
-              </w:rPr>
-              <w:t>begewerkt</w:t>
-            </w:r>
-            <w:proofErr w:type="spellEnd"/>
+              <w:t>gewerkt</w:t>
+            </w:r>
           </w:p>
         </w:tc>
       </w:tr>
@@ -1211,6 +1162,25 @@
         </w:tc>
         <w:tc>
           <w:tcPr>
+            <w:tcW w:w="1843" w:type="dxa"/>
+          </w:tcPr>
+          <w:p>
+            <w:pPr>
+              <w:cnfStyle w:val="000000100000" w:firstRow="0" w:lastRow="0" w:firstColumn="0" w:lastColumn="0" w:oddVBand="0" w:evenVBand="0" w:oddHBand="1" w:evenHBand="0" w:firstRowFirstColumn="0" w:firstRowLastColumn="0" w:lastRowFirstColumn="0" w:lastRowLastColumn="0"/>
+              <w:rPr>
+                <w:lang w:val="nl-NL" w:eastAsia="nl-NL"/>
+              </w:rPr>
+            </w:pPr>
+            <w:r>
+              <w:rPr>
+                <w:lang w:val="nl-NL" w:eastAsia="nl-NL"/>
+              </w:rPr>
+              <w:t>Bobby</w:t>
+            </w:r>
+          </w:p>
+        </w:tc>
+        <w:tc>
+          <w:tcPr>
             <w:tcW w:w="1134" w:type="dxa"/>
           </w:tcPr>
           <w:p>
@@ -1224,32 +1194,13 @@
               <w:rPr>
                 <w:lang w:val="nl-NL" w:eastAsia="nl-NL"/>
               </w:rPr>
-              <w:t>Bobby</w:t>
-            </w:r>
-          </w:p>
-        </w:tc>
-        <w:tc>
-          <w:tcPr>
-            <w:tcW w:w="1276" w:type="dxa"/>
-          </w:tcPr>
-          <w:p>
-            <w:pPr>
-              <w:cnfStyle w:val="000000100000" w:firstRow="0" w:lastRow="0" w:firstColumn="0" w:lastColumn="0" w:oddVBand="0" w:evenVBand="0" w:oddHBand="1" w:evenHBand="0" w:firstRowFirstColumn="0" w:firstRowLastColumn="0" w:lastRowFirstColumn="0" w:lastRowLastColumn="0"/>
-              <w:rPr>
-                <w:lang w:val="nl-NL" w:eastAsia="nl-NL"/>
-              </w:rPr>
-            </w:pPr>
-            <w:r>
-              <w:rPr>
-                <w:lang w:val="nl-NL" w:eastAsia="nl-NL"/>
-              </w:rPr>
               <w:t>8-5-2014</w:t>
             </w:r>
           </w:p>
         </w:tc>
         <w:tc>
           <w:tcPr>
-            <w:tcW w:w="6349" w:type="dxa"/>
+            <w:tcW w:w="5782" w:type="dxa"/>
           </w:tcPr>
           <w:p>
             <w:pPr>
@@ -1303,6 +1254,25 @@
         </w:tc>
         <w:tc>
           <w:tcPr>
+            <w:tcW w:w="1843" w:type="dxa"/>
+          </w:tcPr>
+          <w:p>
+            <w:pPr>
+              <w:cnfStyle w:val="000000000000" w:firstRow="0" w:lastRow="0" w:firstColumn="0" w:lastColumn="0" w:oddVBand="0" w:evenVBand="0" w:oddHBand="0" w:evenHBand="0" w:firstRowFirstColumn="0" w:firstRowLastColumn="0" w:lastRowFirstColumn="0" w:lastRowLastColumn="0"/>
+              <w:rPr>
+                <w:lang w:val="nl-NL" w:eastAsia="nl-NL"/>
+              </w:rPr>
+            </w:pPr>
+            <w:r>
+              <w:rPr>
+                <w:lang w:val="nl-NL" w:eastAsia="nl-NL"/>
+              </w:rPr>
+              <w:t>Thomas K &amp; Imre</w:t>
+            </w:r>
+          </w:p>
+        </w:tc>
+        <w:tc>
+          <w:tcPr>
             <w:tcW w:w="1134" w:type="dxa"/>
           </w:tcPr>
           <w:p>
@@ -1316,53 +1286,113 @@
               <w:rPr>
                 <w:lang w:val="nl-NL" w:eastAsia="nl-NL"/>
               </w:rPr>
-              <w:t xml:space="preserve">Thomas K &amp; </w:t>
-            </w:r>
-            <w:proofErr w:type="spellStart"/>
-            <w:r>
+              <w:t>5-6-2014</w:t>
+            </w:r>
+          </w:p>
+        </w:tc>
+        <w:tc>
+          <w:tcPr>
+            <w:tcW w:w="5782" w:type="dxa"/>
+          </w:tcPr>
+          <w:p>
+            <w:pPr>
+              <w:cnfStyle w:val="000000000000" w:firstRow="0" w:lastRow="0" w:firstColumn="0" w:lastColumn="0" w:oddVBand="0" w:evenVBand="0" w:oddHBand="0" w:evenHBand="0" w:firstRowFirstColumn="0" w:firstRowLastColumn="0" w:lastRowFirstColumn="0" w:lastRowLastColumn="0"/>
               <w:rPr>
                 <w:lang w:val="nl-NL" w:eastAsia="nl-NL"/>
               </w:rPr>
-              <w:t>Imre</w:t>
-            </w:r>
-            <w:proofErr w:type="spellEnd"/>
-          </w:p>
-        </w:tc>
-        <w:tc>
-          <w:tcPr>
-            <w:tcW w:w="1276" w:type="dxa"/>
-          </w:tcPr>
-          <w:p>
-            <w:pPr>
-              <w:cnfStyle w:val="000000000000" w:firstRow="0" w:lastRow="0" w:firstColumn="0" w:lastColumn="0" w:oddVBand="0" w:evenVBand="0" w:oddHBand="0" w:evenHBand="0" w:firstRowFirstColumn="0" w:firstRowLastColumn="0" w:lastRowFirstColumn="0" w:lastRowLastColumn="0"/>
+            </w:pPr>
+            <w:r>
               <w:rPr>
                 <w:lang w:val="nl-NL" w:eastAsia="nl-NL"/>
               </w:rPr>
-            </w:pPr>
-            <w:r>
+              <w:t>Verbeterde versie</w:t>
+            </w:r>
+          </w:p>
+        </w:tc>
+      </w:tr>
+      <w:tr>
+        <w:trPr>
+          <w:cnfStyle w:val="000000100000" w:firstRow="0" w:lastRow="0" w:firstColumn="0" w:lastColumn="0" w:oddVBand="0" w:evenVBand="0" w:oddHBand="1" w:evenHBand="0" w:firstRowFirstColumn="0" w:firstRowLastColumn="0" w:lastRowFirstColumn="0" w:lastRowLastColumn="0"/>
+        </w:trPr>
+        <w:tc>
+          <w:tcPr>
+            <w:cnfStyle w:val="001000000000" w:firstRow="0" w:lastRow="0" w:firstColumn="1" w:lastColumn="0" w:oddVBand="0" w:evenVBand="0" w:oddHBand="0" w:evenHBand="0" w:firstRowFirstColumn="0" w:firstRowLastColumn="0" w:lastRowFirstColumn="0" w:lastRowLastColumn="0"/>
+            <w:tcW w:w="817" w:type="dxa"/>
+          </w:tcPr>
+          <w:p>
+            <w:pPr>
               <w:rPr>
                 <w:lang w:val="nl-NL" w:eastAsia="nl-NL"/>
               </w:rPr>
-              <w:t>5-6-2014</w:t>
-            </w:r>
-          </w:p>
-        </w:tc>
-        <w:tc>
-          <w:tcPr>
-            <w:tcW w:w="6349" w:type="dxa"/>
-          </w:tcPr>
-          <w:p>
-            <w:pPr>
-              <w:cnfStyle w:val="000000000000" w:firstRow="0" w:lastRow="0" w:firstColumn="0" w:lastColumn="0" w:oddVBand="0" w:evenVBand="0" w:oddHBand="0" w:evenHBand="0" w:firstRowFirstColumn="0" w:firstRowLastColumn="0" w:lastRowFirstColumn="0" w:lastRowLastColumn="0"/>
+            </w:pPr>
+            <w:r>
               <w:rPr>
                 <w:lang w:val="nl-NL" w:eastAsia="nl-NL"/>
               </w:rPr>
-            </w:pPr>
-            <w:r>
+              <w:t>1.5</w:t>
+            </w:r>
+          </w:p>
+        </w:tc>
+        <w:tc>
+          <w:tcPr>
+            <w:tcW w:w="1843" w:type="dxa"/>
+          </w:tcPr>
+          <w:p>
+            <w:pPr>
+              <w:cnfStyle w:val="000000100000" w:firstRow="0" w:lastRow="0" w:firstColumn="0" w:lastColumn="0" w:oddVBand="0" w:evenVBand="0" w:oddHBand="1" w:evenHBand="0" w:firstRowFirstColumn="0" w:firstRowLastColumn="0" w:lastRowFirstColumn="0" w:lastRowLastColumn="0"/>
               <w:rPr>
                 <w:lang w:val="nl-NL" w:eastAsia="nl-NL"/>
               </w:rPr>
-              <w:t>Verbeterde versie</w:t>
+            </w:pPr>
+            <w:r>
+              <w:rPr>
+                <w:lang w:val="nl-NL" w:eastAsia="nl-NL"/>
+              </w:rPr>
+              <w:t>Bobby</w:t>
+            </w:r>
+          </w:p>
+        </w:tc>
+        <w:tc>
+          <w:tcPr>
+            <w:tcW w:w="1134" w:type="dxa"/>
+          </w:tcPr>
+          <w:p>
+            <w:pPr>
+              <w:cnfStyle w:val="000000100000" w:firstRow="0" w:lastRow="0" w:firstColumn="0" w:lastColumn="0" w:oddVBand="0" w:evenVBand="0" w:oddHBand="1" w:evenHBand="0" w:firstRowFirstColumn="0" w:firstRowLastColumn="0" w:lastRowFirstColumn="0" w:lastRowLastColumn="0"/>
+              <w:rPr>
+                <w:lang w:val="nl-NL" w:eastAsia="nl-NL"/>
+              </w:rPr>
+            </w:pPr>
+            <w:r>
+              <w:rPr>
+                <w:lang w:val="nl-NL" w:eastAsia="nl-NL"/>
+              </w:rPr>
+              <w:t>10-6-2014</w:t>
+            </w:r>
+          </w:p>
+        </w:tc>
+        <w:tc>
+          <w:tcPr>
+            <w:tcW w:w="5782" w:type="dxa"/>
+          </w:tcPr>
+          <w:p>
+            <w:pPr>
+              <w:cnfStyle w:val="000000100000" w:firstRow="0" w:lastRow="0" w:firstColumn="0" w:lastColumn="0" w:oddVBand="0" w:evenVBand="0" w:oddHBand="1" w:evenHBand="0" w:firstRowFirstColumn="0" w:firstRowLastColumn="0" w:lastRowFirstColumn="0" w:lastRowLastColumn="0"/>
+              <w:rPr>
+                <w:lang w:eastAsia="nl-NL"/>
+              </w:rPr>
+            </w:pPr>
+            <w:r>
+              <w:rPr>
+                <w:lang w:eastAsia="nl-NL"/>
+              </w:rPr>
+              <w:t xml:space="preserve">Use cases, requirements en planning </w:t>
+            </w:r>
+            <w:r>
+              <w:rPr>
+                <w:lang w:val="nl-NL" w:eastAsia="nl-NL"/>
+              </w:rPr>
+              <w:t>bijgewerkt</w:t>
             </w:r>
           </w:p>
         </w:tc>
@@ -1371,26 +1401,24 @@
     <w:p>
       <w:pPr>
         <w:rPr>
-          <w:lang w:val="nl-NL" w:eastAsia="nl-NL"/>
+          <w:lang w:eastAsia="nl-NL"/>
         </w:rPr>
       </w:pPr>
     </w:p>
     <w:p>
       <w:pPr>
         <w:rPr>
-          <w:lang w:val="nl-NL" w:eastAsia="nl-NL"/>
-        </w:rPr>
-      </w:pPr>
-      <w:bookmarkStart w:id="2" w:name="_GoBack"/>
-      <w:bookmarkEnd w:id="2"/>
-      <w:r>
-        <w:rPr>
-          <w:lang w:val="nl-NL" w:eastAsia="nl-NL"/>
+          <w:lang w:eastAsia="nl-NL"/>
+        </w:rPr>
+      </w:pPr>
+      <w:r>
+        <w:rPr>
+          <w:lang w:eastAsia="nl-NL"/>
         </w:rPr>
         <w:br w:type="page"/>
       </w:r>
     </w:p>
-    <w:bookmarkStart w:id="3" w:name="_Toc389724763" w:displacedByCustomXml="next"/>
+    <w:bookmarkStart w:id="2" w:name="_Toc390159154" w:displacedByCustomXml="next"/>
     <w:sdt>
       <w:sdtPr>
         <w:rPr>
@@ -1431,7 +1459,7 @@
             </w:rPr>
             <w:t>Inhoudsopgave</w:t>
           </w:r>
-          <w:bookmarkEnd w:id="3"/>
+          <w:bookmarkEnd w:id="2"/>
         </w:p>
         <w:p>
           <w:pPr>
@@ -1464,7 +1492,7 @@
             </w:rPr>
             <w:fldChar w:fldCharType="separate"/>
           </w:r>
-          <w:hyperlink w:anchor="_Toc389724761" w:history="1">
+          <w:hyperlink w:anchor="_Toc390159152" w:history="1">
             <w:r>
               <w:rPr>
                 <w:rStyle w:val="Hyperlink"/>
@@ -1492,7 +1520,7 @@
                 <w:noProof/>
                 <w:webHidden/>
               </w:rPr>
-              <w:instrText xml:space="preserve"> PAGEREF _Toc389724761 \h </w:instrText>
+              <w:instrText xml:space="preserve"> PAGEREF _Toc390159152 \h </w:instrText>
             </w:r>
             <w:r>
               <w:rPr>
@@ -1536,7 +1564,7 @@
               <w:lang w:val="nl-NL" w:eastAsia="nl-NL"/>
             </w:rPr>
           </w:pPr>
-          <w:hyperlink w:anchor="_Toc389724762" w:history="1">
+          <w:hyperlink w:anchor="_Toc390159153" w:history="1">
             <w:r>
               <w:rPr>
                 <w:rStyle w:val="Hyperlink"/>
@@ -1564,7 +1592,7 @@
                 <w:noProof/>
                 <w:webHidden/>
               </w:rPr>
-              <w:instrText xml:space="preserve"> PAGEREF _Toc389724762 \h </w:instrText>
+              <w:instrText xml:space="preserve"> PAGEREF _Toc390159153 \h </w:instrText>
             </w:r>
             <w:r>
               <w:rPr>
@@ -1608,7 +1636,7 @@
               <w:lang w:val="nl-NL" w:eastAsia="nl-NL"/>
             </w:rPr>
           </w:pPr>
-          <w:hyperlink w:anchor="_Toc389724763" w:history="1">
+          <w:hyperlink w:anchor="_Toc390159154" w:history="1">
             <w:r>
               <w:rPr>
                 <w:rStyle w:val="Hyperlink"/>
@@ -1636,7 +1664,7 @@
                 <w:noProof/>
                 <w:webHidden/>
               </w:rPr>
-              <w:instrText xml:space="preserve"> PAGEREF _Toc389724763 \h </w:instrText>
+              <w:instrText xml:space="preserve"> PAGEREF _Toc390159154 \h </w:instrText>
             </w:r>
             <w:r>
               <w:rPr>
@@ -1681,7 +1709,7 @@
               <w:lang w:val="nl-NL" w:eastAsia="nl-NL"/>
             </w:rPr>
           </w:pPr>
-          <w:hyperlink w:anchor="_Toc389724764" w:history="1">
+          <w:hyperlink w:anchor="_Toc390159155" w:history="1">
             <w:r>
               <w:rPr>
                 <w:rStyle w:val="Hyperlink"/>
@@ -1726,7 +1754,7 @@
                 <w:noProof/>
                 <w:webHidden/>
               </w:rPr>
-              <w:instrText xml:space="preserve"> PAGEREF _Toc389724764 \h </w:instrText>
+              <w:instrText xml:space="preserve"> PAGEREF _Toc390159155 \h </w:instrText>
             </w:r>
             <w:r>
               <w:rPr>
@@ -1770,7 +1798,7 @@
               <w:lang w:val="nl-NL" w:eastAsia="nl-NL"/>
             </w:rPr>
           </w:pPr>
-          <w:hyperlink w:anchor="_Toc389724765" w:history="1">
+          <w:hyperlink w:anchor="_Toc390159156" w:history="1">
             <w:r>
               <w:rPr>
                 <w:rStyle w:val="Hyperlink"/>
@@ -1798,7 +1826,7 @@
                 <w:noProof/>
                 <w:webHidden/>
               </w:rPr>
-              <w:instrText xml:space="preserve"> PAGEREF _Toc389724765 \h </w:instrText>
+              <w:instrText xml:space="preserve"> PAGEREF _Toc390159156 \h </w:instrText>
             </w:r>
             <w:r>
               <w:rPr>
@@ -1842,7 +1870,7 @@
               <w:lang w:val="nl-NL" w:eastAsia="nl-NL"/>
             </w:rPr>
           </w:pPr>
-          <w:hyperlink w:anchor="_Toc389724766" w:history="1">
+          <w:hyperlink w:anchor="_Toc390159157" w:history="1">
             <w:r>
               <w:rPr>
                 <w:rStyle w:val="Hyperlink"/>
@@ -1870,7 +1898,7 @@
                 <w:noProof/>
                 <w:webHidden/>
               </w:rPr>
-              <w:instrText xml:space="preserve"> PAGEREF _Toc389724766 \h </w:instrText>
+              <w:instrText xml:space="preserve"> PAGEREF _Toc390159157 \h </w:instrText>
             </w:r>
             <w:r>
               <w:rPr>
@@ -1914,7 +1942,7 @@
               <w:lang w:val="nl-NL" w:eastAsia="nl-NL"/>
             </w:rPr>
           </w:pPr>
-          <w:hyperlink w:anchor="_Toc389724767" w:history="1">
+          <w:hyperlink w:anchor="_Toc390159158" w:history="1">
             <w:r>
               <w:rPr>
                 <w:rStyle w:val="Hyperlink"/>
@@ -1942,7 +1970,7 @@
                 <w:noProof/>
                 <w:webHidden/>
               </w:rPr>
-              <w:instrText xml:space="preserve"> PAGEREF _Toc389724767 \h </w:instrText>
+              <w:instrText xml:space="preserve"> PAGEREF _Toc390159158 \h </w:instrText>
             </w:r>
             <w:r>
               <w:rPr>
@@ -1987,7 +2015,7 @@
               <w:lang w:val="nl-NL" w:eastAsia="nl-NL"/>
             </w:rPr>
           </w:pPr>
-          <w:hyperlink w:anchor="_Toc389724768" w:history="1">
+          <w:hyperlink w:anchor="_Toc390159159" w:history="1">
             <w:r>
               <w:rPr>
                 <w:rStyle w:val="Hyperlink"/>
@@ -2032,7 +2060,7 @@
                 <w:noProof/>
                 <w:webHidden/>
               </w:rPr>
-              <w:instrText xml:space="preserve"> PAGEREF _Toc389724768 \h </w:instrText>
+              <w:instrText xml:space="preserve"> PAGEREF _Toc390159159 \h </w:instrText>
             </w:r>
             <w:r>
               <w:rPr>
@@ -2077,7 +2105,7 @@
               <w:lang w:val="nl-NL" w:eastAsia="nl-NL"/>
             </w:rPr>
           </w:pPr>
-          <w:hyperlink w:anchor="_Toc389724769" w:history="1">
+          <w:hyperlink w:anchor="_Toc390159160" w:history="1">
             <w:r>
               <w:rPr>
                 <w:rStyle w:val="Hyperlink"/>
@@ -2122,7 +2150,7 @@
                 <w:noProof/>
                 <w:webHidden/>
               </w:rPr>
-              <w:instrText xml:space="preserve"> PAGEREF _Toc389724769 \h </w:instrText>
+              <w:instrText xml:space="preserve"> PAGEREF _Toc390159160 \h </w:instrText>
             </w:r>
             <w:r>
               <w:rPr>
@@ -2167,7 +2195,7 @@
               <w:lang w:val="nl-NL" w:eastAsia="nl-NL"/>
             </w:rPr>
           </w:pPr>
-          <w:hyperlink w:anchor="_Toc389724770" w:history="1">
+          <w:hyperlink w:anchor="_Toc390159161" w:history="1">
             <w:r>
               <w:rPr>
                 <w:rStyle w:val="Hyperlink"/>
@@ -2212,7 +2240,7 @@
                 <w:noProof/>
                 <w:webHidden/>
               </w:rPr>
-              <w:instrText xml:space="preserve"> PAGEREF _Toc389724770 \h </w:instrText>
+              <w:instrText xml:space="preserve"> PAGEREF _Toc390159161 \h </w:instrText>
             </w:r>
             <w:r>
               <w:rPr>
@@ -2257,7 +2285,7 @@
               <w:lang w:val="nl-NL" w:eastAsia="nl-NL"/>
             </w:rPr>
           </w:pPr>
-          <w:hyperlink w:anchor="_Toc389724771" w:history="1">
+          <w:hyperlink w:anchor="_Toc390159162" w:history="1">
             <w:r>
               <w:rPr>
                 <w:rStyle w:val="Hyperlink"/>
@@ -2302,7 +2330,7 @@
                 <w:noProof/>
                 <w:webHidden/>
               </w:rPr>
-              <w:instrText xml:space="preserve"> PAGEREF _Toc389724771 \h </w:instrText>
+              <w:instrText xml:space="preserve"> PAGEREF _Toc390159162 \h </w:instrText>
             </w:r>
             <w:r>
               <w:rPr>
@@ -2346,7 +2374,7 @@
               <w:lang w:val="nl-NL" w:eastAsia="nl-NL"/>
             </w:rPr>
           </w:pPr>
-          <w:hyperlink w:anchor="_Toc389724772" w:history="1">
+          <w:hyperlink w:anchor="_Toc390159163" w:history="1">
             <w:r>
               <w:rPr>
                 <w:rStyle w:val="Hyperlink"/>
@@ -2374,7 +2402,7 @@
                 <w:noProof/>
                 <w:webHidden/>
               </w:rPr>
-              <w:instrText xml:space="preserve"> PAGEREF _Toc389724772 \h </w:instrText>
+              <w:instrText xml:space="preserve"> PAGEREF _Toc390159163 \h </w:instrText>
             </w:r>
             <w:r>
               <w:rPr>
@@ -2418,7 +2446,7 @@
               <w:lang w:val="nl-NL" w:eastAsia="nl-NL"/>
             </w:rPr>
           </w:pPr>
-          <w:hyperlink w:anchor="_Toc389724773" w:history="1">
+          <w:hyperlink w:anchor="_Toc390159164" w:history="1">
             <w:r>
               <w:rPr>
                 <w:rStyle w:val="Hyperlink"/>
@@ -2446,7 +2474,7 @@
                 <w:noProof/>
                 <w:webHidden/>
               </w:rPr>
-              <w:instrText xml:space="preserve"> PAGEREF _Toc389724773 \h </w:instrText>
+              <w:instrText xml:space="preserve"> PAGEREF _Toc390159164 \h </w:instrText>
             </w:r>
             <w:r>
               <w:rPr>
@@ -2490,7 +2518,7 @@
               <w:lang w:val="nl-NL" w:eastAsia="nl-NL"/>
             </w:rPr>
           </w:pPr>
-          <w:hyperlink w:anchor="_Toc389724774" w:history="1">
+          <w:hyperlink w:anchor="_Toc390159165" w:history="1">
             <w:r>
               <w:rPr>
                 <w:rStyle w:val="Hyperlink"/>
@@ -2518,7 +2546,7 @@
                 <w:noProof/>
                 <w:webHidden/>
               </w:rPr>
-              <w:instrText xml:space="preserve"> PAGEREF _Toc389724774 \h </w:instrText>
+              <w:instrText xml:space="preserve"> PAGEREF _Toc390159165 \h </w:instrText>
             </w:r>
             <w:r>
               <w:rPr>
@@ -2562,7 +2590,7 @@
               <w:lang w:val="nl-NL" w:eastAsia="nl-NL"/>
             </w:rPr>
           </w:pPr>
-          <w:hyperlink w:anchor="_Toc389724775" w:history="1">
+          <w:hyperlink w:anchor="_Toc390159166" w:history="1">
             <w:r>
               <w:rPr>
                 <w:rStyle w:val="Hyperlink"/>
@@ -2590,7 +2618,7 @@
                 <w:noProof/>
                 <w:webHidden/>
               </w:rPr>
-              <w:instrText xml:space="preserve"> PAGEREF _Toc389724775 \h </w:instrText>
+              <w:instrText xml:space="preserve"> PAGEREF _Toc390159166 \h </w:instrText>
             </w:r>
             <w:r>
               <w:rPr>
@@ -2635,7 +2663,7 @@
               <w:lang w:val="nl-NL" w:eastAsia="nl-NL"/>
             </w:rPr>
           </w:pPr>
-          <w:hyperlink w:anchor="_Toc389724776" w:history="1">
+          <w:hyperlink w:anchor="_Toc390159167" w:history="1">
             <w:r>
               <w:rPr>
                 <w:rStyle w:val="Hyperlink"/>
@@ -2680,7 +2708,7 @@
                 <w:noProof/>
                 <w:webHidden/>
               </w:rPr>
-              <w:instrText xml:space="preserve"> PAGEREF _Toc389724776 \h </w:instrText>
+              <w:instrText xml:space="preserve"> PAGEREF _Toc390159167 \h </w:instrText>
             </w:r>
             <w:r>
               <w:rPr>
@@ -2724,7 +2752,7 @@
               <w:lang w:val="nl-NL" w:eastAsia="nl-NL"/>
             </w:rPr>
           </w:pPr>
-          <w:hyperlink w:anchor="_Toc389724777" w:history="1">
+          <w:hyperlink w:anchor="_Toc390159168" w:history="1">
             <w:r>
               <w:rPr>
                 <w:rStyle w:val="Hyperlink"/>
@@ -2752,7 +2780,7 @@
                 <w:noProof/>
                 <w:webHidden/>
               </w:rPr>
-              <w:instrText xml:space="preserve"> PAGEREF _Toc389724777 \h </w:instrText>
+              <w:instrText xml:space="preserve"> PAGEREF _Toc390159168 \h </w:instrText>
             </w:r>
             <w:r>
               <w:rPr>
@@ -2796,7 +2824,7 @@
               <w:lang w:val="nl-NL" w:eastAsia="nl-NL"/>
             </w:rPr>
           </w:pPr>
-          <w:hyperlink w:anchor="_Toc389724778" w:history="1">
+          <w:hyperlink w:anchor="_Toc390159169" w:history="1">
             <w:r>
               <w:rPr>
                 <w:rStyle w:val="Hyperlink"/>
@@ -2824,7 +2852,79 @@
                 <w:noProof/>
                 <w:webHidden/>
               </w:rPr>
-              <w:instrText xml:space="preserve"> PAGEREF _Toc389724778 \h </w:instrText>
+              <w:instrText xml:space="preserve"> PAGEREF _Toc390159169 \h </w:instrText>
+            </w:r>
+            <w:r>
+              <w:rPr>
+                <w:noProof/>
+                <w:webHidden/>
+              </w:rPr>
+            </w:r>
+            <w:r>
+              <w:rPr>
+                <w:noProof/>
+                <w:webHidden/>
+              </w:rPr>
+              <w:fldChar w:fldCharType="separate"/>
+            </w:r>
+            <w:r>
+              <w:rPr>
+                <w:noProof/>
+                <w:webHidden/>
+              </w:rPr>
+              <w:t>12</w:t>
+            </w:r>
+            <w:r>
+              <w:rPr>
+                <w:noProof/>
+                <w:webHidden/>
+              </w:rPr>
+              <w:fldChar w:fldCharType="end"/>
+            </w:r>
+          </w:hyperlink>
+        </w:p>
+        <w:p>
+          <w:pPr>
+            <w:pStyle w:val="Inhopg3"/>
+            <w:tabs>
+              <w:tab w:val="right" w:leader="dot" w:pos="9350"/>
+            </w:tabs>
+            <w:rPr>
+              <w:rFonts w:asciiTheme="minorHAnsi" w:hAnsiTheme="minorHAnsi"/>
+              <w:noProof/>
+              <w:szCs w:val="22"/>
+              <w:lang w:val="nl-NL" w:eastAsia="nl-NL"/>
+            </w:rPr>
+          </w:pPr>
+          <w:hyperlink w:anchor="_Toc390159170" w:history="1">
+            <w:r>
+              <w:rPr>
+                <w:rStyle w:val="Hyperlink"/>
+                <w:noProof/>
+                <w:lang w:val="nl-NL"/>
+              </w:rPr>
+              <w:t>Processen</w:t>
+            </w:r>
+            <w:r>
+              <w:rPr>
+                <w:noProof/>
+                <w:webHidden/>
+              </w:rPr>
+              <w:tab/>
+            </w:r>
+            <w:r>
+              <w:rPr>
+                <w:noProof/>
+                <w:webHidden/>
+              </w:rPr>
+              <w:fldChar w:fldCharType="begin"/>
+            </w:r>
+            <w:r>
+              <w:rPr>
+                <w:noProof/>
+                <w:webHidden/>
+              </w:rPr>
+              <w:instrText xml:space="preserve"> PAGEREF _Toc390159170 \h </w:instrText>
             </w:r>
             <w:r>
               <w:rPr>
@@ -2868,7 +2968,7 @@
               <w:lang w:val="nl-NL" w:eastAsia="nl-NL"/>
             </w:rPr>
           </w:pPr>
-          <w:hyperlink w:anchor="_Toc389724779" w:history="1">
+          <w:hyperlink w:anchor="_Toc390159171" w:history="1">
             <w:r>
               <w:rPr>
                 <w:rStyle w:val="Hyperlink"/>
@@ -2896,7 +2996,7 @@
                 <w:noProof/>
                 <w:webHidden/>
               </w:rPr>
-              <w:instrText xml:space="preserve"> PAGEREF _Toc389724779 \h </w:instrText>
+              <w:instrText xml:space="preserve"> PAGEREF _Toc390159171 \h </w:instrText>
             </w:r>
             <w:r>
               <w:rPr>
@@ -2916,7 +3016,7 @@
                 <w:noProof/>
                 <w:webHidden/>
               </w:rPr>
-              <w:t>12</w:t>
+              <w:t>13</w:t>
             </w:r>
             <w:r>
               <w:rPr>
@@ -2940,7 +3040,7 @@
               <w:lang w:val="nl-NL" w:eastAsia="nl-NL"/>
             </w:rPr>
           </w:pPr>
-          <w:hyperlink w:anchor="_Toc389724780" w:history="1">
+          <w:hyperlink w:anchor="_Toc390159172" w:history="1">
             <w:r>
               <w:rPr>
                 <w:rStyle w:val="Hyperlink"/>
@@ -2968,7 +3068,7 @@
                 <w:noProof/>
                 <w:webHidden/>
               </w:rPr>
-              <w:instrText xml:space="preserve"> PAGEREF _Toc389724780 \h </w:instrText>
+              <w:instrText xml:space="preserve"> PAGEREF _Toc390159172 \h </w:instrText>
             </w:r>
             <w:r>
               <w:rPr>
@@ -2988,7 +3088,7 @@
                 <w:noProof/>
                 <w:webHidden/>
               </w:rPr>
-              <w:t>13</w:t>
+              <w:t>14</w:t>
             </w:r>
             <w:r>
               <w:rPr>
@@ -3013,7 +3113,7 @@
               <w:lang w:val="nl-NL" w:eastAsia="nl-NL"/>
             </w:rPr>
           </w:pPr>
-          <w:hyperlink w:anchor="_Toc389724781" w:history="1">
+          <w:hyperlink w:anchor="_Toc390159173" w:history="1">
             <w:r>
               <w:rPr>
                 <w:rStyle w:val="Hyperlink"/>
@@ -3058,7 +3158,7 @@
                 <w:noProof/>
                 <w:webHidden/>
               </w:rPr>
-              <w:instrText xml:space="preserve"> PAGEREF _Toc389724781 \h </w:instrText>
+              <w:instrText xml:space="preserve"> PAGEREF _Toc390159173 \h </w:instrText>
             </w:r>
             <w:r>
               <w:rPr>
@@ -3078,7 +3178,7 @@
                 <w:noProof/>
                 <w:webHidden/>
               </w:rPr>
-              <w:t>14</w:t>
+              <w:t>15</w:t>
             </w:r>
             <w:r>
               <w:rPr>
@@ -3103,7 +3203,7 @@
               <w:lang w:val="nl-NL" w:eastAsia="nl-NL"/>
             </w:rPr>
           </w:pPr>
-          <w:hyperlink w:anchor="_Toc389724782" w:history="1">
+          <w:hyperlink w:anchor="_Toc390159174" w:history="1">
             <w:r>
               <w:rPr>
                 <w:rStyle w:val="Hyperlink"/>
@@ -3148,7 +3248,7 @@
                 <w:noProof/>
                 <w:webHidden/>
               </w:rPr>
-              <w:instrText xml:space="preserve"> PAGEREF _Toc389724782 \h </w:instrText>
+              <w:instrText xml:space="preserve"> PAGEREF _Toc390159174 \h </w:instrText>
             </w:r>
             <w:r>
               <w:rPr>
@@ -3168,7 +3268,7 @@
                 <w:noProof/>
                 <w:webHidden/>
               </w:rPr>
-              <w:t>15</w:t>
+              <w:t>16</w:t>
             </w:r>
             <w:r>
               <w:rPr>
@@ -3193,7 +3293,7 @@
               <w:lang w:val="nl-NL" w:eastAsia="nl-NL"/>
             </w:rPr>
           </w:pPr>
-          <w:hyperlink w:anchor="_Toc389724783" w:history="1">
+          <w:hyperlink w:anchor="_Toc390159175" w:history="1">
             <w:r>
               <w:rPr>
                 <w:rStyle w:val="Hyperlink"/>
@@ -3238,7 +3338,7 @@
                 <w:noProof/>
                 <w:webHidden/>
               </w:rPr>
-              <w:instrText xml:space="preserve"> PAGEREF _Toc389724783 \h </w:instrText>
+              <w:instrText xml:space="preserve"> PAGEREF _Toc390159175 \h </w:instrText>
             </w:r>
             <w:r>
               <w:rPr>
@@ -3258,7 +3358,7 @@
                 <w:noProof/>
                 <w:webHidden/>
               </w:rPr>
-              <w:t>16</w:t>
+              <w:t>17</w:t>
             </w:r>
             <w:r>
               <w:rPr>
@@ -3282,7 +3382,7 @@
               <w:lang w:val="nl-NL" w:eastAsia="nl-NL"/>
             </w:rPr>
           </w:pPr>
-          <w:hyperlink w:anchor="_Toc389724784" w:history="1">
+          <w:hyperlink w:anchor="_Toc390159176" w:history="1">
             <w:r>
               <w:rPr>
                 <w:rStyle w:val="Hyperlink"/>
@@ -3310,7 +3410,7 @@
                 <w:noProof/>
                 <w:webHidden/>
               </w:rPr>
-              <w:instrText xml:space="preserve"> PAGEREF _Toc389724784 \h </w:instrText>
+              <w:instrText xml:space="preserve"> PAGEREF _Toc390159176 \h </w:instrText>
             </w:r>
             <w:r>
               <w:rPr>
@@ -3330,7 +3430,7 @@
                 <w:noProof/>
                 <w:webHidden/>
               </w:rPr>
-              <w:t>16</w:t>
+              <w:t>17</w:t>
             </w:r>
             <w:r>
               <w:rPr>
@@ -3354,7 +3454,7 @@
               <w:lang w:val="nl-NL" w:eastAsia="nl-NL"/>
             </w:rPr>
           </w:pPr>
-          <w:hyperlink w:anchor="_Toc389724785" w:history="1">
+          <w:hyperlink w:anchor="_Toc390159177" w:history="1">
             <w:r>
               <w:rPr>
                 <w:rStyle w:val="Hyperlink"/>
@@ -3382,7 +3482,7 @@
                 <w:noProof/>
                 <w:webHidden/>
               </w:rPr>
-              <w:instrText xml:space="preserve"> PAGEREF _Toc389724785 \h </w:instrText>
+              <w:instrText xml:space="preserve"> PAGEREF _Toc390159177 \h </w:instrText>
             </w:r>
             <w:r>
               <w:rPr>
@@ -3402,7 +3502,7 @@
                 <w:noProof/>
                 <w:webHidden/>
               </w:rPr>
-              <w:t>17</w:t>
+              <w:t>18</w:t>
             </w:r>
             <w:r>
               <w:rPr>
@@ -3426,7 +3526,7 @@
               <w:lang w:val="nl-NL" w:eastAsia="nl-NL"/>
             </w:rPr>
           </w:pPr>
-          <w:hyperlink w:anchor="_Toc389724786" w:history="1">
+          <w:hyperlink w:anchor="_Toc390159178" w:history="1">
             <w:r>
               <w:rPr>
                 <w:rStyle w:val="Hyperlink"/>
@@ -3454,7 +3554,7 @@
                 <w:noProof/>
                 <w:webHidden/>
               </w:rPr>
-              <w:instrText xml:space="preserve"> PAGEREF _Toc389724786 \h </w:instrText>
+              <w:instrText xml:space="preserve"> PAGEREF _Toc390159178 \h </w:instrText>
             </w:r>
             <w:r>
               <w:rPr>
@@ -3474,7 +3574,7 @@
                 <w:noProof/>
                 <w:webHidden/>
               </w:rPr>
-              <w:t>18</w:t>
+              <w:t>19</w:t>
             </w:r>
             <w:r>
               <w:rPr>
@@ -3499,7 +3599,7 @@
               <w:lang w:val="nl-NL" w:eastAsia="nl-NL"/>
             </w:rPr>
           </w:pPr>
-          <w:hyperlink w:anchor="_Toc389724787" w:history="1">
+          <w:hyperlink w:anchor="_Toc390159179" w:history="1">
             <w:r>
               <w:rPr>
                 <w:rStyle w:val="Hyperlink"/>
@@ -3544,7 +3644,7 @@
                 <w:noProof/>
                 <w:webHidden/>
               </w:rPr>
-              <w:instrText xml:space="preserve"> PAGEREF _Toc389724787 \h </w:instrText>
+              <w:instrText xml:space="preserve"> PAGEREF _Toc390159179 \h </w:instrText>
             </w:r>
             <w:r>
               <w:rPr>
@@ -3564,7 +3664,7 @@
                 <w:noProof/>
                 <w:webHidden/>
               </w:rPr>
-              <w:t>20</w:t>
+              <w:t>21</w:t>
             </w:r>
             <w:r>
               <w:rPr>
@@ -3588,7 +3688,7 @@
               <w:lang w:val="nl-NL" w:eastAsia="nl-NL"/>
             </w:rPr>
           </w:pPr>
-          <w:hyperlink w:anchor="_Toc389724788" w:history="1">
+          <w:hyperlink w:anchor="_Toc390159180" w:history="1">
             <w:r>
               <w:rPr>
                 <w:rStyle w:val="Hyperlink"/>
@@ -3616,7 +3716,7 @@
                 <w:noProof/>
                 <w:webHidden/>
               </w:rPr>
-              <w:instrText xml:space="preserve"> PAGEREF _Toc389724788 \h </w:instrText>
+              <w:instrText xml:space="preserve"> PAGEREF _Toc390159180 \h </w:instrText>
             </w:r>
             <w:r>
               <w:rPr>
@@ -3636,7 +3736,7 @@
                 <w:noProof/>
                 <w:webHidden/>
               </w:rPr>
-              <w:t>20</w:t>
+              <w:t>21</w:t>
             </w:r>
             <w:r>
               <w:rPr>
@@ -3661,7 +3761,7 @@
               <w:lang w:val="nl-NL" w:eastAsia="nl-NL"/>
             </w:rPr>
           </w:pPr>
-          <w:hyperlink w:anchor="_Toc389724789" w:history="1">
+          <w:hyperlink w:anchor="_Toc390159181" w:history="1">
             <w:r>
               <w:rPr>
                 <w:rStyle w:val="Hyperlink"/>
@@ -3706,7 +3806,7 @@
                 <w:noProof/>
                 <w:webHidden/>
               </w:rPr>
-              <w:instrText xml:space="preserve"> PAGEREF _Toc389724789 \h </w:instrText>
+              <w:instrText xml:space="preserve"> PAGEREF _Toc390159181 \h </w:instrText>
             </w:r>
             <w:r>
               <w:rPr>
@@ -3726,7 +3826,7 @@
                 <w:noProof/>
                 <w:webHidden/>
               </w:rPr>
-              <w:t>22</w:t>
+              <w:t>23</w:t>
             </w:r>
             <w:r>
               <w:rPr>
@@ -3756,6 +3856,8 @@
             <w:fldChar w:fldCharType="end"/>
           </w:r>
         </w:p>
+        <w:bookmarkStart w:id="3" w:name="_GoBack" w:displacedByCustomXml="next"/>
+        <w:bookmarkEnd w:id="3" w:displacedByCustomXml="next"/>
       </w:sdtContent>
     </w:sdt>
     <w:p>
@@ -3784,7 +3886,7 @@
           <w:lang w:val="nl-NL"/>
         </w:rPr>
       </w:pPr>
-      <w:bookmarkStart w:id="4" w:name="_Toc389724764"/>
+      <w:bookmarkStart w:id="4" w:name="_Toc390159155"/>
       <w:r>
         <w:rPr>
           <w:lang w:val="nl-NL"/>
@@ -3807,7 +3909,7 @@
           <w:lang w:val="nl-NL"/>
         </w:rPr>
       </w:pPr>
-      <w:bookmarkStart w:id="5" w:name="_Toc389724765"/>
+      <w:bookmarkStart w:id="5" w:name="_Toc390159156"/>
       <w:r>
         <w:rPr>
           <w:lang w:val="nl-NL"/>
@@ -3844,7 +3946,19 @@
         <w:rPr>
           <w:lang w:val="nl-NL"/>
         </w:rPr>
-        <w:t>het internet verzameld.</w:t>
+        <w:t xml:space="preserve">het internet </w:t>
+      </w:r>
+      <w:r>
+        <w:rPr>
+          <w:lang w:val="nl-NL"/>
+        </w:rPr>
+        <w:t>verzamelt</w:t>
+      </w:r>
+      <w:r>
+        <w:rPr>
+          <w:lang w:val="nl-NL"/>
+        </w:rPr>
+        <w:t>.</w:t>
       </w:r>
     </w:p>
     <w:p>
@@ -3854,7 +3968,7 @@
           <w:lang w:val="nl-NL"/>
         </w:rPr>
       </w:pPr>
-      <w:bookmarkStart w:id="6" w:name="_Toc389724766"/>
+      <w:bookmarkStart w:id="6" w:name="_Toc390159157"/>
       <w:r>
         <w:rPr>
           <w:lang w:val="nl-NL"/>
@@ -3908,7 +4022,7 @@
         <w:rPr>
           <w:lang w:val="nl-NL"/>
         </w:rPr>
-        <w:t>Er zijn tenminste 3 Raspberry pi’s beschikbaar</w:t>
+        <w:t>Er zijn ten minste 3 Raspberry pi’s beschikbaar</w:t>
       </w:r>
     </w:p>
     <w:p>
@@ -3942,7 +4056,7 @@
           <w:lang w:val="nl-NL"/>
         </w:rPr>
       </w:pPr>
-      <w:bookmarkStart w:id="7" w:name="_Toc389724767"/>
+      <w:bookmarkStart w:id="7" w:name="_Toc390159158"/>
       <w:r>
         <w:rPr>
           <w:lang w:val="nl-NL"/>
@@ -3953,17 +4067,9 @@
         <w:rPr>
           <w:lang w:val="nl-NL"/>
         </w:rPr>
-        <w:t xml:space="preserve">Hulpmiddelen / </w:t>
-      </w:r>
-      <w:proofErr w:type="spellStart"/>
-      <w:r>
-        <w:rPr>
-          <w:lang w:val="nl-NL"/>
-        </w:rPr>
-        <w:t>tooling</w:t>
+        <w:t>Hulpmiddelen / tooling</w:t>
       </w:r>
       <w:bookmarkEnd w:id="7"/>
-      <w:proofErr w:type="spellEnd"/>
     </w:p>
     <w:p>
       <w:pPr>
@@ -3994,21 +4100,7 @@
         <w:rPr>
           <w:lang w:val="nl-NL"/>
         </w:rPr>
-        <w:t>Git (</w:t>
-      </w:r>
-      <w:proofErr w:type="spellStart"/>
-      <w:r>
-        <w:rPr>
-          <w:lang w:val="nl-NL"/>
-        </w:rPr>
-        <w:t>Github</w:t>
-      </w:r>
-      <w:proofErr w:type="spellEnd"/>
-      <w:r>
-        <w:rPr>
-          <w:lang w:val="nl-NL"/>
-        </w:rPr>
-        <w:t>)</w:t>
+        <w:t>Git (Github)</w:t>
       </w:r>
       <w:r>
         <w:rPr>
@@ -4028,14 +4120,12 @@
           <w:lang w:val="nl-NL"/>
         </w:rPr>
       </w:pPr>
-      <w:proofErr w:type="spellStart"/>
       <w:r>
         <w:rPr>
           <w:lang w:val="nl-NL"/>
         </w:rPr>
         <w:t>Raspbian</w:t>
       </w:r>
-      <w:proofErr w:type="spellEnd"/>
     </w:p>
     <w:p>
       <w:pPr>
@@ -4175,7 +4265,7 @@
           <w:lang w:val="nl-NL"/>
         </w:rPr>
       </w:pPr>
-      <w:bookmarkStart w:id="8" w:name="_Toc389724768"/>
+      <w:bookmarkStart w:id="8" w:name="_Toc390159159"/>
       <w:r>
         <w:rPr>
           <w:lang w:val="nl-NL"/>
@@ -4256,21 +4346,7 @@
         <w:rPr>
           <w:lang w:val="nl-NL"/>
         </w:rPr>
-        <w:t xml:space="preserve">Net zoals Scrum en </w:t>
-      </w:r>
-      <w:proofErr w:type="spellStart"/>
-      <w:r>
-        <w:rPr>
-          <w:lang w:val="nl-NL"/>
-        </w:rPr>
-        <w:t>Evo</w:t>
-      </w:r>
-      <w:proofErr w:type="spellEnd"/>
-      <w:r>
-        <w:rPr>
-          <w:lang w:val="nl-NL"/>
-        </w:rPr>
-        <w:t xml:space="preserve"> wordt er gewerkt</w:t>
+        <w:t>Net zoals Scrum en Evo wordt er gewerkt</w:t>
       </w:r>
       <w:r>
         <w:rPr>
@@ -4421,7 +4497,7 @@
           <w:lang w:val="nl-NL"/>
         </w:rPr>
       </w:pPr>
-      <w:bookmarkStart w:id="9" w:name="_Toc389724769"/>
+      <w:bookmarkStart w:id="9" w:name="_Toc390159160"/>
       <w:r>
         <w:rPr>
           <w:lang w:val="nl-NL"/>
@@ -4441,41 +4517,7 @@
         <w:rPr>
           <w:lang w:val="nl-NL" w:eastAsia="x-none"/>
         </w:rPr>
-        <w:t xml:space="preserve">Op basis van de opdracht zijn er </w:t>
-      </w:r>
-      <w:proofErr w:type="spellStart"/>
-      <w:r>
-        <w:rPr>
-          <w:lang w:val="nl-NL" w:eastAsia="x-none"/>
-        </w:rPr>
-        <w:t>requirements</w:t>
-      </w:r>
-      <w:proofErr w:type="spellEnd"/>
-      <w:r>
-        <w:rPr>
-          <w:lang w:val="nl-NL" w:eastAsia="x-none"/>
-        </w:rPr>
-        <w:t xml:space="preserve"> </w:t>
-      </w:r>
-      <w:r>
-        <w:rPr>
-          <w:lang w:val="nl-NL" w:eastAsia="x-none"/>
-        </w:rPr>
-        <w:t xml:space="preserve">opgesteld en deze zijn geprioriteerd aan de hand van </w:t>
-      </w:r>
-      <w:proofErr w:type="spellStart"/>
-      <w:r>
-        <w:rPr>
-          <w:lang w:val="nl-NL" w:eastAsia="x-none"/>
-        </w:rPr>
-        <w:t>MoSCoW</w:t>
-      </w:r>
-      <w:proofErr w:type="spellEnd"/>
-      <w:r>
-        <w:rPr>
-          <w:lang w:val="nl-NL" w:eastAsia="x-none"/>
-        </w:rPr>
-        <w:t xml:space="preserve"> in overleg met de opdrachtgever. </w:t>
+        <w:t xml:space="preserve">Op basis van de opdracht zijn er requirements opgesteld en deze zijn geprioriteerd aan de hand van MoSCoW in overleg met de opdrachtgever. </w:t>
       </w:r>
     </w:p>
     <w:tbl>
@@ -4546,21 +4588,7 @@
               <w:rPr>
                 <w:lang w:val="nl-NL"/>
               </w:rPr>
-              <w:t>Prioriteit(</w:t>
-            </w:r>
-            <w:proofErr w:type="spellStart"/>
-            <w:r>
-              <w:rPr>
-                <w:lang w:val="nl-NL"/>
-              </w:rPr>
-              <w:t>MoSCoW</w:t>
-            </w:r>
-            <w:proofErr w:type="spellEnd"/>
-            <w:r>
-              <w:rPr>
-                <w:lang w:val="nl-NL"/>
-              </w:rPr>
-              <w:t>)</w:t>
+              <w:t>Prioriteit(MoSCoW)</w:t>
             </w:r>
           </w:p>
         </w:tc>
@@ -4664,28 +4692,24 @@
                 <w:lang w:val="nl-NL"/>
               </w:rPr>
             </w:pPr>
-            <w:proofErr w:type="spellStart"/>
-            <w:r>
-              <w:rPr>
-                <w:lang w:val="nl-NL"/>
-              </w:rPr>
-              <w:t>Webinterface</w:t>
-            </w:r>
-            <w:proofErr w:type="spellEnd"/>
+            <w:r>
+              <w:rPr>
+                <w:lang w:val="nl-NL"/>
+              </w:rPr>
+              <w:t>Web interface</w:t>
+            </w:r>
             <w:r>
               <w:rPr>
                 <w:lang w:val="nl-NL"/>
               </w:rPr>
               <w:t xml:space="preserve"> </w:t>
             </w:r>
-            <w:proofErr w:type="spellStart"/>
-            <w:r>
-              <w:rPr>
-                <w:lang w:val="nl-NL"/>
-              </w:rPr>
-              <w:t>zoekemachine</w:t>
-            </w:r>
-            <w:proofErr w:type="spellEnd"/>
+            <w:r>
+              <w:rPr>
+                <w:lang w:val="nl-NL"/>
+              </w:rPr>
+              <w:t>zoekmachine</w:t>
+            </w:r>
           </w:p>
         </w:tc>
         <w:tc>
@@ -4813,14 +4837,12 @@
               </w:rPr>
               <w:t xml:space="preserve">Opslaan van </w:t>
             </w:r>
-            <w:proofErr w:type="spellStart"/>
-            <w:r>
-              <w:rPr>
-                <w:lang w:val="nl-NL"/>
-              </w:rPr>
-              <w:t>geindexeerde</w:t>
-            </w:r>
-            <w:proofErr w:type="spellEnd"/>
+            <w:r>
+              <w:rPr>
+                <w:lang w:val="nl-NL"/>
+              </w:rPr>
+              <w:t>geïndexeerde</w:t>
+            </w:r>
             <w:r>
               <w:rPr>
                 <w:lang w:val="nl-NL"/>
@@ -4954,14 +4976,12 @@
               </w:rPr>
               <w:t xml:space="preserve">Systeem draait op </w:t>
             </w:r>
-            <w:proofErr w:type="spellStart"/>
-            <w:r>
-              <w:rPr>
-                <w:lang w:val="nl-NL"/>
-              </w:rPr>
-              <w:t>Rasbian</w:t>
-            </w:r>
-            <w:proofErr w:type="spellEnd"/>
+            <w:r>
+              <w:rPr>
+                <w:lang w:val="nl-NL"/>
+              </w:rPr>
+              <w:t>Raspbian</w:t>
+            </w:r>
           </w:p>
         </w:tc>
         <w:tc>
@@ -5025,7 +5045,7 @@
               <w:rPr>
                 <w:lang w:val="nl-NL"/>
               </w:rPr>
-              <w:t xml:space="preserve">Robot.txt </w:t>
+              <w:t>Zoekresultaten zijn binnen 60 seconden geladen</w:t>
             </w:r>
           </w:p>
         </w:tc>
@@ -5040,14 +5060,12 @@
                 <w:lang w:val="nl-NL"/>
               </w:rPr>
             </w:pPr>
-            <w:proofErr w:type="spellStart"/>
-            <w:r>
-              <w:rPr>
-                <w:lang w:val="nl-NL"/>
-              </w:rPr>
-              <w:t>Should</w:t>
-            </w:r>
-            <w:proofErr w:type="spellEnd"/>
+            <w:r>
+              <w:rPr>
+                <w:lang w:val="nl-NL"/>
+              </w:rPr>
+              <w:t>Must</w:t>
+            </w:r>
           </w:p>
         </w:tc>
       </w:tr>
@@ -5061,13 +5079,11 @@
             <w:pPr>
               <w:jc w:val="center"/>
               <w:rPr>
-                <w:b w:val="0"/>
-                <w:lang w:val="nl-NL"/>
-              </w:rPr>
-            </w:pPr>
-            <w:r>
-              <w:rPr>
-                <w:b w:val="0"/>
+                <w:lang w:val="nl-NL"/>
+              </w:rPr>
+            </w:pPr>
+            <w:r>
+              <w:rPr>
                 <w:lang w:val="nl-NL"/>
               </w:rPr>
               <w:t>8</w:t>
@@ -5089,19 +5105,7 @@
               <w:rPr>
                 <w:lang w:val="nl-NL"/>
               </w:rPr>
-              <w:t>Zoekresultaten zijn binnen</w:t>
-            </w:r>
-            <w:r>
-              <w:rPr>
-                <w:lang w:val="nl-NL"/>
-              </w:rPr>
-              <w:t xml:space="preserve"> 60</w:t>
-            </w:r>
-            <w:r>
-              <w:rPr>
-                <w:lang w:val="nl-NL"/>
-              </w:rPr>
-              <w:t xml:space="preserve"> seconden geladen</w:t>
+              <w:t>Communicatie protocol</w:t>
             </w:r>
           </w:p>
         </w:tc>
@@ -5142,6 +5146,13 @@
                 <w:lang w:val="nl-NL"/>
               </w:rPr>
             </w:pPr>
+            <w:r>
+              <w:rPr>
+                <w:b w:val="0"/>
+                <w:lang w:val="nl-NL"/>
+              </w:rPr>
+              <w:t>9</w:t>
+            </w:r>
           </w:p>
         </w:tc>
         <w:tc>
@@ -5155,6 +5166,12 @@
                 <w:lang w:val="nl-NL"/>
               </w:rPr>
             </w:pPr>
+            <w:r>
+              <w:rPr>
+                <w:lang w:val="nl-NL"/>
+              </w:rPr>
+              <w:t>Robot.txt</w:t>
+            </w:r>
           </w:p>
         </w:tc>
         <w:tc>
@@ -5164,6 +5181,55 @@
           <w:p>
             <w:pPr>
               <w:cnfStyle w:val="000000100000" w:firstRow="0" w:lastRow="0" w:firstColumn="0" w:lastColumn="0" w:oddVBand="0" w:evenVBand="0" w:oddHBand="1" w:evenHBand="0" w:firstRowFirstColumn="0" w:firstRowLastColumn="0" w:lastRowFirstColumn="0" w:lastRowLastColumn="0"/>
+              <w:rPr>
+                <w:lang w:val="nl-NL"/>
+              </w:rPr>
+            </w:pPr>
+            <w:r>
+              <w:rPr>
+                <w:lang w:val="nl-NL"/>
+              </w:rPr>
+              <w:t>Would</w:t>
+            </w:r>
+          </w:p>
+        </w:tc>
+      </w:tr>
+      <w:tr>
+        <w:tc>
+          <w:tcPr>
+            <w:cnfStyle w:val="001000000000" w:firstRow="0" w:lastRow="0" w:firstColumn="1" w:lastColumn="0" w:oddVBand="0" w:evenVBand="0" w:oddHBand="0" w:evenHBand="0" w:firstRowFirstColumn="0" w:firstRowLastColumn="0" w:lastRowFirstColumn="0" w:lastRowLastColumn="0"/>
+            <w:tcW w:w="1026" w:type="dxa"/>
+          </w:tcPr>
+          <w:p>
+            <w:pPr>
+              <w:jc w:val="center"/>
+              <w:rPr>
+                <w:b w:val="0"/>
+                <w:lang w:val="nl-NL"/>
+              </w:rPr>
+            </w:pPr>
+          </w:p>
+        </w:tc>
+        <w:tc>
+          <w:tcPr>
+            <w:tcW w:w="6453" w:type="dxa"/>
+          </w:tcPr>
+          <w:p>
+            <w:pPr>
+              <w:cnfStyle w:val="000000000000" w:firstRow="0" w:lastRow="0" w:firstColumn="0" w:lastColumn="0" w:oddVBand="0" w:evenVBand="0" w:oddHBand="0" w:evenHBand="0" w:firstRowFirstColumn="0" w:firstRowLastColumn="0" w:lastRowFirstColumn="0" w:lastRowLastColumn="0"/>
+              <w:rPr>
+                <w:lang w:val="nl-NL"/>
+              </w:rPr>
+            </w:pPr>
+          </w:p>
+        </w:tc>
+        <w:tc>
+          <w:tcPr>
+            <w:tcW w:w="2021" w:type="dxa"/>
+          </w:tcPr>
+          <w:p>
+            <w:pPr>
+              <w:cnfStyle w:val="000000000000" w:firstRow="0" w:lastRow="0" w:firstColumn="0" w:lastColumn="0" w:oddVBand="0" w:evenVBand="0" w:oddHBand="0" w:evenHBand="0" w:firstRowFirstColumn="0" w:firstRowLastColumn="0" w:lastRowFirstColumn="0" w:lastRowLastColumn="0"/>
               <w:rPr>
                 <w:lang w:val="nl-NL"/>
               </w:rPr>
@@ -5203,7 +5269,7 @@
           <w:lang w:val="nl-NL"/>
         </w:rPr>
       </w:pPr>
-      <w:bookmarkStart w:id="10" w:name="_Toc389724770"/>
+      <w:bookmarkStart w:id="10" w:name="_Toc390159161"/>
       <w:r>
         <w:rPr>
           <w:lang w:val="nl-NL"/>
@@ -5396,19 +5462,11 @@
                 <w:lang w:val="nl-NL"/>
               </w:rPr>
             </w:pPr>
-            <w:proofErr w:type="spellStart"/>
-            <w:r>
-              <w:rPr>
-                <w:lang w:val="nl-NL"/>
-              </w:rPr>
-              <w:t>Github</w:t>
-            </w:r>
-            <w:proofErr w:type="spellEnd"/>
-            <w:r>
-              <w:rPr>
-                <w:lang w:val="nl-NL"/>
-              </w:rPr>
-              <w:t xml:space="preserve"> organiseren</w:t>
+            <w:r>
+              <w:rPr>
+                <w:lang w:val="nl-NL"/>
+              </w:rPr>
+              <w:t>Github organiseren</w:t>
             </w:r>
           </w:p>
           <w:p>
@@ -5436,21 +5494,7 @@
               <w:rPr>
                 <w:lang w:val="nl-NL"/>
               </w:rPr>
-              <w:t xml:space="preserve">Inrichten </w:t>
-            </w:r>
-            <w:proofErr w:type="spellStart"/>
-            <w:r>
-              <w:rPr>
-                <w:lang w:val="nl-NL"/>
-              </w:rPr>
-              <w:t>raspberry</w:t>
-            </w:r>
-            <w:proofErr w:type="spellEnd"/>
-            <w:r>
-              <w:rPr>
-                <w:lang w:val="nl-NL"/>
-              </w:rPr>
-              <w:t xml:space="preserve"> pi’s</w:t>
+              <w:t>Inrichten raspberry pi’s</w:t>
             </w:r>
           </w:p>
         </w:tc>
@@ -5470,7 +5514,7 @@
               <w:rPr>
                 <w:lang w:val="nl-NL"/>
               </w:rPr>
-              <w:t>1 t/m 2</w:t>
+              <w:t>1 t/m 3</w:t>
             </w:r>
           </w:p>
         </w:tc>
@@ -5583,14 +5627,12 @@
               </w:rPr>
               <w:t xml:space="preserve">Document </w:t>
             </w:r>
-            <w:proofErr w:type="spellStart"/>
-            <w:r>
-              <w:rPr>
-                <w:lang w:val="nl-NL"/>
-              </w:rPr>
-              <w:t>vergelijker</w:t>
-            </w:r>
-            <w:proofErr w:type="spellEnd"/>
+            <w:r>
+              <w:rPr>
+                <w:lang w:val="nl-NL"/>
+              </w:rPr>
+              <w:t>vergelijken</w:t>
+            </w:r>
             <w:r>
               <w:rPr>
                 <w:lang w:val="nl-NL"/>
@@ -5602,26 +5644,187 @@
             <w:pPr>
               <w:cnfStyle w:val="000000000000" w:firstRow="0" w:lastRow="0" w:firstColumn="0" w:lastColumn="0" w:oddVBand="0" w:evenVBand="0" w:oddHBand="0" w:evenHBand="0" w:firstRowFirstColumn="0" w:firstRowLastColumn="0" w:lastRowFirstColumn="0" w:lastRowLastColumn="0"/>
             </w:pPr>
-            <w:proofErr w:type="spellStart"/>
-            <w:r>
-              <w:t>Communicatie</w:t>
-            </w:r>
-            <w:proofErr w:type="spellEnd"/>
-            <w:r>
-              <w:t xml:space="preserve"> crawler &gt; master</w:t>
+            <w:r>
+              <w:t>Communicatie crawler &gt; master</w:t>
             </w:r>
           </w:p>
           <w:p>
             <w:pPr>
               <w:cnfStyle w:val="000000000000" w:firstRow="0" w:lastRow="0" w:firstColumn="0" w:lastColumn="0" w:oddVBand="0" w:evenVBand="0" w:oddHBand="0" w:evenHBand="0" w:firstRowFirstColumn="0" w:firstRowLastColumn="0" w:lastRowFirstColumn="0" w:lastRowLastColumn="0"/>
             </w:pPr>
-            <w:proofErr w:type="spellStart"/>
-            <w:r>
-              <w:t>Communicatie</w:t>
-            </w:r>
-            <w:proofErr w:type="spellEnd"/>
-            <w:r>
-              <w:t xml:space="preserve"> master &gt; parser</w:t>
+            <w:r>
+              <w:t>Communicatie master &gt; parser</w:t>
+            </w:r>
+          </w:p>
+          <w:p>
+            <w:pPr>
+              <w:tabs>
+                <w:tab w:val="left" w:pos="2520"/>
+              </w:tabs>
+              <w:cnfStyle w:val="000000000000" w:firstRow="0" w:lastRow="0" w:firstColumn="0" w:lastColumn="0" w:oddVBand="0" w:evenVBand="0" w:oddHBand="0" w:evenHBand="0" w:firstRowFirstColumn="0" w:firstRowLastColumn="0" w:lastRowFirstColumn="0" w:lastRowLastColumn="0"/>
+              <w:rPr>
+                <w:lang w:val="nl-NL"/>
+              </w:rPr>
+            </w:pPr>
+            <w:r>
+              <w:rPr>
+                <w:lang w:val="nl-NL"/>
+              </w:rPr>
+              <w:t>Database opzetten</w:t>
+            </w:r>
+            <w:r>
+              <w:rPr>
+                <w:lang w:val="nl-NL"/>
+              </w:rPr>
+              <w:tab/>
+            </w:r>
+          </w:p>
+          <w:p>
+            <w:pPr>
+              <w:cnfStyle w:val="000000000000" w:firstRow="0" w:lastRow="0" w:firstColumn="0" w:lastColumn="0" w:oddVBand="0" w:evenVBand="0" w:oddHBand="0" w:evenHBand="0" w:firstRowFirstColumn="0" w:firstRowLastColumn="0" w:lastRowFirstColumn="0" w:lastRowLastColumn="0"/>
+              <w:rPr>
+                <w:lang w:val="nl-NL"/>
+              </w:rPr>
+            </w:pPr>
+            <w:r>
+              <w:rPr>
+                <w:lang w:val="nl-NL"/>
+              </w:rPr>
+              <w:t>Links extracten van document</w:t>
+            </w:r>
+          </w:p>
+          <w:p>
+            <w:pPr>
+              <w:cnfStyle w:val="000000000000" w:firstRow="0" w:lastRow="0" w:firstColumn="0" w:lastColumn="0" w:oddVBand="0" w:evenVBand="0" w:oddHBand="0" w:evenHBand="0" w:firstRowFirstColumn="0" w:firstRowLastColumn="0" w:lastRowFirstColumn="0" w:lastRowLastColumn="0"/>
+              <w:rPr>
+                <w:lang w:val="nl-NL"/>
+              </w:rPr>
+            </w:pPr>
+            <w:r>
+              <w:rPr>
+                <w:lang w:val="nl-NL"/>
+              </w:rPr>
+              <w:t>Communicatie Protocol</w:t>
+            </w:r>
+          </w:p>
+          <w:p>
+            <w:pPr>
+              <w:cnfStyle w:val="000000000000" w:firstRow="0" w:lastRow="0" w:firstColumn="0" w:lastColumn="0" w:oddVBand="0" w:evenVBand="0" w:oddHBand="0" w:evenHBand="0" w:firstRowFirstColumn="0" w:firstRowLastColumn="0" w:lastRowFirstColumn="0" w:lastRowLastColumn="0"/>
+              <w:rPr>
+                <w:lang w:val="nl-NL"/>
+              </w:rPr>
+            </w:pPr>
+            <w:r>
+              <w:rPr>
+                <w:lang w:val="nl-NL"/>
+              </w:rPr>
+              <w:t>Design Document</w:t>
+            </w:r>
+          </w:p>
+          <w:p>
+            <w:pPr>
+              <w:cnfStyle w:val="000000000000" w:firstRow="0" w:lastRow="0" w:firstColumn="0" w:lastColumn="0" w:oddVBand="0" w:evenVBand="0" w:oddHBand="0" w:evenHBand="0" w:firstRowFirstColumn="0" w:firstRowLastColumn="0" w:lastRowFirstColumn="0" w:lastRowLastColumn="0"/>
+              <w:rPr>
+                <w:lang w:val="nl-NL"/>
+              </w:rPr>
+            </w:pPr>
+            <w:r>
+              <w:rPr>
+                <w:lang w:val="nl-NL"/>
+              </w:rPr>
+              <w:t>Communicatie protocol implementeren</w:t>
+            </w:r>
+          </w:p>
+          <w:p>
+            <w:pPr>
+              <w:cnfStyle w:val="000000000000" w:firstRow="0" w:lastRow="0" w:firstColumn="0" w:lastColumn="0" w:oddVBand="0" w:evenVBand="0" w:oddHBand="0" w:evenHBand="0" w:firstRowFirstColumn="0" w:firstRowLastColumn="0" w:lastRowFirstColumn="0" w:lastRowLastColumn="0"/>
+            </w:pPr>
+            <w:r>
+              <w:rPr>
+                <w:lang w:val="nl-NL"/>
+              </w:rPr>
+              <w:t>Content-Type filter</w:t>
+            </w:r>
+          </w:p>
+          <w:p>
+            <w:pPr>
+              <w:cnfStyle w:val="000000000000" w:firstRow="0" w:lastRow="0" w:firstColumn="0" w:lastColumn="0" w:oddVBand="0" w:evenVBand="0" w:oddHBand="0" w:evenHBand="0" w:firstRowFirstColumn="0" w:firstRowLastColumn="0" w:lastRowFirstColumn="0" w:lastRowLastColumn="0"/>
+              <w:rPr>
+                <w:lang w:val="nl-NL"/>
+              </w:rPr>
+            </w:pPr>
+            <w:r>
+              <w:rPr>
+                <w:lang w:val="nl-NL"/>
+              </w:rPr>
+              <w:t>Database implementeren</w:t>
+            </w:r>
+          </w:p>
+          <w:p>
+            <w:pPr>
+              <w:cnfStyle w:val="000000000000" w:firstRow="0" w:lastRow="0" w:firstColumn="0" w:lastColumn="0" w:oddVBand="0" w:evenVBand="0" w:oddHBand="0" w:evenHBand="0" w:firstRowFirstColumn="0" w:firstRowLastColumn="0" w:lastRowFirstColumn="0" w:lastRowLastColumn="0"/>
+              <w:rPr>
+                <w:lang w:val="nl-NL"/>
+              </w:rPr>
+            </w:pPr>
+            <w:r>
+              <w:rPr>
+                <w:lang w:val="nl-NL"/>
+              </w:rPr>
+              <w:t>Exception handling</w:t>
+            </w:r>
+          </w:p>
+          <w:p>
+            <w:pPr>
+              <w:cnfStyle w:val="000000000000" w:firstRow="0" w:lastRow="0" w:firstColumn="0" w:lastColumn="0" w:oddVBand="0" w:evenVBand="0" w:oddHBand="0" w:evenHBand="0" w:firstRowFirstColumn="0" w:firstRowLastColumn="0" w:lastRowFirstColumn="0" w:lastRowLastColumn="0"/>
+              <w:rPr>
+                <w:lang w:val="nl-NL"/>
+              </w:rPr>
+            </w:pPr>
+            <w:r>
+              <w:rPr>
+                <w:lang w:val="nl-NL"/>
+              </w:rPr>
+              <w:t>Indexeren</w:t>
+            </w:r>
+          </w:p>
+          <w:p>
+            <w:pPr>
+              <w:cnfStyle w:val="000000000000" w:firstRow="0" w:lastRow="0" w:firstColumn="0" w:lastColumn="0" w:oddVBand="0" w:evenVBand="0" w:oddHBand="0" w:evenHBand="0" w:firstRowFirstColumn="0" w:firstRowLastColumn="0" w:lastRowFirstColumn="0" w:lastRowLastColumn="0"/>
+              <w:rPr>
+                <w:lang w:val="nl-NL"/>
+              </w:rPr>
+            </w:pPr>
+            <w:r>
+              <w:rPr>
+                <w:lang w:val="nl-NL"/>
+              </w:rPr>
+              <w:t>URL queue uitbreiden en database klaarmaken</w:t>
+            </w:r>
+          </w:p>
+          <w:p>
+            <w:pPr>
+              <w:cnfStyle w:val="000000000000" w:firstRow="0" w:lastRow="0" w:firstColumn="0" w:lastColumn="0" w:oddVBand="0" w:evenVBand="0" w:oddHBand="0" w:evenHBand="0" w:firstRowFirstColumn="0" w:firstRowLastColumn="0" w:lastRowFirstColumn="0" w:lastRowLastColumn="0"/>
+              <w:rPr>
+                <w:lang w:val="nl-NL"/>
+              </w:rPr>
+            </w:pPr>
+            <w:r>
+              <w:rPr>
+                <w:lang w:val="nl-NL"/>
+              </w:rPr>
+              <w:t>Document queue uitbreiden en database klaarmaken</w:t>
+            </w:r>
+          </w:p>
+          <w:p>
+            <w:pPr>
+              <w:cnfStyle w:val="000000000000" w:firstRow="0" w:lastRow="0" w:firstColumn="0" w:lastColumn="0" w:oddVBand="0" w:evenVBand="0" w:oddHBand="0" w:evenHBand="0" w:firstRowFirstColumn="0" w:firstRowLastColumn="0" w:lastRowFirstColumn="0" w:lastRowLastColumn="0"/>
+            </w:pPr>
+            <w:r>
+              <w:rPr>
+                <w:lang w:val="nl-NL"/>
+              </w:rPr>
+              <w:t>Optimaliseren parser</w:t>
             </w:r>
           </w:p>
         </w:tc>
@@ -5635,7 +5838,7 @@
               <w:cnfStyle w:val="000000000000" w:firstRow="0" w:lastRow="0" w:firstColumn="0" w:lastColumn="0" w:oddVBand="0" w:evenVBand="0" w:oddHBand="0" w:evenHBand="0" w:firstRowFirstColumn="0" w:firstRowLastColumn="0" w:lastRowFirstColumn="0" w:lastRowLastColumn="0"/>
             </w:pPr>
             <w:r>
-              <w:t>3</w:t>
+              <w:t>4/6</w:t>
             </w:r>
           </w:p>
         </w:tc>
@@ -5670,9 +5873,6 @@
           </w:tcPr>
           <w:p>
             <w:pPr>
-              <w:tabs>
-                <w:tab w:val="left" w:pos="2520"/>
-              </w:tabs>
               <w:cnfStyle w:val="000000100000" w:firstRow="0" w:lastRow="0" w:firstColumn="0" w:lastColumn="0" w:oddVBand="0" w:evenVBand="0" w:oddHBand="1" w:evenHBand="0" w:firstRowFirstColumn="0" w:firstRowLastColumn="0" w:lastRowFirstColumn="0" w:lastRowLastColumn="0"/>
               <w:rPr>
                 <w:lang w:val="nl-NL"/>
@@ -5682,13 +5882,7 @@
               <w:rPr>
                 <w:lang w:val="nl-NL"/>
               </w:rPr>
-              <w:t>Database opzetten</w:t>
-            </w:r>
-            <w:r>
-              <w:rPr>
-                <w:lang w:val="nl-NL"/>
-              </w:rPr>
-              <w:tab/>
+              <w:t>Zoeken (website)</w:t>
             </w:r>
           </w:p>
           <w:p>
@@ -5702,7 +5896,7 @@
               <w:rPr>
                 <w:lang w:val="nl-NL"/>
               </w:rPr>
-              <w:t>Links extracten van document</w:t>
+              <w:t>Crawler http 30X pagina’s verwerken</w:t>
             </w:r>
           </w:p>
           <w:p>
@@ -5716,7 +5910,7 @@
               <w:rPr>
                 <w:lang w:val="nl-NL"/>
               </w:rPr>
-              <w:t>Communicatie Protocol</w:t>
+              <w:t>Indexeren verbeteren</w:t>
             </w:r>
           </w:p>
           <w:p>
@@ -5730,7 +5924,7 @@
               <w:rPr>
                 <w:lang w:val="nl-NL"/>
               </w:rPr>
-              <w:t>Design Document</w:t>
+              <w:t>Relevantie verbeteren</w:t>
             </w:r>
           </w:p>
           <w:p>
@@ -5744,7 +5938,7 @@
               <w:rPr>
                 <w:lang w:val="nl-NL"/>
               </w:rPr>
-              <w:t>Communicatie protocol implementeren</w:t>
+              <w:t>Protocol uitbreiden</w:t>
             </w:r>
           </w:p>
           <w:p>
@@ -5758,7 +5952,27 @@
               <w:rPr>
                 <w:lang w:val="nl-NL"/>
               </w:rPr>
-              <w:t>Content-Type filter</w:t>
+              <w:t>Optimaliseren p</w:t>
+            </w:r>
+            <w:r>
+              <w:rPr>
+                <w:lang w:val="nl-NL"/>
+              </w:rPr>
+              <w:t>arser</w:t>
+            </w:r>
+          </w:p>
+          <w:p>
+            <w:pPr>
+              <w:cnfStyle w:val="000000100000" w:firstRow="0" w:lastRow="0" w:firstColumn="0" w:lastColumn="0" w:oddVBand="0" w:evenVBand="0" w:oddHBand="1" w:evenHBand="0" w:firstRowFirstColumn="0" w:firstRowLastColumn="0" w:lastRowFirstColumn="0" w:lastRowLastColumn="0"/>
+              <w:rPr>
+                <w:lang w:val="nl-NL"/>
+              </w:rPr>
+            </w:pPr>
+            <w:r>
+              <w:rPr>
+                <w:lang w:val="nl-NL"/>
+              </w:rPr>
+              <w:t>Documentatie bijwerken en updaten</w:t>
             </w:r>
           </w:p>
         </w:tc>
@@ -5778,7 +5992,7 @@
               <w:rPr>
                 <w:lang w:val="nl-NL"/>
               </w:rPr>
-              <w:t>4</w:t>
+              <w:t>6/7</w:t>
             </w:r>
           </w:p>
         </w:tc>
@@ -5819,53 +6033,18 @@
               <w:rPr>
                 <w:lang w:val="nl-NL"/>
               </w:rPr>
-              <w:t>Database implementer</w:t>
-            </w:r>
-            <w:r>
-              <w:rPr>
-                <w:lang w:val="nl-NL"/>
-              </w:rPr>
-              <w:t>e</w:t>
-            </w:r>
-            <w:r>
-              <w:rPr>
-                <w:lang w:val="nl-NL"/>
-              </w:rPr>
-              <w:t>n</w:t>
+              <w:t>Documentatie bijwerken en updaten</w:t>
             </w:r>
           </w:p>
           <w:p>
             <w:pPr>
               <w:cnfStyle w:val="000000000000" w:firstRow="0" w:lastRow="0" w:firstColumn="0" w:lastColumn="0" w:oddVBand="0" w:evenVBand="0" w:oddHBand="0" w:evenHBand="0" w:firstRowFirstColumn="0" w:firstRowLastColumn="0" w:lastRowFirstColumn="0" w:lastRowLastColumn="0"/>
-              <w:rPr>
-                <w:lang w:val="nl-NL"/>
-              </w:rPr>
-            </w:pPr>
-            <w:proofErr w:type="spellStart"/>
-            <w:r>
-              <w:rPr>
-                <w:lang w:val="nl-NL"/>
-              </w:rPr>
-              <w:t>Exception</w:t>
-            </w:r>
-            <w:proofErr w:type="spellEnd"/>
-            <w:r>
-              <w:rPr>
-                <w:lang w:val="nl-NL"/>
-              </w:rPr>
-              <w:t xml:space="preserve"> hand</w:t>
-            </w:r>
-            <w:r>
-              <w:rPr>
-                <w:lang w:val="nl-NL"/>
-              </w:rPr>
-              <w:t>l</w:t>
-            </w:r>
-            <w:r>
-              <w:rPr>
-                <w:lang w:val="nl-NL"/>
-              </w:rPr>
-              <w:t>ing</w:t>
+            </w:pPr>
+            <w:r>
+              <w:t>Performance tes</w:t>
+            </w:r>
+            <w:r>
+              <w:t>t</w:t>
             </w:r>
           </w:p>
           <w:p>
@@ -5876,10 +6055,7 @@
               </w:rPr>
             </w:pPr>
             <w:r>
-              <w:rPr>
-                <w:lang w:val="nl-NL"/>
-              </w:rPr>
-              <w:t>Indexeren</w:t>
+              <w:t>Testen (test-cases)</w:t>
             </w:r>
           </w:p>
           <w:p>
@@ -5893,35 +6069,7 @@
               <w:rPr>
                 <w:lang w:val="nl-NL"/>
               </w:rPr>
-              <w:t>URL queue uitbreiden en database klaarmaken</w:t>
-            </w:r>
-          </w:p>
-          <w:p>
-            <w:pPr>
-              <w:cnfStyle w:val="000000000000" w:firstRow="0" w:lastRow="0" w:firstColumn="0" w:lastColumn="0" w:oddVBand="0" w:evenVBand="0" w:oddHBand="0" w:evenHBand="0" w:firstRowFirstColumn="0" w:firstRowLastColumn="0" w:lastRowFirstColumn="0" w:lastRowLastColumn="0"/>
-              <w:rPr>
-                <w:lang w:val="nl-NL"/>
-              </w:rPr>
-            </w:pPr>
-            <w:r>
-              <w:rPr>
-                <w:lang w:val="nl-NL"/>
-              </w:rPr>
-              <w:t>Document queue uitbreiden en database klaarmaken</w:t>
-            </w:r>
-          </w:p>
-          <w:p>
-            <w:pPr>
-              <w:cnfStyle w:val="000000000000" w:firstRow="0" w:lastRow="0" w:firstColumn="0" w:lastColumn="0" w:oddVBand="0" w:evenVBand="0" w:oddHBand="0" w:evenHBand="0" w:firstRowFirstColumn="0" w:firstRowLastColumn="0" w:lastRowFirstColumn="0" w:lastRowLastColumn="0"/>
-              <w:rPr>
-                <w:lang w:val="nl-NL"/>
-              </w:rPr>
-            </w:pPr>
-            <w:r>
-              <w:rPr>
-                <w:lang w:val="nl-NL"/>
-              </w:rPr>
-              <w:t>Optimaliseren parser</w:t>
+              <w:t>Oplevering</w:t>
             </w:r>
           </w:p>
         </w:tc>
@@ -5933,292 +6081,6 @@
             <w:pPr>
               <w:jc w:val="center"/>
               <w:cnfStyle w:val="000000000000" w:firstRow="0" w:lastRow="0" w:firstColumn="0" w:lastColumn="0" w:oddVBand="0" w:evenVBand="0" w:oddHBand="0" w:evenHBand="0" w:firstRowFirstColumn="0" w:firstRowLastColumn="0" w:lastRowFirstColumn="0" w:lastRowLastColumn="0"/>
-              <w:rPr>
-                <w:lang w:val="nl-NL"/>
-              </w:rPr>
-            </w:pPr>
-            <w:r>
-              <w:rPr>
-                <w:lang w:val="nl-NL"/>
-              </w:rPr>
-              <w:t>5</w:t>
-            </w:r>
-          </w:p>
-        </w:tc>
-      </w:tr>
-      <w:tr>
-        <w:trPr>
-          <w:cnfStyle w:val="000000100000" w:firstRow="0" w:lastRow="0" w:firstColumn="0" w:lastColumn="0" w:oddVBand="0" w:evenVBand="0" w:oddHBand="1" w:evenHBand="0" w:firstRowFirstColumn="0" w:firstRowLastColumn="0" w:lastRowFirstColumn="0" w:lastRowLastColumn="0"/>
-        </w:trPr>
-        <w:tc>
-          <w:tcPr>
-            <w:cnfStyle w:val="001000000000" w:firstRow="0" w:lastRow="0" w:firstColumn="1" w:lastColumn="0" w:oddVBand="0" w:evenVBand="0" w:oddHBand="0" w:evenHBand="0" w:firstRowFirstColumn="0" w:firstRowLastColumn="0" w:lastRowFirstColumn="0" w:lastRowLastColumn="0"/>
-            <w:tcW w:w="890" w:type="dxa"/>
-          </w:tcPr>
-          <w:p>
-            <w:pPr>
-              <w:jc w:val="center"/>
-              <w:rPr>
-                <w:lang w:val="nl-NL"/>
-              </w:rPr>
-            </w:pPr>
-            <w:r>
-              <w:rPr>
-                <w:lang w:val="nl-NL"/>
-              </w:rPr>
-              <w:t>5</w:t>
-            </w:r>
-          </w:p>
-        </w:tc>
-        <w:tc>
-          <w:tcPr>
-            <w:tcW w:w="7723" w:type="dxa"/>
-          </w:tcPr>
-          <w:p>
-            <w:pPr>
-              <w:cnfStyle w:val="000000100000" w:firstRow="0" w:lastRow="0" w:firstColumn="0" w:lastColumn="0" w:oddVBand="0" w:evenVBand="0" w:oddHBand="1" w:evenHBand="0" w:firstRowFirstColumn="0" w:firstRowLastColumn="0" w:lastRowFirstColumn="0" w:lastRowLastColumn="0"/>
-              <w:rPr>
-                <w:lang w:val="nl-NL"/>
-              </w:rPr>
-            </w:pPr>
-            <w:r>
-              <w:rPr>
-                <w:lang w:val="nl-NL"/>
-              </w:rPr>
-              <w:t>Zoeken (website)</w:t>
-            </w:r>
-          </w:p>
-          <w:p>
-            <w:pPr>
-              <w:cnfStyle w:val="000000100000" w:firstRow="0" w:lastRow="0" w:firstColumn="0" w:lastColumn="0" w:oddVBand="0" w:evenVBand="0" w:oddHBand="1" w:evenHBand="0" w:firstRowFirstColumn="0" w:firstRowLastColumn="0" w:lastRowFirstColumn="0" w:lastRowLastColumn="0"/>
-              <w:rPr>
-                <w:lang w:val="nl-NL"/>
-              </w:rPr>
-            </w:pPr>
-            <w:r>
-              <w:rPr>
-                <w:lang w:val="nl-NL"/>
-              </w:rPr>
-              <w:t>Crawler http 30X pagina’s verwerken</w:t>
-            </w:r>
-          </w:p>
-          <w:p>
-            <w:pPr>
-              <w:cnfStyle w:val="000000100000" w:firstRow="0" w:lastRow="0" w:firstColumn="0" w:lastColumn="0" w:oddVBand="0" w:evenVBand="0" w:oddHBand="1" w:evenHBand="0" w:firstRowFirstColumn="0" w:firstRowLastColumn="0" w:lastRowFirstColumn="0" w:lastRowLastColumn="0"/>
-              <w:rPr>
-                <w:lang w:val="nl-NL"/>
-              </w:rPr>
-            </w:pPr>
-            <w:r>
-              <w:rPr>
-                <w:lang w:val="nl-NL"/>
-              </w:rPr>
-              <w:t>Indexeren verbeteren</w:t>
-            </w:r>
-          </w:p>
-          <w:p>
-            <w:pPr>
-              <w:cnfStyle w:val="000000100000" w:firstRow="0" w:lastRow="0" w:firstColumn="0" w:lastColumn="0" w:oddVBand="0" w:evenVBand="0" w:oddHBand="1" w:evenHBand="0" w:firstRowFirstColumn="0" w:firstRowLastColumn="0" w:lastRowFirstColumn="0" w:lastRowLastColumn="0"/>
-              <w:rPr>
-                <w:lang w:val="nl-NL"/>
-              </w:rPr>
-            </w:pPr>
-            <w:r>
-              <w:rPr>
-                <w:lang w:val="nl-NL"/>
-              </w:rPr>
-              <w:t>Performance test</w:t>
-            </w:r>
-          </w:p>
-          <w:p>
-            <w:pPr>
-              <w:cnfStyle w:val="000000100000" w:firstRow="0" w:lastRow="0" w:firstColumn="0" w:lastColumn="0" w:oddVBand="0" w:evenVBand="0" w:oddHBand="1" w:evenHBand="0" w:firstRowFirstColumn="0" w:firstRowLastColumn="0" w:lastRowFirstColumn="0" w:lastRowLastColumn="0"/>
-              <w:rPr>
-                <w:lang w:val="nl-NL"/>
-              </w:rPr>
-            </w:pPr>
-            <w:r>
-              <w:rPr>
-                <w:lang w:val="nl-NL"/>
-              </w:rPr>
-              <w:t>Relevantie verbeteren</w:t>
-            </w:r>
-          </w:p>
-          <w:p>
-            <w:pPr>
-              <w:cnfStyle w:val="000000100000" w:firstRow="0" w:lastRow="0" w:firstColumn="0" w:lastColumn="0" w:oddVBand="0" w:evenVBand="0" w:oddHBand="1" w:evenHBand="0" w:firstRowFirstColumn="0" w:firstRowLastColumn="0" w:lastRowFirstColumn="0" w:lastRowLastColumn="0"/>
-              <w:rPr>
-                <w:lang w:val="nl-NL"/>
-              </w:rPr>
-            </w:pPr>
-            <w:r>
-              <w:rPr>
-                <w:lang w:val="nl-NL"/>
-              </w:rPr>
-              <w:t>Protocol uitbreiden</w:t>
-            </w:r>
-          </w:p>
-          <w:p>
-            <w:pPr>
-              <w:cnfStyle w:val="000000100000" w:firstRow="0" w:lastRow="0" w:firstColumn="0" w:lastColumn="0" w:oddVBand="0" w:evenVBand="0" w:oddHBand="1" w:evenHBand="0" w:firstRowFirstColumn="0" w:firstRowLastColumn="0" w:lastRowFirstColumn="0" w:lastRowLastColumn="0"/>
-              <w:rPr>
-                <w:lang w:val="nl-NL"/>
-              </w:rPr>
-            </w:pPr>
-            <w:r>
-              <w:rPr>
-                <w:lang w:val="nl-NL"/>
-              </w:rPr>
-              <w:t>Optimaliseren p</w:t>
-            </w:r>
-            <w:r>
-              <w:rPr>
-                <w:lang w:val="nl-NL"/>
-              </w:rPr>
-              <w:t>arser</w:t>
-            </w:r>
-          </w:p>
-        </w:tc>
-        <w:tc>
-          <w:tcPr>
-            <w:tcW w:w="906" w:type="dxa"/>
-          </w:tcPr>
-          <w:p>
-            <w:pPr>
-              <w:jc w:val="center"/>
-              <w:cnfStyle w:val="000000100000" w:firstRow="0" w:lastRow="0" w:firstColumn="0" w:lastColumn="0" w:oddVBand="0" w:evenVBand="0" w:oddHBand="1" w:evenHBand="0" w:firstRowFirstColumn="0" w:firstRowLastColumn="0" w:lastRowFirstColumn="0" w:lastRowLastColumn="0"/>
-              <w:rPr>
-                <w:lang w:val="nl-NL"/>
-              </w:rPr>
-            </w:pPr>
-            <w:r>
-              <w:rPr>
-                <w:lang w:val="nl-NL"/>
-              </w:rPr>
-              <w:t>6</w:t>
-            </w:r>
-          </w:p>
-        </w:tc>
-      </w:tr>
-      <w:tr>
-        <w:tc>
-          <w:tcPr>
-            <w:cnfStyle w:val="001000000000" w:firstRow="0" w:lastRow="0" w:firstColumn="1" w:lastColumn="0" w:oddVBand="0" w:evenVBand="0" w:oddHBand="0" w:evenHBand="0" w:firstRowFirstColumn="0" w:firstRowLastColumn="0" w:lastRowFirstColumn="0" w:lastRowLastColumn="0"/>
-            <w:tcW w:w="890" w:type="dxa"/>
-          </w:tcPr>
-          <w:p>
-            <w:pPr>
-              <w:jc w:val="center"/>
-              <w:rPr>
-                <w:lang w:val="nl-NL"/>
-              </w:rPr>
-            </w:pPr>
-            <w:r>
-              <w:rPr>
-                <w:lang w:val="nl-NL"/>
-              </w:rPr>
-              <w:t>6</w:t>
-            </w:r>
-          </w:p>
-        </w:tc>
-        <w:tc>
-          <w:tcPr>
-            <w:tcW w:w="7723" w:type="dxa"/>
-          </w:tcPr>
-          <w:p>
-            <w:pPr>
-              <w:cnfStyle w:val="000000000000" w:firstRow="0" w:lastRow="0" w:firstColumn="0" w:lastColumn="0" w:oddVBand="0" w:evenVBand="0" w:oddHBand="0" w:evenHBand="0" w:firstRowFirstColumn="0" w:firstRowLastColumn="0" w:lastRowFirstColumn="0" w:lastRowLastColumn="0"/>
-            </w:pPr>
-            <w:r>
-              <w:t>Performance test 2</w:t>
-            </w:r>
-          </w:p>
-          <w:p>
-            <w:pPr>
-              <w:cnfStyle w:val="000000000000" w:firstRow="0" w:lastRow="0" w:firstColumn="0" w:lastColumn="0" w:oddVBand="0" w:evenVBand="0" w:oddHBand="0" w:evenHBand="0" w:firstRowFirstColumn="0" w:firstRowLastColumn="0" w:lastRowFirstColumn="0" w:lastRowLastColumn="0"/>
-            </w:pPr>
-            <w:proofErr w:type="spellStart"/>
-            <w:r>
-              <w:t>Testen</w:t>
-            </w:r>
-            <w:proofErr w:type="spellEnd"/>
-            <w:r>
-              <w:t xml:space="preserve"> (test-cases)</w:t>
-            </w:r>
-          </w:p>
-        </w:tc>
-        <w:tc>
-          <w:tcPr>
-            <w:tcW w:w="906" w:type="dxa"/>
-          </w:tcPr>
-          <w:p>
-            <w:pPr>
-              <w:jc w:val="center"/>
-              <w:cnfStyle w:val="000000000000" w:firstRow="0" w:lastRow="0" w:firstColumn="0" w:lastColumn="0" w:oddVBand="0" w:evenVBand="0" w:oddHBand="0" w:evenHBand="0" w:firstRowFirstColumn="0" w:firstRowLastColumn="0" w:lastRowFirstColumn="0" w:lastRowLastColumn="0"/>
-              <w:rPr>
-                <w:lang w:val="nl-NL"/>
-              </w:rPr>
-            </w:pPr>
-            <w:r>
-              <w:rPr>
-                <w:lang w:val="nl-NL"/>
-              </w:rPr>
-              <w:t>7</w:t>
-            </w:r>
-          </w:p>
-        </w:tc>
-      </w:tr>
-      <w:tr>
-        <w:trPr>
-          <w:cnfStyle w:val="000000100000" w:firstRow="0" w:lastRow="0" w:firstColumn="0" w:lastColumn="0" w:oddVBand="0" w:evenVBand="0" w:oddHBand="1" w:evenHBand="0" w:firstRowFirstColumn="0" w:firstRowLastColumn="0" w:lastRowFirstColumn="0" w:lastRowLastColumn="0"/>
-        </w:trPr>
-        <w:tc>
-          <w:tcPr>
-            <w:cnfStyle w:val="001000000000" w:firstRow="0" w:lastRow="0" w:firstColumn="1" w:lastColumn="0" w:oddVBand="0" w:evenVBand="0" w:oddHBand="0" w:evenHBand="0" w:firstRowFirstColumn="0" w:firstRowLastColumn="0" w:lastRowFirstColumn="0" w:lastRowLastColumn="0"/>
-            <w:tcW w:w="890" w:type="dxa"/>
-          </w:tcPr>
-          <w:p>
-            <w:pPr>
-              <w:jc w:val="center"/>
-              <w:rPr>
-                <w:lang w:val="nl-NL"/>
-              </w:rPr>
-            </w:pPr>
-            <w:r>
-              <w:rPr>
-                <w:lang w:val="nl-NL"/>
-              </w:rPr>
-              <w:t>7</w:t>
-            </w:r>
-          </w:p>
-        </w:tc>
-        <w:tc>
-          <w:tcPr>
-            <w:tcW w:w="7723" w:type="dxa"/>
-          </w:tcPr>
-          <w:p>
-            <w:pPr>
-              <w:cnfStyle w:val="000000100000" w:firstRow="0" w:lastRow="0" w:firstColumn="0" w:lastColumn="0" w:oddVBand="0" w:evenVBand="0" w:oddHBand="1" w:evenHBand="0" w:firstRowFirstColumn="0" w:firstRowLastColumn="0" w:lastRowFirstColumn="0" w:lastRowLastColumn="0"/>
-              <w:rPr>
-                <w:lang w:val="nl-NL"/>
-              </w:rPr>
-            </w:pPr>
-            <w:r>
-              <w:rPr>
-                <w:lang w:val="nl-NL"/>
-              </w:rPr>
-              <w:t>Oplevering</w:t>
-            </w:r>
-          </w:p>
-        </w:tc>
-        <w:tc>
-          <w:tcPr>
-            <w:tcW w:w="906" w:type="dxa"/>
-          </w:tcPr>
-          <w:p>
-            <w:pPr>
-              <w:jc w:val="center"/>
-              <w:cnfStyle w:val="000000100000" w:firstRow="0" w:lastRow="0" w:firstColumn="0" w:lastColumn="0" w:oddVBand="0" w:evenVBand="0" w:oddHBand="1" w:evenHBand="0" w:firstRowFirstColumn="0" w:firstRowLastColumn="0" w:lastRowFirstColumn="0" w:lastRowLastColumn="0"/>
               <w:rPr>
                 <w:lang w:val="nl-NL"/>
               </w:rPr>
@@ -6254,7 +6116,7 @@
           <w:lang w:val="nl-NL"/>
         </w:rPr>
       </w:pPr>
-      <w:bookmarkStart w:id="11" w:name="_Toc389724771"/>
+      <w:bookmarkStart w:id="11" w:name="_Toc390159162"/>
       <w:r>
         <w:rPr>
           <w:lang w:val="nl-NL"/>
@@ -6271,7 +6133,7 @@
           <w:lang w:val="nl-NL"/>
         </w:rPr>
       </w:pPr>
-      <w:bookmarkStart w:id="12" w:name="_Toc389724772"/>
+      <w:bookmarkStart w:id="12" w:name="_Toc390159163"/>
       <w:r>
         <w:rPr>
           <w:lang w:val="nl-NL"/>
@@ -6346,7 +6208,19 @@
         <w:rPr>
           <w:lang w:val="nl-NL"/>
         </w:rPr>
-        <w:t>Eind: 16:00, indien niet op schema tenminste 17:00</w:t>
+        <w:t>Eind: 16:00, indien niet op schema ten</w:t>
+      </w:r>
+      <w:r>
+        <w:rPr>
+          <w:lang w:val="nl-NL"/>
+        </w:rPr>
+        <w:t xml:space="preserve"> </w:t>
+      </w:r>
+      <w:r>
+        <w:rPr>
+          <w:lang w:val="nl-NL"/>
+        </w:rPr>
+        <w:t>minste 17:00</w:t>
       </w:r>
     </w:p>
     <w:p>
@@ -6384,21 +6258,7 @@
         <w:rPr>
           <w:lang w:val="nl-NL"/>
         </w:rPr>
-        <w:t xml:space="preserve">Elke ochtend om 9:00 wordt er begonnen met een </w:t>
-      </w:r>
-      <w:proofErr w:type="spellStart"/>
-      <w:r>
-        <w:rPr>
-          <w:lang w:val="nl-NL"/>
-        </w:rPr>
-        <w:t>daily</w:t>
-      </w:r>
-      <w:proofErr w:type="spellEnd"/>
-      <w:r>
-        <w:rPr>
-          <w:lang w:val="nl-NL"/>
-        </w:rPr>
-        <w:t xml:space="preserve"> stand-up. Deze zal niet meer </w:t>
+        <w:t xml:space="preserve">Elke ochtend om 9:00 wordt er begonnen met een daily stand-up. Deze zal niet meer </w:t>
       </w:r>
       <w:r>
         <w:rPr>
@@ -6552,7 +6412,7 @@
         <w:rPr>
           <w:lang w:val="nl-NL"/>
         </w:rPr>
-        <w:t xml:space="preserve"> locatie is D1.03d. Indien deze ruimte niet beschikbaar is, </w:t>
+        <w:t xml:space="preserve">locatie is D1.03d. Indien deze ruimte niet beschikbaar is, </w:t>
       </w:r>
       <w:r>
         <w:rPr>
@@ -6692,21 +6552,7 @@
         <w:rPr>
           <w:lang w:val="nl-NL"/>
         </w:rPr>
-        <w:t xml:space="preserve"> tijdens de </w:t>
-      </w:r>
-      <w:proofErr w:type="spellStart"/>
-      <w:r>
-        <w:rPr>
-          <w:lang w:val="nl-NL"/>
-        </w:rPr>
-        <w:t>daily</w:t>
-      </w:r>
-      <w:proofErr w:type="spellEnd"/>
-      <w:r>
-        <w:rPr>
-          <w:lang w:val="nl-NL"/>
-        </w:rPr>
-        <w:t xml:space="preserve"> stand-up</w:t>
+        <w:t xml:space="preserve"> tijdens de daily stand-up</w:t>
       </w:r>
       <w:r>
         <w:rPr>
@@ -6814,7 +6660,7 @@
           <w:lang w:val="nl-NL"/>
         </w:rPr>
       </w:pPr>
-      <w:bookmarkStart w:id="13" w:name="_Toc389724773"/>
+      <w:bookmarkStart w:id="13" w:name="_Toc390159164"/>
       <w:r>
         <w:rPr>
           <w:lang w:val="nl-NL"/>
@@ -6932,7 +6778,6 @@
         </w:rPr>
         <w:t xml:space="preserve">roduct </w:t>
       </w:r>
-      <w:proofErr w:type="spellStart"/>
       <w:r>
         <w:rPr>
           <w:lang w:val="nl-NL"/>
@@ -6943,28 +6788,7 @@
         <w:rPr>
           <w:lang w:val="nl-NL"/>
         </w:rPr>
-        <w:t>wner</w:t>
-      </w:r>
-      <w:proofErr w:type="spellEnd"/>
-      <w:r>
-        <w:rPr>
-          <w:lang w:val="nl-NL"/>
-        </w:rPr>
-        <w:t xml:space="preserve"> </w:t>
-      </w:r>
-      <w:proofErr w:type="spellStart"/>
-      <w:r>
-        <w:rPr>
-          <w:lang w:val="nl-NL"/>
-        </w:rPr>
-        <w:t>by</w:t>
-      </w:r>
-      <w:proofErr w:type="spellEnd"/>
-      <w:r>
-        <w:rPr>
-          <w:lang w:val="nl-NL"/>
-        </w:rPr>
-        <w:t xml:space="preserve"> </w:t>
+        <w:t xml:space="preserve">wner by </w:t>
       </w:r>
       <w:r>
         <w:rPr>
@@ -7013,21 +6837,7 @@
         <w:rPr>
           <w:lang w:val="nl-NL"/>
         </w:rPr>
-        <w:t xml:space="preserve">De scrum master doet de </w:t>
-      </w:r>
-      <w:proofErr w:type="spellStart"/>
-      <w:r>
-        <w:rPr>
-          <w:lang w:val="nl-NL"/>
-        </w:rPr>
-        <w:t>daily</w:t>
-      </w:r>
-      <w:proofErr w:type="spellEnd"/>
-      <w:r>
-        <w:rPr>
-          <w:lang w:val="nl-NL"/>
-        </w:rPr>
-        <w:t xml:space="preserve"> stand</w:t>
+        <w:t>De scrum master doet de daily stand</w:t>
       </w:r>
       <w:r>
         <w:rPr>
@@ -7058,35 +6868,7 @@
         <w:rPr>
           <w:lang w:val="nl-NL"/>
         </w:rPr>
-        <w:t xml:space="preserve">De rol van product </w:t>
-      </w:r>
-      <w:proofErr w:type="spellStart"/>
-      <w:r>
-        <w:rPr>
-          <w:lang w:val="nl-NL"/>
-        </w:rPr>
-        <w:t>owner</w:t>
-      </w:r>
-      <w:proofErr w:type="spellEnd"/>
-      <w:r>
-        <w:rPr>
-          <w:lang w:val="nl-NL"/>
-        </w:rPr>
-        <w:t xml:space="preserve"> </w:t>
-      </w:r>
-      <w:proofErr w:type="spellStart"/>
-      <w:r>
-        <w:rPr>
-          <w:lang w:val="nl-NL"/>
-        </w:rPr>
-        <w:t>by</w:t>
-      </w:r>
-      <w:proofErr w:type="spellEnd"/>
-      <w:r>
-        <w:rPr>
-          <w:lang w:val="nl-NL"/>
-        </w:rPr>
-        <w:t xml:space="preserve"> proxy zal binnen dit project vallen bij de gehele projectgroep. </w:t>
+        <w:t xml:space="preserve">De rol van product owner by proxy zal binnen dit project vallen bij de gehele projectgroep. </w:t>
       </w:r>
     </w:p>
     <w:p>
@@ -7146,7 +6928,7 @@
           <w:lang w:val="nl-NL"/>
         </w:rPr>
       </w:pPr>
-      <w:bookmarkStart w:id="14" w:name="_Toc389724774"/>
+      <w:bookmarkStart w:id="14" w:name="_Toc390159165"/>
       <w:r>
         <w:rPr>
           <w:lang w:val="nl-NL"/>
@@ -7178,7 +6960,13 @@
         <w:rPr>
           <w:lang w:val="nl-NL"/>
         </w:rPr>
-        <w:t>De rollen binnen de project groep zijn:</w:t>
+        <w:t>De rollen binnen de project</w:t>
+      </w:r>
+      <w:r>
+        <w:rPr>
+          <w:lang w:val="nl-NL"/>
+        </w:rPr>
+        <w:t>groep zijn:</w:t>
       </w:r>
     </w:p>
     <w:tbl>
@@ -7379,21 +7167,12 @@
                 <w:lang w:val="nl-NL"/>
               </w:rPr>
             </w:pPr>
-            <w:proofErr w:type="spellStart"/>
             <w:r>
               <w:rPr>
                 <w:b w:val="0"/>
                 <w:lang w:val="nl-NL"/>
               </w:rPr>
-              <w:t>Imre</w:t>
-            </w:r>
-            <w:proofErr w:type="spellEnd"/>
-            <w:r>
-              <w:rPr>
-                <w:b w:val="0"/>
-                <w:lang w:val="nl-NL"/>
-              </w:rPr>
-              <w:t xml:space="preserve"> Woudstra</w:t>
+              <w:t>Imre Woudstra</w:t>
             </w:r>
           </w:p>
         </w:tc>
@@ -7554,21 +7333,7 @@
         <w:rPr>
           <w:lang w:val="nl-NL"/>
         </w:rPr>
-        <w:t xml:space="preserve">De code zal worden bewaakt door Erwin Janssen en </w:t>
-      </w:r>
-      <w:proofErr w:type="spellStart"/>
-      <w:r>
-        <w:rPr>
-          <w:lang w:val="nl-NL"/>
-        </w:rPr>
-        <w:t>Imre</w:t>
-      </w:r>
-      <w:proofErr w:type="spellEnd"/>
-      <w:r>
-        <w:rPr>
-          <w:lang w:val="nl-NL"/>
-        </w:rPr>
-        <w:t xml:space="preserve"> Woudstra. Bobby Bouwmann zal de huisstijl bewaking over documenten doen.</w:t>
+        <w:t>De code zal worden bewaakt door Erwin Janssen en Imre Woudstra. Bobby Bouwmann zal de huisstijl bewaking over documenten doen.</w:t>
       </w:r>
     </w:p>
     <w:p>
@@ -7607,14 +7372,12 @@
         </w:rPr>
         <w:t xml:space="preserve">pmaak en </w:t>
       </w:r>
-      <w:proofErr w:type="spellStart"/>
-      <w:r>
-        <w:rPr>
-          <w:lang w:val="nl-NL"/>
-        </w:rPr>
-        <w:t>layout</w:t>
-      </w:r>
-      <w:proofErr w:type="spellEnd"/>
+      <w:r>
+        <w:rPr>
+          <w:lang w:val="nl-NL"/>
+        </w:rPr>
+        <w:t>lay-out</w:t>
+      </w:r>
       <w:r>
         <w:rPr>
           <w:lang w:val="nl-NL"/>
@@ -7629,7 +7392,7 @@
           <w:lang w:val="nl-NL"/>
         </w:rPr>
       </w:pPr>
-      <w:bookmarkStart w:id="15" w:name="_Toc389724775"/>
+      <w:bookmarkStart w:id="15" w:name="_Toc390159166"/>
       <w:r>
         <w:rPr>
           <w:lang w:val="nl-NL"/>
@@ -7687,48 +7450,26 @@
         </w:rPr>
         <w:t xml:space="preserve"> via telegram. </w:t>
       </w:r>
-      <w:proofErr w:type="spellStart"/>
-      <w:r>
-        <w:t>Eventuele</w:t>
-      </w:r>
-      <w:proofErr w:type="spellEnd"/>
-      <w:r>
-        <w:t xml:space="preserve"> back-up </w:t>
-      </w:r>
-      <w:proofErr w:type="spellStart"/>
-      <w:r>
-        <w:t>communicatie</w:t>
-      </w:r>
-      <w:proofErr w:type="spellEnd"/>
+      <w:r>
+        <w:t>Eventuele back-up communicatie</w:t>
+      </w:r>
       <w:r>
         <w:t xml:space="preserve"> </w:t>
       </w:r>
-      <w:proofErr w:type="spellStart"/>
       <w:r>
         <w:t>gaat</w:t>
       </w:r>
-      <w:proofErr w:type="spellEnd"/>
       <w:r>
         <w:t xml:space="preserve"> via</w:t>
       </w:r>
       <w:r>
         <w:t xml:space="preserve">: </w:t>
       </w:r>
-      <w:proofErr w:type="spellStart"/>
-      <w:r>
-        <w:t>Whatsapp</w:t>
-      </w:r>
-      <w:proofErr w:type="spellEnd"/>
-      <w:r>
-        <w:t xml:space="preserve">, </w:t>
-      </w:r>
-      <w:proofErr w:type="spellStart"/>
-      <w:r>
-        <w:t>sms</w:t>
-      </w:r>
-      <w:proofErr w:type="spellEnd"/>
-      <w:r>
-        <w:t xml:space="preserve"> of email</w:t>
+      <w:r>
+        <w:t>WhatsApp</w:t>
+      </w:r>
+      <w:r>
+        <w:t>, sms of email</w:t>
       </w:r>
       <w:r>
         <w:t>.</w:t>
@@ -7768,21 +7509,7 @@
         <w:rPr>
           <w:lang w:val="nl-NL"/>
         </w:rPr>
-        <w:t xml:space="preserve"> (</w:t>
-      </w:r>
-      <w:proofErr w:type="spellStart"/>
-      <w:r>
-        <w:rPr>
-          <w:lang w:val="nl-NL"/>
-        </w:rPr>
-        <w:t>Imre</w:t>
-      </w:r>
-      <w:proofErr w:type="spellEnd"/>
-      <w:r>
-        <w:rPr>
-          <w:lang w:val="nl-NL"/>
-        </w:rPr>
-        <w:t xml:space="preserve"> Woudstra &amp; Thomas Kooi).</w:t>
+        <w:t xml:space="preserve"> (Imre Woudstra &amp; Thomas Kooi).</w:t>
       </w:r>
     </w:p>
     <w:tbl>
@@ -8090,21 +7817,12 @@
                 <w:lang w:val="nl-NL"/>
               </w:rPr>
             </w:pPr>
-            <w:proofErr w:type="spellStart"/>
             <w:r>
               <w:rPr>
                 <w:b w:val="0"/>
                 <w:lang w:val="nl-NL"/>
               </w:rPr>
-              <w:t>Imre</w:t>
-            </w:r>
-            <w:proofErr w:type="spellEnd"/>
-            <w:r>
-              <w:rPr>
-                <w:b w:val="0"/>
-                <w:lang w:val="nl-NL"/>
-              </w:rPr>
-              <w:t xml:space="preserve"> Woudstra</w:t>
+              <w:t>Imre Woudstra</w:t>
             </w:r>
           </w:p>
         </w:tc>
@@ -8624,21 +8342,12 @@
                 <w:lang w:val="nl-NL"/>
               </w:rPr>
             </w:pPr>
-            <w:proofErr w:type="spellStart"/>
             <w:r>
               <w:rPr>
                 <w:b w:val="0"/>
                 <w:lang w:val="nl-NL"/>
               </w:rPr>
-              <w:t>Imre</w:t>
-            </w:r>
-            <w:proofErr w:type="spellEnd"/>
-            <w:r>
-              <w:rPr>
-                <w:b w:val="0"/>
-                <w:lang w:val="nl-NL"/>
-              </w:rPr>
-              <w:t xml:space="preserve"> Woudstra</w:t>
+              <w:t>Imre Woudstra</w:t>
             </w:r>
           </w:p>
         </w:tc>
@@ -8753,7 +8462,7 @@
           <w:lang w:val="nl-NL"/>
         </w:rPr>
       </w:pPr>
-      <w:bookmarkStart w:id="16" w:name="_Toc389724776"/>
+      <w:bookmarkStart w:id="16" w:name="_Toc390159167"/>
       <w:r>
         <w:rPr>
           <w:lang w:val="nl-NL"/>
@@ -8802,7 +8511,7 @@
           <w:lang w:val="nl-NL"/>
         </w:rPr>
       </w:pPr>
-      <w:bookmarkStart w:id="17" w:name="_Toc389724777"/>
+      <w:bookmarkStart w:id="17" w:name="_Toc390159168"/>
       <w:r>
         <w:rPr>
           <w:lang w:val="nl-NL"/>
@@ -9100,39 +8809,7 @@
                 <w:b w:val="0"/>
                 <w:lang w:val="nl-NL"/>
               </w:rPr>
-              <w:t xml:space="preserve">Code in de </w:t>
-            </w:r>
-            <w:proofErr w:type="spellStart"/>
-            <w:r>
-              <w:rPr>
-                <w:b w:val="0"/>
-                <w:lang w:val="nl-NL"/>
-              </w:rPr>
-              <w:t>repository</w:t>
-            </w:r>
-            <w:proofErr w:type="spellEnd"/>
-            <w:r>
-              <w:rPr>
-                <w:b w:val="0"/>
-                <w:lang w:val="nl-NL"/>
-              </w:rPr>
-              <w:t xml:space="preserve"> bevat geen </w:t>
-            </w:r>
-            <w:proofErr w:type="spellStart"/>
-            <w:r>
-              <w:rPr>
-                <w:b w:val="0"/>
-                <w:lang w:val="nl-NL"/>
-              </w:rPr>
-              <w:t>errors</w:t>
-            </w:r>
-            <w:proofErr w:type="spellEnd"/>
-            <w:r>
-              <w:rPr>
-                <w:b w:val="0"/>
-                <w:lang w:val="nl-NL"/>
-              </w:rPr>
-              <w:t>.</w:t>
+              <w:t>Code in de repository bevat geen errors.</w:t>
             </w:r>
           </w:p>
         </w:tc>
@@ -9151,35 +8828,7 @@
               <w:rPr>
                 <w:lang w:val="nl-NL"/>
               </w:rPr>
-              <w:t xml:space="preserve">De Huisstijlbewaker Code zal alle code die in de </w:t>
-            </w:r>
-            <w:proofErr w:type="spellStart"/>
-            <w:r>
-              <w:rPr>
-                <w:lang w:val="nl-NL"/>
-              </w:rPr>
-              <w:t>repository</w:t>
-            </w:r>
-            <w:proofErr w:type="spellEnd"/>
-            <w:r>
-              <w:rPr>
-                <w:lang w:val="nl-NL"/>
-              </w:rPr>
-              <w:t xml:space="preserve"> staat compileren en controleren op </w:t>
-            </w:r>
-            <w:proofErr w:type="spellStart"/>
-            <w:r>
-              <w:rPr>
-                <w:lang w:val="nl-NL"/>
-              </w:rPr>
-              <w:t>errors</w:t>
-            </w:r>
-            <w:proofErr w:type="spellEnd"/>
-            <w:r>
-              <w:rPr>
-                <w:lang w:val="nl-NL"/>
-              </w:rPr>
-              <w:t>.</w:t>
+              <w:t>De Huisstijlbewaker Code zal alle code die in de repository staat compileren en controleren op errors.</w:t>
             </w:r>
           </w:p>
         </w:tc>
@@ -9202,39 +8851,7 @@
                 <w:b w:val="0"/>
                 <w:lang w:val="nl-NL"/>
               </w:rPr>
-              <w:t xml:space="preserve">Code compileert, met het hoogste </w:t>
-            </w:r>
-            <w:proofErr w:type="spellStart"/>
-            <w:r>
-              <w:rPr>
-                <w:b w:val="0"/>
-                <w:lang w:val="nl-NL"/>
-              </w:rPr>
-              <w:t>warning</w:t>
-            </w:r>
-            <w:proofErr w:type="spellEnd"/>
-            <w:r>
-              <w:rPr>
-                <w:b w:val="0"/>
-                <w:lang w:val="nl-NL"/>
-              </w:rPr>
-              <w:t xml:space="preserve"> niveau, zonder </w:t>
-            </w:r>
-            <w:proofErr w:type="spellStart"/>
-            <w:r>
-              <w:rPr>
-                <w:b w:val="0"/>
-                <w:lang w:val="nl-NL"/>
-              </w:rPr>
-              <w:t>warnings</w:t>
-            </w:r>
-            <w:proofErr w:type="spellEnd"/>
-            <w:r>
-              <w:rPr>
-                <w:b w:val="0"/>
-                <w:lang w:val="nl-NL"/>
-              </w:rPr>
-              <w:t>.</w:t>
+              <w:t>Code compileert, met het hoogste warning niveau, zonder warnings.</w:t>
             </w:r>
           </w:p>
         </w:tc>
@@ -9253,35 +8870,7 @@
               <w:rPr>
                 <w:lang w:val="nl-NL"/>
               </w:rPr>
-              <w:t xml:space="preserve">De Huisstijlbewaker Code zal alle code die in de </w:t>
-            </w:r>
-            <w:proofErr w:type="spellStart"/>
-            <w:r>
-              <w:rPr>
-                <w:lang w:val="nl-NL"/>
-              </w:rPr>
-              <w:t>repository</w:t>
-            </w:r>
-            <w:proofErr w:type="spellEnd"/>
-            <w:r>
-              <w:rPr>
-                <w:lang w:val="nl-NL"/>
-              </w:rPr>
-              <w:t xml:space="preserve"> staat compileren en controleren op </w:t>
-            </w:r>
-            <w:proofErr w:type="spellStart"/>
-            <w:r>
-              <w:rPr>
-                <w:lang w:val="nl-NL"/>
-              </w:rPr>
-              <w:t>warnings</w:t>
-            </w:r>
-            <w:proofErr w:type="spellEnd"/>
-            <w:r>
-              <w:rPr>
-                <w:lang w:val="nl-NL"/>
-              </w:rPr>
-              <w:t>.</w:t>
+              <w:t>De Huisstijlbewaker Code zal alle code die in de repository staat compileren en controleren op warnings.</w:t>
             </w:r>
           </w:p>
         </w:tc>
@@ -9449,16 +9038,8 @@
               <w:rPr>
                 <w:lang w:val="nl-NL"/>
               </w:rPr>
-              <w:t xml:space="preserve">Zie bijlage 1 (JSF Code </w:t>
-            </w:r>
-            <w:proofErr w:type="spellStart"/>
-            <w:r>
-              <w:rPr>
-                <w:lang w:val="nl-NL"/>
-              </w:rPr>
-              <w:t>styles</w:t>
-            </w:r>
-            <w:proofErr w:type="spellEnd"/>
+              <w:t>Zie bijlage 1 (JSF Code styles</w:t>
+            </w:r>
             <w:r>
               <w:rPr>
                 <w:lang w:val="nl-NL"/>
@@ -9482,7 +9063,7 @@
           <w:lang w:val="nl-NL"/>
         </w:rPr>
       </w:pPr>
-      <w:bookmarkStart w:id="18" w:name="_Toc389724778"/>
+      <w:bookmarkStart w:id="18" w:name="_Toc390159169"/>
       <w:r>
         <w:rPr>
           <w:lang w:val="nl-NL"/>
@@ -9500,17 +9081,9 @@
         <w:rPr>
           <w:lang w:val="nl-NL"/>
         </w:rPr>
-        <w:t xml:space="preserve">Definition of </w:t>
-      </w:r>
-      <w:proofErr w:type="spellStart"/>
-      <w:r>
-        <w:rPr>
-          <w:lang w:val="nl-NL"/>
-        </w:rPr>
-        <w:t>Done</w:t>
+        <w:t>Definition of Done</w:t>
       </w:r>
       <w:bookmarkEnd w:id="18"/>
-      <w:proofErr w:type="spellEnd"/>
     </w:p>
     <w:p>
       <w:pPr>
@@ -9534,30 +9107,8 @@
         <w:rPr>
           <w:lang w:val="nl-NL"/>
         </w:rPr>
-        <w:t xml:space="preserve">De processen hebben minimaal de functionaliteit zoals beschreven in de must </w:t>
-      </w:r>
-      <w:proofErr w:type="spellStart"/>
-      <w:r>
-        <w:rPr>
-          <w:lang w:val="nl-NL"/>
-        </w:rPr>
-        <w:t>haves</w:t>
-      </w:r>
-      <w:proofErr w:type="spellEnd"/>
-      <w:r>
-        <w:rPr>
-          <w:lang w:val="nl-NL"/>
-        </w:rPr>
-        <w:t xml:space="preserve"> uit de </w:t>
-      </w:r>
-      <w:proofErr w:type="spellStart"/>
-      <w:r>
-        <w:rPr>
-          <w:lang w:val="nl-NL"/>
-        </w:rPr>
-        <w:t>requirements</w:t>
-      </w:r>
-      <w:proofErr w:type="spellEnd"/>
+        <w:t>De processen hebben minimaal de functionaliteit zoals beschreven in de must haves uit de requirements</w:t>
+      </w:r>
     </w:p>
     <w:p>
       <w:pPr>
@@ -9592,21 +9143,7 @@
         <w:rPr>
           <w:lang w:val="nl-NL"/>
         </w:rPr>
-        <w:t xml:space="preserve">Alle code is </w:t>
-      </w:r>
-      <w:proofErr w:type="spellStart"/>
-      <w:r>
-        <w:rPr>
-          <w:lang w:val="nl-NL"/>
-        </w:rPr>
-        <w:t>gereviewed</w:t>
-      </w:r>
-      <w:proofErr w:type="spellEnd"/>
-      <w:r>
-        <w:rPr>
-          <w:lang w:val="nl-NL"/>
-        </w:rPr>
-        <w:t xml:space="preserve"> door het project team en getoetst op de code kwaliteitseisen zoals beschreven in het Hap Plan</w:t>
+        <w:t>Alle code is gereviewed door het project team en getoetst op de code kwaliteitseisen zoals beschreven in het Hap Plan</w:t>
       </w:r>
     </w:p>
     <w:p>
@@ -9659,12 +9196,14 @@
           <w:lang w:val="nl-NL"/>
         </w:rPr>
       </w:pPr>
+      <w:bookmarkStart w:id="19" w:name="_Toc390159170"/>
       <w:r>
         <w:rPr>
           <w:lang w:val="nl-NL"/>
         </w:rPr>
         <w:t>Processen</w:t>
       </w:r>
+      <w:bookmarkEnd w:id="19"/>
     </w:p>
     <w:p>
       <w:pPr>
@@ -9673,14 +9212,12 @@
           <w:lang w:val="nl-NL"/>
         </w:rPr>
       </w:pPr>
-      <w:proofErr w:type="spellStart"/>
       <w:r>
         <w:rPr>
           <w:lang w:val="nl-NL"/>
         </w:rPr>
         <w:t>Crawler</w:t>
       </w:r>
-      <w:proofErr w:type="spellEnd"/>
     </w:p>
     <w:p>
       <w:pPr>
@@ -9694,14 +9231,12 @@
         </w:rPr>
         <w:t xml:space="preserve">De crawler is klaar op het moment dat deze met succes een </w:t>
       </w:r>
-      <w:proofErr w:type="spellStart"/>
-      <w:r>
-        <w:rPr>
-          <w:lang w:val="nl-NL"/>
-        </w:rPr>
-        <w:t>uri</w:t>
-      </w:r>
-      <w:proofErr w:type="spellEnd"/>
+      <w:r>
+        <w:rPr>
+          <w:lang w:val="nl-NL"/>
+        </w:rPr>
+        <w:t>URI</w:t>
+      </w:r>
       <w:r>
         <w:rPr>
           <w:lang w:val="nl-NL"/>
@@ -9732,42 +9267,24 @@
         </w:rPr>
         <w:t xml:space="preserve">verwerken. Deze </w:t>
       </w:r>
-      <w:proofErr w:type="spellStart"/>
-      <w:r>
-        <w:rPr>
-          <w:lang w:val="nl-NL"/>
-        </w:rPr>
-        <w:t>uri</w:t>
-      </w:r>
-      <w:proofErr w:type="spellEnd"/>
-      <w:r>
-        <w:rPr>
-          <w:lang w:val="nl-NL"/>
-        </w:rPr>
-        <w:t xml:space="preserve"> gebruikt de </w:t>
-      </w:r>
-      <w:proofErr w:type="spellStart"/>
-      <w:r>
-        <w:rPr>
-          <w:lang w:val="nl-NL"/>
-        </w:rPr>
-        <w:t>crawler</w:t>
-      </w:r>
-      <w:proofErr w:type="spellEnd"/>
-      <w:r>
-        <w:rPr>
-          <w:lang w:val="nl-NL"/>
-        </w:rPr>
-        <w:t xml:space="preserve"> vervolgens op een pagina te downloaden van die </w:t>
-      </w:r>
-      <w:proofErr w:type="spellStart"/>
-      <w:r>
-        <w:rPr>
-          <w:lang w:val="nl-NL"/>
-        </w:rPr>
-        <w:t>url</w:t>
-      </w:r>
-      <w:proofErr w:type="spellEnd"/>
+      <w:r>
+        <w:rPr>
+          <w:lang w:val="nl-NL"/>
+        </w:rPr>
+        <w:t>URI</w:t>
+      </w:r>
+      <w:r>
+        <w:rPr>
+          <w:lang w:val="nl-NL"/>
+        </w:rPr>
+        <w:t xml:space="preserve"> gebruikt de crawler vervolgens op een pagina te downloaden van die </w:t>
+      </w:r>
+      <w:r>
+        <w:rPr>
+          <w:lang w:val="nl-NL"/>
+        </w:rPr>
+        <w:t>URI</w:t>
+      </w:r>
       <w:r>
         <w:rPr>
           <w:lang w:val="nl-NL"/>
@@ -9780,42 +9297,36 @@
         </w:rPr>
         <w:t xml:space="preserve">samen met de </w:t>
       </w:r>
-      <w:proofErr w:type="spellStart"/>
-      <w:r>
-        <w:rPr>
-          <w:lang w:val="nl-NL"/>
-        </w:rPr>
-        <w:t>uri</w:t>
-      </w:r>
-      <w:proofErr w:type="spellEnd"/>
+      <w:r>
+        <w:rPr>
+          <w:lang w:val="nl-NL"/>
+        </w:rPr>
+        <w:t>URI</w:t>
+      </w:r>
       <w:r>
         <w:rPr>
           <w:lang w:val="nl-NL"/>
         </w:rPr>
         <w:t xml:space="preserve"> opgestuurd naar de master. Deze actie blijft gebeuren tot de master geen </w:t>
       </w:r>
-      <w:proofErr w:type="spellStart"/>
-      <w:r>
-        <w:rPr>
-          <w:lang w:val="nl-NL"/>
-        </w:rPr>
-        <w:t>uri’s</w:t>
-      </w:r>
-      <w:proofErr w:type="spellEnd"/>
-      <w:r>
-        <w:rPr>
-          <w:lang w:val="nl-NL"/>
-        </w:rPr>
-        <w:t xml:space="preserve"> meer </w:t>
-      </w:r>
-      <w:proofErr w:type="spellStart"/>
-      <w:r>
-        <w:rPr>
-          <w:lang w:val="nl-NL"/>
-        </w:rPr>
-        <w:t>stuurd</w:t>
-      </w:r>
-      <w:proofErr w:type="spellEnd"/>
+      <w:r>
+        <w:rPr>
+          <w:lang w:val="nl-NL"/>
+        </w:rPr>
+        <w:t>URI</w:t>
+      </w:r>
+      <w:r>
+        <w:rPr>
+          <w:lang w:val="nl-NL"/>
+        </w:rPr>
+        <w:t xml:space="preserve">’s meer </w:t>
+      </w:r>
+      <w:r>
+        <w:rPr>
+          <w:lang w:val="nl-NL"/>
+        </w:rPr>
+        <w:t>stuurt</w:t>
+      </w:r>
       <w:r>
         <w:rPr>
           <w:lang w:val="nl-NL"/>
@@ -9855,31 +9366,17 @@
         </w:rPr>
         <w:t xml:space="preserve">De parser is klaar op het moment dat deze de html pagina kan verwerken en kan bepalen op relevantie. Alle </w:t>
       </w:r>
-      <w:proofErr w:type="spellStart"/>
-      <w:r>
-        <w:rPr>
-          <w:lang w:val="nl-NL"/>
-        </w:rPr>
-        <w:t>ur</w:t>
-      </w:r>
-      <w:r>
-        <w:rPr>
-          <w:lang w:val="nl-NL"/>
-        </w:rPr>
-        <w:t>i</w:t>
-      </w:r>
-      <w:r>
-        <w:rPr>
-          <w:lang w:val="nl-NL"/>
-        </w:rPr>
-        <w:t>’s</w:t>
-      </w:r>
-      <w:proofErr w:type="spellEnd"/>
-      <w:r>
-        <w:rPr>
-          <w:lang w:val="nl-NL"/>
-        </w:rPr>
-        <w:t xml:space="preserve"> worden uit het html </w:t>
+      <w:r>
+        <w:rPr>
+          <w:lang w:val="nl-NL"/>
+        </w:rPr>
+        <w:t>URI</w:t>
+      </w:r>
+      <w:r>
+        <w:rPr>
+          <w:lang w:val="nl-NL"/>
+        </w:rPr>
+        <w:t xml:space="preserve">’s worden uit het html </w:t>
       </w:r>
       <w:r>
         <w:rPr>
@@ -9899,19 +9396,17 @@
         </w:rPr>
         <w:t xml:space="preserve"> Als de relevantie is bepaald worden de </w:t>
       </w:r>
-      <w:proofErr w:type="spellStart"/>
-      <w:r>
-        <w:rPr>
-          <w:lang w:val="nl-NL"/>
-        </w:rPr>
-        <w:t>uri’s</w:t>
-      </w:r>
-      <w:proofErr w:type="spellEnd"/>
-      <w:r>
-        <w:rPr>
-          <w:lang w:val="nl-NL"/>
-        </w:rPr>
-        <w:t xml:space="preserve"> opgeslagen met deze relevantie.</w:t>
+      <w:r>
+        <w:rPr>
+          <w:lang w:val="nl-NL"/>
+        </w:rPr>
+        <w:t>URI</w:t>
+      </w:r>
+      <w:r>
+        <w:rPr>
+          <w:lang w:val="nl-NL"/>
+        </w:rPr>
+        <w:t>’s opgeslagen met deze relevantie.</w:t>
       </w:r>
       <w:r>
         <w:rPr>
@@ -9964,12 +9459,11 @@
         </w:rPr>
         <w:t xml:space="preserve">oment dat deze een lijst met </w:t>
       </w:r>
-      <w:proofErr w:type="spellStart"/>
-      <w:r>
-        <w:rPr>
-          <w:lang w:val="nl-NL"/>
-        </w:rPr>
-        <w:t>uri</w:t>
+      <w:r>
+        <w:rPr>
+          <w:lang w:val="nl-NL"/>
+        </w:rPr>
+        <w:t>URI</w:t>
       </w:r>
       <w:r>
         <w:rPr>
@@ -9983,7 +9477,6 @@
         </w:rPr>
         <w:t>s</w:t>
       </w:r>
-      <w:proofErr w:type="spellEnd"/>
       <w:r>
         <w:rPr>
           <w:lang w:val="nl-NL"/>
@@ -10008,14 +9501,12 @@
         </w:rPr>
         <w:t xml:space="preserve">Ook wel </w:t>
       </w:r>
-      <w:proofErr w:type="spellStart"/>
-      <w:r>
-        <w:rPr>
-          <w:lang w:val="nl-NL"/>
-        </w:rPr>
-        <w:t>queue’s</w:t>
-      </w:r>
-      <w:proofErr w:type="spellEnd"/>
+      <w:r>
+        <w:rPr>
+          <w:lang w:val="nl-NL"/>
+        </w:rPr>
+        <w:t>queues</w:t>
+      </w:r>
       <w:r>
         <w:rPr>
           <w:lang w:val="nl-NL"/>
@@ -10028,47 +9519,17 @@
         </w:rPr>
         <w:t xml:space="preserve"> De master kan </w:t>
       </w:r>
-      <w:proofErr w:type="spellStart"/>
-      <w:r>
-        <w:rPr>
-          <w:lang w:val="nl-NL"/>
-        </w:rPr>
-        <w:t>uri’s</w:t>
-      </w:r>
-      <w:proofErr w:type="spellEnd"/>
-      <w:r>
-        <w:rPr>
-          <w:lang w:val="nl-NL"/>
-        </w:rPr>
-        <w:t xml:space="preserve"> of documenten versturen naar een crawler of parser op het moment dat hierna een </w:t>
-      </w:r>
-      <w:proofErr w:type="spellStart"/>
-      <w:r>
-        <w:rPr>
-          <w:lang w:val="nl-NL"/>
-        </w:rPr>
-        <w:t>request</w:t>
-      </w:r>
-      <w:proofErr w:type="spellEnd"/>
-      <w:r>
-        <w:rPr>
-          <w:lang w:val="nl-NL"/>
-        </w:rPr>
-        <w:t xml:space="preserve"> wordt gedaan. De master moet ook zoek </w:t>
-      </w:r>
-      <w:proofErr w:type="spellStart"/>
-      <w:r>
-        <w:rPr>
-          <w:lang w:val="nl-NL"/>
-        </w:rPr>
-        <w:t>requesten</w:t>
-      </w:r>
-      <w:proofErr w:type="spellEnd"/>
-      <w:r>
-        <w:rPr>
-          <w:lang w:val="nl-NL"/>
-        </w:rPr>
-        <w:t xml:space="preserve"> kunnen verwerken van de website af. </w:t>
+      <w:r>
+        <w:rPr>
+          <w:lang w:val="nl-NL"/>
+        </w:rPr>
+        <w:t>URI</w:t>
+      </w:r>
+      <w:r>
+        <w:rPr>
+          <w:lang w:val="nl-NL"/>
+        </w:rPr>
+        <w:t xml:space="preserve">’s of documenten versturen naar een crawler of parser op het moment dat hierna een request wordt gedaan. De master moet ook zoek requesten kunnen verwerken van de website af. </w:t>
       </w:r>
     </w:p>
     <w:p>
@@ -10095,7 +9556,6 @@
           <w:lang w:val="nl-NL"/>
         </w:rPr>
       </w:pPr>
-      <w:bookmarkStart w:id="19" w:name="_Toc389724779"/>
       <w:r>
         <w:rPr>
           <w:lang w:val="nl-NL"/>
@@ -10110,6 +9570,7 @@
           <w:lang w:val="nl-NL"/>
         </w:rPr>
       </w:pPr>
+      <w:bookmarkStart w:id="20" w:name="_Toc390159171"/>
       <w:r>
         <w:rPr>
           <w:lang w:val="nl-NL"/>
@@ -10129,7 +9590,7 @@
         </w:rPr>
         <w:t>Niet meetbare kwaliteit</w:t>
       </w:r>
-      <w:bookmarkEnd w:id="19"/>
+      <w:bookmarkEnd w:id="20"/>
     </w:p>
     <w:p>
       <w:pPr>
@@ -10493,7 +9954,7 @@
           <w:lang w:val="nl-NL"/>
         </w:rPr>
       </w:pPr>
-      <w:bookmarkStart w:id="20" w:name="_Toc389724780"/>
+      <w:bookmarkStart w:id="21" w:name="_Toc390159172"/>
       <w:r>
         <w:rPr>
           <w:lang w:val="nl-NL"/>
@@ -10513,7 +9974,7 @@
         </w:rPr>
         <w:t>Huisstijl</w:t>
       </w:r>
-      <w:bookmarkEnd w:id="20"/>
+      <w:bookmarkEnd w:id="21"/>
     </w:p>
     <w:p>
       <w:pPr>
@@ -10675,14 +10136,12 @@
                 <w:lang w:val="nl-NL"/>
               </w:rPr>
             </w:pPr>
-            <w:proofErr w:type="spellStart"/>
             <w:r>
               <w:rPr>
                 <w:lang w:val="nl-NL"/>
               </w:rPr>
               <w:t>Calibri</w:t>
             </w:r>
-            <w:proofErr w:type="spellEnd"/>
           </w:p>
         </w:tc>
         <w:tc>
@@ -10719,7 +10178,31 @@
               <w:rPr>
                 <w:lang w:val="nl-NL"/>
               </w:rPr>
-              <w:t>RGB(138,9,18)</w:t>
+              <w:t>RGB(138,</w:t>
+            </w:r>
+            <w:r>
+              <w:rPr>
+                <w:lang w:val="nl-NL"/>
+              </w:rPr>
+              <w:t xml:space="preserve"> </w:t>
+            </w:r>
+            <w:r>
+              <w:rPr>
+                <w:lang w:val="nl-NL"/>
+              </w:rPr>
+              <w:t>9,</w:t>
+            </w:r>
+            <w:r>
+              <w:rPr>
+                <w:lang w:val="nl-NL"/>
+              </w:rPr>
+              <w:t xml:space="preserve"> </w:t>
+            </w:r>
+            <w:r>
+              <w:rPr>
+                <w:lang w:val="nl-NL"/>
+              </w:rPr>
+              <w:t>18)</w:t>
             </w:r>
           </w:p>
         </w:tc>
@@ -10757,14 +10240,12 @@
                 <w:lang w:val="nl-NL"/>
               </w:rPr>
             </w:pPr>
-            <w:proofErr w:type="spellStart"/>
             <w:r>
               <w:rPr>
                 <w:lang w:val="nl-NL"/>
               </w:rPr>
               <w:t>Calibri</w:t>
             </w:r>
-            <w:proofErr w:type="spellEnd"/>
           </w:p>
         </w:tc>
         <w:tc>
@@ -10801,7 +10282,37 @@
               <w:rPr>
                 <w:lang w:val="nl-NL"/>
               </w:rPr>
-              <w:t>RGB(138,9,18)</w:t>
+              <w:t>RGB(138,</w:t>
+            </w:r>
+            <w:r>
+              <w:rPr>
+                <w:lang w:val="nl-NL"/>
+              </w:rPr>
+              <w:t xml:space="preserve"> </w:t>
+            </w:r>
+            <w:r>
+              <w:rPr>
+                <w:lang w:val="nl-NL"/>
+              </w:rPr>
+              <w:t>9,</w:t>
+            </w:r>
+            <w:r>
+              <w:rPr>
+                <w:lang w:val="nl-NL"/>
+              </w:rPr>
+              <w:t xml:space="preserve"> </w:t>
+            </w:r>
+            <w:r>
+              <w:rPr>
+                <w:lang w:val="nl-NL"/>
+              </w:rPr>
+              <w:t>1</w:t>
+            </w:r>
+            <w:r>
+              <w:rPr>
+                <w:lang w:val="nl-NL"/>
+              </w:rPr>
+              <w:t>8)</w:t>
             </w:r>
           </w:p>
         </w:tc>
@@ -10842,14 +10353,12 @@
                 <w:lang w:val="nl-NL"/>
               </w:rPr>
             </w:pPr>
-            <w:proofErr w:type="spellStart"/>
             <w:r>
               <w:rPr>
                 <w:lang w:val="nl-NL"/>
               </w:rPr>
               <w:t>Calibri</w:t>
             </w:r>
-            <w:proofErr w:type="spellEnd"/>
           </w:p>
         </w:tc>
         <w:tc>
@@ -10886,7 +10395,37 @@
               <w:rPr>
                 <w:lang w:val="nl-NL"/>
               </w:rPr>
-              <w:t>RGB(138,9,18)</w:t>
+              <w:t>RGB(138,</w:t>
+            </w:r>
+            <w:r>
+              <w:rPr>
+                <w:lang w:val="nl-NL"/>
+              </w:rPr>
+              <w:t xml:space="preserve"> </w:t>
+            </w:r>
+            <w:r>
+              <w:rPr>
+                <w:lang w:val="nl-NL"/>
+              </w:rPr>
+              <w:t>9,</w:t>
+            </w:r>
+            <w:r>
+              <w:rPr>
+                <w:lang w:val="nl-NL"/>
+              </w:rPr>
+              <w:t xml:space="preserve"> </w:t>
+            </w:r>
+            <w:r>
+              <w:rPr>
+                <w:lang w:val="nl-NL"/>
+              </w:rPr>
+              <w:t>1</w:t>
+            </w:r>
+            <w:r>
+              <w:rPr>
+                <w:lang w:val="nl-NL"/>
+              </w:rPr>
+              <w:t>8)</w:t>
             </w:r>
           </w:p>
         </w:tc>
@@ -10924,14 +10463,12 @@
                 <w:lang w:val="nl-NL"/>
               </w:rPr>
             </w:pPr>
-            <w:proofErr w:type="spellStart"/>
             <w:r>
               <w:rPr>
                 <w:lang w:val="nl-NL"/>
               </w:rPr>
               <w:t>Calibri</w:t>
             </w:r>
-            <w:proofErr w:type="spellEnd"/>
           </w:p>
         </w:tc>
         <w:tc>
@@ -10968,7 +10505,37 @@
               <w:rPr>
                 <w:lang w:val="nl-NL"/>
               </w:rPr>
-              <w:t>RGB(138,9,18)</w:t>
+              <w:t>RGB(138,</w:t>
+            </w:r>
+            <w:r>
+              <w:rPr>
+                <w:lang w:val="nl-NL"/>
+              </w:rPr>
+              <w:t xml:space="preserve"> </w:t>
+            </w:r>
+            <w:r>
+              <w:rPr>
+                <w:lang w:val="nl-NL"/>
+              </w:rPr>
+              <w:t>9,</w:t>
+            </w:r>
+            <w:r>
+              <w:rPr>
+                <w:lang w:val="nl-NL"/>
+              </w:rPr>
+              <w:t xml:space="preserve"> </w:t>
+            </w:r>
+            <w:r>
+              <w:rPr>
+                <w:lang w:val="nl-NL"/>
+              </w:rPr>
+              <w:t>1</w:t>
+            </w:r>
+            <w:r>
+              <w:rPr>
+                <w:lang w:val="nl-NL"/>
+              </w:rPr>
+              <w:t>8)</w:t>
             </w:r>
           </w:p>
         </w:tc>
@@ -11009,14 +10576,12 @@
                 <w:lang w:val="nl-NL"/>
               </w:rPr>
             </w:pPr>
-            <w:proofErr w:type="spellStart"/>
             <w:r>
               <w:rPr>
                 <w:lang w:val="nl-NL"/>
               </w:rPr>
               <w:t>Calibri</w:t>
             </w:r>
-            <w:proofErr w:type="spellEnd"/>
           </w:p>
         </w:tc>
         <w:tc>
@@ -11072,19 +10637,65 @@
         </w:rPr>
         <w:t xml:space="preserve">Aan de kop en voet het documenten zijn gekleurde balken te vinden. De </w:t>
       </w:r>
-      <w:proofErr w:type="spellStart"/>
-      <w:r>
-        <w:rPr>
-          <w:lang w:val="nl-NL"/>
-        </w:rPr>
-        <w:t>vulkleur</w:t>
-      </w:r>
-      <w:proofErr w:type="spellEnd"/>
-      <w:r>
-        <w:rPr>
-          <w:lang w:val="nl-NL"/>
-        </w:rPr>
-        <w:t xml:space="preserve"> van de balk is RGB(138,9,18), de randkleur is RGB(183,138,14). Het gebruikte logo is de onderstaande afbeelding.</w:t>
+      <w:r>
+        <w:rPr>
+          <w:lang w:val="nl-NL"/>
+        </w:rPr>
+        <w:t>vul kleur</w:t>
+      </w:r>
+      <w:r>
+        <w:rPr>
+          <w:lang w:val="nl-NL"/>
+        </w:rPr>
+        <w:t xml:space="preserve"> van de balk is RGB(138,</w:t>
+      </w:r>
+      <w:r>
+        <w:rPr>
+          <w:lang w:val="nl-NL"/>
+        </w:rPr>
+        <w:t xml:space="preserve"> </w:t>
+      </w:r>
+      <w:r>
+        <w:rPr>
+          <w:lang w:val="nl-NL"/>
+        </w:rPr>
+        <w:t>9,</w:t>
+      </w:r>
+      <w:r>
+        <w:rPr>
+          <w:lang w:val="nl-NL"/>
+        </w:rPr>
+        <w:t xml:space="preserve"> </w:t>
+      </w:r>
+      <w:r>
+        <w:rPr>
+          <w:lang w:val="nl-NL"/>
+        </w:rPr>
+        <w:t>18), de randkleur is RGB(183,</w:t>
+      </w:r>
+      <w:r>
+        <w:rPr>
+          <w:lang w:val="nl-NL"/>
+        </w:rPr>
+        <w:t xml:space="preserve"> </w:t>
+      </w:r>
+      <w:r>
+        <w:rPr>
+          <w:lang w:val="nl-NL"/>
+        </w:rPr>
+        <w:t>138,</w:t>
+      </w:r>
+      <w:r>
+        <w:rPr>
+          <w:lang w:val="nl-NL"/>
+        </w:rPr>
+        <w:t xml:space="preserve"> </w:t>
+      </w:r>
+      <w:r>
+        <w:rPr>
+          <w:lang w:val="nl-NL"/>
+        </w:rPr>
+        <w:t>14). Het gebruikte logo is de onderstaande afbeelding.</w:t>
       </w:r>
       <w:r>
         <w:rPr>
@@ -11099,7 +10710,7 @@
           <w:lang w:val="nl-NL" w:eastAsia="nl-NL"/>
         </w:rPr>
         <w:drawing>
-          <wp:inline distT="0" distB="0" distL="0" distR="0" wp14:anchorId="182E8CEA" wp14:editId="4CE0B337">
+          <wp:inline distT="0" distB="0" distL="0" distR="0" wp14:anchorId="18690FA4" wp14:editId="1189C269">
             <wp:extent cx="1380729" cy="1800225"/>
             <wp:effectExtent l="0" t="0" r="0" b="0"/>
             <wp:docPr id="2" name="Afbeelding 1"/>
@@ -11177,7 +10788,19 @@
         <w:rPr>
           <w:lang w:val="nl-NL"/>
         </w:rPr>
-        <w:t>Formeel taalgebruik in de derde persoon. Er wordt gesproken over “de projectgroep” en “de opdrachtgever” in plaats van “wij” , “jij”, “u”.</w:t>
+        <w:t xml:space="preserve">Formeel taalgebruik in de derde persoon. Er wordt gesproken over “de projectgroep” en “de opdrachtgever” in plaats van </w:t>
+      </w:r>
+      <w:r>
+        <w:rPr>
+          <w:lang w:val="nl-NL"/>
+        </w:rPr>
+        <w:t>“wij”,</w:t>
+      </w:r>
+      <w:r>
+        <w:rPr>
+          <w:lang w:val="nl-NL"/>
+        </w:rPr>
+        <w:t xml:space="preserve"> “jij”, “u”.</w:t>
       </w:r>
     </w:p>
     <w:p>
@@ -11223,19 +10846,11 @@
           <w:lang w:val="nl-NL"/>
         </w:rPr>
       </w:pPr>
-      <w:proofErr w:type="spellStart"/>
-      <w:r>
-        <w:rPr>
-          <w:lang w:val="nl-NL"/>
-        </w:rPr>
-        <w:t>Defines</w:t>
-      </w:r>
-      <w:proofErr w:type="spellEnd"/>
-      <w:r>
-        <w:rPr>
-          <w:lang w:val="nl-NL"/>
-        </w:rPr>
-        <w:t xml:space="preserve"> en contanten volledig in hoofdletters en liggend streepje tussen de woorden. (VOORBEELD_NAAM)</w:t>
+      <w:r>
+        <w:rPr>
+          <w:lang w:val="nl-NL"/>
+        </w:rPr>
+        <w:t>Defines en contanten volledig in hoofdletters en liggend streepje tussen de woorden. (VOORBEELD_NAAM)</w:t>
       </w:r>
     </w:p>
     <w:p>
@@ -11255,33 +10870,17 @@
         </w:rPr>
         <w:t xml:space="preserve">Voor public variabelen en functies maken wij gebruik van </w:t>
       </w:r>
-      <w:proofErr w:type="spellStart"/>
-      <w:r>
-        <w:rPr>
-          <w:lang w:val="nl-NL"/>
-        </w:rPr>
-        <w:t>PascalCase</w:t>
-      </w:r>
-      <w:proofErr w:type="spellEnd"/>
-      <w:r>
-        <w:rPr>
-          <w:lang w:val="nl-NL"/>
-        </w:rPr>
-        <w:t xml:space="preserve"> (</w:t>
-      </w:r>
-      <w:proofErr w:type="spellStart"/>
-      <w:r>
-        <w:rPr>
-          <w:lang w:val="nl-NL"/>
-        </w:rPr>
-        <w:t>VoorbeeldNaam</w:t>
-      </w:r>
-      <w:proofErr w:type="spellEnd"/>
-      <w:r>
-        <w:rPr>
-          <w:lang w:val="nl-NL"/>
-        </w:rPr>
-        <w:t>)</w:t>
+      <w:r>
+        <w:rPr>
+          <w:lang w:val="nl-NL"/>
+        </w:rPr>
+        <w:t>Pascal Case</w:t>
+      </w:r>
+      <w:r>
+        <w:rPr>
+          <w:lang w:val="nl-NL"/>
+        </w:rPr>
+        <w:t xml:space="preserve"> (VoorbeeldNaam)</w:t>
       </w:r>
     </w:p>
     <w:p>
@@ -11301,33 +10900,17 @@
         </w:rPr>
         <w:t xml:space="preserve">Voor private variabelen en functies maken wij gebruik van </w:t>
       </w:r>
-      <w:proofErr w:type="spellStart"/>
-      <w:r>
-        <w:rPr>
-          <w:lang w:val="nl-NL"/>
-        </w:rPr>
-        <w:t>CamelCase</w:t>
-      </w:r>
-      <w:proofErr w:type="spellEnd"/>
-      <w:r>
-        <w:rPr>
-          <w:lang w:val="nl-NL"/>
-        </w:rPr>
-        <w:t xml:space="preserve"> (</w:t>
-      </w:r>
-      <w:proofErr w:type="spellStart"/>
-      <w:r>
-        <w:rPr>
-          <w:lang w:val="nl-NL"/>
-        </w:rPr>
-        <w:t>voorbeeldNaam</w:t>
-      </w:r>
-      <w:proofErr w:type="spellEnd"/>
-      <w:r>
-        <w:rPr>
-          <w:lang w:val="nl-NL"/>
-        </w:rPr>
-        <w:t>)</w:t>
+      <w:r>
+        <w:rPr>
+          <w:lang w:val="nl-NL"/>
+        </w:rPr>
+        <w:t>Camel Case</w:t>
+      </w:r>
+      <w:r>
+        <w:rPr>
+          <w:lang w:val="nl-NL"/>
+        </w:rPr>
+        <w:t xml:space="preserve"> (voorbeeldNaam)</w:t>
       </w:r>
     </w:p>
     <w:p>
@@ -11354,7 +10937,7 @@
           <w:lang w:val="nl-NL"/>
         </w:rPr>
       </w:pPr>
-      <w:bookmarkStart w:id="21" w:name="_Toc389724781"/>
+      <w:bookmarkStart w:id="22" w:name="_Toc390159173"/>
       <w:r>
         <w:rPr>
           <w:lang w:val="nl-NL"/>
@@ -11362,7 +10945,7 @@
         <w:lastRenderedPageBreak/>
         <w:t>Risicoanalyse</w:t>
       </w:r>
-      <w:bookmarkEnd w:id="21"/>
+      <w:bookmarkEnd w:id="22"/>
     </w:p>
     <w:tbl>
       <w:tblPr>
@@ -11566,21 +11149,12 @@
                 <w:lang w:val="nl-NL"/>
               </w:rPr>
             </w:pPr>
-            <w:proofErr w:type="spellStart"/>
             <w:r>
               <w:rPr>
                 <w:b w:val="0"/>
                 <w:lang w:val="nl-NL"/>
               </w:rPr>
-              <w:t>Requirements</w:t>
-            </w:r>
-            <w:proofErr w:type="spellEnd"/>
-            <w:r>
-              <w:rPr>
-                <w:b w:val="0"/>
-                <w:lang w:val="nl-NL"/>
-              </w:rPr>
-              <w:t xml:space="preserve"> die technisch moeilijk te implementeren zijn</w:t>
+              <w:t>Requirements die technisch moeilijk te implementeren zijn</w:t>
             </w:r>
           </w:p>
         </w:tc>
@@ -11832,23 +11406,7 @@
                 <w:b w:val="0"/>
                 <w:lang w:val="nl-NL"/>
               </w:rPr>
-              <w:t xml:space="preserve">Het falen van gebruikte </w:t>
-            </w:r>
-            <w:proofErr w:type="spellStart"/>
-            <w:r>
-              <w:rPr>
-                <w:b w:val="0"/>
-                <w:lang w:val="nl-NL"/>
-              </w:rPr>
-              <w:t>libraries</w:t>
-            </w:r>
-            <w:proofErr w:type="spellEnd"/>
-            <w:r>
-              <w:rPr>
-                <w:b w:val="0"/>
-                <w:lang w:val="nl-NL"/>
-              </w:rPr>
-              <w:t xml:space="preserve"> en code van andere</w:t>
+              <w:t>Het falen van gebruikte libraries en code van andere</w:t>
             </w:r>
           </w:p>
         </w:tc>
@@ -11905,16 +11463,8 @@
               <w:rPr>
                 <w:lang w:val="nl-NL"/>
               </w:rPr>
-              <w:t xml:space="preserve">Een alternatieve </w:t>
-            </w:r>
-            <w:proofErr w:type="spellStart"/>
-            <w:r>
-              <w:rPr>
-                <w:lang w:val="nl-NL"/>
-              </w:rPr>
-              <w:t>library</w:t>
-            </w:r>
-            <w:proofErr w:type="spellEnd"/>
+              <w:t>Een alternatieve library</w:t>
+            </w:r>
             <w:r>
               <w:rPr>
                 <w:lang w:val="nl-NL"/>
@@ -12198,13 +11748,7 @@
               <w:rPr>
                 <w:lang w:val="nl-NL"/>
               </w:rPr>
-              <w:t xml:space="preserve">Raspberry </w:t>
-            </w:r>
-            <w:r>
-              <w:rPr>
-                <w:lang w:val="nl-NL"/>
-              </w:rPr>
-              <w:t>P</w:t>
+              <w:t>Raspberry P</w:t>
             </w:r>
             <w:r>
               <w:rPr>
@@ -12412,7 +11956,7 @@
           <w:lang w:val="nl-NL"/>
         </w:rPr>
       </w:pPr>
-      <w:bookmarkStart w:id="22" w:name="_Toc389724782"/>
+      <w:bookmarkStart w:id="23" w:name="_Toc390159174"/>
       <w:r>
         <w:rPr>
           <w:lang w:val="nl-NL"/>
@@ -12420,7 +11964,7 @@
         <w:lastRenderedPageBreak/>
         <w:t>Plannen voor betere relevantie bepaling</w:t>
       </w:r>
-      <w:bookmarkEnd w:id="22"/>
+      <w:bookmarkEnd w:id="23"/>
     </w:p>
     <w:p>
       <w:pPr>
@@ -12528,21 +12072,7 @@
         <w:rPr>
           <w:lang w:val="nl-NL"/>
         </w:rPr>
-        <w:t>‘</w:t>
-      </w:r>
-      <w:proofErr w:type="spellStart"/>
-      <w:r>
-        <w:rPr>
-          <w:lang w:val="nl-NL"/>
-        </w:rPr>
-        <w:t>subjectRelevance</w:t>
-      </w:r>
-      <w:proofErr w:type="spellEnd"/>
-      <w:r>
-        <w:rPr>
-          <w:lang w:val="nl-NL"/>
-        </w:rPr>
-        <w:t xml:space="preserve">’ </w:t>
+        <w:t xml:space="preserve">‘subjectRelevance’ </w:t>
       </w:r>
       <w:r>
         <w:rPr>
@@ -12561,30 +12091,14 @@
           <w:lang w:val="nl-NL"/>
         </w:rPr>
         <w:br/>
-        <w:t>‘</w:t>
-      </w:r>
-      <w:proofErr w:type="spellStart"/>
-      <w:r>
-        <w:rPr>
-          <w:lang w:val="nl-NL"/>
-        </w:rPr>
-        <w:t>queryRelevance</w:t>
-      </w:r>
-      <w:proofErr w:type="spellEnd"/>
-      <w:r>
-        <w:rPr>
-          <w:lang w:val="nl-NL"/>
-        </w:rPr>
-        <w:t xml:space="preserve">’ = document </w:t>
-      </w:r>
-      <w:proofErr w:type="spellStart"/>
-      <w:r>
-        <w:rPr>
-          <w:lang w:val="nl-NL"/>
-        </w:rPr>
-        <w:t>vertor</w:t>
-      </w:r>
-      <w:proofErr w:type="spellEnd"/>
+        <w:t xml:space="preserve">‘queryRelevance’ = document </w:t>
+      </w:r>
+      <w:r>
+        <w:rPr>
+          <w:lang w:val="nl-NL"/>
+        </w:rPr>
+        <w:t>vector</w:t>
+      </w:r>
       <w:r>
         <w:rPr>
           <w:lang w:val="nl-NL"/>
@@ -12711,14 +12225,12 @@
         </w:rPr>
         <w:t xml:space="preserve"> het </w:t>
       </w:r>
-      <w:proofErr w:type="spellStart"/>
-      <w:r>
-        <w:rPr>
-          <w:lang w:val="nl-NL"/>
-        </w:rPr>
-        <w:t>title</w:t>
-      </w:r>
-      <w:proofErr w:type="spellEnd"/>
+      <w:r>
+        <w:rPr>
+          <w:lang w:val="nl-NL"/>
+        </w:rPr>
+        <w:t>titel</w:t>
+      </w:r>
       <w:r>
         <w:rPr>
           <w:lang w:val="nl-NL"/>
@@ -12755,14 +12267,12 @@
         </w:rPr>
         <w:t xml:space="preserve">Ook kan er in de </w:t>
       </w:r>
-      <w:proofErr w:type="spellStart"/>
-      <w:r>
-        <w:rPr>
-          <w:lang w:val="nl-NL"/>
-        </w:rPr>
-        <w:t>uri</w:t>
-      </w:r>
-      <w:proofErr w:type="spellEnd"/>
+      <w:r>
+        <w:rPr>
+          <w:lang w:val="nl-NL"/>
+        </w:rPr>
+        <w:t>URI</w:t>
+      </w:r>
       <w:r>
         <w:rPr>
           <w:lang w:val="nl-NL"/>
@@ -12839,21 +12349,7 @@
         <w:rPr>
           <w:lang w:val="nl-NL"/>
         </w:rPr>
-        <w:t xml:space="preserve">Lays </w:t>
-      </w:r>
-      <w:proofErr w:type="spellStart"/>
-      <w:r>
-        <w:rPr>
-          <w:lang w:val="nl-NL"/>
-        </w:rPr>
-        <w:t>patato</w:t>
-      </w:r>
-      <w:proofErr w:type="spellEnd"/>
-      <w:r>
-        <w:rPr>
-          <w:lang w:val="nl-NL"/>
-        </w:rPr>
-        <w:t xml:space="preserve"> </w:t>
+        <w:t xml:space="preserve">Lays patato </w:t>
       </w:r>
       <w:r>
         <w:rPr>
@@ -12888,14 +12384,12 @@
         </w:rPr>
         <w:t xml:space="preserve">Dit is gebaseerd op het aantal klikken op een bepaalde </w:t>
       </w:r>
-      <w:proofErr w:type="spellStart"/>
-      <w:r>
-        <w:rPr>
-          <w:lang w:val="nl-NL"/>
-        </w:rPr>
-        <w:t>uri</w:t>
-      </w:r>
-      <w:proofErr w:type="spellEnd"/>
+      <w:r>
+        <w:rPr>
+          <w:lang w:val="nl-NL"/>
+        </w:rPr>
+        <w:t>URI</w:t>
+      </w:r>
       <w:r>
         <w:rPr>
           <w:lang w:val="nl-NL"/>
@@ -12932,14 +12426,12 @@
         </w:rPr>
         <w:t>“</w:t>
       </w:r>
-      <w:proofErr w:type="spellStart"/>
       <w:r>
         <w:rPr>
           <w:lang w:val="nl-NL"/>
         </w:rPr>
         <w:t>like</w:t>
       </w:r>
-      <w:proofErr w:type="spellEnd"/>
       <w:r>
         <w:rPr>
           <w:lang w:val="nl-NL"/>
@@ -12980,138 +12472,138 @@
           <w:lang w:val="nl-NL"/>
         </w:rPr>
       </w:pPr>
-      <w:bookmarkStart w:id="23" w:name="_Toc389724783"/>
+      <w:bookmarkStart w:id="24" w:name="_Toc390159175"/>
       <w:r>
         <w:rPr>
           <w:lang w:val="nl-NL"/>
         </w:rPr>
         <w:lastRenderedPageBreak/>
         <w:t>Analyse</w:t>
-      </w:r>
-      <w:bookmarkEnd w:id="23"/>
-    </w:p>
-    <w:p>
-      <w:pPr>
-        <w:pStyle w:val="Kop2"/>
-        <w:rPr>
-          <w:lang w:val="nl-NL"/>
-        </w:rPr>
-      </w:pPr>
-      <w:bookmarkStart w:id="24" w:name="_Toc389724784"/>
-      <w:r>
-        <w:rPr>
-          <w:lang w:val="nl-NL"/>
-        </w:rPr>
-        <w:t>9</w:t>
-      </w:r>
-      <w:r>
-        <w:rPr>
-          <w:lang w:val="nl-NL"/>
-        </w:rPr>
-        <w:t xml:space="preserve">.1 </w:t>
-      </w:r>
-      <w:r>
-        <w:rPr>
-          <w:lang w:val="nl-NL"/>
-        </w:rPr>
-        <w:t>Analyse Datastore</w:t>
       </w:r>
       <w:bookmarkEnd w:id="24"/>
     </w:p>
     <w:p>
       <w:pPr>
-        <w:rPr>
-          <w:lang w:val="nl-NL"/>
-        </w:rPr>
-      </w:pPr>
-      <w:r>
-        <w:rPr>
-          <w:lang w:val="nl-NL"/>
-        </w:rPr>
-        <w:t xml:space="preserve">Deze analyse </w:t>
-      </w:r>
-      <w:r>
-        <w:rPr>
-          <w:lang w:val="nl-NL"/>
-        </w:rPr>
-        <w:t xml:space="preserve">gaat over het opslaan van gecrawlde data. Deze data bevat relevante informatie over een webpagina en wat hier wel en niet aan belangrijk is. </w:t>
-      </w:r>
+        <w:pStyle w:val="Kop2"/>
+        <w:rPr>
+          <w:lang w:val="nl-NL"/>
+        </w:rPr>
+      </w:pPr>
+      <w:bookmarkStart w:id="25" w:name="_Toc390159176"/>
+      <w:r>
+        <w:rPr>
+          <w:lang w:val="nl-NL"/>
+        </w:rPr>
+        <w:t>9</w:t>
+      </w:r>
+      <w:r>
+        <w:rPr>
+          <w:lang w:val="nl-NL"/>
+        </w:rPr>
+        <w:t xml:space="preserve">.1 </w:t>
+      </w:r>
+      <w:r>
+        <w:rPr>
+          <w:lang w:val="nl-NL"/>
+        </w:rPr>
+        <w:t>Analyse Datastore</w:t>
+      </w:r>
+      <w:bookmarkEnd w:id="25"/>
     </w:p>
     <w:p>
       <w:pPr>
-        <w:pStyle w:val="Kop4"/>
-        <w:rPr>
-          <w:lang w:val="nl-NL"/>
-        </w:rPr>
-      </w:pPr>
-      <w:r>
-        <w:rPr>
-          <w:lang w:val="nl-NL"/>
-        </w:rPr>
-        <w:t>Flat file</w:t>
-      </w:r>
-      <w:r>
-        <w:rPr>
-          <w:lang w:val="nl-NL"/>
-        </w:rPr>
-        <w:tab/>
+        <w:rPr>
+          <w:lang w:val="nl-NL"/>
+        </w:rPr>
+      </w:pPr>
+      <w:r>
+        <w:rPr>
+          <w:lang w:val="nl-NL"/>
+        </w:rPr>
+        <w:t xml:space="preserve">Deze analyse </w:t>
+      </w:r>
+      <w:r>
+        <w:rPr>
+          <w:lang w:val="nl-NL"/>
+        </w:rPr>
+        <w:t xml:space="preserve">gaat over het opslaan van gecrawlde data. Deze data bevat relevante informatie over een webpagina en wat hier wel en niet aan belangrijk is. </w:t>
       </w:r>
     </w:p>
     <w:p>
       <w:pPr>
-        <w:rPr>
-          <w:lang w:val="nl-NL"/>
-        </w:rPr>
-      </w:pPr>
-      <w:r>
-        <w:rPr>
-          <w:lang w:val="nl-NL"/>
-        </w:rPr>
-        <w:t xml:space="preserve">Flat file in de simpelste vorm van het opslaan van data. Het voordeel hiervan is dat het makkelijk gebruikt kan worden op andere systemen. </w:t>
-      </w:r>
-      <w:r>
-        <w:rPr>
-          <w:lang w:val="nl-NL"/>
-        </w:rPr>
-        <w:t>Hier is alleen een tekst editor voor nodig.</w:t>
-      </w:r>
-      <w:r>
-        <w:rPr>
-          <w:lang w:val="nl-NL"/>
-        </w:rPr>
-        <w:t xml:space="preserve"> Het is makkelijk om data toe te voegen, aangezien je gewoon aan het einde kan bijschrijven.</w:t>
-      </w:r>
-      <w:r>
-        <w:rPr>
-          <w:lang w:val="nl-NL"/>
-        </w:rPr>
-        <w:t xml:space="preserve"> </w:t>
-      </w:r>
-      <w:r>
-        <w:rPr>
-          <w:lang w:val="nl-NL"/>
-        </w:rPr>
-        <w:t xml:space="preserve">Het nadeel van dit systeem is dat zoeken hierin lastig is, aangezien er geen gebruik gemaakt wordt van relaties tussen bestanden. </w:t>
+        <w:pStyle w:val="Kop4"/>
+        <w:rPr>
+          <w:lang w:val="nl-NL"/>
+        </w:rPr>
+      </w:pPr>
+      <w:r>
+        <w:rPr>
+          <w:lang w:val="nl-NL"/>
+        </w:rPr>
+        <w:t>Flat file</w:t>
+      </w:r>
+      <w:r>
+        <w:rPr>
+          <w:lang w:val="nl-NL"/>
+        </w:rPr>
+        <w:tab/>
       </w:r>
     </w:p>
     <w:p>
       <w:pPr>
-        <w:pStyle w:val="Kop4"/>
-        <w:rPr>
-          <w:shd w:val="clear" w:color="auto" w:fill="FFFFFF"/>
-          <w:lang w:val="nl-NL"/>
-        </w:rPr>
-      </w:pPr>
-      <w:r>
-        <w:rPr>
-          <w:shd w:val="clear" w:color="auto" w:fill="FFFFFF"/>
-          <w:lang w:val="nl-NL"/>
-        </w:rPr>
-        <w:t>Databases</w:t>
+        <w:rPr>
+          <w:lang w:val="nl-NL"/>
+        </w:rPr>
+      </w:pPr>
+      <w:r>
+        <w:rPr>
+          <w:lang w:val="nl-NL"/>
+        </w:rPr>
+        <w:t xml:space="preserve">Flat file in de simpelste vorm van het opslaan van data. Het voordeel hiervan is dat het makkelijk gebruikt kan worden op andere systemen. </w:t>
+      </w:r>
+      <w:r>
+        <w:rPr>
+          <w:lang w:val="nl-NL"/>
+        </w:rPr>
+        <w:t>Hier is alleen een tekst editor voor nodig.</w:t>
+      </w:r>
+      <w:r>
+        <w:rPr>
+          <w:lang w:val="nl-NL"/>
+        </w:rPr>
+        <w:t xml:space="preserve"> Het is makkelijk om data toe te voegen, aangezien je gewoon aan het einde kan bijschrijven.</w:t>
+      </w:r>
+      <w:r>
+        <w:rPr>
+          <w:lang w:val="nl-NL"/>
+        </w:rPr>
+        <w:t xml:space="preserve"> </w:t>
+      </w:r>
+      <w:r>
+        <w:rPr>
+          <w:lang w:val="nl-NL"/>
+        </w:rPr>
+        <w:t xml:space="preserve">Het nadeel van dit systeem is dat zoeken hierin lastig is, aangezien er geen gebruik gemaakt wordt van relaties tussen bestanden. </w:t>
       </w:r>
     </w:p>
     <w:p>
       <w:pPr>
+        <w:pStyle w:val="Kop4"/>
+        <w:rPr>
+          <w:shd w:val="clear" w:color="auto" w:fill="FFFFFF"/>
+          <w:lang w:val="nl-NL"/>
+        </w:rPr>
+      </w:pPr>
+      <w:r>
+        <w:rPr>
+          <w:shd w:val="clear" w:color="auto" w:fill="FFFFFF"/>
+          <w:lang w:val="nl-NL"/>
+        </w:rPr>
+        <w:t>Databases</w:t>
+      </w:r>
+    </w:p>
+    <w:p>
+      <w:pPr>
         <w:rPr>
           <w:lang w:val="nl-NL"/>
         </w:rPr>
@@ -13126,7 +12618,19 @@
         <w:rPr>
           <w:lang w:val="nl-NL"/>
         </w:rPr>
-        <w:t xml:space="preserve">en database is daarentegen minder </w:t>
+        <w:t xml:space="preserve">en database is </w:t>
+      </w:r>
+      <w:r>
+        <w:rPr>
+          <w:lang w:val="nl-NL"/>
+        </w:rPr>
+        <w:t>echter</w:t>
+      </w:r>
+      <w:r>
+        <w:rPr>
+          <w:lang w:val="nl-NL"/>
+        </w:rPr>
+        <w:t xml:space="preserve"> minder </w:t>
       </w:r>
       <w:r>
         <w:rPr>
@@ -13178,7 +12682,13 @@
         <w:rPr>
           <w:lang w:val="nl-NL"/>
         </w:rPr>
-        <w:t xml:space="preserve">Hieronder een aantal database opties die gebruikt kunnen worden.  </w:t>
+        <w:t xml:space="preserve">Hieronder een aantal database opties die gebruikt kunnen </w:t>
+      </w:r>
+      <w:r>
+        <w:rPr>
+          <w:lang w:val="nl-NL"/>
+        </w:rPr>
+        <w:t xml:space="preserve">worden. </w:t>
       </w:r>
       <w:r>
         <w:rPr>
@@ -13204,14 +12714,12 @@
           <w:lang w:val="nl-NL"/>
         </w:rPr>
       </w:pPr>
-      <w:proofErr w:type="spellStart"/>
       <w:r>
         <w:rPr>
           <w:lang w:val="nl-NL"/>
         </w:rPr>
         <w:t>PostgreSQL</w:t>
       </w:r>
-      <w:proofErr w:type="spellEnd"/>
     </w:p>
     <w:p>
       <w:pPr>
@@ -13223,105 +12731,7 @@
         <w:rPr>
           <w:lang w:val="nl-NL"/>
         </w:rPr>
-        <w:t xml:space="preserve">Ook wel </w:t>
-      </w:r>
-      <w:proofErr w:type="spellStart"/>
-      <w:r>
-        <w:rPr>
-          <w:lang w:val="nl-NL"/>
-        </w:rPr>
-        <w:t>postgres</w:t>
-      </w:r>
-      <w:proofErr w:type="spellEnd"/>
-      <w:r>
-        <w:rPr>
-          <w:lang w:val="nl-NL"/>
-        </w:rPr>
-        <w:t xml:space="preserve">. </w:t>
-      </w:r>
-      <w:proofErr w:type="spellStart"/>
-      <w:r>
-        <w:rPr>
-          <w:lang w:val="nl-NL"/>
-        </w:rPr>
-        <w:t>Postgres</w:t>
-      </w:r>
-      <w:proofErr w:type="spellEnd"/>
-      <w:r>
-        <w:rPr>
-          <w:lang w:val="nl-NL"/>
-        </w:rPr>
-        <w:t xml:space="preserve"> is ontwikkeld met het oog op features en standaarden. De nieuwere versies van </w:t>
-      </w:r>
-      <w:proofErr w:type="spellStart"/>
-      <w:r>
-        <w:rPr>
-          <w:lang w:val="nl-NL"/>
-        </w:rPr>
-        <w:t>postgres</w:t>
-      </w:r>
-      <w:proofErr w:type="spellEnd"/>
-      <w:r>
-        <w:rPr>
-          <w:lang w:val="nl-NL"/>
-        </w:rPr>
-        <w:t xml:space="preserve"> maken gebruik van compressie van data, waardoor er minder IO nodig is en het dus sneller is. Door de vele features kan </w:t>
-      </w:r>
-      <w:proofErr w:type="spellStart"/>
-      <w:r>
-        <w:rPr>
-          <w:lang w:val="nl-NL"/>
-        </w:rPr>
-        <w:t>postgres</w:t>
-      </w:r>
-      <w:proofErr w:type="spellEnd"/>
-      <w:r>
-        <w:rPr>
-          <w:lang w:val="nl-NL"/>
-        </w:rPr>
-        <w:t xml:space="preserve"> gemakkelijk geconfigureerd worden waardoor de performance kan toenemen. Sinds </w:t>
-      </w:r>
-      <w:proofErr w:type="spellStart"/>
-      <w:r>
-        <w:rPr>
-          <w:lang w:val="nl-NL"/>
-        </w:rPr>
-        <w:t>postgres</w:t>
-      </w:r>
-      <w:proofErr w:type="spellEnd"/>
-      <w:r>
-        <w:rPr>
-          <w:lang w:val="nl-NL"/>
-        </w:rPr>
-        <w:t xml:space="preserve"> 9.2 is het ook sneller met de COUNT(*) functie, dit komt door de index-</w:t>
-      </w:r>
-      <w:proofErr w:type="spellStart"/>
-      <w:r>
-        <w:rPr>
-          <w:lang w:val="nl-NL"/>
-        </w:rPr>
-        <w:t>only</w:t>
-      </w:r>
-      <w:proofErr w:type="spellEnd"/>
-      <w:r>
-        <w:rPr>
-          <w:lang w:val="nl-NL"/>
-        </w:rPr>
-        <w:t xml:space="preserve"> scan support. </w:t>
-      </w:r>
-      <w:proofErr w:type="spellStart"/>
-      <w:r>
-        <w:rPr>
-          <w:lang w:val="nl-NL"/>
-        </w:rPr>
-        <w:t>Postgres</w:t>
-      </w:r>
-      <w:proofErr w:type="spellEnd"/>
-      <w:r>
-        <w:rPr>
-          <w:lang w:val="nl-NL"/>
-        </w:rPr>
-        <w:t xml:space="preserve"> staat ook bekend als de open source versie van Oracle. </w:t>
+        <w:t xml:space="preserve">Ook wel postgres. Postgres is ontwikkeld met het oog op features en standaarden. De nieuwere versies van postgres maken gebruik van compressie van data, waardoor er minder IO nodig is en het dus sneller is. Door de vele features kan postgres gemakkelijk geconfigureerd worden waardoor de performance kan toenemen. Sinds postgres 9.2 is het ook sneller met de COUNT(*) functie, dit komt door de index-only scan support. Postgres staat ook bekend als de open source versie van Oracle. </w:t>
       </w:r>
     </w:p>
     <w:p>
@@ -13331,14 +12741,12 @@
           <w:lang w:val="nl-NL"/>
         </w:rPr>
       </w:pPr>
-      <w:proofErr w:type="spellStart"/>
       <w:r>
         <w:rPr>
           <w:lang w:val="nl-NL"/>
         </w:rPr>
         <w:t>MySQL</w:t>
       </w:r>
-      <w:proofErr w:type="spellEnd"/>
     </w:p>
     <w:p>
       <w:pPr>
@@ -13346,75 +12754,23 @@
           <w:lang w:val="nl-NL"/>
         </w:rPr>
       </w:pPr>
-      <w:proofErr w:type="spellStart"/>
-      <w:r>
-        <w:rPr>
-          <w:lang w:val="nl-NL"/>
-        </w:rPr>
-        <w:t>Mysql</w:t>
-      </w:r>
-      <w:proofErr w:type="spellEnd"/>
-      <w:r>
-        <w:rPr>
-          <w:lang w:val="nl-NL"/>
-        </w:rPr>
-        <w:t xml:space="preserve"> is ontwikkeld met het oog op snelheid. </w:t>
-      </w:r>
-      <w:proofErr w:type="spellStart"/>
       <w:r>
         <w:rPr>
           <w:lang w:val="nl-NL"/>
         </w:rPr>
         <w:t>MySQL</w:t>
       </w:r>
-      <w:proofErr w:type="spellEnd"/>
-      <w:r>
-        <w:rPr>
-          <w:lang w:val="nl-NL"/>
-        </w:rPr>
-        <w:t xml:space="preserve"> maakt bijvoorbeeld gebruik van query cache. Hierdoor kunnen recente query’s sneller worden terug gegeven. </w:t>
-      </w:r>
-      <w:proofErr w:type="spellStart"/>
-      <w:r>
-        <w:rPr>
-          <w:lang w:val="nl-NL"/>
-        </w:rPr>
-        <w:t>MySQL</w:t>
-      </w:r>
-      <w:proofErr w:type="spellEnd"/>
-      <w:r>
-        <w:rPr>
-          <w:lang w:val="nl-NL"/>
-        </w:rPr>
-        <w:t xml:space="preserve"> kan gebruik maken van ‘INSERT IGNORE’. Deze functie voegt een rij toe als deze niet bestaat. Ook kan </w:t>
-      </w:r>
-      <w:proofErr w:type="spellStart"/>
-      <w:r>
-        <w:rPr>
-          <w:lang w:val="nl-NL"/>
-        </w:rPr>
-        <w:t>MySQL</w:t>
-      </w:r>
-      <w:proofErr w:type="spellEnd"/>
-      <w:r>
-        <w:rPr>
-          <w:lang w:val="nl-NL"/>
-        </w:rPr>
-        <w:t xml:space="preserve"> gebruik maken van ‘REPLACE’. Deze functie vervangt de huidige rij met een nieuwe rij. </w:t>
-      </w:r>
-      <w:proofErr w:type="spellStart"/>
-      <w:r>
-        <w:rPr>
-          <w:lang w:val="nl-NL"/>
-        </w:rPr>
-        <w:t>Postgres</w:t>
-      </w:r>
-      <w:proofErr w:type="spellEnd"/>
-      <w:r>
-        <w:rPr>
-          <w:lang w:val="nl-NL"/>
-        </w:rPr>
-        <w:t xml:space="preserve"> heeft deze functionaliteit niet. </w:t>
+      <w:r>
+        <w:rPr>
+          <w:lang w:val="nl-NL"/>
+        </w:rPr>
+        <w:t xml:space="preserve"> is ontwikkeld met het oog op snelheid. MySQL maakt bijvoorbeeld gebruik van query cache. Hierdoor kunnen recente query’s sneller worden terug gegeven. MySQL kan gebruik maken van ‘INSERT IGNORE’. Deze functie voegt een rij toe als deze niet bestaat. Ook kan MySQL gebruik maken van ‘REPLACE’. Deze functie vervangt de huidige rij met een nieuwe rij. </w:t>
+      </w:r>
+      <w:r>
+        <w:rPr>
+          <w:lang w:val="nl-NL"/>
+        </w:rPr>
+        <w:t xml:space="preserve">Postgres heeft deze functionaliteit niet. </w:t>
       </w:r>
     </w:p>
     <w:p>
@@ -13453,7 +12809,6 @@
         </w:rPr>
         <w:t xml:space="preserve">Voor beide is genoeg support om het </w:t>
       </w:r>
-      <w:proofErr w:type="spellStart"/>
       <w:r>
         <w:rPr>
           <w:rFonts w:eastAsia="Times New Roman" w:cs="Arial"/>
@@ -13462,9 +12817,8 @@
           <w:szCs w:val="20"/>
           <w:lang w:val="nl-NL" w:eastAsia="nl-NL"/>
         </w:rPr>
-        <w:t>simple</w:t>
-      </w:r>
-      <w:proofErr w:type="spellEnd"/>
+        <w:t>simpel</w:t>
+      </w:r>
       <w:r>
         <w:rPr>
           <w:rFonts w:eastAsia="Times New Roman" w:cs="Arial"/>
@@ -13475,7 +12829,6 @@
         </w:rPr>
         <w:t xml:space="preserve"> werkend te krijgen op de Raspberry Pi. </w:t>
       </w:r>
-      <w:proofErr w:type="spellStart"/>
       <w:r>
         <w:rPr>
           <w:rFonts w:eastAsia="Times New Roman" w:cs="Arial"/>
@@ -13484,84 +12837,7 @@
           <w:szCs w:val="20"/>
           <w:lang w:val="nl-NL" w:eastAsia="nl-NL"/>
         </w:rPr>
-        <w:t>Postgres</w:t>
-      </w:r>
-      <w:proofErr w:type="spellEnd"/>
-      <w:r>
-        <w:rPr>
-          <w:rFonts w:eastAsia="Times New Roman" w:cs="Arial"/>
-          <w:iCs/>
-          <w:color w:val="000000"/>
-          <w:szCs w:val="20"/>
-          <w:lang w:val="nl-NL" w:eastAsia="nl-NL"/>
-        </w:rPr>
-        <w:t xml:space="preserve"> is een stuk verder ontwikkeld dan </w:t>
-      </w:r>
-      <w:proofErr w:type="spellStart"/>
-      <w:r>
-        <w:rPr>
-          <w:rFonts w:eastAsia="Times New Roman" w:cs="Arial"/>
-          <w:iCs/>
-          <w:color w:val="000000"/>
-          <w:szCs w:val="20"/>
-          <w:lang w:val="nl-NL" w:eastAsia="nl-NL"/>
-        </w:rPr>
-        <w:t>MySQL</w:t>
-      </w:r>
-      <w:proofErr w:type="spellEnd"/>
-      <w:r>
-        <w:rPr>
-          <w:rFonts w:eastAsia="Times New Roman" w:cs="Arial"/>
-          <w:iCs/>
-          <w:color w:val="000000"/>
-          <w:szCs w:val="20"/>
-          <w:lang w:val="nl-NL" w:eastAsia="nl-NL"/>
-        </w:rPr>
-        <w:t xml:space="preserve">. Ook speelt het mee dat de opdrachtgever een groot fan is van </w:t>
-      </w:r>
-      <w:proofErr w:type="spellStart"/>
-      <w:r>
-        <w:rPr>
-          <w:rFonts w:eastAsia="Times New Roman" w:cs="Arial"/>
-          <w:iCs/>
-          <w:color w:val="000000"/>
-          <w:szCs w:val="20"/>
-          <w:lang w:val="nl-NL" w:eastAsia="nl-NL"/>
-        </w:rPr>
-        <w:t>postgres</w:t>
-      </w:r>
-      <w:proofErr w:type="spellEnd"/>
-      <w:r>
-        <w:rPr>
-          <w:rFonts w:eastAsia="Times New Roman" w:cs="Arial"/>
-          <w:iCs/>
-          <w:color w:val="000000"/>
-          <w:szCs w:val="20"/>
-          <w:lang w:val="nl-NL" w:eastAsia="nl-NL"/>
-        </w:rPr>
-        <w:t xml:space="preserve">. De keuze ligt dus bij </w:t>
-      </w:r>
-      <w:proofErr w:type="spellStart"/>
-      <w:r>
-        <w:rPr>
-          <w:rFonts w:eastAsia="Times New Roman" w:cs="Arial"/>
-          <w:iCs/>
-          <w:color w:val="000000"/>
-          <w:szCs w:val="20"/>
-          <w:lang w:val="nl-NL" w:eastAsia="nl-NL"/>
-        </w:rPr>
-        <w:t>postgres</w:t>
-      </w:r>
-      <w:proofErr w:type="spellEnd"/>
-      <w:r>
-        <w:rPr>
-          <w:rFonts w:eastAsia="Times New Roman" w:cs="Arial"/>
-          <w:iCs/>
-          <w:color w:val="000000"/>
-          <w:szCs w:val="20"/>
-          <w:lang w:val="nl-NL" w:eastAsia="nl-NL"/>
-        </w:rPr>
-        <w:t>.</w:t>
+        <w:t>Postgres is een stuk verder ontwikkeld dan MySQL. Ook speelt het mee dat de opdrachtgever een groot fan is van postgres. De keuze ligt dus bij postgres.</w:t>
       </w:r>
     </w:p>
     <w:p>
@@ -13571,7 +12847,7 @@
           <w:lang w:val="nl-NL"/>
         </w:rPr>
       </w:pPr>
-      <w:bookmarkStart w:id="25" w:name="_Toc389724785"/>
+      <w:bookmarkStart w:id="26" w:name="_Toc390159177"/>
       <w:r>
         <w:rPr>
           <w:lang w:val="nl-NL"/>
@@ -13591,7 +12867,7 @@
         </w:rPr>
         <w:t>Analyse Indexering</w:t>
       </w:r>
-      <w:bookmarkEnd w:id="25"/>
+      <w:bookmarkEnd w:id="26"/>
     </w:p>
     <w:p>
       <w:pPr>
@@ -13617,35 +12893,7 @@
         <w:rPr>
           <w:lang w:val="nl-NL"/>
         </w:rPr>
-        <w:t xml:space="preserve">Er zijn twee mogelijke manieren voor het indexeren van een HTML pagina, genaamd </w:t>
-      </w:r>
-      <w:proofErr w:type="spellStart"/>
-      <w:r>
-        <w:rPr>
-          <w:lang w:val="nl-NL"/>
-        </w:rPr>
-        <w:t>inverted</w:t>
-      </w:r>
-      <w:proofErr w:type="spellEnd"/>
-      <w:r>
-        <w:rPr>
-          <w:lang w:val="nl-NL"/>
-        </w:rPr>
-        <w:t xml:space="preserve"> </w:t>
-      </w:r>
-      <w:proofErr w:type="spellStart"/>
-      <w:r>
-        <w:rPr>
-          <w:lang w:val="nl-NL"/>
-        </w:rPr>
-        <w:t>indexing</w:t>
-      </w:r>
-      <w:proofErr w:type="spellEnd"/>
-      <w:r>
-        <w:rPr>
-          <w:lang w:val="nl-NL"/>
-        </w:rPr>
-        <w:t xml:space="preserve"> en forward indexing. </w:t>
+        <w:t xml:space="preserve">Er zijn twee mogelijke manieren voor het indexeren van een HTML pagina, genaamd inverted indexing en forward indexing. </w:t>
       </w:r>
     </w:p>
     <w:p>
@@ -13691,21 +12939,7 @@
         <w:rPr>
           <w:lang w:val="nl-NL"/>
         </w:rPr>
-        <w:t xml:space="preserve">Dit kan alleen vast stellen dat een wordt binnen een document voor komt, er is geen informatie over hoe vaak en de positie (zo genaamd </w:t>
-      </w:r>
-      <w:proofErr w:type="spellStart"/>
-      <w:r>
-        <w:rPr>
-          <w:lang w:val="nl-NL"/>
-        </w:rPr>
-        <w:t>boolean</w:t>
-      </w:r>
-      <w:proofErr w:type="spellEnd"/>
-      <w:r>
-        <w:rPr>
-          <w:lang w:val="nl-NL"/>
-        </w:rPr>
-        <w:t xml:space="preserve"> index).</w:t>
+        <w:t>Dit kan alleen vast stellen dat een wordt binnen een document voor komt, er is geen informatie over hoe vaak en de positie (zo genaamd boolean index).</w:t>
       </w:r>
     </w:p>
     <w:p>
@@ -13717,21 +12951,8 @@
         </w:numPr>
         <w:spacing w:after="200" w:line="276" w:lineRule="auto"/>
       </w:pPr>
-      <w:proofErr w:type="spellStart"/>
-      <w:r>
-        <w:t>Er</w:t>
-      </w:r>
-      <w:proofErr w:type="spellEnd"/>
-      <w:r>
-        <w:t xml:space="preserve"> is </w:t>
-      </w:r>
-      <w:proofErr w:type="spellStart"/>
-      <w:r>
-        <w:t>een</w:t>
-      </w:r>
-      <w:proofErr w:type="spellEnd"/>
-      <w:r>
-        <w:t xml:space="preserve"> update bottleneck</w:t>
+      <w:r>
+        <w:t>Er is een update bottleneck</w:t>
       </w:r>
     </w:p>
     <w:p>
@@ -13746,11 +12967,9 @@
       <w:r>
         <w:t xml:space="preserve">Minder storage </w:t>
       </w:r>
-      <w:proofErr w:type="spellStart"/>
-      <w:r>
-        <w:t>benodigd</w:t>
-      </w:r>
-      <w:proofErr w:type="spellEnd"/>
+      <w:r>
+        <w:t>nodig</w:t>
+      </w:r>
     </w:p>
     <w:p>
       <w:pPr>
@@ -13762,13 +12981,8 @@
         <w:spacing w:after="200" w:line="276" w:lineRule="auto"/>
       </w:pPr>
       <w:r>
-        <w:t xml:space="preserve">Form van hash </w:t>
-      </w:r>
-      <w:proofErr w:type="spellStart"/>
-      <w:r>
-        <w:t>tabel</w:t>
-      </w:r>
-      <w:proofErr w:type="spellEnd"/>
+        <w:t>Form van hash tabel</w:t>
+      </w:r>
     </w:p>
     <w:tbl>
       <w:tblPr>
@@ -14127,42 +13341,12 @@
           <w:szCs w:val="22"/>
         </w:rPr>
       </w:pPr>
-      <w:proofErr w:type="spellStart"/>
       <w:r>
         <w:rPr>
           <w:szCs w:val="22"/>
         </w:rPr>
-        <w:t>Goed</w:t>
-      </w:r>
-      <w:proofErr w:type="spellEnd"/>
-      <w:r>
-        <w:rPr>
-          <w:szCs w:val="22"/>
-        </w:rPr>
-        <w:t xml:space="preserve"> </w:t>
-      </w:r>
-      <w:proofErr w:type="spellStart"/>
-      <w:r>
-        <w:rPr>
-          <w:szCs w:val="22"/>
-        </w:rPr>
-        <w:t>voor</w:t>
-      </w:r>
-      <w:proofErr w:type="spellEnd"/>
-      <w:r>
-        <w:rPr>
-          <w:szCs w:val="22"/>
-        </w:rPr>
-        <w:t xml:space="preserve"> asynchronous </w:t>
-      </w:r>
-      <w:proofErr w:type="spellStart"/>
-      <w:r>
-        <w:rPr>
-          <w:szCs w:val="22"/>
-        </w:rPr>
-        <w:t>systemen</w:t>
-      </w:r>
-      <w:proofErr w:type="spellEnd"/>
+        <w:t>Goed voor asynchronous systemen</w:t>
+      </w:r>
     </w:p>
     <w:p>
       <w:pPr>
@@ -14182,23 +13366,7 @@
           <w:szCs w:val="22"/>
           <w:lang w:val="nl-NL"/>
         </w:rPr>
-        <w:t xml:space="preserve">Makkelijk te converteren naar </w:t>
-      </w:r>
-      <w:proofErr w:type="spellStart"/>
-      <w:r>
-        <w:rPr>
-          <w:szCs w:val="22"/>
-          <w:lang w:val="nl-NL"/>
-        </w:rPr>
-        <w:t>inverted</w:t>
-      </w:r>
-      <w:proofErr w:type="spellEnd"/>
-      <w:r>
-        <w:rPr>
-          <w:szCs w:val="22"/>
-          <w:lang w:val="nl-NL"/>
-        </w:rPr>
-        <w:t xml:space="preserve"> index</w:t>
+        <w:t>Makkelijk te converteren naar inverted index</w:t>
       </w:r>
     </w:p>
     <w:tbl>
@@ -14362,34 +13530,14 @@
                 <w:lang w:eastAsia="nl-NL"/>
               </w:rPr>
             </w:pPr>
-            <w:proofErr w:type="spellStart"/>
             <w:r>
               <w:rPr>
                 <w:rFonts w:eastAsia="Times New Roman" w:cs="Times New Roman"/>
                 <w:szCs w:val="22"/>
                 <w:lang w:eastAsia="nl-NL"/>
               </w:rPr>
-              <w:t>Toetsenbord</w:t>
-            </w:r>
-            <w:proofErr w:type="spellEnd"/>
-            <w:r>
-              <w:rPr>
-                <w:rFonts w:eastAsia="Times New Roman" w:cs="Times New Roman"/>
-                <w:szCs w:val="22"/>
-                <w:lang w:eastAsia="nl-NL"/>
-              </w:rPr>
-              <w:t xml:space="preserve">, </w:t>
-            </w:r>
-            <w:proofErr w:type="spellStart"/>
-            <w:r>
-              <w:rPr>
-                <w:rFonts w:eastAsia="Times New Roman" w:cs="Times New Roman"/>
-                <w:szCs w:val="22"/>
-                <w:lang w:eastAsia="nl-NL"/>
-              </w:rPr>
-              <w:t>kabel</w:t>
-            </w:r>
-            <w:proofErr w:type="spellEnd"/>
+              <w:t>Toetsenbord, kabel</w:t>
+            </w:r>
           </w:p>
         </w:tc>
       </w:tr>
@@ -14473,7 +13621,19 @@
         <w:rPr>
           <w:lang w:val="nl-NL"/>
         </w:rPr>
-        <w:t>Documenten opbreken in aparte componenten  ( WORDEN / TOKENS ).</w:t>
+        <w:t xml:space="preserve">Documenten opbreken in aparte </w:t>
+      </w:r>
+      <w:r>
+        <w:rPr>
+          <w:lang w:val="nl-NL"/>
+        </w:rPr>
+        <w:t xml:space="preserve">componenten </w:t>
+      </w:r>
+      <w:r>
+        <w:rPr>
+          <w:lang w:val="nl-NL"/>
+        </w:rPr>
+        <w:t>( WORDEN / TOKENS ).</w:t>
       </w:r>
     </w:p>
     <w:p>
@@ -14485,27 +13645,9 @@
         </w:numPr>
         <w:spacing w:after="200" w:line="276" w:lineRule="auto"/>
       </w:pPr>
-      <w:proofErr w:type="spellStart"/>
-      <w:r>
-        <w:t>Woorden</w:t>
-      </w:r>
-      <w:proofErr w:type="spellEnd"/>
-      <w:r>
-        <w:t xml:space="preserve"> </w:t>
-      </w:r>
-      <w:proofErr w:type="spellStart"/>
-      <w:r>
-        <w:t>worden</w:t>
-      </w:r>
-      <w:proofErr w:type="spellEnd"/>
-      <w:r>
-        <w:t xml:space="preserve"> tokens </w:t>
-      </w:r>
-      <w:proofErr w:type="spellStart"/>
-      <w:r>
-        <w:t>genoemd</w:t>
-      </w:r>
-      <w:proofErr w:type="spellEnd"/>
+      <w:r>
+        <w:t>Woorden worden tokens genoemd</w:t>
+      </w:r>
     </w:p>
     <w:p>
       <w:pPr>
@@ -14536,21 +13678,13 @@
         <w:rPr>
           <w:lang w:val="nl-NL"/>
         </w:rPr>
-        <w:t xml:space="preserve">Welke format is de opgehaalde document maakt uit voor hoe deze wordt </w:t>
-      </w:r>
-      <w:proofErr w:type="spellStart"/>
-      <w:r>
-        <w:rPr>
-          <w:lang w:val="nl-NL"/>
-        </w:rPr>
-        <w:t>geparsed</w:t>
-      </w:r>
-      <w:proofErr w:type="spellEnd"/>
-      <w:r>
-        <w:rPr>
-          <w:lang w:val="nl-NL"/>
-        </w:rPr>
-        <w:t xml:space="preserve">. </w:t>
+        <w:t>Het formaat van het opgehaald document bepaald hoe deze wordt geparsed.</w:t>
+      </w:r>
+      <w:r>
+        <w:rPr>
+          <w:lang w:val="nl-NL"/>
+        </w:rPr>
+        <w:t xml:space="preserve"> </w:t>
       </w:r>
     </w:p>
     <w:p>
@@ -14565,75 +13699,32 @@
           <w:lang w:val="nl-NL"/>
         </w:rPr>
       </w:pPr>
-      <w:proofErr w:type="spellStart"/>
-      <w:r>
-        <w:rPr>
-          <w:lang w:val="nl-NL"/>
-        </w:rPr>
-        <w:t>Abusing</w:t>
-      </w:r>
-      <w:proofErr w:type="spellEnd"/>
-      <w:r>
-        <w:rPr>
-          <w:lang w:val="nl-NL"/>
-        </w:rPr>
-        <w:t xml:space="preserve"> document </w:t>
-      </w:r>
-      <w:proofErr w:type="spellStart"/>
-      <w:r>
-        <w:rPr>
-          <w:lang w:val="nl-NL"/>
-        </w:rPr>
-        <w:t>formatting</w:t>
-      </w:r>
-      <w:proofErr w:type="spellEnd"/>
-      <w:r>
-        <w:rPr>
-          <w:lang w:val="nl-NL"/>
-        </w:rPr>
-        <w:t xml:space="preserve"> : Spam </w:t>
-      </w:r>
-      <w:proofErr w:type="spellStart"/>
-      <w:r>
-        <w:rPr>
-          <w:lang w:val="nl-NL"/>
-        </w:rPr>
-        <w:t>dexing</w:t>
-      </w:r>
-      <w:proofErr w:type="spellEnd"/>
-      <w:r>
-        <w:rPr>
-          <w:lang w:val="nl-NL"/>
-        </w:rPr>
-        <w:t xml:space="preserve">. </w:t>
-      </w:r>
-      <w:proofErr w:type="spellStart"/>
+      <w:r>
+        <w:t xml:space="preserve">Abusing document </w:t>
+      </w:r>
+      <w:r>
+        <w:t>formatting:</w:t>
+      </w:r>
+      <w:r>
+        <w:t xml:space="preserve"> Spam </w:t>
+      </w:r>
+      <w:r>
+        <w:t>in</w:t>
+      </w:r>
+      <w:r>
+        <w:t xml:space="preserve">dexing. </w:t>
+      </w:r>
       <w:r>
         <w:rPr>
           <w:lang w:val="nl-NL"/>
         </w:rPr>
         <w:t>Bijv</w:t>
       </w:r>
-      <w:proofErr w:type="spellEnd"/>
-      <w:r>
-        <w:rPr>
-          <w:lang w:val="nl-NL"/>
-        </w:rPr>
-        <w:t xml:space="preserve">; worden die verborgen zijn op een computer scherm maar niet voor een </w:t>
-      </w:r>
-      <w:proofErr w:type="spellStart"/>
-      <w:r>
-        <w:rPr>
-          <w:lang w:val="nl-NL"/>
-        </w:rPr>
-        <w:t>indexer</w:t>
-      </w:r>
-      <w:proofErr w:type="spellEnd"/>
-      <w:r>
-        <w:rPr>
-          <w:lang w:val="nl-NL"/>
-        </w:rPr>
-        <w:t xml:space="preserve">. </w:t>
+      <w:r>
+        <w:rPr>
+          <w:lang w:val="nl-NL"/>
+        </w:rPr>
+        <w:t xml:space="preserve">; worden die verborgen zijn op een computer scherm maar niet voor een indexer. </w:t>
       </w:r>
     </w:p>
     <w:p>
@@ -14666,14 +13757,9 @@
       <w:pPr>
         <w:pStyle w:val="Kop4"/>
       </w:pPr>
-      <w:proofErr w:type="spellStart"/>
       <w:r>
         <w:lastRenderedPageBreak/>
-        <w:t>Prioriteit</w:t>
-      </w:r>
-      <w:proofErr w:type="spellEnd"/>
-      <w:r>
-        <w:t xml:space="preserve"> van tokens</w:t>
+        <w:t>Prioriteit van tokens</w:t>
       </w:r>
     </w:p>
     <w:p>
@@ -14705,7 +13791,10 @@
         <w:spacing w:after="200" w:line="276" w:lineRule="auto"/>
       </w:pPr>
       <w:r>
-        <w:t>H1, H2, etc. &lt;title&gt;, &lt;p&gt;, etc..</w:t>
+        <w:t>H1, H2, etc. &lt;title&gt;, &lt;p&gt;, etc</w:t>
+      </w:r>
+      <w:r>
+        <w:t>…</w:t>
       </w:r>
     </w:p>
     <w:p>
@@ -14718,7 +13807,19 @@
         <w:rPr>
           <w:lang w:val="nl-NL"/>
         </w:rPr>
-        <w:t xml:space="preserve">Hiermee kan de relevantie van een token bepaald worden. Een token in een H1 tag is mogelijk belangrijker als een zelfde token binnen een P tag. </w:t>
+        <w:t xml:space="preserve">Hiermee kan de relevantie van een token bepaald worden. Een token in een H1 tag is mogelijk belangrijker </w:t>
+      </w:r>
+      <w:r>
+        <w:rPr>
+          <w:lang w:val="nl-NL"/>
+        </w:rPr>
+        <w:t>dan</w:t>
+      </w:r>
+      <w:r>
+        <w:rPr>
+          <w:lang w:val="nl-NL"/>
+        </w:rPr>
+        <w:t xml:space="preserve"> een zelfde token binnen een P tag. </w:t>
       </w:r>
     </w:p>
     <w:p>
@@ -14757,7 +13858,7 @@
           <w:lang w:val="nl-NL"/>
         </w:rPr>
       </w:pPr>
-      <w:bookmarkStart w:id="26" w:name="_Toc389724786"/>
+      <w:bookmarkStart w:id="27" w:name="_Toc390159178"/>
       <w:r>
         <w:rPr>
           <w:lang w:val="nl-NL"/>
@@ -14774,73 +13875,9 @@
         <w:rPr>
           <w:lang w:val="nl-NL"/>
         </w:rPr>
-        <w:t xml:space="preserve">Analyse </w:t>
-      </w:r>
-      <w:proofErr w:type="spellStart"/>
-      <w:r>
-        <w:rPr>
-          <w:lang w:val="nl-NL"/>
-        </w:rPr>
-        <w:t>Dedicated</w:t>
-      </w:r>
-      <w:proofErr w:type="spellEnd"/>
-      <w:r>
-        <w:rPr>
-          <w:lang w:val="nl-NL"/>
-        </w:rPr>
-        <w:t xml:space="preserve"> </w:t>
-      </w:r>
-      <w:proofErr w:type="spellStart"/>
-      <w:r>
-        <w:rPr>
-          <w:lang w:val="nl-NL"/>
-        </w:rPr>
-        <w:t>Crawler</w:t>
-      </w:r>
-      <w:proofErr w:type="spellEnd"/>
-      <w:r>
-        <w:rPr>
-          <w:lang w:val="nl-NL"/>
-        </w:rPr>
-        <w:t xml:space="preserve"> en </w:t>
-      </w:r>
-      <w:proofErr w:type="spellStart"/>
-      <w:r>
-        <w:rPr>
-          <w:lang w:val="nl-NL"/>
-        </w:rPr>
-        <w:t>Parser</w:t>
-      </w:r>
-      <w:proofErr w:type="spellEnd"/>
-      <w:r>
-        <w:rPr>
-          <w:lang w:val="nl-NL"/>
-        </w:rPr>
-        <w:t xml:space="preserve"> </w:t>
-      </w:r>
-      <w:proofErr w:type="spellStart"/>
-      <w:r>
-        <w:rPr>
-          <w:lang w:val="nl-NL"/>
-        </w:rPr>
-        <w:t>vs</w:t>
-      </w:r>
-      <w:proofErr w:type="spellEnd"/>
-      <w:r>
-        <w:rPr>
-          <w:lang w:val="nl-NL"/>
-        </w:rPr>
-        <w:t xml:space="preserve"> </w:t>
-      </w:r>
-      <w:proofErr w:type="spellStart"/>
-      <w:r>
-        <w:rPr>
-          <w:lang w:val="nl-NL"/>
-        </w:rPr>
-        <w:t>CrawlerParser</w:t>
-      </w:r>
-      <w:bookmarkEnd w:id="26"/>
-      <w:proofErr w:type="spellEnd"/>
+        <w:t>Analyse Dedicated Crawler en Parser vs CrawlerParser</w:t>
+      </w:r>
+      <w:bookmarkEnd w:id="27"/>
     </w:p>
     <w:p>
       <w:pPr>
@@ -14852,49 +13889,7 @@
         <w:rPr>
           <w:lang w:val="nl-NL"/>
         </w:rPr>
-        <w:t xml:space="preserve">Voor de verdeling van taken crawlen en parsen ontstond de keus tussen een opstelling met </w:t>
-      </w:r>
-      <w:proofErr w:type="spellStart"/>
-      <w:r>
-        <w:rPr>
-          <w:lang w:val="nl-NL"/>
-        </w:rPr>
-        <w:t>dedicated</w:t>
-      </w:r>
-      <w:proofErr w:type="spellEnd"/>
-      <w:r>
-        <w:rPr>
-          <w:lang w:val="nl-NL"/>
-        </w:rPr>
-        <w:t xml:space="preserve"> </w:t>
-      </w:r>
-      <w:proofErr w:type="spellStart"/>
-      <w:r>
-        <w:rPr>
-          <w:lang w:val="nl-NL"/>
-        </w:rPr>
-        <w:t>crawlers</w:t>
-      </w:r>
-      <w:proofErr w:type="spellEnd"/>
-      <w:r>
-        <w:rPr>
-          <w:lang w:val="nl-NL"/>
-        </w:rPr>
-        <w:t xml:space="preserve"> en </w:t>
-      </w:r>
-      <w:proofErr w:type="spellStart"/>
-      <w:r>
-        <w:rPr>
-          <w:lang w:val="nl-NL"/>
-        </w:rPr>
-        <w:t>parsers</w:t>
-      </w:r>
-      <w:proofErr w:type="spellEnd"/>
-      <w:r>
-        <w:rPr>
-          <w:lang w:val="nl-NL"/>
-        </w:rPr>
-        <w:t xml:space="preserve"> en een opstelling waarin een Raspberry Pi de rol van zowel crawler als parser op zich nam. In deze analyse wordt de keuze gemaakt tussen deze twee opties.</w:t>
+        <w:t>Voor de verdeling van taken crawlen en parsen ontstond de keus tussen een opstelling met dedicated crawlers en parsers en een opstelling waarin een Raspberry Pi de rol van zowel crawler als parser op zich nam. In deze analyse wordt de keuze gemaakt tussen deze twee opties.</w:t>
       </w:r>
     </w:p>
     <w:p>
@@ -14907,16 +13902,20 @@
         <w:rPr>
           <w:lang w:val="nl-NL"/>
         </w:rPr>
-        <w:t xml:space="preserve">Legenda: A = Aansturing, C = Crawler, P = Parser, S = storage, CP = </w:t>
-      </w:r>
-      <w:proofErr w:type="spellStart"/>
-      <w:r>
-        <w:rPr>
-          <w:lang w:val="nl-NL"/>
-        </w:rPr>
-        <w:t>CrawlerParser</w:t>
-      </w:r>
-      <w:proofErr w:type="spellEnd"/>
+        <w:t xml:space="preserve">Legenda: A = </w:t>
+      </w:r>
+      <w:r>
+        <w:rPr>
+          <w:lang w:val="nl-NL"/>
+        </w:rPr>
+        <w:t>Aansturing</w:t>
+      </w:r>
+      <w:r>
+        <w:rPr>
+          <w:lang w:val="nl-NL"/>
+        </w:rPr>
+        <w:t>, C = Crawler, P = Parser, S = storage, CP = CrawlerParser</w:t>
+      </w:r>
     </w:p>
     <w:p>
       <w:pPr>
@@ -14925,42 +13924,12 @@
           <w:lang w:val="nl-NL"/>
         </w:rPr>
       </w:pPr>
-      <w:proofErr w:type="spellStart"/>
-      <w:r>
-        <w:rPr>
-          <w:lang w:val="nl-NL"/>
-        </w:rPr>
-        <w:t>Dedicated</w:t>
-      </w:r>
-      <w:proofErr w:type="spellEnd"/>
-      <w:r>
-        <w:rPr>
-          <w:lang w:val="nl-NL"/>
-        </w:rPr>
-        <w:t xml:space="preserve"> </w:t>
-      </w:r>
-      <w:proofErr w:type="spellStart"/>
-      <w:r>
-        <w:rPr>
-          <w:lang w:val="nl-NL"/>
-        </w:rPr>
-        <w:t>Crawler</w:t>
-      </w:r>
-      <w:proofErr w:type="spellEnd"/>
-      <w:r>
-        <w:rPr>
-          <w:lang w:val="nl-NL"/>
-        </w:rPr>
-        <w:t xml:space="preserve"> en </w:t>
-      </w:r>
-      <w:proofErr w:type="spellStart"/>
-      <w:r>
-        <w:rPr>
-          <w:lang w:val="nl-NL"/>
-        </w:rPr>
-        <w:t>Parser</w:t>
-      </w:r>
-      <w:proofErr w:type="spellEnd"/>
+      <w:r>
+        <w:rPr>
+          <w:lang w:val="nl-NL"/>
+        </w:rPr>
+        <w:t>Dedicated Crawler en Parser</w:t>
+      </w:r>
     </w:p>
     <w:p>
       <w:pPr>
@@ -15068,14 +14037,12 @@
         </w:rPr>
         <w:t xml:space="preserve">Elke Raspberry Pi is </w:t>
       </w:r>
-      <w:proofErr w:type="spellStart"/>
       <w:r>
         <w:rPr>
           <w:lang w:val="nl-NL"/>
         </w:rPr>
         <w:t>dedicated</w:t>
       </w:r>
-      <w:proofErr w:type="spellEnd"/>
       <w:r>
         <w:rPr>
           <w:lang w:val="nl-NL"/>
@@ -15094,19 +14061,11 @@
           <w:lang w:val="nl-NL"/>
         </w:rPr>
       </w:pPr>
-      <w:proofErr w:type="spellStart"/>
-      <w:r>
-        <w:rPr>
-          <w:lang w:val="nl-NL"/>
-        </w:rPr>
-        <w:t>Modulariteit</w:t>
-      </w:r>
-      <w:proofErr w:type="spellEnd"/>
-      <w:r>
-        <w:rPr>
-          <w:lang w:val="nl-NL"/>
-        </w:rPr>
-        <w:t xml:space="preserve"> is hoog.</w:t>
+      <w:r>
+        <w:rPr>
+          <w:lang w:val="nl-NL"/>
+        </w:rPr>
+        <w:t>Modulariteit is hoog.</w:t>
       </w:r>
     </w:p>
     <w:p>
@@ -15242,7 +14201,6 @@
           <w:lang w:val="nl-NL"/>
         </w:rPr>
       </w:pPr>
-      <w:proofErr w:type="spellStart"/>
       <w:r>
         <w:rPr>
           <w:lang w:val="nl-NL"/>
@@ -15250,7 +14208,6 @@
         <w:lastRenderedPageBreak/>
         <w:t>CrawlerParser</w:t>
       </w:r>
-      <w:proofErr w:type="spellEnd"/>
     </w:p>
     <w:p>
       <w:pPr>
@@ -15410,21 +14367,7 @@
         <w:rPr>
           <w:lang w:val="nl-NL"/>
         </w:rPr>
-        <w:t xml:space="preserve">Interne load </w:t>
-      </w:r>
-      <w:proofErr w:type="spellStart"/>
-      <w:r>
-        <w:rPr>
-          <w:lang w:val="nl-NL"/>
-        </w:rPr>
-        <w:t>balancer</w:t>
-      </w:r>
-      <w:proofErr w:type="spellEnd"/>
-      <w:r>
-        <w:rPr>
-          <w:lang w:val="nl-NL"/>
-        </w:rPr>
-        <w:t>.</w:t>
+        <w:t>Interne load balancer.</w:t>
       </w:r>
     </w:p>
     <w:p>
@@ -15469,189 +14412,19 @@
         <w:rPr>
           <w:lang w:val="nl-NL"/>
         </w:rPr>
-        <w:t xml:space="preserve">Uiteindelijk is gekozen voor de losse crawler en losse parser aanpak. Een belangrijke rede was dat deze methode modulair is. Bij de </w:t>
-      </w:r>
-      <w:proofErr w:type="spellStart"/>
-      <w:r>
-        <w:rPr>
-          <w:lang w:val="nl-NL"/>
-        </w:rPr>
-        <w:t>CrawlerParser</w:t>
-      </w:r>
-      <w:proofErr w:type="spellEnd"/>
-      <w:r>
-        <w:rPr>
-          <w:lang w:val="nl-NL"/>
-        </w:rPr>
-        <w:t xml:space="preserve"> opstelling wordt intern aan </w:t>
-      </w:r>
-      <w:proofErr w:type="spellStart"/>
-      <w:r>
-        <w:rPr>
-          <w:lang w:val="nl-NL"/>
-        </w:rPr>
-        <w:t>loadbalancing</w:t>
-      </w:r>
-      <w:proofErr w:type="spellEnd"/>
-      <w:r>
-        <w:rPr>
-          <w:lang w:val="nl-NL"/>
-        </w:rPr>
-        <w:t xml:space="preserve"> gedaan, hierdoor hoeft er ook niet nagedacht te worden over de verhouding tussen de crawlers en de parsers en kunnen er </w:t>
-      </w:r>
-      <w:proofErr w:type="spellStart"/>
-      <w:r>
-        <w:rPr>
-          <w:lang w:val="nl-NL"/>
-        </w:rPr>
-        <w:t>CrawlerParsers</w:t>
-      </w:r>
-      <w:proofErr w:type="spellEnd"/>
-      <w:r>
-        <w:rPr>
-          <w:lang w:val="nl-NL"/>
-        </w:rPr>
-        <w:t xml:space="preserve"> worden toegevoegd. Bij de opstelling van een </w:t>
-      </w:r>
-      <w:proofErr w:type="spellStart"/>
-      <w:r>
-        <w:rPr>
-          <w:lang w:val="nl-NL"/>
-        </w:rPr>
-        <w:t>dedicated</w:t>
-      </w:r>
-      <w:proofErr w:type="spellEnd"/>
-      <w:r>
-        <w:rPr>
-          <w:lang w:val="nl-NL"/>
-        </w:rPr>
-        <w:t xml:space="preserve"> </w:t>
-      </w:r>
-      <w:proofErr w:type="spellStart"/>
-      <w:r>
-        <w:rPr>
-          <w:lang w:val="nl-NL"/>
-        </w:rPr>
-        <w:t>crawler</w:t>
-      </w:r>
-      <w:proofErr w:type="spellEnd"/>
-      <w:r>
-        <w:rPr>
-          <w:lang w:val="nl-NL"/>
-        </w:rPr>
-        <w:t xml:space="preserve"> en </w:t>
-      </w:r>
-      <w:proofErr w:type="spellStart"/>
-      <w:r>
-        <w:rPr>
-          <w:lang w:val="nl-NL"/>
-        </w:rPr>
-        <w:t>parser</w:t>
-      </w:r>
-      <w:proofErr w:type="spellEnd"/>
-      <w:r>
-        <w:rPr>
-          <w:lang w:val="nl-NL"/>
-        </w:rPr>
-        <w:t xml:space="preserve"> kunnen er momenten zijn dat de crawler moet wachten op een parser, omdat de parser data niet zo snel kan verwerken als de crawler deze kan aanleveren. Omdat deze methode modulair is kunnen er gemakkelijk meerdere parsers of crawlers aangezet worden. Bij de opstelling van een </w:t>
-      </w:r>
-      <w:proofErr w:type="spellStart"/>
-      <w:r>
-        <w:rPr>
-          <w:lang w:val="nl-NL"/>
-        </w:rPr>
-        <w:t>dedicted</w:t>
-      </w:r>
-      <w:proofErr w:type="spellEnd"/>
-      <w:r>
-        <w:rPr>
-          <w:lang w:val="nl-NL"/>
-        </w:rPr>
-        <w:t xml:space="preserve"> </w:t>
-      </w:r>
-      <w:proofErr w:type="spellStart"/>
-      <w:r>
-        <w:rPr>
-          <w:lang w:val="nl-NL"/>
-        </w:rPr>
-        <w:t>crawler</w:t>
-      </w:r>
-      <w:proofErr w:type="spellEnd"/>
-      <w:r>
-        <w:rPr>
-          <w:lang w:val="nl-NL"/>
-        </w:rPr>
-        <w:t xml:space="preserve"> en </w:t>
-      </w:r>
-      <w:proofErr w:type="spellStart"/>
-      <w:r>
-        <w:rPr>
-          <w:lang w:val="nl-NL"/>
-        </w:rPr>
-        <w:t>parser</w:t>
-      </w:r>
-      <w:proofErr w:type="spellEnd"/>
-      <w:r>
-        <w:rPr>
-          <w:lang w:val="nl-NL"/>
-        </w:rPr>
-        <w:t xml:space="preserve"> moet er ook rekening gehouden worden met het aantal </w:t>
-      </w:r>
-      <w:proofErr w:type="spellStart"/>
-      <w:r>
-        <w:rPr>
-          <w:lang w:val="nl-NL"/>
-        </w:rPr>
-        <w:t>crawlers</w:t>
-      </w:r>
-      <w:proofErr w:type="spellEnd"/>
-      <w:r>
-        <w:rPr>
-          <w:lang w:val="nl-NL"/>
-        </w:rPr>
-        <w:t xml:space="preserve"> </w:t>
-      </w:r>
-      <w:proofErr w:type="spellStart"/>
-      <w:r>
-        <w:rPr>
-          <w:lang w:val="nl-NL"/>
-        </w:rPr>
-        <w:t>vs</w:t>
-      </w:r>
-      <w:proofErr w:type="spellEnd"/>
-      <w:r>
-        <w:rPr>
-          <w:lang w:val="nl-NL"/>
-        </w:rPr>
-        <w:t xml:space="preserve"> het aantal </w:t>
-      </w:r>
-      <w:proofErr w:type="spellStart"/>
-      <w:r>
-        <w:rPr>
-          <w:lang w:val="nl-NL"/>
-        </w:rPr>
-        <w:t>parsers</w:t>
-      </w:r>
-      <w:proofErr w:type="spellEnd"/>
-      <w:r>
-        <w:rPr>
-          <w:lang w:val="nl-NL"/>
-        </w:rPr>
-        <w:t xml:space="preserve">, of er moet een externe </w:t>
-      </w:r>
-      <w:proofErr w:type="spellStart"/>
-      <w:r>
-        <w:rPr>
-          <w:lang w:val="nl-NL"/>
-        </w:rPr>
-        <w:t>loadbalancer</w:t>
-      </w:r>
-      <w:proofErr w:type="spellEnd"/>
-      <w:r>
-        <w:rPr>
-          <w:lang w:val="nl-NL"/>
-        </w:rPr>
-        <w:t xml:space="preserve"> zijn die een Raspberry Pi laat crawlen of parsen. </w:t>
+        <w:t xml:space="preserve">Uiteindelijk is gekozen voor de losse crawler en losse parser aanpak. Een belangrijke rede was dat deze methode modulair is. Bij de CrawlerParser opstelling wordt intern aan loadbalancing gedaan, hierdoor hoeft er ook niet nagedacht te worden over de verhouding tussen de crawlers en de parsers en kunnen er CrawlerParsers worden toegevoegd. Bij de opstelling van een dedicated crawler en parser kunnen er momenten zijn dat de crawler moet wachten op een parser, omdat de parser data niet zo snel kan verwerken als de crawler deze kan aanleveren. Omdat deze methode modulair is kunnen er gemakkelijk meerdere parsers of crawlers aangezet worden. Bij de opstelling van een dedicted crawler en parser moet er ook rekening gehouden worden met het aantal crawlers </w:t>
+      </w:r>
+      <w:r>
+        <w:rPr>
+          <w:lang w:val="nl-NL"/>
+        </w:rPr>
+        <w:t>vs.</w:t>
+      </w:r>
+      <w:r>
+        <w:rPr>
+          <w:lang w:val="nl-NL"/>
+        </w:rPr>
+        <w:t xml:space="preserve"> het aantal parsers, of er moet een externe loadbalancer zijn die een Raspberry Pi laat crawlen of parsen. </w:t>
       </w:r>
     </w:p>
     <w:p>
@@ -15681,7 +14454,7 @@
           <w:lang w:val="nl-NL"/>
         </w:rPr>
       </w:pPr>
-      <w:bookmarkStart w:id="27" w:name="_Toc389724787"/>
+      <w:bookmarkStart w:id="28" w:name="_Toc390159179"/>
       <w:r>
         <w:rPr>
           <w:lang w:val="nl-NL"/>
@@ -15689,7 +14462,7 @@
         <w:lastRenderedPageBreak/>
         <w:t>Bijlage</w:t>
       </w:r>
-      <w:bookmarkEnd w:id="27"/>
+      <w:bookmarkEnd w:id="28"/>
     </w:p>
     <w:p>
       <w:pPr>
@@ -15697,7 +14470,7 @@
           <w:lang w:val="nl-NL"/>
         </w:rPr>
       </w:pPr>
-      <w:bookmarkStart w:id="28" w:name="_Toc389724788"/>
+      <w:bookmarkStart w:id="29" w:name="_Toc390159180"/>
       <w:r>
         <w:rPr>
           <w:rStyle w:val="Kop2Char"/>
@@ -15717,25 +14490,9 @@
           <w:rStyle w:val="Kop2Char"/>
           <w:lang w:val="nl-NL"/>
         </w:rPr>
-        <w:t xml:space="preserve">Bijlage 1 (JSF Code </w:t>
-      </w:r>
-      <w:proofErr w:type="spellStart"/>
-      <w:r>
-        <w:rPr>
-          <w:rStyle w:val="Kop2Char"/>
-          <w:lang w:val="nl-NL"/>
-        </w:rPr>
-        <w:t>Styles</w:t>
-      </w:r>
-      <w:proofErr w:type="spellEnd"/>
-      <w:r>
-        <w:rPr>
-          <w:rStyle w:val="Kop2Char"/>
-          <w:lang w:val="nl-NL"/>
-        </w:rPr>
-        <w:t>)</w:t>
-      </w:r>
-      <w:bookmarkEnd w:id="28"/>
+        <w:t>Bijlage 1 (JSF Code Styles)</w:t>
+      </w:r>
+      <w:bookmarkEnd w:id="29"/>
       <w:r>
         <w:rPr>
           <w:lang w:val="nl-NL"/>
@@ -15866,25 +14623,14 @@
                 <w:lang w:val="en-US"/>
               </w:rPr>
             </w:pPr>
-            <w:proofErr w:type="spellStart"/>
-            <w:r>
-              <w:rPr>
-                <w:rFonts w:ascii="Calibri" w:hAnsi="Calibri"/>
-                <w:sz w:val="23"/>
-                <w:szCs w:val="23"/>
-                <w:lang w:val="en-US"/>
-              </w:rPr>
-              <w:t>Blz</w:t>
-            </w:r>
-            <w:proofErr w:type="spellEnd"/>
-            <w:r>
-              <w:rPr>
-                <w:rFonts w:ascii="Calibri" w:hAnsi="Calibri"/>
-                <w:sz w:val="23"/>
-                <w:szCs w:val="23"/>
-                <w:lang w:val="en-US"/>
-              </w:rPr>
-              <w:t>.</w:t>
+            <w:r>
+              <w:rPr>
+                <w:rFonts w:ascii="Calibri" w:hAnsi="Calibri"/>
+                <w:sz w:val="23"/>
+                <w:szCs w:val="23"/>
+                <w:lang w:val="en-US"/>
+              </w:rPr>
+              <w:t>Blz.</w:t>
             </w:r>
           </w:p>
         </w:tc>
@@ -16365,7 +15111,6 @@
               </w:rPr>
               <w:t xml:space="preserve">be used to define constant values. Instead, the </w:t>
             </w:r>
-            <w:proofErr w:type="spellStart"/>
             <w:r>
               <w:rPr>
                 <w:rFonts w:ascii="Calibri" w:hAnsi="Calibri"/>
@@ -16375,19 +15120,7 @@
                 <w:szCs w:val="23"/>
                 <w:lang w:val="en-US"/>
               </w:rPr>
-              <w:t>const</w:t>
-            </w:r>
-            <w:proofErr w:type="spellEnd"/>
-            <w:r>
-              <w:rPr>
-                <w:rFonts w:ascii="Calibri" w:hAnsi="Calibri"/>
-                <w:i/>
-                <w:iCs/>
-                <w:sz w:val="23"/>
-                <w:szCs w:val="23"/>
-                <w:lang w:val="en-US"/>
-              </w:rPr>
-              <w:t xml:space="preserve"> </w:t>
+              <w:t xml:space="preserve">const </w:t>
             </w:r>
             <w:r>
               <w:rPr>
@@ -16737,47 +15470,7 @@
                 <w:szCs w:val="23"/>
                 <w:lang w:val="en-US"/>
               </w:rPr>
-              <w:t>include only those header files that are required for them to successfully compile. Files that are only used by the associated .</w:t>
-            </w:r>
-            <w:proofErr w:type="spellStart"/>
-            <w:r>
-              <w:rPr>
-                <w:rFonts w:ascii="Calibri" w:hAnsi="Calibri"/>
-                <w:sz w:val="23"/>
-                <w:szCs w:val="23"/>
-                <w:lang w:val="en-US"/>
-              </w:rPr>
-              <w:t>cpp</w:t>
-            </w:r>
-            <w:proofErr w:type="spellEnd"/>
-            <w:r>
-              <w:rPr>
-                <w:rFonts w:ascii="Calibri" w:hAnsi="Calibri"/>
-                <w:sz w:val="23"/>
-                <w:szCs w:val="23"/>
-                <w:lang w:val="en-US"/>
-              </w:rPr>
-              <w:t xml:space="preserve"> file should be placed in the .</w:t>
-            </w:r>
-            <w:proofErr w:type="spellStart"/>
-            <w:r>
-              <w:rPr>
-                <w:rFonts w:ascii="Calibri" w:hAnsi="Calibri"/>
-                <w:sz w:val="23"/>
-                <w:szCs w:val="23"/>
-                <w:lang w:val="en-US"/>
-              </w:rPr>
-              <w:t>cpp</w:t>
-            </w:r>
-            <w:proofErr w:type="spellEnd"/>
-            <w:r>
-              <w:rPr>
-                <w:rFonts w:ascii="Calibri" w:hAnsi="Calibri"/>
-                <w:sz w:val="23"/>
-                <w:szCs w:val="23"/>
-                <w:lang w:val="en-US"/>
-              </w:rPr>
-              <w:t xml:space="preserve"> file—not the .h file. </w:t>
+              <w:t xml:space="preserve">include only those header files that are required for them to successfully compile. Files that are only used by the associated .cpp file should be placed in the .cpp file—not the .h file. </w:t>
             </w:r>
           </w:p>
         </w:tc>
@@ -16879,27 +15572,7 @@
                 <w:szCs w:val="23"/>
                 <w:lang w:val="en-US"/>
               </w:rPr>
-              <w:t>contain non-</w:t>
-            </w:r>
-            <w:proofErr w:type="spellStart"/>
-            <w:r>
-              <w:rPr>
-                <w:rFonts w:ascii="Calibri" w:hAnsi="Calibri"/>
-                <w:sz w:val="23"/>
-                <w:szCs w:val="23"/>
-                <w:lang w:val="en-US"/>
-              </w:rPr>
-              <w:t>const</w:t>
-            </w:r>
-            <w:proofErr w:type="spellEnd"/>
-            <w:r>
-              <w:rPr>
-                <w:rFonts w:ascii="Calibri" w:hAnsi="Calibri"/>
-                <w:sz w:val="23"/>
-                <w:szCs w:val="23"/>
-                <w:lang w:val="en-US"/>
-              </w:rPr>
-              <w:t xml:space="preserve"> variable definitions or function definitions. </w:t>
+              <w:t xml:space="preserve">contain non-const variable definitions or function definitions. </w:t>
             </w:r>
           </w:p>
         </w:tc>
@@ -17313,27 +15986,7 @@
                 <w:szCs w:val="23"/>
                 <w:lang w:val="en-US"/>
               </w:rPr>
-              <w:t>always have a file name extension of ".</w:t>
-            </w:r>
-            <w:proofErr w:type="spellStart"/>
-            <w:r>
-              <w:rPr>
-                <w:rFonts w:ascii="Calibri" w:hAnsi="Calibri"/>
-                <w:sz w:val="23"/>
-                <w:szCs w:val="23"/>
-                <w:lang w:val="en-US"/>
-              </w:rPr>
-              <w:t>cpp</w:t>
-            </w:r>
-            <w:proofErr w:type="spellEnd"/>
-            <w:r>
-              <w:rPr>
-                <w:rFonts w:ascii="Calibri" w:hAnsi="Calibri"/>
-                <w:sz w:val="23"/>
-                <w:szCs w:val="23"/>
-                <w:lang w:val="en-US"/>
-              </w:rPr>
-              <w:t>".</w:t>
+              <w:t>always have a file name extension of ".cpp".</w:t>
             </w:r>
           </w:p>
         </w:tc>
@@ -17438,47 +16091,7 @@
                 <w:szCs w:val="23"/>
                 <w:lang w:val="en-US"/>
               </w:rPr>
-              <w:t>reflect the logical entity for which it provides definitions and have a “.</w:t>
-            </w:r>
-            <w:proofErr w:type="spellStart"/>
-            <w:r>
-              <w:rPr>
-                <w:rFonts w:ascii="Calibri" w:hAnsi="Calibri"/>
-                <w:sz w:val="23"/>
-                <w:szCs w:val="23"/>
-                <w:lang w:val="en-US"/>
-              </w:rPr>
-              <w:t>cpp</w:t>
-            </w:r>
-            <w:proofErr w:type="spellEnd"/>
-            <w:r>
-              <w:rPr>
-                <w:rFonts w:ascii="Calibri" w:hAnsi="Calibri"/>
-                <w:sz w:val="23"/>
-                <w:szCs w:val="23"/>
-                <w:lang w:val="en-US"/>
-              </w:rPr>
-              <w:t>” extension (this name will normally be identical to the header file that provides the corresponding declarations.) At times, more than one .</w:t>
-            </w:r>
-            <w:proofErr w:type="spellStart"/>
-            <w:r>
-              <w:rPr>
-                <w:rFonts w:ascii="Calibri" w:hAnsi="Calibri"/>
-                <w:sz w:val="23"/>
-                <w:szCs w:val="23"/>
-                <w:lang w:val="en-US"/>
-              </w:rPr>
-              <w:t>cpp</w:t>
-            </w:r>
-            <w:proofErr w:type="spellEnd"/>
-            <w:r>
-              <w:rPr>
-                <w:rFonts w:ascii="Calibri" w:hAnsi="Calibri"/>
-                <w:sz w:val="23"/>
-                <w:szCs w:val="23"/>
-                <w:lang w:val="en-US"/>
-              </w:rPr>
-              <w:t xml:space="preserve"> file for a given logical entity will be required. In these cases, a suffix should be appended to reflect a logical differentiation. </w:t>
+              <w:t xml:space="preserve">reflect the logical entity for which it provides definitions and have a “.cpp” extension (this name will normally be identical to the header file that provides the corresponding declarations.) At times, more than one .cpp file for a given logical entity will be required. In these cases, a suffix should be appended to reflect a logical differentiation. </w:t>
             </w:r>
           </w:p>
         </w:tc>
@@ -18189,27 +16802,7 @@
                 <w:lang w:val="en-US"/>
               </w:rPr>
               <w:lastRenderedPageBreak/>
-              <w:t>connected with the type-</w:t>
-            </w:r>
-            <w:proofErr w:type="spellStart"/>
-            <w:r>
-              <w:rPr>
-                <w:rFonts w:ascii="Calibri" w:hAnsi="Calibri"/>
-                <w:sz w:val="23"/>
-                <w:szCs w:val="23"/>
-                <w:lang w:val="en-US"/>
-              </w:rPr>
-              <w:t>specifier</w:t>
-            </w:r>
-            <w:proofErr w:type="spellEnd"/>
-            <w:r>
-              <w:rPr>
-                <w:rFonts w:ascii="Calibri" w:hAnsi="Calibri"/>
-                <w:sz w:val="23"/>
-                <w:szCs w:val="23"/>
-                <w:lang w:val="en-US"/>
-              </w:rPr>
-              <w:t xml:space="preserve">. </w:t>
+              <w:t xml:space="preserve">connected with the type-specifier. </w:t>
             </w:r>
           </w:p>
         </w:tc>
@@ -18541,7 +17134,6 @@
               </w:rPr>
               <w:t xml:space="preserve">. Member functions should be </w:t>
             </w:r>
-            <w:proofErr w:type="spellStart"/>
             <w:r>
               <w:rPr>
                 <w:rFonts w:ascii="Calibri" w:hAnsi="Calibri"/>
@@ -18551,9 +17143,17 @@
                 <w:szCs w:val="23"/>
                 <w:lang w:val="en-US"/>
               </w:rPr>
-              <w:t>const</w:t>
-            </w:r>
-            <w:proofErr w:type="spellEnd"/>
+              <w:t xml:space="preserve">const </w:t>
+            </w:r>
+            <w:r>
+              <w:rPr>
+                <w:rFonts w:ascii="Calibri" w:hAnsi="Calibri"/>
+                <w:sz w:val="23"/>
+                <w:szCs w:val="23"/>
+                <w:lang w:val="en-US"/>
+              </w:rPr>
+              <w:t xml:space="preserve">by default. Only when there is a clear, explicit reason should the </w:t>
+            </w:r>
             <w:r>
               <w:rPr>
                 <w:rFonts w:ascii="Calibri" w:hAnsi="Calibri"/>
@@ -18563,40 +17163,7 @@
                 <w:szCs w:val="23"/>
                 <w:lang w:val="en-US"/>
               </w:rPr>
-              <w:t xml:space="preserve"> </w:t>
-            </w:r>
-            <w:r>
-              <w:rPr>
-                <w:rFonts w:ascii="Calibri" w:hAnsi="Calibri"/>
-                <w:sz w:val="23"/>
-                <w:szCs w:val="23"/>
-                <w:lang w:val="en-US"/>
-              </w:rPr>
-              <w:t xml:space="preserve">by default. Only when there is a clear, explicit reason should the </w:t>
-            </w:r>
-            <w:proofErr w:type="spellStart"/>
-            <w:r>
-              <w:rPr>
-                <w:rFonts w:ascii="Calibri" w:hAnsi="Calibri"/>
-                <w:i/>
-                <w:iCs/>
-                <w:sz w:val="23"/>
-                <w:szCs w:val="23"/>
-                <w:lang w:val="en-US"/>
-              </w:rPr>
-              <w:t>const</w:t>
-            </w:r>
-            <w:proofErr w:type="spellEnd"/>
-            <w:r>
-              <w:rPr>
-                <w:rFonts w:ascii="Calibri" w:hAnsi="Calibri"/>
-                <w:i/>
-                <w:iCs/>
-                <w:sz w:val="23"/>
-                <w:szCs w:val="23"/>
-                <w:lang w:val="en-US"/>
-              </w:rPr>
-              <w:t xml:space="preserve"> </w:t>
+              <w:t xml:space="preserve">const </w:t>
             </w:r>
             <w:r>
               <w:rPr>
@@ -20771,7 +19338,6 @@
               </w:rPr>
               <w:t xml:space="preserve">The </w:t>
             </w:r>
-            <w:proofErr w:type="spellStart"/>
             <w:r>
               <w:rPr>
                 <w:rFonts w:ascii="Calibri" w:hAnsi="Calibri"/>
@@ -20781,19 +19347,7 @@
                 <w:szCs w:val="23"/>
                 <w:lang w:val="en-US"/>
               </w:rPr>
-              <w:t>goto</w:t>
-            </w:r>
-            <w:proofErr w:type="spellEnd"/>
-            <w:r>
-              <w:rPr>
-                <w:rFonts w:ascii="Calibri" w:hAnsi="Calibri"/>
-                <w:i/>
-                <w:iCs/>
-                <w:sz w:val="23"/>
-                <w:szCs w:val="23"/>
-                <w:lang w:val="en-US"/>
-              </w:rPr>
-              <w:t xml:space="preserve"> </w:t>
+              <w:t xml:space="preserve">goto </w:t>
             </w:r>
             <w:r>
               <w:rPr>
@@ -21252,27 +19806,7 @@
                 <w:szCs w:val="23"/>
                 <w:lang w:val="en-US"/>
               </w:rPr>
-              <w:t xml:space="preserve">loop parameter. Note that the initialization expression may invoke an </w:t>
-            </w:r>
-            <w:proofErr w:type="spellStart"/>
-            <w:r>
-              <w:rPr>
-                <w:rFonts w:ascii="Calibri" w:hAnsi="Calibri"/>
-                <w:sz w:val="23"/>
-                <w:szCs w:val="23"/>
-                <w:lang w:val="en-US"/>
-              </w:rPr>
-              <w:t>accessor</w:t>
-            </w:r>
-            <w:proofErr w:type="spellEnd"/>
-            <w:r>
-              <w:rPr>
-                <w:rFonts w:ascii="Calibri" w:hAnsi="Calibri"/>
-                <w:sz w:val="23"/>
-                <w:szCs w:val="23"/>
-                <w:lang w:val="en-US"/>
-              </w:rPr>
-              <w:t xml:space="preserve"> that returns an initial element in a sequence</w:t>
+              <w:t>loop parameter. Note that the initialization expression may invoke an accessor that returns an initial element in a sequence</w:t>
             </w:r>
           </w:p>
         </w:tc>
@@ -21415,7 +19949,7 @@
         </w:rPr>
       </w:pPr>
     </w:p>
-    <w:bookmarkStart w:id="29" w:name="_Toc389724789" w:displacedByCustomXml="next"/>
+    <w:bookmarkStart w:id="30" w:name="_Toc390159181" w:displacedByCustomXml="next"/>
     <w:sdt>
       <w:sdtPr>
         <w:rPr>
@@ -21450,7 +19984,7 @@
             </w:rPr>
             <w:t>Bibliografie</w:t>
           </w:r>
-          <w:bookmarkEnd w:id="29"/>
+          <w:bookmarkEnd w:id="30"/>
         </w:p>
         <w:sdt>
           <w:sdtPr>
@@ -21654,7 +20188,7 @@
             <w:sz w:val="40"/>
             <w:szCs w:val="40"/>
           </w:rPr>
-          <w:t>2</w:t>
+          <w:t>4</w:t>
         </w:r>
         <w:r>
           <w:rPr>
@@ -27003,7 +25537,7 @@
   <a:extraClrSchemeLst/>
   <a:extLst>
     <a:ext uri="{05A4C25C-085E-4340-85A3-A5531E510DB2}">
-      <thm15:themeFamily xmlns="" xmlns:thm15="http://schemas.microsoft.com/office/thememl/2012/main" name="Ion" id="{B8441ADB-2E43-4AF7-B97A-BD870242C6A8}" vid="{292E63A9-BB86-4E3D-B92A-7223C6510D2E}"/>
+      <thm15:themeFamily xmlns:thm15="http://schemas.microsoft.com/office/thememl/2012/main" xmlns="" name="Ion" id="{B8441ADB-2E43-4AF7-B97A-BD870242C6A8}" vid="{292E63A9-BB86-4E3D-B92A-7223C6510D2E}"/>
     </a:ext>
   </a:extLst>
 </a:theme>
@@ -27059,7 +25593,7 @@
 </file>
 
 <file path=customXml/itemProps2.xml><?xml version="1.0" encoding="utf-8"?>
-<ds:datastoreItem xmlns:ds="http://schemas.openxmlformats.org/officeDocument/2006/customXml" ds:itemID="{042AA4A8-3A8B-4FBE-866C-6C12E0138F63}">
+<ds:datastoreItem xmlns:ds="http://schemas.openxmlformats.org/officeDocument/2006/customXml" ds:itemID="{65F8D091-2FA4-473E-AD72-467F20754707}">
   <ds:schemaRefs>
     <ds:schemaRef ds:uri="http://schemas.openxmlformats.org/officeDocument/2006/bibliography"/>
   </ds:schemaRefs>

--- a/documents/Hap-plan.docx
+++ b/documents/Hap-plan.docx
@@ -129,7 +129,21 @@
         <w:rPr>
           <w:lang w:val="nl-NL" w:eastAsia="nl-NL"/>
         </w:rPr>
-        <w:t xml:space="preserve">Geschreven door: Bobby Bouwmann, Thomas Gerritsen, Thomas Kooi, Erwin </w:t>
+        <w:t xml:space="preserve">Geschreven door: Bobby </w:t>
+      </w:r>
+      <w:proofErr w:type="spellStart"/>
+      <w:r>
+        <w:rPr>
+          <w:lang w:val="nl-NL" w:eastAsia="nl-NL"/>
+        </w:rPr>
+        <w:t>Bouwmann</w:t>
+      </w:r>
+      <w:proofErr w:type="spellEnd"/>
+      <w:r>
+        <w:rPr>
+          <w:lang w:val="nl-NL" w:eastAsia="nl-NL"/>
+        </w:rPr>
+        <w:t xml:space="preserve">, Thomas Gerritsen, Thomas Kooi, Erwin </w:t>
       </w:r>
       <w:r>
         <w:rPr>
@@ -162,8 +176,16 @@
           <w:lang w:val="nl-NL" w:eastAsia="nl-NL"/>
         </w:rPr>
         <w:br/>
-        <w:t>Opdrachtgever: Joost Kraaijeveld</w:t>
-      </w:r>
+        <w:t xml:space="preserve">Opdrachtgever: Joost </w:t>
+      </w:r>
+      <w:proofErr w:type="spellStart"/>
+      <w:r>
+        <w:rPr>
+          <w:lang w:val="nl-NL" w:eastAsia="nl-NL"/>
+        </w:rPr>
+        <w:t>Kraaijeveld</w:t>
+      </w:r>
+      <w:proofErr w:type="spellEnd"/>
     </w:p>
     <w:p>
       <w:pPr>
@@ -176,7 +198,7 @@
           <w:lang w:val="nl-NL" w:eastAsia="nl-NL"/>
         </w:rPr>
       </w:pPr>
-      <w:bookmarkStart w:id="0" w:name="_Toc390159152"/>
+      <w:bookmarkStart w:id="0" w:name="_Toc390253773"/>
       <w:r>
         <w:rPr>
           <w:lang w:val="nl-NL" w:eastAsia="nl-NL"/>
@@ -228,12 +250,14 @@
         </w:rPr>
         <w:t xml:space="preserve">Het gespecialiseerde gedeelte zal in ons geval vijf onderwerpen bevatten: </w:t>
       </w:r>
+      <w:proofErr w:type="spellStart"/>
       <w:r>
         <w:rPr>
           <w:lang w:val="nl-NL"/>
         </w:rPr>
         <w:t>probabilistic</w:t>
       </w:r>
+      <w:proofErr w:type="spellEnd"/>
       <w:r>
         <w:rPr>
           <w:lang w:val="nl-NL"/>
@@ -280,8 +304,16 @@
         <w:rPr>
           <w:lang w:val="nl-NL"/>
         </w:rPr>
-        <w:t xml:space="preserve"> simulation</w:t>
-      </w:r>
+        <w:t xml:space="preserve"> </w:t>
+      </w:r>
+      <w:proofErr w:type="spellStart"/>
+      <w:r>
+        <w:rPr>
+          <w:lang w:val="nl-NL"/>
+        </w:rPr>
+        <w:t>simulation</w:t>
+      </w:r>
+      <w:proofErr w:type="spellEnd"/>
       <w:r>
         <w:rPr>
           <w:lang w:val="nl-NL"/>
@@ -313,7 +345,7 @@
           <w:lang w:val="nl-NL" w:eastAsia="nl-NL"/>
         </w:rPr>
       </w:pPr>
-      <w:bookmarkStart w:id="1" w:name="_Toc390159153"/>
+      <w:bookmarkStart w:id="1" w:name="_Toc390253774"/>
       <w:r>
         <w:rPr>
           <w:lang w:val="nl-NL" w:eastAsia="nl-NL"/>
@@ -1418,7 +1450,7 @@
         <w:br w:type="page"/>
       </w:r>
     </w:p>
-    <w:bookmarkStart w:id="2" w:name="_Toc390159154" w:displacedByCustomXml="next"/>
+    <w:bookmarkStart w:id="2" w:name="_Toc390253775" w:displacedByCustomXml="next"/>
     <w:sdt>
       <w:sdtPr>
         <w:rPr>
@@ -1492,7 +1524,7 @@
             </w:rPr>
             <w:fldChar w:fldCharType="separate"/>
           </w:r>
-          <w:hyperlink w:anchor="_Toc390159152" w:history="1">
+          <w:hyperlink w:anchor="_Toc390253773" w:history="1">
             <w:r>
               <w:rPr>
                 <w:rStyle w:val="Hyperlink"/>
@@ -1520,7 +1552,7 @@
                 <w:noProof/>
                 <w:webHidden/>
               </w:rPr>
-              <w:instrText xml:space="preserve"> PAGEREF _Toc390159152 \h </w:instrText>
+              <w:instrText xml:space="preserve"> PAGEREF _Toc390253773 \h </w:instrText>
             </w:r>
             <w:r>
               <w:rPr>
@@ -1564,7 +1596,7 @@
               <w:lang w:val="nl-NL" w:eastAsia="nl-NL"/>
             </w:rPr>
           </w:pPr>
-          <w:hyperlink w:anchor="_Toc390159153" w:history="1">
+          <w:hyperlink w:anchor="_Toc390253774" w:history="1">
             <w:r>
               <w:rPr>
                 <w:rStyle w:val="Hyperlink"/>
@@ -1592,7 +1624,7 @@
                 <w:noProof/>
                 <w:webHidden/>
               </w:rPr>
-              <w:instrText xml:space="preserve"> PAGEREF _Toc390159153 \h </w:instrText>
+              <w:instrText xml:space="preserve"> PAGEREF _Toc390253774 \h </w:instrText>
             </w:r>
             <w:r>
               <w:rPr>
@@ -1636,7 +1668,7 @@
               <w:lang w:val="nl-NL" w:eastAsia="nl-NL"/>
             </w:rPr>
           </w:pPr>
-          <w:hyperlink w:anchor="_Toc390159154" w:history="1">
+          <w:hyperlink w:anchor="_Toc390253775" w:history="1">
             <w:r>
               <w:rPr>
                 <w:rStyle w:val="Hyperlink"/>
@@ -1664,7 +1696,7 @@
                 <w:noProof/>
                 <w:webHidden/>
               </w:rPr>
-              <w:instrText xml:space="preserve"> PAGEREF _Toc390159154 \h </w:instrText>
+              <w:instrText xml:space="preserve"> PAGEREF _Toc390253775 \h </w:instrText>
             </w:r>
             <w:r>
               <w:rPr>
@@ -1709,7 +1741,7 @@
               <w:lang w:val="nl-NL" w:eastAsia="nl-NL"/>
             </w:rPr>
           </w:pPr>
-          <w:hyperlink w:anchor="_Toc390159155" w:history="1">
+          <w:hyperlink w:anchor="_Toc390253776" w:history="1">
             <w:r>
               <w:rPr>
                 <w:rStyle w:val="Hyperlink"/>
@@ -1754,7 +1786,7 @@
                 <w:noProof/>
                 <w:webHidden/>
               </w:rPr>
-              <w:instrText xml:space="preserve"> PAGEREF _Toc390159155 \h </w:instrText>
+              <w:instrText xml:space="preserve"> PAGEREF _Toc390253776 \h </w:instrText>
             </w:r>
             <w:r>
               <w:rPr>
@@ -1798,7 +1830,7 @@
               <w:lang w:val="nl-NL" w:eastAsia="nl-NL"/>
             </w:rPr>
           </w:pPr>
-          <w:hyperlink w:anchor="_Toc390159156" w:history="1">
+          <w:hyperlink w:anchor="_Toc390253777" w:history="1">
             <w:r>
               <w:rPr>
                 <w:rStyle w:val="Hyperlink"/>
@@ -1826,7 +1858,7 @@
                 <w:noProof/>
                 <w:webHidden/>
               </w:rPr>
-              <w:instrText xml:space="preserve"> PAGEREF _Toc390159156 \h </w:instrText>
+              <w:instrText xml:space="preserve"> PAGEREF _Toc390253777 \h </w:instrText>
             </w:r>
             <w:r>
               <w:rPr>
@@ -1870,7 +1902,7 @@
               <w:lang w:val="nl-NL" w:eastAsia="nl-NL"/>
             </w:rPr>
           </w:pPr>
-          <w:hyperlink w:anchor="_Toc390159157" w:history="1">
+          <w:hyperlink w:anchor="_Toc390253778" w:history="1">
             <w:r>
               <w:rPr>
                 <w:rStyle w:val="Hyperlink"/>
@@ -1898,7 +1930,7 @@
                 <w:noProof/>
                 <w:webHidden/>
               </w:rPr>
-              <w:instrText xml:space="preserve"> PAGEREF _Toc390159157 \h </w:instrText>
+              <w:instrText xml:space="preserve"> PAGEREF _Toc390253778 \h </w:instrText>
             </w:r>
             <w:r>
               <w:rPr>
@@ -1942,7 +1974,7 @@
               <w:lang w:val="nl-NL" w:eastAsia="nl-NL"/>
             </w:rPr>
           </w:pPr>
-          <w:hyperlink w:anchor="_Toc390159158" w:history="1">
+          <w:hyperlink w:anchor="_Toc390253779" w:history="1">
             <w:r>
               <w:rPr>
                 <w:rStyle w:val="Hyperlink"/>
@@ -1970,7 +2002,7 @@
                 <w:noProof/>
                 <w:webHidden/>
               </w:rPr>
-              <w:instrText xml:space="preserve"> PAGEREF _Toc390159158 \h </w:instrText>
+              <w:instrText xml:space="preserve"> PAGEREF _Toc390253779 \h </w:instrText>
             </w:r>
             <w:r>
               <w:rPr>
@@ -2015,7 +2047,7 @@
               <w:lang w:val="nl-NL" w:eastAsia="nl-NL"/>
             </w:rPr>
           </w:pPr>
-          <w:hyperlink w:anchor="_Toc390159159" w:history="1">
+          <w:hyperlink w:anchor="_Toc390253780" w:history="1">
             <w:r>
               <w:rPr>
                 <w:rStyle w:val="Hyperlink"/>
@@ -2060,7 +2092,7 @@
                 <w:noProof/>
                 <w:webHidden/>
               </w:rPr>
-              <w:instrText xml:space="preserve"> PAGEREF _Toc390159159 \h </w:instrText>
+              <w:instrText xml:space="preserve"> PAGEREF _Toc390253780 \h </w:instrText>
             </w:r>
             <w:r>
               <w:rPr>
@@ -2105,7 +2137,7 @@
               <w:lang w:val="nl-NL" w:eastAsia="nl-NL"/>
             </w:rPr>
           </w:pPr>
-          <w:hyperlink w:anchor="_Toc390159160" w:history="1">
+          <w:hyperlink w:anchor="_Toc390253781" w:history="1">
             <w:r>
               <w:rPr>
                 <w:rStyle w:val="Hyperlink"/>
@@ -2150,7 +2182,7 @@
                 <w:noProof/>
                 <w:webHidden/>
               </w:rPr>
-              <w:instrText xml:space="preserve"> PAGEREF _Toc390159160 \h </w:instrText>
+              <w:instrText xml:space="preserve"> PAGEREF _Toc390253781 \h </w:instrText>
             </w:r>
             <w:r>
               <w:rPr>
@@ -2195,7 +2227,7 @@
               <w:lang w:val="nl-NL" w:eastAsia="nl-NL"/>
             </w:rPr>
           </w:pPr>
-          <w:hyperlink w:anchor="_Toc390159161" w:history="1">
+          <w:hyperlink w:anchor="_Toc390253782" w:history="1">
             <w:r>
               <w:rPr>
                 <w:rStyle w:val="Hyperlink"/>
@@ -2240,7 +2272,7 @@
                 <w:noProof/>
                 <w:webHidden/>
               </w:rPr>
-              <w:instrText xml:space="preserve"> PAGEREF _Toc390159161 \h </w:instrText>
+              <w:instrText xml:space="preserve"> PAGEREF _Toc390253782 \h </w:instrText>
             </w:r>
             <w:r>
               <w:rPr>
@@ -2285,7 +2317,7 @@
               <w:lang w:val="nl-NL" w:eastAsia="nl-NL"/>
             </w:rPr>
           </w:pPr>
-          <w:hyperlink w:anchor="_Toc390159162" w:history="1">
+          <w:hyperlink w:anchor="_Toc390253783" w:history="1">
             <w:r>
               <w:rPr>
                 <w:rStyle w:val="Hyperlink"/>
@@ -2330,7 +2362,7 @@
                 <w:noProof/>
                 <w:webHidden/>
               </w:rPr>
-              <w:instrText xml:space="preserve"> PAGEREF _Toc390159162 \h </w:instrText>
+              <w:instrText xml:space="preserve"> PAGEREF _Toc390253783 \h </w:instrText>
             </w:r>
             <w:r>
               <w:rPr>
@@ -2374,7 +2406,7 @@
               <w:lang w:val="nl-NL" w:eastAsia="nl-NL"/>
             </w:rPr>
           </w:pPr>
-          <w:hyperlink w:anchor="_Toc390159163" w:history="1">
+          <w:hyperlink w:anchor="_Toc390253784" w:history="1">
             <w:r>
               <w:rPr>
                 <w:rStyle w:val="Hyperlink"/>
@@ -2402,7 +2434,7 @@
                 <w:noProof/>
                 <w:webHidden/>
               </w:rPr>
-              <w:instrText xml:space="preserve"> PAGEREF _Toc390159163 \h </w:instrText>
+              <w:instrText xml:space="preserve"> PAGEREF _Toc390253784 \h </w:instrText>
             </w:r>
             <w:r>
               <w:rPr>
@@ -2446,7 +2478,7 @@
               <w:lang w:val="nl-NL" w:eastAsia="nl-NL"/>
             </w:rPr>
           </w:pPr>
-          <w:hyperlink w:anchor="_Toc390159164" w:history="1">
+          <w:hyperlink w:anchor="_Toc390253785" w:history="1">
             <w:r>
               <w:rPr>
                 <w:rStyle w:val="Hyperlink"/>
@@ -2474,7 +2506,7 @@
                 <w:noProof/>
                 <w:webHidden/>
               </w:rPr>
-              <w:instrText xml:space="preserve"> PAGEREF _Toc390159164 \h </w:instrText>
+              <w:instrText xml:space="preserve"> PAGEREF _Toc390253785 \h </w:instrText>
             </w:r>
             <w:r>
               <w:rPr>
@@ -2518,7 +2550,7 @@
               <w:lang w:val="nl-NL" w:eastAsia="nl-NL"/>
             </w:rPr>
           </w:pPr>
-          <w:hyperlink w:anchor="_Toc390159165" w:history="1">
+          <w:hyperlink w:anchor="_Toc390253786" w:history="1">
             <w:r>
               <w:rPr>
                 <w:rStyle w:val="Hyperlink"/>
@@ -2546,7 +2578,7 @@
                 <w:noProof/>
                 <w:webHidden/>
               </w:rPr>
-              <w:instrText xml:space="preserve"> PAGEREF _Toc390159165 \h </w:instrText>
+              <w:instrText xml:space="preserve"> PAGEREF _Toc390253786 \h </w:instrText>
             </w:r>
             <w:r>
               <w:rPr>
@@ -2590,7 +2622,7 @@
               <w:lang w:val="nl-NL" w:eastAsia="nl-NL"/>
             </w:rPr>
           </w:pPr>
-          <w:hyperlink w:anchor="_Toc390159166" w:history="1">
+          <w:hyperlink w:anchor="_Toc390253787" w:history="1">
             <w:r>
               <w:rPr>
                 <w:rStyle w:val="Hyperlink"/>
@@ -2618,7 +2650,7 @@
                 <w:noProof/>
                 <w:webHidden/>
               </w:rPr>
-              <w:instrText xml:space="preserve"> PAGEREF _Toc390159166 \h </w:instrText>
+              <w:instrText xml:space="preserve"> PAGEREF _Toc390253787 \h </w:instrText>
             </w:r>
             <w:r>
               <w:rPr>
@@ -2663,7 +2695,7 @@
               <w:lang w:val="nl-NL" w:eastAsia="nl-NL"/>
             </w:rPr>
           </w:pPr>
-          <w:hyperlink w:anchor="_Toc390159167" w:history="1">
+          <w:hyperlink w:anchor="_Toc390253788" w:history="1">
             <w:r>
               <w:rPr>
                 <w:rStyle w:val="Hyperlink"/>
@@ -2708,7 +2740,7 @@
                 <w:noProof/>
                 <w:webHidden/>
               </w:rPr>
-              <w:instrText xml:space="preserve"> PAGEREF _Toc390159167 \h </w:instrText>
+              <w:instrText xml:space="preserve"> PAGEREF _Toc390253788 \h </w:instrText>
             </w:r>
             <w:r>
               <w:rPr>
@@ -2752,7 +2784,7 @@
               <w:lang w:val="nl-NL" w:eastAsia="nl-NL"/>
             </w:rPr>
           </w:pPr>
-          <w:hyperlink w:anchor="_Toc390159168" w:history="1">
+          <w:hyperlink w:anchor="_Toc390253789" w:history="1">
             <w:r>
               <w:rPr>
                 <w:rStyle w:val="Hyperlink"/>
@@ -2780,7 +2812,7 @@
                 <w:noProof/>
                 <w:webHidden/>
               </w:rPr>
-              <w:instrText xml:space="preserve"> PAGEREF _Toc390159168 \h </w:instrText>
+              <w:instrText xml:space="preserve"> PAGEREF _Toc390253789 \h </w:instrText>
             </w:r>
             <w:r>
               <w:rPr>
@@ -2824,7 +2856,7 @@
               <w:lang w:val="nl-NL" w:eastAsia="nl-NL"/>
             </w:rPr>
           </w:pPr>
-          <w:hyperlink w:anchor="_Toc390159169" w:history="1">
+          <w:hyperlink w:anchor="_Toc390253790" w:history="1">
             <w:r>
               <w:rPr>
                 <w:rStyle w:val="Hyperlink"/>
@@ -2852,7 +2884,7 @@
                 <w:noProof/>
                 <w:webHidden/>
               </w:rPr>
-              <w:instrText xml:space="preserve"> PAGEREF _Toc390159169 \h </w:instrText>
+              <w:instrText xml:space="preserve"> PAGEREF _Toc390253790 \h </w:instrText>
             </w:r>
             <w:r>
               <w:rPr>
@@ -2896,7 +2928,7 @@
               <w:lang w:val="nl-NL" w:eastAsia="nl-NL"/>
             </w:rPr>
           </w:pPr>
-          <w:hyperlink w:anchor="_Toc390159170" w:history="1">
+          <w:hyperlink w:anchor="_Toc390253791" w:history="1">
             <w:r>
               <w:rPr>
                 <w:rStyle w:val="Hyperlink"/>
@@ -2924,7 +2956,7 @@
                 <w:noProof/>
                 <w:webHidden/>
               </w:rPr>
-              <w:instrText xml:space="preserve"> PAGEREF _Toc390159170 \h </w:instrText>
+              <w:instrText xml:space="preserve"> PAGEREF _Toc390253791 \h </w:instrText>
             </w:r>
             <w:r>
               <w:rPr>
@@ -2968,7 +3000,7 @@
               <w:lang w:val="nl-NL" w:eastAsia="nl-NL"/>
             </w:rPr>
           </w:pPr>
-          <w:hyperlink w:anchor="_Toc390159171" w:history="1">
+          <w:hyperlink w:anchor="_Toc390253792" w:history="1">
             <w:r>
               <w:rPr>
                 <w:rStyle w:val="Hyperlink"/>
@@ -2996,7 +3028,7 @@
                 <w:noProof/>
                 <w:webHidden/>
               </w:rPr>
-              <w:instrText xml:space="preserve"> PAGEREF _Toc390159171 \h </w:instrText>
+              <w:instrText xml:space="preserve"> PAGEREF _Toc390253792 \h </w:instrText>
             </w:r>
             <w:r>
               <w:rPr>
@@ -3040,7 +3072,7 @@
               <w:lang w:val="nl-NL" w:eastAsia="nl-NL"/>
             </w:rPr>
           </w:pPr>
-          <w:hyperlink w:anchor="_Toc390159172" w:history="1">
+          <w:hyperlink w:anchor="_Toc390253793" w:history="1">
             <w:r>
               <w:rPr>
                 <w:rStyle w:val="Hyperlink"/>
@@ -3068,7 +3100,7 @@
                 <w:noProof/>
                 <w:webHidden/>
               </w:rPr>
-              <w:instrText xml:space="preserve"> PAGEREF _Toc390159172 \h </w:instrText>
+              <w:instrText xml:space="preserve"> PAGEREF _Toc390253793 \h </w:instrText>
             </w:r>
             <w:r>
               <w:rPr>
@@ -3113,7 +3145,7 @@
               <w:lang w:val="nl-NL" w:eastAsia="nl-NL"/>
             </w:rPr>
           </w:pPr>
-          <w:hyperlink w:anchor="_Toc390159173" w:history="1">
+          <w:hyperlink w:anchor="_Toc390253794" w:history="1">
             <w:r>
               <w:rPr>
                 <w:rStyle w:val="Hyperlink"/>
@@ -3158,7 +3190,7 @@
                 <w:noProof/>
                 <w:webHidden/>
               </w:rPr>
-              <w:instrText xml:space="preserve"> PAGEREF _Toc390159173 \h </w:instrText>
+              <w:instrText xml:space="preserve"> PAGEREF _Toc390253794 \h </w:instrText>
             </w:r>
             <w:r>
               <w:rPr>
@@ -3203,7 +3235,7 @@
               <w:lang w:val="nl-NL" w:eastAsia="nl-NL"/>
             </w:rPr>
           </w:pPr>
-          <w:hyperlink w:anchor="_Toc390159174" w:history="1">
+          <w:hyperlink w:anchor="_Toc390253795" w:history="1">
             <w:r>
               <w:rPr>
                 <w:rStyle w:val="Hyperlink"/>
@@ -3248,7 +3280,7 @@
                 <w:noProof/>
                 <w:webHidden/>
               </w:rPr>
-              <w:instrText xml:space="preserve"> PAGEREF _Toc390159174 \h </w:instrText>
+              <w:instrText xml:space="preserve"> PAGEREF _Toc390253795 \h </w:instrText>
             </w:r>
             <w:r>
               <w:rPr>
@@ -3293,7 +3325,7 @@
               <w:lang w:val="nl-NL" w:eastAsia="nl-NL"/>
             </w:rPr>
           </w:pPr>
-          <w:hyperlink w:anchor="_Toc390159175" w:history="1">
+          <w:hyperlink w:anchor="_Toc390253796" w:history="1">
             <w:r>
               <w:rPr>
                 <w:rStyle w:val="Hyperlink"/>
@@ -3338,7 +3370,7 @@
                 <w:noProof/>
                 <w:webHidden/>
               </w:rPr>
-              <w:instrText xml:space="preserve"> PAGEREF _Toc390159175 \h </w:instrText>
+              <w:instrText xml:space="preserve"> PAGEREF _Toc390253796 \h </w:instrText>
             </w:r>
             <w:r>
               <w:rPr>
@@ -3382,7 +3414,7 @@
               <w:lang w:val="nl-NL" w:eastAsia="nl-NL"/>
             </w:rPr>
           </w:pPr>
-          <w:hyperlink w:anchor="_Toc390159176" w:history="1">
+          <w:hyperlink w:anchor="_Toc390253797" w:history="1">
             <w:r>
               <w:rPr>
                 <w:rStyle w:val="Hyperlink"/>
@@ -3410,7 +3442,7 @@
                 <w:noProof/>
                 <w:webHidden/>
               </w:rPr>
-              <w:instrText xml:space="preserve"> PAGEREF _Toc390159176 \h </w:instrText>
+              <w:instrText xml:space="preserve"> PAGEREF _Toc390253797 \h </w:instrText>
             </w:r>
             <w:r>
               <w:rPr>
@@ -3454,7 +3486,7 @@
               <w:lang w:val="nl-NL" w:eastAsia="nl-NL"/>
             </w:rPr>
           </w:pPr>
-          <w:hyperlink w:anchor="_Toc390159177" w:history="1">
+          <w:hyperlink w:anchor="_Toc390253798" w:history="1">
             <w:r>
               <w:rPr>
                 <w:rStyle w:val="Hyperlink"/>
@@ -3482,7 +3514,7 @@
                 <w:noProof/>
                 <w:webHidden/>
               </w:rPr>
-              <w:instrText xml:space="preserve"> PAGEREF _Toc390159177 \h </w:instrText>
+              <w:instrText xml:space="preserve"> PAGEREF _Toc390253798 \h </w:instrText>
             </w:r>
             <w:r>
               <w:rPr>
@@ -3526,7 +3558,7 @@
               <w:lang w:val="nl-NL" w:eastAsia="nl-NL"/>
             </w:rPr>
           </w:pPr>
-          <w:hyperlink w:anchor="_Toc390159178" w:history="1">
+          <w:hyperlink w:anchor="_Toc390253799" w:history="1">
             <w:r>
               <w:rPr>
                 <w:rStyle w:val="Hyperlink"/>
@@ -3554,7 +3586,7 @@
                 <w:noProof/>
                 <w:webHidden/>
               </w:rPr>
-              <w:instrText xml:space="preserve"> PAGEREF _Toc390159178 \h </w:instrText>
+              <w:instrText xml:space="preserve"> PAGEREF _Toc390253799 \h </w:instrText>
             </w:r>
             <w:r>
               <w:rPr>
@@ -3599,7 +3631,7 @@
               <w:lang w:val="nl-NL" w:eastAsia="nl-NL"/>
             </w:rPr>
           </w:pPr>
-          <w:hyperlink w:anchor="_Toc390159179" w:history="1">
+          <w:hyperlink w:anchor="_Toc390253800" w:history="1">
             <w:r>
               <w:rPr>
                 <w:rStyle w:val="Hyperlink"/>
@@ -3644,7 +3676,7 @@
                 <w:noProof/>
                 <w:webHidden/>
               </w:rPr>
-              <w:instrText xml:space="preserve"> PAGEREF _Toc390159179 \h </w:instrText>
+              <w:instrText xml:space="preserve"> PAGEREF _Toc390253800 \h </w:instrText>
             </w:r>
             <w:r>
               <w:rPr>
@@ -3688,7 +3720,7 @@
               <w:lang w:val="nl-NL" w:eastAsia="nl-NL"/>
             </w:rPr>
           </w:pPr>
-          <w:hyperlink w:anchor="_Toc390159180" w:history="1">
+          <w:hyperlink w:anchor="_Toc390253801" w:history="1">
             <w:r>
               <w:rPr>
                 <w:rStyle w:val="Hyperlink"/>
@@ -3716,7 +3748,7 @@
                 <w:noProof/>
                 <w:webHidden/>
               </w:rPr>
-              <w:instrText xml:space="preserve"> PAGEREF _Toc390159180 \h </w:instrText>
+              <w:instrText xml:space="preserve"> PAGEREF _Toc390253801 \h </w:instrText>
             </w:r>
             <w:r>
               <w:rPr>
@@ -3761,7 +3793,7 @@
               <w:lang w:val="nl-NL" w:eastAsia="nl-NL"/>
             </w:rPr>
           </w:pPr>
-          <w:hyperlink w:anchor="_Toc390159181" w:history="1">
+          <w:hyperlink w:anchor="_Toc390253802" w:history="1">
             <w:r>
               <w:rPr>
                 <w:rStyle w:val="Hyperlink"/>
@@ -3806,7 +3838,7 @@
                 <w:noProof/>
                 <w:webHidden/>
               </w:rPr>
-              <w:instrText xml:space="preserve"> PAGEREF _Toc390159181 \h </w:instrText>
+              <w:instrText xml:space="preserve"> PAGEREF _Toc390253802 \h </w:instrText>
             </w:r>
             <w:r>
               <w:rPr>
@@ -3856,8 +3888,6 @@
             <w:fldChar w:fldCharType="end"/>
           </w:r>
         </w:p>
-        <w:bookmarkStart w:id="3" w:name="_GoBack" w:displacedByCustomXml="next"/>
-        <w:bookmarkEnd w:id="3" w:displacedByCustomXml="next"/>
       </w:sdtContent>
     </w:sdt>
     <w:p>
@@ -3878,6 +3908,8 @@
         </w:rPr>
         <w:br w:type="page"/>
       </w:r>
+      <w:bookmarkStart w:id="3" w:name="_GoBack"/>
+      <w:bookmarkEnd w:id="3"/>
     </w:p>
     <w:p>
       <w:pPr>
@@ -3886,7 +3918,7 @@
           <w:lang w:val="nl-NL"/>
         </w:rPr>
       </w:pPr>
-      <w:bookmarkStart w:id="4" w:name="_Toc390159155"/>
+      <w:bookmarkStart w:id="4" w:name="_Toc390253776"/>
       <w:r>
         <w:rPr>
           <w:lang w:val="nl-NL"/>
@@ -3909,7 +3941,7 @@
           <w:lang w:val="nl-NL"/>
         </w:rPr>
       </w:pPr>
-      <w:bookmarkStart w:id="5" w:name="_Toc390159156"/>
+      <w:bookmarkStart w:id="5" w:name="_Toc390253777"/>
       <w:r>
         <w:rPr>
           <w:lang w:val="nl-NL"/>
@@ -3968,7 +4000,7 @@
           <w:lang w:val="nl-NL"/>
         </w:rPr>
       </w:pPr>
-      <w:bookmarkStart w:id="6" w:name="_Toc390159157"/>
+      <w:bookmarkStart w:id="6" w:name="_Toc390253778"/>
       <w:r>
         <w:rPr>
           <w:lang w:val="nl-NL"/>
@@ -4022,7 +4054,21 @@
         <w:rPr>
           <w:lang w:val="nl-NL"/>
         </w:rPr>
-        <w:t>Er zijn ten minste 3 Raspberry pi’s beschikbaar</w:t>
+        <w:t xml:space="preserve">Er zijn ten minste 3 </w:t>
+      </w:r>
+      <w:proofErr w:type="spellStart"/>
+      <w:r>
+        <w:rPr>
+          <w:lang w:val="nl-NL"/>
+        </w:rPr>
+        <w:t>Raspberry</w:t>
+      </w:r>
+      <w:proofErr w:type="spellEnd"/>
+      <w:r>
+        <w:rPr>
+          <w:lang w:val="nl-NL"/>
+        </w:rPr>
+        <w:t xml:space="preserve"> pi’s beschikbaar</w:t>
       </w:r>
     </w:p>
     <w:p>
@@ -4056,7 +4102,7 @@
           <w:lang w:val="nl-NL"/>
         </w:rPr>
       </w:pPr>
-      <w:bookmarkStart w:id="7" w:name="_Toc390159158"/>
+      <w:bookmarkStart w:id="7" w:name="_Toc390253779"/>
       <w:r>
         <w:rPr>
           <w:lang w:val="nl-NL"/>
@@ -4067,9 +4113,17 @@
         <w:rPr>
           <w:lang w:val="nl-NL"/>
         </w:rPr>
-        <w:t>Hulpmiddelen / tooling</w:t>
+        <w:t xml:space="preserve">Hulpmiddelen / </w:t>
+      </w:r>
+      <w:proofErr w:type="spellStart"/>
+      <w:r>
+        <w:rPr>
+          <w:lang w:val="nl-NL"/>
+        </w:rPr>
+        <w:t>tooling</w:t>
       </w:r>
       <w:bookmarkEnd w:id="7"/>
+      <w:proofErr w:type="spellEnd"/>
     </w:p>
     <w:p>
       <w:pPr>
@@ -4191,11 +4245,19 @@
           <w:lang w:val="nl-NL"/>
         </w:rPr>
       </w:pPr>
-      <w:r>
-        <w:rPr>
-          <w:lang w:val="nl-NL"/>
-        </w:rPr>
-        <w:t>Raspberry pi’s</w:t>
+      <w:proofErr w:type="spellStart"/>
+      <w:r>
+        <w:rPr>
+          <w:lang w:val="nl-NL"/>
+        </w:rPr>
+        <w:t>Raspberry</w:t>
+      </w:r>
+      <w:proofErr w:type="spellEnd"/>
+      <w:r>
+        <w:rPr>
+          <w:lang w:val="nl-NL"/>
+        </w:rPr>
+        <w:t xml:space="preserve"> pi’s</w:t>
       </w:r>
     </w:p>
     <w:p>
@@ -4265,7 +4327,7 @@
           <w:lang w:val="nl-NL"/>
         </w:rPr>
       </w:pPr>
-      <w:bookmarkStart w:id="8" w:name="_Toc390159159"/>
+      <w:bookmarkStart w:id="8" w:name="_Toc390253780"/>
       <w:r>
         <w:rPr>
           <w:lang w:val="nl-NL"/>
@@ -4346,7 +4408,21 @@
         <w:rPr>
           <w:lang w:val="nl-NL"/>
         </w:rPr>
-        <w:t>Net zoals Scrum en Evo wordt er gewerkt</w:t>
+        <w:t xml:space="preserve">Net zoals Scrum en </w:t>
+      </w:r>
+      <w:proofErr w:type="spellStart"/>
+      <w:r>
+        <w:rPr>
+          <w:lang w:val="nl-NL"/>
+        </w:rPr>
+        <w:t>Evo</w:t>
+      </w:r>
+      <w:proofErr w:type="spellEnd"/>
+      <w:r>
+        <w:rPr>
+          <w:lang w:val="nl-NL"/>
+        </w:rPr>
+        <w:t xml:space="preserve"> wordt er gewerkt</w:t>
       </w:r>
       <w:r>
         <w:rPr>
@@ -4449,8 +4525,16 @@
         <w:rPr>
           <w:lang w:val="nl-NL"/>
         </w:rPr>
-        <w:t>een retrospective</w:t>
-      </w:r>
+        <w:t xml:space="preserve">een </w:t>
+      </w:r>
+      <w:proofErr w:type="spellStart"/>
+      <w:r>
+        <w:rPr>
+          <w:lang w:val="nl-NL"/>
+        </w:rPr>
+        <w:t>retrospective</w:t>
+      </w:r>
+      <w:proofErr w:type="spellEnd"/>
       <w:r>
         <w:rPr>
           <w:lang w:val="nl-NL"/>
@@ -4497,7 +4581,7 @@
           <w:lang w:val="nl-NL"/>
         </w:rPr>
       </w:pPr>
-      <w:bookmarkStart w:id="9" w:name="_Toc390159160"/>
+      <w:bookmarkStart w:id="9" w:name="_Toc390253781"/>
       <w:r>
         <w:rPr>
           <w:lang w:val="nl-NL"/>
@@ -4517,7 +4601,21 @@
         <w:rPr>
           <w:lang w:val="nl-NL" w:eastAsia="x-none"/>
         </w:rPr>
-        <w:t xml:space="preserve">Op basis van de opdracht zijn er requirements opgesteld en deze zijn geprioriteerd aan de hand van MoSCoW in overleg met de opdrachtgever. </w:t>
+        <w:t xml:space="preserve">Op basis van de opdracht zijn er requirements opgesteld en deze zijn geprioriteerd aan de hand van </w:t>
+      </w:r>
+      <w:proofErr w:type="spellStart"/>
+      <w:r>
+        <w:rPr>
+          <w:lang w:val="nl-NL" w:eastAsia="x-none"/>
+        </w:rPr>
+        <w:t>MoSCoW</w:t>
+      </w:r>
+      <w:proofErr w:type="spellEnd"/>
+      <w:r>
+        <w:rPr>
+          <w:lang w:val="nl-NL" w:eastAsia="x-none"/>
+        </w:rPr>
+        <w:t xml:space="preserve"> in overleg met de opdrachtgever. </w:t>
       </w:r>
     </w:p>
     <w:tbl>
@@ -4588,7 +4686,21 @@
               <w:rPr>
                 <w:lang w:val="nl-NL"/>
               </w:rPr>
-              <w:t>Prioriteit(MoSCoW)</w:t>
+              <w:t>Prioriteit(</w:t>
+            </w:r>
+            <w:proofErr w:type="spellStart"/>
+            <w:r>
+              <w:rPr>
+                <w:lang w:val="nl-NL"/>
+              </w:rPr>
+              <w:t>MoSCoW</w:t>
+            </w:r>
+            <w:proofErr w:type="spellEnd"/>
+            <w:r>
+              <w:rPr>
+                <w:lang w:val="nl-NL"/>
+              </w:rPr>
+              <w:t>)</w:t>
             </w:r>
           </w:p>
         </w:tc>
@@ -5185,12 +5297,14 @@
                 <w:lang w:val="nl-NL"/>
               </w:rPr>
             </w:pPr>
+            <w:proofErr w:type="spellStart"/>
             <w:r>
               <w:rPr>
                 <w:lang w:val="nl-NL"/>
               </w:rPr>
               <w:t>Would</w:t>
             </w:r>
+            <w:proofErr w:type="spellEnd"/>
           </w:p>
         </w:tc>
       </w:tr>
@@ -5269,7 +5383,7 @@
           <w:lang w:val="nl-NL"/>
         </w:rPr>
       </w:pPr>
-      <w:bookmarkStart w:id="10" w:name="_Toc390159161"/>
+      <w:bookmarkStart w:id="10" w:name="_Toc390253782"/>
       <w:r>
         <w:rPr>
           <w:lang w:val="nl-NL"/>
@@ -5494,7 +5608,21 @@
               <w:rPr>
                 <w:lang w:val="nl-NL"/>
               </w:rPr>
-              <w:t>Inrichten raspberry pi’s</w:t>
+              <w:t xml:space="preserve">Inrichten </w:t>
+            </w:r>
+            <w:proofErr w:type="spellStart"/>
+            <w:r>
+              <w:rPr>
+                <w:lang w:val="nl-NL"/>
+              </w:rPr>
+              <w:t>raspberry</w:t>
+            </w:r>
+            <w:proofErr w:type="spellEnd"/>
+            <w:r>
+              <w:rPr>
+                <w:lang w:val="nl-NL"/>
+              </w:rPr>
+              <w:t xml:space="preserve"> pi’s</w:t>
             </w:r>
           </w:p>
         </w:tc>
@@ -5644,16 +5772,26 @@
             <w:pPr>
               <w:cnfStyle w:val="000000000000" w:firstRow="0" w:lastRow="0" w:firstColumn="0" w:lastColumn="0" w:oddVBand="0" w:evenVBand="0" w:oddHBand="0" w:evenHBand="0" w:firstRowFirstColumn="0" w:firstRowLastColumn="0" w:lastRowFirstColumn="0" w:lastRowLastColumn="0"/>
             </w:pPr>
-            <w:r>
-              <w:t>Communicatie crawler &gt; master</w:t>
+            <w:proofErr w:type="spellStart"/>
+            <w:r>
+              <w:t>Communicatie</w:t>
+            </w:r>
+            <w:proofErr w:type="spellEnd"/>
+            <w:r>
+              <w:t xml:space="preserve"> crawler &gt; master</w:t>
             </w:r>
           </w:p>
           <w:p>
             <w:pPr>
               <w:cnfStyle w:val="000000000000" w:firstRow="0" w:lastRow="0" w:firstColumn="0" w:lastColumn="0" w:oddVBand="0" w:evenVBand="0" w:oddHBand="0" w:evenHBand="0" w:firstRowFirstColumn="0" w:firstRowLastColumn="0" w:lastRowFirstColumn="0" w:lastRowLastColumn="0"/>
             </w:pPr>
-            <w:r>
-              <w:t>Communicatie master &gt; parser</w:t>
+            <w:proofErr w:type="spellStart"/>
+            <w:r>
+              <w:t>Communicatie</w:t>
+            </w:r>
+            <w:proofErr w:type="spellEnd"/>
+            <w:r>
+              <w:t xml:space="preserve"> master &gt; parser</w:t>
             </w:r>
           </w:p>
           <w:p>
@@ -5767,11 +5905,19 @@
                 <w:lang w:val="nl-NL"/>
               </w:rPr>
             </w:pPr>
-            <w:r>
-              <w:rPr>
-                <w:lang w:val="nl-NL"/>
-              </w:rPr>
-              <w:t>Exception handling</w:t>
+            <w:proofErr w:type="spellStart"/>
+            <w:r>
+              <w:rPr>
+                <w:lang w:val="nl-NL"/>
+              </w:rPr>
+              <w:t>Exception</w:t>
+            </w:r>
+            <w:proofErr w:type="spellEnd"/>
+            <w:r>
+              <w:rPr>
+                <w:lang w:val="nl-NL"/>
+              </w:rPr>
+              <w:t xml:space="preserve"> handling</w:t>
             </w:r>
           </w:p>
           <w:p>
@@ -6054,8 +6200,13 @@
                 <w:lang w:val="nl-NL"/>
               </w:rPr>
             </w:pPr>
-            <w:r>
-              <w:t>Testen (test-cases)</w:t>
+            <w:proofErr w:type="spellStart"/>
+            <w:r>
+              <w:t>Testen</w:t>
+            </w:r>
+            <w:proofErr w:type="spellEnd"/>
+            <w:r>
+              <w:t xml:space="preserve"> (test-cases)</w:t>
             </w:r>
           </w:p>
           <w:p>
@@ -6116,7 +6267,7 @@
           <w:lang w:val="nl-NL"/>
         </w:rPr>
       </w:pPr>
-      <w:bookmarkStart w:id="11" w:name="_Toc390159162"/>
+      <w:bookmarkStart w:id="11" w:name="_Toc390253783"/>
       <w:r>
         <w:rPr>
           <w:lang w:val="nl-NL"/>
@@ -6133,7 +6284,7 @@
           <w:lang w:val="nl-NL"/>
         </w:rPr>
       </w:pPr>
-      <w:bookmarkStart w:id="12" w:name="_Toc390159163"/>
+      <w:bookmarkStart w:id="12" w:name="_Toc390253784"/>
       <w:r>
         <w:rPr>
           <w:lang w:val="nl-NL"/>
@@ -6258,7 +6409,21 @@
         <w:rPr>
           <w:lang w:val="nl-NL"/>
         </w:rPr>
-        <w:t xml:space="preserve">Elke ochtend om 9:00 wordt er begonnen met een daily stand-up. Deze zal niet meer </w:t>
+        <w:t xml:space="preserve">Elke ochtend om 9:00 wordt er begonnen met een </w:t>
+      </w:r>
+      <w:proofErr w:type="spellStart"/>
+      <w:r>
+        <w:rPr>
+          <w:lang w:val="nl-NL"/>
+        </w:rPr>
+        <w:t>daily</w:t>
+      </w:r>
+      <w:proofErr w:type="spellEnd"/>
+      <w:r>
+        <w:rPr>
+          <w:lang w:val="nl-NL"/>
+        </w:rPr>
+        <w:t xml:space="preserve"> stand-up. Deze zal niet meer </w:t>
       </w:r>
       <w:r>
         <w:rPr>
@@ -6552,7 +6717,21 @@
         <w:rPr>
           <w:lang w:val="nl-NL"/>
         </w:rPr>
-        <w:t xml:space="preserve"> tijdens de daily stand-up</w:t>
+        <w:t xml:space="preserve"> tijdens de </w:t>
+      </w:r>
+      <w:proofErr w:type="spellStart"/>
+      <w:r>
+        <w:rPr>
+          <w:lang w:val="nl-NL"/>
+        </w:rPr>
+        <w:t>daily</w:t>
+      </w:r>
+      <w:proofErr w:type="spellEnd"/>
+      <w:r>
+        <w:rPr>
+          <w:lang w:val="nl-NL"/>
+        </w:rPr>
+        <w:t xml:space="preserve"> stand-up</w:t>
       </w:r>
       <w:r>
         <w:rPr>
@@ -6610,11 +6789,19 @@
         </w:rPr>
         <w:t xml:space="preserve">Voor de </w:t>
       </w:r>
-      <w:r>
-        <w:rPr>
-          <w:lang w:val="nl-NL"/>
-        </w:rPr>
-        <w:t>Raspberry pi</w:t>
+      <w:proofErr w:type="spellStart"/>
+      <w:r>
+        <w:rPr>
+          <w:lang w:val="nl-NL"/>
+        </w:rPr>
+        <w:t>Raspberry</w:t>
+      </w:r>
+      <w:proofErr w:type="spellEnd"/>
+      <w:r>
+        <w:rPr>
+          <w:lang w:val="nl-NL"/>
+        </w:rPr>
+        <w:t xml:space="preserve"> pi</w:t>
       </w:r>
       <w:r>
         <w:rPr>
@@ -6650,7 +6837,21 @@
         <w:rPr>
           <w:lang w:val="nl-NL"/>
         </w:rPr>
-        <w:t xml:space="preserve">Ook zijn er 5 IP adressen beschikbaar voor de Raspberry Pi’s. </w:t>
+        <w:t xml:space="preserve">Ook zijn er 5 IP adressen beschikbaar voor de </w:t>
+      </w:r>
+      <w:proofErr w:type="spellStart"/>
+      <w:r>
+        <w:rPr>
+          <w:lang w:val="nl-NL"/>
+        </w:rPr>
+        <w:t>Raspberry</w:t>
+      </w:r>
+      <w:proofErr w:type="spellEnd"/>
+      <w:r>
+        <w:rPr>
+          <w:lang w:val="nl-NL"/>
+        </w:rPr>
+        <w:t xml:space="preserve"> Pi’s. </w:t>
       </w:r>
     </w:p>
     <w:p>
@@ -6660,7 +6861,7 @@
           <w:lang w:val="nl-NL"/>
         </w:rPr>
       </w:pPr>
-      <w:bookmarkStart w:id="13" w:name="_Toc390159164"/>
+      <w:bookmarkStart w:id="13" w:name="_Toc390253785"/>
       <w:r>
         <w:rPr>
           <w:lang w:val="nl-NL"/>
@@ -6778,6 +6979,7 @@
         </w:rPr>
         <w:t xml:space="preserve">roduct </w:t>
       </w:r>
+      <w:proofErr w:type="spellStart"/>
       <w:r>
         <w:rPr>
           <w:lang w:val="nl-NL"/>
@@ -6788,7 +6990,28 @@
         <w:rPr>
           <w:lang w:val="nl-NL"/>
         </w:rPr>
-        <w:t xml:space="preserve">wner by </w:t>
+        <w:t>wner</w:t>
+      </w:r>
+      <w:proofErr w:type="spellEnd"/>
+      <w:r>
+        <w:rPr>
+          <w:lang w:val="nl-NL"/>
+        </w:rPr>
+        <w:t xml:space="preserve"> </w:t>
+      </w:r>
+      <w:proofErr w:type="spellStart"/>
+      <w:r>
+        <w:rPr>
+          <w:lang w:val="nl-NL"/>
+        </w:rPr>
+        <w:t>by</w:t>
+      </w:r>
+      <w:proofErr w:type="spellEnd"/>
+      <w:r>
+        <w:rPr>
+          <w:lang w:val="nl-NL"/>
+        </w:rPr>
+        <w:t xml:space="preserve"> </w:t>
       </w:r>
       <w:r>
         <w:rPr>
@@ -6837,7 +7060,21 @@
         <w:rPr>
           <w:lang w:val="nl-NL"/>
         </w:rPr>
-        <w:t>De scrum master doet de daily stand</w:t>
+        <w:t xml:space="preserve">De scrum master doet de </w:t>
+      </w:r>
+      <w:proofErr w:type="spellStart"/>
+      <w:r>
+        <w:rPr>
+          <w:lang w:val="nl-NL"/>
+        </w:rPr>
+        <w:t>daily</w:t>
+      </w:r>
+      <w:proofErr w:type="spellEnd"/>
+      <w:r>
+        <w:rPr>
+          <w:lang w:val="nl-NL"/>
+        </w:rPr>
+        <w:t xml:space="preserve"> stand</w:t>
       </w:r>
       <w:r>
         <w:rPr>
@@ -6868,7 +7105,35 @@
         <w:rPr>
           <w:lang w:val="nl-NL"/>
         </w:rPr>
-        <w:t xml:space="preserve">De rol van product owner by proxy zal binnen dit project vallen bij de gehele projectgroep. </w:t>
+        <w:t xml:space="preserve">De rol van product </w:t>
+      </w:r>
+      <w:proofErr w:type="spellStart"/>
+      <w:r>
+        <w:rPr>
+          <w:lang w:val="nl-NL"/>
+        </w:rPr>
+        <w:t>owner</w:t>
+      </w:r>
+      <w:proofErr w:type="spellEnd"/>
+      <w:r>
+        <w:rPr>
+          <w:lang w:val="nl-NL"/>
+        </w:rPr>
+        <w:t xml:space="preserve"> </w:t>
+      </w:r>
+      <w:proofErr w:type="spellStart"/>
+      <w:r>
+        <w:rPr>
+          <w:lang w:val="nl-NL"/>
+        </w:rPr>
+        <w:t>by</w:t>
+      </w:r>
+      <w:proofErr w:type="spellEnd"/>
+      <w:r>
+        <w:rPr>
+          <w:lang w:val="nl-NL"/>
+        </w:rPr>
+        <w:t xml:space="preserve"> proxy zal binnen dit project vallen bij de gehele projectgroep. </w:t>
       </w:r>
     </w:p>
     <w:p>
@@ -6928,7 +7193,7 @@
           <w:lang w:val="nl-NL"/>
         </w:rPr>
       </w:pPr>
-      <w:bookmarkStart w:id="14" w:name="_Toc390159165"/>
+      <w:bookmarkStart w:id="14" w:name="_Toc390253786"/>
       <w:r>
         <w:rPr>
           <w:lang w:val="nl-NL"/>
@@ -7043,8 +7308,17 @@
                 <w:b w:val="0"/>
                 <w:lang w:val="nl-NL"/>
               </w:rPr>
-              <w:t>Bobby Bouwmann</w:t>
-            </w:r>
+              <w:t xml:space="preserve">Bobby </w:t>
+            </w:r>
+            <w:proofErr w:type="spellStart"/>
+            <w:r>
+              <w:rPr>
+                <w:b w:val="0"/>
+                <w:lang w:val="nl-NL"/>
+              </w:rPr>
+              <w:t>Bouwmann</w:t>
+            </w:r>
+            <w:proofErr w:type="spellEnd"/>
           </w:p>
         </w:tc>
         <w:tc>
@@ -7333,7 +7607,21 @@
         <w:rPr>
           <w:lang w:val="nl-NL"/>
         </w:rPr>
-        <w:t>De code zal worden bewaakt door Erwin Janssen en Imre Woudstra. Bobby Bouwmann zal de huisstijl bewaking over documenten doen.</w:t>
+        <w:t xml:space="preserve">De code zal worden bewaakt door Erwin Janssen en Imre Woudstra. Bobby </w:t>
+      </w:r>
+      <w:proofErr w:type="spellStart"/>
+      <w:r>
+        <w:rPr>
+          <w:lang w:val="nl-NL"/>
+        </w:rPr>
+        <w:t>Bouwmann</w:t>
+      </w:r>
+      <w:proofErr w:type="spellEnd"/>
+      <w:r>
+        <w:rPr>
+          <w:lang w:val="nl-NL"/>
+        </w:rPr>
+        <w:t xml:space="preserve"> zal de huisstijl bewaking over documenten doen.</w:t>
       </w:r>
     </w:p>
     <w:p>
@@ -7392,7 +7680,7 @@
           <w:lang w:val="nl-NL"/>
         </w:rPr>
       </w:pPr>
-      <w:bookmarkStart w:id="15" w:name="_Toc390159166"/>
+      <w:bookmarkStart w:id="15" w:name="_Toc390253787"/>
       <w:r>
         <w:rPr>
           <w:lang w:val="nl-NL"/>
@@ -7450,15 +7738,27 @@
         </w:rPr>
         <w:t xml:space="preserve"> via telegram. </w:t>
       </w:r>
-      <w:r>
-        <w:t>Eventuele back-up communicatie</w:t>
-      </w:r>
+      <w:proofErr w:type="spellStart"/>
+      <w:r>
+        <w:t>Eventuele</w:t>
+      </w:r>
+      <w:proofErr w:type="spellEnd"/>
+      <w:r>
+        <w:t xml:space="preserve"> back-up </w:t>
+      </w:r>
+      <w:proofErr w:type="spellStart"/>
+      <w:r>
+        <w:t>communicatie</w:t>
+      </w:r>
+      <w:proofErr w:type="spellEnd"/>
       <w:r>
         <w:t xml:space="preserve"> </w:t>
       </w:r>
+      <w:proofErr w:type="spellStart"/>
       <w:r>
         <w:t>gaat</w:t>
       </w:r>
+      <w:proofErr w:type="spellEnd"/>
       <w:r>
         <w:t xml:space="preserve"> via</w:t>
       </w:r>
@@ -7469,7 +7769,15 @@
         <w:t>WhatsApp</w:t>
       </w:r>
       <w:r>
-        <w:t>, sms of email</w:t>
+        <w:t xml:space="preserve">, </w:t>
+      </w:r>
+      <w:proofErr w:type="spellStart"/>
+      <w:r>
+        <w:t>sms</w:t>
+      </w:r>
+      <w:proofErr w:type="spellEnd"/>
+      <w:r>
+        <w:t xml:space="preserve"> of email</w:t>
       </w:r>
       <w:r>
         <w:t>.</w:t>
@@ -7609,8 +7917,17 @@
                 <w:b w:val="0"/>
                 <w:lang w:val="nl-NL"/>
               </w:rPr>
-              <w:t>Bobby Bouwmann</w:t>
-            </w:r>
+              <w:t xml:space="preserve">Bobby </w:t>
+            </w:r>
+            <w:proofErr w:type="spellStart"/>
+            <w:r>
+              <w:rPr>
+                <w:b w:val="0"/>
+                <w:lang w:val="nl-NL"/>
+              </w:rPr>
+              <w:t>Bouwmann</w:t>
+            </w:r>
+            <w:proofErr w:type="spellEnd"/>
           </w:p>
         </w:tc>
         <w:tc>
@@ -8161,8 +8478,17 @@
                 <w:b w:val="0"/>
                 <w:lang w:val="nl-NL"/>
               </w:rPr>
-              <w:t>Bobby Bouwmann</w:t>
-            </w:r>
+              <w:t xml:space="preserve">Bobby </w:t>
+            </w:r>
+            <w:proofErr w:type="spellStart"/>
+            <w:r>
+              <w:rPr>
+                <w:b w:val="0"/>
+                <w:lang w:val="nl-NL"/>
+              </w:rPr>
+              <w:t>Bouwmann</w:t>
+            </w:r>
+            <w:proofErr w:type="spellEnd"/>
           </w:p>
         </w:tc>
         <w:tc>
@@ -8462,7 +8788,7 @@
           <w:lang w:val="nl-NL"/>
         </w:rPr>
       </w:pPr>
-      <w:bookmarkStart w:id="16" w:name="_Toc390159167"/>
+      <w:bookmarkStart w:id="16" w:name="_Toc390253788"/>
       <w:r>
         <w:rPr>
           <w:lang w:val="nl-NL"/>
@@ -8511,7 +8837,7 @@
           <w:lang w:val="nl-NL"/>
         </w:rPr>
       </w:pPr>
-      <w:bookmarkStart w:id="17" w:name="_Toc390159168"/>
+      <w:bookmarkStart w:id="17" w:name="_Toc390253789"/>
       <w:r>
         <w:rPr>
           <w:lang w:val="nl-NL"/>
@@ -8809,7 +9135,39 @@
                 <w:b w:val="0"/>
                 <w:lang w:val="nl-NL"/>
               </w:rPr>
-              <w:t>Code in de repository bevat geen errors.</w:t>
+              <w:t xml:space="preserve">Code in de </w:t>
+            </w:r>
+            <w:proofErr w:type="spellStart"/>
+            <w:r>
+              <w:rPr>
+                <w:b w:val="0"/>
+                <w:lang w:val="nl-NL"/>
+              </w:rPr>
+              <w:t>repository</w:t>
+            </w:r>
+            <w:proofErr w:type="spellEnd"/>
+            <w:r>
+              <w:rPr>
+                <w:b w:val="0"/>
+                <w:lang w:val="nl-NL"/>
+              </w:rPr>
+              <w:t xml:space="preserve"> bevat geen </w:t>
+            </w:r>
+            <w:proofErr w:type="spellStart"/>
+            <w:r>
+              <w:rPr>
+                <w:b w:val="0"/>
+                <w:lang w:val="nl-NL"/>
+              </w:rPr>
+              <w:t>errors</w:t>
+            </w:r>
+            <w:proofErr w:type="spellEnd"/>
+            <w:r>
+              <w:rPr>
+                <w:b w:val="0"/>
+                <w:lang w:val="nl-NL"/>
+              </w:rPr>
+              <w:t>.</w:t>
             </w:r>
           </w:p>
         </w:tc>
@@ -8828,7 +9186,35 @@
               <w:rPr>
                 <w:lang w:val="nl-NL"/>
               </w:rPr>
-              <w:t>De Huisstijlbewaker Code zal alle code die in de repository staat compileren en controleren op errors.</w:t>
+              <w:t xml:space="preserve">De Huisstijlbewaker Code zal alle code die in de </w:t>
+            </w:r>
+            <w:proofErr w:type="spellStart"/>
+            <w:r>
+              <w:rPr>
+                <w:lang w:val="nl-NL"/>
+              </w:rPr>
+              <w:t>repository</w:t>
+            </w:r>
+            <w:proofErr w:type="spellEnd"/>
+            <w:r>
+              <w:rPr>
+                <w:lang w:val="nl-NL"/>
+              </w:rPr>
+              <w:t xml:space="preserve"> staat compileren en controleren op </w:t>
+            </w:r>
+            <w:proofErr w:type="spellStart"/>
+            <w:r>
+              <w:rPr>
+                <w:lang w:val="nl-NL"/>
+              </w:rPr>
+              <w:t>errors</w:t>
+            </w:r>
+            <w:proofErr w:type="spellEnd"/>
+            <w:r>
+              <w:rPr>
+                <w:lang w:val="nl-NL"/>
+              </w:rPr>
+              <w:t>.</w:t>
             </w:r>
           </w:p>
         </w:tc>
@@ -8851,7 +9237,39 @@
                 <w:b w:val="0"/>
                 <w:lang w:val="nl-NL"/>
               </w:rPr>
-              <w:t>Code compileert, met het hoogste warning niveau, zonder warnings.</w:t>
+              <w:t xml:space="preserve">Code compileert, met het hoogste </w:t>
+            </w:r>
+            <w:proofErr w:type="spellStart"/>
+            <w:r>
+              <w:rPr>
+                <w:b w:val="0"/>
+                <w:lang w:val="nl-NL"/>
+              </w:rPr>
+              <w:t>warning</w:t>
+            </w:r>
+            <w:proofErr w:type="spellEnd"/>
+            <w:r>
+              <w:rPr>
+                <w:b w:val="0"/>
+                <w:lang w:val="nl-NL"/>
+              </w:rPr>
+              <w:t xml:space="preserve"> niveau, zonder </w:t>
+            </w:r>
+            <w:proofErr w:type="spellStart"/>
+            <w:r>
+              <w:rPr>
+                <w:b w:val="0"/>
+                <w:lang w:val="nl-NL"/>
+              </w:rPr>
+              <w:t>warnings</w:t>
+            </w:r>
+            <w:proofErr w:type="spellEnd"/>
+            <w:r>
+              <w:rPr>
+                <w:b w:val="0"/>
+                <w:lang w:val="nl-NL"/>
+              </w:rPr>
+              <w:t>.</w:t>
             </w:r>
           </w:p>
         </w:tc>
@@ -8870,7 +9288,35 @@
               <w:rPr>
                 <w:lang w:val="nl-NL"/>
               </w:rPr>
-              <w:t>De Huisstijlbewaker Code zal alle code die in de repository staat compileren en controleren op warnings.</w:t>
+              <w:t xml:space="preserve">De Huisstijlbewaker Code zal alle code die in de </w:t>
+            </w:r>
+            <w:proofErr w:type="spellStart"/>
+            <w:r>
+              <w:rPr>
+                <w:lang w:val="nl-NL"/>
+              </w:rPr>
+              <w:t>repository</w:t>
+            </w:r>
+            <w:proofErr w:type="spellEnd"/>
+            <w:r>
+              <w:rPr>
+                <w:lang w:val="nl-NL"/>
+              </w:rPr>
+              <w:t xml:space="preserve"> staat compileren en controleren op </w:t>
+            </w:r>
+            <w:proofErr w:type="spellStart"/>
+            <w:r>
+              <w:rPr>
+                <w:lang w:val="nl-NL"/>
+              </w:rPr>
+              <w:t>warnings</w:t>
+            </w:r>
+            <w:proofErr w:type="spellEnd"/>
+            <w:r>
+              <w:rPr>
+                <w:lang w:val="nl-NL"/>
+              </w:rPr>
+              <w:t>.</w:t>
             </w:r>
           </w:p>
         </w:tc>
@@ -9038,8 +9484,16 @@
               <w:rPr>
                 <w:lang w:val="nl-NL"/>
               </w:rPr>
-              <w:t>Zie bijlage 1 (JSF Code styles</w:t>
-            </w:r>
+              <w:t xml:space="preserve">Zie bijlage 1 (JSF Code </w:t>
+            </w:r>
+            <w:proofErr w:type="spellStart"/>
+            <w:r>
+              <w:rPr>
+                <w:lang w:val="nl-NL"/>
+              </w:rPr>
+              <w:t>styles</w:t>
+            </w:r>
+            <w:proofErr w:type="spellEnd"/>
             <w:r>
               <w:rPr>
                 <w:lang w:val="nl-NL"/>
@@ -9063,7 +9517,7 @@
           <w:lang w:val="nl-NL"/>
         </w:rPr>
       </w:pPr>
-      <w:bookmarkStart w:id="18" w:name="_Toc390159169"/>
+      <w:bookmarkStart w:id="18" w:name="_Toc390253790"/>
       <w:r>
         <w:rPr>
           <w:lang w:val="nl-NL"/>
@@ -9081,9 +9535,17 @@
         <w:rPr>
           <w:lang w:val="nl-NL"/>
         </w:rPr>
-        <w:t>Definition of Done</w:t>
+        <w:t xml:space="preserve">Definition of </w:t>
+      </w:r>
+      <w:proofErr w:type="spellStart"/>
+      <w:r>
+        <w:rPr>
+          <w:lang w:val="nl-NL"/>
+        </w:rPr>
+        <w:t>Done</w:t>
       </w:r>
       <w:bookmarkEnd w:id="18"/>
+      <w:proofErr w:type="spellEnd"/>
     </w:p>
     <w:p>
       <w:pPr>
@@ -9107,7 +9569,21 @@
         <w:rPr>
           <w:lang w:val="nl-NL"/>
         </w:rPr>
-        <w:t>De processen hebben minimaal de functionaliteit zoals beschreven in de must haves uit de requirements</w:t>
+        <w:t xml:space="preserve">De processen hebben minimaal de functionaliteit zoals beschreven in de must </w:t>
+      </w:r>
+      <w:proofErr w:type="spellStart"/>
+      <w:r>
+        <w:rPr>
+          <w:lang w:val="nl-NL"/>
+        </w:rPr>
+        <w:t>haves</w:t>
+      </w:r>
+      <w:proofErr w:type="spellEnd"/>
+      <w:r>
+        <w:rPr>
+          <w:lang w:val="nl-NL"/>
+        </w:rPr>
+        <w:t xml:space="preserve"> uit de requirements</w:t>
       </w:r>
     </w:p>
     <w:p>
@@ -9143,7 +9619,21 @@
         <w:rPr>
           <w:lang w:val="nl-NL"/>
         </w:rPr>
-        <w:t>Alle code is gereviewed door het project team en getoetst op de code kwaliteitseisen zoals beschreven in het Hap Plan</w:t>
+        <w:t xml:space="preserve">Alle code is </w:t>
+      </w:r>
+      <w:proofErr w:type="spellStart"/>
+      <w:r>
+        <w:rPr>
+          <w:lang w:val="nl-NL"/>
+        </w:rPr>
+        <w:t>gereviewed</w:t>
+      </w:r>
+      <w:proofErr w:type="spellEnd"/>
+      <w:r>
+        <w:rPr>
+          <w:lang w:val="nl-NL"/>
+        </w:rPr>
+        <w:t xml:space="preserve"> door het project team en getoetst op de code kwaliteitseisen zoals beschreven in het Hap Plan</w:t>
       </w:r>
     </w:p>
     <w:p>
@@ -9196,7 +9686,7 @@
           <w:lang w:val="nl-NL"/>
         </w:rPr>
       </w:pPr>
-      <w:bookmarkStart w:id="19" w:name="_Toc390159170"/>
+      <w:bookmarkStart w:id="19" w:name="_Toc390253791"/>
       <w:r>
         <w:rPr>
           <w:lang w:val="nl-NL"/>
@@ -9529,7 +10019,35 @@
         <w:rPr>
           <w:lang w:val="nl-NL"/>
         </w:rPr>
-        <w:t xml:space="preserve">’s of documenten versturen naar een crawler of parser op het moment dat hierna een request wordt gedaan. De master moet ook zoek requesten kunnen verwerken van de website af. </w:t>
+        <w:t xml:space="preserve">’s of documenten versturen naar een crawler of parser op het moment dat hierna een </w:t>
+      </w:r>
+      <w:proofErr w:type="spellStart"/>
+      <w:r>
+        <w:rPr>
+          <w:lang w:val="nl-NL"/>
+        </w:rPr>
+        <w:t>request</w:t>
+      </w:r>
+      <w:proofErr w:type="spellEnd"/>
+      <w:r>
+        <w:rPr>
+          <w:lang w:val="nl-NL"/>
+        </w:rPr>
+        <w:t xml:space="preserve"> wordt gedaan. De master moet ook zoek </w:t>
+      </w:r>
+      <w:proofErr w:type="spellStart"/>
+      <w:r>
+        <w:rPr>
+          <w:lang w:val="nl-NL"/>
+        </w:rPr>
+        <w:t>requesten</w:t>
+      </w:r>
+      <w:proofErr w:type="spellEnd"/>
+      <w:r>
+        <w:rPr>
+          <w:lang w:val="nl-NL"/>
+        </w:rPr>
+        <w:t xml:space="preserve"> kunnen verwerken van de website af. </w:t>
       </w:r>
     </w:p>
     <w:p>
@@ -9570,7 +10088,7 @@
           <w:lang w:val="nl-NL"/>
         </w:rPr>
       </w:pPr>
-      <w:bookmarkStart w:id="20" w:name="_Toc390159171"/>
+      <w:bookmarkStart w:id="20" w:name="_Toc390253792"/>
       <w:r>
         <w:rPr>
           <w:lang w:val="nl-NL"/>
@@ -9954,7 +10472,7 @@
           <w:lang w:val="nl-NL"/>
         </w:rPr>
       </w:pPr>
-      <w:bookmarkStart w:id="21" w:name="_Toc390159172"/>
+      <w:bookmarkStart w:id="21" w:name="_Toc390253793"/>
       <w:r>
         <w:rPr>
           <w:lang w:val="nl-NL"/>
@@ -10136,12 +10654,14 @@
                 <w:lang w:val="nl-NL"/>
               </w:rPr>
             </w:pPr>
+            <w:proofErr w:type="spellStart"/>
             <w:r>
               <w:rPr>
                 <w:lang w:val="nl-NL"/>
               </w:rPr>
               <w:t>Calibri</w:t>
             </w:r>
+            <w:proofErr w:type="spellEnd"/>
           </w:p>
         </w:tc>
         <w:tc>
@@ -10240,12 +10760,14 @@
                 <w:lang w:val="nl-NL"/>
               </w:rPr>
             </w:pPr>
+            <w:proofErr w:type="spellStart"/>
             <w:r>
               <w:rPr>
                 <w:lang w:val="nl-NL"/>
               </w:rPr>
               <w:t>Calibri</w:t>
             </w:r>
+            <w:proofErr w:type="spellEnd"/>
           </w:p>
         </w:tc>
         <w:tc>
@@ -10353,12 +10875,14 @@
                 <w:lang w:val="nl-NL"/>
               </w:rPr>
             </w:pPr>
+            <w:proofErr w:type="spellStart"/>
             <w:r>
               <w:rPr>
                 <w:lang w:val="nl-NL"/>
               </w:rPr>
               <w:t>Calibri</w:t>
             </w:r>
+            <w:proofErr w:type="spellEnd"/>
           </w:p>
         </w:tc>
         <w:tc>
@@ -10463,12 +10987,14 @@
                 <w:lang w:val="nl-NL"/>
               </w:rPr>
             </w:pPr>
+            <w:proofErr w:type="spellStart"/>
             <w:r>
               <w:rPr>
                 <w:lang w:val="nl-NL"/>
               </w:rPr>
               <w:t>Calibri</w:t>
             </w:r>
+            <w:proofErr w:type="spellEnd"/>
           </w:p>
         </w:tc>
         <w:tc>
@@ -10576,12 +11102,14 @@
                 <w:lang w:val="nl-NL"/>
               </w:rPr>
             </w:pPr>
+            <w:proofErr w:type="spellStart"/>
             <w:r>
               <w:rPr>
                 <w:lang w:val="nl-NL"/>
               </w:rPr>
               <w:t>Calibri</w:t>
             </w:r>
+            <w:proofErr w:type="spellEnd"/>
           </w:p>
         </w:tc>
         <w:tc>
@@ -10846,11 +11374,19 @@
           <w:lang w:val="nl-NL"/>
         </w:rPr>
       </w:pPr>
-      <w:r>
-        <w:rPr>
-          <w:lang w:val="nl-NL"/>
-        </w:rPr>
-        <w:t>Defines en contanten volledig in hoofdletters en liggend streepje tussen de woorden. (VOORBEELD_NAAM)</w:t>
+      <w:proofErr w:type="spellStart"/>
+      <w:r>
+        <w:rPr>
+          <w:lang w:val="nl-NL"/>
+        </w:rPr>
+        <w:t>Defines</w:t>
+      </w:r>
+      <w:proofErr w:type="spellEnd"/>
+      <w:r>
+        <w:rPr>
+          <w:lang w:val="nl-NL"/>
+        </w:rPr>
+        <w:t xml:space="preserve"> en contanten volledig in hoofdletters en liggend streepje tussen de woorden. (VOORBEELD_NAAM)</w:t>
       </w:r>
     </w:p>
     <w:p>
@@ -10880,7 +11416,21 @@
         <w:rPr>
           <w:lang w:val="nl-NL"/>
         </w:rPr>
-        <w:t xml:space="preserve"> (VoorbeeldNaam)</w:t>
+        <w:t xml:space="preserve"> (</w:t>
+      </w:r>
+      <w:proofErr w:type="spellStart"/>
+      <w:r>
+        <w:rPr>
+          <w:lang w:val="nl-NL"/>
+        </w:rPr>
+        <w:t>VoorbeeldNaam</w:t>
+      </w:r>
+      <w:proofErr w:type="spellEnd"/>
+      <w:r>
+        <w:rPr>
+          <w:lang w:val="nl-NL"/>
+        </w:rPr>
+        <w:t>)</w:t>
       </w:r>
     </w:p>
     <w:p>
@@ -10910,7 +11460,21 @@
         <w:rPr>
           <w:lang w:val="nl-NL"/>
         </w:rPr>
-        <w:t xml:space="preserve"> (voorbeeldNaam)</w:t>
+        <w:t xml:space="preserve"> (</w:t>
+      </w:r>
+      <w:proofErr w:type="spellStart"/>
+      <w:r>
+        <w:rPr>
+          <w:lang w:val="nl-NL"/>
+        </w:rPr>
+        <w:t>voorbeeldNaam</w:t>
+      </w:r>
+      <w:proofErr w:type="spellEnd"/>
+      <w:r>
+        <w:rPr>
+          <w:lang w:val="nl-NL"/>
+        </w:rPr>
+        <w:t>)</w:t>
       </w:r>
     </w:p>
     <w:p>
@@ -10937,7 +11501,7 @@
           <w:lang w:val="nl-NL"/>
         </w:rPr>
       </w:pPr>
-      <w:bookmarkStart w:id="22" w:name="_Toc390159173"/>
+      <w:bookmarkStart w:id="22" w:name="_Toc390253794"/>
       <w:r>
         <w:rPr>
           <w:lang w:val="nl-NL"/>
@@ -11406,7 +11970,23 @@
                 <w:b w:val="0"/>
                 <w:lang w:val="nl-NL"/>
               </w:rPr>
-              <w:t>Het falen van gebruikte libraries en code van andere</w:t>
+              <w:t xml:space="preserve">Het falen van gebruikte </w:t>
+            </w:r>
+            <w:proofErr w:type="spellStart"/>
+            <w:r>
+              <w:rPr>
+                <w:b w:val="0"/>
+                <w:lang w:val="nl-NL"/>
+              </w:rPr>
+              <w:t>libraries</w:t>
+            </w:r>
+            <w:proofErr w:type="spellEnd"/>
+            <w:r>
+              <w:rPr>
+                <w:b w:val="0"/>
+                <w:lang w:val="nl-NL"/>
+              </w:rPr>
+              <w:t xml:space="preserve"> en code van andere</w:t>
             </w:r>
           </w:p>
         </w:tc>
@@ -11463,8 +12043,16 @@
               <w:rPr>
                 <w:lang w:val="nl-NL"/>
               </w:rPr>
-              <w:t>Een alternatieve library</w:t>
-            </w:r>
+              <w:t xml:space="preserve">Een alternatieve </w:t>
+            </w:r>
+            <w:proofErr w:type="spellStart"/>
+            <w:r>
+              <w:rPr>
+                <w:lang w:val="nl-NL"/>
+              </w:rPr>
+              <w:t>library</w:t>
+            </w:r>
+            <w:proofErr w:type="spellEnd"/>
             <w:r>
               <w:rPr>
                 <w:lang w:val="nl-NL"/>
@@ -11640,6 +12228,7 @@
               </w:rPr>
               <w:t xml:space="preserve">Ontwikkelen op de </w:t>
             </w:r>
+            <w:proofErr w:type="spellStart"/>
             <w:r>
               <w:rPr>
                 <w:lang w:val="nl-NL"/>
@@ -11650,7 +12239,14 @@
               <w:rPr>
                 <w:lang w:val="nl-NL"/>
               </w:rPr>
-              <w:t xml:space="preserve">aspberry </w:t>
+              <w:t>aspberry</w:t>
+            </w:r>
+            <w:proofErr w:type="spellEnd"/>
+            <w:r>
+              <w:rPr>
+                <w:lang w:val="nl-NL"/>
+              </w:rPr>
+              <w:t xml:space="preserve"> </w:t>
             </w:r>
             <w:r>
               <w:rPr>
@@ -11744,11 +12340,19 @@
               </w:rPr>
               <w:t xml:space="preserve">Ontwikkelen op de </w:t>
             </w:r>
-            <w:r>
-              <w:rPr>
-                <w:lang w:val="nl-NL"/>
-              </w:rPr>
-              <w:t>Raspberry P</w:t>
+            <w:proofErr w:type="spellStart"/>
+            <w:r>
+              <w:rPr>
+                <w:lang w:val="nl-NL"/>
+              </w:rPr>
+              <w:t>Raspberry</w:t>
+            </w:r>
+            <w:proofErr w:type="spellEnd"/>
+            <w:r>
+              <w:rPr>
+                <w:lang w:val="nl-NL"/>
+              </w:rPr>
+              <w:t xml:space="preserve"> P</w:t>
             </w:r>
             <w:r>
               <w:rPr>
@@ -11956,7 +12560,7 @@
           <w:lang w:val="nl-NL"/>
         </w:rPr>
       </w:pPr>
-      <w:bookmarkStart w:id="23" w:name="_Toc390159174"/>
+      <w:bookmarkStart w:id="23" w:name="_Toc390253795"/>
       <w:r>
         <w:rPr>
           <w:lang w:val="nl-NL"/>
@@ -12072,7 +12676,21 @@
         <w:rPr>
           <w:lang w:val="nl-NL"/>
         </w:rPr>
-        <w:t xml:space="preserve">‘subjectRelevance’ </w:t>
+        <w:t>‘</w:t>
+      </w:r>
+      <w:proofErr w:type="spellStart"/>
+      <w:r>
+        <w:rPr>
+          <w:lang w:val="nl-NL"/>
+        </w:rPr>
+        <w:t>subjectRelevance</w:t>
+      </w:r>
+      <w:proofErr w:type="spellEnd"/>
+      <w:r>
+        <w:rPr>
+          <w:lang w:val="nl-NL"/>
+        </w:rPr>
+        <w:t xml:space="preserve">’ </w:t>
       </w:r>
       <w:r>
         <w:rPr>
@@ -12091,7 +12709,21 @@
           <w:lang w:val="nl-NL"/>
         </w:rPr>
         <w:br/>
-        <w:t xml:space="preserve">‘queryRelevance’ = document </w:t>
+        <w:t>‘</w:t>
+      </w:r>
+      <w:proofErr w:type="spellStart"/>
+      <w:r>
+        <w:rPr>
+          <w:lang w:val="nl-NL"/>
+        </w:rPr>
+        <w:t>queryRelevance</w:t>
+      </w:r>
+      <w:proofErr w:type="spellEnd"/>
+      <w:r>
+        <w:rPr>
+          <w:lang w:val="nl-NL"/>
+        </w:rPr>
+        <w:t xml:space="preserve">’ = document </w:t>
       </w:r>
       <w:r>
         <w:rPr>
@@ -12349,7 +12981,21 @@
         <w:rPr>
           <w:lang w:val="nl-NL"/>
         </w:rPr>
-        <w:t xml:space="preserve">Lays patato </w:t>
+        <w:t xml:space="preserve">Lays </w:t>
+      </w:r>
+      <w:proofErr w:type="spellStart"/>
+      <w:r>
+        <w:rPr>
+          <w:lang w:val="nl-NL"/>
+        </w:rPr>
+        <w:t>patato</w:t>
+      </w:r>
+      <w:proofErr w:type="spellEnd"/>
+      <w:r>
+        <w:rPr>
+          <w:lang w:val="nl-NL"/>
+        </w:rPr>
+        <w:t xml:space="preserve"> </w:t>
       </w:r>
       <w:r>
         <w:rPr>
@@ -12426,12 +13072,14 @@
         </w:rPr>
         <w:t>“</w:t>
       </w:r>
+      <w:proofErr w:type="spellStart"/>
       <w:r>
         <w:rPr>
           <w:lang w:val="nl-NL"/>
         </w:rPr>
         <w:t>like</w:t>
       </w:r>
+      <w:proofErr w:type="spellEnd"/>
       <w:r>
         <w:rPr>
           <w:lang w:val="nl-NL"/>
@@ -12472,7 +13120,7 @@
           <w:lang w:val="nl-NL"/>
         </w:rPr>
       </w:pPr>
-      <w:bookmarkStart w:id="24" w:name="_Toc390159175"/>
+      <w:bookmarkStart w:id="24" w:name="_Toc390253796"/>
       <w:r>
         <w:rPr>
           <w:lang w:val="nl-NL"/>
@@ -12489,7 +13137,7 @@
           <w:lang w:val="nl-NL"/>
         </w:rPr>
       </w:pPr>
-      <w:bookmarkStart w:id="25" w:name="_Toc390159176"/>
+      <w:bookmarkStart w:id="25" w:name="_Toc390253797"/>
       <w:r>
         <w:rPr>
           <w:lang w:val="nl-NL"/>
@@ -12714,12 +13362,14 @@
           <w:lang w:val="nl-NL"/>
         </w:rPr>
       </w:pPr>
+      <w:proofErr w:type="spellStart"/>
       <w:r>
         <w:rPr>
           <w:lang w:val="nl-NL"/>
         </w:rPr>
         <w:t>PostgreSQL</w:t>
       </w:r>
+      <w:proofErr w:type="spellEnd"/>
     </w:p>
     <w:p>
       <w:pPr>
@@ -12731,7 +13381,21 @@
         <w:rPr>
           <w:lang w:val="nl-NL"/>
         </w:rPr>
-        <w:t xml:space="preserve">Ook wel postgres. Postgres is ontwikkeld met het oog op features en standaarden. De nieuwere versies van postgres maken gebruik van compressie van data, waardoor er minder IO nodig is en het dus sneller is. Door de vele features kan postgres gemakkelijk geconfigureerd worden waardoor de performance kan toenemen. Sinds postgres 9.2 is het ook sneller met de COUNT(*) functie, dit komt door de index-only scan support. Postgres staat ook bekend als de open source versie van Oracle. </w:t>
+        <w:t>Ook wel postgres. Postgres is ontwikkeld met het oog op features en standaarden. De nieuwere versies van postgres maken gebruik van compressie van data, waardoor er minder IO nodig is en het dus sneller is. Door de vele features kan postgres gemakkelijk geconfigureerd worden waardoor de performance kan toenemen. Sinds postgres 9.2 is het ook sneller met de COUNT(*) functie, dit komt door de index-</w:t>
+      </w:r>
+      <w:proofErr w:type="spellStart"/>
+      <w:r>
+        <w:rPr>
+          <w:lang w:val="nl-NL"/>
+        </w:rPr>
+        <w:t>only</w:t>
+      </w:r>
+      <w:proofErr w:type="spellEnd"/>
+      <w:r>
+        <w:rPr>
+          <w:lang w:val="nl-NL"/>
+        </w:rPr>
+        <w:t xml:space="preserve"> scan support. Postgres staat ook bekend als de open source versie van Oracle. </w:t>
       </w:r>
     </w:p>
     <w:p>
@@ -12827,8 +13491,9 @@
           <w:szCs w:val="20"/>
           <w:lang w:val="nl-NL" w:eastAsia="nl-NL"/>
         </w:rPr>
-        <w:t xml:space="preserve"> werkend te krijgen op de Raspberry Pi. </w:t>
-      </w:r>
+        <w:t xml:space="preserve"> werkend te krijgen op de </w:t>
+      </w:r>
+      <w:proofErr w:type="spellStart"/>
       <w:r>
         <w:rPr>
           <w:rFonts w:eastAsia="Times New Roman" w:cs="Arial"/>
@@ -12837,6 +13502,27 @@
           <w:szCs w:val="20"/>
           <w:lang w:val="nl-NL" w:eastAsia="nl-NL"/>
         </w:rPr>
+        <w:t>Raspberry</w:t>
+      </w:r>
+      <w:proofErr w:type="spellEnd"/>
+      <w:r>
+        <w:rPr>
+          <w:rFonts w:eastAsia="Times New Roman" w:cs="Arial"/>
+          <w:iCs/>
+          <w:color w:val="000000"/>
+          <w:szCs w:val="20"/>
+          <w:lang w:val="nl-NL" w:eastAsia="nl-NL"/>
+        </w:rPr>
+        <w:t xml:space="preserve"> Pi. </w:t>
+      </w:r>
+      <w:r>
+        <w:rPr>
+          <w:rFonts w:eastAsia="Times New Roman" w:cs="Arial"/>
+          <w:iCs/>
+          <w:color w:val="000000"/>
+          <w:szCs w:val="20"/>
+          <w:lang w:val="nl-NL" w:eastAsia="nl-NL"/>
+        </w:rPr>
         <w:t>Postgres is een stuk verder ontwikkeld dan MySQL. Ook speelt het mee dat de opdrachtgever een groot fan is van postgres. De keuze ligt dus bij postgres.</w:t>
       </w:r>
     </w:p>
@@ -12847,7 +13533,7 @@
           <w:lang w:val="nl-NL"/>
         </w:rPr>
       </w:pPr>
-      <w:bookmarkStart w:id="26" w:name="_Toc390159177"/>
+      <w:bookmarkStart w:id="26" w:name="_Toc390253798"/>
       <w:r>
         <w:rPr>
           <w:lang w:val="nl-NL"/>
@@ -12893,7 +13579,35 @@
         <w:rPr>
           <w:lang w:val="nl-NL"/>
         </w:rPr>
-        <w:t xml:space="preserve">Er zijn twee mogelijke manieren voor het indexeren van een HTML pagina, genaamd inverted indexing en forward indexing. </w:t>
+        <w:t xml:space="preserve">Er zijn twee mogelijke manieren voor het indexeren van een HTML pagina, genaamd </w:t>
+      </w:r>
+      <w:proofErr w:type="spellStart"/>
+      <w:r>
+        <w:rPr>
+          <w:lang w:val="nl-NL"/>
+        </w:rPr>
+        <w:t>inverted</w:t>
+      </w:r>
+      <w:proofErr w:type="spellEnd"/>
+      <w:r>
+        <w:rPr>
+          <w:lang w:val="nl-NL"/>
+        </w:rPr>
+        <w:t xml:space="preserve"> </w:t>
+      </w:r>
+      <w:proofErr w:type="spellStart"/>
+      <w:r>
+        <w:rPr>
+          <w:lang w:val="nl-NL"/>
+        </w:rPr>
+        <w:t>indexing</w:t>
+      </w:r>
+      <w:proofErr w:type="spellEnd"/>
+      <w:r>
+        <w:rPr>
+          <w:lang w:val="nl-NL"/>
+        </w:rPr>
+        <w:t xml:space="preserve"> en forward indexing. </w:t>
       </w:r>
     </w:p>
     <w:p>
@@ -12939,7 +13653,21 @@
         <w:rPr>
           <w:lang w:val="nl-NL"/>
         </w:rPr>
-        <w:t>Dit kan alleen vast stellen dat een wordt binnen een document voor komt, er is geen informatie over hoe vaak en de positie (zo genaamd boolean index).</w:t>
+        <w:t xml:space="preserve">Dit kan alleen vast stellen dat een wordt binnen een document voor komt, er is geen informatie over hoe vaak en de positie (zo genaamd </w:t>
+      </w:r>
+      <w:proofErr w:type="spellStart"/>
+      <w:r>
+        <w:rPr>
+          <w:lang w:val="nl-NL"/>
+        </w:rPr>
+        <w:t>boolean</w:t>
+      </w:r>
+      <w:proofErr w:type="spellEnd"/>
+      <w:r>
+        <w:rPr>
+          <w:lang w:val="nl-NL"/>
+        </w:rPr>
+        <w:t xml:space="preserve"> index).</w:t>
       </w:r>
     </w:p>
     <w:p>
@@ -12951,8 +13679,21 @@
         </w:numPr>
         <w:spacing w:after="200" w:line="276" w:lineRule="auto"/>
       </w:pPr>
-      <w:r>
-        <w:t>Er is een update bottleneck</w:t>
+      <w:proofErr w:type="spellStart"/>
+      <w:r>
+        <w:t>Er</w:t>
+      </w:r>
+      <w:proofErr w:type="spellEnd"/>
+      <w:r>
+        <w:t xml:space="preserve"> is </w:t>
+      </w:r>
+      <w:proofErr w:type="spellStart"/>
+      <w:r>
+        <w:t>een</w:t>
+      </w:r>
+      <w:proofErr w:type="spellEnd"/>
+      <w:r>
+        <w:t xml:space="preserve"> update bottleneck</w:t>
       </w:r>
     </w:p>
     <w:p>
@@ -12967,9 +13708,11 @@
       <w:r>
         <w:t xml:space="preserve">Minder storage </w:t>
       </w:r>
+      <w:proofErr w:type="spellStart"/>
       <w:r>
         <w:t>nodig</w:t>
       </w:r>
+      <w:proofErr w:type="spellEnd"/>
     </w:p>
     <w:p>
       <w:pPr>
@@ -12981,8 +13724,13 @@
         <w:spacing w:after="200" w:line="276" w:lineRule="auto"/>
       </w:pPr>
       <w:r>
-        <w:t>Form van hash tabel</w:t>
-      </w:r>
+        <w:t xml:space="preserve">Form van hash </w:t>
+      </w:r>
+      <w:proofErr w:type="spellStart"/>
+      <w:r>
+        <w:t>tabel</w:t>
+      </w:r>
+      <w:proofErr w:type="spellEnd"/>
     </w:p>
     <w:tbl>
       <w:tblPr>
@@ -13341,12 +14089,42 @@
           <w:szCs w:val="22"/>
         </w:rPr>
       </w:pPr>
+      <w:proofErr w:type="spellStart"/>
       <w:r>
         <w:rPr>
           <w:szCs w:val="22"/>
         </w:rPr>
-        <w:t>Goed voor asynchronous systemen</w:t>
-      </w:r>
+        <w:t>Goed</w:t>
+      </w:r>
+      <w:proofErr w:type="spellEnd"/>
+      <w:r>
+        <w:rPr>
+          <w:szCs w:val="22"/>
+        </w:rPr>
+        <w:t xml:space="preserve"> </w:t>
+      </w:r>
+      <w:proofErr w:type="spellStart"/>
+      <w:r>
+        <w:rPr>
+          <w:szCs w:val="22"/>
+        </w:rPr>
+        <w:t>voor</w:t>
+      </w:r>
+      <w:proofErr w:type="spellEnd"/>
+      <w:r>
+        <w:rPr>
+          <w:szCs w:val="22"/>
+        </w:rPr>
+        <w:t xml:space="preserve"> asynchronous </w:t>
+      </w:r>
+      <w:proofErr w:type="spellStart"/>
+      <w:r>
+        <w:rPr>
+          <w:szCs w:val="22"/>
+        </w:rPr>
+        <w:t>systemen</w:t>
+      </w:r>
+      <w:proofErr w:type="spellEnd"/>
     </w:p>
     <w:p>
       <w:pPr>
@@ -13366,7 +14144,23 @@
           <w:szCs w:val="22"/>
           <w:lang w:val="nl-NL"/>
         </w:rPr>
-        <w:t>Makkelijk te converteren naar inverted index</w:t>
+        <w:t xml:space="preserve">Makkelijk te converteren naar </w:t>
+      </w:r>
+      <w:proofErr w:type="spellStart"/>
+      <w:r>
+        <w:rPr>
+          <w:szCs w:val="22"/>
+          <w:lang w:val="nl-NL"/>
+        </w:rPr>
+        <w:t>inverted</w:t>
+      </w:r>
+      <w:proofErr w:type="spellEnd"/>
+      <w:r>
+        <w:rPr>
+          <w:szCs w:val="22"/>
+          <w:lang w:val="nl-NL"/>
+        </w:rPr>
+        <w:t xml:space="preserve"> index</w:t>
       </w:r>
     </w:p>
     <w:tbl>
@@ -13530,14 +14324,34 @@
                 <w:lang w:eastAsia="nl-NL"/>
               </w:rPr>
             </w:pPr>
+            <w:proofErr w:type="spellStart"/>
             <w:r>
               <w:rPr>
                 <w:rFonts w:eastAsia="Times New Roman" w:cs="Times New Roman"/>
                 <w:szCs w:val="22"/>
                 <w:lang w:eastAsia="nl-NL"/>
               </w:rPr>
-              <w:t>Toetsenbord, kabel</w:t>
-            </w:r>
+              <w:t>Toetsenbord</w:t>
+            </w:r>
+            <w:proofErr w:type="spellEnd"/>
+            <w:r>
+              <w:rPr>
+                <w:rFonts w:eastAsia="Times New Roman" w:cs="Times New Roman"/>
+                <w:szCs w:val="22"/>
+                <w:lang w:eastAsia="nl-NL"/>
+              </w:rPr>
+              <w:t xml:space="preserve">, </w:t>
+            </w:r>
+            <w:proofErr w:type="spellStart"/>
+            <w:r>
+              <w:rPr>
+                <w:rFonts w:eastAsia="Times New Roman" w:cs="Times New Roman"/>
+                <w:szCs w:val="22"/>
+                <w:lang w:eastAsia="nl-NL"/>
+              </w:rPr>
+              <w:t>kabel</w:t>
+            </w:r>
+            <w:proofErr w:type="spellEnd"/>
           </w:p>
         </w:tc>
       </w:tr>
@@ -13645,9 +14459,27 @@
         </w:numPr>
         <w:spacing w:after="200" w:line="276" w:lineRule="auto"/>
       </w:pPr>
-      <w:r>
-        <w:t>Woorden worden tokens genoemd</w:t>
-      </w:r>
+      <w:proofErr w:type="spellStart"/>
+      <w:r>
+        <w:t>Woorden</w:t>
+      </w:r>
+      <w:proofErr w:type="spellEnd"/>
+      <w:r>
+        <w:t xml:space="preserve"> </w:t>
+      </w:r>
+      <w:proofErr w:type="spellStart"/>
+      <w:r>
+        <w:t>worden</w:t>
+      </w:r>
+      <w:proofErr w:type="spellEnd"/>
+      <w:r>
+        <w:t xml:space="preserve"> tokens </w:t>
+      </w:r>
+      <w:proofErr w:type="spellStart"/>
+      <w:r>
+        <w:t>genoemd</w:t>
+      </w:r>
+      <w:proofErr w:type="spellEnd"/>
     </w:p>
     <w:p>
       <w:pPr>
@@ -13678,7 +14510,21 @@
         <w:rPr>
           <w:lang w:val="nl-NL"/>
         </w:rPr>
-        <w:t>Het formaat van het opgehaald document bepaald hoe deze wordt geparsed.</w:t>
+        <w:t xml:space="preserve">Het formaat van het opgehaald document bepaald hoe deze wordt </w:t>
+      </w:r>
+      <w:proofErr w:type="spellStart"/>
+      <w:r>
+        <w:rPr>
+          <w:lang w:val="nl-NL"/>
+        </w:rPr>
+        <w:t>geparsed</w:t>
+      </w:r>
+      <w:proofErr w:type="spellEnd"/>
+      <w:r>
+        <w:rPr>
+          <w:lang w:val="nl-NL"/>
+        </w:rPr>
+        <w:t>.</w:t>
       </w:r>
       <w:r>
         <w:rPr>
@@ -13714,17 +14560,33 @@
       <w:r>
         <w:t xml:space="preserve">dexing. </w:t>
       </w:r>
+      <w:proofErr w:type="spellStart"/>
       <w:r>
         <w:rPr>
           <w:lang w:val="nl-NL"/>
         </w:rPr>
         <w:t>Bijv</w:t>
       </w:r>
-      <w:r>
-        <w:rPr>
-          <w:lang w:val="nl-NL"/>
-        </w:rPr>
-        <w:t xml:space="preserve">; worden die verborgen zijn op een computer scherm maar niet voor een indexer. </w:t>
+      <w:proofErr w:type="spellEnd"/>
+      <w:r>
+        <w:rPr>
+          <w:lang w:val="nl-NL"/>
+        </w:rPr>
+        <w:t xml:space="preserve">; worden die verborgen zijn op een computer scherm maar niet voor een </w:t>
+      </w:r>
+      <w:proofErr w:type="spellStart"/>
+      <w:r>
+        <w:rPr>
+          <w:lang w:val="nl-NL"/>
+        </w:rPr>
+        <w:t>indexer</w:t>
+      </w:r>
+      <w:proofErr w:type="spellEnd"/>
+      <w:r>
+        <w:rPr>
+          <w:lang w:val="nl-NL"/>
+        </w:rPr>
+        <w:t xml:space="preserve">. </w:t>
       </w:r>
     </w:p>
     <w:p>
@@ -13757,9 +14619,14 @@
       <w:pPr>
         <w:pStyle w:val="Kop4"/>
       </w:pPr>
+      <w:proofErr w:type="spellStart"/>
       <w:r>
         <w:lastRenderedPageBreak/>
-        <w:t>Prioriteit van tokens</w:t>
+        <w:t>Prioriteit</w:t>
+      </w:r>
+      <w:proofErr w:type="spellEnd"/>
+      <w:r>
+        <w:t xml:space="preserve"> van tokens</w:t>
       </w:r>
     </w:p>
     <w:p>
@@ -13858,7 +14725,7 @@
           <w:lang w:val="nl-NL"/>
         </w:rPr>
       </w:pPr>
-      <w:bookmarkStart w:id="27" w:name="_Toc390159178"/>
+      <w:bookmarkStart w:id="27" w:name="_Toc390253799"/>
       <w:r>
         <w:rPr>
           <w:lang w:val="nl-NL"/>
@@ -13875,9 +14742,45 @@
         <w:rPr>
           <w:lang w:val="nl-NL"/>
         </w:rPr>
-        <w:t>Analyse Dedicated Crawler en Parser vs CrawlerParser</w:t>
+        <w:t xml:space="preserve">Analyse </w:t>
+      </w:r>
+      <w:proofErr w:type="spellStart"/>
+      <w:r>
+        <w:rPr>
+          <w:lang w:val="nl-NL"/>
+        </w:rPr>
+        <w:t>Dedicated</w:t>
+      </w:r>
+      <w:proofErr w:type="spellEnd"/>
+      <w:r>
+        <w:rPr>
+          <w:lang w:val="nl-NL"/>
+        </w:rPr>
+        <w:t xml:space="preserve"> Crawler en Parser </w:t>
+      </w:r>
+      <w:proofErr w:type="spellStart"/>
+      <w:r>
+        <w:rPr>
+          <w:lang w:val="nl-NL"/>
+        </w:rPr>
+        <w:t>vs</w:t>
+      </w:r>
+      <w:proofErr w:type="spellEnd"/>
+      <w:r>
+        <w:rPr>
+          <w:lang w:val="nl-NL"/>
+        </w:rPr>
+        <w:t xml:space="preserve"> </w:t>
+      </w:r>
+      <w:proofErr w:type="spellStart"/>
+      <w:r>
+        <w:rPr>
+          <w:lang w:val="nl-NL"/>
+        </w:rPr>
+        <w:t>CrawlerParser</w:t>
       </w:r>
       <w:bookmarkEnd w:id="27"/>
+      <w:proofErr w:type="spellEnd"/>
     </w:p>
     <w:p>
       <w:pPr>
@@ -13889,7 +14792,63 @@
         <w:rPr>
           <w:lang w:val="nl-NL"/>
         </w:rPr>
-        <w:t>Voor de verdeling van taken crawlen en parsen ontstond de keus tussen een opstelling met dedicated crawlers en parsers en een opstelling waarin een Raspberry Pi de rol van zowel crawler als parser op zich nam. In deze analyse wordt de keuze gemaakt tussen deze twee opties.</w:t>
+        <w:t xml:space="preserve">Voor de verdeling van taken crawlen en parsen ontstond de keus tussen een opstelling met </w:t>
+      </w:r>
+      <w:proofErr w:type="spellStart"/>
+      <w:r>
+        <w:rPr>
+          <w:lang w:val="nl-NL"/>
+        </w:rPr>
+        <w:t>dedicated</w:t>
+      </w:r>
+      <w:proofErr w:type="spellEnd"/>
+      <w:r>
+        <w:rPr>
+          <w:lang w:val="nl-NL"/>
+        </w:rPr>
+        <w:t xml:space="preserve"> </w:t>
+      </w:r>
+      <w:proofErr w:type="spellStart"/>
+      <w:r>
+        <w:rPr>
+          <w:lang w:val="nl-NL"/>
+        </w:rPr>
+        <w:t>crawlers</w:t>
+      </w:r>
+      <w:proofErr w:type="spellEnd"/>
+      <w:r>
+        <w:rPr>
+          <w:lang w:val="nl-NL"/>
+        </w:rPr>
+        <w:t xml:space="preserve"> en </w:t>
+      </w:r>
+      <w:proofErr w:type="spellStart"/>
+      <w:r>
+        <w:rPr>
+          <w:lang w:val="nl-NL"/>
+        </w:rPr>
+        <w:t>parsers</w:t>
+      </w:r>
+      <w:proofErr w:type="spellEnd"/>
+      <w:r>
+        <w:rPr>
+          <w:lang w:val="nl-NL"/>
+        </w:rPr>
+        <w:t xml:space="preserve"> en een opstelling waarin een </w:t>
+      </w:r>
+      <w:proofErr w:type="spellStart"/>
+      <w:r>
+        <w:rPr>
+          <w:lang w:val="nl-NL"/>
+        </w:rPr>
+        <w:t>Raspberry</w:t>
+      </w:r>
+      <w:proofErr w:type="spellEnd"/>
+      <w:r>
+        <w:rPr>
+          <w:lang w:val="nl-NL"/>
+        </w:rPr>
+        <w:t xml:space="preserve"> Pi de rol van zowel crawler als parser op zich nam. In deze analyse wordt de keuze gemaakt tussen deze twee opties.</w:t>
       </w:r>
     </w:p>
     <w:p>
@@ -13914,8 +14873,16 @@
         <w:rPr>
           <w:lang w:val="nl-NL"/>
         </w:rPr>
-        <w:t>, C = Crawler, P = Parser, S = storage, CP = CrawlerParser</w:t>
-      </w:r>
+        <w:t xml:space="preserve">, C = Crawler, P = Parser, S = storage, CP = </w:t>
+      </w:r>
+      <w:proofErr w:type="spellStart"/>
+      <w:r>
+        <w:rPr>
+          <w:lang w:val="nl-NL"/>
+        </w:rPr>
+        <w:t>CrawlerParser</w:t>
+      </w:r>
+      <w:proofErr w:type="spellEnd"/>
     </w:p>
     <w:p>
       <w:pPr>
@@ -13924,11 +14891,19 @@
           <w:lang w:val="nl-NL"/>
         </w:rPr>
       </w:pPr>
-      <w:r>
-        <w:rPr>
-          <w:lang w:val="nl-NL"/>
-        </w:rPr>
-        <w:t>Dedicated Crawler en Parser</w:t>
+      <w:proofErr w:type="spellStart"/>
+      <w:r>
+        <w:rPr>
+          <w:lang w:val="nl-NL"/>
+        </w:rPr>
+        <w:t>Dedicated</w:t>
+      </w:r>
+      <w:proofErr w:type="spellEnd"/>
+      <w:r>
+        <w:rPr>
+          <w:lang w:val="nl-NL"/>
+        </w:rPr>
+        <w:t xml:space="preserve"> Crawler en Parser</w:t>
       </w:r>
     </w:p>
     <w:p>
@@ -14017,7 +14992,21 @@
         <w:rPr>
           <w:lang w:val="nl-NL"/>
         </w:rPr>
-        <w:t>In deze opstelling zijn er Raspberry Pi’s wiens enige taak crawlen of parsen is. De architectuur die hierbij hoort wordt met de afbeelding hiernaast beschreven. De kenmerken van deze opstelling staan hieronder.</w:t>
+        <w:t xml:space="preserve">In deze opstelling zijn er </w:t>
+      </w:r>
+      <w:proofErr w:type="spellStart"/>
+      <w:r>
+        <w:rPr>
+          <w:lang w:val="nl-NL"/>
+        </w:rPr>
+        <w:t>Raspberry</w:t>
+      </w:r>
+      <w:proofErr w:type="spellEnd"/>
+      <w:r>
+        <w:rPr>
+          <w:lang w:val="nl-NL"/>
+        </w:rPr>
+        <w:t xml:space="preserve"> Pi’s wiens enige taak crawlen of parsen is. De architectuur die hierbij hoort wordt met de afbeelding hiernaast beschreven. De kenmerken van deze opstelling staan hieronder.</w:t>
       </w:r>
     </w:p>
     <w:p>
@@ -14035,14 +15024,30 @@
         <w:rPr>
           <w:lang w:val="nl-NL"/>
         </w:rPr>
-        <w:t xml:space="preserve">Elke Raspberry Pi is </w:t>
-      </w:r>
+        <w:t xml:space="preserve">Elke </w:t>
+      </w:r>
+      <w:proofErr w:type="spellStart"/>
+      <w:r>
+        <w:rPr>
+          <w:lang w:val="nl-NL"/>
+        </w:rPr>
+        <w:t>Raspberry</w:t>
+      </w:r>
+      <w:proofErr w:type="spellEnd"/>
+      <w:r>
+        <w:rPr>
+          <w:lang w:val="nl-NL"/>
+        </w:rPr>
+        <w:t xml:space="preserve"> Pi is </w:t>
+      </w:r>
+      <w:proofErr w:type="spellStart"/>
       <w:r>
         <w:rPr>
           <w:lang w:val="nl-NL"/>
         </w:rPr>
         <w:t>dedicated</w:t>
       </w:r>
+      <w:proofErr w:type="spellEnd"/>
       <w:r>
         <w:rPr>
           <w:lang w:val="nl-NL"/>
@@ -14061,11 +15066,19 @@
           <w:lang w:val="nl-NL"/>
         </w:rPr>
       </w:pPr>
-      <w:r>
-        <w:rPr>
-          <w:lang w:val="nl-NL"/>
-        </w:rPr>
-        <w:t>Modulariteit is hoog.</w:t>
+      <w:proofErr w:type="spellStart"/>
+      <w:r>
+        <w:rPr>
+          <w:lang w:val="nl-NL"/>
+        </w:rPr>
+        <w:t>Modulariteit</w:t>
+      </w:r>
+      <w:proofErr w:type="spellEnd"/>
+      <w:r>
+        <w:rPr>
+          <w:lang w:val="nl-NL"/>
+        </w:rPr>
+        <w:t xml:space="preserve"> is hoog.</w:t>
       </w:r>
     </w:p>
     <w:p>
@@ -14131,7 +15144,21 @@
         <w:rPr>
           <w:lang w:val="nl-NL"/>
         </w:rPr>
-        <w:t>Het systeem is afhankelijker van de crawlers, vooral als er slecht een enkele crawler is.</w:t>
+        <w:t xml:space="preserve">Het systeem is afhankelijker van de </w:t>
+      </w:r>
+      <w:proofErr w:type="spellStart"/>
+      <w:r>
+        <w:rPr>
+          <w:lang w:val="nl-NL"/>
+        </w:rPr>
+        <w:t>crawlers</w:t>
+      </w:r>
+      <w:proofErr w:type="spellEnd"/>
+      <w:r>
+        <w:rPr>
+          <w:lang w:val="nl-NL"/>
+        </w:rPr>
+        <w:t>, vooral als er slecht een enkele crawler is.</w:t>
       </w:r>
     </w:p>
     <w:p>
@@ -14149,7 +15176,35 @@
         <w:rPr>
           <w:lang w:val="nl-NL"/>
         </w:rPr>
-        <w:t>Ongelijke verhouding tussen de crawlers en de parsers.</w:t>
+        <w:t xml:space="preserve">Ongelijke verhouding tussen de </w:t>
+      </w:r>
+      <w:proofErr w:type="spellStart"/>
+      <w:r>
+        <w:rPr>
+          <w:lang w:val="nl-NL"/>
+        </w:rPr>
+        <w:t>crawlers</w:t>
+      </w:r>
+      <w:proofErr w:type="spellEnd"/>
+      <w:r>
+        <w:rPr>
+          <w:lang w:val="nl-NL"/>
+        </w:rPr>
+        <w:t xml:space="preserve"> en de </w:t>
+      </w:r>
+      <w:proofErr w:type="spellStart"/>
+      <w:r>
+        <w:rPr>
+          <w:lang w:val="nl-NL"/>
+        </w:rPr>
+        <w:t>parsers</w:t>
+      </w:r>
+      <w:proofErr w:type="spellEnd"/>
+      <w:r>
+        <w:rPr>
+          <w:lang w:val="nl-NL"/>
+        </w:rPr>
+        <w:t>.</w:t>
       </w:r>
     </w:p>
     <w:p>
@@ -14163,11 +15218,33 @@
           <w:lang w:val="nl-NL"/>
         </w:rPr>
       </w:pPr>
-      <w:r>
-        <w:rPr>
-          <w:lang w:val="nl-NL"/>
-        </w:rPr>
-        <w:t>Crawlers en parsers moeten potentieel op elkaar wachten.</w:t>
+      <w:proofErr w:type="spellStart"/>
+      <w:r>
+        <w:rPr>
+          <w:lang w:val="nl-NL"/>
+        </w:rPr>
+        <w:t>Crawlers</w:t>
+      </w:r>
+      <w:proofErr w:type="spellEnd"/>
+      <w:r>
+        <w:rPr>
+          <w:lang w:val="nl-NL"/>
+        </w:rPr>
+        <w:t xml:space="preserve"> en </w:t>
+      </w:r>
+      <w:proofErr w:type="spellStart"/>
+      <w:r>
+        <w:rPr>
+          <w:lang w:val="nl-NL"/>
+        </w:rPr>
+        <w:t>parsers</w:t>
+      </w:r>
+      <w:proofErr w:type="spellEnd"/>
+      <w:r>
+        <w:rPr>
+          <w:lang w:val="nl-NL"/>
+        </w:rPr>
+        <w:t xml:space="preserve"> moeten potentieel op elkaar wachten.</w:t>
       </w:r>
     </w:p>
     <w:p>
@@ -14201,6 +15278,7 @@
           <w:lang w:val="nl-NL"/>
         </w:rPr>
       </w:pPr>
+      <w:proofErr w:type="spellStart"/>
       <w:r>
         <w:rPr>
           <w:lang w:val="nl-NL"/>
@@ -14208,6 +15286,7 @@
         <w:lastRenderedPageBreak/>
         <w:t>CrawlerParser</w:t>
       </w:r>
+      <w:proofErr w:type="spellEnd"/>
     </w:p>
     <w:p>
       <w:pPr>
@@ -14295,7 +15374,21 @@
         <w:rPr>
           <w:lang w:val="nl-NL"/>
         </w:rPr>
-        <w:t>In deze opstelling vervullen de Raspberry Pi’s de functie van zowel crawler als parser. De architectuur die hierbij hoort staat in de afbeelding hiernaast. De kenmerken van deze opstelling staan hieronder.</w:t>
+        <w:t xml:space="preserve">In deze opstelling vervullen de </w:t>
+      </w:r>
+      <w:proofErr w:type="spellStart"/>
+      <w:r>
+        <w:rPr>
+          <w:lang w:val="nl-NL"/>
+        </w:rPr>
+        <w:t>Raspberry</w:t>
+      </w:r>
+      <w:proofErr w:type="spellEnd"/>
+      <w:r>
+        <w:rPr>
+          <w:lang w:val="nl-NL"/>
+        </w:rPr>
+        <w:t xml:space="preserve"> Pi’s de functie van zowel crawler als parser. De architectuur die hierbij hoort staat in de afbeelding hiernaast. De kenmerken van deze opstelling staan hieronder.</w:t>
       </w:r>
     </w:p>
     <w:p>
@@ -14313,7 +15406,35 @@
         <w:rPr>
           <w:lang w:val="nl-NL"/>
         </w:rPr>
-        <w:t>Verhouding tussen het aantal crawlers en het aantal parsers is 1:1</w:t>
+        <w:t xml:space="preserve">Verhouding tussen het aantal </w:t>
+      </w:r>
+      <w:proofErr w:type="spellStart"/>
+      <w:r>
+        <w:rPr>
+          <w:lang w:val="nl-NL"/>
+        </w:rPr>
+        <w:t>crawlers</w:t>
+      </w:r>
+      <w:proofErr w:type="spellEnd"/>
+      <w:r>
+        <w:rPr>
+          <w:lang w:val="nl-NL"/>
+        </w:rPr>
+        <w:t xml:space="preserve"> en het aantal </w:t>
+      </w:r>
+      <w:proofErr w:type="spellStart"/>
+      <w:r>
+        <w:rPr>
+          <w:lang w:val="nl-NL"/>
+        </w:rPr>
+        <w:t>parsers</w:t>
+      </w:r>
+      <w:proofErr w:type="spellEnd"/>
+      <w:r>
+        <w:rPr>
+          <w:lang w:val="nl-NL"/>
+        </w:rPr>
+        <w:t xml:space="preserve"> is 1:1</w:t>
       </w:r>
     </w:p>
     <w:p>
@@ -14367,7 +15488,21 @@
         <w:rPr>
           <w:lang w:val="nl-NL"/>
         </w:rPr>
-        <w:t>Interne load balancer.</w:t>
+        <w:t xml:space="preserve">Interne load </w:t>
+      </w:r>
+      <w:proofErr w:type="spellStart"/>
+      <w:r>
+        <w:rPr>
+          <w:lang w:val="nl-NL"/>
+        </w:rPr>
+        <w:t>balancer</w:t>
+      </w:r>
+      <w:proofErr w:type="spellEnd"/>
+      <w:r>
+        <w:rPr>
+          <w:lang w:val="nl-NL"/>
+        </w:rPr>
+        <w:t>.</w:t>
       </w:r>
     </w:p>
     <w:p>
@@ -14412,7 +15547,147 @@
         <w:rPr>
           <w:lang w:val="nl-NL"/>
         </w:rPr>
-        <w:t xml:space="preserve">Uiteindelijk is gekozen voor de losse crawler en losse parser aanpak. Een belangrijke rede was dat deze methode modulair is. Bij de CrawlerParser opstelling wordt intern aan loadbalancing gedaan, hierdoor hoeft er ook niet nagedacht te worden over de verhouding tussen de crawlers en de parsers en kunnen er CrawlerParsers worden toegevoegd. Bij de opstelling van een dedicated crawler en parser kunnen er momenten zijn dat de crawler moet wachten op een parser, omdat de parser data niet zo snel kan verwerken als de crawler deze kan aanleveren. Omdat deze methode modulair is kunnen er gemakkelijk meerdere parsers of crawlers aangezet worden. Bij de opstelling van een dedicted crawler en parser moet er ook rekening gehouden worden met het aantal crawlers </w:t>
+        <w:t xml:space="preserve">Uiteindelijk is gekozen voor de losse crawler en losse parser aanpak. Een belangrijke rede was dat deze methode modulair is. Bij de </w:t>
+      </w:r>
+      <w:proofErr w:type="spellStart"/>
+      <w:r>
+        <w:rPr>
+          <w:lang w:val="nl-NL"/>
+        </w:rPr>
+        <w:t>CrawlerParser</w:t>
+      </w:r>
+      <w:proofErr w:type="spellEnd"/>
+      <w:r>
+        <w:rPr>
+          <w:lang w:val="nl-NL"/>
+        </w:rPr>
+        <w:t xml:space="preserve"> opstelling wordt intern aan </w:t>
+      </w:r>
+      <w:proofErr w:type="spellStart"/>
+      <w:r>
+        <w:rPr>
+          <w:lang w:val="nl-NL"/>
+        </w:rPr>
+        <w:t>loadbalancing</w:t>
+      </w:r>
+      <w:proofErr w:type="spellEnd"/>
+      <w:r>
+        <w:rPr>
+          <w:lang w:val="nl-NL"/>
+        </w:rPr>
+        <w:t xml:space="preserve"> gedaan, hierdoor hoeft er ook niet nagedacht te worden over de verhouding tussen de </w:t>
+      </w:r>
+      <w:proofErr w:type="spellStart"/>
+      <w:r>
+        <w:rPr>
+          <w:lang w:val="nl-NL"/>
+        </w:rPr>
+        <w:t>crawlers</w:t>
+      </w:r>
+      <w:proofErr w:type="spellEnd"/>
+      <w:r>
+        <w:rPr>
+          <w:lang w:val="nl-NL"/>
+        </w:rPr>
+        <w:t xml:space="preserve"> en de </w:t>
+      </w:r>
+      <w:proofErr w:type="spellStart"/>
+      <w:r>
+        <w:rPr>
+          <w:lang w:val="nl-NL"/>
+        </w:rPr>
+        <w:t>parsers</w:t>
+      </w:r>
+      <w:proofErr w:type="spellEnd"/>
+      <w:r>
+        <w:rPr>
+          <w:lang w:val="nl-NL"/>
+        </w:rPr>
+        <w:t xml:space="preserve"> en kunnen er </w:t>
+      </w:r>
+      <w:proofErr w:type="spellStart"/>
+      <w:r>
+        <w:rPr>
+          <w:lang w:val="nl-NL"/>
+        </w:rPr>
+        <w:t>CrawlerParsers</w:t>
+      </w:r>
+      <w:proofErr w:type="spellEnd"/>
+      <w:r>
+        <w:rPr>
+          <w:lang w:val="nl-NL"/>
+        </w:rPr>
+        <w:t xml:space="preserve"> worden toegevoegd. Bij de opstelling van een </w:t>
+      </w:r>
+      <w:proofErr w:type="spellStart"/>
+      <w:r>
+        <w:rPr>
+          <w:lang w:val="nl-NL"/>
+        </w:rPr>
+        <w:t>dedicated</w:t>
+      </w:r>
+      <w:proofErr w:type="spellEnd"/>
+      <w:r>
+        <w:rPr>
+          <w:lang w:val="nl-NL"/>
+        </w:rPr>
+        <w:t xml:space="preserve"> crawler en parser kunnen er momenten zijn dat de crawler moet wachten op een parser, omdat de parser data niet zo snel kan verwerken als de crawler deze kan aanleveren. Omdat deze methode modulair is kunnen er gemakkelijk meerdere </w:t>
+      </w:r>
+      <w:proofErr w:type="spellStart"/>
+      <w:r>
+        <w:rPr>
+          <w:lang w:val="nl-NL"/>
+        </w:rPr>
+        <w:t>parsers</w:t>
+      </w:r>
+      <w:proofErr w:type="spellEnd"/>
+      <w:r>
+        <w:rPr>
+          <w:lang w:val="nl-NL"/>
+        </w:rPr>
+        <w:t xml:space="preserve"> of </w:t>
+      </w:r>
+      <w:proofErr w:type="spellStart"/>
+      <w:r>
+        <w:rPr>
+          <w:lang w:val="nl-NL"/>
+        </w:rPr>
+        <w:t>crawlers</w:t>
+      </w:r>
+      <w:proofErr w:type="spellEnd"/>
+      <w:r>
+        <w:rPr>
+          <w:lang w:val="nl-NL"/>
+        </w:rPr>
+        <w:t xml:space="preserve"> aangezet worden. Bij de opstelling van een </w:t>
+      </w:r>
+      <w:proofErr w:type="spellStart"/>
+      <w:r>
+        <w:rPr>
+          <w:lang w:val="nl-NL"/>
+        </w:rPr>
+        <w:t>dedicted</w:t>
+      </w:r>
+      <w:proofErr w:type="spellEnd"/>
+      <w:r>
+        <w:rPr>
+          <w:lang w:val="nl-NL"/>
+        </w:rPr>
+        <w:t xml:space="preserve"> crawler en parser moet er ook rekening gehouden worden met het aantal </w:t>
+      </w:r>
+      <w:proofErr w:type="spellStart"/>
+      <w:r>
+        <w:rPr>
+          <w:lang w:val="nl-NL"/>
+        </w:rPr>
+        <w:t>crawlers</w:t>
+      </w:r>
+      <w:proofErr w:type="spellEnd"/>
+      <w:r>
+        <w:rPr>
+          <w:lang w:val="nl-NL"/>
+        </w:rPr>
+        <w:t xml:space="preserve"> </w:t>
       </w:r>
       <w:r>
         <w:rPr>
@@ -14424,7 +15699,49 @@
         <w:rPr>
           <w:lang w:val="nl-NL"/>
         </w:rPr>
-        <w:t xml:space="preserve"> het aantal parsers, of er moet een externe loadbalancer zijn die een Raspberry Pi laat crawlen of parsen. </w:t>
+        <w:t xml:space="preserve"> het aantal </w:t>
+      </w:r>
+      <w:proofErr w:type="spellStart"/>
+      <w:r>
+        <w:rPr>
+          <w:lang w:val="nl-NL"/>
+        </w:rPr>
+        <w:t>parsers</w:t>
+      </w:r>
+      <w:proofErr w:type="spellEnd"/>
+      <w:r>
+        <w:rPr>
+          <w:lang w:val="nl-NL"/>
+        </w:rPr>
+        <w:t xml:space="preserve">, of er moet een externe </w:t>
+      </w:r>
+      <w:proofErr w:type="spellStart"/>
+      <w:r>
+        <w:rPr>
+          <w:lang w:val="nl-NL"/>
+        </w:rPr>
+        <w:t>loadbalancer</w:t>
+      </w:r>
+      <w:proofErr w:type="spellEnd"/>
+      <w:r>
+        <w:rPr>
+          <w:lang w:val="nl-NL"/>
+        </w:rPr>
+        <w:t xml:space="preserve"> zijn die een </w:t>
+      </w:r>
+      <w:proofErr w:type="spellStart"/>
+      <w:r>
+        <w:rPr>
+          <w:lang w:val="nl-NL"/>
+        </w:rPr>
+        <w:t>Raspberry</w:t>
+      </w:r>
+      <w:proofErr w:type="spellEnd"/>
+      <w:r>
+        <w:rPr>
+          <w:lang w:val="nl-NL"/>
+        </w:rPr>
+        <w:t xml:space="preserve"> Pi laat crawlen of parsen. </w:t>
       </w:r>
     </w:p>
     <w:p>
@@ -14454,7 +15771,7 @@
           <w:lang w:val="nl-NL"/>
         </w:rPr>
       </w:pPr>
-      <w:bookmarkStart w:id="28" w:name="_Toc390159179"/>
+      <w:bookmarkStart w:id="28" w:name="_Toc390253800"/>
       <w:r>
         <w:rPr>
           <w:lang w:val="nl-NL"/>
@@ -14470,7 +15787,7 @@
           <w:lang w:val="nl-NL"/>
         </w:rPr>
       </w:pPr>
-      <w:bookmarkStart w:id="29" w:name="_Toc390159180"/>
+      <w:bookmarkStart w:id="29" w:name="_Toc390253801"/>
       <w:r>
         <w:rPr>
           <w:rStyle w:val="Kop2Char"/>
@@ -14490,7 +15807,23 @@
           <w:rStyle w:val="Kop2Char"/>
           <w:lang w:val="nl-NL"/>
         </w:rPr>
-        <w:t>Bijlage 1 (JSF Code Styles)</w:t>
+        <w:t xml:space="preserve">Bijlage 1 (JSF Code </w:t>
+      </w:r>
+      <w:proofErr w:type="spellStart"/>
+      <w:r>
+        <w:rPr>
+          <w:rStyle w:val="Kop2Char"/>
+          <w:lang w:val="nl-NL"/>
+        </w:rPr>
+        <w:t>Styles</w:t>
+      </w:r>
+      <w:proofErr w:type="spellEnd"/>
+      <w:r>
+        <w:rPr>
+          <w:rStyle w:val="Kop2Char"/>
+          <w:lang w:val="nl-NL"/>
+        </w:rPr>
+        <w:t>)</w:t>
       </w:r>
       <w:bookmarkEnd w:id="29"/>
       <w:r>
@@ -14525,6 +15858,11 @@
           <w:id w:val="-17854188"/>
           <w:citation/>
         </w:sdtPr>
+        <w:sdtEndPr>
+          <w:rPr>
+            <w:rStyle w:val="Hyperlink"/>
+          </w:rPr>
+        </w:sdtEndPr>
         <w:sdtContent>
           <w:r>
             <w:rPr>
@@ -14623,14 +15961,25 @@
                 <w:lang w:val="en-US"/>
               </w:rPr>
             </w:pPr>
-            <w:r>
-              <w:rPr>
-                <w:rFonts w:ascii="Calibri" w:hAnsi="Calibri"/>
-                <w:sz w:val="23"/>
-                <w:szCs w:val="23"/>
-                <w:lang w:val="en-US"/>
-              </w:rPr>
-              <w:t>Blz.</w:t>
+            <w:proofErr w:type="spellStart"/>
+            <w:r>
+              <w:rPr>
+                <w:rFonts w:ascii="Calibri" w:hAnsi="Calibri"/>
+                <w:sz w:val="23"/>
+                <w:szCs w:val="23"/>
+                <w:lang w:val="en-US"/>
+              </w:rPr>
+              <w:t>Blz</w:t>
+            </w:r>
+            <w:proofErr w:type="spellEnd"/>
+            <w:r>
+              <w:rPr>
+                <w:rFonts w:ascii="Calibri" w:hAnsi="Calibri"/>
+                <w:sz w:val="23"/>
+                <w:szCs w:val="23"/>
+                <w:lang w:val="en-US"/>
+              </w:rPr>
+              <w:t>.</w:t>
             </w:r>
           </w:p>
         </w:tc>
@@ -15111,6 +16460,7 @@
               </w:rPr>
               <w:t xml:space="preserve">be used to define constant values. Instead, the </w:t>
             </w:r>
+            <w:proofErr w:type="spellStart"/>
             <w:r>
               <w:rPr>
                 <w:rFonts w:ascii="Calibri" w:hAnsi="Calibri"/>
@@ -15120,7 +16470,19 @@
                 <w:szCs w:val="23"/>
                 <w:lang w:val="en-US"/>
               </w:rPr>
-              <w:t xml:space="preserve">const </w:t>
+              <w:t>const</w:t>
+            </w:r>
+            <w:proofErr w:type="spellEnd"/>
+            <w:r>
+              <w:rPr>
+                <w:rFonts w:ascii="Calibri" w:hAnsi="Calibri"/>
+                <w:i/>
+                <w:iCs/>
+                <w:sz w:val="23"/>
+                <w:szCs w:val="23"/>
+                <w:lang w:val="en-US"/>
+              </w:rPr>
+              <w:t xml:space="preserve"> </w:t>
             </w:r>
             <w:r>
               <w:rPr>
@@ -15470,7 +16832,47 @@
                 <w:szCs w:val="23"/>
                 <w:lang w:val="en-US"/>
               </w:rPr>
-              <w:t xml:space="preserve">include only those header files that are required for them to successfully compile. Files that are only used by the associated .cpp file should be placed in the .cpp file—not the .h file. </w:t>
+              <w:t>include only those header files that are required for them to successfully compile. Files that are only used by the associated .</w:t>
+            </w:r>
+            <w:proofErr w:type="spellStart"/>
+            <w:r>
+              <w:rPr>
+                <w:rFonts w:ascii="Calibri" w:hAnsi="Calibri"/>
+                <w:sz w:val="23"/>
+                <w:szCs w:val="23"/>
+                <w:lang w:val="en-US"/>
+              </w:rPr>
+              <w:t>cpp</w:t>
+            </w:r>
+            <w:proofErr w:type="spellEnd"/>
+            <w:r>
+              <w:rPr>
+                <w:rFonts w:ascii="Calibri" w:hAnsi="Calibri"/>
+                <w:sz w:val="23"/>
+                <w:szCs w:val="23"/>
+                <w:lang w:val="en-US"/>
+              </w:rPr>
+              <w:t xml:space="preserve"> file should be placed in the .</w:t>
+            </w:r>
+            <w:proofErr w:type="spellStart"/>
+            <w:r>
+              <w:rPr>
+                <w:rFonts w:ascii="Calibri" w:hAnsi="Calibri"/>
+                <w:sz w:val="23"/>
+                <w:szCs w:val="23"/>
+                <w:lang w:val="en-US"/>
+              </w:rPr>
+              <w:t>cpp</w:t>
+            </w:r>
+            <w:proofErr w:type="spellEnd"/>
+            <w:r>
+              <w:rPr>
+                <w:rFonts w:ascii="Calibri" w:hAnsi="Calibri"/>
+                <w:sz w:val="23"/>
+                <w:szCs w:val="23"/>
+                <w:lang w:val="en-US"/>
+              </w:rPr>
+              <w:t xml:space="preserve"> file—not the .h file. </w:t>
             </w:r>
           </w:p>
         </w:tc>
@@ -15572,7 +16974,27 @@
                 <w:szCs w:val="23"/>
                 <w:lang w:val="en-US"/>
               </w:rPr>
-              <w:t xml:space="preserve">contain non-const variable definitions or function definitions. </w:t>
+              <w:t>contain non-</w:t>
+            </w:r>
+            <w:proofErr w:type="spellStart"/>
+            <w:r>
+              <w:rPr>
+                <w:rFonts w:ascii="Calibri" w:hAnsi="Calibri"/>
+                <w:sz w:val="23"/>
+                <w:szCs w:val="23"/>
+                <w:lang w:val="en-US"/>
+              </w:rPr>
+              <w:t>const</w:t>
+            </w:r>
+            <w:proofErr w:type="spellEnd"/>
+            <w:r>
+              <w:rPr>
+                <w:rFonts w:ascii="Calibri" w:hAnsi="Calibri"/>
+                <w:sz w:val="23"/>
+                <w:szCs w:val="23"/>
+                <w:lang w:val="en-US"/>
+              </w:rPr>
+              <w:t xml:space="preserve"> variable definitions or function definitions. </w:t>
             </w:r>
           </w:p>
         </w:tc>
@@ -15986,7 +17408,27 @@
                 <w:szCs w:val="23"/>
                 <w:lang w:val="en-US"/>
               </w:rPr>
-              <w:t>always have a file name extension of ".cpp".</w:t>
+              <w:t>always have a file name extension of ".</w:t>
+            </w:r>
+            <w:proofErr w:type="spellStart"/>
+            <w:r>
+              <w:rPr>
+                <w:rFonts w:ascii="Calibri" w:hAnsi="Calibri"/>
+                <w:sz w:val="23"/>
+                <w:szCs w:val="23"/>
+                <w:lang w:val="en-US"/>
+              </w:rPr>
+              <w:t>cpp</w:t>
+            </w:r>
+            <w:proofErr w:type="spellEnd"/>
+            <w:r>
+              <w:rPr>
+                <w:rFonts w:ascii="Calibri" w:hAnsi="Calibri"/>
+                <w:sz w:val="23"/>
+                <w:szCs w:val="23"/>
+                <w:lang w:val="en-US"/>
+              </w:rPr>
+              <w:t>".</w:t>
             </w:r>
           </w:p>
         </w:tc>
@@ -16091,7 +17533,47 @@
                 <w:szCs w:val="23"/>
                 <w:lang w:val="en-US"/>
               </w:rPr>
-              <w:t xml:space="preserve">reflect the logical entity for which it provides definitions and have a “.cpp” extension (this name will normally be identical to the header file that provides the corresponding declarations.) At times, more than one .cpp file for a given logical entity will be required. In these cases, a suffix should be appended to reflect a logical differentiation. </w:t>
+              <w:t>reflect the logical entity for which it provides definitions and have a “.</w:t>
+            </w:r>
+            <w:proofErr w:type="spellStart"/>
+            <w:r>
+              <w:rPr>
+                <w:rFonts w:ascii="Calibri" w:hAnsi="Calibri"/>
+                <w:sz w:val="23"/>
+                <w:szCs w:val="23"/>
+                <w:lang w:val="en-US"/>
+              </w:rPr>
+              <w:t>cpp</w:t>
+            </w:r>
+            <w:proofErr w:type="spellEnd"/>
+            <w:r>
+              <w:rPr>
+                <w:rFonts w:ascii="Calibri" w:hAnsi="Calibri"/>
+                <w:sz w:val="23"/>
+                <w:szCs w:val="23"/>
+                <w:lang w:val="en-US"/>
+              </w:rPr>
+              <w:t>” extension (this name will normally be identical to the header file that provides the corresponding declarations.) At times, more than one .</w:t>
+            </w:r>
+            <w:proofErr w:type="spellStart"/>
+            <w:r>
+              <w:rPr>
+                <w:rFonts w:ascii="Calibri" w:hAnsi="Calibri"/>
+                <w:sz w:val="23"/>
+                <w:szCs w:val="23"/>
+                <w:lang w:val="en-US"/>
+              </w:rPr>
+              <w:t>cpp</w:t>
+            </w:r>
+            <w:proofErr w:type="spellEnd"/>
+            <w:r>
+              <w:rPr>
+                <w:rFonts w:ascii="Calibri" w:hAnsi="Calibri"/>
+                <w:sz w:val="23"/>
+                <w:szCs w:val="23"/>
+                <w:lang w:val="en-US"/>
+              </w:rPr>
+              <w:t xml:space="preserve"> file for a given logical entity will be required. In these cases, a suffix should be appended to reflect a logical differentiation. </w:t>
             </w:r>
           </w:p>
         </w:tc>
@@ -16802,7 +18284,27 @@
                 <w:lang w:val="en-US"/>
               </w:rPr>
               <w:lastRenderedPageBreak/>
-              <w:t xml:space="preserve">connected with the type-specifier. </w:t>
+              <w:t>connected with the type-</w:t>
+            </w:r>
+            <w:proofErr w:type="spellStart"/>
+            <w:r>
+              <w:rPr>
+                <w:rFonts w:ascii="Calibri" w:hAnsi="Calibri"/>
+                <w:sz w:val="23"/>
+                <w:szCs w:val="23"/>
+                <w:lang w:val="en-US"/>
+              </w:rPr>
+              <w:t>specifier</w:t>
+            </w:r>
+            <w:proofErr w:type="spellEnd"/>
+            <w:r>
+              <w:rPr>
+                <w:rFonts w:ascii="Calibri" w:hAnsi="Calibri"/>
+                <w:sz w:val="23"/>
+                <w:szCs w:val="23"/>
+                <w:lang w:val="en-US"/>
+              </w:rPr>
+              <w:t xml:space="preserve">. </w:t>
             </w:r>
           </w:p>
         </w:tc>
@@ -17134,6 +18636,7 @@
               </w:rPr>
               <w:t xml:space="preserve">. Member functions should be </w:t>
             </w:r>
+            <w:proofErr w:type="spellStart"/>
             <w:r>
               <w:rPr>
                 <w:rFonts w:ascii="Calibri" w:hAnsi="Calibri"/>
@@ -17143,17 +18646,9 @@
                 <w:szCs w:val="23"/>
                 <w:lang w:val="en-US"/>
               </w:rPr>
-              <w:t xml:space="preserve">const </w:t>
-            </w:r>
-            <w:r>
-              <w:rPr>
-                <w:rFonts w:ascii="Calibri" w:hAnsi="Calibri"/>
-                <w:sz w:val="23"/>
-                <w:szCs w:val="23"/>
-                <w:lang w:val="en-US"/>
-              </w:rPr>
-              <w:t xml:space="preserve">by default. Only when there is a clear, explicit reason should the </w:t>
-            </w:r>
+              <w:t>const</w:t>
+            </w:r>
+            <w:proofErr w:type="spellEnd"/>
             <w:r>
               <w:rPr>
                 <w:rFonts w:ascii="Calibri" w:hAnsi="Calibri"/>
@@ -17163,7 +18658,40 @@
                 <w:szCs w:val="23"/>
                 <w:lang w:val="en-US"/>
               </w:rPr>
-              <w:t xml:space="preserve">const </w:t>
+              <w:t xml:space="preserve"> </w:t>
+            </w:r>
+            <w:r>
+              <w:rPr>
+                <w:rFonts w:ascii="Calibri" w:hAnsi="Calibri"/>
+                <w:sz w:val="23"/>
+                <w:szCs w:val="23"/>
+                <w:lang w:val="en-US"/>
+              </w:rPr>
+              <w:t xml:space="preserve">by default. Only when there is a clear, explicit reason should the </w:t>
+            </w:r>
+            <w:proofErr w:type="spellStart"/>
+            <w:r>
+              <w:rPr>
+                <w:rFonts w:ascii="Calibri" w:hAnsi="Calibri"/>
+                <w:i/>
+                <w:iCs/>
+                <w:sz w:val="23"/>
+                <w:szCs w:val="23"/>
+                <w:lang w:val="en-US"/>
+              </w:rPr>
+              <w:t>const</w:t>
+            </w:r>
+            <w:proofErr w:type="spellEnd"/>
+            <w:r>
+              <w:rPr>
+                <w:rFonts w:ascii="Calibri" w:hAnsi="Calibri"/>
+                <w:i/>
+                <w:iCs/>
+                <w:sz w:val="23"/>
+                <w:szCs w:val="23"/>
+                <w:lang w:val="en-US"/>
+              </w:rPr>
+              <w:t xml:space="preserve"> </w:t>
             </w:r>
             <w:r>
               <w:rPr>
@@ -19338,6 +20866,7 @@
               </w:rPr>
               <w:t xml:space="preserve">The </w:t>
             </w:r>
+            <w:proofErr w:type="spellStart"/>
             <w:r>
               <w:rPr>
                 <w:rFonts w:ascii="Calibri" w:hAnsi="Calibri"/>
@@ -19347,7 +20876,19 @@
                 <w:szCs w:val="23"/>
                 <w:lang w:val="en-US"/>
               </w:rPr>
-              <w:t xml:space="preserve">goto </w:t>
+              <w:t>goto</w:t>
+            </w:r>
+            <w:proofErr w:type="spellEnd"/>
+            <w:r>
+              <w:rPr>
+                <w:rFonts w:ascii="Calibri" w:hAnsi="Calibri"/>
+                <w:i/>
+                <w:iCs/>
+                <w:sz w:val="23"/>
+                <w:szCs w:val="23"/>
+                <w:lang w:val="en-US"/>
+              </w:rPr>
+              <w:t xml:space="preserve"> </w:t>
             </w:r>
             <w:r>
               <w:rPr>
@@ -19806,7 +21347,27 @@
                 <w:szCs w:val="23"/>
                 <w:lang w:val="en-US"/>
               </w:rPr>
-              <w:t>loop parameter. Note that the initialization expression may invoke an accessor that returns an initial element in a sequence</w:t>
+              <w:t xml:space="preserve">loop parameter. Note that the initialization expression may invoke an </w:t>
+            </w:r>
+            <w:proofErr w:type="spellStart"/>
+            <w:r>
+              <w:rPr>
+                <w:rFonts w:ascii="Calibri" w:hAnsi="Calibri"/>
+                <w:sz w:val="23"/>
+                <w:szCs w:val="23"/>
+                <w:lang w:val="en-US"/>
+              </w:rPr>
+              <w:t>accessor</w:t>
+            </w:r>
+            <w:proofErr w:type="spellEnd"/>
+            <w:r>
+              <w:rPr>
+                <w:rFonts w:ascii="Calibri" w:hAnsi="Calibri"/>
+                <w:sz w:val="23"/>
+                <w:szCs w:val="23"/>
+                <w:lang w:val="en-US"/>
+              </w:rPr>
+              <w:t xml:space="preserve"> that returns an initial element in a sequence</w:t>
             </w:r>
           </w:p>
         </w:tc>
@@ -19949,7 +21510,7 @@
         </w:rPr>
       </w:pPr>
     </w:p>
-    <w:bookmarkStart w:id="30" w:name="_Toc390159181" w:displacedByCustomXml="next"/>
+    <w:bookmarkStart w:id="30" w:name="_Toc390253802" w:displacedByCustomXml="next"/>
     <w:sdt>
       <w:sdtPr>
         <w:rPr>
@@ -19991,6 +21552,7 @@
             <w:id w:val="111145805"/>
             <w:bibliography/>
           </w:sdtPr>
+          <w:sdtEndPr/>
           <w:sdtContent>
             <w:p>
               <w:pPr>
@@ -20188,7 +21750,7 @@
             <w:sz w:val="40"/>
             <w:szCs w:val="40"/>
           </w:rPr>
-          <w:t>4</w:t>
+          <w:t>15</w:t>
         </w:r>
         <w:r>
           <w:rPr>
@@ -25593,7 +27155,7 @@
 </file>
 
 <file path=customXml/itemProps2.xml><?xml version="1.0" encoding="utf-8"?>
-<ds:datastoreItem xmlns:ds="http://schemas.openxmlformats.org/officeDocument/2006/customXml" ds:itemID="{65F8D091-2FA4-473E-AD72-467F20754707}">
+<ds:datastoreItem xmlns:ds="http://schemas.openxmlformats.org/officeDocument/2006/customXml" ds:itemID="{3D4DA4AA-1CDB-46BD-8C82-E4FC03C1C6CE}">
   <ds:schemaRefs>
     <ds:schemaRef ds:uri="http://schemas.openxmlformats.org/officeDocument/2006/bibliography"/>
   </ds:schemaRefs>
